--- a/dossier-projet-images/DP_CDA_Pré-rempli.docx
+++ b/dossier-projet-images/DP_CDA_Pré-rempli.docx
@@ -1613,7 +1613,6 @@
                 <w:sz w:val="48"/>
                 <w:szCs w:val="48"/>
               </w:rPr>
-              <w:lastRenderedPageBreak/>
               <w:t>◢</w:t>
             </w:r>
           </w:p>
@@ -4022,11 +4021,7 @@
               </w:rPr>
             </w:pPr>
             <w:r>
-              <w:rPr>
-                <w:i/>
-                <w:color w:val="404040"/>
-              </w:rPr>
-              <w:t>Cliquez ici pour entrer l’intitulé de l’exemple</w:t>
+              <w:t>Installer et configurer son environnement de travail en fonction du projet</w:t>
             </w:r>
           </w:p>
         </w:tc>
@@ -4116,18 +4111,792 @@
             <w:pPr>
               <w:spacing w:before="120"/>
               <w:rPr>
-                <w:b/>
-                <w:color w:val="404040"/>
-              </w:rPr>
-            </w:pPr>
-            <w:r>
-              <w:rPr>
                 <w:color w:val="808080"/>
-                <w:sz w:val="20"/>
-                <w:szCs w:val="20"/>
-              </w:rPr>
-              <w:t>Cliquez ici pour taper du texte.</w:t>
-            </w:r>
+                <w:sz w:val="16"/>
+                <w:szCs w:val="16"/>
+              </w:rPr>
+            </w:pPr>
+            <w:r>
+              <w:rPr>
+                <w:color w:val="808080"/>
+                <w:sz w:val="16"/>
+                <w:szCs w:val="16"/>
+              </w:rPr>
+              <w:t xml:space="preserve">Dans le cadre de mon travail chez </w:t>
+            </w:r>
+            <w:proofErr w:type="spellStart"/>
+            <w:r>
+              <w:rPr>
+                <w:color w:val="808080"/>
+                <w:sz w:val="16"/>
+                <w:szCs w:val="16"/>
+              </w:rPr>
+              <w:t>Beecoming</w:t>
+            </w:r>
+            <w:proofErr w:type="spellEnd"/>
+            <w:r>
+              <w:rPr>
+                <w:color w:val="808080"/>
+                <w:sz w:val="16"/>
+                <w:szCs w:val="16"/>
+              </w:rPr>
+              <w:t xml:space="preserve">, j’ai installé  les outils et logiciels utilisés pour le développement des applications web et natives principalement en </w:t>
+            </w:r>
+            <w:proofErr w:type="spellStart"/>
+            <w:r>
+              <w:rPr>
+                <w:color w:val="808080"/>
+                <w:sz w:val="16"/>
+                <w:szCs w:val="16"/>
+              </w:rPr>
+              <w:t>dotnet</w:t>
+            </w:r>
+            <w:proofErr w:type="spellEnd"/>
+            <w:r>
+              <w:rPr>
+                <w:color w:val="808080"/>
+                <w:sz w:val="16"/>
+                <w:szCs w:val="16"/>
+              </w:rPr>
+              <w:t xml:space="preserve"> et en </w:t>
+            </w:r>
+            <w:proofErr w:type="spellStart"/>
+            <w:r>
+              <w:rPr>
+                <w:color w:val="808080"/>
+                <w:sz w:val="16"/>
+                <w:szCs w:val="16"/>
+              </w:rPr>
+              <w:t>angular</w:t>
+            </w:r>
+            <w:proofErr w:type="spellEnd"/>
+          </w:p>
+          <w:p>
+            <w:pPr>
+              <w:spacing w:before="120"/>
+              <w:rPr>
+                <w:color w:val="808080"/>
+                <w:sz w:val="16"/>
+                <w:szCs w:val="16"/>
+              </w:rPr>
+            </w:pPr>
+            <w:r>
+              <w:rPr>
+                <w:color w:val="808080"/>
+                <w:sz w:val="16"/>
+                <w:szCs w:val="16"/>
+              </w:rPr>
+              <w:t xml:space="preserve">Pour les applications natives en </w:t>
+            </w:r>
+            <w:proofErr w:type="spellStart"/>
+            <w:r>
+              <w:rPr>
+                <w:color w:val="808080"/>
+                <w:sz w:val="16"/>
+                <w:szCs w:val="16"/>
+              </w:rPr>
+              <w:t>dotnet</w:t>
+            </w:r>
+            <w:proofErr w:type="spellEnd"/>
+            <w:r>
+              <w:rPr>
+                <w:color w:val="808080"/>
+                <w:sz w:val="16"/>
+                <w:szCs w:val="16"/>
+              </w:rPr>
+              <w:t xml:space="preserve"> WPF </w:t>
+            </w:r>
+          </w:p>
+          <w:p>
+            <w:pPr>
+              <w:pStyle w:val="ListParagraph"/>
+              <w:numPr>
+                <w:ilvl w:val="0"/>
+                <w:numId w:val="9"/>
+              </w:numPr>
+              <w:spacing w:before="120"/>
+              <w:rPr>
+                <w:color w:val="404040"/>
+                <w:sz w:val="16"/>
+                <w:szCs w:val="16"/>
+              </w:rPr>
+            </w:pPr>
+            <w:r>
+              <w:rPr>
+                <w:color w:val="404040"/>
+                <w:sz w:val="16"/>
+                <w:szCs w:val="16"/>
+              </w:rPr>
+              <w:t>Visual Studio 2022</w:t>
+            </w:r>
+          </w:p>
+          <w:p>
+            <w:pPr>
+              <w:pStyle w:val="ListParagraph"/>
+              <w:numPr>
+                <w:ilvl w:val="0"/>
+                <w:numId w:val="9"/>
+              </w:numPr>
+              <w:spacing w:before="120"/>
+              <w:rPr>
+                <w:color w:val="404040"/>
+                <w:sz w:val="16"/>
+                <w:szCs w:val="16"/>
+              </w:rPr>
+            </w:pPr>
+            <w:proofErr w:type="spellStart"/>
+            <w:r>
+              <w:rPr>
+                <w:color w:val="404040"/>
+                <w:sz w:val="16"/>
+                <w:szCs w:val="16"/>
+              </w:rPr>
+              <w:t>Vscode</w:t>
+            </w:r>
+            <w:proofErr w:type="spellEnd"/>
+          </w:p>
+          <w:p>
+            <w:pPr>
+              <w:pStyle w:val="ListParagraph"/>
+              <w:numPr>
+                <w:ilvl w:val="0"/>
+                <w:numId w:val="9"/>
+              </w:numPr>
+              <w:spacing w:before="120"/>
+              <w:rPr>
+                <w:color w:val="404040"/>
+                <w:sz w:val="16"/>
+                <w:szCs w:val="16"/>
+              </w:rPr>
+            </w:pPr>
+            <w:r>
+              <w:rPr>
+                <w:color w:val="404040"/>
+                <w:sz w:val="16"/>
+                <w:szCs w:val="16"/>
+              </w:rPr>
+              <w:t>Windows 10 SDK</w:t>
+            </w:r>
+          </w:p>
+          <w:p>
+            <w:pPr>
+              <w:spacing w:before="120"/>
+              <w:rPr>
+                <w:color w:val="404040"/>
+                <w:sz w:val="16"/>
+                <w:szCs w:val="16"/>
+              </w:rPr>
+            </w:pPr>
+            <w:r>
+              <w:rPr>
+                <w:color w:val="404040"/>
+                <w:sz w:val="16"/>
+                <w:szCs w:val="16"/>
+              </w:rPr>
+              <w:t xml:space="preserve">Pour la partie web </w:t>
+            </w:r>
+          </w:p>
+          <w:p>
+            <w:pPr>
+              <w:pStyle w:val="ListParagraph"/>
+              <w:numPr>
+                <w:ilvl w:val="0"/>
+                <w:numId w:val="10"/>
+              </w:numPr>
+              <w:spacing w:before="120"/>
+              <w:rPr>
+                <w:color w:val="404040"/>
+                <w:sz w:val="16"/>
+                <w:szCs w:val="16"/>
+              </w:rPr>
+            </w:pPr>
+            <w:proofErr w:type="spellStart"/>
+            <w:r>
+              <w:rPr>
+                <w:color w:val="404040"/>
+                <w:sz w:val="16"/>
+                <w:szCs w:val="16"/>
+              </w:rPr>
+              <w:t>Node</w:t>
+            </w:r>
+            <w:proofErr w:type="spellEnd"/>
+            <w:r>
+              <w:rPr>
+                <w:color w:val="404040"/>
+                <w:sz w:val="16"/>
+                <w:szCs w:val="16"/>
+              </w:rPr>
+              <w:t xml:space="preserve"> </w:t>
+            </w:r>
+            <w:proofErr w:type="spellStart"/>
+            <w:r>
+              <w:rPr>
+                <w:color w:val="404040"/>
+                <w:sz w:val="16"/>
+                <w:szCs w:val="16"/>
+              </w:rPr>
+              <w:t>Js</w:t>
+            </w:r>
+            <w:proofErr w:type="spellEnd"/>
+          </w:p>
+          <w:p>
+            <w:pPr>
+              <w:pStyle w:val="ListParagraph"/>
+              <w:numPr>
+                <w:ilvl w:val="0"/>
+                <w:numId w:val="10"/>
+              </w:numPr>
+              <w:spacing w:before="120"/>
+              <w:rPr>
+                <w:color w:val="404040"/>
+                <w:sz w:val="16"/>
+                <w:szCs w:val="16"/>
+              </w:rPr>
+            </w:pPr>
+            <w:proofErr w:type="spellStart"/>
+            <w:r>
+              <w:rPr>
+                <w:color w:val="404040"/>
+                <w:sz w:val="16"/>
+                <w:szCs w:val="16"/>
+              </w:rPr>
+              <w:t>Angular</w:t>
+            </w:r>
+            <w:proofErr w:type="spellEnd"/>
+            <w:r>
+              <w:rPr>
+                <w:color w:val="404040"/>
+                <w:sz w:val="16"/>
+                <w:szCs w:val="16"/>
+              </w:rPr>
+              <w:t xml:space="preserve"> CLI</w:t>
+            </w:r>
+          </w:p>
+          <w:p>
+            <w:pPr>
+              <w:pStyle w:val="ListParagraph"/>
+              <w:numPr>
+                <w:ilvl w:val="0"/>
+                <w:numId w:val="10"/>
+              </w:numPr>
+              <w:spacing w:before="120"/>
+              <w:rPr>
+                <w:color w:val="404040"/>
+                <w:sz w:val="16"/>
+                <w:szCs w:val="16"/>
+              </w:rPr>
+            </w:pPr>
+            <w:r>
+              <w:rPr>
+                <w:color w:val="404040"/>
+                <w:sz w:val="16"/>
+                <w:szCs w:val="16"/>
+              </w:rPr>
+              <w:t xml:space="preserve">NPM Package manager pour </w:t>
+            </w:r>
+            <w:proofErr w:type="spellStart"/>
+            <w:r>
+              <w:rPr>
+                <w:color w:val="404040"/>
+                <w:sz w:val="16"/>
+                <w:szCs w:val="16"/>
+              </w:rPr>
+              <w:t>node</w:t>
+            </w:r>
+            <w:proofErr w:type="spellEnd"/>
+          </w:p>
+          <w:p>
+            <w:pPr>
+              <w:pStyle w:val="ListParagraph"/>
+              <w:numPr>
+                <w:ilvl w:val="0"/>
+                <w:numId w:val="10"/>
+              </w:numPr>
+              <w:spacing w:before="120"/>
+              <w:rPr>
+                <w:color w:val="404040"/>
+                <w:sz w:val="16"/>
+                <w:szCs w:val="16"/>
+              </w:rPr>
+            </w:pPr>
+            <w:proofErr w:type="spellStart"/>
+            <w:r>
+              <w:rPr>
+                <w:color w:val="404040"/>
+                <w:sz w:val="16"/>
+                <w:szCs w:val="16"/>
+              </w:rPr>
+              <w:t>Capacitor</w:t>
+            </w:r>
+            <w:proofErr w:type="spellEnd"/>
+            <w:r>
+              <w:rPr>
+                <w:color w:val="404040"/>
+                <w:sz w:val="16"/>
+                <w:szCs w:val="16"/>
+              </w:rPr>
+              <w:t xml:space="preserve"> et </w:t>
+            </w:r>
+            <w:proofErr w:type="spellStart"/>
+            <w:r>
+              <w:rPr>
+                <w:color w:val="404040"/>
+                <w:sz w:val="16"/>
+                <w:szCs w:val="16"/>
+              </w:rPr>
+              <w:t>Ionic</w:t>
+            </w:r>
+            <w:proofErr w:type="spellEnd"/>
+          </w:p>
+          <w:p>
+            <w:pPr>
+              <w:spacing w:before="120"/>
+              <w:rPr>
+                <w:color w:val="404040"/>
+                <w:sz w:val="16"/>
+                <w:szCs w:val="16"/>
+              </w:rPr>
+            </w:pPr>
+            <w:r>
+              <w:rPr>
+                <w:color w:val="404040"/>
+                <w:sz w:val="16"/>
+                <w:szCs w:val="16"/>
+              </w:rPr>
+              <w:t xml:space="preserve">Base de données </w:t>
+            </w:r>
+          </w:p>
+          <w:p>
+            <w:pPr>
+              <w:pStyle w:val="ListParagraph"/>
+              <w:numPr>
+                <w:ilvl w:val="0"/>
+                <w:numId w:val="12"/>
+              </w:numPr>
+              <w:spacing w:before="120"/>
+              <w:rPr>
+                <w:color w:val="404040"/>
+                <w:sz w:val="16"/>
+                <w:szCs w:val="16"/>
+              </w:rPr>
+            </w:pPr>
+            <w:proofErr w:type="spellStart"/>
+            <w:r>
+              <w:rPr>
+                <w:color w:val="404040"/>
+                <w:sz w:val="16"/>
+                <w:szCs w:val="16"/>
+              </w:rPr>
+              <w:t>Postgres</w:t>
+            </w:r>
+            <w:proofErr w:type="spellEnd"/>
+          </w:p>
+          <w:p>
+            <w:pPr>
+              <w:pStyle w:val="ListParagraph"/>
+              <w:numPr>
+                <w:ilvl w:val="0"/>
+                <w:numId w:val="12"/>
+              </w:numPr>
+              <w:spacing w:before="120"/>
+              <w:rPr>
+                <w:color w:val="404040"/>
+                <w:sz w:val="16"/>
+                <w:szCs w:val="16"/>
+              </w:rPr>
+            </w:pPr>
+            <w:r>
+              <w:rPr>
+                <w:color w:val="404040"/>
+                <w:sz w:val="16"/>
+                <w:szCs w:val="16"/>
+              </w:rPr>
+              <w:t>SQL express</w:t>
+            </w:r>
+          </w:p>
+          <w:p>
+            <w:pPr>
+              <w:pStyle w:val="ListParagraph"/>
+              <w:numPr>
+                <w:ilvl w:val="0"/>
+                <w:numId w:val="12"/>
+              </w:numPr>
+              <w:spacing w:before="120"/>
+              <w:rPr>
+                <w:color w:val="404040"/>
+              </w:rPr>
+            </w:pPr>
+            <w:proofErr w:type="spellStart"/>
+            <w:r>
+              <w:rPr>
+                <w:color w:val="404040"/>
+                <w:sz w:val="16"/>
+                <w:szCs w:val="16"/>
+              </w:rPr>
+              <w:t>PgAdmin</w:t>
+            </w:r>
+            <w:proofErr w:type="spellEnd"/>
+            <w:r>
+              <w:rPr>
+                <w:color w:val="404040"/>
+                <w:sz w:val="16"/>
+                <w:szCs w:val="16"/>
+              </w:rPr>
+              <w:t xml:space="preserve"> et SSMS</w:t>
+            </w:r>
+          </w:p>
+          <w:p>
+            <w:pPr>
+              <w:spacing w:before="120"/>
+              <w:rPr>
+                <w:color w:val="404040"/>
+                <w:sz w:val="16"/>
+                <w:szCs w:val="16"/>
+              </w:rPr>
+            </w:pPr>
+            <w:r>
+              <w:rPr>
+                <w:color w:val="404040"/>
+                <w:sz w:val="16"/>
+                <w:szCs w:val="16"/>
+              </w:rPr>
+              <w:t>Transverses</w:t>
+            </w:r>
+          </w:p>
+          <w:p>
+            <w:pPr>
+              <w:pStyle w:val="ListParagraph"/>
+              <w:numPr>
+                <w:ilvl w:val="0"/>
+                <w:numId w:val="13"/>
+              </w:numPr>
+              <w:spacing w:before="120"/>
+              <w:rPr>
+                <w:color w:val="404040"/>
+                <w:sz w:val="16"/>
+                <w:szCs w:val="16"/>
+              </w:rPr>
+            </w:pPr>
+            <w:proofErr w:type="spellStart"/>
+            <w:r>
+              <w:rPr>
+                <w:color w:val="404040"/>
+                <w:sz w:val="16"/>
+                <w:szCs w:val="16"/>
+              </w:rPr>
+              <w:t>Postman</w:t>
+            </w:r>
+            <w:proofErr w:type="spellEnd"/>
+          </w:p>
+          <w:p>
+            <w:pPr>
+              <w:pStyle w:val="ListParagraph"/>
+              <w:numPr>
+                <w:ilvl w:val="0"/>
+                <w:numId w:val="13"/>
+              </w:numPr>
+              <w:spacing w:before="120"/>
+              <w:rPr>
+                <w:color w:val="404040"/>
+                <w:sz w:val="16"/>
+                <w:szCs w:val="16"/>
+              </w:rPr>
+            </w:pPr>
+            <w:r>
+              <w:rPr>
+                <w:color w:val="404040"/>
+                <w:sz w:val="16"/>
+                <w:szCs w:val="16"/>
+              </w:rPr>
+              <w:t>Git/</w:t>
+            </w:r>
+            <w:proofErr w:type="spellStart"/>
+            <w:r>
+              <w:rPr>
+                <w:color w:val="404040"/>
+                <w:sz w:val="16"/>
+                <w:szCs w:val="16"/>
+              </w:rPr>
+              <w:t>Gitkraken</w:t>
+            </w:r>
+            <w:proofErr w:type="spellEnd"/>
+          </w:p>
+          <w:p>
+            <w:pPr>
+              <w:pStyle w:val="ListParagraph"/>
+              <w:numPr>
+                <w:ilvl w:val="0"/>
+                <w:numId w:val="13"/>
+              </w:numPr>
+              <w:spacing w:before="120"/>
+              <w:rPr>
+                <w:color w:val="404040"/>
+                <w:sz w:val="16"/>
+                <w:szCs w:val="16"/>
+              </w:rPr>
+            </w:pPr>
+            <w:r>
+              <w:rPr>
+                <w:color w:val="404040"/>
+                <w:sz w:val="16"/>
+                <w:szCs w:val="16"/>
+              </w:rPr>
+              <w:t xml:space="preserve">Git </w:t>
+            </w:r>
+            <w:proofErr w:type="spellStart"/>
+            <w:r>
+              <w:rPr>
+                <w:color w:val="404040"/>
+                <w:sz w:val="16"/>
+                <w:szCs w:val="16"/>
+              </w:rPr>
+              <w:t>bash</w:t>
+            </w:r>
+            <w:proofErr w:type="spellEnd"/>
+          </w:p>
+          <w:p>
+            <w:pPr>
+              <w:pStyle w:val="ListParagraph"/>
+              <w:numPr>
+                <w:ilvl w:val="0"/>
+                <w:numId w:val="13"/>
+              </w:numPr>
+              <w:spacing w:before="120"/>
+              <w:rPr>
+                <w:color w:val="404040"/>
+                <w:sz w:val="16"/>
+                <w:szCs w:val="16"/>
+              </w:rPr>
+            </w:pPr>
+            <w:proofErr w:type="spellStart"/>
+            <w:r>
+              <w:rPr>
+                <w:color w:val="404040"/>
+                <w:sz w:val="16"/>
+                <w:szCs w:val="16"/>
+              </w:rPr>
+              <w:t>Dbeaver</w:t>
+            </w:r>
+            <w:proofErr w:type="spellEnd"/>
+          </w:p>
+          <w:p>
+            <w:pPr>
+              <w:pStyle w:val="ListParagraph"/>
+              <w:spacing w:before="120"/>
+              <w:rPr>
+                <w:color w:val="404040"/>
+                <w:sz w:val="16"/>
+                <w:szCs w:val="16"/>
+              </w:rPr>
+            </w:pPr>
+          </w:p>
+          <w:p>
+            <w:pPr>
+              <w:keepNext/>
+              <w:spacing w:before="120"/>
+            </w:pPr>
+            <w:r>
+              <w:rPr>
+                <w:color w:val="404040"/>
+                <w:sz w:val="16"/>
+                <w:szCs w:val="16"/>
+                <w:lang w:val="en-US"/>
+              </w:rPr>
+              <w:drawing>
+                <wp:inline distT="0" distB="0" distL="0" distR="0" wp14:anchorId="0A33E08A" wp14:editId="5FDF41F3">
+                  <wp:extent cx="4333071" cy="1416424"/>
+                  <wp:effectExtent l="0" t="0" r="0" b="0"/>
+                  <wp:docPr id="16" name="Picture 16"/>
+                  <wp:cNvGraphicFramePr>
+                    <a:graphicFrameLocks xmlns:a="http://schemas.openxmlformats.org/drawingml/2006/main" noChangeAspect="1"/>
+                  </wp:cNvGraphicFramePr>
+                  <a:graphic xmlns:a="http://schemas.openxmlformats.org/drawingml/2006/main">
+                    <a:graphicData uri="http://schemas.openxmlformats.org/drawingml/2006/picture">
+                      <pic:pic xmlns:pic="http://schemas.openxmlformats.org/drawingml/2006/picture">
+                        <pic:nvPicPr>
+                          <pic:cNvPr id="1" name=""/>
+                          <pic:cNvPicPr/>
+                        </pic:nvPicPr>
+                        <pic:blipFill>
+                          <a:blip r:embed="rId14"/>
+                          <a:stretch>
+                            <a:fillRect/>
+                          </a:stretch>
+                        </pic:blipFill>
+                        <pic:spPr>
+                          <a:xfrm>
+                            <a:off x="0" y="0"/>
+                            <a:ext cx="4364506" cy="1426700"/>
+                          </a:xfrm>
+                          <a:prstGeom prst="rect">
+                            <a:avLst/>
+                          </a:prstGeom>
+                        </pic:spPr>
+                      </pic:pic>
+                    </a:graphicData>
+                  </a:graphic>
+                </wp:inline>
+              </w:drawing>
+            </w:r>
+          </w:p>
+          <w:p>
+            <w:pPr>
+              <w:pStyle w:val="Caption"/>
+            </w:pPr>
+            <w:r>
+              <w:t xml:space="preserve">Figure </w:t>
+            </w:r>
+            <w:r>
+              <w:fldChar w:fldCharType="begin"/>
+            </w:r>
+            <w:r>
+              <w:instrText xml:space="preserve"> SEQ Figure \* ARABIC </w:instrText>
+            </w:r>
+            <w:r>
+              <w:fldChar w:fldCharType="separate"/>
+            </w:r>
+            <w:r>
+              <w:rPr>
+                <w:noProof/>
+              </w:rPr>
+              <w:t>1</w:t>
+            </w:r>
+            <w:r>
+              <w:fldChar w:fldCharType="end"/>
+            </w:r>
+            <w:r>
+              <w:t xml:space="preserve">: Versions de </w:t>
+            </w:r>
+            <w:proofErr w:type="spellStart"/>
+            <w:r>
+              <w:t>node</w:t>
+            </w:r>
+            <w:proofErr w:type="spellEnd"/>
+            <w:r>
+              <w:t xml:space="preserve">, NPM et VS code  dans une console </w:t>
+            </w:r>
+            <w:proofErr w:type="spellStart"/>
+            <w:r>
+              <w:t>Bash</w:t>
+            </w:r>
+            <w:proofErr w:type="spellEnd"/>
+          </w:p>
+          <w:p/>
+          <w:p>
+            <w:pPr>
+              <w:keepNext/>
+            </w:pPr>
+            <w:r>
+              <w:rPr>
+                <w:noProof/>
+                <w:lang w:val="en-US"/>
+              </w:rPr>
+              <w:lastRenderedPageBreak/>
+              <w:drawing>
+                <wp:inline distT="0" distB="0" distL="0" distR="0">
+                  <wp:extent cx="5208494" cy="1926931"/>
+                  <wp:effectExtent l="0" t="0" r="0" b="0"/>
+                  <wp:docPr id="17" name="Picture 17" descr="C:\Users\mahdi\Pictures\Screenshots\Screenshot 2025-09-23 221815.png"/>
+                  <wp:cNvGraphicFramePr>
+                    <a:graphicFrameLocks xmlns:a="http://schemas.openxmlformats.org/drawingml/2006/main" noChangeAspect="1"/>
+                  </wp:cNvGraphicFramePr>
+                  <a:graphic xmlns:a="http://schemas.openxmlformats.org/drawingml/2006/main">
+                    <a:graphicData uri="http://schemas.openxmlformats.org/drawingml/2006/picture">
+                      <pic:pic xmlns:pic="http://schemas.openxmlformats.org/drawingml/2006/picture">
+                        <pic:nvPicPr>
+                          <pic:cNvPr id="0" name="Picture 1" descr="C:\Users\mahdi\Pictures\Screenshots\Screenshot 2025-09-23 221815.png"/>
+                          <pic:cNvPicPr>
+                            <a:picLocks noChangeAspect="1" noChangeArrowheads="1"/>
+                          </pic:cNvPicPr>
+                        </pic:nvPicPr>
+                        <pic:blipFill>
+                          <a:blip r:embed="rId15" cstate="print">
+                            <a:extLst>
+                              <a:ext uri="{28A0092B-C50C-407E-A947-70E740481C1C}">
+                                <a14:useLocalDpi xmlns:a14="http://schemas.microsoft.com/office/drawing/2010/main" val="0"/>
+                              </a:ext>
+                            </a:extLst>
+                          </a:blip>
+                          <a:srcRect/>
+                          <a:stretch>
+                            <a:fillRect/>
+                          </a:stretch>
+                        </pic:blipFill>
+                        <pic:spPr bwMode="auto">
+                          <a:xfrm>
+                            <a:off x="0" y="0"/>
+                            <a:ext cx="5266927" cy="1948549"/>
+                          </a:xfrm>
+                          <a:prstGeom prst="rect">
+                            <a:avLst/>
+                          </a:prstGeom>
+                          <a:noFill/>
+                          <a:ln>
+                            <a:noFill/>
+                          </a:ln>
+                        </pic:spPr>
+                      </pic:pic>
+                    </a:graphicData>
+                  </a:graphic>
+                </wp:inline>
+              </w:drawing>
+            </w:r>
+          </w:p>
+          <w:p>
+            <w:pPr>
+              <w:pStyle w:val="Caption"/>
+              <w:rPr>
+                <w:noProof/>
+              </w:rPr>
+            </w:pPr>
+            <w:r>
+              <w:t xml:space="preserve">Figure </w:t>
+            </w:r>
+            <w:r>
+              <w:fldChar w:fldCharType="begin"/>
+            </w:r>
+            <w:r>
+              <w:instrText xml:space="preserve"> SEQ Figure \* ARABIC </w:instrText>
+            </w:r>
+            <w:r>
+              <w:fldChar w:fldCharType="separate"/>
+            </w:r>
+            <w:r>
+              <w:rPr>
+                <w:noProof/>
+              </w:rPr>
+              <w:t>2</w:t>
+            </w:r>
+            <w:r>
+              <w:fldChar w:fldCharType="end"/>
+            </w:r>
+            <w:r>
+              <w:t xml:space="preserve"> Versions 2022 et 2026 </w:t>
+            </w:r>
+            <w:proofErr w:type="spellStart"/>
+            <w:r>
+              <w:t>insiders</w:t>
+            </w:r>
+            <w:proofErr w:type="spellEnd"/>
+            <w:r>
+              <w:t xml:space="preserve"> de Visual studio</w:t>
+            </w:r>
+            <w:r>
+              <w:rPr>
+                <w:noProof/>
+              </w:rPr>
+              <w:t>, la version insiders est instalée pour me familiariser avec dotnet 10.0 previews</w:t>
+            </w:r>
+          </w:p>
+          <w:p/>
+          <w:p>
+            <w:pPr>
+              <w:pStyle w:val="ListParagraph"/>
+              <w:spacing w:before="120"/>
+              <w:rPr>
+                <w:color w:val="404040"/>
+              </w:rPr>
+            </w:pPr>
           </w:p>
         </w:tc>
       </w:tr>
@@ -4203,17 +4972,51 @@
             <w:pPr>
               <w:spacing w:before="120"/>
               <w:rPr>
-                <w:b/>
-                <w:color w:val="404040"/>
-              </w:rPr>
-            </w:pPr>
-            <w:r>
-              <w:rPr>
-                <w:color w:val="808080"/>
-                <w:sz w:val="20"/>
-                <w:szCs w:val="20"/>
-              </w:rPr>
-              <w:t>Cliquez ici pour taper du texte.</w:t>
+                <w:color w:val="404040"/>
+                <w:sz w:val="16"/>
+                <w:szCs w:val="16"/>
+              </w:rPr>
+            </w:pPr>
+            <w:r>
+              <w:rPr>
+                <w:color w:val="404040"/>
+                <w:sz w:val="16"/>
+                <w:szCs w:val="16"/>
+              </w:rPr>
+              <w:t>Ordinateur Portable Dell</w:t>
+            </w:r>
+            <w:r>
+              <w:rPr>
+                <w:color w:val="404040"/>
+                <w:sz w:val="16"/>
+                <w:szCs w:val="16"/>
+              </w:rPr>
+              <w:t xml:space="preserve"> avec CPU 10</w:t>
+            </w:r>
+            <w:r>
+              <w:rPr>
+                <w:color w:val="404040"/>
+                <w:sz w:val="16"/>
+                <w:szCs w:val="16"/>
+                <w:vertAlign w:val="superscript"/>
+              </w:rPr>
+              <w:t>ème</w:t>
+            </w:r>
+            <w:r>
+              <w:rPr>
+                <w:color w:val="404040"/>
+                <w:sz w:val="16"/>
+                <w:szCs w:val="16"/>
+              </w:rPr>
+              <w:t xml:space="preserve"> génération et 16 GB de mémoire RAM avec double écrans 1080 P</w:t>
+            </w:r>
+            <w:r>
+              <w:rPr>
+                <w:color w:val="404040"/>
+                <w:sz w:val="16"/>
+                <w:szCs w:val="16"/>
+              </w:rPr>
+              <w:t xml:space="preserve"> </w:t>
             </w:r>
           </w:p>
         </w:tc>
@@ -4298,8 +5101,37 @@
             <w:r>
               <w:rPr>
                 <w:color w:val="808080"/>
-              </w:rPr>
-              <w:t>Cliquez ici pour taper du texte.</w:t>
+                <w:sz w:val="20"/>
+                <w:szCs w:val="20"/>
+              </w:rPr>
+              <w:lastRenderedPageBreak/>
+              <w:t xml:space="preserve">J’ai installé ces outils sous la surveillance de mon référent Etienne </w:t>
+            </w:r>
+            <w:proofErr w:type="spellStart"/>
+            <w:r>
+              <w:rPr>
+                <w:color w:val="808080"/>
+                <w:sz w:val="20"/>
+                <w:szCs w:val="20"/>
+              </w:rPr>
+              <w:t>Bouysset</w:t>
+            </w:r>
+            <w:proofErr w:type="spellEnd"/>
+            <w:r>
+              <w:rPr>
+                <w:color w:val="808080"/>
+                <w:sz w:val="20"/>
+                <w:szCs w:val="20"/>
+              </w:rPr>
+              <w:t>, principalement pour avoir les mêmes versions utilisées  par mes collègues</w:t>
+            </w:r>
+            <w:r>
+              <w:rPr>
+                <w:color w:val="808080"/>
+                <w:sz w:val="20"/>
+                <w:szCs w:val="20"/>
+              </w:rPr>
+              <w:t>.</w:t>
             </w:r>
           </w:p>
         </w:tc>
@@ -4574,12 +5406,14 @@
                 <w:color w:val="404040"/>
               </w:rPr>
             </w:pPr>
+            <w:proofErr w:type="spellStart"/>
             <w:r>
               <w:rPr>
                 <w:color w:val="808080"/>
               </w:rPr>
-              <w:t>Cliquez ici pour taper du texte.</w:t>
-            </w:r>
+              <w:t>Beecoming</w:t>
+            </w:r>
+            <w:proofErr w:type="spellEnd"/>
           </w:p>
         </w:tc>
       </w:tr>
@@ -4676,7 +5510,7 @@
               <w:rPr>
                 <w:color w:val="808080"/>
               </w:rPr>
-              <w:t>Cliquez ici</w:t>
+              <w:t>Aout 2024</w:t>
             </w:r>
           </w:p>
         </w:tc>
@@ -4718,7 +5552,13 @@
               <w:rPr>
                 <w:color w:val="808080"/>
               </w:rPr>
-              <w:t xml:space="preserve">Cliquez ici </w:t>
+              <w:t>Septembre 2024</w:t>
+            </w:r>
+            <w:r>
+              <w:rPr>
+                <w:color w:val="808080"/>
+              </w:rPr>
+              <w:t xml:space="preserve"> </w:t>
             </w:r>
           </w:p>
         </w:tc>
@@ -5090,12 +5930,10 @@
               </w:rPr>
             </w:pPr>
             <w:r>
-              <w:rPr>
-                <w:i/>
-                <w:color w:val="404040"/>
-              </w:rPr>
-              <w:t>Cliquez ici pour entrer l’intitulé de l’exemple</w:t>
-            </w:r>
+              <w:t>Développer des interfaces utilisateur</w:t>
+            </w:r>
+            <w:bookmarkStart w:id="0" w:name="_GoBack"/>
+            <w:bookmarkEnd w:id="0"/>
           </w:p>
         </w:tc>
       </w:tr>
@@ -7469,7 +8307,7 @@
                           </pic:cNvPicPr>
                         </pic:nvPicPr>
                         <pic:blipFill>
-                          <a:blip r:embed="rId14" cstate="print">
+                          <a:blip r:embed="rId16" cstate="print">
                             <a:extLst>
                               <a:ext uri="{28A0092B-C50C-407E-A947-70E740481C1C}">
                                 <a14:useLocalDpi xmlns:a14="http://schemas.microsoft.com/office/drawing/2010/main" val="0"/>
@@ -7509,7 +8347,9 @@
             <w:r>
               <w:rPr>
                 <w:b/>
-                <w:color w:val="404040"/>
+                <w:noProof/>
+                <w:color w:val="404040"/>
+                <w:lang w:val="en-US"/>
               </w:rPr>
               <w:drawing>
                 <wp:anchor distT="0" distB="0" distL="114300" distR="114300" simplePos="0" relativeHeight="251662336" behindDoc="0" locked="0" layoutInCell="1" allowOverlap="1">
@@ -7543,7 +8383,7 @@
                           <pic:cNvPicPr/>
                         </pic:nvPicPr>
                         <pic:blipFill>
-                          <a:blip r:embed="rId15">
+                          <a:blip r:embed="rId17">
                             <a:extLst>
                               <a:ext uri="{28A0092B-C50C-407E-A947-70E740481C1C}">
                                 <a14:useLocalDpi xmlns:a14="http://schemas.microsoft.com/office/drawing/2010/main" val="0"/>
@@ -8699,397 +9539,393 @@
           </w:tcPr>
           <w:p>
             <w:pPr>
+              <w:spacing w:before="100" w:beforeAutospacing="1" w:after="100" w:afterAutospacing="1"/>
+              <w:rPr>
+                <w:rFonts w:ascii="Times New Roman" w:eastAsia="Times New Roman" w:hAnsi="Times New Roman" w:cs="Times New Roman"/>
+                <w:sz w:val="16"/>
+                <w:szCs w:val="16"/>
+              </w:rPr>
+            </w:pPr>
+            <w:r>
+              <w:rPr>
+                <w:rFonts w:ascii="Times New Roman" w:eastAsia="Times New Roman" w:hAnsi="Times New Roman" w:cs="Times New Roman"/>
+                <w:sz w:val="16"/>
+                <w:szCs w:val="16"/>
+              </w:rPr>
+              <w:t xml:space="preserve">Dans le cadre de ma formation CDA, j’ai réalisé un projet intitulé </w:t>
+            </w:r>
+            <w:r>
+              <w:rPr>
+                <w:rFonts w:ascii="Times New Roman" w:eastAsia="Times New Roman" w:hAnsi="Times New Roman" w:cs="Times New Roman"/>
+                <w:b/>
+                <w:bCs/>
+                <w:sz w:val="16"/>
+                <w:szCs w:val="16"/>
+              </w:rPr>
+              <w:t>Skill-hive.fr</w:t>
+            </w:r>
+            <w:r>
+              <w:rPr>
+                <w:rFonts w:ascii="Times New Roman" w:eastAsia="Times New Roman" w:hAnsi="Times New Roman" w:cs="Times New Roman"/>
+                <w:sz w:val="16"/>
+                <w:szCs w:val="16"/>
+              </w:rPr>
+              <w:t xml:space="preserve"> pour un client particulier. Il s’agit d’une plateforme d’aide scolaire, intégrant un système de paiement et de facturation.</w:t>
+            </w:r>
+          </w:p>
+          <w:p>
+            <w:pPr>
+              <w:spacing w:before="100" w:beforeAutospacing="1" w:after="100" w:afterAutospacing="1"/>
+              <w:rPr>
+                <w:rFonts w:ascii="Times New Roman" w:eastAsia="Times New Roman" w:hAnsi="Times New Roman" w:cs="Times New Roman"/>
+                <w:sz w:val="16"/>
+                <w:szCs w:val="16"/>
+              </w:rPr>
+            </w:pPr>
+            <w:r>
+              <w:rPr>
+                <w:rFonts w:ascii="Times New Roman" w:eastAsia="Times New Roman" w:hAnsi="Times New Roman" w:cs="Times New Roman"/>
+                <w:sz w:val="16"/>
+                <w:szCs w:val="16"/>
+              </w:rPr>
+              <w:t xml:space="preserve">J’ai développé l’application en </w:t>
+            </w:r>
+            <w:proofErr w:type="spellStart"/>
+            <w:r>
+              <w:rPr>
+                <w:rFonts w:ascii="Times New Roman" w:eastAsia="Times New Roman" w:hAnsi="Times New Roman" w:cs="Times New Roman"/>
+                <w:b/>
+                <w:bCs/>
+                <w:sz w:val="16"/>
+                <w:szCs w:val="16"/>
+              </w:rPr>
+              <w:t>Angular</w:t>
+            </w:r>
+            <w:proofErr w:type="spellEnd"/>
+            <w:r>
+              <w:rPr>
+                <w:rFonts w:ascii="Times New Roman" w:eastAsia="Times New Roman" w:hAnsi="Times New Roman" w:cs="Times New Roman"/>
+                <w:sz w:val="16"/>
+                <w:szCs w:val="16"/>
+              </w:rPr>
+              <w:t xml:space="preserve"> et </w:t>
+            </w:r>
+            <w:r>
+              <w:rPr>
+                <w:rFonts w:ascii="Times New Roman" w:eastAsia="Times New Roman" w:hAnsi="Times New Roman" w:cs="Times New Roman"/>
+                <w:b/>
+                <w:bCs/>
+                <w:sz w:val="16"/>
+                <w:szCs w:val="16"/>
+              </w:rPr>
+              <w:t>.NET</w:t>
+            </w:r>
+            <w:r>
+              <w:rPr>
+                <w:rFonts w:ascii="Times New Roman" w:eastAsia="Times New Roman" w:hAnsi="Times New Roman" w:cs="Times New Roman"/>
+                <w:sz w:val="16"/>
+                <w:szCs w:val="16"/>
+              </w:rPr>
+              <w:t xml:space="preserve">, avec </w:t>
+            </w:r>
+            <w:r>
+              <w:rPr>
+                <w:rFonts w:ascii="Times New Roman" w:eastAsia="Times New Roman" w:hAnsi="Times New Roman" w:cs="Times New Roman"/>
+                <w:b/>
+                <w:bCs/>
+                <w:sz w:val="16"/>
+                <w:szCs w:val="16"/>
+              </w:rPr>
+              <w:t>PostgreSQL</w:t>
+            </w:r>
+            <w:r>
+              <w:rPr>
+                <w:rFonts w:ascii="Times New Roman" w:eastAsia="Times New Roman" w:hAnsi="Times New Roman" w:cs="Times New Roman"/>
+                <w:sz w:val="16"/>
+                <w:szCs w:val="16"/>
+              </w:rPr>
+              <w:t xml:space="preserve"> comme base de données.</w:t>
+            </w:r>
+          </w:p>
+          <w:p>
+            <w:pPr>
+              <w:numPr>
+                <w:ilvl w:val="0"/>
+                <w:numId w:val="8"/>
+              </w:numPr>
+              <w:spacing w:before="100" w:beforeAutospacing="1" w:after="100" w:afterAutospacing="1"/>
+              <w:rPr>
+                <w:rFonts w:ascii="Times New Roman" w:eastAsia="Times New Roman" w:hAnsi="Times New Roman" w:cs="Times New Roman"/>
+                <w:sz w:val="16"/>
+                <w:szCs w:val="16"/>
+              </w:rPr>
+            </w:pPr>
+            <w:r>
+              <w:rPr>
+                <w:rFonts w:ascii="Times New Roman" w:eastAsia="Times New Roman" w:hAnsi="Times New Roman" w:cs="Times New Roman"/>
+                <w:b/>
+                <w:bCs/>
+                <w:sz w:val="16"/>
+                <w:szCs w:val="16"/>
+              </w:rPr>
+              <w:t>Front-end</w:t>
+            </w:r>
+            <w:r>
+              <w:rPr>
+                <w:rFonts w:ascii="Times New Roman" w:eastAsia="Times New Roman" w:hAnsi="Times New Roman" w:cs="Times New Roman"/>
+                <w:sz w:val="16"/>
+                <w:szCs w:val="16"/>
+              </w:rPr>
+              <w:t xml:space="preserve"> : réalisé en </w:t>
+            </w:r>
+            <w:proofErr w:type="spellStart"/>
+            <w:r>
+              <w:rPr>
+                <w:rFonts w:ascii="Times New Roman" w:eastAsia="Times New Roman" w:hAnsi="Times New Roman" w:cs="Times New Roman"/>
+                <w:b/>
+                <w:bCs/>
+                <w:sz w:val="16"/>
+                <w:szCs w:val="16"/>
+              </w:rPr>
+              <w:t>Angular</w:t>
+            </w:r>
+            <w:proofErr w:type="spellEnd"/>
+            <w:r>
+              <w:rPr>
+                <w:rFonts w:ascii="Times New Roman" w:eastAsia="Times New Roman" w:hAnsi="Times New Roman" w:cs="Times New Roman"/>
+                <w:b/>
+                <w:bCs/>
+                <w:sz w:val="16"/>
+                <w:szCs w:val="16"/>
+              </w:rPr>
+              <w:t xml:space="preserve"> 19</w:t>
+            </w:r>
+            <w:r>
+              <w:rPr>
+                <w:rFonts w:ascii="Times New Roman" w:eastAsia="Times New Roman" w:hAnsi="Times New Roman" w:cs="Times New Roman"/>
+                <w:sz w:val="16"/>
+                <w:szCs w:val="16"/>
+              </w:rPr>
+              <w:t xml:space="preserve">, sous forme de SPA, intégrant </w:t>
+            </w:r>
+            <w:proofErr w:type="spellStart"/>
+            <w:r>
+              <w:rPr>
+                <w:rFonts w:ascii="Times New Roman" w:eastAsia="Times New Roman" w:hAnsi="Times New Roman" w:cs="Times New Roman"/>
+                <w:b/>
+                <w:bCs/>
+                <w:sz w:val="16"/>
+                <w:szCs w:val="16"/>
+              </w:rPr>
+              <w:t>FullCalendar</w:t>
+            </w:r>
+            <w:proofErr w:type="spellEnd"/>
+            <w:r>
+              <w:rPr>
+                <w:rFonts w:ascii="Times New Roman" w:eastAsia="Times New Roman" w:hAnsi="Times New Roman" w:cs="Times New Roman"/>
+                <w:sz w:val="16"/>
+                <w:szCs w:val="16"/>
+              </w:rPr>
+              <w:t xml:space="preserve">, </w:t>
+            </w:r>
+            <w:proofErr w:type="spellStart"/>
+            <w:r>
+              <w:rPr>
+                <w:rFonts w:ascii="Times New Roman" w:eastAsia="Times New Roman" w:hAnsi="Times New Roman" w:cs="Times New Roman"/>
+                <w:b/>
+                <w:bCs/>
+                <w:sz w:val="16"/>
+                <w:szCs w:val="16"/>
+              </w:rPr>
+              <w:t>PrimeNG</w:t>
+            </w:r>
+            <w:proofErr w:type="spellEnd"/>
+            <w:r>
+              <w:rPr>
+                <w:rFonts w:ascii="Times New Roman" w:eastAsia="Times New Roman" w:hAnsi="Times New Roman" w:cs="Times New Roman"/>
+                <w:sz w:val="16"/>
+                <w:szCs w:val="16"/>
+              </w:rPr>
+              <w:t xml:space="preserve"> et </w:t>
+            </w:r>
+            <w:proofErr w:type="spellStart"/>
+            <w:r>
+              <w:rPr>
+                <w:rFonts w:ascii="Times New Roman" w:eastAsia="Times New Roman" w:hAnsi="Times New Roman" w:cs="Times New Roman"/>
+                <w:b/>
+                <w:bCs/>
+                <w:sz w:val="16"/>
+                <w:szCs w:val="16"/>
+              </w:rPr>
+              <w:t>Tailwind</w:t>
+            </w:r>
+            <w:proofErr w:type="spellEnd"/>
+            <w:r>
+              <w:rPr>
+                <w:rFonts w:ascii="Times New Roman" w:eastAsia="Times New Roman" w:hAnsi="Times New Roman" w:cs="Times New Roman"/>
+                <w:b/>
+                <w:bCs/>
+                <w:sz w:val="16"/>
+                <w:szCs w:val="16"/>
+              </w:rPr>
+              <w:t xml:space="preserve"> CSS</w:t>
+            </w:r>
+            <w:r>
+              <w:rPr>
+                <w:rFonts w:ascii="Times New Roman" w:eastAsia="Times New Roman" w:hAnsi="Times New Roman" w:cs="Times New Roman"/>
+                <w:sz w:val="16"/>
+                <w:szCs w:val="16"/>
+              </w:rPr>
+              <w:t>.</w:t>
+            </w:r>
+          </w:p>
+          <w:p>
+            <w:pPr>
+              <w:numPr>
+                <w:ilvl w:val="0"/>
+                <w:numId w:val="8"/>
+              </w:numPr>
+              <w:spacing w:before="100" w:beforeAutospacing="1" w:after="100" w:afterAutospacing="1"/>
+              <w:rPr>
+                <w:rFonts w:ascii="Times New Roman" w:eastAsia="Times New Roman" w:hAnsi="Times New Roman" w:cs="Times New Roman"/>
+                <w:sz w:val="16"/>
+                <w:szCs w:val="16"/>
+              </w:rPr>
+            </w:pPr>
+            <w:r>
+              <w:rPr>
+                <w:rFonts w:ascii="Times New Roman" w:eastAsia="Times New Roman" w:hAnsi="Times New Roman" w:cs="Times New Roman"/>
+                <w:b/>
+                <w:bCs/>
+                <w:sz w:val="16"/>
+                <w:szCs w:val="16"/>
+              </w:rPr>
+              <w:t>Back-end</w:t>
+            </w:r>
+            <w:r>
+              <w:rPr>
+                <w:rFonts w:ascii="Times New Roman" w:eastAsia="Times New Roman" w:hAnsi="Times New Roman" w:cs="Times New Roman"/>
+                <w:sz w:val="16"/>
+                <w:szCs w:val="16"/>
+              </w:rPr>
+              <w:t xml:space="preserve"> : développé en </w:t>
+            </w:r>
+            <w:r>
+              <w:rPr>
+                <w:rFonts w:ascii="Times New Roman" w:eastAsia="Times New Roman" w:hAnsi="Times New Roman" w:cs="Times New Roman"/>
+                <w:b/>
+                <w:bCs/>
+                <w:sz w:val="16"/>
+                <w:szCs w:val="16"/>
+              </w:rPr>
+              <w:t>.NET 8.0 (version LTS)</w:t>
+            </w:r>
+            <w:r>
+              <w:rPr>
+                <w:rFonts w:ascii="Times New Roman" w:eastAsia="Times New Roman" w:hAnsi="Times New Roman" w:cs="Times New Roman"/>
+                <w:sz w:val="16"/>
+                <w:szCs w:val="16"/>
+              </w:rPr>
+              <w:t xml:space="preserve">, utilisant notamment </w:t>
+            </w:r>
+            <w:proofErr w:type="spellStart"/>
+            <w:r>
+              <w:rPr>
+                <w:rFonts w:ascii="Times New Roman" w:eastAsia="Times New Roman" w:hAnsi="Times New Roman" w:cs="Times New Roman"/>
+                <w:b/>
+                <w:bCs/>
+                <w:sz w:val="16"/>
+                <w:szCs w:val="16"/>
+              </w:rPr>
+              <w:t>Hangfire</w:t>
+            </w:r>
+            <w:proofErr w:type="spellEnd"/>
+            <w:r>
+              <w:rPr>
+                <w:rFonts w:ascii="Times New Roman" w:eastAsia="Times New Roman" w:hAnsi="Times New Roman" w:cs="Times New Roman"/>
+                <w:sz w:val="16"/>
+                <w:szCs w:val="16"/>
+              </w:rPr>
+              <w:t xml:space="preserve">, </w:t>
+            </w:r>
+            <w:proofErr w:type="spellStart"/>
+            <w:r>
+              <w:rPr>
+                <w:rFonts w:ascii="Times New Roman" w:eastAsia="Times New Roman" w:hAnsi="Times New Roman" w:cs="Times New Roman"/>
+                <w:b/>
+                <w:bCs/>
+                <w:sz w:val="16"/>
+                <w:szCs w:val="16"/>
+              </w:rPr>
+              <w:t>Identity</w:t>
+            </w:r>
+            <w:proofErr w:type="spellEnd"/>
+            <w:r>
+              <w:rPr>
+                <w:rFonts w:ascii="Times New Roman" w:eastAsia="Times New Roman" w:hAnsi="Times New Roman" w:cs="Times New Roman"/>
+                <w:sz w:val="16"/>
+                <w:szCs w:val="16"/>
+              </w:rPr>
+              <w:t xml:space="preserve">, </w:t>
+            </w:r>
+            <w:proofErr w:type="spellStart"/>
+            <w:r>
+              <w:rPr>
+                <w:rFonts w:ascii="Times New Roman" w:eastAsia="Times New Roman" w:hAnsi="Times New Roman" w:cs="Times New Roman"/>
+                <w:b/>
+                <w:bCs/>
+                <w:sz w:val="16"/>
+                <w:szCs w:val="16"/>
+              </w:rPr>
+              <w:t>QuestPDF</w:t>
+            </w:r>
+            <w:proofErr w:type="spellEnd"/>
+            <w:r>
+              <w:rPr>
+                <w:rFonts w:ascii="Times New Roman" w:eastAsia="Times New Roman" w:hAnsi="Times New Roman" w:cs="Times New Roman"/>
+                <w:sz w:val="16"/>
+                <w:szCs w:val="16"/>
+              </w:rPr>
+              <w:t xml:space="preserve">, ainsi que </w:t>
+            </w:r>
+            <w:proofErr w:type="spellStart"/>
+            <w:r>
+              <w:rPr>
+                <w:rFonts w:ascii="Times New Roman" w:eastAsia="Times New Roman" w:hAnsi="Times New Roman" w:cs="Times New Roman"/>
+                <w:b/>
+                <w:bCs/>
+                <w:sz w:val="16"/>
+                <w:szCs w:val="16"/>
+              </w:rPr>
+              <w:t>Stripe</w:t>
+            </w:r>
+            <w:proofErr w:type="spellEnd"/>
+            <w:r>
+              <w:rPr>
+                <w:rFonts w:ascii="Times New Roman" w:eastAsia="Times New Roman" w:hAnsi="Times New Roman" w:cs="Times New Roman"/>
+                <w:sz w:val="16"/>
+                <w:szCs w:val="16"/>
+              </w:rPr>
+              <w:t xml:space="preserve"> pour la gestion des paiements.</w:t>
+            </w:r>
+          </w:p>
+          <w:p>
+            <w:pPr>
               <w:spacing w:before="120"/>
-              <w:rPr>
-                <w:color w:val="808080"/>
-                <w:sz w:val="20"/>
-                <w:szCs w:val="20"/>
-              </w:rPr>
-            </w:pPr>
-            <w:r>
-              <w:rPr>
-                <w:color w:val="808080"/>
-                <w:sz w:val="20"/>
-                <w:szCs w:val="20"/>
-              </w:rPr>
-              <w:t xml:space="preserve">Dans le cadre de ma formation CDA </w:t>
-            </w:r>
-            <w:proofErr w:type="spellStart"/>
-            <w:r>
-              <w:rPr>
-                <w:color w:val="808080"/>
-                <w:sz w:val="20"/>
-                <w:szCs w:val="20"/>
-              </w:rPr>
-              <w:t>j ai</w:t>
-            </w:r>
-            <w:proofErr w:type="spellEnd"/>
-            <w:r>
-              <w:rPr>
-                <w:color w:val="808080"/>
-                <w:sz w:val="20"/>
-                <w:szCs w:val="20"/>
-              </w:rPr>
-              <w:t xml:space="preserve"> </w:t>
-            </w:r>
-            <w:proofErr w:type="spellStart"/>
-            <w:r>
-              <w:rPr>
-                <w:color w:val="808080"/>
-                <w:sz w:val="20"/>
-                <w:szCs w:val="20"/>
-              </w:rPr>
-              <w:t>realise</w:t>
-            </w:r>
-            <w:proofErr w:type="spellEnd"/>
-            <w:r>
-              <w:rPr>
-                <w:color w:val="808080"/>
-                <w:sz w:val="20"/>
-                <w:szCs w:val="20"/>
-              </w:rPr>
-              <w:t xml:space="preserve">’ un projet Skill-hive.fr pour un client particulier. Il </w:t>
-            </w:r>
-            <w:proofErr w:type="spellStart"/>
-            <w:r>
-              <w:rPr>
-                <w:color w:val="808080"/>
-                <w:sz w:val="20"/>
-                <w:szCs w:val="20"/>
-              </w:rPr>
-              <w:t>s agit</w:t>
-            </w:r>
-            <w:proofErr w:type="spellEnd"/>
-            <w:r>
-              <w:rPr>
-                <w:color w:val="808080"/>
-                <w:sz w:val="20"/>
-                <w:szCs w:val="20"/>
-              </w:rPr>
-              <w:t xml:space="preserve"> </w:t>
-            </w:r>
-            <w:proofErr w:type="spellStart"/>
-            <w:r>
-              <w:rPr>
-                <w:color w:val="808080"/>
-                <w:sz w:val="20"/>
-                <w:szCs w:val="20"/>
-              </w:rPr>
-              <w:t>d une</w:t>
-            </w:r>
-            <w:proofErr w:type="spellEnd"/>
-            <w:r>
-              <w:rPr>
-                <w:color w:val="808080"/>
-                <w:sz w:val="20"/>
-                <w:szCs w:val="20"/>
-              </w:rPr>
-              <w:t xml:space="preserve"> </w:t>
-            </w:r>
-            <w:proofErr w:type="spellStart"/>
-            <w:r>
-              <w:rPr>
-                <w:color w:val="808080"/>
-                <w:sz w:val="20"/>
-                <w:szCs w:val="20"/>
-              </w:rPr>
-              <w:t>platforme</w:t>
-            </w:r>
-            <w:proofErr w:type="spellEnd"/>
-            <w:r>
-              <w:rPr>
-                <w:color w:val="808080"/>
-                <w:sz w:val="20"/>
-                <w:szCs w:val="20"/>
-              </w:rPr>
-              <w:t xml:space="preserve"> </w:t>
-            </w:r>
-            <w:proofErr w:type="spellStart"/>
-            <w:r>
-              <w:rPr>
-                <w:color w:val="808080"/>
-                <w:sz w:val="20"/>
-                <w:szCs w:val="20"/>
-              </w:rPr>
-              <w:t>d aide</w:t>
-            </w:r>
-            <w:proofErr w:type="spellEnd"/>
-            <w:r>
-              <w:rPr>
-                <w:color w:val="808080"/>
-                <w:sz w:val="20"/>
-                <w:szCs w:val="20"/>
-              </w:rPr>
-              <w:t xml:space="preserve"> scolaire, avec paiement et facturation.</w:t>
-            </w:r>
-          </w:p>
-          <w:p>
-            <w:pPr>
-              <w:spacing w:before="120"/>
-              <w:rPr>
-                <w:color w:val="808080"/>
-                <w:sz w:val="20"/>
-                <w:szCs w:val="20"/>
-              </w:rPr>
-            </w:pPr>
-            <w:r>
-              <w:rPr>
-                <w:color w:val="808080"/>
-                <w:sz w:val="20"/>
-                <w:szCs w:val="20"/>
-              </w:rPr>
-              <w:t xml:space="preserve">J’ai </w:t>
-            </w:r>
-            <w:proofErr w:type="spellStart"/>
-            <w:r>
-              <w:rPr>
-                <w:color w:val="808080"/>
-                <w:sz w:val="20"/>
-                <w:szCs w:val="20"/>
-              </w:rPr>
-              <w:t>realisee</w:t>
-            </w:r>
-            <w:proofErr w:type="spellEnd"/>
-            <w:r>
-              <w:rPr>
-                <w:color w:val="808080"/>
-                <w:sz w:val="20"/>
-                <w:szCs w:val="20"/>
-              </w:rPr>
-              <w:t xml:space="preserve"> le </w:t>
-            </w:r>
-            <w:proofErr w:type="spellStart"/>
-            <w:r>
-              <w:rPr>
-                <w:color w:val="808080"/>
-                <w:sz w:val="20"/>
-                <w:szCs w:val="20"/>
-              </w:rPr>
-              <w:t>developpement</w:t>
-            </w:r>
-            <w:proofErr w:type="spellEnd"/>
-            <w:r>
-              <w:rPr>
-                <w:color w:val="808080"/>
-                <w:sz w:val="20"/>
-                <w:szCs w:val="20"/>
-              </w:rPr>
-              <w:t xml:space="preserve"> en </w:t>
-            </w:r>
-            <w:proofErr w:type="spellStart"/>
-            <w:r>
-              <w:rPr>
-                <w:color w:val="808080"/>
-                <w:sz w:val="20"/>
-                <w:szCs w:val="20"/>
-              </w:rPr>
-              <w:t>angular</w:t>
-            </w:r>
-            <w:proofErr w:type="spellEnd"/>
-            <w:r>
-              <w:rPr>
-                <w:color w:val="808080"/>
-                <w:sz w:val="20"/>
-                <w:szCs w:val="20"/>
-              </w:rPr>
-              <w:t xml:space="preserve"> et </w:t>
-            </w:r>
-            <w:proofErr w:type="spellStart"/>
-            <w:r>
-              <w:rPr>
-                <w:color w:val="808080"/>
-                <w:sz w:val="20"/>
-                <w:szCs w:val="20"/>
-              </w:rPr>
-              <w:t>dotnet</w:t>
-            </w:r>
-            <w:proofErr w:type="spellEnd"/>
-            <w:r>
-              <w:rPr>
-                <w:color w:val="808080"/>
-                <w:sz w:val="20"/>
-                <w:szCs w:val="20"/>
-              </w:rPr>
-              <w:t xml:space="preserve"> et </w:t>
-            </w:r>
-            <w:proofErr w:type="spellStart"/>
-            <w:r>
-              <w:rPr>
-                <w:color w:val="808080"/>
-                <w:sz w:val="20"/>
-                <w:szCs w:val="20"/>
-              </w:rPr>
-              <w:t>postgres</w:t>
-            </w:r>
-            <w:proofErr w:type="spellEnd"/>
-            <w:r>
-              <w:rPr>
-                <w:color w:val="808080"/>
-                <w:sz w:val="20"/>
-                <w:szCs w:val="20"/>
-              </w:rPr>
-              <w:t xml:space="preserve"> pour la base de </w:t>
-            </w:r>
-            <w:proofErr w:type="spellStart"/>
-            <w:r>
-              <w:rPr>
-                <w:color w:val="808080"/>
-                <w:sz w:val="20"/>
-                <w:szCs w:val="20"/>
-              </w:rPr>
-              <w:t>donnees</w:t>
-            </w:r>
-            <w:proofErr w:type="spellEnd"/>
-            <w:r>
-              <w:rPr>
-                <w:color w:val="808080"/>
-                <w:sz w:val="20"/>
-                <w:szCs w:val="20"/>
-              </w:rPr>
-              <w:t>.</w:t>
-            </w:r>
-          </w:p>
-          <w:p>
-            <w:pPr>
-              <w:spacing w:before="120"/>
-              <w:rPr>
-                <w:color w:val="808080"/>
-                <w:sz w:val="20"/>
-                <w:szCs w:val="20"/>
-              </w:rPr>
-            </w:pPr>
-            <w:r>
-              <w:rPr>
-                <w:color w:val="808080"/>
-                <w:sz w:val="20"/>
-                <w:szCs w:val="20"/>
-              </w:rPr>
-              <w:t xml:space="preserve">le front end </w:t>
-            </w:r>
-            <w:proofErr w:type="spellStart"/>
-            <w:r>
-              <w:rPr>
-                <w:color w:val="808080"/>
-                <w:sz w:val="20"/>
-                <w:szCs w:val="20"/>
-              </w:rPr>
-              <w:t>realise</w:t>
-            </w:r>
-            <w:proofErr w:type="spellEnd"/>
-            <w:r>
-              <w:rPr>
-                <w:color w:val="808080"/>
-                <w:sz w:val="20"/>
-                <w:szCs w:val="20"/>
-              </w:rPr>
-              <w:t xml:space="preserve">’’ en </w:t>
-            </w:r>
-            <w:proofErr w:type="spellStart"/>
-            <w:r>
-              <w:rPr>
-                <w:color w:val="808080"/>
-                <w:sz w:val="20"/>
-                <w:szCs w:val="20"/>
-              </w:rPr>
-              <w:t>angular</w:t>
-            </w:r>
-            <w:proofErr w:type="spellEnd"/>
-            <w:r>
-              <w:rPr>
-                <w:color w:val="808080"/>
-                <w:sz w:val="20"/>
-                <w:szCs w:val="20"/>
-              </w:rPr>
-              <w:t xml:space="preserve"> 19, un spa en </w:t>
-            </w:r>
-            <w:proofErr w:type="spellStart"/>
-            <w:r>
-              <w:rPr>
-                <w:color w:val="808080"/>
-                <w:sz w:val="20"/>
-                <w:szCs w:val="20"/>
-              </w:rPr>
-              <w:t>paraelle</w:t>
-            </w:r>
-            <w:proofErr w:type="spellEnd"/>
-            <w:r>
-              <w:rPr>
-                <w:color w:val="808080"/>
-                <w:sz w:val="20"/>
-                <w:szCs w:val="20"/>
-              </w:rPr>
-              <w:t xml:space="preserve"> avec full </w:t>
-            </w:r>
-            <w:proofErr w:type="spellStart"/>
-            <w:r>
-              <w:rPr>
-                <w:color w:val="808080"/>
-                <w:sz w:val="20"/>
-                <w:szCs w:val="20"/>
-              </w:rPr>
-              <w:t>calendar</w:t>
-            </w:r>
-            <w:proofErr w:type="spellEnd"/>
-            <w:r>
-              <w:rPr>
-                <w:color w:val="808080"/>
-                <w:sz w:val="20"/>
-                <w:szCs w:val="20"/>
-              </w:rPr>
-              <w:t xml:space="preserve"> , </w:t>
-            </w:r>
-            <w:proofErr w:type="spellStart"/>
-            <w:r>
-              <w:rPr>
-                <w:color w:val="808080"/>
-                <w:sz w:val="20"/>
-                <w:szCs w:val="20"/>
-              </w:rPr>
-              <w:t>primeng</w:t>
-            </w:r>
-            <w:proofErr w:type="spellEnd"/>
-            <w:r>
-              <w:rPr>
-                <w:color w:val="808080"/>
-                <w:sz w:val="20"/>
-                <w:szCs w:val="20"/>
-              </w:rPr>
-              <w:t xml:space="preserve"> et </w:t>
-            </w:r>
-            <w:proofErr w:type="spellStart"/>
-            <w:r>
-              <w:rPr>
-                <w:color w:val="808080"/>
-                <w:sz w:val="20"/>
-                <w:szCs w:val="20"/>
-              </w:rPr>
-              <w:t>tailwind</w:t>
-            </w:r>
-            <w:proofErr w:type="spellEnd"/>
-            <w:r>
-              <w:rPr>
-                <w:color w:val="808080"/>
-                <w:sz w:val="20"/>
-                <w:szCs w:val="20"/>
-              </w:rPr>
-              <w:t>.</w:t>
-            </w:r>
-          </w:p>
-          <w:p>
-            <w:pPr>
-              <w:spacing w:before="120"/>
-              <w:rPr>
-                <w:color w:val="808080"/>
-                <w:sz w:val="20"/>
-                <w:szCs w:val="20"/>
-              </w:rPr>
-            </w:pPr>
-            <w:r>
               <w:rPr>
                 <w:noProof/>
                 <w:color w:val="808080"/>
                 <w:sz w:val="20"/>
                 <w:szCs w:val="20"/>
+              </w:rPr>
+            </w:pPr>
+            <w:r>
+              <w:rPr>
+                <w:noProof/>
+                <w:color w:val="808080"/>
+                <w:sz w:val="20"/>
+                <w:szCs w:val="20"/>
+                <w:lang w:val="en-US"/>
               </w:rPr>
               <mc:AlternateContent>
                 <mc:Choice Requires="wps">
@@ -9097,12 +9933,12 @@
                     <wp:anchor distT="91440" distB="91440" distL="114300" distR="114300" simplePos="0" relativeHeight="251665408" behindDoc="0" locked="0" layoutInCell="1" allowOverlap="1">
                       <wp:simplePos x="0" y="0"/>
                       <wp:positionH relativeFrom="page">
-                        <wp:posOffset>375</wp:posOffset>
+                        <wp:posOffset>13335</wp:posOffset>
                       </wp:positionH>
                       <wp:positionV relativeFrom="paragraph">
-                        <wp:posOffset>661296</wp:posOffset>
+                        <wp:posOffset>270510</wp:posOffset>
                       </wp:positionV>
-                      <wp:extent cx="5858024" cy="1403985"/>
+                      <wp:extent cx="5857875" cy="1403985"/>
                       <wp:effectExtent l="0" t="0" r="0" b="0"/>
                       <wp:wrapTopAndBottom/>
                       <wp:docPr id="307" name="Text Box 2"/>
@@ -9118,7 +9954,7 @@
                             <wps:spPr bwMode="auto">
                               <a:xfrm>
                                 <a:off x="0" y="0"/>
-                                <a:ext cx="5858024" cy="1403985"/>
+                                <a:ext cx="5857875" cy="1403985"/>
                               </a:xfrm>
                               <a:prstGeom prst="rect">
                                 <a:avLst/>
@@ -9159,7 +9995,6 @@
                                     </w:rPr>
                                     <w:t xml:space="preserve">    &lt;</w:t>
                                   </w:r>
-                                  <w:proofErr w:type="spellStart"/>
                                   <w:r>
                                     <w:rPr>
                                       <w:rFonts w:ascii="Cascadia Mono" w:hAnsi="Cascadia Mono" w:cs="Cascadia Mono"/>
@@ -9171,7 +10006,6 @@
                                     </w:rPr>
                                     <w:t>PackageReference</w:t>
                                   </w:r>
-                                  <w:proofErr w:type="spellEnd"/>
                                   <w:r>
                                     <w:rPr>
                                       <w:rFonts w:ascii="Cascadia Mono" w:hAnsi="Cascadia Mono" w:cs="Cascadia Mono"/>
@@ -9881,7 +10715,7 @@
                                     <w:spacing w:after="0" w:line="240" w:lineRule="auto"/>
                                     <w:rPr>
                                       <w:rFonts w:ascii="Cascadia Mono" w:hAnsi="Cascadia Mono" w:cs="Cascadia Mono"/>
-                                      <w:color w:val="000000"/>
+                                      <w:color w:val="0000FF"/>
                                       <w:sz w:val="16"/>
                                       <w:szCs w:val="16"/>
                                       <w:highlight w:val="white"/>
@@ -10058,17 +10892,16 @@
                                 </w:p>
                                 <w:p>
                                   <w:pPr>
-                                    <w:pBdr>
-                                      <w:top w:val="single" w:sz="24" w:space="8" w:color="4F81BD" w:themeColor="accent1"/>
-                                      <w:bottom w:val="single" w:sz="24" w:space="8" w:color="4F81BD" w:themeColor="accent1"/>
-                                    </w:pBdr>
-                                    <w:spacing w:after="0"/>
+                                    <w:autoSpaceDE w:val="0"/>
+                                    <w:autoSpaceDN w:val="0"/>
+                                    <w:adjustRightInd w:val="0"/>
+                                    <w:spacing w:after="0" w:line="240" w:lineRule="auto"/>
                                     <w:rPr>
-                                      <w:i/>
-                                      <w:iCs/>
-                                      <w:color w:val="4F81BD" w:themeColor="accent1"/>
+                                      <w:rFonts w:ascii="Cascadia Mono" w:hAnsi="Cascadia Mono" w:cs="Cascadia Mono"/>
+                                      <w:color w:val="0000FF"/>
                                       <w:sz w:val="16"/>
                                       <w:szCs w:val="16"/>
+                                      <w:lang w:val="en-US"/>
                                     </w:rPr>
                                   </w:pPr>
                                   <w:r>
@@ -10264,7 +11097,7 @@
                       <v:stroke joinstyle="miter"/>
                       <v:path gradientshapeok="t" o:connecttype="rect"/>
                     </v:shapetype>
-                    <v:shape id="Text Box 2" o:spid="_x0000_s1026" type="#_x0000_t202" style="position:absolute;margin-left:.05pt;margin-top:52.05pt;width:461.25pt;height:110.55pt;z-index:251665408;visibility:visible;mso-wrap-style:square;mso-width-percent:0;mso-height-percent:200;mso-wrap-distance-left:9pt;mso-wrap-distance-top:7.2pt;mso-wrap-distance-right:9pt;mso-wrap-distance-bottom:7.2pt;mso-position-horizontal:absolute;mso-position-horizontal-relative:page;mso-position-vertical:absolute;mso-position-vertical-relative:text;mso-width-percent:0;mso-height-percent:200;mso-width-relative:margin;mso-height-relative:margin;v-text-anchor:top" o:gfxdata="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" filled="f" stroked="f">
+                    <v:shape id="Text Box 2" o:spid="_x0000_s1026" type="#_x0000_t202" style="position:absolute;margin-left:1.05pt;margin-top:21.3pt;width:461.25pt;height:110.55pt;z-index:251665408;visibility:visible;mso-wrap-style:square;mso-width-percent:0;mso-height-percent:200;mso-wrap-distance-left:9pt;mso-wrap-distance-top:7.2pt;mso-wrap-distance-right:9pt;mso-wrap-distance-bottom:7.2pt;mso-position-horizontal:absolute;mso-position-horizontal-relative:page;mso-position-vertical:absolute;mso-position-vertical-relative:text;mso-width-percent:0;mso-height-percent:200;mso-width-relative:margin;mso-height-relative:margin;v-text-anchor:top" o:gfxdata="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" filled="f" stroked="f">
                       <v:textbox style="mso-fit-shape-to-text:t">
                         <w:txbxContent>
                           <w:p>
@@ -10293,7 +11126,6 @@
                               </w:rPr>
                               <w:t xml:space="preserve">    &lt;</w:t>
                             </w:r>
-                            <w:proofErr w:type="spellStart"/>
                             <w:r>
                               <w:rPr>
                                 <w:rFonts w:ascii="Cascadia Mono" w:hAnsi="Cascadia Mono" w:cs="Cascadia Mono"/>
@@ -10305,7 +11137,6 @@
                               </w:rPr>
                               <w:t>PackageReference</w:t>
                             </w:r>
-                            <w:proofErr w:type="spellEnd"/>
                             <w:r>
                               <w:rPr>
                                 <w:rFonts w:ascii="Cascadia Mono" w:hAnsi="Cascadia Mono" w:cs="Cascadia Mono"/>
@@ -11015,7 +11846,7 @@
                               <w:spacing w:after="0" w:line="240" w:lineRule="auto"/>
                               <w:rPr>
                                 <w:rFonts w:ascii="Cascadia Mono" w:hAnsi="Cascadia Mono" w:cs="Cascadia Mono"/>
-                                <w:color w:val="000000"/>
+                                <w:color w:val="0000FF"/>
                                 <w:sz w:val="16"/>
                                 <w:szCs w:val="16"/>
                                 <w:highlight w:val="white"/>
@@ -11192,17 +12023,16 @@
                           </w:p>
                           <w:p>
                             <w:pPr>
-                              <w:pBdr>
-                                <w:top w:val="single" w:sz="24" w:space="8" w:color="4F81BD" w:themeColor="accent1"/>
-                                <w:bottom w:val="single" w:sz="24" w:space="8" w:color="4F81BD" w:themeColor="accent1"/>
-                              </w:pBdr>
-                              <w:spacing w:after="0"/>
+                              <w:autoSpaceDE w:val="0"/>
+                              <w:autoSpaceDN w:val="0"/>
+                              <w:adjustRightInd w:val="0"/>
+                              <w:spacing w:after="0" w:line="240" w:lineRule="auto"/>
                               <w:rPr>
-                                <w:i/>
-                                <w:iCs/>
-                                <w:color w:val="4F81BD" w:themeColor="accent1"/>
+                                <w:rFonts w:ascii="Cascadia Mono" w:hAnsi="Cascadia Mono" w:cs="Cascadia Mono"/>
+                                <w:color w:val="0000FF"/>
                                 <w:sz w:val="16"/>
                                 <w:szCs w:val="16"/>
+                                <w:lang w:val="en-US"/>
                               </w:rPr>
                             </w:pPr>
                             <w:r>
@@ -11385,1213 +12215,253 @@
             </w:r>
             <w:r>
               <w:rPr>
-                <w:color w:val="808080"/>
-                <w:sz w:val="20"/>
-                <w:szCs w:val="20"/>
-              </w:rPr>
-              <w:t xml:space="preserve">Pour le back end </w:t>
-            </w:r>
-            <w:proofErr w:type="spellStart"/>
-            <w:r>
-              <w:rPr>
-                <w:color w:val="808080"/>
-                <w:sz w:val="20"/>
-                <w:szCs w:val="20"/>
-              </w:rPr>
-              <w:t>dotnet</w:t>
-            </w:r>
-            <w:proofErr w:type="spellEnd"/>
-            <w:r>
-              <w:rPr>
-                <w:color w:val="808080"/>
-                <w:sz w:val="20"/>
-                <w:szCs w:val="20"/>
-              </w:rPr>
-              <w:t xml:space="preserve"> 8.0 la version </w:t>
-            </w:r>
-            <w:proofErr w:type="spellStart"/>
-            <w:r>
-              <w:rPr>
-                <w:color w:val="808080"/>
-                <w:sz w:val="20"/>
-                <w:szCs w:val="20"/>
-              </w:rPr>
-              <w:t>lts</w:t>
-            </w:r>
-            <w:proofErr w:type="spellEnd"/>
-            <w:r>
-              <w:rPr>
-                <w:color w:val="808080"/>
-                <w:sz w:val="20"/>
-                <w:szCs w:val="20"/>
-              </w:rPr>
-              <w:t xml:space="preserve"> en cours, avec les librairies , </w:t>
-            </w:r>
-            <w:proofErr w:type="spellStart"/>
-            <w:r>
-              <w:rPr>
-                <w:color w:val="808080"/>
-                <w:sz w:val="20"/>
-                <w:szCs w:val="20"/>
-              </w:rPr>
-              <w:t>hangfire</w:t>
-            </w:r>
-            <w:proofErr w:type="spellEnd"/>
-            <w:r>
-              <w:rPr>
-                <w:color w:val="808080"/>
-                <w:sz w:val="20"/>
-                <w:szCs w:val="20"/>
-              </w:rPr>
-              <w:t xml:space="preserve">. </w:t>
-            </w:r>
-            <w:proofErr w:type="spellStart"/>
-            <w:r>
-              <w:rPr>
-                <w:color w:val="808080"/>
-                <w:sz w:val="20"/>
-                <w:szCs w:val="20"/>
-              </w:rPr>
-              <w:t>Identity</w:t>
-            </w:r>
-            <w:proofErr w:type="spellEnd"/>
-            <w:r>
-              <w:rPr>
-                <w:color w:val="808080"/>
-                <w:sz w:val="20"/>
-                <w:szCs w:val="20"/>
-              </w:rPr>
-              <w:t xml:space="preserve">, </w:t>
-            </w:r>
-            <w:proofErr w:type="spellStart"/>
-            <w:r>
-              <w:rPr>
-                <w:color w:val="808080"/>
-                <w:sz w:val="20"/>
-                <w:szCs w:val="20"/>
-              </w:rPr>
-              <w:t>questPdf</w:t>
-            </w:r>
-            <w:proofErr w:type="spellEnd"/>
-            <w:r>
-              <w:rPr>
-                <w:color w:val="808080"/>
-                <w:sz w:val="20"/>
-                <w:szCs w:val="20"/>
-              </w:rPr>
-              <w:t xml:space="preserve"> et </w:t>
-            </w:r>
-            <w:proofErr w:type="spellStart"/>
-            <w:r>
-              <w:rPr>
-                <w:color w:val="808080"/>
-                <w:sz w:val="20"/>
-                <w:szCs w:val="20"/>
-              </w:rPr>
-              <w:t>stripe</w:t>
-            </w:r>
-            <w:proofErr w:type="spellEnd"/>
-            <w:r>
-              <w:rPr>
-                <w:color w:val="808080"/>
-                <w:sz w:val="20"/>
-                <w:szCs w:val="20"/>
-              </w:rPr>
-              <w:t xml:space="preserve"> pour le paiement.</w:t>
-            </w:r>
-          </w:p>
-          <w:p>
-            <w:pPr>
-              <w:spacing w:before="120"/>
-              <w:rPr>
-                <w:color w:val="808080"/>
-                <w:sz w:val="20"/>
-                <w:szCs w:val="20"/>
-              </w:rPr>
-            </w:pPr>
-            <w:r>
-              <w:rPr>
                 <w:noProof/>
                 <w:color w:val="808080"/>
                 <w:sz w:val="20"/>
                 <w:szCs w:val="20"/>
               </w:rPr>
-              <mc:AlternateContent>
-                <mc:Choice Requires="wps">
-                  <w:drawing>
-                    <wp:anchor distT="91440" distB="91440" distL="114300" distR="114300" simplePos="0" relativeHeight="251667456" behindDoc="0" locked="0" layoutInCell="1" allowOverlap="1">
-                      <wp:simplePos x="0" y="0"/>
-                      <wp:positionH relativeFrom="page">
-                        <wp:posOffset>419100</wp:posOffset>
-                      </wp:positionH>
-                      <wp:positionV relativeFrom="paragraph">
-                        <wp:posOffset>1978025</wp:posOffset>
-                      </wp:positionV>
-                      <wp:extent cx="3733800" cy="1711960"/>
-                      <wp:effectExtent l="0" t="0" r="0" b="2540"/>
-                      <wp:wrapTopAndBottom/>
-                      <wp:docPr id="11" name="Text Box 2"/>
-                      <wp:cNvGraphicFramePr>
-                        <a:graphicFrameLocks xmlns:a="http://schemas.openxmlformats.org/drawingml/2006/main"/>
-                      </wp:cNvGraphicFramePr>
-                      <a:graphic xmlns:a="http://schemas.openxmlformats.org/drawingml/2006/main">
-                        <a:graphicData uri="http://schemas.microsoft.com/office/word/2010/wordprocessingShape">
-                          <wps:wsp>
-                            <wps:cNvSpPr txBox="1">
-                              <a:spLocks noChangeArrowheads="1"/>
-                            </wps:cNvSpPr>
-                            <wps:spPr bwMode="auto">
-                              <a:xfrm>
-                                <a:off x="0" y="0"/>
-                                <a:ext cx="3733800" cy="1711960"/>
-                              </a:xfrm>
-                              <a:prstGeom prst="rect">
-                                <a:avLst/>
-                              </a:prstGeom>
-                              <a:noFill/>
-                              <a:ln w="9525">
-                                <a:noFill/>
-                                <a:miter lim="800000"/>
-                                <a:headEnd/>
-                                <a:tailEnd/>
-                              </a:ln>
-                            </wps:spPr>
-                            <wps:txbx>
-                              <w:txbxContent>
-                                <w:p>
-                                  <w:pPr>
-                                    <w:pBdr>
-                                      <w:top w:val="single" w:sz="24" w:space="8" w:color="4F81BD" w:themeColor="accent1"/>
-                                      <w:bottom w:val="single" w:sz="24" w:space="8" w:color="4F81BD" w:themeColor="accent1"/>
-                                    </w:pBdr>
-                                    <w:spacing w:after="0"/>
-                                    <w:rPr>
-                                      <w:i/>
-                                      <w:iCs/>
-                                      <w:color w:val="4F81BD" w:themeColor="accent1"/>
-                                      <w:sz w:val="24"/>
-                                      <w:szCs w:val="24"/>
-                                    </w:rPr>
-                                  </w:pPr>
-                                  <w:r>
-                                    <w:rPr>
-                                      <w:i/>
-                                      <w:iCs/>
-                                      <w:color w:val="4F81BD" w:themeColor="accent1"/>
-                                      <w:sz w:val="24"/>
-                                      <w:szCs w:val="24"/>
-                                    </w:rPr>
-                                    <w:t xml:space="preserve">        "@</w:t>
-                                  </w:r>
-                                  <w:proofErr w:type="spellStart"/>
-                                  <w:r>
-                                    <w:rPr>
-                                      <w:i/>
-                                      <w:iCs/>
-                                      <w:color w:val="4F81BD" w:themeColor="accent1"/>
-                                      <w:sz w:val="24"/>
-                                      <w:szCs w:val="24"/>
-                                    </w:rPr>
-                                    <w:t>fullcalendar</w:t>
-                                  </w:r>
-                                  <w:proofErr w:type="spellEnd"/>
-                                  <w:r>
-                                    <w:rPr>
-                                      <w:i/>
-                                      <w:iCs/>
-                                      <w:color w:val="4F81BD" w:themeColor="accent1"/>
-                                      <w:sz w:val="24"/>
-                                      <w:szCs w:val="24"/>
-                                    </w:rPr>
-                                    <w:t>/</w:t>
-                                  </w:r>
-                                  <w:proofErr w:type="spellStart"/>
-                                  <w:r>
-                                    <w:rPr>
-                                      <w:i/>
-                                      <w:iCs/>
-                                      <w:color w:val="4F81BD" w:themeColor="accent1"/>
-                                      <w:sz w:val="24"/>
-                                      <w:szCs w:val="24"/>
-                                    </w:rPr>
-                                    <w:t>angular</w:t>
-                                  </w:r>
-                                  <w:proofErr w:type="spellEnd"/>
-                                  <w:r>
-                                    <w:rPr>
-                                      <w:i/>
-                                      <w:iCs/>
-                                      <w:color w:val="4F81BD" w:themeColor="accent1"/>
-                                      <w:sz w:val="24"/>
-                                      <w:szCs w:val="24"/>
-                                    </w:rPr>
-                                    <w:t>": "^6.1.16",</w:t>
-                                  </w:r>
-                                </w:p>
-                                <w:p>
-                                  <w:pPr>
-                                    <w:pBdr>
-                                      <w:top w:val="single" w:sz="24" w:space="8" w:color="4F81BD" w:themeColor="accent1"/>
-                                      <w:bottom w:val="single" w:sz="24" w:space="8" w:color="4F81BD" w:themeColor="accent1"/>
-                                    </w:pBdr>
-                                    <w:spacing w:after="0"/>
-                                    <w:rPr>
-                                      <w:i/>
-                                      <w:iCs/>
-                                      <w:color w:val="4F81BD" w:themeColor="accent1"/>
-                                      <w:sz w:val="24"/>
-                                      <w:szCs w:val="24"/>
-                                    </w:rPr>
-                                  </w:pPr>
-                                  <w:r>
-                                    <w:rPr>
-                                      <w:i/>
-                                      <w:iCs/>
-                                      <w:color w:val="4F81BD" w:themeColor="accent1"/>
-                                      <w:sz w:val="24"/>
-                                      <w:szCs w:val="24"/>
-                                    </w:rPr>
-                                    <w:t xml:space="preserve">        "@</w:t>
-                                  </w:r>
-                                  <w:proofErr w:type="spellStart"/>
-                                  <w:r>
-                                    <w:rPr>
-                                      <w:i/>
-                                      <w:iCs/>
-                                      <w:color w:val="4F81BD" w:themeColor="accent1"/>
-                                      <w:sz w:val="24"/>
-                                      <w:szCs w:val="24"/>
-                                    </w:rPr>
-                                    <w:t>fullcalendar</w:t>
-                                  </w:r>
-                                  <w:proofErr w:type="spellEnd"/>
-                                  <w:r>
-                                    <w:rPr>
-                                      <w:i/>
-                                      <w:iCs/>
-                                      <w:color w:val="4F81BD" w:themeColor="accent1"/>
-                                      <w:sz w:val="24"/>
-                                      <w:szCs w:val="24"/>
-                                    </w:rPr>
-                                    <w:t>/</w:t>
-                                  </w:r>
-                                  <w:proofErr w:type="spellStart"/>
-                                  <w:r>
-                                    <w:rPr>
-                                      <w:i/>
-                                      <w:iCs/>
-                                      <w:color w:val="4F81BD" w:themeColor="accent1"/>
-                                      <w:sz w:val="24"/>
-                                      <w:szCs w:val="24"/>
-                                    </w:rPr>
-                                    <w:t>core</w:t>
-                                  </w:r>
-                                  <w:proofErr w:type="spellEnd"/>
-                                  <w:r>
-                                    <w:rPr>
-                                      <w:i/>
-                                      <w:iCs/>
-                                      <w:color w:val="4F81BD" w:themeColor="accent1"/>
-                                      <w:sz w:val="24"/>
-                                      <w:szCs w:val="24"/>
-                                    </w:rPr>
-                                    <w:t>": "^6.1.15",</w:t>
-                                  </w:r>
-                                </w:p>
-                                <w:p>
-                                  <w:pPr>
-                                    <w:pBdr>
-                                      <w:top w:val="single" w:sz="24" w:space="8" w:color="4F81BD" w:themeColor="accent1"/>
-                                      <w:bottom w:val="single" w:sz="24" w:space="8" w:color="4F81BD" w:themeColor="accent1"/>
-                                    </w:pBdr>
-                                    <w:spacing w:after="0"/>
-                                    <w:rPr>
-                                      <w:i/>
-                                      <w:iCs/>
-                                      <w:color w:val="4F81BD" w:themeColor="accent1"/>
-                                      <w:sz w:val="24"/>
-                                      <w:szCs w:val="24"/>
-                                    </w:rPr>
-                                  </w:pPr>
-                                  <w:r>
-                                    <w:rPr>
-                                      <w:i/>
-                                      <w:iCs/>
-                                      <w:color w:val="4F81BD" w:themeColor="accent1"/>
-                                      <w:sz w:val="24"/>
-                                      <w:szCs w:val="24"/>
-                                    </w:rPr>
-                                    <w:t xml:space="preserve">        "@</w:t>
-                                  </w:r>
-                                  <w:proofErr w:type="spellStart"/>
-                                  <w:r>
-                                    <w:rPr>
-                                      <w:i/>
-                                      <w:iCs/>
-                                      <w:color w:val="4F81BD" w:themeColor="accent1"/>
-                                      <w:sz w:val="24"/>
-                                      <w:szCs w:val="24"/>
-                                    </w:rPr>
-                                    <w:t>fullcalendar</w:t>
-                                  </w:r>
-                                  <w:proofErr w:type="spellEnd"/>
-                                  <w:r>
-                                    <w:rPr>
-                                      <w:i/>
-                                      <w:iCs/>
-                                      <w:color w:val="4F81BD" w:themeColor="accent1"/>
-                                      <w:sz w:val="24"/>
-                                      <w:szCs w:val="24"/>
-                                    </w:rPr>
-                                    <w:t>/</w:t>
-                                  </w:r>
-                                  <w:proofErr w:type="spellStart"/>
-                                  <w:r>
-                                    <w:rPr>
-                                      <w:i/>
-                                      <w:iCs/>
-                                      <w:color w:val="4F81BD" w:themeColor="accent1"/>
-                                      <w:sz w:val="24"/>
-                                      <w:szCs w:val="24"/>
-                                    </w:rPr>
-                                    <w:t>daygrid</w:t>
-                                  </w:r>
-                                  <w:proofErr w:type="spellEnd"/>
-                                  <w:r>
-                                    <w:rPr>
-                                      <w:i/>
-                                      <w:iCs/>
-                                      <w:color w:val="4F81BD" w:themeColor="accent1"/>
-                                      <w:sz w:val="24"/>
-                                      <w:szCs w:val="24"/>
-                                    </w:rPr>
-                                    <w:t>": "^6.1.15",</w:t>
-                                  </w:r>
-                                </w:p>
-                                <w:p>
-                                  <w:pPr>
-                                    <w:pBdr>
-                                      <w:top w:val="single" w:sz="24" w:space="8" w:color="4F81BD" w:themeColor="accent1"/>
-                                      <w:bottom w:val="single" w:sz="24" w:space="8" w:color="4F81BD" w:themeColor="accent1"/>
-                                    </w:pBdr>
-                                    <w:spacing w:after="0"/>
-                                    <w:rPr>
-                                      <w:i/>
-                                      <w:iCs/>
-                                      <w:color w:val="4F81BD" w:themeColor="accent1"/>
-                                      <w:sz w:val="24"/>
-                                      <w:szCs w:val="24"/>
-                                    </w:rPr>
-                                  </w:pPr>
-                                  <w:r>
-                                    <w:rPr>
-                                      <w:i/>
-                                      <w:iCs/>
-                                      <w:color w:val="4F81BD" w:themeColor="accent1"/>
-                                      <w:sz w:val="24"/>
-                                      <w:szCs w:val="24"/>
-                                    </w:rPr>
-                                    <w:t xml:space="preserve">        "@</w:t>
-                                  </w:r>
-                                  <w:proofErr w:type="spellStart"/>
-                                  <w:r>
-                                    <w:rPr>
-                                      <w:i/>
-                                      <w:iCs/>
-                                      <w:color w:val="4F81BD" w:themeColor="accent1"/>
-                                      <w:sz w:val="24"/>
-                                      <w:szCs w:val="24"/>
-                                    </w:rPr>
-                                    <w:t>microsoft</w:t>
-                                  </w:r>
-                                  <w:proofErr w:type="spellEnd"/>
-                                  <w:r>
-                                    <w:rPr>
-                                      <w:i/>
-                                      <w:iCs/>
-                                      <w:color w:val="4F81BD" w:themeColor="accent1"/>
-                                      <w:sz w:val="24"/>
-                                      <w:szCs w:val="24"/>
-                                    </w:rPr>
-                                    <w:t>/</w:t>
-                                  </w:r>
-                                  <w:proofErr w:type="spellStart"/>
-                                  <w:r>
-                                    <w:rPr>
-                                      <w:i/>
-                                      <w:iCs/>
-                                      <w:color w:val="4F81BD" w:themeColor="accent1"/>
-                                      <w:sz w:val="24"/>
-                                      <w:szCs w:val="24"/>
-                                    </w:rPr>
-                                    <w:t>signalr</w:t>
-                                  </w:r>
-                                  <w:proofErr w:type="spellEnd"/>
-                                  <w:r>
-                                    <w:rPr>
-                                      <w:i/>
-                                      <w:iCs/>
-                                      <w:color w:val="4F81BD" w:themeColor="accent1"/>
-                                      <w:sz w:val="24"/>
-                                      <w:szCs w:val="24"/>
-                                    </w:rPr>
-                                    <w:t>": "^8.0.17",</w:t>
-                                  </w:r>
-                                </w:p>
-                                <w:p>
-                                  <w:pPr>
-                                    <w:pBdr>
-                                      <w:top w:val="single" w:sz="24" w:space="8" w:color="4F81BD" w:themeColor="accent1"/>
-                                      <w:bottom w:val="single" w:sz="24" w:space="8" w:color="4F81BD" w:themeColor="accent1"/>
-                                    </w:pBdr>
-                                    <w:spacing w:after="0"/>
-                                    <w:rPr>
-                                      <w:i/>
-                                      <w:iCs/>
-                                      <w:color w:val="4F81BD" w:themeColor="accent1"/>
-                                      <w:sz w:val="24"/>
-                                      <w:szCs w:val="24"/>
-                                    </w:rPr>
-                                  </w:pPr>
-                                  <w:r>
-                                    <w:rPr>
-                                      <w:i/>
-                                      <w:iCs/>
-                                      <w:color w:val="4F81BD" w:themeColor="accent1"/>
-                                      <w:sz w:val="24"/>
-                                      <w:szCs w:val="24"/>
-                                    </w:rPr>
-                                    <w:t xml:space="preserve">        "@</w:t>
-                                  </w:r>
-                                  <w:proofErr w:type="spellStart"/>
-                                  <w:r>
-                                    <w:rPr>
-                                      <w:i/>
-                                      <w:iCs/>
-                                      <w:color w:val="4F81BD" w:themeColor="accent1"/>
-                                      <w:sz w:val="24"/>
-                                      <w:szCs w:val="24"/>
-                                    </w:rPr>
-                                    <w:t>primeng</w:t>
-                                  </w:r>
-                                  <w:proofErr w:type="spellEnd"/>
-                                  <w:r>
-                                    <w:rPr>
-                                      <w:i/>
-                                      <w:iCs/>
-                                      <w:color w:val="4F81BD" w:themeColor="accent1"/>
-                                      <w:sz w:val="24"/>
-                                      <w:szCs w:val="24"/>
-                                    </w:rPr>
-                                    <w:t>/</w:t>
-                                  </w:r>
-                                  <w:proofErr w:type="spellStart"/>
-                                  <w:r>
-                                    <w:rPr>
-                                      <w:i/>
-                                      <w:iCs/>
-                                      <w:color w:val="4F81BD" w:themeColor="accent1"/>
-                                      <w:sz w:val="24"/>
-                                      <w:szCs w:val="24"/>
-                                    </w:rPr>
-                                    <w:t>themes</w:t>
-                                  </w:r>
-                                  <w:proofErr w:type="spellEnd"/>
-                                  <w:r>
-                                    <w:rPr>
-                                      <w:i/>
-                                      <w:iCs/>
-                                      <w:color w:val="4F81BD" w:themeColor="accent1"/>
-                                      <w:sz w:val="24"/>
-                                      <w:szCs w:val="24"/>
-                                    </w:rPr>
-                                    <w:t>": "^19.0.5",</w:t>
-                                  </w:r>
-                                </w:p>
-                                <w:p>
-                                  <w:pPr>
-                                    <w:pBdr>
-                                      <w:top w:val="single" w:sz="24" w:space="8" w:color="4F81BD" w:themeColor="accent1"/>
-                                      <w:bottom w:val="single" w:sz="24" w:space="8" w:color="4F81BD" w:themeColor="accent1"/>
-                                    </w:pBdr>
-                                    <w:spacing w:after="0"/>
-                                    <w:rPr>
-                                      <w:i/>
-                                      <w:iCs/>
-                                      <w:color w:val="4F81BD" w:themeColor="accent1"/>
-                                      <w:sz w:val="24"/>
-                                      <w:szCs w:val="24"/>
-                                    </w:rPr>
-                                  </w:pPr>
-                                  <w:r>
-                                    <w:rPr>
-                                      <w:i/>
-                                      <w:iCs/>
-                                      <w:color w:val="4F81BD" w:themeColor="accent1"/>
-                                      <w:sz w:val="24"/>
-                                      <w:szCs w:val="24"/>
-                                    </w:rPr>
-                                    <w:t xml:space="preserve">        "</w:t>
-                                  </w:r>
-                                  <w:proofErr w:type="spellStart"/>
-                                  <w:r>
-                                    <w:rPr>
-                                      <w:i/>
-                                      <w:iCs/>
-                                      <w:color w:val="4F81BD" w:themeColor="accent1"/>
-                                      <w:sz w:val="24"/>
-                                      <w:szCs w:val="24"/>
-                                    </w:rPr>
-                                    <w:t>primeicons</w:t>
-                                  </w:r>
-                                  <w:proofErr w:type="spellEnd"/>
-                                  <w:r>
-                                    <w:rPr>
-                                      <w:i/>
-                                      <w:iCs/>
-                                      <w:color w:val="4F81BD" w:themeColor="accent1"/>
-                                      <w:sz w:val="24"/>
-                                      <w:szCs w:val="24"/>
-                                    </w:rPr>
-                                    <w:t>": "^7.0.0",</w:t>
-                                  </w:r>
-                                </w:p>
-                                <w:p>
-                                  <w:pPr>
-                                    <w:pBdr>
-                                      <w:top w:val="single" w:sz="24" w:space="8" w:color="4F81BD" w:themeColor="accent1"/>
-                                      <w:bottom w:val="single" w:sz="24" w:space="8" w:color="4F81BD" w:themeColor="accent1"/>
-                                    </w:pBdr>
-                                    <w:spacing w:after="0"/>
-                                    <w:rPr>
-                                      <w:i/>
-                                      <w:iCs/>
-                                      <w:color w:val="4F81BD" w:themeColor="accent1"/>
-                                      <w:sz w:val="24"/>
-                                      <w:szCs w:val="24"/>
-                                    </w:rPr>
-                                  </w:pPr>
-                                  <w:r>
-                                    <w:rPr>
-                                      <w:i/>
-                                      <w:iCs/>
-                                      <w:color w:val="4F81BD" w:themeColor="accent1"/>
-                                      <w:sz w:val="24"/>
-                                      <w:szCs w:val="24"/>
-                                    </w:rPr>
-                                    <w:t xml:space="preserve">        "</w:t>
-                                  </w:r>
-                                  <w:proofErr w:type="spellStart"/>
-                                  <w:r>
-                                    <w:rPr>
-                                      <w:i/>
-                                      <w:iCs/>
-                                      <w:color w:val="4F81BD" w:themeColor="accent1"/>
-                                      <w:sz w:val="24"/>
-                                      <w:szCs w:val="24"/>
-                                    </w:rPr>
-                                    <w:t>primeng</w:t>
-                                  </w:r>
-                                  <w:proofErr w:type="spellEnd"/>
-                                  <w:r>
-                                    <w:rPr>
-                                      <w:i/>
-                                      <w:iCs/>
-                                      <w:color w:val="4F81BD" w:themeColor="accent1"/>
-                                      <w:sz w:val="24"/>
-                                      <w:szCs w:val="24"/>
-                                    </w:rPr>
-                                    <w:t>": "^19.0.5",</w:t>
-                                  </w:r>
-                                </w:p>
-                                <w:p>
-                                  <w:pPr>
-                                    <w:pBdr>
-                                      <w:top w:val="single" w:sz="24" w:space="8" w:color="4F81BD" w:themeColor="accent1"/>
-                                      <w:bottom w:val="single" w:sz="24" w:space="8" w:color="4F81BD" w:themeColor="accent1"/>
-                                    </w:pBdr>
-                                    <w:spacing w:after="0"/>
-                                    <w:rPr>
-                                      <w:i/>
-                                      <w:iCs/>
-                                      <w:color w:val="4F81BD" w:themeColor="accent1"/>
-                                      <w:sz w:val="24"/>
-                                    </w:rPr>
-                                  </w:pPr>
-                                  <w:r>
-                                    <w:rPr>
-                                      <w:i/>
-                                      <w:iCs/>
-                                      <w:color w:val="4F81BD" w:themeColor="accent1"/>
-                                      <w:sz w:val="24"/>
-                                      <w:szCs w:val="24"/>
-                                    </w:rPr>
-                                    <w:t xml:space="preserve">        "</w:t>
-                                  </w:r>
-                                  <w:proofErr w:type="spellStart"/>
-                                  <w:r>
-                                    <w:rPr>
-                                      <w:i/>
-                                      <w:iCs/>
-                                      <w:color w:val="4F81BD" w:themeColor="accent1"/>
-                                      <w:sz w:val="24"/>
-                                      <w:szCs w:val="24"/>
-                                    </w:rPr>
-                                    <w:t>tailwindcss-primeui</w:t>
-                                  </w:r>
-                                  <w:proofErr w:type="spellEnd"/>
-                                  <w:r>
-                                    <w:rPr>
-                                      <w:i/>
-                                      <w:iCs/>
-                                      <w:color w:val="4F81BD" w:themeColor="accent1"/>
-                                      <w:sz w:val="24"/>
-                                      <w:szCs w:val="24"/>
-                                    </w:rPr>
-                                    <w:t>": "^0.3.2",</w:t>
-                                  </w:r>
-                                </w:p>
-                              </w:txbxContent>
-                            </wps:txbx>
-                            <wps:bodyPr rot="0" vert="horz" wrap="square" lIns="91440" tIns="45720" rIns="91440" bIns="45720" anchor="t" anchorCtr="0">
-                              <a:noAutofit/>
-                            </wps:bodyPr>
-                          </wps:wsp>
-                        </a:graphicData>
-                      </a:graphic>
-                      <wp14:sizeRelH relativeFrom="margin">
-                        <wp14:pctWidth>0</wp14:pctWidth>
-                      </wp14:sizeRelH>
-                      <wp14:sizeRelV relativeFrom="margin">
-                        <wp14:pctHeight>0</wp14:pctHeight>
-                      </wp14:sizeRelV>
-                    </wp:anchor>
-                  </w:drawing>
-                </mc:Choice>
-                <mc:Fallback>
-                  <w:pict>
-                    <v:shape id="_x0000_s1027" type="#_x0000_t202" style="position:absolute;margin-left:33pt;margin-top:155.75pt;width:294pt;height:134.8pt;z-index:251667456;visibility:visible;mso-wrap-style:square;mso-width-percent:0;mso-height-percent:0;mso-wrap-distance-left:9pt;mso-wrap-distance-top:7.2pt;mso-wrap-distance-right:9pt;mso-wrap-distance-bottom:7.2pt;mso-position-horizontal:absolute;mso-position-horizontal-relative:page;mso-position-vertical:absolute;mso-position-vertical-relative:text;mso-width-percent:0;mso-height-percent:0;mso-width-relative:margin;mso-height-relative:margin;v-text-anchor:top" o:gfxdata="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" filled="f" stroked="f">
-                      <v:textbox>
-                        <w:txbxContent>
-                          <w:p>
-                            <w:pPr>
-                              <w:pBdr>
-                                <w:top w:val="single" w:sz="24" w:space="8" w:color="4F81BD" w:themeColor="accent1"/>
-                                <w:bottom w:val="single" w:sz="24" w:space="8" w:color="4F81BD" w:themeColor="accent1"/>
-                              </w:pBdr>
-                              <w:spacing w:after="0"/>
-                              <w:rPr>
-                                <w:i/>
-                                <w:iCs/>
-                                <w:color w:val="4F81BD" w:themeColor="accent1"/>
-                                <w:sz w:val="24"/>
-                                <w:szCs w:val="24"/>
-                              </w:rPr>
-                            </w:pPr>
-                            <w:r>
-                              <w:rPr>
-                                <w:i/>
-                                <w:iCs/>
-                                <w:color w:val="4F81BD" w:themeColor="accent1"/>
-                                <w:sz w:val="24"/>
-                                <w:szCs w:val="24"/>
-                              </w:rPr>
-                              <w:t xml:space="preserve">        "@</w:t>
-                            </w:r>
-                            <w:proofErr w:type="spellStart"/>
-                            <w:r>
-                              <w:rPr>
-                                <w:i/>
-                                <w:iCs/>
-                                <w:color w:val="4F81BD" w:themeColor="accent1"/>
-                                <w:sz w:val="24"/>
-                                <w:szCs w:val="24"/>
-                              </w:rPr>
-                              <w:t>fullcalendar</w:t>
-                            </w:r>
-                            <w:proofErr w:type="spellEnd"/>
-                            <w:r>
-                              <w:rPr>
-                                <w:i/>
-                                <w:iCs/>
-                                <w:color w:val="4F81BD" w:themeColor="accent1"/>
-                                <w:sz w:val="24"/>
-                                <w:szCs w:val="24"/>
-                              </w:rPr>
-                              <w:t>/</w:t>
-                            </w:r>
-                            <w:proofErr w:type="spellStart"/>
-                            <w:r>
-                              <w:rPr>
-                                <w:i/>
-                                <w:iCs/>
-                                <w:color w:val="4F81BD" w:themeColor="accent1"/>
-                                <w:sz w:val="24"/>
-                                <w:szCs w:val="24"/>
-                              </w:rPr>
-                              <w:t>angular</w:t>
-                            </w:r>
-                            <w:proofErr w:type="spellEnd"/>
-                            <w:r>
-                              <w:rPr>
-                                <w:i/>
-                                <w:iCs/>
-                                <w:color w:val="4F81BD" w:themeColor="accent1"/>
-                                <w:sz w:val="24"/>
-                                <w:szCs w:val="24"/>
-                              </w:rPr>
-                              <w:t>": "^6.1.16",</w:t>
-                            </w:r>
-                          </w:p>
-                          <w:p>
-                            <w:pPr>
-                              <w:pBdr>
-                                <w:top w:val="single" w:sz="24" w:space="8" w:color="4F81BD" w:themeColor="accent1"/>
-                                <w:bottom w:val="single" w:sz="24" w:space="8" w:color="4F81BD" w:themeColor="accent1"/>
-                              </w:pBdr>
-                              <w:spacing w:after="0"/>
-                              <w:rPr>
-                                <w:i/>
-                                <w:iCs/>
-                                <w:color w:val="4F81BD" w:themeColor="accent1"/>
-                                <w:sz w:val="24"/>
-                                <w:szCs w:val="24"/>
-                              </w:rPr>
-                            </w:pPr>
-                            <w:r>
-                              <w:rPr>
-                                <w:i/>
-                                <w:iCs/>
-                                <w:color w:val="4F81BD" w:themeColor="accent1"/>
-                                <w:sz w:val="24"/>
-                                <w:szCs w:val="24"/>
-                              </w:rPr>
-                              <w:t xml:space="preserve">        "@</w:t>
-                            </w:r>
-                            <w:proofErr w:type="spellStart"/>
-                            <w:r>
-                              <w:rPr>
-                                <w:i/>
-                                <w:iCs/>
-                                <w:color w:val="4F81BD" w:themeColor="accent1"/>
-                                <w:sz w:val="24"/>
-                                <w:szCs w:val="24"/>
-                              </w:rPr>
-                              <w:t>fullcalendar</w:t>
-                            </w:r>
-                            <w:proofErr w:type="spellEnd"/>
-                            <w:r>
-                              <w:rPr>
-                                <w:i/>
-                                <w:iCs/>
-                                <w:color w:val="4F81BD" w:themeColor="accent1"/>
-                                <w:sz w:val="24"/>
-                                <w:szCs w:val="24"/>
-                              </w:rPr>
-                              <w:t>/</w:t>
-                            </w:r>
-                            <w:proofErr w:type="spellStart"/>
-                            <w:r>
-                              <w:rPr>
-                                <w:i/>
-                                <w:iCs/>
-                                <w:color w:val="4F81BD" w:themeColor="accent1"/>
-                                <w:sz w:val="24"/>
-                                <w:szCs w:val="24"/>
-                              </w:rPr>
-                              <w:t>core</w:t>
-                            </w:r>
-                            <w:proofErr w:type="spellEnd"/>
-                            <w:r>
-                              <w:rPr>
-                                <w:i/>
-                                <w:iCs/>
-                                <w:color w:val="4F81BD" w:themeColor="accent1"/>
-                                <w:sz w:val="24"/>
-                                <w:szCs w:val="24"/>
-                              </w:rPr>
-                              <w:t>": "^6.1.15",</w:t>
-                            </w:r>
-                          </w:p>
-                          <w:p>
-                            <w:pPr>
-                              <w:pBdr>
-                                <w:top w:val="single" w:sz="24" w:space="8" w:color="4F81BD" w:themeColor="accent1"/>
-                                <w:bottom w:val="single" w:sz="24" w:space="8" w:color="4F81BD" w:themeColor="accent1"/>
-                              </w:pBdr>
-                              <w:spacing w:after="0"/>
-                              <w:rPr>
-                                <w:i/>
-                                <w:iCs/>
-                                <w:color w:val="4F81BD" w:themeColor="accent1"/>
-                                <w:sz w:val="24"/>
-                                <w:szCs w:val="24"/>
-                              </w:rPr>
-                            </w:pPr>
-                            <w:r>
-                              <w:rPr>
-                                <w:i/>
-                                <w:iCs/>
-                                <w:color w:val="4F81BD" w:themeColor="accent1"/>
-                                <w:sz w:val="24"/>
-                                <w:szCs w:val="24"/>
-                              </w:rPr>
-                              <w:t xml:space="preserve">        "@</w:t>
-                            </w:r>
-                            <w:proofErr w:type="spellStart"/>
-                            <w:r>
-                              <w:rPr>
-                                <w:i/>
-                                <w:iCs/>
-                                <w:color w:val="4F81BD" w:themeColor="accent1"/>
-                                <w:sz w:val="24"/>
-                                <w:szCs w:val="24"/>
-                              </w:rPr>
-                              <w:t>fullcalendar</w:t>
-                            </w:r>
-                            <w:proofErr w:type="spellEnd"/>
-                            <w:r>
-                              <w:rPr>
-                                <w:i/>
-                                <w:iCs/>
-                                <w:color w:val="4F81BD" w:themeColor="accent1"/>
-                                <w:sz w:val="24"/>
-                                <w:szCs w:val="24"/>
-                              </w:rPr>
-                              <w:t>/</w:t>
-                            </w:r>
-                            <w:proofErr w:type="spellStart"/>
-                            <w:r>
-                              <w:rPr>
-                                <w:i/>
-                                <w:iCs/>
-                                <w:color w:val="4F81BD" w:themeColor="accent1"/>
-                                <w:sz w:val="24"/>
-                                <w:szCs w:val="24"/>
-                              </w:rPr>
-                              <w:t>daygrid</w:t>
-                            </w:r>
-                            <w:proofErr w:type="spellEnd"/>
-                            <w:r>
-                              <w:rPr>
-                                <w:i/>
-                                <w:iCs/>
-                                <w:color w:val="4F81BD" w:themeColor="accent1"/>
-                                <w:sz w:val="24"/>
-                                <w:szCs w:val="24"/>
-                              </w:rPr>
-                              <w:t>": "^6.1.15",</w:t>
-                            </w:r>
-                          </w:p>
-                          <w:p>
-                            <w:pPr>
-                              <w:pBdr>
-                                <w:top w:val="single" w:sz="24" w:space="8" w:color="4F81BD" w:themeColor="accent1"/>
-                                <w:bottom w:val="single" w:sz="24" w:space="8" w:color="4F81BD" w:themeColor="accent1"/>
-                              </w:pBdr>
-                              <w:spacing w:after="0"/>
-                              <w:rPr>
-                                <w:i/>
-                                <w:iCs/>
-                                <w:color w:val="4F81BD" w:themeColor="accent1"/>
-                                <w:sz w:val="24"/>
-                                <w:szCs w:val="24"/>
-                              </w:rPr>
-                            </w:pPr>
-                            <w:r>
-                              <w:rPr>
-                                <w:i/>
-                                <w:iCs/>
-                                <w:color w:val="4F81BD" w:themeColor="accent1"/>
-                                <w:sz w:val="24"/>
-                                <w:szCs w:val="24"/>
-                              </w:rPr>
-                              <w:t xml:space="preserve">        "@</w:t>
-                            </w:r>
-                            <w:proofErr w:type="spellStart"/>
-                            <w:r>
-                              <w:rPr>
-                                <w:i/>
-                                <w:iCs/>
-                                <w:color w:val="4F81BD" w:themeColor="accent1"/>
-                                <w:sz w:val="24"/>
-                                <w:szCs w:val="24"/>
-                              </w:rPr>
-                              <w:t>microsoft</w:t>
-                            </w:r>
-                            <w:proofErr w:type="spellEnd"/>
-                            <w:r>
-                              <w:rPr>
-                                <w:i/>
-                                <w:iCs/>
-                                <w:color w:val="4F81BD" w:themeColor="accent1"/>
-                                <w:sz w:val="24"/>
-                                <w:szCs w:val="24"/>
-                              </w:rPr>
-                              <w:t>/</w:t>
-                            </w:r>
-                            <w:proofErr w:type="spellStart"/>
-                            <w:r>
-                              <w:rPr>
-                                <w:i/>
-                                <w:iCs/>
-                                <w:color w:val="4F81BD" w:themeColor="accent1"/>
-                                <w:sz w:val="24"/>
-                                <w:szCs w:val="24"/>
-                              </w:rPr>
-                              <w:t>signalr</w:t>
-                            </w:r>
-                            <w:proofErr w:type="spellEnd"/>
-                            <w:r>
-                              <w:rPr>
-                                <w:i/>
-                                <w:iCs/>
-                                <w:color w:val="4F81BD" w:themeColor="accent1"/>
-                                <w:sz w:val="24"/>
-                                <w:szCs w:val="24"/>
-                              </w:rPr>
-                              <w:t>": "^8.0.17",</w:t>
-                            </w:r>
-                          </w:p>
-                          <w:p>
-                            <w:pPr>
-                              <w:pBdr>
-                                <w:top w:val="single" w:sz="24" w:space="8" w:color="4F81BD" w:themeColor="accent1"/>
-                                <w:bottom w:val="single" w:sz="24" w:space="8" w:color="4F81BD" w:themeColor="accent1"/>
-                              </w:pBdr>
-                              <w:spacing w:after="0"/>
-                              <w:rPr>
-                                <w:i/>
-                                <w:iCs/>
-                                <w:color w:val="4F81BD" w:themeColor="accent1"/>
-                                <w:sz w:val="24"/>
-                                <w:szCs w:val="24"/>
-                              </w:rPr>
-                            </w:pPr>
-                            <w:r>
-                              <w:rPr>
-                                <w:i/>
-                                <w:iCs/>
-                                <w:color w:val="4F81BD" w:themeColor="accent1"/>
-                                <w:sz w:val="24"/>
-                                <w:szCs w:val="24"/>
-                              </w:rPr>
-                              <w:t xml:space="preserve">        "@</w:t>
-                            </w:r>
-                            <w:proofErr w:type="spellStart"/>
-                            <w:r>
-                              <w:rPr>
-                                <w:i/>
-                                <w:iCs/>
-                                <w:color w:val="4F81BD" w:themeColor="accent1"/>
-                                <w:sz w:val="24"/>
-                                <w:szCs w:val="24"/>
-                              </w:rPr>
-                              <w:t>primeng</w:t>
-                            </w:r>
-                            <w:proofErr w:type="spellEnd"/>
-                            <w:r>
-                              <w:rPr>
-                                <w:i/>
-                                <w:iCs/>
-                                <w:color w:val="4F81BD" w:themeColor="accent1"/>
-                                <w:sz w:val="24"/>
-                                <w:szCs w:val="24"/>
-                              </w:rPr>
-                              <w:t>/</w:t>
-                            </w:r>
-                            <w:proofErr w:type="spellStart"/>
-                            <w:r>
-                              <w:rPr>
-                                <w:i/>
-                                <w:iCs/>
-                                <w:color w:val="4F81BD" w:themeColor="accent1"/>
-                                <w:sz w:val="24"/>
-                                <w:szCs w:val="24"/>
-                              </w:rPr>
-                              <w:t>themes</w:t>
-                            </w:r>
-                            <w:proofErr w:type="spellEnd"/>
-                            <w:r>
-                              <w:rPr>
-                                <w:i/>
-                                <w:iCs/>
-                                <w:color w:val="4F81BD" w:themeColor="accent1"/>
-                                <w:sz w:val="24"/>
-                                <w:szCs w:val="24"/>
-                              </w:rPr>
-                              <w:t>": "^19.0.5",</w:t>
-                            </w:r>
-                          </w:p>
-                          <w:p>
-                            <w:pPr>
-                              <w:pBdr>
-                                <w:top w:val="single" w:sz="24" w:space="8" w:color="4F81BD" w:themeColor="accent1"/>
-                                <w:bottom w:val="single" w:sz="24" w:space="8" w:color="4F81BD" w:themeColor="accent1"/>
-                              </w:pBdr>
-                              <w:spacing w:after="0"/>
-                              <w:rPr>
-                                <w:i/>
-                                <w:iCs/>
-                                <w:color w:val="4F81BD" w:themeColor="accent1"/>
-                                <w:sz w:val="24"/>
-                                <w:szCs w:val="24"/>
-                              </w:rPr>
-                            </w:pPr>
-                            <w:r>
-                              <w:rPr>
-                                <w:i/>
-                                <w:iCs/>
-                                <w:color w:val="4F81BD" w:themeColor="accent1"/>
-                                <w:sz w:val="24"/>
-                                <w:szCs w:val="24"/>
-                              </w:rPr>
-                              <w:t xml:space="preserve">        "</w:t>
-                            </w:r>
-                            <w:proofErr w:type="spellStart"/>
-                            <w:r>
-                              <w:rPr>
-                                <w:i/>
-                                <w:iCs/>
-                                <w:color w:val="4F81BD" w:themeColor="accent1"/>
-                                <w:sz w:val="24"/>
-                                <w:szCs w:val="24"/>
-                              </w:rPr>
-                              <w:t>primeicons</w:t>
-                            </w:r>
-                            <w:proofErr w:type="spellEnd"/>
-                            <w:r>
-                              <w:rPr>
-                                <w:i/>
-                                <w:iCs/>
-                                <w:color w:val="4F81BD" w:themeColor="accent1"/>
-                                <w:sz w:val="24"/>
-                                <w:szCs w:val="24"/>
-                              </w:rPr>
-                              <w:t>": "^7.0.0",</w:t>
-                            </w:r>
-                          </w:p>
-                          <w:p>
-                            <w:pPr>
-                              <w:pBdr>
-                                <w:top w:val="single" w:sz="24" w:space="8" w:color="4F81BD" w:themeColor="accent1"/>
-                                <w:bottom w:val="single" w:sz="24" w:space="8" w:color="4F81BD" w:themeColor="accent1"/>
-                              </w:pBdr>
-                              <w:spacing w:after="0"/>
-                              <w:rPr>
-                                <w:i/>
-                                <w:iCs/>
-                                <w:color w:val="4F81BD" w:themeColor="accent1"/>
-                                <w:sz w:val="24"/>
-                                <w:szCs w:val="24"/>
-                              </w:rPr>
-                            </w:pPr>
-                            <w:r>
-                              <w:rPr>
-                                <w:i/>
-                                <w:iCs/>
-                                <w:color w:val="4F81BD" w:themeColor="accent1"/>
-                                <w:sz w:val="24"/>
-                                <w:szCs w:val="24"/>
-                              </w:rPr>
-                              <w:t xml:space="preserve">        "</w:t>
-                            </w:r>
-                            <w:proofErr w:type="spellStart"/>
-                            <w:r>
-                              <w:rPr>
-                                <w:i/>
-                                <w:iCs/>
-                                <w:color w:val="4F81BD" w:themeColor="accent1"/>
-                                <w:sz w:val="24"/>
-                                <w:szCs w:val="24"/>
-                              </w:rPr>
-                              <w:t>primeng</w:t>
-                            </w:r>
-                            <w:proofErr w:type="spellEnd"/>
-                            <w:r>
-                              <w:rPr>
-                                <w:i/>
-                                <w:iCs/>
-                                <w:color w:val="4F81BD" w:themeColor="accent1"/>
-                                <w:sz w:val="24"/>
-                                <w:szCs w:val="24"/>
-                              </w:rPr>
-                              <w:t>": "^19.0.5",</w:t>
-                            </w:r>
-                          </w:p>
-                          <w:p>
-                            <w:pPr>
-                              <w:pBdr>
-                                <w:top w:val="single" w:sz="24" w:space="8" w:color="4F81BD" w:themeColor="accent1"/>
-                                <w:bottom w:val="single" w:sz="24" w:space="8" w:color="4F81BD" w:themeColor="accent1"/>
-                              </w:pBdr>
-                              <w:spacing w:after="0"/>
-                              <w:rPr>
-                                <w:i/>
-                                <w:iCs/>
-                                <w:color w:val="4F81BD" w:themeColor="accent1"/>
-                                <w:sz w:val="24"/>
-                              </w:rPr>
-                            </w:pPr>
-                            <w:r>
-                              <w:rPr>
-                                <w:i/>
-                                <w:iCs/>
-                                <w:color w:val="4F81BD" w:themeColor="accent1"/>
-                                <w:sz w:val="24"/>
-                                <w:szCs w:val="24"/>
-                              </w:rPr>
-                              <w:t xml:space="preserve">        "</w:t>
-                            </w:r>
-                            <w:proofErr w:type="spellStart"/>
-                            <w:r>
-                              <w:rPr>
-                                <w:i/>
-                                <w:iCs/>
-                                <w:color w:val="4F81BD" w:themeColor="accent1"/>
-                                <w:sz w:val="24"/>
-                                <w:szCs w:val="24"/>
-                              </w:rPr>
-                              <w:t>tailwindcss-primeui</w:t>
-                            </w:r>
-                            <w:proofErr w:type="spellEnd"/>
-                            <w:r>
-                              <w:rPr>
-                                <w:i/>
-                                <w:iCs/>
-                                <w:color w:val="4F81BD" w:themeColor="accent1"/>
-                                <w:sz w:val="24"/>
-                                <w:szCs w:val="24"/>
-                              </w:rPr>
-                              <w:t>": "^0.3.2",</w:t>
-                            </w:r>
-                          </w:p>
-                        </w:txbxContent>
-                      </v:textbox>
-                      <w10:wrap type="topAndBottom" anchorx="page"/>
-                    </v:shape>
-                  </w:pict>
-                </mc:Fallback>
-              </mc:AlternateContent>
-            </w:r>
-            <w:r>
-              <w:rPr>
+              <w:t>Librairies install</w:t>
+            </w:r>
+            <w:r>
+              <w:rPr>
+                <w:noProof/>
                 <w:color w:val="808080"/>
                 <w:sz w:val="20"/>
                 <w:szCs w:val="20"/>
               </w:rPr>
-              <w:t xml:space="preserve">Pour le front end : </w:t>
-            </w:r>
-          </w:p>
-          <w:p>
-            <w:pPr>
-              <w:spacing w:before="120"/>
-              <w:rPr>
+              <w:t>ée</w:t>
+            </w:r>
+            <w:r>
+              <w:rPr>
+                <w:noProof/>
                 <w:color w:val="808080"/>
                 <w:sz w:val="20"/>
                 <w:szCs w:val="20"/>
               </w:rPr>
-            </w:pPr>
+              <w:t>s pour l’API</w:t>
+            </w:r>
+            <w:r>
+              <w:rPr>
+                <w:color w:val="808080"/>
+                <w:sz w:val="20"/>
+                <w:szCs w:val="20"/>
+              </w:rPr>
+              <w:t> :</w:t>
+            </w:r>
+          </w:p>
+          <w:p>
+            <w:pPr>
+              <w:spacing w:before="120"/>
+              <w:rPr>
+                <w:noProof/>
+                <w:color w:val="808080"/>
+                <w:sz w:val="20"/>
+                <w:szCs w:val="20"/>
+              </w:rPr>
+            </w:pPr>
+            <w:r>
+              <w:rPr>
+                <w:noProof/>
+                <w:color w:val="808080"/>
+                <w:sz w:val="20"/>
+                <w:szCs w:val="20"/>
+              </w:rPr>
+              <w:t xml:space="preserve">Et pour le client </w:t>
+            </w:r>
+            <w:r>
+              <w:rPr>
+                <w:noProof/>
+                <w:color w:val="808080"/>
+                <w:sz w:val="20"/>
+                <w:szCs w:val="20"/>
+              </w:rPr>
+              <w:t>(Angular) :</w:t>
+            </w:r>
+          </w:p>
+          <w:p>
+            <w:pPr>
+              <w:keepNext/>
+              <w:spacing w:before="120"/>
+            </w:pPr>
+            <w:r>
+              <w:rPr>
+                <w:color w:val="808080"/>
+                <w:sz w:val="20"/>
+                <w:szCs w:val="20"/>
+              </w:rPr>
+              <w:drawing>
+                <wp:anchor distT="0" distB="0" distL="114300" distR="114300" simplePos="0" relativeHeight="251670528" behindDoc="0" locked="0" layoutInCell="1" allowOverlap="1">
+                  <wp:simplePos x="0" y="0"/>
+                  <wp:positionH relativeFrom="column">
+                    <wp:posOffset>1447165</wp:posOffset>
+                  </wp:positionH>
+                  <wp:positionV relativeFrom="paragraph">
+                    <wp:posOffset>74295</wp:posOffset>
+                  </wp:positionV>
+                  <wp:extent cx="1953895" cy="976630"/>
+                  <wp:effectExtent l="0" t="0" r="8255" b="0"/>
+                  <wp:wrapThrough wrapText="bothSides">
+                    <wp:wrapPolygon edited="0">
+                      <wp:start x="0" y="0"/>
+                      <wp:lineTo x="0" y="21066"/>
+                      <wp:lineTo x="21481" y="21066"/>
+                      <wp:lineTo x="21481" y="0"/>
+                      <wp:lineTo x="0" y="0"/>
+                    </wp:wrapPolygon>
+                  </wp:wrapThrough>
+                  <wp:docPr id="15" name="Picture 15"/>
+                  <wp:cNvGraphicFramePr>
+                    <a:graphicFrameLocks xmlns:a="http://schemas.openxmlformats.org/drawingml/2006/main" noChangeAspect="1"/>
+                  </wp:cNvGraphicFramePr>
+                  <a:graphic xmlns:a="http://schemas.openxmlformats.org/drawingml/2006/main">
+                    <a:graphicData uri="http://schemas.openxmlformats.org/drawingml/2006/picture">
+                      <pic:pic xmlns:pic="http://schemas.openxmlformats.org/drawingml/2006/picture">
+                        <pic:nvPicPr>
+                          <pic:cNvPr id="1" name=""/>
+                          <pic:cNvPicPr/>
+                        </pic:nvPicPr>
+                        <pic:blipFill>
+                          <a:blip r:embed="rId18">
+                            <a:extLst>
+                              <a:ext uri="{28A0092B-C50C-407E-A947-70E740481C1C}">
+                                <a14:useLocalDpi xmlns:a14="http://schemas.microsoft.com/office/drawing/2010/main" val="0"/>
+                              </a:ext>
+                            </a:extLst>
+                          </a:blip>
+                          <a:stretch>
+                            <a:fillRect/>
+                          </a:stretch>
+                        </pic:blipFill>
+                        <pic:spPr>
+                          <a:xfrm>
+                            <a:off x="0" y="0"/>
+                            <a:ext cx="1953895" cy="976630"/>
+                          </a:xfrm>
+                          <a:prstGeom prst="rect">
+                            <a:avLst/>
+                          </a:prstGeom>
+                        </pic:spPr>
+                      </pic:pic>
+                    </a:graphicData>
+                  </a:graphic>
+                  <wp14:sizeRelH relativeFrom="page">
+                    <wp14:pctWidth>0</wp14:pctWidth>
+                  </wp14:sizeRelH>
+                  <wp14:sizeRelV relativeFrom="page">
+                    <wp14:pctHeight>0</wp14:pctHeight>
+                  </wp14:sizeRelV>
+                </wp:anchor>
+              </w:drawing>
+            </w:r>
+          </w:p>
+          <w:p>
+            <w:pPr>
+              <w:pStyle w:val="Caption"/>
+            </w:pPr>
+          </w:p>
+          <w:p>
+            <w:pPr>
+              <w:pStyle w:val="Caption"/>
+            </w:pPr>
+          </w:p>
+          <w:p>
+            <w:pPr>
+              <w:pStyle w:val="Caption"/>
+            </w:pPr>
+          </w:p>
+          <w:p>
+            <w:pPr>
+              <w:pStyle w:val="Caption"/>
+            </w:pPr>
+          </w:p>
+          <w:p>
+            <w:pPr>
+              <w:pStyle w:val="Caption"/>
+            </w:pPr>
+          </w:p>
+          <w:p>
+            <w:pPr>
+              <w:pStyle w:val="Caption"/>
+            </w:pPr>
+            <w:r>
+              <w:t xml:space="preserve">                                          </w:t>
+            </w:r>
+          </w:p>
+          <w:p>
+            <w:pPr>
+              <w:pStyle w:val="Caption"/>
+            </w:pPr>
+            <w:r>
+              <w:t xml:space="preserve">                                         Figure </w:t>
+            </w:r>
+            <w:r>
+              <w:fldChar w:fldCharType="begin"/>
+            </w:r>
+            <w:r>
+              <w:instrText xml:space="preserve"> SEQ Figure \* ARABIC </w:instrText>
+            </w:r>
+            <w:r>
+              <w:fldChar w:fldCharType="separate"/>
+            </w:r>
+            <w:r>
+              <w:rPr>
+                <w:noProof/>
+              </w:rPr>
+              <w:t>3</w:t>
+            </w:r>
+            <w:r>
+              <w:fldChar w:fldCharType="end"/>
+            </w:r>
+            <w:r>
+              <w:t xml:space="preserve"> : Librairies </w:t>
+            </w:r>
+            <w:proofErr w:type="spellStart"/>
+            <w:r>
+              <w:t>instalées</w:t>
+            </w:r>
+            <w:proofErr w:type="spellEnd"/>
+            <w:r>
+              <w:t xml:space="preserve">: </w:t>
+            </w:r>
+            <w:proofErr w:type="spellStart"/>
+            <w:r>
+              <w:t>FullCalendar</w:t>
+            </w:r>
+            <w:proofErr w:type="spellEnd"/>
+            <w:r>
+              <w:t xml:space="preserve">, </w:t>
+            </w:r>
+            <w:proofErr w:type="spellStart"/>
+            <w:r>
+              <w:t>SignalR</w:t>
+            </w:r>
+            <w:proofErr w:type="spellEnd"/>
+            <w:r>
+              <w:t xml:space="preserve"> et </w:t>
+            </w:r>
+            <w:proofErr w:type="spellStart"/>
+            <w:r>
+              <w:t>primeNg</w:t>
+            </w:r>
+            <w:proofErr w:type="spellEnd"/>
+          </w:p>
+          <w:p>
+            <w:pPr>
+              <w:spacing w:before="120"/>
+              <w:rPr>
+                <w:color w:val="808080"/>
+                <w:sz w:val="20"/>
+                <w:szCs w:val="20"/>
+              </w:rPr>
+            </w:pPr>
+            <w:r>
+              <w:rPr>
+                <w:color w:val="808080"/>
+                <w:sz w:val="20"/>
+                <w:szCs w:val="20"/>
+              </w:rPr>
+              <w:t xml:space="preserve"> </w:t>
+            </w:r>
           </w:p>
         </w:tc>
       </w:tr>
@@ -12681,16 +12551,14 @@
               <w:lastRenderedPageBreak/>
               <w:t xml:space="preserve">Cette application a été </w:t>
             </w:r>
-            <w:proofErr w:type="spellStart"/>
             <w:r>
               <w:rPr>
                 <w:color w:val="808080"/>
                 <w:sz w:val="20"/>
                 <w:szCs w:val="20"/>
               </w:rPr>
-              <w:t>develope</w:t>
-            </w:r>
-            <w:proofErr w:type="spellEnd"/>
+              <w:t>développé</w:t>
+            </w:r>
             <w:r>
               <w:rPr>
                 <w:color w:val="808080"/>
@@ -12771,26 +12639,24 @@
                 <w:sz w:val="20"/>
                 <w:szCs w:val="20"/>
               </w:rPr>
-              <w:t xml:space="preserve"> pour le front end </w:t>
-            </w:r>
-          </w:p>
-          <w:p>
-            <w:pPr>
-              <w:spacing w:before="120"/>
+              <w:t xml:space="preserve"> pour le </w:t>
+            </w:r>
+            <w:proofErr w:type="spellStart"/>
+            <w:r>
               <w:rPr>
                 <w:color w:val="808080"/>
                 <w:sz w:val="20"/>
                 <w:szCs w:val="20"/>
               </w:rPr>
-            </w:pPr>
-            <w:proofErr w:type="spellStart"/>
+              <w:t>front</w:t>
+            </w:r>
             <w:r>
               <w:rPr>
                 <w:color w:val="808080"/>
                 <w:sz w:val="20"/>
                 <w:szCs w:val="20"/>
               </w:rPr>
-              <w:t>Pgadmin</w:t>
+              <w:t>end</w:t>
             </w:r>
             <w:proofErr w:type="spellEnd"/>
             <w:r>
@@ -12799,34 +12665,34 @@
                 <w:sz w:val="20"/>
                 <w:szCs w:val="20"/>
               </w:rPr>
-              <w:t xml:space="preserve"> et </w:t>
-            </w:r>
-            <w:proofErr w:type="spellStart"/>
-            <w:r>
+              <w:t xml:space="preserve"> </w:t>
+            </w:r>
+          </w:p>
+          <w:p>
+            <w:pPr>
+              <w:spacing w:before="120"/>
               <w:rPr>
                 <w:color w:val="808080"/>
                 <w:sz w:val="20"/>
                 <w:szCs w:val="20"/>
               </w:rPr>
-              <w:t>postgres</w:t>
-            </w:r>
-            <w:proofErr w:type="spellEnd"/>
+            </w:pPr>
+            <w:proofErr w:type="spellStart"/>
             <w:r>
               <w:rPr>
                 <w:color w:val="808080"/>
                 <w:sz w:val="20"/>
                 <w:szCs w:val="20"/>
               </w:rPr>
-              <w:t xml:space="preserve"> pour la base de </w:t>
-            </w:r>
-            <w:proofErr w:type="spellStart"/>
+              <w:t>PgA</w:t>
+            </w:r>
             <w:r>
               <w:rPr>
                 <w:color w:val="808080"/>
                 <w:sz w:val="20"/>
                 <w:szCs w:val="20"/>
               </w:rPr>
-              <w:t>donnees</w:t>
+              <w:t>dmin</w:t>
             </w:r>
             <w:proofErr w:type="spellEnd"/>
             <w:r>
@@ -12835,7 +12701,41 @@
                 <w:sz w:val="20"/>
                 <w:szCs w:val="20"/>
               </w:rPr>
-              <w:t xml:space="preserve"> </w:t>
+              <w:t xml:space="preserve"> e</w:t>
+            </w:r>
+            <w:r>
+              <w:rPr>
+                <w:color w:val="808080"/>
+                <w:sz w:val="20"/>
+                <w:szCs w:val="20"/>
+              </w:rPr>
+              <w:t xml:space="preserve">t </w:t>
+            </w:r>
+            <w:proofErr w:type="spellStart"/>
+            <w:r>
+              <w:rPr>
+                <w:color w:val="808080"/>
+                <w:sz w:val="20"/>
+                <w:szCs w:val="20"/>
+              </w:rPr>
+              <w:t>postgres</w:t>
+            </w:r>
+            <w:proofErr w:type="spellEnd"/>
+            <w:r>
+              <w:rPr>
+                <w:color w:val="808080"/>
+                <w:sz w:val="20"/>
+                <w:szCs w:val="20"/>
+              </w:rPr>
+              <w:t xml:space="preserve"> pour la base de donné</w:t>
+            </w:r>
+            <w:r>
+              <w:rPr>
+                <w:color w:val="808080"/>
+                <w:sz w:val="20"/>
+                <w:szCs w:val="20"/>
+              </w:rPr>
+              <w:t xml:space="preserve">es </w:t>
             </w:r>
           </w:p>
           <w:p>
@@ -12944,47 +12844,29 @@
                 <w:color w:val="404040"/>
               </w:rPr>
             </w:pPr>
-            <w:proofErr w:type="spellStart"/>
             <w:r>
               <w:rPr>
                 <w:color w:val="808080"/>
               </w:rPr>
-              <w:t>J ai</w:t>
-            </w:r>
-            <w:proofErr w:type="spellEnd"/>
+              <w:t>J’</w:t>
+            </w:r>
             <w:r>
               <w:rPr>
                 <w:color w:val="808080"/>
               </w:rPr>
-              <w:t xml:space="preserve"> </w:t>
-            </w:r>
-            <w:proofErr w:type="spellStart"/>
+              <w:t xml:space="preserve">ai </w:t>
+            </w:r>
             <w:r>
               <w:rPr>
                 <w:color w:val="808080"/>
               </w:rPr>
-              <w:t>developpe</w:t>
-            </w:r>
-            <w:proofErr w:type="spellEnd"/>
+              <w:t>développé l’</w:t>
+            </w:r>
             <w:r>
               <w:rPr>
                 <w:color w:val="808080"/>
               </w:rPr>
-              <w:t xml:space="preserve"> </w:t>
-            </w:r>
-            <w:proofErr w:type="spellStart"/>
-            <w:r>
-              <w:rPr>
-                <w:color w:val="808080"/>
-              </w:rPr>
-              <w:t>l application</w:t>
-            </w:r>
-            <w:proofErr w:type="spellEnd"/>
-            <w:r>
-              <w:rPr>
-                <w:color w:val="808080"/>
-              </w:rPr>
-              <w:t xml:space="preserve"> seul</w:t>
+              <w:t>application seul</w:t>
             </w:r>
           </w:p>
         </w:tc>
@@ -13265,28 +13147,24 @@
               </w:rPr>
               <w:t xml:space="preserve">Concepteur </w:t>
             </w:r>
-            <w:proofErr w:type="spellStart"/>
             <w:r>
               <w:rPr>
                 <w:color w:val="808080"/>
               </w:rPr>
-              <w:t>developpeur</w:t>
-            </w:r>
-            <w:proofErr w:type="spellEnd"/>
+              <w:t>développeur</w:t>
+            </w:r>
             <w:r>
               <w:rPr>
                 <w:color w:val="808080"/>
               </w:rPr>
               <w:t xml:space="preserve"> </w:t>
             </w:r>
-            <w:proofErr w:type="spellStart"/>
             <w:r>
               <w:rPr>
                 <w:color w:val="808080"/>
               </w:rPr>
-              <w:t>d applications</w:t>
-            </w:r>
-            <w:proofErr w:type="spellEnd"/>
+              <w:t>d’applications</w:t>
+            </w:r>
           </w:p>
         </w:tc>
       </w:tr>
@@ -13896,231 +13774,16 @@
               <w:rPr>
                 <w:sz w:val="18"/>
                 <w:szCs w:val="18"/>
-              </w:rPr>
-            </w:pPr>
-            <w:proofErr w:type="spellStart"/>
+                <w:lang w:val="fr-FR"/>
+              </w:rPr>
+            </w:pPr>
             <w:r>
               <w:rPr>
                 <w:sz w:val="18"/>
                 <w:szCs w:val="18"/>
-              </w:rPr>
-              <w:t>Dans</w:t>
-            </w:r>
-            <w:proofErr w:type="spellEnd"/>
-            <w:r>
-              <w:rPr>
-                <w:sz w:val="18"/>
-                <w:szCs w:val="18"/>
-              </w:rPr>
-              <w:t xml:space="preserve"> le </w:t>
-            </w:r>
-            <w:proofErr w:type="spellStart"/>
-            <w:r>
-              <w:rPr>
-                <w:sz w:val="18"/>
-                <w:szCs w:val="18"/>
-              </w:rPr>
-              <w:t>même</w:t>
-            </w:r>
-            <w:proofErr w:type="spellEnd"/>
-            <w:r>
-              <w:rPr>
-                <w:sz w:val="18"/>
-                <w:szCs w:val="18"/>
-              </w:rPr>
-              <w:t xml:space="preserve"> </w:t>
-            </w:r>
-            <w:proofErr w:type="spellStart"/>
-            <w:r>
-              <w:rPr>
-                <w:sz w:val="18"/>
-                <w:szCs w:val="18"/>
-              </w:rPr>
-              <w:t>contexte</w:t>
-            </w:r>
-            <w:proofErr w:type="spellEnd"/>
-            <w:r>
-              <w:rPr>
-                <w:sz w:val="18"/>
-                <w:szCs w:val="18"/>
-              </w:rPr>
-              <w:t xml:space="preserve"> que la </w:t>
-            </w:r>
-            <w:proofErr w:type="spellStart"/>
-            <w:r>
-              <w:rPr>
-                <w:sz w:val="18"/>
-                <w:szCs w:val="18"/>
-              </w:rPr>
-              <w:t>partie</w:t>
-            </w:r>
-            <w:proofErr w:type="spellEnd"/>
-            <w:r>
-              <w:rPr>
-                <w:sz w:val="18"/>
-                <w:szCs w:val="18"/>
-              </w:rPr>
-              <w:t xml:space="preserve"> </w:t>
-            </w:r>
-            <w:proofErr w:type="spellStart"/>
-            <w:r>
-              <w:rPr>
-                <w:sz w:val="18"/>
-                <w:szCs w:val="18"/>
-              </w:rPr>
-              <w:t>précédente</w:t>
-            </w:r>
-            <w:proofErr w:type="spellEnd"/>
-            <w:r>
-              <w:rPr>
-                <w:sz w:val="18"/>
-                <w:szCs w:val="18"/>
-              </w:rPr>
-              <w:t xml:space="preserve">, </w:t>
-            </w:r>
-            <w:proofErr w:type="spellStart"/>
-            <w:r>
-              <w:rPr>
-                <w:sz w:val="18"/>
-                <w:szCs w:val="18"/>
-              </w:rPr>
-              <w:t>j’ai</w:t>
-            </w:r>
-            <w:proofErr w:type="spellEnd"/>
-            <w:r>
-              <w:rPr>
-                <w:sz w:val="18"/>
-                <w:szCs w:val="18"/>
-              </w:rPr>
-              <w:t xml:space="preserve"> </w:t>
-            </w:r>
-            <w:proofErr w:type="spellStart"/>
-            <w:r>
-              <w:rPr>
-                <w:sz w:val="18"/>
-                <w:szCs w:val="18"/>
-              </w:rPr>
-              <w:t>conçu</w:t>
-            </w:r>
-            <w:proofErr w:type="spellEnd"/>
-            <w:r>
-              <w:rPr>
-                <w:sz w:val="18"/>
-                <w:szCs w:val="18"/>
-              </w:rPr>
-              <w:t xml:space="preserve"> la base de </w:t>
-            </w:r>
-            <w:proofErr w:type="spellStart"/>
-            <w:r>
-              <w:rPr>
-                <w:sz w:val="18"/>
-                <w:szCs w:val="18"/>
-              </w:rPr>
-              <w:t>données</w:t>
-            </w:r>
-            <w:proofErr w:type="spellEnd"/>
-            <w:r>
-              <w:rPr>
-                <w:sz w:val="18"/>
-                <w:szCs w:val="18"/>
-              </w:rPr>
-              <w:t xml:space="preserve"> </w:t>
-            </w:r>
-            <w:proofErr w:type="spellStart"/>
-            <w:r>
-              <w:rPr>
-                <w:sz w:val="18"/>
-                <w:szCs w:val="18"/>
-              </w:rPr>
-              <w:t>afin</w:t>
-            </w:r>
-            <w:proofErr w:type="spellEnd"/>
-            <w:r>
-              <w:rPr>
-                <w:sz w:val="18"/>
-                <w:szCs w:val="18"/>
-              </w:rPr>
-              <w:t xml:space="preserve"> de </w:t>
-            </w:r>
-            <w:proofErr w:type="spellStart"/>
-            <w:r>
-              <w:rPr>
-                <w:sz w:val="18"/>
-                <w:szCs w:val="18"/>
-              </w:rPr>
-              <w:t>répondre</w:t>
-            </w:r>
-            <w:proofErr w:type="spellEnd"/>
-            <w:r>
-              <w:rPr>
-                <w:sz w:val="18"/>
-                <w:szCs w:val="18"/>
-              </w:rPr>
-              <w:t xml:space="preserve"> aux </w:t>
-            </w:r>
-            <w:proofErr w:type="spellStart"/>
-            <w:r>
-              <w:rPr>
-                <w:sz w:val="18"/>
-                <w:szCs w:val="18"/>
-              </w:rPr>
-              <w:t>besoins</w:t>
-            </w:r>
-            <w:proofErr w:type="spellEnd"/>
-            <w:r>
-              <w:rPr>
-                <w:sz w:val="18"/>
-                <w:szCs w:val="18"/>
-              </w:rPr>
-              <w:t xml:space="preserve"> du client, un </w:t>
-            </w:r>
-            <w:proofErr w:type="spellStart"/>
-            <w:r>
-              <w:rPr>
-                <w:sz w:val="18"/>
-                <w:szCs w:val="18"/>
-              </w:rPr>
-              <w:t>professeur</w:t>
-            </w:r>
-            <w:proofErr w:type="spellEnd"/>
-            <w:r>
-              <w:rPr>
-                <w:sz w:val="18"/>
-                <w:szCs w:val="18"/>
-              </w:rPr>
-              <w:t xml:space="preserve"> qui dispense des </w:t>
-            </w:r>
-            <w:proofErr w:type="spellStart"/>
-            <w:r>
-              <w:rPr>
-                <w:sz w:val="18"/>
-                <w:szCs w:val="18"/>
-              </w:rPr>
-              <w:t>cours</w:t>
-            </w:r>
-            <w:proofErr w:type="spellEnd"/>
-            <w:r>
-              <w:rPr>
-                <w:sz w:val="18"/>
-                <w:szCs w:val="18"/>
-              </w:rPr>
-              <w:t xml:space="preserve"> </w:t>
-            </w:r>
-            <w:proofErr w:type="spellStart"/>
-            <w:r>
-              <w:rPr>
-                <w:sz w:val="18"/>
-                <w:szCs w:val="18"/>
-              </w:rPr>
-              <w:t>particuliers</w:t>
-            </w:r>
-            <w:proofErr w:type="spellEnd"/>
-            <w:r>
-              <w:rPr>
-                <w:sz w:val="18"/>
-                <w:szCs w:val="18"/>
-              </w:rPr>
-              <w:t>.</w:t>
+                <w:lang w:val="fr-FR"/>
+              </w:rPr>
+              <w:t>Dans le même contexte que la partie précédente, j’ai conçu la base de données afin de répondre aux besoins du client, un professeur qui dispense des cours particuliers.</w:t>
             </w:r>
           </w:p>
           <w:p>
@@ -14133,142 +13796,32 @@
               <w:rPr>
                 <w:sz w:val="18"/>
                 <w:szCs w:val="18"/>
-              </w:rPr>
-            </w:pPr>
-            <w:proofErr w:type="spellStart"/>
+                <w:lang w:val="fr-FR"/>
+              </w:rPr>
+            </w:pPr>
             <w:r>
               <w:rPr>
                 <w:rStyle w:val="Strong"/>
                 <w:sz w:val="18"/>
                 <w:szCs w:val="18"/>
+                <w:lang w:val="fr-FR"/>
               </w:rPr>
               <w:t>Professeur</w:t>
             </w:r>
-            <w:proofErr w:type="spellEnd"/>
             <w:r>
               <w:rPr>
                 <w:sz w:val="18"/>
                 <w:szCs w:val="18"/>
-              </w:rPr>
-              <w:t xml:space="preserve"> : </w:t>
-            </w:r>
-            <w:proofErr w:type="spellStart"/>
-            <w:r>
-              <w:rPr>
-                <w:sz w:val="18"/>
-                <w:szCs w:val="18"/>
-              </w:rPr>
-              <w:t>il</w:t>
-            </w:r>
-            <w:proofErr w:type="spellEnd"/>
-            <w:r>
-              <w:rPr>
-                <w:sz w:val="18"/>
-                <w:szCs w:val="18"/>
-              </w:rPr>
-              <w:t xml:space="preserve"> dispose d’un </w:t>
-            </w:r>
-            <w:proofErr w:type="spellStart"/>
-            <w:r>
-              <w:rPr>
-                <w:sz w:val="18"/>
-                <w:szCs w:val="18"/>
-              </w:rPr>
-              <w:t>profil</w:t>
-            </w:r>
-            <w:proofErr w:type="spellEnd"/>
-            <w:r>
-              <w:rPr>
-                <w:sz w:val="18"/>
-                <w:szCs w:val="18"/>
-              </w:rPr>
-              <w:t xml:space="preserve"> et </w:t>
-            </w:r>
-            <w:proofErr w:type="spellStart"/>
-            <w:r>
-              <w:rPr>
-                <w:sz w:val="18"/>
-                <w:szCs w:val="18"/>
-              </w:rPr>
-              <w:t>peut</w:t>
-            </w:r>
-            <w:proofErr w:type="spellEnd"/>
-            <w:r>
-              <w:rPr>
-                <w:sz w:val="18"/>
-                <w:szCs w:val="18"/>
-              </w:rPr>
-              <w:t xml:space="preserve"> </w:t>
-            </w:r>
-            <w:proofErr w:type="spellStart"/>
-            <w:r>
-              <w:rPr>
-                <w:sz w:val="18"/>
-                <w:szCs w:val="18"/>
-              </w:rPr>
-              <w:t>créer</w:t>
-            </w:r>
-            <w:proofErr w:type="spellEnd"/>
-            <w:r>
-              <w:rPr>
-                <w:sz w:val="18"/>
-                <w:szCs w:val="18"/>
-              </w:rPr>
-              <w:t xml:space="preserve"> </w:t>
-            </w:r>
-            <w:proofErr w:type="spellStart"/>
-            <w:r>
-              <w:rPr>
-                <w:sz w:val="18"/>
-                <w:szCs w:val="18"/>
-              </w:rPr>
-              <w:t>plusieurs</w:t>
-            </w:r>
-            <w:proofErr w:type="spellEnd"/>
-            <w:r>
-              <w:rPr>
-                <w:sz w:val="18"/>
-                <w:szCs w:val="18"/>
-              </w:rPr>
-              <w:t xml:space="preserve"> </w:t>
-            </w:r>
-            <w:proofErr w:type="spellStart"/>
-            <w:r>
-              <w:rPr>
-                <w:sz w:val="18"/>
-                <w:szCs w:val="18"/>
-              </w:rPr>
-              <w:t>créneaux</w:t>
-            </w:r>
-            <w:proofErr w:type="spellEnd"/>
-            <w:r>
-              <w:rPr>
-                <w:sz w:val="18"/>
-                <w:szCs w:val="18"/>
-              </w:rPr>
-              <w:t xml:space="preserve"> </w:t>
-            </w:r>
-            <w:proofErr w:type="spellStart"/>
-            <w:r>
-              <w:rPr>
-                <w:sz w:val="18"/>
-                <w:szCs w:val="18"/>
-              </w:rPr>
-              <w:t>horaires</w:t>
-            </w:r>
-            <w:proofErr w:type="spellEnd"/>
-            <w:r>
-              <w:rPr>
-                <w:sz w:val="18"/>
-                <w:szCs w:val="18"/>
-              </w:rPr>
-              <w:t xml:space="preserve"> (</w:t>
+                <w:lang w:val="fr-FR"/>
+              </w:rPr>
+              <w:t xml:space="preserve"> : il dispose d’un profil et peut créer plusieurs créneaux horaires (</w:t>
             </w:r>
             <w:r>
               <w:rPr>
                 <w:rStyle w:val="Strong"/>
                 <w:sz w:val="18"/>
                 <w:szCs w:val="18"/>
+                <w:lang w:val="fr-FR"/>
               </w:rPr>
               <w:t>1,N</w:t>
             </w:r>
@@ -14276,200 +13829,9 @@
               <w:rPr>
                 <w:sz w:val="18"/>
                 <w:szCs w:val="18"/>
-              </w:rPr>
-              <w:t xml:space="preserve">). </w:t>
-            </w:r>
-            <w:proofErr w:type="spellStart"/>
-            <w:r>
-              <w:rPr>
-                <w:sz w:val="18"/>
-                <w:szCs w:val="18"/>
-              </w:rPr>
-              <w:t>Cependant</w:t>
-            </w:r>
-            <w:proofErr w:type="spellEnd"/>
-            <w:r>
-              <w:rPr>
-                <w:sz w:val="18"/>
-                <w:szCs w:val="18"/>
-              </w:rPr>
-              <w:t xml:space="preserve">, </w:t>
-            </w:r>
-            <w:proofErr w:type="spellStart"/>
-            <w:r>
-              <w:rPr>
-                <w:sz w:val="18"/>
-                <w:szCs w:val="18"/>
-              </w:rPr>
-              <w:t>il</w:t>
-            </w:r>
-            <w:proofErr w:type="spellEnd"/>
-            <w:r>
-              <w:rPr>
-                <w:sz w:val="18"/>
-                <w:szCs w:val="18"/>
-              </w:rPr>
-              <w:t xml:space="preserve"> ne </w:t>
-            </w:r>
-            <w:proofErr w:type="spellStart"/>
-            <w:r>
-              <w:rPr>
-                <w:sz w:val="18"/>
-                <w:szCs w:val="18"/>
-              </w:rPr>
-              <w:t>peut</w:t>
-            </w:r>
-            <w:proofErr w:type="spellEnd"/>
-            <w:r>
-              <w:rPr>
-                <w:sz w:val="18"/>
-                <w:szCs w:val="18"/>
-              </w:rPr>
-              <w:t xml:space="preserve"> </w:t>
-            </w:r>
-            <w:proofErr w:type="spellStart"/>
-            <w:r>
-              <w:rPr>
-                <w:sz w:val="18"/>
-                <w:szCs w:val="18"/>
-              </w:rPr>
-              <w:t>créer</w:t>
-            </w:r>
-            <w:proofErr w:type="spellEnd"/>
-            <w:r>
-              <w:rPr>
-                <w:sz w:val="18"/>
-                <w:szCs w:val="18"/>
-              </w:rPr>
-              <w:t xml:space="preserve"> </w:t>
-            </w:r>
-            <w:proofErr w:type="spellStart"/>
-            <w:r>
-              <w:rPr>
-                <w:sz w:val="18"/>
-                <w:szCs w:val="18"/>
-              </w:rPr>
-              <w:t>qu’un</w:t>
-            </w:r>
-            <w:proofErr w:type="spellEnd"/>
-            <w:r>
-              <w:rPr>
-                <w:sz w:val="18"/>
-                <w:szCs w:val="18"/>
-              </w:rPr>
-              <w:t xml:space="preserve"> </w:t>
-            </w:r>
-            <w:proofErr w:type="spellStart"/>
-            <w:r>
-              <w:rPr>
-                <w:sz w:val="18"/>
-                <w:szCs w:val="18"/>
-              </w:rPr>
-              <w:t>seul</w:t>
-            </w:r>
-            <w:proofErr w:type="spellEnd"/>
-            <w:r>
-              <w:rPr>
-                <w:sz w:val="18"/>
-                <w:szCs w:val="18"/>
-              </w:rPr>
-              <w:t xml:space="preserve"> </w:t>
-            </w:r>
-            <w:proofErr w:type="spellStart"/>
-            <w:r>
-              <w:rPr>
-                <w:sz w:val="18"/>
-                <w:szCs w:val="18"/>
-              </w:rPr>
-              <w:t>créneau</w:t>
-            </w:r>
-            <w:proofErr w:type="spellEnd"/>
-            <w:r>
-              <w:rPr>
-                <w:sz w:val="18"/>
-                <w:szCs w:val="18"/>
-              </w:rPr>
-              <w:t xml:space="preserve"> par </w:t>
-            </w:r>
-            <w:proofErr w:type="spellStart"/>
-            <w:r>
-              <w:rPr>
-                <w:sz w:val="18"/>
-                <w:szCs w:val="18"/>
-              </w:rPr>
-              <w:t>période</w:t>
-            </w:r>
-            <w:proofErr w:type="spellEnd"/>
-            <w:r>
-              <w:rPr>
-                <w:sz w:val="18"/>
-                <w:szCs w:val="18"/>
-              </w:rPr>
-              <w:t xml:space="preserve"> </w:t>
-            </w:r>
-            <w:proofErr w:type="spellStart"/>
-            <w:r>
-              <w:rPr>
-                <w:sz w:val="18"/>
-                <w:szCs w:val="18"/>
-              </w:rPr>
-              <w:t>donnée</w:t>
-            </w:r>
-            <w:proofErr w:type="spellEnd"/>
-            <w:r>
-              <w:rPr>
-                <w:sz w:val="18"/>
-                <w:szCs w:val="18"/>
-              </w:rPr>
-              <w:t xml:space="preserve">, et les </w:t>
-            </w:r>
-            <w:proofErr w:type="spellStart"/>
-            <w:r>
-              <w:rPr>
-                <w:sz w:val="18"/>
-                <w:szCs w:val="18"/>
-              </w:rPr>
-              <w:t>créneaux</w:t>
-            </w:r>
-            <w:proofErr w:type="spellEnd"/>
-            <w:r>
-              <w:rPr>
-                <w:sz w:val="18"/>
-                <w:szCs w:val="18"/>
-              </w:rPr>
-              <w:t xml:space="preserve"> ne </w:t>
-            </w:r>
-            <w:proofErr w:type="spellStart"/>
-            <w:r>
-              <w:rPr>
-                <w:sz w:val="18"/>
-                <w:szCs w:val="18"/>
-              </w:rPr>
-              <w:t>doivent</w:t>
-            </w:r>
-            <w:proofErr w:type="spellEnd"/>
-            <w:r>
-              <w:rPr>
-                <w:sz w:val="18"/>
-                <w:szCs w:val="18"/>
-              </w:rPr>
-              <w:t xml:space="preserve"> pas se </w:t>
-            </w:r>
-            <w:proofErr w:type="spellStart"/>
-            <w:r>
-              <w:rPr>
-                <w:sz w:val="18"/>
-                <w:szCs w:val="18"/>
-              </w:rPr>
-              <w:t>chevaucher</w:t>
-            </w:r>
-            <w:proofErr w:type="spellEnd"/>
-            <w:r>
-              <w:rPr>
-                <w:sz w:val="18"/>
-                <w:szCs w:val="18"/>
-              </w:rPr>
-              <w:t>.</w:t>
+                <w:lang w:val="fr-FR"/>
+              </w:rPr>
+              <w:t>). Cependant, il ne peut créer qu’un seul créneau par période donnée, et les créneaux ne doivent pas se chevaucher.</w:t>
             </w:r>
           </w:p>
           <w:p>
@@ -14482,136 +13844,25 @@
               <w:rPr>
                 <w:sz w:val="18"/>
                 <w:szCs w:val="18"/>
-              </w:rPr>
-            </w:pPr>
-            <w:proofErr w:type="spellStart"/>
+                <w:lang w:val="fr-FR"/>
+              </w:rPr>
+            </w:pPr>
             <w:r>
               <w:rPr>
                 <w:rStyle w:val="Strong"/>
                 <w:sz w:val="18"/>
                 <w:szCs w:val="18"/>
+                <w:lang w:val="fr-FR"/>
               </w:rPr>
               <w:t>Élève</w:t>
             </w:r>
-            <w:proofErr w:type="spellEnd"/>
             <w:r>
               <w:rPr>
                 <w:sz w:val="18"/>
                 <w:szCs w:val="18"/>
-              </w:rPr>
-              <w:t xml:space="preserve"> : </w:t>
-            </w:r>
-            <w:proofErr w:type="spellStart"/>
-            <w:r>
-              <w:rPr>
-                <w:sz w:val="18"/>
-                <w:szCs w:val="18"/>
-              </w:rPr>
-              <w:t>chaque</w:t>
-            </w:r>
-            <w:proofErr w:type="spellEnd"/>
-            <w:r>
-              <w:rPr>
-                <w:sz w:val="18"/>
-                <w:szCs w:val="18"/>
-              </w:rPr>
-              <w:t xml:space="preserve"> </w:t>
-            </w:r>
-            <w:proofErr w:type="spellStart"/>
-            <w:r>
-              <w:rPr>
-                <w:sz w:val="18"/>
-                <w:szCs w:val="18"/>
-              </w:rPr>
-              <w:t>élève</w:t>
-            </w:r>
-            <w:proofErr w:type="spellEnd"/>
-            <w:r>
-              <w:rPr>
-                <w:sz w:val="18"/>
-                <w:szCs w:val="18"/>
-              </w:rPr>
-              <w:t xml:space="preserve"> </w:t>
-            </w:r>
-            <w:proofErr w:type="spellStart"/>
-            <w:r>
-              <w:rPr>
-                <w:sz w:val="18"/>
-                <w:szCs w:val="18"/>
-              </w:rPr>
-              <w:t>est</w:t>
-            </w:r>
-            <w:proofErr w:type="spellEnd"/>
-            <w:r>
-              <w:rPr>
-                <w:sz w:val="18"/>
-                <w:szCs w:val="18"/>
-              </w:rPr>
-              <w:t xml:space="preserve"> un </w:t>
-            </w:r>
-            <w:proofErr w:type="spellStart"/>
-            <w:r>
-              <w:rPr>
-                <w:sz w:val="18"/>
-                <w:szCs w:val="18"/>
-              </w:rPr>
-              <w:t>utilisateur</w:t>
-            </w:r>
-            <w:proofErr w:type="spellEnd"/>
-            <w:r>
-              <w:rPr>
-                <w:sz w:val="18"/>
-                <w:szCs w:val="18"/>
-              </w:rPr>
-              <w:t xml:space="preserve"> </w:t>
-            </w:r>
-            <w:proofErr w:type="spellStart"/>
-            <w:r>
-              <w:rPr>
-                <w:sz w:val="18"/>
-                <w:szCs w:val="18"/>
-              </w:rPr>
-              <w:t>ayant</w:t>
-            </w:r>
-            <w:proofErr w:type="spellEnd"/>
-            <w:r>
-              <w:rPr>
-                <w:sz w:val="18"/>
-                <w:szCs w:val="18"/>
-              </w:rPr>
-              <w:t xml:space="preserve"> </w:t>
-            </w:r>
-            <w:proofErr w:type="spellStart"/>
-            <w:r>
-              <w:rPr>
-                <w:sz w:val="18"/>
-                <w:szCs w:val="18"/>
-              </w:rPr>
-              <w:t>également</w:t>
-            </w:r>
-            <w:proofErr w:type="spellEnd"/>
-            <w:r>
-              <w:rPr>
-                <w:sz w:val="18"/>
-                <w:szCs w:val="18"/>
-              </w:rPr>
-              <w:t xml:space="preserve"> un </w:t>
-            </w:r>
-            <w:proofErr w:type="spellStart"/>
-            <w:r>
-              <w:rPr>
-                <w:sz w:val="18"/>
-                <w:szCs w:val="18"/>
-              </w:rPr>
-              <w:t>profil</w:t>
-            </w:r>
-            <w:proofErr w:type="spellEnd"/>
-            <w:r>
-              <w:rPr>
-                <w:sz w:val="18"/>
-                <w:szCs w:val="18"/>
-              </w:rPr>
-              <w:t>.</w:t>
+                <w:lang w:val="fr-FR"/>
+              </w:rPr>
+              <w:t xml:space="preserve"> : chaque élève est un utilisateur ayant également un profil.</w:t>
             </w:r>
           </w:p>
           <w:p>
@@ -14624,94 +13875,32 @@
               <w:rPr>
                 <w:sz w:val="18"/>
                 <w:szCs w:val="18"/>
-              </w:rPr>
-            </w:pPr>
-            <w:proofErr w:type="spellStart"/>
+                <w:lang w:val="fr-FR"/>
+              </w:rPr>
+            </w:pPr>
             <w:r>
               <w:rPr>
                 <w:rStyle w:val="Strong"/>
                 <w:sz w:val="18"/>
                 <w:szCs w:val="18"/>
+                <w:lang w:val="fr-FR"/>
               </w:rPr>
               <w:t>Créneau</w:t>
             </w:r>
-            <w:proofErr w:type="spellEnd"/>
             <w:r>
               <w:rPr>
                 <w:sz w:val="18"/>
                 <w:szCs w:val="18"/>
-              </w:rPr>
-              <w:t xml:space="preserve"> : un </w:t>
-            </w:r>
-            <w:proofErr w:type="spellStart"/>
-            <w:r>
-              <w:rPr>
-                <w:sz w:val="18"/>
-                <w:szCs w:val="18"/>
-              </w:rPr>
-              <w:t>créneau</w:t>
-            </w:r>
-            <w:proofErr w:type="spellEnd"/>
-            <w:r>
-              <w:rPr>
-                <w:sz w:val="18"/>
-                <w:szCs w:val="18"/>
-              </w:rPr>
-              <w:t xml:space="preserve"> </w:t>
-            </w:r>
-            <w:proofErr w:type="spellStart"/>
-            <w:r>
-              <w:rPr>
-                <w:sz w:val="18"/>
-                <w:szCs w:val="18"/>
-              </w:rPr>
-              <w:t>est</w:t>
-            </w:r>
-            <w:proofErr w:type="spellEnd"/>
-            <w:r>
-              <w:rPr>
-                <w:sz w:val="18"/>
-                <w:szCs w:val="18"/>
-              </w:rPr>
-              <w:t xml:space="preserve"> </w:t>
-            </w:r>
-            <w:proofErr w:type="spellStart"/>
-            <w:r>
-              <w:rPr>
-                <w:sz w:val="18"/>
-                <w:szCs w:val="18"/>
-              </w:rPr>
-              <w:t>proposé</w:t>
-            </w:r>
-            <w:proofErr w:type="spellEnd"/>
-            <w:r>
-              <w:rPr>
-                <w:sz w:val="18"/>
-                <w:szCs w:val="18"/>
-              </w:rPr>
-              <w:t xml:space="preserve"> par le </w:t>
-            </w:r>
-            <w:proofErr w:type="spellStart"/>
-            <w:r>
-              <w:rPr>
-                <w:sz w:val="18"/>
-                <w:szCs w:val="18"/>
-              </w:rPr>
-              <w:t>professeur</w:t>
-            </w:r>
-            <w:proofErr w:type="spellEnd"/>
-            <w:r>
-              <w:rPr>
-                <w:sz w:val="18"/>
-                <w:szCs w:val="18"/>
-              </w:rPr>
-              <w:t xml:space="preserve"> (</w:t>
+                <w:lang w:val="fr-FR"/>
+              </w:rPr>
+              <w:t xml:space="preserve"> : un créneau est proposé par le professeur (</w:t>
             </w:r>
             <w:r>
               <w:rPr>
                 <w:rStyle w:val="Strong"/>
                 <w:sz w:val="18"/>
                 <w:szCs w:val="18"/>
+                <w:lang w:val="fr-FR"/>
               </w:rPr>
               <w:t>1,N</w:t>
             </w:r>
@@ -14719,142 +13908,16 @@
               <w:rPr>
                 <w:sz w:val="18"/>
                 <w:szCs w:val="18"/>
-              </w:rPr>
-              <w:t xml:space="preserve">) et </w:t>
-            </w:r>
-            <w:proofErr w:type="spellStart"/>
-            <w:r>
-              <w:rPr>
-                <w:sz w:val="18"/>
-                <w:szCs w:val="18"/>
-              </w:rPr>
-              <w:t>peut</w:t>
-            </w:r>
-            <w:proofErr w:type="spellEnd"/>
-            <w:r>
-              <w:rPr>
-                <w:sz w:val="18"/>
-                <w:szCs w:val="18"/>
-              </w:rPr>
-              <w:t xml:space="preserve"> </w:t>
-            </w:r>
-            <w:proofErr w:type="spellStart"/>
-            <w:r>
-              <w:rPr>
-                <w:sz w:val="18"/>
-                <w:szCs w:val="18"/>
-              </w:rPr>
-              <w:t>être</w:t>
-            </w:r>
-            <w:proofErr w:type="spellEnd"/>
-            <w:r>
-              <w:rPr>
-                <w:sz w:val="18"/>
-                <w:szCs w:val="18"/>
-              </w:rPr>
-              <w:t xml:space="preserve"> </w:t>
-            </w:r>
-            <w:proofErr w:type="spellStart"/>
-            <w:r>
-              <w:rPr>
-                <w:sz w:val="18"/>
-                <w:szCs w:val="18"/>
-              </w:rPr>
-              <w:t>réservé</w:t>
-            </w:r>
-            <w:proofErr w:type="spellEnd"/>
-            <w:r>
-              <w:rPr>
-                <w:sz w:val="18"/>
-                <w:szCs w:val="18"/>
-              </w:rPr>
-              <w:t xml:space="preserve"> </w:t>
-            </w:r>
-            <w:proofErr w:type="spellStart"/>
-            <w:r>
-              <w:rPr>
-                <w:sz w:val="18"/>
-                <w:szCs w:val="18"/>
-              </w:rPr>
-              <w:t>une</w:t>
-            </w:r>
-            <w:proofErr w:type="spellEnd"/>
-            <w:r>
-              <w:rPr>
-                <w:sz w:val="18"/>
-                <w:szCs w:val="18"/>
-              </w:rPr>
-              <w:t xml:space="preserve"> </w:t>
-            </w:r>
-            <w:proofErr w:type="spellStart"/>
-            <w:r>
-              <w:rPr>
-                <w:sz w:val="18"/>
-                <w:szCs w:val="18"/>
-              </w:rPr>
-              <w:t>seule</w:t>
-            </w:r>
-            <w:proofErr w:type="spellEnd"/>
-            <w:r>
-              <w:rPr>
-                <w:sz w:val="18"/>
-                <w:szCs w:val="18"/>
-              </w:rPr>
-              <w:t xml:space="preserve"> </w:t>
-            </w:r>
-            <w:proofErr w:type="spellStart"/>
-            <w:r>
-              <w:rPr>
-                <w:sz w:val="18"/>
-                <w:szCs w:val="18"/>
-              </w:rPr>
-              <w:t>fois</w:t>
-            </w:r>
-            <w:proofErr w:type="spellEnd"/>
-            <w:r>
-              <w:rPr>
-                <w:sz w:val="18"/>
-                <w:szCs w:val="18"/>
-              </w:rPr>
-              <w:t xml:space="preserve"> par un </w:t>
-            </w:r>
-            <w:proofErr w:type="spellStart"/>
-            <w:r>
-              <w:rPr>
-                <w:sz w:val="18"/>
-                <w:szCs w:val="18"/>
-              </w:rPr>
-              <w:t>seul</w:t>
-            </w:r>
-            <w:proofErr w:type="spellEnd"/>
-            <w:r>
-              <w:rPr>
-                <w:sz w:val="18"/>
-                <w:szCs w:val="18"/>
-              </w:rPr>
-              <w:t xml:space="preserve"> </w:t>
-            </w:r>
-            <w:proofErr w:type="spellStart"/>
-            <w:r>
-              <w:rPr>
-                <w:sz w:val="18"/>
-                <w:szCs w:val="18"/>
-              </w:rPr>
-              <w:t>élève</w:t>
-            </w:r>
-            <w:proofErr w:type="spellEnd"/>
-            <w:r>
-              <w:rPr>
-                <w:sz w:val="18"/>
-                <w:szCs w:val="18"/>
-              </w:rPr>
-              <w:t xml:space="preserve"> (</w:t>
+                <w:lang w:val="fr-FR"/>
+              </w:rPr>
+              <w:t>) et peut être réservé une seule fois par un seul élève (</w:t>
             </w:r>
             <w:r>
               <w:rPr>
                 <w:rStyle w:val="Strong"/>
                 <w:sz w:val="18"/>
                 <w:szCs w:val="18"/>
+                <w:lang w:val="fr-FR"/>
               </w:rPr>
               <w:t>0,1</w:t>
             </w:r>
@@ -14862,6 +13925,7 @@
               <w:rPr>
                 <w:sz w:val="18"/>
                 <w:szCs w:val="18"/>
+                <w:lang w:val="fr-FR"/>
               </w:rPr>
               <w:t>).</w:t>
             </w:r>
@@ -14876,142 +13940,32 @@
               <w:rPr>
                 <w:sz w:val="18"/>
                 <w:szCs w:val="18"/>
-              </w:rPr>
-            </w:pPr>
-            <w:proofErr w:type="spellStart"/>
+                <w:lang w:val="fr-FR"/>
+              </w:rPr>
+            </w:pPr>
             <w:r>
               <w:rPr>
                 <w:rStyle w:val="Strong"/>
                 <w:sz w:val="18"/>
                 <w:szCs w:val="18"/>
+                <w:lang w:val="fr-FR"/>
               </w:rPr>
               <w:t>Réservation</w:t>
             </w:r>
-            <w:proofErr w:type="spellEnd"/>
             <w:r>
               <w:rPr>
                 <w:sz w:val="18"/>
                 <w:szCs w:val="18"/>
-              </w:rPr>
-              <w:t xml:space="preserve"> : </w:t>
-            </w:r>
-            <w:proofErr w:type="spellStart"/>
-            <w:r>
-              <w:rPr>
-                <w:sz w:val="18"/>
-                <w:szCs w:val="18"/>
-              </w:rPr>
-              <w:t>une</w:t>
-            </w:r>
-            <w:proofErr w:type="spellEnd"/>
-            <w:r>
-              <w:rPr>
-                <w:sz w:val="18"/>
-                <w:szCs w:val="18"/>
-              </w:rPr>
-              <w:t xml:space="preserve"> </w:t>
-            </w:r>
-            <w:proofErr w:type="spellStart"/>
-            <w:r>
-              <w:rPr>
-                <w:sz w:val="18"/>
-                <w:szCs w:val="18"/>
-              </w:rPr>
-              <w:t>réservation</w:t>
-            </w:r>
-            <w:proofErr w:type="spellEnd"/>
-            <w:r>
-              <w:rPr>
-                <w:sz w:val="18"/>
-                <w:szCs w:val="18"/>
-              </w:rPr>
-              <w:t xml:space="preserve"> </w:t>
-            </w:r>
-            <w:proofErr w:type="spellStart"/>
-            <w:r>
-              <w:rPr>
-                <w:sz w:val="18"/>
-                <w:szCs w:val="18"/>
-              </w:rPr>
-              <w:t>est</w:t>
-            </w:r>
-            <w:proofErr w:type="spellEnd"/>
-            <w:r>
-              <w:rPr>
-                <w:sz w:val="18"/>
-                <w:szCs w:val="18"/>
-              </w:rPr>
-              <w:t xml:space="preserve"> </w:t>
-            </w:r>
-            <w:proofErr w:type="spellStart"/>
-            <w:r>
-              <w:rPr>
-                <w:sz w:val="18"/>
-                <w:szCs w:val="18"/>
-              </w:rPr>
-              <w:t>toujours</w:t>
-            </w:r>
-            <w:proofErr w:type="spellEnd"/>
-            <w:r>
-              <w:rPr>
-                <w:sz w:val="18"/>
-                <w:szCs w:val="18"/>
-              </w:rPr>
-              <w:t xml:space="preserve"> </w:t>
-            </w:r>
-            <w:proofErr w:type="spellStart"/>
-            <w:r>
-              <w:rPr>
-                <w:sz w:val="18"/>
-                <w:szCs w:val="18"/>
-              </w:rPr>
-              <w:t>liée</w:t>
-            </w:r>
-            <w:proofErr w:type="spellEnd"/>
-            <w:r>
-              <w:rPr>
-                <w:sz w:val="18"/>
-                <w:szCs w:val="18"/>
-              </w:rPr>
-              <w:t xml:space="preserve"> à un </w:t>
-            </w:r>
-            <w:proofErr w:type="spellStart"/>
-            <w:r>
-              <w:rPr>
-                <w:sz w:val="18"/>
-                <w:szCs w:val="18"/>
-              </w:rPr>
-              <w:t>seul</w:t>
-            </w:r>
-            <w:proofErr w:type="spellEnd"/>
-            <w:r>
-              <w:rPr>
-                <w:sz w:val="18"/>
-                <w:szCs w:val="18"/>
-              </w:rPr>
-              <w:t xml:space="preserve"> </w:t>
-            </w:r>
-            <w:proofErr w:type="spellStart"/>
-            <w:r>
-              <w:rPr>
-                <w:sz w:val="18"/>
-                <w:szCs w:val="18"/>
-              </w:rPr>
-              <w:t>créneau</w:t>
-            </w:r>
-            <w:proofErr w:type="spellEnd"/>
-            <w:r>
-              <w:rPr>
-                <w:sz w:val="18"/>
-                <w:szCs w:val="18"/>
-              </w:rPr>
-              <w:t xml:space="preserve"> (</w:t>
+                <w:lang w:val="fr-FR"/>
+              </w:rPr>
+              <w:t xml:space="preserve"> : une réservation est toujours liée à un seul créneau (</w:t>
             </w:r>
             <w:r>
               <w:rPr>
                 <w:rStyle w:val="Strong"/>
                 <w:sz w:val="18"/>
                 <w:szCs w:val="18"/>
+                <w:lang w:val="fr-FR"/>
               </w:rPr>
               <w:t>1,1</w:t>
             </w:r>
@@ -15019,46 +13973,16 @@
               <w:rPr>
                 <w:sz w:val="18"/>
                 <w:szCs w:val="18"/>
-              </w:rPr>
-              <w:t xml:space="preserve">) et à un </w:t>
-            </w:r>
-            <w:proofErr w:type="spellStart"/>
-            <w:r>
-              <w:rPr>
-                <w:sz w:val="18"/>
-                <w:szCs w:val="18"/>
-              </w:rPr>
-              <w:t>seul</w:t>
-            </w:r>
-            <w:proofErr w:type="spellEnd"/>
-            <w:r>
-              <w:rPr>
-                <w:sz w:val="18"/>
-                <w:szCs w:val="18"/>
-              </w:rPr>
-              <w:t xml:space="preserve"> </w:t>
-            </w:r>
-            <w:proofErr w:type="spellStart"/>
-            <w:r>
-              <w:rPr>
-                <w:sz w:val="18"/>
-                <w:szCs w:val="18"/>
-              </w:rPr>
-              <w:t>élève</w:t>
-            </w:r>
-            <w:proofErr w:type="spellEnd"/>
-            <w:r>
-              <w:rPr>
-                <w:sz w:val="18"/>
-                <w:szCs w:val="18"/>
-              </w:rPr>
-              <w:t xml:space="preserve"> (</w:t>
+                <w:lang w:val="fr-FR"/>
+              </w:rPr>
+              <w:t>) et à un seul élève (</w:t>
             </w:r>
             <w:r>
               <w:rPr>
                 <w:rStyle w:val="Strong"/>
                 <w:sz w:val="18"/>
                 <w:szCs w:val="18"/>
+                <w:lang w:val="fr-FR"/>
               </w:rPr>
               <w:t>1,1</w:t>
             </w:r>
@@ -15066,6 +13990,7 @@
               <w:rPr>
                 <w:sz w:val="18"/>
                 <w:szCs w:val="18"/>
+                <w:lang w:val="fr-FR"/>
               </w:rPr>
               <w:t>).</w:t>
             </w:r>
@@ -15080,126 +14005,32 @@
               <w:rPr>
                 <w:sz w:val="18"/>
                 <w:szCs w:val="18"/>
-              </w:rPr>
-            </w:pPr>
-            <w:proofErr w:type="spellStart"/>
+                <w:lang w:val="fr-FR"/>
+              </w:rPr>
+            </w:pPr>
             <w:r>
               <w:rPr>
                 <w:rStyle w:val="Strong"/>
                 <w:sz w:val="18"/>
                 <w:szCs w:val="18"/>
+                <w:lang w:val="fr-FR"/>
               </w:rPr>
               <w:t>Commande</w:t>
             </w:r>
-            <w:proofErr w:type="spellEnd"/>
             <w:r>
               <w:rPr>
                 <w:sz w:val="18"/>
                 <w:szCs w:val="18"/>
-              </w:rPr>
-              <w:t xml:space="preserve"> : </w:t>
-            </w:r>
-            <w:proofErr w:type="spellStart"/>
-            <w:r>
-              <w:rPr>
-                <w:sz w:val="18"/>
-                <w:szCs w:val="18"/>
-              </w:rPr>
-              <w:t>une</w:t>
-            </w:r>
-            <w:proofErr w:type="spellEnd"/>
-            <w:r>
-              <w:rPr>
-                <w:sz w:val="18"/>
-                <w:szCs w:val="18"/>
-              </w:rPr>
-              <w:t xml:space="preserve"> </w:t>
-            </w:r>
-            <w:proofErr w:type="spellStart"/>
-            <w:r>
-              <w:rPr>
-                <w:sz w:val="18"/>
-                <w:szCs w:val="18"/>
-              </w:rPr>
-              <w:t>réservation</w:t>
-            </w:r>
-            <w:proofErr w:type="spellEnd"/>
-            <w:r>
-              <w:rPr>
-                <w:sz w:val="18"/>
-                <w:szCs w:val="18"/>
-              </w:rPr>
-              <w:t xml:space="preserve"> </w:t>
-            </w:r>
-            <w:proofErr w:type="spellStart"/>
-            <w:r>
-              <w:rPr>
-                <w:sz w:val="18"/>
-                <w:szCs w:val="18"/>
-              </w:rPr>
-              <w:t>appartient</w:t>
-            </w:r>
-            <w:proofErr w:type="spellEnd"/>
-            <w:r>
-              <w:rPr>
-                <w:sz w:val="18"/>
-                <w:szCs w:val="18"/>
-              </w:rPr>
-              <w:t xml:space="preserve"> à </w:t>
-            </w:r>
-            <w:proofErr w:type="spellStart"/>
-            <w:r>
-              <w:rPr>
-                <w:sz w:val="18"/>
-                <w:szCs w:val="18"/>
-              </w:rPr>
-              <w:t>une</w:t>
-            </w:r>
-            <w:proofErr w:type="spellEnd"/>
-            <w:r>
-              <w:rPr>
-                <w:sz w:val="18"/>
-                <w:szCs w:val="18"/>
-              </w:rPr>
-              <w:t xml:space="preserve"> </w:t>
-            </w:r>
-            <w:proofErr w:type="spellStart"/>
-            <w:r>
-              <w:rPr>
-                <w:sz w:val="18"/>
-                <w:szCs w:val="18"/>
-              </w:rPr>
-              <w:t>seule</w:t>
-            </w:r>
-            <w:proofErr w:type="spellEnd"/>
-            <w:r>
-              <w:rPr>
-                <w:sz w:val="18"/>
-                <w:szCs w:val="18"/>
-              </w:rPr>
-              <w:t xml:space="preserve"> </w:t>
-            </w:r>
-            <w:proofErr w:type="spellStart"/>
-            <w:r>
-              <w:rPr>
-                <w:sz w:val="18"/>
-                <w:szCs w:val="18"/>
-              </w:rPr>
-              <w:t>commande</w:t>
-            </w:r>
-            <w:proofErr w:type="spellEnd"/>
-            <w:r>
-              <w:rPr>
-                <w:sz w:val="18"/>
-                <w:szCs w:val="18"/>
-              </w:rPr>
-              <w:t xml:space="preserve"> (</w:t>
+                <w:lang w:val="fr-FR"/>
+              </w:rPr>
+              <w:t xml:space="preserve"> : une réservation appartient à une seule commande (</w:t>
             </w:r>
             <w:r>
               <w:rPr>
                 <w:rStyle w:val="Strong"/>
                 <w:sz w:val="18"/>
                 <w:szCs w:val="18"/>
+                <w:lang w:val="fr-FR"/>
               </w:rPr>
               <w:t>N,1</w:t>
             </w:r>
@@ -15207,126 +14038,16 @@
               <w:rPr>
                 <w:sz w:val="18"/>
                 <w:szCs w:val="18"/>
-              </w:rPr>
-              <w:t xml:space="preserve">), </w:t>
-            </w:r>
-            <w:proofErr w:type="spellStart"/>
-            <w:r>
-              <w:rPr>
-                <w:sz w:val="18"/>
-                <w:szCs w:val="18"/>
-              </w:rPr>
-              <w:t>mais</w:t>
-            </w:r>
-            <w:proofErr w:type="spellEnd"/>
-            <w:r>
-              <w:rPr>
-                <w:sz w:val="18"/>
-                <w:szCs w:val="18"/>
-              </w:rPr>
-              <w:t xml:space="preserve"> </w:t>
-            </w:r>
-            <w:proofErr w:type="spellStart"/>
-            <w:r>
-              <w:rPr>
-                <w:sz w:val="18"/>
-                <w:szCs w:val="18"/>
-              </w:rPr>
-              <w:t>une</w:t>
-            </w:r>
-            <w:proofErr w:type="spellEnd"/>
-            <w:r>
-              <w:rPr>
-                <w:sz w:val="18"/>
-                <w:szCs w:val="18"/>
-              </w:rPr>
-              <w:t xml:space="preserve"> </w:t>
-            </w:r>
-            <w:proofErr w:type="spellStart"/>
-            <w:r>
-              <w:rPr>
-                <w:sz w:val="18"/>
-                <w:szCs w:val="18"/>
-              </w:rPr>
-              <w:t>commande</w:t>
-            </w:r>
-            <w:proofErr w:type="spellEnd"/>
-            <w:r>
-              <w:rPr>
-                <w:sz w:val="18"/>
-                <w:szCs w:val="18"/>
-              </w:rPr>
-              <w:t xml:space="preserve"> </w:t>
-            </w:r>
-            <w:proofErr w:type="spellStart"/>
-            <w:r>
-              <w:rPr>
-                <w:sz w:val="18"/>
-                <w:szCs w:val="18"/>
-              </w:rPr>
-              <w:t>peut</w:t>
-            </w:r>
-            <w:proofErr w:type="spellEnd"/>
-            <w:r>
-              <w:rPr>
-                <w:sz w:val="18"/>
-                <w:szCs w:val="18"/>
-              </w:rPr>
-              <w:t xml:space="preserve"> </w:t>
-            </w:r>
-            <w:proofErr w:type="spellStart"/>
-            <w:r>
-              <w:rPr>
-                <w:sz w:val="18"/>
-                <w:szCs w:val="18"/>
-              </w:rPr>
-              <w:t>contenir</w:t>
-            </w:r>
-            <w:proofErr w:type="spellEnd"/>
-            <w:r>
-              <w:rPr>
-                <w:sz w:val="18"/>
-                <w:szCs w:val="18"/>
-              </w:rPr>
-              <w:t xml:space="preserve"> </w:t>
-            </w:r>
-            <w:proofErr w:type="spellStart"/>
-            <w:r>
-              <w:rPr>
-                <w:sz w:val="18"/>
-                <w:szCs w:val="18"/>
-              </w:rPr>
-              <w:t>plusieurs</w:t>
-            </w:r>
-            <w:proofErr w:type="spellEnd"/>
-            <w:r>
-              <w:rPr>
-                <w:sz w:val="18"/>
-                <w:szCs w:val="18"/>
-              </w:rPr>
-              <w:t xml:space="preserve"> </w:t>
-            </w:r>
-            <w:proofErr w:type="spellStart"/>
-            <w:r>
-              <w:rPr>
-                <w:sz w:val="18"/>
-                <w:szCs w:val="18"/>
-              </w:rPr>
-              <w:t>réservations</w:t>
-            </w:r>
-            <w:proofErr w:type="spellEnd"/>
-            <w:r>
-              <w:rPr>
-                <w:sz w:val="18"/>
-                <w:szCs w:val="18"/>
-              </w:rPr>
-              <w:t xml:space="preserve"> (</w:t>
+                <w:lang w:val="fr-FR"/>
+              </w:rPr>
+              <w:t>), mais une commande peut contenir plusieurs réservations (</w:t>
             </w:r>
             <w:r>
               <w:rPr>
                 <w:rStyle w:val="Strong"/>
                 <w:sz w:val="18"/>
                 <w:szCs w:val="18"/>
+                <w:lang w:val="fr-FR"/>
               </w:rPr>
               <w:t>1,N</w:t>
             </w:r>
@@ -15334,6 +14055,7 @@
               <w:rPr>
                 <w:sz w:val="18"/>
                 <w:szCs w:val="18"/>
+                <w:lang w:val="fr-FR"/>
               </w:rPr>
               <w:t>).</w:t>
             </w:r>
@@ -15344,71 +14066,16 @@
               <w:rPr>
                 <w:sz w:val="18"/>
                 <w:szCs w:val="18"/>
-              </w:rPr>
-            </w:pPr>
-            <w:proofErr w:type="spellStart"/>
+                <w:lang w:val="fr-FR"/>
+              </w:rPr>
+            </w:pPr>
             <w:r>
               <w:rPr>
                 <w:sz w:val="18"/>
                 <w:szCs w:val="18"/>
-              </w:rPr>
-              <w:t>Ainsi</w:t>
-            </w:r>
-            <w:proofErr w:type="spellEnd"/>
-            <w:r>
-              <w:rPr>
-                <w:sz w:val="18"/>
-                <w:szCs w:val="18"/>
-              </w:rPr>
-              <w:t xml:space="preserve">, la structure </w:t>
-            </w:r>
-            <w:proofErr w:type="spellStart"/>
-            <w:r>
-              <w:rPr>
-                <w:sz w:val="18"/>
-                <w:szCs w:val="18"/>
-              </w:rPr>
-              <w:t>relationnelle</w:t>
-            </w:r>
-            <w:proofErr w:type="spellEnd"/>
-            <w:r>
-              <w:rPr>
-                <w:sz w:val="18"/>
-                <w:szCs w:val="18"/>
-              </w:rPr>
-              <w:t xml:space="preserve"> </w:t>
-            </w:r>
-            <w:proofErr w:type="spellStart"/>
-            <w:r>
-              <w:rPr>
-                <w:sz w:val="18"/>
-                <w:szCs w:val="18"/>
-              </w:rPr>
-              <w:t>permet</w:t>
-            </w:r>
-            <w:proofErr w:type="spellEnd"/>
-            <w:r>
-              <w:rPr>
-                <w:sz w:val="18"/>
-                <w:szCs w:val="18"/>
-              </w:rPr>
-              <w:t xml:space="preserve"> de </w:t>
-            </w:r>
-            <w:proofErr w:type="spellStart"/>
-            <w:r>
-              <w:rPr>
-                <w:sz w:val="18"/>
-                <w:szCs w:val="18"/>
-              </w:rPr>
-              <w:t>gérer</w:t>
-            </w:r>
-            <w:proofErr w:type="spellEnd"/>
-            <w:r>
-              <w:rPr>
-                <w:sz w:val="18"/>
-                <w:szCs w:val="18"/>
-              </w:rPr>
-              <w:t xml:space="preserve"> :</w:t>
+                <w:lang w:val="fr-FR"/>
+              </w:rPr>
+              <w:t>Ainsi, la structure relationnelle permet de gérer :</w:t>
             </w:r>
           </w:p>
           <w:p>
@@ -15421,62 +14088,16 @@
               <w:rPr>
                 <w:sz w:val="18"/>
                 <w:szCs w:val="18"/>
+                <w:lang w:val="fr-FR"/>
               </w:rPr>
             </w:pPr>
             <w:r>
               <w:rPr>
                 <w:sz w:val="18"/>
                 <w:szCs w:val="18"/>
-              </w:rPr>
-              <w:t xml:space="preserve">la </w:t>
-            </w:r>
-            <w:proofErr w:type="spellStart"/>
-            <w:r>
-              <w:rPr>
-                <w:sz w:val="18"/>
-                <w:szCs w:val="18"/>
-              </w:rPr>
-              <w:t>création</w:t>
-            </w:r>
-            <w:proofErr w:type="spellEnd"/>
-            <w:r>
-              <w:rPr>
-                <w:sz w:val="18"/>
-                <w:szCs w:val="18"/>
-              </w:rPr>
-              <w:t xml:space="preserve"> des </w:t>
-            </w:r>
-            <w:proofErr w:type="spellStart"/>
-            <w:r>
-              <w:rPr>
-                <w:sz w:val="18"/>
-                <w:szCs w:val="18"/>
-              </w:rPr>
-              <w:t>créneaux</w:t>
-            </w:r>
-            <w:proofErr w:type="spellEnd"/>
-            <w:r>
-              <w:rPr>
-                <w:sz w:val="18"/>
-                <w:szCs w:val="18"/>
-              </w:rPr>
-              <w:t xml:space="preserve"> par le </w:t>
-            </w:r>
-            <w:proofErr w:type="spellStart"/>
-            <w:r>
-              <w:rPr>
-                <w:sz w:val="18"/>
-                <w:szCs w:val="18"/>
-              </w:rPr>
-              <w:t>professeur</w:t>
-            </w:r>
-            <w:proofErr w:type="spellEnd"/>
-            <w:r>
-              <w:rPr>
-                <w:sz w:val="18"/>
-                <w:szCs w:val="18"/>
-              </w:rPr>
-              <w:t>,</w:t>
+                <w:lang w:val="fr-FR"/>
+              </w:rPr>
+              <w:t>la création des créneaux par le professeur,</w:t>
             </w:r>
           </w:p>
           <w:p>
@@ -15489,62 +14110,16 @@
               <w:rPr>
                 <w:sz w:val="18"/>
                 <w:szCs w:val="18"/>
+                <w:lang w:val="fr-FR"/>
               </w:rPr>
             </w:pPr>
             <w:r>
               <w:rPr>
                 <w:sz w:val="18"/>
                 <w:szCs w:val="18"/>
-              </w:rPr>
-              <w:t xml:space="preserve">la </w:t>
-            </w:r>
-            <w:proofErr w:type="spellStart"/>
-            <w:r>
-              <w:rPr>
-                <w:sz w:val="18"/>
-                <w:szCs w:val="18"/>
-              </w:rPr>
-              <w:t>réservation</w:t>
-            </w:r>
-            <w:proofErr w:type="spellEnd"/>
-            <w:r>
-              <w:rPr>
-                <w:sz w:val="18"/>
-                <w:szCs w:val="18"/>
-              </w:rPr>
-              <w:t xml:space="preserve"> unique d’un </w:t>
-            </w:r>
-            <w:proofErr w:type="spellStart"/>
-            <w:r>
-              <w:rPr>
-                <w:sz w:val="18"/>
-                <w:szCs w:val="18"/>
-              </w:rPr>
-              <w:t>créneau</w:t>
-            </w:r>
-            <w:proofErr w:type="spellEnd"/>
-            <w:r>
-              <w:rPr>
-                <w:sz w:val="18"/>
-                <w:szCs w:val="18"/>
-              </w:rPr>
-              <w:t xml:space="preserve"> par un </w:t>
-            </w:r>
-            <w:proofErr w:type="spellStart"/>
-            <w:r>
-              <w:rPr>
-                <w:sz w:val="18"/>
-                <w:szCs w:val="18"/>
-              </w:rPr>
-              <w:t>élève</w:t>
-            </w:r>
-            <w:proofErr w:type="spellEnd"/>
-            <w:r>
-              <w:rPr>
-                <w:sz w:val="18"/>
-                <w:szCs w:val="18"/>
-              </w:rPr>
-              <w:t>,</w:t>
+                <w:lang w:val="fr-FR"/>
+              </w:rPr>
+              <w:t>la réservation unique d’un créneau par un élève,</w:t>
             </w:r>
           </w:p>
           <w:p>
@@ -15557,158 +14132,16 @@
               <w:rPr>
                 <w:sz w:val="18"/>
                 <w:szCs w:val="18"/>
+                <w:lang w:val="fr-FR"/>
               </w:rPr>
             </w:pPr>
             <w:r>
               <w:rPr>
                 <w:sz w:val="18"/>
                 <w:szCs w:val="18"/>
-              </w:rPr>
-              <w:t xml:space="preserve">et la </w:t>
-            </w:r>
-            <w:proofErr w:type="spellStart"/>
-            <w:r>
-              <w:rPr>
-                <w:sz w:val="18"/>
-                <w:szCs w:val="18"/>
-              </w:rPr>
-              <w:t>centralisation</w:t>
-            </w:r>
-            <w:proofErr w:type="spellEnd"/>
-            <w:r>
-              <w:rPr>
-                <w:sz w:val="18"/>
-                <w:szCs w:val="18"/>
-              </w:rPr>
-              <w:t xml:space="preserve"> des </w:t>
-            </w:r>
-            <w:proofErr w:type="spellStart"/>
-            <w:r>
-              <w:rPr>
-                <w:sz w:val="18"/>
-                <w:szCs w:val="18"/>
-              </w:rPr>
-              <w:t>réservations</w:t>
-            </w:r>
-            <w:proofErr w:type="spellEnd"/>
-            <w:r>
-              <w:rPr>
-                <w:sz w:val="18"/>
-                <w:szCs w:val="18"/>
-              </w:rPr>
-              <w:t xml:space="preserve"> </w:t>
-            </w:r>
-            <w:proofErr w:type="spellStart"/>
-            <w:r>
-              <w:rPr>
-                <w:sz w:val="18"/>
-                <w:szCs w:val="18"/>
-              </w:rPr>
-              <w:t>dans</w:t>
-            </w:r>
-            <w:proofErr w:type="spellEnd"/>
-            <w:r>
-              <w:rPr>
-                <w:sz w:val="18"/>
-                <w:szCs w:val="18"/>
-              </w:rPr>
-              <w:t xml:space="preserve"> </w:t>
-            </w:r>
-            <w:proofErr w:type="spellStart"/>
-            <w:r>
-              <w:rPr>
-                <w:sz w:val="18"/>
-                <w:szCs w:val="18"/>
-              </w:rPr>
-              <w:t>une</w:t>
-            </w:r>
-            <w:proofErr w:type="spellEnd"/>
-            <w:r>
-              <w:rPr>
-                <w:sz w:val="18"/>
-                <w:szCs w:val="18"/>
-              </w:rPr>
-              <w:t xml:space="preserve"> </w:t>
-            </w:r>
-            <w:proofErr w:type="spellStart"/>
-            <w:r>
-              <w:rPr>
-                <w:sz w:val="18"/>
-                <w:szCs w:val="18"/>
-              </w:rPr>
-              <w:t>commande</w:t>
-            </w:r>
-            <w:proofErr w:type="spellEnd"/>
-            <w:r>
-              <w:rPr>
-                <w:sz w:val="18"/>
-                <w:szCs w:val="18"/>
-              </w:rPr>
-              <w:t xml:space="preserve"> unique </w:t>
-            </w:r>
-            <w:proofErr w:type="spellStart"/>
-            <w:r>
-              <w:rPr>
-                <w:sz w:val="18"/>
-                <w:szCs w:val="18"/>
-              </w:rPr>
-              <w:t>regroupant</w:t>
-            </w:r>
-            <w:proofErr w:type="spellEnd"/>
-            <w:r>
-              <w:rPr>
-                <w:sz w:val="18"/>
-                <w:szCs w:val="18"/>
-              </w:rPr>
-              <w:t xml:space="preserve"> </w:t>
-            </w:r>
-            <w:proofErr w:type="spellStart"/>
-            <w:r>
-              <w:rPr>
-                <w:sz w:val="18"/>
-                <w:szCs w:val="18"/>
-              </w:rPr>
-              <w:t>éventuellement</w:t>
-            </w:r>
-            <w:proofErr w:type="spellEnd"/>
-            <w:r>
-              <w:rPr>
-                <w:sz w:val="18"/>
-                <w:szCs w:val="18"/>
-              </w:rPr>
-              <w:t xml:space="preserve"> </w:t>
-            </w:r>
-            <w:proofErr w:type="spellStart"/>
-            <w:r>
-              <w:rPr>
-                <w:sz w:val="18"/>
-                <w:szCs w:val="18"/>
-              </w:rPr>
-              <w:t>plusieurs</w:t>
-            </w:r>
-            <w:proofErr w:type="spellEnd"/>
-            <w:r>
-              <w:rPr>
-                <w:sz w:val="18"/>
-                <w:szCs w:val="18"/>
-              </w:rPr>
-              <w:t xml:space="preserve"> </w:t>
-            </w:r>
-            <w:proofErr w:type="spellStart"/>
-            <w:r>
-              <w:rPr>
-                <w:sz w:val="18"/>
-                <w:szCs w:val="18"/>
-              </w:rPr>
-              <w:t>créneaux</w:t>
-            </w:r>
-            <w:proofErr w:type="spellEnd"/>
-            <w:r>
-              <w:rPr>
-                <w:sz w:val="18"/>
-                <w:szCs w:val="18"/>
-              </w:rPr>
-              <w:t>.</w:t>
+                <w:lang w:val="fr-FR"/>
+              </w:rPr>
+              <w:t>et la centralisation des réservations dans une commande unique regroupant éventuellement plusieurs créneaux.</w:t>
             </w:r>
           </w:p>
           <w:p>
@@ -15740,7 +14173,7 @@
                           </pic:cNvPicPr>
                         </pic:nvPicPr>
                         <pic:blipFill>
-                          <a:blip r:embed="rId16">
+                          <a:blip r:embed="rId19">
                             <a:extLst>
                               <a:ext uri="{28A0092B-C50C-407E-A947-70E740481C1C}">
                                 <a14:useLocalDpi xmlns:a14="http://schemas.microsoft.com/office/drawing/2010/main" val="0"/>
@@ -15771,8 +14204,6 @@
                 </wp:inline>
               </w:drawing>
             </w:r>
-            <w:bookmarkStart w:id="0" w:name="_GoBack"/>
-            <w:bookmarkEnd w:id="0"/>
           </w:p>
           <w:p>
             <w:pPr>
@@ -15787,14 +14218,7 @@
                 <w:sz w:val="16"/>
                 <w:szCs w:val="16"/>
               </w:rPr>
-              <w:t xml:space="preserve">Figure 1 : </w:t>
-            </w:r>
-            <w:r>
-              <w:rPr>
-                <w:sz w:val="16"/>
-                <w:szCs w:val="16"/>
-              </w:rPr>
-              <w:t>Dans cet exemple, il s’agit des tables liées directement à l’</w:t>
+              <w:t>Figure 1 : Dans cet exemple, il s’agit des tables liées directement à l’</w:t>
             </w:r>
             <w:r>
               <w:rPr>
@@ -16048,10 +14472,8 @@
                 <w:rFonts w:ascii="Times New Roman" w:eastAsia="Times New Roman" w:hAnsi="Times New Roman" w:cs="Times New Roman"/>
                 <w:sz w:val="16"/>
                 <w:szCs w:val="16"/>
-                <w:lang w:val="en-US"/>
-              </w:rPr>
-            </w:pPr>
-            <w:proofErr w:type="spellStart"/>
+              </w:rPr>
+            </w:pPr>
             <w:r>
               <w:rPr>
                 <w:rFonts w:ascii="Times New Roman" w:eastAsia="Times New Roman" w:hAnsi="Times New Roman" w:cs="Times New Roman"/>
@@ -16059,41 +14481,14 @@
                 <w:bCs/>
                 <w:sz w:val="16"/>
                 <w:szCs w:val="16"/>
-                <w:lang w:val="en-US"/>
-              </w:rPr>
-              <w:t>Langage</w:t>
-            </w:r>
-            <w:proofErr w:type="spellEnd"/>
-            <w:r>
-              <w:rPr>
-                <w:rFonts w:ascii="Times New Roman" w:eastAsia="Times New Roman" w:hAnsi="Times New Roman" w:cs="Times New Roman"/>
-                <w:b/>
-                <w:bCs/>
-                <w:sz w:val="16"/>
-                <w:szCs w:val="16"/>
-                <w:lang w:val="en-US"/>
-              </w:rPr>
-              <w:t xml:space="preserve"> de </w:t>
-            </w:r>
-            <w:proofErr w:type="spellStart"/>
-            <w:r>
-              <w:rPr>
-                <w:rFonts w:ascii="Times New Roman" w:eastAsia="Times New Roman" w:hAnsi="Times New Roman" w:cs="Times New Roman"/>
-                <w:b/>
-                <w:bCs/>
-                <w:sz w:val="16"/>
-                <w:szCs w:val="16"/>
-                <w:lang w:val="en-US"/>
-              </w:rPr>
-              <w:t>requête</w:t>
-            </w:r>
-            <w:proofErr w:type="spellEnd"/>
+              </w:rPr>
+              <w:t>Langage de requête</w:t>
+            </w:r>
             <w:r>
               <w:rPr>
                 <w:rFonts w:ascii="Times New Roman" w:eastAsia="Times New Roman" w:hAnsi="Times New Roman" w:cs="Times New Roman"/>
                 <w:sz w:val="16"/>
                 <w:szCs w:val="16"/>
-                <w:lang w:val="en-US"/>
               </w:rPr>
               <w:t xml:space="preserve"> : SQL  et </w:t>
             </w:r>
@@ -16103,7 +14498,6 @@
                 <w:rFonts w:ascii="Times New Roman" w:eastAsia="Times New Roman" w:hAnsi="Times New Roman" w:cs="Times New Roman"/>
                 <w:sz w:val="16"/>
                 <w:szCs w:val="16"/>
-                <w:lang w:val="en-US"/>
               </w:rPr>
               <w:t>dotnet</w:t>
             </w:r>
@@ -16113,9 +14507,8 @@
                 <w:rFonts w:ascii="Times New Roman" w:eastAsia="Times New Roman" w:hAnsi="Times New Roman" w:cs="Times New Roman"/>
                 <w:sz w:val="16"/>
                 <w:szCs w:val="16"/>
-                <w:lang w:val="en-US"/>
-              </w:rPr>
-              <w:t xml:space="preserve"> </w:t>
+              </w:rPr>
+              <w:t xml:space="preserve"> en utilisant la librairie </w:t>
             </w:r>
             <w:proofErr w:type="spellStart"/>
             <w:r>
@@ -16123,9 +14516,8 @@
                 <w:rFonts w:ascii="Times New Roman" w:eastAsia="Times New Roman" w:hAnsi="Times New Roman" w:cs="Times New Roman"/>
                 <w:sz w:val="16"/>
                 <w:szCs w:val="16"/>
-                <w:lang w:val="en-US"/>
-              </w:rPr>
-              <w:t>en</w:t>
+              </w:rPr>
+              <w:t>Entity</w:t>
             </w:r>
             <w:proofErr w:type="spellEnd"/>
             <w:r>
@@ -16133,49 +14525,8 @@
                 <w:rFonts w:ascii="Times New Roman" w:eastAsia="Times New Roman" w:hAnsi="Times New Roman" w:cs="Times New Roman"/>
                 <w:sz w:val="16"/>
                 <w:szCs w:val="16"/>
-                <w:lang w:val="en-US"/>
-              </w:rPr>
-              <w:t xml:space="preserve"> </w:t>
-            </w:r>
-            <w:proofErr w:type="spellStart"/>
-            <w:r>
-              <w:rPr>
-                <w:rFonts w:ascii="Times New Roman" w:eastAsia="Times New Roman" w:hAnsi="Times New Roman" w:cs="Times New Roman"/>
-                <w:sz w:val="16"/>
-                <w:szCs w:val="16"/>
-                <w:lang w:val="en-US"/>
-              </w:rPr>
-              <w:t>utilisant</w:t>
-            </w:r>
-            <w:proofErr w:type="spellEnd"/>
-            <w:r>
-              <w:rPr>
-                <w:rFonts w:ascii="Times New Roman" w:eastAsia="Times New Roman" w:hAnsi="Times New Roman" w:cs="Times New Roman"/>
-                <w:sz w:val="16"/>
-                <w:szCs w:val="16"/>
-                <w:lang w:val="en-US"/>
-              </w:rPr>
-              <w:t xml:space="preserve"> la </w:t>
-            </w:r>
-            <w:proofErr w:type="spellStart"/>
-            <w:r>
-              <w:rPr>
-                <w:rFonts w:ascii="Times New Roman" w:eastAsia="Times New Roman" w:hAnsi="Times New Roman" w:cs="Times New Roman"/>
-                <w:sz w:val="16"/>
-                <w:szCs w:val="16"/>
-                <w:lang w:val="en-US"/>
-              </w:rPr>
-              <w:t>librairie</w:t>
-            </w:r>
-            <w:proofErr w:type="spellEnd"/>
-            <w:r>
-              <w:rPr>
-                <w:rFonts w:ascii="Times New Roman" w:eastAsia="Times New Roman" w:hAnsi="Times New Roman" w:cs="Times New Roman"/>
-                <w:sz w:val="16"/>
-                <w:szCs w:val="16"/>
-                <w:lang w:val="en-US"/>
-              </w:rPr>
-              <w:t xml:space="preserve"> Entity Framework</w:t>
+              </w:rPr>
+              <w:t xml:space="preserve"> Framework</w:t>
             </w:r>
           </w:p>
           <w:p>
@@ -16193,7 +14544,6 @@
                 <w:bCs/>
                 <w:sz w:val="16"/>
                 <w:szCs w:val="16"/>
-                <w:lang w:val="en-US"/>
               </w:rPr>
               <w:t xml:space="preserve">Le </w:t>
             </w:r>
@@ -16204,7 +14554,6 @@
                 <w:bCs/>
                 <w:sz w:val="16"/>
                 <w:szCs w:val="16"/>
-                <w:lang w:val="en-US"/>
               </w:rPr>
               <w:t>developpement</w:t>
             </w:r>
@@ -16215,7 +14564,6 @@
                 <w:bCs/>
                 <w:sz w:val="16"/>
                 <w:szCs w:val="16"/>
-                <w:lang w:val="en-US"/>
               </w:rPr>
               <w:t xml:space="preserve"> a </w:t>
             </w:r>
@@ -16226,7 +14574,6 @@
                 <w:bCs/>
                 <w:sz w:val="16"/>
                 <w:szCs w:val="16"/>
-                <w:lang w:val="en-US"/>
               </w:rPr>
               <w:t>ete</w:t>
             </w:r>
@@ -16237,7 +14584,6 @@
                 <w:bCs/>
                 <w:sz w:val="16"/>
                 <w:szCs w:val="16"/>
-                <w:lang w:val="en-US"/>
               </w:rPr>
               <w:t xml:space="preserve"> </w:t>
             </w:r>
@@ -16248,7 +14594,6 @@
                 <w:bCs/>
                 <w:sz w:val="16"/>
                 <w:szCs w:val="16"/>
-                <w:lang w:val="en-US"/>
               </w:rPr>
               <w:t>realise</w:t>
             </w:r>
@@ -16259,9 +14604,8 @@
                 <w:bCs/>
                 <w:sz w:val="16"/>
                 <w:szCs w:val="16"/>
-                <w:lang w:val="en-US"/>
-              </w:rPr>
-              <w:t xml:space="preserve"> sous windows </w:t>
+              </w:rPr>
+              <w:t xml:space="preserve"> sous </w:t>
             </w:r>
             <w:proofErr w:type="spellStart"/>
             <w:r>
@@ -16270,9 +14614,8 @@
                 <w:bCs/>
                 <w:sz w:val="16"/>
                 <w:szCs w:val="16"/>
-                <w:lang w:val="en-US"/>
-              </w:rPr>
-              <w:t>en</w:t>
+              </w:rPr>
+              <w:t>windows</w:t>
             </w:r>
             <w:proofErr w:type="spellEnd"/>
             <w:r>
@@ -16281,9 +14624,8 @@
                 <w:bCs/>
                 <w:sz w:val="16"/>
                 <w:szCs w:val="16"/>
-                <w:lang w:val="en-US"/>
-              </w:rPr>
-              <w:t xml:space="preserve"> </w:t>
+              </w:rPr>
+              <w:t xml:space="preserve"> en utilisant </w:t>
             </w:r>
             <w:proofErr w:type="spellStart"/>
             <w:r>
@@ -16292,9 +14634,8 @@
                 <w:bCs/>
                 <w:sz w:val="16"/>
                 <w:szCs w:val="16"/>
-                <w:lang w:val="en-US"/>
-              </w:rPr>
-              <w:t>utilisant</w:t>
+              </w:rPr>
+              <w:t>pgadmin</w:t>
             </w:r>
             <w:proofErr w:type="spellEnd"/>
             <w:r>
@@ -16303,9 +14644,8 @@
                 <w:bCs/>
                 <w:sz w:val="16"/>
                 <w:szCs w:val="16"/>
-                <w:lang w:val="en-US"/>
-              </w:rPr>
-              <w:t xml:space="preserve"> </w:t>
+              </w:rPr>
+              <w:t xml:space="preserve"> et </w:t>
             </w:r>
             <w:proofErr w:type="spellStart"/>
             <w:r>
@@ -16314,9 +14654,8 @@
                 <w:bCs/>
                 <w:sz w:val="16"/>
                 <w:szCs w:val="16"/>
-                <w:lang w:val="en-US"/>
-              </w:rPr>
-              <w:t>pgadmin</w:t>
+              </w:rPr>
+              <w:t>visual</w:t>
             </w:r>
             <w:proofErr w:type="spellEnd"/>
             <w:r>
@@ -16325,9 +14664,8 @@
                 <w:bCs/>
                 <w:sz w:val="16"/>
                 <w:szCs w:val="16"/>
-                <w:lang w:val="en-US"/>
-              </w:rPr>
-              <w:t xml:space="preserve"> et visual studio</w:t>
+              </w:rPr>
+              <w:t xml:space="preserve"> studio</w:t>
             </w:r>
           </w:p>
         </w:tc>
@@ -16420,14 +14758,20 @@
               <w:rPr>
                 <w:color w:val="808080"/>
               </w:rPr>
-              <w:t>travaille</w:t>
+              <w:t>travail</w:t>
+            </w:r>
+            <w:r>
+              <w:rPr>
+                <w:color w:val="808080"/>
+              </w:rPr>
+              <w:t>é</w:t>
             </w:r>
             <w:proofErr w:type="spellEnd"/>
             <w:r>
               <w:rPr>
                 <w:color w:val="808080"/>
               </w:rPr>
-              <w:t>’ seul</w:t>
+              <w:t xml:space="preserve"> seul</w:t>
             </w:r>
           </w:p>
         </w:tc>
@@ -17223,10 +15567,7 @@
             </w:r>
             <w:proofErr w:type="spellStart"/>
             <w:r>
-              <w:t>NoSQ</w:t>
-            </w:r>
-            <w:r>
-              <w:t>L</w:t>
+              <w:t>NoSQL</w:t>
             </w:r>
             <w:proofErr w:type="spellEnd"/>
           </w:p>
@@ -17327,6 +15668,7 @@
                 <w:b/>
                 <w:noProof/>
                 <w:color w:val="404040"/>
+                <w:lang w:val="en-US"/>
               </w:rPr>
               <mc:AlternateContent>
                 <mc:Choice Requires="wps">
@@ -18094,7 +16436,7 @@
                 </mc:Choice>
                 <mc:Fallback>
                   <w:pict>
-                    <v:shape id="_x0000_s1028" type="#_x0000_t202" style="position:absolute;margin-left:29.15pt;margin-top:57.05pt;width:409pt;height:110.55pt;z-index:251669504;visibility:visible;mso-wrap-style:square;mso-width-percent:0;mso-height-percent:200;mso-wrap-distance-left:9pt;mso-wrap-distance-top:7.2pt;mso-wrap-distance-right:9pt;mso-wrap-distance-bottom:7.2pt;mso-position-horizontal:absolute;mso-position-horizontal-relative:page;mso-position-vertical:absolute;mso-position-vertical-relative:text;mso-width-percent:0;mso-height-percent:200;mso-width-relative:margin;mso-height-relative:margin;v-text-anchor:top" o:gfxdata="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" filled="f" stroked="f">
+                    <v:shape id="_x0000_s1027" type="#_x0000_t202" style="position:absolute;margin-left:29.15pt;margin-top:57.05pt;width:409pt;height:110.55pt;z-index:251669504;visibility:visible;mso-wrap-style:square;mso-width-percent:0;mso-height-percent:200;mso-wrap-distance-left:9pt;mso-wrap-distance-top:7.2pt;mso-wrap-distance-right:9pt;mso-wrap-distance-bottom:7.2pt;mso-position-horizontal:absolute;mso-position-horizontal-relative:page;mso-position-vertical:absolute;mso-position-vertical-relative:text;mso-width-percent:0;mso-height-percent:200;mso-width-relative:margin;mso-height-relative:margin;v-text-anchor:top" o:gfxdata="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" filled="f" stroked="f">
                       <v:textbox style="mso-fit-shape-to-text:t">
                         <w:txbxContent>
                           <w:p>
@@ -19011,18 +17353,91 @@
             <w:pPr>
               <w:spacing w:before="120"/>
               <w:rPr>
-                <w:b/>
-                <w:color w:val="404040"/>
-              </w:rPr>
-            </w:pPr>
-            <w:r>
-              <w:rPr>
                 <w:color w:val="808080"/>
                 <w:sz w:val="20"/>
                 <w:szCs w:val="20"/>
               </w:rPr>
-              <w:t>Cliquez ici pour taper du texte.</w:t>
-            </w:r>
+            </w:pPr>
+            <w:r>
+              <w:rPr>
+                <w:color w:val="808080"/>
+                <w:sz w:val="20"/>
+                <w:szCs w:val="20"/>
+              </w:rPr>
+              <w:t xml:space="preserve">Visual studio 2022  pour le </w:t>
+            </w:r>
+            <w:proofErr w:type="spellStart"/>
+            <w:r>
+              <w:rPr>
+                <w:color w:val="808080"/>
+                <w:sz w:val="20"/>
+                <w:szCs w:val="20"/>
+              </w:rPr>
+              <w:t>backend</w:t>
+            </w:r>
+            <w:proofErr w:type="spellEnd"/>
+            <w:r>
+              <w:rPr>
+                <w:color w:val="808080"/>
+                <w:sz w:val="20"/>
+                <w:szCs w:val="20"/>
+              </w:rPr>
+              <w:t xml:space="preserve"> </w:t>
+            </w:r>
+          </w:p>
+          <w:p>
+            <w:pPr>
+              <w:spacing w:before="120"/>
+              <w:rPr>
+                <w:b/>
+                <w:color w:val="404040"/>
+              </w:rPr>
+            </w:pPr>
+            <w:proofErr w:type="spellStart"/>
+            <w:r>
+              <w:rPr>
+                <w:color w:val="808080"/>
+                <w:sz w:val="20"/>
+                <w:szCs w:val="20"/>
+              </w:rPr>
+              <w:t>PgAdmin</w:t>
+            </w:r>
+            <w:proofErr w:type="spellEnd"/>
+            <w:r>
+              <w:rPr>
+                <w:color w:val="808080"/>
+                <w:sz w:val="20"/>
+                <w:szCs w:val="20"/>
+              </w:rPr>
+              <w:t xml:space="preserve"> et </w:t>
+            </w:r>
+            <w:proofErr w:type="spellStart"/>
+            <w:r>
+              <w:rPr>
+                <w:color w:val="808080"/>
+                <w:sz w:val="20"/>
+                <w:szCs w:val="20"/>
+              </w:rPr>
+              <w:t>postgres</w:t>
+            </w:r>
+            <w:proofErr w:type="spellEnd"/>
+            <w:r>
+              <w:rPr>
+                <w:color w:val="808080"/>
+                <w:sz w:val="20"/>
+                <w:szCs w:val="20"/>
+              </w:rPr>
+              <w:t xml:space="preserve"> pour la base de données</w:t>
+            </w:r>
+          </w:p>
+          <w:p>
+            <w:pPr>
+              <w:spacing w:before="120"/>
+              <w:rPr>
+                <w:b/>
+                <w:color w:val="404040"/>
+              </w:rPr>
+            </w:pPr>
           </w:p>
         </w:tc>
       </w:tr>
@@ -19107,7 +17522,7 @@
               <w:rPr>
                 <w:color w:val="808080"/>
               </w:rPr>
-              <w:t>Cliquez ici pour taper du texte.</w:t>
+              <w:t>J’ai travaillé seul pour ce projet</w:t>
             </w:r>
           </w:p>
         </w:tc>
@@ -23254,7 +21669,7 @@
           </mc:Choice>
           <mc:Fallback>
             <w:pict>
-              <v:rect id="Rectangle 6" o:spid="_x0000_s1029" style="position:absolute;margin-left:157pt;margin-top:13pt;width:285.7pt;height:31.1pt;z-index:251658240;visibility:visible;mso-wrap-style:square;mso-wrap-distance-left:9pt;mso-wrap-distance-top:0;mso-wrap-distance-right:9pt;mso-wrap-distance-bottom:0;mso-position-horizontal:absolute;mso-position-horizontal-relative:text;mso-position-vertical:absolute;mso-position-vertical-relative:text;v-text-anchor:top" o:gfxdata="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" filled="f" stroked="f">
+              <v:rect id="Rectangle 6" o:spid="_x0000_s1028" style="position:absolute;margin-left:157pt;margin-top:13pt;width:285.7pt;height:31.1pt;z-index:251658240;visibility:visible;mso-wrap-style:square;mso-wrap-distance-left:9pt;mso-wrap-distance-top:0;mso-wrap-distance-right:9pt;mso-wrap-distance-bottom:0;mso-position-horizontal:absolute;mso-position-horizontal-relative:text;mso-position-vertical:absolute;mso-position-vertical-relative:text;v-text-anchor:top" o:gfxdata="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" filled="f" stroked="f">
                 <v:textbox inset="2.53958mm,1.2694mm,2.53958mm,1.2694mm">
                   <w:txbxContent>
                     <w:p>
@@ -23420,7 +21835,7 @@
           </mc:Choice>
           <mc:Fallback>
             <w:pict>
-              <v:rect id="Rectangle 3" o:spid="_x0000_s1030" style="position:absolute;margin-left:277pt;margin-top:27pt;width:173.15pt;height:111.3pt;z-index:251659264;visibility:visible;mso-wrap-style:square;mso-wrap-distance-left:9pt;mso-wrap-distance-top:0;mso-wrap-distance-right:9pt;mso-wrap-distance-bottom:0;mso-position-horizontal:absolute;mso-position-horizontal-relative:text;mso-position-vertical:absolute;mso-position-vertical-relative:text;v-text-anchor:top" o:gfxdata="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" filled="f" stroked="f">
+              <v:rect id="Rectangle 3" o:spid="_x0000_s1029" style="position:absolute;margin-left:277pt;margin-top:27pt;width:173.15pt;height:111.3pt;z-index:251659264;visibility:visible;mso-wrap-style:square;mso-wrap-distance-left:9pt;mso-wrap-distance-top:0;mso-wrap-distance-right:9pt;mso-wrap-distance-bottom:0;mso-position-horizontal:absolute;mso-position-horizontal-relative:text;mso-position-vertical:absolute;mso-position-vertical-relative:text;v-text-anchor:top" o:gfxdata="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" filled="f" stroked="f">
                 <v:textbox inset="2.53958mm,1.2694mm,2.53958mm,1.2694mm">
                   <w:txbxContent>
                     <w:p>
@@ -23511,7 +21926,7 @@
           </mc:Choice>
           <mc:Fallback>
             <w:pict>
-              <v:rect id="Rectangle 1" o:spid="_x0000_s1031" style="position:absolute;margin-left:28pt;margin-top:27pt;width:234pt;height:31.1pt;z-index:251660288;visibility:visible;mso-wrap-style:square;mso-wrap-distance-left:9pt;mso-wrap-distance-top:0;mso-wrap-distance-right:9pt;mso-wrap-distance-bottom:0;mso-position-horizontal:absolute;mso-position-horizontal-relative:text;mso-position-vertical:absolute;mso-position-vertical-relative:text;v-text-anchor:top" o:gfxdata="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" filled="f" stroked="f">
+              <v:rect id="Rectangle 1" o:spid="_x0000_s1030" style="position:absolute;margin-left:28pt;margin-top:27pt;width:234pt;height:31.1pt;z-index:251660288;visibility:visible;mso-wrap-style:square;mso-wrap-distance-left:9pt;mso-wrap-distance-top:0;mso-wrap-distance-right:9pt;mso-wrap-distance-bottom:0;mso-position-horizontal:absolute;mso-position-horizontal-relative:text;mso-position-vertical:absolute;mso-position-vertical-relative:text;v-text-anchor:top" o:gfxdata="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" filled="f" stroked="f">
                 <v:textbox inset="2.53958mm,1.2694mm,2.53958mm,1.2694mm">
                   <w:txbxContent>
                     <w:p>
@@ -24480,7 +22895,7 @@
                   <v:h position="topLeft,#0" switch="" yrange="0,5400"/>
                 </v:handles>
               </v:shapetype>
-              <v:shape id="Double Brace 2" o:spid="_x0000_s1032" type="#_x0000_t186" style="position:absolute;margin-left:424.75pt;margin-top:777.2pt;width:30.4pt;height:38.05pt;rotation:90;z-index:251661312;visibility:visible;mso-wrap-style:square;mso-wrap-distance-left:9pt;mso-wrap-distance-top:0;mso-wrap-distance-right:9pt;mso-wrap-distance-bottom:0;mso-position-horizontal:absolute;mso-position-horizontal-relative:margin;mso-position-vertical:absolute;mso-position-vertical-relative:page;v-text-anchor:middle" o:gfxdata="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" stroked="f">
+              <v:shape id="Double Brace 2" o:spid="_x0000_s1031" type="#_x0000_t186" style="position:absolute;margin-left:424.75pt;margin-top:777.2pt;width:30.4pt;height:38.05pt;rotation:90;z-index:251661312;visibility:visible;mso-wrap-style:square;mso-wrap-distance-left:9pt;mso-wrap-distance-top:0;mso-wrap-distance-right:9pt;mso-wrap-distance-bottom:0;mso-position-horizontal:absolute;mso-position-horizontal-relative:margin;mso-position-vertical:absolute;mso-position-vertical-relative:page;v-text-anchor:middle" o:gfxdata="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" stroked="f">
                 <v:textbox inset="2.53958mm,1.2694mm,2.53958mm,1.2694mm">
                   <w:txbxContent>
                     <w:p>
@@ -24613,7 +23028,7 @@
         <w:noProof/>
         <w:color w:val="7F7F7F"/>
       </w:rPr>
-      <w:t>26</w:t>
+      <w:t>19</w:t>
     </w:r>
     <w:r>
       <w:rPr>
@@ -24711,7 +23126,7 @@
                 <v:h position="topLeft,#0" switch="" yrange="0,5400"/>
               </v:handles>
             </v:shapetype>
-            <v:shape id="Double Brace 4" o:spid="_x0000_s1033" type="#_x0000_t186" style="position:absolute;left:0;text-align:left;margin-left:403pt;margin-top:781pt;width:48pt;height:28.75pt;rotation:90;z-index:-251658240;visibility:visible;mso-wrap-style:square;mso-wrap-distance-left:0;mso-wrap-distance-top:0;mso-wrap-distance-right:0;mso-wrap-distance-bottom:0;mso-position-horizontal:absolute;mso-position-horizontal-relative:text;mso-position-vertical:absolute;mso-position-vertical-relative:text;v-text-anchor:middle" o:gfxdata="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" strokecolor="#d8d8d8">
+            <v:shape id="Double Brace 4" o:spid="_x0000_s1032" type="#_x0000_t186" style="position:absolute;left:0;text-align:left;margin-left:403pt;margin-top:781pt;width:48pt;height:28.75pt;rotation:90;z-index:-251658240;visibility:visible;mso-wrap-style:square;mso-wrap-distance-left:0;mso-wrap-distance-top:0;mso-wrap-distance-right:0;mso-wrap-distance-bottom:0;mso-position-horizontal:absolute;mso-position-horizontal-relative:text;mso-position-vertical:absolute;mso-position-vertical-relative:text;v-text-anchor:middle" o:gfxdata="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" strokecolor="#d8d8d8">
               <v:stroke startarrowwidth="narrow" startarrowlength="short" endarrowwidth="narrow" endarrowlength="short"/>
               <v:textbox inset="2.53958mm,1.2694mm,2.53958mm,1.2694mm">
                 <w:txbxContent>
@@ -24800,7 +23215,7 @@
         </mc:Choice>
         <mc:Fallback>
           <w:pict>
-            <v:shape id="Double Brace 5" o:spid="_x0000_s1034" type="#_x0000_t186" style="position:absolute;left:0;text-align:left;margin-left:423pt;margin-top:776pt;width:30.4pt;height:38.05pt;rotation:90;z-index:251659264;visibility:visible;mso-wrap-style:square;mso-wrap-distance-left:9pt;mso-wrap-distance-top:0;mso-wrap-distance-right:9pt;mso-wrap-distance-bottom:0;mso-position-horizontal:absolute;mso-position-horizontal-relative:text;mso-position-vertical:absolute;mso-position-vertical-relative:text;v-text-anchor:middle" o:gfxdata="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" stroked="f">
+            <v:shape id="Double Brace 5" o:spid="_x0000_s1033" type="#_x0000_t186" style="position:absolute;left:0;text-align:left;margin-left:423pt;margin-top:776pt;width:30.4pt;height:38.05pt;rotation:90;z-index:251659264;visibility:visible;mso-wrap-style:square;mso-wrap-distance-left:9pt;mso-wrap-distance-top:0;mso-wrap-distance-right:9pt;mso-wrap-distance-bottom:0;mso-position-horizontal:absolute;mso-position-horizontal-relative:text;mso-position-vertical:absolute;mso-position-vertical-relative:text;v-text-anchor:middle" o:gfxdata="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" stroked="f">
               <v:textbox inset="2.53958mm,1.2694mm,2.53958mm,1.2694mm">
                 <w:txbxContent>
                   <w:p>
@@ -26145,6 +24560,119 @@
 <file path=word/numbering.xml><?xml version="1.0" encoding="utf-8"?>
 <w:numbering xmlns:wpc="http://schemas.microsoft.com/office/word/2010/wordprocessingCanvas" xmlns:cx="http://schemas.microsoft.com/office/drawing/2014/chartex" xmlns:cx1="http://schemas.microsoft.com/office/drawing/2015/9/8/chartex" xmlns:mc="http://schemas.openxmlformats.org/markup-compatibility/2006" xmlns:o="urn:schemas-microsoft-com:office:office" xmlns:r="http://schemas.openxmlformats.org/officeDocument/2006/relationships" xmlns:m="http://schemas.openxmlformats.org/officeDocument/2006/math" xmlns:v="urn:schemas-microsoft-com:vml" xmlns:wp14="http://schemas.microsoft.com/office/word/2010/wordprocessingDrawing" xmlns:wp="http://schemas.openxmlformats.org/drawingml/2006/wordprocessingDrawing" xmlns:w10="urn:schemas-microsoft-com:office:word" xmlns:w="http://schemas.openxmlformats.org/wordprocessingml/2006/main" xmlns:w14="http://schemas.microsoft.com/office/word/2010/wordml" xmlns:w15="http://schemas.microsoft.com/office/word/2012/wordml" xmlns:w16se="http://schemas.microsoft.com/office/word/2015/wordml/symex" xmlns:wpg="http://schemas.microsoft.com/office/word/2010/wordprocessingGroup" xmlns:wpi="http://schemas.microsoft.com/office/word/2010/wordprocessingInk" xmlns:wne="http://schemas.microsoft.com/office/word/2006/wordml" xmlns:wps="http://schemas.microsoft.com/office/word/2010/wordprocessingShape" mc:Ignorable="w14 w15 w16se wp14">
   <w:abstractNum w:abstractNumId="0" w15:restartNumberingAfterBreak="0">
+    <w:nsid w:val="00335C4C"/>
+    <w:multiLevelType w:val="hybridMultilevel"/>
+    <w:tmpl w:val="2EE08D40"/>
+    <w:lvl w:ilvl="0" w:tplc="04090001">
+      <w:start w:val="1"/>
+      <w:numFmt w:val="bullet"/>
+      <w:lvlText w:val=""/>
+      <w:lvlJc w:val="left"/>
+      <w:pPr>
+        <w:ind w:left="720" w:hanging="360"/>
+      </w:pPr>
+      <w:rPr>
+        <w:rFonts w:ascii="Symbol" w:hAnsi="Symbol" w:hint="default"/>
+      </w:rPr>
+    </w:lvl>
+    <w:lvl w:ilvl="1" w:tplc="04090003" w:tentative="1">
+      <w:start w:val="1"/>
+      <w:numFmt w:val="bullet"/>
+      <w:lvlText w:val="o"/>
+      <w:lvlJc w:val="left"/>
+      <w:pPr>
+        <w:ind w:left="1440" w:hanging="360"/>
+      </w:pPr>
+      <w:rPr>
+        <w:rFonts w:ascii="Courier New" w:hAnsi="Courier New" w:cs="Courier New" w:hint="default"/>
+      </w:rPr>
+    </w:lvl>
+    <w:lvl w:ilvl="2" w:tplc="04090005" w:tentative="1">
+      <w:start w:val="1"/>
+      <w:numFmt w:val="bullet"/>
+      <w:lvlText w:val=""/>
+      <w:lvlJc w:val="left"/>
+      <w:pPr>
+        <w:ind w:left="2160" w:hanging="360"/>
+      </w:pPr>
+      <w:rPr>
+        <w:rFonts w:ascii="Wingdings" w:hAnsi="Wingdings" w:hint="default"/>
+      </w:rPr>
+    </w:lvl>
+    <w:lvl w:ilvl="3" w:tplc="04090001" w:tentative="1">
+      <w:start w:val="1"/>
+      <w:numFmt w:val="bullet"/>
+      <w:lvlText w:val=""/>
+      <w:lvlJc w:val="left"/>
+      <w:pPr>
+        <w:ind w:left="2880" w:hanging="360"/>
+      </w:pPr>
+      <w:rPr>
+        <w:rFonts w:ascii="Symbol" w:hAnsi="Symbol" w:hint="default"/>
+      </w:rPr>
+    </w:lvl>
+    <w:lvl w:ilvl="4" w:tplc="04090003" w:tentative="1">
+      <w:start w:val="1"/>
+      <w:numFmt w:val="bullet"/>
+      <w:lvlText w:val="o"/>
+      <w:lvlJc w:val="left"/>
+      <w:pPr>
+        <w:ind w:left="3600" w:hanging="360"/>
+      </w:pPr>
+      <w:rPr>
+        <w:rFonts w:ascii="Courier New" w:hAnsi="Courier New" w:cs="Courier New" w:hint="default"/>
+      </w:rPr>
+    </w:lvl>
+    <w:lvl w:ilvl="5" w:tplc="04090005" w:tentative="1">
+      <w:start w:val="1"/>
+      <w:numFmt w:val="bullet"/>
+      <w:lvlText w:val=""/>
+      <w:lvlJc w:val="left"/>
+      <w:pPr>
+        <w:ind w:left="4320" w:hanging="360"/>
+      </w:pPr>
+      <w:rPr>
+        <w:rFonts w:ascii="Wingdings" w:hAnsi="Wingdings" w:hint="default"/>
+      </w:rPr>
+    </w:lvl>
+    <w:lvl w:ilvl="6" w:tplc="04090001" w:tentative="1">
+      <w:start w:val="1"/>
+      <w:numFmt w:val="bullet"/>
+      <w:lvlText w:val=""/>
+      <w:lvlJc w:val="left"/>
+      <w:pPr>
+        <w:ind w:left="5040" w:hanging="360"/>
+      </w:pPr>
+      <w:rPr>
+        <w:rFonts w:ascii="Symbol" w:hAnsi="Symbol" w:hint="default"/>
+      </w:rPr>
+    </w:lvl>
+    <w:lvl w:ilvl="7" w:tplc="04090003" w:tentative="1">
+      <w:start w:val="1"/>
+      <w:numFmt w:val="bullet"/>
+      <w:lvlText w:val="o"/>
+      <w:lvlJc w:val="left"/>
+      <w:pPr>
+        <w:ind w:left="5760" w:hanging="360"/>
+      </w:pPr>
+      <w:rPr>
+        <w:rFonts w:ascii="Courier New" w:hAnsi="Courier New" w:cs="Courier New" w:hint="default"/>
+      </w:rPr>
+    </w:lvl>
+    <w:lvl w:ilvl="8" w:tplc="04090005" w:tentative="1">
+      <w:start w:val="1"/>
+      <w:numFmt w:val="bullet"/>
+      <w:lvlText w:val=""/>
+      <w:lvlJc w:val="left"/>
+      <w:pPr>
+        <w:ind w:left="6480" w:hanging="360"/>
+      </w:pPr>
+      <w:rPr>
+        <w:rFonts w:ascii="Wingdings" w:hAnsi="Wingdings" w:hint="default"/>
+      </w:rPr>
+    </w:lvl>
+  </w:abstractNum>
+  <w:abstractNum w:abstractNumId="1" w15:restartNumberingAfterBreak="0">
     <w:nsid w:val="095D73E8"/>
     <w:multiLevelType w:val="multilevel"/>
     <w:tmpl w:val="936C0088"/>
@@ -26260,7 +24788,7 @@
       </w:rPr>
     </w:lvl>
   </w:abstractNum>
-  <w:abstractNum w:abstractNumId="1" w15:restartNumberingAfterBreak="0">
+  <w:abstractNum w:abstractNumId="2" w15:restartNumberingAfterBreak="0">
     <w:nsid w:val="153F39A8"/>
     <w:multiLevelType w:val="multilevel"/>
     <w:tmpl w:val="57664DEA"/>
@@ -26409,7 +24937,7 @@
       </w:rPr>
     </w:lvl>
   </w:abstractNum>
-  <w:abstractNum w:abstractNumId="2" w15:restartNumberingAfterBreak="0">
+  <w:abstractNum w:abstractNumId="3" w15:restartNumberingAfterBreak="0">
     <w:nsid w:val="1AFD0900"/>
     <w:multiLevelType w:val="multilevel"/>
     <w:tmpl w:val="C7B04472"/>
@@ -26558,7 +25086,120 @@
       </w:rPr>
     </w:lvl>
   </w:abstractNum>
-  <w:abstractNum w:abstractNumId="3" w15:restartNumberingAfterBreak="0">
+  <w:abstractNum w:abstractNumId="4" w15:restartNumberingAfterBreak="0">
+    <w:nsid w:val="2A1E7917"/>
+    <w:multiLevelType w:val="hybridMultilevel"/>
+    <w:tmpl w:val="8F868612"/>
+    <w:lvl w:ilvl="0" w:tplc="04090001">
+      <w:start w:val="1"/>
+      <w:numFmt w:val="bullet"/>
+      <w:lvlText w:val=""/>
+      <w:lvlJc w:val="left"/>
+      <w:pPr>
+        <w:ind w:left="720" w:hanging="360"/>
+      </w:pPr>
+      <w:rPr>
+        <w:rFonts w:ascii="Symbol" w:hAnsi="Symbol" w:hint="default"/>
+      </w:rPr>
+    </w:lvl>
+    <w:lvl w:ilvl="1" w:tplc="04090003" w:tentative="1">
+      <w:start w:val="1"/>
+      <w:numFmt w:val="bullet"/>
+      <w:lvlText w:val="o"/>
+      <w:lvlJc w:val="left"/>
+      <w:pPr>
+        <w:ind w:left="1440" w:hanging="360"/>
+      </w:pPr>
+      <w:rPr>
+        <w:rFonts w:ascii="Courier New" w:hAnsi="Courier New" w:cs="Courier New" w:hint="default"/>
+      </w:rPr>
+    </w:lvl>
+    <w:lvl w:ilvl="2" w:tplc="04090005" w:tentative="1">
+      <w:start w:val="1"/>
+      <w:numFmt w:val="bullet"/>
+      <w:lvlText w:val=""/>
+      <w:lvlJc w:val="left"/>
+      <w:pPr>
+        <w:ind w:left="2160" w:hanging="360"/>
+      </w:pPr>
+      <w:rPr>
+        <w:rFonts w:ascii="Wingdings" w:hAnsi="Wingdings" w:hint="default"/>
+      </w:rPr>
+    </w:lvl>
+    <w:lvl w:ilvl="3" w:tplc="04090001" w:tentative="1">
+      <w:start w:val="1"/>
+      <w:numFmt w:val="bullet"/>
+      <w:lvlText w:val=""/>
+      <w:lvlJc w:val="left"/>
+      <w:pPr>
+        <w:ind w:left="2880" w:hanging="360"/>
+      </w:pPr>
+      <w:rPr>
+        <w:rFonts w:ascii="Symbol" w:hAnsi="Symbol" w:hint="default"/>
+      </w:rPr>
+    </w:lvl>
+    <w:lvl w:ilvl="4" w:tplc="04090003" w:tentative="1">
+      <w:start w:val="1"/>
+      <w:numFmt w:val="bullet"/>
+      <w:lvlText w:val="o"/>
+      <w:lvlJc w:val="left"/>
+      <w:pPr>
+        <w:ind w:left="3600" w:hanging="360"/>
+      </w:pPr>
+      <w:rPr>
+        <w:rFonts w:ascii="Courier New" w:hAnsi="Courier New" w:cs="Courier New" w:hint="default"/>
+      </w:rPr>
+    </w:lvl>
+    <w:lvl w:ilvl="5" w:tplc="04090005" w:tentative="1">
+      <w:start w:val="1"/>
+      <w:numFmt w:val="bullet"/>
+      <w:lvlText w:val=""/>
+      <w:lvlJc w:val="left"/>
+      <w:pPr>
+        <w:ind w:left="4320" w:hanging="360"/>
+      </w:pPr>
+      <w:rPr>
+        <w:rFonts w:ascii="Wingdings" w:hAnsi="Wingdings" w:hint="default"/>
+      </w:rPr>
+    </w:lvl>
+    <w:lvl w:ilvl="6" w:tplc="04090001" w:tentative="1">
+      <w:start w:val="1"/>
+      <w:numFmt w:val="bullet"/>
+      <w:lvlText w:val=""/>
+      <w:lvlJc w:val="left"/>
+      <w:pPr>
+        <w:ind w:left="5040" w:hanging="360"/>
+      </w:pPr>
+      <w:rPr>
+        <w:rFonts w:ascii="Symbol" w:hAnsi="Symbol" w:hint="default"/>
+      </w:rPr>
+    </w:lvl>
+    <w:lvl w:ilvl="7" w:tplc="04090003" w:tentative="1">
+      <w:start w:val="1"/>
+      <w:numFmt w:val="bullet"/>
+      <w:lvlText w:val="o"/>
+      <w:lvlJc w:val="left"/>
+      <w:pPr>
+        <w:ind w:left="5760" w:hanging="360"/>
+      </w:pPr>
+      <w:rPr>
+        <w:rFonts w:ascii="Courier New" w:hAnsi="Courier New" w:cs="Courier New" w:hint="default"/>
+      </w:rPr>
+    </w:lvl>
+    <w:lvl w:ilvl="8" w:tplc="04090005" w:tentative="1">
+      <w:start w:val="1"/>
+      <w:numFmt w:val="bullet"/>
+      <w:lvlText w:val=""/>
+      <w:lvlJc w:val="left"/>
+      <w:pPr>
+        <w:ind w:left="6480" w:hanging="360"/>
+      </w:pPr>
+      <w:rPr>
+        <w:rFonts w:ascii="Wingdings" w:hAnsi="Wingdings" w:hint="default"/>
+      </w:rPr>
+    </w:lvl>
+  </w:abstractNum>
+  <w:abstractNum w:abstractNumId="5" w15:restartNumberingAfterBreak="0">
     <w:nsid w:val="457C704B"/>
     <w:multiLevelType w:val="multilevel"/>
     <w:tmpl w:val="584CE04A"/>
@@ -26707,7 +25348,7 @@
       </w:rPr>
     </w:lvl>
   </w:abstractNum>
-  <w:abstractNum w:abstractNumId="4" w15:restartNumberingAfterBreak="0">
+  <w:abstractNum w:abstractNumId="6" w15:restartNumberingAfterBreak="0">
     <w:nsid w:val="545F7C2E"/>
     <w:multiLevelType w:val="multilevel"/>
     <w:tmpl w:val="75781230"/>
@@ -26798,7 +25439,7 @@
       </w:pPr>
     </w:lvl>
   </w:abstractNum>
-  <w:abstractNum w:abstractNumId="5" w15:restartNumberingAfterBreak="0">
+  <w:abstractNum w:abstractNumId="7" w15:restartNumberingAfterBreak="0">
     <w:nsid w:val="595A1009"/>
     <w:multiLevelType w:val="multilevel"/>
     <w:tmpl w:val="931AC494"/>
@@ -26947,7 +25588,382 @@
       </w:rPr>
     </w:lvl>
   </w:abstractNum>
-  <w:abstractNum w:abstractNumId="6" w15:restartNumberingAfterBreak="0">
+  <w:abstractNum w:abstractNumId="8" w15:restartNumberingAfterBreak="0">
+    <w:nsid w:val="5B7C5EFA"/>
+    <w:multiLevelType w:val="multilevel"/>
+    <w:tmpl w:val="E25C6AF8"/>
+    <w:lvl w:ilvl="0">
+      <w:start w:val="1"/>
+      <w:numFmt w:val="bullet"/>
+      <w:lvlText w:val=""/>
+      <w:lvlJc w:val="left"/>
+      <w:pPr>
+        <w:tabs>
+          <w:tab w:val="num" w:pos="720"/>
+        </w:tabs>
+        <w:ind w:left="720" w:hanging="360"/>
+      </w:pPr>
+      <w:rPr>
+        <w:rFonts w:ascii="Symbol" w:hAnsi="Symbol" w:hint="default"/>
+        <w:sz w:val="20"/>
+      </w:rPr>
+    </w:lvl>
+    <w:lvl w:ilvl="1" w:tentative="1">
+      <w:start w:val="1"/>
+      <w:numFmt w:val="bullet"/>
+      <w:lvlText w:val="o"/>
+      <w:lvlJc w:val="left"/>
+      <w:pPr>
+        <w:tabs>
+          <w:tab w:val="num" w:pos="1440"/>
+        </w:tabs>
+        <w:ind w:left="1440" w:hanging="360"/>
+      </w:pPr>
+      <w:rPr>
+        <w:rFonts w:ascii="Courier New" w:hAnsi="Courier New" w:hint="default"/>
+        <w:sz w:val="20"/>
+      </w:rPr>
+    </w:lvl>
+    <w:lvl w:ilvl="2" w:tentative="1">
+      <w:start w:val="1"/>
+      <w:numFmt w:val="bullet"/>
+      <w:lvlText w:val=""/>
+      <w:lvlJc w:val="left"/>
+      <w:pPr>
+        <w:tabs>
+          <w:tab w:val="num" w:pos="2160"/>
+        </w:tabs>
+        <w:ind w:left="2160" w:hanging="360"/>
+      </w:pPr>
+      <w:rPr>
+        <w:rFonts w:ascii="Wingdings" w:hAnsi="Wingdings" w:hint="default"/>
+        <w:sz w:val="20"/>
+      </w:rPr>
+    </w:lvl>
+    <w:lvl w:ilvl="3" w:tentative="1">
+      <w:start w:val="1"/>
+      <w:numFmt w:val="bullet"/>
+      <w:lvlText w:val=""/>
+      <w:lvlJc w:val="left"/>
+      <w:pPr>
+        <w:tabs>
+          <w:tab w:val="num" w:pos="2880"/>
+        </w:tabs>
+        <w:ind w:left="2880" w:hanging="360"/>
+      </w:pPr>
+      <w:rPr>
+        <w:rFonts w:ascii="Wingdings" w:hAnsi="Wingdings" w:hint="default"/>
+        <w:sz w:val="20"/>
+      </w:rPr>
+    </w:lvl>
+    <w:lvl w:ilvl="4" w:tentative="1">
+      <w:start w:val="1"/>
+      <w:numFmt w:val="bullet"/>
+      <w:lvlText w:val=""/>
+      <w:lvlJc w:val="left"/>
+      <w:pPr>
+        <w:tabs>
+          <w:tab w:val="num" w:pos="3600"/>
+        </w:tabs>
+        <w:ind w:left="3600" w:hanging="360"/>
+      </w:pPr>
+      <w:rPr>
+        <w:rFonts w:ascii="Wingdings" w:hAnsi="Wingdings" w:hint="default"/>
+        <w:sz w:val="20"/>
+      </w:rPr>
+    </w:lvl>
+    <w:lvl w:ilvl="5" w:tentative="1">
+      <w:start w:val="1"/>
+      <w:numFmt w:val="bullet"/>
+      <w:lvlText w:val=""/>
+      <w:lvlJc w:val="left"/>
+      <w:pPr>
+        <w:tabs>
+          <w:tab w:val="num" w:pos="4320"/>
+        </w:tabs>
+        <w:ind w:left="4320" w:hanging="360"/>
+      </w:pPr>
+      <w:rPr>
+        <w:rFonts w:ascii="Wingdings" w:hAnsi="Wingdings" w:hint="default"/>
+        <w:sz w:val="20"/>
+      </w:rPr>
+    </w:lvl>
+    <w:lvl w:ilvl="6" w:tentative="1">
+      <w:start w:val="1"/>
+      <w:numFmt w:val="bullet"/>
+      <w:lvlText w:val=""/>
+      <w:lvlJc w:val="left"/>
+      <w:pPr>
+        <w:tabs>
+          <w:tab w:val="num" w:pos="5040"/>
+        </w:tabs>
+        <w:ind w:left="5040" w:hanging="360"/>
+      </w:pPr>
+      <w:rPr>
+        <w:rFonts w:ascii="Wingdings" w:hAnsi="Wingdings" w:hint="default"/>
+        <w:sz w:val="20"/>
+      </w:rPr>
+    </w:lvl>
+    <w:lvl w:ilvl="7" w:tentative="1">
+      <w:start w:val="1"/>
+      <w:numFmt w:val="bullet"/>
+      <w:lvlText w:val=""/>
+      <w:lvlJc w:val="left"/>
+      <w:pPr>
+        <w:tabs>
+          <w:tab w:val="num" w:pos="5760"/>
+        </w:tabs>
+        <w:ind w:left="5760" w:hanging="360"/>
+      </w:pPr>
+      <w:rPr>
+        <w:rFonts w:ascii="Wingdings" w:hAnsi="Wingdings" w:hint="default"/>
+        <w:sz w:val="20"/>
+      </w:rPr>
+    </w:lvl>
+    <w:lvl w:ilvl="8" w:tentative="1">
+      <w:start w:val="1"/>
+      <w:numFmt w:val="bullet"/>
+      <w:lvlText w:val=""/>
+      <w:lvlJc w:val="left"/>
+      <w:pPr>
+        <w:tabs>
+          <w:tab w:val="num" w:pos="6480"/>
+        </w:tabs>
+        <w:ind w:left="6480" w:hanging="360"/>
+      </w:pPr>
+      <w:rPr>
+        <w:rFonts w:ascii="Wingdings" w:hAnsi="Wingdings" w:hint="default"/>
+        <w:sz w:val="20"/>
+      </w:rPr>
+    </w:lvl>
+  </w:abstractNum>
+  <w:abstractNum w:abstractNumId="9" w15:restartNumberingAfterBreak="0">
+    <w:nsid w:val="677A720F"/>
+    <w:multiLevelType w:val="hybridMultilevel"/>
+    <w:tmpl w:val="CFCC443E"/>
+    <w:lvl w:ilvl="0" w:tplc="04090001">
+      <w:start w:val="1"/>
+      <w:numFmt w:val="bullet"/>
+      <w:lvlText w:val=""/>
+      <w:lvlJc w:val="left"/>
+      <w:pPr>
+        <w:ind w:left="720" w:hanging="360"/>
+      </w:pPr>
+      <w:rPr>
+        <w:rFonts w:ascii="Symbol" w:hAnsi="Symbol" w:hint="default"/>
+      </w:rPr>
+    </w:lvl>
+    <w:lvl w:ilvl="1" w:tplc="04090003" w:tentative="1">
+      <w:start w:val="1"/>
+      <w:numFmt w:val="bullet"/>
+      <w:lvlText w:val="o"/>
+      <w:lvlJc w:val="left"/>
+      <w:pPr>
+        <w:ind w:left="1440" w:hanging="360"/>
+      </w:pPr>
+      <w:rPr>
+        <w:rFonts w:ascii="Courier New" w:hAnsi="Courier New" w:cs="Courier New" w:hint="default"/>
+      </w:rPr>
+    </w:lvl>
+    <w:lvl w:ilvl="2" w:tplc="04090005" w:tentative="1">
+      <w:start w:val="1"/>
+      <w:numFmt w:val="bullet"/>
+      <w:lvlText w:val=""/>
+      <w:lvlJc w:val="left"/>
+      <w:pPr>
+        <w:ind w:left="2160" w:hanging="360"/>
+      </w:pPr>
+      <w:rPr>
+        <w:rFonts w:ascii="Wingdings" w:hAnsi="Wingdings" w:hint="default"/>
+      </w:rPr>
+    </w:lvl>
+    <w:lvl w:ilvl="3" w:tplc="04090001" w:tentative="1">
+      <w:start w:val="1"/>
+      <w:numFmt w:val="bullet"/>
+      <w:lvlText w:val=""/>
+      <w:lvlJc w:val="left"/>
+      <w:pPr>
+        <w:ind w:left="2880" w:hanging="360"/>
+      </w:pPr>
+      <w:rPr>
+        <w:rFonts w:ascii="Symbol" w:hAnsi="Symbol" w:hint="default"/>
+      </w:rPr>
+    </w:lvl>
+    <w:lvl w:ilvl="4" w:tplc="04090003" w:tentative="1">
+      <w:start w:val="1"/>
+      <w:numFmt w:val="bullet"/>
+      <w:lvlText w:val="o"/>
+      <w:lvlJc w:val="left"/>
+      <w:pPr>
+        <w:ind w:left="3600" w:hanging="360"/>
+      </w:pPr>
+      <w:rPr>
+        <w:rFonts w:ascii="Courier New" w:hAnsi="Courier New" w:cs="Courier New" w:hint="default"/>
+      </w:rPr>
+    </w:lvl>
+    <w:lvl w:ilvl="5" w:tplc="04090005" w:tentative="1">
+      <w:start w:val="1"/>
+      <w:numFmt w:val="bullet"/>
+      <w:lvlText w:val=""/>
+      <w:lvlJc w:val="left"/>
+      <w:pPr>
+        <w:ind w:left="4320" w:hanging="360"/>
+      </w:pPr>
+      <w:rPr>
+        <w:rFonts w:ascii="Wingdings" w:hAnsi="Wingdings" w:hint="default"/>
+      </w:rPr>
+    </w:lvl>
+    <w:lvl w:ilvl="6" w:tplc="04090001" w:tentative="1">
+      <w:start w:val="1"/>
+      <w:numFmt w:val="bullet"/>
+      <w:lvlText w:val=""/>
+      <w:lvlJc w:val="left"/>
+      <w:pPr>
+        <w:ind w:left="5040" w:hanging="360"/>
+      </w:pPr>
+      <w:rPr>
+        <w:rFonts w:ascii="Symbol" w:hAnsi="Symbol" w:hint="default"/>
+      </w:rPr>
+    </w:lvl>
+    <w:lvl w:ilvl="7" w:tplc="04090003" w:tentative="1">
+      <w:start w:val="1"/>
+      <w:numFmt w:val="bullet"/>
+      <w:lvlText w:val="o"/>
+      <w:lvlJc w:val="left"/>
+      <w:pPr>
+        <w:ind w:left="5760" w:hanging="360"/>
+      </w:pPr>
+      <w:rPr>
+        <w:rFonts w:ascii="Courier New" w:hAnsi="Courier New" w:cs="Courier New" w:hint="default"/>
+      </w:rPr>
+    </w:lvl>
+    <w:lvl w:ilvl="8" w:tplc="04090005" w:tentative="1">
+      <w:start w:val="1"/>
+      <w:numFmt w:val="bullet"/>
+      <w:lvlText w:val=""/>
+      <w:lvlJc w:val="left"/>
+      <w:pPr>
+        <w:ind w:left="6480" w:hanging="360"/>
+      </w:pPr>
+      <w:rPr>
+        <w:rFonts w:ascii="Wingdings" w:hAnsi="Wingdings" w:hint="default"/>
+      </w:rPr>
+    </w:lvl>
+  </w:abstractNum>
+  <w:abstractNum w:abstractNumId="10" w15:restartNumberingAfterBreak="0">
+    <w:nsid w:val="6DD96F19"/>
+    <w:multiLevelType w:val="hybridMultilevel"/>
+    <w:tmpl w:val="E718183E"/>
+    <w:lvl w:ilvl="0" w:tplc="04090001">
+      <w:start w:val="1"/>
+      <w:numFmt w:val="bullet"/>
+      <w:lvlText w:val=""/>
+      <w:lvlJc w:val="left"/>
+      <w:pPr>
+        <w:ind w:left="720" w:hanging="360"/>
+      </w:pPr>
+      <w:rPr>
+        <w:rFonts w:ascii="Symbol" w:hAnsi="Symbol" w:hint="default"/>
+      </w:rPr>
+    </w:lvl>
+    <w:lvl w:ilvl="1" w:tplc="04090003" w:tentative="1">
+      <w:start w:val="1"/>
+      <w:numFmt w:val="bullet"/>
+      <w:lvlText w:val="o"/>
+      <w:lvlJc w:val="left"/>
+      <w:pPr>
+        <w:ind w:left="1440" w:hanging="360"/>
+      </w:pPr>
+      <w:rPr>
+        <w:rFonts w:ascii="Courier New" w:hAnsi="Courier New" w:cs="Courier New" w:hint="default"/>
+      </w:rPr>
+    </w:lvl>
+    <w:lvl w:ilvl="2" w:tplc="04090005" w:tentative="1">
+      <w:start w:val="1"/>
+      <w:numFmt w:val="bullet"/>
+      <w:lvlText w:val=""/>
+      <w:lvlJc w:val="left"/>
+      <w:pPr>
+        <w:ind w:left="2160" w:hanging="360"/>
+      </w:pPr>
+      <w:rPr>
+        <w:rFonts w:ascii="Wingdings" w:hAnsi="Wingdings" w:hint="default"/>
+      </w:rPr>
+    </w:lvl>
+    <w:lvl w:ilvl="3" w:tplc="04090001" w:tentative="1">
+      <w:start w:val="1"/>
+      <w:numFmt w:val="bullet"/>
+      <w:lvlText w:val=""/>
+      <w:lvlJc w:val="left"/>
+      <w:pPr>
+        <w:ind w:left="2880" w:hanging="360"/>
+      </w:pPr>
+      <w:rPr>
+        <w:rFonts w:ascii="Symbol" w:hAnsi="Symbol" w:hint="default"/>
+      </w:rPr>
+    </w:lvl>
+    <w:lvl w:ilvl="4" w:tplc="04090003" w:tentative="1">
+      <w:start w:val="1"/>
+      <w:numFmt w:val="bullet"/>
+      <w:lvlText w:val="o"/>
+      <w:lvlJc w:val="left"/>
+      <w:pPr>
+        <w:ind w:left="3600" w:hanging="360"/>
+      </w:pPr>
+      <w:rPr>
+        <w:rFonts w:ascii="Courier New" w:hAnsi="Courier New" w:cs="Courier New" w:hint="default"/>
+      </w:rPr>
+    </w:lvl>
+    <w:lvl w:ilvl="5" w:tplc="04090005" w:tentative="1">
+      <w:start w:val="1"/>
+      <w:numFmt w:val="bullet"/>
+      <w:lvlText w:val=""/>
+      <w:lvlJc w:val="left"/>
+      <w:pPr>
+        <w:ind w:left="4320" w:hanging="360"/>
+      </w:pPr>
+      <w:rPr>
+        <w:rFonts w:ascii="Wingdings" w:hAnsi="Wingdings" w:hint="default"/>
+      </w:rPr>
+    </w:lvl>
+    <w:lvl w:ilvl="6" w:tplc="04090001" w:tentative="1">
+      <w:start w:val="1"/>
+      <w:numFmt w:val="bullet"/>
+      <w:lvlText w:val=""/>
+      <w:lvlJc w:val="left"/>
+      <w:pPr>
+        <w:ind w:left="5040" w:hanging="360"/>
+      </w:pPr>
+      <w:rPr>
+        <w:rFonts w:ascii="Symbol" w:hAnsi="Symbol" w:hint="default"/>
+      </w:rPr>
+    </w:lvl>
+    <w:lvl w:ilvl="7" w:tplc="04090003" w:tentative="1">
+      <w:start w:val="1"/>
+      <w:numFmt w:val="bullet"/>
+      <w:lvlText w:val="o"/>
+      <w:lvlJc w:val="left"/>
+      <w:pPr>
+        <w:ind w:left="5760" w:hanging="360"/>
+      </w:pPr>
+      <w:rPr>
+        <w:rFonts w:ascii="Courier New" w:hAnsi="Courier New" w:cs="Courier New" w:hint="default"/>
+      </w:rPr>
+    </w:lvl>
+    <w:lvl w:ilvl="8" w:tplc="04090005" w:tentative="1">
+      <w:start w:val="1"/>
+      <w:numFmt w:val="bullet"/>
+      <w:lvlText w:val=""/>
+      <w:lvlJc w:val="left"/>
+      <w:pPr>
+        <w:ind w:left="6480" w:hanging="360"/>
+      </w:pPr>
+      <w:rPr>
+        <w:rFonts w:ascii="Wingdings" w:hAnsi="Wingdings" w:hint="default"/>
+      </w:rPr>
+    </w:lvl>
+  </w:abstractNum>
+  <w:abstractNum w:abstractNumId="11" w15:restartNumberingAfterBreak="0">
     <w:nsid w:val="7CA21B55"/>
     <w:multiLevelType w:val="multilevel"/>
     <w:tmpl w:val="7AC2DFD6"/>
@@ -27096,26 +26112,157 @@
       </w:rPr>
     </w:lvl>
   </w:abstractNum>
+  <w:abstractNum w:abstractNumId="12" w15:restartNumberingAfterBreak="0">
+    <w:nsid w:val="7D0150BF"/>
+    <w:multiLevelType w:val="hybridMultilevel"/>
+    <w:tmpl w:val="EA5EC128"/>
+    <w:lvl w:ilvl="0" w:tplc="04090001">
+      <w:start w:val="1"/>
+      <w:numFmt w:val="bullet"/>
+      <w:lvlText w:val=""/>
+      <w:lvlJc w:val="left"/>
+      <w:pPr>
+        <w:ind w:left="720" w:hanging="360"/>
+      </w:pPr>
+      <w:rPr>
+        <w:rFonts w:ascii="Symbol" w:hAnsi="Symbol" w:hint="default"/>
+      </w:rPr>
+    </w:lvl>
+    <w:lvl w:ilvl="1" w:tplc="04090003" w:tentative="1">
+      <w:start w:val="1"/>
+      <w:numFmt w:val="bullet"/>
+      <w:lvlText w:val="o"/>
+      <w:lvlJc w:val="left"/>
+      <w:pPr>
+        <w:ind w:left="1440" w:hanging="360"/>
+      </w:pPr>
+      <w:rPr>
+        <w:rFonts w:ascii="Courier New" w:hAnsi="Courier New" w:cs="Courier New" w:hint="default"/>
+      </w:rPr>
+    </w:lvl>
+    <w:lvl w:ilvl="2" w:tplc="04090005" w:tentative="1">
+      <w:start w:val="1"/>
+      <w:numFmt w:val="bullet"/>
+      <w:lvlText w:val=""/>
+      <w:lvlJc w:val="left"/>
+      <w:pPr>
+        <w:ind w:left="2160" w:hanging="360"/>
+      </w:pPr>
+      <w:rPr>
+        <w:rFonts w:ascii="Wingdings" w:hAnsi="Wingdings" w:hint="default"/>
+      </w:rPr>
+    </w:lvl>
+    <w:lvl w:ilvl="3" w:tplc="04090001" w:tentative="1">
+      <w:start w:val="1"/>
+      <w:numFmt w:val="bullet"/>
+      <w:lvlText w:val=""/>
+      <w:lvlJc w:val="left"/>
+      <w:pPr>
+        <w:ind w:left="2880" w:hanging="360"/>
+      </w:pPr>
+      <w:rPr>
+        <w:rFonts w:ascii="Symbol" w:hAnsi="Symbol" w:hint="default"/>
+      </w:rPr>
+    </w:lvl>
+    <w:lvl w:ilvl="4" w:tplc="04090003" w:tentative="1">
+      <w:start w:val="1"/>
+      <w:numFmt w:val="bullet"/>
+      <w:lvlText w:val="o"/>
+      <w:lvlJc w:val="left"/>
+      <w:pPr>
+        <w:ind w:left="3600" w:hanging="360"/>
+      </w:pPr>
+      <w:rPr>
+        <w:rFonts w:ascii="Courier New" w:hAnsi="Courier New" w:cs="Courier New" w:hint="default"/>
+      </w:rPr>
+    </w:lvl>
+    <w:lvl w:ilvl="5" w:tplc="04090005" w:tentative="1">
+      <w:start w:val="1"/>
+      <w:numFmt w:val="bullet"/>
+      <w:lvlText w:val=""/>
+      <w:lvlJc w:val="left"/>
+      <w:pPr>
+        <w:ind w:left="4320" w:hanging="360"/>
+      </w:pPr>
+      <w:rPr>
+        <w:rFonts w:ascii="Wingdings" w:hAnsi="Wingdings" w:hint="default"/>
+      </w:rPr>
+    </w:lvl>
+    <w:lvl w:ilvl="6" w:tplc="04090001" w:tentative="1">
+      <w:start w:val="1"/>
+      <w:numFmt w:val="bullet"/>
+      <w:lvlText w:val=""/>
+      <w:lvlJc w:val="left"/>
+      <w:pPr>
+        <w:ind w:left="5040" w:hanging="360"/>
+      </w:pPr>
+      <w:rPr>
+        <w:rFonts w:ascii="Symbol" w:hAnsi="Symbol" w:hint="default"/>
+      </w:rPr>
+    </w:lvl>
+    <w:lvl w:ilvl="7" w:tplc="04090003" w:tentative="1">
+      <w:start w:val="1"/>
+      <w:numFmt w:val="bullet"/>
+      <w:lvlText w:val="o"/>
+      <w:lvlJc w:val="left"/>
+      <w:pPr>
+        <w:ind w:left="5760" w:hanging="360"/>
+      </w:pPr>
+      <w:rPr>
+        <w:rFonts w:ascii="Courier New" w:hAnsi="Courier New" w:cs="Courier New" w:hint="default"/>
+      </w:rPr>
+    </w:lvl>
+    <w:lvl w:ilvl="8" w:tplc="04090005" w:tentative="1">
+      <w:start w:val="1"/>
+      <w:numFmt w:val="bullet"/>
+      <w:lvlText w:val=""/>
+      <w:lvlJc w:val="left"/>
+      <w:pPr>
+        <w:ind w:left="6480" w:hanging="360"/>
+      </w:pPr>
+      <w:rPr>
+        <w:rFonts w:ascii="Wingdings" w:hAnsi="Wingdings" w:hint="default"/>
+      </w:rPr>
+    </w:lvl>
+  </w:abstractNum>
   <w:num w:numId="1">
+    <w:abstractNumId w:val="1"/>
+  </w:num>
+  <w:num w:numId="2">
+    <w:abstractNumId w:val="6"/>
+  </w:num>
+  <w:num w:numId="3">
+    <w:abstractNumId w:val="7"/>
+  </w:num>
+  <w:num w:numId="4">
+    <w:abstractNumId w:val="11"/>
+  </w:num>
+  <w:num w:numId="5">
+    <w:abstractNumId w:val="5"/>
+  </w:num>
+  <w:num w:numId="6">
+    <w:abstractNumId w:val="3"/>
+  </w:num>
+  <w:num w:numId="7">
+    <w:abstractNumId w:val="2"/>
+  </w:num>
+  <w:num w:numId="8">
+    <w:abstractNumId w:val="8"/>
+  </w:num>
+  <w:num w:numId="9">
+    <w:abstractNumId w:val="12"/>
+  </w:num>
+  <w:num w:numId="10">
+    <w:abstractNumId w:val="9"/>
+  </w:num>
+  <w:num w:numId="11">
     <w:abstractNumId w:val="0"/>
   </w:num>
-  <w:num w:numId="2">
+  <w:num w:numId="12">
+    <w:abstractNumId w:val="10"/>
+  </w:num>
+  <w:num w:numId="13">
     <w:abstractNumId w:val="4"/>
-  </w:num>
-  <w:num w:numId="3">
-    <w:abstractNumId w:val="5"/>
-  </w:num>
-  <w:num w:numId="4">
-    <w:abstractNumId w:val="6"/>
-  </w:num>
-  <w:num w:numId="5">
-    <w:abstractNumId w:val="3"/>
-  </w:num>
-  <w:num w:numId="6">
-    <w:abstractNumId w:val="2"/>
-  </w:num>
-  <w:num w:numId="7">
-    <w:abstractNumId w:val="1"/>
   </w:num>
 </w:numbering>
 </file>
@@ -27512,6 +26659,7 @@
   </w:latentStyles>
   <w:style w:type="paragraph" w:default="1" w:styleId="Normal">
     <w:name w:val="Normal"/>
+    <w:rsid w:val="00287970"/>
   </w:style>
   <w:style w:type="paragraph" w:styleId="Heading1">
     <w:name w:val="heading 1"/>
@@ -27979,6 +27127,17 @@
       <w:szCs w:val="18"/>
     </w:rPr>
   </w:style>
+  <w:style w:type="paragraph" w:styleId="ListParagraph">
+    <w:name w:val="List Paragraph"/>
+    <w:basedOn w:val="Normal"/>
+    <w:uiPriority w:val="34"/>
+    <w:qFormat/>
+    <w:rsid w:val="003911AC"/>
+    <w:pPr>
+      <w:ind w:left="720"/>
+      <w:contextualSpacing/>
+    </w:pPr>
+  </w:style>
 </w:styles>
 </file>
 

--- a/dossier-projet-images/DP_CDA_Pré-rempli.docx
+++ b/dossier-projet-images/DP_CDA_Pré-rempli.docx
@@ -4697,6 +4697,7 @@
             </w:pPr>
             <w:r>
               <w:rPr>
+                <w:noProof/>
                 <w:color w:val="404040"/>
                 <w:sz w:val="16"/>
                 <w:szCs w:val="16"/>
@@ -5123,15 +5124,7 @@
                 <w:sz w:val="20"/>
                 <w:szCs w:val="20"/>
               </w:rPr>
-              <w:t>, principalement pour avoir les mêmes versions utilisées  par mes collègues</w:t>
-            </w:r>
-            <w:r>
-              <w:rPr>
-                <w:color w:val="808080"/>
-                <w:sz w:val="20"/>
-                <w:szCs w:val="20"/>
-              </w:rPr>
-              <w:t>.</w:t>
+              <w:t>, principalement pour avoir les mêmes versions utilisées  par mes collègues.</w:t>
             </w:r>
           </w:p>
         </w:tc>
@@ -5932,8 +5925,6 @@
             <w:r>
               <w:t>Développer des interfaces utilisateur</w:t>
             </w:r>
-            <w:bookmarkStart w:id="0" w:name="_GoBack"/>
-            <w:bookmarkEnd w:id="0"/>
           </w:p>
         </w:tc>
       </w:tr>
@@ -6173,6 +6164,7 @@
                 <w:b/>
                 <w:color w:val="404040"/>
               </w:rPr>
+              <w:lastRenderedPageBreak/>
               <w:t>3. Avec qui avez-vous travaillé ?</w:t>
             </w:r>
           </w:p>
@@ -7241,6 +7233,7 @@
                 <w:b/>
                 <w:color w:val="404040"/>
               </w:rPr>
+              <w:lastRenderedPageBreak/>
               <w:t>3. Avec qui avez-vous travaillé ?</w:t>
             </w:r>
           </w:p>
@@ -9995,6 +9988,7 @@
                                     </w:rPr>
                                     <w:t xml:space="preserve">    &lt;</w:t>
                                   </w:r>
+                                  <w:proofErr w:type="spellStart"/>
                                   <w:r>
                                     <w:rPr>
                                       <w:rFonts w:ascii="Cascadia Mono" w:hAnsi="Cascadia Mono" w:cs="Cascadia Mono"/>
@@ -10006,6 +10000,7 @@
                                     </w:rPr>
                                     <w:t>PackageReference</w:t>
                                   </w:r>
+                                  <w:proofErr w:type="spellEnd"/>
                                   <w:r>
                                     <w:rPr>
                                       <w:rFonts w:ascii="Cascadia Mono" w:hAnsi="Cascadia Mono" w:cs="Cascadia Mono"/>
@@ -11126,6 +11121,7 @@
                               </w:rPr>
                               <w:t xml:space="preserve">    &lt;</w:t>
                             </w:r>
+                            <w:proofErr w:type="spellStart"/>
                             <w:r>
                               <w:rPr>
                                 <w:rFonts w:ascii="Cascadia Mono" w:hAnsi="Cascadia Mono" w:cs="Cascadia Mono"/>
@@ -11137,6 +11133,7 @@
                               </w:rPr>
                               <w:t>PackageReference</w:t>
                             </w:r>
+                            <w:proofErr w:type="spellEnd"/>
                             <w:r>
                               <w:rPr>
                                 <w:rFonts w:ascii="Cascadia Mono" w:hAnsi="Cascadia Mono" w:cs="Cascadia Mono"/>
@@ -12229,36 +12226,36 @@
                 <w:sz w:val="20"/>
                 <w:szCs w:val="20"/>
               </w:rPr>
-              <w:t>ée</w:t>
-            </w:r>
-            <w:r>
+              <w:t>ées pour l’API</w:t>
+            </w:r>
+            <w:r>
+              <w:rPr>
+                <w:color w:val="808080"/>
+                <w:sz w:val="20"/>
+                <w:szCs w:val="20"/>
+              </w:rPr>
+              <w:t> :</w:t>
+            </w:r>
+          </w:p>
+          <w:p>
+            <w:pPr>
+              <w:spacing w:before="120"/>
               <w:rPr>
                 <w:noProof/>
                 <w:color w:val="808080"/>
                 <w:sz w:val="20"/>
                 <w:szCs w:val="20"/>
               </w:rPr>
-              <w:t>s pour l’API</w:t>
-            </w:r>
-            <w:r>
-              <w:rPr>
-                <w:color w:val="808080"/>
-                <w:sz w:val="20"/>
-                <w:szCs w:val="20"/>
-              </w:rPr>
-              <w:t> :</w:t>
-            </w:r>
-          </w:p>
-          <w:p>
-            <w:pPr>
-              <w:spacing w:before="120"/>
+            </w:pPr>
+            <w:r>
               <w:rPr>
                 <w:noProof/>
                 <w:color w:val="808080"/>
                 <w:sz w:val="20"/>
                 <w:szCs w:val="20"/>
               </w:rPr>
-            </w:pPr>
+              <w:t xml:space="preserve">Et pour le client </w:t>
+            </w:r>
             <w:r>
               <w:rPr>
                 <w:noProof/>
@@ -12266,28 +12263,21 @@
                 <w:sz w:val="20"/>
                 <w:szCs w:val="20"/>
               </w:rPr>
-              <w:t xml:space="preserve">Et pour le client </w:t>
-            </w:r>
+              <w:t>(Angular) :</w:t>
+            </w:r>
+          </w:p>
+          <w:p>
+            <w:pPr>
+              <w:keepNext/>
+              <w:spacing w:before="120"/>
+            </w:pPr>
             <w:r>
               <w:rPr>
                 <w:noProof/>
                 <w:color w:val="808080"/>
                 <w:sz w:val="20"/>
                 <w:szCs w:val="20"/>
-              </w:rPr>
-              <w:t>(Angular) :</w:t>
-            </w:r>
-          </w:p>
-          <w:p>
-            <w:pPr>
-              <w:keepNext/>
-              <w:spacing w:before="120"/>
-            </w:pPr>
-            <w:r>
-              <w:rPr>
-                <w:color w:val="808080"/>
-                <w:sz w:val="20"/>
-                <w:szCs w:val="20"/>
+                <w:lang w:val="en-US"/>
               </w:rPr>
               <w:drawing>
                 <wp:anchor distT="0" distB="0" distL="114300" distR="114300" simplePos="0" relativeHeight="251670528" behindDoc="0" locked="0" layoutInCell="1" allowOverlap="1">
@@ -15563,13 +15553,8 @@
               </w:rPr>
             </w:pPr>
             <w:r>
-              <w:t xml:space="preserve">Développer des composants d’accès aux données SQL et </w:t>
-            </w:r>
-            <w:proofErr w:type="spellStart"/>
-            <w:r>
-              <w:t>NoSQL</w:t>
-            </w:r>
-            <w:proofErr w:type="spellEnd"/>
+              <w:t>Préparer et exécuter les plans de tests d’une application</w:t>
+            </w:r>
           </w:p>
         </w:tc>
       </w:tr>
@@ -15656,35 +15641,288 @@
           </w:tcPr>
           <w:p>
             <w:pPr>
+              <w:pStyle w:val="Caption"/>
+              <w:rPr>
+                <w:rStyle w:val="BookTitle"/>
+                <w:b w:val="0"/>
+                <w:bCs w:val="0"/>
+                <w:i/>
+                <w:iCs/>
+                <w:spacing w:val="0"/>
+              </w:rPr>
+            </w:pPr>
+            <w:r>
+              <w:rPr>
+                <w:rStyle w:val="BookTitle"/>
+                <w:b w:val="0"/>
+                <w:bCs w:val="0"/>
+                <w:i/>
+                <w:iCs/>
+                <w:spacing w:val="0"/>
+              </w:rPr>
+              <w:t>Les tests unitaires</w:t>
+            </w:r>
+            <w:r>
+              <w:rPr>
+                <w:rStyle w:val="BookTitle"/>
+                <w:b w:val="0"/>
+                <w:bCs w:val="0"/>
+                <w:i/>
+                <w:iCs/>
+                <w:spacing w:val="0"/>
+              </w:rPr>
+              <w:t> :</w:t>
+            </w:r>
+          </w:p>
+          <w:p>
+            <w:pPr>
               <w:spacing w:before="120"/>
               <w:rPr>
-                <w:color w:val="808080"/>
+                <w:color w:val="404040"/>
                 <w:sz w:val="16"/>
                 <w:szCs w:val="16"/>
               </w:rPr>
             </w:pPr>
             <w:r>
               <w:rPr>
-                <w:b/>
+                <w:color w:val="404040"/>
+                <w:sz w:val="16"/>
+                <w:szCs w:val="16"/>
+              </w:rPr>
+              <w:t xml:space="preserve"> suivent les meilleures pratiques du </w:t>
+            </w:r>
+            <w:proofErr w:type="spellStart"/>
+            <w:r>
+              <w:rPr>
+                <w:color w:val="404040"/>
+                <w:sz w:val="16"/>
+                <w:szCs w:val="16"/>
+              </w:rPr>
+              <w:t>framework</w:t>
+            </w:r>
+            <w:proofErr w:type="spellEnd"/>
+            <w:r>
+              <w:rPr>
+                <w:color w:val="404040"/>
+                <w:sz w:val="16"/>
+                <w:szCs w:val="16"/>
+              </w:rPr>
+              <w:t xml:space="preserve"> </w:t>
+            </w:r>
+            <w:proofErr w:type="spellStart"/>
+            <w:r>
+              <w:rPr>
+                <w:color w:val="404040"/>
+                <w:sz w:val="16"/>
+                <w:szCs w:val="16"/>
+              </w:rPr>
+              <w:t>xUnit</w:t>
+            </w:r>
+            <w:proofErr w:type="spellEnd"/>
+            <w:r>
+              <w:rPr>
+                <w:color w:val="404040"/>
+                <w:sz w:val="16"/>
+                <w:szCs w:val="16"/>
+              </w:rPr>
+              <w:t xml:space="preserve"> pour .NET avec une isolation complète utilisant des </w:t>
+            </w:r>
+            <w:proofErr w:type="spellStart"/>
+            <w:r>
+              <w:rPr>
+                <w:color w:val="404040"/>
+                <w:sz w:val="16"/>
+                <w:szCs w:val="16"/>
+              </w:rPr>
+              <w:t>mocks</w:t>
+            </w:r>
+            <w:proofErr w:type="spellEnd"/>
+            <w:r>
+              <w:rPr>
+                <w:color w:val="404040"/>
+                <w:sz w:val="16"/>
+                <w:szCs w:val="16"/>
+              </w:rPr>
+              <w:t xml:space="preserve"> et stubs pour isoler les unités testées de leurs dépendances, une couverture qui cible des cas nominaux, cas d'erreur, et cas limites, une convention de nommage claire décrivant le scénario testé et le résultat attendu. </w:t>
+            </w:r>
+            <w:proofErr w:type="spellStart"/>
+            <w:r>
+              <w:rPr>
+                <w:color w:val="404040"/>
+                <w:sz w:val="16"/>
+                <w:szCs w:val="16"/>
+              </w:rPr>
+              <w:t>EntityFrameworkCore</w:t>
+            </w:r>
+            <w:proofErr w:type="spellEnd"/>
+            <w:r>
+              <w:rPr>
+                <w:color w:val="404040"/>
+                <w:sz w:val="16"/>
+                <w:szCs w:val="16"/>
+              </w:rPr>
+              <w:t>.</w:t>
+            </w:r>
+          </w:p>
+          <w:p>
+            <w:pPr>
+              <w:spacing w:before="120"/>
+              <w:rPr>
+                <w:color w:val="404040"/>
+                <w:sz w:val="16"/>
+                <w:szCs w:val="16"/>
+                <w:lang w:val="en-US"/>
+              </w:rPr>
+            </w:pPr>
+            <w:r>
+              <w:rPr>
+                <w:color w:val="404040"/>
+                <w:sz w:val="16"/>
+                <w:szCs w:val="16"/>
+                <w:lang w:val="en-US"/>
+              </w:rPr>
+              <w:t xml:space="preserve">Techno : </w:t>
+            </w:r>
+            <w:proofErr w:type="spellStart"/>
+            <w:r>
+              <w:rPr>
+                <w:color w:val="404040"/>
+                <w:sz w:val="16"/>
+                <w:szCs w:val="16"/>
+                <w:lang w:val="en-US"/>
+              </w:rPr>
+              <w:t>XUnit</w:t>
+            </w:r>
+            <w:proofErr w:type="spellEnd"/>
+            <w:r>
+              <w:rPr>
+                <w:color w:val="404040"/>
+                <w:sz w:val="16"/>
+                <w:szCs w:val="16"/>
+                <w:lang w:val="en-US"/>
+              </w:rPr>
+              <w:t xml:space="preserve">, </w:t>
+            </w:r>
+            <w:proofErr w:type="spellStart"/>
+            <w:r>
+              <w:rPr>
+                <w:color w:val="404040"/>
+                <w:sz w:val="16"/>
+                <w:szCs w:val="16"/>
+                <w:lang w:val="en-US"/>
+              </w:rPr>
+              <w:t>Moq</w:t>
+            </w:r>
+            <w:proofErr w:type="spellEnd"/>
+            <w:r>
+              <w:rPr>
+                <w:color w:val="404040"/>
+                <w:sz w:val="16"/>
+                <w:szCs w:val="16"/>
+                <w:lang w:val="en-US"/>
+              </w:rPr>
+              <w:t xml:space="preserve"> et </w:t>
+            </w:r>
+            <w:proofErr w:type="spellStart"/>
+            <w:r>
+              <w:rPr>
+                <w:color w:val="404040"/>
+                <w:sz w:val="16"/>
+                <w:szCs w:val="16"/>
+                <w:lang w:val="en-US"/>
+              </w:rPr>
+              <w:t>InMemory</w:t>
+            </w:r>
+            <w:proofErr w:type="spellEnd"/>
+            <w:r>
+              <w:rPr>
+                <w:color w:val="404040"/>
+                <w:sz w:val="16"/>
+                <w:szCs w:val="16"/>
+                <w:lang w:val="en-US"/>
+              </w:rPr>
+              <w:t>(entity Framework)</w:t>
+            </w:r>
+          </w:p>
+          <w:p>
+            <w:pPr>
+              <w:spacing w:before="120"/>
+              <w:rPr>
+                <w:color w:val="404040"/>
+                <w:sz w:val="16"/>
+                <w:szCs w:val="16"/>
+              </w:rPr>
+            </w:pPr>
+            <w:r>
+              <w:rPr>
+                <w:rStyle w:val="Strong"/>
+                <w:sz w:val="16"/>
+                <w:szCs w:val="16"/>
+              </w:rPr>
+              <w:t>Note :</w:t>
+            </w:r>
+            <w:r>
+              <w:rPr>
+                <w:sz w:val="16"/>
+                <w:szCs w:val="16"/>
+              </w:rPr>
+              <w:t xml:space="preserve"> </w:t>
+            </w:r>
+            <w:proofErr w:type="spellStart"/>
+            <w:r>
+              <w:rPr>
+                <w:sz w:val="16"/>
+                <w:szCs w:val="16"/>
+              </w:rPr>
+              <w:t>InMemory</w:t>
+            </w:r>
+            <w:proofErr w:type="spellEnd"/>
+            <w:r>
+              <w:rPr>
+                <w:sz w:val="16"/>
+                <w:szCs w:val="16"/>
+              </w:rPr>
+              <w:t xml:space="preserve"> (</w:t>
+            </w:r>
+            <w:proofErr w:type="spellStart"/>
+            <w:r>
+              <w:rPr>
+                <w:sz w:val="16"/>
+                <w:szCs w:val="16"/>
+              </w:rPr>
+              <w:t>Entity</w:t>
+            </w:r>
+            <w:proofErr w:type="spellEnd"/>
+            <w:r>
+              <w:rPr>
+                <w:sz w:val="16"/>
+                <w:szCs w:val="16"/>
+              </w:rPr>
+              <w:t xml:space="preserve"> Framework) simule une base de données. Cependant, les relations entre les différentes entités ne sont pas prises en charge et les contraintes relationnelles n’influencent pas les tests unitaires. Ces relations sont exploitées plus en détail dans les tests d’intégration présentés dans la section suivante.</w:t>
+            </w:r>
+            <w:r>
+              <w:rPr>
                 <w:noProof/>
                 <w:color w:val="404040"/>
+                <w:sz w:val="16"/>
+                <w:szCs w:val="16"/>
                 <w:lang w:val="en-US"/>
               </w:rPr>
               <mc:AlternateContent>
                 <mc:Choice Requires="wps">
                   <w:drawing>
-                    <wp:anchor distT="91440" distB="91440" distL="114300" distR="114300" simplePos="0" relativeHeight="251669504" behindDoc="0" locked="0" layoutInCell="1" allowOverlap="1">
+                    <wp:anchor distT="45720" distB="45720" distL="114300" distR="114300" simplePos="0" relativeHeight="251672576" behindDoc="0" locked="0" layoutInCell="1" allowOverlap="1">
                       <wp:simplePos x="0" y="0"/>
-                      <wp:positionH relativeFrom="page">
-                        <wp:posOffset>370205</wp:posOffset>
+                      <wp:positionH relativeFrom="column">
+                        <wp:posOffset>49530</wp:posOffset>
                       </wp:positionH>
                       <wp:positionV relativeFrom="paragraph">
-                        <wp:posOffset>724535</wp:posOffset>
+                        <wp:posOffset>656590</wp:posOffset>
                       </wp:positionV>
-                      <wp:extent cx="5194300" cy="1403985"/>
-                      <wp:effectExtent l="0" t="0" r="0" b="3175"/>
-                      <wp:wrapTopAndBottom/>
-                      <wp:docPr id="12" name="Text Box 2"/>
+                      <wp:extent cx="6048375" cy="1404620"/>
+                      <wp:effectExtent l="0" t="0" r="28575" b="27940"/>
+                      <wp:wrapSquare wrapText="bothSides"/>
+                      <wp:docPr id="217" name="Text Box 2"/>
                       <wp:cNvGraphicFramePr>
                         <a:graphicFrameLocks xmlns:a="http://schemas.openxmlformats.org/drawingml/2006/main"/>
                       </wp:cNvGraphicFramePr>
@@ -15697,14 +15935,18 @@
                             <wps:spPr bwMode="auto">
                               <a:xfrm>
                                 <a:off x="0" y="0"/>
-                                <a:ext cx="5194300" cy="1403985"/>
+                                <a:ext cx="6048375" cy="1404620"/>
                               </a:xfrm>
                               <a:prstGeom prst="rect">
                                 <a:avLst/>
                               </a:prstGeom>
-                              <a:noFill/>
+                              <a:solidFill>
+                                <a:srgbClr val="FFFFFF"/>
+                              </a:solidFill>
                               <a:ln w="9525">
-                                <a:noFill/>
+                                <a:solidFill>
+                                  <a:srgbClr val="000000"/>
+                                </a:solidFill>
                                 <a:miter lim="800000"/>
                                 <a:headEnd/>
                                 <a:tailEnd/>
@@ -15714,116 +15956,189 @@
                               <w:txbxContent>
                                 <w:p>
                                   <w:pPr>
-                                    <w:autoSpaceDE w:val="0"/>
-                                    <w:autoSpaceDN w:val="0"/>
-                                    <w:adjustRightInd w:val="0"/>
                                     <w:spacing w:after="0" w:line="240" w:lineRule="auto"/>
                                     <w:rPr>
-                                      <w:rFonts w:ascii="Cascadia Mono" w:hAnsi="Cascadia Mono" w:cs="Cascadia Mono"/>
-                                      <w:color w:val="000000"/>
                                       <w:sz w:val="16"/>
                                       <w:szCs w:val="16"/>
-                                      <w:highlight w:val="white"/>
                                       <w:lang w:val="en-US"/>
                                     </w:rPr>
                                   </w:pPr>
                                   <w:r>
                                     <w:rPr>
-                                      <w:rFonts w:ascii="Cascadia Mono" w:hAnsi="Cascadia Mono" w:cs="Cascadia Mono"/>
-                                      <w:color w:val="000000"/>
                                       <w:sz w:val="16"/>
                                       <w:szCs w:val="16"/>
-                                      <w:highlight w:val="white"/>
                                       <w:lang w:val="en-US"/>
                                     </w:rPr>
-                                    <w:t xml:space="preserve">        </w:t>
+                                    <w:t>[Fact]</w:t>
                                   </w:r>
+                                </w:p>
+                                <w:p>
+                                  <w:pPr>
+                                    <w:spacing w:after="0" w:line="240" w:lineRule="auto"/>
+                                    <w:rPr>
+                                      <w:sz w:val="16"/>
+                                      <w:szCs w:val="16"/>
+                                      <w:lang w:val="en-US"/>
+                                    </w:rPr>
+                                  </w:pPr>
                                   <w:r>
                                     <w:rPr>
-                                      <w:rFonts w:ascii="Cascadia Mono" w:hAnsi="Cascadia Mono" w:cs="Cascadia Mono"/>
-                                      <w:color w:val="0000FF"/>
                                       <w:sz w:val="16"/>
                                       <w:szCs w:val="16"/>
-                                      <w:highlight w:val="white"/>
                                       <w:lang w:val="en-US"/>
                                     </w:rPr>
-                                    <w:t>protected</w:t>
-                                  </w:r>
-                                  <w:r>
-                                    <w:rPr>
-                                      <w:rFonts w:ascii="Cascadia Mono" w:hAnsi="Cascadia Mono" w:cs="Cascadia Mono"/>
-                                      <w:color w:val="000000"/>
-                                      <w:sz w:val="16"/>
-                                      <w:szCs w:val="16"/>
-                                      <w:highlight w:val="white"/>
-                                      <w:lang w:val="en-US"/>
-                                    </w:rPr>
-                                    <w:t xml:space="preserve"> </w:t>
-                                  </w:r>
-                                  <w:r>
-                                    <w:rPr>
-                                      <w:rFonts w:ascii="Cascadia Mono" w:hAnsi="Cascadia Mono" w:cs="Cascadia Mono"/>
-                                      <w:color w:val="0000FF"/>
-                                      <w:sz w:val="16"/>
-                                      <w:szCs w:val="16"/>
-                                      <w:highlight w:val="white"/>
-                                      <w:lang w:val="en-US"/>
-                                    </w:rPr>
-                                    <w:t>override</w:t>
-                                  </w:r>
-                                  <w:r>
-                                    <w:rPr>
-                                      <w:rFonts w:ascii="Cascadia Mono" w:hAnsi="Cascadia Mono" w:cs="Cascadia Mono"/>
-                                      <w:color w:val="000000"/>
-                                      <w:sz w:val="16"/>
-                                      <w:szCs w:val="16"/>
-                                      <w:highlight w:val="white"/>
-                                      <w:lang w:val="en-US"/>
-                                    </w:rPr>
-                                    <w:t xml:space="preserve"> </w:t>
-                                  </w:r>
-                                  <w:r>
-                                    <w:rPr>
-                                      <w:rFonts w:ascii="Cascadia Mono" w:hAnsi="Cascadia Mono" w:cs="Cascadia Mono"/>
-                                      <w:color w:val="0000FF"/>
-                                      <w:sz w:val="16"/>
-                                      <w:szCs w:val="16"/>
-                                      <w:highlight w:val="white"/>
-                                      <w:lang w:val="en-US"/>
-                                    </w:rPr>
-                                    <w:t>void</w:t>
-                                  </w:r>
-                                  <w:r>
-                                    <w:rPr>
-                                      <w:rFonts w:ascii="Cascadia Mono" w:hAnsi="Cascadia Mono" w:cs="Cascadia Mono"/>
-                                      <w:color w:val="000000"/>
-                                      <w:sz w:val="16"/>
-                                      <w:szCs w:val="16"/>
-                                      <w:highlight w:val="white"/>
-                                      <w:lang w:val="en-US"/>
-                                    </w:rPr>
-                                    <w:t xml:space="preserve"> Up(</w:t>
+                                    <w:t xml:space="preserve">        public </w:t>
                                   </w:r>
                                   <w:proofErr w:type="spellStart"/>
                                   <w:r>
                                     <w:rPr>
-                                      <w:rFonts w:ascii="Cascadia Mono" w:hAnsi="Cascadia Mono" w:cs="Cascadia Mono"/>
-                                      <w:color w:val="2B91AF"/>
                                       <w:sz w:val="16"/>
                                       <w:szCs w:val="16"/>
-                                      <w:highlight w:val="white"/>
                                       <w:lang w:val="en-US"/>
                                     </w:rPr>
-                                    <w:t>MigrationBuilder</w:t>
+                                    <w:t>async</w:t>
                                   </w:r>
                                   <w:proofErr w:type="spellEnd"/>
                                   <w:r>
                                     <w:rPr>
-                                      <w:rFonts w:ascii="Cascadia Mono" w:hAnsi="Cascadia Mono" w:cs="Cascadia Mono"/>
-                                      <w:color w:val="000000"/>
                                       <w:sz w:val="16"/>
                                       <w:szCs w:val="16"/>
-                                      <w:highlight w:val="white"/>
+                                      <w:lang w:val="en-US"/>
+                                    </w:rPr>
+                                    <w:t xml:space="preserve"> Task </w:t>
+                                  </w:r>
+                                  <w:proofErr w:type="spellStart"/>
+                                  <w:r>
+                                    <w:rPr>
+                                      <w:sz w:val="16"/>
+                                      <w:szCs w:val="16"/>
+                                      <w:lang w:val="en-US"/>
+                                    </w:rPr>
+                                    <w:t>Login_UserNotFound_ReturnsErrorResponse</w:t>
+                                  </w:r>
+                                  <w:proofErr w:type="spellEnd"/>
+                                  <w:r>
+                                    <w:rPr>
+                                      <w:sz w:val="16"/>
+                                      <w:szCs w:val="16"/>
+                                      <w:lang w:val="en-US"/>
+                                    </w:rPr>
+                                    <w:t>()</w:t>
+                                  </w:r>
+                                </w:p>
+                                <w:p>
+                                  <w:pPr>
+                                    <w:spacing w:after="0" w:line="240" w:lineRule="auto"/>
+                                    <w:rPr>
+                                      <w:sz w:val="16"/>
+                                      <w:szCs w:val="16"/>
+                                      <w:lang w:val="en-US"/>
+                                    </w:rPr>
+                                  </w:pPr>
+                                  <w:r>
+                                    <w:rPr>
+                                      <w:sz w:val="16"/>
+                                      <w:szCs w:val="16"/>
+                                      <w:lang w:val="en-US"/>
+                                    </w:rPr>
+                                    <w:t xml:space="preserve">        {</w:t>
+                                  </w:r>
+                                </w:p>
+                                <w:p>
+                                  <w:pPr>
+                                    <w:spacing w:after="0" w:line="240" w:lineRule="auto"/>
+                                    <w:rPr>
+                                      <w:sz w:val="16"/>
+                                      <w:szCs w:val="16"/>
+                                      <w:lang w:val="en-US"/>
+                                    </w:rPr>
+                                  </w:pPr>
+                                  <w:r>
+                                    <w:rPr>
+                                      <w:sz w:val="16"/>
+                                      <w:szCs w:val="16"/>
+                                      <w:lang w:val="en-US"/>
+                                    </w:rPr>
+                                    <w:t xml:space="preserve">            </w:t>
+                                  </w:r>
+                                  <w:proofErr w:type="spellStart"/>
+                                  <w:r>
+                                    <w:rPr>
+                                      <w:sz w:val="16"/>
+                                      <w:szCs w:val="16"/>
+                                      <w:lang w:val="en-US"/>
+                                    </w:rPr>
+                                    <w:t>Environment.SetEnvironmentVariable</w:t>
+                                  </w:r>
+                                  <w:proofErr w:type="spellEnd"/>
+                                  <w:r>
+                                    <w:rPr>
+                                      <w:sz w:val="16"/>
+                                      <w:szCs w:val="16"/>
+                                      <w:lang w:val="en-US"/>
+                                    </w:rPr>
+                                    <w:t>("JWT_KEY", "</w:t>
+                                  </w:r>
+                                  <w:proofErr w:type="spellStart"/>
+                                  <w:r>
+                                    <w:rPr>
+                                      <w:sz w:val="16"/>
+                                      <w:szCs w:val="16"/>
+                                      <w:lang w:val="en-US"/>
+                                    </w:rPr>
+                                    <w:t>verylongj</w:t>
+                                  </w:r>
+                                  <w:proofErr w:type="spellEnd"/>
+                                  <w:r>
+                                    <w:rPr>
+                                      <w:sz w:val="16"/>
+                                      <w:szCs w:val="16"/>
+                                      <w:lang w:val="en-US"/>
+                                    </w:rPr>
+                                    <w:t>...key");</w:t>
+                                  </w:r>
+                                </w:p>
+                                <w:p>
+                                  <w:pPr>
+                                    <w:spacing w:after="0" w:line="240" w:lineRule="auto"/>
+                                    <w:rPr>
+                                      <w:sz w:val="16"/>
+                                      <w:szCs w:val="16"/>
+                                      <w:lang w:val="en-US"/>
+                                    </w:rPr>
+                                  </w:pPr>
+                                </w:p>
+                                <w:p>
+                                  <w:pPr>
+                                    <w:spacing w:after="0" w:line="240" w:lineRule="auto"/>
+                                    <w:rPr>
+                                      <w:sz w:val="16"/>
+                                      <w:szCs w:val="16"/>
+                                      <w:lang w:val="en-US"/>
+                                    </w:rPr>
+                                  </w:pPr>
+                                  <w:r>
+                                    <w:rPr>
+                                      <w:sz w:val="16"/>
+                                      <w:szCs w:val="16"/>
+                                      <w:lang w:val="en-US"/>
+                                    </w:rPr>
+                                    <w:t xml:space="preserve">            </w:t>
+                                  </w:r>
+                                  <w:proofErr w:type="spellStart"/>
+                                  <w:r>
+                                    <w:rPr>
+                                      <w:sz w:val="16"/>
+                                      <w:szCs w:val="16"/>
+                                      <w:lang w:val="en-US"/>
+                                    </w:rPr>
+                                    <w:t>var</w:t>
+                                  </w:r>
+                                  <w:proofErr w:type="spellEnd"/>
+                                  <w:r>
+                                    <w:rPr>
+                                      <w:sz w:val="16"/>
+                                      <w:szCs w:val="16"/>
                                       <w:lang w:val="en-US"/>
                                     </w:rPr>
                                     <w:t xml:space="preserve"> </w:t>
@@ -15831,77 +16146,127 @@
                                   <w:proofErr w:type="spellStart"/>
                                   <w:r>
                                     <w:rPr>
-                                      <w:rFonts w:ascii="Cascadia Mono" w:hAnsi="Cascadia Mono" w:cs="Cascadia Mono"/>
-                                      <w:color w:val="000000"/>
                                       <w:sz w:val="16"/>
                                       <w:szCs w:val="16"/>
-                                      <w:highlight w:val="white"/>
                                       <w:lang w:val="en-US"/>
                                     </w:rPr>
-                                    <w:t>migrationBuilder</w:t>
+                                    <w:t>userLoginDTO</w:t>
                                   </w:r>
                                   <w:proofErr w:type="spellEnd"/>
                                   <w:r>
                                     <w:rPr>
-                                      <w:rFonts w:ascii="Cascadia Mono" w:hAnsi="Cascadia Mono" w:cs="Cascadia Mono"/>
-                                      <w:color w:val="000000"/>
                                       <w:sz w:val="16"/>
                                       <w:szCs w:val="16"/>
-                                      <w:highlight w:val="white"/>
                                       <w:lang w:val="en-US"/>
                                     </w:rPr>
-                                    <w:t>)</w:t>
+                                    <w:t xml:space="preserve"> = new </w:t>
                                   </w:r>
+                                  <w:proofErr w:type="spellStart"/>
+                                  <w:r>
+                                    <w:rPr>
+                                      <w:sz w:val="16"/>
+                                      <w:szCs w:val="16"/>
+                                      <w:lang w:val="en-US"/>
+                                    </w:rPr>
+                                    <w:t>UserLoginDTO</w:t>
+                                  </w:r>
+                                  <w:proofErr w:type="spellEnd"/>
                                 </w:p>
                                 <w:p>
                                   <w:pPr>
-                                    <w:autoSpaceDE w:val="0"/>
-                                    <w:autoSpaceDN w:val="0"/>
-                                    <w:adjustRightInd w:val="0"/>
                                     <w:spacing w:after="0" w:line="240" w:lineRule="auto"/>
                                     <w:rPr>
-                                      <w:rFonts w:ascii="Cascadia Mono" w:hAnsi="Cascadia Mono" w:cs="Cascadia Mono"/>
-                                      <w:color w:val="000000"/>
                                       <w:sz w:val="16"/>
                                       <w:szCs w:val="16"/>
-                                      <w:highlight w:val="white"/>
                                       <w:lang w:val="en-US"/>
                                     </w:rPr>
                                   </w:pPr>
                                   <w:r>
                                     <w:rPr>
-                                      <w:rFonts w:ascii="Cascadia Mono" w:hAnsi="Cascadia Mono" w:cs="Cascadia Mono"/>
-                                      <w:color w:val="000000"/>
                                       <w:sz w:val="16"/>
                                       <w:szCs w:val="16"/>
-                                      <w:highlight w:val="white"/>
                                       <w:lang w:val="en-US"/>
                                     </w:rPr>
-                                    <w:t xml:space="preserve">        {</w:t>
+                                    <w:t xml:space="preserve">            {</w:t>
                                   </w:r>
                                 </w:p>
                                 <w:p>
                                   <w:pPr>
-                                    <w:autoSpaceDE w:val="0"/>
-                                    <w:autoSpaceDN w:val="0"/>
-                                    <w:adjustRightInd w:val="0"/>
                                     <w:spacing w:after="0" w:line="240" w:lineRule="auto"/>
                                     <w:rPr>
-                                      <w:rFonts w:ascii="Cascadia Mono" w:hAnsi="Cascadia Mono" w:cs="Cascadia Mono"/>
-                                      <w:color w:val="000000"/>
                                       <w:sz w:val="16"/>
                                       <w:szCs w:val="16"/>
-                                      <w:highlight w:val="white"/>
                                       <w:lang w:val="en-US"/>
                                     </w:rPr>
                                   </w:pPr>
                                   <w:r>
                                     <w:rPr>
-                                      <w:rFonts w:ascii="Cascadia Mono" w:hAnsi="Cascadia Mono" w:cs="Cascadia Mono"/>
-                                      <w:color w:val="000000"/>
                                       <w:sz w:val="16"/>
                                       <w:szCs w:val="16"/>
-                                      <w:highlight w:val="white"/>
+                                      <w:lang w:val="en-US"/>
+                                    </w:rPr>
+                                    <w:t xml:space="preserve">                Email = "nonexistent@example.com",</w:t>
+                                  </w:r>
+                                </w:p>
+                                <w:p>
+                                  <w:pPr>
+                                    <w:spacing w:after="0" w:line="240" w:lineRule="auto"/>
+                                    <w:rPr>
+                                      <w:sz w:val="16"/>
+                                      <w:szCs w:val="16"/>
+                                      <w:lang w:val="en-US"/>
+                                    </w:rPr>
+                                  </w:pPr>
+                                  <w:r>
+                                    <w:rPr>
+                                      <w:sz w:val="16"/>
+                                      <w:szCs w:val="16"/>
+                                      <w:lang w:val="en-US"/>
+                                    </w:rPr>
+                                    <w:t xml:space="preserve">                Password = "TestPassword123!"</w:t>
+                                  </w:r>
+                                </w:p>
+                                <w:p>
+                                  <w:pPr>
+                                    <w:spacing w:after="0" w:line="240" w:lineRule="auto"/>
+                                    <w:rPr>
+                                      <w:sz w:val="16"/>
+                                      <w:szCs w:val="16"/>
+                                      <w:lang w:val="en-US"/>
+                                    </w:rPr>
+                                  </w:pPr>
+                                  <w:r>
+                                    <w:rPr>
+                                      <w:sz w:val="16"/>
+                                      <w:szCs w:val="16"/>
+                                      <w:lang w:val="en-US"/>
+                                    </w:rPr>
+                                    <w:t xml:space="preserve">            };</w:t>
+                                  </w:r>
+                                </w:p>
+                                <w:p>
+                                  <w:pPr>
+                                    <w:spacing w:after="0" w:line="240" w:lineRule="auto"/>
+                                    <w:rPr>
+                                      <w:sz w:val="16"/>
+                                      <w:szCs w:val="16"/>
+                                      <w:lang w:val="en-US"/>
+                                    </w:rPr>
+                                  </w:pPr>
+                                </w:p>
+                                <w:p>
+                                  <w:pPr>
+                                    <w:spacing w:after="0" w:line="240" w:lineRule="auto"/>
+                                    <w:rPr>
+                                      <w:sz w:val="16"/>
+                                      <w:szCs w:val="16"/>
+                                      <w:lang w:val="en-US"/>
+                                    </w:rPr>
+                                  </w:pPr>
+                                  <w:r>
+                                    <w:rPr>
+                                      <w:sz w:val="16"/>
+                                      <w:szCs w:val="16"/>
                                       <w:lang w:val="en-US"/>
                                     </w:rPr>
                                     <w:t xml:space="preserve">            </w:t>
@@ -15909,483 +16274,334 @@
                                   <w:proofErr w:type="spellStart"/>
                                   <w:r>
                                     <w:rPr>
-                                      <w:rFonts w:ascii="Cascadia Mono" w:hAnsi="Cascadia Mono" w:cs="Cascadia Mono"/>
-                                      <w:color w:val="000000"/>
                                       <w:sz w:val="16"/>
                                       <w:szCs w:val="16"/>
-                                      <w:highlight w:val="white"/>
                                       <w:lang w:val="en-US"/>
                                     </w:rPr>
-                                    <w:t>migrationBuilder.AlterColumn</w:t>
+                                    <w:t>var</w:t>
                                   </w:r>
                                   <w:proofErr w:type="spellEnd"/>
                                   <w:r>
                                     <w:rPr>
-                                      <w:rFonts w:ascii="Cascadia Mono" w:hAnsi="Cascadia Mono" w:cs="Cascadia Mono"/>
-                                      <w:color w:val="000000"/>
                                       <w:sz w:val="16"/>
                                       <w:szCs w:val="16"/>
-                                      <w:highlight w:val="white"/>
                                       <w:lang w:val="en-US"/>
                                     </w:rPr>
-                                    <w:t>&lt;</w:t>
+                                    <w:t xml:space="preserve"> </w:t>
                                   </w:r>
+                                  <w:proofErr w:type="spellStart"/>
                                   <w:r>
                                     <w:rPr>
-                                      <w:rFonts w:ascii="Cascadia Mono" w:hAnsi="Cascadia Mono" w:cs="Cascadia Mono"/>
-                                      <w:color w:val="0000FF"/>
                                       <w:sz w:val="16"/>
                                       <w:szCs w:val="16"/>
-                                      <w:highlight w:val="white"/>
                                       <w:lang w:val="en-US"/>
                                     </w:rPr>
-                                    <w:t>string</w:t>
+                                    <w:t>mockResponse</w:t>
                                   </w:r>
+                                  <w:proofErr w:type="spellEnd"/>
                                   <w:r>
                                     <w:rPr>
-                                      <w:rFonts w:ascii="Cascadia Mono" w:hAnsi="Cascadia Mono" w:cs="Cascadia Mono"/>
-                                      <w:color w:val="000000"/>
                                       <w:sz w:val="16"/>
                                       <w:szCs w:val="16"/>
-                                      <w:highlight w:val="white"/>
                                       <w:lang w:val="en-US"/>
                                     </w:rPr>
-                                    <w:t>&gt;(</w:t>
+                                    <w:t xml:space="preserve"> = new Mock&lt;</w:t>
+                                  </w:r>
+                                  <w:proofErr w:type="spellStart"/>
+                                  <w:r>
+                                    <w:rPr>
+                                      <w:sz w:val="16"/>
+                                      <w:szCs w:val="16"/>
+                                      <w:lang w:val="en-US"/>
+                                    </w:rPr>
+                                    <w:t>HttpResponse</w:t>
+                                  </w:r>
+                                  <w:proofErr w:type="spellEnd"/>
+                                  <w:r>
+                                    <w:rPr>
+                                      <w:sz w:val="16"/>
+                                      <w:szCs w:val="16"/>
+                                      <w:lang w:val="en-US"/>
+                                    </w:rPr>
+                                    <w:t>&gt;();</w:t>
                                   </w:r>
                                 </w:p>
                                 <w:p>
                                   <w:pPr>
-                                    <w:autoSpaceDE w:val="0"/>
-                                    <w:autoSpaceDN w:val="0"/>
-                                    <w:adjustRightInd w:val="0"/>
                                     <w:spacing w:after="0" w:line="240" w:lineRule="auto"/>
                                     <w:rPr>
-                                      <w:rFonts w:ascii="Cascadia Mono" w:hAnsi="Cascadia Mono" w:cs="Cascadia Mono"/>
-                                      <w:color w:val="000000"/>
                                       <w:sz w:val="16"/>
                                       <w:szCs w:val="16"/>
-                                      <w:highlight w:val="white"/>
+                                    </w:rPr>
+                                  </w:pPr>
+                                  <w:r>
+                                    <w:rPr>
+                                      <w:sz w:val="16"/>
+                                      <w:szCs w:val="16"/>
+                                      <w:lang w:val="en-US"/>
+                                    </w:rPr>
+                                    <w:t xml:space="preserve">            </w:t>
+                                  </w:r>
+                                  <w:r>
+                                    <w:rPr>
+                                      <w:sz w:val="16"/>
+                                      <w:szCs w:val="16"/>
+                                    </w:rPr>
+                                    <w:t xml:space="preserve">// configurer le </w:t>
+                                  </w:r>
+                                  <w:proofErr w:type="spellStart"/>
+                                  <w:r>
+                                    <w:rPr>
+                                      <w:sz w:val="16"/>
+                                      <w:szCs w:val="16"/>
+                                    </w:rPr>
+                                    <w:t>UserManager</w:t>
+                                  </w:r>
+                                  <w:proofErr w:type="spellEnd"/>
+                                  <w:r>
+                                    <w:rPr>
+                                      <w:sz w:val="16"/>
+                                      <w:szCs w:val="16"/>
+                                    </w:rPr>
+                                    <w:t xml:space="preserve"> pour retourner "</w:t>
+                                  </w:r>
+                                  <w:proofErr w:type="spellStart"/>
+                                  <w:r>
+                                    <w:rPr>
+                                      <w:sz w:val="16"/>
+                                      <w:szCs w:val="16"/>
+                                    </w:rPr>
+                                    <w:t>null</w:t>
+                                  </w:r>
+                                  <w:proofErr w:type="spellEnd"/>
+                                  <w:r>
+                                    <w:rPr>
+                                      <w:sz w:val="16"/>
+                                      <w:szCs w:val="16"/>
+                                    </w:rPr>
+                                    <w:t>"</w:t>
+                                  </w:r>
+                                </w:p>
+                                <w:p>
+                                  <w:pPr>
+                                    <w:spacing w:after="0" w:line="240" w:lineRule="auto"/>
+                                    <w:rPr>
+                                      <w:sz w:val="16"/>
+                                      <w:szCs w:val="16"/>
+                                    </w:rPr>
+                                  </w:pPr>
+                                  <w:r>
+                                    <w:rPr>
+                                      <w:sz w:val="16"/>
+                                      <w:szCs w:val="16"/>
+                                    </w:rPr>
+                                    <w:t xml:space="preserve">            _</w:t>
+                                  </w:r>
+                                  <w:proofErr w:type="spellStart"/>
+                                  <w:r>
+                                    <w:rPr>
+                                      <w:sz w:val="16"/>
+                                      <w:szCs w:val="16"/>
+                                    </w:rPr>
+                                    <w:t>mockUserManager.Setup</w:t>
+                                  </w:r>
+                                  <w:proofErr w:type="spellEnd"/>
+                                  <w:r>
+                                    <w:rPr>
+                                      <w:sz w:val="16"/>
+                                      <w:szCs w:val="16"/>
+                                    </w:rPr>
+                                    <w:t xml:space="preserve">(x =&gt; </w:t>
+                                  </w:r>
+                                  <w:proofErr w:type="spellStart"/>
+                                  <w:r>
+                                    <w:rPr>
+                                      <w:sz w:val="16"/>
+                                      <w:szCs w:val="16"/>
+                                    </w:rPr>
+                                    <w:t>x.FindByEmailAsync</w:t>
+                                  </w:r>
+                                  <w:proofErr w:type="spellEnd"/>
+                                  <w:r>
+                                    <w:rPr>
+                                      <w:sz w:val="16"/>
+                                      <w:szCs w:val="16"/>
+                                    </w:rPr>
+                                    <w:t>(</w:t>
+                                  </w:r>
+                                  <w:proofErr w:type="spellStart"/>
+                                  <w:r>
+                                    <w:rPr>
+                                      <w:sz w:val="16"/>
+                                      <w:szCs w:val="16"/>
+                                    </w:rPr>
+                                    <w:t>userLoginDTO.Email</w:t>
+                                  </w:r>
+                                  <w:proofErr w:type="spellEnd"/>
+                                  <w:r>
+                                    <w:rPr>
+                                      <w:sz w:val="16"/>
+                                      <w:szCs w:val="16"/>
+                                    </w:rPr>
+                                    <w:t>))</w:t>
+                                  </w:r>
+                                </w:p>
+                                <w:p>
+                                  <w:pPr>
+                                    <w:spacing w:after="0" w:line="240" w:lineRule="auto"/>
+                                    <w:rPr>
+                                      <w:sz w:val="16"/>
+                                      <w:szCs w:val="16"/>
                                       <w:lang w:val="en-US"/>
                                     </w:rPr>
                                   </w:pPr>
                                   <w:r>
                                     <w:rPr>
-                                      <w:rFonts w:ascii="Cascadia Mono" w:hAnsi="Cascadia Mono" w:cs="Cascadia Mono"/>
-                                      <w:color w:val="000000"/>
                                       <w:sz w:val="16"/>
                                       <w:szCs w:val="16"/>
-                                      <w:highlight w:val="white"/>
-                                      <w:lang w:val="en-US"/>
                                     </w:rPr>
-                                    <w:t xml:space="preserve">                name: </w:t>
+                                    <w:t xml:space="preserve">                </w:t>
                                   </w:r>
                                   <w:r>
                                     <w:rPr>
-                                      <w:rFonts w:ascii="Cascadia Mono" w:hAnsi="Cascadia Mono" w:cs="Cascadia Mono"/>
-                                      <w:color w:val="A31515"/>
                                       <w:sz w:val="16"/>
                                       <w:szCs w:val="16"/>
-                                      <w:highlight w:val="white"/>
                                       <w:lang w:val="en-US"/>
                                     </w:rPr>
-                                    <w:t>"</w:t>
+                                    <w:t>.</w:t>
                                   </w:r>
                                   <w:proofErr w:type="spellStart"/>
                                   <w:r>
                                     <w:rPr>
-                                      <w:rFonts w:ascii="Cascadia Mono" w:hAnsi="Cascadia Mono" w:cs="Cascadia Mono"/>
-                                      <w:color w:val="A31515"/>
                                       <w:sz w:val="16"/>
                                       <w:szCs w:val="16"/>
-                                      <w:highlight w:val="white"/>
                                       <w:lang w:val="en-US"/>
                                     </w:rPr>
-                                    <w:t>OrderNumber</w:t>
+                                    <w:t>ReturnsAsync</w:t>
                                   </w:r>
                                   <w:proofErr w:type="spellEnd"/>
                                   <w:r>
                                     <w:rPr>
-                                      <w:rFonts w:ascii="Cascadia Mono" w:hAnsi="Cascadia Mono" w:cs="Cascadia Mono"/>
-                                      <w:color w:val="A31515"/>
                                       <w:sz w:val="16"/>
                                       <w:szCs w:val="16"/>
-                                      <w:highlight w:val="white"/>
                                       <w:lang w:val="en-US"/>
                                     </w:rPr>
-                                    <w:t>"</w:t>
+                                    <w:t>((</w:t>
                                   </w:r>
+                                  <w:proofErr w:type="spellStart"/>
                                   <w:r>
                                     <w:rPr>
-                                      <w:rFonts w:ascii="Cascadia Mono" w:hAnsi="Cascadia Mono" w:cs="Cascadia Mono"/>
-                                      <w:color w:val="000000"/>
                                       <w:sz w:val="16"/>
                                       <w:szCs w:val="16"/>
-                                      <w:highlight w:val="white"/>
                                       <w:lang w:val="en-US"/>
                                     </w:rPr>
-                                    <w:t>,</w:t>
+                                    <w:t>UserApp</w:t>
+                                  </w:r>
+                                  <w:proofErr w:type="spellEnd"/>
+                                  <w:r>
+                                    <w:rPr>
+                                      <w:sz w:val="16"/>
+                                      <w:szCs w:val="16"/>
+                                      <w:lang w:val="en-US"/>
+                                    </w:rPr>
+                                    <w:t>?)null);</w:t>
                                   </w:r>
                                 </w:p>
                                 <w:p>
                                   <w:pPr>
-                                    <w:autoSpaceDE w:val="0"/>
-                                    <w:autoSpaceDN w:val="0"/>
-                                    <w:adjustRightInd w:val="0"/>
                                     <w:spacing w:after="0" w:line="240" w:lineRule="auto"/>
                                     <w:rPr>
-                                      <w:rFonts w:ascii="Cascadia Mono" w:hAnsi="Cascadia Mono" w:cs="Cascadia Mono"/>
-                                      <w:color w:val="000000"/>
                                       <w:sz w:val="16"/>
                                       <w:szCs w:val="16"/>
-                                      <w:highlight w:val="white"/>
+                                      <w:lang w:val="en-US"/>
+                                    </w:rPr>
+                                  </w:pPr>
+                                </w:p>
+                                <w:p>
+                                  <w:pPr>
+                                    <w:spacing w:after="0" w:line="240" w:lineRule="auto"/>
+                                    <w:rPr>
+                                      <w:sz w:val="16"/>
+                                      <w:szCs w:val="16"/>
                                       <w:lang w:val="en-US"/>
                                     </w:rPr>
                                   </w:pPr>
                                   <w:r>
                                     <w:rPr>
-                                      <w:rFonts w:ascii="Cascadia Mono" w:hAnsi="Cascadia Mono" w:cs="Cascadia Mono"/>
-                                      <w:color w:val="000000"/>
                                       <w:sz w:val="16"/>
                                       <w:szCs w:val="16"/>
-                                      <w:highlight w:val="white"/>
                                       <w:lang w:val="en-US"/>
                                     </w:rPr>
-                                    <w:t xml:space="preserve">                table: </w:t>
-                                  </w:r>
-                                  <w:r>
-                                    <w:rPr>
-                                      <w:rFonts w:ascii="Cascadia Mono" w:hAnsi="Cascadia Mono" w:cs="Cascadia Mono"/>
-                                      <w:color w:val="A31515"/>
-                                      <w:sz w:val="16"/>
-                                      <w:szCs w:val="16"/>
-                                      <w:highlight w:val="white"/>
-                                      <w:lang w:val="en-US"/>
-                                    </w:rPr>
-                                    <w:t>"Orders"</w:t>
-                                  </w:r>
-                                  <w:r>
-                                    <w:rPr>
-                                      <w:rFonts w:ascii="Cascadia Mono" w:hAnsi="Cascadia Mono" w:cs="Cascadia Mono"/>
-                                      <w:color w:val="000000"/>
-                                      <w:sz w:val="16"/>
-                                      <w:szCs w:val="16"/>
-                                      <w:highlight w:val="white"/>
-                                      <w:lang w:val="en-US"/>
-                                    </w:rPr>
-                                    <w:t>,</w:t>
-                                  </w:r>
-                                </w:p>
-                                <w:p>
-                                  <w:pPr>
-                                    <w:autoSpaceDE w:val="0"/>
-                                    <w:autoSpaceDN w:val="0"/>
-                                    <w:adjustRightInd w:val="0"/>
-                                    <w:spacing w:after="0" w:line="240" w:lineRule="auto"/>
-                                    <w:rPr>
-                                      <w:rFonts w:ascii="Cascadia Mono" w:hAnsi="Cascadia Mono" w:cs="Cascadia Mono"/>
-                                      <w:color w:val="000000"/>
-                                      <w:sz w:val="16"/>
-                                      <w:szCs w:val="16"/>
-                                      <w:highlight w:val="white"/>
-                                      <w:lang w:val="en-US"/>
-                                    </w:rPr>
-                                  </w:pPr>
-                                  <w:r>
-                                    <w:rPr>
-                                      <w:rFonts w:ascii="Cascadia Mono" w:hAnsi="Cascadia Mono" w:cs="Cascadia Mono"/>
-                                      <w:color w:val="000000"/>
-                                      <w:sz w:val="16"/>
-                                      <w:szCs w:val="16"/>
-                                      <w:highlight w:val="white"/>
-                                      <w:lang w:val="en-US"/>
-                                    </w:rPr>
-                                    <w:t xml:space="preserve">                type: </w:t>
-                                  </w:r>
-                                  <w:r>
-                                    <w:rPr>
-                                      <w:rFonts w:ascii="Cascadia Mono" w:hAnsi="Cascadia Mono" w:cs="Cascadia Mono"/>
-                                      <w:color w:val="A31515"/>
-                                      <w:sz w:val="16"/>
-                                      <w:szCs w:val="16"/>
-                                      <w:highlight w:val="white"/>
-                                      <w:lang w:val="en-US"/>
-                                    </w:rPr>
-                                    <w:t>"text"</w:t>
-                                  </w:r>
-                                  <w:r>
-                                    <w:rPr>
-                                      <w:rFonts w:ascii="Cascadia Mono" w:hAnsi="Cascadia Mono" w:cs="Cascadia Mono"/>
-                                      <w:color w:val="000000"/>
-                                      <w:sz w:val="16"/>
-                                      <w:szCs w:val="16"/>
-                                      <w:highlight w:val="white"/>
-                                      <w:lang w:val="en-US"/>
-                                    </w:rPr>
-                                    <w:t>,</w:t>
-                                  </w:r>
-                                </w:p>
-                                <w:p>
-                                  <w:pPr>
-                                    <w:autoSpaceDE w:val="0"/>
-                                    <w:autoSpaceDN w:val="0"/>
-                                    <w:adjustRightInd w:val="0"/>
-                                    <w:spacing w:after="0" w:line="240" w:lineRule="auto"/>
-                                    <w:rPr>
-                                      <w:rFonts w:ascii="Cascadia Mono" w:hAnsi="Cascadia Mono" w:cs="Cascadia Mono"/>
-                                      <w:color w:val="000000"/>
-                                      <w:sz w:val="16"/>
-                                      <w:szCs w:val="16"/>
-                                      <w:highlight w:val="white"/>
-                                      <w:lang w:val="en-US"/>
-                                    </w:rPr>
-                                  </w:pPr>
-                                  <w:r>
-                                    <w:rPr>
-                                      <w:rFonts w:ascii="Cascadia Mono" w:hAnsi="Cascadia Mono" w:cs="Cascadia Mono"/>
-                                      <w:color w:val="000000"/>
-                                      <w:sz w:val="16"/>
-                                      <w:szCs w:val="16"/>
-                                      <w:highlight w:val="white"/>
-                                      <w:lang w:val="en-US"/>
-                                    </w:rPr>
-                                    <w:t xml:space="preserve">                </w:t>
+                                    <w:t xml:space="preserve">            </w:t>
                                   </w:r>
                                   <w:proofErr w:type="spellStart"/>
                                   <w:r>
                                     <w:rPr>
-                                      <w:rFonts w:ascii="Cascadia Mono" w:hAnsi="Cascadia Mono" w:cs="Cascadia Mono"/>
-                                      <w:color w:val="000000"/>
                                       <w:sz w:val="16"/>
                                       <w:szCs w:val="16"/>
-                                      <w:highlight w:val="white"/>
                                       <w:lang w:val="en-US"/>
                                     </w:rPr>
-                                    <w:t>nullable</w:t>
+                                    <w:t>var</w:t>
                                   </w:r>
                                   <w:proofErr w:type="spellEnd"/>
                                   <w:r>
                                     <w:rPr>
-                                      <w:rFonts w:ascii="Cascadia Mono" w:hAnsi="Cascadia Mono" w:cs="Cascadia Mono"/>
-                                      <w:color w:val="000000"/>
                                       <w:sz w:val="16"/>
                                       <w:szCs w:val="16"/>
-                                      <w:highlight w:val="white"/>
                                       <w:lang w:val="en-US"/>
                                     </w:rPr>
-                                    <w:t xml:space="preserve">: </w:t>
-                                  </w:r>
-                                  <w:r>
-                                    <w:rPr>
-                                      <w:rFonts w:ascii="Cascadia Mono" w:hAnsi="Cascadia Mono" w:cs="Cascadia Mono"/>
-                                      <w:color w:val="0000FF"/>
-                                      <w:sz w:val="16"/>
-                                      <w:szCs w:val="16"/>
-                                      <w:highlight w:val="white"/>
-                                      <w:lang w:val="en-US"/>
-                                    </w:rPr>
-                                    <w:t>false</w:t>
-                                  </w:r>
-                                  <w:r>
-                                    <w:rPr>
-                                      <w:rFonts w:ascii="Cascadia Mono" w:hAnsi="Cascadia Mono" w:cs="Cascadia Mono"/>
-                                      <w:color w:val="000000"/>
-                                      <w:sz w:val="16"/>
-                                      <w:szCs w:val="16"/>
-                                      <w:highlight w:val="white"/>
-                                      <w:lang w:val="en-US"/>
-                                    </w:rPr>
-                                    <w:t>,</w:t>
-                                  </w:r>
-                                </w:p>
-                                <w:p>
-                                  <w:pPr>
-                                    <w:autoSpaceDE w:val="0"/>
-                                    <w:autoSpaceDN w:val="0"/>
-                                    <w:adjustRightInd w:val="0"/>
-                                    <w:spacing w:after="0" w:line="240" w:lineRule="auto"/>
-                                    <w:rPr>
-                                      <w:rFonts w:ascii="Cascadia Mono" w:hAnsi="Cascadia Mono" w:cs="Cascadia Mono"/>
-                                      <w:color w:val="000000"/>
-                                      <w:sz w:val="16"/>
-                                      <w:szCs w:val="16"/>
-                                      <w:highlight w:val="white"/>
-                                      <w:lang w:val="en-US"/>
-                                    </w:rPr>
-                                  </w:pPr>
-                                  <w:r>
-                                    <w:rPr>
-                                      <w:rFonts w:ascii="Cascadia Mono" w:hAnsi="Cascadia Mono" w:cs="Cascadia Mono"/>
-                                      <w:color w:val="000000"/>
-                                      <w:sz w:val="16"/>
-                                      <w:szCs w:val="16"/>
-                                      <w:highlight w:val="white"/>
-                                      <w:lang w:val="en-US"/>
-                                    </w:rPr>
-                                    <w:t xml:space="preserve">                </w:t>
+                                    <w:t xml:space="preserve"> result = await _</w:t>
                                   </w:r>
                                   <w:proofErr w:type="spellStart"/>
                                   <w:r>
                                     <w:rPr>
-                                      <w:rFonts w:ascii="Cascadia Mono" w:hAnsi="Cascadia Mono" w:cs="Cascadia Mono"/>
-                                      <w:color w:val="000000"/>
                                       <w:sz w:val="16"/>
                                       <w:szCs w:val="16"/>
-                                      <w:highlight w:val="white"/>
                                       <w:lang w:val="en-US"/>
                                     </w:rPr>
-                                    <w:t>oldClrType</w:t>
+                                    <w:t>authService.Login</w:t>
                                   </w:r>
                                   <w:proofErr w:type="spellEnd"/>
                                   <w:r>
                                     <w:rPr>
-                                      <w:rFonts w:ascii="Cascadia Mono" w:hAnsi="Cascadia Mono" w:cs="Cascadia Mono"/>
-                                      <w:color w:val="000000"/>
                                       <w:sz w:val="16"/>
                                       <w:szCs w:val="16"/>
-                                      <w:highlight w:val="white"/>
                                       <w:lang w:val="en-US"/>
                                     </w:rPr>
-                                    <w:t xml:space="preserve">: </w:t>
+                                    <w:t>(</w:t>
                                   </w:r>
                                   <w:proofErr w:type="spellStart"/>
                                   <w:r>
                                     <w:rPr>
-                                      <w:rFonts w:ascii="Cascadia Mono" w:hAnsi="Cascadia Mono" w:cs="Cascadia Mono"/>
-                                      <w:color w:val="0000FF"/>
                                       <w:sz w:val="16"/>
                                       <w:szCs w:val="16"/>
-                                      <w:highlight w:val="white"/>
                                       <w:lang w:val="en-US"/>
                                     </w:rPr>
-                                    <w:t>typeof</w:t>
+                                    <w:t>userLoginDTO</w:t>
                                   </w:r>
                                   <w:proofErr w:type="spellEnd"/>
                                   <w:r>
                                     <w:rPr>
-                                      <w:rFonts w:ascii="Cascadia Mono" w:hAnsi="Cascadia Mono" w:cs="Cascadia Mono"/>
-                                      <w:color w:val="000000"/>
                                       <w:sz w:val="16"/>
                                       <w:szCs w:val="16"/>
-                                      <w:highlight w:val="white"/>
                                       <w:lang w:val="en-US"/>
                                     </w:rPr>
-                                    <w:t>(</w:t>
-                                  </w:r>
-                                  <w:r>
-                                    <w:rPr>
-                                      <w:rFonts w:ascii="Cascadia Mono" w:hAnsi="Cascadia Mono" w:cs="Cascadia Mono"/>
-                                      <w:color w:val="0000FF"/>
-                                      <w:sz w:val="16"/>
-                                      <w:szCs w:val="16"/>
-                                      <w:highlight w:val="white"/>
-                                      <w:lang w:val="en-US"/>
-                                    </w:rPr>
-                                    <w:t>long</w:t>
-                                  </w:r>
-                                  <w:r>
-                                    <w:rPr>
-                                      <w:rFonts w:ascii="Cascadia Mono" w:hAnsi="Cascadia Mono" w:cs="Cascadia Mono"/>
-                                      <w:color w:val="000000"/>
-                                      <w:sz w:val="16"/>
-                                      <w:szCs w:val="16"/>
-                                      <w:highlight w:val="white"/>
-                                      <w:lang w:val="en-US"/>
-                                    </w:rPr>
-                                    <w:t>),</w:t>
-                                  </w:r>
-                                </w:p>
-                                <w:p>
-                                  <w:pPr>
-                                    <w:autoSpaceDE w:val="0"/>
-                                    <w:autoSpaceDN w:val="0"/>
-                                    <w:adjustRightInd w:val="0"/>
-                                    <w:spacing w:after="0" w:line="240" w:lineRule="auto"/>
-                                    <w:rPr>
-                                      <w:rFonts w:ascii="Cascadia Mono" w:hAnsi="Cascadia Mono" w:cs="Cascadia Mono"/>
-                                      <w:color w:val="000000"/>
-                                      <w:sz w:val="16"/>
-                                      <w:szCs w:val="16"/>
-                                      <w:highlight w:val="white"/>
-                                      <w:lang w:val="en-US"/>
-                                    </w:rPr>
-                                  </w:pPr>
-                                  <w:r>
-                                    <w:rPr>
-                                      <w:rFonts w:ascii="Cascadia Mono" w:hAnsi="Cascadia Mono" w:cs="Cascadia Mono"/>
-                                      <w:color w:val="000000"/>
-                                      <w:sz w:val="16"/>
-                                      <w:szCs w:val="16"/>
-                                      <w:highlight w:val="white"/>
-                                      <w:lang w:val="en-US"/>
-                                    </w:rPr>
-                                    <w:t xml:space="preserve">                </w:t>
+                                    <w:t xml:space="preserve">, </w:t>
                                   </w:r>
                                   <w:proofErr w:type="spellStart"/>
                                   <w:r>
                                     <w:rPr>
-                                      <w:rFonts w:ascii="Cascadia Mono" w:hAnsi="Cascadia Mono" w:cs="Cascadia Mono"/>
-                                      <w:color w:val="000000"/>
                                       <w:sz w:val="16"/>
                                       <w:szCs w:val="16"/>
-                                      <w:highlight w:val="white"/>
                                       <w:lang w:val="en-US"/>
                                     </w:rPr>
-                                    <w:t>oldType</w:t>
+                                    <w:t>mockResponse.Object</w:t>
                                   </w:r>
                                   <w:proofErr w:type="spellEnd"/>
                                   <w:r>
                                     <w:rPr>
-                                      <w:rFonts w:ascii="Cascadia Mono" w:hAnsi="Cascadia Mono" w:cs="Cascadia Mono"/>
-                                      <w:color w:val="000000"/>
                                       <w:sz w:val="16"/>
                                       <w:szCs w:val="16"/>
-                                      <w:highlight w:val="white"/>
-                                      <w:lang w:val="en-US"/>
-                                    </w:rPr>
-                                    <w:t xml:space="preserve">: </w:t>
-                                  </w:r>
-                                  <w:r>
-                                    <w:rPr>
-                                      <w:rFonts w:ascii="Cascadia Mono" w:hAnsi="Cascadia Mono" w:cs="Cascadia Mono"/>
-                                      <w:color w:val="A31515"/>
-                                      <w:sz w:val="16"/>
-                                      <w:szCs w:val="16"/>
-                                      <w:highlight w:val="white"/>
-                                      <w:lang w:val="en-US"/>
-                                    </w:rPr>
-                                    <w:t>"</w:t>
-                                  </w:r>
-                                  <w:proofErr w:type="spellStart"/>
-                                  <w:r>
-                                    <w:rPr>
-                                      <w:rFonts w:ascii="Cascadia Mono" w:hAnsi="Cascadia Mono" w:cs="Cascadia Mono"/>
-                                      <w:color w:val="A31515"/>
-                                      <w:sz w:val="16"/>
-                                      <w:szCs w:val="16"/>
-                                      <w:highlight w:val="white"/>
-                                      <w:lang w:val="en-US"/>
-                                    </w:rPr>
-                                    <w:t>bigint</w:t>
-                                  </w:r>
-                                  <w:proofErr w:type="spellEnd"/>
-                                  <w:r>
-                                    <w:rPr>
-                                      <w:rFonts w:ascii="Cascadia Mono" w:hAnsi="Cascadia Mono" w:cs="Cascadia Mono"/>
-                                      <w:color w:val="A31515"/>
-                                      <w:sz w:val="16"/>
-                                      <w:szCs w:val="16"/>
-                                      <w:highlight w:val="white"/>
-                                      <w:lang w:val="en-US"/>
-                                    </w:rPr>
-                                    <w:t>"</w:t>
-                                  </w:r>
-                                  <w:r>
-                                    <w:rPr>
-                                      <w:rFonts w:ascii="Cascadia Mono" w:hAnsi="Cascadia Mono" w:cs="Cascadia Mono"/>
-                                      <w:color w:val="000000"/>
-                                      <w:sz w:val="16"/>
-                                      <w:szCs w:val="16"/>
-                                      <w:highlight w:val="white"/>
                                       <w:lang w:val="en-US"/>
                                     </w:rPr>
                                     <w:t>);</w:t>
@@ -16393,26 +16609,232 @@
                                 </w:p>
                                 <w:p>
                                   <w:pPr>
-                                    <w:autoSpaceDE w:val="0"/>
-                                    <w:autoSpaceDN w:val="0"/>
-                                    <w:adjustRightInd w:val="0"/>
                                     <w:spacing w:after="0" w:line="240" w:lineRule="auto"/>
                                     <w:rPr>
-                                      <w:i/>
-                                      <w:iCs/>
-                                      <w:color w:val="4F81BD" w:themeColor="accent1"/>
+                                      <w:sz w:val="16"/>
+                                      <w:szCs w:val="16"/>
+                                      <w:lang w:val="en-US"/>
+                                    </w:rPr>
+                                  </w:pPr>
+                                  <w:r>
+                                    <w:rPr>
+                                      <w:sz w:val="16"/>
+                                      <w:szCs w:val="16"/>
+                                      <w:lang w:val="en-US"/>
+                                    </w:rPr>
+                                    <w:t xml:space="preserve">            // verifier les </w:t>
+                                  </w:r>
+                                  <w:proofErr w:type="spellStart"/>
+                                  <w:r>
+                                    <w:rPr>
+                                      <w:sz w:val="16"/>
+                                      <w:szCs w:val="16"/>
+                                      <w:lang w:val="en-US"/>
+                                    </w:rPr>
+                                    <w:t>resultats</w:t>
+                                  </w:r>
+                                  <w:proofErr w:type="spellEnd"/>
+                                </w:p>
+                                <w:p>
+                                  <w:pPr>
+                                    <w:spacing w:after="0" w:line="240" w:lineRule="auto"/>
+                                    <w:rPr>
+                                      <w:sz w:val="16"/>
+                                      <w:szCs w:val="16"/>
+                                      <w:lang w:val="en-US"/>
+                                    </w:rPr>
+                                  </w:pPr>
+                                  <w:r>
+                                    <w:rPr>
+                                      <w:sz w:val="16"/>
+                                      <w:szCs w:val="16"/>
+                                      <w:lang w:val="en-US"/>
+                                    </w:rPr>
+                                    <w:t xml:space="preserve">            </w:t>
+                                  </w:r>
+                                  <w:proofErr w:type="spellStart"/>
+                                  <w:r>
+                                    <w:rPr>
+                                      <w:sz w:val="16"/>
+                                      <w:szCs w:val="16"/>
+                                      <w:lang w:val="en-US"/>
+                                    </w:rPr>
+                                    <w:t>Assert.NotNull</w:t>
+                                  </w:r>
+                                  <w:proofErr w:type="spellEnd"/>
+                                  <w:r>
+                                    <w:rPr>
+                                      <w:sz w:val="16"/>
+                                      <w:szCs w:val="16"/>
+                                      <w:lang w:val="en-US"/>
+                                    </w:rPr>
+                                    <w:t>(result);</w:t>
+                                  </w:r>
+                                </w:p>
+                                <w:p>
+                                  <w:pPr>
+                                    <w:spacing w:after="0" w:line="240" w:lineRule="auto"/>
+                                    <w:rPr>
+                                      <w:sz w:val="16"/>
+                                      <w:szCs w:val="16"/>
+                                      <w:lang w:val="en-US"/>
+                                    </w:rPr>
+                                  </w:pPr>
+                                  <w:r>
+                                    <w:rPr>
+                                      <w:sz w:val="16"/>
+                                      <w:szCs w:val="16"/>
+                                      <w:lang w:val="en-US"/>
+                                    </w:rPr>
+                                    <w:t xml:space="preserve">            </w:t>
+                                  </w:r>
+                                  <w:proofErr w:type="spellStart"/>
+                                  <w:r>
+                                    <w:rPr>
+                                      <w:sz w:val="16"/>
+                                      <w:szCs w:val="16"/>
+                                      <w:lang w:val="en-US"/>
+                                    </w:rPr>
+                                    <w:t>Assert.Equal</w:t>
+                                  </w:r>
+                                  <w:proofErr w:type="spellEnd"/>
+                                  <w:r>
+                                    <w:rPr>
+                                      <w:sz w:val="16"/>
+                                      <w:szCs w:val="16"/>
+                                      <w:lang w:val="en-US"/>
+                                    </w:rPr>
+                                    <w:t xml:space="preserve">(404, </w:t>
+                                  </w:r>
+                                  <w:proofErr w:type="spellStart"/>
+                                  <w:r>
+                                    <w:rPr>
+                                      <w:sz w:val="16"/>
+                                      <w:szCs w:val="16"/>
+                                      <w:lang w:val="en-US"/>
+                                    </w:rPr>
+                                    <w:t>result.Status</w:t>
+                                  </w:r>
+                                  <w:proofErr w:type="spellEnd"/>
+                                  <w:r>
+                                    <w:rPr>
+                                      <w:sz w:val="16"/>
+                                      <w:szCs w:val="16"/>
+                                      <w:lang w:val="en-US"/>
+                                    </w:rPr>
+                                    <w:t>);</w:t>
+                                  </w:r>
+                                </w:p>
+                                <w:p>
+                                  <w:pPr>
+                                    <w:spacing w:after="0" w:line="240" w:lineRule="auto"/>
+                                    <w:rPr>
                                       <w:sz w:val="16"/>
                                       <w:szCs w:val="16"/>
                                     </w:rPr>
                                   </w:pPr>
                                   <w:r>
                                     <w:rPr>
-                                      <w:rFonts w:ascii="Cascadia Mono" w:hAnsi="Cascadia Mono" w:cs="Cascadia Mono"/>
-                                      <w:color w:val="000000"/>
                                       <w:sz w:val="16"/>
                                       <w:szCs w:val="16"/>
-                                      <w:highlight w:val="white"/>
                                       <w:lang w:val="en-US"/>
+                                    </w:rPr>
+                                    <w:t xml:space="preserve">            </w:t>
+                                  </w:r>
+                                  <w:proofErr w:type="spellStart"/>
+                                  <w:r>
+                                    <w:rPr>
+                                      <w:sz w:val="16"/>
+                                      <w:szCs w:val="16"/>
+                                    </w:rPr>
+                                    <w:t>Assert.Equal</w:t>
+                                  </w:r>
+                                  <w:proofErr w:type="spellEnd"/>
+                                  <w:r>
+                                    <w:rPr>
+                                      <w:sz w:val="16"/>
+                                      <w:szCs w:val="16"/>
+                                    </w:rPr>
+                                    <w:t xml:space="preserve">("L'utilisateur n'existe pas ", </w:t>
+                                  </w:r>
+                                  <w:proofErr w:type="spellStart"/>
+                                  <w:r>
+                                    <w:rPr>
+                                      <w:sz w:val="16"/>
+                                      <w:szCs w:val="16"/>
+                                    </w:rPr>
+                                    <w:t>result.Message</w:t>
+                                  </w:r>
+                                  <w:proofErr w:type="spellEnd"/>
+                                  <w:r>
+                                    <w:rPr>
+                                      <w:sz w:val="16"/>
+                                      <w:szCs w:val="16"/>
+                                    </w:rPr>
+                                    <w:t>);</w:t>
+                                  </w:r>
+                                </w:p>
+                                <w:p>
+                                  <w:pPr>
+                                    <w:spacing w:after="0" w:line="240" w:lineRule="auto"/>
+                                    <w:rPr>
+                                      <w:sz w:val="16"/>
+                                      <w:szCs w:val="16"/>
+                                    </w:rPr>
+                                  </w:pPr>
+                                  <w:r>
+                                    <w:rPr>
+                                      <w:sz w:val="16"/>
+                                      <w:szCs w:val="16"/>
+                                    </w:rPr>
+                                    <w:t xml:space="preserve">            </w:t>
+                                  </w:r>
+                                  <w:proofErr w:type="spellStart"/>
+                                  <w:r>
+                                    <w:rPr>
+                                      <w:sz w:val="16"/>
+                                      <w:szCs w:val="16"/>
+                                    </w:rPr>
+                                    <w:t>Assert.Null</w:t>
+                                  </w:r>
+                                  <w:proofErr w:type="spellEnd"/>
+                                  <w:r>
+                                    <w:rPr>
+                                      <w:sz w:val="16"/>
+                                      <w:szCs w:val="16"/>
+                                    </w:rPr>
+                                    <w:t>(</w:t>
+                                  </w:r>
+                                  <w:proofErr w:type="spellStart"/>
+                                  <w:r>
+                                    <w:rPr>
+                                      <w:sz w:val="16"/>
+                                      <w:szCs w:val="16"/>
+                                    </w:rPr>
+                                    <w:t>result.Data</w:t>
+                                  </w:r>
+                                  <w:proofErr w:type="spellEnd"/>
+                                  <w:r>
+                                    <w:rPr>
+                                      <w:sz w:val="16"/>
+                                      <w:szCs w:val="16"/>
+                                    </w:rPr>
+                                    <w:t>);</w:t>
+                                  </w:r>
+                                </w:p>
+                                <w:p>
+                                  <w:pPr>
+                                    <w:spacing w:after="0" w:line="240" w:lineRule="auto"/>
+                                    <w:rPr>
+                                      <w:sz w:val="16"/>
+                                      <w:szCs w:val="16"/>
+                                      <w:lang w:val="en-US"/>
+                                    </w:rPr>
+                                  </w:pPr>
+                                  <w:r>
+                                    <w:rPr>
+                                      <w:sz w:val="16"/>
+                                      <w:szCs w:val="16"/>
                                     </w:rPr>
                                     <w:t xml:space="preserve">        }</w:t>
                                   </w:r>
@@ -16436,121 +16858,194 @@
                 </mc:Choice>
                 <mc:Fallback>
                   <w:pict>
-                    <v:shape id="_x0000_s1027" type="#_x0000_t202" style="position:absolute;margin-left:29.15pt;margin-top:57.05pt;width:409pt;height:110.55pt;z-index:251669504;visibility:visible;mso-wrap-style:square;mso-width-percent:0;mso-height-percent:200;mso-wrap-distance-left:9pt;mso-wrap-distance-top:7.2pt;mso-wrap-distance-right:9pt;mso-wrap-distance-bottom:7.2pt;mso-position-horizontal:absolute;mso-position-horizontal-relative:page;mso-position-vertical:absolute;mso-position-vertical-relative:text;mso-width-percent:0;mso-height-percent:200;mso-width-relative:margin;mso-height-relative:margin;v-text-anchor:top" o:gfxdata="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" filled="f" stroked="f">
+                    <v:shape id="_x0000_s1027" type="#_x0000_t202" style="position:absolute;margin-left:3.9pt;margin-top:51.7pt;width:476.25pt;height:110.6pt;z-index:251672576;visibility:visible;mso-wrap-style:square;mso-width-percent:0;mso-height-percent:200;mso-wrap-distance-left:9pt;mso-wrap-distance-top:3.6pt;mso-wrap-distance-right:9pt;mso-wrap-distance-bottom:3.6pt;mso-position-horizontal:absolute;mso-position-horizontal-relative:text;mso-position-vertical:absolute;mso-position-vertical-relative:text;mso-width-percent:0;mso-height-percent:200;mso-width-relative:margin;mso-height-relative:margin;v-text-anchor:top" o:gfxdata="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">
                       <v:textbox style="mso-fit-shape-to-text:t">
                         <w:txbxContent>
                           <w:p>
                             <w:pPr>
-                              <w:autoSpaceDE w:val="0"/>
-                              <w:autoSpaceDN w:val="0"/>
-                              <w:adjustRightInd w:val="0"/>
                               <w:spacing w:after="0" w:line="240" w:lineRule="auto"/>
                               <w:rPr>
-                                <w:rFonts w:ascii="Cascadia Mono" w:hAnsi="Cascadia Mono" w:cs="Cascadia Mono"/>
-                                <w:color w:val="000000"/>
                                 <w:sz w:val="16"/>
                                 <w:szCs w:val="16"/>
-                                <w:highlight w:val="white"/>
                                 <w:lang w:val="en-US"/>
                               </w:rPr>
                             </w:pPr>
                             <w:r>
                               <w:rPr>
-                                <w:rFonts w:ascii="Cascadia Mono" w:hAnsi="Cascadia Mono" w:cs="Cascadia Mono"/>
-                                <w:color w:val="000000"/>
                                 <w:sz w:val="16"/>
                                 <w:szCs w:val="16"/>
-                                <w:highlight w:val="white"/>
                                 <w:lang w:val="en-US"/>
                               </w:rPr>
-                              <w:t xml:space="preserve">        </w:t>
+                              <w:t>[Fact]</w:t>
                             </w:r>
+                          </w:p>
+                          <w:p>
+                            <w:pPr>
+                              <w:spacing w:after="0" w:line="240" w:lineRule="auto"/>
+                              <w:rPr>
+                                <w:sz w:val="16"/>
+                                <w:szCs w:val="16"/>
+                                <w:lang w:val="en-US"/>
+                              </w:rPr>
+                            </w:pPr>
                             <w:r>
                               <w:rPr>
-                                <w:rFonts w:ascii="Cascadia Mono" w:hAnsi="Cascadia Mono" w:cs="Cascadia Mono"/>
-                                <w:color w:val="0000FF"/>
                                 <w:sz w:val="16"/>
                                 <w:szCs w:val="16"/>
-                                <w:highlight w:val="white"/>
                                 <w:lang w:val="en-US"/>
                               </w:rPr>
-                              <w:t>protected</w:t>
-                            </w:r>
-                            <w:r>
-                              <w:rPr>
-                                <w:rFonts w:ascii="Cascadia Mono" w:hAnsi="Cascadia Mono" w:cs="Cascadia Mono"/>
-                                <w:color w:val="000000"/>
-                                <w:sz w:val="16"/>
-                                <w:szCs w:val="16"/>
-                                <w:highlight w:val="white"/>
-                                <w:lang w:val="en-US"/>
-                              </w:rPr>
-                              <w:t xml:space="preserve"> </w:t>
-                            </w:r>
-                            <w:r>
-                              <w:rPr>
-                                <w:rFonts w:ascii="Cascadia Mono" w:hAnsi="Cascadia Mono" w:cs="Cascadia Mono"/>
-                                <w:color w:val="0000FF"/>
-                                <w:sz w:val="16"/>
-                                <w:szCs w:val="16"/>
-                                <w:highlight w:val="white"/>
-                                <w:lang w:val="en-US"/>
-                              </w:rPr>
-                              <w:t>override</w:t>
-                            </w:r>
-                            <w:r>
-                              <w:rPr>
-                                <w:rFonts w:ascii="Cascadia Mono" w:hAnsi="Cascadia Mono" w:cs="Cascadia Mono"/>
-                                <w:color w:val="000000"/>
-                                <w:sz w:val="16"/>
-                                <w:szCs w:val="16"/>
-                                <w:highlight w:val="white"/>
-                                <w:lang w:val="en-US"/>
-                              </w:rPr>
-                              <w:t xml:space="preserve"> </w:t>
-                            </w:r>
-                            <w:r>
-                              <w:rPr>
-                                <w:rFonts w:ascii="Cascadia Mono" w:hAnsi="Cascadia Mono" w:cs="Cascadia Mono"/>
-                                <w:color w:val="0000FF"/>
-                                <w:sz w:val="16"/>
-                                <w:szCs w:val="16"/>
-                                <w:highlight w:val="white"/>
-                                <w:lang w:val="en-US"/>
-                              </w:rPr>
-                              <w:t>void</w:t>
-                            </w:r>
-                            <w:r>
-                              <w:rPr>
-                                <w:rFonts w:ascii="Cascadia Mono" w:hAnsi="Cascadia Mono" w:cs="Cascadia Mono"/>
-                                <w:color w:val="000000"/>
-                                <w:sz w:val="16"/>
-                                <w:szCs w:val="16"/>
-                                <w:highlight w:val="white"/>
-                                <w:lang w:val="en-US"/>
-                              </w:rPr>
-                              <w:t xml:space="preserve"> Up(</w:t>
+                              <w:t xml:space="preserve">        public </w:t>
                             </w:r>
                             <w:proofErr w:type="spellStart"/>
                             <w:r>
                               <w:rPr>
-                                <w:rFonts w:ascii="Cascadia Mono" w:hAnsi="Cascadia Mono" w:cs="Cascadia Mono"/>
-                                <w:color w:val="2B91AF"/>
                                 <w:sz w:val="16"/>
                                 <w:szCs w:val="16"/>
-                                <w:highlight w:val="white"/>
                                 <w:lang w:val="en-US"/>
                               </w:rPr>
-                              <w:t>MigrationBuilder</w:t>
+                              <w:t>async</w:t>
                             </w:r>
                             <w:proofErr w:type="spellEnd"/>
                             <w:r>
                               <w:rPr>
-                                <w:rFonts w:ascii="Cascadia Mono" w:hAnsi="Cascadia Mono" w:cs="Cascadia Mono"/>
-                                <w:color w:val="000000"/>
                                 <w:sz w:val="16"/>
                                 <w:szCs w:val="16"/>
-                                <w:highlight w:val="white"/>
+                                <w:lang w:val="en-US"/>
+                              </w:rPr>
+                              <w:t xml:space="preserve"> Task </w:t>
+                            </w:r>
+                            <w:proofErr w:type="spellStart"/>
+                            <w:r>
+                              <w:rPr>
+                                <w:sz w:val="16"/>
+                                <w:szCs w:val="16"/>
+                                <w:lang w:val="en-US"/>
+                              </w:rPr>
+                              <w:t>Login_UserNotFound_ReturnsErrorResponse</w:t>
+                            </w:r>
+                            <w:proofErr w:type="spellEnd"/>
+                            <w:r>
+                              <w:rPr>
+                                <w:sz w:val="16"/>
+                                <w:szCs w:val="16"/>
+                                <w:lang w:val="en-US"/>
+                              </w:rPr>
+                              <w:t>()</w:t>
+                            </w:r>
+                          </w:p>
+                          <w:p>
+                            <w:pPr>
+                              <w:spacing w:after="0" w:line="240" w:lineRule="auto"/>
+                              <w:rPr>
+                                <w:sz w:val="16"/>
+                                <w:szCs w:val="16"/>
+                                <w:lang w:val="en-US"/>
+                              </w:rPr>
+                            </w:pPr>
+                            <w:r>
+                              <w:rPr>
+                                <w:sz w:val="16"/>
+                                <w:szCs w:val="16"/>
+                                <w:lang w:val="en-US"/>
+                              </w:rPr>
+                              <w:t xml:space="preserve">        {</w:t>
+                            </w:r>
+                          </w:p>
+                          <w:p>
+                            <w:pPr>
+                              <w:spacing w:after="0" w:line="240" w:lineRule="auto"/>
+                              <w:rPr>
+                                <w:sz w:val="16"/>
+                                <w:szCs w:val="16"/>
+                                <w:lang w:val="en-US"/>
+                              </w:rPr>
+                            </w:pPr>
+                            <w:r>
+                              <w:rPr>
+                                <w:sz w:val="16"/>
+                                <w:szCs w:val="16"/>
+                                <w:lang w:val="en-US"/>
+                              </w:rPr>
+                              <w:t xml:space="preserve">            </w:t>
+                            </w:r>
+                            <w:proofErr w:type="spellStart"/>
+                            <w:r>
+                              <w:rPr>
+                                <w:sz w:val="16"/>
+                                <w:szCs w:val="16"/>
+                                <w:lang w:val="en-US"/>
+                              </w:rPr>
+                              <w:t>Environment.SetEnvironmentVariable</w:t>
+                            </w:r>
+                            <w:proofErr w:type="spellEnd"/>
+                            <w:r>
+                              <w:rPr>
+                                <w:sz w:val="16"/>
+                                <w:szCs w:val="16"/>
+                                <w:lang w:val="en-US"/>
+                              </w:rPr>
+                              <w:t>("JWT_KEY", "</w:t>
+                            </w:r>
+                            <w:proofErr w:type="spellStart"/>
+                            <w:r>
+                              <w:rPr>
+                                <w:sz w:val="16"/>
+                                <w:szCs w:val="16"/>
+                                <w:lang w:val="en-US"/>
+                              </w:rPr>
+                              <w:t>verylongj</w:t>
+                            </w:r>
+                            <w:proofErr w:type="spellEnd"/>
+                            <w:r>
+                              <w:rPr>
+                                <w:sz w:val="16"/>
+                                <w:szCs w:val="16"/>
+                                <w:lang w:val="en-US"/>
+                              </w:rPr>
+                              <w:t>...key");</w:t>
+                            </w:r>
+                          </w:p>
+                          <w:p>
+                            <w:pPr>
+                              <w:spacing w:after="0" w:line="240" w:lineRule="auto"/>
+                              <w:rPr>
+                                <w:sz w:val="16"/>
+                                <w:szCs w:val="16"/>
+                                <w:lang w:val="en-US"/>
+                              </w:rPr>
+                            </w:pPr>
+                          </w:p>
+                          <w:p>
+                            <w:pPr>
+                              <w:spacing w:after="0" w:line="240" w:lineRule="auto"/>
+                              <w:rPr>
+                                <w:sz w:val="16"/>
+                                <w:szCs w:val="16"/>
+                                <w:lang w:val="en-US"/>
+                              </w:rPr>
+                            </w:pPr>
+                            <w:r>
+                              <w:rPr>
+                                <w:sz w:val="16"/>
+                                <w:szCs w:val="16"/>
+                                <w:lang w:val="en-US"/>
+                              </w:rPr>
+                              <w:t xml:space="preserve">            </w:t>
+                            </w:r>
+                            <w:proofErr w:type="spellStart"/>
+                            <w:r>
+                              <w:rPr>
+                                <w:sz w:val="16"/>
+                                <w:szCs w:val="16"/>
+                                <w:lang w:val="en-US"/>
+                              </w:rPr>
+                              <w:t>var</w:t>
+                            </w:r>
+                            <w:proofErr w:type="spellEnd"/>
+                            <w:r>
+                              <w:rPr>
+                                <w:sz w:val="16"/>
+                                <w:szCs w:val="16"/>
                                 <w:lang w:val="en-US"/>
                               </w:rPr>
                               <w:t xml:space="preserve"> </w:t>
@@ -16558,77 +17053,127 @@
                             <w:proofErr w:type="spellStart"/>
                             <w:r>
                               <w:rPr>
-                                <w:rFonts w:ascii="Cascadia Mono" w:hAnsi="Cascadia Mono" w:cs="Cascadia Mono"/>
-                                <w:color w:val="000000"/>
                                 <w:sz w:val="16"/>
                                 <w:szCs w:val="16"/>
-                                <w:highlight w:val="white"/>
                                 <w:lang w:val="en-US"/>
                               </w:rPr>
-                              <w:t>migrationBuilder</w:t>
+                              <w:t>userLoginDTO</w:t>
                             </w:r>
                             <w:proofErr w:type="spellEnd"/>
                             <w:r>
                               <w:rPr>
-                                <w:rFonts w:ascii="Cascadia Mono" w:hAnsi="Cascadia Mono" w:cs="Cascadia Mono"/>
-                                <w:color w:val="000000"/>
                                 <w:sz w:val="16"/>
                                 <w:szCs w:val="16"/>
-                                <w:highlight w:val="white"/>
                                 <w:lang w:val="en-US"/>
                               </w:rPr>
-                              <w:t>)</w:t>
+                              <w:t xml:space="preserve"> = new </w:t>
                             </w:r>
+                            <w:proofErr w:type="spellStart"/>
+                            <w:r>
+                              <w:rPr>
+                                <w:sz w:val="16"/>
+                                <w:szCs w:val="16"/>
+                                <w:lang w:val="en-US"/>
+                              </w:rPr>
+                              <w:t>UserLoginDTO</w:t>
+                            </w:r>
+                            <w:proofErr w:type="spellEnd"/>
                           </w:p>
                           <w:p>
                             <w:pPr>
-                              <w:autoSpaceDE w:val="0"/>
-                              <w:autoSpaceDN w:val="0"/>
-                              <w:adjustRightInd w:val="0"/>
                               <w:spacing w:after="0" w:line="240" w:lineRule="auto"/>
                               <w:rPr>
-                                <w:rFonts w:ascii="Cascadia Mono" w:hAnsi="Cascadia Mono" w:cs="Cascadia Mono"/>
-                                <w:color w:val="000000"/>
                                 <w:sz w:val="16"/>
                                 <w:szCs w:val="16"/>
-                                <w:highlight w:val="white"/>
                                 <w:lang w:val="en-US"/>
                               </w:rPr>
                             </w:pPr>
                             <w:r>
                               <w:rPr>
-                                <w:rFonts w:ascii="Cascadia Mono" w:hAnsi="Cascadia Mono" w:cs="Cascadia Mono"/>
-                                <w:color w:val="000000"/>
                                 <w:sz w:val="16"/>
                                 <w:szCs w:val="16"/>
-                                <w:highlight w:val="white"/>
                                 <w:lang w:val="en-US"/>
                               </w:rPr>
-                              <w:t xml:space="preserve">        {</w:t>
+                              <w:t xml:space="preserve">            {</w:t>
                             </w:r>
                           </w:p>
                           <w:p>
                             <w:pPr>
-                              <w:autoSpaceDE w:val="0"/>
-                              <w:autoSpaceDN w:val="0"/>
-                              <w:adjustRightInd w:val="0"/>
                               <w:spacing w:after="0" w:line="240" w:lineRule="auto"/>
                               <w:rPr>
-                                <w:rFonts w:ascii="Cascadia Mono" w:hAnsi="Cascadia Mono" w:cs="Cascadia Mono"/>
-                                <w:color w:val="000000"/>
                                 <w:sz w:val="16"/>
                                 <w:szCs w:val="16"/>
-                                <w:highlight w:val="white"/>
                                 <w:lang w:val="en-US"/>
                               </w:rPr>
                             </w:pPr>
                             <w:r>
                               <w:rPr>
-                                <w:rFonts w:ascii="Cascadia Mono" w:hAnsi="Cascadia Mono" w:cs="Cascadia Mono"/>
-                                <w:color w:val="000000"/>
                                 <w:sz w:val="16"/>
                                 <w:szCs w:val="16"/>
-                                <w:highlight w:val="white"/>
+                                <w:lang w:val="en-US"/>
+                              </w:rPr>
+                              <w:t xml:space="preserve">                Email = "nonexistent@example.com",</w:t>
+                            </w:r>
+                          </w:p>
+                          <w:p>
+                            <w:pPr>
+                              <w:spacing w:after="0" w:line="240" w:lineRule="auto"/>
+                              <w:rPr>
+                                <w:sz w:val="16"/>
+                                <w:szCs w:val="16"/>
+                                <w:lang w:val="en-US"/>
+                              </w:rPr>
+                            </w:pPr>
+                            <w:r>
+                              <w:rPr>
+                                <w:sz w:val="16"/>
+                                <w:szCs w:val="16"/>
+                                <w:lang w:val="en-US"/>
+                              </w:rPr>
+                              <w:t xml:space="preserve">                Password = "TestPassword123!"</w:t>
+                            </w:r>
+                          </w:p>
+                          <w:p>
+                            <w:pPr>
+                              <w:spacing w:after="0" w:line="240" w:lineRule="auto"/>
+                              <w:rPr>
+                                <w:sz w:val="16"/>
+                                <w:szCs w:val="16"/>
+                                <w:lang w:val="en-US"/>
+                              </w:rPr>
+                            </w:pPr>
+                            <w:r>
+                              <w:rPr>
+                                <w:sz w:val="16"/>
+                                <w:szCs w:val="16"/>
+                                <w:lang w:val="en-US"/>
+                              </w:rPr>
+                              <w:t xml:space="preserve">            };</w:t>
+                            </w:r>
+                          </w:p>
+                          <w:p>
+                            <w:pPr>
+                              <w:spacing w:after="0" w:line="240" w:lineRule="auto"/>
+                              <w:rPr>
+                                <w:sz w:val="16"/>
+                                <w:szCs w:val="16"/>
+                                <w:lang w:val="en-US"/>
+                              </w:rPr>
+                            </w:pPr>
+                          </w:p>
+                          <w:p>
+                            <w:pPr>
+                              <w:spacing w:after="0" w:line="240" w:lineRule="auto"/>
+                              <w:rPr>
+                                <w:sz w:val="16"/>
+                                <w:szCs w:val="16"/>
+                                <w:lang w:val="en-US"/>
+                              </w:rPr>
+                            </w:pPr>
+                            <w:r>
+                              <w:rPr>
+                                <w:sz w:val="16"/>
+                                <w:szCs w:val="16"/>
                                 <w:lang w:val="en-US"/>
                               </w:rPr>
                               <w:t xml:space="preserve">            </w:t>
@@ -16636,483 +17181,334 @@
                             <w:proofErr w:type="spellStart"/>
                             <w:r>
                               <w:rPr>
-                                <w:rFonts w:ascii="Cascadia Mono" w:hAnsi="Cascadia Mono" w:cs="Cascadia Mono"/>
-                                <w:color w:val="000000"/>
                                 <w:sz w:val="16"/>
                                 <w:szCs w:val="16"/>
-                                <w:highlight w:val="white"/>
                                 <w:lang w:val="en-US"/>
                               </w:rPr>
-                              <w:t>migrationBuilder.AlterColumn</w:t>
+                              <w:t>var</w:t>
                             </w:r>
                             <w:proofErr w:type="spellEnd"/>
                             <w:r>
                               <w:rPr>
-                                <w:rFonts w:ascii="Cascadia Mono" w:hAnsi="Cascadia Mono" w:cs="Cascadia Mono"/>
-                                <w:color w:val="000000"/>
                                 <w:sz w:val="16"/>
                                 <w:szCs w:val="16"/>
-                                <w:highlight w:val="white"/>
                                 <w:lang w:val="en-US"/>
                               </w:rPr>
-                              <w:t>&lt;</w:t>
+                              <w:t xml:space="preserve"> </w:t>
                             </w:r>
+                            <w:proofErr w:type="spellStart"/>
                             <w:r>
                               <w:rPr>
-                                <w:rFonts w:ascii="Cascadia Mono" w:hAnsi="Cascadia Mono" w:cs="Cascadia Mono"/>
-                                <w:color w:val="0000FF"/>
                                 <w:sz w:val="16"/>
                                 <w:szCs w:val="16"/>
-                                <w:highlight w:val="white"/>
                                 <w:lang w:val="en-US"/>
                               </w:rPr>
-                              <w:t>string</w:t>
+                              <w:t>mockResponse</w:t>
                             </w:r>
+                            <w:proofErr w:type="spellEnd"/>
                             <w:r>
                               <w:rPr>
-                                <w:rFonts w:ascii="Cascadia Mono" w:hAnsi="Cascadia Mono" w:cs="Cascadia Mono"/>
-                                <w:color w:val="000000"/>
                                 <w:sz w:val="16"/>
                                 <w:szCs w:val="16"/>
-                                <w:highlight w:val="white"/>
                                 <w:lang w:val="en-US"/>
                               </w:rPr>
-                              <w:t>&gt;(</w:t>
+                              <w:t xml:space="preserve"> = new Mock&lt;</w:t>
+                            </w:r>
+                            <w:proofErr w:type="spellStart"/>
+                            <w:r>
+                              <w:rPr>
+                                <w:sz w:val="16"/>
+                                <w:szCs w:val="16"/>
+                                <w:lang w:val="en-US"/>
+                              </w:rPr>
+                              <w:t>HttpResponse</w:t>
+                            </w:r>
+                            <w:proofErr w:type="spellEnd"/>
+                            <w:r>
+                              <w:rPr>
+                                <w:sz w:val="16"/>
+                                <w:szCs w:val="16"/>
+                                <w:lang w:val="en-US"/>
+                              </w:rPr>
+                              <w:t>&gt;();</w:t>
                             </w:r>
                           </w:p>
                           <w:p>
                             <w:pPr>
-                              <w:autoSpaceDE w:val="0"/>
-                              <w:autoSpaceDN w:val="0"/>
-                              <w:adjustRightInd w:val="0"/>
                               <w:spacing w:after="0" w:line="240" w:lineRule="auto"/>
                               <w:rPr>
-                                <w:rFonts w:ascii="Cascadia Mono" w:hAnsi="Cascadia Mono" w:cs="Cascadia Mono"/>
-                                <w:color w:val="000000"/>
                                 <w:sz w:val="16"/>
                                 <w:szCs w:val="16"/>
-                                <w:highlight w:val="white"/>
+                              </w:rPr>
+                            </w:pPr>
+                            <w:r>
+                              <w:rPr>
+                                <w:sz w:val="16"/>
+                                <w:szCs w:val="16"/>
+                                <w:lang w:val="en-US"/>
+                              </w:rPr>
+                              <w:t xml:space="preserve">            </w:t>
+                            </w:r>
+                            <w:r>
+                              <w:rPr>
+                                <w:sz w:val="16"/>
+                                <w:szCs w:val="16"/>
+                              </w:rPr>
+                              <w:t xml:space="preserve">// configurer le </w:t>
+                            </w:r>
+                            <w:proofErr w:type="spellStart"/>
+                            <w:r>
+                              <w:rPr>
+                                <w:sz w:val="16"/>
+                                <w:szCs w:val="16"/>
+                              </w:rPr>
+                              <w:t>UserManager</w:t>
+                            </w:r>
+                            <w:proofErr w:type="spellEnd"/>
+                            <w:r>
+                              <w:rPr>
+                                <w:sz w:val="16"/>
+                                <w:szCs w:val="16"/>
+                              </w:rPr>
+                              <w:t xml:space="preserve"> pour retourner "</w:t>
+                            </w:r>
+                            <w:proofErr w:type="spellStart"/>
+                            <w:r>
+                              <w:rPr>
+                                <w:sz w:val="16"/>
+                                <w:szCs w:val="16"/>
+                              </w:rPr>
+                              <w:t>null</w:t>
+                            </w:r>
+                            <w:proofErr w:type="spellEnd"/>
+                            <w:r>
+                              <w:rPr>
+                                <w:sz w:val="16"/>
+                                <w:szCs w:val="16"/>
+                              </w:rPr>
+                              <w:t>"</w:t>
+                            </w:r>
+                          </w:p>
+                          <w:p>
+                            <w:pPr>
+                              <w:spacing w:after="0" w:line="240" w:lineRule="auto"/>
+                              <w:rPr>
+                                <w:sz w:val="16"/>
+                                <w:szCs w:val="16"/>
+                              </w:rPr>
+                            </w:pPr>
+                            <w:r>
+                              <w:rPr>
+                                <w:sz w:val="16"/>
+                                <w:szCs w:val="16"/>
+                              </w:rPr>
+                              <w:t xml:space="preserve">            _</w:t>
+                            </w:r>
+                            <w:proofErr w:type="spellStart"/>
+                            <w:r>
+                              <w:rPr>
+                                <w:sz w:val="16"/>
+                                <w:szCs w:val="16"/>
+                              </w:rPr>
+                              <w:t>mockUserManager.Setup</w:t>
+                            </w:r>
+                            <w:proofErr w:type="spellEnd"/>
+                            <w:r>
+                              <w:rPr>
+                                <w:sz w:val="16"/>
+                                <w:szCs w:val="16"/>
+                              </w:rPr>
+                              <w:t xml:space="preserve">(x =&gt; </w:t>
+                            </w:r>
+                            <w:proofErr w:type="spellStart"/>
+                            <w:r>
+                              <w:rPr>
+                                <w:sz w:val="16"/>
+                                <w:szCs w:val="16"/>
+                              </w:rPr>
+                              <w:t>x.FindByEmailAsync</w:t>
+                            </w:r>
+                            <w:proofErr w:type="spellEnd"/>
+                            <w:r>
+                              <w:rPr>
+                                <w:sz w:val="16"/>
+                                <w:szCs w:val="16"/>
+                              </w:rPr>
+                              <w:t>(</w:t>
+                            </w:r>
+                            <w:proofErr w:type="spellStart"/>
+                            <w:r>
+                              <w:rPr>
+                                <w:sz w:val="16"/>
+                                <w:szCs w:val="16"/>
+                              </w:rPr>
+                              <w:t>userLoginDTO.Email</w:t>
+                            </w:r>
+                            <w:proofErr w:type="spellEnd"/>
+                            <w:r>
+                              <w:rPr>
+                                <w:sz w:val="16"/>
+                                <w:szCs w:val="16"/>
+                              </w:rPr>
+                              <w:t>))</w:t>
+                            </w:r>
+                          </w:p>
+                          <w:p>
+                            <w:pPr>
+                              <w:spacing w:after="0" w:line="240" w:lineRule="auto"/>
+                              <w:rPr>
+                                <w:sz w:val="16"/>
+                                <w:szCs w:val="16"/>
                                 <w:lang w:val="en-US"/>
                               </w:rPr>
                             </w:pPr>
                             <w:r>
                               <w:rPr>
-                                <w:rFonts w:ascii="Cascadia Mono" w:hAnsi="Cascadia Mono" w:cs="Cascadia Mono"/>
-                                <w:color w:val="000000"/>
                                 <w:sz w:val="16"/>
                                 <w:szCs w:val="16"/>
-                                <w:highlight w:val="white"/>
-                                <w:lang w:val="en-US"/>
                               </w:rPr>
-                              <w:t xml:space="preserve">                name: </w:t>
+                              <w:t xml:space="preserve">                </w:t>
                             </w:r>
                             <w:r>
                               <w:rPr>
-                                <w:rFonts w:ascii="Cascadia Mono" w:hAnsi="Cascadia Mono" w:cs="Cascadia Mono"/>
-                                <w:color w:val="A31515"/>
                                 <w:sz w:val="16"/>
                                 <w:szCs w:val="16"/>
-                                <w:highlight w:val="white"/>
                                 <w:lang w:val="en-US"/>
                               </w:rPr>
-                              <w:t>"</w:t>
+                              <w:t>.</w:t>
                             </w:r>
                             <w:proofErr w:type="spellStart"/>
                             <w:r>
                               <w:rPr>
-                                <w:rFonts w:ascii="Cascadia Mono" w:hAnsi="Cascadia Mono" w:cs="Cascadia Mono"/>
-                                <w:color w:val="A31515"/>
                                 <w:sz w:val="16"/>
                                 <w:szCs w:val="16"/>
-                                <w:highlight w:val="white"/>
                                 <w:lang w:val="en-US"/>
                               </w:rPr>
-                              <w:t>OrderNumber</w:t>
+                              <w:t>ReturnsAsync</w:t>
                             </w:r>
                             <w:proofErr w:type="spellEnd"/>
                             <w:r>
                               <w:rPr>
-                                <w:rFonts w:ascii="Cascadia Mono" w:hAnsi="Cascadia Mono" w:cs="Cascadia Mono"/>
-                                <w:color w:val="A31515"/>
                                 <w:sz w:val="16"/>
                                 <w:szCs w:val="16"/>
-                                <w:highlight w:val="white"/>
                                 <w:lang w:val="en-US"/>
                               </w:rPr>
-                              <w:t>"</w:t>
+                              <w:t>((</w:t>
                             </w:r>
+                            <w:proofErr w:type="spellStart"/>
                             <w:r>
                               <w:rPr>
-                                <w:rFonts w:ascii="Cascadia Mono" w:hAnsi="Cascadia Mono" w:cs="Cascadia Mono"/>
-                                <w:color w:val="000000"/>
                                 <w:sz w:val="16"/>
                                 <w:szCs w:val="16"/>
-                                <w:highlight w:val="white"/>
                                 <w:lang w:val="en-US"/>
                               </w:rPr>
-                              <w:t>,</w:t>
+                              <w:t>UserApp</w:t>
+                            </w:r>
+                            <w:proofErr w:type="spellEnd"/>
+                            <w:r>
+                              <w:rPr>
+                                <w:sz w:val="16"/>
+                                <w:szCs w:val="16"/>
+                                <w:lang w:val="en-US"/>
+                              </w:rPr>
+                              <w:t>?)null);</w:t>
                             </w:r>
                           </w:p>
                           <w:p>
                             <w:pPr>
-                              <w:autoSpaceDE w:val="0"/>
-                              <w:autoSpaceDN w:val="0"/>
-                              <w:adjustRightInd w:val="0"/>
                               <w:spacing w:after="0" w:line="240" w:lineRule="auto"/>
                               <w:rPr>
-                                <w:rFonts w:ascii="Cascadia Mono" w:hAnsi="Cascadia Mono" w:cs="Cascadia Mono"/>
-                                <w:color w:val="000000"/>
                                 <w:sz w:val="16"/>
                                 <w:szCs w:val="16"/>
-                                <w:highlight w:val="white"/>
+                                <w:lang w:val="en-US"/>
+                              </w:rPr>
+                            </w:pPr>
+                          </w:p>
+                          <w:p>
+                            <w:pPr>
+                              <w:spacing w:after="0" w:line="240" w:lineRule="auto"/>
+                              <w:rPr>
+                                <w:sz w:val="16"/>
+                                <w:szCs w:val="16"/>
                                 <w:lang w:val="en-US"/>
                               </w:rPr>
                             </w:pPr>
                             <w:r>
                               <w:rPr>
-                                <w:rFonts w:ascii="Cascadia Mono" w:hAnsi="Cascadia Mono" w:cs="Cascadia Mono"/>
-                                <w:color w:val="000000"/>
                                 <w:sz w:val="16"/>
                                 <w:szCs w:val="16"/>
-                                <w:highlight w:val="white"/>
                                 <w:lang w:val="en-US"/>
                               </w:rPr>
-                              <w:t xml:space="preserve">                table: </w:t>
-                            </w:r>
-                            <w:r>
-                              <w:rPr>
-                                <w:rFonts w:ascii="Cascadia Mono" w:hAnsi="Cascadia Mono" w:cs="Cascadia Mono"/>
-                                <w:color w:val="A31515"/>
-                                <w:sz w:val="16"/>
-                                <w:szCs w:val="16"/>
-                                <w:highlight w:val="white"/>
-                                <w:lang w:val="en-US"/>
-                              </w:rPr>
-                              <w:t>"Orders"</w:t>
-                            </w:r>
-                            <w:r>
-                              <w:rPr>
-                                <w:rFonts w:ascii="Cascadia Mono" w:hAnsi="Cascadia Mono" w:cs="Cascadia Mono"/>
-                                <w:color w:val="000000"/>
-                                <w:sz w:val="16"/>
-                                <w:szCs w:val="16"/>
-                                <w:highlight w:val="white"/>
-                                <w:lang w:val="en-US"/>
-                              </w:rPr>
-                              <w:t>,</w:t>
-                            </w:r>
-                          </w:p>
-                          <w:p>
-                            <w:pPr>
-                              <w:autoSpaceDE w:val="0"/>
-                              <w:autoSpaceDN w:val="0"/>
-                              <w:adjustRightInd w:val="0"/>
-                              <w:spacing w:after="0" w:line="240" w:lineRule="auto"/>
-                              <w:rPr>
-                                <w:rFonts w:ascii="Cascadia Mono" w:hAnsi="Cascadia Mono" w:cs="Cascadia Mono"/>
-                                <w:color w:val="000000"/>
-                                <w:sz w:val="16"/>
-                                <w:szCs w:val="16"/>
-                                <w:highlight w:val="white"/>
-                                <w:lang w:val="en-US"/>
-                              </w:rPr>
-                            </w:pPr>
-                            <w:r>
-                              <w:rPr>
-                                <w:rFonts w:ascii="Cascadia Mono" w:hAnsi="Cascadia Mono" w:cs="Cascadia Mono"/>
-                                <w:color w:val="000000"/>
-                                <w:sz w:val="16"/>
-                                <w:szCs w:val="16"/>
-                                <w:highlight w:val="white"/>
-                                <w:lang w:val="en-US"/>
-                              </w:rPr>
-                              <w:t xml:space="preserve">                type: </w:t>
-                            </w:r>
-                            <w:r>
-                              <w:rPr>
-                                <w:rFonts w:ascii="Cascadia Mono" w:hAnsi="Cascadia Mono" w:cs="Cascadia Mono"/>
-                                <w:color w:val="A31515"/>
-                                <w:sz w:val="16"/>
-                                <w:szCs w:val="16"/>
-                                <w:highlight w:val="white"/>
-                                <w:lang w:val="en-US"/>
-                              </w:rPr>
-                              <w:t>"text"</w:t>
-                            </w:r>
-                            <w:r>
-                              <w:rPr>
-                                <w:rFonts w:ascii="Cascadia Mono" w:hAnsi="Cascadia Mono" w:cs="Cascadia Mono"/>
-                                <w:color w:val="000000"/>
-                                <w:sz w:val="16"/>
-                                <w:szCs w:val="16"/>
-                                <w:highlight w:val="white"/>
-                                <w:lang w:val="en-US"/>
-                              </w:rPr>
-                              <w:t>,</w:t>
-                            </w:r>
-                          </w:p>
-                          <w:p>
-                            <w:pPr>
-                              <w:autoSpaceDE w:val="0"/>
-                              <w:autoSpaceDN w:val="0"/>
-                              <w:adjustRightInd w:val="0"/>
-                              <w:spacing w:after="0" w:line="240" w:lineRule="auto"/>
-                              <w:rPr>
-                                <w:rFonts w:ascii="Cascadia Mono" w:hAnsi="Cascadia Mono" w:cs="Cascadia Mono"/>
-                                <w:color w:val="000000"/>
-                                <w:sz w:val="16"/>
-                                <w:szCs w:val="16"/>
-                                <w:highlight w:val="white"/>
-                                <w:lang w:val="en-US"/>
-                              </w:rPr>
-                            </w:pPr>
-                            <w:r>
-                              <w:rPr>
-                                <w:rFonts w:ascii="Cascadia Mono" w:hAnsi="Cascadia Mono" w:cs="Cascadia Mono"/>
-                                <w:color w:val="000000"/>
-                                <w:sz w:val="16"/>
-                                <w:szCs w:val="16"/>
-                                <w:highlight w:val="white"/>
-                                <w:lang w:val="en-US"/>
-                              </w:rPr>
-                              <w:t xml:space="preserve">                </w:t>
+                              <w:t xml:space="preserve">            </w:t>
                             </w:r>
                             <w:proofErr w:type="spellStart"/>
                             <w:r>
                               <w:rPr>
-                                <w:rFonts w:ascii="Cascadia Mono" w:hAnsi="Cascadia Mono" w:cs="Cascadia Mono"/>
-                                <w:color w:val="000000"/>
                                 <w:sz w:val="16"/>
                                 <w:szCs w:val="16"/>
-                                <w:highlight w:val="white"/>
                                 <w:lang w:val="en-US"/>
                               </w:rPr>
-                              <w:t>nullable</w:t>
+                              <w:t>var</w:t>
                             </w:r>
                             <w:proofErr w:type="spellEnd"/>
                             <w:r>
                               <w:rPr>
-                                <w:rFonts w:ascii="Cascadia Mono" w:hAnsi="Cascadia Mono" w:cs="Cascadia Mono"/>
-                                <w:color w:val="000000"/>
                                 <w:sz w:val="16"/>
                                 <w:szCs w:val="16"/>
-                                <w:highlight w:val="white"/>
                                 <w:lang w:val="en-US"/>
                               </w:rPr>
-                              <w:t xml:space="preserve">: </w:t>
-                            </w:r>
-                            <w:r>
-                              <w:rPr>
-                                <w:rFonts w:ascii="Cascadia Mono" w:hAnsi="Cascadia Mono" w:cs="Cascadia Mono"/>
-                                <w:color w:val="0000FF"/>
-                                <w:sz w:val="16"/>
-                                <w:szCs w:val="16"/>
-                                <w:highlight w:val="white"/>
-                                <w:lang w:val="en-US"/>
-                              </w:rPr>
-                              <w:t>false</w:t>
-                            </w:r>
-                            <w:r>
-                              <w:rPr>
-                                <w:rFonts w:ascii="Cascadia Mono" w:hAnsi="Cascadia Mono" w:cs="Cascadia Mono"/>
-                                <w:color w:val="000000"/>
-                                <w:sz w:val="16"/>
-                                <w:szCs w:val="16"/>
-                                <w:highlight w:val="white"/>
-                                <w:lang w:val="en-US"/>
-                              </w:rPr>
-                              <w:t>,</w:t>
-                            </w:r>
-                          </w:p>
-                          <w:p>
-                            <w:pPr>
-                              <w:autoSpaceDE w:val="0"/>
-                              <w:autoSpaceDN w:val="0"/>
-                              <w:adjustRightInd w:val="0"/>
-                              <w:spacing w:after="0" w:line="240" w:lineRule="auto"/>
-                              <w:rPr>
-                                <w:rFonts w:ascii="Cascadia Mono" w:hAnsi="Cascadia Mono" w:cs="Cascadia Mono"/>
-                                <w:color w:val="000000"/>
-                                <w:sz w:val="16"/>
-                                <w:szCs w:val="16"/>
-                                <w:highlight w:val="white"/>
-                                <w:lang w:val="en-US"/>
-                              </w:rPr>
-                            </w:pPr>
-                            <w:r>
-                              <w:rPr>
-                                <w:rFonts w:ascii="Cascadia Mono" w:hAnsi="Cascadia Mono" w:cs="Cascadia Mono"/>
-                                <w:color w:val="000000"/>
-                                <w:sz w:val="16"/>
-                                <w:szCs w:val="16"/>
-                                <w:highlight w:val="white"/>
-                                <w:lang w:val="en-US"/>
-                              </w:rPr>
-                              <w:t xml:space="preserve">                </w:t>
+                              <w:t xml:space="preserve"> result = await _</w:t>
                             </w:r>
                             <w:proofErr w:type="spellStart"/>
                             <w:r>
                               <w:rPr>
-                                <w:rFonts w:ascii="Cascadia Mono" w:hAnsi="Cascadia Mono" w:cs="Cascadia Mono"/>
-                                <w:color w:val="000000"/>
                                 <w:sz w:val="16"/>
                                 <w:szCs w:val="16"/>
-                                <w:highlight w:val="white"/>
                                 <w:lang w:val="en-US"/>
                               </w:rPr>
-                              <w:t>oldClrType</w:t>
+                              <w:t>authService.Login</w:t>
                             </w:r>
                             <w:proofErr w:type="spellEnd"/>
                             <w:r>
                               <w:rPr>
-                                <w:rFonts w:ascii="Cascadia Mono" w:hAnsi="Cascadia Mono" w:cs="Cascadia Mono"/>
-                                <w:color w:val="000000"/>
                                 <w:sz w:val="16"/>
                                 <w:szCs w:val="16"/>
-                                <w:highlight w:val="white"/>
                                 <w:lang w:val="en-US"/>
                               </w:rPr>
-                              <w:t xml:space="preserve">: </w:t>
+                              <w:t>(</w:t>
                             </w:r>
                             <w:proofErr w:type="spellStart"/>
                             <w:r>
                               <w:rPr>
-                                <w:rFonts w:ascii="Cascadia Mono" w:hAnsi="Cascadia Mono" w:cs="Cascadia Mono"/>
-                                <w:color w:val="0000FF"/>
                                 <w:sz w:val="16"/>
                                 <w:szCs w:val="16"/>
-                                <w:highlight w:val="white"/>
                                 <w:lang w:val="en-US"/>
                               </w:rPr>
-                              <w:t>typeof</w:t>
+                              <w:t>userLoginDTO</w:t>
                             </w:r>
                             <w:proofErr w:type="spellEnd"/>
                             <w:r>
                               <w:rPr>
-                                <w:rFonts w:ascii="Cascadia Mono" w:hAnsi="Cascadia Mono" w:cs="Cascadia Mono"/>
-                                <w:color w:val="000000"/>
                                 <w:sz w:val="16"/>
                                 <w:szCs w:val="16"/>
-                                <w:highlight w:val="white"/>
                                 <w:lang w:val="en-US"/>
                               </w:rPr>
-                              <w:t>(</w:t>
-                            </w:r>
-                            <w:r>
-                              <w:rPr>
-                                <w:rFonts w:ascii="Cascadia Mono" w:hAnsi="Cascadia Mono" w:cs="Cascadia Mono"/>
-                                <w:color w:val="0000FF"/>
-                                <w:sz w:val="16"/>
-                                <w:szCs w:val="16"/>
-                                <w:highlight w:val="white"/>
-                                <w:lang w:val="en-US"/>
-                              </w:rPr>
-                              <w:t>long</w:t>
-                            </w:r>
-                            <w:r>
-                              <w:rPr>
-                                <w:rFonts w:ascii="Cascadia Mono" w:hAnsi="Cascadia Mono" w:cs="Cascadia Mono"/>
-                                <w:color w:val="000000"/>
-                                <w:sz w:val="16"/>
-                                <w:szCs w:val="16"/>
-                                <w:highlight w:val="white"/>
-                                <w:lang w:val="en-US"/>
-                              </w:rPr>
-                              <w:t>),</w:t>
-                            </w:r>
-                          </w:p>
-                          <w:p>
-                            <w:pPr>
-                              <w:autoSpaceDE w:val="0"/>
-                              <w:autoSpaceDN w:val="0"/>
-                              <w:adjustRightInd w:val="0"/>
-                              <w:spacing w:after="0" w:line="240" w:lineRule="auto"/>
-                              <w:rPr>
-                                <w:rFonts w:ascii="Cascadia Mono" w:hAnsi="Cascadia Mono" w:cs="Cascadia Mono"/>
-                                <w:color w:val="000000"/>
-                                <w:sz w:val="16"/>
-                                <w:szCs w:val="16"/>
-                                <w:highlight w:val="white"/>
-                                <w:lang w:val="en-US"/>
-                              </w:rPr>
-                            </w:pPr>
-                            <w:r>
-                              <w:rPr>
-                                <w:rFonts w:ascii="Cascadia Mono" w:hAnsi="Cascadia Mono" w:cs="Cascadia Mono"/>
-                                <w:color w:val="000000"/>
-                                <w:sz w:val="16"/>
-                                <w:szCs w:val="16"/>
-                                <w:highlight w:val="white"/>
-                                <w:lang w:val="en-US"/>
-                              </w:rPr>
-                              <w:t xml:space="preserve">                </w:t>
+                              <w:t xml:space="preserve">, </w:t>
                             </w:r>
                             <w:proofErr w:type="spellStart"/>
                             <w:r>
                               <w:rPr>
-                                <w:rFonts w:ascii="Cascadia Mono" w:hAnsi="Cascadia Mono" w:cs="Cascadia Mono"/>
-                                <w:color w:val="000000"/>
                                 <w:sz w:val="16"/>
                                 <w:szCs w:val="16"/>
-                                <w:highlight w:val="white"/>
                                 <w:lang w:val="en-US"/>
                               </w:rPr>
-                              <w:t>oldType</w:t>
+                              <w:t>mockResponse.Object</w:t>
                             </w:r>
                             <w:proofErr w:type="spellEnd"/>
                             <w:r>
                               <w:rPr>
-                                <w:rFonts w:ascii="Cascadia Mono" w:hAnsi="Cascadia Mono" w:cs="Cascadia Mono"/>
-                                <w:color w:val="000000"/>
                                 <w:sz w:val="16"/>
                                 <w:szCs w:val="16"/>
-                                <w:highlight w:val="white"/>
-                                <w:lang w:val="en-US"/>
-                              </w:rPr>
-                              <w:t xml:space="preserve">: </w:t>
-                            </w:r>
-                            <w:r>
-                              <w:rPr>
-                                <w:rFonts w:ascii="Cascadia Mono" w:hAnsi="Cascadia Mono" w:cs="Cascadia Mono"/>
-                                <w:color w:val="A31515"/>
-                                <w:sz w:val="16"/>
-                                <w:szCs w:val="16"/>
-                                <w:highlight w:val="white"/>
-                                <w:lang w:val="en-US"/>
-                              </w:rPr>
-                              <w:t>"</w:t>
-                            </w:r>
-                            <w:proofErr w:type="spellStart"/>
-                            <w:r>
-                              <w:rPr>
-                                <w:rFonts w:ascii="Cascadia Mono" w:hAnsi="Cascadia Mono" w:cs="Cascadia Mono"/>
-                                <w:color w:val="A31515"/>
-                                <w:sz w:val="16"/>
-                                <w:szCs w:val="16"/>
-                                <w:highlight w:val="white"/>
-                                <w:lang w:val="en-US"/>
-                              </w:rPr>
-                              <w:t>bigint</w:t>
-                            </w:r>
-                            <w:proofErr w:type="spellEnd"/>
-                            <w:r>
-                              <w:rPr>
-                                <w:rFonts w:ascii="Cascadia Mono" w:hAnsi="Cascadia Mono" w:cs="Cascadia Mono"/>
-                                <w:color w:val="A31515"/>
-                                <w:sz w:val="16"/>
-                                <w:szCs w:val="16"/>
-                                <w:highlight w:val="white"/>
-                                <w:lang w:val="en-US"/>
-                              </w:rPr>
-                              <w:t>"</w:t>
-                            </w:r>
-                            <w:r>
-                              <w:rPr>
-                                <w:rFonts w:ascii="Cascadia Mono" w:hAnsi="Cascadia Mono" w:cs="Cascadia Mono"/>
-                                <w:color w:val="000000"/>
-                                <w:sz w:val="16"/>
-                                <w:szCs w:val="16"/>
-                                <w:highlight w:val="white"/>
                                 <w:lang w:val="en-US"/>
                               </w:rPr>
                               <w:t>);</w:t>
@@ -17120,164 +17516,244 @@
                           </w:p>
                           <w:p>
                             <w:pPr>
-                              <w:autoSpaceDE w:val="0"/>
-                              <w:autoSpaceDN w:val="0"/>
-                              <w:adjustRightInd w:val="0"/>
                               <w:spacing w:after="0" w:line="240" w:lineRule="auto"/>
                               <w:rPr>
-                                <w:i/>
-                                <w:iCs/>
-                                <w:color w:val="4F81BD" w:themeColor="accent1"/>
+                                <w:sz w:val="16"/>
+                                <w:szCs w:val="16"/>
+                                <w:lang w:val="en-US"/>
+                              </w:rPr>
+                            </w:pPr>
+                            <w:r>
+                              <w:rPr>
+                                <w:sz w:val="16"/>
+                                <w:szCs w:val="16"/>
+                                <w:lang w:val="en-US"/>
+                              </w:rPr>
+                              <w:t xml:space="preserve">            // verifier les </w:t>
+                            </w:r>
+                            <w:proofErr w:type="spellStart"/>
+                            <w:r>
+                              <w:rPr>
+                                <w:sz w:val="16"/>
+                                <w:szCs w:val="16"/>
+                                <w:lang w:val="en-US"/>
+                              </w:rPr>
+                              <w:t>resultats</w:t>
+                            </w:r>
+                            <w:proofErr w:type="spellEnd"/>
+                          </w:p>
+                          <w:p>
+                            <w:pPr>
+                              <w:spacing w:after="0" w:line="240" w:lineRule="auto"/>
+                              <w:rPr>
+                                <w:sz w:val="16"/>
+                                <w:szCs w:val="16"/>
+                                <w:lang w:val="en-US"/>
+                              </w:rPr>
+                            </w:pPr>
+                            <w:r>
+                              <w:rPr>
+                                <w:sz w:val="16"/>
+                                <w:szCs w:val="16"/>
+                                <w:lang w:val="en-US"/>
+                              </w:rPr>
+                              <w:t xml:space="preserve">            </w:t>
+                            </w:r>
+                            <w:proofErr w:type="spellStart"/>
+                            <w:r>
+                              <w:rPr>
+                                <w:sz w:val="16"/>
+                                <w:szCs w:val="16"/>
+                                <w:lang w:val="en-US"/>
+                              </w:rPr>
+                              <w:t>Assert.NotNull</w:t>
+                            </w:r>
+                            <w:proofErr w:type="spellEnd"/>
+                            <w:r>
+                              <w:rPr>
+                                <w:sz w:val="16"/>
+                                <w:szCs w:val="16"/>
+                                <w:lang w:val="en-US"/>
+                              </w:rPr>
+                              <w:t>(result);</w:t>
+                            </w:r>
+                          </w:p>
+                          <w:p>
+                            <w:pPr>
+                              <w:spacing w:after="0" w:line="240" w:lineRule="auto"/>
+                              <w:rPr>
+                                <w:sz w:val="16"/>
+                                <w:szCs w:val="16"/>
+                                <w:lang w:val="en-US"/>
+                              </w:rPr>
+                            </w:pPr>
+                            <w:r>
+                              <w:rPr>
+                                <w:sz w:val="16"/>
+                                <w:szCs w:val="16"/>
+                                <w:lang w:val="en-US"/>
+                              </w:rPr>
+                              <w:t xml:space="preserve">            </w:t>
+                            </w:r>
+                            <w:proofErr w:type="spellStart"/>
+                            <w:r>
+                              <w:rPr>
+                                <w:sz w:val="16"/>
+                                <w:szCs w:val="16"/>
+                                <w:lang w:val="en-US"/>
+                              </w:rPr>
+                              <w:t>Assert.Equal</w:t>
+                            </w:r>
+                            <w:proofErr w:type="spellEnd"/>
+                            <w:r>
+                              <w:rPr>
+                                <w:sz w:val="16"/>
+                                <w:szCs w:val="16"/>
+                                <w:lang w:val="en-US"/>
+                              </w:rPr>
+                              <w:t xml:space="preserve">(404, </w:t>
+                            </w:r>
+                            <w:proofErr w:type="spellStart"/>
+                            <w:r>
+                              <w:rPr>
+                                <w:sz w:val="16"/>
+                                <w:szCs w:val="16"/>
+                                <w:lang w:val="en-US"/>
+                              </w:rPr>
+                              <w:t>result.Status</w:t>
+                            </w:r>
+                            <w:proofErr w:type="spellEnd"/>
+                            <w:r>
+                              <w:rPr>
+                                <w:sz w:val="16"/>
+                                <w:szCs w:val="16"/>
+                                <w:lang w:val="en-US"/>
+                              </w:rPr>
+                              <w:t>);</w:t>
+                            </w:r>
+                          </w:p>
+                          <w:p>
+                            <w:pPr>
+                              <w:spacing w:after="0" w:line="240" w:lineRule="auto"/>
+                              <w:rPr>
                                 <w:sz w:val="16"/>
                                 <w:szCs w:val="16"/>
                               </w:rPr>
                             </w:pPr>
                             <w:r>
                               <w:rPr>
-                                <w:rFonts w:ascii="Cascadia Mono" w:hAnsi="Cascadia Mono" w:cs="Cascadia Mono"/>
-                                <w:color w:val="000000"/>
                                 <w:sz w:val="16"/>
                                 <w:szCs w:val="16"/>
-                                <w:highlight w:val="white"/>
                                 <w:lang w:val="en-US"/>
+                              </w:rPr>
+                              <w:t xml:space="preserve">            </w:t>
+                            </w:r>
+                            <w:proofErr w:type="spellStart"/>
+                            <w:r>
+                              <w:rPr>
+                                <w:sz w:val="16"/>
+                                <w:szCs w:val="16"/>
+                              </w:rPr>
+                              <w:t>Assert.Equal</w:t>
+                            </w:r>
+                            <w:proofErr w:type="spellEnd"/>
+                            <w:r>
+                              <w:rPr>
+                                <w:sz w:val="16"/>
+                                <w:szCs w:val="16"/>
+                              </w:rPr>
+                              <w:t xml:space="preserve">("L'utilisateur n'existe pas ", </w:t>
+                            </w:r>
+                            <w:proofErr w:type="spellStart"/>
+                            <w:r>
+                              <w:rPr>
+                                <w:sz w:val="16"/>
+                                <w:szCs w:val="16"/>
+                              </w:rPr>
+                              <w:t>result.Message</w:t>
+                            </w:r>
+                            <w:proofErr w:type="spellEnd"/>
+                            <w:r>
+                              <w:rPr>
+                                <w:sz w:val="16"/>
+                                <w:szCs w:val="16"/>
+                              </w:rPr>
+                              <w:t>);</w:t>
+                            </w:r>
+                          </w:p>
+                          <w:p>
+                            <w:pPr>
+                              <w:spacing w:after="0" w:line="240" w:lineRule="auto"/>
+                              <w:rPr>
+                                <w:sz w:val="16"/>
+                                <w:szCs w:val="16"/>
+                              </w:rPr>
+                            </w:pPr>
+                            <w:r>
+                              <w:rPr>
+                                <w:sz w:val="16"/>
+                                <w:szCs w:val="16"/>
+                              </w:rPr>
+                              <w:t xml:space="preserve">            </w:t>
+                            </w:r>
+                            <w:proofErr w:type="spellStart"/>
+                            <w:r>
+                              <w:rPr>
+                                <w:sz w:val="16"/>
+                                <w:szCs w:val="16"/>
+                              </w:rPr>
+                              <w:t>Assert.Null</w:t>
+                            </w:r>
+                            <w:proofErr w:type="spellEnd"/>
+                            <w:r>
+                              <w:rPr>
+                                <w:sz w:val="16"/>
+                                <w:szCs w:val="16"/>
+                              </w:rPr>
+                              <w:t>(</w:t>
+                            </w:r>
+                            <w:proofErr w:type="spellStart"/>
+                            <w:r>
+                              <w:rPr>
+                                <w:sz w:val="16"/>
+                                <w:szCs w:val="16"/>
+                              </w:rPr>
+                              <w:t>result.Data</w:t>
+                            </w:r>
+                            <w:proofErr w:type="spellEnd"/>
+                            <w:r>
+                              <w:rPr>
+                                <w:sz w:val="16"/>
+                                <w:szCs w:val="16"/>
+                              </w:rPr>
+                              <w:t>);</w:t>
+                            </w:r>
+                          </w:p>
+                          <w:p>
+                            <w:pPr>
+                              <w:spacing w:after="0" w:line="240" w:lineRule="auto"/>
+                              <w:rPr>
+                                <w:sz w:val="16"/>
+                                <w:szCs w:val="16"/>
+                                <w:lang w:val="en-US"/>
+                              </w:rPr>
+                            </w:pPr>
+                            <w:r>
+                              <w:rPr>
+                                <w:sz w:val="16"/>
+                                <w:szCs w:val="16"/>
                               </w:rPr>
                               <w:t xml:space="preserve">        }</w:t>
                             </w:r>
                           </w:p>
                         </w:txbxContent>
                       </v:textbox>
-                      <w10:wrap type="topAndBottom" anchorx="page"/>
+                      <w10:wrap type="square"/>
                     </v:shape>
                   </w:pict>
                 </mc:Fallback>
               </mc:AlternateContent>
             </w:r>
-            <w:r>
-              <w:rPr>
-                <w:sz w:val="16"/>
-                <w:szCs w:val="16"/>
-              </w:rPr>
-              <w:t xml:space="preserve">La création de la base de données est réalisée grâce à la librairie </w:t>
-            </w:r>
-            <w:proofErr w:type="spellStart"/>
-            <w:r>
-              <w:rPr>
-                <w:rStyle w:val="Strong"/>
-                <w:sz w:val="16"/>
-                <w:szCs w:val="16"/>
-              </w:rPr>
-              <w:t>Entity</w:t>
-            </w:r>
-            <w:proofErr w:type="spellEnd"/>
-            <w:r>
-              <w:rPr>
-                <w:rStyle w:val="Strong"/>
-                <w:sz w:val="16"/>
-                <w:szCs w:val="16"/>
-              </w:rPr>
-              <w:t xml:space="preserve"> Framework</w:t>
-            </w:r>
-            <w:r>
-              <w:rPr>
-                <w:sz w:val="16"/>
-                <w:szCs w:val="16"/>
-              </w:rPr>
-              <w:t xml:space="preserve">. Cette librairie permet de générer les </w:t>
-            </w:r>
-            <w:r>
-              <w:rPr>
-                <w:rStyle w:val="Strong"/>
-                <w:sz w:val="16"/>
-                <w:szCs w:val="16"/>
-              </w:rPr>
-              <w:t>migrations</w:t>
-            </w:r>
-            <w:r>
-              <w:rPr>
-                <w:sz w:val="16"/>
-                <w:szCs w:val="16"/>
-              </w:rPr>
-              <w:t xml:space="preserve"> (le code SQL nécessaire à la création de la base de données, des tables et de leurs relations), mais également d’exécuter automatiquement ces scripts. Elle joue aussi le rôle d’intermédiaire entre l’application et le serveur de base de données, grâce au </w:t>
-            </w:r>
-            <w:r>
-              <w:rPr>
-                <w:rStyle w:val="Strong"/>
-                <w:sz w:val="16"/>
-                <w:szCs w:val="16"/>
-              </w:rPr>
-              <w:t>pilote PostgreSQL</w:t>
-            </w:r>
-            <w:r>
-              <w:rPr>
-                <w:sz w:val="16"/>
-                <w:szCs w:val="16"/>
-              </w:rPr>
-              <w:t xml:space="preserve"> développé pour cette librairie.</w:t>
-            </w:r>
-          </w:p>
-          <w:p>
-            <w:pPr>
-              <w:spacing w:before="120"/>
-              <w:rPr>
-                <w:color w:val="404040"/>
-                <w:sz w:val="16"/>
-                <w:szCs w:val="16"/>
-              </w:rPr>
-            </w:pPr>
-            <w:r>
-              <w:rPr>
-                <w:sz w:val="16"/>
-                <w:szCs w:val="16"/>
-              </w:rPr>
-              <w:t xml:space="preserve">Dans cet exemple, je modifie le type de la colonne </w:t>
-            </w:r>
-            <w:proofErr w:type="spellStart"/>
-            <w:r>
-              <w:rPr>
-                <w:rStyle w:val="Strong"/>
-                <w:sz w:val="16"/>
-                <w:szCs w:val="16"/>
-              </w:rPr>
-              <w:t>orderNumber</w:t>
-            </w:r>
-            <w:proofErr w:type="spellEnd"/>
-            <w:r>
-              <w:rPr>
-                <w:sz w:val="16"/>
-                <w:szCs w:val="16"/>
-              </w:rPr>
-              <w:t xml:space="preserve">, en le passant de </w:t>
-            </w:r>
-            <w:r>
-              <w:rPr>
-                <w:rStyle w:val="Strong"/>
-                <w:sz w:val="16"/>
-                <w:szCs w:val="16"/>
-              </w:rPr>
-              <w:t>BIGINT</w:t>
-            </w:r>
-            <w:r>
-              <w:rPr>
-                <w:sz w:val="16"/>
-                <w:szCs w:val="16"/>
-              </w:rPr>
-              <w:t xml:space="preserve"> à </w:t>
-            </w:r>
-            <w:r>
-              <w:rPr>
-                <w:rStyle w:val="Strong"/>
-                <w:sz w:val="16"/>
-                <w:szCs w:val="16"/>
-              </w:rPr>
-              <w:t>TEXT</w:t>
-            </w:r>
-            <w:r>
-              <w:rPr>
-                <w:sz w:val="16"/>
-                <w:szCs w:val="16"/>
-              </w:rPr>
-              <w:t>.</w:t>
-            </w:r>
           </w:p>
         </w:tc>
       </w:tr>
@@ -17295,6 +17771,68 @@
           </w:tcPr>
           <w:p>
             <w:pPr>
+              <w:pStyle w:val="Caption"/>
+              <w:rPr>
+                <w:rStyle w:val="BookTitle"/>
+                <w:b w:val="0"/>
+                <w:bCs w:val="0"/>
+                <w:i/>
+                <w:iCs/>
+                <w:spacing w:val="0"/>
+              </w:rPr>
+            </w:pPr>
+            <w:r>
+              <w:rPr>
+                <w:rStyle w:val="BookTitle"/>
+                <w:b w:val="0"/>
+                <w:bCs w:val="0"/>
+                <w:i/>
+                <w:iCs/>
+                <w:spacing w:val="0"/>
+              </w:rPr>
+              <w:t xml:space="preserve">Les tests </w:t>
+            </w:r>
+            <w:r>
+              <w:rPr>
+                <w:rStyle w:val="BookTitle"/>
+                <w:b w:val="0"/>
+                <w:bCs w:val="0"/>
+                <w:i/>
+                <w:iCs/>
+                <w:spacing w:val="0"/>
+              </w:rPr>
+              <w:t>d’</w:t>
+            </w:r>
+            <w:proofErr w:type="spellStart"/>
+            <w:r>
+              <w:rPr>
+                <w:rStyle w:val="BookTitle"/>
+                <w:b w:val="0"/>
+                <w:bCs w:val="0"/>
+                <w:i/>
+                <w:iCs/>
+                <w:spacing w:val="0"/>
+              </w:rPr>
+              <w:t>integrations</w:t>
+            </w:r>
+            <w:proofErr w:type="spellEnd"/>
+            <w:r>
+              <w:rPr>
+                <w:rStyle w:val="BookTitle"/>
+                <w:b w:val="0"/>
+                <w:bCs w:val="0"/>
+                <w:i/>
+                <w:iCs/>
+                <w:spacing w:val="0"/>
+              </w:rPr>
+              <w:t> :</w:t>
+            </w:r>
+            <w:bookmarkStart w:id="0" w:name="_GoBack"/>
+            <w:bookmarkEnd w:id="0"/>
+          </w:p>
+          <w:p/>
+          <w:p>
+            <w:pPr>
               <w:rPr>
                 <w:b/>
                 <w:color w:val="404040"/>
@@ -17364,6 +17902,7 @@
                 <w:sz w:val="20"/>
                 <w:szCs w:val="20"/>
               </w:rPr>
+              <w:lastRenderedPageBreak/>
               <w:t xml:space="preserve">Visual studio 2022  pour le </w:t>
             </w:r>
             <w:proofErr w:type="spellStart"/>
@@ -18053,6 +18592,7 @@
               <w:rPr>
                 <w:color w:val="808080"/>
               </w:rPr>
+              <w:lastRenderedPageBreak/>
               <w:t>Cliquez ici pour taper du texte.</w:t>
             </w:r>
           </w:p>
@@ -18558,6 +19098,7 @@
                 <w:b/>
                 <w:color w:val="404040"/>
               </w:rPr>
+              <w:lastRenderedPageBreak/>
               <w:t>3. Avec qui avez-vous travaillé ?</w:t>
             </w:r>
           </w:p>
@@ -19626,6 +20167,7 @@
                 <w:b/>
                 <w:color w:val="404040"/>
               </w:rPr>
+              <w:lastRenderedPageBreak/>
               <w:t>3. Avec qui avez-vous travaillé ?</w:t>
             </w:r>
           </w:p>
@@ -23028,7 +23570,7 @@
         <w:noProof/>
         <w:color w:val="7F7F7F"/>
       </w:rPr>
-      <w:t>19</w:t>
+      <w:t>20</w:t>
     </w:r>
     <w:r>
       <w:rPr>
@@ -27138,6 +27680,20 @@
       <w:contextualSpacing/>
     </w:pPr>
   </w:style>
+  <w:style w:type="character" w:styleId="BookTitle">
+    <w:name w:val="Book Title"/>
+    <w:basedOn w:val="DefaultParagraphFont"/>
+    <w:uiPriority w:val="33"/>
+    <w:qFormat/>
+    <w:rsid w:val="00571C24"/>
+    <w:rPr>
+      <w:b/>
+      <w:bCs/>
+      <w:i/>
+      <w:iCs/>
+      <w:spacing w:val="5"/>
+    </w:rPr>
+  </w:style>
 </w:styles>
 </file>
 

--- a/dossier-projet-images/DP_CDA_Pré-rempli.docx
+++ b/dossier-projet-images/DP_CDA_Pré-rempli.docx
@@ -15689,25 +15689,23 @@
                 <w:sz w:val="16"/>
                 <w:szCs w:val="16"/>
               </w:rPr>
-              <w:t xml:space="preserve"> suivent les meilleures pratiques du </w:t>
-            </w:r>
-            <w:proofErr w:type="spellStart"/>
+              <w:t xml:space="preserve"> </w:t>
+            </w:r>
             <w:r>
               <w:rPr>
                 <w:color w:val="404040"/>
                 <w:sz w:val="16"/>
                 <w:szCs w:val="16"/>
               </w:rPr>
-              <w:t>framework</w:t>
-            </w:r>
-            <w:proofErr w:type="spellEnd"/>
+              <w:t xml:space="preserve">Les test unitaires </w:t>
+            </w:r>
             <w:r>
               <w:rPr>
                 <w:color w:val="404040"/>
                 <w:sz w:val="16"/>
                 <w:szCs w:val="16"/>
               </w:rPr>
-              <w:t xml:space="preserve"> </w:t>
+              <w:t xml:space="preserve">suivent les meilleures pratiques du </w:t>
             </w:r>
             <w:proofErr w:type="spellStart"/>
             <w:r>
@@ -15716,7 +15714,7 @@
                 <w:sz w:val="16"/>
                 <w:szCs w:val="16"/>
               </w:rPr>
-              <w:t>xUnit</w:t>
+              <w:t>framework</w:t>
             </w:r>
             <w:proofErr w:type="spellEnd"/>
             <w:r>
@@ -15725,7 +15723,7 @@
                 <w:sz w:val="16"/>
                 <w:szCs w:val="16"/>
               </w:rPr>
-              <w:t xml:space="preserve"> pour .NET avec une isolation complète utilisant des </w:t>
+              <w:t xml:space="preserve"> </w:t>
             </w:r>
             <w:proofErr w:type="spellStart"/>
             <w:r>
@@ -15734,7 +15732,7 @@
                 <w:sz w:val="16"/>
                 <w:szCs w:val="16"/>
               </w:rPr>
-              <w:t>mocks</w:t>
+              <w:t>xUnit</w:t>
             </w:r>
             <w:proofErr w:type="spellEnd"/>
             <w:r>
@@ -15743,7 +15741,7 @@
                 <w:sz w:val="16"/>
                 <w:szCs w:val="16"/>
               </w:rPr>
-              <w:t xml:space="preserve"> et stubs pour isoler les unités testées de leurs dépendances, une couverture qui cible des cas nominaux, cas d'erreur, et cas limites, une convention de nommage claire décrivant le scénario testé et le résultat attendu. </w:t>
+              <w:t xml:space="preserve"> pour .NET avec une isolation complète utilisant des </w:t>
             </w:r>
             <w:proofErr w:type="spellStart"/>
             <w:r>
@@ -15752,7 +15750,7 @@
                 <w:sz w:val="16"/>
                 <w:szCs w:val="16"/>
               </w:rPr>
-              <w:t>EntityFrameworkCore</w:t>
+              <w:t>mocks</w:t>
             </w:r>
             <w:proofErr w:type="spellEnd"/>
             <w:r>
@@ -15761,47 +15759,43 @@
                 <w:sz w:val="16"/>
                 <w:szCs w:val="16"/>
               </w:rPr>
-              <w:t>.</w:t>
-            </w:r>
-          </w:p>
-          <w:p>
-            <w:pPr>
-              <w:spacing w:before="120"/>
+              <w:t xml:space="preserve"> et stubs pour isoler les unités testées de leurs dépendances, une couverture qui cible des cas nominaux, cas d'erreur, et cas limites, une convention de nommage claire décrivant le scénario testé et le résultat attendu. </w:t>
+            </w:r>
+            <w:proofErr w:type="spellStart"/>
+            <w:r>
               <w:rPr>
                 <w:color w:val="404040"/>
                 <w:sz w:val="16"/>
                 <w:szCs w:val="16"/>
-                <w:lang w:val="en-US"/>
-              </w:rPr>
-            </w:pPr>
+              </w:rPr>
+              <w:t>EntityFrameworkCore</w:t>
+            </w:r>
+            <w:proofErr w:type="spellEnd"/>
             <w:r>
               <w:rPr>
                 <w:color w:val="404040"/>
                 <w:sz w:val="16"/>
                 <w:szCs w:val="16"/>
-                <w:lang w:val="en-US"/>
-              </w:rPr>
-              <w:t xml:space="preserve">Techno : </w:t>
-            </w:r>
-            <w:proofErr w:type="spellStart"/>
-            <w:r>
+              </w:rPr>
+              <w:t>.</w:t>
+            </w:r>
+          </w:p>
+          <w:p>
+            <w:pPr>
+              <w:spacing w:before="120"/>
               <w:rPr>
                 <w:color w:val="404040"/>
                 <w:sz w:val="16"/>
                 <w:szCs w:val="16"/>
-                <w:lang w:val="en-US"/>
-              </w:rPr>
-              <w:t>XUnit</w:t>
-            </w:r>
-            <w:proofErr w:type="spellEnd"/>
+              </w:rPr>
+            </w:pPr>
             <w:r>
               <w:rPr>
                 <w:color w:val="404040"/>
                 <w:sz w:val="16"/>
                 <w:szCs w:val="16"/>
-                <w:lang w:val="en-US"/>
-              </w:rPr>
-              <w:t xml:space="preserve">, </w:t>
+              </w:rPr>
+              <w:t xml:space="preserve">Techno : </w:t>
             </w:r>
             <w:proofErr w:type="spellStart"/>
             <w:r>
@@ -15809,9 +15803,8 @@
                 <w:color w:val="404040"/>
                 <w:sz w:val="16"/>
                 <w:szCs w:val="16"/>
-                <w:lang w:val="en-US"/>
-              </w:rPr>
-              <w:t>Moq</w:t>
+              </w:rPr>
+              <w:t>XUnit</w:t>
             </w:r>
             <w:proofErr w:type="spellEnd"/>
             <w:r>
@@ -15819,9 +15812,8 @@
                 <w:color w:val="404040"/>
                 <w:sz w:val="16"/>
                 <w:szCs w:val="16"/>
-                <w:lang w:val="en-US"/>
-              </w:rPr>
-              <w:t xml:space="preserve"> et </w:t>
+              </w:rPr>
+              <w:t xml:space="preserve">, </w:t>
             </w:r>
             <w:proofErr w:type="spellStart"/>
             <w:r>
@@ -15829,9 +15821,8 @@
                 <w:color w:val="404040"/>
                 <w:sz w:val="16"/>
                 <w:szCs w:val="16"/>
-                <w:lang w:val="en-US"/>
-              </w:rPr>
-              <w:t>InMemory</w:t>
+              </w:rPr>
+              <w:t>Moq</w:t>
             </w:r>
             <w:proofErr w:type="spellEnd"/>
             <w:r>
@@ -15839,9 +15830,44 @@
                 <w:color w:val="404040"/>
                 <w:sz w:val="16"/>
                 <w:szCs w:val="16"/>
-                <w:lang w:val="en-US"/>
-              </w:rPr>
-              <w:t>(entity Framework)</w:t>
+              </w:rPr>
+              <w:t xml:space="preserve"> et </w:t>
+            </w:r>
+            <w:proofErr w:type="spellStart"/>
+            <w:r>
+              <w:rPr>
+                <w:color w:val="404040"/>
+                <w:sz w:val="16"/>
+                <w:szCs w:val="16"/>
+              </w:rPr>
+              <w:t>InMemory</w:t>
+            </w:r>
+            <w:proofErr w:type="spellEnd"/>
+            <w:r>
+              <w:rPr>
+                <w:color w:val="404040"/>
+                <w:sz w:val="16"/>
+                <w:szCs w:val="16"/>
+              </w:rPr>
+              <w:t>(</w:t>
+            </w:r>
+            <w:proofErr w:type="spellStart"/>
+            <w:r>
+              <w:rPr>
+                <w:color w:val="404040"/>
+                <w:sz w:val="16"/>
+                <w:szCs w:val="16"/>
+              </w:rPr>
+              <w:t>entity</w:t>
+            </w:r>
+            <w:proofErr w:type="spellEnd"/>
+            <w:r>
+              <w:rPr>
+                <w:color w:val="404040"/>
+                <w:sz w:val="16"/>
+                <w:szCs w:val="16"/>
+              </w:rPr>
+              <w:t xml:space="preserve"> Framework)</w:t>
             </w:r>
           </w:p>
           <w:p>
@@ -17779,6 +17805,8 @@
                 <w:i/>
                 <w:iCs/>
                 <w:spacing w:val="0"/>
+                <w:sz w:val="16"/>
+                <w:szCs w:val="16"/>
               </w:rPr>
             </w:pPr>
             <w:r>
@@ -17789,9 +17817,12 @@
                 <w:i/>
                 <w:iCs/>
                 <w:spacing w:val="0"/>
-              </w:rPr>
-              <w:t xml:space="preserve">Les tests </w:t>
-            </w:r>
+                <w:sz w:val="16"/>
+                <w:szCs w:val="16"/>
+              </w:rPr>
+              <w:t>Les tests d’</w:t>
+            </w:r>
+            <w:proofErr w:type="spellStart"/>
             <w:r>
               <w:rPr>
                 <w:rStyle w:val="BookTitle"/>
@@ -17800,10 +17831,12 @@
                 <w:i/>
                 <w:iCs/>
                 <w:spacing w:val="0"/>
-              </w:rPr>
-              <w:t>d’</w:t>
-            </w:r>
-            <w:proofErr w:type="spellStart"/>
+                <w:sz w:val="16"/>
+                <w:szCs w:val="16"/>
+              </w:rPr>
+              <w:t>integrations</w:t>
+            </w:r>
+            <w:proofErr w:type="spellEnd"/>
             <w:r>
               <w:rPr>
                 <w:rStyle w:val="BookTitle"/>
@@ -17812,11 +17845,2999 @@
                 <w:i/>
                 <w:iCs/>
                 <w:spacing w:val="0"/>
-              </w:rPr>
-              <w:t>integrations</w:t>
+                <w:sz w:val="16"/>
+                <w:szCs w:val="16"/>
+              </w:rPr>
+              <w:t> :</w:t>
+            </w:r>
+          </w:p>
+          <w:p>
+            <w:pPr>
+              <w:rPr>
+                <w:sz w:val="16"/>
+                <w:szCs w:val="16"/>
+              </w:rPr>
+            </w:pPr>
+          </w:p>
+          <w:p>
+            <w:pPr>
+              <w:rPr>
+                <w:sz w:val="16"/>
+                <w:szCs w:val="16"/>
+              </w:rPr>
+            </w:pPr>
+            <w:r>
+              <w:rPr>
+                <w:sz w:val="16"/>
+                <w:szCs w:val="16"/>
+              </w:rPr>
+              <w:t xml:space="preserve">Les tests d'intégration de notre API servent </w:t>
+            </w:r>
+            <w:proofErr w:type="spellStart"/>
+            <w:r>
+              <w:rPr>
+                <w:sz w:val="16"/>
+                <w:szCs w:val="16"/>
+              </w:rPr>
+              <w:t>a</w:t>
             </w:r>
             <w:proofErr w:type="spellEnd"/>
             <w:r>
+              <w:rPr>
+                <w:sz w:val="16"/>
+                <w:szCs w:val="16"/>
+              </w:rPr>
+              <w:t xml:space="preserve"> mettre réellement notre application à l'épreuve dans des conditions quasi-réelles. Contrairement aux tests unitaires qui isolent chaque composant comme dans un laboratoire stérilisé, nos tests d'intégration imitent la complexité du monde réel en faisant interagir tous les éléments ensemble : contrôleurs, services, base de données, authentification, autorisation, et même la sérialisation JSON. Ce qui rend cette approche particulièrement puissante, c'est l'utilisation intelligente de conteneurs Docker avec </w:t>
+            </w:r>
+            <w:proofErr w:type="spellStart"/>
+            <w:r>
+              <w:rPr>
+                <w:sz w:val="16"/>
+                <w:szCs w:val="16"/>
+              </w:rPr>
+              <w:t>Testcontainers</w:t>
+            </w:r>
+            <w:proofErr w:type="spellEnd"/>
+            <w:r>
+              <w:rPr>
+                <w:sz w:val="16"/>
+                <w:szCs w:val="16"/>
+              </w:rPr>
+              <w:t xml:space="preserve"> pour PostgreSQL, nous permettant de créer un environnement de test complètement isolé et reproductible. Chaque fois qu'un test s'exécute, une nouvelle base PostgreSQL fraîche est créée dans un conteneur, peuplée avec des données de test soigneusement préparées, puis détruite une fois les tests terminés. Cette approche nous donne une confiance énorme : si nos tests d'intégration passent, nous savons que notre API fonctionnera en production, car nous testons avec une vraie base de données PostgreSQL, de vrais appels HTTP, et une vraie pile d'authentification JWT.</w:t>
+            </w:r>
+          </w:p>
+          <w:p>
+            <w:pPr>
+              <w:rPr>
+                <w:sz w:val="16"/>
+                <w:szCs w:val="16"/>
+              </w:rPr>
+            </w:pPr>
+          </w:p>
+          <w:p>
+            <w:pPr>
+              <w:rPr>
+                <w:sz w:val="16"/>
+                <w:szCs w:val="16"/>
+              </w:rPr>
+            </w:pPr>
+          </w:p>
+          <w:p>
+            <w:pPr>
+              <w:rPr>
+                <w:sz w:val="16"/>
+                <w:szCs w:val="16"/>
+              </w:rPr>
+            </w:pPr>
+            <w:r>
+              <w:rPr>
+                <w:noProof/>
+                <w:sz w:val="16"/>
+                <w:szCs w:val="16"/>
+              </w:rPr>
+              <w:lastRenderedPageBreak/>
+              <mc:AlternateContent>
+                <mc:Choice Requires="wps">
+                  <w:drawing>
+                    <wp:anchor distT="45720" distB="45720" distL="114300" distR="114300" simplePos="0" relativeHeight="251674624" behindDoc="0" locked="0" layoutInCell="1" allowOverlap="1">
+                      <wp:simplePos x="0" y="0"/>
+                      <wp:positionH relativeFrom="column">
+                        <wp:posOffset>259080</wp:posOffset>
+                      </wp:positionH>
+                      <wp:positionV relativeFrom="paragraph">
+                        <wp:posOffset>181610</wp:posOffset>
+                      </wp:positionV>
+                      <wp:extent cx="5786755" cy="1404620"/>
+                      <wp:effectExtent l="0" t="0" r="23495" b="18415"/>
+                      <wp:wrapSquare wrapText="bothSides"/>
+                      <wp:docPr id="11" name="Text Box 2"/>
+                      <wp:cNvGraphicFramePr>
+                        <a:graphicFrameLocks xmlns:a="http://schemas.openxmlformats.org/drawingml/2006/main"/>
+                      </wp:cNvGraphicFramePr>
+                      <a:graphic xmlns:a="http://schemas.openxmlformats.org/drawingml/2006/main">
+                        <a:graphicData uri="http://schemas.microsoft.com/office/word/2010/wordprocessingShape">
+                          <wps:wsp>
+                            <wps:cNvSpPr txBox="1">
+                              <a:spLocks noChangeArrowheads="1"/>
+                            </wps:cNvSpPr>
+                            <wps:spPr bwMode="auto">
+                              <a:xfrm>
+                                <a:off x="0" y="0"/>
+                                <a:ext cx="5786755" cy="1404620"/>
+                              </a:xfrm>
+                              <a:prstGeom prst="rect">
+                                <a:avLst/>
+                              </a:prstGeom>
+                              <a:solidFill>
+                                <a:srgbClr val="FFFFFF"/>
+                              </a:solidFill>
+                              <a:ln w="9525">
+                                <a:solidFill>
+                                  <a:srgbClr val="000000"/>
+                                </a:solidFill>
+                                <a:miter lim="800000"/>
+                                <a:headEnd/>
+                                <a:tailEnd/>
+                              </a:ln>
+                            </wps:spPr>
+                            <wps:txbx>
+                              <w:txbxContent>
+                                <w:p>
+                                  <w:pPr>
+                                    <w:spacing w:line="240" w:lineRule="auto"/>
+                                    <w:rPr>
+                                      <w:sz w:val="16"/>
+                                      <w:szCs w:val="16"/>
+                                      <w:lang w:val="en-US"/>
+                                    </w:rPr>
+                                  </w:pPr>
+                                  <w:r>
+                                    <w:rPr>
+                                      <w:sz w:val="16"/>
+                                      <w:szCs w:val="16"/>
+                                      <w:lang w:val="en-US"/>
+                                    </w:rPr>
+                                    <w:t xml:space="preserve">    public </w:t>
+                                  </w:r>
+                                  <w:proofErr w:type="spellStart"/>
+                                  <w:r>
+                                    <w:rPr>
+                                      <w:sz w:val="16"/>
+                                      <w:szCs w:val="16"/>
+                                      <w:lang w:val="en-US"/>
+                                    </w:rPr>
+                                    <w:t>async</w:t>
+                                  </w:r>
+                                  <w:proofErr w:type="spellEnd"/>
+                                  <w:r>
+                                    <w:rPr>
+                                      <w:sz w:val="16"/>
+                                      <w:szCs w:val="16"/>
+                                      <w:lang w:val="en-US"/>
+                                    </w:rPr>
+                                    <w:t xml:space="preserve"> Task </w:t>
+                                  </w:r>
+                                  <w:proofErr w:type="spellStart"/>
+                                  <w:r>
+                                    <w:rPr>
+                                      <w:sz w:val="16"/>
+                                      <w:szCs w:val="16"/>
+                                      <w:lang w:val="en-US"/>
+                                    </w:rPr>
+                                    <w:t>InitializeAsync</w:t>
+                                  </w:r>
+                                  <w:proofErr w:type="spellEnd"/>
+                                  <w:r>
+                                    <w:rPr>
+                                      <w:sz w:val="16"/>
+                                      <w:szCs w:val="16"/>
+                                      <w:lang w:val="en-US"/>
+                                    </w:rPr>
+                                    <w:t>()</w:t>
+                                  </w:r>
+                                </w:p>
+                                <w:p>
+                                  <w:pPr>
+                                    <w:spacing w:line="240" w:lineRule="auto"/>
+                                    <w:rPr>
+                                      <w:sz w:val="16"/>
+                                      <w:szCs w:val="16"/>
+                                      <w:lang w:val="en-US"/>
+                                    </w:rPr>
+                                  </w:pPr>
+                                  <w:r>
+                                    <w:rPr>
+                                      <w:sz w:val="16"/>
+                                      <w:szCs w:val="16"/>
+                                      <w:lang w:val="en-US"/>
+                                    </w:rPr>
+                                    <w:t xml:space="preserve">    {</w:t>
+                                  </w:r>
+                                </w:p>
+                                <w:p>
+                                  <w:pPr>
+                                    <w:spacing w:line="240" w:lineRule="auto"/>
+                                    <w:rPr>
+                                      <w:sz w:val="16"/>
+                                      <w:szCs w:val="16"/>
+                                      <w:lang w:val="en-US"/>
+                                    </w:rPr>
+                                  </w:pPr>
+                                  <w:r>
+                                    <w:rPr>
+                                      <w:sz w:val="16"/>
+                                      <w:szCs w:val="16"/>
+                                      <w:lang w:val="en-US"/>
+                                    </w:rPr>
+                                    <w:t xml:space="preserve">        await _</w:t>
+                                  </w:r>
+                                  <w:proofErr w:type="spellStart"/>
+                                  <w:r>
+                                    <w:rPr>
+                                      <w:sz w:val="16"/>
+                                      <w:szCs w:val="16"/>
+                                      <w:lang w:val="en-US"/>
+                                    </w:rPr>
+                                    <w:t>postgresContainer.StartAsync</w:t>
+                                  </w:r>
+                                  <w:proofErr w:type="spellEnd"/>
+                                  <w:r>
+                                    <w:rPr>
+                                      <w:sz w:val="16"/>
+                                      <w:szCs w:val="16"/>
+                                      <w:lang w:val="en-US"/>
+                                    </w:rPr>
+                                    <w:t>();</w:t>
+                                  </w:r>
+                                </w:p>
+                                <w:p>
+                                  <w:pPr>
+                                    <w:spacing w:line="240" w:lineRule="auto"/>
+                                    <w:rPr>
+                                      <w:sz w:val="16"/>
+                                      <w:szCs w:val="16"/>
+                                      <w:lang w:val="en-US"/>
+                                    </w:rPr>
+                                  </w:pPr>
+                                  <w:r>
+                                    <w:rPr>
+                                      <w:sz w:val="16"/>
+                                      <w:szCs w:val="16"/>
+                                      <w:lang w:val="en-US"/>
+                                    </w:rPr>
+                                    <w:t xml:space="preserve">        </w:t>
+                                  </w:r>
+                                  <w:proofErr w:type="spellStart"/>
+                                  <w:r>
+                                    <w:rPr>
+                                      <w:sz w:val="16"/>
+                                      <w:szCs w:val="16"/>
+                                      <w:lang w:val="en-US"/>
+                                    </w:rPr>
+                                    <w:t>Console.OutputEncoding</w:t>
+                                  </w:r>
+                                  <w:proofErr w:type="spellEnd"/>
+                                  <w:r>
+                                    <w:rPr>
+                                      <w:sz w:val="16"/>
+                                      <w:szCs w:val="16"/>
+                                      <w:lang w:val="en-US"/>
+                                    </w:rPr>
+                                    <w:t xml:space="preserve"> = System.Text.Encoding.UTF8;</w:t>
+                                  </w:r>
+                                </w:p>
+                                <w:p>
+                                  <w:pPr>
+                                    <w:spacing w:line="240" w:lineRule="auto"/>
+                                    <w:rPr>
+                                      <w:sz w:val="16"/>
+                                      <w:szCs w:val="16"/>
+                                      <w:lang w:val="en-US"/>
+                                    </w:rPr>
+                                  </w:pPr>
+                                  <w:r>
+                                    <w:rPr>
+                                      <w:sz w:val="16"/>
+                                      <w:szCs w:val="16"/>
+                                      <w:lang w:val="en-US"/>
+                                    </w:rPr>
+                                    <w:t xml:space="preserve">        </w:t>
+                                  </w:r>
+                                  <w:proofErr w:type="spellStart"/>
+                                  <w:r>
+                                    <w:rPr>
+                                      <w:sz w:val="16"/>
+                                      <w:szCs w:val="16"/>
+                                      <w:lang w:val="en-US"/>
+                                    </w:rPr>
+                                    <w:t>Environment.SetEnvironmentVariable</w:t>
+                                  </w:r>
+                                  <w:proofErr w:type="spellEnd"/>
+                                  <w:r>
+                                    <w:rPr>
+                                      <w:sz w:val="16"/>
+                                      <w:szCs w:val="16"/>
+                                      <w:lang w:val="en-US"/>
+                                    </w:rPr>
+                                    <w:t>("API_BACK_URL", "https://localhost:7113");</w:t>
+                                  </w:r>
+                                </w:p>
+                                <w:p>
+                                  <w:pPr>
+                                    <w:spacing w:line="240" w:lineRule="auto"/>
+                                    <w:rPr>
+                                      <w:sz w:val="16"/>
+                                      <w:szCs w:val="16"/>
+                                      <w:lang w:val="en-US"/>
+                                    </w:rPr>
+                                  </w:pPr>
+                                  <w:r>
+                                    <w:rPr>
+                                      <w:sz w:val="16"/>
+                                      <w:szCs w:val="16"/>
+                                      <w:lang w:val="en-US"/>
+                                    </w:rPr>
+                                    <w:t xml:space="preserve">        </w:t>
+                                  </w:r>
+                                  <w:proofErr w:type="spellStart"/>
+                                  <w:r>
+                                    <w:rPr>
+                                      <w:sz w:val="16"/>
+                                      <w:szCs w:val="16"/>
+                                      <w:lang w:val="en-US"/>
+                                    </w:rPr>
+                                    <w:t>Environment.SetEnvironmentVariable</w:t>
+                                  </w:r>
+                                  <w:proofErr w:type="spellEnd"/>
+                                  <w:r>
+                                    <w:rPr>
+                                      <w:sz w:val="16"/>
+                                      <w:szCs w:val="16"/>
+                                      <w:lang w:val="en-US"/>
+                                    </w:rPr>
+                                    <w:t>("API_FRONT_URL", "https://localhost:4200");</w:t>
+                                  </w:r>
+                                </w:p>
+                                <w:p>
+                                  <w:pPr>
+                                    <w:spacing w:line="240" w:lineRule="auto"/>
+                                    <w:rPr>
+                                      <w:sz w:val="16"/>
+                                      <w:szCs w:val="16"/>
+                                    </w:rPr>
+                                  </w:pPr>
+                                  <w:r>
+                                    <w:rPr>
+                                      <w:sz w:val="16"/>
+                                      <w:szCs w:val="16"/>
+                                      <w:lang w:val="en-US"/>
+                                    </w:rPr>
+                                    <w:t xml:space="preserve">        </w:t>
+                                  </w:r>
+                                  <w:proofErr w:type="spellStart"/>
+                                  <w:r>
+                                    <w:rPr>
+                                      <w:sz w:val="16"/>
+                                      <w:szCs w:val="16"/>
+                                    </w:rPr>
+                                    <w:t>Environment.SetEnvironmentVariable</w:t>
+                                  </w:r>
+                                  <w:proofErr w:type="spellEnd"/>
+                                  <w:r>
+                                    <w:rPr>
+                                      <w:sz w:val="16"/>
+                                      <w:szCs w:val="16"/>
+                                    </w:rPr>
+                                    <w:t>("SMTP_BREVO_PORT", "587");</w:t>
+                                  </w:r>
+                                </w:p>
+                                <w:p>
+                                  <w:pPr>
+                                    <w:spacing w:line="240" w:lineRule="auto"/>
+                                    <w:rPr>
+                                      <w:sz w:val="16"/>
+                                      <w:szCs w:val="16"/>
+                                    </w:rPr>
+                                  </w:pPr>
+                                  <w:r>
+                                    <w:rPr>
+                                      <w:sz w:val="16"/>
+                                      <w:szCs w:val="16"/>
+                                    </w:rPr>
+                                    <w:t xml:space="preserve">        </w:t>
+                                  </w:r>
+                                  <w:proofErr w:type="spellStart"/>
+                                  <w:r>
+                                    <w:rPr>
+                                      <w:sz w:val="16"/>
+                                      <w:szCs w:val="16"/>
+                                    </w:rPr>
+                                    <w:t>Environment.SetEnvironmentVariable</w:t>
+                                  </w:r>
+                                  <w:proofErr w:type="spellEnd"/>
+                                  <w:r>
+                                    <w:rPr>
+                                      <w:sz w:val="16"/>
+                                      <w:szCs w:val="16"/>
+                                    </w:rPr>
+                                    <w:t>("SMTP_BREVO_SERVER", "smtp-relay.brevo.com");</w:t>
+                                  </w:r>
+                                </w:p>
+                                <w:p>
+                                  <w:pPr>
+                                    <w:spacing w:line="240" w:lineRule="auto"/>
+                                    <w:rPr>
+                                      <w:sz w:val="16"/>
+                                      <w:szCs w:val="16"/>
+                                    </w:rPr>
+                                  </w:pPr>
+                                  <w:r>
+                                    <w:rPr>
+                                      <w:sz w:val="16"/>
+                                      <w:szCs w:val="16"/>
+                                    </w:rPr>
+                                    <w:tab/>
+                                    <w:t>...</w:t>
+                                  </w:r>
+                                </w:p>
+                                <w:p>
+                                  <w:pPr>
+                                    <w:spacing w:line="240" w:lineRule="auto"/>
+                                    <w:rPr>
+                                      <w:sz w:val="16"/>
+                                      <w:szCs w:val="16"/>
+                                    </w:rPr>
+                                  </w:pPr>
+                                  <w:r>
+                                    <w:rPr>
+                                      <w:sz w:val="16"/>
+                                      <w:szCs w:val="16"/>
+                                    </w:rPr>
+                                    <w:t xml:space="preserve">    }</w:t>
+                                  </w:r>
+                                </w:p>
+                              </w:txbxContent>
+                            </wps:txbx>
+                            <wps:bodyPr rot="0" vert="horz" wrap="square" lIns="91440" tIns="45720" rIns="91440" bIns="45720" anchor="t" anchorCtr="0">
+                              <a:spAutoFit/>
+                            </wps:bodyPr>
+                          </wps:wsp>
+                        </a:graphicData>
+                      </a:graphic>
+                      <wp14:sizeRelH relativeFrom="margin">
+                        <wp14:pctWidth>0</wp14:pctWidth>
+                      </wp14:sizeRelH>
+                      <wp14:sizeRelV relativeFrom="margin">
+                        <wp14:pctHeight>20000</wp14:pctHeight>
+                      </wp14:sizeRelV>
+                    </wp:anchor>
+                  </w:drawing>
+                </mc:Choice>
+                <mc:Fallback>
+                  <w:pict>
+                    <v:shape id="_x0000_s1028" type="#_x0000_t202" style="position:absolute;margin-left:20.4pt;margin-top:14.3pt;width:455.65pt;height:110.6pt;z-index:251674624;visibility:visible;mso-wrap-style:square;mso-width-percent:0;mso-height-percent:200;mso-wrap-distance-left:9pt;mso-wrap-distance-top:3.6pt;mso-wrap-distance-right:9pt;mso-wrap-distance-bottom:3.6pt;mso-position-horizontal:absolute;mso-position-horizontal-relative:text;mso-position-vertical:absolute;mso-position-vertical-relative:text;mso-width-percent:0;mso-height-percent:200;mso-width-relative:margin;mso-height-relative:margin;v-text-anchor:top" o:gfxdata="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">
+                      <v:textbox style="mso-fit-shape-to-text:t">
+                        <w:txbxContent>
+                          <w:p>
+                            <w:pPr>
+                              <w:spacing w:line="240" w:lineRule="auto"/>
+                              <w:rPr>
+                                <w:sz w:val="16"/>
+                                <w:szCs w:val="16"/>
+                                <w:lang w:val="en-US"/>
+                              </w:rPr>
+                            </w:pPr>
+                            <w:r>
+                              <w:rPr>
+                                <w:sz w:val="16"/>
+                                <w:szCs w:val="16"/>
+                                <w:lang w:val="en-US"/>
+                              </w:rPr>
+                              <w:t xml:space="preserve">    public </w:t>
+                            </w:r>
+                            <w:proofErr w:type="spellStart"/>
+                            <w:r>
+                              <w:rPr>
+                                <w:sz w:val="16"/>
+                                <w:szCs w:val="16"/>
+                                <w:lang w:val="en-US"/>
+                              </w:rPr>
+                              <w:t>async</w:t>
+                            </w:r>
+                            <w:proofErr w:type="spellEnd"/>
+                            <w:r>
+                              <w:rPr>
+                                <w:sz w:val="16"/>
+                                <w:szCs w:val="16"/>
+                                <w:lang w:val="en-US"/>
+                              </w:rPr>
+                              <w:t xml:space="preserve"> Task </w:t>
+                            </w:r>
+                            <w:proofErr w:type="spellStart"/>
+                            <w:r>
+                              <w:rPr>
+                                <w:sz w:val="16"/>
+                                <w:szCs w:val="16"/>
+                                <w:lang w:val="en-US"/>
+                              </w:rPr>
+                              <w:t>InitializeAsync</w:t>
+                            </w:r>
+                            <w:proofErr w:type="spellEnd"/>
+                            <w:r>
+                              <w:rPr>
+                                <w:sz w:val="16"/>
+                                <w:szCs w:val="16"/>
+                                <w:lang w:val="en-US"/>
+                              </w:rPr>
+                              <w:t>()</w:t>
+                            </w:r>
+                          </w:p>
+                          <w:p>
+                            <w:pPr>
+                              <w:spacing w:line="240" w:lineRule="auto"/>
+                              <w:rPr>
+                                <w:sz w:val="16"/>
+                                <w:szCs w:val="16"/>
+                                <w:lang w:val="en-US"/>
+                              </w:rPr>
+                            </w:pPr>
+                            <w:r>
+                              <w:rPr>
+                                <w:sz w:val="16"/>
+                                <w:szCs w:val="16"/>
+                                <w:lang w:val="en-US"/>
+                              </w:rPr>
+                              <w:t xml:space="preserve">    {</w:t>
+                            </w:r>
+                          </w:p>
+                          <w:p>
+                            <w:pPr>
+                              <w:spacing w:line="240" w:lineRule="auto"/>
+                              <w:rPr>
+                                <w:sz w:val="16"/>
+                                <w:szCs w:val="16"/>
+                                <w:lang w:val="en-US"/>
+                              </w:rPr>
+                            </w:pPr>
+                            <w:r>
+                              <w:rPr>
+                                <w:sz w:val="16"/>
+                                <w:szCs w:val="16"/>
+                                <w:lang w:val="en-US"/>
+                              </w:rPr>
+                              <w:t xml:space="preserve">        await _</w:t>
+                            </w:r>
+                            <w:proofErr w:type="spellStart"/>
+                            <w:r>
+                              <w:rPr>
+                                <w:sz w:val="16"/>
+                                <w:szCs w:val="16"/>
+                                <w:lang w:val="en-US"/>
+                              </w:rPr>
+                              <w:t>postgresContainer.StartAsync</w:t>
+                            </w:r>
+                            <w:proofErr w:type="spellEnd"/>
+                            <w:r>
+                              <w:rPr>
+                                <w:sz w:val="16"/>
+                                <w:szCs w:val="16"/>
+                                <w:lang w:val="en-US"/>
+                              </w:rPr>
+                              <w:t>();</w:t>
+                            </w:r>
+                          </w:p>
+                          <w:p>
+                            <w:pPr>
+                              <w:spacing w:line="240" w:lineRule="auto"/>
+                              <w:rPr>
+                                <w:sz w:val="16"/>
+                                <w:szCs w:val="16"/>
+                                <w:lang w:val="en-US"/>
+                              </w:rPr>
+                            </w:pPr>
+                            <w:r>
+                              <w:rPr>
+                                <w:sz w:val="16"/>
+                                <w:szCs w:val="16"/>
+                                <w:lang w:val="en-US"/>
+                              </w:rPr>
+                              <w:t xml:space="preserve">        </w:t>
+                            </w:r>
+                            <w:proofErr w:type="spellStart"/>
+                            <w:r>
+                              <w:rPr>
+                                <w:sz w:val="16"/>
+                                <w:szCs w:val="16"/>
+                                <w:lang w:val="en-US"/>
+                              </w:rPr>
+                              <w:t>Console.OutputEncoding</w:t>
+                            </w:r>
+                            <w:proofErr w:type="spellEnd"/>
+                            <w:r>
+                              <w:rPr>
+                                <w:sz w:val="16"/>
+                                <w:szCs w:val="16"/>
+                                <w:lang w:val="en-US"/>
+                              </w:rPr>
+                              <w:t xml:space="preserve"> = System.Text.Encoding.UTF8;</w:t>
+                            </w:r>
+                          </w:p>
+                          <w:p>
+                            <w:pPr>
+                              <w:spacing w:line="240" w:lineRule="auto"/>
+                              <w:rPr>
+                                <w:sz w:val="16"/>
+                                <w:szCs w:val="16"/>
+                                <w:lang w:val="en-US"/>
+                              </w:rPr>
+                            </w:pPr>
+                            <w:r>
+                              <w:rPr>
+                                <w:sz w:val="16"/>
+                                <w:szCs w:val="16"/>
+                                <w:lang w:val="en-US"/>
+                              </w:rPr>
+                              <w:t xml:space="preserve">        </w:t>
+                            </w:r>
+                            <w:proofErr w:type="spellStart"/>
+                            <w:r>
+                              <w:rPr>
+                                <w:sz w:val="16"/>
+                                <w:szCs w:val="16"/>
+                                <w:lang w:val="en-US"/>
+                              </w:rPr>
+                              <w:t>Environment.SetEnvironmentVariable</w:t>
+                            </w:r>
+                            <w:proofErr w:type="spellEnd"/>
+                            <w:r>
+                              <w:rPr>
+                                <w:sz w:val="16"/>
+                                <w:szCs w:val="16"/>
+                                <w:lang w:val="en-US"/>
+                              </w:rPr>
+                              <w:t>("API_BACK_URL", "https://localhost:7113");</w:t>
+                            </w:r>
+                          </w:p>
+                          <w:p>
+                            <w:pPr>
+                              <w:spacing w:line="240" w:lineRule="auto"/>
+                              <w:rPr>
+                                <w:sz w:val="16"/>
+                                <w:szCs w:val="16"/>
+                                <w:lang w:val="en-US"/>
+                              </w:rPr>
+                            </w:pPr>
+                            <w:r>
+                              <w:rPr>
+                                <w:sz w:val="16"/>
+                                <w:szCs w:val="16"/>
+                                <w:lang w:val="en-US"/>
+                              </w:rPr>
+                              <w:t xml:space="preserve">        </w:t>
+                            </w:r>
+                            <w:proofErr w:type="spellStart"/>
+                            <w:r>
+                              <w:rPr>
+                                <w:sz w:val="16"/>
+                                <w:szCs w:val="16"/>
+                                <w:lang w:val="en-US"/>
+                              </w:rPr>
+                              <w:t>Environment.SetEnvironmentVariable</w:t>
+                            </w:r>
+                            <w:proofErr w:type="spellEnd"/>
+                            <w:r>
+                              <w:rPr>
+                                <w:sz w:val="16"/>
+                                <w:szCs w:val="16"/>
+                                <w:lang w:val="en-US"/>
+                              </w:rPr>
+                              <w:t>("API_FRONT_URL", "https://localhost:4200");</w:t>
+                            </w:r>
+                          </w:p>
+                          <w:p>
+                            <w:pPr>
+                              <w:spacing w:line="240" w:lineRule="auto"/>
+                              <w:rPr>
+                                <w:sz w:val="16"/>
+                                <w:szCs w:val="16"/>
+                              </w:rPr>
+                            </w:pPr>
+                            <w:r>
+                              <w:rPr>
+                                <w:sz w:val="16"/>
+                                <w:szCs w:val="16"/>
+                                <w:lang w:val="en-US"/>
+                              </w:rPr>
+                              <w:t xml:space="preserve">        </w:t>
+                            </w:r>
+                            <w:proofErr w:type="spellStart"/>
+                            <w:r>
+                              <w:rPr>
+                                <w:sz w:val="16"/>
+                                <w:szCs w:val="16"/>
+                              </w:rPr>
+                              <w:t>Environment.SetEnvironmentVariable</w:t>
+                            </w:r>
+                            <w:proofErr w:type="spellEnd"/>
+                            <w:r>
+                              <w:rPr>
+                                <w:sz w:val="16"/>
+                                <w:szCs w:val="16"/>
+                              </w:rPr>
+                              <w:t>("SMTP_BREVO_PORT", "587");</w:t>
+                            </w:r>
+                          </w:p>
+                          <w:p>
+                            <w:pPr>
+                              <w:spacing w:line="240" w:lineRule="auto"/>
+                              <w:rPr>
+                                <w:sz w:val="16"/>
+                                <w:szCs w:val="16"/>
+                              </w:rPr>
+                            </w:pPr>
+                            <w:r>
+                              <w:rPr>
+                                <w:sz w:val="16"/>
+                                <w:szCs w:val="16"/>
+                              </w:rPr>
+                              <w:t xml:space="preserve">        </w:t>
+                            </w:r>
+                            <w:proofErr w:type="spellStart"/>
+                            <w:r>
+                              <w:rPr>
+                                <w:sz w:val="16"/>
+                                <w:szCs w:val="16"/>
+                              </w:rPr>
+                              <w:t>Environment.SetEnvironmentVariable</w:t>
+                            </w:r>
+                            <w:proofErr w:type="spellEnd"/>
+                            <w:r>
+                              <w:rPr>
+                                <w:sz w:val="16"/>
+                                <w:szCs w:val="16"/>
+                              </w:rPr>
+                              <w:t>("SMTP_BREVO_SERVER", "smtp-relay.brevo.com");</w:t>
+                            </w:r>
+                          </w:p>
+                          <w:p>
+                            <w:pPr>
+                              <w:spacing w:line="240" w:lineRule="auto"/>
+                              <w:rPr>
+                                <w:sz w:val="16"/>
+                                <w:szCs w:val="16"/>
+                              </w:rPr>
+                            </w:pPr>
+                            <w:r>
+                              <w:rPr>
+                                <w:sz w:val="16"/>
+                                <w:szCs w:val="16"/>
+                              </w:rPr>
+                              <w:tab/>
+                              <w:t>...</w:t>
+                            </w:r>
+                          </w:p>
+                          <w:p>
+                            <w:pPr>
+                              <w:spacing w:line="240" w:lineRule="auto"/>
+                              <w:rPr>
+                                <w:sz w:val="16"/>
+                                <w:szCs w:val="16"/>
+                              </w:rPr>
+                            </w:pPr>
+                            <w:r>
+                              <w:rPr>
+                                <w:sz w:val="16"/>
+                                <w:szCs w:val="16"/>
+                              </w:rPr>
+                              <w:t xml:space="preserve">    }</w:t>
+                            </w:r>
+                          </w:p>
+                        </w:txbxContent>
+                      </v:textbox>
+                      <w10:wrap type="square"/>
+                    </v:shape>
+                  </w:pict>
+                </mc:Fallback>
+              </mc:AlternateContent>
+            </w:r>
+          </w:p>
+          <w:p>
+            <w:pPr>
+              <w:spacing w:before="100" w:beforeAutospacing="1" w:after="100" w:afterAutospacing="1"/>
+              <w:rPr>
+                <w:rFonts w:asciiTheme="majorHAnsi" w:eastAsia="Times New Roman" w:hAnsiTheme="majorHAnsi" w:cstheme="majorHAnsi"/>
+                <w:sz w:val="16"/>
+                <w:szCs w:val="16"/>
+              </w:rPr>
+            </w:pPr>
+            <w:r>
+              <w:rPr>
+                <w:rFonts w:asciiTheme="majorHAnsi" w:eastAsia="Times New Roman" w:hAnsiTheme="majorHAnsi" w:cstheme="majorHAnsi"/>
+                <w:b/>
+                <w:bCs/>
+                <w:sz w:val="16"/>
+                <w:szCs w:val="16"/>
+              </w:rPr>
+              <w:t>Dans la phase de configuration</w:t>
+            </w:r>
+            <w:r>
+              <w:rPr>
+                <w:rFonts w:asciiTheme="majorHAnsi" w:eastAsia="Times New Roman" w:hAnsiTheme="majorHAnsi" w:cstheme="majorHAnsi"/>
+                <w:sz w:val="16"/>
+                <w:szCs w:val="16"/>
+              </w:rPr>
+              <w:t xml:space="preserve">, la première étape consiste à lancer le </w:t>
+            </w:r>
+            <w:r>
+              <w:rPr>
+                <w:rFonts w:asciiTheme="majorHAnsi" w:eastAsia="Times New Roman" w:hAnsiTheme="majorHAnsi" w:cstheme="majorHAnsi"/>
+                <w:b/>
+                <w:bCs/>
+                <w:sz w:val="16"/>
+                <w:szCs w:val="16"/>
+              </w:rPr>
+              <w:t>container de test</w:t>
+            </w:r>
+            <w:r>
+              <w:rPr>
+                <w:rFonts w:asciiTheme="majorHAnsi" w:eastAsia="Times New Roman" w:hAnsiTheme="majorHAnsi" w:cstheme="majorHAnsi"/>
+                <w:sz w:val="16"/>
+                <w:szCs w:val="16"/>
+              </w:rPr>
+              <w:t xml:space="preserve"> (</w:t>
+            </w:r>
+            <w:proofErr w:type="spellStart"/>
+            <w:r>
+              <w:rPr>
+                <w:rFonts w:asciiTheme="majorHAnsi" w:eastAsia="Times New Roman" w:hAnsiTheme="majorHAnsi" w:cstheme="majorHAnsi"/>
+                <w:sz w:val="16"/>
+                <w:szCs w:val="16"/>
+              </w:rPr>
+              <w:t>containerTest</w:t>
+            </w:r>
+            <w:proofErr w:type="spellEnd"/>
+            <w:r>
+              <w:rPr>
+                <w:rFonts w:asciiTheme="majorHAnsi" w:eastAsia="Times New Roman" w:hAnsiTheme="majorHAnsi" w:cstheme="majorHAnsi"/>
+                <w:sz w:val="16"/>
+                <w:szCs w:val="16"/>
+              </w:rPr>
+              <w:t xml:space="preserve">), qui servira de base d’exécution isolée pour les scénarios de test. Une fois le conteneur démarré, je procède à la configuration des </w:t>
+            </w:r>
+            <w:r>
+              <w:rPr>
+                <w:rFonts w:asciiTheme="majorHAnsi" w:eastAsia="Times New Roman" w:hAnsiTheme="majorHAnsi" w:cstheme="majorHAnsi"/>
+                <w:b/>
+                <w:bCs/>
+                <w:sz w:val="16"/>
+                <w:szCs w:val="16"/>
+              </w:rPr>
+              <w:t>variables d’environnement</w:t>
+            </w:r>
+            <w:r>
+              <w:rPr>
+                <w:rFonts w:asciiTheme="majorHAnsi" w:eastAsia="Times New Roman" w:hAnsiTheme="majorHAnsi" w:cstheme="majorHAnsi"/>
+                <w:sz w:val="16"/>
+                <w:szCs w:val="16"/>
+              </w:rPr>
+              <w:t xml:space="preserve"> nécessaires (par exemple les chaînes de connexion, les clés ou paramètres spécifiques aux services).</w:t>
+            </w:r>
+          </w:p>
+          <w:p>
+            <w:pPr>
+              <w:spacing w:before="100" w:beforeAutospacing="1" w:after="100" w:afterAutospacing="1"/>
+              <w:rPr>
+                <w:rFonts w:asciiTheme="majorHAnsi" w:eastAsia="Times New Roman" w:hAnsiTheme="majorHAnsi" w:cstheme="majorHAnsi"/>
+                <w:sz w:val="16"/>
+                <w:szCs w:val="16"/>
+              </w:rPr>
+            </w:pPr>
+            <w:r>
+              <w:rPr>
+                <w:rFonts w:asciiTheme="majorHAnsi" w:eastAsia="Times New Roman" w:hAnsiTheme="majorHAnsi" w:cstheme="majorHAnsi"/>
+                <w:noProof/>
+                <w:sz w:val="16"/>
+                <w:szCs w:val="16"/>
+              </w:rPr>
+              <mc:AlternateContent>
+                <mc:Choice Requires="wps">
+                  <w:drawing>
+                    <wp:anchor distT="45720" distB="45720" distL="114300" distR="114300" simplePos="0" relativeHeight="251676672" behindDoc="0" locked="0" layoutInCell="1" allowOverlap="1">
+                      <wp:simplePos x="0" y="0"/>
+                      <wp:positionH relativeFrom="column">
+                        <wp:posOffset>134620</wp:posOffset>
+                      </wp:positionH>
+                      <wp:positionV relativeFrom="paragraph">
+                        <wp:posOffset>676946</wp:posOffset>
+                      </wp:positionV>
+                      <wp:extent cx="5734685" cy="1404620"/>
+                      <wp:effectExtent l="0" t="0" r="18415" b="27940"/>
+                      <wp:wrapSquare wrapText="bothSides"/>
+                      <wp:docPr id="12" name="Text Box 2"/>
+                      <wp:cNvGraphicFramePr>
+                        <a:graphicFrameLocks xmlns:a="http://schemas.openxmlformats.org/drawingml/2006/main"/>
+                      </wp:cNvGraphicFramePr>
+                      <a:graphic xmlns:a="http://schemas.openxmlformats.org/drawingml/2006/main">
+                        <a:graphicData uri="http://schemas.microsoft.com/office/word/2010/wordprocessingShape">
+                          <wps:wsp>
+                            <wps:cNvSpPr txBox="1">
+                              <a:spLocks noChangeArrowheads="1"/>
+                            </wps:cNvSpPr>
+                            <wps:spPr bwMode="auto">
+                              <a:xfrm>
+                                <a:off x="0" y="0"/>
+                                <a:ext cx="5734685" cy="1404620"/>
+                              </a:xfrm>
+                              <a:prstGeom prst="rect">
+                                <a:avLst/>
+                              </a:prstGeom>
+                              <a:solidFill>
+                                <a:srgbClr val="FFFFFF"/>
+                              </a:solidFill>
+                              <a:ln w="9525">
+                                <a:solidFill>
+                                  <a:srgbClr val="000000"/>
+                                </a:solidFill>
+                                <a:miter lim="800000"/>
+                                <a:headEnd/>
+                                <a:tailEnd/>
+                              </a:ln>
+                            </wps:spPr>
+                            <wps:txbx>
+                              <w:txbxContent>
+                                <w:p>
+                                  <w:pPr>
+                                    <w:autoSpaceDE w:val="0"/>
+                                    <w:autoSpaceDN w:val="0"/>
+                                    <w:adjustRightInd w:val="0"/>
+                                    <w:spacing w:after="0" w:line="240" w:lineRule="auto"/>
+                                    <w:rPr>
+                                      <w:rFonts w:asciiTheme="majorHAnsi" w:hAnsiTheme="majorHAnsi" w:cstheme="majorHAnsi"/>
+                                      <w:color w:val="000000"/>
+                                      <w:sz w:val="16"/>
+                                      <w:szCs w:val="16"/>
+                                      <w:highlight w:val="white"/>
+                                      <w:lang w:val="en-US"/>
+                                    </w:rPr>
+                                  </w:pPr>
+                                  <w:r>
+                                    <w:rPr>
+                                      <w:rFonts w:asciiTheme="majorHAnsi" w:hAnsiTheme="majorHAnsi" w:cstheme="majorHAnsi"/>
+                                      <w:color w:val="000000"/>
+                                      <w:sz w:val="16"/>
+                                      <w:szCs w:val="16"/>
+                                      <w:highlight w:val="white"/>
+                                      <w:lang w:val="en-US"/>
+                                    </w:rPr>
+                                    <w:t xml:space="preserve">            </w:t>
+                                  </w:r>
+                                  <w:proofErr w:type="spellStart"/>
+                                  <w:r>
+                                    <w:rPr>
+                                      <w:rFonts w:asciiTheme="majorHAnsi" w:hAnsiTheme="majorHAnsi" w:cstheme="majorHAnsi"/>
+                                      <w:color w:val="000000"/>
+                                      <w:sz w:val="16"/>
+                                      <w:szCs w:val="16"/>
+                                      <w:highlight w:val="white"/>
+                                      <w:lang w:val="en-US"/>
+                                    </w:rPr>
+                                    <w:t>services.AddDbContext</w:t>
+                                  </w:r>
+                                  <w:proofErr w:type="spellEnd"/>
+                                  <w:r>
+                                    <w:rPr>
+                                      <w:rFonts w:asciiTheme="majorHAnsi" w:hAnsiTheme="majorHAnsi" w:cstheme="majorHAnsi"/>
+                                      <w:color w:val="000000"/>
+                                      <w:sz w:val="16"/>
+                                      <w:szCs w:val="16"/>
+                                      <w:highlight w:val="white"/>
+                                      <w:lang w:val="en-US"/>
+                                    </w:rPr>
+                                    <w:t>&lt;</w:t>
+                                  </w:r>
+                                  <w:proofErr w:type="spellStart"/>
+                                  <w:r>
+                                    <w:rPr>
+                                      <w:rFonts w:asciiTheme="majorHAnsi" w:hAnsiTheme="majorHAnsi" w:cstheme="majorHAnsi"/>
+                                      <w:color w:val="2B91AF"/>
+                                      <w:sz w:val="16"/>
+                                      <w:szCs w:val="16"/>
+                                      <w:highlight w:val="white"/>
+                                      <w:lang w:val="en-US"/>
+                                    </w:rPr>
+                                    <w:t>ApiDefaultContext</w:t>
+                                  </w:r>
+                                  <w:proofErr w:type="spellEnd"/>
+                                  <w:r>
+                                    <w:rPr>
+                                      <w:rFonts w:asciiTheme="majorHAnsi" w:hAnsiTheme="majorHAnsi" w:cstheme="majorHAnsi"/>
+                                      <w:color w:val="000000"/>
+                                      <w:sz w:val="16"/>
+                                      <w:szCs w:val="16"/>
+                                      <w:highlight w:val="white"/>
+                                      <w:lang w:val="en-US"/>
+                                    </w:rPr>
+                                    <w:t>&gt;(options =&gt;</w:t>
+                                  </w:r>
+                                </w:p>
+                                <w:p>
+                                  <w:pPr>
+                                    <w:autoSpaceDE w:val="0"/>
+                                    <w:autoSpaceDN w:val="0"/>
+                                    <w:adjustRightInd w:val="0"/>
+                                    <w:spacing w:after="0" w:line="240" w:lineRule="auto"/>
+                                    <w:rPr>
+                                      <w:rFonts w:asciiTheme="majorHAnsi" w:hAnsiTheme="majorHAnsi" w:cstheme="majorHAnsi"/>
+                                      <w:color w:val="000000"/>
+                                      <w:sz w:val="16"/>
+                                      <w:szCs w:val="16"/>
+                                      <w:highlight w:val="white"/>
+                                      <w:lang w:val="en-US"/>
+                                    </w:rPr>
+                                  </w:pPr>
+                                  <w:r>
+                                    <w:rPr>
+                                      <w:rFonts w:asciiTheme="majorHAnsi" w:hAnsiTheme="majorHAnsi" w:cstheme="majorHAnsi"/>
+                                      <w:color w:val="000000"/>
+                                      <w:sz w:val="16"/>
+                                      <w:szCs w:val="16"/>
+                                      <w:highlight w:val="white"/>
+                                      <w:lang w:val="en-US"/>
+                                    </w:rPr>
+                                    <w:t xml:space="preserve">            {</w:t>
+                                  </w:r>
+                                </w:p>
+                                <w:p>
+                                  <w:pPr>
+                                    <w:autoSpaceDE w:val="0"/>
+                                    <w:autoSpaceDN w:val="0"/>
+                                    <w:adjustRightInd w:val="0"/>
+                                    <w:spacing w:after="0" w:line="240" w:lineRule="auto"/>
+                                    <w:rPr>
+                                      <w:rFonts w:asciiTheme="majorHAnsi" w:hAnsiTheme="majorHAnsi" w:cstheme="majorHAnsi"/>
+                                      <w:color w:val="000000"/>
+                                      <w:sz w:val="16"/>
+                                      <w:szCs w:val="16"/>
+                                      <w:highlight w:val="white"/>
+                                      <w:lang w:val="en-US"/>
+                                    </w:rPr>
+                                  </w:pPr>
+                                  <w:r>
+                                    <w:rPr>
+                                      <w:rFonts w:asciiTheme="majorHAnsi" w:hAnsiTheme="majorHAnsi" w:cstheme="majorHAnsi"/>
+                                      <w:color w:val="000000"/>
+                                      <w:sz w:val="16"/>
+                                      <w:szCs w:val="16"/>
+                                      <w:highlight w:val="white"/>
+                                      <w:lang w:val="en-US"/>
+                                    </w:rPr>
+                                    <w:t xml:space="preserve">                </w:t>
+                                  </w:r>
+                                  <w:proofErr w:type="spellStart"/>
+                                  <w:r>
+                                    <w:rPr>
+                                      <w:rFonts w:asciiTheme="majorHAnsi" w:hAnsiTheme="majorHAnsi" w:cstheme="majorHAnsi"/>
+                                      <w:color w:val="000000"/>
+                                      <w:sz w:val="16"/>
+                                      <w:szCs w:val="16"/>
+                                      <w:highlight w:val="white"/>
+                                      <w:lang w:val="en-US"/>
+                                    </w:rPr>
+                                    <w:t>options.UseNpgsql</w:t>
+                                  </w:r>
+                                  <w:proofErr w:type="spellEnd"/>
+                                  <w:r>
+                                    <w:rPr>
+                                      <w:rFonts w:asciiTheme="majorHAnsi" w:hAnsiTheme="majorHAnsi" w:cstheme="majorHAnsi"/>
+                                      <w:color w:val="000000"/>
+                                      <w:sz w:val="16"/>
+                                      <w:szCs w:val="16"/>
+                                      <w:highlight w:val="white"/>
+                                      <w:lang w:val="en-US"/>
+                                    </w:rPr>
+                                    <w:t>(_</w:t>
+                                  </w:r>
+                                  <w:proofErr w:type="spellStart"/>
+                                  <w:r>
+                                    <w:rPr>
+                                      <w:rFonts w:asciiTheme="majorHAnsi" w:hAnsiTheme="majorHAnsi" w:cstheme="majorHAnsi"/>
+                                      <w:color w:val="000000"/>
+                                      <w:sz w:val="16"/>
+                                      <w:szCs w:val="16"/>
+                                      <w:highlight w:val="white"/>
+                                      <w:lang w:val="en-US"/>
+                                    </w:rPr>
+                                    <w:t>postgresContainer.GetConnectionString</w:t>
+                                  </w:r>
+                                  <w:proofErr w:type="spellEnd"/>
+                                  <w:r>
+                                    <w:rPr>
+                                      <w:rFonts w:asciiTheme="majorHAnsi" w:hAnsiTheme="majorHAnsi" w:cstheme="majorHAnsi"/>
+                                      <w:color w:val="000000"/>
+                                      <w:sz w:val="16"/>
+                                      <w:szCs w:val="16"/>
+                                      <w:highlight w:val="white"/>
+                                      <w:lang w:val="en-US"/>
+                                    </w:rPr>
+                                    <w:t>());</w:t>
+                                  </w:r>
+                                </w:p>
+                                <w:p>
+                                  <w:pPr>
+                                    <w:autoSpaceDE w:val="0"/>
+                                    <w:autoSpaceDN w:val="0"/>
+                                    <w:adjustRightInd w:val="0"/>
+                                    <w:spacing w:after="0" w:line="240" w:lineRule="auto"/>
+                                    <w:rPr>
+                                      <w:rFonts w:asciiTheme="majorHAnsi" w:hAnsiTheme="majorHAnsi" w:cstheme="majorHAnsi"/>
+                                      <w:color w:val="000000"/>
+                                      <w:sz w:val="16"/>
+                                      <w:szCs w:val="16"/>
+                                      <w:highlight w:val="white"/>
+                                      <w:lang w:val="en-US"/>
+                                    </w:rPr>
+                                  </w:pPr>
+                                  <w:r>
+                                    <w:rPr>
+                                      <w:rFonts w:asciiTheme="majorHAnsi" w:hAnsiTheme="majorHAnsi" w:cstheme="majorHAnsi"/>
+                                      <w:color w:val="000000"/>
+                                      <w:sz w:val="16"/>
+                                      <w:szCs w:val="16"/>
+                                      <w:highlight w:val="white"/>
+                                      <w:lang w:val="en-US"/>
+                                    </w:rPr>
+                                    <w:t xml:space="preserve">                </w:t>
+                                  </w:r>
+                                  <w:proofErr w:type="spellStart"/>
+                                  <w:r>
+                                    <w:rPr>
+                                      <w:rFonts w:asciiTheme="majorHAnsi" w:hAnsiTheme="majorHAnsi" w:cstheme="majorHAnsi"/>
+                                      <w:color w:val="000000"/>
+                                      <w:sz w:val="16"/>
+                                      <w:szCs w:val="16"/>
+                                      <w:highlight w:val="white"/>
+                                      <w:lang w:val="en-US"/>
+                                    </w:rPr>
+                                    <w:t>options.EnableSensitiveDataLogging</w:t>
+                                  </w:r>
+                                  <w:proofErr w:type="spellEnd"/>
+                                  <w:r>
+                                    <w:rPr>
+                                      <w:rFonts w:asciiTheme="majorHAnsi" w:hAnsiTheme="majorHAnsi" w:cstheme="majorHAnsi"/>
+                                      <w:color w:val="000000"/>
+                                      <w:sz w:val="16"/>
+                                      <w:szCs w:val="16"/>
+                                      <w:highlight w:val="white"/>
+                                      <w:lang w:val="en-US"/>
+                                    </w:rPr>
+                                    <w:t>();</w:t>
+                                  </w:r>
+                                </w:p>
+                                <w:p>
+                                  <w:pPr>
+                                    <w:autoSpaceDE w:val="0"/>
+                                    <w:autoSpaceDN w:val="0"/>
+                                    <w:adjustRightInd w:val="0"/>
+                                    <w:spacing w:after="0" w:line="240" w:lineRule="auto"/>
+                                    <w:rPr>
+                                      <w:rFonts w:asciiTheme="majorHAnsi" w:hAnsiTheme="majorHAnsi" w:cstheme="majorHAnsi"/>
+                                      <w:color w:val="000000"/>
+                                      <w:sz w:val="16"/>
+                                      <w:szCs w:val="16"/>
+                                      <w:highlight w:val="white"/>
+                                      <w:lang w:val="en-US"/>
+                                    </w:rPr>
+                                  </w:pPr>
+                                  <w:r>
+                                    <w:rPr>
+                                      <w:rFonts w:asciiTheme="majorHAnsi" w:hAnsiTheme="majorHAnsi" w:cstheme="majorHAnsi"/>
+                                      <w:color w:val="000000"/>
+                                      <w:sz w:val="16"/>
+                                      <w:szCs w:val="16"/>
+                                      <w:highlight w:val="white"/>
+                                      <w:lang w:val="en-US"/>
+                                    </w:rPr>
+                                    <w:t xml:space="preserve">            });</w:t>
+                                  </w:r>
+                                </w:p>
+                                <w:p>
+                                  <w:pPr>
+                                    <w:autoSpaceDE w:val="0"/>
+                                    <w:autoSpaceDN w:val="0"/>
+                                    <w:adjustRightInd w:val="0"/>
+                                    <w:spacing w:after="0" w:line="240" w:lineRule="auto"/>
+                                    <w:rPr>
+                                      <w:rFonts w:asciiTheme="majorHAnsi" w:hAnsiTheme="majorHAnsi" w:cstheme="majorHAnsi"/>
+                                      <w:color w:val="000000"/>
+                                      <w:sz w:val="16"/>
+                                      <w:szCs w:val="16"/>
+                                      <w:highlight w:val="white"/>
+                                      <w:lang w:val="en-US"/>
+                                    </w:rPr>
+                                  </w:pPr>
+                                </w:p>
+                                <w:p>
+                                  <w:pPr>
+                                    <w:autoSpaceDE w:val="0"/>
+                                    <w:autoSpaceDN w:val="0"/>
+                                    <w:adjustRightInd w:val="0"/>
+                                    <w:spacing w:after="0" w:line="240" w:lineRule="auto"/>
+                                    <w:rPr>
+                                      <w:rFonts w:asciiTheme="majorHAnsi" w:hAnsiTheme="majorHAnsi" w:cstheme="majorHAnsi"/>
+                                      <w:color w:val="000000"/>
+                                      <w:sz w:val="16"/>
+                                      <w:szCs w:val="16"/>
+                                      <w:highlight w:val="white"/>
+                                      <w:lang w:val="en-US"/>
+                                    </w:rPr>
+                                  </w:pPr>
+                                  <w:r>
+                                    <w:rPr>
+                                      <w:rFonts w:asciiTheme="majorHAnsi" w:hAnsiTheme="majorHAnsi" w:cstheme="majorHAnsi"/>
+                                      <w:color w:val="000000"/>
+                                      <w:sz w:val="16"/>
+                                      <w:szCs w:val="16"/>
+                                      <w:highlight w:val="white"/>
+                                      <w:lang w:val="en-US"/>
+                                    </w:rPr>
+                                    <w:t xml:space="preserve">            </w:t>
+                                  </w:r>
+                                </w:p>
+                                <w:p>
+                                  <w:pPr>
+                                    <w:autoSpaceDE w:val="0"/>
+                                    <w:autoSpaceDN w:val="0"/>
+                                    <w:adjustRightInd w:val="0"/>
+                                    <w:spacing w:after="0" w:line="240" w:lineRule="auto"/>
+                                    <w:rPr>
+                                      <w:rFonts w:asciiTheme="majorHAnsi" w:hAnsiTheme="majorHAnsi" w:cstheme="majorHAnsi"/>
+                                      <w:color w:val="000000"/>
+                                      <w:sz w:val="16"/>
+                                      <w:szCs w:val="16"/>
+                                      <w:highlight w:val="white"/>
+                                    </w:rPr>
+                                  </w:pPr>
+                                  <w:r>
+                                    <w:rPr>
+                                      <w:rFonts w:asciiTheme="majorHAnsi" w:hAnsiTheme="majorHAnsi" w:cstheme="majorHAnsi"/>
+                                      <w:color w:val="000000"/>
+                                      <w:sz w:val="16"/>
+                                      <w:szCs w:val="16"/>
+                                      <w:highlight w:val="white"/>
+                                      <w:lang w:val="en-US"/>
+                                    </w:rPr>
+                                    <w:t xml:space="preserve">            </w:t>
+                                  </w:r>
+                                  <w:r>
+                                    <w:rPr>
+                                      <w:rFonts w:asciiTheme="majorHAnsi" w:hAnsiTheme="majorHAnsi" w:cstheme="majorHAnsi"/>
+                                      <w:color w:val="0000FF"/>
+                                      <w:sz w:val="16"/>
+                                      <w:szCs w:val="16"/>
+                                      <w:highlight w:val="white"/>
+                                    </w:rPr>
+                                    <w:t>var</w:t>
+                                  </w:r>
+                                  <w:r>
+                                    <w:rPr>
+                                      <w:rFonts w:asciiTheme="majorHAnsi" w:hAnsiTheme="majorHAnsi" w:cstheme="majorHAnsi"/>
+                                      <w:color w:val="000000"/>
+                                      <w:sz w:val="16"/>
+                                      <w:szCs w:val="16"/>
+                                      <w:highlight w:val="white"/>
+                                    </w:rPr>
+                                    <w:t xml:space="preserve"> </w:t>
+                                  </w:r>
+                                  <w:proofErr w:type="spellStart"/>
+                                  <w:r>
+                                    <w:rPr>
+                                      <w:rFonts w:asciiTheme="majorHAnsi" w:hAnsiTheme="majorHAnsi" w:cstheme="majorHAnsi"/>
+                                      <w:color w:val="000000"/>
+                                      <w:sz w:val="16"/>
+                                      <w:szCs w:val="16"/>
+                                      <w:highlight w:val="white"/>
+                                    </w:rPr>
+                                    <w:t>serviceProvider</w:t>
+                                  </w:r>
+                                  <w:proofErr w:type="spellEnd"/>
+                                  <w:r>
+                                    <w:rPr>
+                                      <w:rFonts w:asciiTheme="majorHAnsi" w:hAnsiTheme="majorHAnsi" w:cstheme="majorHAnsi"/>
+                                      <w:color w:val="000000"/>
+                                      <w:sz w:val="16"/>
+                                      <w:szCs w:val="16"/>
+                                      <w:highlight w:val="white"/>
+                                    </w:rPr>
+                                    <w:t xml:space="preserve"> = </w:t>
+                                  </w:r>
+                                  <w:proofErr w:type="spellStart"/>
+                                  <w:r>
+                                    <w:rPr>
+                                      <w:rFonts w:asciiTheme="majorHAnsi" w:hAnsiTheme="majorHAnsi" w:cstheme="majorHAnsi"/>
+                                      <w:color w:val="000000"/>
+                                      <w:sz w:val="16"/>
+                                      <w:szCs w:val="16"/>
+                                      <w:highlight w:val="white"/>
+                                    </w:rPr>
+                                    <w:t>services.BuildServiceProvider</w:t>
+                                  </w:r>
+                                  <w:proofErr w:type="spellEnd"/>
+                                  <w:r>
+                                    <w:rPr>
+                                      <w:rFonts w:asciiTheme="majorHAnsi" w:hAnsiTheme="majorHAnsi" w:cstheme="majorHAnsi"/>
+                                      <w:color w:val="000000"/>
+                                      <w:sz w:val="16"/>
+                                      <w:szCs w:val="16"/>
+                                      <w:highlight w:val="white"/>
+                                    </w:rPr>
+                                    <w:t>();</w:t>
+                                  </w:r>
+                                </w:p>
+                                <w:p>
+                                  <w:pPr>
+                                    <w:autoSpaceDE w:val="0"/>
+                                    <w:autoSpaceDN w:val="0"/>
+                                    <w:adjustRightInd w:val="0"/>
+                                    <w:spacing w:after="0" w:line="240" w:lineRule="auto"/>
+                                    <w:rPr>
+                                      <w:rFonts w:asciiTheme="majorHAnsi" w:hAnsiTheme="majorHAnsi" w:cstheme="majorHAnsi"/>
+                                      <w:color w:val="000000"/>
+                                      <w:sz w:val="16"/>
+                                      <w:szCs w:val="16"/>
+                                      <w:highlight w:val="white"/>
+                                    </w:rPr>
+                                  </w:pPr>
+                                </w:p>
+                                <w:p>
+                                  <w:pPr>
+                                    <w:autoSpaceDE w:val="0"/>
+                                    <w:autoSpaceDN w:val="0"/>
+                                    <w:adjustRightInd w:val="0"/>
+                                    <w:spacing w:after="0" w:line="240" w:lineRule="auto"/>
+                                    <w:rPr>
+                                      <w:rFonts w:asciiTheme="majorHAnsi" w:hAnsiTheme="majorHAnsi" w:cstheme="majorHAnsi"/>
+                                      <w:color w:val="000000"/>
+                                      <w:sz w:val="16"/>
+                                      <w:szCs w:val="16"/>
+                                      <w:highlight w:val="white"/>
+                                    </w:rPr>
+                                  </w:pPr>
+                                  <w:r>
+                                    <w:rPr>
+                                      <w:rFonts w:asciiTheme="majorHAnsi" w:hAnsiTheme="majorHAnsi" w:cstheme="majorHAnsi"/>
+                                      <w:color w:val="000000"/>
+                                      <w:sz w:val="16"/>
+                                      <w:szCs w:val="16"/>
+                                      <w:highlight w:val="white"/>
+                                    </w:rPr>
+                                    <w:t xml:space="preserve">            </w:t>
+                                  </w:r>
+                                  <w:r>
+                                    <w:rPr>
+                                      <w:rFonts w:asciiTheme="majorHAnsi" w:hAnsiTheme="majorHAnsi" w:cstheme="majorHAnsi"/>
+                                      <w:color w:val="008000"/>
+                                      <w:sz w:val="16"/>
+                                      <w:szCs w:val="16"/>
+                                      <w:highlight w:val="white"/>
+                                    </w:rPr>
+                                    <w:t xml:space="preserve">// </w:t>
+                                  </w:r>
+                                  <w:proofErr w:type="spellStart"/>
+                                  <w:r>
+                                    <w:rPr>
+                                      <w:rFonts w:asciiTheme="majorHAnsi" w:hAnsiTheme="majorHAnsi" w:cstheme="majorHAnsi"/>
+                                      <w:color w:val="008000"/>
+                                      <w:sz w:val="16"/>
+                                      <w:szCs w:val="16"/>
+                                      <w:highlight w:val="white"/>
+                                    </w:rPr>
+                                    <w:t>creer</w:t>
+                                  </w:r>
+                                  <w:proofErr w:type="spellEnd"/>
+                                  <w:r>
+                                    <w:rPr>
+                                      <w:rFonts w:asciiTheme="majorHAnsi" w:hAnsiTheme="majorHAnsi" w:cstheme="majorHAnsi"/>
+                                      <w:color w:val="008000"/>
+                                      <w:sz w:val="16"/>
+                                      <w:szCs w:val="16"/>
+                                      <w:highlight w:val="white"/>
+                                    </w:rPr>
+                                    <w:t xml:space="preserve"> la base de </w:t>
+                                  </w:r>
+                                  <w:proofErr w:type="spellStart"/>
+                                  <w:r>
+                                    <w:rPr>
+                                      <w:rFonts w:asciiTheme="majorHAnsi" w:hAnsiTheme="majorHAnsi" w:cstheme="majorHAnsi"/>
+                                      <w:color w:val="008000"/>
+                                      <w:sz w:val="16"/>
+                                      <w:szCs w:val="16"/>
+                                      <w:highlight w:val="white"/>
+                                    </w:rPr>
+                                    <w:t>donnees</w:t>
+                                  </w:r>
+                                  <w:proofErr w:type="spellEnd"/>
+                                  <w:r>
+                                    <w:rPr>
+                                      <w:rFonts w:asciiTheme="majorHAnsi" w:hAnsiTheme="majorHAnsi" w:cstheme="majorHAnsi"/>
+                                      <w:color w:val="008000"/>
+                                      <w:sz w:val="16"/>
+                                      <w:szCs w:val="16"/>
+                                      <w:highlight w:val="white"/>
+                                    </w:rPr>
+                                    <w:t xml:space="preserve"> et appliquer les migrations de base</w:t>
+                                  </w:r>
+                                </w:p>
+                                <w:p>
+                                  <w:pPr>
+                                    <w:autoSpaceDE w:val="0"/>
+                                    <w:autoSpaceDN w:val="0"/>
+                                    <w:adjustRightInd w:val="0"/>
+                                    <w:spacing w:after="0" w:line="240" w:lineRule="auto"/>
+                                    <w:rPr>
+                                      <w:rFonts w:asciiTheme="majorHAnsi" w:hAnsiTheme="majorHAnsi" w:cstheme="majorHAnsi"/>
+                                      <w:color w:val="000000"/>
+                                      <w:sz w:val="16"/>
+                                      <w:szCs w:val="16"/>
+                                      <w:highlight w:val="white"/>
+                                      <w:lang w:val="en-US"/>
+                                    </w:rPr>
+                                  </w:pPr>
+                                  <w:r>
+                                    <w:rPr>
+                                      <w:rFonts w:asciiTheme="majorHAnsi" w:hAnsiTheme="majorHAnsi" w:cstheme="majorHAnsi"/>
+                                      <w:color w:val="000000"/>
+                                      <w:sz w:val="16"/>
+                                      <w:szCs w:val="16"/>
+                                      <w:highlight w:val="white"/>
+                                    </w:rPr>
+                                    <w:t xml:space="preserve">            </w:t>
+                                  </w:r>
+                                  <w:r>
+                                    <w:rPr>
+                                      <w:rFonts w:asciiTheme="majorHAnsi" w:hAnsiTheme="majorHAnsi" w:cstheme="majorHAnsi"/>
+                                      <w:color w:val="0000FF"/>
+                                      <w:sz w:val="16"/>
+                                      <w:szCs w:val="16"/>
+                                      <w:highlight w:val="white"/>
+                                      <w:lang w:val="en-US"/>
+                                    </w:rPr>
+                                    <w:t>using</w:t>
+                                  </w:r>
+                                  <w:r>
+                                    <w:rPr>
+                                      <w:rFonts w:asciiTheme="majorHAnsi" w:hAnsiTheme="majorHAnsi" w:cstheme="majorHAnsi"/>
+                                      <w:color w:val="000000"/>
+                                      <w:sz w:val="16"/>
+                                      <w:szCs w:val="16"/>
+                                      <w:highlight w:val="white"/>
+                                      <w:lang w:val="en-US"/>
+                                    </w:rPr>
+                                    <w:t xml:space="preserve"> </w:t>
+                                  </w:r>
+                                  <w:proofErr w:type="spellStart"/>
+                                  <w:r>
+                                    <w:rPr>
+                                      <w:rFonts w:asciiTheme="majorHAnsi" w:hAnsiTheme="majorHAnsi" w:cstheme="majorHAnsi"/>
+                                      <w:color w:val="0000FF"/>
+                                      <w:sz w:val="16"/>
+                                      <w:szCs w:val="16"/>
+                                      <w:highlight w:val="white"/>
+                                      <w:lang w:val="en-US"/>
+                                    </w:rPr>
+                                    <w:t>var</w:t>
+                                  </w:r>
+                                  <w:proofErr w:type="spellEnd"/>
+                                  <w:r>
+                                    <w:rPr>
+                                      <w:rFonts w:asciiTheme="majorHAnsi" w:hAnsiTheme="majorHAnsi" w:cstheme="majorHAnsi"/>
+                                      <w:color w:val="000000"/>
+                                      <w:sz w:val="16"/>
+                                      <w:szCs w:val="16"/>
+                                      <w:highlight w:val="white"/>
+                                      <w:lang w:val="en-US"/>
+                                    </w:rPr>
+                                    <w:t xml:space="preserve"> scope = </w:t>
+                                  </w:r>
+                                  <w:proofErr w:type="spellStart"/>
+                                  <w:r>
+                                    <w:rPr>
+                                      <w:rFonts w:asciiTheme="majorHAnsi" w:hAnsiTheme="majorHAnsi" w:cstheme="majorHAnsi"/>
+                                      <w:color w:val="000000"/>
+                                      <w:sz w:val="16"/>
+                                      <w:szCs w:val="16"/>
+                                      <w:highlight w:val="white"/>
+                                      <w:lang w:val="en-US"/>
+                                    </w:rPr>
+                                    <w:t>serviceProvider.CreateScope</w:t>
+                                  </w:r>
+                                  <w:proofErr w:type="spellEnd"/>
+                                  <w:r>
+                                    <w:rPr>
+                                      <w:rFonts w:asciiTheme="majorHAnsi" w:hAnsiTheme="majorHAnsi" w:cstheme="majorHAnsi"/>
+                                      <w:color w:val="000000"/>
+                                      <w:sz w:val="16"/>
+                                      <w:szCs w:val="16"/>
+                                      <w:highlight w:val="white"/>
+                                      <w:lang w:val="en-US"/>
+                                    </w:rPr>
+                                    <w:t>();</w:t>
+                                  </w:r>
+                                </w:p>
+                                <w:p>
+                                  <w:pPr>
+                                    <w:autoSpaceDE w:val="0"/>
+                                    <w:autoSpaceDN w:val="0"/>
+                                    <w:adjustRightInd w:val="0"/>
+                                    <w:spacing w:after="0" w:line="240" w:lineRule="auto"/>
+                                    <w:rPr>
+                                      <w:rFonts w:asciiTheme="majorHAnsi" w:hAnsiTheme="majorHAnsi" w:cstheme="majorHAnsi"/>
+                                      <w:color w:val="000000"/>
+                                      <w:sz w:val="16"/>
+                                      <w:szCs w:val="16"/>
+                                      <w:highlight w:val="white"/>
+                                      <w:lang w:val="en-US"/>
+                                    </w:rPr>
+                                  </w:pPr>
+                                  <w:r>
+                                    <w:rPr>
+                                      <w:rFonts w:asciiTheme="majorHAnsi" w:hAnsiTheme="majorHAnsi" w:cstheme="majorHAnsi"/>
+                                      <w:color w:val="000000"/>
+                                      <w:sz w:val="16"/>
+                                      <w:szCs w:val="16"/>
+                                      <w:highlight w:val="white"/>
+                                      <w:lang w:val="en-US"/>
+                                    </w:rPr>
+                                    <w:t xml:space="preserve">            </w:t>
+                                  </w:r>
+                                  <w:proofErr w:type="spellStart"/>
+                                  <w:r>
+                                    <w:rPr>
+                                      <w:rFonts w:asciiTheme="majorHAnsi" w:hAnsiTheme="majorHAnsi" w:cstheme="majorHAnsi"/>
+                                      <w:color w:val="0000FF"/>
+                                      <w:sz w:val="16"/>
+                                      <w:szCs w:val="16"/>
+                                      <w:highlight w:val="white"/>
+                                      <w:lang w:val="en-US"/>
+                                    </w:rPr>
+                                    <w:t>var</w:t>
+                                  </w:r>
+                                  <w:proofErr w:type="spellEnd"/>
+                                  <w:r>
+                                    <w:rPr>
+                                      <w:rFonts w:asciiTheme="majorHAnsi" w:hAnsiTheme="majorHAnsi" w:cstheme="majorHAnsi"/>
+                                      <w:color w:val="000000"/>
+                                      <w:sz w:val="16"/>
+                                      <w:szCs w:val="16"/>
+                                      <w:highlight w:val="white"/>
+                                      <w:lang w:val="en-US"/>
+                                    </w:rPr>
+                                    <w:t xml:space="preserve"> context = </w:t>
+                                  </w:r>
+                                  <w:proofErr w:type="spellStart"/>
+                                  <w:r>
+                                    <w:rPr>
+                                      <w:rFonts w:asciiTheme="majorHAnsi" w:hAnsiTheme="majorHAnsi" w:cstheme="majorHAnsi"/>
+                                      <w:color w:val="000000"/>
+                                      <w:sz w:val="16"/>
+                                      <w:szCs w:val="16"/>
+                                      <w:highlight w:val="white"/>
+                                      <w:lang w:val="en-US"/>
+                                    </w:rPr>
+                                    <w:t>scope.ServiceProvider.GetRequiredService</w:t>
+                                  </w:r>
+                                  <w:proofErr w:type="spellEnd"/>
+                                  <w:r>
+                                    <w:rPr>
+                                      <w:rFonts w:asciiTheme="majorHAnsi" w:hAnsiTheme="majorHAnsi" w:cstheme="majorHAnsi"/>
+                                      <w:color w:val="000000"/>
+                                      <w:sz w:val="16"/>
+                                      <w:szCs w:val="16"/>
+                                      <w:highlight w:val="white"/>
+                                      <w:lang w:val="en-US"/>
+                                    </w:rPr>
+                                    <w:t>&lt;</w:t>
+                                  </w:r>
+                                  <w:proofErr w:type="spellStart"/>
+                                  <w:r>
+                                    <w:rPr>
+                                      <w:rFonts w:asciiTheme="majorHAnsi" w:hAnsiTheme="majorHAnsi" w:cstheme="majorHAnsi"/>
+                                      <w:color w:val="2B91AF"/>
+                                      <w:sz w:val="16"/>
+                                      <w:szCs w:val="16"/>
+                                      <w:highlight w:val="white"/>
+                                      <w:lang w:val="en-US"/>
+                                    </w:rPr>
+                                    <w:t>ApiDefaultContext</w:t>
+                                  </w:r>
+                                  <w:proofErr w:type="spellEnd"/>
+                                  <w:r>
+                                    <w:rPr>
+                                      <w:rFonts w:asciiTheme="majorHAnsi" w:hAnsiTheme="majorHAnsi" w:cstheme="majorHAnsi"/>
+                                      <w:color w:val="000000"/>
+                                      <w:sz w:val="16"/>
+                                      <w:szCs w:val="16"/>
+                                      <w:highlight w:val="white"/>
+                                      <w:lang w:val="en-US"/>
+                                    </w:rPr>
+                                    <w:t>&gt;();</w:t>
+                                  </w:r>
+                                </w:p>
+                                <w:p>
+                                  <w:pPr>
+                                    <w:autoSpaceDE w:val="0"/>
+                                    <w:autoSpaceDN w:val="0"/>
+                                    <w:adjustRightInd w:val="0"/>
+                                    <w:spacing w:after="0" w:line="240" w:lineRule="auto"/>
+                                    <w:rPr>
+                                      <w:rFonts w:asciiTheme="majorHAnsi" w:hAnsiTheme="majorHAnsi" w:cstheme="majorHAnsi"/>
+                                      <w:color w:val="000000"/>
+                                      <w:sz w:val="16"/>
+                                      <w:szCs w:val="16"/>
+                                      <w:highlight w:val="white"/>
+                                      <w:lang w:val="en-US"/>
+                                    </w:rPr>
+                                  </w:pPr>
+                                  <w:r>
+                                    <w:rPr>
+                                      <w:rFonts w:asciiTheme="majorHAnsi" w:hAnsiTheme="majorHAnsi" w:cstheme="majorHAnsi"/>
+                                      <w:color w:val="000000"/>
+                                      <w:sz w:val="16"/>
+                                      <w:szCs w:val="16"/>
+                                      <w:highlight w:val="white"/>
+                                      <w:lang w:val="en-US"/>
+                                    </w:rPr>
+                                    <w:t xml:space="preserve">            </w:t>
+                                  </w:r>
+                                  <w:proofErr w:type="spellStart"/>
+                                  <w:r>
+                                    <w:rPr>
+                                      <w:rFonts w:asciiTheme="majorHAnsi" w:hAnsiTheme="majorHAnsi" w:cstheme="majorHAnsi"/>
+                                      <w:color w:val="0000FF"/>
+                                      <w:sz w:val="16"/>
+                                      <w:szCs w:val="16"/>
+                                      <w:highlight w:val="white"/>
+                                      <w:lang w:val="en-US"/>
+                                    </w:rPr>
+                                    <w:t>var</w:t>
+                                  </w:r>
+                                  <w:proofErr w:type="spellEnd"/>
+                                  <w:r>
+                                    <w:rPr>
+                                      <w:rFonts w:asciiTheme="majorHAnsi" w:hAnsiTheme="majorHAnsi" w:cstheme="majorHAnsi"/>
+                                      <w:color w:val="000000"/>
+                                      <w:sz w:val="16"/>
+                                      <w:szCs w:val="16"/>
+                                      <w:highlight w:val="white"/>
+                                      <w:lang w:val="en-US"/>
+                                    </w:rPr>
+                                    <w:t xml:space="preserve"> </w:t>
+                                  </w:r>
+                                  <w:proofErr w:type="spellStart"/>
+                                  <w:r>
+                                    <w:rPr>
+                                      <w:rFonts w:asciiTheme="majorHAnsi" w:hAnsiTheme="majorHAnsi" w:cstheme="majorHAnsi"/>
+                                      <w:color w:val="000000"/>
+                                      <w:sz w:val="16"/>
+                                      <w:szCs w:val="16"/>
+                                      <w:highlight w:val="white"/>
+                                      <w:lang w:val="en-US"/>
+                                    </w:rPr>
+                                    <w:t>userManager</w:t>
+                                  </w:r>
+                                  <w:proofErr w:type="spellEnd"/>
+                                  <w:r>
+                                    <w:rPr>
+                                      <w:rFonts w:asciiTheme="majorHAnsi" w:hAnsiTheme="majorHAnsi" w:cstheme="majorHAnsi"/>
+                                      <w:color w:val="000000"/>
+                                      <w:sz w:val="16"/>
+                                      <w:szCs w:val="16"/>
+                                      <w:highlight w:val="white"/>
+                                      <w:lang w:val="en-US"/>
+                                    </w:rPr>
+                                    <w:t xml:space="preserve"> = scope.ServiceProvider.GetRequiredService&lt;</w:t>
+                                  </w:r>
+                                  <w:r>
+                                    <w:rPr>
+                                      <w:rFonts w:asciiTheme="majorHAnsi" w:hAnsiTheme="majorHAnsi" w:cstheme="majorHAnsi"/>
+                                      <w:color w:val="2B91AF"/>
+                                      <w:sz w:val="16"/>
+                                      <w:szCs w:val="16"/>
+                                      <w:highlight w:val="white"/>
+                                      <w:lang w:val="en-US"/>
+                                    </w:rPr>
+                                    <w:t>UserManager</w:t>
+                                  </w:r>
+                                  <w:r>
+                                    <w:rPr>
+                                      <w:rFonts w:asciiTheme="majorHAnsi" w:hAnsiTheme="majorHAnsi" w:cstheme="majorHAnsi"/>
+                                      <w:color w:val="000000"/>
+                                      <w:sz w:val="16"/>
+                                      <w:szCs w:val="16"/>
+                                      <w:highlight w:val="white"/>
+                                      <w:lang w:val="en-US"/>
+                                    </w:rPr>
+                                    <w:t>&lt;</w:t>
+                                  </w:r>
+                                  <w:r>
+                                    <w:rPr>
+                                      <w:rFonts w:asciiTheme="majorHAnsi" w:hAnsiTheme="majorHAnsi" w:cstheme="majorHAnsi"/>
+                                      <w:color w:val="2B91AF"/>
+                                      <w:sz w:val="16"/>
+                                      <w:szCs w:val="16"/>
+                                      <w:highlight w:val="white"/>
+                                      <w:lang w:val="en-US"/>
+                                    </w:rPr>
+                                    <w:t>UserApp</w:t>
+                                  </w:r>
+                                  <w:r>
+                                    <w:rPr>
+                                      <w:rFonts w:asciiTheme="majorHAnsi" w:hAnsiTheme="majorHAnsi" w:cstheme="majorHAnsi"/>
+                                      <w:color w:val="000000"/>
+                                      <w:sz w:val="16"/>
+                                      <w:szCs w:val="16"/>
+                                      <w:highlight w:val="white"/>
+                                      <w:lang w:val="en-US"/>
+                                    </w:rPr>
+                                    <w:t>&gt;&gt;();</w:t>
+                                  </w:r>
+                                </w:p>
+                                <w:p>
+                                  <w:pPr>
+                                    <w:rPr>
+                                      <w:rFonts w:asciiTheme="majorHAnsi" w:hAnsiTheme="majorHAnsi" w:cstheme="majorHAnsi"/>
+                                      <w:sz w:val="16"/>
+                                      <w:szCs w:val="16"/>
+                                      <w:lang w:val="en-US"/>
+                                    </w:rPr>
+                                  </w:pPr>
+                                  <w:r>
+                                    <w:rPr>
+                                      <w:rFonts w:asciiTheme="majorHAnsi" w:hAnsiTheme="majorHAnsi" w:cstheme="majorHAnsi"/>
+                                      <w:color w:val="000000"/>
+                                      <w:sz w:val="16"/>
+                                      <w:szCs w:val="16"/>
+                                      <w:highlight w:val="white"/>
+                                      <w:lang w:val="en-US"/>
+                                    </w:rPr>
+                                    <w:t xml:space="preserve">            </w:t>
+                                  </w:r>
+                                  <w:proofErr w:type="spellStart"/>
+                                  <w:r>
+                                    <w:rPr>
+                                      <w:rFonts w:asciiTheme="majorHAnsi" w:hAnsiTheme="majorHAnsi" w:cstheme="majorHAnsi"/>
+                                      <w:color w:val="0000FF"/>
+                                      <w:sz w:val="16"/>
+                                      <w:szCs w:val="16"/>
+                                      <w:highlight w:val="white"/>
+                                      <w:lang w:val="en-US"/>
+                                    </w:rPr>
+                                    <w:t>var</w:t>
+                                  </w:r>
+                                  <w:proofErr w:type="spellEnd"/>
+                                  <w:r>
+                                    <w:rPr>
+                                      <w:rFonts w:asciiTheme="majorHAnsi" w:hAnsiTheme="majorHAnsi" w:cstheme="majorHAnsi"/>
+                                      <w:color w:val="000000"/>
+                                      <w:sz w:val="16"/>
+                                      <w:szCs w:val="16"/>
+                                      <w:highlight w:val="white"/>
+                                      <w:lang w:val="en-US"/>
+                                    </w:rPr>
+                                    <w:t xml:space="preserve"> </w:t>
+                                  </w:r>
+                                  <w:proofErr w:type="spellStart"/>
+                                  <w:r>
+                                    <w:rPr>
+                                      <w:rFonts w:asciiTheme="majorHAnsi" w:hAnsiTheme="majorHAnsi" w:cstheme="majorHAnsi"/>
+                                      <w:color w:val="000000"/>
+                                      <w:sz w:val="16"/>
+                                      <w:szCs w:val="16"/>
+                                      <w:highlight w:val="white"/>
+                                      <w:lang w:val="en-US"/>
+                                    </w:rPr>
+                                    <w:t>roleManager</w:t>
+                                  </w:r>
+                                  <w:proofErr w:type="spellEnd"/>
+                                  <w:r>
+                                    <w:rPr>
+                                      <w:rFonts w:asciiTheme="majorHAnsi" w:hAnsiTheme="majorHAnsi" w:cstheme="majorHAnsi"/>
+                                      <w:color w:val="000000"/>
+                                      <w:sz w:val="16"/>
+                                      <w:szCs w:val="16"/>
+                                      <w:highlight w:val="white"/>
+                                      <w:lang w:val="en-US"/>
+                                    </w:rPr>
+                                    <w:t xml:space="preserve"> = </w:t>
+                                  </w:r>
+                                  <w:proofErr w:type="spellStart"/>
+                                  <w:r>
+                                    <w:rPr>
+                                      <w:rFonts w:asciiTheme="majorHAnsi" w:hAnsiTheme="majorHAnsi" w:cstheme="majorHAnsi"/>
+                                      <w:color w:val="000000"/>
+                                      <w:sz w:val="16"/>
+                                      <w:szCs w:val="16"/>
+                                      <w:highlight w:val="white"/>
+                                      <w:lang w:val="en-US"/>
+                                    </w:rPr>
+                                    <w:t>scope.ServiceProvider.GetRequiredService</w:t>
+                                  </w:r>
+                                  <w:proofErr w:type="spellEnd"/>
+                                  <w:r>
+                                    <w:rPr>
+                                      <w:rFonts w:asciiTheme="majorHAnsi" w:hAnsiTheme="majorHAnsi" w:cstheme="majorHAnsi"/>
+                                      <w:color w:val="000000"/>
+                                      <w:sz w:val="16"/>
+                                      <w:szCs w:val="16"/>
+                                      <w:highlight w:val="white"/>
+                                      <w:lang w:val="en-US"/>
+                                    </w:rPr>
+                                    <w:t>&lt;</w:t>
+                                  </w:r>
+                                  <w:proofErr w:type="spellStart"/>
+                                  <w:r>
+                                    <w:rPr>
+                                      <w:rFonts w:asciiTheme="majorHAnsi" w:hAnsiTheme="majorHAnsi" w:cstheme="majorHAnsi"/>
+                                      <w:color w:val="2B91AF"/>
+                                      <w:sz w:val="16"/>
+                                      <w:szCs w:val="16"/>
+                                      <w:highlight w:val="white"/>
+                                      <w:lang w:val="en-US"/>
+                                    </w:rPr>
+                                    <w:t>RoleManager</w:t>
+                                  </w:r>
+                                  <w:proofErr w:type="spellEnd"/>
+                                  <w:r>
+                                    <w:rPr>
+                                      <w:rFonts w:asciiTheme="majorHAnsi" w:hAnsiTheme="majorHAnsi" w:cstheme="majorHAnsi"/>
+                                      <w:color w:val="000000"/>
+                                      <w:sz w:val="16"/>
+                                      <w:szCs w:val="16"/>
+                                      <w:highlight w:val="white"/>
+                                      <w:lang w:val="en-US"/>
+                                    </w:rPr>
+                                    <w:t>&lt;</w:t>
+                                  </w:r>
+                                  <w:r>
+                                    <w:rPr>
+                                      <w:rFonts w:asciiTheme="majorHAnsi" w:hAnsiTheme="majorHAnsi" w:cstheme="majorHAnsi"/>
+                                      <w:color w:val="2B91AF"/>
+                                      <w:sz w:val="16"/>
+                                      <w:szCs w:val="16"/>
+                                      <w:highlight w:val="white"/>
+                                      <w:lang w:val="en-US"/>
+                                    </w:rPr>
+                                    <w:t>Role</w:t>
+                                  </w:r>
+                                  <w:r>
+                                    <w:rPr>
+                                      <w:rFonts w:asciiTheme="majorHAnsi" w:hAnsiTheme="majorHAnsi" w:cstheme="majorHAnsi"/>
+                                      <w:color w:val="000000"/>
+                                      <w:sz w:val="16"/>
+                                      <w:szCs w:val="16"/>
+                                      <w:highlight w:val="white"/>
+                                      <w:lang w:val="en-US"/>
+                                    </w:rPr>
+                                    <w:t>&gt;&gt;();</w:t>
+                                  </w:r>
+                                </w:p>
+                              </w:txbxContent>
+                            </wps:txbx>
+                            <wps:bodyPr rot="0" vert="horz" wrap="square" lIns="91440" tIns="45720" rIns="91440" bIns="45720" anchor="t" anchorCtr="0">
+                              <a:spAutoFit/>
+                            </wps:bodyPr>
+                          </wps:wsp>
+                        </a:graphicData>
+                      </a:graphic>
+                      <wp14:sizeRelH relativeFrom="margin">
+                        <wp14:pctWidth>0</wp14:pctWidth>
+                      </wp14:sizeRelH>
+                      <wp14:sizeRelV relativeFrom="margin">
+                        <wp14:pctHeight>20000</wp14:pctHeight>
+                      </wp14:sizeRelV>
+                    </wp:anchor>
+                  </w:drawing>
+                </mc:Choice>
+                <mc:Fallback>
+                  <w:pict>
+                    <v:shape id="_x0000_s1029" type="#_x0000_t202" style="position:absolute;margin-left:10.6pt;margin-top:53.3pt;width:451.55pt;height:110.6pt;z-index:251676672;visibility:visible;mso-wrap-style:square;mso-width-percent:0;mso-height-percent:200;mso-wrap-distance-left:9pt;mso-wrap-distance-top:3.6pt;mso-wrap-distance-right:9pt;mso-wrap-distance-bottom:3.6pt;mso-position-horizontal:absolute;mso-position-horizontal-relative:text;mso-position-vertical:absolute;mso-position-vertical-relative:text;mso-width-percent:0;mso-height-percent:200;mso-width-relative:margin;mso-height-relative:margin;v-text-anchor:top" o:gfxdata="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">
+                      <v:textbox style="mso-fit-shape-to-text:t">
+                        <w:txbxContent>
+                          <w:p>
+                            <w:pPr>
+                              <w:autoSpaceDE w:val="0"/>
+                              <w:autoSpaceDN w:val="0"/>
+                              <w:adjustRightInd w:val="0"/>
+                              <w:spacing w:after="0" w:line="240" w:lineRule="auto"/>
+                              <w:rPr>
+                                <w:rFonts w:asciiTheme="majorHAnsi" w:hAnsiTheme="majorHAnsi" w:cstheme="majorHAnsi"/>
+                                <w:color w:val="000000"/>
+                                <w:sz w:val="16"/>
+                                <w:szCs w:val="16"/>
+                                <w:highlight w:val="white"/>
+                                <w:lang w:val="en-US"/>
+                              </w:rPr>
+                            </w:pPr>
+                            <w:r>
+                              <w:rPr>
+                                <w:rFonts w:asciiTheme="majorHAnsi" w:hAnsiTheme="majorHAnsi" w:cstheme="majorHAnsi"/>
+                                <w:color w:val="000000"/>
+                                <w:sz w:val="16"/>
+                                <w:szCs w:val="16"/>
+                                <w:highlight w:val="white"/>
+                                <w:lang w:val="en-US"/>
+                              </w:rPr>
+                              <w:t xml:space="preserve">            </w:t>
+                            </w:r>
+                            <w:proofErr w:type="spellStart"/>
+                            <w:r>
+                              <w:rPr>
+                                <w:rFonts w:asciiTheme="majorHAnsi" w:hAnsiTheme="majorHAnsi" w:cstheme="majorHAnsi"/>
+                                <w:color w:val="000000"/>
+                                <w:sz w:val="16"/>
+                                <w:szCs w:val="16"/>
+                                <w:highlight w:val="white"/>
+                                <w:lang w:val="en-US"/>
+                              </w:rPr>
+                              <w:t>services.AddDbContext</w:t>
+                            </w:r>
+                            <w:proofErr w:type="spellEnd"/>
+                            <w:r>
+                              <w:rPr>
+                                <w:rFonts w:asciiTheme="majorHAnsi" w:hAnsiTheme="majorHAnsi" w:cstheme="majorHAnsi"/>
+                                <w:color w:val="000000"/>
+                                <w:sz w:val="16"/>
+                                <w:szCs w:val="16"/>
+                                <w:highlight w:val="white"/>
+                                <w:lang w:val="en-US"/>
+                              </w:rPr>
+                              <w:t>&lt;</w:t>
+                            </w:r>
+                            <w:proofErr w:type="spellStart"/>
+                            <w:r>
+                              <w:rPr>
+                                <w:rFonts w:asciiTheme="majorHAnsi" w:hAnsiTheme="majorHAnsi" w:cstheme="majorHAnsi"/>
+                                <w:color w:val="2B91AF"/>
+                                <w:sz w:val="16"/>
+                                <w:szCs w:val="16"/>
+                                <w:highlight w:val="white"/>
+                                <w:lang w:val="en-US"/>
+                              </w:rPr>
+                              <w:t>ApiDefaultContext</w:t>
+                            </w:r>
+                            <w:proofErr w:type="spellEnd"/>
+                            <w:r>
+                              <w:rPr>
+                                <w:rFonts w:asciiTheme="majorHAnsi" w:hAnsiTheme="majorHAnsi" w:cstheme="majorHAnsi"/>
+                                <w:color w:val="000000"/>
+                                <w:sz w:val="16"/>
+                                <w:szCs w:val="16"/>
+                                <w:highlight w:val="white"/>
+                                <w:lang w:val="en-US"/>
+                              </w:rPr>
+                              <w:t>&gt;(options =&gt;</w:t>
+                            </w:r>
+                          </w:p>
+                          <w:p>
+                            <w:pPr>
+                              <w:autoSpaceDE w:val="0"/>
+                              <w:autoSpaceDN w:val="0"/>
+                              <w:adjustRightInd w:val="0"/>
+                              <w:spacing w:after="0" w:line="240" w:lineRule="auto"/>
+                              <w:rPr>
+                                <w:rFonts w:asciiTheme="majorHAnsi" w:hAnsiTheme="majorHAnsi" w:cstheme="majorHAnsi"/>
+                                <w:color w:val="000000"/>
+                                <w:sz w:val="16"/>
+                                <w:szCs w:val="16"/>
+                                <w:highlight w:val="white"/>
+                                <w:lang w:val="en-US"/>
+                              </w:rPr>
+                            </w:pPr>
+                            <w:r>
+                              <w:rPr>
+                                <w:rFonts w:asciiTheme="majorHAnsi" w:hAnsiTheme="majorHAnsi" w:cstheme="majorHAnsi"/>
+                                <w:color w:val="000000"/>
+                                <w:sz w:val="16"/>
+                                <w:szCs w:val="16"/>
+                                <w:highlight w:val="white"/>
+                                <w:lang w:val="en-US"/>
+                              </w:rPr>
+                              <w:t xml:space="preserve">            {</w:t>
+                            </w:r>
+                          </w:p>
+                          <w:p>
+                            <w:pPr>
+                              <w:autoSpaceDE w:val="0"/>
+                              <w:autoSpaceDN w:val="0"/>
+                              <w:adjustRightInd w:val="0"/>
+                              <w:spacing w:after="0" w:line="240" w:lineRule="auto"/>
+                              <w:rPr>
+                                <w:rFonts w:asciiTheme="majorHAnsi" w:hAnsiTheme="majorHAnsi" w:cstheme="majorHAnsi"/>
+                                <w:color w:val="000000"/>
+                                <w:sz w:val="16"/>
+                                <w:szCs w:val="16"/>
+                                <w:highlight w:val="white"/>
+                                <w:lang w:val="en-US"/>
+                              </w:rPr>
+                            </w:pPr>
+                            <w:r>
+                              <w:rPr>
+                                <w:rFonts w:asciiTheme="majorHAnsi" w:hAnsiTheme="majorHAnsi" w:cstheme="majorHAnsi"/>
+                                <w:color w:val="000000"/>
+                                <w:sz w:val="16"/>
+                                <w:szCs w:val="16"/>
+                                <w:highlight w:val="white"/>
+                                <w:lang w:val="en-US"/>
+                              </w:rPr>
+                              <w:t xml:space="preserve">                </w:t>
+                            </w:r>
+                            <w:proofErr w:type="spellStart"/>
+                            <w:r>
+                              <w:rPr>
+                                <w:rFonts w:asciiTheme="majorHAnsi" w:hAnsiTheme="majorHAnsi" w:cstheme="majorHAnsi"/>
+                                <w:color w:val="000000"/>
+                                <w:sz w:val="16"/>
+                                <w:szCs w:val="16"/>
+                                <w:highlight w:val="white"/>
+                                <w:lang w:val="en-US"/>
+                              </w:rPr>
+                              <w:t>options.UseNpgsql</w:t>
+                            </w:r>
+                            <w:proofErr w:type="spellEnd"/>
+                            <w:r>
+                              <w:rPr>
+                                <w:rFonts w:asciiTheme="majorHAnsi" w:hAnsiTheme="majorHAnsi" w:cstheme="majorHAnsi"/>
+                                <w:color w:val="000000"/>
+                                <w:sz w:val="16"/>
+                                <w:szCs w:val="16"/>
+                                <w:highlight w:val="white"/>
+                                <w:lang w:val="en-US"/>
+                              </w:rPr>
+                              <w:t>(_</w:t>
+                            </w:r>
+                            <w:proofErr w:type="spellStart"/>
+                            <w:r>
+                              <w:rPr>
+                                <w:rFonts w:asciiTheme="majorHAnsi" w:hAnsiTheme="majorHAnsi" w:cstheme="majorHAnsi"/>
+                                <w:color w:val="000000"/>
+                                <w:sz w:val="16"/>
+                                <w:szCs w:val="16"/>
+                                <w:highlight w:val="white"/>
+                                <w:lang w:val="en-US"/>
+                              </w:rPr>
+                              <w:t>postgresContainer.GetConnectionString</w:t>
+                            </w:r>
+                            <w:proofErr w:type="spellEnd"/>
+                            <w:r>
+                              <w:rPr>
+                                <w:rFonts w:asciiTheme="majorHAnsi" w:hAnsiTheme="majorHAnsi" w:cstheme="majorHAnsi"/>
+                                <w:color w:val="000000"/>
+                                <w:sz w:val="16"/>
+                                <w:szCs w:val="16"/>
+                                <w:highlight w:val="white"/>
+                                <w:lang w:val="en-US"/>
+                              </w:rPr>
+                              <w:t>());</w:t>
+                            </w:r>
+                          </w:p>
+                          <w:p>
+                            <w:pPr>
+                              <w:autoSpaceDE w:val="0"/>
+                              <w:autoSpaceDN w:val="0"/>
+                              <w:adjustRightInd w:val="0"/>
+                              <w:spacing w:after="0" w:line="240" w:lineRule="auto"/>
+                              <w:rPr>
+                                <w:rFonts w:asciiTheme="majorHAnsi" w:hAnsiTheme="majorHAnsi" w:cstheme="majorHAnsi"/>
+                                <w:color w:val="000000"/>
+                                <w:sz w:val="16"/>
+                                <w:szCs w:val="16"/>
+                                <w:highlight w:val="white"/>
+                                <w:lang w:val="en-US"/>
+                              </w:rPr>
+                            </w:pPr>
+                            <w:r>
+                              <w:rPr>
+                                <w:rFonts w:asciiTheme="majorHAnsi" w:hAnsiTheme="majorHAnsi" w:cstheme="majorHAnsi"/>
+                                <w:color w:val="000000"/>
+                                <w:sz w:val="16"/>
+                                <w:szCs w:val="16"/>
+                                <w:highlight w:val="white"/>
+                                <w:lang w:val="en-US"/>
+                              </w:rPr>
+                              <w:t xml:space="preserve">                </w:t>
+                            </w:r>
+                            <w:proofErr w:type="spellStart"/>
+                            <w:r>
+                              <w:rPr>
+                                <w:rFonts w:asciiTheme="majorHAnsi" w:hAnsiTheme="majorHAnsi" w:cstheme="majorHAnsi"/>
+                                <w:color w:val="000000"/>
+                                <w:sz w:val="16"/>
+                                <w:szCs w:val="16"/>
+                                <w:highlight w:val="white"/>
+                                <w:lang w:val="en-US"/>
+                              </w:rPr>
+                              <w:t>options.EnableSensitiveDataLogging</w:t>
+                            </w:r>
+                            <w:proofErr w:type="spellEnd"/>
+                            <w:r>
+                              <w:rPr>
+                                <w:rFonts w:asciiTheme="majorHAnsi" w:hAnsiTheme="majorHAnsi" w:cstheme="majorHAnsi"/>
+                                <w:color w:val="000000"/>
+                                <w:sz w:val="16"/>
+                                <w:szCs w:val="16"/>
+                                <w:highlight w:val="white"/>
+                                <w:lang w:val="en-US"/>
+                              </w:rPr>
+                              <w:t>();</w:t>
+                            </w:r>
+                          </w:p>
+                          <w:p>
+                            <w:pPr>
+                              <w:autoSpaceDE w:val="0"/>
+                              <w:autoSpaceDN w:val="0"/>
+                              <w:adjustRightInd w:val="0"/>
+                              <w:spacing w:after="0" w:line="240" w:lineRule="auto"/>
+                              <w:rPr>
+                                <w:rFonts w:asciiTheme="majorHAnsi" w:hAnsiTheme="majorHAnsi" w:cstheme="majorHAnsi"/>
+                                <w:color w:val="000000"/>
+                                <w:sz w:val="16"/>
+                                <w:szCs w:val="16"/>
+                                <w:highlight w:val="white"/>
+                                <w:lang w:val="en-US"/>
+                              </w:rPr>
+                            </w:pPr>
+                            <w:r>
+                              <w:rPr>
+                                <w:rFonts w:asciiTheme="majorHAnsi" w:hAnsiTheme="majorHAnsi" w:cstheme="majorHAnsi"/>
+                                <w:color w:val="000000"/>
+                                <w:sz w:val="16"/>
+                                <w:szCs w:val="16"/>
+                                <w:highlight w:val="white"/>
+                                <w:lang w:val="en-US"/>
+                              </w:rPr>
+                              <w:t xml:space="preserve">            });</w:t>
+                            </w:r>
+                          </w:p>
+                          <w:p>
+                            <w:pPr>
+                              <w:autoSpaceDE w:val="0"/>
+                              <w:autoSpaceDN w:val="0"/>
+                              <w:adjustRightInd w:val="0"/>
+                              <w:spacing w:after="0" w:line="240" w:lineRule="auto"/>
+                              <w:rPr>
+                                <w:rFonts w:asciiTheme="majorHAnsi" w:hAnsiTheme="majorHAnsi" w:cstheme="majorHAnsi"/>
+                                <w:color w:val="000000"/>
+                                <w:sz w:val="16"/>
+                                <w:szCs w:val="16"/>
+                                <w:highlight w:val="white"/>
+                                <w:lang w:val="en-US"/>
+                              </w:rPr>
+                            </w:pPr>
+                          </w:p>
+                          <w:p>
+                            <w:pPr>
+                              <w:autoSpaceDE w:val="0"/>
+                              <w:autoSpaceDN w:val="0"/>
+                              <w:adjustRightInd w:val="0"/>
+                              <w:spacing w:after="0" w:line="240" w:lineRule="auto"/>
+                              <w:rPr>
+                                <w:rFonts w:asciiTheme="majorHAnsi" w:hAnsiTheme="majorHAnsi" w:cstheme="majorHAnsi"/>
+                                <w:color w:val="000000"/>
+                                <w:sz w:val="16"/>
+                                <w:szCs w:val="16"/>
+                                <w:highlight w:val="white"/>
+                                <w:lang w:val="en-US"/>
+                              </w:rPr>
+                            </w:pPr>
+                            <w:r>
+                              <w:rPr>
+                                <w:rFonts w:asciiTheme="majorHAnsi" w:hAnsiTheme="majorHAnsi" w:cstheme="majorHAnsi"/>
+                                <w:color w:val="000000"/>
+                                <w:sz w:val="16"/>
+                                <w:szCs w:val="16"/>
+                                <w:highlight w:val="white"/>
+                                <w:lang w:val="en-US"/>
+                              </w:rPr>
+                              <w:t xml:space="preserve">            </w:t>
+                            </w:r>
+                          </w:p>
+                          <w:p>
+                            <w:pPr>
+                              <w:autoSpaceDE w:val="0"/>
+                              <w:autoSpaceDN w:val="0"/>
+                              <w:adjustRightInd w:val="0"/>
+                              <w:spacing w:after="0" w:line="240" w:lineRule="auto"/>
+                              <w:rPr>
+                                <w:rFonts w:asciiTheme="majorHAnsi" w:hAnsiTheme="majorHAnsi" w:cstheme="majorHAnsi"/>
+                                <w:color w:val="000000"/>
+                                <w:sz w:val="16"/>
+                                <w:szCs w:val="16"/>
+                                <w:highlight w:val="white"/>
+                              </w:rPr>
+                            </w:pPr>
+                            <w:r>
+                              <w:rPr>
+                                <w:rFonts w:asciiTheme="majorHAnsi" w:hAnsiTheme="majorHAnsi" w:cstheme="majorHAnsi"/>
+                                <w:color w:val="000000"/>
+                                <w:sz w:val="16"/>
+                                <w:szCs w:val="16"/>
+                                <w:highlight w:val="white"/>
+                                <w:lang w:val="en-US"/>
+                              </w:rPr>
+                              <w:t xml:space="preserve">            </w:t>
+                            </w:r>
+                            <w:r>
+                              <w:rPr>
+                                <w:rFonts w:asciiTheme="majorHAnsi" w:hAnsiTheme="majorHAnsi" w:cstheme="majorHAnsi"/>
+                                <w:color w:val="0000FF"/>
+                                <w:sz w:val="16"/>
+                                <w:szCs w:val="16"/>
+                                <w:highlight w:val="white"/>
+                              </w:rPr>
+                              <w:t>var</w:t>
+                            </w:r>
+                            <w:r>
+                              <w:rPr>
+                                <w:rFonts w:asciiTheme="majorHAnsi" w:hAnsiTheme="majorHAnsi" w:cstheme="majorHAnsi"/>
+                                <w:color w:val="000000"/>
+                                <w:sz w:val="16"/>
+                                <w:szCs w:val="16"/>
+                                <w:highlight w:val="white"/>
+                              </w:rPr>
+                              <w:t xml:space="preserve"> </w:t>
+                            </w:r>
+                            <w:proofErr w:type="spellStart"/>
+                            <w:r>
+                              <w:rPr>
+                                <w:rFonts w:asciiTheme="majorHAnsi" w:hAnsiTheme="majorHAnsi" w:cstheme="majorHAnsi"/>
+                                <w:color w:val="000000"/>
+                                <w:sz w:val="16"/>
+                                <w:szCs w:val="16"/>
+                                <w:highlight w:val="white"/>
+                              </w:rPr>
+                              <w:t>serviceProvider</w:t>
+                            </w:r>
+                            <w:proofErr w:type="spellEnd"/>
+                            <w:r>
+                              <w:rPr>
+                                <w:rFonts w:asciiTheme="majorHAnsi" w:hAnsiTheme="majorHAnsi" w:cstheme="majorHAnsi"/>
+                                <w:color w:val="000000"/>
+                                <w:sz w:val="16"/>
+                                <w:szCs w:val="16"/>
+                                <w:highlight w:val="white"/>
+                              </w:rPr>
+                              <w:t xml:space="preserve"> = </w:t>
+                            </w:r>
+                            <w:proofErr w:type="spellStart"/>
+                            <w:r>
+                              <w:rPr>
+                                <w:rFonts w:asciiTheme="majorHAnsi" w:hAnsiTheme="majorHAnsi" w:cstheme="majorHAnsi"/>
+                                <w:color w:val="000000"/>
+                                <w:sz w:val="16"/>
+                                <w:szCs w:val="16"/>
+                                <w:highlight w:val="white"/>
+                              </w:rPr>
+                              <w:t>services.BuildServiceProvider</w:t>
+                            </w:r>
+                            <w:proofErr w:type="spellEnd"/>
+                            <w:r>
+                              <w:rPr>
+                                <w:rFonts w:asciiTheme="majorHAnsi" w:hAnsiTheme="majorHAnsi" w:cstheme="majorHAnsi"/>
+                                <w:color w:val="000000"/>
+                                <w:sz w:val="16"/>
+                                <w:szCs w:val="16"/>
+                                <w:highlight w:val="white"/>
+                              </w:rPr>
+                              <w:t>();</w:t>
+                            </w:r>
+                          </w:p>
+                          <w:p>
+                            <w:pPr>
+                              <w:autoSpaceDE w:val="0"/>
+                              <w:autoSpaceDN w:val="0"/>
+                              <w:adjustRightInd w:val="0"/>
+                              <w:spacing w:after="0" w:line="240" w:lineRule="auto"/>
+                              <w:rPr>
+                                <w:rFonts w:asciiTheme="majorHAnsi" w:hAnsiTheme="majorHAnsi" w:cstheme="majorHAnsi"/>
+                                <w:color w:val="000000"/>
+                                <w:sz w:val="16"/>
+                                <w:szCs w:val="16"/>
+                                <w:highlight w:val="white"/>
+                              </w:rPr>
+                            </w:pPr>
+                          </w:p>
+                          <w:p>
+                            <w:pPr>
+                              <w:autoSpaceDE w:val="0"/>
+                              <w:autoSpaceDN w:val="0"/>
+                              <w:adjustRightInd w:val="0"/>
+                              <w:spacing w:after="0" w:line="240" w:lineRule="auto"/>
+                              <w:rPr>
+                                <w:rFonts w:asciiTheme="majorHAnsi" w:hAnsiTheme="majorHAnsi" w:cstheme="majorHAnsi"/>
+                                <w:color w:val="000000"/>
+                                <w:sz w:val="16"/>
+                                <w:szCs w:val="16"/>
+                                <w:highlight w:val="white"/>
+                              </w:rPr>
+                            </w:pPr>
+                            <w:r>
+                              <w:rPr>
+                                <w:rFonts w:asciiTheme="majorHAnsi" w:hAnsiTheme="majorHAnsi" w:cstheme="majorHAnsi"/>
+                                <w:color w:val="000000"/>
+                                <w:sz w:val="16"/>
+                                <w:szCs w:val="16"/>
+                                <w:highlight w:val="white"/>
+                              </w:rPr>
+                              <w:t xml:space="preserve">            </w:t>
+                            </w:r>
+                            <w:r>
+                              <w:rPr>
+                                <w:rFonts w:asciiTheme="majorHAnsi" w:hAnsiTheme="majorHAnsi" w:cstheme="majorHAnsi"/>
+                                <w:color w:val="008000"/>
+                                <w:sz w:val="16"/>
+                                <w:szCs w:val="16"/>
+                                <w:highlight w:val="white"/>
+                              </w:rPr>
+                              <w:t xml:space="preserve">// </w:t>
+                            </w:r>
+                            <w:proofErr w:type="spellStart"/>
+                            <w:r>
+                              <w:rPr>
+                                <w:rFonts w:asciiTheme="majorHAnsi" w:hAnsiTheme="majorHAnsi" w:cstheme="majorHAnsi"/>
+                                <w:color w:val="008000"/>
+                                <w:sz w:val="16"/>
+                                <w:szCs w:val="16"/>
+                                <w:highlight w:val="white"/>
+                              </w:rPr>
+                              <w:t>creer</w:t>
+                            </w:r>
+                            <w:proofErr w:type="spellEnd"/>
+                            <w:r>
+                              <w:rPr>
+                                <w:rFonts w:asciiTheme="majorHAnsi" w:hAnsiTheme="majorHAnsi" w:cstheme="majorHAnsi"/>
+                                <w:color w:val="008000"/>
+                                <w:sz w:val="16"/>
+                                <w:szCs w:val="16"/>
+                                <w:highlight w:val="white"/>
+                              </w:rPr>
+                              <w:t xml:space="preserve"> la base de </w:t>
+                            </w:r>
+                            <w:proofErr w:type="spellStart"/>
+                            <w:r>
+                              <w:rPr>
+                                <w:rFonts w:asciiTheme="majorHAnsi" w:hAnsiTheme="majorHAnsi" w:cstheme="majorHAnsi"/>
+                                <w:color w:val="008000"/>
+                                <w:sz w:val="16"/>
+                                <w:szCs w:val="16"/>
+                                <w:highlight w:val="white"/>
+                              </w:rPr>
+                              <w:t>donnees</w:t>
+                            </w:r>
+                            <w:proofErr w:type="spellEnd"/>
+                            <w:r>
+                              <w:rPr>
+                                <w:rFonts w:asciiTheme="majorHAnsi" w:hAnsiTheme="majorHAnsi" w:cstheme="majorHAnsi"/>
+                                <w:color w:val="008000"/>
+                                <w:sz w:val="16"/>
+                                <w:szCs w:val="16"/>
+                                <w:highlight w:val="white"/>
+                              </w:rPr>
+                              <w:t xml:space="preserve"> et appliquer les migrations de base</w:t>
+                            </w:r>
+                          </w:p>
+                          <w:p>
+                            <w:pPr>
+                              <w:autoSpaceDE w:val="0"/>
+                              <w:autoSpaceDN w:val="0"/>
+                              <w:adjustRightInd w:val="0"/>
+                              <w:spacing w:after="0" w:line="240" w:lineRule="auto"/>
+                              <w:rPr>
+                                <w:rFonts w:asciiTheme="majorHAnsi" w:hAnsiTheme="majorHAnsi" w:cstheme="majorHAnsi"/>
+                                <w:color w:val="000000"/>
+                                <w:sz w:val="16"/>
+                                <w:szCs w:val="16"/>
+                                <w:highlight w:val="white"/>
+                                <w:lang w:val="en-US"/>
+                              </w:rPr>
+                            </w:pPr>
+                            <w:r>
+                              <w:rPr>
+                                <w:rFonts w:asciiTheme="majorHAnsi" w:hAnsiTheme="majorHAnsi" w:cstheme="majorHAnsi"/>
+                                <w:color w:val="000000"/>
+                                <w:sz w:val="16"/>
+                                <w:szCs w:val="16"/>
+                                <w:highlight w:val="white"/>
+                              </w:rPr>
+                              <w:t xml:space="preserve">            </w:t>
+                            </w:r>
+                            <w:r>
+                              <w:rPr>
+                                <w:rFonts w:asciiTheme="majorHAnsi" w:hAnsiTheme="majorHAnsi" w:cstheme="majorHAnsi"/>
+                                <w:color w:val="0000FF"/>
+                                <w:sz w:val="16"/>
+                                <w:szCs w:val="16"/>
+                                <w:highlight w:val="white"/>
+                                <w:lang w:val="en-US"/>
+                              </w:rPr>
+                              <w:t>using</w:t>
+                            </w:r>
+                            <w:r>
+                              <w:rPr>
+                                <w:rFonts w:asciiTheme="majorHAnsi" w:hAnsiTheme="majorHAnsi" w:cstheme="majorHAnsi"/>
+                                <w:color w:val="000000"/>
+                                <w:sz w:val="16"/>
+                                <w:szCs w:val="16"/>
+                                <w:highlight w:val="white"/>
+                                <w:lang w:val="en-US"/>
+                              </w:rPr>
+                              <w:t xml:space="preserve"> </w:t>
+                            </w:r>
+                            <w:proofErr w:type="spellStart"/>
+                            <w:r>
+                              <w:rPr>
+                                <w:rFonts w:asciiTheme="majorHAnsi" w:hAnsiTheme="majorHAnsi" w:cstheme="majorHAnsi"/>
+                                <w:color w:val="0000FF"/>
+                                <w:sz w:val="16"/>
+                                <w:szCs w:val="16"/>
+                                <w:highlight w:val="white"/>
+                                <w:lang w:val="en-US"/>
+                              </w:rPr>
+                              <w:t>var</w:t>
+                            </w:r>
+                            <w:proofErr w:type="spellEnd"/>
+                            <w:r>
+                              <w:rPr>
+                                <w:rFonts w:asciiTheme="majorHAnsi" w:hAnsiTheme="majorHAnsi" w:cstheme="majorHAnsi"/>
+                                <w:color w:val="000000"/>
+                                <w:sz w:val="16"/>
+                                <w:szCs w:val="16"/>
+                                <w:highlight w:val="white"/>
+                                <w:lang w:val="en-US"/>
+                              </w:rPr>
+                              <w:t xml:space="preserve"> scope = </w:t>
+                            </w:r>
+                            <w:proofErr w:type="spellStart"/>
+                            <w:r>
+                              <w:rPr>
+                                <w:rFonts w:asciiTheme="majorHAnsi" w:hAnsiTheme="majorHAnsi" w:cstheme="majorHAnsi"/>
+                                <w:color w:val="000000"/>
+                                <w:sz w:val="16"/>
+                                <w:szCs w:val="16"/>
+                                <w:highlight w:val="white"/>
+                                <w:lang w:val="en-US"/>
+                              </w:rPr>
+                              <w:t>serviceProvider.CreateScope</w:t>
+                            </w:r>
+                            <w:proofErr w:type="spellEnd"/>
+                            <w:r>
+                              <w:rPr>
+                                <w:rFonts w:asciiTheme="majorHAnsi" w:hAnsiTheme="majorHAnsi" w:cstheme="majorHAnsi"/>
+                                <w:color w:val="000000"/>
+                                <w:sz w:val="16"/>
+                                <w:szCs w:val="16"/>
+                                <w:highlight w:val="white"/>
+                                <w:lang w:val="en-US"/>
+                              </w:rPr>
+                              <w:t>();</w:t>
+                            </w:r>
+                          </w:p>
+                          <w:p>
+                            <w:pPr>
+                              <w:autoSpaceDE w:val="0"/>
+                              <w:autoSpaceDN w:val="0"/>
+                              <w:adjustRightInd w:val="0"/>
+                              <w:spacing w:after="0" w:line="240" w:lineRule="auto"/>
+                              <w:rPr>
+                                <w:rFonts w:asciiTheme="majorHAnsi" w:hAnsiTheme="majorHAnsi" w:cstheme="majorHAnsi"/>
+                                <w:color w:val="000000"/>
+                                <w:sz w:val="16"/>
+                                <w:szCs w:val="16"/>
+                                <w:highlight w:val="white"/>
+                                <w:lang w:val="en-US"/>
+                              </w:rPr>
+                            </w:pPr>
+                            <w:r>
+                              <w:rPr>
+                                <w:rFonts w:asciiTheme="majorHAnsi" w:hAnsiTheme="majorHAnsi" w:cstheme="majorHAnsi"/>
+                                <w:color w:val="000000"/>
+                                <w:sz w:val="16"/>
+                                <w:szCs w:val="16"/>
+                                <w:highlight w:val="white"/>
+                                <w:lang w:val="en-US"/>
+                              </w:rPr>
+                              <w:t xml:space="preserve">            </w:t>
+                            </w:r>
+                            <w:proofErr w:type="spellStart"/>
+                            <w:r>
+                              <w:rPr>
+                                <w:rFonts w:asciiTheme="majorHAnsi" w:hAnsiTheme="majorHAnsi" w:cstheme="majorHAnsi"/>
+                                <w:color w:val="0000FF"/>
+                                <w:sz w:val="16"/>
+                                <w:szCs w:val="16"/>
+                                <w:highlight w:val="white"/>
+                                <w:lang w:val="en-US"/>
+                              </w:rPr>
+                              <w:t>var</w:t>
+                            </w:r>
+                            <w:proofErr w:type="spellEnd"/>
+                            <w:r>
+                              <w:rPr>
+                                <w:rFonts w:asciiTheme="majorHAnsi" w:hAnsiTheme="majorHAnsi" w:cstheme="majorHAnsi"/>
+                                <w:color w:val="000000"/>
+                                <w:sz w:val="16"/>
+                                <w:szCs w:val="16"/>
+                                <w:highlight w:val="white"/>
+                                <w:lang w:val="en-US"/>
+                              </w:rPr>
+                              <w:t xml:space="preserve"> context = </w:t>
+                            </w:r>
+                            <w:proofErr w:type="spellStart"/>
+                            <w:r>
+                              <w:rPr>
+                                <w:rFonts w:asciiTheme="majorHAnsi" w:hAnsiTheme="majorHAnsi" w:cstheme="majorHAnsi"/>
+                                <w:color w:val="000000"/>
+                                <w:sz w:val="16"/>
+                                <w:szCs w:val="16"/>
+                                <w:highlight w:val="white"/>
+                                <w:lang w:val="en-US"/>
+                              </w:rPr>
+                              <w:t>scope.ServiceProvider.GetRequiredService</w:t>
+                            </w:r>
+                            <w:proofErr w:type="spellEnd"/>
+                            <w:r>
+                              <w:rPr>
+                                <w:rFonts w:asciiTheme="majorHAnsi" w:hAnsiTheme="majorHAnsi" w:cstheme="majorHAnsi"/>
+                                <w:color w:val="000000"/>
+                                <w:sz w:val="16"/>
+                                <w:szCs w:val="16"/>
+                                <w:highlight w:val="white"/>
+                                <w:lang w:val="en-US"/>
+                              </w:rPr>
+                              <w:t>&lt;</w:t>
+                            </w:r>
+                            <w:proofErr w:type="spellStart"/>
+                            <w:r>
+                              <w:rPr>
+                                <w:rFonts w:asciiTheme="majorHAnsi" w:hAnsiTheme="majorHAnsi" w:cstheme="majorHAnsi"/>
+                                <w:color w:val="2B91AF"/>
+                                <w:sz w:val="16"/>
+                                <w:szCs w:val="16"/>
+                                <w:highlight w:val="white"/>
+                                <w:lang w:val="en-US"/>
+                              </w:rPr>
+                              <w:t>ApiDefaultContext</w:t>
+                            </w:r>
+                            <w:proofErr w:type="spellEnd"/>
+                            <w:r>
+                              <w:rPr>
+                                <w:rFonts w:asciiTheme="majorHAnsi" w:hAnsiTheme="majorHAnsi" w:cstheme="majorHAnsi"/>
+                                <w:color w:val="000000"/>
+                                <w:sz w:val="16"/>
+                                <w:szCs w:val="16"/>
+                                <w:highlight w:val="white"/>
+                                <w:lang w:val="en-US"/>
+                              </w:rPr>
+                              <w:t>&gt;();</w:t>
+                            </w:r>
+                          </w:p>
+                          <w:p>
+                            <w:pPr>
+                              <w:autoSpaceDE w:val="0"/>
+                              <w:autoSpaceDN w:val="0"/>
+                              <w:adjustRightInd w:val="0"/>
+                              <w:spacing w:after="0" w:line="240" w:lineRule="auto"/>
+                              <w:rPr>
+                                <w:rFonts w:asciiTheme="majorHAnsi" w:hAnsiTheme="majorHAnsi" w:cstheme="majorHAnsi"/>
+                                <w:color w:val="000000"/>
+                                <w:sz w:val="16"/>
+                                <w:szCs w:val="16"/>
+                                <w:highlight w:val="white"/>
+                                <w:lang w:val="en-US"/>
+                              </w:rPr>
+                            </w:pPr>
+                            <w:r>
+                              <w:rPr>
+                                <w:rFonts w:asciiTheme="majorHAnsi" w:hAnsiTheme="majorHAnsi" w:cstheme="majorHAnsi"/>
+                                <w:color w:val="000000"/>
+                                <w:sz w:val="16"/>
+                                <w:szCs w:val="16"/>
+                                <w:highlight w:val="white"/>
+                                <w:lang w:val="en-US"/>
+                              </w:rPr>
+                              <w:t xml:space="preserve">            </w:t>
+                            </w:r>
+                            <w:proofErr w:type="spellStart"/>
+                            <w:r>
+                              <w:rPr>
+                                <w:rFonts w:asciiTheme="majorHAnsi" w:hAnsiTheme="majorHAnsi" w:cstheme="majorHAnsi"/>
+                                <w:color w:val="0000FF"/>
+                                <w:sz w:val="16"/>
+                                <w:szCs w:val="16"/>
+                                <w:highlight w:val="white"/>
+                                <w:lang w:val="en-US"/>
+                              </w:rPr>
+                              <w:t>var</w:t>
+                            </w:r>
+                            <w:proofErr w:type="spellEnd"/>
+                            <w:r>
+                              <w:rPr>
+                                <w:rFonts w:asciiTheme="majorHAnsi" w:hAnsiTheme="majorHAnsi" w:cstheme="majorHAnsi"/>
+                                <w:color w:val="000000"/>
+                                <w:sz w:val="16"/>
+                                <w:szCs w:val="16"/>
+                                <w:highlight w:val="white"/>
+                                <w:lang w:val="en-US"/>
+                              </w:rPr>
+                              <w:t xml:space="preserve"> </w:t>
+                            </w:r>
+                            <w:proofErr w:type="spellStart"/>
+                            <w:r>
+                              <w:rPr>
+                                <w:rFonts w:asciiTheme="majorHAnsi" w:hAnsiTheme="majorHAnsi" w:cstheme="majorHAnsi"/>
+                                <w:color w:val="000000"/>
+                                <w:sz w:val="16"/>
+                                <w:szCs w:val="16"/>
+                                <w:highlight w:val="white"/>
+                                <w:lang w:val="en-US"/>
+                              </w:rPr>
+                              <w:t>userManager</w:t>
+                            </w:r>
+                            <w:proofErr w:type="spellEnd"/>
+                            <w:r>
+                              <w:rPr>
+                                <w:rFonts w:asciiTheme="majorHAnsi" w:hAnsiTheme="majorHAnsi" w:cstheme="majorHAnsi"/>
+                                <w:color w:val="000000"/>
+                                <w:sz w:val="16"/>
+                                <w:szCs w:val="16"/>
+                                <w:highlight w:val="white"/>
+                                <w:lang w:val="en-US"/>
+                              </w:rPr>
+                              <w:t xml:space="preserve"> = scope.ServiceProvider.GetRequiredService&lt;</w:t>
+                            </w:r>
+                            <w:r>
+                              <w:rPr>
+                                <w:rFonts w:asciiTheme="majorHAnsi" w:hAnsiTheme="majorHAnsi" w:cstheme="majorHAnsi"/>
+                                <w:color w:val="2B91AF"/>
+                                <w:sz w:val="16"/>
+                                <w:szCs w:val="16"/>
+                                <w:highlight w:val="white"/>
+                                <w:lang w:val="en-US"/>
+                              </w:rPr>
+                              <w:t>UserManager</w:t>
+                            </w:r>
+                            <w:r>
+                              <w:rPr>
+                                <w:rFonts w:asciiTheme="majorHAnsi" w:hAnsiTheme="majorHAnsi" w:cstheme="majorHAnsi"/>
+                                <w:color w:val="000000"/>
+                                <w:sz w:val="16"/>
+                                <w:szCs w:val="16"/>
+                                <w:highlight w:val="white"/>
+                                <w:lang w:val="en-US"/>
+                              </w:rPr>
+                              <w:t>&lt;</w:t>
+                            </w:r>
+                            <w:r>
+                              <w:rPr>
+                                <w:rFonts w:asciiTheme="majorHAnsi" w:hAnsiTheme="majorHAnsi" w:cstheme="majorHAnsi"/>
+                                <w:color w:val="2B91AF"/>
+                                <w:sz w:val="16"/>
+                                <w:szCs w:val="16"/>
+                                <w:highlight w:val="white"/>
+                                <w:lang w:val="en-US"/>
+                              </w:rPr>
+                              <w:t>UserApp</w:t>
+                            </w:r>
+                            <w:r>
+                              <w:rPr>
+                                <w:rFonts w:asciiTheme="majorHAnsi" w:hAnsiTheme="majorHAnsi" w:cstheme="majorHAnsi"/>
+                                <w:color w:val="000000"/>
+                                <w:sz w:val="16"/>
+                                <w:szCs w:val="16"/>
+                                <w:highlight w:val="white"/>
+                                <w:lang w:val="en-US"/>
+                              </w:rPr>
+                              <w:t>&gt;&gt;();</w:t>
+                            </w:r>
+                          </w:p>
+                          <w:p>
+                            <w:pPr>
+                              <w:rPr>
+                                <w:rFonts w:asciiTheme="majorHAnsi" w:hAnsiTheme="majorHAnsi" w:cstheme="majorHAnsi"/>
+                                <w:sz w:val="16"/>
+                                <w:szCs w:val="16"/>
+                                <w:lang w:val="en-US"/>
+                              </w:rPr>
+                            </w:pPr>
+                            <w:r>
+                              <w:rPr>
+                                <w:rFonts w:asciiTheme="majorHAnsi" w:hAnsiTheme="majorHAnsi" w:cstheme="majorHAnsi"/>
+                                <w:color w:val="000000"/>
+                                <w:sz w:val="16"/>
+                                <w:szCs w:val="16"/>
+                                <w:highlight w:val="white"/>
+                                <w:lang w:val="en-US"/>
+                              </w:rPr>
+                              <w:t xml:space="preserve">            </w:t>
+                            </w:r>
+                            <w:proofErr w:type="spellStart"/>
+                            <w:r>
+                              <w:rPr>
+                                <w:rFonts w:asciiTheme="majorHAnsi" w:hAnsiTheme="majorHAnsi" w:cstheme="majorHAnsi"/>
+                                <w:color w:val="0000FF"/>
+                                <w:sz w:val="16"/>
+                                <w:szCs w:val="16"/>
+                                <w:highlight w:val="white"/>
+                                <w:lang w:val="en-US"/>
+                              </w:rPr>
+                              <w:t>var</w:t>
+                            </w:r>
+                            <w:proofErr w:type="spellEnd"/>
+                            <w:r>
+                              <w:rPr>
+                                <w:rFonts w:asciiTheme="majorHAnsi" w:hAnsiTheme="majorHAnsi" w:cstheme="majorHAnsi"/>
+                                <w:color w:val="000000"/>
+                                <w:sz w:val="16"/>
+                                <w:szCs w:val="16"/>
+                                <w:highlight w:val="white"/>
+                                <w:lang w:val="en-US"/>
+                              </w:rPr>
+                              <w:t xml:space="preserve"> </w:t>
+                            </w:r>
+                            <w:proofErr w:type="spellStart"/>
+                            <w:r>
+                              <w:rPr>
+                                <w:rFonts w:asciiTheme="majorHAnsi" w:hAnsiTheme="majorHAnsi" w:cstheme="majorHAnsi"/>
+                                <w:color w:val="000000"/>
+                                <w:sz w:val="16"/>
+                                <w:szCs w:val="16"/>
+                                <w:highlight w:val="white"/>
+                                <w:lang w:val="en-US"/>
+                              </w:rPr>
+                              <w:t>roleManager</w:t>
+                            </w:r>
+                            <w:proofErr w:type="spellEnd"/>
+                            <w:r>
+                              <w:rPr>
+                                <w:rFonts w:asciiTheme="majorHAnsi" w:hAnsiTheme="majorHAnsi" w:cstheme="majorHAnsi"/>
+                                <w:color w:val="000000"/>
+                                <w:sz w:val="16"/>
+                                <w:szCs w:val="16"/>
+                                <w:highlight w:val="white"/>
+                                <w:lang w:val="en-US"/>
+                              </w:rPr>
+                              <w:t xml:space="preserve"> = </w:t>
+                            </w:r>
+                            <w:proofErr w:type="spellStart"/>
+                            <w:r>
+                              <w:rPr>
+                                <w:rFonts w:asciiTheme="majorHAnsi" w:hAnsiTheme="majorHAnsi" w:cstheme="majorHAnsi"/>
+                                <w:color w:val="000000"/>
+                                <w:sz w:val="16"/>
+                                <w:szCs w:val="16"/>
+                                <w:highlight w:val="white"/>
+                                <w:lang w:val="en-US"/>
+                              </w:rPr>
+                              <w:t>scope.ServiceProvider.GetRequiredService</w:t>
+                            </w:r>
+                            <w:proofErr w:type="spellEnd"/>
+                            <w:r>
+                              <w:rPr>
+                                <w:rFonts w:asciiTheme="majorHAnsi" w:hAnsiTheme="majorHAnsi" w:cstheme="majorHAnsi"/>
+                                <w:color w:val="000000"/>
+                                <w:sz w:val="16"/>
+                                <w:szCs w:val="16"/>
+                                <w:highlight w:val="white"/>
+                                <w:lang w:val="en-US"/>
+                              </w:rPr>
+                              <w:t>&lt;</w:t>
+                            </w:r>
+                            <w:proofErr w:type="spellStart"/>
+                            <w:r>
+                              <w:rPr>
+                                <w:rFonts w:asciiTheme="majorHAnsi" w:hAnsiTheme="majorHAnsi" w:cstheme="majorHAnsi"/>
+                                <w:color w:val="2B91AF"/>
+                                <w:sz w:val="16"/>
+                                <w:szCs w:val="16"/>
+                                <w:highlight w:val="white"/>
+                                <w:lang w:val="en-US"/>
+                              </w:rPr>
+                              <w:t>RoleManager</w:t>
+                            </w:r>
+                            <w:proofErr w:type="spellEnd"/>
+                            <w:r>
+                              <w:rPr>
+                                <w:rFonts w:asciiTheme="majorHAnsi" w:hAnsiTheme="majorHAnsi" w:cstheme="majorHAnsi"/>
+                                <w:color w:val="000000"/>
+                                <w:sz w:val="16"/>
+                                <w:szCs w:val="16"/>
+                                <w:highlight w:val="white"/>
+                                <w:lang w:val="en-US"/>
+                              </w:rPr>
+                              <w:t>&lt;</w:t>
+                            </w:r>
+                            <w:r>
+                              <w:rPr>
+                                <w:rFonts w:asciiTheme="majorHAnsi" w:hAnsiTheme="majorHAnsi" w:cstheme="majorHAnsi"/>
+                                <w:color w:val="2B91AF"/>
+                                <w:sz w:val="16"/>
+                                <w:szCs w:val="16"/>
+                                <w:highlight w:val="white"/>
+                                <w:lang w:val="en-US"/>
+                              </w:rPr>
+                              <w:t>Role</w:t>
+                            </w:r>
+                            <w:r>
+                              <w:rPr>
+                                <w:rFonts w:asciiTheme="majorHAnsi" w:hAnsiTheme="majorHAnsi" w:cstheme="majorHAnsi"/>
+                                <w:color w:val="000000"/>
+                                <w:sz w:val="16"/>
+                                <w:szCs w:val="16"/>
+                                <w:highlight w:val="white"/>
+                                <w:lang w:val="en-US"/>
+                              </w:rPr>
+                              <w:t>&gt;&gt;();</w:t>
+                            </w:r>
+                          </w:p>
+                        </w:txbxContent>
+                      </v:textbox>
+                      <w10:wrap type="square"/>
+                    </v:shape>
+                  </w:pict>
+                </mc:Fallback>
+              </mc:AlternateContent>
+            </w:r>
+            <w:r>
+              <w:rPr>
+                <w:rFonts w:asciiTheme="majorHAnsi" w:eastAsia="Times New Roman" w:hAnsiTheme="majorHAnsi" w:cstheme="majorHAnsi"/>
+                <w:sz w:val="16"/>
+                <w:szCs w:val="16"/>
+              </w:rPr>
+              <w:t>Ensuite, j’</w:t>
+            </w:r>
+            <w:proofErr w:type="spellStart"/>
+            <w:r>
+              <w:rPr>
+                <w:rFonts w:asciiTheme="majorHAnsi" w:eastAsia="Times New Roman" w:hAnsiTheme="majorHAnsi" w:cstheme="majorHAnsi"/>
+                <w:b/>
+                <w:bCs/>
+                <w:sz w:val="16"/>
+                <w:szCs w:val="16"/>
+              </w:rPr>
+              <w:t>override</w:t>
+            </w:r>
+            <w:proofErr w:type="spellEnd"/>
+            <w:r>
+              <w:rPr>
+                <w:rFonts w:asciiTheme="majorHAnsi" w:eastAsia="Times New Roman" w:hAnsiTheme="majorHAnsi" w:cstheme="majorHAnsi"/>
+                <w:sz w:val="16"/>
+                <w:szCs w:val="16"/>
+              </w:rPr>
+              <w:t xml:space="preserve"> la configuration par défaut du projet, en particulier le fichier </w:t>
+            </w:r>
+            <w:proofErr w:type="spellStart"/>
+            <w:r>
+              <w:rPr>
+                <w:rFonts w:asciiTheme="majorHAnsi" w:eastAsia="Times New Roman" w:hAnsiTheme="majorHAnsi" w:cstheme="majorHAnsi"/>
+                <w:b/>
+                <w:bCs/>
+                <w:sz w:val="16"/>
+                <w:szCs w:val="16"/>
+              </w:rPr>
+              <w:t>Program.cs</w:t>
+            </w:r>
+            <w:proofErr w:type="spellEnd"/>
+            <w:r>
+              <w:rPr>
+                <w:rFonts w:asciiTheme="majorHAnsi" w:eastAsia="Times New Roman" w:hAnsiTheme="majorHAnsi" w:cstheme="majorHAnsi"/>
+                <w:sz w:val="16"/>
+                <w:szCs w:val="16"/>
+              </w:rPr>
+              <w:t xml:space="preserve"> ainsi que le </w:t>
+            </w:r>
+            <w:proofErr w:type="spellStart"/>
+            <w:r>
+              <w:rPr>
+                <w:rFonts w:asciiTheme="majorHAnsi" w:eastAsia="Times New Roman" w:hAnsiTheme="majorHAnsi" w:cstheme="majorHAnsi"/>
+                <w:b/>
+                <w:bCs/>
+                <w:sz w:val="16"/>
+                <w:szCs w:val="16"/>
+              </w:rPr>
+              <w:t>DbContext</w:t>
+            </w:r>
+            <w:proofErr w:type="spellEnd"/>
+            <w:r>
+              <w:rPr>
+                <w:rFonts w:asciiTheme="majorHAnsi" w:eastAsia="Times New Roman" w:hAnsiTheme="majorHAnsi" w:cstheme="majorHAnsi"/>
+                <w:sz w:val="16"/>
+                <w:szCs w:val="16"/>
+              </w:rPr>
+              <w:t xml:space="preserve"> d’</w:t>
+            </w:r>
+            <w:proofErr w:type="spellStart"/>
+            <w:r>
+              <w:rPr>
+                <w:rFonts w:asciiTheme="majorHAnsi" w:eastAsia="Times New Roman" w:hAnsiTheme="majorHAnsi" w:cstheme="majorHAnsi"/>
+                <w:sz w:val="16"/>
+                <w:szCs w:val="16"/>
+              </w:rPr>
+              <w:t>Entity</w:t>
+            </w:r>
+            <w:proofErr w:type="spellEnd"/>
+            <w:r>
+              <w:rPr>
+                <w:rFonts w:asciiTheme="majorHAnsi" w:eastAsia="Times New Roman" w:hAnsiTheme="majorHAnsi" w:cstheme="majorHAnsi"/>
+                <w:sz w:val="16"/>
+                <w:szCs w:val="16"/>
+              </w:rPr>
+              <w:t xml:space="preserve"> Framework. Cette redéfinition permet de remplacer la base de données réelle par une </w:t>
+            </w:r>
+            <w:r>
+              <w:rPr>
+                <w:rFonts w:asciiTheme="majorHAnsi" w:eastAsia="Times New Roman" w:hAnsiTheme="majorHAnsi" w:cstheme="majorHAnsi"/>
+                <w:b/>
+                <w:bCs/>
+                <w:sz w:val="16"/>
+                <w:szCs w:val="16"/>
+              </w:rPr>
+              <w:t>base de données de test</w:t>
+            </w:r>
+            <w:r>
+              <w:rPr>
+                <w:rFonts w:asciiTheme="majorHAnsi" w:eastAsia="Times New Roman" w:hAnsiTheme="majorHAnsi" w:cstheme="majorHAnsi"/>
+                <w:sz w:val="16"/>
+                <w:szCs w:val="16"/>
+              </w:rPr>
+              <w:t xml:space="preserve"> dédiée. Ainsi, toutes les opérations effectuées par l’application au cours des tests sont redirigées vers un environnement contrôlé, garantissant l’indépendance des tests vis-à-vis de l’infrastructure de production et facilitant leur reproductibilité.</w:t>
+            </w:r>
+          </w:p>
+          <w:p>
+            <w:pPr>
+              <w:rPr>
+                <w:rFonts w:asciiTheme="majorHAnsi" w:hAnsiTheme="majorHAnsi" w:cstheme="majorHAnsi"/>
+                <w:sz w:val="16"/>
+                <w:szCs w:val="16"/>
+              </w:rPr>
+            </w:pPr>
+            <w:r>
+              <w:rPr>
+                <w:rFonts w:asciiTheme="majorHAnsi" w:hAnsiTheme="majorHAnsi" w:cstheme="majorHAnsi"/>
+                <w:sz w:val="16"/>
+                <w:szCs w:val="16"/>
+              </w:rPr>
+              <w:t xml:space="preserve">Dans ce code, je remplace les options de </w:t>
+            </w:r>
+            <w:proofErr w:type="spellStart"/>
+            <w:r>
+              <w:rPr>
+                <w:rStyle w:val="HTMLCode"/>
+                <w:rFonts w:asciiTheme="majorHAnsi" w:eastAsia="Calibri" w:hAnsiTheme="majorHAnsi" w:cstheme="majorHAnsi"/>
+                <w:sz w:val="16"/>
+                <w:szCs w:val="16"/>
+              </w:rPr>
+              <w:t>services.AddDbContext</w:t>
+            </w:r>
+            <w:proofErr w:type="spellEnd"/>
+            <w:r>
+              <w:rPr>
+                <w:rFonts w:asciiTheme="majorHAnsi" w:hAnsiTheme="majorHAnsi" w:cstheme="majorHAnsi"/>
+                <w:sz w:val="16"/>
+                <w:szCs w:val="16"/>
+              </w:rPr>
+              <w:t xml:space="preserve"> par de nouvelles options pointant vers la base de données de test. J’y configure également les services dans le même contexte. Les tests qui en découlent sont similaires aux tests unitaires, c’est pourquoi je ne les détaille pas dans cette section.</w:t>
+            </w:r>
+          </w:p>
+          <w:p>
+            <w:pPr>
+              <w:rPr>
+                <w:rFonts w:asciiTheme="majorHAnsi" w:hAnsiTheme="majorHAnsi" w:cstheme="majorHAnsi"/>
+                <w:sz w:val="16"/>
+                <w:szCs w:val="16"/>
+              </w:rPr>
+            </w:pPr>
+          </w:p>
+          <w:p>
+            <w:pPr>
+              <w:pStyle w:val="Caption"/>
               <w:rPr>
                 <w:rStyle w:val="BookTitle"/>
                 <w:b w:val="0"/>
@@ -17824,22 +20845,1507 @@
                 <w:i/>
                 <w:iCs/>
                 <w:spacing w:val="0"/>
-              </w:rPr>
-              <w:t> :</w:t>
-            </w:r>
-            <w:bookmarkStart w:id="0" w:name="_GoBack"/>
-            <w:bookmarkEnd w:id="0"/>
-          </w:p>
-          <w:p/>
-          <w:p>
-            <w:pPr>
-              <w:rPr>
-                <w:b/>
-                <w:color w:val="404040"/>
                 <w:sz w:val="16"/>
                 <w:szCs w:val="16"/>
               </w:rPr>
             </w:pPr>
+            <w:r>
+              <w:rPr>
+                <w:rStyle w:val="BookTitle"/>
+                <w:b w:val="0"/>
+                <w:bCs w:val="0"/>
+                <w:i/>
+                <w:iCs/>
+                <w:spacing w:val="0"/>
+                <w:sz w:val="16"/>
+                <w:szCs w:val="16"/>
+              </w:rPr>
+              <w:t>Intégration continue</w:t>
+            </w:r>
+            <w:r>
+              <w:rPr>
+                <w:rStyle w:val="BookTitle"/>
+                <w:b w:val="0"/>
+                <w:bCs w:val="0"/>
+                <w:i/>
+                <w:iCs/>
+                <w:spacing w:val="0"/>
+                <w:sz w:val="16"/>
+                <w:szCs w:val="16"/>
+              </w:rPr>
+              <w:t> :</w:t>
+            </w:r>
+          </w:p>
+          <w:p>
+            <w:pPr>
+              <w:rPr>
+                <w:sz w:val="16"/>
+                <w:szCs w:val="16"/>
+              </w:rPr>
+            </w:pPr>
+            <w:r>
+              <w:rPr>
+                <w:sz w:val="16"/>
+                <w:szCs w:val="16"/>
+              </w:rPr>
+              <w:t xml:space="preserve">Pour l’automatisation de l’intégration continue (CI), j’ai mis en place un pipeline à l’aide de </w:t>
+            </w:r>
+            <w:r>
+              <w:rPr>
+                <w:rStyle w:val="Strong"/>
+                <w:sz w:val="16"/>
+                <w:szCs w:val="16"/>
+              </w:rPr>
+              <w:t>GitHub Actions</w:t>
+            </w:r>
+            <w:r>
+              <w:rPr>
+                <w:sz w:val="16"/>
+                <w:szCs w:val="16"/>
+              </w:rPr>
+              <w:t>. Cette solution me permet d’exécuter automatiquement les étapes de compilation, de restauration des dépendances ainsi que les différents types de tests (unitaires et d’intégration) à chaque modification du code. L’objectif est de garantir une qualité constante du projet et de détecter rapidement d’éventuelles régressions avant le déploiement.</w:t>
+            </w:r>
+          </w:p>
+          <w:p>
+            <w:pPr>
+              <w:rPr>
+                <w:sz w:val="16"/>
+                <w:szCs w:val="16"/>
+              </w:rPr>
+            </w:pPr>
+          </w:p>
+          <w:p>
+            <w:pPr>
+              <w:rPr>
+                <w:sz w:val="16"/>
+                <w:szCs w:val="16"/>
+              </w:rPr>
+            </w:pPr>
+          </w:p>
+          <w:p>
+            <w:pPr>
+              <w:rPr>
+                <w:rFonts w:asciiTheme="majorHAnsi" w:hAnsiTheme="majorHAnsi" w:cstheme="majorHAnsi"/>
+                <w:sz w:val="16"/>
+                <w:szCs w:val="16"/>
+              </w:rPr>
+            </w:pPr>
+          </w:p>
+          <w:p>
+            <w:pPr>
+              <w:rPr>
+                <w:rFonts w:asciiTheme="majorHAnsi" w:hAnsiTheme="majorHAnsi" w:cstheme="majorHAnsi"/>
+                <w:b/>
+                <w:color w:val="404040"/>
+                <w:sz w:val="16"/>
+                <w:szCs w:val="16"/>
+              </w:rPr>
+            </w:pPr>
+          </w:p>
+          <w:p>
+            <w:pPr>
+              <w:rPr>
+                <w:rFonts w:asciiTheme="majorHAnsi" w:hAnsiTheme="majorHAnsi" w:cstheme="majorHAnsi"/>
+                <w:sz w:val="16"/>
+                <w:szCs w:val="16"/>
+              </w:rPr>
+            </w:pPr>
+          </w:p>
+          <w:p>
+            <w:pPr>
+              <w:rPr>
+                <w:rFonts w:asciiTheme="majorHAnsi" w:hAnsiTheme="majorHAnsi" w:cstheme="majorHAnsi"/>
+                <w:b/>
+                <w:color w:val="404040"/>
+                <w:sz w:val="16"/>
+                <w:szCs w:val="16"/>
+              </w:rPr>
+            </w:pPr>
+            <w:r>
+              <w:rPr>
+                <w:rFonts w:asciiTheme="majorHAnsi" w:hAnsiTheme="majorHAnsi" w:cstheme="majorHAnsi"/>
+                <w:sz w:val="16"/>
+                <w:szCs w:val="16"/>
+              </w:rPr>
+              <w:t xml:space="preserve">Dans le pipeline CI, les tests sont organisés en deux étapes distinctes. La première étape exécute les </w:t>
+            </w:r>
+            <w:r>
+              <w:rPr>
+                <w:rStyle w:val="Strong"/>
+                <w:rFonts w:asciiTheme="majorHAnsi" w:hAnsiTheme="majorHAnsi" w:cstheme="majorHAnsi"/>
+                <w:sz w:val="16"/>
+                <w:szCs w:val="16"/>
+              </w:rPr>
+              <w:t>tests unitaires</w:t>
+            </w:r>
+            <w:r>
+              <w:rPr>
+                <w:rFonts w:asciiTheme="majorHAnsi" w:hAnsiTheme="majorHAnsi" w:cstheme="majorHAnsi"/>
+                <w:sz w:val="16"/>
+                <w:szCs w:val="16"/>
+              </w:rPr>
+              <w:t xml:space="preserve"> afin de valider le comportement isolé des différentes composantes de l’application. Une fois ces tests passés avec succès, la seconde étape lance les </w:t>
+            </w:r>
+            <w:r>
+              <w:rPr>
+                <w:rStyle w:val="Strong"/>
+                <w:rFonts w:asciiTheme="majorHAnsi" w:hAnsiTheme="majorHAnsi" w:cstheme="majorHAnsi"/>
+                <w:sz w:val="16"/>
+                <w:szCs w:val="16"/>
+              </w:rPr>
+              <w:t>tests d’intégration</w:t>
+            </w:r>
+            <w:r>
+              <w:rPr>
+                <w:rFonts w:asciiTheme="majorHAnsi" w:hAnsiTheme="majorHAnsi" w:cstheme="majorHAnsi"/>
+                <w:sz w:val="16"/>
+                <w:szCs w:val="16"/>
+              </w:rPr>
+              <w:t xml:space="preserve">. Ceux-ci sont exécutés sur un environnement Ubuntu configuré via GitHub Actions : le code est d’abord restauré et compilé, puis les tests d’intégration sont lancés à l’aide de la commande </w:t>
+            </w:r>
+            <w:proofErr w:type="spellStart"/>
+            <w:r>
+              <w:rPr>
+                <w:rStyle w:val="HTMLCode"/>
+                <w:rFonts w:asciiTheme="majorHAnsi" w:eastAsia="Calibri" w:hAnsiTheme="majorHAnsi" w:cstheme="majorHAnsi"/>
+                <w:sz w:val="16"/>
+                <w:szCs w:val="16"/>
+              </w:rPr>
+              <w:t>dotnet</w:t>
+            </w:r>
+            <w:proofErr w:type="spellEnd"/>
+            <w:r>
+              <w:rPr>
+                <w:rStyle w:val="HTMLCode"/>
+                <w:rFonts w:asciiTheme="majorHAnsi" w:eastAsia="Calibri" w:hAnsiTheme="majorHAnsi" w:cstheme="majorHAnsi"/>
+                <w:sz w:val="16"/>
+                <w:szCs w:val="16"/>
+              </w:rPr>
+              <w:t xml:space="preserve"> test</w:t>
+            </w:r>
+            <w:r>
+              <w:rPr>
+                <w:rFonts w:asciiTheme="majorHAnsi" w:hAnsiTheme="majorHAnsi" w:cstheme="majorHAnsi"/>
+                <w:sz w:val="16"/>
+                <w:szCs w:val="16"/>
+              </w:rPr>
+              <w:t xml:space="preserve"> sur le projet dédié. Cette organisation garantit qu’aucun test d’intégration n’est exécuté tant que les tests unitaires n’ont pas été validés, assurant ainsi une approche progressive et fiable de la validation du code.</w:t>
+            </w:r>
+            <w:r>
+              <w:rPr>
+                <w:rFonts w:asciiTheme="majorHAnsi" w:hAnsiTheme="majorHAnsi" w:cstheme="majorHAnsi"/>
+                <w:noProof/>
+                <w:sz w:val="16"/>
+                <w:szCs w:val="16"/>
+              </w:rPr>
+              <mc:AlternateContent>
+                <mc:Choice Requires="wps">
+                  <w:drawing>
+                    <wp:anchor distT="45720" distB="45720" distL="114300" distR="114300" simplePos="0" relativeHeight="251678720" behindDoc="0" locked="0" layoutInCell="1" allowOverlap="1">
+                      <wp:simplePos x="0" y="0"/>
+                      <wp:positionH relativeFrom="column">
+                        <wp:posOffset>70262</wp:posOffset>
+                      </wp:positionH>
+                      <wp:positionV relativeFrom="paragraph">
+                        <wp:posOffset>483</wp:posOffset>
+                      </wp:positionV>
+                      <wp:extent cx="5859780" cy="1404620"/>
+                      <wp:effectExtent l="0" t="0" r="26670" b="27940"/>
+                      <wp:wrapSquare wrapText="bothSides"/>
+                      <wp:docPr id="13" name="Text Box 2"/>
+                      <wp:cNvGraphicFramePr>
+                        <a:graphicFrameLocks xmlns:a="http://schemas.openxmlformats.org/drawingml/2006/main"/>
+                      </wp:cNvGraphicFramePr>
+                      <a:graphic xmlns:a="http://schemas.openxmlformats.org/drawingml/2006/main">
+                        <a:graphicData uri="http://schemas.microsoft.com/office/word/2010/wordprocessingShape">
+                          <wps:wsp>
+                            <wps:cNvSpPr txBox="1">
+                              <a:spLocks noChangeArrowheads="1"/>
+                            </wps:cNvSpPr>
+                            <wps:spPr bwMode="auto">
+                              <a:xfrm>
+                                <a:off x="0" y="0"/>
+                                <a:ext cx="5859780" cy="1404620"/>
+                              </a:xfrm>
+                              <a:prstGeom prst="rect">
+                                <a:avLst/>
+                              </a:prstGeom>
+                              <a:solidFill>
+                                <a:srgbClr val="FFFFFF"/>
+                              </a:solidFill>
+                              <a:ln w="9525">
+                                <a:solidFill>
+                                  <a:srgbClr val="000000"/>
+                                </a:solidFill>
+                                <a:miter lim="800000"/>
+                                <a:headEnd/>
+                                <a:tailEnd/>
+                              </a:ln>
+                            </wps:spPr>
+                            <wps:txbx>
+                              <w:txbxContent>
+                                <w:p>
+                                  <w:pPr>
+                                    <w:spacing w:after="0" w:line="240" w:lineRule="auto"/>
+                                    <w:rPr>
+                                      <w:sz w:val="16"/>
+                                      <w:szCs w:val="16"/>
+                                      <w:lang w:val="en-US"/>
+                                    </w:rPr>
+                                  </w:pPr>
+                                  <w:r>
+                                    <w:rPr>
+                                      <w:sz w:val="16"/>
+                                      <w:szCs w:val="16"/>
+                                      <w:lang w:val="en-US"/>
+                                    </w:rPr>
+                                    <w:t>test-</w:t>
+                                  </w:r>
+                                  <w:proofErr w:type="spellStart"/>
+                                  <w:r>
+                                    <w:rPr>
+                                      <w:sz w:val="16"/>
+                                      <w:szCs w:val="16"/>
+                                      <w:lang w:val="en-US"/>
+                                    </w:rPr>
+                                    <w:t>unitaire</w:t>
+                                  </w:r>
+                                  <w:proofErr w:type="spellEnd"/>
+                                  <w:r>
+                                    <w:rPr>
+                                      <w:sz w:val="16"/>
+                                      <w:szCs w:val="16"/>
+                                      <w:lang w:val="en-US"/>
+                                    </w:rPr>
+                                    <w:t>:</w:t>
+                                  </w:r>
+                                </w:p>
+                                <w:p>
+                                  <w:pPr>
+                                    <w:spacing w:after="0" w:line="240" w:lineRule="auto"/>
+                                    <w:rPr>
+                                      <w:sz w:val="16"/>
+                                      <w:szCs w:val="16"/>
+                                      <w:lang w:val="en-US"/>
+                                    </w:rPr>
+                                  </w:pPr>
+                                  <w:r>
+                                    <w:rPr>
+                                      <w:sz w:val="16"/>
+                                      <w:szCs w:val="16"/>
+                                      <w:lang w:val="en-US"/>
+                                    </w:rPr>
+                                    <w:t xml:space="preserve">  name: Tests </w:t>
+                                  </w:r>
+                                  <w:proofErr w:type="spellStart"/>
+                                  <w:r>
+                                    <w:rPr>
+                                      <w:sz w:val="16"/>
+                                      <w:szCs w:val="16"/>
+                                      <w:lang w:val="en-US"/>
+                                    </w:rPr>
+                                    <w:t>Unitaires</w:t>
+                                  </w:r>
+                                  <w:proofErr w:type="spellEnd"/>
+                                </w:p>
+                                <w:p>
+                                  <w:pPr>
+                                    <w:spacing w:after="0" w:line="240" w:lineRule="auto"/>
+                                    <w:rPr>
+                                      <w:sz w:val="16"/>
+                                      <w:szCs w:val="16"/>
+                                      <w:lang w:val="en-US"/>
+                                    </w:rPr>
+                                  </w:pPr>
+                                  <w:r>
+                                    <w:rPr>
+                                      <w:sz w:val="16"/>
+                                      <w:szCs w:val="16"/>
+                                      <w:lang w:val="en-US"/>
+                                    </w:rPr>
+                                    <w:t xml:space="preserve">  runs-on: </w:t>
+                                  </w:r>
+                                  <w:proofErr w:type="spellStart"/>
+                                  <w:r>
+                                    <w:rPr>
+                                      <w:sz w:val="16"/>
+                                      <w:szCs w:val="16"/>
+                                      <w:lang w:val="en-US"/>
+                                    </w:rPr>
+                                    <w:t>ubuntu</w:t>
+                                  </w:r>
+                                  <w:proofErr w:type="spellEnd"/>
+                                  <w:r>
+                                    <w:rPr>
+                                      <w:sz w:val="16"/>
+                                      <w:szCs w:val="16"/>
+                                      <w:lang w:val="en-US"/>
+                                    </w:rPr>
+                                    <w:t>-latest</w:t>
+                                  </w:r>
+                                </w:p>
+                                <w:p>
+                                  <w:pPr>
+                                    <w:spacing w:after="0" w:line="240" w:lineRule="auto"/>
+                                    <w:rPr>
+                                      <w:sz w:val="16"/>
+                                      <w:szCs w:val="16"/>
+                                      <w:lang w:val="en-US"/>
+                                    </w:rPr>
+                                  </w:pPr>
+                                  <w:r>
+                                    <w:rPr>
+                                      <w:sz w:val="16"/>
+                                      <w:szCs w:val="16"/>
+                                      <w:lang w:val="en-US"/>
+                                    </w:rPr>
+                                    <w:t xml:space="preserve">  steps:</w:t>
+                                  </w:r>
+                                </w:p>
+                                <w:p>
+                                  <w:pPr>
+                                    <w:spacing w:after="0" w:line="240" w:lineRule="auto"/>
+                                    <w:rPr>
+                                      <w:sz w:val="16"/>
+                                      <w:szCs w:val="16"/>
+                                      <w:lang w:val="en-US"/>
+                                    </w:rPr>
+                                  </w:pPr>
+                                  <w:r>
+                                    <w:rPr>
+                                      <w:sz w:val="16"/>
+                                      <w:szCs w:val="16"/>
+                                      <w:lang w:val="en-US"/>
+                                    </w:rPr>
+                                    <w:tab/>
+                                    <w:t>...</w:t>
+                                  </w:r>
+                                </w:p>
+                                <w:p>
+                                  <w:pPr>
+                                    <w:spacing w:after="0" w:line="240" w:lineRule="auto"/>
+                                    <w:rPr>
+                                      <w:sz w:val="16"/>
+                                      <w:szCs w:val="16"/>
+                                      <w:lang w:val="en-US"/>
+                                    </w:rPr>
+                                  </w:pPr>
+                                </w:p>
+                                <w:p>
+                                  <w:pPr>
+                                    <w:spacing w:after="0" w:line="240" w:lineRule="auto"/>
+                                    <w:rPr>
+                                      <w:sz w:val="16"/>
+                                      <w:szCs w:val="16"/>
+                                      <w:lang w:val="en-US"/>
+                                    </w:rPr>
+                                  </w:pPr>
+                                  <w:r>
+                                    <w:rPr>
+                                      <w:sz w:val="16"/>
+                                      <w:szCs w:val="16"/>
+                                      <w:lang w:val="en-US"/>
+                                    </w:rPr>
+                                    <w:t>test-integration:</w:t>
+                                  </w:r>
+                                </w:p>
+                                <w:p>
+                                  <w:pPr>
+                                    <w:spacing w:after="0" w:line="240" w:lineRule="auto"/>
+                                    <w:rPr>
+                                      <w:sz w:val="16"/>
+                                      <w:szCs w:val="16"/>
+                                      <w:lang w:val="en-US"/>
+                                    </w:rPr>
+                                  </w:pPr>
+                                  <w:r>
+                                    <w:rPr>
+                                      <w:sz w:val="16"/>
+                                      <w:szCs w:val="16"/>
+                                      <w:lang w:val="en-US"/>
+                                    </w:rPr>
+                                    <w:t xml:space="preserve">  name: Tests </w:t>
+                                  </w:r>
+                                  <w:proofErr w:type="spellStart"/>
+                                  <w:r>
+                                    <w:rPr>
+                                      <w:sz w:val="16"/>
+                                      <w:szCs w:val="16"/>
+                                      <w:lang w:val="en-US"/>
+                                    </w:rPr>
+                                    <w:t>d'Intégration</w:t>
+                                  </w:r>
+                                  <w:proofErr w:type="spellEnd"/>
+                                </w:p>
+                                <w:p>
+                                  <w:pPr>
+                                    <w:spacing w:after="0" w:line="240" w:lineRule="auto"/>
+                                    <w:rPr>
+                                      <w:sz w:val="16"/>
+                                      <w:szCs w:val="16"/>
+                                      <w:lang w:val="en-US"/>
+                                    </w:rPr>
+                                  </w:pPr>
+                                  <w:r>
+                                    <w:rPr>
+                                      <w:sz w:val="16"/>
+                                      <w:szCs w:val="16"/>
+                                      <w:lang w:val="en-US"/>
+                                    </w:rPr>
+                                    <w:t xml:space="preserve">  runs-on: </w:t>
+                                  </w:r>
+                                  <w:proofErr w:type="spellStart"/>
+                                  <w:r>
+                                    <w:rPr>
+                                      <w:sz w:val="16"/>
+                                      <w:szCs w:val="16"/>
+                                      <w:lang w:val="en-US"/>
+                                    </w:rPr>
+                                    <w:t>ubuntu</w:t>
+                                  </w:r>
+                                  <w:proofErr w:type="spellEnd"/>
+                                  <w:r>
+                                    <w:rPr>
+                                      <w:sz w:val="16"/>
+                                      <w:szCs w:val="16"/>
+                                      <w:lang w:val="en-US"/>
+                                    </w:rPr>
+                                    <w:t>-latest</w:t>
+                                  </w:r>
+                                </w:p>
+                                <w:p>
+                                  <w:pPr>
+                                    <w:spacing w:after="0" w:line="240" w:lineRule="auto"/>
+                                    <w:rPr>
+                                      <w:sz w:val="16"/>
+                                      <w:szCs w:val="16"/>
+                                      <w:lang w:val="en-US"/>
+                                    </w:rPr>
+                                  </w:pPr>
+                                  <w:r>
+                                    <w:rPr>
+                                      <w:sz w:val="16"/>
+                                      <w:szCs w:val="16"/>
+                                      <w:lang w:val="en-US"/>
+                                    </w:rPr>
+                                    <w:t xml:space="preserve">  needs: test-</w:t>
+                                  </w:r>
+                                  <w:proofErr w:type="spellStart"/>
+                                  <w:r>
+                                    <w:rPr>
+                                      <w:sz w:val="16"/>
+                                      <w:szCs w:val="16"/>
+                                      <w:lang w:val="en-US"/>
+                                    </w:rPr>
+                                    <w:t>unitaire</w:t>
+                                  </w:r>
+                                  <w:proofErr w:type="spellEnd"/>
+                                </w:p>
+                                <w:p>
+                                  <w:pPr>
+                                    <w:spacing w:after="0" w:line="240" w:lineRule="auto"/>
+                                    <w:rPr>
+                                      <w:sz w:val="16"/>
+                                      <w:szCs w:val="16"/>
+                                      <w:lang w:val="en-US"/>
+                                    </w:rPr>
+                                  </w:pPr>
+                                  <w:r>
+                                    <w:rPr>
+                                      <w:sz w:val="16"/>
+                                      <w:szCs w:val="16"/>
+                                      <w:lang w:val="en-US"/>
+                                    </w:rPr>
+                                    <w:t xml:space="preserve">  steps:</w:t>
+                                  </w:r>
+                                </w:p>
+                                <w:p>
+                                  <w:pPr>
+                                    <w:spacing w:after="0" w:line="240" w:lineRule="auto"/>
+                                    <w:rPr>
+                                      <w:sz w:val="16"/>
+                                      <w:szCs w:val="16"/>
+                                      <w:lang w:val="en-US"/>
+                                    </w:rPr>
+                                  </w:pPr>
+                                  <w:r>
+                                    <w:rPr>
+                                      <w:sz w:val="16"/>
+                                      <w:szCs w:val="16"/>
+                                      <w:lang w:val="en-US"/>
+                                    </w:rPr>
+                                    <w:t xml:space="preserve">    - uses: actions/checkout@v3</w:t>
+                                  </w:r>
+                                </w:p>
+                                <w:p>
+                                  <w:pPr>
+                                    <w:spacing w:after="0" w:line="240" w:lineRule="auto"/>
+                                    <w:rPr>
+                                      <w:sz w:val="16"/>
+                                      <w:szCs w:val="16"/>
+                                      <w:lang w:val="en-US"/>
+                                    </w:rPr>
+                                  </w:pPr>
+                                  <w:r>
+                                    <w:rPr>
+                                      <w:sz w:val="16"/>
+                                      <w:szCs w:val="16"/>
+                                      <w:lang w:val="en-US"/>
+                                    </w:rPr>
+                                    <w:t xml:space="preserve">    - name: Setup .NET</w:t>
+                                  </w:r>
+                                </w:p>
+                                <w:p>
+                                  <w:pPr>
+                                    <w:spacing w:after="0" w:line="240" w:lineRule="auto"/>
+                                    <w:rPr>
+                                      <w:sz w:val="16"/>
+                                      <w:szCs w:val="16"/>
+                                      <w:lang w:val="en-US"/>
+                                    </w:rPr>
+                                  </w:pPr>
+                                  <w:r>
+                                    <w:rPr>
+                                      <w:sz w:val="16"/>
+                                      <w:szCs w:val="16"/>
+                                      <w:lang w:val="en-US"/>
+                                    </w:rPr>
+                                    <w:t xml:space="preserve">      uses: actions/setup-dotnet@v3</w:t>
+                                  </w:r>
+                                </w:p>
+                                <w:p>
+                                  <w:pPr>
+                                    <w:spacing w:after="0" w:line="240" w:lineRule="auto"/>
+                                    <w:rPr>
+                                      <w:sz w:val="16"/>
+                                      <w:szCs w:val="16"/>
+                                      <w:lang w:val="en-US"/>
+                                    </w:rPr>
+                                  </w:pPr>
+                                  <w:r>
+                                    <w:rPr>
+                                      <w:sz w:val="16"/>
+                                      <w:szCs w:val="16"/>
+                                      <w:lang w:val="en-US"/>
+                                    </w:rPr>
+                                    <w:t xml:space="preserve">      with:</w:t>
+                                  </w:r>
+                                </w:p>
+                                <w:p>
+                                  <w:pPr>
+                                    <w:spacing w:after="0" w:line="240" w:lineRule="auto"/>
+                                    <w:rPr>
+                                      <w:sz w:val="16"/>
+                                      <w:szCs w:val="16"/>
+                                      <w:lang w:val="en-US"/>
+                                    </w:rPr>
+                                  </w:pPr>
+                                  <w:r>
+                                    <w:rPr>
+                                      <w:sz w:val="16"/>
+                                      <w:szCs w:val="16"/>
+                                      <w:lang w:val="en-US"/>
+                                    </w:rPr>
+                                    <w:t xml:space="preserve">        </w:t>
+                                  </w:r>
+                                  <w:proofErr w:type="spellStart"/>
+                                  <w:r>
+                                    <w:rPr>
+                                      <w:sz w:val="16"/>
+                                      <w:szCs w:val="16"/>
+                                      <w:lang w:val="en-US"/>
+                                    </w:rPr>
+                                    <w:t>dotnet</w:t>
+                                  </w:r>
+                                  <w:proofErr w:type="spellEnd"/>
+                                  <w:r>
+                                    <w:rPr>
+                                      <w:sz w:val="16"/>
+                                      <w:szCs w:val="16"/>
+                                      <w:lang w:val="en-US"/>
+                                    </w:rPr>
+                                    <w:t>-version: "8.0.x"</w:t>
+                                  </w:r>
+                                </w:p>
+                                <w:p>
+                                  <w:pPr>
+                                    <w:spacing w:after="0" w:line="240" w:lineRule="auto"/>
+                                    <w:rPr>
+                                      <w:sz w:val="16"/>
+                                      <w:szCs w:val="16"/>
+                                      <w:lang w:val="en-US"/>
+                                    </w:rPr>
+                                  </w:pPr>
+                                  <w:r>
+                                    <w:rPr>
+                                      <w:sz w:val="16"/>
+                                      <w:szCs w:val="16"/>
+                                      <w:lang w:val="en-US"/>
+                                    </w:rPr>
+                                    <w:t xml:space="preserve">    - name: Restore dependencies</w:t>
+                                  </w:r>
+                                </w:p>
+                                <w:p>
+                                  <w:pPr>
+                                    <w:spacing w:after="0" w:line="240" w:lineRule="auto"/>
+                                    <w:rPr>
+                                      <w:sz w:val="16"/>
+                                      <w:szCs w:val="16"/>
+                                      <w:lang w:val="en-US"/>
+                                    </w:rPr>
+                                  </w:pPr>
+                                  <w:r>
+                                    <w:rPr>
+                                      <w:sz w:val="16"/>
+                                      <w:szCs w:val="16"/>
+                                      <w:lang w:val="en-US"/>
+                                    </w:rPr>
+                                    <w:t xml:space="preserve">      run: </w:t>
+                                  </w:r>
+                                  <w:proofErr w:type="spellStart"/>
+                                  <w:r>
+                                    <w:rPr>
+                                      <w:sz w:val="16"/>
+                                      <w:szCs w:val="16"/>
+                                      <w:lang w:val="en-US"/>
+                                    </w:rPr>
+                                    <w:t>dotnet</w:t>
+                                  </w:r>
+                                  <w:proofErr w:type="spellEnd"/>
+                                  <w:r>
+                                    <w:rPr>
+                                      <w:sz w:val="16"/>
+                                      <w:szCs w:val="16"/>
+                                      <w:lang w:val="en-US"/>
+                                    </w:rPr>
+                                    <w:t xml:space="preserve"> restore</w:t>
+                                  </w:r>
+                                </w:p>
+                                <w:p>
+                                  <w:pPr>
+                                    <w:spacing w:after="0" w:line="240" w:lineRule="auto"/>
+                                    <w:rPr>
+                                      <w:sz w:val="16"/>
+                                      <w:szCs w:val="16"/>
+                                      <w:lang w:val="en-US"/>
+                                    </w:rPr>
+                                  </w:pPr>
+                                  <w:r>
+                                    <w:rPr>
+                                      <w:sz w:val="16"/>
+                                      <w:szCs w:val="16"/>
+                                      <w:lang w:val="en-US"/>
+                                    </w:rPr>
+                                    <w:t xml:space="preserve">    - name: Build</w:t>
+                                  </w:r>
+                                </w:p>
+                                <w:p>
+                                  <w:pPr>
+                                    <w:spacing w:after="0" w:line="240" w:lineRule="auto"/>
+                                    <w:rPr>
+                                      <w:sz w:val="16"/>
+                                      <w:szCs w:val="16"/>
+                                    </w:rPr>
+                                  </w:pPr>
+                                  <w:r>
+                                    <w:rPr>
+                                      <w:sz w:val="16"/>
+                                      <w:szCs w:val="16"/>
+                                      <w:lang w:val="en-US"/>
+                                    </w:rPr>
+                                    <w:t xml:space="preserve">      </w:t>
+                                  </w:r>
+                                  <w:proofErr w:type="spellStart"/>
+                                  <w:r>
+                                    <w:rPr>
+                                      <w:sz w:val="16"/>
+                                      <w:szCs w:val="16"/>
+                                    </w:rPr>
+                                    <w:t>run</w:t>
+                                  </w:r>
+                                  <w:proofErr w:type="spellEnd"/>
+                                  <w:r>
+                                    <w:rPr>
+                                      <w:sz w:val="16"/>
+                                      <w:szCs w:val="16"/>
+                                    </w:rPr>
+                                    <w:t xml:space="preserve">: </w:t>
+                                  </w:r>
+                                  <w:proofErr w:type="spellStart"/>
+                                  <w:r>
+                                    <w:rPr>
+                                      <w:sz w:val="16"/>
+                                      <w:szCs w:val="16"/>
+                                    </w:rPr>
+                                    <w:t>dotnet</w:t>
+                                  </w:r>
+                                  <w:proofErr w:type="spellEnd"/>
+                                  <w:r>
+                                    <w:rPr>
+                                      <w:sz w:val="16"/>
+                                      <w:szCs w:val="16"/>
+                                    </w:rPr>
+                                    <w:t xml:space="preserve"> </w:t>
+                                  </w:r>
+                                  <w:proofErr w:type="spellStart"/>
+                                  <w:r>
+                                    <w:rPr>
+                                      <w:sz w:val="16"/>
+                                      <w:szCs w:val="16"/>
+                                    </w:rPr>
+                                    <w:t>build</w:t>
+                                  </w:r>
+                                  <w:proofErr w:type="spellEnd"/>
+                                  <w:r>
+                                    <w:rPr>
+                                      <w:sz w:val="16"/>
+                                      <w:szCs w:val="16"/>
+                                    </w:rPr>
+                                    <w:t xml:space="preserve"> --no-restore</w:t>
+                                  </w:r>
+                                </w:p>
+                                <w:p>
+                                  <w:pPr>
+                                    <w:spacing w:after="0" w:line="240" w:lineRule="auto"/>
+                                    <w:rPr>
+                                      <w:sz w:val="16"/>
+                                      <w:szCs w:val="16"/>
+                                    </w:rPr>
+                                  </w:pPr>
+                                  <w:r>
+                                    <w:rPr>
+                                      <w:sz w:val="16"/>
+                                      <w:szCs w:val="16"/>
+                                    </w:rPr>
+                                    <w:t xml:space="preserve">    - </w:t>
+                                  </w:r>
+                                  <w:proofErr w:type="spellStart"/>
+                                  <w:r>
+                                    <w:rPr>
+                                      <w:sz w:val="16"/>
+                                      <w:szCs w:val="16"/>
+                                    </w:rPr>
+                                    <w:t>name</w:t>
+                                  </w:r>
+                                  <w:proofErr w:type="spellEnd"/>
+                                  <w:r>
+                                    <w:rPr>
+                                      <w:sz w:val="16"/>
+                                      <w:szCs w:val="16"/>
+                                    </w:rPr>
+                                    <w:t>: Lancer les tests d'intégration</w:t>
+                                  </w:r>
+                                </w:p>
+                                <w:p>
+                                  <w:pPr>
+                                    <w:spacing w:after="0" w:line="240" w:lineRule="auto"/>
+                                    <w:rPr>
+                                      <w:sz w:val="16"/>
+                                      <w:szCs w:val="16"/>
+                                      <w:lang w:val="en-US"/>
+                                    </w:rPr>
+                                  </w:pPr>
+                                  <w:r>
+                                    <w:rPr>
+                                      <w:sz w:val="16"/>
+                                      <w:szCs w:val="16"/>
+                                      <w:lang w:val="en-US"/>
+                                    </w:rPr>
+                                    <w:t xml:space="preserve">      run: </w:t>
+                                  </w:r>
+                                  <w:proofErr w:type="spellStart"/>
+                                  <w:r>
+                                    <w:rPr>
+                                      <w:sz w:val="16"/>
+                                      <w:szCs w:val="16"/>
+                                      <w:lang w:val="en-US"/>
+                                    </w:rPr>
+                                    <w:t>dotnet</w:t>
+                                  </w:r>
+                                  <w:proofErr w:type="spellEnd"/>
+                                  <w:r>
+                                    <w:rPr>
+                                      <w:sz w:val="16"/>
+                                      <w:szCs w:val="16"/>
+                                      <w:lang w:val="en-US"/>
+                                    </w:rPr>
+                                    <w:t xml:space="preserve"> test --no-build --verbosity detailed  ./</w:t>
+                                  </w:r>
+                                  <w:proofErr w:type="spellStart"/>
+                                  <w:r>
+                                    <w:rPr>
+                                      <w:sz w:val="16"/>
+                                      <w:szCs w:val="16"/>
+                                      <w:lang w:val="en-US"/>
+                                    </w:rPr>
+                                    <w:t>TerminalTestIntegration</w:t>
+                                  </w:r>
+                                  <w:proofErr w:type="spellEnd"/>
+                                  <w:r>
+                                    <w:rPr>
+                                      <w:sz w:val="16"/>
+                                      <w:szCs w:val="16"/>
+                                      <w:lang w:val="en-US"/>
+                                    </w:rPr>
+                                    <w:t>/</w:t>
+                                  </w:r>
+                                  <w:proofErr w:type="spellStart"/>
+                                  <w:r>
+                                    <w:rPr>
+                                      <w:sz w:val="16"/>
+                                      <w:szCs w:val="16"/>
+                                      <w:lang w:val="en-US"/>
+                                    </w:rPr>
+                                    <w:t>TerminalTestIntegration.csproj</w:t>
+                                  </w:r>
+                                  <w:proofErr w:type="spellEnd"/>
+                                </w:p>
+                              </w:txbxContent>
+                            </wps:txbx>
+                            <wps:bodyPr rot="0" vert="horz" wrap="square" lIns="91440" tIns="45720" rIns="91440" bIns="45720" anchor="t" anchorCtr="0">
+                              <a:spAutoFit/>
+                            </wps:bodyPr>
+                          </wps:wsp>
+                        </a:graphicData>
+                      </a:graphic>
+                      <wp14:sizeRelH relativeFrom="margin">
+                        <wp14:pctWidth>0</wp14:pctWidth>
+                      </wp14:sizeRelH>
+                      <wp14:sizeRelV relativeFrom="margin">
+                        <wp14:pctHeight>20000</wp14:pctHeight>
+                      </wp14:sizeRelV>
+                    </wp:anchor>
+                  </w:drawing>
+                </mc:Choice>
+                <mc:Fallback>
+                  <w:pict>
+                    <v:shape id="_x0000_s1030" type="#_x0000_t202" style="position:absolute;margin-left:5.55pt;margin-top:.05pt;width:461.4pt;height:110.6pt;z-index:251678720;visibility:visible;mso-wrap-style:square;mso-width-percent:0;mso-height-percent:200;mso-wrap-distance-left:9pt;mso-wrap-distance-top:3.6pt;mso-wrap-distance-right:9pt;mso-wrap-distance-bottom:3.6pt;mso-position-horizontal:absolute;mso-position-horizontal-relative:text;mso-position-vertical:absolute;mso-position-vertical-relative:text;mso-width-percent:0;mso-height-percent:200;mso-width-relative:margin;mso-height-relative:margin;v-text-anchor:top" o:gfxdata="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">
+                      <v:textbox style="mso-fit-shape-to-text:t">
+                        <w:txbxContent>
+                          <w:p>
+                            <w:pPr>
+                              <w:spacing w:after="0" w:line="240" w:lineRule="auto"/>
+                              <w:rPr>
+                                <w:sz w:val="16"/>
+                                <w:szCs w:val="16"/>
+                                <w:lang w:val="en-US"/>
+                              </w:rPr>
+                            </w:pPr>
+                            <w:r>
+                              <w:rPr>
+                                <w:sz w:val="16"/>
+                                <w:szCs w:val="16"/>
+                                <w:lang w:val="en-US"/>
+                              </w:rPr>
+                              <w:t>test-</w:t>
+                            </w:r>
+                            <w:proofErr w:type="spellStart"/>
+                            <w:r>
+                              <w:rPr>
+                                <w:sz w:val="16"/>
+                                <w:szCs w:val="16"/>
+                                <w:lang w:val="en-US"/>
+                              </w:rPr>
+                              <w:t>unitaire</w:t>
+                            </w:r>
+                            <w:proofErr w:type="spellEnd"/>
+                            <w:r>
+                              <w:rPr>
+                                <w:sz w:val="16"/>
+                                <w:szCs w:val="16"/>
+                                <w:lang w:val="en-US"/>
+                              </w:rPr>
+                              <w:t>:</w:t>
+                            </w:r>
+                          </w:p>
+                          <w:p>
+                            <w:pPr>
+                              <w:spacing w:after="0" w:line="240" w:lineRule="auto"/>
+                              <w:rPr>
+                                <w:sz w:val="16"/>
+                                <w:szCs w:val="16"/>
+                                <w:lang w:val="en-US"/>
+                              </w:rPr>
+                            </w:pPr>
+                            <w:r>
+                              <w:rPr>
+                                <w:sz w:val="16"/>
+                                <w:szCs w:val="16"/>
+                                <w:lang w:val="en-US"/>
+                              </w:rPr>
+                              <w:t xml:space="preserve">  name: Tests </w:t>
+                            </w:r>
+                            <w:proofErr w:type="spellStart"/>
+                            <w:r>
+                              <w:rPr>
+                                <w:sz w:val="16"/>
+                                <w:szCs w:val="16"/>
+                                <w:lang w:val="en-US"/>
+                              </w:rPr>
+                              <w:t>Unitaires</w:t>
+                            </w:r>
+                            <w:proofErr w:type="spellEnd"/>
+                          </w:p>
+                          <w:p>
+                            <w:pPr>
+                              <w:spacing w:after="0" w:line="240" w:lineRule="auto"/>
+                              <w:rPr>
+                                <w:sz w:val="16"/>
+                                <w:szCs w:val="16"/>
+                                <w:lang w:val="en-US"/>
+                              </w:rPr>
+                            </w:pPr>
+                            <w:r>
+                              <w:rPr>
+                                <w:sz w:val="16"/>
+                                <w:szCs w:val="16"/>
+                                <w:lang w:val="en-US"/>
+                              </w:rPr>
+                              <w:t xml:space="preserve">  runs-on: </w:t>
+                            </w:r>
+                            <w:proofErr w:type="spellStart"/>
+                            <w:r>
+                              <w:rPr>
+                                <w:sz w:val="16"/>
+                                <w:szCs w:val="16"/>
+                                <w:lang w:val="en-US"/>
+                              </w:rPr>
+                              <w:t>ubuntu</w:t>
+                            </w:r>
+                            <w:proofErr w:type="spellEnd"/>
+                            <w:r>
+                              <w:rPr>
+                                <w:sz w:val="16"/>
+                                <w:szCs w:val="16"/>
+                                <w:lang w:val="en-US"/>
+                              </w:rPr>
+                              <w:t>-latest</w:t>
+                            </w:r>
+                          </w:p>
+                          <w:p>
+                            <w:pPr>
+                              <w:spacing w:after="0" w:line="240" w:lineRule="auto"/>
+                              <w:rPr>
+                                <w:sz w:val="16"/>
+                                <w:szCs w:val="16"/>
+                                <w:lang w:val="en-US"/>
+                              </w:rPr>
+                            </w:pPr>
+                            <w:r>
+                              <w:rPr>
+                                <w:sz w:val="16"/>
+                                <w:szCs w:val="16"/>
+                                <w:lang w:val="en-US"/>
+                              </w:rPr>
+                              <w:t xml:space="preserve">  steps:</w:t>
+                            </w:r>
+                          </w:p>
+                          <w:p>
+                            <w:pPr>
+                              <w:spacing w:after="0" w:line="240" w:lineRule="auto"/>
+                              <w:rPr>
+                                <w:sz w:val="16"/>
+                                <w:szCs w:val="16"/>
+                                <w:lang w:val="en-US"/>
+                              </w:rPr>
+                            </w:pPr>
+                            <w:r>
+                              <w:rPr>
+                                <w:sz w:val="16"/>
+                                <w:szCs w:val="16"/>
+                                <w:lang w:val="en-US"/>
+                              </w:rPr>
+                              <w:tab/>
+                              <w:t>...</w:t>
+                            </w:r>
+                          </w:p>
+                          <w:p>
+                            <w:pPr>
+                              <w:spacing w:after="0" w:line="240" w:lineRule="auto"/>
+                              <w:rPr>
+                                <w:sz w:val="16"/>
+                                <w:szCs w:val="16"/>
+                                <w:lang w:val="en-US"/>
+                              </w:rPr>
+                            </w:pPr>
+                          </w:p>
+                          <w:p>
+                            <w:pPr>
+                              <w:spacing w:after="0" w:line="240" w:lineRule="auto"/>
+                              <w:rPr>
+                                <w:sz w:val="16"/>
+                                <w:szCs w:val="16"/>
+                                <w:lang w:val="en-US"/>
+                              </w:rPr>
+                            </w:pPr>
+                            <w:r>
+                              <w:rPr>
+                                <w:sz w:val="16"/>
+                                <w:szCs w:val="16"/>
+                                <w:lang w:val="en-US"/>
+                              </w:rPr>
+                              <w:t>test-integration:</w:t>
+                            </w:r>
+                          </w:p>
+                          <w:p>
+                            <w:pPr>
+                              <w:spacing w:after="0" w:line="240" w:lineRule="auto"/>
+                              <w:rPr>
+                                <w:sz w:val="16"/>
+                                <w:szCs w:val="16"/>
+                                <w:lang w:val="en-US"/>
+                              </w:rPr>
+                            </w:pPr>
+                            <w:r>
+                              <w:rPr>
+                                <w:sz w:val="16"/>
+                                <w:szCs w:val="16"/>
+                                <w:lang w:val="en-US"/>
+                              </w:rPr>
+                              <w:t xml:space="preserve">  name: Tests </w:t>
+                            </w:r>
+                            <w:proofErr w:type="spellStart"/>
+                            <w:r>
+                              <w:rPr>
+                                <w:sz w:val="16"/>
+                                <w:szCs w:val="16"/>
+                                <w:lang w:val="en-US"/>
+                              </w:rPr>
+                              <w:t>d'Intégration</w:t>
+                            </w:r>
+                            <w:proofErr w:type="spellEnd"/>
+                          </w:p>
+                          <w:p>
+                            <w:pPr>
+                              <w:spacing w:after="0" w:line="240" w:lineRule="auto"/>
+                              <w:rPr>
+                                <w:sz w:val="16"/>
+                                <w:szCs w:val="16"/>
+                                <w:lang w:val="en-US"/>
+                              </w:rPr>
+                            </w:pPr>
+                            <w:r>
+                              <w:rPr>
+                                <w:sz w:val="16"/>
+                                <w:szCs w:val="16"/>
+                                <w:lang w:val="en-US"/>
+                              </w:rPr>
+                              <w:t xml:space="preserve">  runs-on: </w:t>
+                            </w:r>
+                            <w:proofErr w:type="spellStart"/>
+                            <w:r>
+                              <w:rPr>
+                                <w:sz w:val="16"/>
+                                <w:szCs w:val="16"/>
+                                <w:lang w:val="en-US"/>
+                              </w:rPr>
+                              <w:t>ubuntu</w:t>
+                            </w:r>
+                            <w:proofErr w:type="spellEnd"/>
+                            <w:r>
+                              <w:rPr>
+                                <w:sz w:val="16"/>
+                                <w:szCs w:val="16"/>
+                                <w:lang w:val="en-US"/>
+                              </w:rPr>
+                              <w:t>-latest</w:t>
+                            </w:r>
+                          </w:p>
+                          <w:p>
+                            <w:pPr>
+                              <w:spacing w:after="0" w:line="240" w:lineRule="auto"/>
+                              <w:rPr>
+                                <w:sz w:val="16"/>
+                                <w:szCs w:val="16"/>
+                                <w:lang w:val="en-US"/>
+                              </w:rPr>
+                            </w:pPr>
+                            <w:r>
+                              <w:rPr>
+                                <w:sz w:val="16"/>
+                                <w:szCs w:val="16"/>
+                                <w:lang w:val="en-US"/>
+                              </w:rPr>
+                              <w:t xml:space="preserve">  needs: test-</w:t>
+                            </w:r>
+                            <w:proofErr w:type="spellStart"/>
+                            <w:r>
+                              <w:rPr>
+                                <w:sz w:val="16"/>
+                                <w:szCs w:val="16"/>
+                                <w:lang w:val="en-US"/>
+                              </w:rPr>
+                              <w:t>unitaire</w:t>
+                            </w:r>
+                            <w:proofErr w:type="spellEnd"/>
+                          </w:p>
+                          <w:p>
+                            <w:pPr>
+                              <w:spacing w:after="0" w:line="240" w:lineRule="auto"/>
+                              <w:rPr>
+                                <w:sz w:val="16"/>
+                                <w:szCs w:val="16"/>
+                                <w:lang w:val="en-US"/>
+                              </w:rPr>
+                            </w:pPr>
+                            <w:r>
+                              <w:rPr>
+                                <w:sz w:val="16"/>
+                                <w:szCs w:val="16"/>
+                                <w:lang w:val="en-US"/>
+                              </w:rPr>
+                              <w:t xml:space="preserve">  steps:</w:t>
+                            </w:r>
+                          </w:p>
+                          <w:p>
+                            <w:pPr>
+                              <w:spacing w:after="0" w:line="240" w:lineRule="auto"/>
+                              <w:rPr>
+                                <w:sz w:val="16"/>
+                                <w:szCs w:val="16"/>
+                                <w:lang w:val="en-US"/>
+                              </w:rPr>
+                            </w:pPr>
+                            <w:r>
+                              <w:rPr>
+                                <w:sz w:val="16"/>
+                                <w:szCs w:val="16"/>
+                                <w:lang w:val="en-US"/>
+                              </w:rPr>
+                              <w:t xml:space="preserve">    - uses: actions/checkout@v3</w:t>
+                            </w:r>
+                          </w:p>
+                          <w:p>
+                            <w:pPr>
+                              <w:spacing w:after="0" w:line="240" w:lineRule="auto"/>
+                              <w:rPr>
+                                <w:sz w:val="16"/>
+                                <w:szCs w:val="16"/>
+                                <w:lang w:val="en-US"/>
+                              </w:rPr>
+                            </w:pPr>
+                            <w:r>
+                              <w:rPr>
+                                <w:sz w:val="16"/>
+                                <w:szCs w:val="16"/>
+                                <w:lang w:val="en-US"/>
+                              </w:rPr>
+                              <w:t xml:space="preserve">    - name: Setup .NET</w:t>
+                            </w:r>
+                          </w:p>
+                          <w:p>
+                            <w:pPr>
+                              <w:spacing w:after="0" w:line="240" w:lineRule="auto"/>
+                              <w:rPr>
+                                <w:sz w:val="16"/>
+                                <w:szCs w:val="16"/>
+                                <w:lang w:val="en-US"/>
+                              </w:rPr>
+                            </w:pPr>
+                            <w:r>
+                              <w:rPr>
+                                <w:sz w:val="16"/>
+                                <w:szCs w:val="16"/>
+                                <w:lang w:val="en-US"/>
+                              </w:rPr>
+                              <w:t xml:space="preserve">      uses: actions/setup-dotnet@v3</w:t>
+                            </w:r>
+                          </w:p>
+                          <w:p>
+                            <w:pPr>
+                              <w:spacing w:after="0" w:line="240" w:lineRule="auto"/>
+                              <w:rPr>
+                                <w:sz w:val="16"/>
+                                <w:szCs w:val="16"/>
+                                <w:lang w:val="en-US"/>
+                              </w:rPr>
+                            </w:pPr>
+                            <w:r>
+                              <w:rPr>
+                                <w:sz w:val="16"/>
+                                <w:szCs w:val="16"/>
+                                <w:lang w:val="en-US"/>
+                              </w:rPr>
+                              <w:t xml:space="preserve">      with:</w:t>
+                            </w:r>
+                          </w:p>
+                          <w:p>
+                            <w:pPr>
+                              <w:spacing w:after="0" w:line="240" w:lineRule="auto"/>
+                              <w:rPr>
+                                <w:sz w:val="16"/>
+                                <w:szCs w:val="16"/>
+                                <w:lang w:val="en-US"/>
+                              </w:rPr>
+                            </w:pPr>
+                            <w:r>
+                              <w:rPr>
+                                <w:sz w:val="16"/>
+                                <w:szCs w:val="16"/>
+                                <w:lang w:val="en-US"/>
+                              </w:rPr>
+                              <w:t xml:space="preserve">        </w:t>
+                            </w:r>
+                            <w:proofErr w:type="spellStart"/>
+                            <w:r>
+                              <w:rPr>
+                                <w:sz w:val="16"/>
+                                <w:szCs w:val="16"/>
+                                <w:lang w:val="en-US"/>
+                              </w:rPr>
+                              <w:t>dotnet</w:t>
+                            </w:r>
+                            <w:proofErr w:type="spellEnd"/>
+                            <w:r>
+                              <w:rPr>
+                                <w:sz w:val="16"/>
+                                <w:szCs w:val="16"/>
+                                <w:lang w:val="en-US"/>
+                              </w:rPr>
+                              <w:t>-version: "8.0.x"</w:t>
+                            </w:r>
+                          </w:p>
+                          <w:p>
+                            <w:pPr>
+                              <w:spacing w:after="0" w:line="240" w:lineRule="auto"/>
+                              <w:rPr>
+                                <w:sz w:val="16"/>
+                                <w:szCs w:val="16"/>
+                                <w:lang w:val="en-US"/>
+                              </w:rPr>
+                            </w:pPr>
+                            <w:r>
+                              <w:rPr>
+                                <w:sz w:val="16"/>
+                                <w:szCs w:val="16"/>
+                                <w:lang w:val="en-US"/>
+                              </w:rPr>
+                              <w:t xml:space="preserve">    - name: Restore dependencies</w:t>
+                            </w:r>
+                          </w:p>
+                          <w:p>
+                            <w:pPr>
+                              <w:spacing w:after="0" w:line="240" w:lineRule="auto"/>
+                              <w:rPr>
+                                <w:sz w:val="16"/>
+                                <w:szCs w:val="16"/>
+                                <w:lang w:val="en-US"/>
+                              </w:rPr>
+                            </w:pPr>
+                            <w:r>
+                              <w:rPr>
+                                <w:sz w:val="16"/>
+                                <w:szCs w:val="16"/>
+                                <w:lang w:val="en-US"/>
+                              </w:rPr>
+                              <w:t xml:space="preserve">      run: </w:t>
+                            </w:r>
+                            <w:proofErr w:type="spellStart"/>
+                            <w:r>
+                              <w:rPr>
+                                <w:sz w:val="16"/>
+                                <w:szCs w:val="16"/>
+                                <w:lang w:val="en-US"/>
+                              </w:rPr>
+                              <w:t>dotnet</w:t>
+                            </w:r>
+                            <w:proofErr w:type="spellEnd"/>
+                            <w:r>
+                              <w:rPr>
+                                <w:sz w:val="16"/>
+                                <w:szCs w:val="16"/>
+                                <w:lang w:val="en-US"/>
+                              </w:rPr>
+                              <w:t xml:space="preserve"> restore</w:t>
+                            </w:r>
+                          </w:p>
+                          <w:p>
+                            <w:pPr>
+                              <w:spacing w:after="0" w:line="240" w:lineRule="auto"/>
+                              <w:rPr>
+                                <w:sz w:val="16"/>
+                                <w:szCs w:val="16"/>
+                                <w:lang w:val="en-US"/>
+                              </w:rPr>
+                            </w:pPr>
+                            <w:r>
+                              <w:rPr>
+                                <w:sz w:val="16"/>
+                                <w:szCs w:val="16"/>
+                                <w:lang w:val="en-US"/>
+                              </w:rPr>
+                              <w:t xml:space="preserve">    - name: Build</w:t>
+                            </w:r>
+                          </w:p>
+                          <w:p>
+                            <w:pPr>
+                              <w:spacing w:after="0" w:line="240" w:lineRule="auto"/>
+                              <w:rPr>
+                                <w:sz w:val="16"/>
+                                <w:szCs w:val="16"/>
+                              </w:rPr>
+                            </w:pPr>
+                            <w:r>
+                              <w:rPr>
+                                <w:sz w:val="16"/>
+                                <w:szCs w:val="16"/>
+                                <w:lang w:val="en-US"/>
+                              </w:rPr>
+                              <w:t xml:space="preserve">      </w:t>
+                            </w:r>
+                            <w:proofErr w:type="spellStart"/>
+                            <w:r>
+                              <w:rPr>
+                                <w:sz w:val="16"/>
+                                <w:szCs w:val="16"/>
+                              </w:rPr>
+                              <w:t>run</w:t>
+                            </w:r>
+                            <w:proofErr w:type="spellEnd"/>
+                            <w:r>
+                              <w:rPr>
+                                <w:sz w:val="16"/>
+                                <w:szCs w:val="16"/>
+                              </w:rPr>
+                              <w:t xml:space="preserve">: </w:t>
+                            </w:r>
+                            <w:proofErr w:type="spellStart"/>
+                            <w:r>
+                              <w:rPr>
+                                <w:sz w:val="16"/>
+                                <w:szCs w:val="16"/>
+                              </w:rPr>
+                              <w:t>dotnet</w:t>
+                            </w:r>
+                            <w:proofErr w:type="spellEnd"/>
+                            <w:r>
+                              <w:rPr>
+                                <w:sz w:val="16"/>
+                                <w:szCs w:val="16"/>
+                              </w:rPr>
+                              <w:t xml:space="preserve"> </w:t>
+                            </w:r>
+                            <w:proofErr w:type="spellStart"/>
+                            <w:r>
+                              <w:rPr>
+                                <w:sz w:val="16"/>
+                                <w:szCs w:val="16"/>
+                              </w:rPr>
+                              <w:t>build</w:t>
+                            </w:r>
+                            <w:proofErr w:type="spellEnd"/>
+                            <w:r>
+                              <w:rPr>
+                                <w:sz w:val="16"/>
+                                <w:szCs w:val="16"/>
+                              </w:rPr>
+                              <w:t xml:space="preserve"> --no-restore</w:t>
+                            </w:r>
+                          </w:p>
+                          <w:p>
+                            <w:pPr>
+                              <w:spacing w:after="0" w:line="240" w:lineRule="auto"/>
+                              <w:rPr>
+                                <w:sz w:val="16"/>
+                                <w:szCs w:val="16"/>
+                              </w:rPr>
+                            </w:pPr>
+                            <w:r>
+                              <w:rPr>
+                                <w:sz w:val="16"/>
+                                <w:szCs w:val="16"/>
+                              </w:rPr>
+                              <w:t xml:space="preserve">    - </w:t>
+                            </w:r>
+                            <w:proofErr w:type="spellStart"/>
+                            <w:r>
+                              <w:rPr>
+                                <w:sz w:val="16"/>
+                                <w:szCs w:val="16"/>
+                              </w:rPr>
+                              <w:t>name</w:t>
+                            </w:r>
+                            <w:proofErr w:type="spellEnd"/>
+                            <w:r>
+                              <w:rPr>
+                                <w:sz w:val="16"/>
+                                <w:szCs w:val="16"/>
+                              </w:rPr>
+                              <w:t>: Lancer les tests d'intégration</w:t>
+                            </w:r>
+                          </w:p>
+                          <w:p>
+                            <w:pPr>
+                              <w:spacing w:after="0" w:line="240" w:lineRule="auto"/>
+                              <w:rPr>
+                                <w:sz w:val="16"/>
+                                <w:szCs w:val="16"/>
+                                <w:lang w:val="en-US"/>
+                              </w:rPr>
+                            </w:pPr>
+                            <w:r>
+                              <w:rPr>
+                                <w:sz w:val="16"/>
+                                <w:szCs w:val="16"/>
+                                <w:lang w:val="en-US"/>
+                              </w:rPr>
+                              <w:t xml:space="preserve">      run: </w:t>
+                            </w:r>
+                            <w:proofErr w:type="spellStart"/>
+                            <w:r>
+                              <w:rPr>
+                                <w:sz w:val="16"/>
+                                <w:szCs w:val="16"/>
+                                <w:lang w:val="en-US"/>
+                              </w:rPr>
+                              <w:t>dotnet</w:t>
+                            </w:r>
+                            <w:proofErr w:type="spellEnd"/>
+                            <w:r>
+                              <w:rPr>
+                                <w:sz w:val="16"/>
+                                <w:szCs w:val="16"/>
+                                <w:lang w:val="en-US"/>
+                              </w:rPr>
+                              <w:t xml:space="preserve"> test --no-build --verbosity detailed  ./</w:t>
+                            </w:r>
+                            <w:proofErr w:type="spellStart"/>
+                            <w:r>
+                              <w:rPr>
+                                <w:sz w:val="16"/>
+                                <w:szCs w:val="16"/>
+                                <w:lang w:val="en-US"/>
+                              </w:rPr>
+                              <w:t>TerminalTestIntegration</w:t>
+                            </w:r>
+                            <w:proofErr w:type="spellEnd"/>
+                            <w:r>
+                              <w:rPr>
+                                <w:sz w:val="16"/>
+                                <w:szCs w:val="16"/>
+                                <w:lang w:val="en-US"/>
+                              </w:rPr>
+                              <w:t>/</w:t>
+                            </w:r>
+                            <w:proofErr w:type="spellStart"/>
+                            <w:r>
+                              <w:rPr>
+                                <w:sz w:val="16"/>
+                                <w:szCs w:val="16"/>
+                                <w:lang w:val="en-US"/>
+                              </w:rPr>
+                              <w:t>TerminalTestIntegration.csproj</w:t>
+                            </w:r>
+                            <w:proofErr w:type="spellEnd"/>
+                          </w:p>
+                        </w:txbxContent>
+                      </v:textbox>
+                      <w10:wrap type="square"/>
+                    </v:shape>
+                  </w:pict>
+                </mc:Fallback>
+              </mc:AlternateContent>
+            </w:r>
           </w:p>
         </w:tc>
       </w:tr>
@@ -17868,6 +22374,7 @@
                 <w:b/>
                 <w:color w:val="404040"/>
               </w:rPr>
+              <w:lastRenderedPageBreak/>
               <w:t>2. Précisez les moyens utilisés :</w:t>
             </w:r>
           </w:p>
@@ -17902,7 +22409,6 @@
                 <w:sz w:val="20"/>
                 <w:szCs w:val="20"/>
               </w:rPr>
-              <w:lastRenderedPageBreak/>
               <w:t xml:space="preserve">Visual studio 2022  pour le </w:t>
             </w:r>
             <w:proofErr w:type="spellStart"/>
@@ -17928,28 +22434,28 @@
             <w:pPr>
               <w:spacing w:before="120"/>
               <w:rPr>
-                <w:b/>
-                <w:color w:val="404040"/>
-              </w:rPr>
-            </w:pPr>
-            <w:proofErr w:type="spellStart"/>
-            <w:r>
-              <w:rPr>
                 <w:color w:val="808080"/>
                 <w:sz w:val="20"/>
                 <w:szCs w:val="20"/>
               </w:rPr>
-              <w:t>PgAdmin</w:t>
-            </w:r>
-            <w:proofErr w:type="spellEnd"/>
+            </w:pPr>
             <w:r>
               <w:rPr>
                 <w:color w:val="808080"/>
                 <w:sz w:val="20"/>
                 <w:szCs w:val="20"/>
               </w:rPr>
-              <w:t xml:space="preserve"> et </w:t>
-            </w:r>
+              <w:t>Docker desktop</w:t>
+            </w:r>
+          </w:p>
+          <w:p>
+            <w:pPr>
+              <w:spacing w:before="120"/>
+              <w:rPr>
+                <w:b/>
+                <w:color w:val="404040"/>
+              </w:rPr>
+            </w:pPr>
             <w:proofErr w:type="spellStart"/>
             <w:r>
               <w:rPr>
@@ -17957,7 +22463,7 @@
                 <w:sz w:val="20"/>
                 <w:szCs w:val="20"/>
               </w:rPr>
-              <w:t>postgres</w:t>
+              <w:t>Github</w:t>
             </w:r>
             <w:proofErr w:type="spellEnd"/>
             <w:r>
@@ -17966,7 +22472,7 @@
                 <w:sz w:val="20"/>
                 <w:szCs w:val="20"/>
               </w:rPr>
-              <w:t xml:space="preserve"> pour la base de données</w:t>
+              <w:t xml:space="preserve"> Actions</w:t>
             </w:r>
           </w:p>
           <w:p>
@@ -18061,6 +22567,7 @@
               <w:rPr>
                 <w:color w:val="808080"/>
               </w:rPr>
+              <w:lastRenderedPageBreak/>
               <w:t>J’ai travaillé seul pour ce projet</w:t>
             </w:r>
           </w:p>
@@ -18336,12 +22843,28 @@
                 <w:color w:val="404040"/>
               </w:rPr>
             </w:pPr>
+            <w:proofErr w:type="spellStart"/>
             <w:r>
               <w:rPr>
                 <w:color w:val="808080"/>
               </w:rPr>
-              <w:t>Cliquez ici pour taper du texte.</w:t>
-            </w:r>
+              <w:t>Skill</w:t>
+            </w:r>
+            <w:proofErr w:type="spellEnd"/>
+            <w:r>
+              <w:rPr>
+                <w:color w:val="808080"/>
+              </w:rPr>
+              <w:t xml:space="preserve"> </w:t>
+            </w:r>
+            <w:proofErr w:type="spellStart"/>
+            <w:r>
+              <w:rPr>
+                <w:color w:val="808080"/>
+              </w:rPr>
+              <w:t>hive</w:t>
+            </w:r>
+            <w:proofErr w:type="spellEnd"/>
           </w:p>
         </w:tc>
       </w:tr>
@@ -18438,7 +22961,7 @@
               <w:rPr>
                 <w:color w:val="808080"/>
               </w:rPr>
-              <w:t>Cliquez ici</w:t>
+              <w:t>Juillet 2025</w:t>
             </w:r>
           </w:p>
         </w:tc>
@@ -18480,7 +23003,13 @@
               <w:rPr>
                 <w:color w:val="808080"/>
               </w:rPr>
-              <w:t xml:space="preserve">Cliquez ici </w:t>
+              <w:t>Aout 2025</w:t>
+            </w:r>
+            <w:r>
+              <w:rPr>
+                <w:color w:val="808080"/>
+              </w:rPr>
+              <w:t xml:space="preserve"> </w:t>
             </w:r>
           </w:p>
         </w:tc>
@@ -18592,7 +23121,6 @@
               <w:rPr>
                 <w:color w:val="808080"/>
               </w:rPr>
-              <w:lastRenderedPageBreak/>
               <w:t>Cliquez ici pour taper du texte.</w:t>
             </w:r>
           </w:p>
@@ -18853,11 +23381,7 @@
               </w:rPr>
             </w:pPr>
             <w:r>
-              <w:rPr>
-                <w:i/>
-                <w:color w:val="404040"/>
-              </w:rPr>
-              <w:t>Cliquez ici pour entrer l’intitulé de l’exemple</w:t>
+              <w:t>Préparer et documenter le déploiement d’une application</w:t>
             </w:r>
           </w:p>
         </w:tc>
@@ -18945,19 +23469,551 @@
           </w:tcPr>
           <w:p>
             <w:pPr>
-              <w:spacing w:before="120"/>
-              <w:rPr>
-                <w:b/>
-                <w:color w:val="404040"/>
-              </w:rPr>
-            </w:pPr>
-            <w:r>
-              <w:rPr>
-                <w:color w:val="808080"/>
-                <w:sz w:val="20"/>
-                <w:szCs w:val="20"/>
-              </w:rPr>
-              <w:t>Cliquez ici pour taper du texte.</w:t>
+              <w:pStyle w:val="NormalWeb"/>
+              <w:rPr>
+                <w:rFonts w:asciiTheme="majorHAnsi" w:hAnsiTheme="majorHAnsi" w:cstheme="majorHAnsi"/>
+                <w:sz w:val="16"/>
+                <w:szCs w:val="16"/>
+                <w:lang w:val="fr-FR"/>
+              </w:rPr>
+            </w:pPr>
+            <w:r>
+              <w:rPr>
+                <w:rFonts w:asciiTheme="majorHAnsi" w:hAnsiTheme="majorHAnsi" w:cstheme="majorHAnsi"/>
+                <w:sz w:val="16"/>
+                <w:szCs w:val="16"/>
+                <w:lang w:val="fr-FR"/>
+              </w:rPr>
+              <w:t>L’</w:t>
+            </w:r>
+            <w:r>
+              <w:rPr>
+                <w:rStyle w:val="Strong"/>
+                <w:rFonts w:asciiTheme="majorHAnsi" w:hAnsiTheme="majorHAnsi" w:cstheme="majorHAnsi"/>
+                <w:sz w:val="16"/>
+                <w:szCs w:val="16"/>
+                <w:lang w:val="fr-FR"/>
+              </w:rPr>
+              <w:t>architecture de documentation</w:t>
+            </w:r>
+            <w:r>
+              <w:rPr>
+                <w:rFonts w:asciiTheme="majorHAnsi" w:hAnsiTheme="majorHAnsi" w:cstheme="majorHAnsi"/>
+                <w:sz w:val="16"/>
+                <w:szCs w:val="16"/>
+                <w:lang w:val="fr-FR"/>
+              </w:rPr>
+              <w:t xml:space="preserve"> mise en place repose sur une génération automatique à partir du code source. Cette approche permet d’éliminer les risques de désynchronisation entre l’implémentation et la documentation, un problème récurrent dans les projets logiciels. En effet, chaque modification du code est immédiatement prise en compte et reflétée dans la documentation, ce qui garantit une fiabilité constante et une mise à jour continue des informations techniques.</w:t>
+            </w:r>
+          </w:p>
+          <w:p>
+            <w:pPr>
+              <w:pStyle w:val="NormalWeb"/>
+              <w:rPr>
+                <w:rFonts w:asciiTheme="majorHAnsi" w:hAnsiTheme="majorHAnsi" w:cstheme="majorHAnsi"/>
+                <w:sz w:val="16"/>
+                <w:szCs w:val="16"/>
+                <w:lang w:val="fr-FR"/>
+              </w:rPr>
+            </w:pPr>
+            <w:r>
+              <w:rPr>
+                <w:rFonts w:asciiTheme="majorHAnsi" w:hAnsiTheme="majorHAnsi" w:cstheme="majorHAnsi"/>
+                <w:sz w:val="16"/>
+                <w:szCs w:val="16"/>
+                <w:lang w:val="fr-FR"/>
+              </w:rPr>
+              <w:t xml:space="preserve">Du côté du </w:t>
+            </w:r>
+            <w:r>
+              <w:rPr>
+                <w:rStyle w:val="Strong"/>
+                <w:rFonts w:asciiTheme="majorHAnsi" w:hAnsiTheme="majorHAnsi" w:cstheme="majorHAnsi"/>
+                <w:sz w:val="16"/>
+                <w:szCs w:val="16"/>
+                <w:lang w:val="fr-FR"/>
+              </w:rPr>
+              <w:t>back-end</w:t>
+            </w:r>
+            <w:r>
+              <w:rPr>
+                <w:rFonts w:asciiTheme="majorHAnsi" w:hAnsiTheme="majorHAnsi" w:cstheme="majorHAnsi"/>
+                <w:sz w:val="16"/>
+                <w:szCs w:val="16"/>
+                <w:lang w:val="fr-FR"/>
+              </w:rPr>
+              <w:t xml:space="preserve">, j’ai configuré </w:t>
+            </w:r>
+            <w:proofErr w:type="spellStart"/>
+            <w:r>
+              <w:rPr>
+                <w:rStyle w:val="Strong"/>
+                <w:rFonts w:asciiTheme="majorHAnsi" w:hAnsiTheme="majorHAnsi" w:cstheme="majorHAnsi"/>
+                <w:sz w:val="16"/>
+                <w:szCs w:val="16"/>
+                <w:lang w:val="fr-FR"/>
+              </w:rPr>
+              <w:t>Swagger</w:t>
+            </w:r>
+            <w:proofErr w:type="spellEnd"/>
+            <w:r>
+              <w:rPr>
+                <w:rFonts w:asciiTheme="majorHAnsi" w:hAnsiTheme="majorHAnsi" w:cstheme="majorHAnsi"/>
+                <w:sz w:val="16"/>
+                <w:szCs w:val="16"/>
+                <w:lang w:val="fr-FR"/>
+              </w:rPr>
+              <w:t xml:space="preserve"> afin de documenter automatiquement l’ensemble des API exposées. Chaque </w:t>
+            </w:r>
+            <w:proofErr w:type="spellStart"/>
+            <w:r>
+              <w:rPr>
+                <w:rFonts w:asciiTheme="majorHAnsi" w:hAnsiTheme="majorHAnsi" w:cstheme="majorHAnsi"/>
+                <w:sz w:val="16"/>
+                <w:szCs w:val="16"/>
+                <w:lang w:val="fr-FR"/>
+              </w:rPr>
+              <w:t>endpoint</w:t>
+            </w:r>
+            <w:proofErr w:type="spellEnd"/>
+            <w:r>
+              <w:rPr>
+                <w:rFonts w:asciiTheme="majorHAnsi" w:hAnsiTheme="majorHAnsi" w:cstheme="majorHAnsi"/>
+                <w:sz w:val="16"/>
+                <w:szCs w:val="16"/>
+                <w:lang w:val="fr-FR"/>
+              </w:rPr>
+              <w:t xml:space="preserve"> est enrichi de commentaires et d’annotations spécifiques, telles que </w:t>
+            </w:r>
+            <w:r>
+              <w:rPr>
+                <w:rStyle w:val="HTMLCode"/>
+                <w:rFonts w:asciiTheme="majorHAnsi" w:hAnsiTheme="majorHAnsi" w:cstheme="majorHAnsi"/>
+                <w:sz w:val="16"/>
+                <w:szCs w:val="16"/>
+                <w:lang w:val="fr-FR"/>
+              </w:rPr>
+              <w:t>[Consumes("application/</w:t>
+            </w:r>
+            <w:proofErr w:type="spellStart"/>
+            <w:r>
+              <w:rPr>
+                <w:rStyle w:val="HTMLCode"/>
+                <w:rFonts w:asciiTheme="majorHAnsi" w:hAnsiTheme="majorHAnsi" w:cstheme="majorHAnsi"/>
+                <w:sz w:val="16"/>
+                <w:szCs w:val="16"/>
+                <w:lang w:val="fr-FR"/>
+              </w:rPr>
+              <w:t>json</w:t>
+            </w:r>
+            <w:proofErr w:type="spellEnd"/>
+            <w:r>
+              <w:rPr>
+                <w:rStyle w:val="HTMLCode"/>
+                <w:rFonts w:asciiTheme="majorHAnsi" w:hAnsiTheme="majorHAnsi" w:cstheme="majorHAnsi"/>
+                <w:sz w:val="16"/>
+                <w:szCs w:val="16"/>
+                <w:lang w:val="fr-FR"/>
+              </w:rPr>
+              <w:t>")]</w:t>
+            </w:r>
+            <w:r>
+              <w:rPr>
+                <w:rFonts w:asciiTheme="majorHAnsi" w:hAnsiTheme="majorHAnsi" w:cstheme="majorHAnsi"/>
+                <w:sz w:val="16"/>
+                <w:szCs w:val="16"/>
+                <w:lang w:val="fr-FR"/>
+              </w:rPr>
+              <w:t xml:space="preserve"> ou </w:t>
+            </w:r>
+            <w:r>
+              <w:rPr>
+                <w:rStyle w:val="HTMLCode"/>
+                <w:rFonts w:asciiTheme="majorHAnsi" w:hAnsiTheme="majorHAnsi" w:cstheme="majorHAnsi"/>
+                <w:sz w:val="16"/>
+                <w:szCs w:val="16"/>
+                <w:lang w:val="fr-FR"/>
+              </w:rPr>
+              <w:t>[</w:t>
+            </w:r>
+            <w:proofErr w:type="spellStart"/>
+            <w:r>
+              <w:rPr>
+                <w:rStyle w:val="HTMLCode"/>
+                <w:rFonts w:asciiTheme="majorHAnsi" w:hAnsiTheme="majorHAnsi" w:cstheme="majorHAnsi"/>
+                <w:sz w:val="16"/>
+                <w:szCs w:val="16"/>
+                <w:lang w:val="fr-FR"/>
+              </w:rPr>
+              <w:t>Produces</w:t>
+            </w:r>
+            <w:proofErr w:type="spellEnd"/>
+            <w:r>
+              <w:rPr>
+                <w:rStyle w:val="HTMLCode"/>
+                <w:rFonts w:asciiTheme="majorHAnsi" w:hAnsiTheme="majorHAnsi" w:cstheme="majorHAnsi"/>
+                <w:sz w:val="16"/>
+                <w:szCs w:val="16"/>
+                <w:lang w:val="fr-FR"/>
+              </w:rPr>
+              <w:t>("application/</w:t>
+            </w:r>
+            <w:proofErr w:type="spellStart"/>
+            <w:r>
+              <w:rPr>
+                <w:rStyle w:val="HTMLCode"/>
+                <w:rFonts w:asciiTheme="majorHAnsi" w:hAnsiTheme="majorHAnsi" w:cstheme="majorHAnsi"/>
+                <w:sz w:val="16"/>
+                <w:szCs w:val="16"/>
+                <w:lang w:val="fr-FR"/>
+              </w:rPr>
+              <w:t>json</w:t>
+            </w:r>
+            <w:proofErr w:type="spellEnd"/>
+            <w:r>
+              <w:rPr>
+                <w:rStyle w:val="HTMLCode"/>
+                <w:rFonts w:asciiTheme="majorHAnsi" w:hAnsiTheme="majorHAnsi" w:cstheme="majorHAnsi"/>
+                <w:sz w:val="16"/>
+                <w:szCs w:val="16"/>
+                <w:lang w:val="fr-FR"/>
+              </w:rPr>
+              <w:t>")]</w:t>
+            </w:r>
+            <w:r>
+              <w:rPr>
+                <w:rFonts w:asciiTheme="majorHAnsi" w:hAnsiTheme="majorHAnsi" w:cstheme="majorHAnsi"/>
+                <w:sz w:val="16"/>
+                <w:szCs w:val="16"/>
+                <w:lang w:val="fr-FR"/>
+              </w:rPr>
+              <w:t>. Ces métadonnées facilitent la compréhension des contrats d’échange entre le client et le serveur et rendent la documentation plus explicite et exploitable, aussi bien pour les développeurs que pour les testeurs ou intégrateurs.</w:t>
+            </w:r>
+          </w:p>
+          <w:p>
+            <w:pPr>
+              <w:pStyle w:val="NormalWeb"/>
+              <w:rPr>
+                <w:rFonts w:asciiTheme="majorHAnsi" w:hAnsiTheme="majorHAnsi" w:cstheme="majorHAnsi"/>
+                <w:sz w:val="16"/>
+                <w:szCs w:val="16"/>
+                <w:lang w:val="fr-FR"/>
+              </w:rPr>
+            </w:pPr>
+            <w:r>
+              <w:rPr>
+                <w:rFonts w:asciiTheme="majorHAnsi" w:hAnsiTheme="majorHAnsi" w:cstheme="majorHAnsi"/>
+                <w:noProof/>
+                <w:sz w:val="16"/>
+                <w:szCs w:val="16"/>
+              </w:rPr>
+              <w:drawing>
+                <wp:inline distT="0" distB="0" distL="0" distR="0">
+                  <wp:extent cx="6010141" cy="1301750"/>
+                  <wp:effectExtent l="0" t="0" r="0" b="0"/>
+                  <wp:docPr id="18" name="Picture 18" descr="C:\git\template-angular-19-dashboard\dossier-projet-images\docs.png"/>
+                  <wp:cNvGraphicFramePr>
+                    <a:graphicFrameLocks xmlns:a="http://schemas.openxmlformats.org/drawingml/2006/main" noChangeAspect="1"/>
+                  </wp:cNvGraphicFramePr>
+                  <a:graphic xmlns:a="http://schemas.openxmlformats.org/drawingml/2006/main">
+                    <a:graphicData uri="http://schemas.openxmlformats.org/drawingml/2006/picture">
+                      <pic:pic xmlns:pic="http://schemas.openxmlformats.org/drawingml/2006/picture">
+                        <pic:nvPicPr>
+                          <pic:cNvPr id="0" name="Picture 1" descr="C:\git\template-angular-19-dashboard\dossier-projet-images\docs.png"/>
+                          <pic:cNvPicPr>
+                            <a:picLocks noChangeAspect="1" noChangeArrowheads="1"/>
+                          </pic:cNvPicPr>
+                        </pic:nvPicPr>
+                        <pic:blipFill>
+                          <a:blip r:embed="rId20">
+                            <a:extLst>
+                              <a:ext uri="{28A0092B-C50C-407E-A947-70E740481C1C}">
+                                <a14:useLocalDpi xmlns:a14="http://schemas.microsoft.com/office/drawing/2010/main" val="0"/>
+                              </a:ext>
+                            </a:extLst>
+                          </a:blip>
+                          <a:srcRect/>
+                          <a:stretch>
+                            <a:fillRect/>
+                          </a:stretch>
+                        </pic:blipFill>
+                        <pic:spPr bwMode="auto">
+                          <a:xfrm>
+                            <a:off x="0" y="0"/>
+                            <a:ext cx="6086361" cy="1318259"/>
+                          </a:xfrm>
+                          <a:prstGeom prst="rect">
+                            <a:avLst/>
+                          </a:prstGeom>
+                          <a:noFill/>
+                          <a:ln>
+                            <a:noFill/>
+                          </a:ln>
+                        </pic:spPr>
+                      </pic:pic>
+                    </a:graphicData>
+                  </a:graphic>
+                </wp:inline>
+              </w:drawing>
+            </w:r>
+          </w:p>
+          <w:p>
+            <w:pPr>
+              <w:pStyle w:val="NormalWeb"/>
+              <w:rPr>
+                <w:rFonts w:asciiTheme="majorHAnsi" w:hAnsiTheme="majorHAnsi" w:cstheme="majorHAnsi"/>
+                <w:sz w:val="16"/>
+                <w:szCs w:val="16"/>
+                <w:lang w:val="fr-FR"/>
+              </w:rPr>
+            </w:pPr>
+            <w:r>
+              <w:rPr>
+                <w:rFonts w:asciiTheme="majorHAnsi" w:hAnsiTheme="majorHAnsi" w:cstheme="majorHAnsi"/>
+                <w:sz w:val="16"/>
+                <w:szCs w:val="16"/>
+                <w:lang w:val="fr-FR"/>
+              </w:rPr>
+              <w:t xml:space="preserve">Pour la partie </w:t>
+            </w:r>
+            <w:r>
+              <w:rPr>
+                <w:rStyle w:val="Strong"/>
+                <w:rFonts w:asciiTheme="majorHAnsi" w:hAnsiTheme="majorHAnsi" w:cstheme="majorHAnsi"/>
+                <w:sz w:val="16"/>
+                <w:szCs w:val="16"/>
+                <w:lang w:val="fr-FR"/>
+              </w:rPr>
+              <w:t>front-end</w:t>
+            </w:r>
+            <w:r>
+              <w:rPr>
+                <w:rFonts w:asciiTheme="majorHAnsi" w:hAnsiTheme="majorHAnsi" w:cstheme="majorHAnsi"/>
+                <w:sz w:val="16"/>
+                <w:szCs w:val="16"/>
+                <w:lang w:val="fr-FR"/>
+              </w:rPr>
+              <w:t xml:space="preserve">, j’ai intégré </w:t>
+            </w:r>
+            <w:proofErr w:type="spellStart"/>
+            <w:r>
+              <w:rPr>
+                <w:rStyle w:val="Strong"/>
+                <w:rFonts w:asciiTheme="majorHAnsi" w:hAnsiTheme="majorHAnsi" w:cstheme="majorHAnsi"/>
+                <w:sz w:val="16"/>
+                <w:szCs w:val="16"/>
+                <w:lang w:val="fr-FR"/>
+              </w:rPr>
+              <w:t>Compodoc</w:t>
+            </w:r>
+            <w:proofErr w:type="spellEnd"/>
+            <w:r>
+              <w:rPr>
+                <w:rFonts w:asciiTheme="majorHAnsi" w:hAnsiTheme="majorHAnsi" w:cstheme="majorHAnsi"/>
+                <w:sz w:val="16"/>
+                <w:szCs w:val="16"/>
+                <w:lang w:val="fr-FR"/>
+              </w:rPr>
+              <w:t xml:space="preserve"> afin de générer la documentation du code </w:t>
+            </w:r>
+            <w:proofErr w:type="spellStart"/>
+            <w:r>
+              <w:rPr>
+                <w:rFonts w:asciiTheme="majorHAnsi" w:hAnsiTheme="majorHAnsi" w:cstheme="majorHAnsi"/>
+                <w:sz w:val="16"/>
+                <w:szCs w:val="16"/>
+                <w:lang w:val="fr-FR"/>
+              </w:rPr>
+              <w:t>Angular</w:t>
+            </w:r>
+            <w:proofErr w:type="spellEnd"/>
+            <w:r>
+              <w:rPr>
+                <w:rFonts w:asciiTheme="majorHAnsi" w:hAnsiTheme="majorHAnsi" w:cstheme="majorHAnsi"/>
+                <w:sz w:val="16"/>
+                <w:szCs w:val="16"/>
+                <w:lang w:val="fr-FR"/>
+              </w:rPr>
+              <w:t xml:space="preserve">. Cet outil analyse automatiquement les composants, services, modules et directives, puis produit une documentation complète sous forme de fichiers HTML statiques. Ceux-ci peuvent être facilement consultés depuis un navigateur, par exemple via l’URL </w:t>
+            </w:r>
+            <w:hyperlink r:id="rId21" w:tgtFrame="_new" w:history="1">
+              <w:r>
+                <w:rPr>
+                  <w:rStyle w:val="Hyperlink"/>
+                  <w:rFonts w:asciiTheme="majorHAnsi" w:hAnsiTheme="majorHAnsi" w:cstheme="majorHAnsi"/>
+                  <w:sz w:val="16"/>
+                  <w:szCs w:val="16"/>
+                  <w:lang w:val="fr-FR"/>
+                </w:rPr>
+                <w:t>doc.skill-hive.fr</w:t>
+              </w:r>
+            </w:hyperlink>
+            <w:r>
+              <w:rPr>
+                <w:rFonts w:asciiTheme="majorHAnsi" w:hAnsiTheme="majorHAnsi" w:cstheme="majorHAnsi"/>
+                <w:sz w:val="16"/>
+                <w:szCs w:val="16"/>
+                <w:lang w:val="fr-FR"/>
+              </w:rPr>
+              <w:t>, ce qui facilite le partage et la consultation par toute l’équipe de développement.</w:t>
+            </w:r>
+          </w:p>
+          <w:p>
+            <w:pPr>
+              <w:pStyle w:val="NormalWeb"/>
+              <w:rPr>
+                <w:rFonts w:asciiTheme="majorHAnsi" w:hAnsiTheme="majorHAnsi" w:cstheme="majorHAnsi"/>
+                <w:sz w:val="16"/>
+                <w:szCs w:val="16"/>
+                <w:lang w:val="fr-FR"/>
+              </w:rPr>
+            </w:pPr>
+            <w:r>
+              <w:rPr>
+                <w:rFonts w:asciiTheme="majorHAnsi" w:hAnsiTheme="majorHAnsi" w:cstheme="majorHAnsi"/>
+                <w:sz w:val="16"/>
+                <w:szCs w:val="16"/>
+                <w:lang w:val="fr-FR"/>
+              </w:rPr>
+              <w:drawing>
+                <wp:inline distT="0" distB="0" distL="0" distR="0" wp14:anchorId="54E3E9C9" wp14:editId="5609C53A">
+                  <wp:extent cx="6074410" cy="2073275"/>
+                  <wp:effectExtent l="0" t="0" r="2540" b="3175"/>
+                  <wp:docPr id="19" name="Picture 19"/>
+                  <wp:cNvGraphicFramePr>
+                    <a:graphicFrameLocks xmlns:a="http://schemas.openxmlformats.org/drawingml/2006/main" noChangeAspect="1"/>
+                  </wp:cNvGraphicFramePr>
+                  <a:graphic xmlns:a="http://schemas.openxmlformats.org/drawingml/2006/main">
+                    <a:graphicData uri="http://schemas.openxmlformats.org/drawingml/2006/picture">
+                      <pic:pic xmlns:pic="http://schemas.openxmlformats.org/drawingml/2006/picture">
+                        <pic:nvPicPr>
+                          <pic:cNvPr id="1" name=""/>
+                          <pic:cNvPicPr/>
+                        </pic:nvPicPr>
+                        <pic:blipFill>
+                          <a:blip r:embed="rId22"/>
+                          <a:stretch>
+                            <a:fillRect/>
+                          </a:stretch>
+                        </pic:blipFill>
+                        <pic:spPr>
+                          <a:xfrm>
+                            <a:off x="0" y="0"/>
+                            <a:ext cx="6074410" cy="2073275"/>
+                          </a:xfrm>
+                          <a:prstGeom prst="rect">
+                            <a:avLst/>
+                          </a:prstGeom>
+                        </pic:spPr>
+                      </pic:pic>
+                    </a:graphicData>
+                  </a:graphic>
+                </wp:inline>
+              </w:drawing>
+            </w:r>
+            <w:bookmarkStart w:id="0" w:name="_GoBack"/>
+            <w:bookmarkEnd w:id="0"/>
+          </w:p>
+          <w:p>
+            <w:pPr>
+              <w:pStyle w:val="NormalWeb"/>
+              <w:rPr>
+                <w:rFonts w:asciiTheme="majorHAnsi" w:hAnsiTheme="majorHAnsi" w:cstheme="majorHAnsi"/>
+                <w:b/>
+                <w:color w:val="404040"/>
+                <w:sz w:val="16"/>
+                <w:szCs w:val="16"/>
+              </w:rPr>
+            </w:pPr>
+            <w:r>
+              <w:rPr>
+                <w:rFonts w:asciiTheme="majorHAnsi" w:hAnsiTheme="majorHAnsi" w:cstheme="majorHAnsi"/>
+                <w:sz w:val="16"/>
+                <w:szCs w:val="16"/>
+                <w:lang w:val="fr-FR"/>
+              </w:rPr>
+              <w:t xml:space="preserve">En complément, une grande partie des services front-end est générée automatiquement grâce à la librairie </w:t>
+            </w:r>
+            <w:proofErr w:type="spellStart"/>
+            <w:r>
+              <w:rPr>
+                <w:rStyle w:val="Strong"/>
+                <w:rFonts w:asciiTheme="majorHAnsi" w:hAnsiTheme="majorHAnsi" w:cstheme="majorHAnsi"/>
+                <w:sz w:val="16"/>
+                <w:szCs w:val="16"/>
+                <w:lang w:val="fr-FR"/>
+              </w:rPr>
+              <w:t>openapi-typescript-codegen</w:t>
+            </w:r>
+            <w:proofErr w:type="spellEnd"/>
+            <w:r>
+              <w:rPr>
+                <w:rFonts w:asciiTheme="majorHAnsi" w:hAnsiTheme="majorHAnsi" w:cstheme="majorHAnsi"/>
+                <w:sz w:val="16"/>
+                <w:szCs w:val="16"/>
+                <w:lang w:val="fr-FR"/>
+              </w:rPr>
+              <w:t xml:space="preserve">. Celle-ci exploite la documentation fournie par le back-end (via </w:t>
+            </w:r>
+            <w:proofErr w:type="spellStart"/>
+            <w:r>
+              <w:rPr>
+                <w:rFonts w:asciiTheme="majorHAnsi" w:hAnsiTheme="majorHAnsi" w:cstheme="majorHAnsi"/>
+                <w:sz w:val="16"/>
+                <w:szCs w:val="16"/>
+                <w:lang w:val="fr-FR"/>
+              </w:rPr>
+              <w:t>OpenAPI</w:t>
+            </w:r>
+            <w:proofErr w:type="spellEnd"/>
+            <w:r>
+              <w:rPr>
+                <w:rFonts w:asciiTheme="majorHAnsi" w:hAnsiTheme="majorHAnsi" w:cstheme="majorHAnsi"/>
+                <w:sz w:val="16"/>
+                <w:szCs w:val="16"/>
+                <w:lang w:val="fr-FR"/>
+              </w:rPr>
+              <w:t>/</w:t>
+            </w:r>
+            <w:proofErr w:type="spellStart"/>
+            <w:r>
+              <w:rPr>
+                <w:rFonts w:asciiTheme="majorHAnsi" w:hAnsiTheme="majorHAnsi" w:cstheme="majorHAnsi"/>
+                <w:sz w:val="16"/>
+                <w:szCs w:val="16"/>
+                <w:lang w:val="fr-FR"/>
+              </w:rPr>
+              <w:t>Swagger</w:t>
+            </w:r>
+            <w:proofErr w:type="spellEnd"/>
+            <w:r>
+              <w:rPr>
+                <w:rFonts w:asciiTheme="majorHAnsi" w:hAnsiTheme="majorHAnsi" w:cstheme="majorHAnsi"/>
+                <w:sz w:val="16"/>
+                <w:szCs w:val="16"/>
+                <w:lang w:val="fr-FR"/>
+              </w:rPr>
+              <w:t xml:space="preserve">) pour produire des services </w:t>
+            </w:r>
+            <w:proofErr w:type="spellStart"/>
+            <w:r>
+              <w:rPr>
+                <w:rFonts w:asciiTheme="majorHAnsi" w:hAnsiTheme="majorHAnsi" w:cstheme="majorHAnsi"/>
+                <w:sz w:val="16"/>
+                <w:szCs w:val="16"/>
+                <w:lang w:val="fr-FR"/>
+              </w:rPr>
+              <w:t>Angular</w:t>
+            </w:r>
+            <w:proofErr w:type="spellEnd"/>
+            <w:r>
+              <w:rPr>
+                <w:rFonts w:asciiTheme="majorHAnsi" w:hAnsiTheme="majorHAnsi" w:cstheme="majorHAnsi"/>
+                <w:sz w:val="16"/>
+                <w:szCs w:val="16"/>
+                <w:lang w:val="fr-FR"/>
+              </w:rPr>
+              <w:t xml:space="preserve"> fortement typés. Cette approche présente un double avantage : elle assure une stricte cohérence entre le front et le back, tout en permettant de réutiliser la documentation du back-end dans le front-end.</w:t>
             </w:r>
           </w:p>
         </w:tc>
@@ -19011,6 +24067,7 @@
                 <w:b/>
                 <w:color w:val="404040"/>
               </w:rPr>
+              <w:lastRenderedPageBreak/>
               <w:t>2. Précisez les moyens utilisés :</w:t>
             </w:r>
           </w:p>
@@ -19098,7 +24155,6 @@
                 <w:b/>
                 <w:color w:val="404040"/>
               </w:rPr>
-              <w:lastRenderedPageBreak/>
               <w:t>3. Avec qui avez-vous travaillé ?</w:t>
             </w:r>
           </w:p>
@@ -19662,6 +24718,7 @@
               <w:rPr>
                 <w:color w:val="808080"/>
               </w:rPr>
+              <w:lastRenderedPageBreak/>
               <w:t>Cliquez ici pour taper du texte.</w:t>
             </w:r>
           </w:p>
@@ -22211,7 +27268,7 @@
           </mc:Choice>
           <mc:Fallback>
             <w:pict>
-              <v:rect id="Rectangle 6" o:spid="_x0000_s1028" style="position:absolute;margin-left:157pt;margin-top:13pt;width:285.7pt;height:31.1pt;z-index:251658240;visibility:visible;mso-wrap-style:square;mso-wrap-distance-left:9pt;mso-wrap-distance-top:0;mso-wrap-distance-right:9pt;mso-wrap-distance-bottom:0;mso-position-horizontal:absolute;mso-position-horizontal-relative:text;mso-position-vertical:absolute;mso-position-vertical-relative:text;v-text-anchor:top" o:gfxdata="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" filled="f" stroked="f">
+              <v:rect id="Rectangle 6" o:spid="_x0000_s1031" style="position:absolute;margin-left:157pt;margin-top:13pt;width:285.7pt;height:31.1pt;z-index:251658240;visibility:visible;mso-wrap-style:square;mso-wrap-distance-left:9pt;mso-wrap-distance-top:0;mso-wrap-distance-right:9pt;mso-wrap-distance-bottom:0;mso-position-horizontal:absolute;mso-position-horizontal-relative:text;mso-position-vertical:absolute;mso-position-vertical-relative:text;v-text-anchor:top" o:gfxdata="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" filled="f" stroked="f">
                 <v:textbox inset="2.53958mm,1.2694mm,2.53958mm,1.2694mm">
                   <w:txbxContent>
                     <w:p>
@@ -22377,7 +27434,7 @@
           </mc:Choice>
           <mc:Fallback>
             <w:pict>
-              <v:rect id="Rectangle 3" o:spid="_x0000_s1029" style="position:absolute;margin-left:277pt;margin-top:27pt;width:173.15pt;height:111.3pt;z-index:251659264;visibility:visible;mso-wrap-style:square;mso-wrap-distance-left:9pt;mso-wrap-distance-top:0;mso-wrap-distance-right:9pt;mso-wrap-distance-bottom:0;mso-position-horizontal:absolute;mso-position-horizontal-relative:text;mso-position-vertical:absolute;mso-position-vertical-relative:text;v-text-anchor:top" o:gfxdata="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" filled="f" stroked="f">
+              <v:rect id="Rectangle 3" o:spid="_x0000_s1032" style="position:absolute;margin-left:277pt;margin-top:27pt;width:173.15pt;height:111.3pt;z-index:251659264;visibility:visible;mso-wrap-style:square;mso-wrap-distance-left:9pt;mso-wrap-distance-top:0;mso-wrap-distance-right:9pt;mso-wrap-distance-bottom:0;mso-position-horizontal:absolute;mso-position-horizontal-relative:text;mso-position-vertical:absolute;mso-position-vertical-relative:text;v-text-anchor:top" o:gfxdata="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" filled="f" stroked="f">
                 <v:textbox inset="2.53958mm,1.2694mm,2.53958mm,1.2694mm">
                   <w:txbxContent>
                     <w:p>
@@ -22468,7 +27525,7 @@
           </mc:Choice>
           <mc:Fallback>
             <w:pict>
-              <v:rect id="Rectangle 1" o:spid="_x0000_s1030" style="position:absolute;margin-left:28pt;margin-top:27pt;width:234pt;height:31.1pt;z-index:251660288;visibility:visible;mso-wrap-style:square;mso-wrap-distance-left:9pt;mso-wrap-distance-top:0;mso-wrap-distance-right:9pt;mso-wrap-distance-bottom:0;mso-position-horizontal:absolute;mso-position-horizontal-relative:text;mso-position-vertical:absolute;mso-position-vertical-relative:text;v-text-anchor:top" o:gfxdata="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" filled="f" stroked="f">
+              <v:rect id="Rectangle 1" o:spid="_x0000_s1033" style="position:absolute;margin-left:28pt;margin-top:27pt;width:234pt;height:31.1pt;z-index:251660288;visibility:visible;mso-wrap-style:square;mso-wrap-distance-left:9pt;mso-wrap-distance-top:0;mso-wrap-distance-right:9pt;mso-wrap-distance-bottom:0;mso-position-horizontal:absolute;mso-position-horizontal-relative:text;mso-position-vertical:absolute;mso-position-vertical-relative:text;v-text-anchor:top" o:gfxdata="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" filled="f" stroked="f">
                 <v:textbox inset="2.53958mm,1.2694mm,2.53958mm,1.2694mm">
                   <w:txbxContent>
                     <w:p>
@@ -23437,7 +28494,7 @@
                   <v:h position="topLeft,#0" switch="" yrange="0,5400"/>
                 </v:handles>
               </v:shapetype>
-              <v:shape id="Double Brace 2" o:spid="_x0000_s1031" type="#_x0000_t186" style="position:absolute;margin-left:424.75pt;margin-top:777.2pt;width:30.4pt;height:38.05pt;rotation:90;z-index:251661312;visibility:visible;mso-wrap-style:square;mso-wrap-distance-left:9pt;mso-wrap-distance-top:0;mso-wrap-distance-right:9pt;mso-wrap-distance-bottom:0;mso-position-horizontal:absolute;mso-position-horizontal-relative:margin;mso-position-vertical:absolute;mso-position-vertical-relative:page;v-text-anchor:middle" o:gfxdata="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" stroked="f">
+              <v:shape id="Double Brace 2" o:spid="_x0000_s1034" type="#_x0000_t186" style="position:absolute;margin-left:424.75pt;margin-top:777.2pt;width:30.4pt;height:38.05pt;rotation:90;z-index:251661312;visibility:visible;mso-wrap-style:square;mso-wrap-distance-left:9pt;mso-wrap-distance-top:0;mso-wrap-distance-right:9pt;mso-wrap-distance-bottom:0;mso-position-horizontal:absolute;mso-position-horizontal-relative:margin;mso-position-vertical:absolute;mso-position-vertical-relative:page;v-text-anchor:middle" o:gfxdata="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" stroked="f">
                 <v:textbox inset="2.53958mm,1.2694mm,2.53958mm,1.2694mm">
                   <w:txbxContent>
                     <w:p>
@@ -23570,7 +28627,7 @@
         <w:noProof/>
         <w:color w:val="7F7F7F"/>
       </w:rPr>
-      <w:t>20</w:t>
+      <w:t>25</w:t>
     </w:r>
     <w:r>
       <w:rPr>
@@ -23668,7 +28725,7 @@
                 <v:h position="topLeft,#0" switch="" yrange="0,5400"/>
               </v:handles>
             </v:shapetype>
-            <v:shape id="Double Brace 4" o:spid="_x0000_s1032" type="#_x0000_t186" style="position:absolute;left:0;text-align:left;margin-left:403pt;margin-top:781pt;width:48pt;height:28.75pt;rotation:90;z-index:-251658240;visibility:visible;mso-wrap-style:square;mso-wrap-distance-left:0;mso-wrap-distance-top:0;mso-wrap-distance-right:0;mso-wrap-distance-bottom:0;mso-position-horizontal:absolute;mso-position-horizontal-relative:text;mso-position-vertical:absolute;mso-position-vertical-relative:text;v-text-anchor:middle" o:gfxdata="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" strokecolor="#d8d8d8">
+            <v:shape id="Double Brace 4" o:spid="_x0000_s1035" type="#_x0000_t186" style="position:absolute;left:0;text-align:left;margin-left:403pt;margin-top:781pt;width:48pt;height:28.75pt;rotation:90;z-index:-251658240;visibility:visible;mso-wrap-style:square;mso-wrap-distance-left:0;mso-wrap-distance-top:0;mso-wrap-distance-right:0;mso-wrap-distance-bottom:0;mso-position-horizontal:absolute;mso-position-horizontal-relative:text;mso-position-vertical:absolute;mso-position-vertical-relative:text;v-text-anchor:middle" o:gfxdata="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" strokecolor="#d8d8d8">
               <v:stroke startarrowwidth="narrow" startarrowlength="short" endarrowwidth="narrow" endarrowlength="short"/>
               <v:textbox inset="2.53958mm,1.2694mm,2.53958mm,1.2694mm">
                 <w:txbxContent>
@@ -23757,7 +28814,7 @@
         </mc:Choice>
         <mc:Fallback>
           <w:pict>
-            <v:shape id="Double Brace 5" o:spid="_x0000_s1033" type="#_x0000_t186" style="position:absolute;left:0;text-align:left;margin-left:423pt;margin-top:776pt;width:30.4pt;height:38.05pt;rotation:90;z-index:251659264;visibility:visible;mso-wrap-style:square;mso-wrap-distance-left:9pt;mso-wrap-distance-top:0;mso-wrap-distance-right:9pt;mso-wrap-distance-bottom:0;mso-position-horizontal:absolute;mso-position-horizontal-relative:text;mso-position-vertical:absolute;mso-position-vertical-relative:text;v-text-anchor:middle" o:gfxdata="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" stroked="f">
+            <v:shape id="Double Brace 5" o:spid="_x0000_s1036" type="#_x0000_t186" style="position:absolute;left:0;text-align:left;margin-left:423pt;margin-top:776pt;width:30.4pt;height:38.05pt;rotation:90;z-index:251659264;visibility:visible;mso-wrap-style:square;mso-wrap-distance-left:9pt;mso-wrap-distance-top:0;mso-wrap-distance-right:9pt;mso-wrap-distance-bottom:0;mso-position-horizontal:absolute;mso-position-horizontal-relative:text;mso-position-vertical:absolute;mso-position-vertical-relative:text;v-text-anchor:middle" o:gfxdata="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" stroked="f">
               <v:textbox inset="2.53958mm,1.2694mm,2.53958mm,1.2694mm">
                 <w:txbxContent>
                   <w:p>
@@ -27614,7 +32671,6 @@
     <w:name w:val="Normal (Web)"/>
     <w:basedOn w:val="Normal"/>
     <w:uiPriority w:val="99"/>
-    <w:semiHidden/>
     <w:unhideWhenUsed/>
     <w:rsid w:val="00AC3444"/>
     <w:pPr>
@@ -27692,6 +32748,31 @@
       <w:i/>
       <w:iCs/>
       <w:spacing w:val="5"/>
+    </w:rPr>
+  </w:style>
+  <w:style w:type="character" w:styleId="HTMLCode">
+    <w:name w:val="HTML Code"/>
+    <w:basedOn w:val="DefaultParagraphFont"/>
+    <w:uiPriority w:val="99"/>
+    <w:semiHidden/>
+    <w:unhideWhenUsed/>
+    <w:rsid w:val="00075946"/>
+    <w:rPr>
+      <w:rFonts w:ascii="Courier New" w:eastAsia="Times New Roman" w:hAnsi="Courier New" w:cs="Courier New"/>
+      <w:sz w:val="20"/>
+      <w:szCs w:val="20"/>
+    </w:rPr>
+  </w:style>
+  <w:style w:type="character" w:styleId="Hyperlink">
+    <w:name w:val="Hyperlink"/>
+    <w:basedOn w:val="DefaultParagraphFont"/>
+    <w:uiPriority w:val="99"/>
+    <w:semiHidden/>
+    <w:unhideWhenUsed/>
+    <w:rsid w:val="00D544AE"/>
+    <w:rPr>
+      <w:color w:val="0000FF"/>
+      <w:u w:val="single"/>
     </w:rPr>
   </w:style>
 </w:styles>

--- a/dossier-projet-images/DP_CDA_Pré-rempli.docx
+++ b/dossier-projet-images/DP_CDA_Pré-rempli.docx
@@ -351,16 +351,8 @@
               <w:rPr>
                 <w:color w:val="808080"/>
               </w:rPr>
-              <w:t xml:space="preserve">67 avenue de Paris, 17210 </w:t>
-            </w:r>
-            <w:proofErr w:type="spellStart"/>
-            <w:r>
-              <w:rPr>
-                <w:color w:val="808080"/>
-              </w:rPr>
-              <w:t>Chevanceaux</w:t>
-            </w:r>
-            <w:proofErr w:type="spellEnd"/>
+              <w:t>67 avenue de Paris, 17210 Chevanceaux</w:t>
+            </w:r>
           </w:p>
         </w:tc>
       </w:tr>
@@ -4122,89 +4114,25 @@
                 <w:sz w:val="16"/>
                 <w:szCs w:val="16"/>
               </w:rPr>
-              <w:t xml:space="preserve">Dans le cadre de mon travail chez </w:t>
-            </w:r>
-            <w:proofErr w:type="spellStart"/>
-            <w:r>
+              <w:t>Dans le cadre de mon travail chez Beecoming, j’ai installé  les outils et logiciels utilisés pour le développement des applications web et natives principalement en dotnet et en angular</w:t>
+            </w:r>
+          </w:p>
+          <w:p>
+            <w:pPr>
+              <w:spacing w:before="120"/>
               <w:rPr>
                 <w:color w:val="808080"/>
                 <w:sz w:val="16"/>
                 <w:szCs w:val="16"/>
               </w:rPr>
-              <w:t>Beecoming</w:t>
-            </w:r>
-            <w:proofErr w:type="spellEnd"/>
+            </w:pPr>
             <w:r>
               <w:rPr>
                 <w:color w:val="808080"/>
                 <w:sz w:val="16"/>
                 <w:szCs w:val="16"/>
               </w:rPr>
-              <w:t xml:space="preserve">, j’ai installé  les outils et logiciels utilisés pour le développement des applications web et natives principalement en </w:t>
-            </w:r>
-            <w:proofErr w:type="spellStart"/>
-            <w:r>
-              <w:rPr>
-                <w:color w:val="808080"/>
-                <w:sz w:val="16"/>
-                <w:szCs w:val="16"/>
-              </w:rPr>
-              <w:t>dotnet</w:t>
-            </w:r>
-            <w:proofErr w:type="spellEnd"/>
-            <w:r>
-              <w:rPr>
-                <w:color w:val="808080"/>
-                <w:sz w:val="16"/>
-                <w:szCs w:val="16"/>
-              </w:rPr>
-              <w:t xml:space="preserve"> et en </w:t>
-            </w:r>
-            <w:proofErr w:type="spellStart"/>
-            <w:r>
-              <w:rPr>
-                <w:color w:val="808080"/>
-                <w:sz w:val="16"/>
-                <w:szCs w:val="16"/>
-              </w:rPr>
-              <w:t>angular</w:t>
-            </w:r>
-            <w:proofErr w:type="spellEnd"/>
-          </w:p>
-          <w:p>
-            <w:pPr>
-              <w:spacing w:before="120"/>
-              <w:rPr>
-                <w:color w:val="808080"/>
-                <w:sz w:val="16"/>
-                <w:szCs w:val="16"/>
-              </w:rPr>
-            </w:pPr>
-            <w:r>
-              <w:rPr>
-                <w:color w:val="808080"/>
-                <w:sz w:val="16"/>
-                <w:szCs w:val="16"/>
-              </w:rPr>
-              <w:t xml:space="preserve">Pour les applications natives en </w:t>
-            </w:r>
-            <w:proofErr w:type="spellStart"/>
-            <w:r>
-              <w:rPr>
-                <w:color w:val="808080"/>
-                <w:sz w:val="16"/>
-                <w:szCs w:val="16"/>
-              </w:rPr>
-              <w:t>dotnet</w:t>
-            </w:r>
-            <w:proofErr w:type="spellEnd"/>
-            <w:r>
-              <w:rPr>
-                <w:color w:val="808080"/>
-                <w:sz w:val="16"/>
-                <w:szCs w:val="16"/>
-              </w:rPr>
-              <w:t xml:space="preserve"> WPF </w:t>
+              <w:t xml:space="preserve">Pour les applications natives en dotnet WPF </w:t>
             </w:r>
           </w:p>
           <w:p>
@@ -4244,7 +4172,6 @@
                 <w:szCs w:val="16"/>
               </w:rPr>
             </w:pPr>
-            <w:proofErr w:type="spellStart"/>
             <w:r>
               <w:rPr>
                 <w:color w:val="404040"/>
@@ -4253,7 +4180,6 @@
               </w:rPr>
               <w:t>Vscode</w:t>
             </w:r>
-            <w:proofErr w:type="spellEnd"/>
           </w:p>
           <w:p>
             <w:pPr>
@@ -4310,34 +4236,14 @@
                 <w:szCs w:val="16"/>
               </w:rPr>
             </w:pPr>
-            <w:proofErr w:type="spellStart"/>
             <w:r>
               <w:rPr>
                 <w:color w:val="404040"/>
                 <w:sz w:val="16"/>
                 <w:szCs w:val="16"/>
               </w:rPr>
-              <w:t>Node</w:t>
-            </w:r>
-            <w:proofErr w:type="spellEnd"/>
-            <w:r>
-              <w:rPr>
-                <w:color w:val="404040"/>
-                <w:sz w:val="16"/>
-                <w:szCs w:val="16"/>
-              </w:rPr>
-              <w:t xml:space="preserve"> </w:t>
-            </w:r>
-            <w:proofErr w:type="spellStart"/>
-            <w:r>
-              <w:rPr>
-                <w:color w:val="404040"/>
-                <w:sz w:val="16"/>
-                <w:szCs w:val="16"/>
-              </w:rPr>
-              <w:t>Js</w:t>
-            </w:r>
-            <w:proofErr w:type="spellEnd"/>
+              <w:t>Node Js</w:t>
+            </w:r>
           </w:p>
           <w:p>
             <w:pPr>
@@ -4353,23 +4259,13 @@
                 <w:szCs w:val="16"/>
               </w:rPr>
             </w:pPr>
-            <w:proofErr w:type="spellStart"/>
             <w:r>
               <w:rPr>
                 <w:color w:val="404040"/>
                 <w:sz w:val="16"/>
                 <w:szCs w:val="16"/>
               </w:rPr>
-              <w:t>Angular</w:t>
-            </w:r>
-            <w:proofErr w:type="spellEnd"/>
-            <w:r>
-              <w:rPr>
-                <w:color w:val="404040"/>
-                <w:sz w:val="16"/>
-                <w:szCs w:val="16"/>
-              </w:rPr>
-              <w:t xml:space="preserve"> CLI</w:t>
+              <w:t>Angular CLI</w:t>
             </w:r>
           </w:p>
           <w:p>
@@ -4392,18 +4288,8 @@
                 <w:sz w:val="16"/>
                 <w:szCs w:val="16"/>
               </w:rPr>
-              <w:t xml:space="preserve">NPM Package manager pour </w:t>
-            </w:r>
-            <w:proofErr w:type="spellStart"/>
-            <w:r>
-              <w:rPr>
-                <w:color w:val="404040"/>
-                <w:sz w:val="16"/>
-                <w:szCs w:val="16"/>
-              </w:rPr>
-              <w:t>node</w:t>
-            </w:r>
-            <w:proofErr w:type="spellEnd"/>
+              <w:t>NPM Package manager pour node</w:t>
+            </w:r>
           </w:p>
           <w:p>
             <w:pPr>
@@ -4419,34 +4305,14 @@
                 <w:szCs w:val="16"/>
               </w:rPr>
             </w:pPr>
-            <w:proofErr w:type="spellStart"/>
             <w:r>
               <w:rPr>
                 <w:color w:val="404040"/>
                 <w:sz w:val="16"/>
                 <w:szCs w:val="16"/>
               </w:rPr>
-              <w:t>Capacitor</w:t>
-            </w:r>
-            <w:proofErr w:type="spellEnd"/>
-            <w:r>
-              <w:rPr>
-                <w:color w:val="404040"/>
-                <w:sz w:val="16"/>
-                <w:szCs w:val="16"/>
-              </w:rPr>
-              <w:t xml:space="preserve"> et </w:t>
-            </w:r>
-            <w:proofErr w:type="spellStart"/>
-            <w:r>
-              <w:rPr>
-                <w:color w:val="404040"/>
-                <w:sz w:val="16"/>
-                <w:szCs w:val="16"/>
-              </w:rPr>
-              <w:t>Ionic</w:t>
-            </w:r>
-            <w:proofErr w:type="spellEnd"/>
+              <w:t>Capacitor et Ionic</w:t>
+            </w:r>
           </w:p>
           <w:p>
             <w:pPr>
@@ -4480,7 +4346,6 @@
                 <w:szCs w:val="16"/>
               </w:rPr>
             </w:pPr>
-            <w:proofErr w:type="spellStart"/>
             <w:r>
               <w:rPr>
                 <w:color w:val="404040"/>
@@ -4489,7 +4354,6 @@
               </w:rPr>
               <w:t>Postgres</w:t>
             </w:r>
-            <w:proofErr w:type="spellEnd"/>
           </w:p>
           <w:p>
             <w:pPr>
@@ -4526,23 +4390,13 @@
                 <w:color w:val="404040"/>
               </w:rPr>
             </w:pPr>
-            <w:proofErr w:type="spellStart"/>
             <w:r>
               <w:rPr>
                 <w:color w:val="404040"/>
                 <w:sz w:val="16"/>
                 <w:szCs w:val="16"/>
               </w:rPr>
-              <w:t>PgAdmin</w:t>
-            </w:r>
-            <w:proofErr w:type="spellEnd"/>
-            <w:r>
-              <w:rPr>
-                <w:color w:val="404040"/>
-                <w:sz w:val="16"/>
-                <w:szCs w:val="16"/>
-              </w:rPr>
-              <w:t xml:space="preserve"> et SSMS</w:t>
+              <w:t>PgAdmin et SSMS</w:t>
             </w:r>
           </w:p>
           <w:p>
@@ -4577,7 +4431,6 @@
                 <w:szCs w:val="16"/>
               </w:rPr>
             </w:pPr>
-            <w:proofErr w:type="spellStart"/>
             <w:r>
               <w:rPr>
                 <w:color w:val="404040"/>
@@ -4586,7 +4439,6 @@
               </w:rPr>
               <w:t>Postman</w:t>
             </w:r>
-            <w:proofErr w:type="spellEnd"/>
           </w:p>
           <w:p>
             <w:pPr>
@@ -4608,18 +4460,8 @@
                 <w:sz w:val="16"/>
                 <w:szCs w:val="16"/>
               </w:rPr>
-              <w:t>Git/</w:t>
-            </w:r>
-            <w:proofErr w:type="spellStart"/>
-            <w:r>
-              <w:rPr>
-                <w:color w:val="404040"/>
-                <w:sz w:val="16"/>
-                <w:szCs w:val="16"/>
-              </w:rPr>
-              <w:t>Gitkraken</w:t>
-            </w:r>
-            <w:proofErr w:type="spellEnd"/>
+              <w:t>Git/Gitkraken</w:t>
+            </w:r>
           </w:p>
           <w:p>
             <w:pPr>
@@ -4641,18 +4483,8 @@
                 <w:sz w:val="16"/>
                 <w:szCs w:val="16"/>
               </w:rPr>
-              <w:t xml:space="preserve">Git </w:t>
-            </w:r>
-            <w:proofErr w:type="spellStart"/>
-            <w:r>
-              <w:rPr>
-                <w:color w:val="404040"/>
-                <w:sz w:val="16"/>
-                <w:szCs w:val="16"/>
-              </w:rPr>
-              <w:t>bash</w:t>
-            </w:r>
-            <w:proofErr w:type="spellEnd"/>
+              <w:t>Git bash</w:t>
+            </w:r>
           </w:p>
           <w:p>
             <w:pPr>
@@ -4668,7 +4500,6 @@
                 <w:szCs w:val="16"/>
               </w:rPr>
             </w:pPr>
-            <w:proofErr w:type="spellStart"/>
             <w:r>
               <w:rPr>
                 <w:color w:val="404040"/>
@@ -4677,7 +4508,6 @@
               </w:rPr>
               <w:t>Dbeaver</w:t>
             </w:r>
-            <w:proofErr w:type="spellEnd"/>
           </w:p>
           <w:p>
             <w:pPr>
@@ -4766,21 +4596,8 @@
               <w:fldChar w:fldCharType="end"/>
             </w:r>
             <w:r>
-              <w:t xml:space="preserve">: Versions de </w:t>
-            </w:r>
-            <w:proofErr w:type="spellStart"/>
-            <w:r>
-              <w:t>node</w:t>
-            </w:r>
-            <w:proofErr w:type="spellEnd"/>
-            <w:r>
-              <w:t xml:space="preserve">, NPM et VS code  dans une console </w:t>
-            </w:r>
-            <w:proofErr w:type="spellStart"/>
-            <w:r>
-              <w:t>Bash</w:t>
-            </w:r>
-            <w:proofErr w:type="spellEnd"/>
+              <w:t>: Versions de node, NPM et VS code  dans une console Bash</w:t>
+            </w:r>
           </w:p>
           <w:p/>
           <w:p>
@@ -4872,15 +4689,7 @@
               <w:fldChar w:fldCharType="end"/>
             </w:r>
             <w:r>
-              <w:t xml:space="preserve"> Versions 2022 et 2026 </w:t>
-            </w:r>
-            <w:proofErr w:type="spellStart"/>
-            <w:r>
-              <w:t>insiders</w:t>
-            </w:r>
-            <w:proofErr w:type="spellEnd"/>
-            <w:r>
-              <w:t xml:space="preserve"> de Visual studio</w:t>
+              <w:t xml:space="preserve"> Versions 2022 et 2026 insiders de Visual studio</w:t>
             </w:r>
             <w:r>
               <w:rPr>
@@ -5106,25 +4915,7 @@
                 <w:szCs w:val="20"/>
               </w:rPr>
               <w:lastRenderedPageBreak/>
-              <w:t xml:space="preserve">J’ai installé ces outils sous la surveillance de mon référent Etienne </w:t>
-            </w:r>
-            <w:proofErr w:type="spellStart"/>
-            <w:r>
-              <w:rPr>
-                <w:color w:val="808080"/>
-                <w:sz w:val="20"/>
-                <w:szCs w:val="20"/>
-              </w:rPr>
-              <w:t>Bouysset</w:t>
-            </w:r>
-            <w:proofErr w:type="spellEnd"/>
-            <w:r>
-              <w:rPr>
-                <w:color w:val="808080"/>
-                <w:sz w:val="20"/>
-                <w:szCs w:val="20"/>
-              </w:rPr>
-              <w:t>, principalement pour avoir les mêmes versions utilisées  par mes collègues.</w:t>
+              <w:t>J’ai installé ces outils sous la surveillance de mon référent Etienne Bouysset, principalement pour avoir les mêmes versions utilisées  par mes collègues.</w:t>
             </w:r>
           </w:p>
         </w:tc>
@@ -5399,14 +5190,12 @@
                 <w:color w:val="404040"/>
               </w:rPr>
             </w:pPr>
-            <w:proofErr w:type="spellStart"/>
             <w:r>
               <w:rPr>
                 <w:color w:val="808080"/>
               </w:rPr>
               <w:t>Beecoming</w:t>
             </w:r>
-            <w:proofErr w:type="spellEnd"/>
           </w:p>
         </w:tc>
       </w:tr>
@@ -6011,6 +5800,257 @@
           </w:tcPr>
           <w:p>
             <w:pPr>
+              <w:pStyle w:val="NormalWeb"/>
+            </w:pPr>
+            <w:r>
+              <w:t xml:space="preserve">Dans le cadre de ma formation </w:t>
+            </w:r>
+            <w:r>
+              <w:rPr>
+                <w:rStyle w:val="Strong"/>
+              </w:rPr>
+              <w:t>Concepteur Développeur d’Applications (CDA)</w:t>
+            </w:r>
+            <w:r>
+              <w:t xml:space="preserve">, j’ai réalisé un projet intitulé </w:t>
+            </w:r>
+            <w:r>
+              <w:rPr>
+                <w:rStyle w:val="Strong"/>
+              </w:rPr>
+              <w:t>Skill-hive.fr</w:t>
+            </w:r>
+            <w:r>
+              <w:t xml:space="preserve"> pour un client particulier.</w:t>
+            </w:r>
+            <w:r>
+              <w:br/>
+              <w:t xml:space="preserve">Il s’agit d’une </w:t>
+            </w:r>
+            <w:r>
+              <w:rPr>
+                <w:rStyle w:val="Strong"/>
+              </w:rPr>
+              <w:t>plateforme d’aide scolaire</w:t>
+            </w:r>
+            <w:r>
+              <w:t xml:space="preserve"> intégrant un </w:t>
+            </w:r>
+            <w:r>
+              <w:rPr>
+                <w:rStyle w:val="Strong"/>
+              </w:rPr>
+              <w:t>système de paiement</w:t>
+            </w:r>
+            <w:r>
+              <w:t xml:space="preserve"> et de </w:t>
+            </w:r>
+            <w:r>
+              <w:rPr>
+                <w:rStyle w:val="Strong"/>
+              </w:rPr>
+              <w:t>facturation</w:t>
+            </w:r>
+            <w:r>
+              <w:t xml:space="preserve"> automatisé.</w:t>
+            </w:r>
+          </w:p>
+          <w:p>
+            <w:pPr>
+              <w:pStyle w:val="NormalWeb"/>
+            </w:pPr>
+            <w:r>
+              <w:t>Le développement de l’application repose sur deux technologies principales :</w:t>
+            </w:r>
+          </w:p>
+          <w:p>
+            <w:pPr>
+              <w:pStyle w:val="NormalWeb"/>
+              <w:numPr>
+                <w:ilvl w:val="0"/>
+                <w:numId w:val="17"/>
+              </w:numPr>
+            </w:pPr>
+            <w:r>
+              <w:rPr>
+                <w:rStyle w:val="Strong"/>
+              </w:rPr>
+              <w:t>Angular</w:t>
+            </w:r>
+            <w:r>
+              <w:t xml:space="preserve"> pour la partie </w:t>
+            </w:r>
+            <w:r>
+              <w:rPr>
+                <w:rStyle w:val="Strong"/>
+              </w:rPr>
+              <w:t>frontend</w:t>
+            </w:r>
+          </w:p>
+          <w:p>
+            <w:pPr>
+              <w:pStyle w:val="NormalWeb"/>
+              <w:numPr>
+                <w:ilvl w:val="0"/>
+                <w:numId w:val="17"/>
+              </w:numPr>
+            </w:pPr>
+            <w:r>
+              <w:rPr>
+                <w:rStyle w:val="Strong"/>
+              </w:rPr>
+              <w:t>.NET</w:t>
+            </w:r>
+            <w:r>
+              <w:t xml:space="preserve"> pour la partie </w:t>
+            </w:r>
+            <w:r>
+              <w:rPr>
+                <w:rStyle w:val="Strong"/>
+              </w:rPr>
+              <w:t>backend</w:t>
+            </w:r>
+          </w:p>
+          <w:p>
+            <w:r>
+              <w:pict>
+                <v:rect id="_x0000_i1040" style="width:0;height:1.5pt" o:hralign="center" o:hrstd="t" o:hr="t" fillcolor="#a0a0a0" stroked="f"/>
+              </w:pict>
+            </w:r>
+          </w:p>
+          <w:p>
+            <w:pPr>
+              <w:pStyle w:val="Heading3"/>
+            </w:pPr>
+            <w:r>
+              <w:rPr>
+                <w:rFonts w:ascii="Segoe UI Symbol" w:hAnsi="Segoe UI Symbol" w:cs="Segoe UI Symbol"/>
+              </w:rPr>
+              <w:t>🏠</w:t>
+            </w:r>
+            <w:r>
+              <w:t xml:space="preserve"> Page d’accueil de l’application</w:t>
+            </w:r>
+          </w:p>
+          <w:p>
+            <w:pPr>
+              <w:pStyle w:val="NormalWeb"/>
+              <w:keepNext/>
+            </w:pPr>
+            <w:r>
+              <w:drawing>
+                <wp:inline distT="0" distB="0" distL="0" distR="0" wp14:anchorId="0AD4FF76" wp14:editId="4CC12833">
+                  <wp:extent cx="6074410" cy="2896870"/>
+                  <wp:effectExtent l="0" t="0" r="2540" b="0"/>
+                  <wp:docPr id="25" name="Picture 25"/>
+                  <wp:cNvGraphicFramePr>
+                    <a:graphicFrameLocks xmlns:a="http://schemas.openxmlformats.org/drawingml/2006/main" noChangeAspect="1"/>
+                  </wp:cNvGraphicFramePr>
+                  <a:graphic xmlns:a="http://schemas.openxmlformats.org/drawingml/2006/main">
+                    <a:graphicData uri="http://schemas.openxmlformats.org/drawingml/2006/picture">
+                      <pic:pic xmlns:pic="http://schemas.openxmlformats.org/drawingml/2006/picture">
+                        <pic:nvPicPr>
+                          <pic:cNvPr id="1" name=""/>
+                          <pic:cNvPicPr/>
+                        </pic:nvPicPr>
+                        <pic:blipFill>
+                          <a:blip r:embed="rId16"/>
+                          <a:stretch>
+                            <a:fillRect/>
+                          </a:stretch>
+                        </pic:blipFill>
+                        <pic:spPr>
+                          <a:xfrm>
+                            <a:off x="0" y="0"/>
+                            <a:ext cx="6074410" cy="2896870"/>
+                          </a:xfrm>
+                          <a:prstGeom prst="rect">
+                            <a:avLst/>
+                          </a:prstGeom>
+                        </pic:spPr>
+                      </pic:pic>
+                    </a:graphicData>
+                  </a:graphic>
+                </wp:inline>
+              </w:drawing>
+            </w:r>
+          </w:p>
+          <w:p>
+            <w:pPr>
+              <w:pStyle w:val="Caption"/>
+            </w:pPr>
+            <w:r>
+              <w:t xml:space="preserve">Figure </w:t>
+            </w:r>
+            <w:r>
+              <w:fldChar w:fldCharType="begin"/>
+            </w:r>
+            <w:r>
+              <w:instrText xml:space="preserve"> SEQ Figure \* ARABIC </w:instrText>
+            </w:r>
+            <w:r>
+              <w:fldChar w:fldCharType="separate"/>
+            </w:r>
+            <w:r>
+              <w:rPr>
+                <w:noProof/>
+              </w:rPr>
+              <w:t>3</w:t>
+            </w:r>
+            <w:r>
+              <w:fldChar w:fldCharType="end"/>
+            </w:r>
+            <w:r>
+              <w:t xml:space="preserve"> Dancs cette image, on voit le  &lt;topbar-widget /&gt; et le </w:t>
+            </w:r>
+            <w:r>
+              <w:t>&lt;hero-widget /&gt;</w:t>
+            </w:r>
+            <w:r>
+              <w:t xml:space="preserve"> </w:t>
+            </w:r>
+          </w:p>
+          <w:p>
+            <w:pPr>
+              <w:pStyle w:val="NormalWeb"/>
+            </w:pPr>
+            <w:r>
+              <w:t xml:space="preserve">La page d’accueil fait partie d’un </w:t>
+            </w:r>
+            <w:r>
+              <w:rPr>
+                <w:rStyle w:val="Strong"/>
+              </w:rPr>
+              <w:t>rendu dynamique</w:t>
+            </w:r>
+            <w:r>
+              <w:t xml:space="preserve">, dans lequel le </w:t>
+            </w:r>
+            <w:r>
+              <w:rPr>
+                <w:rStyle w:val="Strong"/>
+              </w:rPr>
+              <w:t>header</w:t>
+            </w:r>
+            <w:r>
+              <w:t xml:space="preserve"> et le </w:t>
+            </w:r>
+            <w:r>
+              <w:rPr>
+                <w:rStyle w:val="Strong"/>
+              </w:rPr>
+              <w:t>footer</w:t>
+            </w:r>
+            <w:r>
+              <w:t xml:space="preserve"> sont communs à plusieurs pages similaires.</w:t>
+            </w:r>
+            <w:r>
+              <w:br/>
+              <w:t>La structure principale du composant parent est la suivante :</w:t>
+            </w:r>
+          </w:p>
+          <w:p>
+            <w:pPr>
               <w:spacing w:before="120"/>
               <w:rPr>
                 <w:b/>
@@ -6019,11 +6059,617 @@
             </w:pPr>
             <w:r>
               <w:rPr>
-                <w:color w:val="808080"/>
-                <w:sz w:val="20"/>
-                <w:szCs w:val="20"/>
-              </w:rPr>
-              <w:t>Cliquez ici pour taper du texte.</w:t>
+                <w:b/>
+                <w:color w:val="404040"/>
+              </w:rPr>
+              <w:lastRenderedPageBreak/>
+              <w:t>&lt;div class="bg-surface-0 dark:bg-surface-900"&gt;</w:t>
+            </w:r>
+          </w:p>
+          <w:p>
+            <w:pPr>
+              <w:spacing w:before="120"/>
+              <w:rPr>
+                <w:b/>
+                <w:color w:val="404040"/>
+              </w:rPr>
+            </w:pPr>
+            <w:r>
+              <w:rPr>
+                <w:b/>
+                <w:color w:val="404040"/>
+              </w:rPr>
+              <w:t xml:space="preserve">  &lt;div id="home" class="landing-wrapper overflow-hidden"&gt;</w:t>
+            </w:r>
+          </w:p>
+          <w:p>
+            <w:pPr>
+              <w:spacing w:before="120"/>
+              <w:rPr>
+                <w:b/>
+                <w:color w:val="404040"/>
+              </w:rPr>
+            </w:pPr>
+            <w:r>
+              <w:rPr>
+                <w:b/>
+                <w:color w:val="404040"/>
+              </w:rPr>
+              <w:t xml:space="preserve">    &lt;topbar-widget</w:t>
+            </w:r>
+          </w:p>
+          <w:p>
+            <w:pPr>
+              <w:spacing w:before="120"/>
+              <w:rPr>
+                <w:b/>
+                <w:color w:val="404040"/>
+              </w:rPr>
+            </w:pPr>
+            <w:r>
+              <w:rPr>
+                <w:b/>
+                <w:color w:val="404040"/>
+              </w:rPr>
+              <w:t xml:space="preserve">      class="py-6 px-6 mx-0 md:mx-12 lg:mx-20 lg:px-20 flex items-center justify-between relative lg:static"</w:t>
+            </w:r>
+          </w:p>
+          <w:p>
+            <w:pPr>
+              <w:spacing w:before="120"/>
+              <w:rPr>
+                <w:b/>
+                <w:color w:val="404040"/>
+              </w:rPr>
+            </w:pPr>
+            <w:r>
+              <w:rPr>
+                <w:b/>
+                <w:color w:val="404040"/>
+              </w:rPr>
+              <w:t xml:space="preserve">    /&gt;</w:t>
+            </w:r>
+          </w:p>
+          <w:p>
+            <w:pPr>
+              <w:spacing w:before="120"/>
+              <w:rPr>
+                <w:b/>
+                <w:color w:val="404040"/>
+              </w:rPr>
+            </w:pPr>
+            <w:r>
+              <w:rPr>
+                <w:b/>
+                <w:color w:val="404040"/>
+              </w:rPr>
+              <w:t xml:space="preserve">    &lt;router-outlet&gt;&lt;/router-outlet&gt;</w:t>
+            </w:r>
+          </w:p>
+          <w:p>
+            <w:pPr>
+              <w:spacing w:before="120"/>
+              <w:rPr>
+                <w:b/>
+                <w:color w:val="404040"/>
+              </w:rPr>
+            </w:pPr>
+            <w:r>
+              <w:rPr>
+                <w:b/>
+                <w:color w:val="404040"/>
+              </w:rPr>
+              <w:t xml:space="preserve">    &lt;footer-widget /&gt;</w:t>
+            </w:r>
+          </w:p>
+          <w:p>
+            <w:pPr>
+              <w:spacing w:before="120"/>
+              <w:rPr>
+                <w:b/>
+                <w:color w:val="404040"/>
+              </w:rPr>
+            </w:pPr>
+            <w:r>
+              <w:rPr>
+                <w:b/>
+                <w:color w:val="404040"/>
+              </w:rPr>
+              <w:t xml:space="preserve">  &lt;/div&gt;</w:t>
+            </w:r>
+          </w:p>
+          <w:p>
+            <w:pPr>
+              <w:spacing w:before="120"/>
+              <w:rPr>
+                <w:b/>
+                <w:color w:val="404040"/>
+              </w:rPr>
+            </w:pPr>
+            <w:r>
+              <w:rPr>
+                <w:b/>
+                <w:color w:val="404040"/>
+              </w:rPr>
+              <w:t>&lt;/div&gt;</w:t>
+            </w:r>
+          </w:p>
+          <w:p>
+            <w:pPr>
+              <w:spacing w:before="120"/>
+              <w:rPr>
+                <w:b/>
+                <w:color w:val="404040"/>
+              </w:rPr>
+            </w:pPr>
+          </w:p>
+          <w:p>
+            <w:pPr>
+              <w:pStyle w:val="NormalWeb"/>
+            </w:pPr>
+            <w:r>
+              <w:t xml:space="preserve">La balise </w:t>
+            </w:r>
+            <w:r>
+              <w:rPr>
+                <w:rStyle w:val="HTMLCode"/>
+                <w:b/>
+                <w:bCs/>
+              </w:rPr>
+              <w:t>&lt;router-outlet&gt;</w:t>
+            </w:r>
+            <w:r>
+              <w:t xml:space="preserve"> est remplacée dynamiquement par le contenu correspondant à la page active — ici, la page d’accueil.</w:t>
+            </w:r>
+            <w:r>
+              <w:br/>
+              <w:t xml:space="preserve">J’ai décomposé la structure HTML en plusieurs </w:t>
+            </w:r>
+            <w:r>
+              <w:rPr>
+                <w:rStyle w:val="Strong"/>
+              </w:rPr>
+              <w:t>composants Angular</w:t>
+            </w:r>
+            <w:r>
+              <w:t xml:space="preserve"> afin de faciliter la </w:t>
+            </w:r>
+            <w:r>
+              <w:rPr>
+                <w:rStyle w:val="Strong"/>
+              </w:rPr>
+              <w:t>maintenance</w:t>
+            </w:r>
+            <w:r>
+              <w:t xml:space="preserve"> et l’</w:t>
+            </w:r>
+            <w:r>
+              <w:rPr>
+                <w:rStyle w:val="Strong"/>
+              </w:rPr>
+              <w:t>évolution</w:t>
+            </w:r>
+            <w:r>
+              <w:t xml:space="preserve"> future de l’application.</w:t>
+            </w:r>
+          </w:p>
+          <w:p>
+            <w:pPr>
+              <w:pStyle w:val="NormalWeb"/>
+            </w:pPr>
+            <w:r>
+              <w:t>Ainsi, le code associé à la page d’accueil est simplement composé de trois composants réutilisables :</w:t>
+            </w:r>
+          </w:p>
+          <w:p>
+            <w:pPr>
+              <w:spacing w:before="120"/>
+              <w:rPr>
+                <w:b/>
+                <w:color w:val="404040"/>
+              </w:rPr>
+            </w:pPr>
+            <w:r>
+              <w:rPr>
+                <w:b/>
+                <w:color w:val="404040"/>
+              </w:rPr>
+              <w:t>&lt;hero-widget /&gt;</w:t>
+            </w:r>
+          </w:p>
+          <w:p>
+            <w:pPr>
+              <w:spacing w:before="120"/>
+              <w:rPr>
+                <w:b/>
+                <w:color w:val="404040"/>
+              </w:rPr>
+            </w:pPr>
+            <w:r>
+              <w:rPr>
+                <w:b/>
+                <w:color w:val="404040"/>
+              </w:rPr>
+              <w:t>&lt;features-widget /&gt;</w:t>
+            </w:r>
+          </w:p>
+          <w:p>
+            <w:pPr>
+              <w:spacing w:before="120"/>
+              <w:rPr>
+                <w:b/>
+                <w:color w:val="404040"/>
+              </w:rPr>
+            </w:pPr>
+            <w:r>
+              <w:rPr>
+                <w:b/>
+                <w:color w:val="404040"/>
+              </w:rPr>
+              <w:t>&lt;highlights-widget /&gt;</w:t>
+            </w:r>
+          </w:p>
+          <w:p>
+            <w:pPr>
+              <w:pStyle w:val="Heading3"/>
+            </w:pPr>
+            <w:r>
+              <w:t>Exemple : la bannière principale (</w:t>
+            </w:r>
+            <w:r>
+              <w:rPr>
+                <w:rStyle w:val="HTMLCode"/>
+                <w:rFonts w:eastAsia="Calibri"/>
+              </w:rPr>
+              <w:t>hero-widget</w:t>
+            </w:r>
+            <w:r>
+              <w:t>)</w:t>
+            </w:r>
+          </w:p>
+          <w:p>
+            <w:pPr>
+              <w:pStyle w:val="NormalWeb"/>
+            </w:pPr>
+            <w:r>
+              <w:t>Le composant de bannière met en avant l’objectif principal de la plateforme : permettre aux utilisateurs de réserver facilement des cours particuliers dans différentes matières.</w:t>
+            </w:r>
+          </w:p>
+          <w:p>
+            <w:pPr>
+              <w:spacing w:before="120"/>
+              <w:rPr>
+                <w:b/>
+                <w:color w:val="404040"/>
+              </w:rPr>
+            </w:pPr>
+            <w:r>
+              <w:rPr>
+                <w:b/>
+                <w:color w:val="404040"/>
+              </w:rPr>
+              <w:t>&lt;div</w:t>
+            </w:r>
+          </w:p>
+          <w:p>
+            <w:pPr>
+              <w:spacing w:before="120"/>
+              <w:rPr>
+                <w:b/>
+                <w:color w:val="404040"/>
+              </w:rPr>
+            </w:pPr>
+            <w:r>
+              <w:rPr>
+                <w:b/>
+                <w:color w:val="404040"/>
+              </w:rPr>
+              <w:t xml:space="preserve">  id="hero"</w:t>
+            </w:r>
+          </w:p>
+          <w:p>
+            <w:pPr>
+              <w:spacing w:before="120"/>
+              <w:rPr>
+                <w:b/>
+                <w:color w:val="404040"/>
+              </w:rPr>
+            </w:pPr>
+            <w:r>
+              <w:rPr>
+                <w:b/>
+                <w:color w:val="404040"/>
+              </w:rPr>
+              <w:t xml:space="preserve">  class="flex flex-col pt-6 px-6 lg:px-20 overflow-hidden"</w:t>
+            </w:r>
+          </w:p>
+          <w:p>
+            <w:pPr>
+              <w:spacing w:before="120"/>
+              <w:rPr>
+                <w:b/>
+                <w:color w:val="404040"/>
+              </w:rPr>
+            </w:pPr>
+            <w:r>
+              <w:rPr>
+                <w:b/>
+                <w:color w:val="404040"/>
+              </w:rPr>
+              <w:t xml:space="preserve">  style="background: linear-gradient(0deg, rgba(255, 255, 255, 0.2), rgba(255, 255, 255, 0.2)),</w:t>
+            </w:r>
+          </w:p>
+          <w:p>
+            <w:pPr>
+              <w:spacing w:before="120"/>
+              <w:rPr>
+                <w:b/>
+                <w:color w:val="404040"/>
+              </w:rPr>
+            </w:pPr>
+            <w:r>
+              <w:rPr>
+                <w:b/>
+                <w:color w:val="404040"/>
+              </w:rPr>
+              <w:t xml:space="preserve">          radial-gradient(77.36% 256.97% at 77.36% 57.52%, rgb(238, 239, 175) 0%, rgb(195, 227, 250) 100%);</w:t>
+            </w:r>
+          </w:p>
+          <w:p>
+            <w:pPr>
+              <w:spacing w:before="120"/>
+              <w:rPr>
+                <w:b/>
+                <w:color w:val="404040"/>
+              </w:rPr>
+            </w:pPr>
+            <w:r>
+              <w:rPr>
+                <w:b/>
+                <w:color w:val="404040"/>
+              </w:rPr>
+              <w:t xml:space="preserve">          clip-path: ellipse(150% 87% at 93% 13%);"</w:t>
+            </w:r>
+          </w:p>
+          <w:p>
+            <w:pPr>
+              <w:spacing w:before="120"/>
+              <w:rPr>
+                <w:b/>
+                <w:color w:val="404040"/>
+              </w:rPr>
+            </w:pPr>
+            <w:r>
+              <w:rPr>
+                <w:b/>
+                <w:color w:val="404040"/>
+              </w:rPr>
+              <w:t>&gt;</w:t>
+            </w:r>
+          </w:p>
+          <w:p>
+            <w:pPr>
+              <w:spacing w:before="120"/>
+              <w:rPr>
+                <w:b/>
+                <w:color w:val="404040"/>
+              </w:rPr>
+            </w:pPr>
+            <w:r>
+              <w:rPr>
+                <w:b/>
+                <w:color w:val="404040"/>
+              </w:rPr>
+              <w:t xml:space="preserve">  &lt;div class="mx-6 md:mx-20 mt-0 md:mt-6"&gt;</w:t>
+            </w:r>
+          </w:p>
+          <w:p>
+            <w:pPr>
+              <w:spacing w:before="120"/>
+              <w:rPr>
+                <w:b/>
+                <w:color w:val="404040"/>
+              </w:rPr>
+            </w:pPr>
+            <w:r>
+              <w:rPr>
+                <w:b/>
+                <w:color w:val="404040"/>
+              </w:rPr>
+              <w:lastRenderedPageBreak/>
+              <w:t xml:space="preserve">    &lt;h1 class="text-6xl font-bold text-gray-900 leading-tight"&gt;</w:t>
+            </w:r>
+          </w:p>
+          <w:p>
+            <w:pPr>
+              <w:spacing w:before="120"/>
+              <w:rPr>
+                <w:b/>
+                <w:color w:val="404040"/>
+              </w:rPr>
+            </w:pPr>
+            <w:r>
+              <w:rPr>
+                <w:b/>
+                <w:color w:val="404040"/>
+              </w:rPr>
+              <w:t xml:space="preserve">      &lt;span class="font-light block"&gt;Vos cours à votre portée&lt;/span&gt;</w:t>
+            </w:r>
+          </w:p>
+          <w:p>
+            <w:pPr>
+              <w:spacing w:before="120"/>
+              <w:rPr>
+                <w:b/>
+                <w:color w:val="404040"/>
+              </w:rPr>
+            </w:pPr>
+            <w:r>
+              <w:rPr>
+                <w:b/>
+                <w:color w:val="404040"/>
+              </w:rPr>
+              <w:t xml:space="preserve">      Réservez dès maintenant</w:t>
+            </w:r>
+          </w:p>
+          <w:p>
+            <w:pPr>
+              <w:spacing w:before="120"/>
+              <w:rPr>
+                <w:b/>
+                <w:color w:val="404040"/>
+              </w:rPr>
+            </w:pPr>
+            <w:r>
+              <w:rPr>
+                <w:b/>
+                <w:color w:val="404040"/>
+              </w:rPr>
+              <w:t xml:space="preserve">    &lt;/h1&gt;</w:t>
+            </w:r>
+          </w:p>
+          <w:p>
+            <w:pPr>
+              <w:spacing w:before="120"/>
+              <w:rPr>
+                <w:b/>
+                <w:color w:val="404040"/>
+              </w:rPr>
+            </w:pPr>
+            <w:r>
+              <w:rPr>
+                <w:b/>
+                <w:color w:val="404040"/>
+              </w:rPr>
+              <w:t xml:space="preserve">    &lt;p class="font-normal text-2xl leading-normal md:mt-4 text-gray-700"&gt;</w:t>
+            </w:r>
+          </w:p>
+          <w:p>
+            <w:pPr>
+              <w:spacing w:before="120"/>
+              <w:rPr>
+                <w:b/>
+                <w:color w:val="404040"/>
+              </w:rPr>
+            </w:pPr>
+            <w:r>
+              <w:rPr>
+                <w:b/>
+                <w:color w:val="404040"/>
+              </w:rPr>
+              <w:t xml:space="preserve">      Mathématiques, Physique et Chimie, tous niveaux...</w:t>
+            </w:r>
+          </w:p>
+          <w:p>
+            <w:pPr>
+              <w:spacing w:before="120"/>
+              <w:rPr>
+                <w:b/>
+                <w:color w:val="404040"/>
+              </w:rPr>
+            </w:pPr>
+            <w:r>
+              <w:rPr>
+                <w:b/>
+                <w:color w:val="404040"/>
+              </w:rPr>
+              <w:t xml:space="preserve">    &lt;/p&gt;</w:t>
+            </w:r>
+          </w:p>
+          <w:p>
+            <w:pPr>
+              <w:spacing w:before="120"/>
+              <w:rPr>
+                <w:b/>
+                <w:color w:val="404040"/>
+              </w:rPr>
+            </w:pPr>
+            <w:r>
+              <w:rPr>
+                <w:b/>
+                <w:color w:val="404040"/>
+              </w:rPr>
+              <w:t>...</w:t>
+            </w:r>
+          </w:p>
+          <w:p>
+            <w:pPr>
+              <w:spacing w:before="120"/>
+              <w:rPr>
+                <w:b/>
+                <w:color w:val="404040"/>
+              </w:rPr>
+            </w:pPr>
+            <w:r>
+              <w:rPr>
+                <w:b/>
+                <w:color w:val="404040"/>
+              </w:rPr>
+              <w:t xml:space="preserve">  &lt;/div&gt;</w:t>
+            </w:r>
+          </w:p>
+          <w:p>
+            <w:pPr>
+              <w:spacing w:before="120"/>
+              <w:rPr>
+                <w:b/>
+                <w:color w:val="404040"/>
+              </w:rPr>
+            </w:pPr>
+            <w:r>
+              <w:rPr>
+                <w:b/>
+                <w:color w:val="404040"/>
+              </w:rPr>
+              <w:t xml:space="preserve">  &lt;div class="flex justify-center md:justify-end"&gt;</w:t>
+            </w:r>
+          </w:p>
+          <w:p>
+            <w:pPr>
+              <w:spacing w:before="120"/>
+              <w:rPr>
+                <w:b/>
+                <w:color w:val="404040"/>
+              </w:rPr>
+            </w:pPr>
+            <w:r>
+              <w:rPr>
+                <w:b/>
+                <w:color w:val="404040"/>
+              </w:rPr>
+              <w:t xml:space="preserve">    &lt;img src="assets/skillHiveSecondaryBlack.svg" alt="Hero Image" class="w-9/12 md:w-auto" /&gt;</w:t>
+            </w:r>
+          </w:p>
+          <w:p>
+            <w:pPr>
+              <w:spacing w:before="120"/>
+              <w:rPr>
+                <w:b/>
+                <w:color w:val="404040"/>
+              </w:rPr>
+            </w:pPr>
+            <w:r>
+              <w:rPr>
+                <w:b/>
+                <w:color w:val="404040"/>
+              </w:rPr>
+              <w:t xml:space="preserve">  &lt;/div&gt;</w:t>
+            </w:r>
+          </w:p>
+          <w:p>
+            <w:pPr>
+              <w:spacing w:before="120"/>
+              <w:rPr>
+                <w:b/>
+                <w:color w:val="404040"/>
+              </w:rPr>
+            </w:pPr>
+            <w:r>
+              <w:rPr>
+                <w:b/>
+                <w:color w:val="404040"/>
+              </w:rPr>
+              <w:t>&lt;/div&gt;</w:t>
             </w:r>
           </w:p>
         </w:tc>
@@ -6100,17 +6746,35 @@
             <w:pPr>
               <w:spacing w:before="120"/>
               <w:rPr>
-                <w:b/>
-                <w:color w:val="404040"/>
-              </w:rPr>
-            </w:pPr>
-            <w:r>
-              <w:rPr>
                 <w:color w:val="808080"/>
                 <w:sz w:val="20"/>
                 <w:szCs w:val="20"/>
               </w:rPr>
-              <w:t>Cliquez ici pour taper du texte.</w:t>
+            </w:pPr>
+            <w:r>
+              <w:rPr>
+                <w:color w:val="808080"/>
+                <w:sz w:val="20"/>
+                <w:szCs w:val="20"/>
+              </w:rPr>
+              <w:t>Ordinateur sous windows 11</w:t>
+            </w:r>
+          </w:p>
+          <w:p>
+            <w:pPr>
+              <w:spacing w:before="120"/>
+              <w:rPr>
+                <w:b/>
+                <w:color w:val="404040"/>
+              </w:rPr>
+            </w:pPr>
+            <w:r>
+              <w:rPr>
+                <w:color w:val="808080"/>
+                <w:sz w:val="20"/>
+                <w:szCs w:val="20"/>
+              </w:rPr>
+              <w:t>IDE : VS code et visual studio</w:t>
             </w:r>
           </w:p>
         </w:tc>
@@ -6164,7 +6828,6 @@
                 <w:b/>
                 <w:color w:val="404040"/>
               </w:rPr>
-              <w:lastRenderedPageBreak/>
               <w:t>3. Avec qui avez-vous travaillé ?</w:t>
             </w:r>
           </w:p>
@@ -6197,7 +6860,8 @@
               <w:rPr>
                 <w:color w:val="808080"/>
               </w:rPr>
-              <w:t>Cliquez ici pour taper du texte.</w:t>
+              <w:lastRenderedPageBreak/>
+              <w:t>J’ai développé l’application seul</w:t>
             </w:r>
           </w:p>
         </w:tc>
@@ -6355,7 +7019,7 @@
                 <w:b/>
                 <w:color w:val="404040"/>
               </w:rPr>
-              <w:t>Cliquez ici pour taper du texte.</w:t>
+              <w:t>Beecoming</w:t>
             </w:r>
           </w:p>
         </w:tc>
@@ -6476,7 +7140,7 @@
               <w:rPr>
                 <w:color w:val="808080"/>
               </w:rPr>
-              <w:t>Cliquez ici pour taper du texte.</w:t>
+              <w:t>Skill-Hive</w:t>
             </w:r>
           </w:p>
         </w:tc>
@@ -6574,7 +7238,7 @@
               <w:rPr>
                 <w:color w:val="808080"/>
               </w:rPr>
-              <w:t>Cliquez ici</w:t>
+              <w:t>Octobre 2024</w:t>
             </w:r>
           </w:p>
         </w:tc>
@@ -6616,7 +7280,7 @@
               <w:rPr>
                 <w:color w:val="808080"/>
               </w:rPr>
-              <w:t xml:space="preserve">Cliquez ici </w:t>
+              <w:t>Janvier 2025</w:t>
             </w:r>
           </w:p>
         </w:tc>
@@ -6728,7 +7392,15 @@
               <w:rPr>
                 <w:color w:val="808080"/>
               </w:rPr>
-              <w:t>Cliquez ici pour taper du texte.</w:t>
+              <w:t>Cliquez ici pour tape</w:t>
+            </w:r>
+            <w:bookmarkStart w:id="0" w:name="_GoBack"/>
+            <w:bookmarkEnd w:id="0"/>
+            <w:r>
+              <w:rPr>
+                <w:color w:val="808080"/>
+              </w:rPr>
+              <w:t>r du texte.</w:t>
             </w:r>
           </w:p>
         </w:tc>
@@ -8147,123 +8819,97 @@
             <w:pPr>
               <w:spacing w:before="120"/>
               <w:rPr>
-                <w:color w:val="808080"/>
-                <w:sz w:val="20"/>
-                <w:szCs w:val="20"/>
-              </w:rPr>
-            </w:pPr>
-            <w:r>
-              <w:rPr>
-                <w:color w:val="808080"/>
-                <w:sz w:val="20"/>
-                <w:szCs w:val="20"/>
-              </w:rPr>
-              <w:t xml:space="preserve">Dans le cadre du projet Inspire for the </w:t>
-            </w:r>
-            <w:proofErr w:type="spellStart"/>
-            <w:r>
-              <w:rPr>
-                <w:color w:val="808080"/>
-                <w:sz w:val="20"/>
-                <w:szCs w:val="20"/>
-              </w:rPr>
-              <w:t>wild</w:t>
-            </w:r>
-            <w:proofErr w:type="spellEnd"/>
-            <w:r>
-              <w:rPr>
-                <w:color w:val="808080"/>
-                <w:sz w:val="20"/>
-                <w:szCs w:val="20"/>
-              </w:rPr>
-              <w:t xml:space="preserve">, avec mes </w:t>
-            </w:r>
-            <w:proofErr w:type="spellStart"/>
-            <w:r>
-              <w:rPr>
-                <w:color w:val="808080"/>
-                <w:sz w:val="20"/>
-                <w:szCs w:val="20"/>
-              </w:rPr>
-              <w:t>collegues</w:t>
-            </w:r>
-            <w:proofErr w:type="spellEnd"/>
-            <w:r>
-              <w:rPr>
-                <w:color w:val="808080"/>
-                <w:sz w:val="20"/>
-                <w:szCs w:val="20"/>
-              </w:rPr>
-              <w:t xml:space="preserve">, nous avons </w:t>
-            </w:r>
-            <w:proofErr w:type="spellStart"/>
-            <w:r>
-              <w:rPr>
-                <w:color w:val="808080"/>
-                <w:sz w:val="20"/>
-                <w:szCs w:val="20"/>
-              </w:rPr>
-              <w:t>preparer</w:t>
-            </w:r>
-            <w:proofErr w:type="spellEnd"/>
-            <w:r>
-              <w:rPr>
-                <w:color w:val="808080"/>
-                <w:sz w:val="20"/>
-                <w:szCs w:val="20"/>
-              </w:rPr>
-              <w:t xml:space="preserve">  la maquette </w:t>
-            </w:r>
-            <w:proofErr w:type="spellStart"/>
-            <w:r>
-              <w:rPr>
-                <w:color w:val="808080"/>
-                <w:sz w:val="20"/>
-                <w:szCs w:val="20"/>
-              </w:rPr>
-              <w:t>figma</w:t>
-            </w:r>
-            <w:proofErr w:type="spellEnd"/>
-            <w:r>
-              <w:rPr>
-                <w:color w:val="808080"/>
-                <w:sz w:val="20"/>
-                <w:szCs w:val="20"/>
-              </w:rPr>
-              <w:t xml:space="preserve"> pour </w:t>
-            </w:r>
-            <w:proofErr w:type="spellStart"/>
-            <w:r>
-              <w:rPr>
-                <w:color w:val="808080"/>
-                <w:sz w:val="20"/>
-                <w:szCs w:val="20"/>
-              </w:rPr>
-              <w:t>l application</w:t>
-            </w:r>
-            <w:proofErr w:type="spellEnd"/>
-            <w:r>
-              <w:rPr>
-                <w:color w:val="808080"/>
-                <w:sz w:val="20"/>
-                <w:szCs w:val="20"/>
-              </w:rPr>
-              <w:t xml:space="preserve"> en version mobile et desktop.</w:t>
-            </w:r>
-          </w:p>
-          <w:p>
-            <w:pPr>
-              <w:spacing w:before="120"/>
-              <w:rPr>
-                <w:b/>
-                <w:color w:val="404040"/>
-              </w:rPr>
-            </w:pPr>
-            <w:r>
-              <w:rPr>
+                <w:rFonts w:ascii="Times New Roman" w:hAnsi="Times New Roman" w:cs="Times New Roman"/>
+                <w:b/>
+                <w:color w:val="404040"/>
+                <w:sz w:val="18"/>
+                <w:szCs w:val="18"/>
+              </w:rPr>
+            </w:pPr>
+            <w:r>
+              <w:rPr>
+                <w:rFonts w:ascii="Times New Roman" w:hAnsi="Times New Roman" w:cs="Times New Roman"/>
+                <w:sz w:val="18"/>
+                <w:szCs w:val="18"/>
+              </w:rPr>
+              <w:t xml:space="preserve">Dans le cadre du projet </w:t>
+            </w:r>
+            <w:r>
+              <w:rPr>
+                <w:rStyle w:val="Strong"/>
+                <w:rFonts w:ascii="Times New Roman" w:hAnsi="Times New Roman" w:cs="Times New Roman"/>
+                <w:sz w:val="18"/>
+                <w:szCs w:val="18"/>
+              </w:rPr>
+              <w:t>Inspire for the Wild</w:t>
+            </w:r>
+            <w:r>
+              <w:rPr>
+                <w:rFonts w:ascii="Times New Roman" w:hAnsi="Times New Roman" w:cs="Times New Roman"/>
+                <w:sz w:val="18"/>
+                <w:szCs w:val="18"/>
+              </w:rPr>
+              <w:t xml:space="preserve">, mes collègues et moi avons préparé la </w:t>
+            </w:r>
+            <w:r>
+              <w:rPr>
+                <w:rStyle w:val="Strong"/>
+                <w:rFonts w:ascii="Times New Roman" w:hAnsi="Times New Roman" w:cs="Times New Roman"/>
+                <w:sz w:val="18"/>
+                <w:szCs w:val="18"/>
+              </w:rPr>
+              <w:t>maquette Figma</w:t>
+            </w:r>
+            <w:r>
+              <w:rPr>
+                <w:rFonts w:ascii="Times New Roman" w:hAnsi="Times New Roman" w:cs="Times New Roman"/>
+                <w:sz w:val="18"/>
+                <w:szCs w:val="18"/>
+              </w:rPr>
+              <w:t xml:space="preserve"> de l’application, en versions </w:t>
+            </w:r>
+            <w:r>
+              <w:rPr>
+                <w:rStyle w:val="Strong"/>
+                <w:rFonts w:ascii="Times New Roman" w:hAnsi="Times New Roman" w:cs="Times New Roman"/>
+                <w:sz w:val="18"/>
+                <w:szCs w:val="18"/>
+              </w:rPr>
+              <w:t>mobile</w:t>
+            </w:r>
+            <w:r>
+              <w:rPr>
+                <w:rFonts w:ascii="Times New Roman" w:hAnsi="Times New Roman" w:cs="Times New Roman"/>
+                <w:sz w:val="18"/>
+                <w:szCs w:val="18"/>
+              </w:rPr>
+              <w:t xml:space="preserve"> et </w:t>
+            </w:r>
+            <w:r>
+              <w:rPr>
+                <w:rStyle w:val="Strong"/>
+                <w:rFonts w:ascii="Times New Roman" w:hAnsi="Times New Roman" w:cs="Times New Roman"/>
+                <w:sz w:val="18"/>
+                <w:szCs w:val="18"/>
+              </w:rPr>
+              <w:t>desktop</w:t>
+            </w:r>
+            <w:r>
+              <w:rPr>
+                <w:rFonts w:ascii="Times New Roman" w:hAnsi="Times New Roman" w:cs="Times New Roman"/>
+                <w:sz w:val="18"/>
+                <w:szCs w:val="18"/>
+              </w:rPr>
+              <w:t>.</w:t>
+            </w:r>
+            <w:r>
+              <w:rPr>
+                <w:rFonts w:ascii="Times New Roman" w:hAnsi="Times New Roman" w:cs="Times New Roman"/>
                 <w:b/>
                 <w:noProof/>
                 <w:color w:val="404040"/>
+                <w:sz w:val="18"/>
+                <w:szCs w:val="18"/>
                 <w:lang w:val="en-US"/>
               </w:rPr>
               <w:drawing>
@@ -8300,7 +8946,7 @@
                           </pic:cNvPicPr>
                         </pic:nvPicPr>
                         <pic:blipFill>
-                          <a:blip r:embed="rId16" cstate="print">
+                          <a:blip r:embed="rId17" cstate="print">
                             <a:extLst>
                               <a:ext uri="{28A0092B-C50C-407E-A947-70E740481C1C}">
                                 <a14:useLocalDpi xmlns:a14="http://schemas.microsoft.com/office/drawing/2010/main" val="0"/>
@@ -8339,9 +8985,12 @@
             </w:r>
             <w:r>
               <w:rPr>
+                <w:rFonts w:ascii="Times New Roman" w:hAnsi="Times New Roman" w:cs="Times New Roman"/>
                 <w:b/>
                 <w:noProof/>
                 <w:color w:val="404040"/>
+                <w:sz w:val="18"/>
+                <w:szCs w:val="18"/>
                 <w:lang w:val="en-US"/>
               </w:rPr>
               <w:drawing>
@@ -8376,7 +9025,7 @@
                           <pic:cNvPicPr/>
                         </pic:nvPicPr>
                         <pic:blipFill>
-                          <a:blip r:embed="rId17">
+                          <a:blip r:embed="rId18">
                             <a:extLst>
                               <a:ext uri="{28A0092B-C50C-407E-A947-70E740481C1C}">
                                 <a14:useLocalDpi xmlns:a14="http://schemas.microsoft.com/office/drawing/2010/main" val="0"/>
@@ -8413,6 +9062,358 @@
       </w:tr>
       <w:tr>
         <w:trPr>
+          <w:trHeight w:val="4535"/>
+        </w:trPr>
+        <w:tc>
+          <w:tcPr>
+            <w:tcW w:w="9782" w:type="dxa"/>
+            <w:gridSpan w:val="9"/>
+            <w:tcBorders>
+              <w:top w:val="single" w:sz="8" w:space="0" w:color="D60093"/>
+              <w:left w:val="single" w:sz="4" w:space="0" w:color="D9D9D9"/>
+              <w:bottom w:val="single" w:sz="4" w:space="0" w:color="D9D9D9"/>
+              <w:right w:val="single" w:sz="4" w:space="0" w:color="D9D9D9"/>
+            </w:tcBorders>
+          </w:tcPr>
+          <w:p>
+            <w:pPr>
+              <w:spacing w:before="120"/>
+              <w:rPr>
+                <w:rStyle w:val="BookTitle"/>
+              </w:rPr>
+            </w:pPr>
+            <w:r>
+              <w:rPr>
+                <w:rStyle w:val="BookTitle"/>
+              </w:rPr>
+              <w:lastRenderedPageBreak/>
+              <w:t>Cahier des charges</w:t>
+            </w:r>
+          </w:p>
+          <w:p>
+            <w:pPr>
+              <w:spacing w:before="120"/>
+              <w:rPr>
+                <w:rFonts w:ascii="Times New Roman" w:hAnsi="Times New Roman" w:cs="Times New Roman"/>
+                <w:sz w:val="18"/>
+                <w:szCs w:val="18"/>
+              </w:rPr>
+            </w:pPr>
+            <w:r>
+              <w:rPr>
+                <w:rFonts w:ascii="Times New Roman" w:hAnsi="Times New Roman" w:cs="Times New Roman"/>
+                <w:sz w:val="18"/>
+                <w:szCs w:val="18"/>
+              </w:rPr>
+              <w:t xml:space="preserve">Dans le cadre de mon travail, j’ai également participé à </w:t>
+            </w:r>
+            <w:r>
+              <w:rPr>
+                <w:rStyle w:val="Strong"/>
+                <w:rFonts w:ascii="Times New Roman" w:hAnsi="Times New Roman" w:cs="Times New Roman"/>
+                <w:sz w:val="18"/>
+                <w:szCs w:val="18"/>
+              </w:rPr>
+              <w:t>l’analyse et à l’adaptation des nouveaux besoins clients</w:t>
+            </w:r>
+            <w:r>
+              <w:rPr>
+                <w:rFonts w:ascii="Times New Roman" w:hAnsi="Times New Roman" w:cs="Times New Roman"/>
+                <w:sz w:val="18"/>
+                <w:szCs w:val="18"/>
+              </w:rPr>
+              <w:t>, afin de garantir une intégration fluide des évolutions fonctionnelles de l’application.</w:t>
+            </w:r>
+            <w:r>
+              <w:rPr>
+                <w:rFonts w:ascii="Times New Roman" w:hAnsi="Times New Roman" w:cs="Times New Roman"/>
+                <w:sz w:val="18"/>
+                <w:szCs w:val="18"/>
+              </w:rPr>
+              <w:br/>
+              <w:t xml:space="preserve">Cette expérience m’a permis de renforcer ma compréhension de l’importance de </w:t>
+            </w:r>
+            <w:r>
+              <w:rPr>
+                <w:rStyle w:val="Strong"/>
+                <w:rFonts w:ascii="Times New Roman" w:hAnsi="Times New Roman" w:cs="Times New Roman"/>
+                <w:sz w:val="18"/>
+                <w:szCs w:val="18"/>
+              </w:rPr>
+              <w:t>l’ergonomie</w:t>
+            </w:r>
+            <w:r>
+              <w:rPr>
+                <w:rFonts w:ascii="Times New Roman" w:hAnsi="Times New Roman" w:cs="Times New Roman"/>
+                <w:sz w:val="18"/>
+                <w:szCs w:val="18"/>
+              </w:rPr>
+              <w:t xml:space="preserve"> et de </w:t>
+            </w:r>
+            <w:r>
+              <w:rPr>
+                <w:rStyle w:val="Strong"/>
+                <w:rFonts w:ascii="Times New Roman" w:hAnsi="Times New Roman" w:cs="Times New Roman"/>
+                <w:sz w:val="18"/>
+                <w:szCs w:val="18"/>
+              </w:rPr>
+              <w:t>l’expérience utilisateur (UX)</w:t>
+            </w:r>
+            <w:r>
+              <w:rPr>
+                <w:rFonts w:ascii="Times New Roman" w:hAnsi="Times New Roman" w:cs="Times New Roman"/>
+                <w:sz w:val="18"/>
+                <w:szCs w:val="18"/>
+              </w:rPr>
+              <w:t xml:space="preserve"> dans la conception d’interfaces efficaces et intuitives.</w:t>
+            </w:r>
+          </w:p>
+          <w:p>
+            <w:pPr>
+              <w:spacing w:before="120"/>
+              <w:rPr>
+                <w:rFonts w:ascii="Times New Roman" w:hAnsi="Times New Roman" w:cs="Times New Roman"/>
+                <w:sz w:val="18"/>
+                <w:szCs w:val="18"/>
+              </w:rPr>
+            </w:pPr>
+            <w:r>
+              <w:rPr>
+                <w:rFonts w:ascii="Times New Roman" w:hAnsi="Times New Roman" w:cs="Times New Roman"/>
+                <w:sz w:val="18"/>
+                <w:szCs w:val="18"/>
+              </w:rPr>
+              <w:t>Exemple : Opteeam projet de gestion des missions/utilisateurs</w:t>
+            </w:r>
+          </w:p>
+          <w:p>
+            <w:pPr>
+              <w:spacing w:before="120"/>
+              <w:rPr>
+                <w:rFonts w:ascii="Times New Roman" w:hAnsi="Times New Roman" w:cs="Times New Roman"/>
+                <w:sz w:val="18"/>
+                <w:szCs w:val="18"/>
+              </w:rPr>
+            </w:pPr>
+            <w:r>
+              <w:rPr>
+                <w:rStyle w:val="Strong"/>
+                <w:sz w:val="18"/>
+                <w:szCs w:val="18"/>
+              </w:rPr>
+              <w:t>Opteeam</w:t>
+            </w:r>
+            <w:r>
+              <w:rPr>
+                <w:sz w:val="18"/>
+                <w:szCs w:val="18"/>
+              </w:rPr>
+              <w:t xml:space="preserve"> est un projet générique de </w:t>
+            </w:r>
+            <w:r>
+              <w:rPr>
+                <w:rStyle w:val="Strong"/>
+                <w:sz w:val="18"/>
+                <w:szCs w:val="18"/>
+              </w:rPr>
+              <w:t>gestion des missions et des opérateurs</w:t>
+            </w:r>
+            <w:r>
+              <w:rPr>
+                <w:sz w:val="18"/>
+                <w:szCs w:val="18"/>
+              </w:rPr>
+              <w:t>.</w:t>
+            </w:r>
+            <w:r>
+              <w:rPr>
+                <w:sz w:val="18"/>
+                <w:szCs w:val="18"/>
+              </w:rPr>
+              <w:br/>
+              <w:t xml:space="preserve">Il a pour objectif de </w:t>
+            </w:r>
+            <w:r>
+              <w:rPr>
+                <w:rStyle w:val="Strong"/>
+                <w:sz w:val="18"/>
+                <w:szCs w:val="18"/>
+              </w:rPr>
+              <w:t>faciliter l’affectation des missions aux équipes</w:t>
+            </w:r>
+            <w:r>
+              <w:rPr>
+                <w:sz w:val="18"/>
+                <w:szCs w:val="18"/>
+              </w:rPr>
+              <w:t xml:space="preserve">, ainsi que la </w:t>
+            </w:r>
+            <w:r>
+              <w:rPr>
+                <w:rStyle w:val="Strong"/>
+                <w:sz w:val="18"/>
+                <w:szCs w:val="18"/>
+              </w:rPr>
+              <w:t>gestion et le suivi de ces équipes</w:t>
+            </w:r>
+            <w:r>
+              <w:rPr>
+                <w:sz w:val="18"/>
+                <w:szCs w:val="18"/>
+              </w:rPr>
+              <w:t>.</w:t>
+            </w:r>
+            <w:r>
+              <w:rPr>
+                <w:sz w:val="18"/>
+                <w:szCs w:val="18"/>
+              </w:rPr>
+              <w:br/>
+              <w:t xml:space="preserve">Dans ce contexte, le </w:t>
+            </w:r>
+            <w:r>
+              <w:rPr>
+                <w:rStyle w:val="Strong"/>
+                <w:sz w:val="18"/>
+                <w:szCs w:val="18"/>
+              </w:rPr>
+              <w:t>cahier des charges</w:t>
+            </w:r>
+            <w:r>
+              <w:rPr>
+                <w:sz w:val="18"/>
+                <w:szCs w:val="18"/>
+              </w:rPr>
+              <w:t xml:space="preserve"> a été présenté sous forme de </w:t>
+            </w:r>
+            <w:r>
+              <w:rPr>
+                <w:rStyle w:val="Strong"/>
+                <w:sz w:val="18"/>
+                <w:szCs w:val="18"/>
+              </w:rPr>
+              <w:t>questions-réponses</w:t>
+            </w:r>
+            <w:r>
+              <w:rPr>
+                <w:sz w:val="18"/>
+                <w:szCs w:val="18"/>
+              </w:rPr>
+              <w:t>, afin de mieux clarifier les besoins et les attentes fonctionnelles du projet.</w:t>
+            </w:r>
+          </w:p>
+          <w:p>
+            <w:pPr>
+              <w:pStyle w:val="NormalWeb"/>
+              <w:keepNext/>
+            </w:pPr>
+            <w:r>
+              <w:rPr>
+                <w:noProof/>
+              </w:rPr>
+              <w:drawing>
+                <wp:inline distT="0" distB="0" distL="0" distR="0">
+                  <wp:extent cx="6073140" cy="2765902"/>
+                  <wp:effectExtent l="0" t="0" r="3810" b="0"/>
+                  <wp:docPr id="23" name="Picture 23" descr="C:\Users\mahdi\Downloads\image.png"/>
+                  <wp:cNvGraphicFramePr>
+                    <a:graphicFrameLocks xmlns:a="http://schemas.openxmlformats.org/drawingml/2006/main" noChangeAspect="1"/>
+                  </wp:cNvGraphicFramePr>
+                  <a:graphic xmlns:a="http://schemas.openxmlformats.org/drawingml/2006/main">
+                    <a:graphicData uri="http://schemas.openxmlformats.org/drawingml/2006/picture">
+                      <pic:pic xmlns:pic="http://schemas.openxmlformats.org/drawingml/2006/picture">
+                        <pic:nvPicPr>
+                          <pic:cNvPr id="0" name="Picture 14" descr="C:\Users\mahdi\Downloads\image.png"/>
+                          <pic:cNvPicPr>
+                            <a:picLocks noChangeAspect="1" noChangeArrowheads="1"/>
+                          </pic:cNvPicPr>
+                        </pic:nvPicPr>
+                        <pic:blipFill>
+                          <a:blip r:embed="rId19">
+                            <a:extLst>
+                              <a:ext uri="{28A0092B-C50C-407E-A947-70E740481C1C}">
+                                <a14:useLocalDpi xmlns:a14="http://schemas.microsoft.com/office/drawing/2010/main" val="0"/>
+                              </a:ext>
+                            </a:extLst>
+                          </a:blip>
+                          <a:srcRect/>
+                          <a:stretch>
+                            <a:fillRect/>
+                          </a:stretch>
+                        </pic:blipFill>
+                        <pic:spPr bwMode="auto">
+                          <a:xfrm>
+                            <a:off x="0" y="0"/>
+                            <a:ext cx="6088798" cy="2773033"/>
+                          </a:xfrm>
+                          <a:prstGeom prst="rect">
+                            <a:avLst/>
+                          </a:prstGeom>
+                          <a:noFill/>
+                          <a:ln>
+                            <a:noFill/>
+                          </a:ln>
+                        </pic:spPr>
+                      </pic:pic>
+                    </a:graphicData>
+                  </a:graphic>
+                </wp:inline>
+              </w:drawing>
+            </w:r>
+          </w:p>
+          <w:p>
+            <w:pPr>
+              <w:pStyle w:val="Caption"/>
+            </w:pPr>
+            <w:r>
+              <w:t xml:space="preserve">Figure </w:t>
+            </w:r>
+            <w:r>
+              <w:fldChar w:fldCharType="begin"/>
+            </w:r>
+            <w:r>
+              <w:instrText xml:space="preserve"> SEQ Figure \* ARABIC </w:instrText>
+            </w:r>
+            <w:r>
+              <w:fldChar w:fldCharType="separate"/>
+            </w:r>
+            <w:r>
+              <w:rPr>
+                <w:noProof/>
+              </w:rPr>
+              <w:t>4</w:t>
+            </w:r>
+            <w:r>
+              <w:fldChar w:fldCharType="end"/>
+            </w:r>
+            <w:r>
+              <w:t xml:space="preserve"> Une partie du cahier des charges</w:t>
+            </w:r>
+          </w:p>
+          <w:p>
+            <w:pPr>
+              <w:spacing w:before="120"/>
+              <w:rPr>
+                <w:rFonts w:ascii="Times New Roman" w:hAnsi="Times New Roman" w:cs="Times New Roman"/>
+                <w:sz w:val="18"/>
+                <w:szCs w:val="18"/>
+              </w:rPr>
+            </w:pPr>
+          </w:p>
+          <w:p>
+            <w:pPr>
+              <w:spacing w:before="120"/>
+              <w:rPr>
+                <w:rFonts w:ascii="Times New Roman" w:hAnsi="Times New Roman" w:cs="Times New Roman"/>
+                <w:sz w:val="18"/>
+                <w:szCs w:val="18"/>
+              </w:rPr>
+            </w:pPr>
+          </w:p>
+        </w:tc>
+      </w:tr>
+      <w:tr>
+        <w:trPr>
           <w:trHeight w:val="170"/>
         </w:trPr>
         <w:tc>
@@ -8494,7 +9495,6 @@
                 <w:color w:val="404040"/>
               </w:rPr>
             </w:pPr>
-            <w:proofErr w:type="spellStart"/>
             <w:r>
               <w:rPr>
                 <w:color w:val="808080"/>
@@ -8502,27 +9502,8 @@
                 <w:szCs w:val="20"/>
               </w:rPr>
               <w:lastRenderedPageBreak/>
-              <w:t>Developpement</w:t>
-            </w:r>
-            <w:proofErr w:type="spellEnd"/>
-            <w:r>
-              <w:rPr>
-                <w:color w:val="808080"/>
-                <w:sz w:val="20"/>
-                <w:szCs w:val="20"/>
-              </w:rPr>
-              <w:t xml:space="preserve"> sur </w:t>
-            </w:r>
-            <w:proofErr w:type="spellStart"/>
-            <w:r>
-              <w:rPr>
-                <w:color w:val="808080"/>
-                <w:sz w:val="20"/>
-                <w:szCs w:val="20"/>
-              </w:rPr>
-              <w:t>figma</w:t>
-            </w:r>
-            <w:proofErr w:type="spellEnd"/>
+              <w:t>Developpement sur figma</w:t>
+            </w:r>
           </w:p>
         </w:tc>
       </w:tr>
@@ -8607,21 +9588,7 @@
               <w:rPr>
                 <w:color w:val="808080"/>
               </w:rPr>
-              <w:t xml:space="preserve">Marie </w:t>
-            </w:r>
-            <w:proofErr w:type="spellStart"/>
-            <w:r>
-              <w:rPr>
-                <w:color w:val="808080"/>
-              </w:rPr>
-              <w:t>Delaire</w:t>
-            </w:r>
-            <w:proofErr w:type="spellEnd"/>
-            <w:r>
-              <w:rPr>
-                <w:color w:val="808080"/>
-              </w:rPr>
-              <w:t xml:space="preserve"> et Mathieu Chauveau</w:t>
+              <w:t>Marie Delaire et Mathieu Chauveau</w:t>
             </w:r>
           </w:p>
         </w:tc>
@@ -8779,17 +9746,8 @@
                 <w:b/>
                 <w:color w:val="404040"/>
               </w:rPr>
-              <w:t xml:space="preserve">Wild code </w:t>
-            </w:r>
-            <w:proofErr w:type="spellStart"/>
-            <w:r>
-              <w:rPr>
-                <w:b/>
-                <w:color w:val="404040"/>
-              </w:rPr>
-              <w:t>school</w:t>
-            </w:r>
-            <w:proofErr w:type="spellEnd"/>
+              <w:t>Wild code school</w:t>
+            </w:r>
           </w:p>
         </w:tc>
       </w:tr>
@@ -8909,30 +9867,8 @@
               <w:rPr>
                 <w:color w:val="808080"/>
               </w:rPr>
-              <w:t xml:space="preserve">Formation </w:t>
-            </w:r>
-            <w:proofErr w:type="spellStart"/>
-            <w:r>
-              <w:rPr>
-                <w:color w:val="808080"/>
-              </w:rPr>
-              <w:t>Poec</w:t>
-            </w:r>
-            <w:proofErr w:type="spellEnd"/>
-            <w:r>
-              <w:rPr>
-                <w:color w:val="808080"/>
-              </w:rPr>
-              <w:t xml:space="preserve"> Java / </w:t>
-            </w:r>
-            <w:proofErr w:type="spellStart"/>
-            <w:r>
-              <w:rPr>
-                <w:color w:val="808080"/>
-              </w:rPr>
-              <w:t>angular</w:t>
-            </w:r>
-            <w:proofErr w:type="spellEnd"/>
+              <w:t>Formation Poec Java / angular</w:t>
+            </w:r>
           </w:p>
         </w:tc>
       </w:tr>
@@ -9583,7 +10519,6 @@
               </w:rPr>
               <w:t xml:space="preserve">J’ai développé l’application en </w:t>
             </w:r>
-            <w:proofErr w:type="spellStart"/>
             <w:r>
               <w:rPr>
                 <w:rFonts w:ascii="Times New Roman" w:eastAsia="Times New Roman" w:hAnsi="Times New Roman" w:cs="Times New Roman"/>
@@ -9594,7 +10529,6 @@
               </w:rPr>
               <w:t>Angular</w:t>
             </w:r>
-            <w:proofErr w:type="spellEnd"/>
             <w:r>
               <w:rPr>
                 <w:rFonts w:ascii="Times New Roman" w:eastAsia="Times New Roman" w:hAnsi="Times New Roman" w:cs="Times New Roman"/>
@@ -9671,7 +10605,6 @@
               </w:rPr>
               <w:t xml:space="preserve"> : réalisé en </w:t>
             </w:r>
-            <w:proofErr w:type="spellStart"/>
             <w:r>
               <w:rPr>
                 <w:rFonts w:ascii="Times New Roman" w:eastAsia="Times New Roman" w:hAnsi="Times New Roman" w:cs="Times New Roman"/>
@@ -9680,9 +10613,16 @@
                 <w:sz w:val="16"/>
                 <w:szCs w:val="16"/>
               </w:rPr>
-              <w:t>Angular</w:t>
-            </w:r>
-            <w:proofErr w:type="spellEnd"/>
+              <w:t>Angular 19</w:t>
+            </w:r>
+            <w:r>
+              <w:rPr>
+                <w:rFonts w:ascii="Times New Roman" w:eastAsia="Times New Roman" w:hAnsi="Times New Roman" w:cs="Times New Roman"/>
+                <w:sz w:val="16"/>
+                <w:szCs w:val="16"/>
+              </w:rPr>
+              <w:t xml:space="preserve">, sous forme de SPA, intégrant </w:t>
+            </w:r>
             <w:r>
               <w:rPr>
                 <w:rFonts w:ascii="Times New Roman" w:eastAsia="Times New Roman" w:hAnsi="Times New Roman" w:cs="Times New Roman"/>
@@ -9691,7 +10631,7 @@
                 <w:sz w:val="16"/>
                 <w:szCs w:val="16"/>
               </w:rPr>
-              <w:t xml:space="preserve"> 19</w:t>
+              <w:t>FullCalendar</w:t>
             </w:r>
             <w:r>
               <w:rPr>
@@ -9699,9 +10639,8 @@
                 <w:sz w:val="16"/>
                 <w:szCs w:val="16"/>
               </w:rPr>
-              <w:t xml:space="preserve">, sous forme de SPA, intégrant </w:t>
-            </w:r>
-            <w:proofErr w:type="spellStart"/>
+              <w:t xml:space="preserve">, </w:t>
+            </w:r>
             <w:r>
               <w:rPr>
                 <w:rFonts w:ascii="Times New Roman" w:eastAsia="Times New Roman" w:hAnsi="Times New Roman" w:cs="Times New Roman"/>
@@ -9710,18 +10649,16 @@
                 <w:sz w:val="16"/>
                 <w:szCs w:val="16"/>
               </w:rPr>
-              <w:t>FullCalendar</w:t>
-            </w:r>
-            <w:proofErr w:type="spellEnd"/>
+              <w:t>PrimeNG</w:t>
+            </w:r>
             <w:r>
               <w:rPr>
                 <w:rFonts w:ascii="Times New Roman" w:eastAsia="Times New Roman" w:hAnsi="Times New Roman" w:cs="Times New Roman"/>
                 <w:sz w:val="16"/>
                 <w:szCs w:val="16"/>
               </w:rPr>
-              <w:t xml:space="preserve">, </w:t>
-            </w:r>
-            <w:proofErr w:type="spellStart"/>
+              <w:t xml:space="preserve"> et </w:t>
+            </w:r>
             <w:r>
               <w:rPr>
                 <w:rFonts w:ascii="Times New Roman" w:eastAsia="Times New Roman" w:hAnsi="Times New Roman" w:cs="Times New Roman"/>
@@ -9730,38 +10667,7 @@
                 <w:sz w:val="16"/>
                 <w:szCs w:val="16"/>
               </w:rPr>
-              <w:t>PrimeNG</w:t>
-            </w:r>
-            <w:proofErr w:type="spellEnd"/>
-            <w:r>
-              <w:rPr>
-                <w:rFonts w:ascii="Times New Roman" w:eastAsia="Times New Roman" w:hAnsi="Times New Roman" w:cs="Times New Roman"/>
-                <w:sz w:val="16"/>
-                <w:szCs w:val="16"/>
-              </w:rPr>
-              <w:t xml:space="preserve"> et </w:t>
-            </w:r>
-            <w:proofErr w:type="spellStart"/>
-            <w:r>
-              <w:rPr>
-                <w:rFonts w:ascii="Times New Roman" w:eastAsia="Times New Roman" w:hAnsi="Times New Roman" w:cs="Times New Roman"/>
-                <w:b/>
-                <w:bCs/>
-                <w:sz w:val="16"/>
-                <w:szCs w:val="16"/>
-              </w:rPr>
-              <w:t>Tailwind</w:t>
-            </w:r>
-            <w:proofErr w:type="spellEnd"/>
-            <w:r>
-              <w:rPr>
-                <w:rFonts w:ascii="Times New Roman" w:eastAsia="Times New Roman" w:hAnsi="Times New Roman" w:cs="Times New Roman"/>
-                <w:b/>
-                <w:bCs/>
-                <w:sz w:val="16"/>
-                <w:szCs w:val="16"/>
-              </w:rPr>
-              <w:t xml:space="preserve"> CSS</w:t>
+              <w:t>Tailwind CSS</w:t>
             </w:r>
             <w:r>
               <w:rPr>
@@ -9821,7 +10727,6 @@
               </w:rPr>
               <w:t xml:space="preserve">, utilisant notamment </w:t>
             </w:r>
-            <w:proofErr w:type="spellStart"/>
             <w:r>
               <w:rPr>
                 <w:rFonts w:ascii="Times New Roman" w:eastAsia="Times New Roman" w:hAnsi="Times New Roman" w:cs="Times New Roman"/>
@@ -9832,7 +10737,6 @@
               </w:rPr>
               <w:t>Hangfire</w:t>
             </w:r>
-            <w:proofErr w:type="spellEnd"/>
             <w:r>
               <w:rPr>
                 <w:rFonts w:ascii="Times New Roman" w:eastAsia="Times New Roman" w:hAnsi="Times New Roman" w:cs="Times New Roman"/>
@@ -9841,7 +10745,6 @@
               </w:rPr>
               <w:t xml:space="preserve">, </w:t>
             </w:r>
-            <w:proofErr w:type="spellStart"/>
             <w:r>
               <w:rPr>
                 <w:rFonts w:ascii="Times New Roman" w:eastAsia="Times New Roman" w:hAnsi="Times New Roman" w:cs="Times New Roman"/>
@@ -9852,7 +10755,6 @@
               </w:rPr>
               <w:t>Identity</w:t>
             </w:r>
-            <w:proofErr w:type="spellEnd"/>
             <w:r>
               <w:rPr>
                 <w:rFonts w:ascii="Times New Roman" w:eastAsia="Times New Roman" w:hAnsi="Times New Roman" w:cs="Times New Roman"/>
@@ -9861,7 +10763,6 @@
               </w:rPr>
               <w:t xml:space="preserve">, </w:t>
             </w:r>
-            <w:proofErr w:type="spellStart"/>
             <w:r>
               <w:rPr>
                 <w:rFonts w:ascii="Times New Roman" w:eastAsia="Times New Roman" w:hAnsi="Times New Roman" w:cs="Times New Roman"/>
@@ -9872,7 +10773,6 @@
               </w:rPr>
               <w:t>QuestPDF</w:t>
             </w:r>
-            <w:proofErr w:type="spellEnd"/>
             <w:r>
               <w:rPr>
                 <w:rFonts w:ascii="Times New Roman" w:eastAsia="Times New Roman" w:hAnsi="Times New Roman" w:cs="Times New Roman"/>
@@ -9881,7 +10781,6 @@
               </w:rPr>
               <w:t xml:space="preserve">, ainsi que </w:t>
             </w:r>
-            <w:proofErr w:type="spellStart"/>
             <w:r>
               <w:rPr>
                 <w:rFonts w:ascii="Times New Roman" w:eastAsia="Times New Roman" w:hAnsi="Times New Roman" w:cs="Times New Roman"/>
@@ -9892,7 +10791,6 @@
               </w:rPr>
               <w:t>Stripe</w:t>
             </w:r>
-            <w:proofErr w:type="spellEnd"/>
             <w:r>
               <w:rPr>
                 <w:rFonts w:ascii="Times New Roman" w:eastAsia="Times New Roman" w:hAnsi="Times New Roman" w:cs="Times New Roman"/>
@@ -9988,7 +10886,6 @@
                                     </w:rPr>
                                     <w:t xml:space="preserve">    &lt;</w:t>
                                   </w:r>
-                                  <w:proofErr w:type="spellStart"/>
                                   <w:r>
                                     <w:rPr>
                                       <w:rFonts w:ascii="Cascadia Mono" w:hAnsi="Cascadia Mono" w:cs="Cascadia Mono"/>
@@ -10000,7 +10897,6 @@
                                     </w:rPr>
                                     <w:t>PackageReference</w:t>
                                   </w:r>
-                                  <w:proofErr w:type="spellEnd"/>
                                   <w:r>
                                     <w:rPr>
                                       <w:rFonts w:ascii="Cascadia Mono" w:hAnsi="Cascadia Mono" w:cs="Cascadia Mono"/>
@@ -10045,7 +10941,6 @@
                                     </w:rPr>
                                     <w:t>"</w:t>
                                   </w:r>
-                                  <w:proofErr w:type="spellStart"/>
                                   <w:r>
                                     <w:rPr>
                                       <w:rFonts w:ascii="Cascadia Mono" w:hAnsi="Cascadia Mono" w:cs="Cascadia Mono"/>
@@ -10057,7 +10952,6 @@
                                     </w:rPr>
                                     <w:t>Npgsql.EntityFrameworkCore.PostgreSQL</w:t>
                                   </w:r>
-                                  <w:proofErr w:type="spellEnd"/>
                                   <w:r>
                                     <w:rPr>
                                       <w:rFonts w:ascii="Cascadia Mono" w:hAnsi="Cascadia Mono" w:cs="Cascadia Mono"/>
@@ -10173,7 +11067,6 @@
                                     </w:rPr>
                                     <w:t xml:space="preserve">    &lt;</w:t>
                                   </w:r>
-                                  <w:proofErr w:type="spellStart"/>
                                   <w:r>
                                     <w:rPr>
                                       <w:rFonts w:ascii="Cascadia Mono" w:hAnsi="Cascadia Mono" w:cs="Cascadia Mono"/>
@@ -10185,7 +11078,6 @@
                                     </w:rPr>
                                     <w:t>PackageReference</w:t>
                                   </w:r>
-                                  <w:proofErr w:type="spellEnd"/>
                                   <w:r>
                                     <w:rPr>
                                       <w:rFonts w:ascii="Cascadia Mono" w:hAnsi="Cascadia Mono" w:cs="Cascadia Mono"/>
@@ -10230,7 +11122,6 @@
                                     </w:rPr>
                                     <w:t>"</w:t>
                                   </w:r>
-                                  <w:proofErr w:type="spellStart"/>
                                   <w:r>
                                     <w:rPr>
                                       <w:rFonts w:ascii="Cascadia Mono" w:hAnsi="Cascadia Mono" w:cs="Cascadia Mono"/>
@@ -10242,7 +11133,6 @@
                                     </w:rPr>
                                     <w:t>QuestPDF</w:t>
                                   </w:r>
-                                  <w:proofErr w:type="spellEnd"/>
                                   <w:r>
                                     <w:rPr>
                                       <w:rFonts w:ascii="Cascadia Mono" w:hAnsi="Cascadia Mono" w:cs="Cascadia Mono"/>
@@ -10358,7 +11248,6 @@
                                     </w:rPr>
                                     <w:t xml:space="preserve">    &lt;</w:t>
                                   </w:r>
-                                  <w:proofErr w:type="spellStart"/>
                                   <w:r>
                                     <w:rPr>
                                       <w:rFonts w:ascii="Cascadia Mono" w:hAnsi="Cascadia Mono" w:cs="Cascadia Mono"/>
@@ -10370,7 +11259,6 @@
                                     </w:rPr>
                                     <w:t>PackageReference</w:t>
                                   </w:r>
-                                  <w:proofErr w:type="spellEnd"/>
                                   <w:r>
                                     <w:rPr>
                                       <w:rFonts w:ascii="Cascadia Mono" w:hAnsi="Cascadia Mono" w:cs="Cascadia Mono"/>
@@ -10415,7 +11303,6 @@
                                     </w:rPr>
                                     <w:t>"</w:t>
                                   </w:r>
-                                  <w:proofErr w:type="spellStart"/>
                                   <w:r>
                                     <w:rPr>
                                       <w:rFonts w:ascii="Cascadia Mono" w:hAnsi="Cascadia Mono" w:cs="Cascadia Mono"/>
@@ -10427,7 +11314,6 @@
                                     </w:rPr>
                                     <w:t>SixLabors.ImageSharp</w:t>
                                   </w:r>
-                                  <w:proofErr w:type="spellEnd"/>
                                   <w:r>
                                     <w:rPr>
                                       <w:rFonts w:ascii="Cascadia Mono" w:hAnsi="Cascadia Mono" w:cs="Cascadia Mono"/>
@@ -10543,7 +11429,6 @@
                                     </w:rPr>
                                     <w:t xml:space="preserve">    &lt;</w:t>
                                   </w:r>
-                                  <w:proofErr w:type="spellStart"/>
                                   <w:r>
                                     <w:rPr>
                                       <w:rFonts w:ascii="Cascadia Mono" w:hAnsi="Cascadia Mono" w:cs="Cascadia Mono"/>
@@ -10555,7 +11440,6 @@
                                     </w:rPr>
                                     <w:t>PackageReference</w:t>
                                   </w:r>
-                                  <w:proofErr w:type="spellEnd"/>
                                   <w:r>
                                     <w:rPr>
                                       <w:rFonts w:ascii="Cascadia Mono" w:hAnsi="Cascadia Mono" w:cs="Cascadia Mono"/>
@@ -10600,7 +11484,6 @@
                                     </w:rPr>
                                     <w:t>"</w:t>
                                   </w:r>
-                                  <w:proofErr w:type="spellStart"/>
                                   <w:r>
                                     <w:rPr>
                                       <w:rFonts w:ascii="Cascadia Mono" w:hAnsi="Cascadia Mono" w:cs="Cascadia Mono"/>
@@ -10612,7 +11495,6 @@
                                     </w:rPr>
                                     <w:t>SkiaSharp</w:t>
                                   </w:r>
-                                  <w:proofErr w:type="spellEnd"/>
                                   <w:r>
                                     <w:rPr>
                                       <w:rFonts w:ascii="Cascadia Mono" w:hAnsi="Cascadia Mono" w:cs="Cascadia Mono"/>
@@ -10728,7 +11610,6 @@
                                     </w:rPr>
                                     <w:t xml:space="preserve">    &lt;</w:t>
                                   </w:r>
-                                  <w:proofErr w:type="spellStart"/>
                                   <w:r>
                                     <w:rPr>
                                       <w:rFonts w:ascii="Cascadia Mono" w:hAnsi="Cascadia Mono" w:cs="Cascadia Mono"/>
@@ -10740,7 +11621,6 @@
                                     </w:rPr>
                                     <w:t>PackageReference</w:t>
                                   </w:r>
-                                  <w:proofErr w:type="spellEnd"/>
                                   <w:r>
                                     <w:rPr>
                                       <w:rFonts w:ascii="Cascadia Mono" w:hAnsi="Cascadia Mono" w:cs="Cascadia Mono"/>
@@ -10910,7 +11790,6 @@
                                     </w:rPr>
                                     <w:t xml:space="preserve">    &lt;</w:t>
                                   </w:r>
-                                  <w:proofErr w:type="spellStart"/>
                                   <w:r>
                                     <w:rPr>
                                       <w:rFonts w:ascii="Cascadia Mono" w:hAnsi="Cascadia Mono" w:cs="Cascadia Mono"/>
@@ -10922,7 +11801,6 @@
                                     </w:rPr>
                                     <w:t>PackageReference</w:t>
                                   </w:r>
-                                  <w:proofErr w:type="spellEnd"/>
                                   <w:r>
                                     <w:rPr>
                                       <w:rFonts w:ascii="Cascadia Mono" w:hAnsi="Cascadia Mono" w:cs="Cascadia Mono"/>
@@ -10967,7 +11845,6 @@
                                     </w:rPr>
                                     <w:t>"</w:t>
                                   </w:r>
-                                  <w:proofErr w:type="spellStart"/>
                                   <w:r>
                                     <w:rPr>
                                       <w:rFonts w:ascii="Cascadia Mono" w:hAnsi="Cascadia Mono" w:cs="Cascadia Mono"/>
@@ -10979,7 +11856,6 @@
                                     </w:rPr>
                                     <w:t>Swashbuckle.AspNetCore</w:t>
                                   </w:r>
-                                  <w:proofErr w:type="spellEnd"/>
                                   <w:r>
                                     <w:rPr>
                                       <w:rFonts w:ascii="Cascadia Mono" w:hAnsi="Cascadia Mono" w:cs="Cascadia Mono"/>
@@ -11121,7 +11997,6 @@
                               </w:rPr>
                               <w:t xml:space="preserve">    &lt;</w:t>
                             </w:r>
-                            <w:proofErr w:type="spellStart"/>
                             <w:r>
                               <w:rPr>
                                 <w:rFonts w:ascii="Cascadia Mono" w:hAnsi="Cascadia Mono" w:cs="Cascadia Mono"/>
@@ -11133,7 +12008,6 @@
                               </w:rPr>
                               <w:t>PackageReference</w:t>
                             </w:r>
-                            <w:proofErr w:type="spellEnd"/>
                             <w:r>
                               <w:rPr>
                                 <w:rFonts w:ascii="Cascadia Mono" w:hAnsi="Cascadia Mono" w:cs="Cascadia Mono"/>
@@ -11178,7 +12052,6 @@
                               </w:rPr>
                               <w:t>"</w:t>
                             </w:r>
-                            <w:proofErr w:type="spellStart"/>
                             <w:r>
                               <w:rPr>
                                 <w:rFonts w:ascii="Cascadia Mono" w:hAnsi="Cascadia Mono" w:cs="Cascadia Mono"/>
@@ -11190,7 +12063,6 @@
                               </w:rPr>
                               <w:t>Npgsql.EntityFrameworkCore.PostgreSQL</w:t>
                             </w:r>
-                            <w:proofErr w:type="spellEnd"/>
                             <w:r>
                               <w:rPr>
                                 <w:rFonts w:ascii="Cascadia Mono" w:hAnsi="Cascadia Mono" w:cs="Cascadia Mono"/>
@@ -11306,7 +12178,6 @@
                               </w:rPr>
                               <w:t xml:space="preserve">    &lt;</w:t>
                             </w:r>
-                            <w:proofErr w:type="spellStart"/>
                             <w:r>
                               <w:rPr>
                                 <w:rFonts w:ascii="Cascadia Mono" w:hAnsi="Cascadia Mono" w:cs="Cascadia Mono"/>
@@ -11318,7 +12189,6 @@
                               </w:rPr>
                               <w:t>PackageReference</w:t>
                             </w:r>
-                            <w:proofErr w:type="spellEnd"/>
                             <w:r>
                               <w:rPr>
                                 <w:rFonts w:ascii="Cascadia Mono" w:hAnsi="Cascadia Mono" w:cs="Cascadia Mono"/>
@@ -11363,7 +12233,6 @@
                               </w:rPr>
                               <w:t>"</w:t>
                             </w:r>
-                            <w:proofErr w:type="spellStart"/>
                             <w:r>
                               <w:rPr>
                                 <w:rFonts w:ascii="Cascadia Mono" w:hAnsi="Cascadia Mono" w:cs="Cascadia Mono"/>
@@ -11375,7 +12244,6 @@
                               </w:rPr>
                               <w:t>QuestPDF</w:t>
                             </w:r>
-                            <w:proofErr w:type="spellEnd"/>
                             <w:r>
                               <w:rPr>
                                 <w:rFonts w:ascii="Cascadia Mono" w:hAnsi="Cascadia Mono" w:cs="Cascadia Mono"/>
@@ -11491,7 +12359,6 @@
                               </w:rPr>
                               <w:t xml:space="preserve">    &lt;</w:t>
                             </w:r>
-                            <w:proofErr w:type="spellStart"/>
                             <w:r>
                               <w:rPr>
                                 <w:rFonts w:ascii="Cascadia Mono" w:hAnsi="Cascadia Mono" w:cs="Cascadia Mono"/>
@@ -11503,7 +12370,6 @@
                               </w:rPr>
                               <w:t>PackageReference</w:t>
                             </w:r>
-                            <w:proofErr w:type="spellEnd"/>
                             <w:r>
                               <w:rPr>
                                 <w:rFonts w:ascii="Cascadia Mono" w:hAnsi="Cascadia Mono" w:cs="Cascadia Mono"/>
@@ -11548,7 +12414,6 @@
                               </w:rPr>
                               <w:t>"</w:t>
                             </w:r>
-                            <w:proofErr w:type="spellStart"/>
                             <w:r>
                               <w:rPr>
                                 <w:rFonts w:ascii="Cascadia Mono" w:hAnsi="Cascadia Mono" w:cs="Cascadia Mono"/>
@@ -11560,7 +12425,6 @@
                               </w:rPr>
                               <w:t>SixLabors.ImageSharp</w:t>
                             </w:r>
-                            <w:proofErr w:type="spellEnd"/>
                             <w:r>
                               <w:rPr>
                                 <w:rFonts w:ascii="Cascadia Mono" w:hAnsi="Cascadia Mono" w:cs="Cascadia Mono"/>
@@ -11676,7 +12540,6 @@
                               </w:rPr>
                               <w:t xml:space="preserve">    &lt;</w:t>
                             </w:r>
-                            <w:proofErr w:type="spellStart"/>
                             <w:r>
                               <w:rPr>
                                 <w:rFonts w:ascii="Cascadia Mono" w:hAnsi="Cascadia Mono" w:cs="Cascadia Mono"/>
@@ -11688,7 +12551,6 @@
                               </w:rPr>
                               <w:t>PackageReference</w:t>
                             </w:r>
-                            <w:proofErr w:type="spellEnd"/>
                             <w:r>
                               <w:rPr>
                                 <w:rFonts w:ascii="Cascadia Mono" w:hAnsi="Cascadia Mono" w:cs="Cascadia Mono"/>
@@ -11733,7 +12595,6 @@
                               </w:rPr>
                               <w:t>"</w:t>
                             </w:r>
-                            <w:proofErr w:type="spellStart"/>
                             <w:r>
                               <w:rPr>
                                 <w:rFonts w:ascii="Cascadia Mono" w:hAnsi="Cascadia Mono" w:cs="Cascadia Mono"/>
@@ -11745,7 +12606,6 @@
                               </w:rPr>
                               <w:t>SkiaSharp</w:t>
                             </w:r>
-                            <w:proofErr w:type="spellEnd"/>
                             <w:r>
                               <w:rPr>
                                 <w:rFonts w:ascii="Cascadia Mono" w:hAnsi="Cascadia Mono" w:cs="Cascadia Mono"/>
@@ -11861,7 +12721,6 @@
                               </w:rPr>
                               <w:t xml:space="preserve">    &lt;</w:t>
                             </w:r>
-                            <w:proofErr w:type="spellStart"/>
                             <w:r>
                               <w:rPr>
                                 <w:rFonts w:ascii="Cascadia Mono" w:hAnsi="Cascadia Mono" w:cs="Cascadia Mono"/>
@@ -11873,7 +12732,6 @@
                               </w:rPr>
                               <w:t>PackageReference</w:t>
                             </w:r>
-                            <w:proofErr w:type="spellEnd"/>
                             <w:r>
                               <w:rPr>
                                 <w:rFonts w:ascii="Cascadia Mono" w:hAnsi="Cascadia Mono" w:cs="Cascadia Mono"/>
@@ -12043,7 +12901,6 @@
                               </w:rPr>
                               <w:t xml:space="preserve">    &lt;</w:t>
                             </w:r>
-                            <w:proofErr w:type="spellStart"/>
                             <w:r>
                               <w:rPr>
                                 <w:rFonts w:ascii="Cascadia Mono" w:hAnsi="Cascadia Mono" w:cs="Cascadia Mono"/>
@@ -12055,7 +12912,6 @@
                               </w:rPr>
                               <w:t>PackageReference</w:t>
                             </w:r>
-                            <w:proofErr w:type="spellEnd"/>
                             <w:r>
                               <w:rPr>
                                 <w:rFonts w:ascii="Cascadia Mono" w:hAnsi="Cascadia Mono" w:cs="Cascadia Mono"/>
@@ -12100,7 +12956,6 @@
                               </w:rPr>
                               <w:t>"</w:t>
                             </w:r>
-                            <w:proofErr w:type="spellStart"/>
                             <w:r>
                               <w:rPr>
                                 <w:rFonts w:ascii="Cascadia Mono" w:hAnsi="Cascadia Mono" w:cs="Cascadia Mono"/>
@@ -12112,7 +12967,6 @@
                               </w:rPr>
                               <w:t>Swashbuckle.AspNetCore</w:t>
                             </w:r>
-                            <w:proofErr w:type="spellEnd"/>
                             <w:r>
                               <w:rPr>
                                 <w:rFonts w:ascii="Cascadia Mono" w:hAnsi="Cascadia Mono" w:cs="Cascadia Mono"/>
@@ -12311,7 +13165,7 @@
                           <pic:cNvPicPr/>
                         </pic:nvPicPr>
                         <pic:blipFill>
-                          <a:blip r:embed="rId18">
+                          <a:blip r:embed="rId20">
                             <a:extLst>
                               <a:ext uri="{28A0092B-C50C-407E-A947-70E740481C1C}">
                                 <a14:useLocalDpi xmlns:a14="http://schemas.microsoft.com/office/drawing/2010/main" val="0"/>
@@ -12397,43 +13251,14 @@
               <w:rPr>
                 <w:noProof/>
               </w:rPr>
-              <w:t>3</w:t>
+              <w:t>5</w:t>
             </w:r>
             <w:r>
               <w:fldChar w:fldCharType="end"/>
             </w:r>
             <w:r>
-              <w:t xml:space="preserve"> : Librairies </w:t>
-            </w:r>
-            <w:proofErr w:type="spellStart"/>
-            <w:r>
-              <w:t>instalées</w:t>
-            </w:r>
-            <w:proofErr w:type="spellEnd"/>
-            <w:r>
-              <w:t xml:space="preserve">: </w:t>
-            </w:r>
-            <w:proofErr w:type="spellStart"/>
-            <w:r>
-              <w:t>FullCalendar</w:t>
-            </w:r>
-            <w:proofErr w:type="spellEnd"/>
-            <w:r>
-              <w:t xml:space="preserve">, </w:t>
-            </w:r>
-            <w:proofErr w:type="spellStart"/>
-            <w:r>
-              <w:t>SignalR</w:t>
-            </w:r>
-            <w:proofErr w:type="spellEnd"/>
-            <w:r>
-              <w:t xml:space="preserve"> et </w:t>
-            </w:r>
-            <w:proofErr w:type="spellStart"/>
-            <w:r>
-              <w:t>primeNg</w:t>
-            </w:r>
-            <w:proofErr w:type="spellEnd"/>
+              <w:t xml:space="preserve"> : Librairies instalées: FullCalendar, SignalR et primeNg</w:t>
+            </w:r>
           </w:p>
           <w:p>
             <w:pPr>
@@ -12555,25 +13380,25 @@
                 <w:sz w:val="20"/>
                 <w:szCs w:val="20"/>
               </w:rPr>
-              <w:t xml:space="preserve"> sous </w:t>
-            </w:r>
-            <w:proofErr w:type="spellStart"/>
-            <w:r>
+              <w:t xml:space="preserve"> sous windows  avec les outils : </w:t>
+            </w:r>
+          </w:p>
+          <w:p>
+            <w:pPr>
+              <w:spacing w:before="120"/>
               <w:rPr>
                 <w:color w:val="808080"/>
                 <w:sz w:val="20"/>
                 <w:szCs w:val="20"/>
               </w:rPr>
-              <w:t>windows</w:t>
-            </w:r>
-            <w:proofErr w:type="spellEnd"/>
+            </w:pPr>
             <w:r>
               <w:rPr>
                 <w:color w:val="808080"/>
                 <w:sz w:val="20"/>
                 <w:szCs w:val="20"/>
               </w:rPr>
-              <w:t xml:space="preserve">  avec les outils : </w:t>
+              <w:t>Visual studio 2022  pour le backend</w:t>
             </w:r>
           </w:p>
           <w:p>
@@ -12591,54 +13416,49 @@
                 <w:sz w:val="20"/>
                 <w:szCs w:val="20"/>
               </w:rPr>
-              <w:t xml:space="preserve">Visual studio 2022  pour le </w:t>
-            </w:r>
-            <w:proofErr w:type="spellStart"/>
+              <w:t>Vscode</w:t>
+            </w:r>
             <w:r>
               <w:rPr>
                 <w:color w:val="808080"/>
                 <w:sz w:val="20"/>
                 <w:szCs w:val="20"/>
               </w:rPr>
-              <w:t>backend</w:t>
-            </w:r>
-            <w:proofErr w:type="spellEnd"/>
-          </w:p>
-          <w:p>
-            <w:pPr>
-              <w:spacing w:before="120"/>
+              <w:t xml:space="preserve"> pour le front</w:t>
+            </w:r>
+            <w:r>
               <w:rPr>
                 <w:color w:val="808080"/>
                 <w:sz w:val="20"/>
                 <w:szCs w:val="20"/>
               </w:rPr>
-            </w:pPr>
-            <w:proofErr w:type="spellStart"/>
-            <w:r>
+              <w:t xml:space="preserve">end </w:t>
+            </w:r>
+          </w:p>
+          <w:p>
+            <w:pPr>
+              <w:spacing w:before="120"/>
               <w:rPr>
                 <w:color w:val="808080"/>
                 <w:sz w:val="20"/>
                 <w:szCs w:val="20"/>
               </w:rPr>
-              <w:t>Vscode</w:t>
-            </w:r>
-            <w:proofErr w:type="spellEnd"/>
+            </w:pPr>
             <w:r>
               <w:rPr>
                 <w:color w:val="808080"/>
                 <w:sz w:val="20"/>
                 <w:szCs w:val="20"/>
               </w:rPr>
-              <w:t xml:space="preserve"> pour le </w:t>
-            </w:r>
-            <w:proofErr w:type="spellStart"/>
+              <w:t>PgA</w:t>
+            </w:r>
             <w:r>
               <w:rPr>
                 <w:color w:val="808080"/>
                 <w:sz w:val="20"/>
                 <w:szCs w:val="20"/>
               </w:rPr>
-              <w:t>front</w:t>
+              <w:t>dmin e</w:t>
             </w:r>
             <w:r>
               <w:rPr>
@@ -12646,113 +13466,32 @@
                 <w:sz w:val="20"/>
                 <w:szCs w:val="20"/>
               </w:rPr>
-              <w:t>end</w:t>
-            </w:r>
-            <w:proofErr w:type="spellEnd"/>
+              <w:t>t postgres pour la base de donné</w:t>
+            </w:r>
             <w:r>
               <w:rPr>
                 <w:color w:val="808080"/>
                 <w:sz w:val="20"/>
                 <w:szCs w:val="20"/>
               </w:rPr>
-              <w:t xml:space="preserve"> </w:t>
+              <w:t xml:space="preserve">es </w:t>
             </w:r>
           </w:p>
           <w:p>
             <w:pPr>
               <w:spacing w:before="120"/>
+              <w:rPr>
+                <w:b/>
+                <w:color w:val="404040"/>
+              </w:rPr>
+            </w:pPr>
+            <w:r>
               <w:rPr>
                 <w:color w:val="808080"/>
                 <w:sz w:val="20"/>
                 <w:szCs w:val="20"/>
               </w:rPr>
-            </w:pPr>
-            <w:proofErr w:type="spellStart"/>
-            <w:r>
-              <w:rPr>
-                <w:color w:val="808080"/>
-                <w:sz w:val="20"/>
-                <w:szCs w:val="20"/>
-              </w:rPr>
-              <w:t>PgA</w:t>
-            </w:r>
-            <w:r>
-              <w:rPr>
-                <w:color w:val="808080"/>
-                <w:sz w:val="20"/>
-                <w:szCs w:val="20"/>
-              </w:rPr>
-              <w:t>dmin</w:t>
-            </w:r>
-            <w:proofErr w:type="spellEnd"/>
-            <w:r>
-              <w:rPr>
-                <w:color w:val="808080"/>
-                <w:sz w:val="20"/>
-                <w:szCs w:val="20"/>
-              </w:rPr>
-              <w:t xml:space="preserve"> e</w:t>
-            </w:r>
-            <w:r>
-              <w:rPr>
-                <w:color w:val="808080"/>
-                <w:sz w:val="20"/>
-                <w:szCs w:val="20"/>
-              </w:rPr>
-              <w:t xml:space="preserve">t </w:t>
-            </w:r>
-            <w:proofErr w:type="spellStart"/>
-            <w:r>
-              <w:rPr>
-                <w:color w:val="808080"/>
-                <w:sz w:val="20"/>
-                <w:szCs w:val="20"/>
-              </w:rPr>
-              <w:t>postgres</w:t>
-            </w:r>
-            <w:proofErr w:type="spellEnd"/>
-            <w:r>
-              <w:rPr>
-                <w:color w:val="808080"/>
-                <w:sz w:val="20"/>
-                <w:szCs w:val="20"/>
-              </w:rPr>
-              <w:t xml:space="preserve"> pour la base de donné</w:t>
-            </w:r>
-            <w:r>
-              <w:rPr>
-                <w:color w:val="808080"/>
-                <w:sz w:val="20"/>
-                <w:szCs w:val="20"/>
-              </w:rPr>
-              <w:t xml:space="preserve">es </w:t>
-            </w:r>
-          </w:p>
-          <w:p>
-            <w:pPr>
-              <w:spacing w:before="120"/>
-              <w:rPr>
-                <w:b/>
-                <w:color w:val="404040"/>
-              </w:rPr>
-            </w:pPr>
-            <w:proofErr w:type="spellStart"/>
-            <w:r>
-              <w:rPr>
-                <w:color w:val="808080"/>
-                <w:sz w:val="20"/>
-                <w:szCs w:val="20"/>
-              </w:rPr>
-              <w:t>Postman</w:t>
-            </w:r>
-            <w:proofErr w:type="spellEnd"/>
-            <w:r>
-              <w:rPr>
-                <w:color w:val="808080"/>
-                <w:sz w:val="20"/>
-                <w:szCs w:val="20"/>
-              </w:rPr>
-              <w:t xml:space="preserve"> pour le tests</w:t>
+              <w:t>Postman pour le tests</w:t>
             </w:r>
           </w:p>
         </w:tc>
@@ -14163,7 +14902,7 @@
                           </pic:cNvPicPr>
                         </pic:nvPicPr>
                         <pic:blipFill>
-                          <a:blip r:embed="rId19">
+                          <a:blip r:embed="rId21">
                             <a:extLst>
                               <a:ext uri="{28A0092B-C50C-407E-A947-70E740481C1C}">
                                 <a14:useLocalDpi xmlns:a14="http://schemas.microsoft.com/office/drawing/2010/main" val="0"/>
@@ -14199,12 +14938,14 @@
             <w:pPr>
               <w:pStyle w:val="Caption"/>
               <w:rPr>
+                <w:rFonts w:ascii="Times New Roman" w:hAnsi="Times New Roman" w:cs="Times New Roman"/>
                 <w:sz w:val="16"/>
                 <w:szCs w:val="16"/>
               </w:rPr>
             </w:pPr>
             <w:r>
               <w:rPr>
+                <w:rFonts w:ascii="Times New Roman" w:hAnsi="Times New Roman" w:cs="Times New Roman"/>
                 <w:sz w:val="16"/>
                 <w:szCs w:val="16"/>
               </w:rPr>
@@ -14213,6 +14954,7 @@
             <w:r>
               <w:rPr>
                 <w:rStyle w:val="Strong"/>
+                <w:rFonts w:ascii="Times New Roman" w:hAnsi="Times New Roman" w:cs="Times New Roman"/>
                 <w:sz w:val="16"/>
                 <w:szCs w:val="16"/>
               </w:rPr>
@@ -14220,6 +14962,7 @@
             </w:r>
             <w:r>
               <w:rPr>
+                <w:rFonts w:ascii="Times New Roman" w:hAnsi="Times New Roman" w:cs="Times New Roman"/>
                 <w:sz w:val="16"/>
                 <w:szCs w:val="16"/>
               </w:rPr>
@@ -14228,6 +14971,7 @@
             <w:r>
               <w:rPr>
                 <w:rStyle w:val="Strong"/>
+                <w:rFonts w:ascii="Times New Roman" w:hAnsi="Times New Roman" w:cs="Times New Roman"/>
                 <w:sz w:val="16"/>
                 <w:szCs w:val="16"/>
               </w:rPr>
@@ -14235,6 +14979,7 @@
             </w:r>
             <w:r>
               <w:rPr>
+                <w:rFonts w:ascii="Times New Roman" w:hAnsi="Times New Roman" w:cs="Times New Roman"/>
                 <w:sz w:val="16"/>
                 <w:szCs w:val="16"/>
               </w:rPr>
@@ -14243,8 +14988,253 @@
           </w:p>
           <w:p>
             <w:pPr>
+              <w:rPr>
+                <w:rFonts w:ascii="Times New Roman" w:hAnsi="Times New Roman" w:cs="Times New Roman"/>
+              </w:rPr>
+            </w:pPr>
+          </w:p>
+          <w:p>
+            <w:pPr>
+              <w:pStyle w:val="Heading3"/>
+              <w:outlineLvl w:val="2"/>
+            </w:pPr>
+            <w:r>
+              <w:lastRenderedPageBreak/>
+              <w:t>Description des Entités Principales</w:t>
+            </w:r>
+          </w:p>
+          <w:p>
+            <w:pPr>
+              <w:rPr>
+                <w:rFonts w:ascii="Times New Roman" w:hAnsi="Times New Roman" w:cs="Times New Roman"/>
+              </w:rPr>
+            </w:pPr>
+          </w:p>
+          <w:p>
+            <w:pPr>
+              <w:rPr>
+                <w:rFonts w:ascii="Times New Roman" w:hAnsi="Times New Roman" w:cs="Times New Roman"/>
+                <w:sz w:val="18"/>
+                <w:szCs w:val="18"/>
+              </w:rPr>
+            </w:pPr>
+            <w:r>
+              <w:rPr>
+                <w:rFonts w:ascii="Times New Roman" w:hAnsi="Times New Roman" w:cs="Times New Roman"/>
+                <w:sz w:val="18"/>
+                <w:szCs w:val="18"/>
+              </w:rPr>
+              <w:t>USER (Utilisateur) : Entité centrale du système représentant les utilisateurs (étudiants, formateurs, administrateurs). Chaque utilisateur peut avoir plusieurs rôles et possède un profil complet avec informations personnelles et professionnelles.</w:t>
+            </w:r>
+          </w:p>
+          <w:p>
+            <w:pPr>
+              <w:rPr>
+                <w:rFonts w:ascii="Times New Roman" w:hAnsi="Times New Roman" w:cs="Times New Roman"/>
+                <w:sz w:val="18"/>
+                <w:szCs w:val="18"/>
+              </w:rPr>
+            </w:pPr>
+          </w:p>
+          <w:p>
+            <w:pPr>
+              <w:rPr>
+                <w:rFonts w:ascii="Times New Roman" w:hAnsi="Times New Roman" w:cs="Times New Roman"/>
+                <w:sz w:val="18"/>
+                <w:szCs w:val="18"/>
+              </w:rPr>
+            </w:pPr>
+            <w:r>
+              <w:rPr>
+                <w:rFonts w:ascii="Times New Roman" w:hAnsi="Times New Roman" w:cs="Times New Roman"/>
+                <w:sz w:val="18"/>
+                <w:szCs w:val="18"/>
+              </w:rPr>
+              <w:t>SLOT (Créneau) : Représente les créneaux horaires disponibles créés par les formateurs. Chaque créneau a un prix, peut avoir une réduction et est typé selon le service proposé.</w:t>
+            </w:r>
+          </w:p>
+          <w:p>
+            <w:pPr>
+              <w:rPr>
+                <w:rFonts w:ascii="Times New Roman" w:hAnsi="Times New Roman" w:cs="Times New Roman"/>
+                <w:sz w:val="18"/>
+                <w:szCs w:val="18"/>
+              </w:rPr>
+            </w:pPr>
+          </w:p>
+          <w:p>
+            <w:pPr>
+              <w:rPr>
+                <w:rFonts w:ascii="Times New Roman" w:hAnsi="Times New Roman" w:cs="Times New Roman"/>
+                <w:sz w:val="18"/>
+                <w:szCs w:val="18"/>
+              </w:rPr>
+            </w:pPr>
+            <w:r>
+              <w:rPr>
+                <w:rFonts w:ascii="Times New Roman" w:hAnsi="Times New Roman" w:cs="Times New Roman"/>
+                <w:sz w:val="18"/>
+                <w:szCs w:val="18"/>
+              </w:rPr>
+              <w:t>BOOKING (Réservation): Entité de liaison entre un utilisateur et un créneau. Une réservation contient les détails de la demande d'aide et peut inclure des communications via chat.</w:t>
+            </w:r>
+          </w:p>
+          <w:p>
+            <w:pPr>
+              <w:rPr>
+                <w:rFonts w:ascii="Times New Roman" w:hAnsi="Times New Roman" w:cs="Times New Roman"/>
+                <w:sz w:val="18"/>
+                <w:szCs w:val="18"/>
+              </w:rPr>
+            </w:pPr>
+          </w:p>
+          <w:p>
+            <w:pPr>
+              <w:rPr>
+                <w:rFonts w:ascii="Times New Roman" w:hAnsi="Times New Roman" w:cs="Times New Roman"/>
+                <w:sz w:val="18"/>
+                <w:szCs w:val="18"/>
+              </w:rPr>
+            </w:pPr>
+            <w:r>
+              <w:rPr>
+                <w:rFonts w:ascii="Times New Roman" w:hAnsi="Times New Roman" w:cs="Times New Roman"/>
+                <w:sz w:val="18"/>
+                <w:szCs w:val="18"/>
+              </w:rPr>
+              <w:t>ORDER (Commande) : Regroupe une ou plusieurs réservations pour le processus de paiement. Gère le cycle de vie commercial avec statuts, méthodes de paiement et TVA.</w:t>
+            </w:r>
+          </w:p>
+          <w:p>
+            <w:pPr>
+              <w:rPr>
+                <w:rFonts w:ascii="Times New Roman" w:hAnsi="Times New Roman" w:cs="Times New Roman"/>
+                <w:sz w:val="18"/>
+                <w:szCs w:val="18"/>
+              </w:rPr>
+            </w:pPr>
+          </w:p>
+          <w:p>
+            <w:pPr>
+              <w:rPr>
+                <w:rFonts w:ascii="Times New Roman" w:hAnsi="Times New Roman" w:cs="Times New Roman"/>
+                <w:sz w:val="18"/>
+                <w:szCs w:val="18"/>
+              </w:rPr>
+            </w:pPr>
+            <w:r>
+              <w:rPr>
+                <w:rFonts w:ascii="Times New Roman" w:hAnsi="Times New Roman" w:cs="Times New Roman"/>
+                <w:sz w:val="18"/>
+                <w:szCs w:val="18"/>
+              </w:rPr>
+              <w:t>Curus : Représente les parcours de formation structurés par niveaux et catégories, permettant une organisation pédagogique cohérente.</w:t>
+            </w:r>
+          </w:p>
+          <w:p>
+            <w:pPr>
+              <w:pStyle w:val="Heading3"/>
+              <w:outlineLvl w:val="2"/>
+            </w:pPr>
+            <w:r>
+              <w:t>Vu d’ensemble</w:t>
+            </w:r>
+          </w:p>
+          <w:p>
+            <w:pPr>
+              <w:keepNext/>
+            </w:pPr>
+            <w:r>
+              <w:lastRenderedPageBreak/>
+              <w:drawing>
+                <wp:inline distT="0" distB="0" distL="0" distR="0" wp14:anchorId="458AEDA8" wp14:editId="6966A5DB">
+                  <wp:extent cx="6035563" cy="6988146"/>
+                  <wp:effectExtent l="0" t="0" r="3810" b="3810"/>
+                  <wp:docPr id="22" name="Picture 22"/>
+                  <wp:cNvGraphicFramePr>
+                    <a:graphicFrameLocks xmlns:a="http://schemas.openxmlformats.org/drawingml/2006/main" noChangeAspect="1"/>
+                  </wp:cNvGraphicFramePr>
+                  <a:graphic xmlns:a="http://schemas.openxmlformats.org/drawingml/2006/main">
+                    <a:graphicData uri="http://schemas.openxmlformats.org/drawingml/2006/picture">
+                      <pic:pic xmlns:pic="http://schemas.openxmlformats.org/drawingml/2006/picture">
+                        <pic:nvPicPr>
+                          <pic:cNvPr id="1" name=""/>
+                          <pic:cNvPicPr/>
+                        </pic:nvPicPr>
+                        <pic:blipFill>
+                          <a:blip r:embed="rId22"/>
+                          <a:stretch>
+                            <a:fillRect/>
+                          </a:stretch>
+                        </pic:blipFill>
+                        <pic:spPr>
+                          <a:xfrm>
+                            <a:off x="0" y="0"/>
+                            <a:ext cx="6035563" cy="6988146"/>
+                          </a:xfrm>
+                          <a:prstGeom prst="rect">
+                            <a:avLst/>
+                          </a:prstGeom>
+                        </pic:spPr>
+                      </pic:pic>
+                    </a:graphicData>
+                  </a:graphic>
+                </wp:inline>
+              </w:drawing>
+            </w:r>
+          </w:p>
+          <w:p>
+            <w:pPr>
+              <w:pStyle w:val="Caption"/>
+              <w:rPr>
+                <w:i w:val="0"/>
+                <w:iCs w:val="0"/>
+                <w:color w:val="auto"/>
+                <w:sz w:val="22"/>
+                <w:szCs w:val="22"/>
+              </w:rPr>
+            </w:pPr>
+            <w:r>
+              <w:t xml:space="preserve">Figure </w:t>
+            </w:r>
+            <w:r>
+              <w:fldChar w:fldCharType="begin"/>
+            </w:r>
+            <w:r>
+              <w:instrText xml:space="preserve"> SEQ Figure \* ARABIC </w:instrText>
+            </w:r>
+            <w:r>
+              <w:fldChar w:fldCharType="separate"/>
+            </w:r>
+            <w:r>
+              <w:rPr>
+                <w:noProof/>
+              </w:rPr>
+              <w:t>6</w:t>
+            </w:r>
+            <w:r>
+              <w:fldChar w:fldCharType="end"/>
+            </w:r>
+            <w:r>
+              <w:t>Illustration générale sans tenir compte des tables d’authentification générées par Entity Framework.</w:t>
+            </w:r>
+          </w:p>
+          <w:p/>
+          <w:p/>
+          <w:p>
+            <w:pPr>
+              <w:rPr>
+                <w:rFonts w:ascii="Times New Roman" w:hAnsi="Times New Roman" w:cs="Times New Roman"/>
+                <w:sz w:val="18"/>
+                <w:szCs w:val="18"/>
+              </w:rPr>
+            </w:pPr>
+          </w:p>
+          <w:p>
+            <w:pPr>
               <w:spacing w:before="120"/>
               <w:rPr>
+                <w:rFonts w:ascii="Times New Roman" w:hAnsi="Times New Roman" w:cs="Times New Roman"/>
                 <w:b/>
                 <w:color w:val="404040"/>
                 <w:sz w:val="18"/>
@@ -14345,55 +15335,7 @@
                 <w:szCs w:val="16"/>
                 <w:lang w:val="en-US"/>
               </w:rPr>
-              <w:t xml:space="preserve">1. </w:t>
-            </w:r>
-            <w:proofErr w:type="spellStart"/>
-            <w:r>
-              <w:rPr>
-                <w:rFonts w:ascii="Times New Roman" w:eastAsia="Times New Roman" w:hAnsi="Times New Roman" w:cs="Times New Roman"/>
-                <w:b/>
-                <w:bCs/>
-                <w:sz w:val="16"/>
-                <w:szCs w:val="16"/>
-                <w:lang w:val="en-US"/>
-              </w:rPr>
-              <w:t>Moyens</w:t>
-            </w:r>
-            <w:proofErr w:type="spellEnd"/>
-            <w:r>
-              <w:rPr>
-                <w:rFonts w:ascii="Times New Roman" w:eastAsia="Times New Roman" w:hAnsi="Times New Roman" w:cs="Times New Roman"/>
-                <w:b/>
-                <w:bCs/>
-                <w:sz w:val="16"/>
-                <w:szCs w:val="16"/>
-                <w:lang w:val="en-US"/>
-              </w:rPr>
-              <w:t xml:space="preserve"> </w:t>
-            </w:r>
-            <w:proofErr w:type="spellStart"/>
-            <w:r>
-              <w:rPr>
-                <w:rFonts w:ascii="Times New Roman" w:eastAsia="Times New Roman" w:hAnsi="Times New Roman" w:cs="Times New Roman"/>
-                <w:b/>
-                <w:bCs/>
-                <w:sz w:val="16"/>
-                <w:szCs w:val="16"/>
-                <w:lang w:val="en-US"/>
-              </w:rPr>
-              <w:t>logiciels</w:t>
-            </w:r>
-            <w:proofErr w:type="spellEnd"/>
-            <w:r>
-              <w:rPr>
-                <w:rFonts w:ascii="Times New Roman" w:eastAsia="Times New Roman" w:hAnsi="Times New Roman" w:cs="Times New Roman"/>
-                <w:b/>
-                <w:bCs/>
-                <w:sz w:val="16"/>
-                <w:szCs w:val="16"/>
-                <w:lang w:val="en-US"/>
-              </w:rPr>
-              <w:t xml:space="preserve"> et techniques</w:t>
+              <w:t>1. Moyens logiciels et techniques</w:t>
             </w:r>
           </w:p>
           <w:p>
@@ -14437,19 +15379,8 @@
                 <w:szCs w:val="16"/>
                 <w:lang w:val="en-US"/>
               </w:rPr>
-              <w:t xml:space="preserve"> et </w:t>
-            </w:r>
-            <w:proofErr w:type="spellStart"/>
-            <w:r>
-              <w:rPr>
-                <w:rFonts w:ascii="Times New Roman" w:eastAsia="Times New Roman" w:hAnsi="Times New Roman" w:cs="Times New Roman"/>
-                <w:sz w:val="16"/>
-                <w:szCs w:val="16"/>
-                <w:lang w:val="en-US"/>
-              </w:rPr>
-              <w:t>PgAdmin</w:t>
-            </w:r>
-            <w:proofErr w:type="spellEnd"/>
+              <w:t xml:space="preserve"> et PgAdmin</w:t>
+            </w:r>
           </w:p>
           <w:p>
             <w:pPr>
@@ -14480,43 +15411,7 @@
                 <w:sz w:val="16"/>
                 <w:szCs w:val="16"/>
               </w:rPr>
-              <w:t xml:space="preserve"> : SQL  et </w:t>
-            </w:r>
-            <w:proofErr w:type="spellStart"/>
-            <w:r>
-              <w:rPr>
-                <w:rFonts w:ascii="Times New Roman" w:eastAsia="Times New Roman" w:hAnsi="Times New Roman" w:cs="Times New Roman"/>
-                <w:sz w:val="16"/>
-                <w:szCs w:val="16"/>
-              </w:rPr>
-              <w:t>dotnet</w:t>
-            </w:r>
-            <w:proofErr w:type="spellEnd"/>
-            <w:r>
-              <w:rPr>
-                <w:rFonts w:ascii="Times New Roman" w:eastAsia="Times New Roman" w:hAnsi="Times New Roman" w:cs="Times New Roman"/>
-                <w:sz w:val="16"/>
-                <w:szCs w:val="16"/>
-              </w:rPr>
-              <w:t xml:space="preserve"> en utilisant la librairie </w:t>
-            </w:r>
-            <w:proofErr w:type="spellStart"/>
-            <w:r>
-              <w:rPr>
-                <w:rFonts w:ascii="Times New Roman" w:eastAsia="Times New Roman" w:hAnsi="Times New Roman" w:cs="Times New Roman"/>
-                <w:sz w:val="16"/>
-                <w:szCs w:val="16"/>
-              </w:rPr>
-              <w:t>Entity</w:t>
-            </w:r>
-            <w:proofErr w:type="spellEnd"/>
-            <w:r>
-              <w:rPr>
-                <w:rFonts w:ascii="Times New Roman" w:eastAsia="Times New Roman" w:hAnsi="Times New Roman" w:cs="Times New Roman"/>
-                <w:sz w:val="16"/>
-                <w:szCs w:val="16"/>
-              </w:rPr>
-              <w:t xml:space="preserve"> Framework</w:t>
+              <w:t xml:space="preserve"> : SQL  et dotnet en utilisant la librairie Entity Framework</w:t>
             </w:r>
           </w:p>
           <w:p>
@@ -14535,127 +15430,7 @@
                 <w:sz w:val="16"/>
                 <w:szCs w:val="16"/>
               </w:rPr>
-              <w:t xml:space="preserve">Le </w:t>
-            </w:r>
-            <w:proofErr w:type="spellStart"/>
-            <w:r>
-              <w:rPr>
-                <w:rFonts w:ascii="Segoe UI Symbol" w:eastAsia="Times New Roman" w:hAnsi="Segoe UI Symbol" w:cs="Segoe UI Symbol"/>
-                <w:bCs/>
-                <w:sz w:val="16"/>
-                <w:szCs w:val="16"/>
-              </w:rPr>
-              <w:t>developpement</w:t>
-            </w:r>
-            <w:proofErr w:type="spellEnd"/>
-            <w:r>
-              <w:rPr>
-                <w:rFonts w:ascii="Segoe UI Symbol" w:eastAsia="Times New Roman" w:hAnsi="Segoe UI Symbol" w:cs="Segoe UI Symbol"/>
-                <w:bCs/>
-                <w:sz w:val="16"/>
-                <w:szCs w:val="16"/>
-              </w:rPr>
-              <w:t xml:space="preserve"> a </w:t>
-            </w:r>
-            <w:proofErr w:type="spellStart"/>
-            <w:r>
-              <w:rPr>
-                <w:rFonts w:ascii="Segoe UI Symbol" w:eastAsia="Times New Roman" w:hAnsi="Segoe UI Symbol" w:cs="Segoe UI Symbol"/>
-                <w:bCs/>
-                <w:sz w:val="16"/>
-                <w:szCs w:val="16"/>
-              </w:rPr>
-              <w:t>ete</w:t>
-            </w:r>
-            <w:proofErr w:type="spellEnd"/>
-            <w:r>
-              <w:rPr>
-                <w:rFonts w:ascii="Segoe UI Symbol" w:eastAsia="Times New Roman" w:hAnsi="Segoe UI Symbol" w:cs="Segoe UI Symbol"/>
-                <w:bCs/>
-                <w:sz w:val="16"/>
-                <w:szCs w:val="16"/>
-              </w:rPr>
-              <w:t xml:space="preserve"> </w:t>
-            </w:r>
-            <w:proofErr w:type="spellStart"/>
-            <w:r>
-              <w:rPr>
-                <w:rFonts w:ascii="Segoe UI Symbol" w:eastAsia="Times New Roman" w:hAnsi="Segoe UI Symbol" w:cs="Segoe UI Symbol"/>
-                <w:bCs/>
-                <w:sz w:val="16"/>
-                <w:szCs w:val="16"/>
-              </w:rPr>
-              <w:t>realise</w:t>
-            </w:r>
-            <w:proofErr w:type="spellEnd"/>
-            <w:r>
-              <w:rPr>
-                <w:rFonts w:ascii="Segoe UI Symbol" w:eastAsia="Times New Roman" w:hAnsi="Segoe UI Symbol" w:cs="Segoe UI Symbol"/>
-                <w:bCs/>
-                <w:sz w:val="16"/>
-                <w:szCs w:val="16"/>
-              </w:rPr>
-              <w:t xml:space="preserve"> sous </w:t>
-            </w:r>
-            <w:proofErr w:type="spellStart"/>
-            <w:r>
-              <w:rPr>
-                <w:rFonts w:ascii="Segoe UI Symbol" w:eastAsia="Times New Roman" w:hAnsi="Segoe UI Symbol" w:cs="Segoe UI Symbol"/>
-                <w:bCs/>
-                <w:sz w:val="16"/>
-                <w:szCs w:val="16"/>
-              </w:rPr>
-              <w:t>windows</w:t>
-            </w:r>
-            <w:proofErr w:type="spellEnd"/>
-            <w:r>
-              <w:rPr>
-                <w:rFonts w:ascii="Segoe UI Symbol" w:eastAsia="Times New Roman" w:hAnsi="Segoe UI Symbol" w:cs="Segoe UI Symbol"/>
-                <w:bCs/>
-                <w:sz w:val="16"/>
-                <w:szCs w:val="16"/>
-              </w:rPr>
-              <w:t xml:space="preserve"> en utilisant </w:t>
-            </w:r>
-            <w:proofErr w:type="spellStart"/>
-            <w:r>
-              <w:rPr>
-                <w:rFonts w:ascii="Segoe UI Symbol" w:eastAsia="Times New Roman" w:hAnsi="Segoe UI Symbol" w:cs="Segoe UI Symbol"/>
-                <w:bCs/>
-                <w:sz w:val="16"/>
-                <w:szCs w:val="16"/>
-              </w:rPr>
-              <w:t>pgadmin</w:t>
-            </w:r>
-            <w:proofErr w:type="spellEnd"/>
-            <w:r>
-              <w:rPr>
-                <w:rFonts w:ascii="Segoe UI Symbol" w:eastAsia="Times New Roman" w:hAnsi="Segoe UI Symbol" w:cs="Segoe UI Symbol"/>
-                <w:bCs/>
-                <w:sz w:val="16"/>
-                <w:szCs w:val="16"/>
-              </w:rPr>
-              <w:t xml:space="preserve"> et </w:t>
-            </w:r>
-            <w:proofErr w:type="spellStart"/>
-            <w:r>
-              <w:rPr>
-                <w:rFonts w:ascii="Segoe UI Symbol" w:eastAsia="Times New Roman" w:hAnsi="Segoe UI Symbol" w:cs="Segoe UI Symbol"/>
-                <w:bCs/>
-                <w:sz w:val="16"/>
-                <w:szCs w:val="16"/>
-              </w:rPr>
-              <w:t>visual</w:t>
-            </w:r>
-            <w:proofErr w:type="spellEnd"/>
-            <w:r>
-              <w:rPr>
-                <w:rFonts w:ascii="Segoe UI Symbol" w:eastAsia="Times New Roman" w:hAnsi="Segoe UI Symbol" w:cs="Segoe UI Symbol"/>
-                <w:bCs/>
-                <w:sz w:val="16"/>
-                <w:szCs w:val="16"/>
-              </w:rPr>
-              <w:t xml:space="preserve"> studio</w:t>
+              <w:t>Le developpement a ete realise sous windows en utilisant pgadmin et visual studio</w:t>
             </w:r>
           </w:p>
         </w:tc>
@@ -14741,22 +15516,14 @@
               <w:rPr>
                 <w:color w:val="808080"/>
               </w:rPr>
-              <w:t xml:space="preserve">J’ai </w:t>
-            </w:r>
-            <w:proofErr w:type="spellStart"/>
+              <w:t>J’ai travail</w:t>
+            </w:r>
             <w:r>
               <w:rPr>
                 <w:color w:val="808080"/>
               </w:rPr>
-              <w:t>travail</w:t>
-            </w:r>
-            <w:r>
-              <w:rPr>
-                <w:color w:val="808080"/>
-              </w:rPr>
               <w:t>é</w:t>
             </w:r>
-            <w:proofErr w:type="spellEnd"/>
             <w:r>
               <w:rPr>
                 <w:color w:val="808080"/>
@@ -15705,169 +16472,25 @@
                 <w:sz w:val="16"/>
                 <w:szCs w:val="16"/>
               </w:rPr>
-              <w:t xml:space="preserve">suivent les meilleures pratiques du </w:t>
-            </w:r>
-            <w:proofErr w:type="spellStart"/>
-            <w:r>
+              <w:t>suivent les meilleures pratiques du framework xUnit pour .NET avec une isolation complète utilisant des mocks et stubs pour isoler les unités testées de leurs dépendances, une couverture qui cible des cas nominaux, cas d'erreur, et cas limites, une convention de nommage claire décrivant le scénario testé et le résultat attendu. EntityFrameworkCore.</w:t>
+            </w:r>
+          </w:p>
+          <w:p>
+            <w:pPr>
+              <w:spacing w:before="120"/>
               <w:rPr>
                 <w:color w:val="404040"/>
                 <w:sz w:val="16"/>
                 <w:szCs w:val="16"/>
               </w:rPr>
-              <w:t>framework</w:t>
-            </w:r>
-            <w:proofErr w:type="spellEnd"/>
+            </w:pPr>
             <w:r>
               <w:rPr>
                 <w:color w:val="404040"/>
                 <w:sz w:val="16"/>
                 <w:szCs w:val="16"/>
               </w:rPr>
-              <w:t xml:space="preserve"> </w:t>
-            </w:r>
-            <w:proofErr w:type="spellStart"/>
-            <w:r>
-              <w:rPr>
-                <w:color w:val="404040"/>
-                <w:sz w:val="16"/>
-                <w:szCs w:val="16"/>
-              </w:rPr>
-              <w:t>xUnit</w:t>
-            </w:r>
-            <w:proofErr w:type="spellEnd"/>
-            <w:r>
-              <w:rPr>
-                <w:color w:val="404040"/>
-                <w:sz w:val="16"/>
-                <w:szCs w:val="16"/>
-              </w:rPr>
-              <w:t xml:space="preserve"> pour .NET avec une isolation complète utilisant des </w:t>
-            </w:r>
-            <w:proofErr w:type="spellStart"/>
-            <w:r>
-              <w:rPr>
-                <w:color w:val="404040"/>
-                <w:sz w:val="16"/>
-                <w:szCs w:val="16"/>
-              </w:rPr>
-              <w:t>mocks</w:t>
-            </w:r>
-            <w:proofErr w:type="spellEnd"/>
-            <w:r>
-              <w:rPr>
-                <w:color w:val="404040"/>
-                <w:sz w:val="16"/>
-                <w:szCs w:val="16"/>
-              </w:rPr>
-              <w:t xml:space="preserve"> et stubs pour isoler les unités testées de leurs dépendances, une couverture qui cible des cas nominaux, cas d'erreur, et cas limites, une convention de nommage claire décrivant le scénario testé et le résultat attendu. </w:t>
-            </w:r>
-            <w:proofErr w:type="spellStart"/>
-            <w:r>
-              <w:rPr>
-                <w:color w:val="404040"/>
-                <w:sz w:val="16"/>
-                <w:szCs w:val="16"/>
-              </w:rPr>
-              <w:t>EntityFrameworkCore</w:t>
-            </w:r>
-            <w:proofErr w:type="spellEnd"/>
-            <w:r>
-              <w:rPr>
-                <w:color w:val="404040"/>
-                <w:sz w:val="16"/>
-                <w:szCs w:val="16"/>
-              </w:rPr>
-              <w:t>.</w:t>
-            </w:r>
-          </w:p>
-          <w:p>
-            <w:pPr>
-              <w:spacing w:before="120"/>
-              <w:rPr>
-                <w:color w:val="404040"/>
-                <w:sz w:val="16"/>
-                <w:szCs w:val="16"/>
-              </w:rPr>
-            </w:pPr>
-            <w:r>
-              <w:rPr>
-                <w:color w:val="404040"/>
-                <w:sz w:val="16"/>
-                <w:szCs w:val="16"/>
-              </w:rPr>
-              <w:t xml:space="preserve">Techno : </w:t>
-            </w:r>
-            <w:proofErr w:type="spellStart"/>
-            <w:r>
-              <w:rPr>
-                <w:color w:val="404040"/>
-                <w:sz w:val="16"/>
-                <w:szCs w:val="16"/>
-              </w:rPr>
-              <w:t>XUnit</w:t>
-            </w:r>
-            <w:proofErr w:type="spellEnd"/>
-            <w:r>
-              <w:rPr>
-                <w:color w:val="404040"/>
-                <w:sz w:val="16"/>
-                <w:szCs w:val="16"/>
-              </w:rPr>
-              <w:t xml:space="preserve">, </w:t>
-            </w:r>
-            <w:proofErr w:type="spellStart"/>
-            <w:r>
-              <w:rPr>
-                <w:color w:val="404040"/>
-                <w:sz w:val="16"/>
-                <w:szCs w:val="16"/>
-              </w:rPr>
-              <w:t>Moq</w:t>
-            </w:r>
-            <w:proofErr w:type="spellEnd"/>
-            <w:r>
-              <w:rPr>
-                <w:color w:val="404040"/>
-                <w:sz w:val="16"/>
-                <w:szCs w:val="16"/>
-              </w:rPr>
-              <w:t xml:space="preserve"> et </w:t>
-            </w:r>
-            <w:proofErr w:type="spellStart"/>
-            <w:r>
-              <w:rPr>
-                <w:color w:val="404040"/>
-                <w:sz w:val="16"/>
-                <w:szCs w:val="16"/>
-              </w:rPr>
-              <w:t>InMemory</w:t>
-            </w:r>
-            <w:proofErr w:type="spellEnd"/>
-            <w:r>
-              <w:rPr>
-                <w:color w:val="404040"/>
-                <w:sz w:val="16"/>
-                <w:szCs w:val="16"/>
-              </w:rPr>
-              <w:t>(</w:t>
-            </w:r>
-            <w:proofErr w:type="spellStart"/>
-            <w:r>
-              <w:rPr>
-                <w:color w:val="404040"/>
-                <w:sz w:val="16"/>
-                <w:szCs w:val="16"/>
-              </w:rPr>
-              <w:t>entity</w:t>
-            </w:r>
-            <w:proofErr w:type="spellEnd"/>
-            <w:r>
-              <w:rPr>
-                <w:color w:val="404040"/>
-                <w:sz w:val="16"/>
-                <w:szCs w:val="16"/>
-              </w:rPr>
-              <w:t xml:space="preserve"> Framework)</w:t>
+              <w:t>Techno : XUnit, Moq et InMemory(entity Framework)</w:t>
             </w:r>
           </w:p>
           <w:p>
@@ -15892,39 +16515,7 @@
                 <w:sz w:val="16"/>
                 <w:szCs w:val="16"/>
               </w:rPr>
-              <w:t xml:space="preserve"> </w:t>
-            </w:r>
-            <w:proofErr w:type="spellStart"/>
-            <w:r>
-              <w:rPr>
-                <w:sz w:val="16"/>
-                <w:szCs w:val="16"/>
-              </w:rPr>
-              <w:t>InMemory</w:t>
-            </w:r>
-            <w:proofErr w:type="spellEnd"/>
-            <w:r>
-              <w:rPr>
-                <w:sz w:val="16"/>
-                <w:szCs w:val="16"/>
-              </w:rPr>
-              <w:t xml:space="preserve"> (</w:t>
-            </w:r>
-            <w:proofErr w:type="spellStart"/>
-            <w:r>
-              <w:rPr>
-                <w:sz w:val="16"/>
-                <w:szCs w:val="16"/>
-              </w:rPr>
-              <w:t>Entity</w:t>
-            </w:r>
-            <w:proofErr w:type="spellEnd"/>
-            <w:r>
-              <w:rPr>
-                <w:sz w:val="16"/>
-                <w:szCs w:val="16"/>
-              </w:rPr>
-              <w:t xml:space="preserve"> Framework) simule une base de données. Cependant, les relations entre les différentes entités ne sont pas prises en charge et les contraintes relationnelles n’influencent pas les tests unitaires. Ces relations sont exploitées plus en détail dans les tests d’intégration présentés dans la section suivante.</w:t>
+              <w:t xml:space="preserve"> InMemory (Entity Framework) simule une base de données. Cependant, les relations entre les différentes entités ne sont pas prises en charge et les contraintes relationnelles n’influencent pas les tests unitaires. Ces relations sont exploitées plus en détail dans les tests d’intégration présentés dans la section suivante.</w:t>
             </w:r>
             <w:r>
               <w:rPr>
@@ -16013,43 +16604,7 @@
                                       <w:szCs w:val="16"/>
                                       <w:lang w:val="en-US"/>
                                     </w:rPr>
-                                    <w:t xml:space="preserve">        public </w:t>
-                                  </w:r>
-                                  <w:proofErr w:type="spellStart"/>
-                                  <w:r>
-                                    <w:rPr>
-                                      <w:sz w:val="16"/>
-                                      <w:szCs w:val="16"/>
-                                      <w:lang w:val="en-US"/>
-                                    </w:rPr>
-                                    <w:t>async</w:t>
-                                  </w:r>
-                                  <w:proofErr w:type="spellEnd"/>
-                                  <w:r>
-                                    <w:rPr>
-                                      <w:sz w:val="16"/>
-                                      <w:szCs w:val="16"/>
-                                      <w:lang w:val="en-US"/>
-                                    </w:rPr>
-                                    <w:t xml:space="preserve"> Task </w:t>
-                                  </w:r>
-                                  <w:proofErr w:type="spellStart"/>
-                                  <w:r>
-                                    <w:rPr>
-                                      <w:sz w:val="16"/>
-                                      <w:szCs w:val="16"/>
-                                      <w:lang w:val="en-US"/>
-                                    </w:rPr>
-                                    <w:t>Login_UserNotFound_ReturnsErrorResponse</w:t>
-                                  </w:r>
-                                  <w:proofErr w:type="spellEnd"/>
-                                  <w:r>
-                                    <w:rPr>
-                                      <w:sz w:val="16"/>
-                                      <w:szCs w:val="16"/>
-                                      <w:lang w:val="en-US"/>
-                                    </w:rPr>
-                                    <w:t>()</w:t>
+                                    <w:t xml:space="preserve">        public async Task Login_UserNotFound_ReturnsErrorResponse()</w:t>
                                   </w:r>
                                 </w:p>
                                 <w:p>
@@ -16085,43 +16640,7 @@
                                       <w:szCs w:val="16"/>
                                       <w:lang w:val="en-US"/>
                                     </w:rPr>
-                                    <w:t xml:space="preserve">            </w:t>
-                                  </w:r>
-                                  <w:proofErr w:type="spellStart"/>
-                                  <w:r>
-                                    <w:rPr>
-                                      <w:sz w:val="16"/>
-                                      <w:szCs w:val="16"/>
-                                      <w:lang w:val="en-US"/>
-                                    </w:rPr>
-                                    <w:t>Environment.SetEnvironmentVariable</w:t>
-                                  </w:r>
-                                  <w:proofErr w:type="spellEnd"/>
-                                  <w:r>
-                                    <w:rPr>
-                                      <w:sz w:val="16"/>
-                                      <w:szCs w:val="16"/>
-                                      <w:lang w:val="en-US"/>
-                                    </w:rPr>
-                                    <w:t>("JWT_KEY", "</w:t>
-                                  </w:r>
-                                  <w:proofErr w:type="spellStart"/>
-                                  <w:r>
-                                    <w:rPr>
-                                      <w:sz w:val="16"/>
-                                      <w:szCs w:val="16"/>
-                                      <w:lang w:val="en-US"/>
-                                    </w:rPr>
-                                    <w:t>verylongj</w:t>
-                                  </w:r>
-                                  <w:proofErr w:type="spellEnd"/>
-                                  <w:r>
-                                    <w:rPr>
-                                      <w:sz w:val="16"/>
-                                      <w:szCs w:val="16"/>
-                                      <w:lang w:val="en-US"/>
-                                    </w:rPr>
-                                    <w:t>...key");</w:t>
+                                    <w:t xml:space="preserve">            Environment.SetEnvironmentVariable("JWT_KEY", "verylongj...key");</w:t>
                                   </w:r>
                                 </w:p>
                                 <w:p>
@@ -16149,54 +16668,8 @@
                                       <w:szCs w:val="16"/>
                                       <w:lang w:val="en-US"/>
                                     </w:rPr>
-                                    <w:t xml:space="preserve">            </w:t>
+                                    <w:t xml:space="preserve">            var userLoginDTO = new UserLoginDTO</w:t>
                                   </w:r>
-                                  <w:proofErr w:type="spellStart"/>
-                                  <w:r>
-                                    <w:rPr>
-                                      <w:sz w:val="16"/>
-                                      <w:szCs w:val="16"/>
-                                      <w:lang w:val="en-US"/>
-                                    </w:rPr>
-                                    <w:t>var</w:t>
-                                  </w:r>
-                                  <w:proofErr w:type="spellEnd"/>
-                                  <w:r>
-                                    <w:rPr>
-                                      <w:sz w:val="16"/>
-                                      <w:szCs w:val="16"/>
-                                      <w:lang w:val="en-US"/>
-                                    </w:rPr>
-                                    <w:t xml:space="preserve"> </w:t>
-                                  </w:r>
-                                  <w:proofErr w:type="spellStart"/>
-                                  <w:r>
-                                    <w:rPr>
-                                      <w:sz w:val="16"/>
-                                      <w:szCs w:val="16"/>
-                                      <w:lang w:val="en-US"/>
-                                    </w:rPr>
-                                    <w:t>userLoginDTO</w:t>
-                                  </w:r>
-                                  <w:proofErr w:type="spellEnd"/>
-                                  <w:r>
-                                    <w:rPr>
-                                      <w:sz w:val="16"/>
-                                      <w:szCs w:val="16"/>
-                                      <w:lang w:val="en-US"/>
-                                    </w:rPr>
-                                    <w:t xml:space="preserve"> = new </w:t>
-                                  </w:r>
-                                  <w:proofErr w:type="spellStart"/>
-                                  <w:r>
-                                    <w:rPr>
-                                      <w:sz w:val="16"/>
-                                      <w:szCs w:val="16"/>
-                                      <w:lang w:val="en-US"/>
-                                    </w:rPr>
-                                    <w:t>UserLoginDTO</w:t>
-                                  </w:r>
-                                  <w:proofErr w:type="spellEnd"/>
                                 </w:p>
                                 <w:p>
                                   <w:pPr>
@@ -16295,61 +16768,7 @@
                                       <w:szCs w:val="16"/>
                                       <w:lang w:val="en-US"/>
                                     </w:rPr>
-                                    <w:t xml:space="preserve">            </w:t>
-                                  </w:r>
-                                  <w:proofErr w:type="spellStart"/>
-                                  <w:r>
-                                    <w:rPr>
-                                      <w:sz w:val="16"/>
-                                      <w:szCs w:val="16"/>
-                                      <w:lang w:val="en-US"/>
-                                    </w:rPr>
-                                    <w:t>var</w:t>
-                                  </w:r>
-                                  <w:proofErr w:type="spellEnd"/>
-                                  <w:r>
-                                    <w:rPr>
-                                      <w:sz w:val="16"/>
-                                      <w:szCs w:val="16"/>
-                                      <w:lang w:val="en-US"/>
-                                    </w:rPr>
-                                    <w:t xml:space="preserve"> </w:t>
-                                  </w:r>
-                                  <w:proofErr w:type="spellStart"/>
-                                  <w:r>
-                                    <w:rPr>
-                                      <w:sz w:val="16"/>
-                                      <w:szCs w:val="16"/>
-                                      <w:lang w:val="en-US"/>
-                                    </w:rPr>
-                                    <w:t>mockResponse</w:t>
-                                  </w:r>
-                                  <w:proofErr w:type="spellEnd"/>
-                                  <w:r>
-                                    <w:rPr>
-                                      <w:sz w:val="16"/>
-                                      <w:szCs w:val="16"/>
-                                      <w:lang w:val="en-US"/>
-                                    </w:rPr>
-                                    <w:t xml:space="preserve"> = new Mock&lt;</w:t>
-                                  </w:r>
-                                  <w:proofErr w:type="spellStart"/>
-                                  <w:r>
-                                    <w:rPr>
-                                      <w:sz w:val="16"/>
-                                      <w:szCs w:val="16"/>
-                                      <w:lang w:val="en-US"/>
-                                    </w:rPr>
-                                    <w:t>HttpResponse</w:t>
-                                  </w:r>
-                                  <w:proofErr w:type="spellEnd"/>
-                                  <w:r>
-                                    <w:rPr>
-                                      <w:sz w:val="16"/>
-                                      <w:szCs w:val="16"/>
-                                      <w:lang w:val="en-US"/>
-                                    </w:rPr>
-                                    <w:t>&gt;();</w:t>
+                                    <w:t xml:space="preserve">            var mockResponse = new Mock&lt;HttpResponse&gt;();</w:t>
                                   </w:r>
                                 </w:p>
                                 <w:p>
@@ -16373,39 +16792,7 @@
                                       <w:sz w:val="16"/>
                                       <w:szCs w:val="16"/>
                                     </w:rPr>
-                                    <w:t xml:space="preserve">// configurer le </w:t>
-                                  </w:r>
-                                  <w:proofErr w:type="spellStart"/>
-                                  <w:r>
-                                    <w:rPr>
-                                      <w:sz w:val="16"/>
-                                      <w:szCs w:val="16"/>
-                                    </w:rPr>
-                                    <w:t>UserManager</w:t>
-                                  </w:r>
-                                  <w:proofErr w:type="spellEnd"/>
-                                  <w:r>
-                                    <w:rPr>
-                                      <w:sz w:val="16"/>
-                                      <w:szCs w:val="16"/>
-                                    </w:rPr>
-                                    <w:t xml:space="preserve"> pour retourner "</w:t>
-                                  </w:r>
-                                  <w:proofErr w:type="spellStart"/>
-                                  <w:r>
-                                    <w:rPr>
-                                      <w:sz w:val="16"/>
-                                      <w:szCs w:val="16"/>
-                                    </w:rPr>
-                                    <w:t>null</w:t>
-                                  </w:r>
-                                  <w:proofErr w:type="spellEnd"/>
-                                  <w:r>
-                                    <w:rPr>
-                                      <w:sz w:val="16"/>
-                                      <w:szCs w:val="16"/>
-                                    </w:rPr>
-                                    <w:t>"</w:t>
+                                    <w:t>// configurer le UserManager pour retourner "null"</w:t>
                                   </w:r>
                                 </w:p>
                                 <w:p>
@@ -16421,55 +16808,7 @@
                                       <w:sz w:val="16"/>
                                       <w:szCs w:val="16"/>
                                     </w:rPr>
-                                    <w:t xml:space="preserve">            _</w:t>
-                                  </w:r>
-                                  <w:proofErr w:type="spellStart"/>
-                                  <w:r>
-                                    <w:rPr>
-                                      <w:sz w:val="16"/>
-                                      <w:szCs w:val="16"/>
-                                    </w:rPr>
-                                    <w:t>mockUserManager.Setup</w:t>
-                                  </w:r>
-                                  <w:proofErr w:type="spellEnd"/>
-                                  <w:r>
-                                    <w:rPr>
-                                      <w:sz w:val="16"/>
-                                      <w:szCs w:val="16"/>
-                                    </w:rPr>
-                                    <w:t xml:space="preserve">(x =&gt; </w:t>
-                                  </w:r>
-                                  <w:proofErr w:type="spellStart"/>
-                                  <w:r>
-                                    <w:rPr>
-                                      <w:sz w:val="16"/>
-                                      <w:szCs w:val="16"/>
-                                    </w:rPr>
-                                    <w:t>x.FindByEmailAsync</w:t>
-                                  </w:r>
-                                  <w:proofErr w:type="spellEnd"/>
-                                  <w:r>
-                                    <w:rPr>
-                                      <w:sz w:val="16"/>
-                                      <w:szCs w:val="16"/>
-                                    </w:rPr>
-                                    <w:t>(</w:t>
-                                  </w:r>
-                                  <w:proofErr w:type="spellStart"/>
-                                  <w:r>
-                                    <w:rPr>
-                                      <w:sz w:val="16"/>
-                                      <w:szCs w:val="16"/>
-                                    </w:rPr>
-                                    <w:t>userLoginDTO.Email</w:t>
-                                  </w:r>
-                                  <w:proofErr w:type="spellEnd"/>
-                                  <w:r>
-                                    <w:rPr>
-                                      <w:sz w:val="16"/>
-                                      <w:szCs w:val="16"/>
-                                    </w:rPr>
-                                    <w:t>))</w:t>
+                                    <w:t xml:space="preserve">            _mockUserManager.Setup(x =&gt; x.FindByEmailAsync(userLoginDTO.Email))</w:t>
                                   </w:r>
                                 </w:p>
                                 <w:p>
@@ -16494,43 +16833,7 @@
                                       <w:szCs w:val="16"/>
                                       <w:lang w:val="en-US"/>
                                     </w:rPr>
-                                    <w:t>.</w:t>
-                                  </w:r>
-                                  <w:proofErr w:type="spellStart"/>
-                                  <w:r>
-                                    <w:rPr>
-                                      <w:sz w:val="16"/>
-                                      <w:szCs w:val="16"/>
-                                      <w:lang w:val="en-US"/>
-                                    </w:rPr>
-                                    <w:t>ReturnsAsync</w:t>
-                                  </w:r>
-                                  <w:proofErr w:type="spellEnd"/>
-                                  <w:r>
-                                    <w:rPr>
-                                      <w:sz w:val="16"/>
-                                      <w:szCs w:val="16"/>
-                                      <w:lang w:val="en-US"/>
-                                    </w:rPr>
-                                    <w:t>((</w:t>
-                                  </w:r>
-                                  <w:proofErr w:type="spellStart"/>
-                                  <w:r>
-                                    <w:rPr>
-                                      <w:sz w:val="16"/>
-                                      <w:szCs w:val="16"/>
-                                      <w:lang w:val="en-US"/>
-                                    </w:rPr>
-                                    <w:t>UserApp</w:t>
-                                  </w:r>
-                                  <w:proofErr w:type="spellEnd"/>
-                                  <w:r>
-                                    <w:rPr>
-                                      <w:sz w:val="16"/>
-                                      <w:szCs w:val="16"/>
-                                      <w:lang w:val="en-US"/>
-                                    </w:rPr>
-                                    <w:t>?)null);</w:t>
+                                    <w:t>.ReturnsAsync((UserApp?)null);</w:t>
                                   </w:r>
                                 </w:p>
                                 <w:p>
@@ -16558,79 +16861,7 @@
                                       <w:szCs w:val="16"/>
                                       <w:lang w:val="en-US"/>
                                     </w:rPr>
-                                    <w:t xml:space="preserve">            </w:t>
-                                  </w:r>
-                                  <w:proofErr w:type="spellStart"/>
-                                  <w:r>
-                                    <w:rPr>
-                                      <w:sz w:val="16"/>
-                                      <w:szCs w:val="16"/>
-                                      <w:lang w:val="en-US"/>
-                                    </w:rPr>
-                                    <w:t>var</w:t>
-                                  </w:r>
-                                  <w:proofErr w:type="spellEnd"/>
-                                  <w:r>
-                                    <w:rPr>
-                                      <w:sz w:val="16"/>
-                                      <w:szCs w:val="16"/>
-                                      <w:lang w:val="en-US"/>
-                                    </w:rPr>
-                                    <w:t xml:space="preserve"> result = await _</w:t>
-                                  </w:r>
-                                  <w:proofErr w:type="spellStart"/>
-                                  <w:r>
-                                    <w:rPr>
-                                      <w:sz w:val="16"/>
-                                      <w:szCs w:val="16"/>
-                                      <w:lang w:val="en-US"/>
-                                    </w:rPr>
-                                    <w:t>authService.Login</w:t>
-                                  </w:r>
-                                  <w:proofErr w:type="spellEnd"/>
-                                  <w:r>
-                                    <w:rPr>
-                                      <w:sz w:val="16"/>
-                                      <w:szCs w:val="16"/>
-                                      <w:lang w:val="en-US"/>
-                                    </w:rPr>
-                                    <w:t>(</w:t>
-                                  </w:r>
-                                  <w:proofErr w:type="spellStart"/>
-                                  <w:r>
-                                    <w:rPr>
-                                      <w:sz w:val="16"/>
-                                      <w:szCs w:val="16"/>
-                                      <w:lang w:val="en-US"/>
-                                    </w:rPr>
-                                    <w:t>userLoginDTO</w:t>
-                                  </w:r>
-                                  <w:proofErr w:type="spellEnd"/>
-                                  <w:r>
-                                    <w:rPr>
-                                      <w:sz w:val="16"/>
-                                      <w:szCs w:val="16"/>
-                                      <w:lang w:val="en-US"/>
-                                    </w:rPr>
-                                    <w:t xml:space="preserve">, </w:t>
-                                  </w:r>
-                                  <w:proofErr w:type="spellStart"/>
-                                  <w:r>
-                                    <w:rPr>
-                                      <w:sz w:val="16"/>
-                                      <w:szCs w:val="16"/>
-                                      <w:lang w:val="en-US"/>
-                                    </w:rPr>
-                                    <w:t>mockResponse.Object</w:t>
-                                  </w:r>
-                                  <w:proofErr w:type="spellEnd"/>
-                                  <w:r>
-                                    <w:rPr>
-                                      <w:sz w:val="16"/>
-                                      <w:szCs w:val="16"/>
-                                      <w:lang w:val="en-US"/>
-                                    </w:rPr>
-                                    <w:t>);</w:t>
+                                    <w:t xml:space="preserve">            var result = await _authService.Login(userLoginDTO, mockResponse.Object);</w:t>
                                   </w:r>
                                 </w:p>
                                 <w:p>
@@ -16648,53 +16879,7 @@
                                       <w:szCs w:val="16"/>
                                       <w:lang w:val="en-US"/>
                                     </w:rPr>
-                                    <w:t xml:space="preserve">            // verifier les </w:t>
-                                  </w:r>
-                                  <w:proofErr w:type="spellStart"/>
-                                  <w:r>
-                                    <w:rPr>
-                                      <w:sz w:val="16"/>
-                                      <w:szCs w:val="16"/>
-                                      <w:lang w:val="en-US"/>
-                                    </w:rPr>
-                                    <w:t>resultats</w:t>
-                                  </w:r>
-                                  <w:proofErr w:type="spellEnd"/>
-                                </w:p>
-                                <w:p>
-                                  <w:pPr>
-                                    <w:spacing w:after="0" w:line="240" w:lineRule="auto"/>
-                                    <w:rPr>
-                                      <w:sz w:val="16"/>
-                                      <w:szCs w:val="16"/>
-                                      <w:lang w:val="en-US"/>
-                                    </w:rPr>
-                                  </w:pPr>
-                                  <w:r>
-                                    <w:rPr>
-                                      <w:sz w:val="16"/>
-                                      <w:szCs w:val="16"/>
-                                      <w:lang w:val="en-US"/>
-                                    </w:rPr>
-                                    <w:t xml:space="preserve">            </w:t>
-                                  </w:r>
-                                  <w:proofErr w:type="spellStart"/>
-                                  <w:r>
-                                    <w:rPr>
-                                      <w:sz w:val="16"/>
-                                      <w:szCs w:val="16"/>
-                                      <w:lang w:val="en-US"/>
-                                    </w:rPr>
-                                    <w:t>Assert.NotNull</w:t>
-                                  </w:r>
-                                  <w:proofErr w:type="spellEnd"/>
-                                  <w:r>
-                                    <w:rPr>
-                                      <w:sz w:val="16"/>
-                                      <w:szCs w:val="16"/>
-                                      <w:lang w:val="en-US"/>
-                                    </w:rPr>
-                                    <w:t>(result);</w:t>
+                                    <w:t xml:space="preserve">            // verifier les resultats</w:t>
                                   </w:r>
                                 </w:p>
                                 <w:p>
@@ -16712,43 +16897,25 @@
                                       <w:szCs w:val="16"/>
                                       <w:lang w:val="en-US"/>
                                     </w:rPr>
-                                    <w:t xml:space="preserve">            </w:t>
+                                    <w:t xml:space="preserve">            Assert.NotNull(result);</w:t>
                                   </w:r>
-                                  <w:proofErr w:type="spellStart"/>
+                                </w:p>
+                                <w:p>
+                                  <w:pPr>
+                                    <w:spacing w:after="0" w:line="240" w:lineRule="auto"/>
+                                    <w:rPr>
+                                      <w:sz w:val="16"/>
+                                      <w:szCs w:val="16"/>
+                                      <w:lang w:val="en-US"/>
+                                    </w:rPr>
+                                  </w:pPr>
                                   <w:r>
                                     <w:rPr>
                                       <w:sz w:val="16"/>
                                       <w:szCs w:val="16"/>
                                       <w:lang w:val="en-US"/>
                                     </w:rPr>
-                                    <w:t>Assert.Equal</w:t>
-                                  </w:r>
-                                  <w:proofErr w:type="spellEnd"/>
-                                  <w:r>
-                                    <w:rPr>
-                                      <w:sz w:val="16"/>
-                                      <w:szCs w:val="16"/>
-                                      <w:lang w:val="en-US"/>
-                                    </w:rPr>
-                                    <w:t xml:space="preserve">(404, </w:t>
-                                  </w:r>
-                                  <w:proofErr w:type="spellStart"/>
-                                  <w:r>
-                                    <w:rPr>
-                                      <w:sz w:val="16"/>
-                                      <w:szCs w:val="16"/>
-                                      <w:lang w:val="en-US"/>
-                                    </w:rPr>
-                                    <w:t>result.Status</w:t>
-                                  </w:r>
-                                  <w:proofErr w:type="spellEnd"/>
-                                  <w:r>
-                                    <w:rPr>
-                                      <w:sz w:val="16"/>
-                                      <w:szCs w:val="16"/>
-                                      <w:lang w:val="en-US"/>
-                                    </w:rPr>
-                                    <w:t>);</w:t>
+                                    <w:t xml:space="preserve">            Assert.Equal(404, result.Status);</w:t>
                                   </w:r>
                                 </w:p>
                                 <w:p>
@@ -16767,37 +16934,12 @@
                                     </w:rPr>
                                     <w:t xml:space="preserve">            </w:t>
                                   </w:r>
-                                  <w:proofErr w:type="spellStart"/>
                                   <w:r>
                                     <w:rPr>
                                       <w:sz w:val="16"/>
                                       <w:szCs w:val="16"/>
                                     </w:rPr>
-                                    <w:t>Assert.Equal</w:t>
-                                  </w:r>
-                                  <w:proofErr w:type="spellEnd"/>
-                                  <w:r>
-                                    <w:rPr>
-                                      <w:sz w:val="16"/>
-                                      <w:szCs w:val="16"/>
-                                    </w:rPr>
-                                    <w:t xml:space="preserve">("L'utilisateur n'existe pas ", </w:t>
-                                  </w:r>
-                                  <w:proofErr w:type="spellStart"/>
-                                  <w:r>
-                                    <w:rPr>
-                                      <w:sz w:val="16"/>
-                                      <w:szCs w:val="16"/>
-                                    </w:rPr>
-                                    <w:t>result.Message</w:t>
-                                  </w:r>
-                                  <w:proofErr w:type="spellEnd"/>
-                                  <w:r>
-                                    <w:rPr>
-                                      <w:sz w:val="16"/>
-                                      <w:szCs w:val="16"/>
-                                    </w:rPr>
-                                    <w:t>);</w:t>
+                                    <w:t>Assert.Equal("L'utilisateur n'existe pas ", result.Message);</w:t>
                                   </w:r>
                                 </w:p>
                                 <w:p>
@@ -16813,39 +16955,7 @@
                                       <w:sz w:val="16"/>
                                       <w:szCs w:val="16"/>
                                     </w:rPr>
-                                    <w:t xml:space="preserve">            </w:t>
-                                  </w:r>
-                                  <w:proofErr w:type="spellStart"/>
-                                  <w:r>
-                                    <w:rPr>
-                                      <w:sz w:val="16"/>
-                                      <w:szCs w:val="16"/>
-                                    </w:rPr>
-                                    <w:t>Assert.Null</w:t>
-                                  </w:r>
-                                  <w:proofErr w:type="spellEnd"/>
-                                  <w:r>
-                                    <w:rPr>
-                                      <w:sz w:val="16"/>
-                                      <w:szCs w:val="16"/>
-                                    </w:rPr>
-                                    <w:t>(</w:t>
-                                  </w:r>
-                                  <w:proofErr w:type="spellStart"/>
-                                  <w:r>
-                                    <w:rPr>
-                                      <w:sz w:val="16"/>
-                                      <w:szCs w:val="16"/>
-                                    </w:rPr>
-                                    <w:t>result.Data</w:t>
-                                  </w:r>
-                                  <w:proofErr w:type="spellEnd"/>
-                                  <w:r>
-                                    <w:rPr>
-                                      <w:sz w:val="16"/>
-                                      <w:szCs w:val="16"/>
-                                    </w:rPr>
-                                    <w:t>);</w:t>
+                                    <w:t xml:space="preserve">            Assert.Null(result.Data);</w:t>
                                   </w:r>
                                 </w:p>
                                 <w:p>
@@ -16920,43 +17030,7 @@
                                 <w:szCs w:val="16"/>
                                 <w:lang w:val="en-US"/>
                               </w:rPr>
-                              <w:t xml:space="preserve">        public </w:t>
-                            </w:r>
-                            <w:proofErr w:type="spellStart"/>
-                            <w:r>
-                              <w:rPr>
-                                <w:sz w:val="16"/>
-                                <w:szCs w:val="16"/>
-                                <w:lang w:val="en-US"/>
-                              </w:rPr>
-                              <w:t>async</w:t>
-                            </w:r>
-                            <w:proofErr w:type="spellEnd"/>
-                            <w:r>
-                              <w:rPr>
-                                <w:sz w:val="16"/>
-                                <w:szCs w:val="16"/>
-                                <w:lang w:val="en-US"/>
-                              </w:rPr>
-                              <w:t xml:space="preserve"> Task </w:t>
-                            </w:r>
-                            <w:proofErr w:type="spellStart"/>
-                            <w:r>
-                              <w:rPr>
-                                <w:sz w:val="16"/>
-                                <w:szCs w:val="16"/>
-                                <w:lang w:val="en-US"/>
-                              </w:rPr>
-                              <w:t>Login_UserNotFound_ReturnsErrorResponse</w:t>
-                            </w:r>
-                            <w:proofErr w:type="spellEnd"/>
-                            <w:r>
-                              <w:rPr>
-                                <w:sz w:val="16"/>
-                                <w:szCs w:val="16"/>
-                                <w:lang w:val="en-US"/>
-                              </w:rPr>
-                              <w:t>()</w:t>
+                              <w:t xml:space="preserve">        public async Task Login_UserNotFound_ReturnsErrorResponse()</w:t>
                             </w:r>
                           </w:p>
                           <w:p>
@@ -16992,43 +17066,7 @@
                                 <w:szCs w:val="16"/>
                                 <w:lang w:val="en-US"/>
                               </w:rPr>
-                              <w:t xml:space="preserve">            </w:t>
-                            </w:r>
-                            <w:proofErr w:type="spellStart"/>
-                            <w:r>
-                              <w:rPr>
-                                <w:sz w:val="16"/>
-                                <w:szCs w:val="16"/>
-                                <w:lang w:val="en-US"/>
-                              </w:rPr>
-                              <w:t>Environment.SetEnvironmentVariable</w:t>
-                            </w:r>
-                            <w:proofErr w:type="spellEnd"/>
-                            <w:r>
-                              <w:rPr>
-                                <w:sz w:val="16"/>
-                                <w:szCs w:val="16"/>
-                                <w:lang w:val="en-US"/>
-                              </w:rPr>
-                              <w:t>("JWT_KEY", "</w:t>
-                            </w:r>
-                            <w:proofErr w:type="spellStart"/>
-                            <w:r>
-                              <w:rPr>
-                                <w:sz w:val="16"/>
-                                <w:szCs w:val="16"/>
-                                <w:lang w:val="en-US"/>
-                              </w:rPr>
-                              <w:t>verylongj</w:t>
-                            </w:r>
-                            <w:proofErr w:type="spellEnd"/>
-                            <w:r>
-                              <w:rPr>
-                                <w:sz w:val="16"/>
-                                <w:szCs w:val="16"/>
-                                <w:lang w:val="en-US"/>
-                              </w:rPr>
-                              <w:t>...key");</w:t>
+                              <w:t xml:space="preserve">            Environment.SetEnvironmentVariable("JWT_KEY", "verylongj...key");</w:t>
                             </w:r>
                           </w:p>
                           <w:p>
@@ -17056,54 +17094,8 @@
                                 <w:szCs w:val="16"/>
                                 <w:lang w:val="en-US"/>
                               </w:rPr>
-                              <w:t xml:space="preserve">            </w:t>
+                              <w:t xml:space="preserve">            var userLoginDTO = new UserLoginDTO</w:t>
                             </w:r>
-                            <w:proofErr w:type="spellStart"/>
-                            <w:r>
-                              <w:rPr>
-                                <w:sz w:val="16"/>
-                                <w:szCs w:val="16"/>
-                                <w:lang w:val="en-US"/>
-                              </w:rPr>
-                              <w:t>var</w:t>
-                            </w:r>
-                            <w:proofErr w:type="spellEnd"/>
-                            <w:r>
-                              <w:rPr>
-                                <w:sz w:val="16"/>
-                                <w:szCs w:val="16"/>
-                                <w:lang w:val="en-US"/>
-                              </w:rPr>
-                              <w:t xml:space="preserve"> </w:t>
-                            </w:r>
-                            <w:proofErr w:type="spellStart"/>
-                            <w:r>
-                              <w:rPr>
-                                <w:sz w:val="16"/>
-                                <w:szCs w:val="16"/>
-                                <w:lang w:val="en-US"/>
-                              </w:rPr>
-                              <w:t>userLoginDTO</w:t>
-                            </w:r>
-                            <w:proofErr w:type="spellEnd"/>
-                            <w:r>
-                              <w:rPr>
-                                <w:sz w:val="16"/>
-                                <w:szCs w:val="16"/>
-                                <w:lang w:val="en-US"/>
-                              </w:rPr>
-                              <w:t xml:space="preserve"> = new </w:t>
-                            </w:r>
-                            <w:proofErr w:type="spellStart"/>
-                            <w:r>
-                              <w:rPr>
-                                <w:sz w:val="16"/>
-                                <w:szCs w:val="16"/>
-                                <w:lang w:val="en-US"/>
-                              </w:rPr>
-                              <w:t>UserLoginDTO</w:t>
-                            </w:r>
-                            <w:proofErr w:type="spellEnd"/>
                           </w:p>
                           <w:p>
                             <w:pPr>
@@ -17202,61 +17194,7 @@
                                 <w:szCs w:val="16"/>
                                 <w:lang w:val="en-US"/>
                               </w:rPr>
-                              <w:t xml:space="preserve">            </w:t>
-                            </w:r>
-                            <w:proofErr w:type="spellStart"/>
-                            <w:r>
-                              <w:rPr>
-                                <w:sz w:val="16"/>
-                                <w:szCs w:val="16"/>
-                                <w:lang w:val="en-US"/>
-                              </w:rPr>
-                              <w:t>var</w:t>
-                            </w:r>
-                            <w:proofErr w:type="spellEnd"/>
-                            <w:r>
-                              <w:rPr>
-                                <w:sz w:val="16"/>
-                                <w:szCs w:val="16"/>
-                                <w:lang w:val="en-US"/>
-                              </w:rPr>
-                              <w:t xml:space="preserve"> </w:t>
-                            </w:r>
-                            <w:proofErr w:type="spellStart"/>
-                            <w:r>
-                              <w:rPr>
-                                <w:sz w:val="16"/>
-                                <w:szCs w:val="16"/>
-                                <w:lang w:val="en-US"/>
-                              </w:rPr>
-                              <w:t>mockResponse</w:t>
-                            </w:r>
-                            <w:proofErr w:type="spellEnd"/>
-                            <w:r>
-                              <w:rPr>
-                                <w:sz w:val="16"/>
-                                <w:szCs w:val="16"/>
-                                <w:lang w:val="en-US"/>
-                              </w:rPr>
-                              <w:t xml:space="preserve"> = new Mock&lt;</w:t>
-                            </w:r>
-                            <w:proofErr w:type="spellStart"/>
-                            <w:r>
-                              <w:rPr>
-                                <w:sz w:val="16"/>
-                                <w:szCs w:val="16"/>
-                                <w:lang w:val="en-US"/>
-                              </w:rPr>
-                              <w:t>HttpResponse</w:t>
-                            </w:r>
-                            <w:proofErr w:type="spellEnd"/>
-                            <w:r>
-                              <w:rPr>
-                                <w:sz w:val="16"/>
-                                <w:szCs w:val="16"/>
-                                <w:lang w:val="en-US"/>
-                              </w:rPr>
-                              <w:t>&gt;();</w:t>
+                              <w:t xml:space="preserve">            var mockResponse = new Mock&lt;HttpResponse&gt;();</w:t>
                             </w:r>
                           </w:p>
                           <w:p>
@@ -17280,39 +17218,7 @@
                                 <w:sz w:val="16"/>
                                 <w:szCs w:val="16"/>
                               </w:rPr>
-                              <w:t xml:space="preserve">// configurer le </w:t>
-                            </w:r>
-                            <w:proofErr w:type="spellStart"/>
-                            <w:r>
-                              <w:rPr>
-                                <w:sz w:val="16"/>
-                                <w:szCs w:val="16"/>
-                              </w:rPr>
-                              <w:t>UserManager</w:t>
-                            </w:r>
-                            <w:proofErr w:type="spellEnd"/>
-                            <w:r>
-                              <w:rPr>
-                                <w:sz w:val="16"/>
-                                <w:szCs w:val="16"/>
-                              </w:rPr>
-                              <w:t xml:space="preserve"> pour retourner "</w:t>
-                            </w:r>
-                            <w:proofErr w:type="spellStart"/>
-                            <w:r>
-                              <w:rPr>
-                                <w:sz w:val="16"/>
-                                <w:szCs w:val="16"/>
-                              </w:rPr>
-                              <w:t>null</w:t>
-                            </w:r>
-                            <w:proofErr w:type="spellEnd"/>
-                            <w:r>
-                              <w:rPr>
-                                <w:sz w:val="16"/>
-                                <w:szCs w:val="16"/>
-                              </w:rPr>
-                              <w:t>"</w:t>
+                              <w:t>// configurer le UserManager pour retourner "null"</w:t>
                             </w:r>
                           </w:p>
                           <w:p>
@@ -17328,55 +17234,7 @@
                                 <w:sz w:val="16"/>
                                 <w:szCs w:val="16"/>
                               </w:rPr>
-                              <w:t xml:space="preserve">            _</w:t>
-                            </w:r>
-                            <w:proofErr w:type="spellStart"/>
-                            <w:r>
-                              <w:rPr>
-                                <w:sz w:val="16"/>
-                                <w:szCs w:val="16"/>
-                              </w:rPr>
-                              <w:t>mockUserManager.Setup</w:t>
-                            </w:r>
-                            <w:proofErr w:type="spellEnd"/>
-                            <w:r>
-                              <w:rPr>
-                                <w:sz w:val="16"/>
-                                <w:szCs w:val="16"/>
-                              </w:rPr>
-                              <w:t xml:space="preserve">(x =&gt; </w:t>
-                            </w:r>
-                            <w:proofErr w:type="spellStart"/>
-                            <w:r>
-                              <w:rPr>
-                                <w:sz w:val="16"/>
-                                <w:szCs w:val="16"/>
-                              </w:rPr>
-                              <w:t>x.FindByEmailAsync</w:t>
-                            </w:r>
-                            <w:proofErr w:type="spellEnd"/>
-                            <w:r>
-                              <w:rPr>
-                                <w:sz w:val="16"/>
-                                <w:szCs w:val="16"/>
-                              </w:rPr>
-                              <w:t>(</w:t>
-                            </w:r>
-                            <w:proofErr w:type="spellStart"/>
-                            <w:r>
-                              <w:rPr>
-                                <w:sz w:val="16"/>
-                                <w:szCs w:val="16"/>
-                              </w:rPr>
-                              <w:t>userLoginDTO.Email</w:t>
-                            </w:r>
-                            <w:proofErr w:type="spellEnd"/>
-                            <w:r>
-                              <w:rPr>
-                                <w:sz w:val="16"/>
-                                <w:szCs w:val="16"/>
-                              </w:rPr>
-                              <w:t>))</w:t>
+                              <w:t xml:space="preserve">            _mockUserManager.Setup(x =&gt; x.FindByEmailAsync(userLoginDTO.Email))</w:t>
                             </w:r>
                           </w:p>
                           <w:p>
@@ -17401,43 +17259,7 @@
                                 <w:szCs w:val="16"/>
                                 <w:lang w:val="en-US"/>
                               </w:rPr>
-                              <w:t>.</w:t>
-                            </w:r>
-                            <w:proofErr w:type="spellStart"/>
-                            <w:r>
-                              <w:rPr>
-                                <w:sz w:val="16"/>
-                                <w:szCs w:val="16"/>
-                                <w:lang w:val="en-US"/>
-                              </w:rPr>
-                              <w:t>ReturnsAsync</w:t>
-                            </w:r>
-                            <w:proofErr w:type="spellEnd"/>
-                            <w:r>
-                              <w:rPr>
-                                <w:sz w:val="16"/>
-                                <w:szCs w:val="16"/>
-                                <w:lang w:val="en-US"/>
-                              </w:rPr>
-                              <w:t>((</w:t>
-                            </w:r>
-                            <w:proofErr w:type="spellStart"/>
-                            <w:r>
-                              <w:rPr>
-                                <w:sz w:val="16"/>
-                                <w:szCs w:val="16"/>
-                                <w:lang w:val="en-US"/>
-                              </w:rPr>
-                              <w:t>UserApp</w:t>
-                            </w:r>
-                            <w:proofErr w:type="spellEnd"/>
-                            <w:r>
-                              <w:rPr>
-                                <w:sz w:val="16"/>
-                                <w:szCs w:val="16"/>
-                                <w:lang w:val="en-US"/>
-                              </w:rPr>
-                              <w:t>?)null);</w:t>
+                              <w:t>.ReturnsAsync((UserApp?)null);</w:t>
                             </w:r>
                           </w:p>
                           <w:p>
@@ -17465,79 +17287,7 @@
                                 <w:szCs w:val="16"/>
                                 <w:lang w:val="en-US"/>
                               </w:rPr>
-                              <w:t xml:space="preserve">            </w:t>
-                            </w:r>
-                            <w:proofErr w:type="spellStart"/>
-                            <w:r>
-                              <w:rPr>
-                                <w:sz w:val="16"/>
-                                <w:szCs w:val="16"/>
-                                <w:lang w:val="en-US"/>
-                              </w:rPr>
-                              <w:t>var</w:t>
-                            </w:r>
-                            <w:proofErr w:type="spellEnd"/>
-                            <w:r>
-                              <w:rPr>
-                                <w:sz w:val="16"/>
-                                <w:szCs w:val="16"/>
-                                <w:lang w:val="en-US"/>
-                              </w:rPr>
-                              <w:t xml:space="preserve"> result = await _</w:t>
-                            </w:r>
-                            <w:proofErr w:type="spellStart"/>
-                            <w:r>
-                              <w:rPr>
-                                <w:sz w:val="16"/>
-                                <w:szCs w:val="16"/>
-                                <w:lang w:val="en-US"/>
-                              </w:rPr>
-                              <w:t>authService.Login</w:t>
-                            </w:r>
-                            <w:proofErr w:type="spellEnd"/>
-                            <w:r>
-                              <w:rPr>
-                                <w:sz w:val="16"/>
-                                <w:szCs w:val="16"/>
-                                <w:lang w:val="en-US"/>
-                              </w:rPr>
-                              <w:t>(</w:t>
-                            </w:r>
-                            <w:proofErr w:type="spellStart"/>
-                            <w:r>
-                              <w:rPr>
-                                <w:sz w:val="16"/>
-                                <w:szCs w:val="16"/>
-                                <w:lang w:val="en-US"/>
-                              </w:rPr>
-                              <w:t>userLoginDTO</w:t>
-                            </w:r>
-                            <w:proofErr w:type="spellEnd"/>
-                            <w:r>
-                              <w:rPr>
-                                <w:sz w:val="16"/>
-                                <w:szCs w:val="16"/>
-                                <w:lang w:val="en-US"/>
-                              </w:rPr>
-                              <w:t xml:space="preserve">, </w:t>
-                            </w:r>
-                            <w:proofErr w:type="spellStart"/>
-                            <w:r>
-                              <w:rPr>
-                                <w:sz w:val="16"/>
-                                <w:szCs w:val="16"/>
-                                <w:lang w:val="en-US"/>
-                              </w:rPr>
-                              <w:t>mockResponse.Object</w:t>
-                            </w:r>
-                            <w:proofErr w:type="spellEnd"/>
-                            <w:r>
-                              <w:rPr>
-                                <w:sz w:val="16"/>
-                                <w:szCs w:val="16"/>
-                                <w:lang w:val="en-US"/>
-                              </w:rPr>
-                              <w:t>);</w:t>
+                              <w:t xml:space="preserve">            var result = await _authService.Login(userLoginDTO, mockResponse.Object);</w:t>
                             </w:r>
                           </w:p>
                           <w:p>
@@ -17555,53 +17305,7 @@
                                 <w:szCs w:val="16"/>
                                 <w:lang w:val="en-US"/>
                               </w:rPr>
-                              <w:t xml:space="preserve">            // verifier les </w:t>
-                            </w:r>
-                            <w:proofErr w:type="spellStart"/>
-                            <w:r>
-                              <w:rPr>
-                                <w:sz w:val="16"/>
-                                <w:szCs w:val="16"/>
-                                <w:lang w:val="en-US"/>
-                              </w:rPr>
-                              <w:t>resultats</w:t>
-                            </w:r>
-                            <w:proofErr w:type="spellEnd"/>
-                          </w:p>
-                          <w:p>
-                            <w:pPr>
-                              <w:spacing w:after="0" w:line="240" w:lineRule="auto"/>
-                              <w:rPr>
-                                <w:sz w:val="16"/>
-                                <w:szCs w:val="16"/>
-                                <w:lang w:val="en-US"/>
-                              </w:rPr>
-                            </w:pPr>
-                            <w:r>
-                              <w:rPr>
-                                <w:sz w:val="16"/>
-                                <w:szCs w:val="16"/>
-                                <w:lang w:val="en-US"/>
-                              </w:rPr>
-                              <w:t xml:space="preserve">            </w:t>
-                            </w:r>
-                            <w:proofErr w:type="spellStart"/>
-                            <w:r>
-                              <w:rPr>
-                                <w:sz w:val="16"/>
-                                <w:szCs w:val="16"/>
-                                <w:lang w:val="en-US"/>
-                              </w:rPr>
-                              <w:t>Assert.NotNull</w:t>
-                            </w:r>
-                            <w:proofErr w:type="spellEnd"/>
-                            <w:r>
-                              <w:rPr>
-                                <w:sz w:val="16"/>
-                                <w:szCs w:val="16"/>
-                                <w:lang w:val="en-US"/>
-                              </w:rPr>
-                              <w:t>(result);</w:t>
+                              <w:t xml:space="preserve">            // verifier les resultats</w:t>
                             </w:r>
                           </w:p>
                           <w:p>
@@ -17619,43 +17323,25 @@
                                 <w:szCs w:val="16"/>
                                 <w:lang w:val="en-US"/>
                               </w:rPr>
-                              <w:t xml:space="preserve">            </w:t>
+                              <w:t xml:space="preserve">            Assert.NotNull(result);</w:t>
                             </w:r>
-                            <w:proofErr w:type="spellStart"/>
+                          </w:p>
+                          <w:p>
+                            <w:pPr>
+                              <w:spacing w:after="0" w:line="240" w:lineRule="auto"/>
+                              <w:rPr>
+                                <w:sz w:val="16"/>
+                                <w:szCs w:val="16"/>
+                                <w:lang w:val="en-US"/>
+                              </w:rPr>
+                            </w:pPr>
                             <w:r>
                               <w:rPr>
                                 <w:sz w:val="16"/>
                                 <w:szCs w:val="16"/>
                                 <w:lang w:val="en-US"/>
                               </w:rPr>
-                              <w:t>Assert.Equal</w:t>
-                            </w:r>
-                            <w:proofErr w:type="spellEnd"/>
-                            <w:r>
-                              <w:rPr>
-                                <w:sz w:val="16"/>
-                                <w:szCs w:val="16"/>
-                                <w:lang w:val="en-US"/>
-                              </w:rPr>
-                              <w:t xml:space="preserve">(404, </w:t>
-                            </w:r>
-                            <w:proofErr w:type="spellStart"/>
-                            <w:r>
-                              <w:rPr>
-                                <w:sz w:val="16"/>
-                                <w:szCs w:val="16"/>
-                                <w:lang w:val="en-US"/>
-                              </w:rPr>
-                              <w:t>result.Status</w:t>
-                            </w:r>
-                            <w:proofErr w:type="spellEnd"/>
-                            <w:r>
-                              <w:rPr>
-                                <w:sz w:val="16"/>
-                                <w:szCs w:val="16"/>
-                                <w:lang w:val="en-US"/>
-                              </w:rPr>
-                              <w:t>);</w:t>
+                              <w:t xml:space="preserve">            Assert.Equal(404, result.Status);</w:t>
                             </w:r>
                           </w:p>
                           <w:p>
@@ -17674,37 +17360,12 @@
                               </w:rPr>
                               <w:t xml:space="preserve">            </w:t>
                             </w:r>
-                            <w:proofErr w:type="spellStart"/>
                             <w:r>
                               <w:rPr>
                                 <w:sz w:val="16"/>
                                 <w:szCs w:val="16"/>
                               </w:rPr>
-                              <w:t>Assert.Equal</w:t>
-                            </w:r>
-                            <w:proofErr w:type="spellEnd"/>
-                            <w:r>
-                              <w:rPr>
-                                <w:sz w:val="16"/>
-                                <w:szCs w:val="16"/>
-                              </w:rPr>
-                              <w:t xml:space="preserve">("L'utilisateur n'existe pas ", </w:t>
-                            </w:r>
-                            <w:proofErr w:type="spellStart"/>
-                            <w:r>
-                              <w:rPr>
-                                <w:sz w:val="16"/>
-                                <w:szCs w:val="16"/>
-                              </w:rPr>
-                              <w:t>result.Message</w:t>
-                            </w:r>
-                            <w:proofErr w:type="spellEnd"/>
-                            <w:r>
-                              <w:rPr>
-                                <w:sz w:val="16"/>
-                                <w:szCs w:val="16"/>
-                              </w:rPr>
-                              <w:t>);</w:t>
+                              <w:t>Assert.Equal("L'utilisateur n'existe pas ", result.Message);</w:t>
                             </w:r>
                           </w:p>
                           <w:p>
@@ -17720,39 +17381,7 @@
                                 <w:sz w:val="16"/>
                                 <w:szCs w:val="16"/>
                               </w:rPr>
-                              <w:t xml:space="preserve">            </w:t>
-                            </w:r>
-                            <w:proofErr w:type="spellStart"/>
-                            <w:r>
-                              <w:rPr>
-                                <w:sz w:val="16"/>
-                                <w:szCs w:val="16"/>
-                              </w:rPr>
-                              <w:t>Assert.Null</w:t>
-                            </w:r>
-                            <w:proofErr w:type="spellEnd"/>
-                            <w:r>
-                              <w:rPr>
-                                <w:sz w:val="16"/>
-                                <w:szCs w:val="16"/>
-                              </w:rPr>
-                              <w:t>(</w:t>
-                            </w:r>
-                            <w:proofErr w:type="spellStart"/>
-                            <w:r>
-                              <w:rPr>
-                                <w:sz w:val="16"/>
-                                <w:szCs w:val="16"/>
-                              </w:rPr>
-                              <w:t>result.Data</w:t>
-                            </w:r>
-                            <w:proofErr w:type="spellEnd"/>
-                            <w:r>
-                              <w:rPr>
-                                <w:sz w:val="16"/>
-                                <w:szCs w:val="16"/>
-                              </w:rPr>
-                              <w:t>);</w:t>
+                              <w:t xml:space="preserve">            Assert.Null(result.Data);</w:t>
                             </w:r>
                           </w:p>
                           <w:p>
@@ -17820,90 +17449,30 @@
                 <w:sz w:val="16"/>
                 <w:szCs w:val="16"/>
               </w:rPr>
-              <w:t>Les tests d’</w:t>
-            </w:r>
-            <w:proofErr w:type="spellStart"/>
-            <w:r>
-              <w:rPr>
-                <w:rStyle w:val="BookTitle"/>
-                <w:b w:val="0"/>
-                <w:bCs w:val="0"/>
-                <w:i/>
-                <w:iCs/>
-                <w:spacing w:val="0"/>
+              <w:t>Les tests d’integrations :</w:t>
+            </w:r>
+          </w:p>
+          <w:p>
+            <w:pPr>
+              <w:rPr>
                 <w:sz w:val="16"/>
                 <w:szCs w:val="16"/>
               </w:rPr>
-              <w:t>integrations</w:t>
-            </w:r>
-            <w:proofErr w:type="spellEnd"/>
-            <w:r>
-              <w:rPr>
-                <w:rStyle w:val="BookTitle"/>
-                <w:b w:val="0"/>
-                <w:bCs w:val="0"/>
-                <w:i/>
-                <w:iCs/>
-                <w:spacing w:val="0"/>
+            </w:pPr>
+          </w:p>
+          <w:p>
+            <w:pPr>
+              <w:rPr>
                 <w:sz w:val="16"/>
                 <w:szCs w:val="16"/>
               </w:rPr>
-              <w:t> :</w:t>
-            </w:r>
-          </w:p>
-          <w:p>
-            <w:pPr>
+            </w:pPr>
+            <w:r>
               <w:rPr>
                 <w:sz w:val="16"/>
                 <w:szCs w:val="16"/>
               </w:rPr>
-            </w:pPr>
-          </w:p>
-          <w:p>
-            <w:pPr>
-              <w:rPr>
-                <w:sz w:val="16"/>
-                <w:szCs w:val="16"/>
-              </w:rPr>
-            </w:pPr>
-            <w:r>
-              <w:rPr>
-                <w:sz w:val="16"/>
-                <w:szCs w:val="16"/>
-              </w:rPr>
-              <w:t xml:space="preserve">Les tests d'intégration de notre API servent </w:t>
-            </w:r>
-            <w:proofErr w:type="spellStart"/>
-            <w:r>
-              <w:rPr>
-                <w:sz w:val="16"/>
-                <w:szCs w:val="16"/>
-              </w:rPr>
-              <w:t>a</w:t>
-            </w:r>
-            <w:proofErr w:type="spellEnd"/>
-            <w:r>
-              <w:rPr>
-                <w:sz w:val="16"/>
-                <w:szCs w:val="16"/>
-              </w:rPr>
-              <w:t xml:space="preserve"> mettre réellement notre application à l'épreuve dans des conditions quasi-réelles. Contrairement aux tests unitaires qui isolent chaque composant comme dans un laboratoire stérilisé, nos tests d'intégration imitent la complexité du monde réel en faisant interagir tous les éléments ensemble : contrôleurs, services, base de données, authentification, autorisation, et même la sérialisation JSON. Ce qui rend cette approche particulièrement puissante, c'est l'utilisation intelligente de conteneurs Docker avec </w:t>
-            </w:r>
-            <w:proofErr w:type="spellStart"/>
-            <w:r>
-              <w:rPr>
-                <w:sz w:val="16"/>
-                <w:szCs w:val="16"/>
-              </w:rPr>
-              <w:t>Testcontainers</w:t>
-            </w:r>
-            <w:proofErr w:type="spellEnd"/>
-            <w:r>
-              <w:rPr>
-                <w:sz w:val="16"/>
-                <w:szCs w:val="16"/>
-              </w:rPr>
-              <w:t xml:space="preserve"> pour PostgreSQL, nous permettant de créer un environnement de test complètement isolé et reproductible. Chaque fois qu'un test s'exécute, une nouvelle base PostgreSQL fraîche est créée dans un conteneur, peuplée avec des données de test soigneusement préparées, puis détruite une fois les tests terminés. Cette approche nous donne une confiance énorme : si nos tests d'intégration passent, nous savons que notre API fonctionnera en production, car nous testons avec une vraie base de données PostgreSQL, de vrais appels HTTP, et une vraie pile d'authentification JWT.</w:t>
+              <w:t>Les tests d'intégration de notre API servent a mettre réellement notre application à l'épreuve dans des conditions quasi-réelles. Contrairement aux tests unitaires qui isolent chaque composant comme dans un laboratoire stérilisé, nos tests d'intégration imitent la complexité du monde réel en faisant interagir tous les éléments ensemble : contrôleurs, services, base de données, authentification, autorisation, et même la sérialisation JSON. Ce qui rend cette approche particulièrement puissante, c'est l'utilisation intelligente de conteneurs Docker avec Testcontainers pour PostgreSQL, nous permettant de créer un environnement de test complètement isolé et reproductible. Chaque fois qu'un test s'exécute, une nouvelle base PostgreSQL fraîche est créée dans un conteneur, peuplée avec des données de test soigneusement préparées, puis détruite une fois les tests terminés. Cette approche nous donne une confiance énorme : si nos tests d'intégration passent, nous savons que notre API fonctionnera en production, car nous testons avec une vraie base de données PostgreSQL, de vrais appels HTTP, et une vraie pile d'authentification JWT.</w:t>
             </w:r>
           </w:p>
           <w:p>
@@ -17934,6 +17503,7 @@
                 <w:noProof/>
                 <w:sz w:val="16"/>
                 <w:szCs w:val="16"/>
+                <w:lang w:val="en-US"/>
               </w:rPr>
               <w:lastRenderedPageBreak/>
               <mc:AlternateContent>
@@ -17997,43 +17567,7 @@
                                       <w:szCs w:val="16"/>
                                       <w:lang w:val="en-US"/>
                                     </w:rPr>
-                                    <w:t xml:space="preserve">    public </w:t>
-                                  </w:r>
-                                  <w:proofErr w:type="spellStart"/>
-                                  <w:r>
-                                    <w:rPr>
-                                      <w:sz w:val="16"/>
-                                      <w:szCs w:val="16"/>
-                                      <w:lang w:val="en-US"/>
-                                    </w:rPr>
-                                    <w:t>async</w:t>
-                                  </w:r>
-                                  <w:proofErr w:type="spellEnd"/>
-                                  <w:r>
-                                    <w:rPr>
-                                      <w:sz w:val="16"/>
-                                      <w:szCs w:val="16"/>
-                                      <w:lang w:val="en-US"/>
-                                    </w:rPr>
-                                    <w:t xml:space="preserve"> Task </w:t>
-                                  </w:r>
-                                  <w:proofErr w:type="spellStart"/>
-                                  <w:r>
-                                    <w:rPr>
-                                      <w:sz w:val="16"/>
-                                      <w:szCs w:val="16"/>
-                                      <w:lang w:val="en-US"/>
-                                    </w:rPr>
-                                    <w:t>InitializeAsync</w:t>
-                                  </w:r>
-                                  <w:proofErr w:type="spellEnd"/>
-                                  <w:r>
-                                    <w:rPr>
-                                      <w:sz w:val="16"/>
-                                      <w:szCs w:val="16"/>
-                                      <w:lang w:val="en-US"/>
-                                    </w:rPr>
-                                    <w:t>()</w:t>
+                                    <w:t xml:space="preserve">    public async Task InitializeAsync()</w:t>
                                   </w:r>
                                 </w:p>
                                 <w:p>
@@ -18069,25 +17603,7 @@
                                       <w:szCs w:val="16"/>
                                       <w:lang w:val="en-US"/>
                                     </w:rPr>
-                                    <w:t xml:space="preserve">        await _</w:t>
-                                  </w:r>
-                                  <w:proofErr w:type="spellStart"/>
-                                  <w:r>
-                                    <w:rPr>
-                                      <w:sz w:val="16"/>
-                                      <w:szCs w:val="16"/>
-                                      <w:lang w:val="en-US"/>
-                                    </w:rPr>
-                                    <w:t>postgresContainer.StartAsync</w:t>
-                                  </w:r>
-                                  <w:proofErr w:type="spellEnd"/>
-                                  <w:r>
-                                    <w:rPr>
-                                      <w:sz w:val="16"/>
-                                      <w:szCs w:val="16"/>
-                                      <w:lang w:val="en-US"/>
-                                    </w:rPr>
-                                    <w:t>();</w:t>
+                                    <w:t xml:space="preserve">        await _postgresContainer.StartAsync();</w:t>
                                   </w:r>
                                 </w:p>
                                 <w:p>
@@ -18105,25 +17621,7 @@
                                       <w:szCs w:val="16"/>
                                       <w:lang w:val="en-US"/>
                                     </w:rPr>
-                                    <w:t xml:space="preserve">        </w:t>
-                                  </w:r>
-                                  <w:proofErr w:type="spellStart"/>
-                                  <w:r>
-                                    <w:rPr>
-                                      <w:sz w:val="16"/>
-                                      <w:szCs w:val="16"/>
-                                      <w:lang w:val="en-US"/>
-                                    </w:rPr>
-                                    <w:t>Console.OutputEncoding</w:t>
-                                  </w:r>
-                                  <w:proofErr w:type="spellEnd"/>
-                                  <w:r>
-                                    <w:rPr>
-                                      <w:sz w:val="16"/>
-                                      <w:szCs w:val="16"/>
-                                      <w:lang w:val="en-US"/>
-                                    </w:rPr>
-                                    <w:t xml:space="preserve"> = System.Text.Encoding.UTF8;</w:t>
+                                    <w:t xml:space="preserve">        Console.OutputEncoding = System.Text.Encoding.UTF8;</w:t>
                                   </w:r>
                                 </w:p>
                                 <w:p>
@@ -18141,25 +17639,7 @@
                                       <w:szCs w:val="16"/>
                                       <w:lang w:val="en-US"/>
                                     </w:rPr>
-                                    <w:t xml:space="preserve">        </w:t>
-                                  </w:r>
-                                  <w:proofErr w:type="spellStart"/>
-                                  <w:r>
-                                    <w:rPr>
-                                      <w:sz w:val="16"/>
-                                      <w:szCs w:val="16"/>
-                                      <w:lang w:val="en-US"/>
-                                    </w:rPr>
-                                    <w:t>Environment.SetEnvironmentVariable</w:t>
-                                  </w:r>
-                                  <w:proofErr w:type="spellEnd"/>
-                                  <w:r>
-                                    <w:rPr>
-                                      <w:sz w:val="16"/>
-                                      <w:szCs w:val="16"/>
-                                      <w:lang w:val="en-US"/>
-                                    </w:rPr>
-                                    <w:t>("API_BACK_URL", "https://localhost:7113");</w:t>
+                                    <w:t xml:space="preserve">        Environment.SetEnvironmentVariable("API_BACK_URL", "https://localhost:7113");</w:t>
                                   </w:r>
                                 </w:p>
                                 <w:p>
@@ -18177,25 +17657,7 @@
                                       <w:szCs w:val="16"/>
                                       <w:lang w:val="en-US"/>
                                     </w:rPr>
-                                    <w:t xml:space="preserve">        </w:t>
-                                  </w:r>
-                                  <w:proofErr w:type="spellStart"/>
-                                  <w:r>
-                                    <w:rPr>
-                                      <w:sz w:val="16"/>
-                                      <w:szCs w:val="16"/>
-                                      <w:lang w:val="en-US"/>
-                                    </w:rPr>
-                                    <w:t>Environment.SetEnvironmentVariable</w:t>
-                                  </w:r>
-                                  <w:proofErr w:type="spellEnd"/>
-                                  <w:r>
-                                    <w:rPr>
-                                      <w:sz w:val="16"/>
-                                      <w:szCs w:val="16"/>
-                                      <w:lang w:val="en-US"/>
-                                    </w:rPr>
-                                    <w:t>("API_FRONT_URL", "https://localhost:4200");</w:t>
+                                    <w:t xml:space="preserve">        Environment.SetEnvironmentVariable("API_FRONT_URL", "https://localhost:4200");</w:t>
                                   </w:r>
                                 </w:p>
                                 <w:p>
@@ -18214,21 +17676,12 @@
                                     </w:rPr>
                                     <w:t xml:space="preserve">        </w:t>
                                   </w:r>
-                                  <w:proofErr w:type="spellStart"/>
                                   <w:r>
                                     <w:rPr>
                                       <w:sz w:val="16"/>
                                       <w:szCs w:val="16"/>
                                     </w:rPr>
-                                    <w:t>Environment.SetEnvironmentVariable</w:t>
-                                  </w:r>
-                                  <w:proofErr w:type="spellEnd"/>
-                                  <w:r>
-                                    <w:rPr>
-                                      <w:sz w:val="16"/>
-                                      <w:szCs w:val="16"/>
-                                    </w:rPr>
-                                    <w:t>("SMTP_BREVO_PORT", "587");</w:t>
+                                    <w:t>Environment.SetEnvironmentVariable("SMTP_BREVO_PORT", "587");</w:t>
                                   </w:r>
                                 </w:p>
                                 <w:p>
@@ -18244,23 +17697,7 @@
                                       <w:sz w:val="16"/>
                                       <w:szCs w:val="16"/>
                                     </w:rPr>
-                                    <w:t xml:space="preserve">        </w:t>
-                                  </w:r>
-                                  <w:proofErr w:type="spellStart"/>
-                                  <w:r>
-                                    <w:rPr>
-                                      <w:sz w:val="16"/>
-                                      <w:szCs w:val="16"/>
-                                    </w:rPr>
-                                    <w:t>Environment.SetEnvironmentVariable</w:t>
-                                  </w:r>
-                                  <w:proofErr w:type="spellEnd"/>
-                                  <w:r>
-                                    <w:rPr>
-                                      <w:sz w:val="16"/>
-                                      <w:szCs w:val="16"/>
-                                    </w:rPr>
-                                    <w:t>("SMTP_BREVO_SERVER", "smtp-relay.brevo.com");</w:t>
+                                    <w:t xml:space="preserve">        Environment.SetEnvironmentVariable("SMTP_BREVO_SERVER", "smtp-relay.brevo.com");</w:t>
                                   </w:r>
                                 </w:p>
                                 <w:p>
@@ -18333,43 +17770,7 @@
                                 <w:szCs w:val="16"/>
                                 <w:lang w:val="en-US"/>
                               </w:rPr>
-                              <w:t xml:space="preserve">    public </w:t>
-                            </w:r>
-                            <w:proofErr w:type="spellStart"/>
-                            <w:r>
-                              <w:rPr>
-                                <w:sz w:val="16"/>
-                                <w:szCs w:val="16"/>
-                                <w:lang w:val="en-US"/>
-                              </w:rPr>
-                              <w:t>async</w:t>
-                            </w:r>
-                            <w:proofErr w:type="spellEnd"/>
-                            <w:r>
-                              <w:rPr>
-                                <w:sz w:val="16"/>
-                                <w:szCs w:val="16"/>
-                                <w:lang w:val="en-US"/>
-                              </w:rPr>
-                              <w:t xml:space="preserve"> Task </w:t>
-                            </w:r>
-                            <w:proofErr w:type="spellStart"/>
-                            <w:r>
-                              <w:rPr>
-                                <w:sz w:val="16"/>
-                                <w:szCs w:val="16"/>
-                                <w:lang w:val="en-US"/>
-                              </w:rPr>
-                              <w:t>InitializeAsync</w:t>
-                            </w:r>
-                            <w:proofErr w:type="spellEnd"/>
-                            <w:r>
-                              <w:rPr>
-                                <w:sz w:val="16"/>
-                                <w:szCs w:val="16"/>
-                                <w:lang w:val="en-US"/>
-                              </w:rPr>
-                              <w:t>()</w:t>
+                              <w:t xml:space="preserve">    public async Task InitializeAsync()</w:t>
                             </w:r>
                           </w:p>
                           <w:p>
@@ -18405,25 +17806,7 @@
                                 <w:szCs w:val="16"/>
                                 <w:lang w:val="en-US"/>
                               </w:rPr>
-                              <w:t xml:space="preserve">        await _</w:t>
-                            </w:r>
-                            <w:proofErr w:type="spellStart"/>
-                            <w:r>
-                              <w:rPr>
-                                <w:sz w:val="16"/>
-                                <w:szCs w:val="16"/>
-                                <w:lang w:val="en-US"/>
-                              </w:rPr>
-                              <w:t>postgresContainer.StartAsync</w:t>
-                            </w:r>
-                            <w:proofErr w:type="spellEnd"/>
-                            <w:r>
-                              <w:rPr>
-                                <w:sz w:val="16"/>
-                                <w:szCs w:val="16"/>
-                                <w:lang w:val="en-US"/>
-                              </w:rPr>
-                              <w:t>();</w:t>
+                              <w:t xml:space="preserve">        await _postgresContainer.StartAsync();</w:t>
                             </w:r>
                           </w:p>
                           <w:p>
@@ -18441,25 +17824,7 @@
                                 <w:szCs w:val="16"/>
                                 <w:lang w:val="en-US"/>
                               </w:rPr>
-                              <w:t xml:space="preserve">        </w:t>
-                            </w:r>
-                            <w:proofErr w:type="spellStart"/>
-                            <w:r>
-                              <w:rPr>
-                                <w:sz w:val="16"/>
-                                <w:szCs w:val="16"/>
-                                <w:lang w:val="en-US"/>
-                              </w:rPr>
-                              <w:t>Console.OutputEncoding</w:t>
-                            </w:r>
-                            <w:proofErr w:type="spellEnd"/>
-                            <w:r>
-                              <w:rPr>
-                                <w:sz w:val="16"/>
-                                <w:szCs w:val="16"/>
-                                <w:lang w:val="en-US"/>
-                              </w:rPr>
-                              <w:t xml:space="preserve"> = System.Text.Encoding.UTF8;</w:t>
+                              <w:t xml:space="preserve">        Console.OutputEncoding = System.Text.Encoding.UTF8;</w:t>
                             </w:r>
                           </w:p>
                           <w:p>
@@ -18477,25 +17842,7 @@
                                 <w:szCs w:val="16"/>
                                 <w:lang w:val="en-US"/>
                               </w:rPr>
-                              <w:t xml:space="preserve">        </w:t>
-                            </w:r>
-                            <w:proofErr w:type="spellStart"/>
-                            <w:r>
-                              <w:rPr>
-                                <w:sz w:val="16"/>
-                                <w:szCs w:val="16"/>
-                                <w:lang w:val="en-US"/>
-                              </w:rPr>
-                              <w:t>Environment.SetEnvironmentVariable</w:t>
-                            </w:r>
-                            <w:proofErr w:type="spellEnd"/>
-                            <w:r>
-                              <w:rPr>
-                                <w:sz w:val="16"/>
-                                <w:szCs w:val="16"/>
-                                <w:lang w:val="en-US"/>
-                              </w:rPr>
-                              <w:t>("API_BACK_URL", "https://localhost:7113");</w:t>
+                              <w:t xml:space="preserve">        Environment.SetEnvironmentVariable("API_BACK_URL", "https://localhost:7113");</w:t>
                             </w:r>
                           </w:p>
                           <w:p>
@@ -18513,25 +17860,7 @@
                                 <w:szCs w:val="16"/>
                                 <w:lang w:val="en-US"/>
                               </w:rPr>
-                              <w:t xml:space="preserve">        </w:t>
-                            </w:r>
-                            <w:proofErr w:type="spellStart"/>
-                            <w:r>
-                              <w:rPr>
-                                <w:sz w:val="16"/>
-                                <w:szCs w:val="16"/>
-                                <w:lang w:val="en-US"/>
-                              </w:rPr>
-                              <w:t>Environment.SetEnvironmentVariable</w:t>
-                            </w:r>
-                            <w:proofErr w:type="spellEnd"/>
-                            <w:r>
-                              <w:rPr>
-                                <w:sz w:val="16"/>
-                                <w:szCs w:val="16"/>
-                                <w:lang w:val="en-US"/>
-                              </w:rPr>
-                              <w:t>("API_FRONT_URL", "https://localhost:4200");</w:t>
+                              <w:t xml:space="preserve">        Environment.SetEnvironmentVariable("API_FRONT_URL", "https://localhost:4200");</w:t>
                             </w:r>
                           </w:p>
                           <w:p>
@@ -18550,21 +17879,12 @@
                               </w:rPr>
                               <w:t xml:space="preserve">        </w:t>
                             </w:r>
-                            <w:proofErr w:type="spellStart"/>
                             <w:r>
                               <w:rPr>
                                 <w:sz w:val="16"/>
                                 <w:szCs w:val="16"/>
                               </w:rPr>
-                              <w:t>Environment.SetEnvironmentVariable</w:t>
-                            </w:r>
-                            <w:proofErr w:type="spellEnd"/>
-                            <w:r>
-                              <w:rPr>
-                                <w:sz w:val="16"/>
-                                <w:szCs w:val="16"/>
-                              </w:rPr>
-                              <w:t>("SMTP_BREVO_PORT", "587");</w:t>
+                              <w:t>Environment.SetEnvironmentVariable("SMTP_BREVO_PORT", "587");</w:t>
                             </w:r>
                           </w:p>
                           <w:p>
@@ -18580,23 +17900,7 @@
                                 <w:sz w:val="16"/>
                                 <w:szCs w:val="16"/>
                               </w:rPr>
-                              <w:t xml:space="preserve">        </w:t>
-                            </w:r>
-                            <w:proofErr w:type="spellStart"/>
-                            <w:r>
-                              <w:rPr>
-                                <w:sz w:val="16"/>
-                                <w:szCs w:val="16"/>
-                              </w:rPr>
-                              <w:t>Environment.SetEnvironmentVariable</w:t>
-                            </w:r>
-                            <w:proofErr w:type="spellEnd"/>
-                            <w:r>
-                              <w:rPr>
-                                <w:sz w:val="16"/>
-                                <w:szCs w:val="16"/>
-                              </w:rPr>
-                              <w:t>("SMTP_BREVO_SERVER", "smtp-relay.brevo.com");</w:t>
+                              <w:t xml:space="preserve">        Environment.SetEnvironmentVariable("SMTP_BREVO_SERVER", "smtp-relay.brevo.com");</w:t>
                             </w:r>
                           </w:p>
                           <w:p>
@@ -18684,25 +17988,7 @@
                 <w:sz w:val="16"/>
                 <w:szCs w:val="16"/>
               </w:rPr>
-              <w:t xml:space="preserve"> (</w:t>
-            </w:r>
-            <w:proofErr w:type="spellStart"/>
-            <w:r>
-              <w:rPr>
-                <w:rFonts w:asciiTheme="majorHAnsi" w:eastAsia="Times New Roman" w:hAnsiTheme="majorHAnsi" w:cstheme="majorHAnsi"/>
-                <w:sz w:val="16"/>
-                <w:szCs w:val="16"/>
-              </w:rPr>
-              <w:t>containerTest</w:t>
-            </w:r>
-            <w:proofErr w:type="spellEnd"/>
-            <w:r>
-              <w:rPr>
-                <w:rFonts w:asciiTheme="majorHAnsi" w:eastAsia="Times New Roman" w:hAnsiTheme="majorHAnsi" w:cstheme="majorHAnsi"/>
-                <w:sz w:val="16"/>
-                <w:szCs w:val="16"/>
-              </w:rPr>
-              <w:t xml:space="preserve">), qui servira de base d’exécution isolée pour les scénarios de test. Une fois le conteneur démarré, je procède à la configuration des </w:t>
+              <w:t xml:space="preserve"> (containerTest), qui servira de base d’exécution isolée pour les scénarios de test. Une fois le conteneur démarré, je procède à la configuration des </w:t>
             </w:r>
             <w:r>
               <w:rPr>
@@ -18738,6 +18024,7 @@
                 <w:noProof/>
                 <w:sz w:val="16"/>
                 <w:szCs w:val="16"/>
+                <w:lang w:val="en-US"/>
               </w:rPr>
               <mc:AlternateContent>
                 <mc:Choice Requires="wps">
@@ -18809,33 +18096,8 @@
                                       <w:highlight w:val="white"/>
                                       <w:lang w:val="en-US"/>
                                     </w:rPr>
-                                    <w:t xml:space="preserve">            </w:t>
+                                    <w:t xml:space="preserve">            services.AddDbContext&lt;</w:t>
                                   </w:r>
-                                  <w:proofErr w:type="spellStart"/>
-                                  <w:r>
-                                    <w:rPr>
-                                      <w:rFonts w:asciiTheme="majorHAnsi" w:hAnsiTheme="majorHAnsi" w:cstheme="majorHAnsi"/>
-                                      <w:color w:val="000000"/>
-                                      <w:sz w:val="16"/>
-                                      <w:szCs w:val="16"/>
-                                      <w:highlight w:val="white"/>
-                                      <w:lang w:val="en-US"/>
-                                    </w:rPr>
-                                    <w:t>services.AddDbContext</w:t>
-                                  </w:r>
-                                  <w:proofErr w:type="spellEnd"/>
-                                  <w:r>
-                                    <w:rPr>
-                                      <w:rFonts w:asciiTheme="majorHAnsi" w:hAnsiTheme="majorHAnsi" w:cstheme="majorHAnsi"/>
-                                      <w:color w:val="000000"/>
-                                      <w:sz w:val="16"/>
-                                      <w:szCs w:val="16"/>
-                                      <w:highlight w:val="white"/>
-                                      <w:lang w:val="en-US"/>
-                                    </w:rPr>
-                                    <w:t>&lt;</w:t>
-                                  </w:r>
-                                  <w:proofErr w:type="spellStart"/>
                                   <w:r>
                                     <w:rPr>
                                       <w:rFonts w:asciiTheme="majorHAnsi" w:hAnsiTheme="majorHAnsi" w:cstheme="majorHAnsi"/>
@@ -18847,7 +18109,6 @@
                                     </w:rPr>
                                     <w:t>ApiDefaultContext</w:t>
                                   </w:r>
-                                  <w:proofErr w:type="spellEnd"/>
                                   <w:r>
                                     <w:rPr>
                                       <w:rFonts w:asciiTheme="majorHAnsi" w:hAnsiTheme="majorHAnsi" w:cstheme="majorHAnsi"/>
@@ -18911,55 +18172,7 @@
                                       <w:highlight w:val="white"/>
                                       <w:lang w:val="en-US"/>
                                     </w:rPr>
-                                    <w:t xml:space="preserve">                </w:t>
-                                  </w:r>
-                                  <w:proofErr w:type="spellStart"/>
-                                  <w:r>
-                                    <w:rPr>
-                                      <w:rFonts w:asciiTheme="majorHAnsi" w:hAnsiTheme="majorHAnsi" w:cstheme="majorHAnsi"/>
-                                      <w:color w:val="000000"/>
-                                      <w:sz w:val="16"/>
-                                      <w:szCs w:val="16"/>
-                                      <w:highlight w:val="white"/>
-                                      <w:lang w:val="en-US"/>
-                                    </w:rPr>
-                                    <w:t>options.UseNpgsql</w:t>
-                                  </w:r>
-                                  <w:proofErr w:type="spellEnd"/>
-                                  <w:r>
-                                    <w:rPr>
-                                      <w:rFonts w:asciiTheme="majorHAnsi" w:hAnsiTheme="majorHAnsi" w:cstheme="majorHAnsi"/>
-                                      <w:color w:val="000000"/>
-                                      <w:sz w:val="16"/>
-                                      <w:szCs w:val="16"/>
-                                      <w:highlight w:val="white"/>
-                                      <w:lang w:val="en-US"/>
-                                    </w:rPr>
-                                    <w:t>(_</w:t>
-                                  </w:r>
-                                  <w:proofErr w:type="spellStart"/>
-                                  <w:r>
-                                    <w:rPr>
-                                      <w:rFonts w:asciiTheme="majorHAnsi" w:hAnsiTheme="majorHAnsi" w:cstheme="majorHAnsi"/>
-                                      <w:color w:val="000000"/>
-                                      <w:sz w:val="16"/>
-                                      <w:szCs w:val="16"/>
-                                      <w:highlight w:val="white"/>
-                                      <w:lang w:val="en-US"/>
-                                    </w:rPr>
-                                    <w:t>postgresContainer.GetConnectionString</w:t>
-                                  </w:r>
-                                  <w:proofErr w:type="spellEnd"/>
-                                  <w:r>
-                                    <w:rPr>
-                                      <w:rFonts w:asciiTheme="majorHAnsi" w:hAnsiTheme="majorHAnsi" w:cstheme="majorHAnsi"/>
-                                      <w:color w:val="000000"/>
-                                      <w:sz w:val="16"/>
-                                      <w:szCs w:val="16"/>
-                                      <w:highlight w:val="white"/>
-                                      <w:lang w:val="en-US"/>
-                                    </w:rPr>
-                                    <w:t>());</w:t>
+                                    <w:t xml:space="preserve">                options.UseNpgsql(_postgresContainer.GetConnectionString());</w:t>
                                   </w:r>
                                 </w:p>
                                 <w:p>
@@ -18986,31 +18199,7 @@
                                       <w:highlight w:val="white"/>
                                       <w:lang w:val="en-US"/>
                                     </w:rPr>
-                                    <w:t xml:space="preserve">                </w:t>
-                                  </w:r>
-                                  <w:proofErr w:type="spellStart"/>
-                                  <w:r>
-                                    <w:rPr>
-                                      <w:rFonts w:asciiTheme="majorHAnsi" w:hAnsiTheme="majorHAnsi" w:cstheme="majorHAnsi"/>
-                                      <w:color w:val="000000"/>
-                                      <w:sz w:val="16"/>
-                                      <w:szCs w:val="16"/>
-                                      <w:highlight w:val="white"/>
-                                      <w:lang w:val="en-US"/>
-                                    </w:rPr>
-                                    <w:t>options.EnableSensitiveDataLogging</w:t>
-                                  </w:r>
-                                  <w:proofErr w:type="spellEnd"/>
-                                  <w:r>
-                                    <w:rPr>
-                                      <w:rFonts w:asciiTheme="majorHAnsi" w:hAnsiTheme="majorHAnsi" w:cstheme="majorHAnsi"/>
-                                      <w:color w:val="000000"/>
-                                      <w:sz w:val="16"/>
-                                      <w:szCs w:val="16"/>
-                                      <w:highlight w:val="white"/>
-                                      <w:lang w:val="en-US"/>
-                                    </w:rPr>
-                                    <w:t>();</w:t>
+                                    <w:t xml:space="preserve">                options.EnableSensitiveDataLogging();</w:t>
                                   </w:r>
                                 </w:p>
                                 <w:p>
@@ -19126,51 +18315,7 @@
                                       <w:szCs w:val="16"/>
                                       <w:highlight w:val="white"/>
                                     </w:rPr>
-                                    <w:t xml:space="preserve"> </w:t>
-                                  </w:r>
-                                  <w:proofErr w:type="spellStart"/>
-                                  <w:r>
-                                    <w:rPr>
-                                      <w:rFonts w:asciiTheme="majorHAnsi" w:hAnsiTheme="majorHAnsi" w:cstheme="majorHAnsi"/>
-                                      <w:color w:val="000000"/>
-                                      <w:sz w:val="16"/>
-                                      <w:szCs w:val="16"/>
-                                      <w:highlight w:val="white"/>
-                                    </w:rPr>
-                                    <w:t>serviceProvider</w:t>
-                                  </w:r>
-                                  <w:proofErr w:type="spellEnd"/>
-                                  <w:r>
-                                    <w:rPr>
-                                      <w:rFonts w:asciiTheme="majorHAnsi" w:hAnsiTheme="majorHAnsi" w:cstheme="majorHAnsi"/>
-                                      <w:color w:val="000000"/>
-                                      <w:sz w:val="16"/>
-                                      <w:szCs w:val="16"/>
-                                      <w:highlight w:val="white"/>
-                                    </w:rPr>
-                                    <w:t xml:space="preserve"> = </w:t>
-                                  </w:r>
-                                  <w:proofErr w:type="spellStart"/>
-                                  <w:r>
-                                    <w:rPr>
-                                      <w:rFonts w:asciiTheme="majorHAnsi" w:hAnsiTheme="majorHAnsi" w:cstheme="majorHAnsi"/>
-                                      <w:color w:val="000000"/>
-                                      <w:sz w:val="16"/>
-                                      <w:szCs w:val="16"/>
-                                      <w:highlight w:val="white"/>
-                                    </w:rPr>
-                                    <w:t>services.BuildServiceProvider</w:t>
-                                  </w:r>
-                                  <w:proofErr w:type="spellEnd"/>
-                                  <w:r>
-                                    <w:rPr>
-                                      <w:rFonts w:asciiTheme="majorHAnsi" w:hAnsiTheme="majorHAnsi" w:cstheme="majorHAnsi"/>
-                                      <w:color w:val="000000"/>
-                                      <w:sz w:val="16"/>
-                                      <w:szCs w:val="16"/>
-                                      <w:highlight w:val="white"/>
-                                    </w:rPr>
-                                    <w:t>();</w:t>
+                                    <w:t xml:space="preserve"> serviceProvider = services.BuildServiceProvider();</w:t>
                                   </w:r>
                                 </w:p>
                                 <w:p>
@@ -19220,51 +18365,7 @@
                                       <w:szCs w:val="16"/>
                                       <w:highlight w:val="white"/>
                                     </w:rPr>
-                                    <w:t xml:space="preserve">// </w:t>
-                                  </w:r>
-                                  <w:proofErr w:type="spellStart"/>
-                                  <w:r>
-                                    <w:rPr>
-                                      <w:rFonts w:asciiTheme="majorHAnsi" w:hAnsiTheme="majorHAnsi" w:cstheme="majorHAnsi"/>
-                                      <w:color w:val="008000"/>
-                                      <w:sz w:val="16"/>
-                                      <w:szCs w:val="16"/>
-                                      <w:highlight w:val="white"/>
-                                    </w:rPr>
-                                    <w:t>creer</w:t>
-                                  </w:r>
-                                  <w:proofErr w:type="spellEnd"/>
-                                  <w:r>
-                                    <w:rPr>
-                                      <w:rFonts w:asciiTheme="majorHAnsi" w:hAnsiTheme="majorHAnsi" w:cstheme="majorHAnsi"/>
-                                      <w:color w:val="008000"/>
-                                      <w:sz w:val="16"/>
-                                      <w:szCs w:val="16"/>
-                                      <w:highlight w:val="white"/>
-                                    </w:rPr>
-                                    <w:t xml:space="preserve"> la base de </w:t>
-                                  </w:r>
-                                  <w:proofErr w:type="spellStart"/>
-                                  <w:r>
-                                    <w:rPr>
-                                      <w:rFonts w:asciiTheme="majorHAnsi" w:hAnsiTheme="majorHAnsi" w:cstheme="majorHAnsi"/>
-                                      <w:color w:val="008000"/>
-                                      <w:sz w:val="16"/>
-                                      <w:szCs w:val="16"/>
-                                      <w:highlight w:val="white"/>
-                                    </w:rPr>
-                                    <w:t>donnees</w:t>
-                                  </w:r>
-                                  <w:proofErr w:type="spellEnd"/>
-                                  <w:r>
-                                    <w:rPr>
-                                      <w:rFonts w:asciiTheme="majorHAnsi" w:hAnsiTheme="majorHAnsi" w:cstheme="majorHAnsi"/>
-                                      <w:color w:val="008000"/>
-                                      <w:sz w:val="16"/>
-                                      <w:szCs w:val="16"/>
-                                      <w:highlight w:val="white"/>
-                                    </w:rPr>
-                                    <w:t xml:space="preserve"> et appliquer les migrations de base</w:t>
+                                    <w:t>// creer la base de donnees et appliquer les migrations de base</w:t>
                                   </w:r>
                                 </w:p>
                                 <w:p>
@@ -19314,7 +18415,6 @@
                                     </w:rPr>
                                     <w:t xml:space="preserve"> </w:t>
                                   </w:r>
-                                  <w:proofErr w:type="spellStart"/>
                                   <w:r>
                                     <w:rPr>
                                       <w:rFonts w:asciiTheme="majorHAnsi" w:hAnsiTheme="majorHAnsi" w:cstheme="majorHAnsi"/>
@@ -19326,7 +18426,6 @@
                                     </w:rPr>
                                     <w:t>var</w:t>
                                   </w:r>
-                                  <w:proofErr w:type="spellEnd"/>
                                   <w:r>
                                     <w:rPr>
                                       <w:rFonts w:asciiTheme="majorHAnsi" w:hAnsiTheme="majorHAnsi" w:cstheme="majorHAnsi"/>
@@ -19336,31 +18435,7 @@
                                       <w:highlight w:val="white"/>
                                       <w:lang w:val="en-US"/>
                                     </w:rPr>
-                                    <w:t xml:space="preserve"> scope = </w:t>
-                                  </w:r>
-                                  <w:proofErr w:type="spellStart"/>
-                                  <w:r>
-                                    <w:rPr>
-                                      <w:rFonts w:asciiTheme="majorHAnsi" w:hAnsiTheme="majorHAnsi" w:cstheme="majorHAnsi"/>
-                                      <w:color w:val="000000"/>
-                                      <w:sz w:val="16"/>
-                                      <w:szCs w:val="16"/>
-                                      <w:highlight w:val="white"/>
-                                      <w:lang w:val="en-US"/>
-                                    </w:rPr>
-                                    <w:t>serviceProvider.CreateScope</w:t>
-                                  </w:r>
-                                  <w:proofErr w:type="spellEnd"/>
-                                  <w:r>
-                                    <w:rPr>
-                                      <w:rFonts w:asciiTheme="majorHAnsi" w:hAnsiTheme="majorHAnsi" w:cstheme="majorHAnsi"/>
-                                      <w:color w:val="000000"/>
-                                      <w:sz w:val="16"/>
-                                      <w:szCs w:val="16"/>
-                                      <w:highlight w:val="white"/>
-                                      <w:lang w:val="en-US"/>
-                                    </w:rPr>
-                                    <w:t>();</w:t>
+                                    <w:t xml:space="preserve"> scope = serviceProvider.CreateScope();</w:t>
                                   </w:r>
                                 </w:p>
                                 <w:p>
@@ -19389,7 +18464,6 @@
                                     </w:rPr>
                                     <w:t xml:space="preserve">            </w:t>
                                   </w:r>
-                                  <w:proofErr w:type="spellStart"/>
                                   <w:r>
                                     <w:rPr>
                                       <w:rFonts w:asciiTheme="majorHAnsi" w:hAnsiTheme="majorHAnsi" w:cstheme="majorHAnsi"/>
@@ -19401,7 +18475,6 @@
                                     </w:rPr>
                                     <w:t>var</w:t>
                                   </w:r>
-                                  <w:proofErr w:type="spellEnd"/>
                                   <w:r>
                                     <w:rPr>
                                       <w:rFonts w:asciiTheme="majorHAnsi" w:hAnsiTheme="majorHAnsi" w:cstheme="majorHAnsi"/>
@@ -19411,33 +18484,8 @@
                                       <w:highlight w:val="white"/>
                                       <w:lang w:val="en-US"/>
                                     </w:rPr>
-                                    <w:t xml:space="preserve"> context = </w:t>
+                                    <w:t xml:space="preserve"> context = scope.ServiceProvider.GetRequiredService&lt;</w:t>
                                   </w:r>
-                                  <w:proofErr w:type="spellStart"/>
-                                  <w:r>
-                                    <w:rPr>
-                                      <w:rFonts w:asciiTheme="majorHAnsi" w:hAnsiTheme="majorHAnsi" w:cstheme="majorHAnsi"/>
-                                      <w:color w:val="000000"/>
-                                      <w:sz w:val="16"/>
-                                      <w:szCs w:val="16"/>
-                                      <w:highlight w:val="white"/>
-                                      <w:lang w:val="en-US"/>
-                                    </w:rPr>
-                                    <w:t>scope.ServiceProvider.GetRequiredService</w:t>
-                                  </w:r>
-                                  <w:proofErr w:type="spellEnd"/>
-                                  <w:r>
-                                    <w:rPr>
-                                      <w:rFonts w:asciiTheme="majorHAnsi" w:hAnsiTheme="majorHAnsi" w:cstheme="majorHAnsi"/>
-                                      <w:color w:val="000000"/>
-                                      <w:sz w:val="16"/>
-                                      <w:szCs w:val="16"/>
-                                      <w:highlight w:val="white"/>
-                                      <w:lang w:val="en-US"/>
-                                    </w:rPr>
-                                    <w:t>&lt;</w:t>
-                                  </w:r>
-                                  <w:proofErr w:type="spellStart"/>
                                   <w:r>
                                     <w:rPr>
                                       <w:rFonts w:asciiTheme="majorHAnsi" w:hAnsiTheme="majorHAnsi" w:cstheme="majorHAnsi"/>
@@ -19449,7 +18497,6 @@
                                     </w:rPr>
                                     <w:t>ApiDefaultContext</w:t>
                                   </w:r>
-                                  <w:proofErr w:type="spellEnd"/>
                                   <w:r>
                                     <w:rPr>
                                       <w:rFonts w:asciiTheme="majorHAnsi" w:hAnsiTheme="majorHAnsi" w:cstheme="majorHAnsi"/>
@@ -19488,7 +18535,6 @@
                                     </w:rPr>
                                     <w:t xml:space="preserve">            </w:t>
                                   </w:r>
-                                  <w:proofErr w:type="spellStart"/>
                                   <w:r>
                                     <w:rPr>
                                       <w:rFonts w:asciiTheme="majorHAnsi" w:hAnsiTheme="majorHAnsi" w:cstheme="majorHAnsi"/>
@@ -19500,7 +18546,6 @@
                                     </w:rPr>
                                     <w:t>var</w:t>
                                   </w:r>
-                                  <w:proofErr w:type="spellEnd"/>
                                   <w:r>
                                     <w:rPr>
                                       <w:rFonts w:asciiTheme="majorHAnsi" w:hAnsiTheme="majorHAnsi" w:cstheme="majorHAnsi"/>
@@ -19510,31 +18555,7 @@
                                       <w:highlight w:val="white"/>
                                       <w:lang w:val="en-US"/>
                                     </w:rPr>
-                                    <w:t xml:space="preserve"> </w:t>
-                                  </w:r>
-                                  <w:proofErr w:type="spellStart"/>
-                                  <w:r>
-                                    <w:rPr>
-                                      <w:rFonts w:asciiTheme="majorHAnsi" w:hAnsiTheme="majorHAnsi" w:cstheme="majorHAnsi"/>
-                                      <w:color w:val="000000"/>
-                                      <w:sz w:val="16"/>
-                                      <w:szCs w:val="16"/>
-                                      <w:highlight w:val="white"/>
-                                      <w:lang w:val="en-US"/>
-                                    </w:rPr>
-                                    <w:t>userManager</w:t>
-                                  </w:r>
-                                  <w:proofErr w:type="spellEnd"/>
-                                  <w:r>
-                                    <w:rPr>
-                                      <w:rFonts w:asciiTheme="majorHAnsi" w:hAnsiTheme="majorHAnsi" w:cstheme="majorHAnsi"/>
-                                      <w:color w:val="000000"/>
-                                      <w:sz w:val="16"/>
-                                      <w:szCs w:val="16"/>
-                                      <w:highlight w:val="white"/>
-                                      <w:lang w:val="en-US"/>
-                                    </w:rPr>
-                                    <w:t xml:space="preserve"> = scope.ServiceProvider.GetRequiredService&lt;</w:t>
+                                    <w:t xml:space="preserve"> userManager = scope.ServiceProvider.GetRequiredService&lt;</w:t>
                                   </w:r>
                                   <w:r>
                                     <w:rPr>
@@ -19601,7 +18622,6 @@
                                     </w:rPr>
                                     <w:t xml:space="preserve">            </w:t>
                                   </w:r>
-                                  <w:proofErr w:type="spellStart"/>
                                   <w:r>
                                     <w:rPr>
                                       <w:rFonts w:asciiTheme="majorHAnsi" w:hAnsiTheme="majorHAnsi" w:cstheme="majorHAnsi"/>
@@ -19613,7 +18633,6 @@
                                     </w:rPr>
                                     <w:t>var</w:t>
                                   </w:r>
-                                  <w:proofErr w:type="spellEnd"/>
                                   <w:r>
                                     <w:rPr>
                                       <w:rFonts w:asciiTheme="majorHAnsi" w:hAnsiTheme="majorHAnsi" w:cstheme="majorHAnsi"/>
@@ -19623,57 +18642,8 @@
                                       <w:highlight w:val="white"/>
                                       <w:lang w:val="en-US"/>
                                     </w:rPr>
-                                    <w:t xml:space="preserve"> </w:t>
+                                    <w:t xml:space="preserve"> roleManager = scope.ServiceProvider.GetRequiredService&lt;</w:t>
                                   </w:r>
-                                  <w:proofErr w:type="spellStart"/>
-                                  <w:r>
-                                    <w:rPr>
-                                      <w:rFonts w:asciiTheme="majorHAnsi" w:hAnsiTheme="majorHAnsi" w:cstheme="majorHAnsi"/>
-                                      <w:color w:val="000000"/>
-                                      <w:sz w:val="16"/>
-                                      <w:szCs w:val="16"/>
-                                      <w:highlight w:val="white"/>
-                                      <w:lang w:val="en-US"/>
-                                    </w:rPr>
-                                    <w:t>roleManager</w:t>
-                                  </w:r>
-                                  <w:proofErr w:type="spellEnd"/>
-                                  <w:r>
-                                    <w:rPr>
-                                      <w:rFonts w:asciiTheme="majorHAnsi" w:hAnsiTheme="majorHAnsi" w:cstheme="majorHAnsi"/>
-                                      <w:color w:val="000000"/>
-                                      <w:sz w:val="16"/>
-                                      <w:szCs w:val="16"/>
-                                      <w:highlight w:val="white"/>
-                                      <w:lang w:val="en-US"/>
-                                    </w:rPr>
-                                    <w:t xml:space="preserve"> = </w:t>
-                                  </w:r>
-                                  <w:proofErr w:type="spellStart"/>
-                                  <w:r>
-                                    <w:rPr>
-                                      <w:rFonts w:asciiTheme="majorHAnsi" w:hAnsiTheme="majorHAnsi" w:cstheme="majorHAnsi"/>
-                                      <w:color w:val="000000"/>
-                                      <w:sz w:val="16"/>
-                                      <w:szCs w:val="16"/>
-                                      <w:highlight w:val="white"/>
-                                      <w:lang w:val="en-US"/>
-                                    </w:rPr>
-                                    <w:t>scope.ServiceProvider.GetRequiredService</w:t>
-                                  </w:r>
-                                  <w:proofErr w:type="spellEnd"/>
-                                  <w:r>
-                                    <w:rPr>
-                                      <w:rFonts w:asciiTheme="majorHAnsi" w:hAnsiTheme="majorHAnsi" w:cstheme="majorHAnsi"/>
-                                      <w:color w:val="000000"/>
-                                      <w:sz w:val="16"/>
-                                      <w:szCs w:val="16"/>
-                                      <w:highlight w:val="white"/>
-                                      <w:lang w:val="en-US"/>
-                                    </w:rPr>
-                                    <w:t>&lt;</w:t>
-                                  </w:r>
-                                  <w:proofErr w:type="spellStart"/>
                                   <w:r>
                                     <w:rPr>
                                       <w:rFonts w:asciiTheme="majorHAnsi" w:hAnsiTheme="majorHAnsi" w:cstheme="majorHAnsi"/>
@@ -19685,7 +18655,6 @@
                                     </w:rPr>
                                     <w:t>RoleManager</w:t>
                                   </w:r>
-                                  <w:proofErr w:type="spellEnd"/>
                                   <w:r>
                                     <w:rPr>
                                       <w:rFonts w:asciiTheme="majorHAnsi" w:hAnsiTheme="majorHAnsi" w:cstheme="majorHAnsi"/>
@@ -19766,33 +18735,8 @@
                                 <w:highlight w:val="white"/>
                                 <w:lang w:val="en-US"/>
                               </w:rPr>
-                              <w:t xml:space="preserve">            </w:t>
+                              <w:t xml:space="preserve">            services.AddDbContext&lt;</w:t>
                             </w:r>
-                            <w:proofErr w:type="spellStart"/>
-                            <w:r>
-                              <w:rPr>
-                                <w:rFonts w:asciiTheme="majorHAnsi" w:hAnsiTheme="majorHAnsi" w:cstheme="majorHAnsi"/>
-                                <w:color w:val="000000"/>
-                                <w:sz w:val="16"/>
-                                <w:szCs w:val="16"/>
-                                <w:highlight w:val="white"/>
-                                <w:lang w:val="en-US"/>
-                              </w:rPr>
-                              <w:t>services.AddDbContext</w:t>
-                            </w:r>
-                            <w:proofErr w:type="spellEnd"/>
-                            <w:r>
-                              <w:rPr>
-                                <w:rFonts w:asciiTheme="majorHAnsi" w:hAnsiTheme="majorHAnsi" w:cstheme="majorHAnsi"/>
-                                <w:color w:val="000000"/>
-                                <w:sz w:val="16"/>
-                                <w:szCs w:val="16"/>
-                                <w:highlight w:val="white"/>
-                                <w:lang w:val="en-US"/>
-                              </w:rPr>
-                              <w:t>&lt;</w:t>
-                            </w:r>
-                            <w:proofErr w:type="spellStart"/>
                             <w:r>
                               <w:rPr>
                                 <w:rFonts w:asciiTheme="majorHAnsi" w:hAnsiTheme="majorHAnsi" w:cstheme="majorHAnsi"/>
@@ -19804,7 +18748,6 @@
                               </w:rPr>
                               <w:t>ApiDefaultContext</w:t>
                             </w:r>
-                            <w:proofErr w:type="spellEnd"/>
                             <w:r>
                               <w:rPr>
                                 <w:rFonts w:asciiTheme="majorHAnsi" w:hAnsiTheme="majorHAnsi" w:cstheme="majorHAnsi"/>
@@ -19868,55 +18811,7 @@
                                 <w:highlight w:val="white"/>
                                 <w:lang w:val="en-US"/>
                               </w:rPr>
-                              <w:t xml:space="preserve">                </w:t>
-                            </w:r>
-                            <w:proofErr w:type="spellStart"/>
-                            <w:r>
-                              <w:rPr>
-                                <w:rFonts w:asciiTheme="majorHAnsi" w:hAnsiTheme="majorHAnsi" w:cstheme="majorHAnsi"/>
-                                <w:color w:val="000000"/>
-                                <w:sz w:val="16"/>
-                                <w:szCs w:val="16"/>
-                                <w:highlight w:val="white"/>
-                                <w:lang w:val="en-US"/>
-                              </w:rPr>
-                              <w:t>options.UseNpgsql</w:t>
-                            </w:r>
-                            <w:proofErr w:type="spellEnd"/>
-                            <w:r>
-                              <w:rPr>
-                                <w:rFonts w:asciiTheme="majorHAnsi" w:hAnsiTheme="majorHAnsi" w:cstheme="majorHAnsi"/>
-                                <w:color w:val="000000"/>
-                                <w:sz w:val="16"/>
-                                <w:szCs w:val="16"/>
-                                <w:highlight w:val="white"/>
-                                <w:lang w:val="en-US"/>
-                              </w:rPr>
-                              <w:t>(_</w:t>
-                            </w:r>
-                            <w:proofErr w:type="spellStart"/>
-                            <w:r>
-                              <w:rPr>
-                                <w:rFonts w:asciiTheme="majorHAnsi" w:hAnsiTheme="majorHAnsi" w:cstheme="majorHAnsi"/>
-                                <w:color w:val="000000"/>
-                                <w:sz w:val="16"/>
-                                <w:szCs w:val="16"/>
-                                <w:highlight w:val="white"/>
-                                <w:lang w:val="en-US"/>
-                              </w:rPr>
-                              <w:t>postgresContainer.GetConnectionString</w:t>
-                            </w:r>
-                            <w:proofErr w:type="spellEnd"/>
-                            <w:r>
-                              <w:rPr>
-                                <w:rFonts w:asciiTheme="majorHAnsi" w:hAnsiTheme="majorHAnsi" w:cstheme="majorHAnsi"/>
-                                <w:color w:val="000000"/>
-                                <w:sz w:val="16"/>
-                                <w:szCs w:val="16"/>
-                                <w:highlight w:val="white"/>
-                                <w:lang w:val="en-US"/>
-                              </w:rPr>
-                              <w:t>());</w:t>
+                              <w:t xml:space="preserve">                options.UseNpgsql(_postgresContainer.GetConnectionString());</w:t>
                             </w:r>
                           </w:p>
                           <w:p>
@@ -19943,31 +18838,7 @@
                                 <w:highlight w:val="white"/>
                                 <w:lang w:val="en-US"/>
                               </w:rPr>
-                              <w:t xml:space="preserve">                </w:t>
-                            </w:r>
-                            <w:proofErr w:type="spellStart"/>
-                            <w:r>
-                              <w:rPr>
-                                <w:rFonts w:asciiTheme="majorHAnsi" w:hAnsiTheme="majorHAnsi" w:cstheme="majorHAnsi"/>
-                                <w:color w:val="000000"/>
-                                <w:sz w:val="16"/>
-                                <w:szCs w:val="16"/>
-                                <w:highlight w:val="white"/>
-                                <w:lang w:val="en-US"/>
-                              </w:rPr>
-                              <w:t>options.EnableSensitiveDataLogging</w:t>
-                            </w:r>
-                            <w:proofErr w:type="spellEnd"/>
-                            <w:r>
-                              <w:rPr>
-                                <w:rFonts w:asciiTheme="majorHAnsi" w:hAnsiTheme="majorHAnsi" w:cstheme="majorHAnsi"/>
-                                <w:color w:val="000000"/>
-                                <w:sz w:val="16"/>
-                                <w:szCs w:val="16"/>
-                                <w:highlight w:val="white"/>
-                                <w:lang w:val="en-US"/>
-                              </w:rPr>
-                              <w:t>();</w:t>
+                              <w:t xml:space="preserve">                options.EnableSensitiveDataLogging();</w:t>
                             </w:r>
                           </w:p>
                           <w:p>
@@ -20083,51 +18954,7 @@
                                 <w:szCs w:val="16"/>
                                 <w:highlight w:val="white"/>
                               </w:rPr>
-                              <w:t xml:space="preserve"> </w:t>
-                            </w:r>
-                            <w:proofErr w:type="spellStart"/>
-                            <w:r>
-                              <w:rPr>
-                                <w:rFonts w:asciiTheme="majorHAnsi" w:hAnsiTheme="majorHAnsi" w:cstheme="majorHAnsi"/>
-                                <w:color w:val="000000"/>
-                                <w:sz w:val="16"/>
-                                <w:szCs w:val="16"/>
-                                <w:highlight w:val="white"/>
-                              </w:rPr>
-                              <w:t>serviceProvider</w:t>
-                            </w:r>
-                            <w:proofErr w:type="spellEnd"/>
-                            <w:r>
-                              <w:rPr>
-                                <w:rFonts w:asciiTheme="majorHAnsi" w:hAnsiTheme="majorHAnsi" w:cstheme="majorHAnsi"/>
-                                <w:color w:val="000000"/>
-                                <w:sz w:val="16"/>
-                                <w:szCs w:val="16"/>
-                                <w:highlight w:val="white"/>
-                              </w:rPr>
-                              <w:t xml:space="preserve"> = </w:t>
-                            </w:r>
-                            <w:proofErr w:type="spellStart"/>
-                            <w:r>
-                              <w:rPr>
-                                <w:rFonts w:asciiTheme="majorHAnsi" w:hAnsiTheme="majorHAnsi" w:cstheme="majorHAnsi"/>
-                                <w:color w:val="000000"/>
-                                <w:sz w:val="16"/>
-                                <w:szCs w:val="16"/>
-                                <w:highlight w:val="white"/>
-                              </w:rPr>
-                              <w:t>services.BuildServiceProvider</w:t>
-                            </w:r>
-                            <w:proofErr w:type="spellEnd"/>
-                            <w:r>
-                              <w:rPr>
-                                <w:rFonts w:asciiTheme="majorHAnsi" w:hAnsiTheme="majorHAnsi" w:cstheme="majorHAnsi"/>
-                                <w:color w:val="000000"/>
-                                <w:sz w:val="16"/>
-                                <w:szCs w:val="16"/>
-                                <w:highlight w:val="white"/>
-                              </w:rPr>
-                              <w:t>();</w:t>
+                              <w:t xml:space="preserve"> serviceProvider = services.BuildServiceProvider();</w:t>
                             </w:r>
                           </w:p>
                           <w:p>
@@ -20177,51 +19004,7 @@
                                 <w:szCs w:val="16"/>
                                 <w:highlight w:val="white"/>
                               </w:rPr>
-                              <w:t xml:space="preserve">// </w:t>
-                            </w:r>
-                            <w:proofErr w:type="spellStart"/>
-                            <w:r>
-                              <w:rPr>
-                                <w:rFonts w:asciiTheme="majorHAnsi" w:hAnsiTheme="majorHAnsi" w:cstheme="majorHAnsi"/>
-                                <w:color w:val="008000"/>
-                                <w:sz w:val="16"/>
-                                <w:szCs w:val="16"/>
-                                <w:highlight w:val="white"/>
-                              </w:rPr>
-                              <w:t>creer</w:t>
-                            </w:r>
-                            <w:proofErr w:type="spellEnd"/>
-                            <w:r>
-                              <w:rPr>
-                                <w:rFonts w:asciiTheme="majorHAnsi" w:hAnsiTheme="majorHAnsi" w:cstheme="majorHAnsi"/>
-                                <w:color w:val="008000"/>
-                                <w:sz w:val="16"/>
-                                <w:szCs w:val="16"/>
-                                <w:highlight w:val="white"/>
-                              </w:rPr>
-                              <w:t xml:space="preserve"> la base de </w:t>
-                            </w:r>
-                            <w:proofErr w:type="spellStart"/>
-                            <w:r>
-                              <w:rPr>
-                                <w:rFonts w:asciiTheme="majorHAnsi" w:hAnsiTheme="majorHAnsi" w:cstheme="majorHAnsi"/>
-                                <w:color w:val="008000"/>
-                                <w:sz w:val="16"/>
-                                <w:szCs w:val="16"/>
-                                <w:highlight w:val="white"/>
-                              </w:rPr>
-                              <w:t>donnees</w:t>
-                            </w:r>
-                            <w:proofErr w:type="spellEnd"/>
-                            <w:r>
-                              <w:rPr>
-                                <w:rFonts w:asciiTheme="majorHAnsi" w:hAnsiTheme="majorHAnsi" w:cstheme="majorHAnsi"/>
-                                <w:color w:val="008000"/>
-                                <w:sz w:val="16"/>
-                                <w:szCs w:val="16"/>
-                                <w:highlight w:val="white"/>
-                              </w:rPr>
-                              <w:t xml:space="preserve"> et appliquer les migrations de base</w:t>
+                              <w:t>// creer la base de donnees et appliquer les migrations de base</w:t>
                             </w:r>
                           </w:p>
                           <w:p>
@@ -20271,7 +19054,6 @@
                               </w:rPr>
                               <w:t xml:space="preserve"> </w:t>
                             </w:r>
-                            <w:proofErr w:type="spellStart"/>
                             <w:r>
                               <w:rPr>
                                 <w:rFonts w:asciiTheme="majorHAnsi" w:hAnsiTheme="majorHAnsi" w:cstheme="majorHAnsi"/>
@@ -20283,7 +19065,6 @@
                               </w:rPr>
                               <w:t>var</w:t>
                             </w:r>
-                            <w:proofErr w:type="spellEnd"/>
                             <w:r>
                               <w:rPr>
                                 <w:rFonts w:asciiTheme="majorHAnsi" w:hAnsiTheme="majorHAnsi" w:cstheme="majorHAnsi"/>
@@ -20293,31 +19074,7 @@
                                 <w:highlight w:val="white"/>
                                 <w:lang w:val="en-US"/>
                               </w:rPr>
-                              <w:t xml:space="preserve"> scope = </w:t>
-                            </w:r>
-                            <w:proofErr w:type="spellStart"/>
-                            <w:r>
-                              <w:rPr>
-                                <w:rFonts w:asciiTheme="majorHAnsi" w:hAnsiTheme="majorHAnsi" w:cstheme="majorHAnsi"/>
-                                <w:color w:val="000000"/>
-                                <w:sz w:val="16"/>
-                                <w:szCs w:val="16"/>
-                                <w:highlight w:val="white"/>
-                                <w:lang w:val="en-US"/>
-                              </w:rPr>
-                              <w:t>serviceProvider.CreateScope</w:t>
-                            </w:r>
-                            <w:proofErr w:type="spellEnd"/>
-                            <w:r>
-                              <w:rPr>
-                                <w:rFonts w:asciiTheme="majorHAnsi" w:hAnsiTheme="majorHAnsi" w:cstheme="majorHAnsi"/>
-                                <w:color w:val="000000"/>
-                                <w:sz w:val="16"/>
-                                <w:szCs w:val="16"/>
-                                <w:highlight w:val="white"/>
-                                <w:lang w:val="en-US"/>
-                              </w:rPr>
-                              <w:t>();</w:t>
+                              <w:t xml:space="preserve"> scope = serviceProvider.CreateScope();</w:t>
                             </w:r>
                           </w:p>
                           <w:p>
@@ -20346,7 +19103,6 @@
                               </w:rPr>
                               <w:t xml:space="preserve">            </w:t>
                             </w:r>
-                            <w:proofErr w:type="spellStart"/>
                             <w:r>
                               <w:rPr>
                                 <w:rFonts w:asciiTheme="majorHAnsi" w:hAnsiTheme="majorHAnsi" w:cstheme="majorHAnsi"/>
@@ -20358,7 +19114,6 @@
                               </w:rPr>
                               <w:t>var</w:t>
                             </w:r>
-                            <w:proofErr w:type="spellEnd"/>
                             <w:r>
                               <w:rPr>
                                 <w:rFonts w:asciiTheme="majorHAnsi" w:hAnsiTheme="majorHAnsi" w:cstheme="majorHAnsi"/>
@@ -20368,33 +19123,8 @@
                                 <w:highlight w:val="white"/>
                                 <w:lang w:val="en-US"/>
                               </w:rPr>
-                              <w:t xml:space="preserve"> context = </w:t>
+                              <w:t xml:space="preserve"> context = scope.ServiceProvider.GetRequiredService&lt;</w:t>
                             </w:r>
-                            <w:proofErr w:type="spellStart"/>
-                            <w:r>
-                              <w:rPr>
-                                <w:rFonts w:asciiTheme="majorHAnsi" w:hAnsiTheme="majorHAnsi" w:cstheme="majorHAnsi"/>
-                                <w:color w:val="000000"/>
-                                <w:sz w:val="16"/>
-                                <w:szCs w:val="16"/>
-                                <w:highlight w:val="white"/>
-                                <w:lang w:val="en-US"/>
-                              </w:rPr>
-                              <w:t>scope.ServiceProvider.GetRequiredService</w:t>
-                            </w:r>
-                            <w:proofErr w:type="spellEnd"/>
-                            <w:r>
-                              <w:rPr>
-                                <w:rFonts w:asciiTheme="majorHAnsi" w:hAnsiTheme="majorHAnsi" w:cstheme="majorHAnsi"/>
-                                <w:color w:val="000000"/>
-                                <w:sz w:val="16"/>
-                                <w:szCs w:val="16"/>
-                                <w:highlight w:val="white"/>
-                                <w:lang w:val="en-US"/>
-                              </w:rPr>
-                              <w:t>&lt;</w:t>
-                            </w:r>
-                            <w:proofErr w:type="spellStart"/>
                             <w:r>
                               <w:rPr>
                                 <w:rFonts w:asciiTheme="majorHAnsi" w:hAnsiTheme="majorHAnsi" w:cstheme="majorHAnsi"/>
@@ -20406,7 +19136,6 @@
                               </w:rPr>
                               <w:t>ApiDefaultContext</w:t>
                             </w:r>
-                            <w:proofErr w:type="spellEnd"/>
                             <w:r>
                               <w:rPr>
                                 <w:rFonts w:asciiTheme="majorHAnsi" w:hAnsiTheme="majorHAnsi" w:cstheme="majorHAnsi"/>
@@ -20445,7 +19174,6 @@
                               </w:rPr>
                               <w:t xml:space="preserve">            </w:t>
                             </w:r>
-                            <w:proofErr w:type="spellStart"/>
                             <w:r>
                               <w:rPr>
                                 <w:rFonts w:asciiTheme="majorHAnsi" w:hAnsiTheme="majorHAnsi" w:cstheme="majorHAnsi"/>
@@ -20457,7 +19185,6 @@
                               </w:rPr>
                               <w:t>var</w:t>
                             </w:r>
-                            <w:proofErr w:type="spellEnd"/>
                             <w:r>
                               <w:rPr>
                                 <w:rFonts w:asciiTheme="majorHAnsi" w:hAnsiTheme="majorHAnsi" w:cstheme="majorHAnsi"/>
@@ -20467,31 +19194,7 @@
                                 <w:highlight w:val="white"/>
                                 <w:lang w:val="en-US"/>
                               </w:rPr>
-                              <w:t xml:space="preserve"> </w:t>
-                            </w:r>
-                            <w:proofErr w:type="spellStart"/>
-                            <w:r>
-                              <w:rPr>
-                                <w:rFonts w:asciiTheme="majorHAnsi" w:hAnsiTheme="majorHAnsi" w:cstheme="majorHAnsi"/>
-                                <w:color w:val="000000"/>
-                                <w:sz w:val="16"/>
-                                <w:szCs w:val="16"/>
-                                <w:highlight w:val="white"/>
-                                <w:lang w:val="en-US"/>
-                              </w:rPr>
-                              <w:t>userManager</w:t>
-                            </w:r>
-                            <w:proofErr w:type="spellEnd"/>
-                            <w:r>
-                              <w:rPr>
-                                <w:rFonts w:asciiTheme="majorHAnsi" w:hAnsiTheme="majorHAnsi" w:cstheme="majorHAnsi"/>
-                                <w:color w:val="000000"/>
-                                <w:sz w:val="16"/>
-                                <w:szCs w:val="16"/>
-                                <w:highlight w:val="white"/>
-                                <w:lang w:val="en-US"/>
-                              </w:rPr>
-                              <w:t xml:space="preserve"> = scope.ServiceProvider.GetRequiredService&lt;</w:t>
+                              <w:t xml:space="preserve"> userManager = scope.ServiceProvider.GetRequiredService&lt;</w:t>
                             </w:r>
                             <w:r>
                               <w:rPr>
@@ -20558,7 +19261,6 @@
                               </w:rPr>
                               <w:t xml:space="preserve">            </w:t>
                             </w:r>
-                            <w:proofErr w:type="spellStart"/>
                             <w:r>
                               <w:rPr>
                                 <w:rFonts w:asciiTheme="majorHAnsi" w:hAnsiTheme="majorHAnsi" w:cstheme="majorHAnsi"/>
@@ -20570,7 +19272,6 @@
                               </w:rPr>
                               <w:t>var</w:t>
                             </w:r>
-                            <w:proofErr w:type="spellEnd"/>
                             <w:r>
                               <w:rPr>
                                 <w:rFonts w:asciiTheme="majorHAnsi" w:hAnsiTheme="majorHAnsi" w:cstheme="majorHAnsi"/>
@@ -20580,57 +19281,8 @@
                                 <w:highlight w:val="white"/>
                                 <w:lang w:val="en-US"/>
                               </w:rPr>
-                              <w:t xml:space="preserve"> </w:t>
+                              <w:t xml:space="preserve"> roleManager = scope.ServiceProvider.GetRequiredService&lt;</w:t>
                             </w:r>
-                            <w:proofErr w:type="spellStart"/>
-                            <w:r>
-                              <w:rPr>
-                                <w:rFonts w:asciiTheme="majorHAnsi" w:hAnsiTheme="majorHAnsi" w:cstheme="majorHAnsi"/>
-                                <w:color w:val="000000"/>
-                                <w:sz w:val="16"/>
-                                <w:szCs w:val="16"/>
-                                <w:highlight w:val="white"/>
-                                <w:lang w:val="en-US"/>
-                              </w:rPr>
-                              <w:t>roleManager</w:t>
-                            </w:r>
-                            <w:proofErr w:type="spellEnd"/>
-                            <w:r>
-                              <w:rPr>
-                                <w:rFonts w:asciiTheme="majorHAnsi" w:hAnsiTheme="majorHAnsi" w:cstheme="majorHAnsi"/>
-                                <w:color w:val="000000"/>
-                                <w:sz w:val="16"/>
-                                <w:szCs w:val="16"/>
-                                <w:highlight w:val="white"/>
-                                <w:lang w:val="en-US"/>
-                              </w:rPr>
-                              <w:t xml:space="preserve"> = </w:t>
-                            </w:r>
-                            <w:proofErr w:type="spellStart"/>
-                            <w:r>
-                              <w:rPr>
-                                <w:rFonts w:asciiTheme="majorHAnsi" w:hAnsiTheme="majorHAnsi" w:cstheme="majorHAnsi"/>
-                                <w:color w:val="000000"/>
-                                <w:sz w:val="16"/>
-                                <w:szCs w:val="16"/>
-                                <w:highlight w:val="white"/>
-                                <w:lang w:val="en-US"/>
-                              </w:rPr>
-                              <w:t>scope.ServiceProvider.GetRequiredService</w:t>
-                            </w:r>
-                            <w:proofErr w:type="spellEnd"/>
-                            <w:r>
-                              <w:rPr>
-                                <w:rFonts w:asciiTheme="majorHAnsi" w:hAnsiTheme="majorHAnsi" w:cstheme="majorHAnsi"/>
-                                <w:color w:val="000000"/>
-                                <w:sz w:val="16"/>
-                                <w:szCs w:val="16"/>
-                                <w:highlight w:val="white"/>
-                                <w:lang w:val="en-US"/>
-                              </w:rPr>
-                              <w:t>&lt;</w:t>
-                            </w:r>
-                            <w:proofErr w:type="spellStart"/>
                             <w:r>
                               <w:rPr>
                                 <w:rFonts w:asciiTheme="majorHAnsi" w:hAnsiTheme="majorHAnsi" w:cstheme="majorHAnsi"/>
@@ -20642,7 +19294,6 @@
                               </w:rPr>
                               <w:t>RoleManager</w:t>
                             </w:r>
-                            <w:proofErr w:type="spellEnd"/>
                             <w:r>
                               <w:rPr>
                                 <w:rFonts w:asciiTheme="majorHAnsi" w:hAnsiTheme="majorHAnsi" w:cstheme="majorHAnsi"/>
@@ -20693,7 +19344,6 @@
               </w:rPr>
               <w:t>Ensuite, j’</w:t>
             </w:r>
-            <w:proofErr w:type="spellStart"/>
             <w:r>
               <w:rPr>
                 <w:rFonts w:asciiTheme="majorHAnsi" w:eastAsia="Times New Roman" w:hAnsiTheme="majorHAnsi" w:cstheme="majorHAnsi"/>
@@ -20704,7 +19354,6 @@
               </w:rPr>
               <w:t>override</w:t>
             </w:r>
-            <w:proofErr w:type="spellEnd"/>
             <w:r>
               <w:rPr>
                 <w:rFonts w:asciiTheme="majorHAnsi" w:eastAsia="Times New Roman" w:hAnsiTheme="majorHAnsi" w:cstheme="majorHAnsi"/>
@@ -20713,7 +19362,6 @@
               </w:rPr>
               <w:t xml:space="preserve"> la configuration par défaut du projet, en particulier le fichier </w:t>
             </w:r>
-            <w:proofErr w:type="spellStart"/>
             <w:r>
               <w:rPr>
                 <w:rFonts w:asciiTheme="majorHAnsi" w:eastAsia="Times New Roman" w:hAnsiTheme="majorHAnsi" w:cstheme="majorHAnsi"/>
@@ -20724,7 +19372,6 @@
               </w:rPr>
               <w:t>Program.cs</w:t>
             </w:r>
-            <w:proofErr w:type="spellEnd"/>
             <w:r>
               <w:rPr>
                 <w:rFonts w:asciiTheme="majorHAnsi" w:eastAsia="Times New Roman" w:hAnsiTheme="majorHAnsi" w:cstheme="majorHAnsi"/>
@@ -20733,7 +19380,6 @@
               </w:rPr>
               <w:t xml:space="preserve"> ainsi que le </w:t>
             </w:r>
-            <w:proofErr w:type="spellStart"/>
             <w:r>
               <w:rPr>
                 <w:rFonts w:asciiTheme="majorHAnsi" w:eastAsia="Times New Roman" w:hAnsiTheme="majorHAnsi" w:cstheme="majorHAnsi"/>
@@ -20744,49 +19390,30 @@
               </w:rPr>
               <w:t>DbContext</w:t>
             </w:r>
-            <w:proofErr w:type="spellEnd"/>
             <w:r>
               <w:rPr>
                 <w:rFonts w:asciiTheme="majorHAnsi" w:eastAsia="Times New Roman" w:hAnsiTheme="majorHAnsi" w:cstheme="majorHAnsi"/>
                 <w:sz w:val="16"/>
                 <w:szCs w:val="16"/>
               </w:rPr>
-              <w:t xml:space="preserve"> d’</w:t>
-            </w:r>
-            <w:proofErr w:type="spellStart"/>
+              <w:t xml:space="preserve"> d’Entity Framework. Cette redéfinition permet de remplacer la base de données réelle par une </w:t>
+            </w:r>
+            <w:r>
+              <w:rPr>
+                <w:rFonts w:asciiTheme="majorHAnsi" w:eastAsia="Times New Roman" w:hAnsiTheme="majorHAnsi" w:cstheme="majorHAnsi"/>
+                <w:b/>
+                <w:bCs/>
+                <w:sz w:val="16"/>
+                <w:szCs w:val="16"/>
+              </w:rPr>
+              <w:t>base de données de test</w:t>
+            </w:r>
             <w:r>
               <w:rPr>
                 <w:rFonts w:asciiTheme="majorHAnsi" w:eastAsia="Times New Roman" w:hAnsiTheme="majorHAnsi" w:cstheme="majorHAnsi"/>
                 <w:sz w:val="16"/>
                 <w:szCs w:val="16"/>
               </w:rPr>
-              <w:t>Entity</w:t>
-            </w:r>
-            <w:proofErr w:type="spellEnd"/>
-            <w:r>
-              <w:rPr>
-                <w:rFonts w:asciiTheme="majorHAnsi" w:eastAsia="Times New Roman" w:hAnsiTheme="majorHAnsi" w:cstheme="majorHAnsi"/>
-                <w:sz w:val="16"/>
-                <w:szCs w:val="16"/>
-              </w:rPr>
-              <w:t xml:space="preserve"> Framework. Cette redéfinition permet de remplacer la base de données réelle par une </w:t>
-            </w:r>
-            <w:r>
-              <w:rPr>
-                <w:rFonts w:asciiTheme="majorHAnsi" w:eastAsia="Times New Roman" w:hAnsiTheme="majorHAnsi" w:cstheme="majorHAnsi"/>
-                <w:b/>
-                <w:bCs/>
-                <w:sz w:val="16"/>
-                <w:szCs w:val="16"/>
-              </w:rPr>
-              <w:t>base de données de test</w:t>
-            </w:r>
-            <w:r>
-              <w:rPr>
-                <w:rFonts w:asciiTheme="majorHAnsi" w:eastAsia="Times New Roman" w:hAnsiTheme="majorHAnsi" w:cstheme="majorHAnsi"/>
-                <w:sz w:val="16"/>
-                <w:szCs w:val="16"/>
-              </w:rPr>
               <w:t xml:space="preserve"> dédiée. Ainsi, toutes les opérations effectuées par l’application au cours des tests sont redirigées vers un environnement contrôlé, garantissant l’indépendance des tests vis-à-vis de l’infrastructure de production et facilitant leur reproductibilité.</w:t>
             </w:r>
           </w:p>
@@ -20806,7 +19433,6 @@
               </w:rPr>
               <w:t xml:space="preserve">Dans ce code, je remplace les options de </w:t>
             </w:r>
-            <w:proofErr w:type="spellStart"/>
             <w:r>
               <w:rPr>
                 <w:rStyle w:val="HTMLCode"/>
@@ -20816,7 +19442,6 @@
               </w:rPr>
               <w:t>services.AddDbContext</w:t>
             </w:r>
-            <w:proofErr w:type="spellEnd"/>
             <w:r>
               <w:rPr>
                 <w:rFonts w:asciiTheme="majorHAnsi" w:hAnsiTheme="majorHAnsi" w:cstheme="majorHAnsi"/>
@@ -21003,7 +19628,6 @@
               </w:rPr>
               <w:t xml:space="preserve">. Ceux-ci sont exécutés sur un environnement Ubuntu configuré via GitHub Actions : le code est d’abord restauré et compilé, puis les tests d’intégration sont lancés à l’aide de la commande </w:t>
             </w:r>
-            <w:proofErr w:type="spellStart"/>
             <w:r>
               <w:rPr>
                 <w:rStyle w:val="HTMLCode"/>
@@ -21011,17 +19635,7 @@
                 <w:sz w:val="16"/>
                 <w:szCs w:val="16"/>
               </w:rPr>
-              <w:t>dotnet</w:t>
-            </w:r>
-            <w:proofErr w:type="spellEnd"/>
-            <w:r>
-              <w:rPr>
-                <w:rStyle w:val="HTMLCode"/>
-                <w:rFonts w:asciiTheme="majorHAnsi" w:eastAsia="Calibri" w:hAnsiTheme="majorHAnsi" w:cstheme="majorHAnsi"/>
-                <w:sz w:val="16"/>
-                <w:szCs w:val="16"/>
-              </w:rPr>
-              <w:t xml:space="preserve"> test</w:t>
+              <w:t>dotnet test</w:t>
             </w:r>
             <w:r>
               <w:rPr>
@@ -21037,6 +19651,7 @@
                 <w:noProof/>
                 <w:sz w:val="16"/>
                 <w:szCs w:val="16"/>
+                <w:lang w:val="en-US"/>
               </w:rPr>
               <mc:AlternateContent>
                 <mc:Choice Requires="wps">
@@ -21099,25 +19714,7 @@
                                       <w:szCs w:val="16"/>
                                       <w:lang w:val="en-US"/>
                                     </w:rPr>
-                                    <w:t>test-</w:t>
-                                  </w:r>
-                                  <w:proofErr w:type="spellStart"/>
-                                  <w:r>
-                                    <w:rPr>
-                                      <w:sz w:val="16"/>
-                                      <w:szCs w:val="16"/>
-                                      <w:lang w:val="en-US"/>
-                                    </w:rPr>
-                                    <w:t>unitaire</w:t>
-                                  </w:r>
-                                  <w:proofErr w:type="spellEnd"/>
-                                  <w:r>
-                                    <w:rPr>
-                                      <w:sz w:val="16"/>
-                                      <w:szCs w:val="16"/>
-                                      <w:lang w:val="en-US"/>
-                                    </w:rPr>
-                                    <w:t>:</w:t>
+                                    <w:t>test-unitaire:</w:t>
                                   </w:r>
                                 </w:p>
                                 <w:p>
@@ -21135,18 +19732,8 @@
                                       <w:szCs w:val="16"/>
                                       <w:lang w:val="en-US"/>
                                     </w:rPr>
-                                    <w:t xml:space="preserve">  name: Tests </w:t>
+                                    <w:t xml:space="preserve">  name: Tests Unitaires</w:t>
                                   </w:r>
-                                  <w:proofErr w:type="spellStart"/>
-                                  <w:r>
-                                    <w:rPr>
-                                      <w:sz w:val="16"/>
-                                      <w:szCs w:val="16"/>
-                                      <w:lang w:val="en-US"/>
-                                    </w:rPr>
-                                    <w:t>Unitaires</w:t>
-                                  </w:r>
-                                  <w:proofErr w:type="spellEnd"/>
                                 </w:p>
                                 <w:p>
                                   <w:pPr>
@@ -21163,25 +19750,7 @@
                                       <w:szCs w:val="16"/>
                                       <w:lang w:val="en-US"/>
                                     </w:rPr>
-                                    <w:t xml:space="preserve">  runs-on: </w:t>
-                                  </w:r>
-                                  <w:proofErr w:type="spellStart"/>
-                                  <w:r>
-                                    <w:rPr>
-                                      <w:sz w:val="16"/>
-                                      <w:szCs w:val="16"/>
-                                      <w:lang w:val="en-US"/>
-                                    </w:rPr>
-                                    <w:t>ubuntu</w:t>
-                                  </w:r>
-                                  <w:proofErr w:type="spellEnd"/>
-                                  <w:r>
-                                    <w:rPr>
-                                      <w:sz w:val="16"/>
-                                      <w:szCs w:val="16"/>
-                                      <w:lang w:val="en-US"/>
-                                    </w:rPr>
-                                    <w:t>-latest</w:t>
+                                    <w:t xml:space="preserve">  runs-on: ubuntu-latest</w:t>
                                   </w:r>
                                 </w:p>
                                 <w:p>
@@ -21264,53 +19833,7 @@
                                       <w:szCs w:val="16"/>
                                       <w:lang w:val="en-US"/>
                                     </w:rPr>
-                                    <w:t xml:space="preserve">  name: Tests </w:t>
-                                  </w:r>
-                                  <w:proofErr w:type="spellStart"/>
-                                  <w:r>
-                                    <w:rPr>
-                                      <w:sz w:val="16"/>
-                                      <w:szCs w:val="16"/>
-                                      <w:lang w:val="en-US"/>
-                                    </w:rPr>
-                                    <w:t>d'Intégration</w:t>
-                                  </w:r>
-                                  <w:proofErr w:type="spellEnd"/>
-                                </w:p>
-                                <w:p>
-                                  <w:pPr>
-                                    <w:spacing w:after="0" w:line="240" w:lineRule="auto"/>
-                                    <w:rPr>
-                                      <w:sz w:val="16"/>
-                                      <w:szCs w:val="16"/>
-                                      <w:lang w:val="en-US"/>
-                                    </w:rPr>
-                                  </w:pPr>
-                                  <w:r>
-                                    <w:rPr>
-                                      <w:sz w:val="16"/>
-                                      <w:szCs w:val="16"/>
-                                      <w:lang w:val="en-US"/>
-                                    </w:rPr>
-                                    <w:t xml:space="preserve">  runs-on: </w:t>
-                                  </w:r>
-                                  <w:proofErr w:type="spellStart"/>
-                                  <w:r>
-                                    <w:rPr>
-                                      <w:sz w:val="16"/>
-                                      <w:szCs w:val="16"/>
-                                      <w:lang w:val="en-US"/>
-                                    </w:rPr>
-                                    <w:t>ubuntu</w:t>
-                                  </w:r>
-                                  <w:proofErr w:type="spellEnd"/>
-                                  <w:r>
-                                    <w:rPr>
-                                      <w:sz w:val="16"/>
-                                      <w:szCs w:val="16"/>
-                                      <w:lang w:val="en-US"/>
-                                    </w:rPr>
-                                    <w:t>-latest</w:t>
+                                    <w:t xml:space="preserve">  name: Tests d'Intégration</w:t>
                                   </w:r>
                                 </w:p>
                                 <w:p>
@@ -21328,18 +19851,26 @@
                                       <w:szCs w:val="16"/>
                                       <w:lang w:val="en-US"/>
                                     </w:rPr>
-                                    <w:t xml:space="preserve">  needs: test-</w:t>
+                                    <w:t xml:space="preserve">  runs-on: ubuntu-latest</w:t>
                                   </w:r>
-                                  <w:proofErr w:type="spellStart"/>
+                                </w:p>
+                                <w:p>
+                                  <w:pPr>
+                                    <w:spacing w:after="0" w:line="240" w:lineRule="auto"/>
+                                    <w:rPr>
+                                      <w:sz w:val="16"/>
+                                      <w:szCs w:val="16"/>
+                                      <w:lang w:val="en-US"/>
+                                    </w:rPr>
+                                  </w:pPr>
                                   <w:r>
                                     <w:rPr>
                                       <w:sz w:val="16"/>
                                       <w:szCs w:val="16"/>
                                       <w:lang w:val="en-US"/>
                                     </w:rPr>
-                                    <w:t>unitaire</w:t>
+                                    <w:t xml:space="preserve">  needs: test-unitaire</w:t>
                                   </w:r>
-                                  <w:proofErr w:type="spellEnd"/>
                                 </w:p>
                                 <w:p>
                                   <w:pPr>
@@ -21446,25 +19977,7 @@
                                       <w:szCs w:val="16"/>
                                       <w:lang w:val="en-US"/>
                                     </w:rPr>
-                                    <w:t xml:space="preserve">        </w:t>
-                                  </w:r>
-                                  <w:proofErr w:type="spellStart"/>
-                                  <w:r>
-                                    <w:rPr>
-                                      <w:sz w:val="16"/>
-                                      <w:szCs w:val="16"/>
-                                      <w:lang w:val="en-US"/>
-                                    </w:rPr>
-                                    <w:t>dotnet</w:t>
-                                  </w:r>
-                                  <w:proofErr w:type="spellEnd"/>
-                                  <w:r>
-                                    <w:rPr>
-                                      <w:sz w:val="16"/>
-                                      <w:szCs w:val="16"/>
-                                      <w:lang w:val="en-US"/>
-                                    </w:rPr>
-                                    <w:t>-version: "8.0.x"</w:t>
+                                    <w:t xml:space="preserve">        dotnet-version: "8.0.x"</w:t>
                                   </w:r>
                                 </w:p>
                                 <w:p>
@@ -21500,25 +20013,7 @@
                                       <w:szCs w:val="16"/>
                                       <w:lang w:val="en-US"/>
                                     </w:rPr>
-                                    <w:t xml:space="preserve">      run: </w:t>
-                                  </w:r>
-                                  <w:proofErr w:type="spellStart"/>
-                                  <w:r>
-                                    <w:rPr>
-                                      <w:sz w:val="16"/>
-                                      <w:szCs w:val="16"/>
-                                      <w:lang w:val="en-US"/>
-                                    </w:rPr>
-                                    <w:t>dotnet</w:t>
-                                  </w:r>
-                                  <w:proofErr w:type="spellEnd"/>
-                                  <w:r>
-                                    <w:rPr>
-                                      <w:sz w:val="16"/>
-                                      <w:szCs w:val="16"/>
-                                      <w:lang w:val="en-US"/>
-                                    </w:rPr>
-                                    <w:t xml:space="preserve"> restore</w:t>
+                                    <w:t xml:space="preserve">      run: dotnet restore</w:t>
                                   </w:r>
                                 </w:p>
                                 <w:p>
@@ -21555,53 +20050,12 @@
                                     </w:rPr>
                                     <w:t xml:space="preserve">      </w:t>
                                   </w:r>
-                                  <w:proofErr w:type="spellStart"/>
                                   <w:r>
                                     <w:rPr>
                                       <w:sz w:val="16"/>
                                       <w:szCs w:val="16"/>
                                     </w:rPr>
-                                    <w:t>run</w:t>
-                                  </w:r>
-                                  <w:proofErr w:type="spellEnd"/>
-                                  <w:r>
-                                    <w:rPr>
-                                      <w:sz w:val="16"/>
-                                      <w:szCs w:val="16"/>
-                                    </w:rPr>
-                                    <w:t xml:space="preserve">: </w:t>
-                                  </w:r>
-                                  <w:proofErr w:type="spellStart"/>
-                                  <w:r>
-                                    <w:rPr>
-                                      <w:sz w:val="16"/>
-                                      <w:szCs w:val="16"/>
-                                    </w:rPr>
-                                    <w:t>dotnet</w:t>
-                                  </w:r>
-                                  <w:proofErr w:type="spellEnd"/>
-                                  <w:r>
-                                    <w:rPr>
-                                      <w:sz w:val="16"/>
-                                      <w:szCs w:val="16"/>
-                                    </w:rPr>
-                                    <w:t xml:space="preserve"> </w:t>
-                                  </w:r>
-                                  <w:proofErr w:type="spellStart"/>
-                                  <w:r>
-                                    <w:rPr>
-                                      <w:sz w:val="16"/>
-                                      <w:szCs w:val="16"/>
-                                    </w:rPr>
-                                    <w:t>build</w:t>
-                                  </w:r>
-                                  <w:proofErr w:type="spellEnd"/>
-                                  <w:r>
-                                    <w:rPr>
-                                      <w:sz w:val="16"/>
-                                      <w:szCs w:val="16"/>
-                                    </w:rPr>
-                                    <w:t xml:space="preserve"> --no-restore</w:t>
+                                    <w:t>run: dotnet build --no-restore</w:t>
                                   </w:r>
                                 </w:p>
                                 <w:p>
@@ -21617,23 +20071,7 @@
                                       <w:sz w:val="16"/>
                                       <w:szCs w:val="16"/>
                                     </w:rPr>
-                                    <w:t xml:space="preserve">    - </w:t>
-                                  </w:r>
-                                  <w:proofErr w:type="spellStart"/>
-                                  <w:r>
-                                    <w:rPr>
-                                      <w:sz w:val="16"/>
-                                      <w:szCs w:val="16"/>
-                                    </w:rPr>
-                                    <w:t>name</w:t>
-                                  </w:r>
-                                  <w:proofErr w:type="spellEnd"/>
-                                  <w:r>
-                                    <w:rPr>
-                                      <w:sz w:val="16"/>
-                                      <w:szCs w:val="16"/>
-                                    </w:rPr>
-                                    <w:t>: Lancer les tests d'intégration</w:t>
+                                    <w:t xml:space="preserve">    - name: Lancer les tests d'intégration</w:t>
                                   </w:r>
                                 </w:p>
                                 <w:p>
@@ -21651,54 +20089,8 @@
                                       <w:szCs w:val="16"/>
                                       <w:lang w:val="en-US"/>
                                     </w:rPr>
-                                    <w:t xml:space="preserve">      run: </w:t>
+                                    <w:t xml:space="preserve">      run: dotnet test --no-build --verbosity detailed  ./TerminalTestIntegration/TerminalTestIntegration.csproj</w:t>
                                   </w:r>
-                                  <w:proofErr w:type="spellStart"/>
-                                  <w:r>
-                                    <w:rPr>
-                                      <w:sz w:val="16"/>
-                                      <w:szCs w:val="16"/>
-                                      <w:lang w:val="en-US"/>
-                                    </w:rPr>
-                                    <w:t>dotnet</w:t>
-                                  </w:r>
-                                  <w:proofErr w:type="spellEnd"/>
-                                  <w:r>
-                                    <w:rPr>
-                                      <w:sz w:val="16"/>
-                                      <w:szCs w:val="16"/>
-                                      <w:lang w:val="en-US"/>
-                                    </w:rPr>
-                                    <w:t xml:space="preserve"> test --no-build --verbosity detailed  ./</w:t>
-                                  </w:r>
-                                  <w:proofErr w:type="spellStart"/>
-                                  <w:r>
-                                    <w:rPr>
-                                      <w:sz w:val="16"/>
-                                      <w:szCs w:val="16"/>
-                                      <w:lang w:val="en-US"/>
-                                    </w:rPr>
-                                    <w:t>TerminalTestIntegration</w:t>
-                                  </w:r>
-                                  <w:proofErr w:type="spellEnd"/>
-                                  <w:r>
-                                    <w:rPr>
-                                      <w:sz w:val="16"/>
-                                      <w:szCs w:val="16"/>
-                                      <w:lang w:val="en-US"/>
-                                    </w:rPr>
-                                    <w:t>/</w:t>
-                                  </w:r>
-                                  <w:proofErr w:type="spellStart"/>
-                                  <w:r>
-                                    <w:rPr>
-                                      <w:sz w:val="16"/>
-                                      <w:szCs w:val="16"/>
-                                      <w:lang w:val="en-US"/>
-                                    </w:rPr>
-                                    <w:t>TerminalTestIntegration.csproj</w:t>
-                                  </w:r>
-                                  <w:proofErr w:type="spellEnd"/>
                                 </w:p>
                               </w:txbxContent>
                             </wps:txbx>
@@ -21737,25 +20129,7 @@
                                 <w:szCs w:val="16"/>
                                 <w:lang w:val="en-US"/>
                               </w:rPr>
-                              <w:t>test-</w:t>
-                            </w:r>
-                            <w:proofErr w:type="spellStart"/>
-                            <w:r>
-                              <w:rPr>
-                                <w:sz w:val="16"/>
-                                <w:szCs w:val="16"/>
-                                <w:lang w:val="en-US"/>
-                              </w:rPr>
-                              <w:t>unitaire</w:t>
-                            </w:r>
-                            <w:proofErr w:type="spellEnd"/>
-                            <w:r>
-                              <w:rPr>
-                                <w:sz w:val="16"/>
-                                <w:szCs w:val="16"/>
-                                <w:lang w:val="en-US"/>
-                              </w:rPr>
-                              <w:t>:</w:t>
+                              <w:t>test-unitaire:</w:t>
                             </w:r>
                           </w:p>
                           <w:p>
@@ -21773,18 +20147,8 @@
                                 <w:szCs w:val="16"/>
                                 <w:lang w:val="en-US"/>
                               </w:rPr>
-                              <w:t xml:space="preserve">  name: Tests </w:t>
+                              <w:t xml:space="preserve">  name: Tests Unitaires</w:t>
                             </w:r>
-                            <w:proofErr w:type="spellStart"/>
-                            <w:r>
-                              <w:rPr>
-                                <w:sz w:val="16"/>
-                                <w:szCs w:val="16"/>
-                                <w:lang w:val="en-US"/>
-                              </w:rPr>
-                              <w:t>Unitaires</w:t>
-                            </w:r>
-                            <w:proofErr w:type="spellEnd"/>
                           </w:p>
                           <w:p>
                             <w:pPr>
@@ -21801,25 +20165,7 @@
                                 <w:szCs w:val="16"/>
                                 <w:lang w:val="en-US"/>
                               </w:rPr>
-                              <w:t xml:space="preserve">  runs-on: </w:t>
-                            </w:r>
-                            <w:proofErr w:type="spellStart"/>
-                            <w:r>
-                              <w:rPr>
-                                <w:sz w:val="16"/>
-                                <w:szCs w:val="16"/>
-                                <w:lang w:val="en-US"/>
-                              </w:rPr>
-                              <w:t>ubuntu</w:t>
-                            </w:r>
-                            <w:proofErr w:type="spellEnd"/>
-                            <w:r>
-                              <w:rPr>
-                                <w:sz w:val="16"/>
-                                <w:szCs w:val="16"/>
-                                <w:lang w:val="en-US"/>
-                              </w:rPr>
-                              <w:t>-latest</w:t>
+                              <w:t xml:space="preserve">  runs-on: ubuntu-latest</w:t>
                             </w:r>
                           </w:p>
                           <w:p>
@@ -21902,53 +20248,7 @@
                                 <w:szCs w:val="16"/>
                                 <w:lang w:val="en-US"/>
                               </w:rPr>
-                              <w:t xml:space="preserve">  name: Tests </w:t>
-                            </w:r>
-                            <w:proofErr w:type="spellStart"/>
-                            <w:r>
-                              <w:rPr>
-                                <w:sz w:val="16"/>
-                                <w:szCs w:val="16"/>
-                                <w:lang w:val="en-US"/>
-                              </w:rPr>
-                              <w:t>d'Intégration</w:t>
-                            </w:r>
-                            <w:proofErr w:type="spellEnd"/>
-                          </w:p>
-                          <w:p>
-                            <w:pPr>
-                              <w:spacing w:after="0" w:line="240" w:lineRule="auto"/>
-                              <w:rPr>
-                                <w:sz w:val="16"/>
-                                <w:szCs w:val="16"/>
-                                <w:lang w:val="en-US"/>
-                              </w:rPr>
-                            </w:pPr>
-                            <w:r>
-                              <w:rPr>
-                                <w:sz w:val="16"/>
-                                <w:szCs w:val="16"/>
-                                <w:lang w:val="en-US"/>
-                              </w:rPr>
-                              <w:t xml:space="preserve">  runs-on: </w:t>
-                            </w:r>
-                            <w:proofErr w:type="spellStart"/>
-                            <w:r>
-                              <w:rPr>
-                                <w:sz w:val="16"/>
-                                <w:szCs w:val="16"/>
-                                <w:lang w:val="en-US"/>
-                              </w:rPr>
-                              <w:t>ubuntu</w:t>
-                            </w:r>
-                            <w:proofErr w:type="spellEnd"/>
-                            <w:r>
-                              <w:rPr>
-                                <w:sz w:val="16"/>
-                                <w:szCs w:val="16"/>
-                                <w:lang w:val="en-US"/>
-                              </w:rPr>
-                              <w:t>-latest</w:t>
+                              <w:t xml:space="preserve">  name: Tests d'Intégration</w:t>
                             </w:r>
                           </w:p>
                           <w:p>
@@ -21966,18 +20266,26 @@
                                 <w:szCs w:val="16"/>
                                 <w:lang w:val="en-US"/>
                               </w:rPr>
-                              <w:t xml:space="preserve">  needs: test-</w:t>
+                              <w:t xml:space="preserve">  runs-on: ubuntu-latest</w:t>
                             </w:r>
-                            <w:proofErr w:type="spellStart"/>
+                          </w:p>
+                          <w:p>
+                            <w:pPr>
+                              <w:spacing w:after="0" w:line="240" w:lineRule="auto"/>
+                              <w:rPr>
+                                <w:sz w:val="16"/>
+                                <w:szCs w:val="16"/>
+                                <w:lang w:val="en-US"/>
+                              </w:rPr>
+                            </w:pPr>
                             <w:r>
                               <w:rPr>
                                 <w:sz w:val="16"/>
                                 <w:szCs w:val="16"/>
                                 <w:lang w:val="en-US"/>
                               </w:rPr>
-                              <w:t>unitaire</w:t>
+                              <w:t xml:space="preserve">  needs: test-unitaire</w:t>
                             </w:r>
-                            <w:proofErr w:type="spellEnd"/>
                           </w:p>
                           <w:p>
                             <w:pPr>
@@ -22084,25 +20392,7 @@
                                 <w:szCs w:val="16"/>
                                 <w:lang w:val="en-US"/>
                               </w:rPr>
-                              <w:t xml:space="preserve">        </w:t>
-                            </w:r>
-                            <w:proofErr w:type="spellStart"/>
-                            <w:r>
-                              <w:rPr>
-                                <w:sz w:val="16"/>
-                                <w:szCs w:val="16"/>
-                                <w:lang w:val="en-US"/>
-                              </w:rPr>
-                              <w:t>dotnet</w:t>
-                            </w:r>
-                            <w:proofErr w:type="spellEnd"/>
-                            <w:r>
-                              <w:rPr>
-                                <w:sz w:val="16"/>
-                                <w:szCs w:val="16"/>
-                                <w:lang w:val="en-US"/>
-                              </w:rPr>
-                              <w:t>-version: "8.0.x"</w:t>
+                              <w:t xml:space="preserve">        dotnet-version: "8.0.x"</w:t>
                             </w:r>
                           </w:p>
                           <w:p>
@@ -22138,25 +20428,7 @@
                                 <w:szCs w:val="16"/>
                                 <w:lang w:val="en-US"/>
                               </w:rPr>
-                              <w:t xml:space="preserve">      run: </w:t>
-                            </w:r>
-                            <w:proofErr w:type="spellStart"/>
-                            <w:r>
-                              <w:rPr>
-                                <w:sz w:val="16"/>
-                                <w:szCs w:val="16"/>
-                                <w:lang w:val="en-US"/>
-                              </w:rPr>
-                              <w:t>dotnet</w:t>
-                            </w:r>
-                            <w:proofErr w:type="spellEnd"/>
-                            <w:r>
-                              <w:rPr>
-                                <w:sz w:val="16"/>
-                                <w:szCs w:val="16"/>
-                                <w:lang w:val="en-US"/>
-                              </w:rPr>
-                              <w:t xml:space="preserve"> restore</w:t>
+                              <w:t xml:space="preserve">      run: dotnet restore</w:t>
                             </w:r>
                           </w:p>
                           <w:p>
@@ -22193,53 +20465,12 @@
                               </w:rPr>
                               <w:t xml:space="preserve">      </w:t>
                             </w:r>
-                            <w:proofErr w:type="spellStart"/>
                             <w:r>
                               <w:rPr>
                                 <w:sz w:val="16"/>
                                 <w:szCs w:val="16"/>
                               </w:rPr>
-                              <w:t>run</w:t>
-                            </w:r>
-                            <w:proofErr w:type="spellEnd"/>
-                            <w:r>
-                              <w:rPr>
-                                <w:sz w:val="16"/>
-                                <w:szCs w:val="16"/>
-                              </w:rPr>
-                              <w:t xml:space="preserve">: </w:t>
-                            </w:r>
-                            <w:proofErr w:type="spellStart"/>
-                            <w:r>
-                              <w:rPr>
-                                <w:sz w:val="16"/>
-                                <w:szCs w:val="16"/>
-                              </w:rPr>
-                              <w:t>dotnet</w:t>
-                            </w:r>
-                            <w:proofErr w:type="spellEnd"/>
-                            <w:r>
-                              <w:rPr>
-                                <w:sz w:val="16"/>
-                                <w:szCs w:val="16"/>
-                              </w:rPr>
-                              <w:t xml:space="preserve"> </w:t>
-                            </w:r>
-                            <w:proofErr w:type="spellStart"/>
-                            <w:r>
-                              <w:rPr>
-                                <w:sz w:val="16"/>
-                                <w:szCs w:val="16"/>
-                              </w:rPr>
-                              <w:t>build</w:t>
-                            </w:r>
-                            <w:proofErr w:type="spellEnd"/>
-                            <w:r>
-                              <w:rPr>
-                                <w:sz w:val="16"/>
-                                <w:szCs w:val="16"/>
-                              </w:rPr>
-                              <w:t xml:space="preserve"> --no-restore</w:t>
+                              <w:t>run: dotnet build --no-restore</w:t>
                             </w:r>
                           </w:p>
                           <w:p>
@@ -22255,23 +20486,7 @@
                                 <w:sz w:val="16"/>
                                 <w:szCs w:val="16"/>
                               </w:rPr>
-                              <w:t xml:space="preserve">    - </w:t>
-                            </w:r>
-                            <w:proofErr w:type="spellStart"/>
-                            <w:r>
-                              <w:rPr>
-                                <w:sz w:val="16"/>
-                                <w:szCs w:val="16"/>
-                              </w:rPr>
-                              <w:t>name</w:t>
-                            </w:r>
-                            <w:proofErr w:type="spellEnd"/>
-                            <w:r>
-                              <w:rPr>
-                                <w:sz w:val="16"/>
-                                <w:szCs w:val="16"/>
-                              </w:rPr>
-                              <w:t>: Lancer les tests d'intégration</w:t>
+                              <w:t xml:space="preserve">    - name: Lancer les tests d'intégration</w:t>
                             </w:r>
                           </w:p>
                           <w:p>
@@ -22289,54 +20504,8 @@
                                 <w:szCs w:val="16"/>
                                 <w:lang w:val="en-US"/>
                               </w:rPr>
-                              <w:t xml:space="preserve">      run: </w:t>
+                              <w:t xml:space="preserve">      run: dotnet test --no-build --verbosity detailed  ./TerminalTestIntegration/TerminalTestIntegration.csproj</w:t>
                             </w:r>
-                            <w:proofErr w:type="spellStart"/>
-                            <w:r>
-                              <w:rPr>
-                                <w:sz w:val="16"/>
-                                <w:szCs w:val="16"/>
-                                <w:lang w:val="en-US"/>
-                              </w:rPr>
-                              <w:t>dotnet</w:t>
-                            </w:r>
-                            <w:proofErr w:type="spellEnd"/>
-                            <w:r>
-                              <w:rPr>
-                                <w:sz w:val="16"/>
-                                <w:szCs w:val="16"/>
-                                <w:lang w:val="en-US"/>
-                              </w:rPr>
-                              <w:t xml:space="preserve"> test --no-build --verbosity detailed  ./</w:t>
-                            </w:r>
-                            <w:proofErr w:type="spellStart"/>
-                            <w:r>
-                              <w:rPr>
-                                <w:sz w:val="16"/>
-                                <w:szCs w:val="16"/>
-                                <w:lang w:val="en-US"/>
-                              </w:rPr>
-                              <w:t>TerminalTestIntegration</w:t>
-                            </w:r>
-                            <w:proofErr w:type="spellEnd"/>
-                            <w:r>
-                              <w:rPr>
-                                <w:sz w:val="16"/>
-                                <w:szCs w:val="16"/>
-                                <w:lang w:val="en-US"/>
-                              </w:rPr>
-                              <w:t>/</w:t>
-                            </w:r>
-                            <w:proofErr w:type="spellStart"/>
-                            <w:r>
-                              <w:rPr>
-                                <w:sz w:val="16"/>
-                                <w:szCs w:val="16"/>
-                                <w:lang w:val="en-US"/>
-                              </w:rPr>
-                              <w:t>TerminalTestIntegration.csproj</w:t>
-                            </w:r>
-                            <w:proofErr w:type="spellEnd"/>
                           </w:p>
                         </w:txbxContent>
                       </v:textbox>
@@ -22409,70 +20578,42 @@
                 <w:sz w:val="20"/>
                 <w:szCs w:val="20"/>
               </w:rPr>
-              <w:t xml:space="preserve">Visual studio 2022  pour le </w:t>
-            </w:r>
-            <w:proofErr w:type="spellStart"/>
-            <w:r>
+              <w:t xml:space="preserve">Visual studio 2022  pour le backend </w:t>
+            </w:r>
+          </w:p>
+          <w:p>
+            <w:pPr>
+              <w:spacing w:before="120"/>
               <w:rPr>
                 <w:color w:val="808080"/>
                 <w:sz w:val="20"/>
                 <w:szCs w:val="20"/>
               </w:rPr>
-              <w:t>backend</w:t>
-            </w:r>
-            <w:proofErr w:type="spellEnd"/>
+            </w:pPr>
             <w:r>
               <w:rPr>
                 <w:color w:val="808080"/>
                 <w:sz w:val="20"/>
                 <w:szCs w:val="20"/>
               </w:rPr>
-              <w:t xml:space="preserve"> </w:t>
+              <w:t>Docker desktop</w:t>
             </w:r>
           </w:p>
           <w:p>
             <w:pPr>
               <w:spacing w:before="120"/>
+              <w:rPr>
+                <w:b/>
+                <w:color w:val="404040"/>
+              </w:rPr>
+            </w:pPr>
+            <w:r>
               <w:rPr>
                 <w:color w:val="808080"/>
                 <w:sz w:val="20"/>
                 <w:szCs w:val="20"/>
               </w:rPr>
-            </w:pPr>
-            <w:r>
-              <w:rPr>
-                <w:color w:val="808080"/>
-                <w:sz w:val="20"/>
-                <w:szCs w:val="20"/>
-              </w:rPr>
-              <w:t>Docker desktop</w:t>
-            </w:r>
-          </w:p>
-          <w:p>
-            <w:pPr>
-              <w:spacing w:before="120"/>
-              <w:rPr>
-                <w:b/>
-                <w:color w:val="404040"/>
-              </w:rPr>
-            </w:pPr>
-            <w:proofErr w:type="spellStart"/>
-            <w:r>
-              <w:rPr>
-                <w:color w:val="808080"/>
-                <w:sz w:val="20"/>
-                <w:szCs w:val="20"/>
-              </w:rPr>
-              <w:t>Github</w:t>
-            </w:r>
-            <w:proofErr w:type="spellEnd"/>
-            <w:r>
-              <w:rPr>
-                <w:color w:val="808080"/>
-                <w:sz w:val="20"/>
-                <w:szCs w:val="20"/>
-              </w:rPr>
-              <w:t xml:space="preserve"> Actions</w:t>
+              <w:t>Github Actions</w:t>
             </w:r>
           </w:p>
           <w:p>
@@ -22843,28 +20984,12 @@
                 <w:color w:val="404040"/>
               </w:rPr>
             </w:pPr>
-            <w:proofErr w:type="spellStart"/>
             <w:r>
               <w:rPr>
                 <w:color w:val="808080"/>
               </w:rPr>
-              <w:t>Skill</w:t>
-            </w:r>
-            <w:proofErr w:type="spellEnd"/>
-            <w:r>
-              <w:rPr>
-                <w:color w:val="808080"/>
-              </w:rPr>
-              <w:t xml:space="preserve"> </w:t>
-            </w:r>
-            <w:proofErr w:type="spellStart"/>
-            <w:r>
-              <w:rPr>
-                <w:color w:val="808080"/>
-              </w:rPr>
-              <w:t>hive</w:t>
-            </w:r>
-            <w:proofErr w:type="spellEnd"/>
+              <w:t>Skill hive</w:t>
+            </w:r>
           </w:p>
         </w:tc>
       </w:tr>
@@ -23544,7 +21669,6 @@
               </w:rPr>
               <w:t xml:space="preserve">, j’ai configuré </w:t>
             </w:r>
-            <w:proofErr w:type="spellStart"/>
             <w:r>
               <w:rPr>
                 <w:rStyle w:val="Strong"/>
@@ -23555,7 +21679,6 @@
               </w:rPr>
               <w:t>Swagger</w:t>
             </w:r>
-            <w:proofErr w:type="spellEnd"/>
             <w:r>
               <w:rPr>
                 <w:rFonts w:asciiTheme="majorHAnsi" w:hAnsiTheme="majorHAnsi" w:cstheme="majorHAnsi"/>
@@ -23563,27 +21686,7 @@
                 <w:szCs w:val="16"/>
                 <w:lang w:val="fr-FR"/>
               </w:rPr>
-              <w:t xml:space="preserve"> afin de documenter automatiquement l’ensemble des API exposées. Chaque </w:t>
-            </w:r>
-            <w:proofErr w:type="spellStart"/>
-            <w:r>
-              <w:rPr>
-                <w:rFonts w:asciiTheme="majorHAnsi" w:hAnsiTheme="majorHAnsi" w:cstheme="majorHAnsi"/>
-                <w:sz w:val="16"/>
-                <w:szCs w:val="16"/>
-                <w:lang w:val="fr-FR"/>
-              </w:rPr>
-              <w:t>endpoint</w:t>
-            </w:r>
-            <w:proofErr w:type="spellEnd"/>
-            <w:r>
-              <w:rPr>
-                <w:rFonts w:asciiTheme="majorHAnsi" w:hAnsiTheme="majorHAnsi" w:cstheme="majorHAnsi"/>
-                <w:sz w:val="16"/>
-                <w:szCs w:val="16"/>
-                <w:lang w:val="fr-FR"/>
-              </w:rPr>
-              <w:t xml:space="preserve"> est enrichi de commentaires et d’annotations spécifiques, telles que </w:t>
+              <w:t xml:space="preserve"> afin de documenter automatiquement l’ensemble des API exposées. Chaque endpoint est enrichi de commentaires et d’annotations spécifiques, telles que </w:t>
             </w:r>
             <w:r>
               <w:rPr>
@@ -23593,9 +21696,17 @@
                 <w:szCs w:val="16"/>
                 <w:lang w:val="fr-FR"/>
               </w:rPr>
-              <w:t>[Consumes("application/</w:t>
-            </w:r>
-            <w:proofErr w:type="spellStart"/>
+              <w:t>[Consumes("application/json")]</w:t>
+            </w:r>
+            <w:r>
+              <w:rPr>
+                <w:rFonts w:asciiTheme="majorHAnsi" w:hAnsiTheme="majorHAnsi" w:cstheme="majorHAnsi"/>
+                <w:sz w:val="16"/>
+                <w:szCs w:val="16"/>
+                <w:lang w:val="fr-FR"/>
+              </w:rPr>
+              <w:t xml:space="preserve"> ou </w:t>
+            </w:r>
             <w:r>
               <w:rPr>
                 <w:rStyle w:val="HTMLCode"/>
@@ -23604,81 +21715,7 @@
                 <w:szCs w:val="16"/>
                 <w:lang w:val="fr-FR"/>
               </w:rPr>
-              <w:t>json</w:t>
-            </w:r>
-            <w:proofErr w:type="spellEnd"/>
-            <w:r>
-              <w:rPr>
-                <w:rStyle w:val="HTMLCode"/>
-                <w:rFonts w:asciiTheme="majorHAnsi" w:hAnsiTheme="majorHAnsi" w:cstheme="majorHAnsi"/>
-                <w:sz w:val="16"/>
-                <w:szCs w:val="16"/>
-                <w:lang w:val="fr-FR"/>
-              </w:rPr>
-              <w:t>")]</w:t>
-            </w:r>
-            <w:r>
-              <w:rPr>
-                <w:rFonts w:asciiTheme="majorHAnsi" w:hAnsiTheme="majorHAnsi" w:cstheme="majorHAnsi"/>
-                <w:sz w:val="16"/>
-                <w:szCs w:val="16"/>
-                <w:lang w:val="fr-FR"/>
-              </w:rPr>
-              <w:t xml:space="preserve"> ou </w:t>
-            </w:r>
-            <w:r>
-              <w:rPr>
-                <w:rStyle w:val="HTMLCode"/>
-                <w:rFonts w:asciiTheme="majorHAnsi" w:hAnsiTheme="majorHAnsi" w:cstheme="majorHAnsi"/>
-                <w:sz w:val="16"/>
-                <w:szCs w:val="16"/>
-                <w:lang w:val="fr-FR"/>
-              </w:rPr>
-              <w:t>[</w:t>
-            </w:r>
-            <w:proofErr w:type="spellStart"/>
-            <w:r>
-              <w:rPr>
-                <w:rStyle w:val="HTMLCode"/>
-                <w:rFonts w:asciiTheme="majorHAnsi" w:hAnsiTheme="majorHAnsi" w:cstheme="majorHAnsi"/>
-                <w:sz w:val="16"/>
-                <w:szCs w:val="16"/>
-                <w:lang w:val="fr-FR"/>
-              </w:rPr>
-              <w:t>Produces</w:t>
-            </w:r>
-            <w:proofErr w:type="spellEnd"/>
-            <w:r>
-              <w:rPr>
-                <w:rStyle w:val="HTMLCode"/>
-                <w:rFonts w:asciiTheme="majorHAnsi" w:hAnsiTheme="majorHAnsi" w:cstheme="majorHAnsi"/>
-                <w:sz w:val="16"/>
-                <w:szCs w:val="16"/>
-                <w:lang w:val="fr-FR"/>
-              </w:rPr>
-              <w:t>("application/</w:t>
-            </w:r>
-            <w:proofErr w:type="spellStart"/>
-            <w:r>
-              <w:rPr>
-                <w:rStyle w:val="HTMLCode"/>
-                <w:rFonts w:asciiTheme="majorHAnsi" w:hAnsiTheme="majorHAnsi" w:cstheme="majorHAnsi"/>
-                <w:sz w:val="16"/>
-                <w:szCs w:val="16"/>
-                <w:lang w:val="fr-FR"/>
-              </w:rPr>
-              <w:t>json</w:t>
-            </w:r>
-            <w:proofErr w:type="spellEnd"/>
-            <w:r>
-              <w:rPr>
-                <w:rStyle w:val="HTMLCode"/>
-                <w:rFonts w:asciiTheme="majorHAnsi" w:hAnsiTheme="majorHAnsi" w:cstheme="majorHAnsi"/>
-                <w:sz w:val="16"/>
-                <w:szCs w:val="16"/>
-                <w:lang w:val="fr-FR"/>
-              </w:rPr>
-              <w:t>")]</w:t>
+              <w:t>[Produces("application/json")]</w:t>
             </w:r>
             <w:r>
               <w:rPr>
@@ -23725,7 +21762,7 @@
                           </pic:cNvPicPr>
                         </pic:nvPicPr>
                         <pic:blipFill>
-                          <a:blip r:embed="rId20">
+                          <a:blip r:embed="rId23">
                             <a:extLst>
                               <a:ext uri="{28A0092B-C50C-407E-A947-70E740481C1C}">
                                 <a14:useLocalDpi xmlns:a14="http://schemas.microsoft.com/office/drawing/2010/main" val="0"/>
@@ -23795,7 +21832,6 @@
               </w:rPr>
               <w:t xml:space="preserve">, j’ai intégré </w:t>
             </w:r>
-            <w:proofErr w:type="spellStart"/>
             <w:r>
               <w:rPr>
                 <w:rStyle w:val="Strong"/>
@@ -23806,7 +21842,6 @@
               </w:rPr>
               <w:t>Compodoc</w:t>
             </w:r>
-            <w:proofErr w:type="spellEnd"/>
             <w:r>
               <w:rPr>
                 <w:rFonts w:asciiTheme="majorHAnsi" w:hAnsiTheme="majorHAnsi" w:cstheme="majorHAnsi"/>
@@ -23814,29 +21849,9 @@
                 <w:szCs w:val="16"/>
                 <w:lang w:val="fr-FR"/>
               </w:rPr>
-              <w:t xml:space="preserve"> afin de générer la documentation du code </w:t>
-            </w:r>
-            <w:proofErr w:type="spellStart"/>
-            <w:r>
-              <w:rPr>
-                <w:rFonts w:asciiTheme="majorHAnsi" w:hAnsiTheme="majorHAnsi" w:cstheme="majorHAnsi"/>
-                <w:sz w:val="16"/>
-                <w:szCs w:val="16"/>
-                <w:lang w:val="fr-FR"/>
-              </w:rPr>
-              <w:t>Angular</w:t>
-            </w:r>
-            <w:proofErr w:type="spellEnd"/>
-            <w:r>
-              <w:rPr>
-                <w:rFonts w:asciiTheme="majorHAnsi" w:hAnsiTheme="majorHAnsi" w:cstheme="majorHAnsi"/>
-                <w:sz w:val="16"/>
-                <w:szCs w:val="16"/>
-                <w:lang w:val="fr-FR"/>
-              </w:rPr>
-              <w:t xml:space="preserve">. Cet outil analyse automatiquement les composants, services, modules et directives, puis produit une documentation complète sous forme de fichiers HTML statiques. Ceux-ci peuvent être facilement consultés depuis un navigateur, par exemple via l’URL </w:t>
-            </w:r>
-            <w:hyperlink r:id="rId21" w:tgtFrame="_new" w:history="1">
+              <w:t xml:space="preserve"> afin de générer la documentation du code Angular. Cet outil analyse automatiquement les composants, services, modules et directives, puis produit une documentation complète sous forme de fichiers HTML statiques. Ceux-ci peuvent être facilement consultés depuis un navigateur, par exemple via l’URL </w:t>
+            </w:r>
+            <w:hyperlink r:id="rId24" w:tgtFrame="_new" w:history="1">
               <w:r>
                 <w:rPr>
                   <w:rStyle w:val="Hyperlink"/>
@@ -23871,9 +21886,9 @@
             <w:r>
               <w:rPr>
                 <w:rFonts w:asciiTheme="majorHAnsi" w:hAnsiTheme="majorHAnsi" w:cstheme="majorHAnsi"/>
+                <w:noProof/>
                 <w:sz w:val="16"/>
                 <w:szCs w:val="16"/>
-                <w:lang w:val="fr-FR"/>
               </w:rPr>
               <w:drawing>
                 <wp:inline distT="0" distB="0" distL="0" distR="0" wp14:anchorId="54E3E9C9" wp14:editId="5609C53A">
@@ -23891,7 +21906,7 @@
                           <pic:cNvPicPr/>
                         </pic:nvPicPr>
                         <pic:blipFill>
-                          <a:blip r:embed="rId22"/>
+                          <a:blip r:embed="rId25"/>
                           <a:stretch>
                             <a:fillRect/>
                           </a:stretch>
@@ -23911,8 +21926,6 @@
                 </wp:inline>
               </w:drawing>
             </w:r>
-            <w:bookmarkStart w:id="0" w:name="_GoBack"/>
-            <w:bookmarkEnd w:id="0"/>
           </w:p>
           <w:p>
             <w:pPr>
@@ -23934,7 +21947,6 @@
               </w:rPr>
               <w:t xml:space="preserve">En complément, une grande partie des services front-end est générée automatiquement grâce à la librairie </w:t>
             </w:r>
-            <w:proofErr w:type="spellStart"/>
             <w:r>
               <w:rPr>
                 <w:rStyle w:val="Strong"/>
@@ -23945,7 +21957,6 @@
               </w:rPr>
               <w:t>openapi-typescript-codegen</w:t>
             </w:r>
-            <w:proofErr w:type="spellEnd"/>
             <w:r>
               <w:rPr>
                 <w:rFonts w:asciiTheme="majorHAnsi" w:hAnsiTheme="majorHAnsi" w:cstheme="majorHAnsi"/>
@@ -23953,67 +21964,7 @@
                 <w:szCs w:val="16"/>
                 <w:lang w:val="fr-FR"/>
               </w:rPr>
-              <w:t xml:space="preserve">. Celle-ci exploite la documentation fournie par le back-end (via </w:t>
-            </w:r>
-            <w:proofErr w:type="spellStart"/>
-            <w:r>
-              <w:rPr>
-                <w:rFonts w:asciiTheme="majorHAnsi" w:hAnsiTheme="majorHAnsi" w:cstheme="majorHAnsi"/>
-                <w:sz w:val="16"/>
-                <w:szCs w:val="16"/>
-                <w:lang w:val="fr-FR"/>
-              </w:rPr>
-              <w:t>OpenAPI</w:t>
-            </w:r>
-            <w:proofErr w:type="spellEnd"/>
-            <w:r>
-              <w:rPr>
-                <w:rFonts w:asciiTheme="majorHAnsi" w:hAnsiTheme="majorHAnsi" w:cstheme="majorHAnsi"/>
-                <w:sz w:val="16"/>
-                <w:szCs w:val="16"/>
-                <w:lang w:val="fr-FR"/>
-              </w:rPr>
-              <w:t>/</w:t>
-            </w:r>
-            <w:proofErr w:type="spellStart"/>
-            <w:r>
-              <w:rPr>
-                <w:rFonts w:asciiTheme="majorHAnsi" w:hAnsiTheme="majorHAnsi" w:cstheme="majorHAnsi"/>
-                <w:sz w:val="16"/>
-                <w:szCs w:val="16"/>
-                <w:lang w:val="fr-FR"/>
-              </w:rPr>
-              <w:t>Swagger</w:t>
-            </w:r>
-            <w:proofErr w:type="spellEnd"/>
-            <w:r>
-              <w:rPr>
-                <w:rFonts w:asciiTheme="majorHAnsi" w:hAnsiTheme="majorHAnsi" w:cstheme="majorHAnsi"/>
-                <w:sz w:val="16"/>
-                <w:szCs w:val="16"/>
-                <w:lang w:val="fr-FR"/>
-              </w:rPr>
-              <w:t xml:space="preserve">) pour produire des services </w:t>
-            </w:r>
-            <w:proofErr w:type="spellStart"/>
-            <w:r>
-              <w:rPr>
-                <w:rFonts w:asciiTheme="majorHAnsi" w:hAnsiTheme="majorHAnsi" w:cstheme="majorHAnsi"/>
-                <w:sz w:val="16"/>
-                <w:szCs w:val="16"/>
-                <w:lang w:val="fr-FR"/>
-              </w:rPr>
-              <w:t>Angular</w:t>
-            </w:r>
-            <w:proofErr w:type="spellEnd"/>
-            <w:r>
-              <w:rPr>
-                <w:rFonts w:asciiTheme="majorHAnsi" w:hAnsiTheme="majorHAnsi" w:cstheme="majorHAnsi"/>
-                <w:sz w:val="16"/>
-                <w:szCs w:val="16"/>
-                <w:lang w:val="fr-FR"/>
-              </w:rPr>
-              <w:t xml:space="preserve"> fortement typés. Cette approche présente un double avantage : elle assure une stricte cohérence entre le front et le back, tout en permettant de réutiliser la documentation du back-end dans le front-end.</w:t>
+              <w:t>. Celle-ci exploite la documentation fournie par le back-end (via OpenAPI/Swagger) pour produire des services Angular fortement typés. Cette approche présente un double avantage : elle assure une stricte cohérence entre le front et le back, tout en permettant de réutiliser la documentation du back-end dans le front-end.</w:t>
             </w:r>
           </w:p>
         </w:tc>
@@ -24979,11 +22930,7 @@
               </w:rPr>
             </w:pPr>
             <w:r>
-              <w:rPr>
-                <w:i/>
-                <w:color w:val="404040"/>
-              </w:rPr>
-              <w:t>Cliquez ici pour entrer l’intitulé de l’exemple</w:t>
+              <w:t>Contribuer à la mise en production dans une démarche DevOps</w:t>
             </w:r>
           </w:p>
         </w:tc>
@@ -25071,20 +23018,711 @@
           </w:tcPr>
           <w:p>
             <w:pPr>
+              <w:pStyle w:val="Heading3"/>
+              <w:rPr>
+                <w:rFonts w:ascii="Times New Roman" w:hAnsi="Times New Roman" w:cs="Times New Roman"/>
+                <w:sz w:val="24"/>
+                <w:szCs w:val="24"/>
+              </w:rPr>
+            </w:pPr>
+            <w:r>
+              <w:rPr>
+                <w:rFonts w:ascii="Times New Roman" w:hAnsi="Times New Roman" w:cs="Times New Roman"/>
+                <w:sz w:val="24"/>
+                <w:szCs w:val="24"/>
+              </w:rPr>
+              <w:lastRenderedPageBreak/>
+              <w:t>Déploiement en Environnement de Production</w:t>
+            </w:r>
+          </w:p>
+          <w:p>
+            <w:pPr>
+              <w:pStyle w:val="NormalWeb"/>
+              <w:rPr>
+                <w:sz w:val="18"/>
+                <w:szCs w:val="18"/>
+              </w:rPr>
+            </w:pPr>
+            <w:r>
+              <w:rPr>
+                <w:sz w:val="18"/>
+                <w:szCs w:val="18"/>
+              </w:rPr>
+              <w:t xml:space="preserve">Dans la continuité du contexte précédemment évoqué, l’application a été déployée sur un serveur </w:t>
+            </w:r>
+            <w:r>
+              <w:rPr>
+                <w:rStyle w:val="Strong"/>
+                <w:sz w:val="18"/>
+                <w:szCs w:val="18"/>
+              </w:rPr>
+              <w:t>VPS Ubuntu 24.04 LTS</w:t>
+            </w:r>
+            <w:r>
+              <w:rPr>
+                <w:sz w:val="18"/>
+                <w:szCs w:val="18"/>
+              </w:rPr>
+              <w:t xml:space="preserve"> hébergé chez </w:t>
+            </w:r>
+            <w:r>
+              <w:rPr>
+                <w:rStyle w:val="Strong"/>
+                <w:sz w:val="18"/>
+                <w:szCs w:val="18"/>
+              </w:rPr>
+              <w:t>Hostinger</w:t>
+            </w:r>
+            <w:r>
+              <w:rPr>
+                <w:sz w:val="18"/>
+                <w:szCs w:val="18"/>
+              </w:rPr>
+              <w:t>.</w:t>
+            </w:r>
+            <w:r>
+              <w:rPr>
+                <w:sz w:val="18"/>
+                <w:szCs w:val="18"/>
+              </w:rPr>
+              <w:br/>
+              <w:t xml:space="preserve">L’objectif est d’assurer un environnement de production stable, automatisé et facilement maintenable grâce à une infrastructure basée sur </w:t>
+            </w:r>
+            <w:r>
+              <w:rPr>
+                <w:rStyle w:val="Strong"/>
+                <w:sz w:val="18"/>
+                <w:szCs w:val="18"/>
+              </w:rPr>
+              <w:t>Docker</w:t>
+            </w:r>
+            <w:r>
+              <w:rPr>
+                <w:sz w:val="18"/>
+                <w:szCs w:val="18"/>
+              </w:rPr>
+              <w:t xml:space="preserve">, </w:t>
+            </w:r>
+            <w:r>
+              <w:rPr>
+                <w:rStyle w:val="Strong"/>
+                <w:sz w:val="18"/>
+                <w:szCs w:val="18"/>
+              </w:rPr>
+              <w:t>Nginx Proxy Manager</w:t>
+            </w:r>
+            <w:r>
+              <w:rPr>
+                <w:sz w:val="18"/>
+                <w:szCs w:val="18"/>
+              </w:rPr>
+              <w:t xml:space="preserve"> et </w:t>
+            </w:r>
+            <w:r>
+              <w:rPr>
+                <w:rStyle w:val="Strong"/>
+                <w:sz w:val="18"/>
+                <w:szCs w:val="18"/>
+              </w:rPr>
+              <w:t>GitHub Actions</w:t>
+            </w:r>
+            <w:r>
+              <w:rPr>
+                <w:sz w:val="18"/>
+                <w:szCs w:val="18"/>
+              </w:rPr>
+              <w:t>.</w:t>
+            </w:r>
+          </w:p>
+          <w:p>
+            <w:pPr>
+              <w:pStyle w:val="Heading4"/>
+              <w:rPr>
+                <w:rStyle w:val="BookTitle"/>
+                <w:rFonts w:ascii="Times New Roman" w:hAnsi="Times New Roman" w:cs="Times New Roman"/>
+                <w:sz w:val="18"/>
+                <w:szCs w:val="18"/>
+              </w:rPr>
+            </w:pPr>
+            <w:r>
+              <w:rPr>
+                <w:rStyle w:val="BookTitle"/>
+                <w:rFonts w:ascii="Times New Roman" w:hAnsi="Times New Roman" w:cs="Times New Roman"/>
+                <w:sz w:val="18"/>
+                <w:szCs w:val="18"/>
+              </w:rPr>
+              <w:t>Configuration de l’Environnement</w:t>
+            </w:r>
+          </w:p>
+          <w:p>
+            <w:pPr>
+              <w:pStyle w:val="NormalWeb"/>
+              <w:numPr>
+                <w:ilvl w:val="0"/>
+                <w:numId w:val="14"/>
+              </w:numPr>
+              <w:rPr>
+                <w:sz w:val="18"/>
+                <w:szCs w:val="18"/>
+              </w:rPr>
+            </w:pPr>
+            <w:r>
+              <w:rPr>
+                <w:rStyle w:val="Strong"/>
+                <w:sz w:val="18"/>
+                <w:szCs w:val="18"/>
+              </w:rPr>
+              <w:t>Serveur :</w:t>
+            </w:r>
+            <w:r>
+              <w:rPr>
+                <w:sz w:val="18"/>
+                <w:szCs w:val="18"/>
+              </w:rPr>
+              <w:t xml:space="preserve"> VPS Ubuntu 24.04 LTS (Hostinger)</w:t>
+            </w:r>
+          </w:p>
+          <w:p>
+            <w:pPr>
+              <w:pStyle w:val="NormalWeb"/>
+              <w:numPr>
+                <w:ilvl w:val="0"/>
+                <w:numId w:val="14"/>
+              </w:numPr>
+              <w:rPr>
+                <w:sz w:val="18"/>
+                <w:szCs w:val="18"/>
+              </w:rPr>
+            </w:pPr>
+            <w:r>
+              <w:rPr>
+                <w:rStyle w:val="Strong"/>
+                <w:sz w:val="18"/>
+                <w:szCs w:val="18"/>
+              </w:rPr>
+              <w:t>Orchestration :</w:t>
+            </w:r>
+            <w:r>
+              <w:rPr>
+                <w:sz w:val="18"/>
+                <w:szCs w:val="18"/>
+              </w:rPr>
+              <w:t xml:space="preserve"> Docker Compose pour la gestion et le déploiement des conteneurs</w:t>
+            </w:r>
+          </w:p>
+          <w:p>
+            <w:pPr>
+              <w:pStyle w:val="NormalWeb"/>
+              <w:numPr>
+                <w:ilvl w:val="0"/>
+                <w:numId w:val="14"/>
+              </w:numPr>
+              <w:rPr>
+                <w:sz w:val="18"/>
+                <w:szCs w:val="18"/>
+              </w:rPr>
+            </w:pPr>
+            <w:r>
+              <w:rPr>
+                <w:rStyle w:val="Strong"/>
+                <w:sz w:val="18"/>
+                <w:szCs w:val="18"/>
+              </w:rPr>
+              <w:t>Reverse Proxy :</w:t>
+            </w:r>
+            <w:r>
+              <w:rPr>
+                <w:sz w:val="18"/>
+                <w:szCs w:val="18"/>
+              </w:rPr>
+              <w:t xml:space="preserve"> Nginx Proxy Manager pour la gestion des domaines et la configuration automatique des certificats SSL</w:t>
+            </w:r>
+          </w:p>
+          <w:p>
+            <w:pPr>
+              <w:pStyle w:val="NormalWeb"/>
+              <w:numPr>
+                <w:ilvl w:val="0"/>
+                <w:numId w:val="14"/>
+              </w:numPr>
+              <w:rPr>
+                <w:sz w:val="18"/>
+                <w:szCs w:val="18"/>
+              </w:rPr>
+            </w:pPr>
+            <w:r>
+              <w:rPr>
+                <w:rStyle w:val="Strong"/>
+                <w:sz w:val="18"/>
+                <w:szCs w:val="18"/>
+              </w:rPr>
+              <w:t>CI/CD :</w:t>
+            </w:r>
+            <w:r>
+              <w:rPr>
+                <w:sz w:val="18"/>
+                <w:szCs w:val="18"/>
+              </w:rPr>
+              <w:t xml:space="preserve"> GitHub Actions pour l’automatisation des tests, de la construction des images Docker et du déploiement</w:t>
+            </w:r>
+          </w:p>
+          <w:p/>
+          <w:p>
+            <w:pPr>
+              <w:pStyle w:val="Heading3"/>
+              <w:rPr>
+                <w:sz w:val="24"/>
+                <w:szCs w:val="24"/>
+              </w:rPr>
+            </w:pPr>
+            <w:r>
+              <w:rPr>
+                <w:sz w:val="24"/>
+                <w:szCs w:val="24"/>
+              </w:rPr>
+              <w:t>Conteneurisation avec Docker</w:t>
+            </w:r>
+          </w:p>
+          <w:p>
+            <w:pPr>
+              <w:pStyle w:val="NormalWeb"/>
+              <w:rPr>
+                <w:sz w:val="18"/>
+                <w:szCs w:val="18"/>
+              </w:rPr>
+            </w:pPr>
+            <w:r>
+              <w:rPr>
+                <w:sz w:val="18"/>
+                <w:szCs w:val="18"/>
+              </w:rPr>
+              <w:t xml:space="preserve">La conteneurisation repose sur une </w:t>
+            </w:r>
+            <w:r>
+              <w:rPr>
+                <w:rStyle w:val="Strong"/>
+                <w:sz w:val="18"/>
+                <w:szCs w:val="18"/>
+              </w:rPr>
+              <w:t>approche multi-stage</w:t>
+            </w:r>
+            <w:r>
+              <w:rPr>
+                <w:sz w:val="18"/>
+                <w:szCs w:val="18"/>
+              </w:rPr>
+              <w:t>, permettant d’optimiser la taille des images Docker tout en facilitant la génération de différents environnements (développement, préproduction et production).</w:t>
+            </w:r>
+            <w:r>
+              <w:rPr>
+                <w:sz w:val="18"/>
+                <w:szCs w:val="18"/>
+              </w:rPr>
+              <w:br/>
+              <w:t>Cette architecture garantit des déploiements rapides, cohérents et reproductibles sur le VPS.</w:t>
+            </w:r>
+          </w:p>
+          <w:p>
+            <w:pPr>
+              <w:pStyle w:val="NormalWeb"/>
+              <w:rPr>
+                <w:rFonts w:ascii="Calibri" w:eastAsia="Calibri" w:hAnsi="Calibri" w:cs="Calibri"/>
+                <w:b/>
+                <w:lang w:val="fr-FR"/>
+              </w:rPr>
+            </w:pPr>
+            <w:r>
+              <w:rPr>
+                <w:rFonts w:ascii="Calibri" w:eastAsia="Calibri" w:hAnsi="Calibri" w:cs="Calibri"/>
+                <w:b/>
+                <w:lang w:val="fr-FR"/>
+              </w:rPr>
+              <w:t>Architecture de déploiement sur VPS</w:t>
+            </w:r>
+          </w:p>
+          <w:bookmarkStart w:id="1" w:name="_MON_1821859161"/>
+          <w:bookmarkEnd w:id="1"/>
+          <w:p>
+            <w:pPr>
+              <w:pStyle w:val="NormalWeb"/>
+              <w:rPr>
+                <w:rFonts w:ascii="Calibri" w:eastAsia="Calibri" w:hAnsi="Calibri" w:cs="Calibri"/>
+                <w:b/>
+                <w:lang w:val="fr-FR"/>
+              </w:rPr>
+            </w:pPr>
+            <w:r>
+              <w:rPr>
+                <w:rFonts w:ascii="Calibri" w:eastAsia="Calibri" w:hAnsi="Calibri" w:cs="Calibri"/>
+                <w:b/>
+                <w:lang w:val="fr-FR"/>
+              </w:rPr>
+              <w:object w:dxaOrig="9360" w:dyaOrig="4565">
+                <v:shapetype id="_x0000_t75" coordsize="21600,21600" o:spt="75" o:preferrelative="t" path="m@4@5l@4@11@9@11@9@5xe" filled="f" stroked="f">
+                  <v:stroke joinstyle="miter"/>
+                  <v:formulas>
+                    <v:f eqn="if lineDrawn pixelLineWidth 0"/>
+                    <v:f eqn="sum @0 1 0"/>
+                    <v:f eqn="sum 0 0 @1"/>
+                    <v:f eqn="prod @2 1 2"/>
+                    <v:f eqn="prod @3 21600 pixelWidth"/>
+                    <v:f eqn="prod @3 21600 pixelHeight"/>
+                    <v:f eqn="sum @0 0 1"/>
+                    <v:f eqn="prod @6 1 2"/>
+                    <v:f eqn="prod @7 21600 pixelWidth"/>
+                    <v:f eqn="sum @8 21600 0"/>
+                    <v:f eqn="prod @7 21600 pixelHeight"/>
+                    <v:f eqn="sum @10 21600 0"/>
+                  </v:formulas>
+                  <v:path o:extrusionok="f" gradientshapeok="t" o:connecttype="rect"/>
+                  <o:lock v:ext="edit" aspectratio="t"/>
+                </v:shapetype>
+                <v:shape id="_x0000_i1037" type="#_x0000_t75" style="width:468pt;height:228pt" o:ole="">
+                  <v:imagedata r:id="rId26" o:title=""/>
+                </v:shape>
+                <o:OLEObject Type="Embed" ProgID="Word.OpenDocumentText.12" ShapeID="_x0000_i1037" DrawAspect="Content" ObjectID="_1821861943" r:id="rId27"/>
+              </w:object>
+            </w:r>
+          </w:p>
+          <w:p>
+            <w:pPr>
+              <w:pStyle w:val="NormalWeb"/>
+              <w:rPr>
+                <w:sz w:val="18"/>
+                <w:szCs w:val="18"/>
+              </w:rPr>
+            </w:pPr>
+            <w:r>
+              <w:rPr>
+                <w:sz w:val="18"/>
+                <w:szCs w:val="18"/>
+              </w:rPr>
+              <w:t xml:space="preserve">La conteneurisation repose sur une </w:t>
+            </w:r>
+            <w:r>
+              <w:rPr>
+                <w:rStyle w:val="Strong"/>
+                <w:sz w:val="18"/>
+                <w:szCs w:val="18"/>
+              </w:rPr>
+              <w:t>approche multi-stage</w:t>
+            </w:r>
+            <w:r>
+              <w:rPr>
+                <w:sz w:val="18"/>
+                <w:szCs w:val="18"/>
+              </w:rPr>
+              <w:t>, permettant d’optimiser la taille des images Docker tout en facilitant la génération de différents environnements (développement, préproduction et production).</w:t>
+            </w:r>
+            <w:r>
+              <w:rPr>
+                <w:sz w:val="18"/>
+                <w:szCs w:val="18"/>
+              </w:rPr>
+              <w:br/>
+              <w:t>Cette architecture garantit des déploiements rapides, cohérents et reproductibles sur le VPS.</w:t>
+            </w:r>
+          </w:p>
+          <w:p/>
+          <w:p>
+            <w:pPr>
+              <w:pStyle w:val="Heading3"/>
+              <w:rPr>
+                <w:sz w:val="24"/>
+                <w:szCs w:val="24"/>
+              </w:rPr>
+            </w:pPr>
+            <w:r>
+              <w:rPr>
+                <w:sz w:val="24"/>
+                <w:szCs w:val="24"/>
+              </w:rPr>
+              <w:lastRenderedPageBreak/>
+              <w:t>Tests et Validation avant Déploiement</w:t>
+            </w:r>
+          </w:p>
+          <w:p>
+            <w:pPr>
+              <w:pStyle w:val="NormalWeb"/>
+              <w:rPr>
+                <w:sz w:val="18"/>
+                <w:szCs w:val="18"/>
+              </w:rPr>
+            </w:pPr>
+            <w:r>
+              <w:rPr>
+                <w:sz w:val="18"/>
+                <w:szCs w:val="18"/>
+              </w:rPr>
+              <w:t>Avant chaque mise en production, un processus d’intégration continue (CI) exécute automatiquement une série de vérifications pour garantir la fiabilité du code.</w:t>
+            </w:r>
+            <w:r>
+              <w:rPr>
+                <w:sz w:val="18"/>
+                <w:szCs w:val="18"/>
+              </w:rPr>
+              <w:br/>
+              <w:t>Ce pipeline se déroule en trois étapes principales :</w:t>
+            </w:r>
+          </w:p>
+          <w:p>
+            <w:pPr>
+              <w:pStyle w:val="NormalWeb"/>
+              <w:numPr>
+                <w:ilvl w:val="0"/>
+                <w:numId w:val="15"/>
+              </w:numPr>
+              <w:rPr>
+                <w:sz w:val="18"/>
+                <w:szCs w:val="18"/>
+              </w:rPr>
+            </w:pPr>
+            <w:r>
+              <w:rPr>
+                <w:rStyle w:val="Strong"/>
+                <w:sz w:val="18"/>
+                <w:szCs w:val="18"/>
+              </w:rPr>
+              <w:t>Tests unitaires</w:t>
+            </w:r>
+            <w:r>
+              <w:rPr>
+                <w:sz w:val="18"/>
+                <w:szCs w:val="18"/>
+              </w:rPr>
+              <w:t xml:space="preserve"> :</w:t>
+            </w:r>
+            <w:r>
+              <w:rPr>
+                <w:sz w:val="18"/>
+                <w:szCs w:val="18"/>
+              </w:rPr>
+              <w:br/>
+              <w:t>Vérification du bon fonctionnement des composants individuels (services, contrôleurs, logique métier) dans un environnement isolé.</w:t>
+            </w:r>
+          </w:p>
+          <w:p>
+            <w:pPr>
+              <w:pStyle w:val="NormalWeb"/>
+              <w:numPr>
+                <w:ilvl w:val="0"/>
+                <w:numId w:val="15"/>
+              </w:numPr>
+              <w:rPr>
+                <w:sz w:val="18"/>
+                <w:szCs w:val="18"/>
+              </w:rPr>
+            </w:pPr>
+            <w:r>
+              <w:rPr>
+                <w:rStyle w:val="Strong"/>
+                <w:sz w:val="18"/>
+                <w:szCs w:val="18"/>
+              </w:rPr>
+              <w:t>Tests d’intégration</w:t>
+            </w:r>
+            <w:r>
+              <w:rPr>
+                <w:sz w:val="18"/>
+                <w:szCs w:val="18"/>
+              </w:rPr>
+              <w:t xml:space="preserve"> :</w:t>
+            </w:r>
+            <w:r>
+              <w:rPr>
+                <w:sz w:val="18"/>
+                <w:szCs w:val="18"/>
+              </w:rPr>
+              <w:br/>
+              <w:t>Validation du bon comportement global de l’application : interactions entre les services, base de données, API, authentification et communication inter-modules.</w:t>
+            </w:r>
+            <w:r>
+              <w:rPr>
+                <w:sz w:val="18"/>
+                <w:szCs w:val="18"/>
+              </w:rPr>
+              <w:br/>
+              <w:t>Ces tests s’exécutent dans de véritables conteneurs Docker afin de reproduire fidèlement les conditions de production.</w:t>
+            </w:r>
+          </w:p>
+          <w:p>
+            <w:pPr>
+              <w:pStyle w:val="NormalWeb"/>
+              <w:numPr>
+                <w:ilvl w:val="0"/>
+                <w:numId w:val="15"/>
+              </w:numPr>
+              <w:rPr>
+                <w:sz w:val="18"/>
+                <w:szCs w:val="18"/>
+              </w:rPr>
+            </w:pPr>
+            <w:r>
+              <w:rPr>
+                <w:rStyle w:val="Strong"/>
+                <w:sz w:val="18"/>
+                <w:szCs w:val="18"/>
+              </w:rPr>
+              <w:t>Déploiement automatique</w:t>
+            </w:r>
+            <w:r>
+              <w:rPr>
+                <w:sz w:val="18"/>
+                <w:szCs w:val="18"/>
+              </w:rPr>
+              <w:t xml:space="preserve"> :</w:t>
+            </w:r>
+            <w:r>
+              <w:rPr>
+                <w:sz w:val="18"/>
+                <w:szCs w:val="18"/>
+              </w:rPr>
+              <w:br/>
+              <w:t>Si toutes les étapes précédentes sont validées avec succès, le déploiement sur le VPS est déclenché automatiquement via SSH.</w:t>
+            </w:r>
+          </w:p>
+          <w:p>
+            <w:pPr>
+              <w:pStyle w:val="NormalWeb"/>
+              <w:rPr>
+                <w:sz w:val="18"/>
+                <w:szCs w:val="18"/>
+              </w:rPr>
+            </w:pPr>
+          </w:p>
+          <w:bookmarkStart w:id="2" w:name="_MON_1821858709"/>
+          <w:bookmarkEnd w:id="2"/>
+          <w:p>
+            <w:pPr>
+              <w:pStyle w:val="NormalWeb"/>
+              <w:rPr>
+                <w:sz w:val="18"/>
+                <w:szCs w:val="18"/>
+              </w:rPr>
+            </w:pPr>
+            <w:r>
+              <w:rPr>
+                <w:sz w:val="18"/>
+                <w:szCs w:val="18"/>
+              </w:rPr>
+              <w:object w:dxaOrig="9360" w:dyaOrig="8594">
+                <v:shape id="_x0000_i1031" type="#_x0000_t75" style="width:468pt;height:429.6pt" o:ole="">
+                  <v:imagedata r:id="rId28" o:title=""/>
+                </v:shape>
+                <o:OLEObject Type="Embed" ProgID="Word.OpenDocumentText.12" ShapeID="_x0000_i1031" DrawAspect="Content" ObjectID="_1821861944" r:id="rId29"/>
+              </w:object>
+            </w:r>
+          </w:p>
+          <w:p>
+            <w:pPr>
               <w:spacing w:before="120"/>
               <w:rPr>
                 <w:b/>
                 <w:color w:val="404040"/>
               </w:rPr>
             </w:pPr>
-            <w:r>
-              <w:rPr>
-                <w:color w:val="808080"/>
-                <w:sz w:val="20"/>
-                <w:szCs w:val="20"/>
-              </w:rPr>
-              <w:t>Cliquez ici pour taper du texte.</w:t>
-            </w:r>
+          </w:p>
+          <w:p>
+            <w:pPr>
+              <w:pStyle w:val="NormalWeb"/>
+            </w:pPr>
+            <w:r>
+              <w:t>Dans cet exemple : l</w:t>
+            </w:r>
+            <w:r>
+              <w:t xml:space="preserve">e workflow GitHub Actions automatise entièrement le processus de </w:t>
+            </w:r>
+            <w:r>
+              <w:rPr>
+                <w:rStyle w:val="Strong"/>
+              </w:rPr>
+              <w:t>livraison continue (CD)</w:t>
+            </w:r>
+            <w:r>
+              <w:t xml:space="preserve"> de l’application.</w:t>
+            </w:r>
+            <w:r>
+              <w:br/>
+              <w:t>Il permet de garantir que chaque mise à jour validée sur le dépôt est testée, empaquetée et déployée sur le serveur de production de manière fiable et reproductible.</w:t>
+            </w:r>
+          </w:p>
+          <w:p>
+            <w:pPr>
+              <w:pStyle w:val="NormalWeb"/>
+            </w:pPr>
+            <w:r>
+              <w:t>Le pipeline se déclenche à chaque nouvelle version ou push sur la branche principale.</w:t>
+            </w:r>
+            <w:r>
+              <w:br/>
+              <w:t>Il commence par définir la version de l’image Docker à utiliser, puis récupère le code source du projet.</w:t>
+            </w:r>
+            <w:r>
+              <w:br/>
+              <w:t xml:space="preserve">Ensuite, il se connecte à </w:t>
+            </w:r>
+            <w:r>
+              <w:rPr>
+                <w:rStyle w:val="Strong"/>
+              </w:rPr>
+              <w:t>Docker Hub</w:t>
+            </w:r>
+            <w:r>
+              <w:t xml:space="preserve"> via des identifiants stockés en toute sécurité dans les </w:t>
+            </w:r>
+            <w:r>
+              <w:rPr>
+                <w:rStyle w:val="Strong"/>
+              </w:rPr>
+              <w:t>secrets GitHub</w:t>
+            </w:r>
+            <w:r>
+              <w:t>, construit l’image Docker correspondante, et la pousse sur le registre distant.</w:t>
+            </w:r>
+          </w:p>
+          <w:p>
+            <w:pPr>
+              <w:pStyle w:val="NormalWeb"/>
+            </w:pPr>
+            <w:r>
+              <w:lastRenderedPageBreak/>
+              <w:t xml:space="preserve">Une fois l’image publiée, le workflow établit une connexion SSH vers le </w:t>
+            </w:r>
+            <w:r>
+              <w:rPr>
+                <w:rStyle w:val="Strong"/>
+              </w:rPr>
+              <w:t>VPS Hostinger</w:t>
+            </w:r>
+            <w:r>
+              <w:t xml:space="preserve"> pour effectuer le déploiement.</w:t>
+            </w:r>
+            <w:r>
+              <w:br/>
+              <w:t xml:space="preserve">Le serveur télécharge la dernière version de l’image, puis relance le conteneur à l’aide de </w:t>
+            </w:r>
+            <w:r>
+              <w:rPr>
+                <w:rStyle w:val="Strong"/>
+              </w:rPr>
+              <w:t>Docker Compose</w:t>
+            </w:r>
+            <w:r>
+              <w:t>.</w:t>
+            </w:r>
+            <w:r>
+              <w:br/>
+              <w:t>Cette étape garantit que la mise à jour est appliquée immédiatement, sans intervention manuelle, tout en maintenant la continuité du service.</w:t>
+            </w:r>
+          </w:p>
+          <w:p>
+            <w:pPr>
+              <w:spacing w:before="120"/>
+              <w:rPr>
+                <w:b/>
+                <w:color w:val="404040"/>
+              </w:rPr>
+            </w:pPr>
           </w:p>
         </w:tc>
       </w:tr>
@@ -25158,20 +23796,151 @@
           </w:tcPr>
           <w:p>
             <w:pPr>
+              <w:spacing w:before="100" w:beforeAutospacing="1" w:after="100" w:afterAutospacing="1"/>
+              <w:rPr>
+                <w:rFonts w:ascii="Times New Roman" w:eastAsia="Times New Roman" w:hAnsi="Times New Roman" w:cs="Times New Roman"/>
+                <w:sz w:val="18"/>
+                <w:szCs w:val="18"/>
+                <w:lang w:val="en-US"/>
+              </w:rPr>
+            </w:pPr>
+            <w:r>
+              <w:rPr>
+                <w:rFonts w:ascii="Times New Roman" w:eastAsia="Times New Roman" w:hAnsi="Times New Roman" w:cs="Times New Roman"/>
+                <w:sz w:val="18"/>
+                <w:szCs w:val="18"/>
+                <w:lang w:val="en-US"/>
+              </w:rPr>
+              <w:t>Par rapport à la dernière section, les moyens supplémentaires utilisés sont :</w:t>
+            </w:r>
+          </w:p>
+          <w:p>
+            <w:pPr>
+              <w:numPr>
+                <w:ilvl w:val="0"/>
+                <w:numId w:val="16"/>
+              </w:numPr>
+              <w:spacing w:before="100" w:beforeAutospacing="1" w:after="100" w:afterAutospacing="1"/>
+              <w:rPr>
+                <w:rFonts w:ascii="Times New Roman" w:eastAsia="Times New Roman" w:hAnsi="Times New Roman" w:cs="Times New Roman"/>
+                <w:sz w:val="18"/>
+                <w:szCs w:val="18"/>
+                <w:lang w:val="en-US"/>
+              </w:rPr>
+            </w:pPr>
+            <w:r>
+              <w:rPr>
+                <w:rFonts w:ascii="Times New Roman" w:eastAsia="Times New Roman" w:hAnsi="Times New Roman" w:cs="Times New Roman"/>
+                <w:sz w:val="18"/>
+                <w:szCs w:val="18"/>
+                <w:lang w:val="en-US"/>
+              </w:rPr>
+              <w:t xml:space="preserve">Un </w:t>
+            </w:r>
+            <w:r>
+              <w:rPr>
+                <w:rFonts w:ascii="Times New Roman" w:eastAsia="Times New Roman" w:hAnsi="Times New Roman" w:cs="Times New Roman"/>
+                <w:b/>
+                <w:bCs/>
+                <w:sz w:val="18"/>
+                <w:szCs w:val="18"/>
+                <w:lang w:val="en-US"/>
+              </w:rPr>
+              <w:t>VPS</w:t>
+            </w:r>
+            <w:r>
+              <w:rPr>
+                <w:rFonts w:ascii="Times New Roman" w:eastAsia="Times New Roman" w:hAnsi="Times New Roman" w:cs="Times New Roman"/>
+                <w:sz w:val="18"/>
+                <w:szCs w:val="18"/>
+                <w:lang w:val="en-US"/>
+              </w:rPr>
+              <w:t xml:space="preserve"> hébergé chez </w:t>
+            </w:r>
+            <w:r>
+              <w:rPr>
+                <w:rFonts w:ascii="Times New Roman" w:eastAsia="Times New Roman" w:hAnsi="Times New Roman" w:cs="Times New Roman"/>
+                <w:b/>
+                <w:bCs/>
+                <w:sz w:val="18"/>
+                <w:szCs w:val="18"/>
+                <w:lang w:val="en-US"/>
+              </w:rPr>
+              <w:t>Hostinger</w:t>
+            </w:r>
+            <w:r>
+              <w:rPr>
+                <w:rFonts w:ascii="Times New Roman" w:eastAsia="Times New Roman" w:hAnsi="Times New Roman" w:cs="Times New Roman"/>
+                <w:sz w:val="18"/>
+                <w:szCs w:val="18"/>
+                <w:lang w:val="en-US"/>
+              </w:rPr>
+              <w:t xml:space="preserve"> (2 CPU et 8 Go de RAM)</w:t>
+            </w:r>
+          </w:p>
+          <w:p>
+            <w:pPr>
+              <w:numPr>
+                <w:ilvl w:val="0"/>
+                <w:numId w:val="16"/>
+              </w:numPr>
+              <w:spacing w:before="100" w:beforeAutospacing="1" w:after="100" w:afterAutospacing="1"/>
+              <w:rPr>
+                <w:rFonts w:ascii="Times New Roman" w:eastAsia="Times New Roman" w:hAnsi="Times New Roman" w:cs="Times New Roman"/>
+                <w:sz w:val="18"/>
+                <w:szCs w:val="18"/>
+                <w:lang w:val="en-US"/>
+              </w:rPr>
+            </w:pPr>
+            <w:r>
+              <w:rPr>
+                <w:rFonts w:ascii="Times New Roman" w:eastAsia="Times New Roman" w:hAnsi="Times New Roman" w:cs="Times New Roman"/>
+                <w:sz w:val="18"/>
+                <w:szCs w:val="18"/>
+                <w:lang w:val="en-US"/>
+              </w:rPr>
+              <w:t xml:space="preserve">Un </w:t>
+            </w:r>
+            <w:r>
+              <w:rPr>
+                <w:rFonts w:ascii="Times New Roman" w:eastAsia="Times New Roman" w:hAnsi="Times New Roman" w:cs="Times New Roman"/>
+                <w:b/>
+                <w:bCs/>
+                <w:sz w:val="18"/>
+                <w:szCs w:val="18"/>
+                <w:lang w:val="en-US"/>
+              </w:rPr>
+              <w:t>compte GitHub</w:t>
+            </w:r>
+            <w:r>
+              <w:rPr>
+                <w:rFonts w:ascii="Times New Roman" w:eastAsia="Times New Roman" w:hAnsi="Times New Roman" w:cs="Times New Roman"/>
+                <w:sz w:val="18"/>
+                <w:szCs w:val="18"/>
+                <w:lang w:val="en-US"/>
+              </w:rPr>
+              <w:t xml:space="preserve"> et un </w:t>
+            </w:r>
+            <w:r>
+              <w:rPr>
+                <w:rFonts w:ascii="Times New Roman" w:eastAsia="Times New Roman" w:hAnsi="Times New Roman" w:cs="Times New Roman"/>
+                <w:b/>
+                <w:bCs/>
+                <w:sz w:val="18"/>
+                <w:szCs w:val="18"/>
+                <w:lang w:val="en-US"/>
+              </w:rPr>
+              <w:t>compte Docker Hub</w:t>
+            </w:r>
+          </w:p>
+          <w:p>
+            <w:pPr>
               <w:spacing w:before="120"/>
               <w:rPr>
                 <w:b/>
                 <w:color w:val="404040"/>
               </w:rPr>
             </w:pPr>
-            <w:r>
-              <w:rPr>
-                <w:color w:val="808080"/>
-                <w:sz w:val="20"/>
-                <w:szCs w:val="20"/>
-              </w:rPr>
-              <w:t>Cliquez ici pour taper du texte.</w:t>
-            </w:r>
           </w:p>
         </w:tc>
       </w:tr>
@@ -25224,7 +23993,6 @@
                 <w:b/>
                 <w:color w:val="404040"/>
               </w:rPr>
-              <w:lastRenderedPageBreak/>
               <w:t>3. Avec qui avez-vous travaillé ?</w:t>
             </w:r>
           </w:p>
@@ -25257,6 +24025,7 @@
               <w:rPr>
                 <w:color w:val="808080"/>
               </w:rPr>
+              <w:lastRenderedPageBreak/>
               <w:t>Cliquez ici pour taper du texte.</w:t>
             </w:r>
           </w:p>
@@ -28627,7 +27396,7 @@
         <w:noProof/>
         <w:color w:val="7F7F7F"/>
       </w:rPr>
-      <w:t>25</w:t>
+      <w:t>20</w:t>
     </w:r>
     <w:r>
       <w:rPr>
@@ -30799,6 +29568,304 @@
     </w:lvl>
   </w:abstractNum>
   <w:abstractNum w:abstractNumId="5" w15:restartNumberingAfterBreak="0">
+    <w:nsid w:val="308F17FE"/>
+    <w:multiLevelType w:val="multilevel"/>
+    <w:tmpl w:val="6534DE04"/>
+    <w:lvl w:ilvl="0">
+      <w:start w:val="1"/>
+      <w:numFmt w:val="bullet"/>
+      <w:lvlText w:val=""/>
+      <w:lvlJc w:val="left"/>
+      <w:pPr>
+        <w:tabs>
+          <w:tab w:val="num" w:pos="720"/>
+        </w:tabs>
+        <w:ind w:left="720" w:hanging="360"/>
+      </w:pPr>
+      <w:rPr>
+        <w:rFonts w:ascii="Symbol" w:hAnsi="Symbol" w:hint="default"/>
+        <w:sz w:val="20"/>
+      </w:rPr>
+    </w:lvl>
+    <w:lvl w:ilvl="1" w:tentative="1">
+      <w:start w:val="1"/>
+      <w:numFmt w:val="bullet"/>
+      <w:lvlText w:val="o"/>
+      <w:lvlJc w:val="left"/>
+      <w:pPr>
+        <w:tabs>
+          <w:tab w:val="num" w:pos="1440"/>
+        </w:tabs>
+        <w:ind w:left="1440" w:hanging="360"/>
+      </w:pPr>
+      <w:rPr>
+        <w:rFonts w:ascii="Courier New" w:hAnsi="Courier New" w:hint="default"/>
+        <w:sz w:val="20"/>
+      </w:rPr>
+    </w:lvl>
+    <w:lvl w:ilvl="2" w:tentative="1">
+      <w:start w:val="1"/>
+      <w:numFmt w:val="bullet"/>
+      <w:lvlText w:val=""/>
+      <w:lvlJc w:val="left"/>
+      <w:pPr>
+        <w:tabs>
+          <w:tab w:val="num" w:pos="2160"/>
+        </w:tabs>
+        <w:ind w:left="2160" w:hanging="360"/>
+      </w:pPr>
+      <w:rPr>
+        <w:rFonts w:ascii="Wingdings" w:hAnsi="Wingdings" w:hint="default"/>
+        <w:sz w:val="20"/>
+      </w:rPr>
+    </w:lvl>
+    <w:lvl w:ilvl="3" w:tentative="1">
+      <w:start w:val="1"/>
+      <w:numFmt w:val="bullet"/>
+      <w:lvlText w:val=""/>
+      <w:lvlJc w:val="left"/>
+      <w:pPr>
+        <w:tabs>
+          <w:tab w:val="num" w:pos="2880"/>
+        </w:tabs>
+        <w:ind w:left="2880" w:hanging="360"/>
+      </w:pPr>
+      <w:rPr>
+        <w:rFonts w:ascii="Wingdings" w:hAnsi="Wingdings" w:hint="default"/>
+        <w:sz w:val="20"/>
+      </w:rPr>
+    </w:lvl>
+    <w:lvl w:ilvl="4" w:tentative="1">
+      <w:start w:val="1"/>
+      <w:numFmt w:val="bullet"/>
+      <w:lvlText w:val=""/>
+      <w:lvlJc w:val="left"/>
+      <w:pPr>
+        <w:tabs>
+          <w:tab w:val="num" w:pos="3600"/>
+        </w:tabs>
+        <w:ind w:left="3600" w:hanging="360"/>
+      </w:pPr>
+      <w:rPr>
+        <w:rFonts w:ascii="Wingdings" w:hAnsi="Wingdings" w:hint="default"/>
+        <w:sz w:val="20"/>
+      </w:rPr>
+    </w:lvl>
+    <w:lvl w:ilvl="5" w:tentative="1">
+      <w:start w:val="1"/>
+      <w:numFmt w:val="bullet"/>
+      <w:lvlText w:val=""/>
+      <w:lvlJc w:val="left"/>
+      <w:pPr>
+        <w:tabs>
+          <w:tab w:val="num" w:pos="4320"/>
+        </w:tabs>
+        <w:ind w:left="4320" w:hanging="360"/>
+      </w:pPr>
+      <w:rPr>
+        <w:rFonts w:ascii="Wingdings" w:hAnsi="Wingdings" w:hint="default"/>
+        <w:sz w:val="20"/>
+      </w:rPr>
+    </w:lvl>
+    <w:lvl w:ilvl="6" w:tentative="1">
+      <w:start w:val="1"/>
+      <w:numFmt w:val="bullet"/>
+      <w:lvlText w:val=""/>
+      <w:lvlJc w:val="left"/>
+      <w:pPr>
+        <w:tabs>
+          <w:tab w:val="num" w:pos="5040"/>
+        </w:tabs>
+        <w:ind w:left="5040" w:hanging="360"/>
+      </w:pPr>
+      <w:rPr>
+        <w:rFonts w:ascii="Wingdings" w:hAnsi="Wingdings" w:hint="default"/>
+        <w:sz w:val="20"/>
+      </w:rPr>
+    </w:lvl>
+    <w:lvl w:ilvl="7" w:tentative="1">
+      <w:start w:val="1"/>
+      <w:numFmt w:val="bullet"/>
+      <w:lvlText w:val=""/>
+      <w:lvlJc w:val="left"/>
+      <w:pPr>
+        <w:tabs>
+          <w:tab w:val="num" w:pos="5760"/>
+        </w:tabs>
+        <w:ind w:left="5760" w:hanging="360"/>
+      </w:pPr>
+      <w:rPr>
+        <w:rFonts w:ascii="Wingdings" w:hAnsi="Wingdings" w:hint="default"/>
+        <w:sz w:val="20"/>
+      </w:rPr>
+    </w:lvl>
+    <w:lvl w:ilvl="8" w:tentative="1">
+      <w:start w:val="1"/>
+      <w:numFmt w:val="bullet"/>
+      <w:lvlText w:val=""/>
+      <w:lvlJc w:val="left"/>
+      <w:pPr>
+        <w:tabs>
+          <w:tab w:val="num" w:pos="6480"/>
+        </w:tabs>
+        <w:ind w:left="6480" w:hanging="360"/>
+      </w:pPr>
+      <w:rPr>
+        <w:rFonts w:ascii="Wingdings" w:hAnsi="Wingdings" w:hint="default"/>
+        <w:sz w:val="20"/>
+      </w:rPr>
+    </w:lvl>
+  </w:abstractNum>
+  <w:abstractNum w:abstractNumId="6" w15:restartNumberingAfterBreak="0">
+    <w:nsid w:val="37C25265"/>
+    <w:multiLevelType w:val="multilevel"/>
+    <w:tmpl w:val="5D2E3BD2"/>
+    <w:lvl w:ilvl="0">
+      <w:start w:val="1"/>
+      <w:numFmt w:val="bullet"/>
+      <w:lvlText w:val=""/>
+      <w:lvlJc w:val="left"/>
+      <w:pPr>
+        <w:tabs>
+          <w:tab w:val="num" w:pos="720"/>
+        </w:tabs>
+        <w:ind w:left="720" w:hanging="360"/>
+      </w:pPr>
+      <w:rPr>
+        <w:rFonts w:ascii="Symbol" w:hAnsi="Symbol" w:hint="default"/>
+        <w:sz w:val="20"/>
+      </w:rPr>
+    </w:lvl>
+    <w:lvl w:ilvl="1" w:tentative="1">
+      <w:start w:val="1"/>
+      <w:numFmt w:val="bullet"/>
+      <w:lvlText w:val="o"/>
+      <w:lvlJc w:val="left"/>
+      <w:pPr>
+        <w:tabs>
+          <w:tab w:val="num" w:pos="1440"/>
+        </w:tabs>
+        <w:ind w:left="1440" w:hanging="360"/>
+      </w:pPr>
+      <w:rPr>
+        <w:rFonts w:ascii="Courier New" w:hAnsi="Courier New" w:hint="default"/>
+        <w:sz w:val="20"/>
+      </w:rPr>
+    </w:lvl>
+    <w:lvl w:ilvl="2" w:tentative="1">
+      <w:start w:val="1"/>
+      <w:numFmt w:val="bullet"/>
+      <w:lvlText w:val=""/>
+      <w:lvlJc w:val="left"/>
+      <w:pPr>
+        <w:tabs>
+          <w:tab w:val="num" w:pos="2160"/>
+        </w:tabs>
+        <w:ind w:left="2160" w:hanging="360"/>
+      </w:pPr>
+      <w:rPr>
+        <w:rFonts w:ascii="Wingdings" w:hAnsi="Wingdings" w:hint="default"/>
+        <w:sz w:val="20"/>
+      </w:rPr>
+    </w:lvl>
+    <w:lvl w:ilvl="3" w:tentative="1">
+      <w:start w:val="1"/>
+      <w:numFmt w:val="bullet"/>
+      <w:lvlText w:val=""/>
+      <w:lvlJc w:val="left"/>
+      <w:pPr>
+        <w:tabs>
+          <w:tab w:val="num" w:pos="2880"/>
+        </w:tabs>
+        <w:ind w:left="2880" w:hanging="360"/>
+      </w:pPr>
+      <w:rPr>
+        <w:rFonts w:ascii="Wingdings" w:hAnsi="Wingdings" w:hint="default"/>
+        <w:sz w:val="20"/>
+      </w:rPr>
+    </w:lvl>
+    <w:lvl w:ilvl="4" w:tentative="1">
+      <w:start w:val="1"/>
+      <w:numFmt w:val="bullet"/>
+      <w:lvlText w:val=""/>
+      <w:lvlJc w:val="left"/>
+      <w:pPr>
+        <w:tabs>
+          <w:tab w:val="num" w:pos="3600"/>
+        </w:tabs>
+        <w:ind w:left="3600" w:hanging="360"/>
+      </w:pPr>
+      <w:rPr>
+        <w:rFonts w:ascii="Wingdings" w:hAnsi="Wingdings" w:hint="default"/>
+        <w:sz w:val="20"/>
+      </w:rPr>
+    </w:lvl>
+    <w:lvl w:ilvl="5" w:tentative="1">
+      <w:start w:val="1"/>
+      <w:numFmt w:val="bullet"/>
+      <w:lvlText w:val=""/>
+      <w:lvlJc w:val="left"/>
+      <w:pPr>
+        <w:tabs>
+          <w:tab w:val="num" w:pos="4320"/>
+        </w:tabs>
+        <w:ind w:left="4320" w:hanging="360"/>
+      </w:pPr>
+      <w:rPr>
+        <w:rFonts w:ascii="Wingdings" w:hAnsi="Wingdings" w:hint="default"/>
+        <w:sz w:val="20"/>
+      </w:rPr>
+    </w:lvl>
+    <w:lvl w:ilvl="6" w:tentative="1">
+      <w:start w:val="1"/>
+      <w:numFmt w:val="bullet"/>
+      <w:lvlText w:val=""/>
+      <w:lvlJc w:val="left"/>
+      <w:pPr>
+        <w:tabs>
+          <w:tab w:val="num" w:pos="5040"/>
+        </w:tabs>
+        <w:ind w:left="5040" w:hanging="360"/>
+      </w:pPr>
+      <w:rPr>
+        <w:rFonts w:ascii="Wingdings" w:hAnsi="Wingdings" w:hint="default"/>
+        <w:sz w:val="20"/>
+      </w:rPr>
+    </w:lvl>
+    <w:lvl w:ilvl="7" w:tentative="1">
+      <w:start w:val="1"/>
+      <w:numFmt w:val="bullet"/>
+      <w:lvlText w:val=""/>
+      <w:lvlJc w:val="left"/>
+      <w:pPr>
+        <w:tabs>
+          <w:tab w:val="num" w:pos="5760"/>
+        </w:tabs>
+        <w:ind w:left="5760" w:hanging="360"/>
+      </w:pPr>
+      <w:rPr>
+        <w:rFonts w:ascii="Wingdings" w:hAnsi="Wingdings" w:hint="default"/>
+        <w:sz w:val="20"/>
+      </w:rPr>
+    </w:lvl>
+    <w:lvl w:ilvl="8" w:tentative="1">
+      <w:start w:val="1"/>
+      <w:numFmt w:val="bullet"/>
+      <w:lvlText w:val=""/>
+      <w:lvlJc w:val="left"/>
+      <w:pPr>
+        <w:tabs>
+          <w:tab w:val="num" w:pos="6480"/>
+        </w:tabs>
+        <w:ind w:left="6480" w:hanging="360"/>
+      </w:pPr>
+      <w:rPr>
+        <w:rFonts w:ascii="Wingdings" w:hAnsi="Wingdings" w:hint="default"/>
+        <w:sz w:val="20"/>
+      </w:rPr>
+    </w:lvl>
+  </w:abstractNum>
+  <w:abstractNum w:abstractNumId="7" w15:restartNumberingAfterBreak="0">
     <w:nsid w:val="457C704B"/>
     <w:multiLevelType w:val="multilevel"/>
     <w:tmpl w:val="584CE04A"/>
@@ -30947,7 +30014,156 @@
       </w:rPr>
     </w:lvl>
   </w:abstractNum>
-  <w:abstractNum w:abstractNumId="6" w15:restartNumberingAfterBreak="0">
+  <w:abstractNum w:abstractNumId="8" w15:restartNumberingAfterBreak="0">
+    <w:nsid w:val="4A822C28"/>
+    <w:multiLevelType w:val="multilevel"/>
+    <w:tmpl w:val="7E589938"/>
+    <w:lvl w:ilvl="0">
+      <w:start w:val="1"/>
+      <w:numFmt w:val="bullet"/>
+      <w:lvlText w:val=""/>
+      <w:lvlJc w:val="left"/>
+      <w:pPr>
+        <w:tabs>
+          <w:tab w:val="num" w:pos="720"/>
+        </w:tabs>
+        <w:ind w:left="720" w:hanging="360"/>
+      </w:pPr>
+      <w:rPr>
+        <w:rFonts w:ascii="Symbol" w:hAnsi="Symbol" w:hint="default"/>
+        <w:sz w:val="20"/>
+      </w:rPr>
+    </w:lvl>
+    <w:lvl w:ilvl="1" w:tentative="1">
+      <w:start w:val="1"/>
+      <w:numFmt w:val="bullet"/>
+      <w:lvlText w:val="o"/>
+      <w:lvlJc w:val="left"/>
+      <w:pPr>
+        <w:tabs>
+          <w:tab w:val="num" w:pos="1440"/>
+        </w:tabs>
+        <w:ind w:left="1440" w:hanging="360"/>
+      </w:pPr>
+      <w:rPr>
+        <w:rFonts w:ascii="Courier New" w:hAnsi="Courier New" w:hint="default"/>
+        <w:sz w:val="20"/>
+      </w:rPr>
+    </w:lvl>
+    <w:lvl w:ilvl="2" w:tentative="1">
+      <w:start w:val="1"/>
+      <w:numFmt w:val="bullet"/>
+      <w:lvlText w:val=""/>
+      <w:lvlJc w:val="left"/>
+      <w:pPr>
+        <w:tabs>
+          <w:tab w:val="num" w:pos="2160"/>
+        </w:tabs>
+        <w:ind w:left="2160" w:hanging="360"/>
+      </w:pPr>
+      <w:rPr>
+        <w:rFonts w:ascii="Wingdings" w:hAnsi="Wingdings" w:hint="default"/>
+        <w:sz w:val="20"/>
+      </w:rPr>
+    </w:lvl>
+    <w:lvl w:ilvl="3" w:tentative="1">
+      <w:start w:val="1"/>
+      <w:numFmt w:val="bullet"/>
+      <w:lvlText w:val=""/>
+      <w:lvlJc w:val="left"/>
+      <w:pPr>
+        <w:tabs>
+          <w:tab w:val="num" w:pos="2880"/>
+        </w:tabs>
+        <w:ind w:left="2880" w:hanging="360"/>
+      </w:pPr>
+      <w:rPr>
+        <w:rFonts w:ascii="Wingdings" w:hAnsi="Wingdings" w:hint="default"/>
+        <w:sz w:val="20"/>
+      </w:rPr>
+    </w:lvl>
+    <w:lvl w:ilvl="4" w:tentative="1">
+      <w:start w:val="1"/>
+      <w:numFmt w:val="bullet"/>
+      <w:lvlText w:val=""/>
+      <w:lvlJc w:val="left"/>
+      <w:pPr>
+        <w:tabs>
+          <w:tab w:val="num" w:pos="3600"/>
+        </w:tabs>
+        <w:ind w:left="3600" w:hanging="360"/>
+      </w:pPr>
+      <w:rPr>
+        <w:rFonts w:ascii="Wingdings" w:hAnsi="Wingdings" w:hint="default"/>
+        <w:sz w:val="20"/>
+      </w:rPr>
+    </w:lvl>
+    <w:lvl w:ilvl="5" w:tentative="1">
+      <w:start w:val="1"/>
+      <w:numFmt w:val="bullet"/>
+      <w:lvlText w:val=""/>
+      <w:lvlJc w:val="left"/>
+      <w:pPr>
+        <w:tabs>
+          <w:tab w:val="num" w:pos="4320"/>
+        </w:tabs>
+        <w:ind w:left="4320" w:hanging="360"/>
+      </w:pPr>
+      <w:rPr>
+        <w:rFonts w:ascii="Wingdings" w:hAnsi="Wingdings" w:hint="default"/>
+        <w:sz w:val="20"/>
+      </w:rPr>
+    </w:lvl>
+    <w:lvl w:ilvl="6" w:tentative="1">
+      <w:start w:val="1"/>
+      <w:numFmt w:val="bullet"/>
+      <w:lvlText w:val=""/>
+      <w:lvlJc w:val="left"/>
+      <w:pPr>
+        <w:tabs>
+          <w:tab w:val="num" w:pos="5040"/>
+        </w:tabs>
+        <w:ind w:left="5040" w:hanging="360"/>
+      </w:pPr>
+      <w:rPr>
+        <w:rFonts w:ascii="Wingdings" w:hAnsi="Wingdings" w:hint="default"/>
+        <w:sz w:val="20"/>
+      </w:rPr>
+    </w:lvl>
+    <w:lvl w:ilvl="7" w:tentative="1">
+      <w:start w:val="1"/>
+      <w:numFmt w:val="bullet"/>
+      <w:lvlText w:val=""/>
+      <w:lvlJc w:val="left"/>
+      <w:pPr>
+        <w:tabs>
+          <w:tab w:val="num" w:pos="5760"/>
+        </w:tabs>
+        <w:ind w:left="5760" w:hanging="360"/>
+      </w:pPr>
+      <w:rPr>
+        <w:rFonts w:ascii="Wingdings" w:hAnsi="Wingdings" w:hint="default"/>
+        <w:sz w:val="20"/>
+      </w:rPr>
+    </w:lvl>
+    <w:lvl w:ilvl="8" w:tentative="1">
+      <w:start w:val="1"/>
+      <w:numFmt w:val="bullet"/>
+      <w:lvlText w:val=""/>
+      <w:lvlJc w:val="left"/>
+      <w:pPr>
+        <w:tabs>
+          <w:tab w:val="num" w:pos="6480"/>
+        </w:tabs>
+        <w:ind w:left="6480" w:hanging="360"/>
+      </w:pPr>
+      <w:rPr>
+        <w:rFonts w:ascii="Wingdings" w:hAnsi="Wingdings" w:hint="default"/>
+        <w:sz w:val="20"/>
+      </w:rPr>
+    </w:lvl>
+  </w:abstractNum>
+  <w:abstractNum w:abstractNumId="9" w15:restartNumberingAfterBreak="0">
     <w:nsid w:val="545F7C2E"/>
     <w:multiLevelType w:val="multilevel"/>
     <w:tmpl w:val="75781230"/>
@@ -31038,7 +30254,7 @@
       </w:pPr>
     </w:lvl>
   </w:abstractNum>
-  <w:abstractNum w:abstractNumId="7" w15:restartNumberingAfterBreak="0">
+  <w:abstractNum w:abstractNumId="10" w15:restartNumberingAfterBreak="0">
     <w:nsid w:val="595A1009"/>
     <w:multiLevelType w:val="multilevel"/>
     <w:tmpl w:val="931AC494"/>
@@ -31187,7 +30403,7 @@
       </w:rPr>
     </w:lvl>
   </w:abstractNum>
-  <w:abstractNum w:abstractNumId="8" w15:restartNumberingAfterBreak="0">
+  <w:abstractNum w:abstractNumId="11" w15:restartNumberingAfterBreak="0">
     <w:nsid w:val="5B7C5EFA"/>
     <w:multiLevelType w:val="multilevel"/>
     <w:tmpl w:val="E25C6AF8"/>
@@ -31336,7 +30552,120 @@
       </w:rPr>
     </w:lvl>
   </w:abstractNum>
-  <w:abstractNum w:abstractNumId="9" w15:restartNumberingAfterBreak="0">
+  <w:abstractNum w:abstractNumId="12" w15:restartNumberingAfterBreak="0">
+    <w:nsid w:val="649B62CA"/>
+    <w:multiLevelType w:val="multilevel"/>
+    <w:tmpl w:val="63CE5B44"/>
+    <w:lvl w:ilvl="0">
+      <w:start w:val="1"/>
+      <w:numFmt w:val="decimal"/>
+      <w:lvlText w:val="%1."/>
+      <w:lvlJc w:val="left"/>
+      <w:pPr>
+        <w:tabs>
+          <w:tab w:val="num" w:pos="720"/>
+        </w:tabs>
+        <w:ind w:left="720" w:hanging="360"/>
+      </w:pPr>
+    </w:lvl>
+    <w:lvl w:ilvl="1" w:tentative="1">
+      <w:start w:val="1"/>
+      <w:numFmt w:val="decimal"/>
+      <w:lvlText w:val="%2."/>
+      <w:lvlJc w:val="left"/>
+      <w:pPr>
+        <w:tabs>
+          <w:tab w:val="num" w:pos="1440"/>
+        </w:tabs>
+        <w:ind w:left="1440" w:hanging="360"/>
+      </w:pPr>
+    </w:lvl>
+    <w:lvl w:ilvl="2" w:tentative="1">
+      <w:start w:val="1"/>
+      <w:numFmt w:val="decimal"/>
+      <w:lvlText w:val="%3."/>
+      <w:lvlJc w:val="left"/>
+      <w:pPr>
+        <w:tabs>
+          <w:tab w:val="num" w:pos="2160"/>
+        </w:tabs>
+        <w:ind w:left="2160" w:hanging="360"/>
+      </w:pPr>
+    </w:lvl>
+    <w:lvl w:ilvl="3" w:tentative="1">
+      <w:start w:val="1"/>
+      <w:numFmt w:val="decimal"/>
+      <w:lvlText w:val="%4."/>
+      <w:lvlJc w:val="left"/>
+      <w:pPr>
+        <w:tabs>
+          <w:tab w:val="num" w:pos="2880"/>
+        </w:tabs>
+        <w:ind w:left="2880" w:hanging="360"/>
+      </w:pPr>
+    </w:lvl>
+    <w:lvl w:ilvl="4" w:tentative="1">
+      <w:start w:val="1"/>
+      <w:numFmt w:val="decimal"/>
+      <w:lvlText w:val="%5."/>
+      <w:lvlJc w:val="left"/>
+      <w:pPr>
+        <w:tabs>
+          <w:tab w:val="num" w:pos="3600"/>
+        </w:tabs>
+        <w:ind w:left="3600" w:hanging="360"/>
+      </w:pPr>
+    </w:lvl>
+    <w:lvl w:ilvl="5" w:tentative="1">
+      <w:start w:val="1"/>
+      <w:numFmt w:val="decimal"/>
+      <w:lvlText w:val="%6."/>
+      <w:lvlJc w:val="left"/>
+      <w:pPr>
+        <w:tabs>
+          <w:tab w:val="num" w:pos="4320"/>
+        </w:tabs>
+        <w:ind w:left="4320" w:hanging="360"/>
+      </w:pPr>
+    </w:lvl>
+    <w:lvl w:ilvl="6" w:tentative="1">
+      <w:start w:val="1"/>
+      <w:numFmt w:val="decimal"/>
+      <w:lvlText w:val="%7."/>
+      <w:lvlJc w:val="left"/>
+      <w:pPr>
+        <w:tabs>
+          <w:tab w:val="num" w:pos="5040"/>
+        </w:tabs>
+        <w:ind w:left="5040" w:hanging="360"/>
+      </w:pPr>
+    </w:lvl>
+    <w:lvl w:ilvl="7" w:tentative="1">
+      <w:start w:val="1"/>
+      <w:numFmt w:val="decimal"/>
+      <w:lvlText w:val="%8."/>
+      <w:lvlJc w:val="left"/>
+      <w:pPr>
+        <w:tabs>
+          <w:tab w:val="num" w:pos="5760"/>
+        </w:tabs>
+        <w:ind w:left="5760" w:hanging="360"/>
+      </w:pPr>
+    </w:lvl>
+    <w:lvl w:ilvl="8" w:tentative="1">
+      <w:start w:val="1"/>
+      <w:numFmt w:val="decimal"/>
+      <w:lvlText w:val="%9."/>
+      <w:lvlJc w:val="left"/>
+      <w:pPr>
+        <w:tabs>
+          <w:tab w:val="num" w:pos="6480"/>
+        </w:tabs>
+        <w:ind w:left="6480" w:hanging="360"/>
+      </w:pPr>
+    </w:lvl>
+  </w:abstractNum>
+  <w:abstractNum w:abstractNumId="13" w15:restartNumberingAfterBreak="0">
     <w:nsid w:val="677A720F"/>
     <w:multiLevelType w:val="hybridMultilevel"/>
     <w:tmpl w:val="CFCC443E"/>
@@ -31449,7 +30778,7 @@
       </w:rPr>
     </w:lvl>
   </w:abstractNum>
-  <w:abstractNum w:abstractNumId="10" w15:restartNumberingAfterBreak="0">
+  <w:abstractNum w:abstractNumId="14" w15:restartNumberingAfterBreak="0">
     <w:nsid w:val="6DD96F19"/>
     <w:multiLevelType w:val="hybridMultilevel"/>
     <w:tmpl w:val="E718183E"/>
@@ -31562,7 +30891,7 @@
       </w:rPr>
     </w:lvl>
   </w:abstractNum>
-  <w:abstractNum w:abstractNumId="11" w15:restartNumberingAfterBreak="0">
+  <w:abstractNum w:abstractNumId="15" w15:restartNumberingAfterBreak="0">
     <w:nsid w:val="7CA21B55"/>
     <w:multiLevelType w:val="multilevel"/>
     <w:tmpl w:val="7AC2DFD6"/>
@@ -31711,7 +31040,7 @@
       </w:rPr>
     </w:lvl>
   </w:abstractNum>
-  <w:abstractNum w:abstractNumId="12" w15:restartNumberingAfterBreak="0">
+  <w:abstractNum w:abstractNumId="16" w15:restartNumberingAfterBreak="0">
     <w:nsid w:val="7D0150BF"/>
     <w:multiLevelType w:val="hybridMultilevel"/>
     <w:tmpl w:val="EA5EC128"/>
@@ -31828,16 +31157,16 @@
     <w:abstractNumId w:val="1"/>
   </w:num>
   <w:num w:numId="2">
-    <w:abstractNumId w:val="6"/>
+    <w:abstractNumId w:val="9"/>
   </w:num>
   <w:num w:numId="3">
-    <w:abstractNumId w:val="7"/>
+    <w:abstractNumId w:val="10"/>
   </w:num>
   <w:num w:numId="4">
-    <w:abstractNumId w:val="11"/>
+    <w:abstractNumId w:val="15"/>
   </w:num>
   <w:num w:numId="5">
-    <w:abstractNumId w:val="5"/>
+    <w:abstractNumId w:val="7"/>
   </w:num>
   <w:num w:numId="6">
     <w:abstractNumId w:val="3"/>
@@ -31846,22 +31175,34 @@
     <w:abstractNumId w:val="2"/>
   </w:num>
   <w:num w:numId="8">
-    <w:abstractNumId w:val="8"/>
+    <w:abstractNumId w:val="11"/>
   </w:num>
   <w:num w:numId="9">
-    <w:abstractNumId w:val="12"/>
+    <w:abstractNumId w:val="16"/>
   </w:num>
   <w:num w:numId="10">
-    <w:abstractNumId w:val="9"/>
+    <w:abstractNumId w:val="13"/>
   </w:num>
   <w:num w:numId="11">
     <w:abstractNumId w:val="0"/>
   </w:num>
   <w:num w:numId="12">
-    <w:abstractNumId w:val="10"/>
+    <w:abstractNumId w:val="14"/>
   </w:num>
   <w:num w:numId="13">
     <w:abstractNumId w:val="4"/>
+  </w:num>
+  <w:num w:numId="14">
+    <w:abstractNumId w:val="5"/>
+  </w:num>
+  <w:num w:numId="15">
+    <w:abstractNumId w:val="12"/>
+  </w:num>
+  <w:num w:numId="16">
+    <w:abstractNumId w:val="8"/>
+  </w:num>
+  <w:num w:numId="17">
+    <w:abstractNumId w:val="6"/>
   </w:num>
 </w:numbering>
 </file>
@@ -32258,7 +31599,7 @@
   </w:latentStyles>
   <w:style w:type="paragraph" w:default="1" w:styleId="Normal">
     <w:name w:val="Normal"/>
-    <w:rsid w:val="00287970"/>
+    <w:rsid w:val="007B6843"/>
   </w:style>
   <w:style w:type="paragraph" w:styleId="Heading1">
     <w:name w:val="heading 1"/>
@@ -32775,6 +32116,17 @@
       <w:u w:val="single"/>
     </w:rPr>
   </w:style>
+  <w:style w:type="character" w:styleId="Emphasis">
+    <w:name w:val="Emphasis"/>
+    <w:basedOn w:val="DefaultParagraphFont"/>
+    <w:uiPriority w:val="20"/>
+    <w:qFormat/>
+    <w:rsid w:val="003C0E58"/>
+    <w:rPr>
+      <w:i/>
+      <w:iCs/>
+    </w:rPr>
+  </w:style>
 </w:styles>
 </file>
 

--- a/dossier-projet-images/DP_CDA_Pré-rempli.docx
+++ b/dossier-projet-images/DP_CDA_Pré-rempli.docx
@@ -4577,24 +4577,14 @@
             <w:r>
               <w:t xml:space="preserve">Figure </w:t>
             </w:r>
-            <w:r>
-              <w:fldChar w:fldCharType="begin"/>
-            </w:r>
-            <w:r>
-              <w:instrText xml:space="preserve"> SEQ Figure \* ARABIC </w:instrText>
-            </w:r>
-            <w:r>
-              <w:fldChar w:fldCharType="separate"/>
-            </w:r>
-            <w:r>
-              <w:rPr>
-                <w:noProof/>
-              </w:rPr>
-              <w:t>1</w:t>
-            </w:r>
-            <w:r>
-              <w:fldChar w:fldCharType="end"/>
-            </w:r>
+            <w:fldSimple w:instr=" SEQ Figure \* ARABIC ">
+              <w:r>
+                <w:rPr>
+                  <w:noProof/>
+                </w:rPr>
+                <w:t>1</w:t>
+              </w:r>
+            </w:fldSimple>
             <w:r>
               <w:t>: Versions de node, NPM et VS code  dans une console Bash</w:t>
             </w:r>
@@ -4670,24 +4660,14 @@
             <w:r>
               <w:t xml:space="preserve">Figure </w:t>
             </w:r>
-            <w:r>
-              <w:fldChar w:fldCharType="begin"/>
-            </w:r>
-            <w:r>
-              <w:instrText xml:space="preserve"> SEQ Figure \* ARABIC </w:instrText>
-            </w:r>
-            <w:r>
-              <w:fldChar w:fldCharType="separate"/>
-            </w:r>
-            <w:r>
-              <w:rPr>
-                <w:noProof/>
-              </w:rPr>
-              <w:t>2</w:t>
-            </w:r>
-            <w:r>
-              <w:fldChar w:fldCharType="end"/>
-            </w:r>
+            <w:fldSimple w:instr=" SEQ Figure \* ARABIC ">
+              <w:r>
+                <w:rPr>
+                  <w:noProof/>
+                </w:rPr>
+                <w:t>2</w:t>
+              </w:r>
+            </w:fldSimple>
             <w:r>
               <w:t xml:space="preserve"> Versions 2022 et 2026 insiders de Visual studio</w:t>
             </w:r>
@@ -5801,65 +5781,115 @@
           <w:p>
             <w:pPr>
               <w:pStyle w:val="NormalWeb"/>
-            </w:pPr>
-            <w:r>
+              <w:rPr>
+                <w:sz w:val="18"/>
+                <w:szCs w:val="18"/>
+              </w:rPr>
+            </w:pPr>
+            <w:r>
+              <w:rPr>
+                <w:sz w:val="18"/>
+                <w:szCs w:val="18"/>
+              </w:rPr>
               <w:t xml:space="preserve">Dans le cadre de ma formation </w:t>
             </w:r>
             <w:r>
               <w:rPr>
                 <w:rStyle w:val="Strong"/>
+                <w:sz w:val="18"/>
+                <w:szCs w:val="18"/>
               </w:rPr>
               <w:t>Concepteur Développeur d’Applications (CDA)</w:t>
             </w:r>
             <w:r>
+              <w:rPr>
+                <w:sz w:val="18"/>
+                <w:szCs w:val="18"/>
+              </w:rPr>
               <w:t xml:space="preserve">, j’ai réalisé un projet intitulé </w:t>
             </w:r>
             <w:r>
               <w:rPr>
                 <w:rStyle w:val="Strong"/>
+                <w:sz w:val="18"/>
+                <w:szCs w:val="18"/>
               </w:rPr>
               <w:t>Skill-hive.fr</w:t>
             </w:r>
             <w:r>
+              <w:rPr>
+                <w:sz w:val="18"/>
+                <w:szCs w:val="18"/>
+              </w:rPr>
               <w:t xml:space="preserve"> pour un client particulier.</w:t>
             </w:r>
             <w:r>
+              <w:rPr>
+                <w:sz w:val="18"/>
+                <w:szCs w:val="18"/>
+              </w:rPr>
               <w:br/>
               <w:t xml:space="preserve">Il s’agit d’une </w:t>
             </w:r>
             <w:r>
               <w:rPr>
                 <w:rStyle w:val="Strong"/>
+                <w:sz w:val="18"/>
+                <w:szCs w:val="18"/>
               </w:rPr>
               <w:t>plateforme d’aide scolaire</w:t>
             </w:r>
             <w:r>
+              <w:rPr>
+                <w:sz w:val="18"/>
+                <w:szCs w:val="18"/>
+              </w:rPr>
               <w:t xml:space="preserve"> intégrant un </w:t>
             </w:r>
             <w:r>
               <w:rPr>
                 <w:rStyle w:val="Strong"/>
+                <w:sz w:val="18"/>
+                <w:szCs w:val="18"/>
               </w:rPr>
               <w:t>système de paiement</w:t>
             </w:r>
             <w:r>
+              <w:rPr>
+                <w:sz w:val="18"/>
+                <w:szCs w:val="18"/>
+              </w:rPr>
               <w:t xml:space="preserve"> et de </w:t>
             </w:r>
             <w:r>
               <w:rPr>
                 <w:rStyle w:val="Strong"/>
+                <w:sz w:val="18"/>
+                <w:szCs w:val="18"/>
               </w:rPr>
               <w:t>facturation</w:t>
             </w:r>
             <w:r>
+              <w:rPr>
+                <w:sz w:val="18"/>
+                <w:szCs w:val="18"/>
+              </w:rPr>
               <w:t xml:space="preserve"> automatisé.</w:t>
             </w:r>
           </w:p>
           <w:p>
             <w:pPr>
               <w:pStyle w:val="NormalWeb"/>
-            </w:pPr>
-            <w:r>
+              <w:rPr>
+                <w:sz w:val="18"/>
+                <w:szCs w:val="18"/>
+              </w:rPr>
+            </w:pPr>
+            <w:r>
+              <w:rPr>
+                <w:sz w:val="18"/>
+                <w:szCs w:val="18"/>
+              </w:rPr>
               <w:t>Le développement de l’application repose sur deux technologies principales :</w:t>
             </w:r>
           </w:p>
@@ -5870,19 +5900,31 @@
                 <w:ilvl w:val="0"/>
                 <w:numId w:val="17"/>
               </w:numPr>
+              <w:rPr>
+                <w:sz w:val="18"/>
+                <w:szCs w:val="18"/>
+              </w:rPr>
             </w:pPr>
             <w:r>
               <w:rPr>
                 <w:rStyle w:val="Strong"/>
+                <w:sz w:val="18"/>
+                <w:szCs w:val="18"/>
               </w:rPr>
               <w:t>Angular</w:t>
             </w:r>
             <w:r>
+              <w:rPr>
+                <w:sz w:val="18"/>
+                <w:szCs w:val="18"/>
+              </w:rPr>
               <w:t xml:space="preserve"> pour la partie </w:t>
             </w:r>
             <w:r>
               <w:rPr>
                 <w:rStyle w:val="Strong"/>
+                <w:sz w:val="18"/>
+                <w:szCs w:val="18"/>
               </w:rPr>
               <w:t>frontend</w:t>
             </w:r>
@@ -5894,41 +5936,49 @@
                 <w:ilvl w:val="0"/>
                 <w:numId w:val="17"/>
               </w:numPr>
+              <w:rPr>
+                <w:sz w:val="18"/>
+                <w:szCs w:val="18"/>
+              </w:rPr>
             </w:pPr>
             <w:r>
               <w:rPr>
                 <w:rStyle w:val="Strong"/>
+                <w:sz w:val="18"/>
+                <w:szCs w:val="18"/>
               </w:rPr>
               <w:t>.NET</w:t>
             </w:r>
             <w:r>
+              <w:rPr>
+                <w:sz w:val="18"/>
+                <w:szCs w:val="18"/>
+              </w:rPr>
               <w:t xml:space="preserve"> pour la partie </w:t>
             </w:r>
             <w:r>
               <w:rPr>
                 <w:rStyle w:val="Strong"/>
+                <w:sz w:val="18"/>
+                <w:szCs w:val="18"/>
               </w:rPr>
               <w:t>backend</w:t>
             </w:r>
           </w:p>
           <w:p>
-            <w:r>
-              <w:pict>
-                <v:rect id="_x0000_i1040" style="width:0;height:1.5pt" o:hralign="center" o:hrstd="t" o:hr="t" fillcolor="#a0a0a0" stroked="f"/>
-              </w:pict>
-            </w:r>
-          </w:p>
-          <w:p>
             <w:pPr>
               <w:pStyle w:val="Heading3"/>
-            </w:pPr>
-            <w:r>
-              <w:rPr>
-                <w:rFonts w:ascii="Segoe UI Symbol" w:hAnsi="Segoe UI Symbol" w:cs="Segoe UI Symbol"/>
-              </w:rPr>
-              <w:t>🏠</w:t>
-            </w:r>
-            <w:r>
+              <w:outlineLvl w:val="2"/>
+              <w:rPr>
+                <w:sz w:val="24"/>
+                <w:szCs w:val="24"/>
+              </w:rPr>
+            </w:pPr>
+            <w:r>
+              <w:rPr>
+                <w:sz w:val="24"/>
+                <w:szCs w:val="24"/>
+              </w:rPr>
               <w:t xml:space="preserve"> Page d’accueil de l’application</w:t>
             </w:r>
           </w:p>
@@ -5938,6 +5988,9 @@
               <w:keepNext/>
             </w:pPr>
             <w:r>
+              <w:rPr>
+                <w:noProof/>
+              </w:rPr>
               <w:drawing>
                 <wp:inline distT="0" distB="0" distL="0" distR="0" wp14:anchorId="0AD4FF76" wp14:editId="4CC12833">
                   <wp:extent cx="6074410" cy="2896870"/>
@@ -5982,24 +6035,14 @@
             <w:r>
               <w:t xml:space="preserve">Figure </w:t>
             </w:r>
-            <w:r>
-              <w:fldChar w:fldCharType="begin"/>
-            </w:r>
-            <w:r>
-              <w:instrText xml:space="preserve"> SEQ Figure \* ARABIC </w:instrText>
-            </w:r>
-            <w:r>
-              <w:fldChar w:fldCharType="separate"/>
-            </w:r>
-            <w:r>
-              <w:rPr>
-                <w:noProof/>
-              </w:rPr>
-              <w:t>3</w:t>
-            </w:r>
-            <w:r>
-              <w:fldChar w:fldCharType="end"/>
-            </w:r>
+            <w:fldSimple w:instr=" SEQ Figure \* ARABIC ">
+              <w:r>
+                <w:rPr>
+                  <w:noProof/>
+                </w:rPr>
+                <w:t>3</w:t>
+              </w:r>
+            </w:fldSimple>
             <w:r>
               <w:t xml:space="preserve"> Dancs cette image, on voit le  &lt;topbar-widget /&gt; et le </w:t>
             </w:r>
@@ -6062,8 +6105,40 @@
                 <w:b/>
                 <w:color w:val="404040"/>
               </w:rPr>
+              <w:t>&lt;div class="bg-surface-0 dark:bg-surface-900"&gt;</w:t>
+            </w:r>
+          </w:p>
+          <w:p>
+            <w:pPr>
+              <w:spacing w:before="120"/>
+              <w:rPr>
+                <w:b/>
+                <w:color w:val="404040"/>
+              </w:rPr>
+            </w:pPr>
+            <w:r>
+              <w:rPr>
+                <w:b/>
+                <w:color w:val="404040"/>
+              </w:rPr>
+              <w:t xml:space="preserve">  &lt;div id="home" class="landing-wrapper overflow-hidden"&gt;</w:t>
+            </w:r>
+          </w:p>
+          <w:p>
+            <w:pPr>
+              <w:spacing w:before="120"/>
+              <w:rPr>
+                <w:b/>
+                <w:color w:val="404040"/>
+              </w:rPr>
+            </w:pPr>
+            <w:r>
+              <w:rPr>
+                <w:b/>
+                <w:color w:val="404040"/>
+              </w:rPr>
               <w:lastRenderedPageBreak/>
-              <w:t>&lt;div class="bg-surface-0 dark:bg-surface-900"&gt;</w:t>
+              <w:t xml:space="preserve">    &lt;topbar-widget</w:t>
             </w:r>
           </w:p>
           <w:p>
@@ -6079,7 +6154,7 @@
                 <w:b/>
                 <w:color w:val="404040"/>
               </w:rPr>
-              <w:t xml:space="preserve">  &lt;div id="home" class="landing-wrapper overflow-hidden"&gt;</w:t>
+              <w:t xml:space="preserve">      class="py-6 px-6 mx-0 md:mx-12 lg:mx-20 lg:px-20 flex items-center justify-between relative lg:static"</w:t>
             </w:r>
           </w:p>
           <w:p>
@@ -6095,7 +6170,7 @@
                 <w:b/>
                 <w:color w:val="404040"/>
               </w:rPr>
-              <w:t xml:space="preserve">    &lt;topbar-widget</w:t>
+              <w:t xml:space="preserve">    /&gt;</w:t>
             </w:r>
           </w:p>
           <w:p>
@@ -6111,7 +6186,7 @@
                 <w:b/>
                 <w:color w:val="404040"/>
               </w:rPr>
-              <w:t xml:space="preserve">      class="py-6 px-6 mx-0 md:mx-12 lg:mx-20 lg:px-20 flex items-center justify-between relative lg:static"</w:t>
+              <w:t xml:space="preserve">    &lt;router-outlet&gt;&lt;/router-outlet&gt;</w:t>
             </w:r>
           </w:p>
           <w:p>
@@ -6127,7 +6202,7 @@
                 <w:b/>
                 <w:color w:val="404040"/>
               </w:rPr>
-              <w:t xml:space="preserve">    /&gt;</w:t>
+              <w:t xml:space="preserve">    &lt;footer-widget /&gt;</w:t>
             </w:r>
           </w:p>
           <w:p>
@@ -6143,7 +6218,7 @@
                 <w:b/>
                 <w:color w:val="404040"/>
               </w:rPr>
-              <w:t xml:space="preserve">    &lt;router-outlet&gt;&lt;/router-outlet&gt;</w:t>
+              <w:t xml:space="preserve">  &lt;/div&gt;</w:t>
             </w:r>
           </w:p>
           <w:p>
@@ -6159,7 +6234,7 @@
                 <w:b/>
                 <w:color w:val="404040"/>
               </w:rPr>
-              <w:t xml:space="preserve">    &lt;footer-widget /&gt;</w:t>
+              <w:t>&lt;/div&gt;</w:t>
             </w:r>
           </w:p>
           <w:p>
@@ -6170,94 +6245,107 @@
                 <w:color w:val="404040"/>
               </w:rPr>
             </w:pPr>
-            <w:r>
-              <w:rPr>
-                <w:b/>
-                <w:color w:val="404040"/>
-              </w:rPr>
-              <w:t xml:space="preserve">  &lt;/div&gt;</w:t>
-            </w:r>
-          </w:p>
-          <w:p>
-            <w:pPr>
-              <w:spacing w:before="120"/>
-              <w:rPr>
-                <w:b/>
-                <w:color w:val="404040"/>
-              </w:rPr>
-            </w:pPr>
-            <w:r>
-              <w:rPr>
-                <w:b/>
-                <w:color w:val="404040"/>
-              </w:rPr>
-              <w:t>&lt;/div&gt;</w:t>
-            </w:r>
-          </w:p>
-          <w:p>
-            <w:pPr>
-              <w:spacing w:before="120"/>
-              <w:rPr>
-                <w:b/>
-                <w:color w:val="404040"/>
-              </w:rPr>
-            </w:pPr>
           </w:p>
           <w:p>
             <w:pPr>
               <w:pStyle w:val="NormalWeb"/>
-            </w:pPr>
-            <w:r>
+              <w:rPr>
+                <w:sz w:val="18"/>
+                <w:szCs w:val="18"/>
+              </w:rPr>
+            </w:pPr>
+            <w:r>
+              <w:rPr>
+                <w:sz w:val="18"/>
+                <w:szCs w:val="18"/>
+              </w:rPr>
               <w:t xml:space="preserve">La balise </w:t>
             </w:r>
             <w:r>
               <w:rPr>
                 <w:rStyle w:val="HTMLCode"/>
+                <w:rFonts w:ascii="Times New Roman" w:hAnsi="Times New Roman" w:cs="Times New Roman"/>
                 <w:b/>
                 <w:bCs/>
+                <w:sz w:val="18"/>
+                <w:szCs w:val="18"/>
               </w:rPr>
               <w:t>&lt;router-outlet&gt;</w:t>
             </w:r>
             <w:r>
+              <w:rPr>
+                <w:sz w:val="18"/>
+                <w:szCs w:val="18"/>
+              </w:rPr>
               <w:t xml:space="preserve"> est remplacée dynamiquement par le contenu correspondant à la page active — ici, la page d’accueil.</w:t>
             </w:r>
             <w:r>
+              <w:rPr>
+                <w:sz w:val="18"/>
+                <w:szCs w:val="18"/>
+              </w:rPr>
               <w:br/>
               <w:t xml:space="preserve">J’ai décomposé la structure HTML en plusieurs </w:t>
             </w:r>
             <w:r>
               <w:rPr>
                 <w:rStyle w:val="Strong"/>
+                <w:sz w:val="18"/>
+                <w:szCs w:val="18"/>
               </w:rPr>
               <w:t>composants Angular</w:t>
             </w:r>
             <w:r>
+              <w:rPr>
+                <w:sz w:val="18"/>
+                <w:szCs w:val="18"/>
+              </w:rPr>
               <w:t xml:space="preserve"> afin de faciliter la </w:t>
             </w:r>
             <w:r>
               <w:rPr>
                 <w:rStyle w:val="Strong"/>
+                <w:sz w:val="18"/>
+                <w:szCs w:val="18"/>
               </w:rPr>
               <w:t>maintenance</w:t>
             </w:r>
             <w:r>
+              <w:rPr>
+                <w:sz w:val="18"/>
+                <w:szCs w:val="18"/>
+              </w:rPr>
               <w:t xml:space="preserve"> et l’</w:t>
             </w:r>
             <w:r>
               <w:rPr>
                 <w:rStyle w:val="Strong"/>
+                <w:sz w:val="18"/>
+                <w:szCs w:val="18"/>
               </w:rPr>
               <w:t>évolution</w:t>
             </w:r>
             <w:r>
+              <w:rPr>
+                <w:sz w:val="18"/>
+                <w:szCs w:val="18"/>
+              </w:rPr>
               <w:t xml:space="preserve"> future de l’application.</w:t>
             </w:r>
           </w:p>
           <w:p>
             <w:pPr>
               <w:pStyle w:val="NormalWeb"/>
-            </w:pPr>
-            <w:r>
+              <w:rPr>
+                <w:sz w:val="18"/>
+                <w:szCs w:val="18"/>
+              </w:rPr>
+            </w:pPr>
+            <w:r>
+              <w:rPr>
+                <w:sz w:val="18"/>
+                <w:szCs w:val="18"/>
+              </w:rPr>
               <w:t>Ainsi, le code associé à la page d’accueil est simplement composé de trois composants réutilisables :</w:t>
             </w:r>
           </w:p>
@@ -6312,26 +6400,52 @@
           <w:p>
             <w:pPr>
               <w:pStyle w:val="Heading3"/>
-            </w:pPr>
-            <w:r>
+              <w:outlineLvl w:val="2"/>
+              <w:rPr>
+                <w:rFonts w:ascii="Times New Roman" w:hAnsi="Times New Roman" w:cs="Times New Roman"/>
+                <w:sz w:val="24"/>
+                <w:szCs w:val="24"/>
+              </w:rPr>
+            </w:pPr>
+            <w:r>
+              <w:rPr>
+                <w:rFonts w:ascii="Times New Roman" w:hAnsi="Times New Roman" w:cs="Times New Roman"/>
+                <w:sz w:val="24"/>
+                <w:szCs w:val="24"/>
+              </w:rPr>
               <w:t>Exemple : la bannière principale (</w:t>
             </w:r>
             <w:r>
               <w:rPr>
                 <w:rStyle w:val="HTMLCode"/>
-                <w:rFonts w:eastAsia="Calibri"/>
+                <w:rFonts w:ascii="Times New Roman" w:eastAsia="Calibri" w:hAnsi="Times New Roman" w:cs="Times New Roman"/>
+                <w:sz w:val="24"/>
+                <w:szCs w:val="24"/>
               </w:rPr>
               <w:t>hero-widget</w:t>
             </w:r>
             <w:r>
+              <w:rPr>
+                <w:rFonts w:ascii="Times New Roman" w:hAnsi="Times New Roman" w:cs="Times New Roman"/>
+                <w:sz w:val="24"/>
+                <w:szCs w:val="24"/>
+              </w:rPr>
               <w:t>)</w:t>
             </w:r>
           </w:p>
           <w:p>
             <w:pPr>
               <w:pStyle w:val="NormalWeb"/>
-            </w:pPr>
-            <w:r>
+              <w:rPr>
+                <w:sz w:val="18"/>
+                <w:szCs w:val="18"/>
+              </w:rPr>
+            </w:pPr>
+            <w:r>
+              <w:rPr>
+                <w:sz w:val="18"/>
+                <w:szCs w:val="18"/>
+              </w:rPr>
               <w:t>Le composant de bannière met en avant l’objectif principal de la plateforme : permettre aux utilisateurs de réserver facilement des cours particuliers dans différentes matières.</w:t>
             </w:r>
           </w:p>
@@ -6476,71 +6590,71 @@
                 <w:b/>
                 <w:color w:val="404040"/>
               </w:rPr>
+              <w:t xml:space="preserve">    &lt;h1 class="text-6xl font-bold text-gray-900 leading-tight"&gt;</w:t>
+            </w:r>
+          </w:p>
+          <w:p>
+            <w:pPr>
+              <w:spacing w:before="120"/>
+              <w:rPr>
+                <w:b/>
+                <w:color w:val="404040"/>
+              </w:rPr>
+            </w:pPr>
+            <w:r>
+              <w:rPr>
+                <w:b/>
+                <w:color w:val="404040"/>
+              </w:rPr>
+              <w:t xml:space="preserve">      &lt;span class="font-light block"&gt;Vos cours à votre portée&lt;/span&gt;</w:t>
+            </w:r>
+          </w:p>
+          <w:p>
+            <w:pPr>
+              <w:spacing w:before="120"/>
+              <w:rPr>
+                <w:b/>
+                <w:color w:val="404040"/>
+              </w:rPr>
+            </w:pPr>
+            <w:r>
+              <w:rPr>
+                <w:b/>
+                <w:color w:val="404040"/>
+              </w:rPr>
+              <w:t xml:space="preserve">      Réservez dès maintenant</w:t>
+            </w:r>
+          </w:p>
+          <w:p>
+            <w:pPr>
+              <w:spacing w:before="120"/>
+              <w:rPr>
+                <w:b/>
+                <w:color w:val="404040"/>
+              </w:rPr>
+            </w:pPr>
+            <w:r>
+              <w:rPr>
+                <w:b/>
+                <w:color w:val="404040"/>
+              </w:rPr>
+              <w:t xml:space="preserve">    &lt;/h1&gt;</w:t>
+            </w:r>
+          </w:p>
+          <w:p>
+            <w:pPr>
+              <w:spacing w:before="120"/>
+              <w:rPr>
+                <w:b/>
+                <w:color w:val="404040"/>
+              </w:rPr>
+            </w:pPr>
+            <w:r>
+              <w:rPr>
+                <w:b/>
+                <w:color w:val="404040"/>
+              </w:rPr>
               <w:lastRenderedPageBreak/>
-              <w:t xml:space="preserve">    &lt;h1 class="text-6xl font-bold text-gray-900 leading-tight"&gt;</w:t>
-            </w:r>
-          </w:p>
-          <w:p>
-            <w:pPr>
-              <w:spacing w:before="120"/>
-              <w:rPr>
-                <w:b/>
-                <w:color w:val="404040"/>
-              </w:rPr>
-            </w:pPr>
-            <w:r>
-              <w:rPr>
-                <w:b/>
-                <w:color w:val="404040"/>
-              </w:rPr>
-              <w:t xml:space="preserve">      &lt;span class="font-light block"&gt;Vos cours à votre portée&lt;/span&gt;</w:t>
-            </w:r>
-          </w:p>
-          <w:p>
-            <w:pPr>
-              <w:spacing w:before="120"/>
-              <w:rPr>
-                <w:b/>
-                <w:color w:val="404040"/>
-              </w:rPr>
-            </w:pPr>
-            <w:r>
-              <w:rPr>
-                <w:b/>
-                <w:color w:val="404040"/>
-              </w:rPr>
-              <w:t xml:space="preserve">      Réservez dès maintenant</w:t>
-            </w:r>
-          </w:p>
-          <w:p>
-            <w:pPr>
-              <w:spacing w:before="120"/>
-              <w:rPr>
-                <w:b/>
-                <w:color w:val="404040"/>
-              </w:rPr>
-            </w:pPr>
-            <w:r>
-              <w:rPr>
-                <w:b/>
-                <w:color w:val="404040"/>
-              </w:rPr>
-              <w:t xml:space="preserve">    &lt;/h1&gt;</w:t>
-            </w:r>
-          </w:p>
-          <w:p>
-            <w:pPr>
-              <w:spacing w:before="120"/>
-              <w:rPr>
-                <w:b/>
-                <w:color w:val="404040"/>
-              </w:rPr>
-            </w:pPr>
-            <w:r>
-              <w:rPr>
-                <w:b/>
-                <w:color w:val="404040"/>
-              </w:rPr>
               <w:t xml:space="preserve">    &lt;p class="font-normal text-2xl leading-normal md:mt-4 text-gray-700"&gt;</w:t>
             </w:r>
           </w:p>
@@ -7392,15 +7506,7 @@
               <w:rPr>
                 <w:color w:val="808080"/>
               </w:rPr>
-              <w:t>Cliquez ici pour tape</w:t>
-            </w:r>
-            <w:bookmarkStart w:id="0" w:name="_GoBack"/>
-            <w:bookmarkEnd w:id="0"/>
-            <w:r>
-              <w:rPr>
-                <w:color w:val="808080"/>
-              </w:rPr>
-              <w:t>r du texte.</w:t>
+              <w:t>Cliquez ici pour taper du texte.</w:t>
             </w:r>
           </w:p>
         </w:tc>
@@ -9368,24 +9474,14 @@
             <w:r>
               <w:t xml:space="preserve">Figure </w:t>
             </w:r>
-            <w:r>
-              <w:fldChar w:fldCharType="begin"/>
-            </w:r>
-            <w:r>
-              <w:instrText xml:space="preserve"> SEQ Figure \* ARABIC </w:instrText>
-            </w:r>
-            <w:r>
-              <w:fldChar w:fldCharType="separate"/>
-            </w:r>
-            <w:r>
-              <w:rPr>
-                <w:noProof/>
-              </w:rPr>
-              <w:t>4</w:t>
-            </w:r>
-            <w:r>
-              <w:fldChar w:fldCharType="end"/>
-            </w:r>
+            <w:fldSimple w:instr=" SEQ Figure \* ARABIC ">
+              <w:r>
+                <w:rPr>
+                  <w:noProof/>
+                </w:rPr>
+                <w:t>4</w:t>
+              </w:r>
+            </w:fldSimple>
             <w:r>
               <w:t xml:space="preserve"> Une partie du cahier des charges</w:t>
             </w:r>
@@ -10471,35 +10567,189 @@
               <w:spacing w:before="100" w:beforeAutospacing="1" w:after="100" w:afterAutospacing="1"/>
               <w:rPr>
                 <w:rFonts w:ascii="Times New Roman" w:eastAsia="Times New Roman" w:hAnsi="Times New Roman" w:cs="Times New Roman"/>
-                <w:sz w:val="16"/>
-                <w:szCs w:val="16"/>
+                <w:sz w:val="18"/>
+                <w:szCs w:val="18"/>
+                <w:lang w:val="en-US"/>
               </w:rPr>
             </w:pPr>
             <w:r>
               <w:rPr>
                 <w:rFonts w:ascii="Times New Roman" w:eastAsia="Times New Roman" w:hAnsi="Times New Roman" w:cs="Times New Roman"/>
-                <w:sz w:val="16"/>
-                <w:szCs w:val="16"/>
-              </w:rPr>
-              <w:t xml:space="preserve">Dans le cadre de ma formation CDA, j’ai réalisé un projet intitulé </w:t>
+                <w:sz w:val="18"/>
+                <w:szCs w:val="18"/>
+                <w:lang w:val="en-US"/>
+              </w:rPr>
+              <w:t xml:space="preserve">Dans le cadre de mon projet </w:t>
             </w:r>
             <w:r>
               <w:rPr>
                 <w:rFonts w:ascii="Times New Roman" w:eastAsia="Times New Roman" w:hAnsi="Times New Roman" w:cs="Times New Roman"/>
                 <w:b/>
                 <w:bCs/>
-                <w:sz w:val="16"/>
-                <w:szCs w:val="16"/>
-              </w:rPr>
-              <w:t>Skill-hive.fr</w:t>
+                <w:sz w:val="18"/>
+                <w:szCs w:val="18"/>
+                <w:lang w:val="en-US"/>
+              </w:rPr>
+              <w:t>CDA</w:t>
             </w:r>
             <w:r>
               <w:rPr>
                 <w:rFonts w:ascii="Times New Roman" w:eastAsia="Times New Roman" w:hAnsi="Times New Roman" w:cs="Times New Roman"/>
-                <w:sz w:val="16"/>
-                <w:szCs w:val="16"/>
-              </w:rPr>
-              <w:t xml:space="preserve"> pour un client particulier. Il s’agit d’une plateforme d’aide scolaire, intégrant un système de paiement et de facturation.</w:t>
+                <w:sz w:val="18"/>
+                <w:szCs w:val="18"/>
+                <w:lang w:val="en-US"/>
+              </w:rPr>
+              <w:t xml:space="preserve">, j’ai développé une </w:t>
+            </w:r>
+            <w:r>
+              <w:rPr>
+                <w:rFonts w:ascii="Times New Roman" w:eastAsia="Times New Roman" w:hAnsi="Times New Roman" w:cs="Times New Roman"/>
+                <w:b/>
+                <w:bCs/>
+                <w:sz w:val="18"/>
+                <w:szCs w:val="18"/>
+                <w:lang w:val="en-US"/>
+              </w:rPr>
+              <w:t>plateforme de soutien scolaire</w:t>
+            </w:r>
+            <w:r>
+              <w:rPr>
+                <w:rFonts w:ascii="Times New Roman" w:eastAsia="Times New Roman" w:hAnsi="Times New Roman" w:cs="Times New Roman"/>
+                <w:sz w:val="18"/>
+                <w:szCs w:val="18"/>
+                <w:lang w:val="en-US"/>
+              </w:rPr>
+              <w:t xml:space="preserve"> destinée à un </w:t>
+            </w:r>
+            <w:r>
+              <w:rPr>
+                <w:rFonts w:ascii="Times New Roman" w:eastAsia="Times New Roman" w:hAnsi="Times New Roman" w:cs="Times New Roman"/>
+                <w:b/>
+                <w:bCs/>
+                <w:sz w:val="18"/>
+                <w:szCs w:val="18"/>
+                <w:lang w:val="en-US"/>
+              </w:rPr>
+              <w:t>professeur indépendant</w:t>
+            </w:r>
+            <w:r>
+              <w:rPr>
+                <w:rFonts w:ascii="Times New Roman" w:eastAsia="Times New Roman" w:hAnsi="Times New Roman" w:cs="Times New Roman"/>
+                <w:sz w:val="18"/>
+                <w:szCs w:val="18"/>
+                <w:lang w:val="en-US"/>
+              </w:rPr>
+              <w:t xml:space="preserve">, lui permettant de </w:t>
+            </w:r>
+            <w:r>
+              <w:rPr>
+                <w:rFonts w:ascii="Times New Roman" w:eastAsia="Times New Roman" w:hAnsi="Times New Roman" w:cs="Times New Roman"/>
+                <w:b/>
+                <w:bCs/>
+                <w:sz w:val="18"/>
+                <w:szCs w:val="18"/>
+                <w:lang w:val="en-US"/>
+              </w:rPr>
+              <w:t>gérer ses créneaux et ses rendez-vous</w:t>
+            </w:r>
+            <w:r>
+              <w:rPr>
+                <w:rFonts w:ascii="Times New Roman" w:eastAsia="Times New Roman" w:hAnsi="Times New Roman" w:cs="Times New Roman"/>
+                <w:sz w:val="18"/>
+                <w:szCs w:val="18"/>
+                <w:lang w:val="en-US"/>
+              </w:rPr>
+              <w:t>.</w:t>
+            </w:r>
+            <w:r>
+              <w:rPr>
+                <w:rFonts w:ascii="Times New Roman" w:eastAsia="Times New Roman" w:hAnsi="Times New Roman" w:cs="Times New Roman"/>
+                <w:sz w:val="18"/>
+                <w:szCs w:val="18"/>
+                <w:lang w:val="en-US"/>
+              </w:rPr>
+              <w:br/>
+              <w:t xml:space="preserve">Le professeur peut proposer des </w:t>
+            </w:r>
+            <w:r>
+              <w:rPr>
+                <w:rFonts w:ascii="Times New Roman" w:eastAsia="Times New Roman" w:hAnsi="Times New Roman" w:cs="Times New Roman"/>
+                <w:b/>
+                <w:bCs/>
+                <w:sz w:val="18"/>
+                <w:szCs w:val="18"/>
+                <w:lang w:val="en-US"/>
+              </w:rPr>
+              <w:t>créneaux disponibles</w:t>
+            </w:r>
+            <w:r>
+              <w:rPr>
+                <w:rFonts w:ascii="Times New Roman" w:eastAsia="Times New Roman" w:hAnsi="Times New Roman" w:cs="Times New Roman"/>
+                <w:sz w:val="18"/>
+                <w:szCs w:val="18"/>
+                <w:lang w:val="en-US"/>
+              </w:rPr>
+              <w:t xml:space="preserve"> que les élèves peuvent </w:t>
+            </w:r>
+            <w:r>
+              <w:rPr>
+                <w:rFonts w:ascii="Times New Roman" w:eastAsia="Times New Roman" w:hAnsi="Times New Roman" w:cs="Times New Roman"/>
+                <w:b/>
+                <w:bCs/>
+                <w:sz w:val="18"/>
+                <w:szCs w:val="18"/>
+                <w:lang w:val="en-US"/>
+              </w:rPr>
+              <w:t>réserver</w:t>
+            </w:r>
+            <w:r>
+              <w:rPr>
+                <w:rFonts w:ascii="Times New Roman" w:eastAsia="Times New Roman" w:hAnsi="Times New Roman" w:cs="Times New Roman"/>
+                <w:sz w:val="18"/>
+                <w:szCs w:val="18"/>
+                <w:lang w:val="en-US"/>
+              </w:rPr>
+              <w:t xml:space="preserve">, </w:t>
+            </w:r>
+            <w:r>
+              <w:rPr>
+                <w:rFonts w:ascii="Times New Roman" w:eastAsia="Times New Roman" w:hAnsi="Times New Roman" w:cs="Times New Roman"/>
+                <w:b/>
+                <w:bCs/>
+                <w:sz w:val="18"/>
+                <w:szCs w:val="18"/>
+                <w:lang w:val="en-US"/>
+              </w:rPr>
+              <w:t>payer en ligne</w:t>
+            </w:r>
+            <w:r>
+              <w:rPr>
+                <w:rFonts w:ascii="Times New Roman" w:eastAsia="Times New Roman" w:hAnsi="Times New Roman" w:cs="Times New Roman"/>
+                <w:sz w:val="18"/>
+                <w:szCs w:val="18"/>
+                <w:lang w:val="en-US"/>
+              </w:rPr>
+              <w:t xml:space="preserve"> et à partir desquels ils peuvent </w:t>
+            </w:r>
+            <w:r>
+              <w:rPr>
+                <w:rFonts w:ascii="Times New Roman" w:eastAsia="Times New Roman" w:hAnsi="Times New Roman" w:cs="Times New Roman"/>
+                <w:b/>
+                <w:bCs/>
+                <w:sz w:val="18"/>
+                <w:szCs w:val="18"/>
+                <w:lang w:val="en-US"/>
+              </w:rPr>
+              <w:t>échanger directement avec lui</w:t>
+            </w:r>
+            <w:r>
+              <w:rPr>
+                <w:rFonts w:ascii="Times New Roman" w:eastAsia="Times New Roman" w:hAnsi="Times New Roman" w:cs="Times New Roman"/>
+                <w:sz w:val="18"/>
+                <w:szCs w:val="18"/>
+                <w:lang w:val="en-US"/>
+              </w:rPr>
+              <w:t>.</w:t>
             </w:r>
           </w:p>
           <w:p>
@@ -10507,2776 +10757,83 @@
               <w:spacing w:before="100" w:beforeAutospacing="1" w:after="100" w:afterAutospacing="1"/>
               <w:rPr>
                 <w:rFonts w:ascii="Times New Roman" w:eastAsia="Times New Roman" w:hAnsi="Times New Roman" w:cs="Times New Roman"/>
-                <w:sz w:val="16"/>
-                <w:szCs w:val="16"/>
+                <w:sz w:val="18"/>
+                <w:szCs w:val="18"/>
+                <w:lang w:val="en-US"/>
               </w:rPr>
             </w:pPr>
             <w:r>
               <w:rPr>
                 <w:rFonts w:ascii="Times New Roman" w:eastAsia="Times New Roman" w:hAnsi="Times New Roman" w:cs="Times New Roman"/>
-                <w:sz w:val="16"/>
-                <w:szCs w:val="16"/>
-              </w:rPr>
-              <w:t xml:space="preserve">J’ai développé l’application en </w:t>
+                <w:sz w:val="18"/>
+                <w:szCs w:val="18"/>
+                <w:lang w:val="en-US"/>
+              </w:rPr>
+              <w:t xml:space="preserve">La </w:t>
             </w:r>
             <w:r>
               <w:rPr>
                 <w:rFonts w:ascii="Times New Roman" w:eastAsia="Times New Roman" w:hAnsi="Times New Roman" w:cs="Times New Roman"/>
                 <w:b/>
                 <w:bCs/>
-                <w:sz w:val="16"/>
-                <w:szCs w:val="16"/>
-              </w:rPr>
-              <w:t>Angular</w:t>
+                <w:sz w:val="18"/>
+                <w:szCs w:val="18"/>
+                <w:lang w:val="en-US"/>
+              </w:rPr>
+              <w:t>base de données</w:t>
             </w:r>
             <w:r>
               <w:rPr>
                 <w:rFonts w:ascii="Times New Roman" w:eastAsia="Times New Roman" w:hAnsi="Times New Roman" w:cs="Times New Roman"/>
-                <w:sz w:val="16"/>
-                <w:szCs w:val="16"/>
-              </w:rPr>
-              <w:t xml:space="preserve"> et </w:t>
+                <w:sz w:val="18"/>
+                <w:szCs w:val="18"/>
+                <w:lang w:val="en-US"/>
+              </w:rPr>
+              <w:t xml:space="preserve">, présentée dans les sections ultérieures, est directement </w:t>
             </w:r>
             <w:r>
               <w:rPr>
                 <w:rFonts w:ascii="Times New Roman" w:eastAsia="Times New Roman" w:hAnsi="Times New Roman" w:cs="Times New Roman"/>
                 <w:b/>
                 <w:bCs/>
-                <w:sz w:val="16"/>
-                <w:szCs w:val="16"/>
-              </w:rPr>
-              <w:t>.NET</w:t>
+                <w:sz w:val="18"/>
+                <w:szCs w:val="18"/>
+                <w:lang w:val="en-US"/>
+              </w:rPr>
+              <w:t>reflétée dans la structure des modèles</w:t>
             </w:r>
             <w:r>
               <w:rPr>
                 <w:rFonts w:ascii="Times New Roman" w:eastAsia="Times New Roman" w:hAnsi="Times New Roman" w:cs="Times New Roman"/>
-                <w:sz w:val="16"/>
-                <w:szCs w:val="16"/>
-              </w:rPr>
-              <w:t xml:space="preserve">, avec </w:t>
-            </w:r>
-            <w:r>
+                <w:sz w:val="18"/>
+                <w:szCs w:val="18"/>
+                <w:lang w:val="en-US"/>
+              </w:rPr>
+              <w:t xml:space="preserve"> de l’application (classes et interfaces), garantissant ainsi la cohérence entre le modèle de données et la logique métier.</w:t>
+            </w:r>
+          </w:p>
+          <w:p>
+            <w:pPr>
+              <w:spacing w:before="100" w:beforeAutospacing="1" w:after="100" w:afterAutospacing="1"/>
               <w:rPr>
                 <w:rFonts w:ascii="Times New Roman" w:eastAsia="Times New Roman" w:hAnsi="Times New Roman" w:cs="Times New Roman"/>
-                <w:b/>
-                <w:bCs/>
-                <w:sz w:val="16"/>
-                <w:szCs w:val="16"/>
-              </w:rPr>
-              <w:t>PostgreSQL</w:t>
-            </w:r>
-            <w:r>
-              <w:rPr>
-                <w:rFonts w:ascii="Times New Roman" w:eastAsia="Times New Roman" w:hAnsi="Times New Roman" w:cs="Times New Roman"/>
-                <w:sz w:val="16"/>
-                <w:szCs w:val="16"/>
-              </w:rPr>
-              <w:t xml:space="preserve"> comme base de données.</w:t>
-            </w:r>
-          </w:p>
-          <w:p>
-            <w:pPr>
-              <w:numPr>
-                <w:ilvl w:val="0"/>
-                <w:numId w:val="8"/>
-              </w:numPr>
-              <w:spacing w:before="100" w:beforeAutospacing="1" w:after="100" w:afterAutospacing="1"/>
-              <w:rPr>
-                <w:rFonts w:ascii="Times New Roman" w:eastAsia="Times New Roman" w:hAnsi="Times New Roman" w:cs="Times New Roman"/>
-                <w:sz w:val="16"/>
-                <w:szCs w:val="16"/>
-              </w:rPr>
-            </w:pPr>
-            <w:r>
-              <w:rPr>
-                <w:rFonts w:ascii="Times New Roman" w:eastAsia="Times New Roman" w:hAnsi="Times New Roman" w:cs="Times New Roman"/>
-                <w:b/>
-                <w:bCs/>
-                <w:sz w:val="16"/>
-                <w:szCs w:val="16"/>
-              </w:rPr>
-              <w:t>Front-end</w:t>
-            </w:r>
-            <w:r>
-              <w:rPr>
-                <w:rFonts w:ascii="Times New Roman" w:eastAsia="Times New Roman" w:hAnsi="Times New Roman" w:cs="Times New Roman"/>
-                <w:sz w:val="16"/>
-                <w:szCs w:val="16"/>
-              </w:rPr>
-              <w:t xml:space="preserve"> : réalisé en </w:t>
-            </w:r>
-            <w:r>
-              <w:rPr>
-                <w:rFonts w:ascii="Times New Roman" w:eastAsia="Times New Roman" w:hAnsi="Times New Roman" w:cs="Times New Roman"/>
-                <w:b/>
-                <w:bCs/>
-                <w:sz w:val="16"/>
-                <w:szCs w:val="16"/>
-              </w:rPr>
-              <w:t>Angular 19</w:t>
-            </w:r>
-            <w:r>
-              <w:rPr>
-                <w:rFonts w:ascii="Times New Roman" w:eastAsia="Times New Roman" w:hAnsi="Times New Roman" w:cs="Times New Roman"/>
-                <w:sz w:val="16"/>
-                <w:szCs w:val="16"/>
-              </w:rPr>
-              <w:t xml:space="preserve">, sous forme de SPA, intégrant </w:t>
-            </w:r>
-            <w:r>
-              <w:rPr>
-                <w:rFonts w:ascii="Times New Roman" w:eastAsia="Times New Roman" w:hAnsi="Times New Roman" w:cs="Times New Roman"/>
-                <w:b/>
-                <w:bCs/>
-                <w:sz w:val="16"/>
-                <w:szCs w:val="16"/>
-              </w:rPr>
-              <w:t>FullCalendar</w:t>
-            </w:r>
-            <w:r>
-              <w:rPr>
-                <w:rFonts w:ascii="Times New Roman" w:eastAsia="Times New Roman" w:hAnsi="Times New Roman" w:cs="Times New Roman"/>
-                <w:sz w:val="16"/>
-                <w:szCs w:val="16"/>
-              </w:rPr>
-              <w:t xml:space="preserve">, </w:t>
-            </w:r>
-            <w:r>
-              <w:rPr>
-                <w:rFonts w:ascii="Times New Roman" w:eastAsia="Times New Roman" w:hAnsi="Times New Roman" w:cs="Times New Roman"/>
-                <w:b/>
-                <w:bCs/>
-                <w:sz w:val="16"/>
-                <w:szCs w:val="16"/>
-              </w:rPr>
-              <w:t>PrimeNG</w:t>
-            </w:r>
-            <w:r>
-              <w:rPr>
-                <w:rFonts w:ascii="Times New Roman" w:eastAsia="Times New Roman" w:hAnsi="Times New Roman" w:cs="Times New Roman"/>
-                <w:sz w:val="16"/>
-                <w:szCs w:val="16"/>
-              </w:rPr>
-              <w:t xml:space="preserve"> et </w:t>
-            </w:r>
-            <w:r>
-              <w:rPr>
-                <w:rFonts w:ascii="Times New Roman" w:eastAsia="Times New Roman" w:hAnsi="Times New Roman" w:cs="Times New Roman"/>
-                <w:b/>
-                <w:bCs/>
-                <w:sz w:val="16"/>
-                <w:szCs w:val="16"/>
-              </w:rPr>
-              <w:t>Tailwind CSS</w:t>
-            </w:r>
-            <w:r>
-              <w:rPr>
-                <w:rFonts w:ascii="Times New Roman" w:eastAsia="Times New Roman" w:hAnsi="Times New Roman" w:cs="Times New Roman"/>
-                <w:sz w:val="16"/>
-                <w:szCs w:val="16"/>
-              </w:rPr>
-              <w:t>.</w:t>
-            </w:r>
-          </w:p>
-          <w:p>
-            <w:pPr>
-              <w:numPr>
-                <w:ilvl w:val="0"/>
-                <w:numId w:val="8"/>
-              </w:numPr>
-              <w:spacing w:before="100" w:beforeAutospacing="1" w:after="100" w:afterAutospacing="1"/>
-              <w:rPr>
-                <w:rFonts w:ascii="Times New Roman" w:eastAsia="Times New Roman" w:hAnsi="Times New Roman" w:cs="Times New Roman"/>
-                <w:sz w:val="16"/>
-                <w:szCs w:val="16"/>
-              </w:rPr>
-            </w:pPr>
-            <w:r>
-              <w:rPr>
-                <w:rFonts w:ascii="Times New Roman" w:eastAsia="Times New Roman" w:hAnsi="Times New Roman" w:cs="Times New Roman"/>
-                <w:b/>
-                <w:bCs/>
-                <w:sz w:val="16"/>
-                <w:szCs w:val="16"/>
-              </w:rPr>
-              <w:t>Back-end</w:t>
-            </w:r>
-            <w:r>
-              <w:rPr>
-                <w:rFonts w:ascii="Times New Roman" w:eastAsia="Times New Roman" w:hAnsi="Times New Roman" w:cs="Times New Roman"/>
-                <w:sz w:val="16"/>
-                <w:szCs w:val="16"/>
-              </w:rPr>
-              <w:t xml:space="preserve"> : développé en </w:t>
-            </w:r>
-            <w:r>
-              <w:rPr>
-                <w:rFonts w:ascii="Times New Roman" w:eastAsia="Times New Roman" w:hAnsi="Times New Roman" w:cs="Times New Roman"/>
-                <w:b/>
-                <w:bCs/>
-                <w:sz w:val="16"/>
-                <w:szCs w:val="16"/>
-              </w:rPr>
-              <w:t>.NET 8.0 (version LTS)</w:t>
-            </w:r>
-            <w:r>
-              <w:rPr>
-                <w:rFonts w:ascii="Times New Roman" w:eastAsia="Times New Roman" w:hAnsi="Times New Roman" w:cs="Times New Roman"/>
-                <w:sz w:val="16"/>
-                <w:szCs w:val="16"/>
-              </w:rPr>
-              <w:t xml:space="preserve">, utilisant notamment </w:t>
-            </w:r>
-            <w:r>
-              <w:rPr>
-                <w:rFonts w:ascii="Times New Roman" w:eastAsia="Times New Roman" w:hAnsi="Times New Roman" w:cs="Times New Roman"/>
-                <w:b/>
-                <w:bCs/>
-                <w:sz w:val="16"/>
-                <w:szCs w:val="16"/>
-              </w:rPr>
-              <w:t>Hangfire</w:t>
-            </w:r>
-            <w:r>
-              <w:rPr>
-                <w:rFonts w:ascii="Times New Roman" w:eastAsia="Times New Roman" w:hAnsi="Times New Roman" w:cs="Times New Roman"/>
-                <w:sz w:val="16"/>
-                <w:szCs w:val="16"/>
-              </w:rPr>
-              <w:t xml:space="preserve">, </w:t>
-            </w:r>
-            <w:r>
-              <w:rPr>
-                <w:rFonts w:ascii="Times New Roman" w:eastAsia="Times New Roman" w:hAnsi="Times New Roman" w:cs="Times New Roman"/>
-                <w:b/>
-                <w:bCs/>
-                <w:sz w:val="16"/>
-                <w:szCs w:val="16"/>
-              </w:rPr>
-              <w:t>Identity</w:t>
-            </w:r>
-            <w:r>
-              <w:rPr>
-                <w:rFonts w:ascii="Times New Roman" w:eastAsia="Times New Roman" w:hAnsi="Times New Roman" w:cs="Times New Roman"/>
-                <w:sz w:val="16"/>
-                <w:szCs w:val="16"/>
-              </w:rPr>
-              <w:t xml:space="preserve">, </w:t>
-            </w:r>
-            <w:r>
-              <w:rPr>
-                <w:rFonts w:ascii="Times New Roman" w:eastAsia="Times New Roman" w:hAnsi="Times New Roman" w:cs="Times New Roman"/>
-                <w:b/>
-                <w:bCs/>
-                <w:sz w:val="16"/>
-                <w:szCs w:val="16"/>
-              </w:rPr>
-              <w:t>QuestPDF</w:t>
-            </w:r>
-            <w:r>
-              <w:rPr>
-                <w:rFonts w:ascii="Times New Roman" w:eastAsia="Times New Roman" w:hAnsi="Times New Roman" w:cs="Times New Roman"/>
-                <w:sz w:val="16"/>
-                <w:szCs w:val="16"/>
-              </w:rPr>
-              <w:t xml:space="preserve">, ainsi que </w:t>
-            </w:r>
-            <w:r>
-              <w:rPr>
-                <w:rFonts w:ascii="Times New Roman" w:eastAsia="Times New Roman" w:hAnsi="Times New Roman" w:cs="Times New Roman"/>
-                <w:b/>
-                <w:bCs/>
-                <w:sz w:val="16"/>
-                <w:szCs w:val="16"/>
-              </w:rPr>
-              <w:t>Stripe</w:t>
-            </w:r>
-            <w:r>
-              <w:rPr>
-                <w:rFonts w:ascii="Times New Roman" w:eastAsia="Times New Roman" w:hAnsi="Times New Roman" w:cs="Times New Roman"/>
-                <w:sz w:val="16"/>
-                <w:szCs w:val="16"/>
-              </w:rPr>
-              <w:t xml:space="preserve"> pour la gestion des paiements.</w:t>
-            </w:r>
+                <w:sz w:val="18"/>
+                <w:szCs w:val="18"/>
+                <w:lang w:val="en-US"/>
+              </w:rPr>
+            </w:pPr>
+            <w:bookmarkStart w:id="0" w:name="_GoBack"/>
+            <w:bookmarkEnd w:id="0"/>
           </w:p>
           <w:p>
             <w:pPr>
               <w:spacing w:before="120"/>
               <w:rPr>
-                <w:noProof/>
                 <w:color w:val="808080"/>
                 <w:sz w:val="20"/>
                 <w:szCs w:val="20"/>
               </w:rPr>
             </w:pPr>
-            <w:r>
-              <w:rPr>
-                <w:noProof/>
-                <w:color w:val="808080"/>
-                <w:sz w:val="20"/>
-                <w:szCs w:val="20"/>
-                <w:lang w:val="en-US"/>
-              </w:rPr>
-              <mc:AlternateContent>
-                <mc:Choice Requires="wps">
-                  <w:drawing>
-                    <wp:anchor distT="91440" distB="91440" distL="114300" distR="114300" simplePos="0" relativeHeight="251665408" behindDoc="0" locked="0" layoutInCell="1" allowOverlap="1">
-                      <wp:simplePos x="0" y="0"/>
-                      <wp:positionH relativeFrom="page">
-                        <wp:posOffset>13335</wp:posOffset>
-                      </wp:positionH>
-                      <wp:positionV relativeFrom="paragraph">
-                        <wp:posOffset>270510</wp:posOffset>
-                      </wp:positionV>
-                      <wp:extent cx="5857875" cy="1403985"/>
-                      <wp:effectExtent l="0" t="0" r="0" b="0"/>
-                      <wp:wrapTopAndBottom/>
-                      <wp:docPr id="307" name="Text Box 2"/>
-                      <wp:cNvGraphicFramePr>
-                        <a:graphicFrameLocks xmlns:a="http://schemas.openxmlformats.org/drawingml/2006/main"/>
-                      </wp:cNvGraphicFramePr>
-                      <a:graphic xmlns:a="http://schemas.openxmlformats.org/drawingml/2006/main">
-                        <a:graphicData uri="http://schemas.microsoft.com/office/word/2010/wordprocessingShape">
-                          <wps:wsp>
-                            <wps:cNvSpPr txBox="1">
-                              <a:spLocks noChangeArrowheads="1"/>
-                            </wps:cNvSpPr>
-                            <wps:spPr bwMode="auto">
-                              <a:xfrm>
-                                <a:off x="0" y="0"/>
-                                <a:ext cx="5857875" cy="1403985"/>
-                              </a:xfrm>
-                              <a:prstGeom prst="rect">
-                                <a:avLst/>
-                              </a:prstGeom>
-                              <a:noFill/>
-                              <a:ln w="9525">
-                                <a:noFill/>
-                                <a:miter lim="800000"/>
-                                <a:headEnd/>
-                                <a:tailEnd/>
-                              </a:ln>
-                            </wps:spPr>
-                            <wps:txbx>
-                              <w:txbxContent>
-                                <w:p>
-                                  <w:pPr>
-                                    <w:autoSpaceDE w:val="0"/>
-                                    <w:autoSpaceDN w:val="0"/>
-                                    <w:adjustRightInd w:val="0"/>
-                                    <w:spacing w:after="0" w:line="240" w:lineRule="auto"/>
-                                    <w:rPr>
-                                      <w:rFonts w:ascii="Cascadia Mono" w:hAnsi="Cascadia Mono" w:cs="Cascadia Mono"/>
-                                      <w:color w:val="000000"/>
-                                      <w:sz w:val="16"/>
-                                      <w:szCs w:val="16"/>
-                                      <w:highlight w:val="white"/>
-                                      <w:lang w:val="en-US"/>
-                                    </w:rPr>
-                                  </w:pPr>
-                                  <w:r>
-                                    <w:rPr>
-                                      <w:rFonts w:ascii="Cascadia Mono" w:hAnsi="Cascadia Mono" w:cs="Cascadia Mono"/>
-                                      <w:color w:val="0000FF"/>
-                                      <w:sz w:val="16"/>
-                                      <w:szCs w:val="16"/>
-                                      <w:highlight w:val="white"/>
-                                      <w:lang w:val="en-US"/>
-                                    </w:rPr>
-                                    <w:t xml:space="preserve">    &lt;</w:t>
-                                  </w:r>
-                                  <w:r>
-                                    <w:rPr>
-                                      <w:rFonts w:ascii="Cascadia Mono" w:hAnsi="Cascadia Mono" w:cs="Cascadia Mono"/>
-                                      <w:color w:val="A31515"/>
-                                      <w:sz w:val="16"/>
-                                      <w:szCs w:val="16"/>
-                                      <w:highlight w:val="white"/>
-                                      <w:lang w:val="en-US"/>
-                                    </w:rPr>
-                                    <w:t>PackageReference</w:t>
-                                  </w:r>
-                                  <w:r>
-                                    <w:rPr>
-                                      <w:rFonts w:ascii="Cascadia Mono" w:hAnsi="Cascadia Mono" w:cs="Cascadia Mono"/>
-                                      <w:color w:val="0000FF"/>
-                                      <w:sz w:val="16"/>
-                                      <w:szCs w:val="16"/>
-                                      <w:highlight w:val="white"/>
-                                      <w:lang w:val="en-US"/>
-                                    </w:rPr>
-                                    <w:t xml:space="preserve"> </w:t>
-                                  </w:r>
-                                  <w:r>
-                                    <w:rPr>
-                                      <w:rFonts w:ascii="Cascadia Mono" w:hAnsi="Cascadia Mono" w:cs="Cascadia Mono"/>
-                                      <w:color w:val="FF0000"/>
-                                      <w:sz w:val="16"/>
-                                      <w:szCs w:val="16"/>
-                                      <w:highlight w:val="white"/>
-                                      <w:lang w:val="en-US"/>
-                                    </w:rPr>
-                                    <w:t>Include</w:t>
-                                  </w:r>
-                                  <w:r>
-                                    <w:rPr>
-                                      <w:rFonts w:ascii="Cascadia Mono" w:hAnsi="Cascadia Mono" w:cs="Cascadia Mono"/>
-                                      <w:color w:val="0000FF"/>
-                                      <w:sz w:val="16"/>
-                                      <w:szCs w:val="16"/>
-                                      <w:highlight w:val="white"/>
-                                      <w:lang w:val="en-US"/>
-                                    </w:rPr>
-                                    <w:t>=</w:t>
-                                  </w:r>
-                                  <w:r>
-                                    <w:rPr>
-                                      <w:rFonts w:ascii="Cascadia Mono" w:hAnsi="Cascadia Mono" w:cs="Cascadia Mono"/>
-                                      <w:color w:val="000000"/>
-                                      <w:sz w:val="16"/>
-                                      <w:szCs w:val="16"/>
-                                      <w:highlight w:val="white"/>
-                                      <w:lang w:val="en-US"/>
-                                    </w:rPr>
-                                    <w:t>"</w:t>
-                                  </w:r>
-                                  <w:r>
-                                    <w:rPr>
-                                      <w:rFonts w:ascii="Cascadia Mono" w:hAnsi="Cascadia Mono" w:cs="Cascadia Mono"/>
-                                      <w:color w:val="0000FF"/>
-                                      <w:sz w:val="16"/>
-                                      <w:szCs w:val="16"/>
-                                      <w:highlight w:val="white"/>
-                                      <w:lang w:val="en-US"/>
-                                    </w:rPr>
-                                    <w:t>Npgsql.EntityFrameworkCore.PostgreSQL</w:t>
-                                  </w:r>
-                                  <w:r>
-                                    <w:rPr>
-                                      <w:rFonts w:ascii="Cascadia Mono" w:hAnsi="Cascadia Mono" w:cs="Cascadia Mono"/>
-                                      <w:color w:val="000000"/>
-                                      <w:sz w:val="16"/>
-                                      <w:szCs w:val="16"/>
-                                      <w:highlight w:val="white"/>
-                                      <w:lang w:val="en-US"/>
-                                    </w:rPr>
-                                    <w:t>"</w:t>
-                                  </w:r>
-                                  <w:r>
-                                    <w:rPr>
-                                      <w:rFonts w:ascii="Cascadia Mono" w:hAnsi="Cascadia Mono" w:cs="Cascadia Mono"/>
-                                      <w:color w:val="0000FF"/>
-                                      <w:sz w:val="16"/>
-                                      <w:szCs w:val="16"/>
-                                      <w:highlight w:val="white"/>
-                                      <w:lang w:val="en-US"/>
-                                    </w:rPr>
-                                    <w:t xml:space="preserve"> </w:t>
-                                  </w:r>
-                                  <w:r>
-                                    <w:rPr>
-                                      <w:rFonts w:ascii="Cascadia Mono" w:hAnsi="Cascadia Mono" w:cs="Cascadia Mono"/>
-                                      <w:color w:val="FF0000"/>
-                                      <w:sz w:val="16"/>
-                                      <w:szCs w:val="16"/>
-                                      <w:highlight w:val="white"/>
-                                      <w:lang w:val="en-US"/>
-                                    </w:rPr>
-                                    <w:t>Version</w:t>
-                                  </w:r>
-                                  <w:r>
-                                    <w:rPr>
-                                      <w:rFonts w:ascii="Cascadia Mono" w:hAnsi="Cascadia Mono" w:cs="Cascadia Mono"/>
-                                      <w:color w:val="0000FF"/>
-                                      <w:sz w:val="16"/>
-                                      <w:szCs w:val="16"/>
-                                      <w:highlight w:val="white"/>
-                                      <w:lang w:val="en-US"/>
-                                    </w:rPr>
-                                    <w:t>=</w:t>
-                                  </w:r>
-                                  <w:r>
-                                    <w:rPr>
-                                      <w:rFonts w:ascii="Cascadia Mono" w:hAnsi="Cascadia Mono" w:cs="Cascadia Mono"/>
-                                      <w:color w:val="000000"/>
-                                      <w:sz w:val="16"/>
-                                      <w:szCs w:val="16"/>
-                                      <w:highlight w:val="white"/>
-                                      <w:lang w:val="en-US"/>
-                                    </w:rPr>
-                                    <w:t>"</w:t>
-                                  </w:r>
-                                  <w:r>
-                                    <w:rPr>
-                                      <w:rFonts w:ascii="Cascadia Mono" w:hAnsi="Cascadia Mono" w:cs="Cascadia Mono"/>
-                                      <w:color w:val="0000FF"/>
-                                      <w:sz w:val="16"/>
-                                      <w:szCs w:val="16"/>
-                                      <w:highlight w:val="white"/>
-                                      <w:lang w:val="en-US"/>
-                                    </w:rPr>
-                                    <w:t>8.0.10</w:t>
-                                  </w:r>
-                                  <w:r>
-                                    <w:rPr>
-                                      <w:rFonts w:ascii="Cascadia Mono" w:hAnsi="Cascadia Mono" w:cs="Cascadia Mono"/>
-                                      <w:color w:val="000000"/>
-                                      <w:sz w:val="16"/>
-                                      <w:szCs w:val="16"/>
-                                      <w:highlight w:val="white"/>
-                                      <w:lang w:val="en-US"/>
-                                    </w:rPr>
-                                    <w:t>"</w:t>
-                                  </w:r>
-                                  <w:r>
-                                    <w:rPr>
-                                      <w:rFonts w:ascii="Cascadia Mono" w:hAnsi="Cascadia Mono" w:cs="Cascadia Mono"/>
-                                      <w:color w:val="0000FF"/>
-                                      <w:sz w:val="16"/>
-                                      <w:szCs w:val="16"/>
-                                      <w:highlight w:val="white"/>
-                                      <w:lang w:val="en-US"/>
-                                    </w:rPr>
-                                    <w:t xml:space="preserve"> /&gt;</w:t>
-                                  </w:r>
-                                </w:p>
-                                <w:p>
-                                  <w:pPr>
-                                    <w:autoSpaceDE w:val="0"/>
-                                    <w:autoSpaceDN w:val="0"/>
-                                    <w:adjustRightInd w:val="0"/>
-                                    <w:spacing w:after="0" w:line="240" w:lineRule="auto"/>
-                                    <w:rPr>
-                                      <w:rFonts w:ascii="Cascadia Mono" w:hAnsi="Cascadia Mono" w:cs="Cascadia Mono"/>
-                                      <w:color w:val="000000"/>
-                                      <w:sz w:val="16"/>
-                                      <w:szCs w:val="16"/>
-                                      <w:highlight w:val="white"/>
-                                      <w:lang w:val="en-US"/>
-                                    </w:rPr>
-                                  </w:pPr>
-                                  <w:r>
-                                    <w:rPr>
-                                      <w:rFonts w:ascii="Cascadia Mono" w:hAnsi="Cascadia Mono" w:cs="Cascadia Mono"/>
-                                      <w:color w:val="0000FF"/>
-                                      <w:sz w:val="16"/>
-                                      <w:szCs w:val="16"/>
-                                      <w:highlight w:val="white"/>
-                                      <w:lang w:val="en-US"/>
-                                    </w:rPr>
-                                    <w:t xml:space="preserve">    &lt;</w:t>
-                                  </w:r>
-                                  <w:r>
-                                    <w:rPr>
-                                      <w:rFonts w:ascii="Cascadia Mono" w:hAnsi="Cascadia Mono" w:cs="Cascadia Mono"/>
-                                      <w:color w:val="A31515"/>
-                                      <w:sz w:val="16"/>
-                                      <w:szCs w:val="16"/>
-                                      <w:highlight w:val="white"/>
-                                      <w:lang w:val="en-US"/>
-                                    </w:rPr>
-                                    <w:t>PackageReference</w:t>
-                                  </w:r>
-                                  <w:r>
-                                    <w:rPr>
-                                      <w:rFonts w:ascii="Cascadia Mono" w:hAnsi="Cascadia Mono" w:cs="Cascadia Mono"/>
-                                      <w:color w:val="0000FF"/>
-                                      <w:sz w:val="16"/>
-                                      <w:szCs w:val="16"/>
-                                      <w:highlight w:val="white"/>
-                                      <w:lang w:val="en-US"/>
-                                    </w:rPr>
-                                    <w:t xml:space="preserve"> </w:t>
-                                  </w:r>
-                                  <w:r>
-                                    <w:rPr>
-                                      <w:rFonts w:ascii="Cascadia Mono" w:hAnsi="Cascadia Mono" w:cs="Cascadia Mono"/>
-                                      <w:color w:val="FF0000"/>
-                                      <w:sz w:val="16"/>
-                                      <w:szCs w:val="16"/>
-                                      <w:highlight w:val="white"/>
-                                      <w:lang w:val="en-US"/>
-                                    </w:rPr>
-                                    <w:t>Include</w:t>
-                                  </w:r>
-                                  <w:r>
-                                    <w:rPr>
-                                      <w:rFonts w:ascii="Cascadia Mono" w:hAnsi="Cascadia Mono" w:cs="Cascadia Mono"/>
-                                      <w:color w:val="0000FF"/>
-                                      <w:sz w:val="16"/>
-                                      <w:szCs w:val="16"/>
-                                      <w:highlight w:val="white"/>
-                                      <w:lang w:val="en-US"/>
-                                    </w:rPr>
-                                    <w:t>=</w:t>
-                                  </w:r>
-                                  <w:r>
-                                    <w:rPr>
-                                      <w:rFonts w:ascii="Cascadia Mono" w:hAnsi="Cascadia Mono" w:cs="Cascadia Mono"/>
-                                      <w:color w:val="000000"/>
-                                      <w:sz w:val="16"/>
-                                      <w:szCs w:val="16"/>
-                                      <w:highlight w:val="white"/>
-                                      <w:lang w:val="en-US"/>
-                                    </w:rPr>
-                                    <w:t>"</w:t>
-                                  </w:r>
-                                  <w:r>
-                                    <w:rPr>
-                                      <w:rFonts w:ascii="Cascadia Mono" w:hAnsi="Cascadia Mono" w:cs="Cascadia Mono"/>
-                                      <w:color w:val="0000FF"/>
-                                      <w:sz w:val="16"/>
-                                      <w:szCs w:val="16"/>
-                                      <w:highlight w:val="white"/>
-                                      <w:lang w:val="en-US"/>
-                                    </w:rPr>
-                                    <w:t>QuestPDF</w:t>
-                                  </w:r>
-                                  <w:r>
-                                    <w:rPr>
-                                      <w:rFonts w:ascii="Cascadia Mono" w:hAnsi="Cascadia Mono" w:cs="Cascadia Mono"/>
-                                      <w:color w:val="000000"/>
-                                      <w:sz w:val="16"/>
-                                      <w:szCs w:val="16"/>
-                                      <w:highlight w:val="white"/>
-                                      <w:lang w:val="en-US"/>
-                                    </w:rPr>
-                                    <w:t>"</w:t>
-                                  </w:r>
-                                  <w:r>
-                                    <w:rPr>
-                                      <w:rFonts w:ascii="Cascadia Mono" w:hAnsi="Cascadia Mono" w:cs="Cascadia Mono"/>
-                                      <w:color w:val="0000FF"/>
-                                      <w:sz w:val="16"/>
-                                      <w:szCs w:val="16"/>
-                                      <w:highlight w:val="white"/>
-                                      <w:lang w:val="en-US"/>
-                                    </w:rPr>
-                                    <w:t xml:space="preserve"> </w:t>
-                                  </w:r>
-                                  <w:r>
-                                    <w:rPr>
-                                      <w:rFonts w:ascii="Cascadia Mono" w:hAnsi="Cascadia Mono" w:cs="Cascadia Mono"/>
-                                      <w:color w:val="FF0000"/>
-                                      <w:sz w:val="16"/>
-                                      <w:szCs w:val="16"/>
-                                      <w:highlight w:val="white"/>
-                                      <w:lang w:val="en-US"/>
-                                    </w:rPr>
-                                    <w:t>Version</w:t>
-                                  </w:r>
-                                  <w:r>
-                                    <w:rPr>
-                                      <w:rFonts w:ascii="Cascadia Mono" w:hAnsi="Cascadia Mono" w:cs="Cascadia Mono"/>
-                                      <w:color w:val="0000FF"/>
-                                      <w:sz w:val="16"/>
-                                      <w:szCs w:val="16"/>
-                                      <w:highlight w:val="white"/>
-                                      <w:lang w:val="en-US"/>
-                                    </w:rPr>
-                                    <w:t>=</w:t>
-                                  </w:r>
-                                  <w:r>
-                                    <w:rPr>
-                                      <w:rFonts w:ascii="Cascadia Mono" w:hAnsi="Cascadia Mono" w:cs="Cascadia Mono"/>
-                                      <w:color w:val="000000"/>
-                                      <w:sz w:val="16"/>
-                                      <w:szCs w:val="16"/>
-                                      <w:highlight w:val="white"/>
-                                      <w:lang w:val="en-US"/>
-                                    </w:rPr>
-                                    <w:t>"</w:t>
-                                  </w:r>
-                                  <w:r>
-                                    <w:rPr>
-                                      <w:rFonts w:ascii="Cascadia Mono" w:hAnsi="Cascadia Mono" w:cs="Cascadia Mono"/>
-                                      <w:color w:val="0000FF"/>
-                                      <w:sz w:val="16"/>
-                                      <w:szCs w:val="16"/>
-                                      <w:highlight w:val="white"/>
-                                      <w:lang w:val="en-US"/>
-                                    </w:rPr>
-                                    <w:t>2025.7.0</w:t>
-                                  </w:r>
-                                  <w:r>
-                                    <w:rPr>
-                                      <w:rFonts w:ascii="Cascadia Mono" w:hAnsi="Cascadia Mono" w:cs="Cascadia Mono"/>
-                                      <w:color w:val="000000"/>
-                                      <w:sz w:val="16"/>
-                                      <w:szCs w:val="16"/>
-                                      <w:highlight w:val="white"/>
-                                      <w:lang w:val="en-US"/>
-                                    </w:rPr>
-                                    <w:t>"</w:t>
-                                  </w:r>
-                                  <w:r>
-                                    <w:rPr>
-                                      <w:rFonts w:ascii="Cascadia Mono" w:hAnsi="Cascadia Mono" w:cs="Cascadia Mono"/>
-                                      <w:color w:val="0000FF"/>
-                                      <w:sz w:val="16"/>
-                                      <w:szCs w:val="16"/>
-                                      <w:highlight w:val="white"/>
-                                      <w:lang w:val="en-US"/>
-                                    </w:rPr>
-                                    <w:t xml:space="preserve"> /&gt;</w:t>
-                                  </w:r>
-                                </w:p>
-                                <w:p>
-                                  <w:pPr>
-                                    <w:autoSpaceDE w:val="0"/>
-                                    <w:autoSpaceDN w:val="0"/>
-                                    <w:adjustRightInd w:val="0"/>
-                                    <w:spacing w:after="0" w:line="240" w:lineRule="auto"/>
-                                    <w:rPr>
-                                      <w:rFonts w:ascii="Cascadia Mono" w:hAnsi="Cascadia Mono" w:cs="Cascadia Mono"/>
-                                      <w:color w:val="000000"/>
-                                      <w:sz w:val="16"/>
-                                      <w:szCs w:val="16"/>
-                                      <w:highlight w:val="white"/>
-                                      <w:lang w:val="en-US"/>
-                                    </w:rPr>
-                                  </w:pPr>
-                                  <w:r>
-                                    <w:rPr>
-                                      <w:rFonts w:ascii="Cascadia Mono" w:hAnsi="Cascadia Mono" w:cs="Cascadia Mono"/>
-                                      <w:color w:val="0000FF"/>
-                                      <w:sz w:val="16"/>
-                                      <w:szCs w:val="16"/>
-                                      <w:highlight w:val="white"/>
-                                      <w:lang w:val="en-US"/>
-                                    </w:rPr>
-                                    <w:t xml:space="preserve">    &lt;</w:t>
-                                  </w:r>
-                                  <w:r>
-                                    <w:rPr>
-                                      <w:rFonts w:ascii="Cascadia Mono" w:hAnsi="Cascadia Mono" w:cs="Cascadia Mono"/>
-                                      <w:color w:val="A31515"/>
-                                      <w:sz w:val="16"/>
-                                      <w:szCs w:val="16"/>
-                                      <w:highlight w:val="white"/>
-                                      <w:lang w:val="en-US"/>
-                                    </w:rPr>
-                                    <w:t>PackageReference</w:t>
-                                  </w:r>
-                                  <w:r>
-                                    <w:rPr>
-                                      <w:rFonts w:ascii="Cascadia Mono" w:hAnsi="Cascadia Mono" w:cs="Cascadia Mono"/>
-                                      <w:color w:val="0000FF"/>
-                                      <w:sz w:val="16"/>
-                                      <w:szCs w:val="16"/>
-                                      <w:highlight w:val="white"/>
-                                      <w:lang w:val="en-US"/>
-                                    </w:rPr>
-                                    <w:t xml:space="preserve"> </w:t>
-                                  </w:r>
-                                  <w:r>
-                                    <w:rPr>
-                                      <w:rFonts w:ascii="Cascadia Mono" w:hAnsi="Cascadia Mono" w:cs="Cascadia Mono"/>
-                                      <w:color w:val="FF0000"/>
-                                      <w:sz w:val="16"/>
-                                      <w:szCs w:val="16"/>
-                                      <w:highlight w:val="white"/>
-                                      <w:lang w:val="en-US"/>
-                                    </w:rPr>
-                                    <w:t>Include</w:t>
-                                  </w:r>
-                                  <w:r>
-                                    <w:rPr>
-                                      <w:rFonts w:ascii="Cascadia Mono" w:hAnsi="Cascadia Mono" w:cs="Cascadia Mono"/>
-                                      <w:color w:val="0000FF"/>
-                                      <w:sz w:val="16"/>
-                                      <w:szCs w:val="16"/>
-                                      <w:highlight w:val="white"/>
-                                      <w:lang w:val="en-US"/>
-                                    </w:rPr>
-                                    <w:t>=</w:t>
-                                  </w:r>
-                                  <w:r>
-                                    <w:rPr>
-                                      <w:rFonts w:ascii="Cascadia Mono" w:hAnsi="Cascadia Mono" w:cs="Cascadia Mono"/>
-                                      <w:color w:val="000000"/>
-                                      <w:sz w:val="16"/>
-                                      <w:szCs w:val="16"/>
-                                      <w:highlight w:val="white"/>
-                                      <w:lang w:val="en-US"/>
-                                    </w:rPr>
-                                    <w:t>"</w:t>
-                                  </w:r>
-                                  <w:r>
-                                    <w:rPr>
-                                      <w:rFonts w:ascii="Cascadia Mono" w:hAnsi="Cascadia Mono" w:cs="Cascadia Mono"/>
-                                      <w:color w:val="0000FF"/>
-                                      <w:sz w:val="16"/>
-                                      <w:szCs w:val="16"/>
-                                      <w:highlight w:val="white"/>
-                                      <w:lang w:val="en-US"/>
-                                    </w:rPr>
-                                    <w:t>SixLabors.ImageSharp</w:t>
-                                  </w:r>
-                                  <w:r>
-                                    <w:rPr>
-                                      <w:rFonts w:ascii="Cascadia Mono" w:hAnsi="Cascadia Mono" w:cs="Cascadia Mono"/>
-                                      <w:color w:val="000000"/>
-                                      <w:sz w:val="16"/>
-                                      <w:szCs w:val="16"/>
-                                      <w:highlight w:val="white"/>
-                                      <w:lang w:val="en-US"/>
-                                    </w:rPr>
-                                    <w:t>"</w:t>
-                                  </w:r>
-                                  <w:r>
-                                    <w:rPr>
-                                      <w:rFonts w:ascii="Cascadia Mono" w:hAnsi="Cascadia Mono" w:cs="Cascadia Mono"/>
-                                      <w:color w:val="0000FF"/>
-                                      <w:sz w:val="16"/>
-                                      <w:szCs w:val="16"/>
-                                      <w:highlight w:val="white"/>
-                                      <w:lang w:val="en-US"/>
-                                    </w:rPr>
-                                    <w:t xml:space="preserve"> </w:t>
-                                  </w:r>
-                                  <w:r>
-                                    <w:rPr>
-                                      <w:rFonts w:ascii="Cascadia Mono" w:hAnsi="Cascadia Mono" w:cs="Cascadia Mono"/>
-                                      <w:color w:val="FF0000"/>
-                                      <w:sz w:val="16"/>
-                                      <w:szCs w:val="16"/>
-                                      <w:highlight w:val="white"/>
-                                      <w:lang w:val="en-US"/>
-                                    </w:rPr>
-                                    <w:t>Version</w:t>
-                                  </w:r>
-                                  <w:r>
-                                    <w:rPr>
-                                      <w:rFonts w:ascii="Cascadia Mono" w:hAnsi="Cascadia Mono" w:cs="Cascadia Mono"/>
-                                      <w:color w:val="0000FF"/>
-                                      <w:sz w:val="16"/>
-                                      <w:szCs w:val="16"/>
-                                      <w:highlight w:val="white"/>
-                                      <w:lang w:val="en-US"/>
-                                    </w:rPr>
-                                    <w:t>=</w:t>
-                                  </w:r>
-                                  <w:r>
-                                    <w:rPr>
-                                      <w:rFonts w:ascii="Cascadia Mono" w:hAnsi="Cascadia Mono" w:cs="Cascadia Mono"/>
-                                      <w:color w:val="000000"/>
-                                      <w:sz w:val="16"/>
-                                      <w:szCs w:val="16"/>
-                                      <w:highlight w:val="white"/>
-                                      <w:lang w:val="en-US"/>
-                                    </w:rPr>
-                                    <w:t>"</w:t>
-                                  </w:r>
-                                  <w:r>
-                                    <w:rPr>
-                                      <w:rFonts w:ascii="Cascadia Mono" w:hAnsi="Cascadia Mono" w:cs="Cascadia Mono"/>
-                                      <w:color w:val="0000FF"/>
-                                      <w:sz w:val="16"/>
-                                      <w:szCs w:val="16"/>
-                                      <w:highlight w:val="white"/>
-                                      <w:lang w:val="en-US"/>
-                                    </w:rPr>
-                                    <w:t>3.1.11</w:t>
-                                  </w:r>
-                                  <w:r>
-                                    <w:rPr>
-                                      <w:rFonts w:ascii="Cascadia Mono" w:hAnsi="Cascadia Mono" w:cs="Cascadia Mono"/>
-                                      <w:color w:val="000000"/>
-                                      <w:sz w:val="16"/>
-                                      <w:szCs w:val="16"/>
-                                      <w:highlight w:val="white"/>
-                                      <w:lang w:val="en-US"/>
-                                    </w:rPr>
-                                    <w:t>"</w:t>
-                                  </w:r>
-                                  <w:r>
-                                    <w:rPr>
-                                      <w:rFonts w:ascii="Cascadia Mono" w:hAnsi="Cascadia Mono" w:cs="Cascadia Mono"/>
-                                      <w:color w:val="0000FF"/>
-                                      <w:sz w:val="16"/>
-                                      <w:szCs w:val="16"/>
-                                      <w:highlight w:val="white"/>
-                                      <w:lang w:val="en-US"/>
-                                    </w:rPr>
-                                    <w:t xml:space="preserve"> /&gt;</w:t>
-                                  </w:r>
-                                </w:p>
-                                <w:p>
-                                  <w:pPr>
-                                    <w:autoSpaceDE w:val="0"/>
-                                    <w:autoSpaceDN w:val="0"/>
-                                    <w:adjustRightInd w:val="0"/>
-                                    <w:spacing w:after="0" w:line="240" w:lineRule="auto"/>
-                                    <w:rPr>
-                                      <w:rFonts w:ascii="Cascadia Mono" w:hAnsi="Cascadia Mono" w:cs="Cascadia Mono"/>
-                                      <w:color w:val="000000"/>
-                                      <w:sz w:val="16"/>
-                                      <w:szCs w:val="16"/>
-                                      <w:highlight w:val="white"/>
-                                      <w:lang w:val="en-US"/>
-                                    </w:rPr>
-                                  </w:pPr>
-                                  <w:r>
-                                    <w:rPr>
-                                      <w:rFonts w:ascii="Cascadia Mono" w:hAnsi="Cascadia Mono" w:cs="Cascadia Mono"/>
-                                      <w:color w:val="0000FF"/>
-                                      <w:sz w:val="16"/>
-                                      <w:szCs w:val="16"/>
-                                      <w:highlight w:val="white"/>
-                                      <w:lang w:val="en-US"/>
-                                    </w:rPr>
-                                    <w:t xml:space="preserve">    &lt;</w:t>
-                                  </w:r>
-                                  <w:r>
-                                    <w:rPr>
-                                      <w:rFonts w:ascii="Cascadia Mono" w:hAnsi="Cascadia Mono" w:cs="Cascadia Mono"/>
-                                      <w:color w:val="A31515"/>
-                                      <w:sz w:val="16"/>
-                                      <w:szCs w:val="16"/>
-                                      <w:highlight w:val="white"/>
-                                      <w:lang w:val="en-US"/>
-                                    </w:rPr>
-                                    <w:t>PackageReference</w:t>
-                                  </w:r>
-                                  <w:r>
-                                    <w:rPr>
-                                      <w:rFonts w:ascii="Cascadia Mono" w:hAnsi="Cascadia Mono" w:cs="Cascadia Mono"/>
-                                      <w:color w:val="0000FF"/>
-                                      <w:sz w:val="16"/>
-                                      <w:szCs w:val="16"/>
-                                      <w:highlight w:val="white"/>
-                                      <w:lang w:val="en-US"/>
-                                    </w:rPr>
-                                    <w:t xml:space="preserve"> </w:t>
-                                  </w:r>
-                                  <w:r>
-                                    <w:rPr>
-                                      <w:rFonts w:ascii="Cascadia Mono" w:hAnsi="Cascadia Mono" w:cs="Cascadia Mono"/>
-                                      <w:color w:val="FF0000"/>
-                                      <w:sz w:val="16"/>
-                                      <w:szCs w:val="16"/>
-                                      <w:highlight w:val="white"/>
-                                      <w:lang w:val="en-US"/>
-                                    </w:rPr>
-                                    <w:t>Include</w:t>
-                                  </w:r>
-                                  <w:r>
-                                    <w:rPr>
-                                      <w:rFonts w:ascii="Cascadia Mono" w:hAnsi="Cascadia Mono" w:cs="Cascadia Mono"/>
-                                      <w:color w:val="0000FF"/>
-                                      <w:sz w:val="16"/>
-                                      <w:szCs w:val="16"/>
-                                      <w:highlight w:val="white"/>
-                                      <w:lang w:val="en-US"/>
-                                    </w:rPr>
-                                    <w:t>=</w:t>
-                                  </w:r>
-                                  <w:r>
-                                    <w:rPr>
-                                      <w:rFonts w:ascii="Cascadia Mono" w:hAnsi="Cascadia Mono" w:cs="Cascadia Mono"/>
-                                      <w:color w:val="000000"/>
-                                      <w:sz w:val="16"/>
-                                      <w:szCs w:val="16"/>
-                                      <w:highlight w:val="white"/>
-                                      <w:lang w:val="en-US"/>
-                                    </w:rPr>
-                                    <w:t>"</w:t>
-                                  </w:r>
-                                  <w:r>
-                                    <w:rPr>
-                                      <w:rFonts w:ascii="Cascadia Mono" w:hAnsi="Cascadia Mono" w:cs="Cascadia Mono"/>
-                                      <w:color w:val="0000FF"/>
-                                      <w:sz w:val="16"/>
-                                      <w:szCs w:val="16"/>
-                                      <w:highlight w:val="white"/>
-                                      <w:lang w:val="en-US"/>
-                                    </w:rPr>
-                                    <w:t>SkiaSharp</w:t>
-                                  </w:r>
-                                  <w:r>
-                                    <w:rPr>
-                                      <w:rFonts w:ascii="Cascadia Mono" w:hAnsi="Cascadia Mono" w:cs="Cascadia Mono"/>
-                                      <w:color w:val="000000"/>
-                                      <w:sz w:val="16"/>
-                                      <w:szCs w:val="16"/>
-                                      <w:highlight w:val="white"/>
-                                      <w:lang w:val="en-US"/>
-                                    </w:rPr>
-                                    <w:t>"</w:t>
-                                  </w:r>
-                                  <w:r>
-                                    <w:rPr>
-                                      <w:rFonts w:ascii="Cascadia Mono" w:hAnsi="Cascadia Mono" w:cs="Cascadia Mono"/>
-                                      <w:color w:val="0000FF"/>
-                                      <w:sz w:val="16"/>
-                                      <w:szCs w:val="16"/>
-                                      <w:highlight w:val="white"/>
-                                      <w:lang w:val="en-US"/>
-                                    </w:rPr>
-                                    <w:t xml:space="preserve"> </w:t>
-                                  </w:r>
-                                  <w:r>
-                                    <w:rPr>
-                                      <w:rFonts w:ascii="Cascadia Mono" w:hAnsi="Cascadia Mono" w:cs="Cascadia Mono"/>
-                                      <w:color w:val="FF0000"/>
-                                      <w:sz w:val="16"/>
-                                      <w:szCs w:val="16"/>
-                                      <w:highlight w:val="white"/>
-                                      <w:lang w:val="en-US"/>
-                                    </w:rPr>
-                                    <w:t>Version</w:t>
-                                  </w:r>
-                                  <w:r>
-                                    <w:rPr>
-                                      <w:rFonts w:ascii="Cascadia Mono" w:hAnsi="Cascadia Mono" w:cs="Cascadia Mono"/>
-                                      <w:color w:val="0000FF"/>
-                                      <w:sz w:val="16"/>
-                                      <w:szCs w:val="16"/>
-                                      <w:highlight w:val="white"/>
-                                      <w:lang w:val="en-US"/>
-                                    </w:rPr>
-                                    <w:t>=</w:t>
-                                  </w:r>
-                                  <w:r>
-                                    <w:rPr>
-                                      <w:rFonts w:ascii="Cascadia Mono" w:hAnsi="Cascadia Mono" w:cs="Cascadia Mono"/>
-                                      <w:color w:val="000000"/>
-                                      <w:sz w:val="16"/>
-                                      <w:szCs w:val="16"/>
-                                      <w:highlight w:val="white"/>
-                                      <w:lang w:val="en-US"/>
-                                    </w:rPr>
-                                    <w:t>"</w:t>
-                                  </w:r>
-                                  <w:r>
-                                    <w:rPr>
-                                      <w:rFonts w:ascii="Cascadia Mono" w:hAnsi="Cascadia Mono" w:cs="Cascadia Mono"/>
-                                      <w:color w:val="0000FF"/>
-                                      <w:sz w:val="16"/>
-                                      <w:szCs w:val="16"/>
-                                      <w:highlight w:val="white"/>
-                                      <w:lang w:val="en-US"/>
-                                    </w:rPr>
-                                    <w:t>3.119.0</w:t>
-                                  </w:r>
-                                  <w:r>
-                                    <w:rPr>
-                                      <w:rFonts w:ascii="Cascadia Mono" w:hAnsi="Cascadia Mono" w:cs="Cascadia Mono"/>
-                                      <w:color w:val="000000"/>
-                                      <w:sz w:val="16"/>
-                                      <w:szCs w:val="16"/>
-                                      <w:highlight w:val="white"/>
-                                      <w:lang w:val="en-US"/>
-                                    </w:rPr>
-                                    <w:t>"</w:t>
-                                  </w:r>
-                                  <w:r>
-                                    <w:rPr>
-                                      <w:rFonts w:ascii="Cascadia Mono" w:hAnsi="Cascadia Mono" w:cs="Cascadia Mono"/>
-                                      <w:color w:val="0000FF"/>
-                                      <w:sz w:val="16"/>
-                                      <w:szCs w:val="16"/>
-                                      <w:highlight w:val="white"/>
-                                      <w:lang w:val="en-US"/>
-                                    </w:rPr>
-                                    <w:t xml:space="preserve"> /&gt;</w:t>
-                                  </w:r>
-                                </w:p>
-                                <w:p>
-                                  <w:pPr>
-                                    <w:autoSpaceDE w:val="0"/>
-                                    <w:autoSpaceDN w:val="0"/>
-                                    <w:adjustRightInd w:val="0"/>
-                                    <w:spacing w:after="0" w:line="240" w:lineRule="auto"/>
-                                    <w:rPr>
-                                      <w:rFonts w:ascii="Cascadia Mono" w:hAnsi="Cascadia Mono" w:cs="Cascadia Mono"/>
-                                      <w:color w:val="0000FF"/>
-                                      <w:sz w:val="16"/>
-                                      <w:szCs w:val="16"/>
-                                      <w:highlight w:val="white"/>
-                                      <w:lang w:val="en-US"/>
-                                    </w:rPr>
-                                  </w:pPr>
-                                  <w:r>
-                                    <w:rPr>
-                                      <w:rFonts w:ascii="Cascadia Mono" w:hAnsi="Cascadia Mono" w:cs="Cascadia Mono"/>
-                                      <w:color w:val="0000FF"/>
-                                      <w:sz w:val="16"/>
-                                      <w:szCs w:val="16"/>
-                                      <w:highlight w:val="white"/>
-                                      <w:lang w:val="en-US"/>
-                                    </w:rPr>
-                                    <w:t xml:space="preserve">    &lt;</w:t>
-                                  </w:r>
-                                  <w:r>
-                                    <w:rPr>
-                                      <w:rFonts w:ascii="Cascadia Mono" w:hAnsi="Cascadia Mono" w:cs="Cascadia Mono"/>
-                                      <w:color w:val="A31515"/>
-                                      <w:sz w:val="16"/>
-                                      <w:szCs w:val="16"/>
-                                      <w:highlight w:val="white"/>
-                                      <w:lang w:val="en-US"/>
-                                    </w:rPr>
-                                    <w:t>PackageReference</w:t>
-                                  </w:r>
-                                  <w:r>
-                                    <w:rPr>
-                                      <w:rFonts w:ascii="Cascadia Mono" w:hAnsi="Cascadia Mono" w:cs="Cascadia Mono"/>
-                                      <w:color w:val="0000FF"/>
-                                      <w:sz w:val="16"/>
-                                      <w:szCs w:val="16"/>
-                                      <w:highlight w:val="white"/>
-                                      <w:lang w:val="en-US"/>
-                                    </w:rPr>
-                                    <w:t xml:space="preserve"> </w:t>
-                                  </w:r>
-                                  <w:r>
-                                    <w:rPr>
-                                      <w:rFonts w:ascii="Cascadia Mono" w:hAnsi="Cascadia Mono" w:cs="Cascadia Mono"/>
-                                      <w:color w:val="FF0000"/>
-                                      <w:sz w:val="16"/>
-                                      <w:szCs w:val="16"/>
-                                      <w:highlight w:val="white"/>
-                                      <w:lang w:val="en-US"/>
-                                    </w:rPr>
-                                    <w:t>Include</w:t>
-                                  </w:r>
-                                  <w:r>
-                                    <w:rPr>
-                                      <w:rFonts w:ascii="Cascadia Mono" w:hAnsi="Cascadia Mono" w:cs="Cascadia Mono"/>
-                                      <w:color w:val="0000FF"/>
-                                      <w:sz w:val="16"/>
-                                      <w:szCs w:val="16"/>
-                                      <w:highlight w:val="white"/>
-                                      <w:lang w:val="en-US"/>
-                                    </w:rPr>
-                                    <w:t>=</w:t>
-                                  </w:r>
-                                  <w:r>
-                                    <w:rPr>
-                                      <w:rFonts w:ascii="Cascadia Mono" w:hAnsi="Cascadia Mono" w:cs="Cascadia Mono"/>
-                                      <w:color w:val="000000"/>
-                                      <w:sz w:val="16"/>
-                                      <w:szCs w:val="16"/>
-                                      <w:highlight w:val="white"/>
-                                      <w:lang w:val="en-US"/>
-                                    </w:rPr>
-                                    <w:t>"</w:t>
-                                  </w:r>
-                                  <w:r>
-                                    <w:rPr>
-                                      <w:rFonts w:ascii="Cascadia Mono" w:hAnsi="Cascadia Mono" w:cs="Cascadia Mono"/>
-                                      <w:color w:val="0000FF"/>
-                                      <w:sz w:val="16"/>
-                                      <w:szCs w:val="16"/>
-                                      <w:highlight w:val="white"/>
-                                      <w:lang w:val="en-US"/>
-                                    </w:rPr>
-                                    <w:t>Stripe.net</w:t>
-                                  </w:r>
-                                  <w:r>
-                                    <w:rPr>
-                                      <w:rFonts w:ascii="Cascadia Mono" w:hAnsi="Cascadia Mono" w:cs="Cascadia Mono"/>
-                                      <w:color w:val="000000"/>
-                                      <w:sz w:val="16"/>
-                                      <w:szCs w:val="16"/>
-                                      <w:highlight w:val="white"/>
-                                      <w:lang w:val="en-US"/>
-                                    </w:rPr>
-                                    <w:t>"</w:t>
-                                  </w:r>
-                                  <w:r>
-                                    <w:rPr>
-                                      <w:rFonts w:ascii="Cascadia Mono" w:hAnsi="Cascadia Mono" w:cs="Cascadia Mono"/>
-                                      <w:color w:val="0000FF"/>
-                                      <w:sz w:val="16"/>
-                                      <w:szCs w:val="16"/>
-                                      <w:highlight w:val="white"/>
-                                      <w:lang w:val="en-US"/>
-                                    </w:rPr>
-                                    <w:t xml:space="preserve"> </w:t>
-                                  </w:r>
-                                  <w:r>
-                                    <w:rPr>
-                                      <w:rFonts w:ascii="Cascadia Mono" w:hAnsi="Cascadia Mono" w:cs="Cascadia Mono"/>
-                                      <w:color w:val="FF0000"/>
-                                      <w:sz w:val="16"/>
-                                      <w:szCs w:val="16"/>
-                                      <w:highlight w:val="white"/>
-                                      <w:lang w:val="en-US"/>
-                                    </w:rPr>
-                                    <w:t>Version</w:t>
-                                  </w:r>
-                                  <w:r>
-                                    <w:rPr>
-                                      <w:rFonts w:ascii="Cascadia Mono" w:hAnsi="Cascadia Mono" w:cs="Cascadia Mono"/>
-                                      <w:color w:val="0000FF"/>
-                                      <w:sz w:val="16"/>
-                                      <w:szCs w:val="16"/>
-                                      <w:highlight w:val="white"/>
-                                      <w:lang w:val="en-US"/>
-                                    </w:rPr>
-                                    <w:t>=</w:t>
-                                  </w:r>
-                                  <w:r>
-                                    <w:rPr>
-                                      <w:rFonts w:ascii="Cascadia Mono" w:hAnsi="Cascadia Mono" w:cs="Cascadia Mono"/>
-                                      <w:color w:val="000000"/>
-                                      <w:sz w:val="16"/>
-                                      <w:szCs w:val="16"/>
-                                      <w:highlight w:val="white"/>
-                                      <w:lang w:val="en-US"/>
-                                    </w:rPr>
-                                    <w:t>"</w:t>
-                                  </w:r>
-                                  <w:r>
-                                    <w:rPr>
-                                      <w:rFonts w:ascii="Cascadia Mono" w:hAnsi="Cascadia Mono" w:cs="Cascadia Mono"/>
-                                      <w:color w:val="0000FF"/>
-                                      <w:sz w:val="16"/>
-                                      <w:szCs w:val="16"/>
-                                      <w:highlight w:val="white"/>
-                                      <w:lang w:val="en-US"/>
-                                    </w:rPr>
-                                    <w:t>47.3.0</w:t>
-                                  </w:r>
-                                  <w:r>
-                                    <w:rPr>
-                                      <w:rFonts w:ascii="Cascadia Mono" w:hAnsi="Cascadia Mono" w:cs="Cascadia Mono"/>
-                                      <w:color w:val="000000"/>
-                                      <w:sz w:val="16"/>
-                                      <w:szCs w:val="16"/>
-                                      <w:highlight w:val="white"/>
-                                      <w:lang w:val="en-US"/>
-                                    </w:rPr>
-                                    <w:t>"</w:t>
-                                  </w:r>
-                                  <w:r>
-                                    <w:rPr>
-                                      <w:rFonts w:ascii="Cascadia Mono" w:hAnsi="Cascadia Mono" w:cs="Cascadia Mono"/>
-                                      <w:color w:val="0000FF"/>
-                                      <w:sz w:val="16"/>
-                                      <w:szCs w:val="16"/>
-                                      <w:highlight w:val="white"/>
-                                      <w:lang w:val="en-US"/>
-                                    </w:rPr>
-                                    <w:t xml:space="preserve"> /&gt;</w:t>
-                                  </w:r>
-                                </w:p>
-                                <w:p>
-                                  <w:pPr>
-                                    <w:autoSpaceDE w:val="0"/>
-                                    <w:autoSpaceDN w:val="0"/>
-                                    <w:adjustRightInd w:val="0"/>
-                                    <w:spacing w:after="0" w:line="240" w:lineRule="auto"/>
-                                    <w:rPr>
-                                      <w:rFonts w:ascii="Cascadia Mono" w:hAnsi="Cascadia Mono" w:cs="Cascadia Mono"/>
-                                      <w:color w:val="0000FF"/>
-                                      <w:sz w:val="16"/>
-                                      <w:szCs w:val="16"/>
-                                      <w:lang w:val="en-US"/>
-                                    </w:rPr>
-                                  </w:pPr>
-                                  <w:r>
-                                    <w:rPr>
-                                      <w:rFonts w:ascii="Cascadia Mono" w:hAnsi="Cascadia Mono" w:cs="Cascadia Mono"/>
-                                      <w:color w:val="0000FF"/>
-                                      <w:sz w:val="16"/>
-                                      <w:szCs w:val="16"/>
-                                      <w:highlight w:val="white"/>
-                                      <w:lang w:val="en-US"/>
-                                    </w:rPr>
-                                    <w:t xml:space="preserve">    &lt;</w:t>
-                                  </w:r>
-                                  <w:r>
-                                    <w:rPr>
-                                      <w:rFonts w:ascii="Cascadia Mono" w:hAnsi="Cascadia Mono" w:cs="Cascadia Mono"/>
-                                      <w:color w:val="A31515"/>
-                                      <w:sz w:val="16"/>
-                                      <w:szCs w:val="16"/>
-                                      <w:highlight w:val="white"/>
-                                      <w:lang w:val="en-US"/>
-                                    </w:rPr>
-                                    <w:t>PackageReference</w:t>
-                                  </w:r>
-                                  <w:r>
-                                    <w:rPr>
-                                      <w:rFonts w:ascii="Cascadia Mono" w:hAnsi="Cascadia Mono" w:cs="Cascadia Mono"/>
-                                      <w:color w:val="0000FF"/>
-                                      <w:sz w:val="16"/>
-                                      <w:szCs w:val="16"/>
-                                      <w:highlight w:val="white"/>
-                                      <w:lang w:val="en-US"/>
-                                    </w:rPr>
-                                    <w:t xml:space="preserve"> </w:t>
-                                  </w:r>
-                                  <w:r>
-                                    <w:rPr>
-                                      <w:rFonts w:ascii="Cascadia Mono" w:hAnsi="Cascadia Mono" w:cs="Cascadia Mono"/>
-                                      <w:color w:val="FF0000"/>
-                                      <w:sz w:val="16"/>
-                                      <w:szCs w:val="16"/>
-                                      <w:highlight w:val="white"/>
-                                      <w:lang w:val="en-US"/>
-                                    </w:rPr>
-                                    <w:t>Include</w:t>
-                                  </w:r>
-                                  <w:r>
-                                    <w:rPr>
-                                      <w:rFonts w:ascii="Cascadia Mono" w:hAnsi="Cascadia Mono" w:cs="Cascadia Mono"/>
-                                      <w:color w:val="0000FF"/>
-                                      <w:sz w:val="16"/>
-                                      <w:szCs w:val="16"/>
-                                      <w:highlight w:val="white"/>
-                                      <w:lang w:val="en-US"/>
-                                    </w:rPr>
-                                    <w:t>=</w:t>
-                                  </w:r>
-                                  <w:r>
-                                    <w:rPr>
-                                      <w:rFonts w:ascii="Cascadia Mono" w:hAnsi="Cascadia Mono" w:cs="Cascadia Mono"/>
-                                      <w:color w:val="000000"/>
-                                      <w:sz w:val="16"/>
-                                      <w:szCs w:val="16"/>
-                                      <w:highlight w:val="white"/>
-                                      <w:lang w:val="en-US"/>
-                                    </w:rPr>
-                                    <w:t>"</w:t>
-                                  </w:r>
-                                  <w:r>
-                                    <w:rPr>
-                                      <w:rFonts w:ascii="Cascadia Mono" w:hAnsi="Cascadia Mono" w:cs="Cascadia Mono"/>
-                                      <w:color w:val="0000FF"/>
-                                      <w:sz w:val="16"/>
-                                      <w:szCs w:val="16"/>
-                                      <w:highlight w:val="white"/>
-                                      <w:lang w:val="en-US"/>
-                                    </w:rPr>
-                                    <w:t>Swashbuckle.AspNetCore</w:t>
-                                  </w:r>
-                                  <w:r>
-                                    <w:rPr>
-                                      <w:rFonts w:ascii="Cascadia Mono" w:hAnsi="Cascadia Mono" w:cs="Cascadia Mono"/>
-                                      <w:color w:val="000000"/>
-                                      <w:sz w:val="16"/>
-                                      <w:szCs w:val="16"/>
-                                      <w:highlight w:val="white"/>
-                                      <w:lang w:val="en-US"/>
-                                    </w:rPr>
-                                    <w:t>"</w:t>
-                                  </w:r>
-                                  <w:r>
-                                    <w:rPr>
-                                      <w:rFonts w:ascii="Cascadia Mono" w:hAnsi="Cascadia Mono" w:cs="Cascadia Mono"/>
-                                      <w:color w:val="0000FF"/>
-                                      <w:sz w:val="16"/>
-                                      <w:szCs w:val="16"/>
-                                      <w:highlight w:val="white"/>
-                                      <w:lang w:val="en-US"/>
-                                    </w:rPr>
-                                    <w:t xml:space="preserve"> </w:t>
-                                  </w:r>
-                                  <w:r>
-                                    <w:rPr>
-                                      <w:rFonts w:ascii="Cascadia Mono" w:hAnsi="Cascadia Mono" w:cs="Cascadia Mono"/>
-                                      <w:color w:val="FF0000"/>
-                                      <w:sz w:val="16"/>
-                                      <w:szCs w:val="16"/>
-                                      <w:highlight w:val="white"/>
-                                      <w:lang w:val="en-US"/>
-                                    </w:rPr>
-                                    <w:t>Version</w:t>
-                                  </w:r>
-                                  <w:r>
-                                    <w:rPr>
-                                      <w:rFonts w:ascii="Cascadia Mono" w:hAnsi="Cascadia Mono" w:cs="Cascadia Mono"/>
-                                      <w:color w:val="0000FF"/>
-                                      <w:sz w:val="16"/>
-                                      <w:szCs w:val="16"/>
-                                      <w:highlight w:val="white"/>
-                                      <w:lang w:val="en-US"/>
-                                    </w:rPr>
-                                    <w:t>=</w:t>
-                                  </w:r>
-                                  <w:r>
-                                    <w:rPr>
-                                      <w:rFonts w:ascii="Cascadia Mono" w:hAnsi="Cascadia Mono" w:cs="Cascadia Mono"/>
-                                      <w:color w:val="000000"/>
-                                      <w:sz w:val="16"/>
-                                      <w:szCs w:val="16"/>
-                                      <w:highlight w:val="white"/>
-                                      <w:lang w:val="en-US"/>
-                                    </w:rPr>
-                                    <w:t>"</w:t>
-                                  </w:r>
-                                  <w:r>
-                                    <w:rPr>
-                                      <w:rFonts w:ascii="Cascadia Mono" w:hAnsi="Cascadia Mono" w:cs="Cascadia Mono"/>
-                                      <w:color w:val="0000FF"/>
-                                      <w:sz w:val="16"/>
-                                      <w:szCs w:val="16"/>
-                                      <w:highlight w:val="white"/>
-                                      <w:lang w:val="en-US"/>
-                                    </w:rPr>
-                                    <w:t>6.9.0</w:t>
-                                  </w:r>
-                                  <w:r>
-                                    <w:rPr>
-                                      <w:rFonts w:ascii="Cascadia Mono" w:hAnsi="Cascadia Mono" w:cs="Cascadia Mono"/>
-                                      <w:color w:val="000000"/>
-                                      <w:sz w:val="16"/>
-                                      <w:szCs w:val="16"/>
-                                      <w:highlight w:val="white"/>
-                                      <w:lang w:val="en-US"/>
-                                    </w:rPr>
-                                    <w:t>"</w:t>
-                                  </w:r>
-                                  <w:r>
-                                    <w:rPr>
-                                      <w:rFonts w:ascii="Cascadia Mono" w:hAnsi="Cascadia Mono" w:cs="Cascadia Mono"/>
-                                      <w:color w:val="0000FF"/>
-                                      <w:sz w:val="16"/>
-                                      <w:szCs w:val="16"/>
-                                      <w:highlight w:val="white"/>
-                                      <w:lang w:val="en-US"/>
-                                    </w:rPr>
-                                    <w:t xml:space="preserve"> /&gt;</w:t>
-                                  </w:r>
-                                </w:p>
-                              </w:txbxContent>
-                            </wps:txbx>
-                            <wps:bodyPr rot="0" vert="horz" wrap="square" lIns="91440" tIns="45720" rIns="91440" bIns="45720" anchor="t" anchorCtr="0">
-                              <a:spAutoFit/>
-                            </wps:bodyPr>
-                          </wps:wsp>
-                        </a:graphicData>
-                      </a:graphic>
-                      <wp14:sizeRelH relativeFrom="margin">
-                        <wp14:pctWidth>0</wp14:pctWidth>
-                      </wp14:sizeRelH>
-                      <wp14:sizeRelV relativeFrom="margin">
-                        <wp14:pctHeight>20000</wp14:pctHeight>
-                      </wp14:sizeRelV>
-                    </wp:anchor>
-                  </w:drawing>
-                </mc:Choice>
-                <mc:Fallback>
-                  <w:pict>
-                    <v:shapetype id="_x0000_t202" coordsize="21600,21600" o:spt="202" path="m,l,21600r21600,l21600,xe">
-                      <v:stroke joinstyle="miter"/>
-                      <v:path gradientshapeok="t" o:connecttype="rect"/>
-                    </v:shapetype>
-                    <v:shape id="Text Box 2" o:spid="_x0000_s1026" type="#_x0000_t202" style="position:absolute;margin-left:1.05pt;margin-top:21.3pt;width:461.25pt;height:110.55pt;z-index:251665408;visibility:visible;mso-wrap-style:square;mso-width-percent:0;mso-height-percent:200;mso-wrap-distance-left:9pt;mso-wrap-distance-top:7.2pt;mso-wrap-distance-right:9pt;mso-wrap-distance-bottom:7.2pt;mso-position-horizontal:absolute;mso-position-horizontal-relative:page;mso-position-vertical:absolute;mso-position-vertical-relative:text;mso-width-percent:0;mso-height-percent:200;mso-width-relative:margin;mso-height-relative:margin;v-text-anchor:top" o:gfxdata="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" filled="f" stroked="f">
-                      <v:textbox style="mso-fit-shape-to-text:t">
-                        <w:txbxContent>
-                          <w:p>
-                            <w:pPr>
-                              <w:autoSpaceDE w:val="0"/>
-                              <w:autoSpaceDN w:val="0"/>
-                              <w:adjustRightInd w:val="0"/>
-                              <w:spacing w:after="0" w:line="240" w:lineRule="auto"/>
-                              <w:rPr>
-                                <w:rFonts w:ascii="Cascadia Mono" w:hAnsi="Cascadia Mono" w:cs="Cascadia Mono"/>
-                                <w:color w:val="000000"/>
-                                <w:sz w:val="16"/>
-                                <w:szCs w:val="16"/>
-                                <w:highlight w:val="white"/>
-                                <w:lang w:val="en-US"/>
-                              </w:rPr>
-                            </w:pPr>
-                            <w:r>
-                              <w:rPr>
-                                <w:rFonts w:ascii="Cascadia Mono" w:hAnsi="Cascadia Mono" w:cs="Cascadia Mono"/>
-                                <w:color w:val="0000FF"/>
-                                <w:sz w:val="16"/>
-                                <w:szCs w:val="16"/>
-                                <w:highlight w:val="white"/>
-                                <w:lang w:val="en-US"/>
-                              </w:rPr>
-                              <w:t xml:space="preserve">    &lt;</w:t>
-                            </w:r>
-                            <w:r>
-                              <w:rPr>
-                                <w:rFonts w:ascii="Cascadia Mono" w:hAnsi="Cascadia Mono" w:cs="Cascadia Mono"/>
-                                <w:color w:val="A31515"/>
-                                <w:sz w:val="16"/>
-                                <w:szCs w:val="16"/>
-                                <w:highlight w:val="white"/>
-                                <w:lang w:val="en-US"/>
-                              </w:rPr>
-                              <w:t>PackageReference</w:t>
-                            </w:r>
-                            <w:r>
-                              <w:rPr>
-                                <w:rFonts w:ascii="Cascadia Mono" w:hAnsi="Cascadia Mono" w:cs="Cascadia Mono"/>
-                                <w:color w:val="0000FF"/>
-                                <w:sz w:val="16"/>
-                                <w:szCs w:val="16"/>
-                                <w:highlight w:val="white"/>
-                                <w:lang w:val="en-US"/>
-                              </w:rPr>
-                              <w:t xml:space="preserve"> </w:t>
-                            </w:r>
-                            <w:r>
-                              <w:rPr>
-                                <w:rFonts w:ascii="Cascadia Mono" w:hAnsi="Cascadia Mono" w:cs="Cascadia Mono"/>
-                                <w:color w:val="FF0000"/>
-                                <w:sz w:val="16"/>
-                                <w:szCs w:val="16"/>
-                                <w:highlight w:val="white"/>
-                                <w:lang w:val="en-US"/>
-                              </w:rPr>
-                              <w:t>Include</w:t>
-                            </w:r>
-                            <w:r>
-                              <w:rPr>
-                                <w:rFonts w:ascii="Cascadia Mono" w:hAnsi="Cascadia Mono" w:cs="Cascadia Mono"/>
-                                <w:color w:val="0000FF"/>
-                                <w:sz w:val="16"/>
-                                <w:szCs w:val="16"/>
-                                <w:highlight w:val="white"/>
-                                <w:lang w:val="en-US"/>
-                              </w:rPr>
-                              <w:t>=</w:t>
-                            </w:r>
-                            <w:r>
-                              <w:rPr>
-                                <w:rFonts w:ascii="Cascadia Mono" w:hAnsi="Cascadia Mono" w:cs="Cascadia Mono"/>
-                                <w:color w:val="000000"/>
-                                <w:sz w:val="16"/>
-                                <w:szCs w:val="16"/>
-                                <w:highlight w:val="white"/>
-                                <w:lang w:val="en-US"/>
-                              </w:rPr>
-                              <w:t>"</w:t>
-                            </w:r>
-                            <w:r>
-                              <w:rPr>
-                                <w:rFonts w:ascii="Cascadia Mono" w:hAnsi="Cascadia Mono" w:cs="Cascadia Mono"/>
-                                <w:color w:val="0000FF"/>
-                                <w:sz w:val="16"/>
-                                <w:szCs w:val="16"/>
-                                <w:highlight w:val="white"/>
-                                <w:lang w:val="en-US"/>
-                              </w:rPr>
-                              <w:t>Npgsql.EntityFrameworkCore.PostgreSQL</w:t>
-                            </w:r>
-                            <w:r>
-                              <w:rPr>
-                                <w:rFonts w:ascii="Cascadia Mono" w:hAnsi="Cascadia Mono" w:cs="Cascadia Mono"/>
-                                <w:color w:val="000000"/>
-                                <w:sz w:val="16"/>
-                                <w:szCs w:val="16"/>
-                                <w:highlight w:val="white"/>
-                                <w:lang w:val="en-US"/>
-                              </w:rPr>
-                              <w:t>"</w:t>
-                            </w:r>
-                            <w:r>
-                              <w:rPr>
-                                <w:rFonts w:ascii="Cascadia Mono" w:hAnsi="Cascadia Mono" w:cs="Cascadia Mono"/>
-                                <w:color w:val="0000FF"/>
-                                <w:sz w:val="16"/>
-                                <w:szCs w:val="16"/>
-                                <w:highlight w:val="white"/>
-                                <w:lang w:val="en-US"/>
-                              </w:rPr>
-                              <w:t xml:space="preserve"> </w:t>
-                            </w:r>
-                            <w:r>
-                              <w:rPr>
-                                <w:rFonts w:ascii="Cascadia Mono" w:hAnsi="Cascadia Mono" w:cs="Cascadia Mono"/>
-                                <w:color w:val="FF0000"/>
-                                <w:sz w:val="16"/>
-                                <w:szCs w:val="16"/>
-                                <w:highlight w:val="white"/>
-                                <w:lang w:val="en-US"/>
-                              </w:rPr>
-                              <w:t>Version</w:t>
-                            </w:r>
-                            <w:r>
-                              <w:rPr>
-                                <w:rFonts w:ascii="Cascadia Mono" w:hAnsi="Cascadia Mono" w:cs="Cascadia Mono"/>
-                                <w:color w:val="0000FF"/>
-                                <w:sz w:val="16"/>
-                                <w:szCs w:val="16"/>
-                                <w:highlight w:val="white"/>
-                                <w:lang w:val="en-US"/>
-                              </w:rPr>
-                              <w:t>=</w:t>
-                            </w:r>
-                            <w:r>
-                              <w:rPr>
-                                <w:rFonts w:ascii="Cascadia Mono" w:hAnsi="Cascadia Mono" w:cs="Cascadia Mono"/>
-                                <w:color w:val="000000"/>
-                                <w:sz w:val="16"/>
-                                <w:szCs w:val="16"/>
-                                <w:highlight w:val="white"/>
-                                <w:lang w:val="en-US"/>
-                              </w:rPr>
-                              <w:t>"</w:t>
-                            </w:r>
-                            <w:r>
-                              <w:rPr>
-                                <w:rFonts w:ascii="Cascadia Mono" w:hAnsi="Cascadia Mono" w:cs="Cascadia Mono"/>
-                                <w:color w:val="0000FF"/>
-                                <w:sz w:val="16"/>
-                                <w:szCs w:val="16"/>
-                                <w:highlight w:val="white"/>
-                                <w:lang w:val="en-US"/>
-                              </w:rPr>
-                              <w:t>8.0.10</w:t>
-                            </w:r>
-                            <w:r>
-                              <w:rPr>
-                                <w:rFonts w:ascii="Cascadia Mono" w:hAnsi="Cascadia Mono" w:cs="Cascadia Mono"/>
-                                <w:color w:val="000000"/>
-                                <w:sz w:val="16"/>
-                                <w:szCs w:val="16"/>
-                                <w:highlight w:val="white"/>
-                                <w:lang w:val="en-US"/>
-                              </w:rPr>
-                              <w:t>"</w:t>
-                            </w:r>
-                            <w:r>
-                              <w:rPr>
-                                <w:rFonts w:ascii="Cascadia Mono" w:hAnsi="Cascadia Mono" w:cs="Cascadia Mono"/>
-                                <w:color w:val="0000FF"/>
-                                <w:sz w:val="16"/>
-                                <w:szCs w:val="16"/>
-                                <w:highlight w:val="white"/>
-                                <w:lang w:val="en-US"/>
-                              </w:rPr>
-                              <w:t xml:space="preserve"> /&gt;</w:t>
-                            </w:r>
-                          </w:p>
-                          <w:p>
-                            <w:pPr>
-                              <w:autoSpaceDE w:val="0"/>
-                              <w:autoSpaceDN w:val="0"/>
-                              <w:adjustRightInd w:val="0"/>
-                              <w:spacing w:after="0" w:line="240" w:lineRule="auto"/>
-                              <w:rPr>
-                                <w:rFonts w:ascii="Cascadia Mono" w:hAnsi="Cascadia Mono" w:cs="Cascadia Mono"/>
-                                <w:color w:val="000000"/>
-                                <w:sz w:val="16"/>
-                                <w:szCs w:val="16"/>
-                                <w:highlight w:val="white"/>
-                                <w:lang w:val="en-US"/>
-                              </w:rPr>
-                            </w:pPr>
-                            <w:r>
-                              <w:rPr>
-                                <w:rFonts w:ascii="Cascadia Mono" w:hAnsi="Cascadia Mono" w:cs="Cascadia Mono"/>
-                                <w:color w:val="0000FF"/>
-                                <w:sz w:val="16"/>
-                                <w:szCs w:val="16"/>
-                                <w:highlight w:val="white"/>
-                                <w:lang w:val="en-US"/>
-                              </w:rPr>
-                              <w:t xml:space="preserve">    &lt;</w:t>
-                            </w:r>
-                            <w:r>
-                              <w:rPr>
-                                <w:rFonts w:ascii="Cascadia Mono" w:hAnsi="Cascadia Mono" w:cs="Cascadia Mono"/>
-                                <w:color w:val="A31515"/>
-                                <w:sz w:val="16"/>
-                                <w:szCs w:val="16"/>
-                                <w:highlight w:val="white"/>
-                                <w:lang w:val="en-US"/>
-                              </w:rPr>
-                              <w:t>PackageReference</w:t>
-                            </w:r>
-                            <w:r>
-                              <w:rPr>
-                                <w:rFonts w:ascii="Cascadia Mono" w:hAnsi="Cascadia Mono" w:cs="Cascadia Mono"/>
-                                <w:color w:val="0000FF"/>
-                                <w:sz w:val="16"/>
-                                <w:szCs w:val="16"/>
-                                <w:highlight w:val="white"/>
-                                <w:lang w:val="en-US"/>
-                              </w:rPr>
-                              <w:t xml:space="preserve"> </w:t>
-                            </w:r>
-                            <w:r>
-                              <w:rPr>
-                                <w:rFonts w:ascii="Cascadia Mono" w:hAnsi="Cascadia Mono" w:cs="Cascadia Mono"/>
-                                <w:color w:val="FF0000"/>
-                                <w:sz w:val="16"/>
-                                <w:szCs w:val="16"/>
-                                <w:highlight w:val="white"/>
-                                <w:lang w:val="en-US"/>
-                              </w:rPr>
-                              <w:t>Include</w:t>
-                            </w:r>
-                            <w:r>
-                              <w:rPr>
-                                <w:rFonts w:ascii="Cascadia Mono" w:hAnsi="Cascadia Mono" w:cs="Cascadia Mono"/>
-                                <w:color w:val="0000FF"/>
-                                <w:sz w:val="16"/>
-                                <w:szCs w:val="16"/>
-                                <w:highlight w:val="white"/>
-                                <w:lang w:val="en-US"/>
-                              </w:rPr>
-                              <w:t>=</w:t>
-                            </w:r>
-                            <w:r>
-                              <w:rPr>
-                                <w:rFonts w:ascii="Cascadia Mono" w:hAnsi="Cascadia Mono" w:cs="Cascadia Mono"/>
-                                <w:color w:val="000000"/>
-                                <w:sz w:val="16"/>
-                                <w:szCs w:val="16"/>
-                                <w:highlight w:val="white"/>
-                                <w:lang w:val="en-US"/>
-                              </w:rPr>
-                              <w:t>"</w:t>
-                            </w:r>
-                            <w:r>
-                              <w:rPr>
-                                <w:rFonts w:ascii="Cascadia Mono" w:hAnsi="Cascadia Mono" w:cs="Cascadia Mono"/>
-                                <w:color w:val="0000FF"/>
-                                <w:sz w:val="16"/>
-                                <w:szCs w:val="16"/>
-                                <w:highlight w:val="white"/>
-                                <w:lang w:val="en-US"/>
-                              </w:rPr>
-                              <w:t>QuestPDF</w:t>
-                            </w:r>
-                            <w:r>
-                              <w:rPr>
-                                <w:rFonts w:ascii="Cascadia Mono" w:hAnsi="Cascadia Mono" w:cs="Cascadia Mono"/>
-                                <w:color w:val="000000"/>
-                                <w:sz w:val="16"/>
-                                <w:szCs w:val="16"/>
-                                <w:highlight w:val="white"/>
-                                <w:lang w:val="en-US"/>
-                              </w:rPr>
-                              <w:t>"</w:t>
-                            </w:r>
-                            <w:r>
-                              <w:rPr>
-                                <w:rFonts w:ascii="Cascadia Mono" w:hAnsi="Cascadia Mono" w:cs="Cascadia Mono"/>
-                                <w:color w:val="0000FF"/>
-                                <w:sz w:val="16"/>
-                                <w:szCs w:val="16"/>
-                                <w:highlight w:val="white"/>
-                                <w:lang w:val="en-US"/>
-                              </w:rPr>
-                              <w:t xml:space="preserve"> </w:t>
-                            </w:r>
-                            <w:r>
-                              <w:rPr>
-                                <w:rFonts w:ascii="Cascadia Mono" w:hAnsi="Cascadia Mono" w:cs="Cascadia Mono"/>
-                                <w:color w:val="FF0000"/>
-                                <w:sz w:val="16"/>
-                                <w:szCs w:val="16"/>
-                                <w:highlight w:val="white"/>
-                                <w:lang w:val="en-US"/>
-                              </w:rPr>
-                              <w:t>Version</w:t>
-                            </w:r>
-                            <w:r>
-                              <w:rPr>
-                                <w:rFonts w:ascii="Cascadia Mono" w:hAnsi="Cascadia Mono" w:cs="Cascadia Mono"/>
-                                <w:color w:val="0000FF"/>
-                                <w:sz w:val="16"/>
-                                <w:szCs w:val="16"/>
-                                <w:highlight w:val="white"/>
-                                <w:lang w:val="en-US"/>
-                              </w:rPr>
-                              <w:t>=</w:t>
-                            </w:r>
-                            <w:r>
-                              <w:rPr>
-                                <w:rFonts w:ascii="Cascadia Mono" w:hAnsi="Cascadia Mono" w:cs="Cascadia Mono"/>
-                                <w:color w:val="000000"/>
-                                <w:sz w:val="16"/>
-                                <w:szCs w:val="16"/>
-                                <w:highlight w:val="white"/>
-                                <w:lang w:val="en-US"/>
-                              </w:rPr>
-                              <w:t>"</w:t>
-                            </w:r>
-                            <w:r>
-                              <w:rPr>
-                                <w:rFonts w:ascii="Cascadia Mono" w:hAnsi="Cascadia Mono" w:cs="Cascadia Mono"/>
-                                <w:color w:val="0000FF"/>
-                                <w:sz w:val="16"/>
-                                <w:szCs w:val="16"/>
-                                <w:highlight w:val="white"/>
-                                <w:lang w:val="en-US"/>
-                              </w:rPr>
-                              <w:t>2025.7.0</w:t>
-                            </w:r>
-                            <w:r>
-                              <w:rPr>
-                                <w:rFonts w:ascii="Cascadia Mono" w:hAnsi="Cascadia Mono" w:cs="Cascadia Mono"/>
-                                <w:color w:val="000000"/>
-                                <w:sz w:val="16"/>
-                                <w:szCs w:val="16"/>
-                                <w:highlight w:val="white"/>
-                                <w:lang w:val="en-US"/>
-                              </w:rPr>
-                              <w:t>"</w:t>
-                            </w:r>
-                            <w:r>
-                              <w:rPr>
-                                <w:rFonts w:ascii="Cascadia Mono" w:hAnsi="Cascadia Mono" w:cs="Cascadia Mono"/>
-                                <w:color w:val="0000FF"/>
-                                <w:sz w:val="16"/>
-                                <w:szCs w:val="16"/>
-                                <w:highlight w:val="white"/>
-                                <w:lang w:val="en-US"/>
-                              </w:rPr>
-                              <w:t xml:space="preserve"> /&gt;</w:t>
-                            </w:r>
-                          </w:p>
-                          <w:p>
-                            <w:pPr>
-                              <w:autoSpaceDE w:val="0"/>
-                              <w:autoSpaceDN w:val="0"/>
-                              <w:adjustRightInd w:val="0"/>
-                              <w:spacing w:after="0" w:line="240" w:lineRule="auto"/>
-                              <w:rPr>
-                                <w:rFonts w:ascii="Cascadia Mono" w:hAnsi="Cascadia Mono" w:cs="Cascadia Mono"/>
-                                <w:color w:val="000000"/>
-                                <w:sz w:val="16"/>
-                                <w:szCs w:val="16"/>
-                                <w:highlight w:val="white"/>
-                                <w:lang w:val="en-US"/>
-                              </w:rPr>
-                            </w:pPr>
-                            <w:r>
-                              <w:rPr>
-                                <w:rFonts w:ascii="Cascadia Mono" w:hAnsi="Cascadia Mono" w:cs="Cascadia Mono"/>
-                                <w:color w:val="0000FF"/>
-                                <w:sz w:val="16"/>
-                                <w:szCs w:val="16"/>
-                                <w:highlight w:val="white"/>
-                                <w:lang w:val="en-US"/>
-                              </w:rPr>
-                              <w:t xml:space="preserve">    &lt;</w:t>
-                            </w:r>
-                            <w:r>
-                              <w:rPr>
-                                <w:rFonts w:ascii="Cascadia Mono" w:hAnsi="Cascadia Mono" w:cs="Cascadia Mono"/>
-                                <w:color w:val="A31515"/>
-                                <w:sz w:val="16"/>
-                                <w:szCs w:val="16"/>
-                                <w:highlight w:val="white"/>
-                                <w:lang w:val="en-US"/>
-                              </w:rPr>
-                              <w:t>PackageReference</w:t>
-                            </w:r>
-                            <w:r>
-                              <w:rPr>
-                                <w:rFonts w:ascii="Cascadia Mono" w:hAnsi="Cascadia Mono" w:cs="Cascadia Mono"/>
-                                <w:color w:val="0000FF"/>
-                                <w:sz w:val="16"/>
-                                <w:szCs w:val="16"/>
-                                <w:highlight w:val="white"/>
-                                <w:lang w:val="en-US"/>
-                              </w:rPr>
-                              <w:t xml:space="preserve"> </w:t>
-                            </w:r>
-                            <w:r>
-                              <w:rPr>
-                                <w:rFonts w:ascii="Cascadia Mono" w:hAnsi="Cascadia Mono" w:cs="Cascadia Mono"/>
-                                <w:color w:val="FF0000"/>
-                                <w:sz w:val="16"/>
-                                <w:szCs w:val="16"/>
-                                <w:highlight w:val="white"/>
-                                <w:lang w:val="en-US"/>
-                              </w:rPr>
-                              <w:t>Include</w:t>
-                            </w:r>
-                            <w:r>
-                              <w:rPr>
-                                <w:rFonts w:ascii="Cascadia Mono" w:hAnsi="Cascadia Mono" w:cs="Cascadia Mono"/>
-                                <w:color w:val="0000FF"/>
-                                <w:sz w:val="16"/>
-                                <w:szCs w:val="16"/>
-                                <w:highlight w:val="white"/>
-                                <w:lang w:val="en-US"/>
-                              </w:rPr>
-                              <w:t>=</w:t>
-                            </w:r>
-                            <w:r>
-                              <w:rPr>
-                                <w:rFonts w:ascii="Cascadia Mono" w:hAnsi="Cascadia Mono" w:cs="Cascadia Mono"/>
-                                <w:color w:val="000000"/>
-                                <w:sz w:val="16"/>
-                                <w:szCs w:val="16"/>
-                                <w:highlight w:val="white"/>
-                                <w:lang w:val="en-US"/>
-                              </w:rPr>
-                              <w:t>"</w:t>
-                            </w:r>
-                            <w:r>
-                              <w:rPr>
-                                <w:rFonts w:ascii="Cascadia Mono" w:hAnsi="Cascadia Mono" w:cs="Cascadia Mono"/>
-                                <w:color w:val="0000FF"/>
-                                <w:sz w:val="16"/>
-                                <w:szCs w:val="16"/>
-                                <w:highlight w:val="white"/>
-                                <w:lang w:val="en-US"/>
-                              </w:rPr>
-                              <w:t>SixLabors.ImageSharp</w:t>
-                            </w:r>
-                            <w:r>
-                              <w:rPr>
-                                <w:rFonts w:ascii="Cascadia Mono" w:hAnsi="Cascadia Mono" w:cs="Cascadia Mono"/>
-                                <w:color w:val="000000"/>
-                                <w:sz w:val="16"/>
-                                <w:szCs w:val="16"/>
-                                <w:highlight w:val="white"/>
-                                <w:lang w:val="en-US"/>
-                              </w:rPr>
-                              <w:t>"</w:t>
-                            </w:r>
-                            <w:r>
-                              <w:rPr>
-                                <w:rFonts w:ascii="Cascadia Mono" w:hAnsi="Cascadia Mono" w:cs="Cascadia Mono"/>
-                                <w:color w:val="0000FF"/>
-                                <w:sz w:val="16"/>
-                                <w:szCs w:val="16"/>
-                                <w:highlight w:val="white"/>
-                                <w:lang w:val="en-US"/>
-                              </w:rPr>
-                              <w:t xml:space="preserve"> </w:t>
-                            </w:r>
-                            <w:r>
-                              <w:rPr>
-                                <w:rFonts w:ascii="Cascadia Mono" w:hAnsi="Cascadia Mono" w:cs="Cascadia Mono"/>
-                                <w:color w:val="FF0000"/>
-                                <w:sz w:val="16"/>
-                                <w:szCs w:val="16"/>
-                                <w:highlight w:val="white"/>
-                                <w:lang w:val="en-US"/>
-                              </w:rPr>
-                              <w:t>Version</w:t>
-                            </w:r>
-                            <w:r>
-                              <w:rPr>
-                                <w:rFonts w:ascii="Cascadia Mono" w:hAnsi="Cascadia Mono" w:cs="Cascadia Mono"/>
-                                <w:color w:val="0000FF"/>
-                                <w:sz w:val="16"/>
-                                <w:szCs w:val="16"/>
-                                <w:highlight w:val="white"/>
-                                <w:lang w:val="en-US"/>
-                              </w:rPr>
-                              <w:t>=</w:t>
-                            </w:r>
-                            <w:r>
-                              <w:rPr>
-                                <w:rFonts w:ascii="Cascadia Mono" w:hAnsi="Cascadia Mono" w:cs="Cascadia Mono"/>
-                                <w:color w:val="000000"/>
-                                <w:sz w:val="16"/>
-                                <w:szCs w:val="16"/>
-                                <w:highlight w:val="white"/>
-                                <w:lang w:val="en-US"/>
-                              </w:rPr>
-                              <w:t>"</w:t>
-                            </w:r>
-                            <w:r>
-                              <w:rPr>
-                                <w:rFonts w:ascii="Cascadia Mono" w:hAnsi="Cascadia Mono" w:cs="Cascadia Mono"/>
-                                <w:color w:val="0000FF"/>
-                                <w:sz w:val="16"/>
-                                <w:szCs w:val="16"/>
-                                <w:highlight w:val="white"/>
-                                <w:lang w:val="en-US"/>
-                              </w:rPr>
-                              <w:t>3.1.11</w:t>
-                            </w:r>
-                            <w:r>
-                              <w:rPr>
-                                <w:rFonts w:ascii="Cascadia Mono" w:hAnsi="Cascadia Mono" w:cs="Cascadia Mono"/>
-                                <w:color w:val="000000"/>
-                                <w:sz w:val="16"/>
-                                <w:szCs w:val="16"/>
-                                <w:highlight w:val="white"/>
-                                <w:lang w:val="en-US"/>
-                              </w:rPr>
-                              <w:t>"</w:t>
-                            </w:r>
-                            <w:r>
-                              <w:rPr>
-                                <w:rFonts w:ascii="Cascadia Mono" w:hAnsi="Cascadia Mono" w:cs="Cascadia Mono"/>
-                                <w:color w:val="0000FF"/>
-                                <w:sz w:val="16"/>
-                                <w:szCs w:val="16"/>
-                                <w:highlight w:val="white"/>
-                                <w:lang w:val="en-US"/>
-                              </w:rPr>
-                              <w:t xml:space="preserve"> /&gt;</w:t>
-                            </w:r>
-                          </w:p>
-                          <w:p>
-                            <w:pPr>
-                              <w:autoSpaceDE w:val="0"/>
-                              <w:autoSpaceDN w:val="0"/>
-                              <w:adjustRightInd w:val="0"/>
-                              <w:spacing w:after="0" w:line="240" w:lineRule="auto"/>
-                              <w:rPr>
-                                <w:rFonts w:ascii="Cascadia Mono" w:hAnsi="Cascadia Mono" w:cs="Cascadia Mono"/>
-                                <w:color w:val="000000"/>
-                                <w:sz w:val="16"/>
-                                <w:szCs w:val="16"/>
-                                <w:highlight w:val="white"/>
-                                <w:lang w:val="en-US"/>
-                              </w:rPr>
-                            </w:pPr>
-                            <w:r>
-                              <w:rPr>
-                                <w:rFonts w:ascii="Cascadia Mono" w:hAnsi="Cascadia Mono" w:cs="Cascadia Mono"/>
-                                <w:color w:val="0000FF"/>
-                                <w:sz w:val="16"/>
-                                <w:szCs w:val="16"/>
-                                <w:highlight w:val="white"/>
-                                <w:lang w:val="en-US"/>
-                              </w:rPr>
-                              <w:t xml:space="preserve">    &lt;</w:t>
-                            </w:r>
-                            <w:r>
-                              <w:rPr>
-                                <w:rFonts w:ascii="Cascadia Mono" w:hAnsi="Cascadia Mono" w:cs="Cascadia Mono"/>
-                                <w:color w:val="A31515"/>
-                                <w:sz w:val="16"/>
-                                <w:szCs w:val="16"/>
-                                <w:highlight w:val="white"/>
-                                <w:lang w:val="en-US"/>
-                              </w:rPr>
-                              <w:t>PackageReference</w:t>
-                            </w:r>
-                            <w:r>
-                              <w:rPr>
-                                <w:rFonts w:ascii="Cascadia Mono" w:hAnsi="Cascadia Mono" w:cs="Cascadia Mono"/>
-                                <w:color w:val="0000FF"/>
-                                <w:sz w:val="16"/>
-                                <w:szCs w:val="16"/>
-                                <w:highlight w:val="white"/>
-                                <w:lang w:val="en-US"/>
-                              </w:rPr>
-                              <w:t xml:space="preserve"> </w:t>
-                            </w:r>
-                            <w:r>
-                              <w:rPr>
-                                <w:rFonts w:ascii="Cascadia Mono" w:hAnsi="Cascadia Mono" w:cs="Cascadia Mono"/>
-                                <w:color w:val="FF0000"/>
-                                <w:sz w:val="16"/>
-                                <w:szCs w:val="16"/>
-                                <w:highlight w:val="white"/>
-                                <w:lang w:val="en-US"/>
-                              </w:rPr>
-                              <w:t>Include</w:t>
-                            </w:r>
-                            <w:r>
-                              <w:rPr>
-                                <w:rFonts w:ascii="Cascadia Mono" w:hAnsi="Cascadia Mono" w:cs="Cascadia Mono"/>
-                                <w:color w:val="0000FF"/>
-                                <w:sz w:val="16"/>
-                                <w:szCs w:val="16"/>
-                                <w:highlight w:val="white"/>
-                                <w:lang w:val="en-US"/>
-                              </w:rPr>
-                              <w:t>=</w:t>
-                            </w:r>
-                            <w:r>
-                              <w:rPr>
-                                <w:rFonts w:ascii="Cascadia Mono" w:hAnsi="Cascadia Mono" w:cs="Cascadia Mono"/>
-                                <w:color w:val="000000"/>
-                                <w:sz w:val="16"/>
-                                <w:szCs w:val="16"/>
-                                <w:highlight w:val="white"/>
-                                <w:lang w:val="en-US"/>
-                              </w:rPr>
-                              <w:t>"</w:t>
-                            </w:r>
-                            <w:r>
-                              <w:rPr>
-                                <w:rFonts w:ascii="Cascadia Mono" w:hAnsi="Cascadia Mono" w:cs="Cascadia Mono"/>
-                                <w:color w:val="0000FF"/>
-                                <w:sz w:val="16"/>
-                                <w:szCs w:val="16"/>
-                                <w:highlight w:val="white"/>
-                                <w:lang w:val="en-US"/>
-                              </w:rPr>
-                              <w:t>SkiaSharp</w:t>
-                            </w:r>
-                            <w:r>
-                              <w:rPr>
-                                <w:rFonts w:ascii="Cascadia Mono" w:hAnsi="Cascadia Mono" w:cs="Cascadia Mono"/>
-                                <w:color w:val="000000"/>
-                                <w:sz w:val="16"/>
-                                <w:szCs w:val="16"/>
-                                <w:highlight w:val="white"/>
-                                <w:lang w:val="en-US"/>
-                              </w:rPr>
-                              <w:t>"</w:t>
-                            </w:r>
-                            <w:r>
-                              <w:rPr>
-                                <w:rFonts w:ascii="Cascadia Mono" w:hAnsi="Cascadia Mono" w:cs="Cascadia Mono"/>
-                                <w:color w:val="0000FF"/>
-                                <w:sz w:val="16"/>
-                                <w:szCs w:val="16"/>
-                                <w:highlight w:val="white"/>
-                                <w:lang w:val="en-US"/>
-                              </w:rPr>
-                              <w:t xml:space="preserve"> </w:t>
-                            </w:r>
-                            <w:r>
-                              <w:rPr>
-                                <w:rFonts w:ascii="Cascadia Mono" w:hAnsi="Cascadia Mono" w:cs="Cascadia Mono"/>
-                                <w:color w:val="FF0000"/>
-                                <w:sz w:val="16"/>
-                                <w:szCs w:val="16"/>
-                                <w:highlight w:val="white"/>
-                                <w:lang w:val="en-US"/>
-                              </w:rPr>
-                              <w:t>Version</w:t>
-                            </w:r>
-                            <w:r>
-                              <w:rPr>
-                                <w:rFonts w:ascii="Cascadia Mono" w:hAnsi="Cascadia Mono" w:cs="Cascadia Mono"/>
-                                <w:color w:val="0000FF"/>
-                                <w:sz w:val="16"/>
-                                <w:szCs w:val="16"/>
-                                <w:highlight w:val="white"/>
-                                <w:lang w:val="en-US"/>
-                              </w:rPr>
-                              <w:t>=</w:t>
-                            </w:r>
-                            <w:r>
-                              <w:rPr>
-                                <w:rFonts w:ascii="Cascadia Mono" w:hAnsi="Cascadia Mono" w:cs="Cascadia Mono"/>
-                                <w:color w:val="000000"/>
-                                <w:sz w:val="16"/>
-                                <w:szCs w:val="16"/>
-                                <w:highlight w:val="white"/>
-                                <w:lang w:val="en-US"/>
-                              </w:rPr>
-                              <w:t>"</w:t>
-                            </w:r>
-                            <w:r>
-                              <w:rPr>
-                                <w:rFonts w:ascii="Cascadia Mono" w:hAnsi="Cascadia Mono" w:cs="Cascadia Mono"/>
-                                <w:color w:val="0000FF"/>
-                                <w:sz w:val="16"/>
-                                <w:szCs w:val="16"/>
-                                <w:highlight w:val="white"/>
-                                <w:lang w:val="en-US"/>
-                              </w:rPr>
-                              <w:t>3.119.0</w:t>
-                            </w:r>
-                            <w:r>
-                              <w:rPr>
-                                <w:rFonts w:ascii="Cascadia Mono" w:hAnsi="Cascadia Mono" w:cs="Cascadia Mono"/>
-                                <w:color w:val="000000"/>
-                                <w:sz w:val="16"/>
-                                <w:szCs w:val="16"/>
-                                <w:highlight w:val="white"/>
-                                <w:lang w:val="en-US"/>
-                              </w:rPr>
-                              <w:t>"</w:t>
-                            </w:r>
-                            <w:r>
-                              <w:rPr>
-                                <w:rFonts w:ascii="Cascadia Mono" w:hAnsi="Cascadia Mono" w:cs="Cascadia Mono"/>
-                                <w:color w:val="0000FF"/>
-                                <w:sz w:val="16"/>
-                                <w:szCs w:val="16"/>
-                                <w:highlight w:val="white"/>
-                                <w:lang w:val="en-US"/>
-                              </w:rPr>
-                              <w:t xml:space="preserve"> /&gt;</w:t>
-                            </w:r>
-                          </w:p>
-                          <w:p>
-                            <w:pPr>
-                              <w:autoSpaceDE w:val="0"/>
-                              <w:autoSpaceDN w:val="0"/>
-                              <w:adjustRightInd w:val="0"/>
-                              <w:spacing w:after="0" w:line="240" w:lineRule="auto"/>
-                              <w:rPr>
-                                <w:rFonts w:ascii="Cascadia Mono" w:hAnsi="Cascadia Mono" w:cs="Cascadia Mono"/>
-                                <w:color w:val="0000FF"/>
-                                <w:sz w:val="16"/>
-                                <w:szCs w:val="16"/>
-                                <w:highlight w:val="white"/>
-                                <w:lang w:val="en-US"/>
-                              </w:rPr>
-                            </w:pPr>
-                            <w:r>
-                              <w:rPr>
-                                <w:rFonts w:ascii="Cascadia Mono" w:hAnsi="Cascadia Mono" w:cs="Cascadia Mono"/>
-                                <w:color w:val="0000FF"/>
-                                <w:sz w:val="16"/>
-                                <w:szCs w:val="16"/>
-                                <w:highlight w:val="white"/>
-                                <w:lang w:val="en-US"/>
-                              </w:rPr>
-                              <w:t xml:space="preserve">    &lt;</w:t>
-                            </w:r>
-                            <w:r>
-                              <w:rPr>
-                                <w:rFonts w:ascii="Cascadia Mono" w:hAnsi="Cascadia Mono" w:cs="Cascadia Mono"/>
-                                <w:color w:val="A31515"/>
-                                <w:sz w:val="16"/>
-                                <w:szCs w:val="16"/>
-                                <w:highlight w:val="white"/>
-                                <w:lang w:val="en-US"/>
-                              </w:rPr>
-                              <w:t>PackageReference</w:t>
-                            </w:r>
-                            <w:r>
-                              <w:rPr>
-                                <w:rFonts w:ascii="Cascadia Mono" w:hAnsi="Cascadia Mono" w:cs="Cascadia Mono"/>
-                                <w:color w:val="0000FF"/>
-                                <w:sz w:val="16"/>
-                                <w:szCs w:val="16"/>
-                                <w:highlight w:val="white"/>
-                                <w:lang w:val="en-US"/>
-                              </w:rPr>
-                              <w:t xml:space="preserve"> </w:t>
-                            </w:r>
-                            <w:r>
-                              <w:rPr>
-                                <w:rFonts w:ascii="Cascadia Mono" w:hAnsi="Cascadia Mono" w:cs="Cascadia Mono"/>
-                                <w:color w:val="FF0000"/>
-                                <w:sz w:val="16"/>
-                                <w:szCs w:val="16"/>
-                                <w:highlight w:val="white"/>
-                                <w:lang w:val="en-US"/>
-                              </w:rPr>
-                              <w:t>Include</w:t>
-                            </w:r>
-                            <w:r>
-                              <w:rPr>
-                                <w:rFonts w:ascii="Cascadia Mono" w:hAnsi="Cascadia Mono" w:cs="Cascadia Mono"/>
-                                <w:color w:val="0000FF"/>
-                                <w:sz w:val="16"/>
-                                <w:szCs w:val="16"/>
-                                <w:highlight w:val="white"/>
-                                <w:lang w:val="en-US"/>
-                              </w:rPr>
-                              <w:t>=</w:t>
-                            </w:r>
-                            <w:r>
-                              <w:rPr>
-                                <w:rFonts w:ascii="Cascadia Mono" w:hAnsi="Cascadia Mono" w:cs="Cascadia Mono"/>
-                                <w:color w:val="000000"/>
-                                <w:sz w:val="16"/>
-                                <w:szCs w:val="16"/>
-                                <w:highlight w:val="white"/>
-                                <w:lang w:val="en-US"/>
-                              </w:rPr>
-                              <w:t>"</w:t>
-                            </w:r>
-                            <w:r>
-                              <w:rPr>
-                                <w:rFonts w:ascii="Cascadia Mono" w:hAnsi="Cascadia Mono" w:cs="Cascadia Mono"/>
-                                <w:color w:val="0000FF"/>
-                                <w:sz w:val="16"/>
-                                <w:szCs w:val="16"/>
-                                <w:highlight w:val="white"/>
-                                <w:lang w:val="en-US"/>
-                              </w:rPr>
-                              <w:t>Stripe.net</w:t>
-                            </w:r>
-                            <w:r>
-                              <w:rPr>
-                                <w:rFonts w:ascii="Cascadia Mono" w:hAnsi="Cascadia Mono" w:cs="Cascadia Mono"/>
-                                <w:color w:val="000000"/>
-                                <w:sz w:val="16"/>
-                                <w:szCs w:val="16"/>
-                                <w:highlight w:val="white"/>
-                                <w:lang w:val="en-US"/>
-                              </w:rPr>
-                              <w:t>"</w:t>
-                            </w:r>
-                            <w:r>
-                              <w:rPr>
-                                <w:rFonts w:ascii="Cascadia Mono" w:hAnsi="Cascadia Mono" w:cs="Cascadia Mono"/>
-                                <w:color w:val="0000FF"/>
-                                <w:sz w:val="16"/>
-                                <w:szCs w:val="16"/>
-                                <w:highlight w:val="white"/>
-                                <w:lang w:val="en-US"/>
-                              </w:rPr>
-                              <w:t xml:space="preserve"> </w:t>
-                            </w:r>
-                            <w:r>
-                              <w:rPr>
-                                <w:rFonts w:ascii="Cascadia Mono" w:hAnsi="Cascadia Mono" w:cs="Cascadia Mono"/>
-                                <w:color w:val="FF0000"/>
-                                <w:sz w:val="16"/>
-                                <w:szCs w:val="16"/>
-                                <w:highlight w:val="white"/>
-                                <w:lang w:val="en-US"/>
-                              </w:rPr>
-                              <w:t>Version</w:t>
-                            </w:r>
-                            <w:r>
-                              <w:rPr>
-                                <w:rFonts w:ascii="Cascadia Mono" w:hAnsi="Cascadia Mono" w:cs="Cascadia Mono"/>
-                                <w:color w:val="0000FF"/>
-                                <w:sz w:val="16"/>
-                                <w:szCs w:val="16"/>
-                                <w:highlight w:val="white"/>
-                                <w:lang w:val="en-US"/>
-                              </w:rPr>
-                              <w:t>=</w:t>
-                            </w:r>
-                            <w:r>
-                              <w:rPr>
-                                <w:rFonts w:ascii="Cascadia Mono" w:hAnsi="Cascadia Mono" w:cs="Cascadia Mono"/>
-                                <w:color w:val="000000"/>
-                                <w:sz w:val="16"/>
-                                <w:szCs w:val="16"/>
-                                <w:highlight w:val="white"/>
-                                <w:lang w:val="en-US"/>
-                              </w:rPr>
-                              <w:t>"</w:t>
-                            </w:r>
-                            <w:r>
-                              <w:rPr>
-                                <w:rFonts w:ascii="Cascadia Mono" w:hAnsi="Cascadia Mono" w:cs="Cascadia Mono"/>
-                                <w:color w:val="0000FF"/>
-                                <w:sz w:val="16"/>
-                                <w:szCs w:val="16"/>
-                                <w:highlight w:val="white"/>
-                                <w:lang w:val="en-US"/>
-                              </w:rPr>
-                              <w:t>47.3.0</w:t>
-                            </w:r>
-                            <w:r>
-                              <w:rPr>
-                                <w:rFonts w:ascii="Cascadia Mono" w:hAnsi="Cascadia Mono" w:cs="Cascadia Mono"/>
-                                <w:color w:val="000000"/>
-                                <w:sz w:val="16"/>
-                                <w:szCs w:val="16"/>
-                                <w:highlight w:val="white"/>
-                                <w:lang w:val="en-US"/>
-                              </w:rPr>
-                              <w:t>"</w:t>
-                            </w:r>
-                            <w:r>
-                              <w:rPr>
-                                <w:rFonts w:ascii="Cascadia Mono" w:hAnsi="Cascadia Mono" w:cs="Cascadia Mono"/>
-                                <w:color w:val="0000FF"/>
-                                <w:sz w:val="16"/>
-                                <w:szCs w:val="16"/>
-                                <w:highlight w:val="white"/>
-                                <w:lang w:val="en-US"/>
-                              </w:rPr>
-                              <w:t xml:space="preserve"> /&gt;</w:t>
-                            </w:r>
-                          </w:p>
-                          <w:p>
-                            <w:pPr>
-                              <w:autoSpaceDE w:val="0"/>
-                              <w:autoSpaceDN w:val="0"/>
-                              <w:adjustRightInd w:val="0"/>
-                              <w:spacing w:after="0" w:line="240" w:lineRule="auto"/>
-                              <w:rPr>
-                                <w:rFonts w:ascii="Cascadia Mono" w:hAnsi="Cascadia Mono" w:cs="Cascadia Mono"/>
-                                <w:color w:val="0000FF"/>
-                                <w:sz w:val="16"/>
-                                <w:szCs w:val="16"/>
-                                <w:lang w:val="en-US"/>
-                              </w:rPr>
-                            </w:pPr>
-                            <w:r>
-                              <w:rPr>
-                                <w:rFonts w:ascii="Cascadia Mono" w:hAnsi="Cascadia Mono" w:cs="Cascadia Mono"/>
-                                <w:color w:val="0000FF"/>
-                                <w:sz w:val="16"/>
-                                <w:szCs w:val="16"/>
-                                <w:highlight w:val="white"/>
-                                <w:lang w:val="en-US"/>
-                              </w:rPr>
-                              <w:t xml:space="preserve">    &lt;</w:t>
-                            </w:r>
-                            <w:r>
-                              <w:rPr>
-                                <w:rFonts w:ascii="Cascadia Mono" w:hAnsi="Cascadia Mono" w:cs="Cascadia Mono"/>
-                                <w:color w:val="A31515"/>
-                                <w:sz w:val="16"/>
-                                <w:szCs w:val="16"/>
-                                <w:highlight w:val="white"/>
-                                <w:lang w:val="en-US"/>
-                              </w:rPr>
-                              <w:t>PackageReference</w:t>
-                            </w:r>
-                            <w:r>
-                              <w:rPr>
-                                <w:rFonts w:ascii="Cascadia Mono" w:hAnsi="Cascadia Mono" w:cs="Cascadia Mono"/>
-                                <w:color w:val="0000FF"/>
-                                <w:sz w:val="16"/>
-                                <w:szCs w:val="16"/>
-                                <w:highlight w:val="white"/>
-                                <w:lang w:val="en-US"/>
-                              </w:rPr>
-                              <w:t xml:space="preserve"> </w:t>
-                            </w:r>
-                            <w:r>
-                              <w:rPr>
-                                <w:rFonts w:ascii="Cascadia Mono" w:hAnsi="Cascadia Mono" w:cs="Cascadia Mono"/>
-                                <w:color w:val="FF0000"/>
-                                <w:sz w:val="16"/>
-                                <w:szCs w:val="16"/>
-                                <w:highlight w:val="white"/>
-                                <w:lang w:val="en-US"/>
-                              </w:rPr>
-                              <w:t>Include</w:t>
-                            </w:r>
-                            <w:r>
-                              <w:rPr>
-                                <w:rFonts w:ascii="Cascadia Mono" w:hAnsi="Cascadia Mono" w:cs="Cascadia Mono"/>
-                                <w:color w:val="0000FF"/>
-                                <w:sz w:val="16"/>
-                                <w:szCs w:val="16"/>
-                                <w:highlight w:val="white"/>
-                                <w:lang w:val="en-US"/>
-                              </w:rPr>
-                              <w:t>=</w:t>
-                            </w:r>
-                            <w:r>
-                              <w:rPr>
-                                <w:rFonts w:ascii="Cascadia Mono" w:hAnsi="Cascadia Mono" w:cs="Cascadia Mono"/>
-                                <w:color w:val="000000"/>
-                                <w:sz w:val="16"/>
-                                <w:szCs w:val="16"/>
-                                <w:highlight w:val="white"/>
-                                <w:lang w:val="en-US"/>
-                              </w:rPr>
-                              <w:t>"</w:t>
-                            </w:r>
-                            <w:r>
-                              <w:rPr>
-                                <w:rFonts w:ascii="Cascadia Mono" w:hAnsi="Cascadia Mono" w:cs="Cascadia Mono"/>
-                                <w:color w:val="0000FF"/>
-                                <w:sz w:val="16"/>
-                                <w:szCs w:val="16"/>
-                                <w:highlight w:val="white"/>
-                                <w:lang w:val="en-US"/>
-                              </w:rPr>
-                              <w:t>Swashbuckle.AspNetCore</w:t>
-                            </w:r>
-                            <w:r>
-                              <w:rPr>
-                                <w:rFonts w:ascii="Cascadia Mono" w:hAnsi="Cascadia Mono" w:cs="Cascadia Mono"/>
-                                <w:color w:val="000000"/>
-                                <w:sz w:val="16"/>
-                                <w:szCs w:val="16"/>
-                                <w:highlight w:val="white"/>
-                                <w:lang w:val="en-US"/>
-                              </w:rPr>
-                              <w:t>"</w:t>
-                            </w:r>
-                            <w:r>
-                              <w:rPr>
-                                <w:rFonts w:ascii="Cascadia Mono" w:hAnsi="Cascadia Mono" w:cs="Cascadia Mono"/>
-                                <w:color w:val="0000FF"/>
-                                <w:sz w:val="16"/>
-                                <w:szCs w:val="16"/>
-                                <w:highlight w:val="white"/>
-                                <w:lang w:val="en-US"/>
-                              </w:rPr>
-                              <w:t xml:space="preserve"> </w:t>
-                            </w:r>
-                            <w:r>
-                              <w:rPr>
-                                <w:rFonts w:ascii="Cascadia Mono" w:hAnsi="Cascadia Mono" w:cs="Cascadia Mono"/>
-                                <w:color w:val="FF0000"/>
-                                <w:sz w:val="16"/>
-                                <w:szCs w:val="16"/>
-                                <w:highlight w:val="white"/>
-                                <w:lang w:val="en-US"/>
-                              </w:rPr>
-                              <w:t>Version</w:t>
-                            </w:r>
-                            <w:r>
-                              <w:rPr>
-                                <w:rFonts w:ascii="Cascadia Mono" w:hAnsi="Cascadia Mono" w:cs="Cascadia Mono"/>
-                                <w:color w:val="0000FF"/>
-                                <w:sz w:val="16"/>
-                                <w:szCs w:val="16"/>
-                                <w:highlight w:val="white"/>
-                                <w:lang w:val="en-US"/>
-                              </w:rPr>
-                              <w:t>=</w:t>
-                            </w:r>
-                            <w:r>
-                              <w:rPr>
-                                <w:rFonts w:ascii="Cascadia Mono" w:hAnsi="Cascadia Mono" w:cs="Cascadia Mono"/>
-                                <w:color w:val="000000"/>
-                                <w:sz w:val="16"/>
-                                <w:szCs w:val="16"/>
-                                <w:highlight w:val="white"/>
-                                <w:lang w:val="en-US"/>
-                              </w:rPr>
-                              <w:t>"</w:t>
-                            </w:r>
-                            <w:r>
-                              <w:rPr>
-                                <w:rFonts w:ascii="Cascadia Mono" w:hAnsi="Cascadia Mono" w:cs="Cascadia Mono"/>
-                                <w:color w:val="0000FF"/>
-                                <w:sz w:val="16"/>
-                                <w:szCs w:val="16"/>
-                                <w:highlight w:val="white"/>
-                                <w:lang w:val="en-US"/>
-                              </w:rPr>
-                              <w:t>6.9.0</w:t>
-                            </w:r>
-                            <w:r>
-                              <w:rPr>
-                                <w:rFonts w:ascii="Cascadia Mono" w:hAnsi="Cascadia Mono" w:cs="Cascadia Mono"/>
-                                <w:color w:val="000000"/>
-                                <w:sz w:val="16"/>
-                                <w:szCs w:val="16"/>
-                                <w:highlight w:val="white"/>
-                                <w:lang w:val="en-US"/>
-                              </w:rPr>
-                              <w:t>"</w:t>
-                            </w:r>
-                            <w:r>
-                              <w:rPr>
-                                <w:rFonts w:ascii="Cascadia Mono" w:hAnsi="Cascadia Mono" w:cs="Cascadia Mono"/>
-                                <w:color w:val="0000FF"/>
-                                <w:sz w:val="16"/>
-                                <w:szCs w:val="16"/>
-                                <w:highlight w:val="white"/>
-                                <w:lang w:val="en-US"/>
-                              </w:rPr>
-                              <w:t xml:space="preserve"> /&gt;</w:t>
-                            </w:r>
-                          </w:p>
-                        </w:txbxContent>
-                      </v:textbox>
-                      <w10:wrap type="topAndBottom" anchorx="page"/>
-                    </v:shape>
-                  </w:pict>
-                </mc:Fallback>
-              </mc:AlternateContent>
-            </w:r>
-            <w:r>
-              <w:rPr>
-                <w:noProof/>
-                <w:color w:val="808080"/>
-                <w:sz w:val="20"/>
-                <w:szCs w:val="20"/>
-              </w:rPr>
-              <w:t>Librairies install</w:t>
-            </w:r>
-            <w:r>
-              <w:rPr>
-                <w:noProof/>
-                <w:color w:val="808080"/>
-                <w:sz w:val="20"/>
-                <w:szCs w:val="20"/>
-              </w:rPr>
-              <w:t>ées pour l’API</w:t>
-            </w:r>
-            <w:r>
-              <w:rPr>
-                <w:color w:val="808080"/>
-                <w:sz w:val="20"/>
-                <w:szCs w:val="20"/>
-              </w:rPr>
-              <w:t> :</w:t>
-            </w:r>
-          </w:p>
-          <w:p>
-            <w:pPr>
-              <w:spacing w:before="120"/>
-              <w:rPr>
-                <w:noProof/>
-                <w:color w:val="808080"/>
-                <w:sz w:val="20"/>
-                <w:szCs w:val="20"/>
-              </w:rPr>
-            </w:pPr>
-            <w:r>
-              <w:rPr>
-                <w:noProof/>
-                <w:color w:val="808080"/>
-                <w:sz w:val="20"/>
-                <w:szCs w:val="20"/>
-              </w:rPr>
-              <w:t xml:space="preserve">Et pour le client </w:t>
-            </w:r>
-            <w:r>
-              <w:rPr>
-                <w:noProof/>
-                <w:color w:val="808080"/>
-                <w:sz w:val="20"/>
-                <w:szCs w:val="20"/>
-              </w:rPr>
-              <w:t>(Angular) :</w:t>
-            </w:r>
-          </w:p>
-          <w:p>
-            <w:pPr>
-              <w:keepNext/>
-              <w:spacing w:before="120"/>
-            </w:pPr>
-            <w:r>
-              <w:rPr>
-                <w:noProof/>
-                <w:color w:val="808080"/>
-                <w:sz w:val="20"/>
-                <w:szCs w:val="20"/>
-                <w:lang w:val="en-US"/>
-              </w:rPr>
-              <w:drawing>
-                <wp:anchor distT="0" distB="0" distL="114300" distR="114300" simplePos="0" relativeHeight="251670528" behindDoc="0" locked="0" layoutInCell="1" allowOverlap="1">
-                  <wp:simplePos x="0" y="0"/>
-                  <wp:positionH relativeFrom="column">
-                    <wp:posOffset>1447165</wp:posOffset>
-                  </wp:positionH>
-                  <wp:positionV relativeFrom="paragraph">
-                    <wp:posOffset>74295</wp:posOffset>
-                  </wp:positionV>
-                  <wp:extent cx="1953895" cy="976630"/>
-                  <wp:effectExtent l="0" t="0" r="8255" b="0"/>
-                  <wp:wrapThrough wrapText="bothSides">
-                    <wp:wrapPolygon edited="0">
-                      <wp:start x="0" y="0"/>
-                      <wp:lineTo x="0" y="21066"/>
-                      <wp:lineTo x="21481" y="21066"/>
-                      <wp:lineTo x="21481" y="0"/>
-                      <wp:lineTo x="0" y="0"/>
-                    </wp:wrapPolygon>
-                  </wp:wrapThrough>
-                  <wp:docPr id="15" name="Picture 15"/>
-                  <wp:cNvGraphicFramePr>
-                    <a:graphicFrameLocks xmlns:a="http://schemas.openxmlformats.org/drawingml/2006/main" noChangeAspect="1"/>
-                  </wp:cNvGraphicFramePr>
-                  <a:graphic xmlns:a="http://schemas.openxmlformats.org/drawingml/2006/main">
-                    <a:graphicData uri="http://schemas.openxmlformats.org/drawingml/2006/picture">
-                      <pic:pic xmlns:pic="http://schemas.openxmlformats.org/drawingml/2006/picture">
-                        <pic:nvPicPr>
-                          <pic:cNvPr id="1" name=""/>
-                          <pic:cNvPicPr/>
-                        </pic:nvPicPr>
-                        <pic:blipFill>
-                          <a:blip r:embed="rId20">
-                            <a:extLst>
-                              <a:ext uri="{28A0092B-C50C-407E-A947-70E740481C1C}">
-                                <a14:useLocalDpi xmlns:a14="http://schemas.microsoft.com/office/drawing/2010/main" val="0"/>
-                              </a:ext>
-                            </a:extLst>
-                          </a:blip>
-                          <a:stretch>
-                            <a:fillRect/>
-                          </a:stretch>
-                        </pic:blipFill>
-                        <pic:spPr>
-                          <a:xfrm>
-                            <a:off x="0" y="0"/>
-                            <a:ext cx="1953895" cy="976630"/>
-                          </a:xfrm>
-                          <a:prstGeom prst="rect">
-                            <a:avLst/>
-                          </a:prstGeom>
-                        </pic:spPr>
-                      </pic:pic>
-                    </a:graphicData>
-                  </a:graphic>
-                  <wp14:sizeRelH relativeFrom="page">
-                    <wp14:pctWidth>0</wp14:pctWidth>
-                  </wp14:sizeRelH>
-                  <wp14:sizeRelV relativeFrom="page">
-                    <wp14:pctHeight>0</wp14:pctHeight>
-                  </wp14:sizeRelV>
-                </wp:anchor>
-              </w:drawing>
-            </w:r>
-          </w:p>
-          <w:p>
-            <w:pPr>
-              <w:pStyle w:val="Caption"/>
-            </w:pPr>
-          </w:p>
-          <w:p>
-            <w:pPr>
-              <w:pStyle w:val="Caption"/>
-            </w:pPr>
-          </w:p>
-          <w:p>
-            <w:pPr>
-              <w:pStyle w:val="Caption"/>
-            </w:pPr>
-          </w:p>
-          <w:p>
-            <w:pPr>
-              <w:pStyle w:val="Caption"/>
-            </w:pPr>
-          </w:p>
-          <w:p>
-            <w:pPr>
-              <w:pStyle w:val="Caption"/>
-            </w:pPr>
-          </w:p>
-          <w:p>
-            <w:pPr>
-              <w:pStyle w:val="Caption"/>
-            </w:pPr>
-            <w:r>
-              <w:t xml:space="preserve">                                          </w:t>
-            </w:r>
-          </w:p>
-          <w:p>
-            <w:pPr>
-              <w:pStyle w:val="Caption"/>
-            </w:pPr>
-            <w:r>
-              <w:t xml:space="preserve">                                         Figure </w:t>
-            </w:r>
-            <w:r>
-              <w:fldChar w:fldCharType="begin"/>
-            </w:r>
-            <w:r>
-              <w:instrText xml:space="preserve"> SEQ Figure \* ARABIC </w:instrText>
-            </w:r>
-            <w:r>
-              <w:fldChar w:fldCharType="separate"/>
-            </w:r>
-            <w:r>
-              <w:rPr>
-                <w:noProof/>
-              </w:rPr>
-              <w:t>5</w:t>
-            </w:r>
-            <w:r>
-              <w:fldChar w:fldCharType="end"/>
-            </w:r>
-            <w:r>
-              <w:t xml:space="preserve"> : Librairies instalées: FullCalendar, SignalR et primeNg</w:t>
-            </w:r>
-          </w:p>
-          <w:p>
-            <w:pPr>
-              <w:spacing w:before="120"/>
-              <w:rPr>
-                <w:color w:val="808080"/>
-                <w:sz w:val="20"/>
-                <w:szCs w:val="20"/>
-              </w:rPr>
-            </w:pPr>
-            <w:r>
-              <w:rPr>
-                <w:color w:val="808080"/>
-                <w:sz w:val="20"/>
-                <w:szCs w:val="20"/>
-              </w:rPr>
-              <w:t xml:space="preserve"> </w:t>
-            </w:r>
           </w:p>
         </w:tc>
       </w:tr>
@@ -13363,7 +10920,6 @@
                 <w:sz w:val="20"/>
                 <w:szCs w:val="20"/>
               </w:rPr>
-              <w:lastRenderedPageBreak/>
               <w:t xml:space="preserve">Cette application a été </w:t>
             </w:r>
             <w:r>
@@ -13545,6 +11101,7 @@
                 <w:b/>
                 <w:color w:val="404040"/>
               </w:rPr>
+              <w:lastRenderedPageBreak/>
               <w:t>3. Avec qui avez-vous travaillé ?</w:t>
             </w:r>
           </w:p>
@@ -14150,7 +11707,6 @@
               <w:rPr>
                 <w:color w:val="808080"/>
               </w:rPr>
-              <w:lastRenderedPageBreak/>
               <w:t>Cliquez ici pour taper du texte.</w:t>
             </w:r>
           </w:p>
@@ -14512,7 +12068,23 @@
                 <w:szCs w:val="18"/>
                 <w:lang w:val="fr-FR"/>
               </w:rPr>
-              <w:t>Dans le même contexte que la partie précédente, j’ai conçu la base de données afin de répondre aux besoins du client, un professeur qui dispense des cours particuliers.</w:t>
+              <w:t xml:space="preserve">Dans le même contexte </w:t>
+            </w:r>
+            <w:r>
+              <w:rPr>
+                <w:sz w:val="18"/>
+                <w:szCs w:val="18"/>
+                <w:lang w:val="fr-FR"/>
+              </w:rPr>
+              <w:t>de mon projet de la formation</w:t>
+            </w:r>
+            <w:r>
+              <w:rPr>
+                <w:sz w:val="18"/>
+                <w:szCs w:val="18"/>
+                <w:lang w:val="fr-FR"/>
+              </w:rPr>
+              <w:t>, j’ai conçu la base de données afin de répondre aux besoins du client, un professeur qui dispense des cours particuliers.</w:t>
             </w:r>
           </w:p>
           <w:p>
@@ -14902,7 +12474,7 @@
                           </pic:cNvPicPr>
                         </pic:nvPicPr>
                         <pic:blipFill>
-                          <a:blip r:embed="rId21">
+                          <a:blip r:embed="rId20">
                             <a:extLst>
                               <a:ext uri="{28A0092B-C50C-407E-A947-70E740481C1C}">
                                 <a14:useLocalDpi xmlns:a14="http://schemas.microsoft.com/office/drawing/2010/main" val="0"/>
@@ -15145,6 +12717,10 @@
               <w:keepNext/>
             </w:pPr>
             <w:r>
+              <w:rPr>
+                <w:noProof/>
+                <w:lang w:val="en-US"/>
+              </w:rPr>
               <w:lastRenderedPageBreak/>
               <w:drawing>
                 <wp:inline distT="0" distB="0" distL="0" distR="0" wp14:anchorId="458AEDA8" wp14:editId="6966A5DB">
@@ -15162,7 +12738,7 @@
                           <pic:cNvPicPr/>
                         </pic:nvPicPr>
                         <pic:blipFill>
-                          <a:blip r:embed="rId22"/>
+                          <a:blip r:embed="rId21"/>
                           <a:stretch>
                             <a:fillRect/>
                           </a:stretch>
@@ -15197,24 +12773,14 @@
             <w:r>
               <w:t xml:space="preserve">Figure </w:t>
             </w:r>
-            <w:r>
-              <w:fldChar w:fldCharType="begin"/>
-            </w:r>
-            <w:r>
-              <w:instrText xml:space="preserve"> SEQ Figure \* ARABIC </w:instrText>
-            </w:r>
-            <w:r>
-              <w:fldChar w:fldCharType="separate"/>
-            </w:r>
-            <w:r>
-              <w:rPr>
-                <w:noProof/>
-              </w:rPr>
-              <w:t>6</w:t>
-            </w:r>
-            <w:r>
-              <w:fldChar w:fldCharType="end"/>
-            </w:r>
+            <w:fldSimple w:instr=" SEQ Figure \* ARABIC ">
+              <w:r>
+                <w:rPr>
+                  <w:noProof/>
+                </w:rPr>
+                <w:t>6</w:t>
+              </w:r>
+            </w:fldSimple>
             <w:r>
               <w:t>Illustration générale sans tenir compte des tables d’authentification générées par Entity Framework.</w:t>
             </w:r>
@@ -16994,7 +14560,11 @@
                 </mc:Choice>
                 <mc:Fallback>
                   <w:pict>
-                    <v:shape id="_x0000_s1027" type="#_x0000_t202" style="position:absolute;margin-left:3.9pt;margin-top:51.7pt;width:476.25pt;height:110.6pt;z-index:251672576;visibility:visible;mso-wrap-style:square;mso-width-percent:0;mso-height-percent:200;mso-wrap-distance-left:9pt;mso-wrap-distance-top:3.6pt;mso-wrap-distance-right:9pt;mso-wrap-distance-bottom:3.6pt;mso-position-horizontal:absolute;mso-position-horizontal-relative:text;mso-position-vertical:absolute;mso-position-vertical-relative:text;mso-width-percent:0;mso-height-percent:200;mso-width-relative:margin;mso-height-relative:margin;v-text-anchor:top" o:gfxdata="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">
+                    <v:shapetype id="_x0000_t202" coordsize="21600,21600" o:spt="202" path="m,l,21600r21600,l21600,xe">
+                      <v:stroke joinstyle="miter"/>
+                      <v:path gradientshapeok="t" o:connecttype="rect"/>
+                    </v:shapetype>
+                    <v:shape id="Text Box 2" o:spid="_x0000_s1026" type="#_x0000_t202" style="position:absolute;margin-left:3.9pt;margin-top:51.7pt;width:476.25pt;height:110.6pt;z-index:251672576;visibility:visible;mso-wrap-style:square;mso-width-percent:0;mso-height-percent:200;mso-wrap-distance-left:9pt;mso-wrap-distance-top:3.6pt;mso-wrap-distance-right:9pt;mso-wrap-distance-bottom:3.6pt;mso-position-horizontal:absolute;mso-position-horizontal-relative:text;mso-position-vertical:absolute;mso-position-vertical-relative:text;mso-width-percent:0;mso-height-percent:200;mso-width-relative:margin;mso-height-relative:margin;v-text-anchor:top" o:gfxdata="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">
                       <v:textbox style="mso-fit-shape-to-text:t">
                         <w:txbxContent>
                           <w:p>
@@ -17752,7 +15322,7 @@
                 </mc:Choice>
                 <mc:Fallback>
                   <w:pict>
-                    <v:shape id="_x0000_s1028" type="#_x0000_t202" style="position:absolute;margin-left:20.4pt;margin-top:14.3pt;width:455.65pt;height:110.6pt;z-index:251674624;visibility:visible;mso-wrap-style:square;mso-width-percent:0;mso-height-percent:200;mso-wrap-distance-left:9pt;mso-wrap-distance-top:3.6pt;mso-wrap-distance-right:9pt;mso-wrap-distance-bottom:3.6pt;mso-position-horizontal:absolute;mso-position-horizontal-relative:text;mso-position-vertical:absolute;mso-position-vertical-relative:text;mso-width-percent:0;mso-height-percent:200;mso-width-relative:margin;mso-height-relative:margin;v-text-anchor:top" o:gfxdata="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">
+                    <v:shape id="_x0000_s1027" type="#_x0000_t202" style="position:absolute;margin-left:20.4pt;margin-top:14.3pt;width:455.65pt;height:110.6pt;z-index:251674624;visibility:visible;mso-wrap-style:square;mso-width-percent:0;mso-height-percent:200;mso-wrap-distance-left:9pt;mso-wrap-distance-top:3.6pt;mso-wrap-distance-right:9pt;mso-wrap-distance-bottom:3.6pt;mso-position-horizontal:absolute;mso-position-horizontal-relative:text;mso-position-vertical:absolute;mso-position-vertical-relative:text;mso-width-percent:0;mso-height-percent:200;mso-width-relative:margin;mso-height-relative:margin;v-text-anchor:top" o:gfxdata="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">
                       <v:textbox style="mso-fit-shape-to-text:t">
                         <w:txbxContent>
                           <w:p>
@@ -18708,7 +16278,7 @@
                 </mc:Choice>
                 <mc:Fallback>
                   <w:pict>
-                    <v:shape id="_x0000_s1029" type="#_x0000_t202" style="position:absolute;margin-left:10.6pt;margin-top:53.3pt;width:451.55pt;height:110.6pt;z-index:251676672;visibility:visible;mso-wrap-style:square;mso-width-percent:0;mso-height-percent:200;mso-wrap-distance-left:9pt;mso-wrap-distance-top:3.6pt;mso-wrap-distance-right:9pt;mso-wrap-distance-bottom:3.6pt;mso-position-horizontal:absolute;mso-position-horizontal-relative:text;mso-position-vertical:absolute;mso-position-vertical-relative:text;mso-width-percent:0;mso-height-percent:200;mso-width-relative:margin;mso-height-relative:margin;v-text-anchor:top" o:gfxdata="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">
+                    <v:shape id="_x0000_s1028" type="#_x0000_t202" style="position:absolute;margin-left:10.6pt;margin-top:53.3pt;width:451.55pt;height:110.6pt;z-index:251676672;visibility:visible;mso-wrap-style:square;mso-width-percent:0;mso-height-percent:200;mso-wrap-distance-left:9pt;mso-wrap-distance-top:3.6pt;mso-wrap-distance-right:9pt;mso-wrap-distance-bottom:3.6pt;mso-position-horizontal:absolute;mso-position-horizontal-relative:text;mso-position-vertical:absolute;mso-position-vertical-relative:text;mso-width-percent:0;mso-height-percent:200;mso-width-relative:margin;mso-height-relative:margin;v-text-anchor:top" o:gfxdata="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">
                       <v:textbox style="mso-fit-shape-to-text:t">
                         <w:txbxContent>
                           <w:p>
@@ -20111,7 +17681,7 @@
                 </mc:Choice>
                 <mc:Fallback>
                   <w:pict>
-                    <v:shape id="_x0000_s1030" type="#_x0000_t202" style="position:absolute;margin-left:5.55pt;margin-top:.05pt;width:461.4pt;height:110.6pt;z-index:251678720;visibility:visible;mso-wrap-style:square;mso-width-percent:0;mso-height-percent:200;mso-wrap-distance-left:9pt;mso-wrap-distance-top:3.6pt;mso-wrap-distance-right:9pt;mso-wrap-distance-bottom:3.6pt;mso-position-horizontal:absolute;mso-position-horizontal-relative:text;mso-position-vertical:absolute;mso-position-vertical-relative:text;mso-width-percent:0;mso-height-percent:200;mso-width-relative:margin;mso-height-relative:margin;v-text-anchor:top" o:gfxdata="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">
+                    <v:shape id="_x0000_s1029" type="#_x0000_t202" style="position:absolute;margin-left:5.55pt;margin-top:.05pt;width:461.4pt;height:110.6pt;z-index:251678720;visibility:visible;mso-wrap-style:square;mso-width-percent:0;mso-height-percent:200;mso-wrap-distance-left:9pt;mso-wrap-distance-top:3.6pt;mso-wrap-distance-right:9pt;mso-wrap-distance-bottom:3.6pt;mso-position-horizontal:absolute;mso-position-horizontal-relative:text;mso-position-vertical:absolute;mso-position-vertical-relative:text;mso-width-percent:0;mso-height-percent:200;mso-width-relative:margin;mso-height-relative:margin;v-text-anchor:top" o:gfxdata="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">
                       <v:textbox style="mso-fit-shape-to-text:t">
                         <w:txbxContent>
                           <w:p>
@@ -21762,7 +19332,7 @@
                           </pic:cNvPicPr>
                         </pic:nvPicPr>
                         <pic:blipFill>
-                          <a:blip r:embed="rId23">
+                          <a:blip r:embed="rId22">
                             <a:extLst>
                               <a:ext uri="{28A0092B-C50C-407E-A947-70E740481C1C}">
                                 <a14:useLocalDpi xmlns:a14="http://schemas.microsoft.com/office/drawing/2010/main" val="0"/>
@@ -21851,7 +19421,7 @@
               </w:rPr>
               <w:t xml:space="preserve"> afin de générer la documentation du code Angular. Cet outil analyse automatiquement les composants, services, modules et directives, puis produit une documentation complète sous forme de fichiers HTML statiques. Ceux-ci peuvent être facilement consultés depuis un navigateur, par exemple via l’URL </w:t>
             </w:r>
-            <w:hyperlink r:id="rId24" w:tgtFrame="_new" w:history="1">
+            <w:hyperlink r:id="rId23" w:tgtFrame="_new" w:history="1">
               <w:r>
                 <w:rPr>
                   <w:rStyle w:val="Hyperlink"/>
@@ -21906,7 +19476,7 @@
                           <pic:cNvPicPr/>
                         </pic:nvPicPr>
                         <pic:blipFill>
-                          <a:blip r:embed="rId25"/>
+                          <a:blip r:embed="rId24"/>
                           <a:stretch>
                             <a:fillRect/>
                           </a:stretch>
@@ -23019,6 +20589,7 @@
           <w:p>
             <w:pPr>
               <w:pStyle w:val="Heading3"/>
+              <w:outlineLvl w:val="2"/>
               <w:rPr>
                 <w:rFonts w:ascii="Times New Roman" w:hAnsi="Times New Roman" w:cs="Times New Roman"/>
                 <w:sz w:val="24"/>
@@ -23137,6 +20708,7 @@
           <w:p>
             <w:pPr>
               <w:pStyle w:val="Heading4"/>
+              <w:outlineLvl w:val="3"/>
               <w:rPr>
                 <w:rStyle w:val="BookTitle"/>
                 <w:rFonts w:ascii="Times New Roman" w:hAnsi="Times New Roman" w:cs="Times New Roman"/>
@@ -23270,6 +20842,7 @@
           <w:p>
             <w:pPr>
               <w:pStyle w:val="Heading3"/>
+              <w:outlineLvl w:val="2"/>
               <w:rPr>
                 <w:sz w:val="24"/>
                 <w:szCs w:val="24"/>
@@ -23377,10 +20950,10 @@
                   <v:path o:extrusionok="f" gradientshapeok="t" o:connecttype="rect"/>
                   <o:lock v:ext="edit" aspectratio="t"/>
                 </v:shapetype>
-                <v:shape id="_x0000_i1037" type="#_x0000_t75" style="width:468pt;height:228pt" o:ole="">
-                  <v:imagedata r:id="rId26" o:title=""/>
+                <v:shape id="_x0000_i1026" type="#_x0000_t75" style="width:468pt;height:228pt" o:ole="">
+                  <v:imagedata r:id="rId25" o:title=""/>
                 </v:shape>
-                <o:OLEObject Type="Embed" ProgID="Word.OpenDocumentText.12" ShapeID="_x0000_i1037" DrawAspect="Content" ObjectID="_1821861943" r:id="rId27"/>
+                <o:OLEObject Type="Embed" ProgID="Word.OpenDocumentText.12" ShapeID="_x0000_i1026" DrawAspect="Content" ObjectID="_1821864008" r:id="rId26"/>
               </w:object>
             </w:r>
           </w:p>
@@ -23427,6 +21000,7 @@
           <w:p>
             <w:pPr>
               <w:pStyle w:val="Heading3"/>
+              <w:outlineLvl w:val="2"/>
               <w:rPr>
                 <w:sz w:val="24"/>
                 <w:szCs w:val="24"/>
@@ -23606,10 +21180,10 @@
                 <w:szCs w:val="18"/>
               </w:rPr>
               <w:object w:dxaOrig="9360" w:dyaOrig="8594">
-                <v:shape id="_x0000_i1031" type="#_x0000_t75" style="width:468pt;height:429.6pt" o:ole="">
-                  <v:imagedata r:id="rId28" o:title=""/>
+                <v:shape id="_x0000_i1027" type="#_x0000_t75" style="width:468pt;height:429.7pt" o:ole="">
+                  <v:imagedata r:id="rId27" o:title=""/>
                 </v:shape>
-                <o:OLEObject Type="Embed" ProgID="Word.OpenDocumentText.12" ShapeID="_x0000_i1031" DrawAspect="Content" ObjectID="_1821861944" r:id="rId29"/>
+                <o:OLEObject Type="Embed" ProgID="Word.OpenDocumentText.12" ShapeID="_x0000_i1027" DrawAspect="Content" ObjectID="_1821864009" r:id="rId28"/>
               </w:object>
             </w:r>
           </w:p>
@@ -23627,10 +21201,7 @@
               <w:pStyle w:val="NormalWeb"/>
             </w:pPr>
             <w:r>
-              <w:t>Dans cet exemple : l</w:t>
-            </w:r>
-            <w:r>
-              <w:t xml:space="preserve">e workflow GitHub Actions automatise entièrement le processus de </w:t>
+              <w:t xml:space="preserve">Dans cet exemple : le workflow GitHub Actions automatise entièrement le processus de </w:t>
             </w:r>
             <w:r>
               <w:rPr>
@@ -26037,7 +23608,7 @@
           </mc:Choice>
           <mc:Fallback>
             <w:pict>
-              <v:rect id="Rectangle 6" o:spid="_x0000_s1031" style="position:absolute;margin-left:157pt;margin-top:13pt;width:285.7pt;height:31.1pt;z-index:251658240;visibility:visible;mso-wrap-style:square;mso-wrap-distance-left:9pt;mso-wrap-distance-top:0;mso-wrap-distance-right:9pt;mso-wrap-distance-bottom:0;mso-position-horizontal:absolute;mso-position-horizontal-relative:text;mso-position-vertical:absolute;mso-position-vertical-relative:text;v-text-anchor:top" o:gfxdata="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" filled="f" stroked="f">
+              <v:rect id="Rectangle 6" o:spid="_x0000_s1030" style="position:absolute;margin-left:157pt;margin-top:13pt;width:285.7pt;height:31.1pt;z-index:251658240;visibility:visible;mso-wrap-style:square;mso-wrap-distance-left:9pt;mso-wrap-distance-top:0;mso-wrap-distance-right:9pt;mso-wrap-distance-bottom:0;mso-position-horizontal:absolute;mso-position-horizontal-relative:text;mso-position-vertical:absolute;mso-position-vertical-relative:text;v-text-anchor:top" o:gfxdata="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" filled="f" stroked="f">
                 <v:textbox inset="2.53958mm,1.2694mm,2.53958mm,1.2694mm">
                   <w:txbxContent>
                     <w:p>
@@ -26203,7 +23774,7 @@
           </mc:Choice>
           <mc:Fallback>
             <w:pict>
-              <v:rect id="Rectangle 3" o:spid="_x0000_s1032" style="position:absolute;margin-left:277pt;margin-top:27pt;width:173.15pt;height:111.3pt;z-index:251659264;visibility:visible;mso-wrap-style:square;mso-wrap-distance-left:9pt;mso-wrap-distance-top:0;mso-wrap-distance-right:9pt;mso-wrap-distance-bottom:0;mso-position-horizontal:absolute;mso-position-horizontal-relative:text;mso-position-vertical:absolute;mso-position-vertical-relative:text;v-text-anchor:top" o:gfxdata="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" filled="f" stroked="f">
+              <v:rect id="Rectangle 3" o:spid="_x0000_s1031" style="position:absolute;margin-left:277pt;margin-top:27pt;width:173.15pt;height:111.3pt;z-index:251659264;visibility:visible;mso-wrap-style:square;mso-wrap-distance-left:9pt;mso-wrap-distance-top:0;mso-wrap-distance-right:9pt;mso-wrap-distance-bottom:0;mso-position-horizontal:absolute;mso-position-horizontal-relative:text;mso-position-vertical:absolute;mso-position-vertical-relative:text;v-text-anchor:top" o:gfxdata="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" filled="f" stroked="f">
                 <v:textbox inset="2.53958mm,1.2694mm,2.53958mm,1.2694mm">
                   <w:txbxContent>
                     <w:p>
@@ -26294,7 +23865,7 @@
           </mc:Choice>
           <mc:Fallback>
             <w:pict>
-              <v:rect id="Rectangle 1" o:spid="_x0000_s1033" style="position:absolute;margin-left:28pt;margin-top:27pt;width:234pt;height:31.1pt;z-index:251660288;visibility:visible;mso-wrap-style:square;mso-wrap-distance-left:9pt;mso-wrap-distance-top:0;mso-wrap-distance-right:9pt;mso-wrap-distance-bottom:0;mso-position-horizontal:absolute;mso-position-horizontal-relative:text;mso-position-vertical:absolute;mso-position-vertical-relative:text;v-text-anchor:top" o:gfxdata="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" filled="f" stroked="f">
+              <v:rect id="Rectangle 1" o:spid="_x0000_s1032" style="position:absolute;margin-left:28pt;margin-top:27pt;width:234pt;height:31.1pt;z-index:251660288;visibility:visible;mso-wrap-style:square;mso-wrap-distance-left:9pt;mso-wrap-distance-top:0;mso-wrap-distance-right:9pt;mso-wrap-distance-bottom:0;mso-position-horizontal:absolute;mso-position-horizontal-relative:text;mso-position-vertical:absolute;mso-position-vertical-relative:text;v-text-anchor:top" o:gfxdata="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" filled="f" stroked="f">
                 <v:textbox inset="2.53958mm,1.2694mm,2.53958mm,1.2694mm">
                   <w:txbxContent>
                     <w:p>
@@ -27263,7 +24834,7 @@
                   <v:h position="topLeft,#0" switch="" yrange="0,5400"/>
                 </v:handles>
               </v:shapetype>
-              <v:shape id="Double Brace 2" o:spid="_x0000_s1034" type="#_x0000_t186" style="position:absolute;margin-left:424.75pt;margin-top:777.2pt;width:30.4pt;height:38.05pt;rotation:90;z-index:251661312;visibility:visible;mso-wrap-style:square;mso-wrap-distance-left:9pt;mso-wrap-distance-top:0;mso-wrap-distance-right:9pt;mso-wrap-distance-bottom:0;mso-position-horizontal:absolute;mso-position-horizontal-relative:margin;mso-position-vertical:absolute;mso-position-vertical-relative:page;v-text-anchor:middle" o:gfxdata="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" stroked="f">
+              <v:shape id="Double Brace 2" o:spid="_x0000_s1033" type="#_x0000_t186" style="position:absolute;margin-left:424.75pt;margin-top:777.2pt;width:30.4pt;height:38.05pt;rotation:90;z-index:251661312;visibility:visible;mso-wrap-style:square;mso-wrap-distance-left:9pt;mso-wrap-distance-top:0;mso-wrap-distance-right:9pt;mso-wrap-distance-bottom:0;mso-position-horizontal:absolute;mso-position-horizontal-relative:margin;mso-position-vertical:absolute;mso-position-vertical-relative:page;v-text-anchor:middle" o:gfxdata="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" stroked="f">
                 <v:textbox inset="2.53958mm,1.2694mm,2.53958mm,1.2694mm">
                   <w:txbxContent>
                     <w:p>
@@ -27396,7 +24967,7 @@
         <w:noProof/>
         <w:color w:val="7F7F7F"/>
       </w:rPr>
-      <w:t>20</w:t>
+      <w:t>26</w:t>
     </w:r>
     <w:r>
       <w:rPr>
@@ -27494,7 +25065,7 @@
                 <v:h position="topLeft,#0" switch="" yrange="0,5400"/>
               </v:handles>
             </v:shapetype>
-            <v:shape id="Double Brace 4" o:spid="_x0000_s1035" type="#_x0000_t186" style="position:absolute;left:0;text-align:left;margin-left:403pt;margin-top:781pt;width:48pt;height:28.75pt;rotation:90;z-index:-251658240;visibility:visible;mso-wrap-style:square;mso-wrap-distance-left:0;mso-wrap-distance-top:0;mso-wrap-distance-right:0;mso-wrap-distance-bottom:0;mso-position-horizontal:absolute;mso-position-horizontal-relative:text;mso-position-vertical:absolute;mso-position-vertical-relative:text;v-text-anchor:middle" o:gfxdata="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" strokecolor="#d8d8d8">
+            <v:shape id="Double Brace 4" o:spid="_x0000_s1034" type="#_x0000_t186" style="position:absolute;left:0;text-align:left;margin-left:403pt;margin-top:781pt;width:48pt;height:28.75pt;rotation:90;z-index:-251658240;visibility:visible;mso-wrap-style:square;mso-wrap-distance-left:0;mso-wrap-distance-top:0;mso-wrap-distance-right:0;mso-wrap-distance-bottom:0;mso-position-horizontal:absolute;mso-position-horizontal-relative:text;mso-position-vertical:absolute;mso-position-vertical-relative:text;v-text-anchor:middle" o:gfxdata="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" strokecolor="#d8d8d8">
               <v:stroke startarrowwidth="narrow" startarrowlength="short" endarrowwidth="narrow" endarrowlength="short"/>
               <v:textbox inset="2.53958mm,1.2694mm,2.53958mm,1.2694mm">
                 <w:txbxContent>
@@ -27583,7 +25154,7 @@
         </mc:Choice>
         <mc:Fallback>
           <w:pict>
-            <v:shape id="Double Brace 5" o:spid="_x0000_s1036" type="#_x0000_t186" style="position:absolute;left:0;text-align:left;margin-left:423pt;margin-top:776pt;width:30.4pt;height:38.05pt;rotation:90;z-index:251659264;visibility:visible;mso-wrap-style:square;mso-wrap-distance-left:9pt;mso-wrap-distance-top:0;mso-wrap-distance-right:9pt;mso-wrap-distance-bottom:0;mso-position-horizontal:absolute;mso-position-horizontal-relative:text;mso-position-vertical:absolute;mso-position-vertical-relative:text;v-text-anchor:middle" o:gfxdata="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" stroked="f">
+            <v:shape id="Double Brace 5" o:spid="_x0000_s1035" type="#_x0000_t186" style="position:absolute;left:0;text-align:left;margin-left:423pt;margin-top:776pt;width:30.4pt;height:38.05pt;rotation:90;z-index:251659264;visibility:visible;mso-wrap-style:square;mso-wrap-distance-left:9pt;mso-wrap-distance-top:0;mso-wrap-distance-right:9pt;mso-wrap-distance-bottom:0;mso-position-horizontal:absolute;mso-position-horizontal-relative:text;mso-position-vertical:absolute;mso-position-vertical-relative:text;v-text-anchor:middle" o:gfxdata="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" stroked="f">
               <v:textbox inset="2.53958mm,1.2694mm,2.53958mm,1.2694mm">
                 <w:txbxContent>
                   <w:p>

--- a/dossier-projet-images/DP_CDA_Pré-rempli.docx
+++ b/dossier-projet-images/DP_CDA_Pré-rempli.docx
@@ -1933,6 +1933,12 @@
                 <w:color w:val="404040"/>
               </w:rPr>
             </w:pPr>
+            <w:r>
+              <w:rPr>
+                <w:color w:val="404040"/>
+              </w:rPr>
+              <w:t>4</w:t>
+            </w:r>
           </w:p>
         </w:tc>
       </w:tr>
@@ -2020,6 +2026,12 @@
                 <w:color w:val="404040"/>
               </w:rPr>
             </w:pPr>
+            <w:r>
+              <w:rPr>
+                <w:color w:val="404040"/>
+              </w:rPr>
+              <w:t>7</w:t>
+            </w:r>
           </w:p>
         </w:tc>
       </w:tr>
@@ -2113,6 +2125,12 @@
                 <w:color w:val="404040"/>
               </w:rPr>
             </w:pPr>
+            <w:r>
+              <w:rPr>
+                <w:color w:val="404040"/>
+              </w:rPr>
+              <w:t>11</w:t>
+            </w:r>
           </w:p>
         </w:tc>
       </w:tr>
@@ -2354,6 +2372,12 @@
                 <w:color w:val="404040"/>
               </w:rPr>
             </w:pPr>
+            <w:r>
+              <w:rPr>
+                <w:color w:val="404040"/>
+              </w:rPr>
+              <w:t>15</w:t>
+            </w:r>
           </w:p>
         </w:tc>
       </w:tr>
@@ -2441,6 +2465,12 @@
                 <w:color w:val="404040"/>
               </w:rPr>
             </w:pPr>
+            <w:r>
+              <w:rPr>
+                <w:color w:val="404040"/>
+              </w:rPr>
+              <w:t>19</w:t>
+            </w:r>
           </w:p>
         </w:tc>
       </w:tr>
@@ -2534,6 +2564,12 @@
                 <w:color w:val="404040"/>
               </w:rPr>
             </w:pPr>
+            <w:r>
+              <w:rPr>
+                <w:color w:val="404040"/>
+              </w:rPr>
+              <w:t>22</w:t>
+            </w:r>
           </w:p>
         </w:tc>
       </w:tr>
@@ -2776,6 +2812,12 @@
                 <w:color w:val="404040"/>
               </w:rPr>
             </w:pPr>
+            <w:r>
+              <w:rPr>
+                <w:color w:val="404040"/>
+              </w:rPr>
+              <w:t>27</w:t>
+            </w:r>
           </w:p>
         </w:tc>
       </w:tr>
@@ -2867,6 +2909,12 @@
                 <w:color w:val="404040"/>
               </w:rPr>
             </w:pPr>
+            <w:r>
+              <w:rPr>
+                <w:color w:val="404040"/>
+              </w:rPr>
+              <w:t>32</w:t>
+            </w:r>
           </w:p>
         </w:tc>
       </w:tr>
@@ -2958,6 +3006,12 @@
                 <w:color w:val="404040"/>
               </w:rPr>
             </w:pPr>
+            <w:r>
+              <w:rPr>
+                <w:color w:val="404040"/>
+              </w:rPr>
+              <w:t>35</w:t>
+            </w:r>
           </w:p>
         </w:tc>
       </w:tr>
@@ -3292,6 +3346,12 @@
                 <w:color w:val="404040"/>
               </w:rPr>
             </w:pPr>
+            <w:r>
+              <w:rPr>
+                <w:color w:val="404040"/>
+              </w:rPr>
+              <w:t>41</w:t>
+            </w:r>
           </w:p>
         </w:tc>
       </w:tr>
@@ -3958,54 +4018,8 @@
                 <w:sz w:val="20"/>
                 <w:szCs w:val="20"/>
               </w:rPr>
-              <w:t xml:space="preserve">Dans le cadre de mon travail chez </w:t>
-            </w:r>
-            <w:proofErr w:type="spellStart"/>
-            <w:r>
-              <w:rPr>
-                <w:color w:val="000000" w:themeColor="text1"/>
-                <w:sz w:val="20"/>
-                <w:szCs w:val="20"/>
-              </w:rPr>
-              <w:t>Beecoming</w:t>
-            </w:r>
-            <w:proofErr w:type="spellEnd"/>
-            <w:r>
-              <w:rPr>
-                <w:color w:val="000000" w:themeColor="text1"/>
-                <w:sz w:val="20"/>
-                <w:szCs w:val="20"/>
-              </w:rPr>
-              <w:t xml:space="preserve">, j’ai installé  les outils et logiciels utilisés pour le développement des applications web et natives principalement en </w:t>
-            </w:r>
-            <w:proofErr w:type="spellStart"/>
-            <w:r>
-              <w:rPr>
-                <w:color w:val="000000" w:themeColor="text1"/>
-                <w:sz w:val="20"/>
-                <w:szCs w:val="20"/>
-              </w:rPr>
-              <w:t>dotnet</w:t>
-            </w:r>
-            <w:proofErr w:type="spellEnd"/>
-            <w:r>
-              <w:rPr>
-                <w:color w:val="000000" w:themeColor="text1"/>
-                <w:sz w:val="20"/>
-                <w:szCs w:val="20"/>
-              </w:rPr>
-              <w:t xml:space="preserve"> et en </w:t>
-            </w:r>
-            <w:proofErr w:type="spellStart"/>
-            <w:r>
-              <w:rPr>
-                <w:color w:val="000000" w:themeColor="text1"/>
-                <w:sz w:val="20"/>
-                <w:szCs w:val="20"/>
-              </w:rPr>
-              <w:t>angular</w:t>
-            </w:r>
-            <w:proofErr w:type="spellEnd"/>
+              <w:t>Dans le cadre de mon travail chez Beecoming, j’ai installé  les outils et logiciels utilisés pour le développement des applications web et natives principalement en dotnet et en angular</w:t>
+            </w:r>
           </w:p>
           <w:p>
             <w:pPr>
@@ -4022,25 +4036,7 @@
                 <w:sz w:val="20"/>
                 <w:szCs w:val="20"/>
               </w:rPr>
-              <w:t xml:space="preserve">Pour les applications natives en </w:t>
-            </w:r>
-            <w:proofErr w:type="spellStart"/>
-            <w:r>
-              <w:rPr>
-                <w:color w:val="000000" w:themeColor="text1"/>
-                <w:sz w:val="20"/>
-                <w:szCs w:val="20"/>
-              </w:rPr>
-              <w:t>dotnet</w:t>
-            </w:r>
-            <w:proofErr w:type="spellEnd"/>
-            <w:r>
-              <w:rPr>
-                <w:color w:val="000000" w:themeColor="text1"/>
-                <w:sz w:val="20"/>
-                <w:szCs w:val="20"/>
-              </w:rPr>
-              <w:t xml:space="preserve"> WPF </w:t>
+              <w:t xml:space="preserve">Pour les applications natives en dotnet WPF </w:t>
             </w:r>
           </w:p>
           <w:p>
@@ -4080,7 +4076,6 @@
                 <w:szCs w:val="20"/>
               </w:rPr>
             </w:pPr>
-            <w:proofErr w:type="spellStart"/>
             <w:r>
               <w:rPr>
                 <w:color w:val="000000" w:themeColor="text1"/>
@@ -4089,7 +4084,6 @@
               </w:rPr>
               <w:t>Vscode</w:t>
             </w:r>
-            <w:proofErr w:type="spellEnd"/>
           </w:p>
           <w:p>
             <w:pPr>
@@ -4152,18 +4146,8 @@
                 <w:sz w:val="20"/>
                 <w:szCs w:val="20"/>
               </w:rPr>
-              <w:t xml:space="preserve">Node </w:t>
-            </w:r>
-            <w:proofErr w:type="spellStart"/>
-            <w:r>
-              <w:rPr>
-                <w:color w:val="000000" w:themeColor="text1"/>
-                <w:sz w:val="20"/>
-                <w:szCs w:val="20"/>
-              </w:rPr>
-              <w:t>Js</w:t>
-            </w:r>
-            <w:proofErr w:type="spellEnd"/>
+              <w:t>Node Js</w:t>
+            </w:r>
           </w:p>
           <w:p>
             <w:pPr>
@@ -4179,23 +4163,13 @@
                 <w:szCs w:val="20"/>
               </w:rPr>
             </w:pPr>
-            <w:proofErr w:type="spellStart"/>
-            <w:r>
-              <w:rPr>
-                <w:color w:val="000000" w:themeColor="text1"/>
-                <w:sz w:val="20"/>
-                <w:szCs w:val="20"/>
-              </w:rPr>
-              <w:t>Angular</w:t>
-            </w:r>
-            <w:proofErr w:type="spellEnd"/>
-            <w:r>
-              <w:rPr>
-                <w:color w:val="000000" w:themeColor="text1"/>
-                <w:sz w:val="20"/>
-                <w:szCs w:val="20"/>
-              </w:rPr>
-              <w:t xml:space="preserve"> CLI</w:t>
+            <w:r>
+              <w:rPr>
+                <w:color w:val="000000" w:themeColor="text1"/>
+                <w:sz w:val="20"/>
+                <w:szCs w:val="20"/>
+              </w:rPr>
+              <w:t>Angular CLI</w:t>
             </w:r>
           </w:p>
           <w:p>
@@ -4218,18 +4192,8 @@
                 <w:sz w:val="20"/>
                 <w:szCs w:val="20"/>
               </w:rPr>
-              <w:t xml:space="preserve">NPM Package manager pour </w:t>
-            </w:r>
-            <w:proofErr w:type="spellStart"/>
-            <w:r>
-              <w:rPr>
-                <w:color w:val="000000" w:themeColor="text1"/>
-                <w:sz w:val="20"/>
-                <w:szCs w:val="20"/>
-              </w:rPr>
-              <w:t>node</w:t>
-            </w:r>
-            <w:proofErr w:type="spellEnd"/>
+              <w:t>NPM Package manager pour node</w:t>
+            </w:r>
           </w:p>
           <w:p>
             <w:pPr>
@@ -4245,23 +4209,13 @@
                 <w:szCs w:val="20"/>
               </w:rPr>
             </w:pPr>
-            <w:proofErr w:type="spellStart"/>
-            <w:r>
-              <w:rPr>
-                <w:color w:val="000000" w:themeColor="text1"/>
-                <w:sz w:val="20"/>
-                <w:szCs w:val="20"/>
-              </w:rPr>
-              <w:t>Capacitor</w:t>
-            </w:r>
-            <w:proofErr w:type="spellEnd"/>
-            <w:r>
-              <w:rPr>
-                <w:color w:val="000000" w:themeColor="text1"/>
-                <w:sz w:val="20"/>
-                <w:szCs w:val="20"/>
-              </w:rPr>
-              <w:t xml:space="preserve"> et Ionic</w:t>
+            <w:r>
+              <w:rPr>
+                <w:color w:val="000000" w:themeColor="text1"/>
+                <w:sz w:val="20"/>
+                <w:szCs w:val="20"/>
+              </w:rPr>
+              <w:t>Capacitor et Ionic</w:t>
             </w:r>
           </w:p>
           <w:p>
@@ -4296,7 +4250,6 @@
                 <w:szCs w:val="20"/>
               </w:rPr>
             </w:pPr>
-            <w:proofErr w:type="spellStart"/>
             <w:r>
               <w:rPr>
                 <w:color w:val="000000" w:themeColor="text1"/>
@@ -4305,7 +4258,6 @@
               </w:rPr>
               <w:t>Postgres</w:t>
             </w:r>
-            <w:proofErr w:type="spellEnd"/>
           </w:p>
           <w:p>
             <w:pPr>
@@ -4344,23 +4296,13 @@
                 <w:szCs w:val="20"/>
               </w:rPr>
             </w:pPr>
-            <w:proofErr w:type="spellStart"/>
-            <w:r>
-              <w:rPr>
-                <w:color w:val="000000" w:themeColor="text1"/>
-                <w:sz w:val="20"/>
-                <w:szCs w:val="20"/>
-              </w:rPr>
-              <w:t>PgAdmin</w:t>
-            </w:r>
-            <w:proofErr w:type="spellEnd"/>
-            <w:r>
-              <w:rPr>
-                <w:color w:val="000000" w:themeColor="text1"/>
-                <w:sz w:val="20"/>
-                <w:szCs w:val="20"/>
-              </w:rPr>
-              <w:t xml:space="preserve"> et SSMS</w:t>
+            <w:r>
+              <w:rPr>
+                <w:color w:val="000000" w:themeColor="text1"/>
+                <w:sz w:val="20"/>
+                <w:szCs w:val="20"/>
+              </w:rPr>
+              <w:t>PgAdmin et SSMS</w:t>
             </w:r>
           </w:p>
           <w:p>
@@ -4424,18 +4366,8 @@
                 <w:sz w:val="20"/>
                 <w:szCs w:val="20"/>
               </w:rPr>
-              <w:t>Git/</w:t>
-            </w:r>
-            <w:proofErr w:type="spellStart"/>
-            <w:r>
-              <w:rPr>
-                <w:color w:val="000000" w:themeColor="text1"/>
-                <w:sz w:val="20"/>
-                <w:szCs w:val="20"/>
-              </w:rPr>
-              <w:t>Gitkraken</w:t>
-            </w:r>
-            <w:proofErr w:type="spellEnd"/>
+              <w:t>Git/Gitkraken</w:t>
+            </w:r>
           </w:p>
           <w:p>
             <w:pPr>
@@ -4457,18 +4389,8 @@
                 <w:sz w:val="20"/>
                 <w:szCs w:val="20"/>
               </w:rPr>
-              <w:t xml:space="preserve">Git </w:t>
-            </w:r>
-            <w:proofErr w:type="spellStart"/>
-            <w:r>
-              <w:rPr>
-                <w:color w:val="000000" w:themeColor="text1"/>
-                <w:sz w:val="20"/>
-                <w:szCs w:val="20"/>
-              </w:rPr>
-              <w:t>bash</w:t>
-            </w:r>
-            <w:proofErr w:type="spellEnd"/>
+              <w:t>Git bash</w:t>
+            </w:r>
           </w:p>
           <w:p>
             <w:pPr>
@@ -4484,7 +4406,6 @@
                 <w:szCs w:val="20"/>
               </w:rPr>
             </w:pPr>
-            <w:proofErr w:type="spellStart"/>
             <w:r>
               <w:rPr>
                 <w:color w:val="000000" w:themeColor="text1"/>
@@ -4493,7 +4414,6 @@
               </w:rPr>
               <w:t>Dbeaver</w:t>
             </w:r>
-            <w:proofErr w:type="spellEnd"/>
           </w:p>
           <w:p>
             <w:pPr>
@@ -4619,25 +4539,7 @@
                 <w:sz w:val="20"/>
                 <w:szCs w:val="20"/>
               </w:rPr>
-              <w:t xml:space="preserve">: Versions de </w:t>
-            </w:r>
-            <w:proofErr w:type="spellStart"/>
-            <w:r>
-              <w:rPr>
-                <w:color w:val="000000" w:themeColor="text1"/>
-                <w:sz w:val="20"/>
-                <w:szCs w:val="20"/>
-              </w:rPr>
-              <w:t>node</w:t>
-            </w:r>
-            <w:proofErr w:type="spellEnd"/>
-            <w:r>
-              <w:rPr>
-                <w:color w:val="000000" w:themeColor="text1"/>
-                <w:sz w:val="20"/>
-                <w:szCs w:val="20"/>
-              </w:rPr>
-              <w:t>, NPM et VS code  dans une console Bash</w:t>
+              <w:t>: Versions de node, NPM et VS code  dans une console Bash</w:t>
             </w:r>
           </w:p>
           <w:p/>
@@ -4764,25 +4666,7 @@
                 <w:sz w:val="20"/>
                 <w:szCs w:val="20"/>
               </w:rPr>
-              <w:t xml:space="preserve"> Versions 2022 et 2026 </w:t>
-            </w:r>
-            <w:proofErr w:type="spellStart"/>
-            <w:r>
-              <w:rPr>
-                <w:color w:val="000000" w:themeColor="text1"/>
-                <w:sz w:val="20"/>
-                <w:szCs w:val="20"/>
-              </w:rPr>
-              <w:t>insiders</w:t>
-            </w:r>
-            <w:proofErr w:type="spellEnd"/>
-            <w:r>
-              <w:rPr>
-                <w:color w:val="000000" w:themeColor="text1"/>
-                <w:sz w:val="20"/>
-                <w:szCs w:val="20"/>
-              </w:rPr>
-              <w:t xml:space="preserve"> de Visual studio, la version insiders est instalée pour me familiariser avec dotnet 10.0 previews</w:t>
+              <w:t xml:space="preserve"> Versions 2022 et 2026 insiders de Visual studio, la version insiders est instalée pour me familiariser avec dotnet 10.0 previews</w:t>
             </w:r>
           </w:p>
           <w:p/>
@@ -4977,25 +4861,7 @@
                 <w:szCs w:val="20"/>
               </w:rPr>
               <w:lastRenderedPageBreak/>
-              <w:t xml:space="preserve">J’ai installé ces outils sous la surveillance de mon référent Etienne </w:t>
-            </w:r>
-            <w:proofErr w:type="spellStart"/>
-            <w:r>
-              <w:rPr>
-                <w:color w:val="000000" w:themeColor="text1"/>
-                <w:sz w:val="20"/>
-                <w:szCs w:val="20"/>
-              </w:rPr>
-              <w:t>Bouysset</w:t>
-            </w:r>
-            <w:proofErr w:type="spellEnd"/>
-            <w:r>
-              <w:rPr>
-                <w:color w:val="000000" w:themeColor="text1"/>
-                <w:sz w:val="20"/>
-                <w:szCs w:val="20"/>
-              </w:rPr>
-              <w:t>, principalement pour avoir les mêmes versions utilisées  par mes collègues.</w:t>
+              <w:t>J’ai installé ces outils sous la surveillance de mon référent Etienne Bouysset, principalement pour avoir les mêmes versions utilisées  par mes collègues.</w:t>
             </w:r>
           </w:p>
         </w:tc>
@@ -5150,7 +5016,6 @@
                 <w:szCs w:val="20"/>
               </w:rPr>
             </w:pPr>
-            <w:proofErr w:type="spellStart"/>
             <w:r>
               <w:rPr>
                 <w:color w:val="000000" w:themeColor="text1"/>
@@ -5159,7 +5024,6 @@
               </w:rPr>
               <w:t>Beecoming</w:t>
             </w:r>
-            <w:proofErr w:type="spellEnd"/>
           </w:p>
         </w:tc>
       </w:tr>
@@ -5275,14 +5139,12 @@
                 <w:color w:val="404040"/>
               </w:rPr>
             </w:pPr>
-            <w:proofErr w:type="spellStart"/>
             <w:r>
               <w:rPr>
                 <w:color w:val="808080"/>
               </w:rPr>
               <w:t>Beecoming</w:t>
             </w:r>
-            <w:proofErr w:type="spellEnd"/>
           </w:p>
         </w:tc>
       </w:tr>
@@ -5945,25 +5807,7 @@
                 <w:sz w:val="20"/>
                 <w:szCs w:val="20"/>
               </w:rPr>
-              <w:t xml:space="preserve">Angular pour la </w:t>
-            </w:r>
-            <w:proofErr w:type="spellStart"/>
-            <w:r>
-              <w:rPr>
-                <w:color w:val="000000" w:themeColor="text1"/>
-                <w:sz w:val="20"/>
-                <w:szCs w:val="20"/>
-              </w:rPr>
-              <w:t>partie</w:t>
-            </w:r>
-            <w:proofErr w:type="spellEnd"/>
-            <w:r>
-              <w:rPr>
-                <w:color w:val="000000" w:themeColor="text1"/>
-                <w:sz w:val="20"/>
-                <w:szCs w:val="20"/>
-              </w:rPr>
-              <w:t xml:space="preserve"> frontend</w:t>
+              <w:t>Angular pour la partie frontend</w:t>
             </w:r>
           </w:p>
           <w:p>
@@ -5981,25 +5825,7 @@
                 <w:sz w:val="20"/>
                 <w:szCs w:val="20"/>
               </w:rPr>
-              <w:t xml:space="preserve">.NET pour la </w:t>
-            </w:r>
-            <w:proofErr w:type="spellStart"/>
-            <w:r>
-              <w:rPr>
-                <w:color w:val="000000" w:themeColor="text1"/>
-                <w:sz w:val="20"/>
-                <w:szCs w:val="20"/>
-              </w:rPr>
-              <w:t>partie</w:t>
-            </w:r>
-            <w:proofErr w:type="spellEnd"/>
-            <w:r>
-              <w:rPr>
-                <w:color w:val="000000" w:themeColor="text1"/>
-                <w:sz w:val="20"/>
-                <w:szCs w:val="20"/>
-              </w:rPr>
-              <w:t xml:space="preserve"> backend</w:t>
+              <w:t>.NET pour la partie backend</w:t>
             </w:r>
           </w:p>
           <w:p>
@@ -6153,43 +5979,7 @@
                 <w:sz w:val="20"/>
                 <w:szCs w:val="20"/>
               </w:rPr>
-              <w:t xml:space="preserve"> &lt;</w:t>
-            </w:r>
-            <w:proofErr w:type="spellStart"/>
-            <w:r>
-              <w:rPr>
-                <w:color w:val="000000" w:themeColor="text1"/>
-                <w:sz w:val="20"/>
-                <w:szCs w:val="20"/>
-              </w:rPr>
-              <w:t>topbar</w:t>
-            </w:r>
-            <w:proofErr w:type="spellEnd"/>
-            <w:r>
-              <w:rPr>
-                <w:color w:val="000000" w:themeColor="text1"/>
-                <w:sz w:val="20"/>
-                <w:szCs w:val="20"/>
-              </w:rPr>
-              <w:t>-widget /&gt; et le &lt;</w:t>
-            </w:r>
-            <w:proofErr w:type="spellStart"/>
-            <w:r>
-              <w:rPr>
-                <w:color w:val="000000" w:themeColor="text1"/>
-                <w:sz w:val="20"/>
-                <w:szCs w:val="20"/>
-              </w:rPr>
-              <w:t>hero</w:t>
-            </w:r>
-            <w:proofErr w:type="spellEnd"/>
-            <w:r>
-              <w:rPr>
-                <w:color w:val="000000" w:themeColor="text1"/>
-                <w:sz w:val="20"/>
-                <w:szCs w:val="20"/>
-              </w:rPr>
-              <w:t xml:space="preserve">-widget /&gt; </w:t>
+              <w:t xml:space="preserve"> &lt;topbar-widget /&gt; et le &lt;hero-widget /&gt; </w:t>
             </w:r>
           </w:p>
           <w:p>
@@ -6207,25 +5997,7 @@
                 <w:sz w:val="20"/>
                 <w:szCs w:val="20"/>
               </w:rPr>
-              <w:t xml:space="preserve">La page d’accueil fait partie d’un rendu dynamique, dans lequel le header et le </w:t>
-            </w:r>
-            <w:proofErr w:type="spellStart"/>
-            <w:r>
-              <w:rPr>
-                <w:color w:val="000000" w:themeColor="text1"/>
-                <w:sz w:val="20"/>
-                <w:szCs w:val="20"/>
-              </w:rPr>
-              <w:t>footer</w:t>
-            </w:r>
-            <w:proofErr w:type="spellEnd"/>
-            <w:r>
-              <w:rPr>
-                <w:color w:val="000000" w:themeColor="text1"/>
-                <w:sz w:val="20"/>
-                <w:szCs w:val="20"/>
-              </w:rPr>
-              <w:t xml:space="preserve"> sont communs à plusieurs pages similaires.</w:t>
+              <w:t>La page d’accueil fait partie d’un rendu dynamique, dans lequel le header et le footer sont communs à plusieurs pages similaires.</w:t>
             </w:r>
             <w:r>
               <w:rPr>
@@ -6307,10 +6079,12 @@
                 <w:szCs w:val="16"/>
                 <w:lang w:val="en-US"/>
               </w:rPr>
-              <w:t xml:space="preserve">    &lt;</w:t>
-            </w:r>
-            <w:proofErr w:type="spellStart"/>
-            <w:r>
+              <w:t xml:space="preserve">    &lt;topbar-widget</w:t>
+            </w:r>
+          </w:p>
+          <w:p>
+            <w:pPr>
+              <w:spacing w:before="120"/>
               <w:rPr>
                 <w:rFonts w:asciiTheme="majorHAnsi" w:hAnsiTheme="majorHAnsi" w:cstheme="majorHAnsi"/>
                 <w:color w:val="404040"/>
@@ -6318,9 +6092,7 @@
                 <w:szCs w:val="16"/>
                 <w:lang w:val="en-US"/>
               </w:rPr>
-              <w:t>topbar</w:t>
-            </w:r>
-            <w:proofErr w:type="spellEnd"/>
+            </w:pPr>
             <w:r>
               <w:rPr>
                 <w:rFonts w:asciiTheme="majorHAnsi" w:hAnsiTheme="majorHAnsi" w:cstheme="majorHAnsi"/>
@@ -6329,7 +6101,7 @@
                 <w:szCs w:val="16"/>
                 <w:lang w:val="en-US"/>
               </w:rPr>
-              <w:t>-widget</w:t>
+              <w:t xml:space="preserve">      class="py-6 px-6 mx-0 md:mx-12 lg:mx-20 lg:px-20 flex items-center justify-between relative lg:static"</w:t>
             </w:r>
           </w:p>
           <w:p>
@@ -6351,10 +6123,12 @@
                 <w:szCs w:val="16"/>
                 <w:lang w:val="en-US"/>
               </w:rPr>
-              <w:t xml:space="preserve">      class="py-6 px-6 mx-0 md:mx-12 lg:mx-20 lg:px-20 flex items-center justify-between relative </w:t>
-            </w:r>
-            <w:proofErr w:type="spellStart"/>
-            <w:r>
+              <w:t xml:space="preserve">    /&gt;</w:t>
+            </w:r>
+          </w:p>
+          <w:p>
+            <w:pPr>
+              <w:spacing w:before="120"/>
               <w:rPr>
                 <w:rFonts w:asciiTheme="majorHAnsi" w:hAnsiTheme="majorHAnsi" w:cstheme="majorHAnsi"/>
                 <w:color w:val="404040"/>
@@ -6362,9 +6136,7 @@
                 <w:szCs w:val="16"/>
                 <w:lang w:val="en-US"/>
               </w:rPr>
-              <w:t>lg:static</w:t>
-            </w:r>
-            <w:proofErr w:type="spellEnd"/>
+            </w:pPr>
             <w:r>
               <w:rPr>
                 <w:rFonts w:asciiTheme="majorHAnsi" w:hAnsiTheme="majorHAnsi" w:cstheme="majorHAnsi"/>
@@ -6373,7 +6145,8 @@
                 <w:szCs w:val="16"/>
                 <w:lang w:val="en-US"/>
               </w:rPr>
-              <w:t>"</w:t>
+              <w:lastRenderedPageBreak/>
+              <w:t xml:space="preserve">    &lt;router-outlet&gt;&lt;/router-outlet&gt;</w:t>
             </w:r>
           </w:p>
           <w:p>
@@ -6395,12 +6168,20 @@
                 <w:szCs w:val="16"/>
                 <w:lang w:val="en-US"/>
               </w:rPr>
-              <w:t xml:space="preserve">    /&gt;</w:t>
+              <w:t xml:space="preserve">    &lt;footer-widget /&gt;</w:t>
             </w:r>
           </w:p>
           <w:p>
             <w:pPr>
               <w:spacing w:before="120"/>
+              <w:rPr>
+                <w:rFonts w:asciiTheme="majorHAnsi" w:hAnsiTheme="majorHAnsi" w:cstheme="majorHAnsi"/>
+                <w:color w:val="404040"/>
+                <w:sz w:val="16"/>
+                <w:szCs w:val="16"/>
+              </w:rPr>
+            </w:pPr>
+            <w:r>
               <w:rPr>
                 <w:rFonts w:asciiTheme="majorHAnsi" w:hAnsiTheme="majorHAnsi" w:cstheme="majorHAnsi"/>
                 <w:color w:val="404040"/>
@@ -6408,8 +6189,97 @@
                 <w:szCs w:val="16"/>
                 <w:lang w:val="en-US"/>
               </w:rPr>
-            </w:pPr>
-            <w:r>
+              <w:t xml:space="preserve">  </w:t>
+            </w:r>
+            <w:r>
+              <w:rPr>
+                <w:rFonts w:asciiTheme="majorHAnsi" w:hAnsiTheme="majorHAnsi" w:cstheme="majorHAnsi"/>
+                <w:color w:val="404040"/>
+                <w:sz w:val="16"/>
+                <w:szCs w:val="16"/>
+              </w:rPr>
+              <w:t>&lt;/div&gt;</w:t>
+            </w:r>
+          </w:p>
+          <w:p>
+            <w:pPr>
+              <w:spacing w:before="120"/>
+              <w:rPr>
+                <w:rFonts w:asciiTheme="majorHAnsi" w:hAnsiTheme="majorHAnsi" w:cstheme="majorHAnsi"/>
+                <w:color w:val="404040"/>
+                <w:sz w:val="16"/>
+                <w:szCs w:val="16"/>
+              </w:rPr>
+            </w:pPr>
+            <w:r>
+              <w:rPr>
+                <w:rFonts w:asciiTheme="majorHAnsi" w:hAnsiTheme="majorHAnsi" w:cstheme="majorHAnsi"/>
+                <w:color w:val="404040"/>
+                <w:sz w:val="16"/>
+                <w:szCs w:val="16"/>
+              </w:rPr>
+              <w:t>&lt;/div&gt;</w:t>
+            </w:r>
+          </w:p>
+          <w:p>
+            <w:pPr>
+              <w:spacing w:before="120"/>
+              <w:rPr>
+                <w:rFonts w:asciiTheme="majorHAnsi" w:hAnsiTheme="majorHAnsi" w:cstheme="majorHAnsi"/>
+                <w:color w:val="404040"/>
+                <w:sz w:val="16"/>
+                <w:szCs w:val="16"/>
+              </w:rPr>
+            </w:pPr>
+          </w:p>
+          <w:p>
+            <w:pPr>
+              <w:spacing w:before="120"/>
+              <w:rPr>
+                <w:color w:val="000000" w:themeColor="text1"/>
+                <w:sz w:val="20"/>
+                <w:szCs w:val="20"/>
+              </w:rPr>
+            </w:pPr>
+            <w:r>
+              <w:rPr>
+                <w:color w:val="000000" w:themeColor="text1"/>
+                <w:sz w:val="20"/>
+                <w:szCs w:val="20"/>
+              </w:rPr>
+              <w:t>La balise &lt;router-outlet&gt; est remplacée dynamiquement par le contenu correspondant à la page active — ici, la page d’accueil.</w:t>
+            </w:r>
+            <w:r>
+              <w:rPr>
+                <w:color w:val="000000" w:themeColor="text1"/>
+                <w:sz w:val="20"/>
+                <w:szCs w:val="20"/>
+              </w:rPr>
+              <w:br/>
+              <w:t>J’ai décomposé la structure HTML en plusieurs composants Angular afin de faciliter la maintenance et l’évolution future de l’application.</w:t>
+            </w:r>
+          </w:p>
+          <w:p>
+            <w:pPr>
+              <w:spacing w:before="120"/>
+              <w:rPr>
+                <w:color w:val="000000" w:themeColor="text1"/>
+                <w:sz w:val="20"/>
+                <w:szCs w:val="20"/>
+              </w:rPr>
+            </w:pPr>
+            <w:r>
+              <w:rPr>
+                <w:color w:val="000000" w:themeColor="text1"/>
+                <w:sz w:val="20"/>
+                <w:szCs w:val="20"/>
+              </w:rPr>
+              <w:t>Ainsi, le code associé à la page d’accueil est simplement composé de trois composants réutilisables :</w:t>
+            </w:r>
+          </w:p>
+          <w:p>
+            <w:pPr>
+              <w:spacing w:before="120"/>
               <w:rPr>
                 <w:rFonts w:asciiTheme="majorHAnsi" w:hAnsiTheme="majorHAnsi" w:cstheme="majorHAnsi"/>
                 <w:color w:val="404040"/>
@@ -6417,13 +6287,8 @@
                 <w:szCs w:val="16"/>
                 <w:lang w:val="en-US"/>
               </w:rPr>
-              <w:lastRenderedPageBreak/>
-              <w:t xml:space="preserve">    &lt;router-outlet&gt;&lt;/router-outlet&gt;</w:t>
-            </w:r>
-          </w:p>
-          <w:p>
-            <w:pPr>
-              <w:spacing w:before="120"/>
+            </w:pPr>
+            <w:r>
               <w:rPr>
                 <w:rFonts w:asciiTheme="majorHAnsi" w:hAnsiTheme="majorHAnsi" w:cstheme="majorHAnsi"/>
                 <w:color w:val="404040"/>
@@ -6431,8 +6296,12 @@
                 <w:szCs w:val="16"/>
                 <w:lang w:val="en-US"/>
               </w:rPr>
-            </w:pPr>
-            <w:r>
+              <w:t>&lt;hero-widget /&gt;</w:t>
+            </w:r>
+          </w:p>
+          <w:p>
+            <w:pPr>
+              <w:spacing w:before="120"/>
               <w:rPr>
                 <w:rFonts w:asciiTheme="majorHAnsi" w:hAnsiTheme="majorHAnsi" w:cstheme="majorHAnsi"/>
                 <w:color w:val="404040"/>
@@ -6440,18 +6309,6 @@
                 <w:szCs w:val="16"/>
                 <w:lang w:val="en-US"/>
               </w:rPr>
-              <w:t xml:space="preserve">    &lt;footer-widget /&gt;</w:t>
-            </w:r>
-          </w:p>
-          <w:p>
-            <w:pPr>
-              <w:spacing w:before="120"/>
-              <w:rPr>
-                <w:rFonts w:asciiTheme="majorHAnsi" w:hAnsiTheme="majorHAnsi" w:cstheme="majorHAnsi"/>
-                <w:color w:val="404040"/>
-                <w:sz w:val="16"/>
-                <w:szCs w:val="16"/>
-              </w:rPr>
             </w:pPr>
             <w:r>
               <w:rPr>
@@ -6461,128 +6318,7 @@
                 <w:szCs w:val="16"/>
                 <w:lang w:val="en-US"/>
               </w:rPr>
-              <w:t xml:space="preserve">  </w:t>
-            </w:r>
-            <w:r>
-              <w:rPr>
-                <w:rFonts w:asciiTheme="majorHAnsi" w:hAnsiTheme="majorHAnsi" w:cstheme="majorHAnsi"/>
-                <w:color w:val="404040"/>
-                <w:sz w:val="16"/>
-                <w:szCs w:val="16"/>
-              </w:rPr>
-              <w:t>&lt;/div&gt;</w:t>
-            </w:r>
-          </w:p>
-          <w:p>
-            <w:pPr>
-              <w:spacing w:before="120"/>
-              <w:rPr>
-                <w:rFonts w:asciiTheme="majorHAnsi" w:hAnsiTheme="majorHAnsi" w:cstheme="majorHAnsi"/>
-                <w:color w:val="404040"/>
-                <w:sz w:val="16"/>
-                <w:szCs w:val="16"/>
-              </w:rPr>
-            </w:pPr>
-            <w:r>
-              <w:rPr>
-                <w:rFonts w:asciiTheme="majorHAnsi" w:hAnsiTheme="majorHAnsi" w:cstheme="majorHAnsi"/>
-                <w:color w:val="404040"/>
-                <w:sz w:val="16"/>
-                <w:szCs w:val="16"/>
-              </w:rPr>
-              <w:t>&lt;/div&gt;</w:t>
-            </w:r>
-          </w:p>
-          <w:p>
-            <w:pPr>
-              <w:spacing w:before="120"/>
-              <w:rPr>
-                <w:rFonts w:asciiTheme="majorHAnsi" w:hAnsiTheme="majorHAnsi" w:cstheme="majorHAnsi"/>
-                <w:color w:val="404040"/>
-                <w:sz w:val="16"/>
-                <w:szCs w:val="16"/>
-              </w:rPr>
-            </w:pPr>
-          </w:p>
-          <w:p>
-            <w:pPr>
-              <w:spacing w:before="120"/>
-              <w:rPr>
-                <w:color w:val="000000" w:themeColor="text1"/>
-                <w:sz w:val="20"/>
-                <w:szCs w:val="20"/>
-              </w:rPr>
-            </w:pPr>
-            <w:r>
-              <w:rPr>
-                <w:color w:val="000000" w:themeColor="text1"/>
-                <w:sz w:val="20"/>
-                <w:szCs w:val="20"/>
-              </w:rPr>
-              <w:t>La balise &lt;router-</w:t>
-            </w:r>
-            <w:proofErr w:type="spellStart"/>
-            <w:r>
-              <w:rPr>
-                <w:color w:val="000000" w:themeColor="text1"/>
-                <w:sz w:val="20"/>
-                <w:szCs w:val="20"/>
-              </w:rPr>
-              <w:t>outlet</w:t>
-            </w:r>
-            <w:proofErr w:type="spellEnd"/>
-            <w:r>
-              <w:rPr>
-                <w:color w:val="000000" w:themeColor="text1"/>
-                <w:sz w:val="20"/>
-                <w:szCs w:val="20"/>
-              </w:rPr>
-              <w:t>&gt; est remplacée dynamiquement par le contenu correspondant à la page active — ici, la page d’accueil.</w:t>
-            </w:r>
-            <w:r>
-              <w:rPr>
-                <w:color w:val="000000" w:themeColor="text1"/>
-                <w:sz w:val="20"/>
-                <w:szCs w:val="20"/>
-              </w:rPr>
-              <w:br/>
-              <w:t xml:space="preserve">J’ai décomposé la structure HTML en plusieurs composants </w:t>
-            </w:r>
-            <w:proofErr w:type="spellStart"/>
-            <w:r>
-              <w:rPr>
-                <w:color w:val="000000" w:themeColor="text1"/>
-                <w:sz w:val="20"/>
-                <w:szCs w:val="20"/>
-              </w:rPr>
-              <w:t>Angular</w:t>
-            </w:r>
-            <w:proofErr w:type="spellEnd"/>
-            <w:r>
-              <w:rPr>
-                <w:color w:val="000000" w:themeColor="text1"/>
-                <w:sz w:val="20"/>
-                <w:szCs w:val="20"/>
-              </w:rPr>
-              <w:t xml:space="preserve"> afin de faciliter la maintenance et l’évolution future de l’application.</w:t>
-            </w:r>
-          </w:p>
-          <w:p>
-            <w:pPr>
-              <w:spacing w:before="120"/>
-              <w:rPr>
-                <w:color w:val="000000" w:themeColor="text1"/>
-                <w:sz w:val="20"/>
-                <w:szCs w:val="20"/>
-              </w:rPr>
-            </w:pPr>
-            <w:r>
-              <w:rPr>
-                <w:color w:val="000000" w:themeColor="text1"/>
-                <w:sz w:val="20"/>
-                <w:szCs w:val="20"/>
-              </w:rPr>
-              <w:t>Ainsi, le code associé à la page d’accueil est simplement composé de trois composants réutilisables :</w:t>
+              <w:t>&lt;features-widget /&gt;</w:t>
             </w:r>
           </w:p>
           <w:p>
@@ -6604,7 +6340,43 @@
                 <w:szCs w:val="16"/>
                 <w:lang w:val="en-US"/>
               </w:rPr>
-              <w:t>&lt;hero-widget /&gt;</w:t>
+              <w:t>&lt;highlights-widget /&gt;</w:t>
+            </w:r>
+          </w:p>
+          <w:p>
+            <w:pPr>
+              <w:spacing w:before="120"/>
+              <w:rPr>
+                <w:color w:val="000000" w:themeColor="text1"/>
+                <w:sz w:val="20"/>
+                <w:szCs w:val="20"/>
+              </w:rPr>
+            </w:pPr>
+            <w:r>
+              <w:rPr>
+                <w:color w:val="000000" w:themeColor="text1"/>
+                <w:sz w:val="20"/>
+                <w:szCs w:val="20"/>
+              </w:rPr>
+              <w:t>Exemple : la bannière principale (hero-widget)</w:t>
+            </w:r>
+          </w:p>
+          <w:p>
+            <w:pPr>
+              <w:spacing w:before="120"/>
+              <w:rPr>
+                <w:color w:val="000000" w:themeColor="text1"/>
+                <w:sz w:val="20"/>
+                <w:szCs w:val="20"/>
+              </w:rPr>
+            </w:pPr>
+            <w:r>
+              <w:rPr>
+                <w:color w:val="000000" w:themeColor="text1"/>
+                <w:sz w:val="20"/>
+                <w:szCs w:val="20"/>
+              </w:rPr>
+              <w:t>Le composant de bannière met en avant l’objectif principal de la plateforme : permettre aux utilisateurs de réserver facilement des cours particuliers dans différentes matières.</w:t>
             </w:r>
           </w:p>
           <w:p>
@@ -6626,7 +6398,7 @@
                 <w:szCs w:val="16"/>
                 <w:lang w:val="en-US"/>
               </w:rPr>
-              <w:t>&lt;features-widget /&gt;</w:t>
+              <w:t>&lt;div</w:t>
             </w:r>
           </w:p>
           <w:p>
@@ -6648,61 +6420,7 @@
                 <w:szCs w:val="16"/>
                 <w:lang w:val="en-US"/>
               </w:rPr>
-              <w:t>&lt;highlights-widget /&gt;</w:t>
-            </w:r>
-          </w:p>
-          <w:p>
-            <w:pPr>
-              <w:spacing w:before="120"/>
-              <w:rPr>
-                <w:color w:val="000000" w:themeColor="text1"/>
-                <w:sz w:val="20"/>
-                <w:szCs w:val="20"/>
-              </w:rPr>
-            </w:pPr>
-            <w:r>
-              <w:rPr>
-                <w:color w:val="000000" w:themeColor="text1"/>
-                <w:sz w:val="20"/>
-                <w:szCs w:val="20"/>
-              </w:rPr>
-              <w:t>Exemple : la bannière principale (</w:t>
-            </w:r>
-            <w:proofErr w:type="spellStart"/>
-            <w:r>
-              <w:rPr>
-                <w:color w:val="000000" w:themeColor="text1"/>
-                <w:sz w:val="20"/>
-                <w:szCs w:val="20"/>
-              </w:rPr>
-              <w:t>hero</w:t>
-            </w:r>
-            <w:proofErr w:type="spellEnd"/>
-            <w:r>
-              <w:rPr>
-                <w:color w:val="000000" w:themeColor="text1"/>
-                <w:sz w:val="20"/>
-                <w:szCs w:val="20"/>
-              </w:rPr>
-              <w:t>-widget)</w:t>
-            </w:r>
-          </w:p>
-          <w:p>
-            <w:pPr>
-              <w:spacing w:before="120"/>
-              <w:rPr>
-                <w:color w:val="000000" w:themeColor="text1"/>
-                <w:sz w:val="20"/>
-                <w:szCs w:val="20"/>
-              </w:rPr>
-            </w:pPr>
-            <w:r>
-              <w:rPr>
-                <w:color w:val="000000" w:themeColor="text1"/>
-                <w:sz w:val="20"/>
-                <w:szCs w:val="20"/>
-              </w:rPr>
-              <w:t>Le composant de bannière met en avant l’objectif principal de la plateforme : permettre aux utilisateurs de réserver facilement des cours particuliers dans différentes matières.</w:t>
+              <w:t xml:space="preserve">  id="hero"</w:t>
             </w:r>
           </w:p>
           <w:p>
@@ -6724,7 +6442,7 @@
                 <w:szCs w:val="16"/>
                 <w:lang w:val="en-US"/>
               </w:rPr>
-              <w:t>&lt;div</w:t>
+              <w:t xml:space="preserve">  class="flex flex-col pt-6 px-6 lg:px-20 overflow-hidden"</w:t>
             </w:r>
           </w:p>
           <w:p>
@@ -6746,7 +6464,7 @@
                 <w:szCs w:val="16"/>
                 <w:lang w:val="en-US"/>
               </w:rPr>
-              <w:t xml:space="preserve">  id="hero"</w:t>
+              <w:t xml:space="preserve">  style="background: linear-gradient(0deg, rgba(255, 255, 255, 0.2), rgba(255, 255, 255, 0.2)),</w:t>
             </w:r>
           </w:p>
           <w:p>
@@ -6768,7 +6486,7 @@
                 <w:szCs w:val="16"/>
                 <w:lang w:val="en-US"/>
               </w:rPr>
-              <w:t xml:space="preserve">  class="flex flex-col pt-6 px-6 lg:px-20 overflow-hidden"</w:t>
+              <w:t xml:space="preserve">          radial-gradient(77.36% 256.97% at 77.36% 57.52%, rgb(238, 239, 175) 0%, rgb(195, 227, 250) 100%);</w:t>
             </w:r>
           </w:p>
           <w:p>
@@ -6790,10 +6508,12 @@
                 <w:szCs w:val="16"/>
                 <w:lang w:val="en-US"/>
               </w:rPr>
-              <w:t xml:space="preserve">  style="background: linear-gradient(0deg, </w:t>
-            </w:r>
-            <w:proofErr w:type="spellStart"/>
-            <w:r>
+              <w:t xml:space="preserve">          clip-path: ellipse(150% 87% at 93% 13%);"</w:t>
+            </w:r>
+          </w:p>
+          <w:p>
+            <w:pPr>
+              <w:spacing w:before="120"/>
               <w:rPr>
                 <w:rFonts w:asciiTheme="majorHAnsi" w:hAnsiTheme="majorHAnsi" w:cstheme="majorHAnsi"/>
                 <w:color w:val="404040"/>
@@ -6801,9 +6521,7 @@
                 <w:szCs w:val="16"/>
                 <w:lang w:val="en-US"/>
               </w:rPr>
-              <w:t>rgba</w:t>
-            </w:r>
-            <w:proofErr w:type="spellEnd"/>
+            </w:pPr>
             <w:r>
               <w:rPr>
                 <w:rFonts w:asciiTheme="majorHAnsi" w:hAnsiTheme="majorHAnsi" w:cstheme="majorHAnsi"/>
@@ -6812,10 +6530,12 @@
                 <w:szCs w:val="16"/>
                 <w:lang w:val="en-US"/>
               </w:rPr>
-              <w:t xml:space="preserve">(255, 255, 255, 0.2), </w:t>
-            </w:r>
-            <w:proofErr w:type="spellStart"/>
-            <w:r>
+              <w:t>&gt;</w:t>
+            </w:r>
+          </w:p>
+          <w:p>
+            <w:pPr>
+              <w:spacing w:before="120"/>
               <w:rPr>
                 <w:rFonts w:asciiTheme="majorHAnsi" w:hAnsiTheme="majorHAnsi" w:cstheme="majorHAnsi"/>
                 <w:color w:val="404040"/>
@@ -6823,9 +6543,7 @@
                 <w:szCs w:val="16"/>
                 <w:lang w:val="en-US"/>
               </w:rPr>
-              <w:t>rgba</w:t>
-            </w:r>
-            <w:proofErr w:type="spellEnd"/>
+            </w:pPr>
             <w:r>
               <w:rPr>
                 <w:rFonts w:asciiTheme="majorHAnsi" w:hAnsiTheme="majorHAnsi" w:cstheme="majorHAnsi"/>
@@ -6834,7 +6552,7 @@
                 <w:szCs w:val="16"/>
                 <w:lang w:val="en-US"/>
               </w:rPr>
-              <w:t>(255, 255, 255, 0.2)),</w:t>
+              <w:t xml:space="preserve">  &lt;div class="mx-6 md:mx-20 mt-0 md:mt-6"&gt;</w:t>
             </w:r>
           </w:p>
           <w:p>
@@ -6856,9 +6574,19 @@
                 <w:szCs w:val="16"/>
                 <w:lang w:val="en-US"/>
               </w:rPr>
-              <w:t xml:space="preserve">          radial-gradient(77.36% 256.97% at 77.36% 57.52%, </w:t>
-            </w:r>
-            <w:proofErr w:type="spellStart"/>
+              <w:t xml:space="preserve">    &lt;h1 class="text-6xl font-bold text-gray-900 leading-tight"&gt;</w:t>
+            </w:r>
+          </w:p>
+          <w:p>
+            <w:pPr>
+              <w:spacing w:before="120"/>
+              <w:rPr>
+                <w:rFonts w:asciiTheme="majorHAnsi" w:hAnsiTheme="majorHAnsi" w:cstheme="majorHAnsi"/>
+                <w:color w:val="404040"/>
+                <w:sz w:val="16"/>
+                <w:szCs w:val="16"/>
+              </w:rPr>
+            </w:pPr>
             <w:r>
               <w:rPr>
                 <w:rFonts w:asciiTheme="majorHAnsi" w:hAnsiTheme="majorHAnsi" w:cstheme="majorHAnsi"/>
@@ -6867,10 +6595,101 @@
                 <w:szCs w:val="16"/>
                 <w:lang w:val="en-US"/>
               </w:rPr>
-              <w:t>rgb</w:t>
-            </w:r>
-            <w:proofErr w:type="spellEnd"/>
-            <w:r>
+              <w:t xml:space="preserve">      </w:t>
+            </w:r>
+            <w:r>
+              <w:rPr>
+                <w:rFonts w:asciiTheme="majorHAnsi" w:hAnsiTheme="majorHAnsi" w:cstheme="majorHAnsi"/>
+                <w:color w:val="404040"/>
+                <w:sz w:val="16"/>
+                <w:szCs w:val="16"/>
+              </w:rPr>
+              <w:t>&lt;span class="font-light block"&gt;Vos cours à votre portée&lt;/span&gt;</w:t>
+            </w:r>
+          </w:p>
+          <w:p>
+            <w:pPr>
+              <w:spacing w:before="120"/>
+              <w:rPr>
+                <w:rFonts w:asciiTheme="majorHAnsi" w:hAnsiTheme="majorHAnsi" w:cstheme="majorHAnsi"/>
+                <w:color w:val="404040"/>
+                <w:sz w:val="16"/>
+                <w:szCs w:val="16"/>
+              </w:rPr>
+            </w:pPr>
+            <w:r>
+              <w:rPr>
+                <w:rFonts w:asciiTheme="majorHAnsi" w:hAnsiTheme="majorHAnsi" w:cstheme="majorHAnsi"/>
+                <w:color w:val="404040"/>
+                <w:sz w:val="16"/>
+                <w:szCs w:val="16"/>
+              </w:rPr>
+              <w:t xml:space="preserve">      Réservez dès maintenant</w:t>
+            </w:r>
+          </w:p>
+          <w:p>
+            <w:pPr>
+              <w:spacing w:before="120"/>
+              <w:rPr>
+                <w:rFonts w:asciiTheme="majorHAnsi" w:hAnsiTheme="majorHAnsi" w:cstheme="majorHAnsi"/>
+                <w:color w:val="404040"/>
+                <w:sz w:val="16"/>
+                <w:szCs w:val="16"/>
+              </w:rPr>
+            </w:pPr>
+            <w:r>
+              <w:rPr>
+                <w:rFonts w:asciiTheme="majorHAnsi" w:hAnsiTheme="majorHAnsi" w:cstheme="majorHAnsi"/>
+                <w:color w:val="404040"/>
+                <w:sz w:val="16"/>
+                <w:szCs w:val="16"/>
+              </w:rPr>
+              <w:t xml:space="preserve">    &lt;/h1&gt;</w:t>
+            </w:r>
+          </w:p>
+          <w:p>
+            <w:pPr>
+              <w:spacing w:before="120"/>
+              <w:rPr>
+                <w:rFonts w:asciiTheme="majorHAnsi" w:hAnsiTheme="majorHAnsi" w:cstheme="majorHAnsi"/>
+                <w:color w:val="404040"/>
+                <w:sz w:val="16"/>
+                <w:szCs w:val="16"/>
+              </w:rPr>
+            </w:pPr>
+            <w:r>
+              <w:rPr>
+                <w:rFonts w:asciiTheme="majorHAnsi" w:hAnsiTheme="majorHAnsi" w:cstheme="majorHAnsi"/>
+                <w:color w:val="404040"/>
+                <w:sz w:val="16"/>
+                <w:szCs w:val="16"/>
+              </w:rPr>
+              <w:t xml:space="preserve">    &lt;p class="font-normal text-2xl leading-normal md:mt-4 text-gray-700"&gt;</w:t>
+            </w:r>
+          </w:p>
+          <w:p>
+            <w:pPr>
+              <w:spacing w:before="120"/>
+              <w:rPr>
+                <w:rFonts w:asciiTheme="majorHAnsi" w:hAnsiTheme="majorHAnsi" w:cstheme="majorHAnsi"/>
+                <w:color w:val="404040"/>
+                <w:sz w:val="16"/>
+                <w:szCs w:val="16"/>
+              </w:rPr>
+            </w:pPr>
+            <w:r>
+              <w:rPr>
+                <w:rFonts w:asciiTheme="majorHAnsi" w:hAnsiTheme="majorHAnsi" w:cstheme="majorHAnsi"/>
+                <w:color w:val="404040"/>
+                <w:sz w:val="16"/>
+                <w:szCs w:val="16"/>
+              </w:rPr>
+              <w:t xml:space="preserve">      Mathématiques, Physique et Chimie, tous niveaux...</w:t>
+            </w:r>
+          </w:p>
+          <w:p>
+            <w:pPr>
+              <w:spacing w:before="120"/>
               <w:rPr>
                 <w:rFonts w:asciiTheme="majorHAnsi" w:hAnsiTheme="majorHAnsi" w:cstheme="majorHAnsi"/>
                 <w:color w:val="404040"/>
@@ -6878,9 +6697,16 @@
                 <w:szCs w:val="16"/>
                 <w:lang w:val="en-US"/>
               </w:rPr>
-              <w:t xml:space="preserve">(238, 239, 175) 0%, </w:t>
-            </w:r>
-            <w:proofErr w:type="spellStart"/>
+            </w:pPr>
+            <w:r>
+              <w:rPr>
+                <w:rFonts w:asciiTheme="majorHAnsi" w:hAnsiTheme="majorHAnsi" w:cstheme="majorHAnsi"/>
+                <w:color w:val="404040"/>
+                <w:sz w:val="16"/>
+                <w:szCs w:val="16"/>
+              </w:rPr>
+              <w:t xml:space="preserve">    </w:t>
+            </w:r>
             <w:r>
               <w:rPr>
                 <w:rFonts w:asciiTheme="majorHAnsi" w:hAnsiTheme="majorHAnsi" w:cstheme="majorHAnsi"/>
@@ -6889,10 +6715,12 @@
                 <w:szCs w:val="16"/>
                 <w:lang w:val="en-US"/>
               </w:rPr>
-              <w:t>rgb</w:t>
-            </w:r>
-            <w:proofErr w:type="spellEnd"/>
-            <w:r>
+              <w:t>&lt;/p&gt;</w:t>
+            </w:r>
+          </w:p>
+          <w:p>
+            <w:pPr>
+              <w:spacing w:before="120"/>
               <w:rPr>
                 <w:rFonts w:asciiTheme="majorHAnsi" w:hAnsiTheme="majorHAnsi" w:cstheme="majorHAnsi"/>
                 <w:color w:val="404040"/>
@@ -6900,12 +6728,8 @@
                 <w:szCs w:val="16"/>
                 <w:lang w:val="en-US"/>
               </w:rPr>
-              <w:t>(195, 227, 250) 100%);</w:t>
-            </w:r>
-          </w:p>
-          <w:p>
-            <w:pPr>
-              <w:spacing w:before="120"/>
+            </w:pPr>
+            <w:r>
               <w:rPr>
                 <w:rFonts w:asciiTheme="majorHAnsi" w:hAnsiTheme="majorHAnsi" w:cstheme="majorHAnsi"/>
                 <w:color w:val="404040"/>
@@ -6913,8 +6737,12 @@
                 <w:szCs w:val="16"/>
                 <w:lang w:val="en-US"/>
               </w:rPr>
-            </w:pPr>
-            <w:r>
+              <w:t>...</w:t>
+            </w:r>
+          </w:p>
+          <w:p>
+            <w:pPr>
+              <w:spacing w:before="120"/>
               <w:rPr>
                 <w:rFonts w:asciiTheme="majorHAnsi" w:hAnsiTheme="majorHAnsi" w:cstheme="majorHAnsi"/>
                 <w:color w:val="404040"/>
@@ -6922,12 +6750,8 @@
                 <w:szCs w:val="16"/>
                 <w:lang w:val="en-US"/>
               </w:rPr>
-              <w:t xml:space="preserve">          clip-path: ellipse(150% 87% at 93% 13%);"</w:t>
-            </w:r>
-          </w:p>
-          <w:p>
-            <w:pPr>
-              <w:spacing w:before="120"/>
+            </w:pPr>
+            <w:r>
               <w:rPr>
                 <w:rFonts w:asciiTheme="majorHAnsi" w:hAnsiTheme="majorHAnsi" w:cstheme="majorHAnsi"/>
                 <w:color w:val="404040"/>
@@ -6935,8 +6759,12 @@
                 <w:szCs w:val="16"/>
                 <w:lang w:val="en-US"/>
               </w:rPr>
-            </w:pPr>
-            <w:r>
+              <w:t xml:space="preserve">  &lt;/div&gt;</w:t>
+            </w:r>
+          </w:p>
+          <w:p>
+            <w:pPr>
+              <w:spacing w:before="120"/>
               <w:rPr>
                 <w:rFonts w:asciiTheme="majorHAnsi" w:hAnsiTheme="majorHAnsi" w:cstheme="majorHAnsi"/>
                 <w:color w:val="404040"/>
@@ -6944,12 +6772,8 @@
                 <w:szCs w:val="16"/>
                 <w:lang w:val="en-US"/>
               </w:rPr>
-              <w:t>&gt;</w:t>
-            </w:r>
-          </w:p>
-          <w:p>
-            <w:pPr>
-              <w:spacing w:before="120"/>
+            </w:pPr>
+            <w:r>
               <w:rPr>
                 <w:rFonts w:asciiTheme="majorHAnsi" w:hAnsiTheme="majorHAnsi" w:cstheme="majorHAnsi"/>
                 <w:color w:val="404040"/>
@@ -6957,8 +6781,12 @@
                 <w:szCs w:val="16"/>
                 <w:lang w:val="en-US"/>
               </w:rPr>
-            </w:pPr>
-            <w:r>
+              <w:t xml:space="preserve">  &lt;div class="flex justify-center md:justify-end"&gt;</w:t>
+            </w:r>
+          </w:p>
+          <w:p>
+            <w:pPr>
+              <w:spacing w:before="120"/>
               <w:rPr>
                 <w:rFonts w:asciiTheme="majorHAnsi" w:hAnsiTheme="majorHAnsi" w:cstheme="majorHAnsi"/>
                 <w:color w:val="404040"/>
@@ -6966,12 +6794,8 @@
                 <w:szCs w:val="16"/>
                 <w:lang w:val="en-US"/>
               </w:rPr>
-              <w:t xml:space="preserve">  &lt;div class="mx-6 md:mx-20 mt-0 md:mt-6"&gt;</w:t>
-            </w:r>
-          </w:p>
-          <w:p>
-            <w:pPr>
-              <w:spacing w:before="120"/>
+            </w:pPr>
+            <w:r>
               <w:rPr>
                 <w:rFonts w:asciiTheme="majorHAnsi" w:hAnsiTheme="majorHAnsi" w:cstheme="majorHAnsi"/>
                 <w:color w:val="404040"/>
@@ -6979,415 +6803,7 @@
                 <w:szCs w:val="16"/>
                 <w:lang w:val="en-US"/>
               </w:rPr>
-            </w:pPr>
-            <w:r>
-              <w:rPr>
-                <w:rFonts w:asciiTheme="majorHAnsi" w:hAnsiTheme="majorHAnsi" w:cstheme="majorHAnsi"/>
-                <w:color w:val="404040"/>
-                <w:sz w:val="16"/>
-                <w:szCs w:val="16"/>
-                <w:lang w:val="en-US"/>
-              </w:rPr>
-              <w:t xml:space="preserve">    &lt;h1 class="text-6xl font-bold text-gray-900 leading-tight"&gt;</w:t>
-            </w:r>
-          </w:p>
-          <w:p>
-            <w:pPr>
-              <w:spacing w:before="120"/>
-              <w:rPr>
-                <w:rFonts w:asciiTheme="majorHAnsi" w:hAnsiTheme="majorHAnsi" w:cstheme="majorHAnsi"/>
-                <w:color w:val="404040"/>
-                <w:sz w:val="16"/>
-                <w:szCs w:val="16"/>
-              </w:rPr>
-            </w:pPr>
-            <w:r>
-              <w:rPr>
-                <w:rFonts w:asciiTheme="majorHAnsi" w:hAnsiTheme="majorHAnsi" w:cstheme="majorHAnsi"/>
-                <w:color w:val="404040"/>
-                <w:sz w:val="16"/>
-                <w:szCs w:val="16"/>
-                <w:lang w:val="en-US"/>
-              </w:rPr>
-              <w:t xml:space="preserve">      </w:t>
-            </w:r>
-            <w:r>
-              <w:rPr>
-                <w:rFonts w:asciiTheme="majorHAnsi" w:hAnsiTheme="majorHAnsi" w:cstheme="majorHAnsi"/>
-                <w:color w:val="404040"/>
-                <w:sz w:val="16"/>
-                <w:szCs w:val="16"/>
-              </w:rPr>
-              <w:t>&lt;</w:t>
-            </w:r>
-            <w:proofErr w:type="spellStart"/>
-            <w:r>
-              <w:rPr>
-                <w:rFonts w:asciiTheme="majorHAnsi" w:hAnsiTheme="majorHAnsi" w:cstheme="majorHAnsi"/>
-                <w:color w:val="404040"/>
-                <w:sz w:val="16"/>
-                <w:szCs w:val="16"/>
-              </w:rPr>
-              <w:t>span</w:t>
-            </w:r>
-            <w:proofErr w:type="spellEnd"/>
-            <w:r>
-              <w:rPr>
-                <w:rFonts w:asciiTheme="majorHAnsi" w:hAnsiTheme="majorHAnsi" w:cstheme="majorHAnsi"/>
-                <w:color w:val="404040"/>
-                <w:sz w:val="16"/>
-                <w:szCs w:val="16"/>
-              </w:rPr>
-              <w:t xml:space="preserve"> class="font-light block"&gt;Vos cours à votre portée&lt;/</w:t>
-            </w:r>
-            <w:proofErr w:type="spellStart"/>
-            <w:r>
-              <w:rPr>
-                <w:rFonts w:asciiTheme="majorHAnsi" w:hAnsiTheme="majorHAnsi" w:cstheme="majorHAnsi"/>
-                <w:color w:val="404040"/>
-                <w:sz w:val="16"/>
-                <w:szCs w:val="16"/>
-              </w:rPr>
-              <w:t>span</w:t>
-            </w:r>
-            <w:proofErr w:type="spellEnd"/>
-            <w:r>
-              <w:rPr>
-                <w:rFonts w:asciiTheme="majorHAnsi" w:hAnsiTheme="majorHAnsi" w:cstheme="majorHAnsi"/>
-                <w:color w:val="404040"/>
-                <w:sz w:val="16"/>
-                <w:szCs w:val="16"/>
-              </w:rPr>
-              <w:t>&gt;</w:t>
-            </w:r>
-          </w:p>
-          <w:p>
-            <w:pPr>
-              <w:spacing w:before="120"/>
-              <w:rPr>
-                <w:rFonts w:asciiTheme="majorHAnsi" w:hAnsiTheme="majorHAnsi" w:cstheme="majorHAnsi"/>
-                <w:color w:val="404040"/>
-                <w:sz w:val="16"/>
-                <w:szCs w:val="16"/>
-              </w:rPr>
-            </w:pPr>
-            <w:r>
-              <w:rPr>
-                <w:rFonts w:asciiTheme="majorHAnsi" w:hAnsiTheme="majorHAnsi" w:cstheme="majorHAnsi"/>
-                <w:color w:val="404040"/>
-                <w:sz w:val="16"/>
-                <w:szCs w:val="16"/>
-              </w:rPr>
-              <w:t xml:space="preserve">      Réservez dès maintenant</w:t>
-            </w:r>
-          </w:p>
-          <w:p>
-            <w:pPr>
-              <w:spacing w:before="120"/>
-              <w:rPr>
-                <w:rFonts w:asciiTheme="majorHAnsi" w:hAnsiTheme="majorHAnsi" w:cstheme="majorHAnsi"/>
-                <w:color w:val="404040"/>
-                <w:sz w:val="16"/>
-                <w:szCs w:val="16"/>
-              </w:rPr>
-            </w:pPr>
-            <w:r>
-              <w:rPr>
-                <w:rFonts w:asciiTheme="majorHAnsi" w:hAnsiTheme="majorHAnsi" w:cstheme="majorHAnsi"/>
-                <w:color w:val="404040"/>
-                <w:sz w:val="16"/>
-                <w:szCs w:val="16"/>
-              </w:rPr>
-              <w:t xml:space="preserve">    &lt;/h1&gt;</w:t>
-            </w:r>
-          </w:p>
-          <w:p>
-            <w:pPr>
-              <w:spacing w:before="120"/>
-              <w:rPr>
-                <w:rFonts w:asciiTheme="majorHAnsi" w:hAnsiTheme="majorHAnsi" w:cstheme="majorHAnsi"/>
-                <w:color w:val="404040"/>
-                <w:sz w:val="16"/>
-                <w:szCs w:val="16"/>
-              </w:rPr>
-            </w:pPr>
-            <w:r>
-              <w:rPr>
-                <w:rFonts w:asciiTheme="majorHAnsi" w:hAnsiTheme="majorHAnsi" w:cstheme="majorHAnsi"/>
-                <w:color w:val="404040"/>
-                <w:sz w:val="16"/>
-                <w:szCs w:val="16"/>
-              </w:rPr>
-              <w:t xml:space="preserve">    &lt;p class="font-normal text-2xl </w:t>
-            </w:r>
-            <w:proofErr w:type="spellStart"/>
-            <w:r>
-              <w:rPr>
-                <w:rFonts w:asciiTheme="majorHAnsi" w:hAnsiTheme="majorHAnsi" w:cstheme="majorHAnsi"/>
-                <w:color w:val="404040"/>
-                <w:sz w:val="16"/>
-                <w:szCs w:val="16"/>
-              </w:rPr>
-              <w:t>leading</w:t>
-            </w:r>
-            <w:proofErr w:type="spellEnd"/>
-            <w:r>
-              <w:rPr>
-                <w:rFonts w:asciiTheme="majorHAnsi" w:hAnsiTheme="majorHAnsi" w:cstheme="majorHAnsi"/>
-                <w:color w:val="404040"/>
-                <w:sz w:val="16"/>
-                <w:szCs w:val="16"/>
-              </w:rPr>
-              <w:t>-normal md:mt-4 text-gray-700"&gt;</w:t>
-            </w:r>
-          </w:p>
-          <w:p>
-            <w:pPr>
-              <w:spacing w:before="120"/>
-              <w:rPr>
-                <w:rFonts w:asciiTheme="majorHAnsi" w:hAnsiTheme="majorHAnsi" w:cstheme="majorHAnsi"/>
-                <w:color w:val="404040"/>
-                <w:sz w:val="16"/>
-                <w:szCs w:val="16"/>
-              </w:rPr>
-            </w:pPr>
-            <w:r>
-              <w:rPr>
-                <w:rFonts w:asciiTheme="majorHAnsi" w:hAnsiTheme="majorHAnsi" w:cstheme="majorHAnsi"/>
-                <w:color w:val="404040"/>
-                <w:sz w:val="16"/>
-                <w:szCs w:val="16"/>
-              </w:rPr>
-              <w:t xml:space="preserve">      Mathématiques, Physique et Chimie, tous niveaux...</w:t>
-            </w:r>
-          </w:p>
-          <w:p>
-            <w:pPr>
-              <w:spacing w:before="120"/>
-              <w:rPr>
-                <w:rFonts w:asciiTheme="majorHAnsi" w:hAnsiTheme="majorHAnsi" w:cstheme="majorHAnsi"/>
-                <w:color w:val="404040"/>
-                <w:sz w:val="16"/>
-                <w:szCs w:val="16"/>
-                <w:lang w:val="en-US"/>
-              </w:rPr>
-            </w:pPr>
-            <w:r>
-              <w:rPr>
-                <w:rFonts w:asciiTheme="majorHAnsi" w:hAnsiTheme="majorHAnsi" w:cstheme="majorHAnsi"/>
-                <w:color w:val="404040"/>
-                <w:sz w:val="16"/>
-                <w:szCs w:val="16"/>
-              </w:rPr>
-              <w:t xml:space="preserve">    </w:t>
-            </w:r>
-            <w:r>
-              <w:rPr>
-                <w:rFonts w:asciiTheme="majorHAnsi" w:hAnsiTheme="majorHAnsi" w:cstheme="majorHAnsi"/>
-                <w:color w:val="404040"/>
-                <w:sz w:val="16"/>
-                <w:szCs w:val="16"/>
-                <w:lang w:val="en-US"/>
-              </w:rPr>
-              <w:t>&lt;/p&gt;</w:t>
-            </w:r>
-          </w:p>
-          <w:p>
-            <w:pPr>
-              <w:spacing w:before="120"/>
-              <w:rPr>
-                <w:rFonts w:asciiTheme="majorHAnsi" w:hAnsiTheme="majorHAnsi" w:cstheme="majorHAnsi"/>
-                <w:color w:val="404040"/>
-                <w:sz w:val="16"/>
-                <w:szCs w:val="16"/>
-                <w:lang w:val="en-US"/>
-              </w:rPr>
-            </w:pPr>
-            <w:r>
-              <w:rPr>
-                <w:rFonts w:asciiTheme="majorHAnsi" w:hAnsiTheme="majorHAnsi" w:cstheme="majorHAnsi"/>
-                <w:color w:val="404040"/>
-                <w:sz w:val="16"/>
-                <w:szCs w:val="16"/>
-                <w:lang w:val="en-US"/>
-              </w:rPr>
-              <w:t>...</w:t>
-            </w:r>
-          </w:p>
-          <w:p>
-            <w:pPr>
-              <w:spacing w:before="120"/>
-              <w:rPr>
-                <w:rFonts w:asciiTheme="majorHAnsi" w:hAnsiTheme="majorHAnsi" w:cstheme="majorHAnsi"/>
-                <w:color w:val="404040"/>
-                <w:sz w:val="16"/>
-                <w:szCs w:val="16"/>
-                <w:lang w:val="en-US"/>
-              </w:rPr>
-            </w:pPr>
-            <w:r>
-              <w:rPr>
-                <w:rFonts w:asciiTheme="majorHAnsi" w:hAnsiTheme="majorHAnsi" w:cstheme="majorHAnsi"/>
-                <w:color w:val="404040"/>
-                <w:sz w:val="16"/>
-                <w:szCs w:val="16"/>
-                <w:lang w:val="en-US"/>
-              </w:rPr>
-              <w:t xml:space="preserve">  &lt;/div&gt;</w:t>
-            </w:r>
-          </w:p>
-          <w:p>
-            <w:pPr>
-              <w:spacing w:before="120"/>
-              <w:rPr>
-                <w:rFonts w:asciiTheme="majorHAnsi" w:hAnsiTheme="majorHAnsi" w:cstheme="majorHAnsi"/>
-                <w:color w:val="404040"/>
-                <w:sz w:val="16"/>
-                <w:szCs w:val="16"/>
-                <w:lang w:val="en-US"/>
-              </w:rPr>
-            </w:pPr>
-            <w:r>
-              <w:rPr>
-                <w:rFonts w:asciiTheme="majorHAnsi" w:hAnsiTheme="majorHAnsi" w:cstheme="majorHAnsi"/>
-                <w:color w:val="404040"/>
-                <w:sz w:val="16"/>
-                <w:szCs w:val="16"/>
-                <w:lang w:val="en-US"/>
-              </w:rPr>
-              <w:t xml:space="preserve">  &lt;div class="flex justify-center </w:t>
-            </w:r>
-            <w:proofErr w:type="spellStart"/>
-            <w:r>
-              <w:rPr>
-                <w:rFonts w:asciiTheme="majorHAnsi" w:hAnsiTheme="majorHAnsi" w:cstheme="majorHAnsi"/>
-                <w:color w:val="404040"/>
-                <w:sz w:val="16"/>
-                <w:szCs w:val="16"/>
-                <w:lang w:val="en-US"/>
-              </w:rPr>
-              <w:t>md:justify-end</w:t>
-            </w:r>
-            <w:proofErr w:type="spellEnd"/>
-            <w:r>
-              <w:rPr>
-                <w:rFonts w:asciiTheme="majorHAnsi" w:hAnsiTheme="majorHAnsi" w:cstheme="majorHAnsi"/>
-                <w:color w:val="404040"/>
-                <w:sz w:val="16"/>
-                <w:szCs w:val="16"/>
-                <w:lang w:val="en-US"/>
-              </w:rPr>
-              <w:t>"&gt;</w:t>
-            </w:r>
-          </w:p>
-          <w:p>
-            <w:pPr>
-              <w:spacing w:before="120"/>
-              <w:rPr>
-                <w:rFonts w:asciiTheme="majorHAnsi" w:hAnsiTheme="majorHAnsi" w:cstheme="majorHAnsi"/>
-                <w:color w:val="404040"/>
-                <w:sz w:val="16"/>
-                <w:szCs w:val="16"/>
-                <w:lang w:val="en-US"/>
-              </w:rPr>
-            </w:pPr>
-            <w:r>
-              <w:rPr>
-                <w:rFonts w:asciiTheme="majorHAnsi" w:hAnsiTheme="majorHAnsi" w:cstheme="majorHAnsi"/>
-                <w:color w:val="404040"/>
-                <w:sz w:val="16"/>
-                <w:szCs w:val="16"/>
-                <w:lang w:val="en-US"/>
-              </w:rPr>
-              <w:t xml:space="preserve">    &lt;</w:t>
-            </w:r>
-            <w:proofErr w:type="spellStart"/>
-            <w:r>
-              <w:rPr>
-                <w:rFonts w:asciiTheme="majorHAnsi" w:hAnsiTheme="majorHAnsi" w:cstheme="majorHAnsi"/>
-                <w:color w:val="404040"/>
-                <w:sz w:val="16"/>
-                <w:szCs w:val="16"/>
-                <w:lang w:val="en-US"/>
-              </w:rPr>
-              <w:t>img</w:t>
-            </w:r>
-            <w:proofErr w:type="spellEnd"/>
-            <w:r>
-              <w:rPr>
-                <w:rFonts w:asciiTheme="majorHAnsi" w:hAnsiTheme="majorHAnsi" w:cstheme="majorHAnsi"/>
-                <w:color w:val="404040"/>
-                <w:sz w:val="16"/>
-                <w:szCs w:val="16"/>
-                <w:lang w:val="en-US"/>
-              </w:rPr>
-              <w:t xml:space="preserve"> </w:t>
-            </w:r>
-            <w:proofErr w:type="spellStart"/>
-            <w:r>
-              <w:rPr>
-                <w:rFonts w:asciiTheme="majorHAnsi" w:hAnsiTheme="majorHAnsi" w:cstheme="majorHAnsi"/>
-                <w:color w:val="404040"/>
-                <w:sz w:val="16"/>
-                <w:szCs w:val="16"/>
-                <w:lang w:val="en-US"/>
-              </w:rPr>
-              <w:t>src</w:t>
-            </w:r>
-            <w:proofErr w:type="spellEnd"/>
-            <w:r>
-              <w:rPr>
-                <w:rFonts w:asciiTheme="majorHAnsi" w:hAnsiTheme="majorHAnsi" w:cstheme="majorHAnsi"/>
-                <w:color w:val="404040"/>
-                <w:sz w:val="16"/>
-                <w:szCs w:val="16"/>
-                <w:lang w:val="en-US"/>
-              </w:rPr>
-              <w:t>="assets/</w:t>
-            </w:r>
-            <w:proofErr w:type="spellStart"/>
-            <w:r>
-              <w:rPr>
-                <w:rFonts w:asciiTheme="majorHAnsi" w:hAnsiTheme="majorHAnsi" w:cstheme="majorHAnsi"/>
-                <w:color w:val="404040"/>
-                <w:sz w:val="16"/>
-                <w:szCs w:val="16"/>
-                <w:lang w:val="en-US"/>
-              </w:rPr>
-              <w:t>skillHiveSecondaryBlack.svg</w:t>
-            </w:r>
-            <w:proofErr w:type="spellEnd"/>
-            <w:r>
-              <w:rPr>
-                <w:rFonts w:asciiTheme="majorHAnsi" w:hAnsiTheme="majorHAnsi" w:cstheme="majorHAnsi"/>
-                <w:color w:val="404040"/>
-                <w:sz w:val="16"/>
-                <w:szCs w:val="16"/>
-                <w:lang w:val="en-US"/>
-              </w:rPr>
-              <w:t xml:space="preserve">" alt="Hero Image" class="w-9/12 </w:t>
-            </w:r>
-            <w:proofErr w:type="spellStart"/>
-            <w:r>
-              <w:rPr>
-                <w:rFonts w:asciiTheme="majorHAnsi" w:hAnsiTheme="majorHAnsi" w:cstheme="majorHAnsi"/>
-                <w:color w:val="404040"/>
-                <w:sz w:val="16"/>
-                <w:szCs w:val="16"/>
-                <w:lang w:val="en-US"/>
-              </w:rPr>
-              <w:t>md:w-auto</w:t>
-            </w:r>
-            <w:proofErr w:type="spellEnd"/>
-            <w:r>
-              <w:rPr>
-                <w:rFonts w:asciiTheme="majorHAnsi" w:hAnsiTheme="majorHAnsi" w:cstheme="majorHAnsi"/>
-                <w:color w:val="404040"/>
-                <w:sz w:val="16"/>
-                <w:szCs w:val="16"/>
-                <w:lang w:val="en-US"/>
-              </w:rPr>
-              <w:t>" /&gt;</w:t>
+              <w:t xml:space="preserve">    &lt;img src="assets/skillHiveSecondaryBlack.svg" alt="Hero Image" class="w-9/12 md:w-auto" /&gt;</w:t>
             </w:r>
           </w:p>
           <w:p>
@@ -7526,25 +6942,7 @@
                 <w:szCs w:val="20"/>
               </w:rPr>
               <w:lastRenderedPageBreak/>
-              <w:t xml:space="preserve">Ordinateur sous </w:t>
-            </w:r>
-            <w:proofErr w:type="spellStart"/>
-            <w:r>
-              <w:rPr>
-                <w:color w:val="000000" w:themeColor="text1"/>
-                <w:sz w:val="20"/>
-                <w:szCs w:val="20"/>
-              </w:rPr>
-              <w:t>windows</w:t>
-            </w:r>
-            <w:proofErr w:type="spellEnd"/>
-            <w:r>
-              <w:rPr>
-                <w:color w:val="000000" w:themeColor="text1"/>
-                <w:sz w:val="20"/>
-                <w:szCs w:val="20"/>
-              </w:rPr>
-              <w:t xml:space="preserve"> 11</w:t>
+              <w:t>Ordinateur sous windows 11</w:t>
             </w:r>
           </w:p>
           <w:p>
@@ -7561,25 +6959,7 @@
                 <w:sz w:val="20"/>
                 <w:szCs w:val="20"/>
               </w:rPr>
-              <w:t xml:space="preserve">IDE : VS code et </w:t>
-            </w:r>
-            <w:proofErr w:type="spellStart"/>
-            <w:r>
-              <w:rPr>
-                <w:color w:val="000000" w:themeColor="text1"/>
-                <w:sz w:val="20"/>
-                <w:szCs w:val="20"/>
-              </w:rPr>
-              <w:t>visual</w:t>
-            </w:r>
-            <w:proofErr w:type="spellEnd"/>
-            <w:r>
-              <w:rPr>
-                <w:color w:val="000000" w:themeColor="text1"/>
-                <w:sz w:val="20"/>
-                <w:szCs w:val="20"/>
-              </w:rPr>
-              <w:t xml:space="preserve"> studio</w:t>
+              <w:t>IDE : VS code et visual studio</w:t>
             </w:r>
           </w:p>
         </w:tc>
@@ -7820,7 +7200,6 @@
                 <w:color w:val="404040"/>
               </w:rPr>
             </w:pPr>
-            <w:proofErr w:type="spellStart"/>
             <w:r>
               <w:rPr>
                 <w:b/>
@@ -7828,7 +7207,6 @@
               </w:rPr>
               <w:t>Beecoming</w:t>
             </w:r>
-            <w:proofErr w:type="spellEnd"/>
           </w:p>
         </w:tc>
       </w:tr>
@@ -7944,14 +7322,12 @@
                 <w:color w:val="404040"/>
               </w:rPr>
             </w:pPr>
-            <w:proofErr w:type="spellStart"/>
             <w:r>
               <w:rPr>
                 <w:color w:val="808080"/>
               </w:rPr>
               <w:t>Skill-Hive</w:t>
             </w:r>
-            <w:proofErr w:type="spellEnd"/>
           </w:p>
         </w:tc>
       </w:tr>
@@ -8602,7 +7978,6 @@
               <w:br/>
               <w:t>Le rôle de ce formulaire est de réduire le code répétitif (</w:t>
             </w:r>
-            <w:proofErr w:type="spellStart"/>
             <w:r>
               <w:rPr>
                 <w:i/>
@@ -8613,7 +7988,6 @@
               </w:rPr>
               <w:t>boilerplate</w:t>
             </w:r>
-            <w:proofErr w:type="spellEnd"/>
             <w:r>
               <w:rPr>
                 <w:color w:val="000000" w:themeColor="text1"/>
@@ -8669,10 +8043,10 @@
                   <v:path o:extrusionok="f" gradientshapeok="t" o:connecttype="rect"/>
                   <o:lock v:ext="edit" aspectratio="t"/>
                 </v:shapetype>
-                <v:shape id="_x0000_i1025" type="#_x0000_t75" style="width:468pt;height:510.25pt" o:ole="">
+                <v:shape id="_x0000_i1025" type="#_x0000_t75" style="width:468pt;height:510pt" o:ole="">
                   <v:imagedata r:id="rId17" o:title=""/>
                 </v:shape>
-                <o:OLEObject Type="Embed" ProgID="Word.Document.12" ShapeID="_x0000_i1025" DrawAspect="Content" ObjectID="_1822903699" r:id="rId18">
+                <o:OLEObject Type="Embed" ProgID="Word.Document.12" ShapeID="_x0000_i1025" DrawAspect="Content" ObjectID="_1822988127" r:id="rId18">
                   <o:FieldCodes>\s</o:FieldCodes>
                 </o:OLEObject>
               </w:object>
@@ -8726,10 +8100,10 @@
                 <w:szCs w:val="16"/>
               </w:rPr>
               <w:object w:dxaOrig="9360" w:dyaOrig="740" w14:anchorId="027AA280">
-                <v:shape id="_x0000_i1026" type="#_x0000_t75" style="width:468pt;height:36.85pt" o:ole="">
+                <v:shape id="_x0000_i1026" type="#_x0000_t75" style="width:468pt;height:36.75pt" o:ole="">
                   <v:imagedata r:id="rId19" o:title=""/>
                 </v:shape>
-                <o:OLEObject Type="Embed" ProgID="Word.Document.8" ShapeID="_x0000_i1026" DrawAspect="Content" ObjectID="_1822903700" r:id="rId20">
+                <o:OLEObject Type="Embed" ProgID="Word.Document.8" ShapeID="_x0000_i1026" DrawAspect="Content" ObjectID="_1822988128" r:id="rId20">
                   <o:FieldCodes>\s</o:FieldCodes>
                 </o:OLEObject>
               </w:object>
@@ -8870,25 +8244,7 @@
                 <w:sz w:val="20"/>
                 <w:szCs w:val="20"/>
               </w:rPr>
-              <w:t xml:space="preserve"> Formulaire généré dynamiquement, correspondant à la structure passée « </w:t>
-            </w:r>
-            <w:proofErr w:type="spellStart"/>
-            <w:r>
-              <w:rPr>
-                <w:color w:val="000000" w:themeColor="text1"/>
-                <w:sz w:val="20"/>
-                <w:szCs w:val="20"/>
-              </w:rPr>
-              <w:t>loginFormStructure</w:t>
-            </w:r>
-            <w:proofErr w:type="spellEnd"/>
-            <w:r>
-              <w:rPr>
-                <w:color w:val="000000" w:themeColor="text1"/>
-                <w:sz w:val="20"/>
-                <w:szCs w:val="20"/>
-              </w:rPr>
-              <w:t xml:space="preserve"> ».</w:t>
+              <w:t xml:space="preserve"> Formulaire généré dynamiquement, correspondant à la structure passée « loginFormStructure ».</w:t>
             </w:r>
             <w:r>
               <w:t>  </w:t>
@@ -8979,25 +8335,7 @@
                 <w:sz w:val="20"/>
                 <w:szCs w:val="20"/>
               </w:rPr>
-              <w:t xml:space="preserve">Pc  avec </w:t>
-            </w:r>
-            <w:proofErr w:type="spellStart"/>
-            <w:r>
-              <w:rPr>
-                <w:color w:val="000000" w:themeColor="text1"/>
-                <w:sz w:val="20"/>
-                <w:szCs w:val="20"/>
-              </w:rPr>
-              <w:t>windows</w:t>
-            </w:r>
-            <w:proofErr w:type="spellEnd"/>
-            <w:r>
-              <w:rPr>
-                <w:color w:val="000000" w:themeColor="text1"/>
-                <w:sz w:val="20"/>
-                <w:szCs w:val="20"/>
-              </w:rPr>
-              <w:t xml:space="preserve"> 11 </w:t>
+              <w:t xml:space="preserve">Pc  avec windows 11 </w:t>
             </w:r>
           </w:p>
           <w:p>
@@ -10035,20 +9373,8 @@
                 <w:sz w:val="20"/>
                 <w:szCs w:val="20"/>
               </w:rPr>
-              <w:t xml:space="preserve">maquette </w:t>
-            </w:r>
-            <w:proofErr w:type="spellStart"/>
-            <w:r>
-              <w:rPr>
-                <w:b/>
-                <w:bCs/>
-                <w:color w:val="000000" w:themeColor="text1"/>
-                <w:sz w:val="20"/>
-                <w:szCs w:val="20"/>
-              </w:rPr>
-              <w:t>Figma</w:t>
-            </w:r>
-            <w:proofErr w:type="spellEnd"/>
+              <w:t>maquette Figma</w:t>
+            </w:r>
             <w:r>
               <w:rPr>
                 <w:color w:val="000000" w:themeColor="text1"/>
@@ -10377,48 +9703,28 @@
                 <w:sz w:val="20"/>
                 <w:szCs w:val="20"/>
               </w:rPr>
-              <w:t xml:space="preserve">Exemple : </w:t>
-            </w:r>
-            <w:proofErr w:type="spellStart"/>
-            <w:r>
-              <w:rPr>
+              <w:t>Exemple : Opteeam projet de gestion des missions/utilisateurs</w:t>
+            </w:r>
+          </w:p>
+          <w:p>
+            <w:pPr>
+              <w:spacing w:before="120"/>
+              <w:rPr>
+                <w:color w:val="000000" w:themeColor="text1"/>
+                <w:sz w:val="20"/>
+                <w:szCs w:val="20"/>
+              </w:rPr>
+            </w:pPr>
+            <w:r>
+              <w:rPr>
+                <w:b/>
+                <w:bCs/>
                 <w:color w:val="000000" w:themeColor="text1"/>
                 <w:sz w:val="20"/>
                 <w:szCs w:val="20"/>
               </w:rPr>
               <w:t>Opteeam</w:t>
             </w:r>
-            <w:proofErr w:type="spellEnd"/>
-            <w:r>
-              <w:rPr>
-                <w:color w:val="000000" w:themeColor="text1"/>
-                <w:sz w:val="20"/>
-                <w:szCs w:val="20"/>
-              </w:rPr>
-              <w:t xml:space="preserve"> projet de gestion des missions/utilisateurs</w:t>
-            </w:r>
-          </w:p>
-          <w:p>
-            <w:pPr>
-              <w:spacing w:before="120"/>
-              <w:rPr>
-                <w:color w:val="000000" w:themeColor="text1"/>
-                <w:sz w:val="20"/>
-                <w:szCs w:val="20"/>
-              </w:rPr>
-            </w:pPr>
-            <w:proofErr w:type="spellStart"/>
-            <w:r>
-              <w:rPr>
-                <w:b/>
-                <w:bCs/>
-                <w:color w:val="000000" w:themeColor="text1"/>
-                <w:sz w:val="20"/>
-                <w:szCs w:val="20"/>
-              </w:rPr>
-              <w:t>Opteeam</w:t>
-            </w:r>
-            <w:proofErr w:type="spellEnd"/>
             <w:r>
               <w:rPr>
                 <w:color w:val="000000" w:themeColor="text1"/>
@@ -10766,7 +10072,6 @@
                 <w:color w:val="404040"/>
               </w:rPr>
             </w:pPr>
-            <w:proofErr w:type="spellStart"/>
             <w:r>
               <w:rPr>
                 <w:color w:val="000000" w:themeColor="text1"/>
@@ -10774,27 +10079,8 @@
                 <w:szCs w:val="20"/>
               </w:rPr>
               <w:lastRenderedPageBreak/>
-              <w:t>Developpement</w:t>
-            </w:r>
-            <w:proofErr w:type="spellEnd"/>
-            <w:r>
-              <w:rPr>
-                <w:color w:val="000000" w:themeColor="text1"/>
-                <w:sz w:val="20"/>
-                <w:szCs w:val="20"/>
-              </w:rPr>
-              <w:t xml:space="preserve"> sur </w:t>
-            </w:r>
-            <w:proofErr w:type="spellStart"/>
-            <w:r>
-              <w:rPr>
-                <w:color w:val="000000" w:themeColor="text1"/>
-                <w:sz w:val="20"/>
-                <w:szCs w:val="20"/>
-              </w:rPr>
-              <w:t>figma</w:t>
-            </w:r>
-            <w:proofErr w:type="spellEnd"/>
+              <w:t>Developpement sur figma</w:t>
+            </w:r>
           </w:p>
         </w:tc>
       </w:tr>
@@ -10881,25 +10167,7 @@
                 <w:sz w:val="20"/>
                 <w:szCs w:val="20"/>
               </w:rPr>
-              <w:t xml:space="preserve">Marie </w:t>
-            </w:r>
-            <w:proofErr w:type="spellStart"/>
-            <w:r>
-              <w:rPr>
-                <w:color w:val="000000" w:themeColor="text1"/>
-                <w:sz w:val="20"/>
-                <w:szCs w:val="20"/>
-              </w:rPr>
-              <w:t>Delaire</w:t>
-            </w:r>
-            <w:proofErr w:type="spellEnd"/>
-            <w:r>
-              <w:rPr>
-                <w:color w:val="000000" w:themeColor="text1"/>
-                <w:sz w:val="20"/>
-                <w:szCs w:val="20"/>
-              </w:rPr>
-              <w:t xml:space="preserve"> et Mathieu Chauveau</w:t>
+              <w:t>Marie Delaire et Mathieu Chauveau</w:t>
             </w:r>
           </w:p>
         </w:tc>
@@ -11057,17 +10325,8 @@
                 <w:b/>
                 <w:color w:val="404040"/>
               </w:rPr>
-              <w:t xml:space="preserve">Wild Code </w:t>
-            </w:r>
-            <w:proofErr w:type="spellStart"/>
-            <w:r>
-              <w:rPr>
-                <w:b/>
-                <w:color w:val="404040"/>
-              </w:rPr>
-              <w:t>School</w:t>
-            </w:r>
-            <w:proofErr w:type="spellEnd"/>
+              <w:t>Wild Code School</w:t>
+            </w:r>
           </w:p>
         </w:tc>
       </w:tr>
@@ -11187,30 +10446,8 @@
               <w:rPr>
                 <w:color w:val="808080"/>
               </w:rPr>
-              <w:t xml:space="preserve">Formation </w:t>
-            </w:r>
-            <w:proofErr w:type="spellStart"/>
-            <w:r>
-              <w:rPr>
-                <w:color w:val="808080"/>
-              </w:rPr>
-              <w:t>Poec</w:t>
-            </w:r>
-            <w:proofErr w:type="spellEnd"/>
-            <w:r>
-              <w:rPr>
-                <w:color w:val="808080"/>
-              </w:rPr>
-              <w:t xml:space="preserve"> Java / </w:t>
-            </w:r>
-            <w:proofErr w:type="spellStart"/>
-            <w:r>
-              <w:rPr>
-                <w:color w:val="808080"/>
-              </w:rPr>
-              <w:t>angular</w:t>
-            </w:r>
-            <w:proofErr w:type="spellEnd"/>
+              <w:t>Formation Poec Java / angular</w:t>
+            </w:r>
           </w:p>
         </w:tc>
       </w:tr>
@@ -12081,97 +11318,7 @@
                 <w:sz w:val="20"/>
                 <w:szCs w:val="20"/>
               </w:rPr>
-              <w:t xml:space="preserve"> La classe </w:t>
-            </w:r>
-            <w:proofErr w:type="spellStart"/>
-            <w:r>
-              <w:rPr>
-                <w:color w:val="000000" w:themeColor="text1"/>
-                <w:sz w:val="20"/>
-                <w:szCs w:val="20"/>
-              </w:rPr>
-              <w:t>BaseModel</w:t>
-            </w:r>
-            <w:proofErr w:type="spellEnd"/>
-            <w:r>
-              <w:rPr>
-                <w:color w:val="000000" w:themeColor="text1"/>
-                <w:sz w:val="20"/>
-                <w:szCs w:val="20"/>
-              </w:rPr>
-              <w:t xml:space="preserve"> </w:t>
-            </w:r>
-            <w:proofErr w:type="spellStart"/>
-            <w:r>
-              <w:rPr>
-                <w:color w:val="000000" w:themeColor="text1"/>
-                <w:sz w:val="20"/>
-                <w:szCs w:val="20"/>
-              </w:rPr>
-              <w:t>implemente</w:t>
-            </w:r>
-            <w:proofErr w:type="spellEnd"/>
-            <w:r>
-              <w:rPr>
-                <w:color w:val="000000" w:themeColor="text1"/>
-                <w:sz w:val="20"/>
-                <w:szCs w:val="20"/>
-              </w:rPr>
-              <w:t xml:space="preserve"> les interfaces </w:t>
-            </w:r>
-            <w:proofErr w:type="spellStart"/>
-            <w:r>
-              <w:rPr>
-                <w:color w:val="000000" w:themeColor="text1"/>
-                <w:sz w:val="20"/>
-                <w:szCs w:val="20"/>
-              </w:rPr>
-              <w:t>IArchivable</w:t>
-            </w:r>
-            <w:proofErr w:type="spellEnd"/>
-            <w:r>
-              <w:rPr>
-                <w:color w:val="000000" w:themeColor="text1"/>
-                <w:sz w:val="20"/>
-                <w:szCs w:val="20"/>
-              </w:rPr>
-              <w:t xml:space="preserve">, </w:t>
-            </w:r>
-            <w:proofErr w:type="spellStart"/>
-            <w:r>
-              <w:rPr>
-                <w:color w:val="000000" w:themeColor="text1"/>
-                <w:sz w:val="20"/>
-                <w:szCs w:val="20"/>
-              </w:rPr>
-              <w:t>IUpdatable</w:t>
-            </w:r>
-            <w:proofErr w:type="spellEnd"/>
-            <w:r>
-              <w:rPr>
-                <w:color w:val="000000" w:themeColor="text1"/>
-                <w:sz w:val="20"/>
-                <w:szCs w:val="20"/>
-              </w:rPr>
-              <w:t xml:space="preserve"> et </w:t>
-            </w:r>
-            <w:proofErr w:type="spellStart"/>
-            <w:r>
-              <w:rPr>
-                <w:color w:val="000000" w:themeColor="text1"/>
-                <w:sz w:val="20"/>
-                <w:szCs w:val="20"/>
-              </w:rPr>
-              <w:t>ICreatable</w:t>
-            </w:r>
-            <w:proofErr w:type="spellEnd"/>
-            <w:r>
-              <w:rPr>
-                <w:color w:val="000000" w:themeColor="text1"/>
-                <w:sz w:val="20"/>
-                <w:szCs w:val="20"/>
-              </w:rPr>
-              <w:t>. toutes les autres classes (sauf les classes générées par Identity) hérite cette classe</w:t>
+              <w:t xml:space="preserve"> La classe BaseModel implemente les interfaces IArchivable, IUpdatable et ICreatable. toutes les autres classes (sauf les classes générées par Identity) hérite cette classe</w:t>
             </w:r>
           </w:p>
           <w:p>
@@ -12295,25 +11442,7 @@
                 <w:sz w:val="20"/>
                 <w:szCs w:val="20"/>
               </w:rPr>
-              <w:t xml:space="preserve"> sous </w:t>
-            </w:r>
-            <w:proofErr w:type="spellStart"/>
-            <w:r>
-              <w:rPr>
-                <w:color w:val="000000" w:themeColor="text1"/>
-                <w:sz w:val="20"/>
-                <w:szCs w:val="20"/>
-              </w:rPr>
-              <w:t>windows</w:t>
-            </w:r>
-            <w:proofErr w:type="spellEnd"/>
-            <w:r>
-              <w:rPr>
-                <w:color w:val="000000" w:themeColor="text1"/>
-                <w:sz w:val="20"/>
-                <w:szCs w:val="20"/>
-              </w:rPr>
-              <w:t xml:space="preserve">  avec les outils : </w:t>
+              <w:t xml:space="preserve"> sous windows  avec les outils : </w:t>
             </w:r>
           </w:p>
           <w:p>
@@ -12343,7 +11472,6 @@
                 <w:szCs w:val="20"/>
               </w:rPr>
             </w:pPr>
-            <w:proofErr w:type="spellStart"/>
             <w:r>
               <w:rPr>
                 <w:color w:val="000000" w:themeColor="text1"/>
@@ -12352,7 +11480,6 @@
               </w:rPr>
               <w:t>Vscode</w:t>
             </w:r>
-            <w:proofErr w:type="spellEnd"/>
             <w:r>
               <w:rPr>
                 <w:color w:val="000000" w:themeColor="text1"/>
@@ -12379,7 +11506,6 @@
                 <w:szCs w:val="20"/>
               </w:rPr>
             </w:pPr>
-            <w:proofErr w:type="spellStart"/>
             <w:r>
               <w:rPr>
                 <w:color w:val="000000" w:themeColor="text1"/>
@@ -12394,42 +11520,15 @@
                 <w:sz w:val="20"/>
                 <w:szCs w:val="20"/>
               </w:rPr>
-              <w:t>dmin</w:t>
-            </w:r>
-            <w:proofErr w:type="spellEnd"/>
-            <w:r>
-              <w:rPr>
-                <w:color w:val="000000" w:themeColor="text1"/>
-                <w:sz w:val="20"/>
-                <w:szCs w:val="20"/>
-              </w:rPr>
-              <w:t xml:space="preserve"> e</w:t>
-            </w:r>
-            <w:r>
-              <w:rPr>
-                <w:color w:val="000000" w:themeColor="text1"/>
-                <w:sz w:val="20"/>
-                <w:szCs w:val="20"/>
-              </w:rPr>
-              <w:t xml:space="preserve">t </w:t>
-            </w:r>
-            <w:proofErr w:type="spellStart"/>
-            <w:r>
-              <w:rPr>
-                <w:color w:val="000000" w:themeColor="text1"/>
-                <w:sz w:val="20"/>
-                <w:szCs w:val="20"/>
-              </w:rPr>
-              <w:t>postgres</w:t>
-            </w:r>
-            <w:proofErr w:type="spellEnd"/>
-            <w:r>
-              <w:rPr>
-                <w:color w:val="000000" w:themeColor="text1"/>
-                <w:sz w:val="20"/>
-                <w:szCs w:val="20"/>
-              </w:rPr>
-              <w:t xml:space="preserve"> pour la base de donné</w:t>
+              <w:t>dmin e</w:t>
+            </w:r>
+            <w:r>
+              <w:rPr>
+                <w:color w:val="000000" w:themeColor="text1"/>
+                <w:sz w:val="20"/>
+                <w:szCs w:val="20"/>
+              </w:rPr>
+              <w:t>t postgres pour la base de donné</w:t>
             </w:r>
             <w:r>
               <w:rPr>
@@ -14292,25 +13391,7 @@
                 <w:sz w:val="20"/>
                 <w:szCs w:val="20"/>
               </w:rPr>
-              <w:t xml:space="preserve">Illustration générale sans tenir compte des tables d’authentification générées par </w:t>
-            </w:r>
-            <w:proofErr w:type="spellStart"/>
-            <w:r>
-              <w:rPr>
-                <w:color w:val="000000" w:themeColor="text1"/>
-                <w:sz w:val="20"/>
-                <w:szCs w:val="20"/>
-              </w:rPr>
-              <w:t>Entity</w:t>
-            </w:r>
-            <w:proofErr w:type="spellEnd"/>
-            <w:r>
-              <w:rPr>
-                <w:color w:val="000000" w:themeColor="text1"/>
-                <w:sz w:val="20"/>
-                <w:szCs w:val="20"/>
-              </w:rPr>
-              <w:t xml:space="preserve"> Framework.</w:t>
+              <w:t>Illustration générale sans tenir compte des tables d’authentification générées par Entity Framework.</w:t>
             </w:r>
           </w:p>
           <w:p/>
@@ -14440,18 +13521,8 @@
                 <w:sz w:val="20"/>
                 <w:szCs w:val="20"/>
               </w:rPr>
-              <w:t xml:space="preserve">SGBD : PostgreSQL et </w:t>
-            </w:r>
-            <w:proofErr w:type="spellStart"/>
-            <w:r>
-              <w:rPr>
-                <w:color w:val="000000" w:themeColor="text1"/>
-                <w:sz w:val="20"/>
-                <w:szCs w:val="20"/>
-              </w:rPr>
-              <w:t>PgAdmin</w:t>
-            </w:r>
-            <w:proofErr w:type="spellEnd"/>
+              <w:t>SGBD : PostgreSQL et PgAdmin</w:t>
+            </w:r>
           </w:p>
           <w:p>
             <w:pPr>
@@ -14473,43 +13544,7 @@
                 <w:sz w:val="20"/>
                 <w:szCs w:val="20"/>
               </w:rPr>
-              <w:t xml:space="preserve">Langage de requête : SQL  et </w:t>
-            </w:r>
-            <w:proofErr w:type="spellStart"/>
-            <w:r>
-              <w:rPr>
-                <w:color w:val="000000" w:themeColor="text1"/>
-                <w:sz w:val="20"/>
-                <w:szCs w:val="20"/>
-              </w:rPr>
-              <w:t>dotnet</w:t>
-            </w:r>
-            <w:proofErr w:type="spellEnd"/>
-            <w:r>
-              <w:rPr>
-                <w:color w:val="000000" w:themeColor="text1"/>
-                <w:sz w:val="20"/>
-                <w:szCs w:val="20"/>
-              </w:rPr>
-              <w:t xml:space="preserve"> en utilisant la librairie </w:t>
-            </w:r>
-            <w:proofErr w:type="spellStart"/>
-            <w:r>
-              <w:rPr>
-                <w:color w:val="000000" w:themeColor="text1"/>
-                <w:sz w:val="20"/>
-                <w:szCs w:val="20"/>
-              </w:rPr>
-              <w:t>Entity</w:t>
-            </w:r>
-            <w:proofErr w:type="spellEnd"/>
-            <w:r>
-              <w:rPr>
-                <w:color w:val="000000" w:themeColor="text1"/>
-                <w:sz w:val="20"/>
-                <w:szCs w:val="20"/>
-              </w:rPr>
-              <w:t xml:space="preserve"> Framework</w:t>
+              <w:t>Langage de requête : SQL  et dotnet en utilisant la librairie Entity Framework</w:t>
             </w:r>
           </w:p>
           <w:p>
@@ -14537,25 +13572,7 @@
                 <w:sz w:val="20"/>
                 <w:szCs w:val="20"/>
               </w:rPr>
-              <w:t xml:space="preserve">Le </w:t>
-            </w:r>
-            <w:proofErr w:type="spellStart"/>
-            <w:r>
-              <w:rPr>
-                <w:color w:val="000000" w:themeColor="text1"/>
-                <w:sz w:val="20"/>
-                <w:szCs w:val="20"/>
-              </w:rPr>
-              <w:t>developpement</w:t>
-            </w:r>
-            <w:proofErr w:type="spellEnd"/>
-            <w:r>
-              <w:rPr>
-                <w:color w:val="000000" w:themeColor="text1"/>
-                <w:sz w:val="20"/>
-                <w:szCs w:val="20"/>
-              </w:rPr>
-              <w:t xml:space="preserve"> a </w:t>
+              <w:t xml:space="preserve">Le developpement a </w:t>
             </w:r>
             <w:r>
               <w:rPr>
@@ -14587,27 +13604,8 @@
                 <w:sz w:val="20"/>
                 <w:szCs w:val="20"/>
               </w:rPr>
-              <w:t xml:space="preserve"> sous </w:t>
-            </w:r>
-            <w:proofErr w:type="spellStart"/>
-            <w:r>
-              <w:rPr>
-                <w:color w:val="000000" w:themeColor="text1"/>
-                <w:sz w:val="20"/>
-                <w:szCs w:val="20"/>
-              </w:rPr>
-              <w:t>windows</w:t>
-            </w:r>
-            <w:proofErr w:type="spellEnd"/>
-            <w:r>
-              <w:rPr>
-                <w:color w:val="000000" w:themeColor="text1"/>
-                <w:sz w:val="20"/>
-                <w:szCs w:val="20"/>
-              </w:rPr>
-              <w:t xml:space="preserve"> en utilisant </w:t>
-            </w:r>
-            <w:proofErr w:type="spellStart"/>
+              <w:t xml:space="preserve"> sous windows en utilisant </w:t>
+            </w:r>
             <w:r>
               <w:rPr>
                 <w:color w:val="000000" w:themeColor="text1"/>
@@ -14622,34 +13620,7 @@
                 <w:sz w:val="20"/>
                 <w:szCs w:val="20"/>
               </w:rPr>
-              <w:t>dmin</w:t>
-            </w:r>
-            <w:proofErr w:type="spellEnd"/>
-            <w:r>
-              <w:rPr>
-                <w:color w:val="000000" w:themeColor="text1"/>
-                <w:sz w:val="20"/>
-                <w:szCs w:val="20"/>
-              </w:rPr>
-              <w:t xml:space="preserve"> et </w:t>
-            </w:r>
-            <w:proofErr w:type="spellStart"/>
-            <w:r>
-              <w:rPr>
-                <w:color w:val="000000" w:themeColor="text1"/>
-                <w:sz w:val="20"/>
-                <w:szCs w:val="20"/>
-              </w:rPr>
-              <w:t>visual</w:t>
-            </w:r>
-            <w:proofErr w:type="spellEnd"/>
-            <w:r>
-              <w:rPr>
-                <w:color w:val="000000" w:themeColor="text1"/>
-                <w:sz w:val="20"/>
-                <w:szCs w:val="20"/>
-              </w:rPr>
-              <w:t xml:space="preserve"> studio</w:t>
+              <w:t>dmin et visual studio</w:t>
             </w:r>
             <w:r>
               <w:rPr>
@@ -14745,16 +13716,7 @@
                 <w:sz w:val="20"/>
                 <w:szCs w:val="20"/>
               </w:rPr>
-              <w:t xml:space="preserve">J’ai </w:t>
-            </w:r>
-            <w:proofErr w:type="spellStart"/>
-            <w:r>
-              <w:rPr>
-                <w:color w:val="000000" w:themeColor="text1"/>
-                <w:sz w:val="20"/>
-                <w:szCs w:val="20"/>
-              </w:rPr>
-              <w:t>travail</w:t>
+              <w:t>J’ai travail</w:t>
             </w:r>
             <w:r>
               <w:rPr>
@@ -14764,7 +13726,6 @@
               </w:rPr>
               <w:t>é</w:t>
             </w:r>
-            <w:proofErr w:type="spellEnd"/>
             <w:r>
               <w:rPr>
                 <w:color w:val="000000" w:themeColor="text1"/>
@@ -15700,79 +14661,7 @@
                 <w:sz w:val="20"/>
                 <w:szCs w:val="20"/>
               </w:rPr>
-              <w:t xml:space="preserve">suivent les meilleures pratiques du </w:t>
-            </w:r>
-            <w:proofErr w:type="spellStart"/>
-            <w:r>
-              <w:rPr>
-                <w:color w:val="000000" w:themeColor="text1"/>
-                <w:sz w:val="20"/>
-                <w:szCs w:val="20"/>
-              </w:rPr>
-              <w:t>framework</w:t>
-            </w:r>
-            <w:proofErr w:type="spellEnd"/>
-            <w:r>
-              <w:rPr>
-                <w:color w:val="000000" w:themeColor="text1"/>
-                <w:sz w:val="20"/>
-                <w:szCs w:val="20"/>
-              </w:rPr>
-              <w:t xml:space="preserve"> </w:t>
-            </w:r>
-            <w:proofErr w:type="spellStart"/>
-            <w:r>
-              <w:rPr>
-                <w:color w:val="000000" w:themeColor="text1"/>
-                <w:sz w:val="20"/>
-                <w:szCs w:val="20"/>
-              </w:rPr>
-              <w:t>xUnit</w:t>
-            </w:r>
-            <w:proofErr w:type="spellEnd"/>
-            <w:r>
-              <w:rPr>
-                <w:color w:val="000000" w:themeColor="text1"/>
-                <w:sz w:val="20"/>
-                <w:szCs w:val="20"/>
-              </w:rPr>
-              <w:t xml:space="preserve"> pour .NET avec une isolation complète utilisant des </w:t>
-            </w:r>
-            <w:proofErr w:type="spellStart"/>
-            <w:r>
-              <w:rPr>
-                <w:color w:val="000000" w:themeColor="text1"/>
-                <w:sz w:val="20"/>
-                <w:szCs w:val="20"/>
-              </w:rPr>
-              <w:t>mocks</w:t>
-            </w:r>
-            <w:proofErr w:type="spellEnd"/>
-            <w:r>
-              <w:rPr>
-                <w:color w:val="000000" w:themeColor="text1"/>
-                <w:sz w:val="20"/>
-                <w:szCs w:val="20"/>
-              </w:rPr>
-              <w:t xml:space="preserve"> et stubs pour isoler les unités testées de leurs dépendances, une couverture qui cible des cas nominaux, cas d'erreur, et cas limites, une convention de nommage claire décrivant le scénario testé et le résultat attendu. </w:t>
-            </w:r>
-            <w:proofErr w:type="spellStart"/>
-            <w:r>
-              <w:rPr>
-                <w:color w:val="000000" w:themeColor="text1"/>
-                <w:sz w:val="20"/>
-                <w:szCs w:val="20"/>
-              </w:rPr>
-              <w:t>EntityFrameworkCore</w:t>
-            </w:r>
-            <w:proofErr w:type="spellEnd"/>
-            <w:r>
-              <w:rPr>
-                <w:color w:val="000000" w:themeColor="text1"/>
-                <w:sz w:val="20"/>
-                <w:szCs w:val="20"/>
-              </w:rPr>
-              <w:t>.</w:t>
+              <w:t>suivent les meilleures pratiques du framework xUnit pour .NET avec une isolation complète utilisant des mocks et stubs pour isoler les unités testées de leurs dépendances, une couverture qui cible des cas nominaux, cas d'erreur, et cas limites, une convention de nommage claire décrivant le scénario testé et le résultat attendu. EntityFrameworkCore.</w:t>
             </w:r>
           </w:p>
           <w:p>
@@ -15790,79 +14679,7 @@
                 <w:sz w:val="20"/>
                 <w:szCs w:val="20"/>
               </w:rPr>
-              <w:t xml:space="preserve">Techno : </w:t>
-            </w:r>
-            <w:proofErr w:type="spellStart"/>
-            <w:r>
-              <w:rPr>
-                <w:color w:val="000000" w:themeColor="text1"/>
-                <w:sz w:val="20"/>
-                <w:szCs w:val="20"/>
-              </w:rPr>
-              <w:t>XUnit</w:t>
-            </w:r>
-            <w:proofErr w:type="spellEnd"/>
-            <w:r>
-              <w:rPr>
-                <w:color w:val="000000" w:themeColor="text1"/>
-                <w:sz w:val="20"/>
-                <w:szCs w:val="20"/>
-              </w:rPr>
-              <w:t xml:space="preserve">, </w:t>
-            </w:r>
-            <w:proofErr w:type="spellStart"/>
-            <w:r>
-              <w:rPr>
-                <w:color w:val="000000" w:themeColor="text1"/>
-                <w:sz w:val="20"/>
-                <w:szCs w:val="20"/>
-              </w:rPr>
-              <w:t>Moq</w:t>
-            </w:r>
-            <w:proofErr w:type="spellEnd"/>
-            <w:r>
-              <w:rPr>
-                <w:color w:val="000000" w:themeColor="text1"/>
-                <w:sz w:val="20"/>
-                <w:szCs w:val="20"/>
-              </w:rPr>
-              <w:t xml:space="preserve"> et </w:t>
-            </w:r>
-            <w:proofErr w:type="spellStart"/>
-            <w:r>
-              <w:rPr>
-                <w:color w:val="000000" w:themeColor="text1"/>
-                <w:sz w:val="20"/>
-                <w:szCs w:val="20"/>
-              </w:rPr>
-              <w:t>InMemory</w:t>
-            </w:r>
-            <w:proofErr w:type="spellEnd"/>
-            <w:r>
-              <w:rPr>
-                <w:color w:val="000000" w:themeColor="text1"/>
-                <w:sz w:val="20"/>
-                <w:szCs w:val="20"/>
-              </w:rPr>
-              <w:t>(</w:t>
-            </w:r>
-            <w:proofErr w:type="spellStart"/>
-            <w:r>
-              <w:rPr>
-                <w:color w:val="000000" w:themeColor="text1"/>
-                <w:sz w:val="20"/>
-                <w:szCs w:val="20"/>
-              </w:rPr>
-              <w:t>entity</w:t>
-            </w:r>
-            <w:proofErr w:type="spellEnd"/>
-            <w:r>
-              <w:rPr>
-                <w:color w:val="000000" w:themeColor="text1"/>
-                <w:sz w:val="20"/>
-                <w:szCs w:val="20"/>
-              </w:rPr>
-              <w:t xml:space="preserve"> Framework)</w:t>
+              <w:t>Techno : XUnit, Moq et InMemory(entity Framework)</w:t>
             </w:r>
           </w:p>
           <w:p>
@@ -15890,43 +14707,7 @@
                 <w:sz w:val="20"/>
                 <w:szCs w:val="20"/>
               </w:rPr>
-              <w:t xml:space="preserve"> </w:t>
-            </w:r>
-            <w:proofErr w:type="spellStart"/>
-            <w:r>
-              <w:rPr>
-                <w:color w:val="000000" w:themeColor="text1"/>
-                <w:sz w:val="20"/>
-                <w:szCs w:val="20"/>
-              </w:rPr>
-              <w:t>InMemory</w:t>
-            </w:r>
-            <w:proofErr w:type="spellEnd"/>
-            <w:r>
-              <w:rPr>
-                <w:color w:val="000000" w:themeColor="text1"/>
-                <w:sz w:val="20"/>
-                <w:szCs w:val="20"/>
-              </w:rPr>
-              <w:t xml:space="preserve"> (</w:t>
-            </w:r>
-            <w:proofErr w:type="spellStart"/>
-            <w:r>
-              <w:rPr>
-                <w:color w:val="000000" w:themeColor="text1"/>
-                <w:sz w:val="20"/>
-                <w:szCs w:val="20"/>
-              </w:rPr>
-              <w:t>Entity</w:t>
-            </w:r>
-            <w:proofErr w:type="spellEnd"/>
-            <w:r>
-              <w:rPr>
-                <w:color w:val="000000" w:themeColor="text1"/>
-                <w:sz w:val="20"/>
-                <w:szCs w:val="20"/>
-              </w:rPr>
-              <w:t xml:space="preserve"> Framework) simule une base de données. Cependant, les relations entre les différentes entités ne sont pas prises en charge et les contraintes relationnelles n’influencent pas les tests unitaires. Ces relations sont exploitées plus en détail dans les tests d’intégration présentés dans la section suivante.</w:t>
+              <w:t xml:space="preserve"> InMemory (Entity Framework) simule une base de données. Cependant, les relations entre les différentes entités ne sont pas prises en charge et les contraintes relationnelles n’influencent pas les tests unitaires. Ces relations sont exploitées plus en détail dans les tests d’intégration présentés dans la section suivante.</w:t>
             </w:r>
             <w:r>
               <w:rPr>
@@ -16015,25 +14796,7 @@
                                       <w:szCs w:val="16"/>
                                       <w:lang w:val="en-US"/>
                                     </w:rPr>
-                                    <w:t xml:space="preserve">        public async Task </w:t>
-                                  </w:r>
-                                  <w:proofErr w:type="spellStart"/>
-                                  <w:r>
-                                    <w:rPr>
-                                      <w:sz w:val="16"/>
-                                      <w:szCs w:val="16"/>
-                                      <w:lang w:val="en-US"/>
-                                    </w:rPr>
-                                    <w:t>Login_UserNotFound_ReturnsErrorResponse</w:t>
-                                  </w:r>
-                                  <w:proofErr w:type="spellEnd"/>
-                                  <w:r>
-                                    <w:rPr>
-                                      <w:sz w:val="16"/>
-                                      <w:szCs w:val="16"/>
-                                      <w:lang w:val="en-US"/>
-                                    </w:rPr>
-                                    <w:t>()</w:t>
+                                    <w:t xml:space="preserve">        public async Task Login_UserNotFound_ReturnsErrorResponse()</w:t>
                                   </w:r>
                                 </w:p>
                                 <w:p>
@@ -16069,43 +14832,7 @@
                                       <w:szCs w:val="16"/>
                                       <w:lang w:val="en-US"/>
                                     </w:rPr>
-                                    <w:t xml:space="preserve">            </w:t>
-                                  </w:r>
-                                  <w:proofErr w:type="spellStart"/>
-                                  <w:r>
-                                    <w:rPr>
-                                      <w:sz w:val="16"/>
-                                      <w:szCs w:val="16"/>
-                                      <w:lang w:val="en-US"/>
-                                    </w:rPr>
-                                    <w:t>Environment.SetEnvironmentVariable</w:t>
-                                  </w:r>
-                                  <w:proofErr w:type="spellEnd"/>
-                                  <w:r>
-                                    <w:rPr>
-                                      <w:sz w:val="16"/>
-                                      <w:szCs w:val="16"/>
-                                      <w:lang w:val="en-US"/>
-                                    </w:rPr>
-                                    <w:t>("JWT_KEY", "</w:t>
-                                  </w:r>
-                                  <w:proofErr w:type="spellStart"/>
-                                  <w:r>
-                                    <w:rPr>
-                                      <w:sz w:val="16"/>
-                                      <w:szCs w:val="16"/>
-                                      <w:lang w:val="en-US"/>
-                                    </w:rPr>
-                                    <w:t>verylongj</w:t>
-                                  </w:r>
-                                  <w:proofErr w:type="spellEnd"/>
-                                  <w:r>
-                                    <w:rPr>
-                                      <w:sz w:val="16"/>
-                                      <w:szCs w:val="16"/>
-                                      <w:lang w:val="en-US"/>
-                                    </w:rPr>
-                                    <w:t>...key");</w:t>
+                                    <w:t xml:space="preserve">            Environment.SetEnvironmentVariable("JWT_KEY", "verylongj...key");</w:t>
                                   </w:r>
                                 </w:p>
                                 <w:p>
@@ -16133,36 +14860,8 @@
                                       <w:szCs w:val="16"/>
                                       <w:lang w:val="en-US"/>
                                     </w:rPr>
-                                    <w:t xml:space="preserve">            var </w:t>
+                                    <w:t xml:space="preserve">            var userLoginDTO = new UserLoginDTO</w:t>
                                   </w:r>
-                                  <w:proofErr w:type="spellStart"/>
-                                  <w:r>
-                                    <w:rPr>
-                                      <w:sz w:val="16"/>
-                                      <w:szCs w:val="16"/>
-                                      <w:lang w:val="en-US"/>
-                                    </w:rPr>
-                                    <w:t>userLoginDTO</w:t>
-                                  </w:r>
-                                  <w:proofErr w:type="spellEnd"/>
-                                  <w:r>
-                                    <w:rPr>
-                                      <w:sz w:val="16"/>
-                                      <w:szCs w:val="16"/>
-                                      <w:lang w:val="en-US"/>
-                                    </w:rPr>
-                                    <w:t xml:space="preserve"> = new </w:t>
-                                  </w:r>
-                                  <w:proofErr w:type="spellStart"/>
-                                  <w:r>
-                                    <w:rPr>
-                                      <w:sz w:val="16"/>
-                                      <w:szCs w:val="16"/>
-                                      <w:lang w:val="en-US"/>
-                                    </w:rPr>
-                                    <w:t>UserLoginDTO</w:t>
-                                  </w:r>
-                                  <w:proofErr w:type="spellEnd"/>
                                 </w:p>
                                 <w:p>
                                   <w:pPr>
@@ -16261,43 +14960,7 @@
                                       <w:szCs w:val="16"/>
                                       <w:lang w:val="en-US"/>
                                     </w:rPr>
-                                    <w:t xml:space="preserve">            var </w:t>
-                                  </w:r>
-                                  <w:proofErr w:type="spellStart"/>
-                                  <w:r>
-                                    <w:rPr>
-                                      <w:sz w:val="16"/>
-                                      <w:szCs w:val="16"/>
-                                      <w:lang w:val="en-US"/>
-                                    </w:rPr>
-                                    <w:t>mockResponse</w:t>
-                                  </w:r>
-                                  <w:proofErr w:type="spellEnd"/>
-                                  <w:r>
-                                    <w:rPr>
-                                      <w:sz w:val="16"/>
-                                      <w:szCs w:val="16"/>
-                                      <w:lang w:val="en-US"/>
-                                    </w:rPr>
-                                    <w:t xml:space="preserve"> = new Mock&lt;</w:t>
-                                  </w:r>
-                                  <w:proofErr w:type="spellStart"/>
-                                  <w:r>
-                                    <w:rPr>
-                                      <w:sz w:val="16"/>
-                                      <w:szCs w:val="16"/>
-                                      <w:lang w:val="en-US"/>
-                                    </w:rPr>
-                                    <w:t>HttpResponse</w:t>
-                                  </w:r>
-                                  <w:proofErr w:type="spellEnd"/>
-                                  <w:r>
-                                    <w:rPr>
-                                      <w:sz w:val="16"/>
-                                      <w:szCs w:val="16"/>
-                                      <w:lang w:val="en-US"/>
-                                    </w:rPr>
-                                    <w:t>&gt;();</w:t>
+                                    <w:t xml:space="preserve">            var mockResponse = new Mock&lt;HttpResponse&gt;();</w:t>
                                   </w:r>
                                 </w:p>
                                 <w:p>
@@ -16321,39 +14984,7 @@
                                       <w:sz w:val="16"/>
                                       <w:szCs w:val="16"/>
                                     </w:rPr>
-                                    <w:t xml:space="preserve">// configurer le </w:t>
-                                  </w:r>
-                                  <w:proofErr w:type="spellStart"/>
-                                  <w:r>
-                                    <w:rPr>
-                                      <w:sz w:val="16"/>
-                                      <w:szCs w:val="16"/>
-                                    </w:rPr>
-                                    <w:t>UserManager</w:t>
-                                  </w:r>
-                                  <w:proofErr w:type="spellEnd"/>
-                                  <w:r>
-                                    <w:rPr>
-                                      <w:sz w:val="16"/>
-                                      <w:szCs w:val="16"/>
-                                    </w:rPr>
-                                    <w:t xml:space="preserve"> pour retourner "</w:t>
-                                  </w:r>
-                                  <w:proofErr w:type="spellStart"/>
-                                  <w:r>
-                                    <w:rPr>
-                                      <w:sz w:val="16"/>
-                                      <w:szCs w:val="16"/>
-                                    </w:rPr>
-                                    <w:t>null</w:t>
-                                  </w:r>
-                                  <w:proofErr w:type="spellEnd"/>
-                                  <w:r>
-                                    <w:rPr>
-                                      <w:sz w:val="16"/>
-                                      <w:szCs w:val="16"/>
-                                    </w:rPr>
-                                    <w:t>"</w:t>
+                                    <w:t>// configurer le UserManager pour retourner "null"</w:t>
                                   </w:r>
                                 </w:p>
                                 <w:p>
@@ -16369,55 +15000,7 @@
                                       <w:sz w:val="16"/>
                                       <w:szCs w:val="16"/>
                                     </w:rPr>
-                                    <w:t xml:space="preserve">            _</w:t>
-                                  </w:r>
-                                  <w:proofErr w:type="spellStart"/>
-                                  <w:r>
-                                    <w:rPr>
-                                      <w:sz w:val="16"/>
-                                      <w:szCs w:val="16"/>
-                                    </w:rPr>
-                                    <w:t>mockUserManager.Setup</w:t>
-                                  </w:r>
-                                  <w:proofErr w:type="spellEnd"/>
-                                  <w:r>
-                                    <w:rPr>
-                                      <w:sz w:val="16"/>
-                                      <w:szCs w:val="16"/>
-                                    </w:rPr>
-                                    <w:t xml:space="preserve">(x =&gt; </w:t>
-                                  </w:r>
-                                  <w:proofErr w:type="spellStart"/>
-                                  <w:r>
-                                    <w:rPr>
-                                      <w:sz w:val="16"/>
-                                      <w:szCs w:val="16"/>
-                                    </w:rPr>
-                                    <w:t>x.FindByEmailAsync</w:t>
-                                  </w:r>
-                                  <w:proofErr w:type="spellEnd"/>
-                                  <w:r>
-                                    <w:rPr>
-                                      <w:sz w:val="16"/>
-                                      <w:szCs w:val="16"/>
-                                    </w:rPr>
-                                    <w:t>(</w:t>
-                                  </w:r>
-                                  <w:proofErr w:type="spellStart"/>
-                                  <w:r>
-                                    <w:rPr>
-                                      <w:sz w:val="16"/>
-                                      <w:szCs w:val="16"/>
-                                    </w:rPr>
-                                    <w:t>userLoginDTO.Email</w:t>
-                                  </w:r>
-                                  <w:proofErr w:type="spellEnd"/>
-                                  <w:r>
-                                    <w:rPr>
-                                      <w:sz w:val="16"/>
-                                      <w:szCs w:val="16"/>
-                                    </w:rPr>
-                                    <w:t>))</w:t>
+                                    <w:t xml:space="preserve">            _mockUserManager.Setup(x =&gt; x.FindByEmailAsync(userLoginDTO.Email))</w:t>
                                   </w:r>
                                 </w:p>
                                 <w:p>
@@ -16442,43 +15025,7 @@
                                       <w:szCs w:val="16"/>
                                       <w:lang w:val="en-US"/>
                                     </w:rPr>
-                                    <w:t>.</w:t>
-                                  </w:r>
-                                  <w:proofErr w:type="spellStart"/>
-                                  <w:r>
-                                    <w:rPr>
-                                      <w:sz w:val="16"/>
-                                      <w:szCs w:val="16"/>
-                                      <w:lang w:val="en-US"/>
-                                    </w:rPr>
-                                    <w:t>ReturnsAsync</w:t>
-                                  </w:r>
-                                  <w:proofErr w:type="spellEnd"/>
-                                  <w:r>
-                                    <w:rPr>
-                                      <w:sz w:val="16"/>
-                                      <w:szCs w:val="16"/>
-                                      <w:lang w:val="en-US"/>
-                                    </w:rPr>
-                                    <w:t>((</w:t>
-                                  </w:r>
-                                  <w:proofErr w:type="spellStart"/>
-                                  <w:r>
-                                    <w:rPr>
-                                      <w:sz w:val="16"/>
-                                      <w:szCs w:val="16"/>
-                                      <w:lang w:val="en-US"/>
-                                    </w:rPr>
-                                    <w:t>UserApp</w:t>
-                                  </w:r>
-                                  <w:proofErr w:type="spellEnd"/>
-                                  <w:r>
-                                    <w:rPr>
-                                      <w:sz w:val="16"/>
-                                      <w:szCs w:val="16"/>
-                                      <w:lang w:val="en-US"/>
-                                    </w:rPr>
-                                    <w:t>?)null);</w:t>
+                                    <w:t>.ReturnsAsync((UserApp?)null);</w:t>
                                   </w:r>
                                 </w:p>
                                 <w:p>
@@ -16506,61 +15053,7 @@
                                       <w:szCs w:val="16"/>
                                       <w:lang w:val="en-US"/>
                                     </w:rPr>
-                                    <w:t xml:space="preserve">            var result = await _</w:t>
-                                  </w:r>
-                                  <w:proofErr w:type="spellStart"/>
-                                  <w:r>
-                                    <w:rPr>
-                                      <w:sz w:val="16"/>
-                                      <w:szCs w:val="16"/>
-                                      <w:lang w:val="en-US"/>
-                                    </w:rPr>
-                                    <w:t>authService.Login</w:t>
-                                  </w:r>
-                                  <w:proofErr w:type="spellEnd"/>
-                                  <w:r>
-                                    <w:rPr>
-                                      <w:sz w:val="16"/>
-                                      <w:szCs w:val="16"/>
-                                      <w:lang w:val="en-US"/>
-                                    </w:rPr>
-                                    <w:t>(</w:t>
-                                  </w:r>
-                                  <w:proofErr w:type="spellStart"/>
-                                  <w:r>
-                                    <w:rPr>
-                                      <w:sz w:val="16"/>
-                                      <w:szCs w:val="16"/>
-                                      <w:lang w:val="en-US"/>
-                                    </w:rPr>
-                                    <w:t>userLoginDTO</w:t>
-                                  </w:r>
-                                  <w:proofErr w:type="spellEnd"/>
-                                  <w:r>
-                                    <w:rPr>
-                                      <w:sz w:val="16"/>
-                                      <w:szCs w:val="16"/>
-                                      <w:lang w:val="en-US"/>
-                                    </w:rPr>
-                                    <w:t xml:space="preserve">, </w:t>
-                                  </w:r>
-                                  <w:proofErr w:type="spellStart"/>
-                                  <w:r>
-                                    <w:rPr>
-                                      <w:sz w:val="16"/>
-                                      <w:szCs w:val="16"/>
-                                      <w:lang w:val="en-US"/>
-                                    </w:rPr>
-                                    <w:t>mockResponse.Object</w:t>
-                                  </w:r>
-                                  <w:proofErr w:type="spellEnd"/>
-                                  <w:r>
-                                    <w:rPr>
-                                      <w:sz w:val="16"/>
-                                      <w:szCs w:val="16"/>
-                                      <w:lang w:val="en-US"/>
-                                    </w:rPr>
-                                    <w:t>);</w:t>
+                                    <w:t xml:space="preserve">            var result = await _authService.Login(userLoginDTO, mockResponse.Object);</w:t>
                                   </w:r>
                                 </w:p>
                                 <w:p>
@@ -16578,53 +15071,7 @@
                                       <w:szCs w:val="16"/>
                                       <w:lang w:val="en-US"/>
                                     </w:rPr>
-                                    <w:t xml:space="preserve">            // verifier les </w:t>
-                                  </w:r>
-                                  <w:proofErr w:type="spellStart"/>
-                                  <w:r>
-                                    <w:rPr>
-                                      <w:sz w:val="16"/>
-                                      <w:szCs w:val="16"/>
-                                      <w:lang w:val="en-US"/>
-                                    </w:rPr>
-                                    <w:t>resultats</w:t>
-                                  </w:r>
-                                  <w:proofErr w:type="spellEnd"/>
-                                </w:p>
-                                <w:p>
-                                  <w:pPr>
-                                    <w:spacing w:after="0" w:line="240" w:lineRule="auto"/>
-                                    <w:rPr>
-                                      <w:sz w:val="16"/>
-                                      <w:szCs w:val="16"/>
-                                      <w:lang w:val="en-US"/>
-                                    </w:rPr>
-                                  </w:pPr>
-                                  <w:r>
-                                    <w:rPr>
-                                      <w:sz w:val="16"/>
-                                      <w:szCs w:val="16"/>
-                                      <w:lang w:val="en-US"/>
-                                    </w:rPr>
-                                    <w:t xml:space="preserve">            </w:t>
-                                  </w:r>
-                                  <w:proofErr w:type="spellStart"/>
-                                  <w:r>
-                                    <w:rPr>
-                                      <w:sz w:val="16"/>
-                                      <w:szCs w:val="16"/>
-                                      <w:lang w:val="en-US"/>
-                                    </w:rPr>
-                                    <w:t>Assert.NotNull</w:t>
-                                  </w:r>
-                                  <w:proofErr w:type="spellEnd"/>
-                                  <w:r>
-                                    <w:rPr>
-                                      <w:sz w:val="16"/>
-                                      <w:szCs w:val="16"/>
-                                      <w:lang w:val="en-US"/>
-                                    </w:rPr>
-                                    <w:t>(result);</w:t>
+                                    <w:t xml:space="preserve">            // verifier les resultats</w:t>
                                   </w:r>
                                 </w:p>
                                 <w:p>
@@ -16642,43 +15089,25 @@
                                       <w:szCs w:val="16"/>
                                       <w:lang w:val="en-US"/>
                                     </w:rPr>
-                                    <w:t xml:space="preserve">            </w:t>
+                                    <w:t xml:space="preserve">            Assert.NotNull(result);</w:t>
                                   </w:r>
-                                  <w:proofErr w:type="spellStart"/>
+                                </w:p>
+                                <w:p>
+                                  <w:pPr>
+                                    <w:spacing w:after="0" w:line="240" w:lineRule="auto"/>
+                                    <w:rPr>
+                                      <w:sz w:val="16"/>
+                                      <w:szCs w:val="16"/>
+                                      <w:lang w:val="en-US"/>
+                                    </w:rPr>
+                                  </w:pPr>
                                   <w:r>
                                     <w:rPr>
                                       <w:sz w:val="16"/>
                                       <w:szCs w:val="16"/>
                                       <w:lang w:val="en-US"/>
                                     </w:rPr>
-                                    <w:t>Assert.Equal</w:t>
-                                  </w:r>
-                                  <w:proofErr w:type="spellEnd"/>
-                                  <w:r>
-                                    <w:rPr>
-                                      <w:sz w:val="16"/>
-                                      <w:szCs w:val="16"/>
-                                      <w:lang w:val="en-US"/>
-                                    </w:rPr>
-                                    <w:t xml:space="preserve">(404, </w:t>
-                                  </w:r>
-                                  <w:proofErr w:type="spellStart"/>
-                                  <w:r>
-                                    <w:rPr>
-                                      <w:sz w:val="16"/>
-                                      <w:szCs w:val="16"/>
-                                      <w:lang w:val="en-US"/>
-                                    </w:rPr>
-                                    <w:t>result.Status</w:t>
-                                  </w:r>
-                                  <w:proofErr w:type="spellEnd"/>
-                                  <w:r>
-                                    <w:rPr>
-                                      <w:sz w:val="16"/>
-                                      <w:szCs w:val="16"/>
-                                      <w:lang w:val="en-US"/>
-                                    </w:rPr>
-                                    <w:t>);</w:t>
+                                    <w:t xml:space="preserve">            Assert.Equal(404, result.Status);</w:t>
                                   </w:r>
                                 </w:p>
                                 <w:p>
@@ -16697,37 +15126,12 @@
                                     </w:rPr>
                                     <w:t xml:space="preserve">            </w:t>
                                   </w:r>
-                                  <w:proofErr w:type="spellStart"/>
                                   <w:r>
                                     <w:rPr>
                                       <w:sz w:val="16"/>
                                       <w:szCs w:val="16"/>
                                     </w:rPr>
-                                    <w:t>Assert.Equal</w:t>
-                                  </w:r>
-                                  <w:proofErr w:type="spellEnd"/>
-                                  <w:r>
-                                    <w:rPr>
-                                      <w:sz w:val="16"/>
-                                      <w:szCs w:val="16"/>
-                                    </w:rPr>
-                                    <w:t xml:space="preserve">("L'utilisateur n'existe pas ", </w:t>
-                                  </w:r>
-                                  <w:proofErr w:type="spellStart"/>
-                                  <w:r>
-                                    <w:rPr>
-                                      <w:sz w:val="16"/>
-                                      <w:szCs w:val="16"/>
-                                    </w:rPr>
-                                    <w:t>result.Message</w:t>
-                                  </w:r>
-                                  <w:proofErr w:type="spellEnd"/>
-                                  <w:r>
-                                    <w:rPr>
-                                      <w:sz w:val="16"/>
-                                      <w:szCs w:val="16"/>
-                                    </w:rPr>
-                                    <w:t>);</w:t>
+                                    <w:t>Assert.Equal("L'utilisateur n'existe pas ", result.Message);</w:t>
                                   </w:r>
                                 </w:p>
                                 <w:p>
@@ -16743,39 +15147,7 @@
                                       <w:sz w:val="16"/>
                                       <w:szCs w:val="16"/>
                                     </w:rPr>
-                                    <w:t xml:space="preserve">            </w:t>
-                                  </w:r>
-                                  <w:proofErr w:type="spellStart"/>
-                                  <w:r>
-                                    <w:rPr>
-                                      <w:sz w:val="16"/>
-                                      <w:szCs w:val="16"/>
-                                    </w:rPr>
-                                    <w:t>Assert.Null</w:t>
-                                  </w:r>
-                                  <w:proofErr w:type="spellEnd"/>
-                                  <w:r>
-                                    <w:rPr>
-                                      <w:sz w:val="16"/>
-                                      <w:szCs w:val="16"/>
-                                    </w:rPr>
-                                    <w:t>(</w:t>
-                                  </w:r>
-                                  <w:proofErr w:type="spellStart"/>
-                                  <w:r>
-                                    <w:rPr>
-                                      <w:sz w:val="16"/>
-                                      <w:szCs w:val="16"/>
-                                    </w:rPr>
-                                    <w:t>result.Data</w:t>
-                                  </w:r>
-                                  <w:proofErr w:type="spellEnd"/>
-                                  <w:r>
-                                    <w:rPr>
-                                      <w:sz w:val="16"/>
-                                      <w:szCs w:val="16"/>
-                                    </w:rPr>
-                                    <w:t>);</w:t>
+                                    <w:t xml:space="preserve">            Assert.Null(result.Data);</w:t>
                                   </w:r>
                                 </w:p>
                                 <w:p>
@@ -16854,25 +15226,7 @@
                                 <w:szCs w:val="16"/>
                                 <w:lang w:val="en-US"/>
                               </w:rPr>
-                              <w:t xml:space="preserve">        public async Task </w:t>
-                            </w:r>
-                            <w:proofErr w:type="spellStart"/>
-                            <w:r>
-                              <w:rPr>
-                                <w:sz w:val="16"/>
-                                <w:szCs w:val="16"/>
-                                <w:lang w:val="en-US"/>
-                              </w:rPr>
-                              <w:t>Login_UserNotFound_ReturnsErrorResponse</w:t>
-                            </w:r>
-                            <w:proofErr w:type="spellEnd"/>
-                            <w:r>
-                              <w:rPr>
-                                <w:sz w:val="16"/>
-                                <w:szCs w:val="16"/>
-                                <w:lang w:val="en-US"/>
-                              </w:rPr>
-                              <w:t>()</w:t>
+                              <w:t xml:space="preserve">        public async Task Login_UserNotFound_ReturnsErrorResponse()</w:t>
                             </w:r>
                           </w:p>
                           <w:p>
@@ -16908,43 +15262,7 @@
                                 <w:szCs w:val="16"/>
                                 <w:lang w:val="en-US"/>
                               </w:rPr>
-                              <w:t xml:space="preserve">            </w:t>
-                            </w:r>
-                            <w:proofErr w:type="spellStart"/>
-                            <w:r>
-                              <w:rPr>
-                                <w:sz w:val="16"/>
-                                <w:szCs w:val="16"/>
-                                <w:lang w:val="en-US"/>
-                              </w:rPr>
-                              <w:t>Environment.SetEnvironmentVariable</w:t>
-                            </w:r>
-                            <w:proofErr w:type="spellEnd"/>
-                            <w:r>
-                              <w:rPr>
-                                <w:sz w:val="16"/>
-                                <w:szCs w:val="16"/>
-                                <w:lang w:val="en-US"/>
-                              </w:rPr>
-                              <w:t>("JWT_KEY", "</w:t>
-                            </w:r>
-                            <w:proofErr w:type="spellStart"/>
-                            <w:r>
-                              <w:rPr>
-                                <w:sz w:val="16"/>
-                                <w:szCs w:val="16"/>
-                                <w:lang w:val="en-US"/>
-                              </w:rPr>
-                              <w:t>verylongj</w:t>
-                            </w:r>
-                            <w:proofErr w:type="spellEnd"/>
-                            <w:r>
-                              <w:rPr>
-                                <w:sz w:val="16"/>
-                                <w:szCs w:val="16"/>
-                                <w:lang w:val="en-US"/>
-                              </w:rPr>
-                              <w:t>...key");</w:t>
+                              <w:t xml:space="preserve">            Environment.SetEnvironmentVariable("JWT_KEY", "verylongj...key");</w:t>
                             </w:r>
                           </w:p>
                           <w:p>
@@ -16972,36 +15290,8 @@
                                 <w:szCs w:val="16"/>
                                 <w:lang w:val="en-US"/>
                               </w:rPr>
-                              <w:t xml:space="preserve">            var </w:t>
+                              <w:t xml:space="preserve">            var userLoginDTO = new UserLoginDTO</w:t>
                             </w:r>
-                            <w:proofErr w:type="spellStart"/>
-                            <w:r>
-                              <w:rPr>
-                                <w:sz w:val="16"/>
-                                <w:szCs w:val="16"/>
-                                <w:lang w:val="en-US"/>
-                              </w:rPr>
-                              <w:t>userLoginDTO</w:t>
-                            </w:r>
-                            <w:proofErr w:type="spellEnd"/>
-                            <w:r>
-                              <w:rPr>
-                                <w:sz w:val="16"/>
-                                <w:szCs w:val="16"/>
-                                <w:lang w:val="en-US"/>
-                              </w:rPr>
-                              <w:t xml:space="preserve"> = new </w:t>
-                            </w:r>
-                            <w:proofErr w:type="spellStart"/>
-                            <w:r>
-                              <w:rPr>
-                                <w:sz w:val="16"/>
-                                <w:szCs w:val="16"/>
-                                <w:lang w:val="en-US"/>
-                              </w:rPr>
-                              <w:t>UserLoginDTO</w:t>
-                            </w:r>
-                            <w:proofErr w:type="spellEnd"/>
                           </w:p>
                           <w:p>
                             <w:pPr>
@@ -17100,43 +15390,7 @@
                                 <w:szCs w:val="16"/>
                                 <w:lang w:val="en-US"/>
                               </w:rPr>
-                              <w:t xml:space="preserve">            var </w:t>
-                            </w:r>
-                            <w:proofErr w:type="spellStart"/>
-                            <w:r>
-                              <w:rPr>
-                                <w:sz w:val="16"/>
-                                <w:szCs w:val="16"/>
-                                <w:lang w:val="en-US"/>
-                              </w:rPr>
-                              <w:t>mockResponse</w:t>
-                            </w:r>
-                            <w:proofErr w:type="spellEnd"/>
-                            <w:r>
-                              <w:rPr>
-                                <w:sz w:val="16"/>
-                                <w:szCs w:val="16"/>
-                                <w:lang w:val="en-US"/>
-                              </w:rPr>
-                              <w:t xml:space="preserve"> = new Mock&lt;</w:t>
-                            </w:r>
-                            <w:proofErr w:type="spellStart"/>
-                            <w:r>
-                              <w:rPr>
-                                <w:sz w:val="16"/>
-                                <w:szCs w:val="16"/>
-                                <w:lang w:val="en-US"/>
-                              </w:rPr>
-                              <w:t>HttpResponse</w:t>
-                            </w:r>
-                            <w:proofErr w:type="spellEnd"/>
-                            <w:r>
-                              <w:rPr>
-                                <w:sz w:val="16"/>
-                                <w:szCs w:val="16"/>
-                                <w:lang w:val="en-US"/>
-                              </w:rPr>
-                              <w:t>&gt;();</w:t>
+                              <w:t xml:space="preserve">            var mockResponse = new Mock&lt;HttpResponse&gt;();</w:t>
                             </w:r>
                           </w:p>
                           <w:p>
@@ -17160,39 +15414,7 @@
                                 <w:sz w:val="16"/>
                                 <w:szCs w:val="16"/>
                               </w:rPr>
-                              <w:t xml:space="preserve">// configurer le </w:t>
-                            </w:r>
-                            <w:proofErr w:type="spellStart"/>
-                            <w:r>
-                              <w:rPr>
-                                <w:sz w:val="16"/>
-                                <w:szCs w:val="16"/>
-                              </w:rPr>
-                              <w:t>UserManager</w:t>
-                            </w:r>
-                            <w:proofErr w:type="spellEnd"/>
-                            <w:r>
-                              <w:rPr>
-                                <w:sz w:val="16"/>
-                                <w:szCs w:val="16"/>
-                              </w:rPr>
-                              <w:t xml:space="preserve"> pour retourner "</w:t>
-                            </w:r>
-                            <w:proofErr w:type="spellStart"/>
-                            <w:r>
-                              <w:rPr>
-                                <w:sz w:val="16"/>
-                                <w:szCs w:val="16"/>
-                              </w:rPr>
-                              <w:t>null</w:t>
-                            </w:r>
-                            <w:proofErr w:type="spellEnd"/>
-                            <w:r>
-                              <w:rPr>
-                                <w:sz w:val="16"/>
-                                <w:szCs w:val="16"/>
-                              </w:rPr>
-                              <w:t>"</w:t>
+                              <w:t>// configurer le UserManager pour retourner "null"</w:t>
                             </w:r>
                           </w:p>
                           <w:p>
@@ -17208,55 +15430,7 @@
                                 <w:sz w:val="16"/>
                                 <w:szCs w:val="16"/>
                               </w:rPr>
-                              <w:t xml:space="preserve">            _</w:t>
-                            </w:r>
-                            <w:proofErr w:type="spellStart"/>
-                            <w:r>
-                              <w:rPr>
-                                <w:sz w:val="16"/>
-                                <w:szCs w:val="16"/>
-                              </w:rPr>
-                              <w:t>mockUserManager.Setup</w:t>
-                            </w:r>
-                            <w:proofErr w:type="spellEnd"/>
-                            <w:r>
-                              <w:rPr>
-                                <w:sz w:val="16"/>
-                                <w:szCs w:val="16"/>
-                              </w:rPr>
-                              <w:t xml:space="preserve">(x =&gt; </w:t>
-                            </w:r>
-                            <w:proofErr w:type="spellStart"/>
-                            <w:r>
-                              <w:rPr>
-                                <w:sz w:val="16"/>
-                                <w:szCs w:val="16"/>
-                              </w:rPr>
-                              <w:t>x.FindByEmailAsync</w:t>
-                            </w:r>
-                            <w:proofErr w:type="spellEnd"/>
-                            <w:r>
-                              <w:rPr>
-                                <w:sz w:val="16"/>
-                                <w:szCs w:val="16"/>
-                              </w:rPr>
-                              <w:t>(</w:t>
-                            </w:r>
-                            <w:proofErr w:type="spellStart"/>
-                            <w:r>
-                              <w:rPr>
-                                <w:sz w:val="16"/>
-                                <w:szCs w:val="16"/>
-                              </w:rPr>
-                              <w:t>userLoginDTO.Email</w:t>
-                            </w:r>
-                            <w:proofErr w:type="spellEnd"/>
-                            <w:r>
-                              <w:rPr>
-                                <w:sz w:val="16"/>
-                                <w:szCs w:val="16"/>
-                              </w:rPr>
-                              <w:t>))</w:t>
+                              <w:t xml:space="preserve">            _mockUserManager.Setup(x =&gt; x.FindByEmailAsync(userLoginDTO.Email))</w:t>
                             </w:r>
                           </w:p>
                           <w:p>
@@ -17281,43 +15455,7 @@
                                 <w:szCs w:val="16"/>
                                 <w:lang w:val="en-US"/>
                               </w:rPr>
-                              <w:t>.</w:t>
-                            </w:r>
-                            <w:proofErr w:type="spellStart"/>
-                            <w:r>
-                              <w:rPr>
-                                <w:sz w:val="16"/>
-                                <w:szCs w:val="16"/>
-                                <w:lang w:val="en-US"/>
-                              </w:rPr>
-                              <w:t>ReturnsAsync</w:t>
-                            </w:r>
-                            <w:proofErr w:type="spellEnd"/>
-                            <w:r>
-                              <w:rPr>
-                                <w:sz w:val="16"/>
-                                <w:szCs w:val="16"/>
-                                <w:lang w:val="en-US"/>
-                              </w:rPr>
-                              <w:t>((</w:t>
-                            </w:r>
-                            <w:proofErr w:type="spellStart"/>
-                            <w:r>
-                              <w:rPr>
-                                <w:sz w:val="16"/>
-                                <w:szCs w:val="16"/>
-                                <w:lang w:val="en-US"/>
-                              </w:rPr>
-                              <w:t>UserApp</w:t>
-                            </w:r>
-                            <w:proofErr w:type="spellEnd"/>
-                            <w:r>
-                              <w:rPr>
-                                <w:sz w:val="16"/>
-                                <w:szCs w:val="16"/>
-                                <w:lang w:val="en-US"/>
-                              </w:rPr>
-                              <w:t>?)null);</w:t>
+                              <w:t>.ReturnsAsync((UserApp?)null);</w:t>
                             </w:r>
                           </w:p>
                           <w:p>
@@ -17345,61 +15483,7 @@
                                 <w:szCs w:val="16"/>
                                 <w:lang w:val="en-US"/>
                               </w:rPr>
-                              <w:t xml:space="preserve">            var result = await _</w:t>
-                            </w:r>
-                            <w:proofErr w:type="spellStart"/>
-                            <w:r>
-                              <w:rPr>
-                                <w:sz w:val="16"/>
-                                <w:szCs w:val="16"/>
-                                <w:lang w:val="en-US"/>
-                              </w:rPr>
-                              <w:t>authService.Login</w:t>
-                            </w:r>
-                            <w:proofErr w:type="spellEnd"/>
-                            <w:r>
-                              <w:rPr>
-                                <w:sz w:val="16"/>
-                                <w:szCs w:val="16"/>
-                                <w:lang w:val="en-US"/>
-                              </w:rPr>
-                              <w:t>(</w:t>
-                            </w:r>
-                            <w:proofErr w:type="spellStart"/>
-                            <w:r>
-                              <w:rPr>
-                                <w:sz w:val="16"/>
-                                <w:szCs w:val="16"/>
-                                <w:lang w:val="en-US"/>
-                              </w:rPr>
-                              <w:t>userLoginDTO</w:t>
-                            </w:r>
-                            <w:proofErr w:type="spellEnd"/>
-                            <w:r>
-                              <w:rPr>
-                                <w:sz w:val="16"/>
-                                <w:szCs w:val="16"/>
-                                <w:lang w:val="en-US"/>
-                              </w:rPr>
-                              <w:t xml:space="preserve">, </w:t>
-                            </w:r>
-                            <w:proofErr w:type="spellStart"/>
-                            <w:r>
-                              <w:rPr>
-                                <w:sz w:val="16"/>
-                                <w:szCs w:val="16"/>
-                                <w:lang w:val="en-US"/>
-                              </w:rPr>
-                              <w:t>mockResponse.Object</w:t>
-                            </w:r>
-                            <w:proofErr w:type="spellEnd"/>
-                            <w:r>
-                              <w:rPr>
-                                <w:sz w:val="16"/>
-                                <w:szCs w:val="16"/>
-                                <w:lang w:val="en-US"/>
-                              </w:rPr>
-                              <w:t>);</w:t>
+                              <w:t xml:space="preserve">            var result = await _authService.Login(userLoginDTO, mockResponse.Object);</w:t>
                             </w:r>
                           </w:p>
                           <w:p>
@@ -17417,53 +15501,7 @@
                                 <w:szCs w:val="16"/>
                                 <w:lang w:val="en-US"/>
                               </w:rPr>
-                              <w:t xml:space="preserve">            // verifier les </w:t>
-                            </w:r>
-                            <w:proofErr w:type="spellStart"/>
-                            <w:r>
-                              <w:rPr>
-                                <w:sz w:val="16"/>
-                                <w:szCs w:val="16"/>
-                                <w:lang w:val="en-US"/>
-                              </w:rPr>
-                              <w:t>resultats</w:t>
-                            </w:r>
-                            <w:proofErr w:type="spellEnd"/>
-                          </w:p>
-                          <w:p>
-                            <w:pPr>
-                              <w:spacing w:after="0" w:line="240" w:lineRule="auto"/>
-                              <w:rPr>
-                                <w:sz w:val="16"/>
-                                <w:szCs w:val="16"/>
-                                <w:lang w:val="en-US"/>
-                              </w:rPr>
-                            </w:pPr>
-                            <w:r>
-                              <w:rPr>
-                                <w:sz w:val="16"/>
-                                <w:szCs w:val="16"/>
-                                <w:lang w:val="en-US"/>
-                              </w:rPr>
-                              <w:t xml:space="preserve">            </w:t>
-                            </w:r>
-                            <w:proofErr w:type="spellStart"/>
-                            <w:r>
-                              <w:rPr>
-                                <w:sz w:val="16"/>
-                                <w:szCs w:val="16"/>
-                                <w:lang w:val="en-US"/>
-                              </w:rPr>
-                              <w:t>Assert.NotNull</w:t>
-                            </w:r>
-                            <w:proofErr w:type="spellEnd"/>
-                            <w:r>
-                              <w:rPr>
-                                <w:sz w:val="16"/>
-                                <w:szCs w:val="16"/>
-                                <w:lang w:val="en-US"/>
-                              </w:rPr>
-                              <w:t>(result);</w:t>
+                              <w:t xml:space="preserve">            // verifier les resultats</w:t>
                             </w:r>
                           </w:p>
                           <w:p>
@@ -17481,43 +15519,25 @@
                                 <w:szCs w:val="16"/>
                                 <w:lang w:val="en-US"/>
                               </w:rPr>
-                              <w:t xml:space="preserve">            </w:t>
+                              <w:t xml:space="preserve">            Assert.NotNull(result);</w:t>
                             </w:r>
-                            <w:proofErr w:type="spellStart"/>
+                          </w:p>
+                          <w:p>
+                            <w:pPr>
+                              <w:spacing w:after="0" w:line="240" w:lineRule="auto"/>
+                              <w:rPr>
+                                <w:sz w:val="16"/>
+                                <w:szCs w:val="16"/>
+                                <w:lang w:val="en-US"/>
+                              </w:rPr>
+                            </w:pPr>
                             <w:r>
                               <w:rPr>
                                 <w:sz w:val="16"/>
                                 <w:szCs w:val="16"/>
                                 <w:lang w:val="en-US"/>
                               </w:rPr>
-                              <w:t>Assert.Equal</w:t>
-                            </w:r>
-                            <w:proofErr w:type="spellEnd"/>
-                            <w:r>
-                              <w:rPr>
-                                <w:sz w:val="16"/>
-                                <w:szCs w:val="16"/>
-                                <w:lang w:val="en-US"/>
-                              </w:rPr>
-                              <w:t xml:space="preserve">(404, </w:t>
-                            </w:r>
-                            <w:proofErr w:type="spellStart"/>
-                            <w:r>
-                              <w:rPr>
-                                <w:sz w:val="16"/>
-                                <w:szCs w:val="16"/>
-                                <w:lang w:val="en-US"/>
-                              </w:rPr>
-                              <w:t>result.Status</w:t>
-                            </w:r>
-                            <w:proofErr w:type="spellEnd"/>
-                            <w:r>
-                              <w:rPr>
-                                <w:sz w:val="16"/>
-                                <w:szCs w:val="16"/>
-                                <w:lang w:val="en-US"/>
-                              </w:rPr>
-                              <w:t>);</w:t>
+                              <w:t xml:space="preserve">            Assert.Equal(404, result.Status);</w:t>
                             </w:r>
                           </w:p>
                           <w:p>
@@ -17536,37 +15556,12 @@
                               </w:rPr>
                               <w:t xml:space="preserve">            </w:t>
                             </w:r>
-                            <w:proofErr w:type="spellStart"/>
                             <w:r>
                               <w:rPr>
                                 <w:sz w:val="16"/>
                                 <w:szCs w:val="16"/>
                               </w:rPr>
-                              <w:t>Assert.Equal</w:t>
-                            </w:r>
-                            <w:proofErr w:type="spellEnd"/>
-                            <w:r>
-                              <w:rPr>
-                                <w:sz w:val="16"/>
-                                <w:szCs w:val="16"/>
-                              </w:rPr>
-                              <w:t xml:space="preserve">("L'utilisateur n'existe pas ", </w:t>
-                            </w:r>
-                            <w:proofErr w:type="spellStart"/>
-                            <w:r>
-                              <w:rPr>
-                                <w:sz w:val="16"/>
-                                <w:szCs w:val="16"/>
-                              </w:rPr>
-                              <w:t>result.Message</w:t>
-                            </w:r>
-                            <w:proofErr w:type="spellEnd"/>
-                            <w:r>
-                              <w:rPr>
-                                <w:sz w:val="16"/>
-                                <w:szCs w:val="16"/>
-                              </w:rPr>
-                              <w:t>);</w:t>
+                              <w:t>Assert.Equal("L'utilisateur n'existe pas ", result.Message);</w:t>
                             </w:r>
                           </w:p>
                           <w:p>
@@ -17582,39 +15577,7 @@
                                 <w:sz w:val="16"/>
                                 <w:szCs w:val="16"/>
                               </w:rPr>
-                              <w:t xml:space="preserve">            </w:t>
-                            </w:r>
-                            <w:proofErr w:type="spellStart"/>
-                            <w:r>
-                              <w:rPr>
-                                <w:sz w:val="16"/>
-                                <w:szCs w:val="16"/>
-                              </w:rPr>
-                              <w:t>Assert.Null</w:t>
-                            </w:r>
-                            <w:proofErr w:type="spellEnd"/>
-                            <w:r>
-                              <w:rPr>
-                                <w:sz w:val="16"/>
-                                <w:szCs w:val="16"/>
-                              </w:rPr>
-                              <w:t>(</w:t>
-                            </w:r>
-                            <w:proofErr w:type="spellStart"/>
-                            <w:r>
-                              <w:rPr>
-                                <w:sz w:val="16"/>
-                                <w:szCs w:val="16"/>
-                              </w:rPr>
-                              <w:t>result.Data</w:t>
-                            </w:r>
-                            <w:proofErr w:type="spellEnd"/>
-                            <w:r>
-                              <w:rPr>
-                                <w:sz w:val="16"/>
-                                <w:szCs w:val="16"/>
-                              </w:rPr>
-                              <w:t>);</w:t>
+                              <w:t xml:space="preserve">            Assert.Null(result.Data);</w:t>
                             </w:r>
                           </w:p>
                           <w:p>
@@ -17668,21 +15631,7 @@
               <w:rPr>
                 <w:rStyle w:val="lev"/>
               </w:rPr>
-              <w:t>Les tests d’</w:t>
-            </w:r>
-            <w:proofErr w:type="spellStart"/>
-            <w:r>
-              <w:rPr>
-                <w:rStyle w:val="lev"/>
-              </w:rPr>
-              <w:t>integrations</w:t>
-            </w:r>
-            <w:proofErr w:type="spellEnd"/>
-            <w:r>
-              <w:rPr>
-                <w:rStyle w:val="lev"/>
-              </w:rPr>
-              <w:t> :</w:t>
+              <w:t>Les tests d’integrations :</w:t>
             </w:r>
           </w:p>
           <w:p>
@@ -17708,43 +15657,7 @@
                 <w:sz w:val="20"/>
                 <w:szCs w:val="20"/>
               </w:rPr>
-              <w:t xml:space="preserve">Les tests d'intégration de notre API servent </w:t>
-            </w:r>
-            <w:proofErr w:type="spellStart"/>
-            <w:r>
-              <w:rPr>
-                <w:color w:val="000000" w:themeColor="text1"/>
-                <w:sz w:val="20"/>
-                <w:szCs w:val="20"/>
-              </w:rPr>
-              <w:t>a</w:t>
-            </w:r>
-            <w:proofErr w:type="spellEnd"/>
-            <w:r>
-              <w:rPr>
-                <w:color w:val="000000" w:themeColor="text1"/>
-                <w:sz w:val="20"/>
-                <w:szCs w:val="20"/>
-              </w:rPr>
-              <w:t xml:space="preserve"> mettre réellement notre application à l'épreuve dans des conditions quasi-réelles. Contrairement aux tests unitaires qui isolent chaque composant comme dans un laboratoire stérilisé, nos tests d'intégration imitent la complexité du monde réel en faisant interagir tous les éléments ensemble : contrôleurs, services, base de données, authentification, autorisation, et même la sérialisation JSON. Ce qui rend cette approche particulièrement puissante, c'est l'utilisation intelligente de conteneurs Docker avec </w:t>
-            </w:r>
-            <w:proofErr w:type="spellStart"/>
-            <w:r>
-              <w:rPr>
-                <w:color w:val="000000" w:themeColor="text1"/>
-                <w:sz w:val="20"/>
-                <w:szCs w:val="20"/>
-              </w:rPr>
-              <w:t>Testcontainers</w:t>
-            </w:r>
-            <w:proofErr w:type="spellEnd"/>
-            <w:r>
-              <w:rPr>
-                <w:color w:val="000000" w:themeColor="text1"/>
-                <w:sz w:val="20"/>
-                <w:szCs w:val="20"/>
-              </w:rPr>
-              <w:t xml:space="preserve"> pour PostgreSQL, nous permettant de créer un environnement de test complètement isolé et reproductible. Chaque fois qu'un test s'exécute, une nouvelle base PostgreSQL fraîche est créée dans un conteneur, peuplée avec des </w:t>
+              <w:t xml:space="preserve">Les tests d'intégration de notre API servent a mettre réellement notre application à l'épreuve dans des conditions quasi-réelles. Contrairement aux tests unitaires qui isolent chaque composant comme dans un laboratoire stérilisé, nos tests d'intégration imitent la complexité du monde réel en faisant interagir tous les éléments ensemble : contrôleurs, services, base de données, authentification, autorisation, et même la sérialisation JSON. Ce qui rend cette approche particulièrement puissante, c'est l'utilisation intelligente de conteneurs Docker avec Testcontainers pour PostgreSQL, nous permettant de créer un environnement de test complètement isolé et reproductible. Chaque fois qu'un test s'exécute, une nouvelle base PostgreSQL fraîche est créée dans un conteneur, peuplée avec des </w:t>
             </w:r>
             <w:r>
               <w:rPr>
@@ -17832,25 +15745,7 @@
                                       <w:szCs w:val="16"/>
                                       <w:lang w:val="en-US"/>
                                     </w:rPr>
-                                    <w:t xml:space="preserve">    public async Task </w:t>
-                                  </w:r>
-                                  <w:proofErr w:type="spellStart"/>
-                                  <w:r>
-                                    <w:rPr>
-                                      <w:sz w:val="16"/>
-                                      <w:szCs w:val="16"/>
-                                      <w:lang w:val="en-US"/>
-                                    </w:rPr>
-                                    <w:t>InitializeAsync</w:t>
-                                  </w:r>
-                                  <w:proofErr w:type="spellEnd"/>
-                                  <w:r>
-                                    <w:rPr>
-                                      <w:sz w:val="16"/>
-                                      <w:szCs w:val="16"/>
-                                      <w:lang w:val="en-US"/>
-                                    </w:rPr>
-                                    <w:t>()</w:t>
+                                    <w:t xml:space="preserve">    public async Task InitializeAsync()</w:t>
                                   </w:r>
                                 </w:p>
                                 <w:p>
@@ -17886,25 +15781,7 @@
                                       <w:szCs w:val="16"/>
                                       <w:lang w:val="en-US"/>
                                     </w:rPr>
-                                    <w:t xml:space="preserve">        await _</w:t>
-                                  </w:r>
-                                  <w:proofErr w:type="spellStart"/>
-                                  <w:r>
-                                    <w:rPr>
-                                      <w:sz w:val="16"/>
-                                      <w:szCs w:val="16"/>
-                                      <w:lang w:val="en-US"/>
-                                    </w:rPr>
-                                    <w:t>postgresContainer.StartAsync</w:t>
-                                  </w:r>
-                                  <w:proofErr w:type="spellEnd"/>
-                                  <w:r>
-                                    <w:rPr>
-                                      <w:sz w:val="16"/>
-                                      <w:szCs w:val="16"/>
-                                      <w:lang w:val="en-US"/>
-                                    </w:rPr>
-                                    <w:t>();</w:t>
+                                    <w:t xml:space="preserve">        await _postgresContainer.StartAsync();</w:t>
                                   </w:r>
                                 </w:p>
                                 <w:p>
@@ -17922,25 +15799,7 @@
                                       <w:szCs w:val="16"/>
                                       <w:lang w:val="en-US"/>
                                     </w:rPr>
-                                    <w:t xml:space="preserve">        </w:t>
-                                  </w:r>
-                                  <w:proofErr w:type="spellStart"/>
-                                  <w:r>
-                                    <w:rPr>
-                                      <w:sz w:val="16"/>
-                                      <w:szCs w:val="16"/>
-                                      <w:lang w:val="en-US"/>
-                                    </w:rPr>
-                                    <w:t>Console.OutputEncoding</w:t>
-                                  </w:r>
-                                  <w:proofErr w:type="spellEnd"/>
-                                  <w:r>
-                                    <w:rPr>
-                                      <w:sz w:val="16"/>
-                                      <w:szCs w:val="16"/>
-                                      <w:lang w:val="en-US"/>
-                                    </w:rPr>
-                                    <w:t xml:space="preserve"> = System.Text.Encoding.UTF8;</w:t>
+                                    <w:t xml:space="preserve">        Console.OutputEncoding = System.Text.Encoding.UTF8;</w:t>
                                   </w:r>
                                 </w:p>
                                 <w:p>
@@ -17958,25 +15817,7 @@
                                       <w:szCs w:val="16"/>
                                       <w:lang w:val="en-US"/>
                                     </w:rPr>
-                                    <w:t xml:space="preserve">        </w:t>
-                                  </w:r>
-                                  <w:proofErr w:type="spellStart"/>
-                                  <w:r>
-                                    <w:rPr>
-                                      <w:sz w:val="16"/>
-                                      <w:szCs w:val="16"/>
-                                      <w:lang w:val="en-US"/>
-                                    </w:rPr>
-                                    <w:t>Environment.SetEnvironmentVariable</w:t>
-                                  </w:r>
-                                  <w:proofErr w:type="spellEnd"/>
-                                  <w:r>
-                                    <w:rPr>
-                                      <w:sz w:val="16"/>
-                                      <w:szCs w:val="16"/>
-                                      <w:lang w:val="en-US"/>
-                                    </w:rPr>
-                                    <w:t>("API_BACK_URL", "https://localhost:7113");</w:t>
+                                    <w:t xml:space="preserve">        Environment.SetEnvironmentVariable("API_BACK_URL", "https://localhost:7113");</w:t>
                                   </w:r>
                                 </w:p>
                                 <w:p>
@@ -17994,25 +15835,7 @@
                                       <w:szCs w:val="16"/>
                                       <w:lang w:val="en-US"/>
                                     </w:rPr>
-                                    <w:t xml:space="preserve">        </w:t>
-                                  </w:r>
-                                  <w:proofErr w:type="spellStart"/>
-                                  <w:r>
-                                    <w:rPr>
-                                      <w:sz w:val="16"/>
-                                      <w:szCs w:val="16"/>
-                                      <w:lang w:val="en-US"/>
-                                    </w:rPr>
-                                    <w:t>Environment.SetEnvironmentVariable</w:t>
-                                  </w:r>
-                                  <w:proofErr w:type="spellEnd"/>
-                                  <w:r>
-                                    <w:rPr>
-                                      <w:sz w:val="16"/>
-                                      <w:szCs w:val="16"/>
-                                      <w:lang w:val="en-US"/>
-                                    </w:rPr>
-                                    <w:t>("API_FRONT_URL", "https://localhost:4200");</w:t>
+                                    <w:t xml:space="preserve">        Environment.SetEnvironmentVariable("API_FRONT_URL", "https://localhost:4200");</w:t>
                                   </w:r>
                                 </w:p>
                                 <w:p>
@@ -18031,21 +15854,12 @@
                                     </w:rPr>
                                     <w:t xml:space="preserve">        </w:t>
                                   </w:r>
-                                  <w:proofErr w:type="spellStart"/>
                                   <w:r>
                                     <w:rPr>
                                       <w:sz w:val="16"/>
                                       <w:szCs w:val="16"/>
                                     </w:rPr>
-                                    <w:t>Environment.SetEnvironmentVariable</w:t>
-                                  </w:r>
-                                  <w:proofErr w:type="spellEnd"/>
-                                  <w:r>
-                                    <w:rPr>
-                                      <w:sz w:val="16"/>
-                                      <w:szCs w:val="16"/>
-                                    </w:rPr>
-                                    <w:t>("SMTP_BREVO_PORT", "587");</w:t>
+                                    <w:t>Environment.SetEnvironmentVariable("SMTP_BREVO_PORT", "587");</w:t>
                                   </w:r>
                                 </w:p>
                                 <w:p>
@@ -18061,23 +15875,7 @@
                                       <w:sz w:val="16"/>
                                       <w:szCs w:val="16"/>
                                     </w:rPr>
-                                    <w:t xml:space="preserve">        </w:t>
-                                  </w:r>
-                                  <w:proofErr w:type="spellStart"/>
-                                  <w:r>
-                                    <w:rPr>
-                                      <w:sz w:val="16"/>
-                                      <w:szCs w:val="16"/>
-                                    </w:rPr>
-                                    <w:t>Environment.SetEnvironmentVariable</w:t>
-                                  </w:r>
-                                  <w:proofErr w:type="spellEnd"/>
-                                  <w:r>
-                                    <w:rPr>
-                                      <w:sz w:val="16"/>
-                                      <w:szCs w:val="16"/>
-                                    </w:rPr>
-                                    <w:t>("SMTP_BREVO_SERVER", "smtp-relay.brevo.com");</w:t>
+                                    <w:t xml:space="preserve">        Environment.SetEnvironmentVariable("SMTP_BREVO_SERVER", "smtp-relay.brevo.com");</w:t>
                                   </w:r>
                                 </w:p>
                                 <w:p>
@@ -18150,25 +15948,7 @@
                                 <w:szCs w:val="16"/>
                                 <w:lang w:val="en-US"/>
                               </w:rPr>
-                              <w:t xml:space="preserve">    public async Task </w:t>
-                            </w:r>
-                            <w:proofErr w:type="spellStart"/>
-                            <w:r>
-                              <w:rPr>
-                                <w:sz w:val="16"/>
-                                <w:szCs w:val="16"/>
-                                <w:lang w:val="en-US"/>
-                              </w:rPr>
-                              <w:t>InitializeAsync</w:t>
-                            </w:r>
-                            <w:proofErr w:type="spellEnd"/>
-                            <w:r>
-                              <w:rPr>
-                                <w:sz w:val="16"/>
-                                <w:szCs w:val="16"/>
-                                <w:lang w:val="en-US"/>
-                              </w:rPr>
-                              <w:t>()</w:t>
+                              <w:t xml:space="preserve">    public async Task InitializeAsync()</w:t>
                             </w:r>
                           </w:p>
                           <w:p>
@@ -18204,25 +15984,7 @@
                                 <w:szCs w:val="16"/>
                                 <w:lang w:val="en-US"/>
                               </w:rPr>
-                              <w:t xml:space="preserve">        await _</w:t>
-                            </w:r>
-                            <w:proofErr w:type="spellStart"/>
-                            <w:r>
-                              <w:rPr>
-                                <w:sz w:val="16"/>
-                                <w:szCs w:val="16"/>
-                                <w:lang w:val="en-US"/>
-                              </w:rPr>
-                              <w:t>postgresContainer.StartAsync</w:t>
-                            </w:r>
-                            <w:proofErr w:type="spellEnd"/>
-                            <w:r>
-                              <w:rPr>
-                                <w:sz w:val="16"/>
-                                <w:szCs w:val="16"/>
-                                <w:lang w:val="en-US"/>
-                              </w:rPr>
-                              <w:t>();</w:t>
+                              <w:t xml:space="preserve">        await _postgresContainer.StartAsync();</w:t>
                             </w:r>
                           </w:p>
                           <w:p>
@@ -18240,25 +16002,7 @@
                                 <w:szCs w:val="16"/>
                                 <w:lang w:val="en-US"/>
                               </w:rPr>
-                              <w:t xml:space="preserve">        </w:t>
-                            </w:r>
-                            <w:proofErr w:type="spellStart"/>
-                            <w:r>
-                              <w:rPr>
-                                <w:sz w:val="16"/>
-                                <w:szCs w:val="16"/>
-                                <w:lang w:val="en-US"/>
-                              </w:rPr>
-                              <w:t>Console.OutputEncoding</w:t>
-                            </w:r>
-                            <w:proofErr w:type="spellEnd"/>
-                            <w:r>
-                              <w:rPr>
-                                <w:sz w:val="16"/>
-                                <w:szCs w:val="16"/>
-                                <w:lang w:val="en-US"/>
-                              </w:rPr>
-                              <w:t xml:space="preserve"> = System.Text.Encoding.UTF8;</w:t>
+                              <w:t xml:space="preserve">        Console.OutputEncoding = System.Text.Encoding.UTF8;</w:t>
                             </w:r>
                           </w:p>
                           <w:p>
@@ -18276,25 +16020,7 @@
                                 <w:szCs w:val="16"/>
                                 <w:lang w:val="en-US"/>
                               </w:rPr>
-                              <w:t xml:space="preserve">        </w:t>
-                            </w:r>
-                            <w:proofErr w:type="spellStart"/>
-                            <w:r>
-                              <w:rPr>
-                                <w:sz w:val="16"/>
-                                <w:szCs w:val="16"/>
-                                <w:lang w:val="en-US"/>
-                              </w:rPr>
-                              <w:t>Environment.SetEnvironmentVariable</w:t>
-                            </w:r>
-                            <w:proofErr w:type="spellEnd"/>
-                            <w:r>
-                              <w:rPr>
-                                <w:sz w:val="16"/>
-                                <w:szCs w:val="16"/>
-                                <w:lang w:val="en-US"/>
-                              </w:rPr>
-                              <w:t>("API_BACK_URL", "https://localhost:7113");</w:t>
+                              <w:t xml:space="preserve">        Environment.SetEnvironmentVariable("API_BACK_URL", "https://localhost:7113");</w:t>
                             </w:r>
                           </w:p>
                           <w:p>
@@ -18312,25 +16038,7 @@
                                 <w:szCs w:val="16"/>
                                 <w:lang w:val="en-US"/>
                               </w:rPr>
-                              <w:t xml:space="preserve">        </w:t>
-                            </w:r>
-                            <w:proofErr w:type="spellStart"/>
-                            <w:r>
-                              <w:rPr>
-                                <w:sz w:val="16"/>
-                                <w:szCs w:val="16"/>
-                                <w:lang w:val="en-US"/>
-                              </w:rPr>
-                              <w:t>Environment.SetEnvironmentVariable</w:t>
-                            </w:r>
-                            <w:proofErr w:type="spellEnd"/>
-                            <w:r>
-                              <w:rPr>
-                                <w:sz w:val="16"/>
-                                <w:szCs w:val="16"/>
-                                <w:lang w:val="en-US"/>
-                              </w:rPr>
-                              <w:t>("API_FRONT_URL", "https://localhost:4200");</w:t>
+                              <w:t xml:space="preserve">        Environment.SetEnvironmentVariable("API_FRONT_URL", "https://localhost:4200");</w:t>
                             </w:r>
                           </w:p>
                           <w:p>
@@ -18349,21 +16057,12 @@
                               </w:rPr>
                               <w:t xml:space="preserve">        </w:t>
                             </w:r>
-                            <w:proofErr w:type="spellStart"/>
                             <w:r>
                               <w:rPr>
                                 <w:sz w:val="16"/>
                                 <w:szCs w:val="16"/>
                               </w:rPr>
-                              <w:t>Environment.SetEnvironmentVariable</w:t>
-                            </w:r>
-                            <w:proofErr w:type="spellEnd"/>
-                            <w:r>
-                              <w:rPr>
-                                <w:sz w:val="16"/>
-                                <w:szCs w:val="16"/>
-                              </w:rPr>
-                              <w:t>("SMTP_BREVO_PORT", "587");</w:t>
+                              <w:t>Environment.SetEnvironmentVariable("SMTP_BREVO_PORT", "587");</w:t>
                             </w:r>
                           </w:p>
                           <w:p>
@@ -18379,23 +16078,7 @@
                                 <w:sz w:val="16"/>
                                 <w:szCs w:val="16"/>
                               </w:rPr>
-                              <w:t xml:space="preserve">        </w:t>
-                            </w:r>
-                            <w:proofErr w:type="spellStart"/>
-                            <w:r>
-                              <w:rPr>
-                                <w:sz w:val="16"/>
-                                <w:szCs w:val="16"/>
-                              </w:rPr>
-                              <w:t>Environment.SetEnvironmentVariable</w:t>
-                            </w:r>
-                            <w:proofErr w:type="spellEnd"/>
-                            <w:r>
-                              <w:rPr>
-                                <w:sz w:val="16"/>
-                                <w:szCs w:val="16"/>
-                              </w:rPr>
-                              <w:t>("SMTP_BREVO_SERVER", "smtp-relay.brevo.com");</w:t>
+                              <w:t xml:space="preserve">        Environment.SetEnvironmentVariable("SMTP_BREVO_SERVER", "smtp-relay.brevo.com");</w:t>
                             </w:r>
                           </w:p>
                           <w:p>
@@ -18461,25 +16144,7 @@
                 <w:sz w:val="20"/>
                 <w:szCs w:val="20"/>
               </w:rPr>
-              <w:t>, la première étape consiste à lancer le container de test (</w:t>
-            </w:r>
-            <w:proofErr w:type="spellStart"/>
-            <w:r>
-              <w:rPr>
-                <w:color w:val="000000" w:themeColor="text1"/>
-                <w:sz w:val="20"/>
-                <w:szCs w:val="20"/>
-              </w:rPr>
-              <w:t>containerTest</w:t>
-            </w:r>
-            <w:proofErr w:type="spellEnd"/>
-            <w:r>
-              <w:rPr>
-                <w:color w:val="000000" w:themeColor="text1"/>
-                <w:sz w:val="20"/>
-                <w:szCs w:val="20"/>
-              </w:rPr>
-              <w:t>), qui servira de base d’exécution isolée pour les scénarios de test. Une fois le conteneur démarré, je procède à la configuration des variables d’environnement nécessaires (par exemple les chaînes de connexion, les clés ou paramètres spécifiques aux services).</w:t>
+              <w:t>, la première étape consiste à lancer le container de test (containerTest), qui servira de base d’exécution isolée pour les scénarios de test. Une fois le conteneur démarré, je procède à la configuration des variables d’environnement nécessaires (par exemple les chaînes de connexion, les clés ou paramètres spécifiques aux services).</w:t>
             </w:r>
           </w:p>
           <w:p>
@@ -18493,6 +16158,7 @@
             </w:pPr>
             <w:r>
               <w:rPr>
+                <w:noProof/>
                 <w:color w:val="000000" w:themeColor="text1"/>
                 <w:sz w:val="20"/>
                 <w:szCs w:val="20"/>
@@ -18770,51 +16436,7 @@
                                       <w:szCs w:val="16"/>
                                       <w:highlight w:val="white"/>
                                     </w:rPr>
-                                    <w:t xml:space="preserve"> </w:t>
-                                  </w:r>
-                                  <w:proofErr w:type="spellStart"/>
-                                  <w:r>
-                                    <w:rPr>
-                                      <w:rFonts w:asciiTheme="majorHAnsi" w:hAnsiTheme="majorHAnsi" w:cstheme="majorHAnsi"/>
-                                      <w:color w:val="000000"/>
-                                      <w:sz w:val="16"/>
-                                      <w:szCs w:val="16"/>
-                                      <w:highlight w:val="white"/>
-                                    </w:rPr>
-                                    <w:t>serviceProvider</w:t>
-                                  </w:r>
-                                  <w:proofErr w:type="spellEnd"/>
-                                  <w:r>
-                                    <w:rPr>
-                                      <w:rFonts w:asciiTheme="majorHAnsi" w:hAnsiTheme="majorHAnsi" w:cstheme="majorHAnsi"/>
-                                      <w:color w:val="000000"/>
-                                      <w:sz w:val="16"/>
-                                      <w:szCs w:val="16"/>
-                                      <w:highlight w:val="white"/>
-                                    </w:rPr>
-                                    <w:t xml:space="preserve"> = </w:t>
-                                  </w:r>
-                                  <w:proofErr w:type="spellStart"/>
-                                  <w:r>
-                                    <w:rPr>
-                                      <w:rFonts w:asciiTheme="majorHAnsi" w:hAnsiTheme="majorHAnsi" w:cstheme="majorHAnsi"/>
-                                      <w:color w:val="000000"/>
-                                      <w:sz w:val="16"/>
-                                      <w:szCs w:val="16"/>
-                                      <w:highlight w:val="white"/>
-                                    </w:rPr>
-                                    <w:t>services.BuildServiceProvider</w:t>
-                                  </w:r>
-                                  <w:proofErr w:type="spellEnd"/>
-                                  <w:r>
-                                    <w:rPr>
-                                      <w:rFonts w:asciiTheme="majorHAnsi" w:hAnsiTheme="majorHAnsi" w:cstheme="majorHAnsi"/>
-                                      <w:color w:val="000000"/>
-                                      <w:sz w:val="16"/>
-                                      <w:szCs w:val="16"/>
-                                      <w:highlight w:val="white"/>
-                                    </w:rPr>
-                                    <w:t>();</w:t>
+                                    <w:t xml:space="preserve"> serviceProvider = services.BuildServiceProvider();</w:t>
                                   </w:r>
                                 </w:p>
                                 <w:p>
@@ -18864,51 +16486,7 @@
                                       <w:szCs w:val="16"/>
                                       <w:highlight w:val="white"/>
                                     </w:rPr>
-                                    <w:t xml:space="preserve">// </w:t>
-                                  </w:r>
-                                  <w:proofErr w:type="spellStart"/>
-                                  <w:r>
-                                    <w:rPr>
-                                      <w:rFonts w:asciiTheme="majorHAnsi" w:hAnsiTheme="majorHAnsi" w:cstheme="majorHAnsi"/>
-                                      <w:color w:val="008000"/>
-                                      <w:sz w:val="16"/>
-                                      <w:szCs w:val="16"/>
-                                      <w:highlight w:val="white"/>
-                                    </w:rPr>
-                                    <w:t>creer</w:t>
-                                  </w:r>
-                                  <w:proofErr w:type="spellEnd"/>
-                                  <w:r>
-                                    <w:rPr>
-                                      <w:rFonts w:asciiTheme="majorHAnsi" w:hAnsiTheme="majorHAnsi" w:cstheme="majorHAnsi"/>
-                                      <w:color w:val="008000"/>
-                                      <w:sz w:val="16"/>
-                                      <w:szCs w:val="16"/>
-                                      <w:highlight w:val="white"/>
-                                    </w:rPr>
-                                    <w:t xml:space="preserve"> la base de </w:t>
-                                  </w:r>
-                                  <w:proofErr w:type="spellStart"/>
-                                  <w:r>
-                                    <w:rPr>
-                                      <w:rFonts w:asciiTheme="majorHAnsi" w:hAnsiTheme="majorHAnsi" w:cstheme="majorHAnsi"/>
-                                      <w:color w:val="008000"/>
-                                      <w:sz w:val="16"/>
-                                      <w:szCs w:val="16"/>
-                                      <w:highlight w:val="white"/>
-                                    </w:rPr>
-                                    <w:t>donnees</w:t>
-                                  </w:r>
-                                  <w:proofErr w:type="spellEnd"/>
-                                  <w:r>
-                                    <w:rPr>
-                                      <w:rFonts w:asciiTheme="majorHAnsi" w:hAnsiTheme="majorHAnsi" w:cstheme="majorHAnsi"/>
-                                      <w:color w:val="008000"/>
-                                      <w:sz w:val="16"/>
-                                      <w:szCs w:val="16"/>
-                                      <w:highlight w:val="white"/>
-                                    </w:rPr>
-                                    <w:t xml:space="preserve"> et appliquer les migrations de base</w:t>
+                                    <w:t>// creer la base de donnees et appliquer les migrations de base</w:t>
                                   </w:r>
                                 </w:p>
                                 <w:p>
@@ -18978,31 +16556,7 @@
                                       <w:highlight w:val="white"/>
                                       <w:lang w:val="en-US"/>
                                     </w:rPr>
-                                    <w:t xml:space="preserve"> scope = </w:t>
-                                  </w:r>
-                                  <w:proofErr w:type="spellStart"/>
-                                  <w:r>
-                                    <w:rPr>
-                                      <w:rFonts w:asciiTheme="majorHAnsi" w:hAnsiTheme="majorHAnsi" w:cstheme="majorHAnsi"/>
-                                      <w:color w:val="000000"/>
-                                      <w:sz w:val="16"/>
-                                      <w:szCs w:val="16"/>
-                                      <w:highlight w:val="white"/>
-                                      <w:lang w:val="en-US"/>
-                                    </w:rPr>
-                                    <w:t>serviceProvider.CreateScope</w:t>
-                                  </w:r>
-                                  <w:proofErr w:type="spellEnd"/>
-                                  <w:r>
-                                    <w:rPr>
-                                      <w:rFonts w:asciiTheme="majorHAnsi" w:hAnsiTheme="majorHAnsi" w:cstheme="majorHAnsi"/>
-                                      <w:color w:val="000000"/>
-                                      <w:sz w:val="16"/>
-                                      <w:szCs w:val="16"/>
-                                      <w:highlight w:val="white"/>
-                                      <w:lang w:val="en-US"/>
-                                    </w:rPr>
-                                    <w:t>();</w:t>
+                                    <w:t xml:space="preserve"> scope = serviceProvider.CreateScope();</w:t>
                                   </w:r>
                                 </w:p>
                                 <w:p>
@@ -19051,33 +16605,8 @@
                                       <w:highlight w:val="white"/>
                                       <w:lang w:val="en-US"/>
                                     </w:rPr>
-                                    <w:t xml:space="preserve"> context = </w:t>
+                                    <w:t xml:space="preserve"> context = scope.ServiceProvider.GetRequiredService&lt;</w:t>
                                   </w:r>
-                                  <w:proofErr w:type="spellStart"/>
-                                  <w:r>
-                                    <w:rPr>
-                                      <w:rFonts w:asciiTheme="majorHAnsi" w:hAnsiTheme="majorHAnsi" w:cstheme="majorHAnsi"/>
-                                      <w:color w:val="000000"/>
-                                      <w:sz w:val="16"/>
-                                      <w:szCs w:val="16"/>
-                                      <w:highlight w:val="white"/>
-                                      <w:lang w:val="en-US"/>
-                                    </w:rPr>
-                                    <w:t>scope.ServiceProvider.GetRequiredService</w:t>
-                                  </w:r>
-                                  <w:proofErr w:type="spellEnd"/>
-                                  <w:r>
-                                    <w:rPr>
-                                      <w:rFonts w:asciiTheme="majorHAnsi" w:hAnsiTheme="majorHAnsi" w:cstheme="majorHAnsi"/>
-                                      <w:color w:val="000000"/>
-                                      <w:sz w:val="16"/>
-                                      <w:szCs w:val="16"/>
-                                      <w:highlight w:val="white"/>
-                                      <w:lang w:val="en-US"/>
-                                    </w:rPr>
-                                    <w:t>&lt;</w:t>
-                                  </w:r>
-                                  <w:proofErr w:type="spellStart"/>
                                   <w:r>
                                     <w:rPr>
                                       <w:rFonts w:asciiTheme="majorHAnsi" w:hAnsiTheme="majorHAnsi" w:cstheme="majorHAnsi"/>
@@ -19089,7 +16618,6 @@
                                     </w:rPr>
                                     <w:t>ApiDefaultContext</w:t>
                                   </w:r>
-                                  <w:proofErr w:type="spellEnd"/>
                                   <w:r>
                                     <w:rPr>
                                       <w:rFonts w:asciiTheme="majorHAnsi" w:hAnsiTheme="majorHAnsi" w:cstheme="majorHAnsi"/>
@@ -19148,31 +16676,7 @@
                                       <w:highlight w:val="white"/>
                                       <w:lang w:val="en-US"/>
                                     </w:rPr>
-                                    <w:t xml:space="preserve"> </w:t>
-                                  </w:r>
-                                  <w:proofErr w:type="spellStart"/>
-                                  <w:r>
-                                    <w:rPr>
-                                      <w:rFonts w:asciiTheme="majorHAnsi" w:hAnsiTheme="majorHAnsi" w:cstheme="majorHAnsi"/>
-                                      <w:color w:val="000000"/>
-                                      <w:sz w:val="16"/>
-                                      <w:szCs w:val="16"/>
-                                      <w:highlight w:val="white"/>
-                                      <w:lang w:val="en-US"/>
-                                    </w:rPr>
-                                    <w:t>userManager</w:t>
-                                  </w:r>
-                                  <w:proofErr w:type="spellEnd"/>
-                                  <w:r>
-                                    <w:rPr>
-                                      <w:rFonts w:asciiTheme="majorHAnsi" w:hAnsiTheme="majorHAnsi" w:cstheme="majorHAnsi"/>
-                                      <w:color w:val="000000"/>
-                                      <w:sz w:val="16"/>
-                                      <w:szCs w:val="16"/>
-                                      <w:highlight w:val="white"/>
-                                      <w:lang w:val="en-US"/>
-                                    </w:rPr>
-                                    <w:t xml:space="preserve"> = scope.ServiceProvider.GetRequiredService&lt;</w:t>
+                                    <w:t xml:space="preserve"> userManager = scope.ServiceProvider.GetRequiredService&lt;</w:t>
                                   </w:r>
                                   <w:r>
                                     <w:rPr>
@@ -19259,57 +16763,8 @@
                                       <w:highlight w:val="white"/>
                                       <w:lang w:val="en-US"/>
                                     </w:rPr>
-                                    <w:t xml:space="preserve"> </w:t>
+                                    <w:t xml:space="preserve"> roleManager = scope.ServiceProvider.GetRequiredService&lt;</w:t>
                                   </w:r>
-                                  <w:proofErr w:type="spellStart"/>
-                                  <w:r>
-                                    <w:rPr>
-                                      <w:rFonts w:asciiTheme="majorHAnsi" w:hAnsiTheme="majorHAnsi" w:cstheme="majorHAnsi"/>
-                                      <w:color w:val="000000"/>
-                                      <w:sz w:val="16"/>
-                                      <w:szCs w:val="16"/>
-                                      <w:highlight w:val="white"/>
-                                      <w:lang w:val="en-US"/>
-                                    </w:rPr>
-                                    <w:t>roleManager</w:t>
-                                  </w:r>
-                                  <w:proofErr w:type="spellEnd"/>
-                                  <w:r>
-                                    <w:rPr>
-                                      <w:rFonts w:asciiTheme="majorHAnsi" w:hAnsiTheme="majorHAnsi" w:cstheme="majorHAnsi"/>
-                                      <w:color w:val="000000"/>
-                                      <w:sz w:val="16"/>
-                                      <w:szCs w:val="16"/>
-                                      <w:highlight w:val="white"/>
-                                      <w:lang w:val="en-US"/>
-                                    </w:rPr>
-                                    <w:t xml:space="preserve"> = </w:t>
-                                  </w:r>
-                                  <w:proofErr w:type="spellStart"/>
-                                  <w:r>
-                                    <w:rPr>
-                                      <w:rFonts w:asciiTheme="majorHAnsi" w:hAnsiTheme="majorHAnsi" w:cstheme="majorHAnsi"/>
-                                      <w:color w:val="000000"/>
-                                      <w:sz w:val="16"/>
-                                      <w:szCs w:val="16"/>
-                                      <w:highlight w:val="white"/>
-                                      <w:lang w:val="en-US"/>
-                                    </w:rPr>
-                                    <w:t>scope.ServiceProvider.GetRequiredService</w:t>
-                                  </w:r>
-                                  <w:proofErr w:type="spellEnd"/>
-                                  <w:r>
-                                    <w:rPr>
-                                      <w:rFonts w:asciiTheme="majorHAnsi" w:hAnsiTheme="majorHAnsi" w:cstheme="majorHAnsi"/>
-                                      <w:color w:val="000000"/>
-                                      <w:sz w:val="16"/>
-                                      <w:szCs w:val="16"/>
-                                      <w:highlight w:val="white"/>
-                                      <w:lang w:val="en-US"/>
-                                    </w:rPr>
-                                    <w:t>&lt;</w:t>
-                                  </w:r>
-                                  <w:proofErr w:type="spellStart"/>
                                   <w:r>
                                     <w:rPr>
                                       <w:rFonts w:asciiTheme="majorHAnsi" w:hAnsiTheme="majorHAnsi" w:cstheme="majorHAnsi"/>
@@ -19321,7 +16776,6 @@
                                     </w:rPr>
                                     <w:t>RoleManager</w:t>
                                   </w:r>
-                                  <w:proofErr w:type="spellEnd"/>
                                   <w:r>
                                     <w:rPr>
                                       <w:rFonts w:asciiTheme="majorHAnsi" w:hAnsiTheme="majorHAnsi" w:cstheme="majorHAnsi"/>
@@ -19605,51 +17059,7 @@
                                 <w:szCs w:val="16"/>
                                 <w:highlight w:val="white"/>
                               </w:rPr>
-                              <w:t xml:space="preserve"> </w:t>
-                            </w:r>
-                            <w:proofErr w:type="spellStart"/>
-                            <w:r>
-                              <w:rPr>
-                                <w:rFonts w:asciiTheme="majorHAnsi" w:hAnsiTheme="majorHAnsi" w:cstheme="majorHAnsi"/>
-                                <w:color w:val="000000"/>
-                                <w:sz w:val="16"/>
-                                <w:szCs w:val="16"/>
-                                <w:highlight w:val="white"/>
-                              </w:rPr>
-                              <w:t>serviceProvider</w:t>
-                            </w:r>
-                            <w:proofErr w:type="spellEnd"/>
-                            <w:r>
-                              <w:rPr>
-                                <w:rFonts w:asciiTheme="majorHAnsi" w:hAnsiTheme="majorHAnsi" w:cstheme="majorHAnsi"/>
-                                <w:color w:val="000000"/>
-                                <w:sz w:val="16"/>
-                                <w:szCs w:val="16"/>
-                                <w:highlight w:val="white"/>
-                              </w:rPr>
-                              <w:t xml:space="preserve"> = </w:t>
-                            </w:r>
-                            <w:proofErr w:type="spellStart"/>
-                            <w:r>
-                              <w:rPr>
-                                <w:rFonts w:asciiTheme="majorHAnsi" w:hAnsiTheme="majorHAnsi" w:cstheme="majorHAnsi"/>
-                                <w:color w:val="000000"/>
-                                <w:sz w:val="16"/>
-                                <w:szCs w:val="16"/>
-                                <w:highlight w:val="white"/>
-                              </w:rPr>
-                              <w:t>services.BuildServiceProvider</w:t>
-                            </w:r>
-                            <w:proofErr w:type="spellEnd"/>
-                            <w:r>
-                              <w:rPr>
-                                <w:rFonts w:asciiTheme="majorHAnsi" w:hAnsiTheme="majorHAnsi" w:cstheme="majorHAnsi"/>
-                                <w:color w:val="000000"/>
-                                <w:sz w:val="16"/>
-                                <w:szCs w:val="16"/>
-                                <w:highlight w:val="white"/>
-                              </w:rPr>
-                              <w:t>();</w:t>
+                              <w:t xml:space="preserve"> serviceProvider = services.BuildServiceProvider();</w:t>
                             </w:r>
                           </w:p>
                           <w:p>
@@ -19699,51 +17109,7 @@
                                 <w:szCs w:val="16"/>
                                 <w:highlight w:val="white"/>
                               </w:rPr>
-                              <w:t xml:space="preserve">// </w:t>
-                            </w:r>
-                            <w:proofErr w:type="spellStart"/>
-                            <w:r>
-                              <w:rPr>
-                                <w:rFonts w:asciiTheme="majorHAnsi" w:hAnsiTheme="majorHAnsi" w:cstheme="majorHAnsi"/>
-                                <w:color w:val="008000"/>
-                                <w:sz w:val="16"/>
-                                <w:szCs w:val="16"/>
-                                <w:highlight w:val="white"/>
-                              </w:rPr>
-                              <w:t>creer</w:t>
-                            </w:r>
-                            <w:proofErr w:type="spellEnd"/>
-                            <w:r>
-                              <w:rPr>
-                                <w:rFonts w:asciiTheme="majorHAnsi" w:hAnsiTheme="majorHAnsi" w:cstheme="majorHAnsi"/>
-                                <w:color w:val="008000"/>
-                                <w:sz w:val="16"/>
-                                <w:szCs w:val="16"/>
-                                <w:highlight w:val="white"/>
-                              </w:rPr>
-                              <w:t xml:space="preserve"> la base de </w:t>
-                            </w:r>
-                            <w:proofErr w:type="spellStart"/>
-                            <w:r>
-                              <w:rPr>
-                                <w:rFonts w:asciiTheme="majorHAnsi" w:hAnsiTheme="majorHAnsi" w:cstheme="majorHAnsi"/>
-                                <w:color w:val="008000"/>
-                                <w:sz w:val="16"/>
-                                <w:szCs w:val="16"/>
-                                <w:highlight w:val="white"/>
-                              </w:rPr>
-                              <w:t>donnees</w:t>
-                            </w:r>
-                            <w:proofErr w:type="spellEnd"/>
-                            <w:r>
-                              <w:rPr>
-                                <w:rFonts w:asciiTheme="majorHAnsi" w:hAnsiTheme="majorHAnsi" w:cstheme="majorHAnsi"/>
-                                <w:color w:val="008000"/>
-                                <w:sz w:val="16"/>
-                                <w:szCs w:val="16"/>
-                                <w:highlight w:val="white"/>
-                              </w:rPr>
-                              <w:t xml:space="preserve"> et appliquer les migrations de base</w:t>
+                              <w:t>// creer la base de donnees et appliquer les migrations de base</w:t>
                             </w:r>
                           </w:p>
                           <w:p>
@@ -19813,31 +17179,7 @@
                                 <w:highlight w:val="white"/>
                                 <w:lang w:val="en-US"/>
                               </w:rPr>
-                              <w:t xml:space="preserve"> scope = </w:t>
-                            </w:r>
-                            <w:proofErr w:type="spellStart"/>
-                            <w:r>
-                              <w:rPr>
-                                <w:rFonts w:asciiTheme="majorHAnsi" w:hAnsiTheme="majorHAnsi" w:cstheme="majorHAnsi"/>
-                                <w:color w:val="000000"/>
-                                <w:sz w:val="16"/>
-                                <w:szCs w:val="16"/>
-                                <w:highlight w:val="white"/>
-                                <w:lang w:val="en-US"/>
-                              </w:rPr>
-                              <w:t>serviceProvider.CreateScope</w:t>
-                            </w:r>
-                            <w:proofErr w:type="spellEnd"/>
-                            <w:r>
-                              <w:rPr>
-                                <w:rFonts w:asciiTheme="majorHAnsi" w:hAnsiTheme="majorHAnsi" w:cstheme="majorHAnsi"/>
-                                <w:color w:val="000000"/>
-                                <w:sz w:val="16"/>
-                                <w:szCs w:val="16"/>
-                                <w:highlight w:val="white"/>
-                                <w:lang w:val="en-US"/>
-                              </w:rPr>
-                              <w:t>();</w:t>
+                              <w:t xml:space="preserve"> scope = serviceProvider.CreateScope();</w:t>
                             </w:r>
                           </w:p>
                           <w:p>
@@ -19886,33 +17228,8 @@
                                 <w:highlight w:val="white"/>
                                 <w:lang w:val="en-US"/>
                               </w:rPr>
-                              <w:t xml:space="preserve"> context = </w:t>
+                              <w:t xml:space="preserve"> context = scope.ServiceProvider.GetRequiredService&lt;</w:t>
                             </w:r>
-                            <w:proofErr w:type="spellStart"/>
-                            <w:r>
-                              <w:rPr>
-                                <w:rFonts w:asciiTheme="majorHAnsi" w:hAnsiTheme="majorHAnsi" w:cstheme="majorHAnsi"/>
-                                <w:color w:val="000000"/>
-                                <w:sz w:val="16"/>
-                                <w:szCs w:val="16"/>
-                                <w:highlight w:val="white"/>
-                                <w:lang w:val="en-US"/>
-                              </w:rPr>
-                              <w:t>scope.ServiceProvider.GetRequiredService</w:t>
-                            </w:r>
-                            <w:proofErr w:type="spellEnd"/>
-                            <w:r>
-                              <w:rPr>
-                                <w:rFonts w:asciiTheme="majorHAnsi" w:hAnsiTheme="majorHAnsi" w:cstheme="majorHAnsi"/>
-                                <w:color w:val="000000"/>
-                                <w:sz w:val="16"/>
-                                <w:szCs w:val="16"/>
-                                <w:highlight w:val="white"/>
-                                <w:lang w:val="en-US"/>
-                              </w:rPr>
-                              <w:t>&lt;</w:t>
-                            </w:r>
-                            <w:proofErr w:type="spellStart"/>
                             <w:r>
                               <w:rPr>
                                 <w:rFonts w:asciiTheme="majorHAnsi" w:hAnsiTheme="majorHAnsi" w:cstheme="majorHAnsi"/>
@@ -19924,7 +17241,6 @@
                               </w:rPr>
                               <w:t>ApiDefaultContext</w:t>
                             </w:r>
-                            <w:proofErr w:type="spellEnd"/>
                             <w:r>
                               <w:rPr>
                                 <w:rFonts w:asciiTheme="majorHAnsi" w:hAnsiTheme="majorHAnsi" w:cstheme="majorHAnsi"/>
@@ -19983,31 +17299,7 @@
                                 <w:highlight w:val="white"/>
                                 <w:lang w:val="en-US"/>
                               </w:rPr>
-                              <w:t xml:space="preserve"> </w:t>
-                            </w:r>
-                            <w:proofErr w:type="spellStart"/>
-                            <w:r>
-                              <w:rPr>
-                                <w:rFonts w:asciiTheme="majorHAnsi" w:hAnsiTheme="majorHAnsi" w:cstheme="majorHAnsi"/>
-                                <w:color w:val="000000"/>
-                                <w:sz w:val="16"/>
-                                <w:szCs w:val="16"/>
-                                <w:highlight w:val="white"/>
-                                <w:lang w:val="en-US"/>
-                              </w:rPr>
-                              <w:t>userManager</w:t>
-                            </w:r>
-                            <w:proofErr w:type="spellEnd"/>
-                            <w:r>
-                              <w:rPr>
-                                <w:rFonts w:asciiTheme="majorHAnsi" w:hAnsiTheme="majorHAnsi" w:cstheme="majorHAnsi"/>
-                                <w:color w:val="000000"/>
-                                <w:sz w:val="16"/>
-                                <w:szCs w:val="16"/>
-                                <w:highlight w:val="white"/>
-                                <w:lang w:val="en-US"/>
-                              </w:rPr>
-                              <w:t xml:space="preserve"> = scope.ServiceProvider.GetRequiredService&lt;</w:t>
+                              <w:t xml:space="preserve"> userManager = scope.ServiceProvider.GetRequiredService&lt;</w:t>
                             </w:r>
                             <w:r>
                               <w:rPr>
@@ -20094,57 +17386,8 @@
                                 <w:highlight w:val="white"/>
                                 <w:lang w:val="en-US"/>
                               </w:rPr>
-                              <w:t xml:space="preserve"> </w:t>
+                              <w:t xml:space="preserve"> roleManager = scope.ServiceProvider.GetRequiredService&lt;</w:t>
                             </w:r>
-                            <w:proofErr w:type="spellStart"/>
-                            <w:r>
-                              <w:rPr>
-                                <w:rFonts w:asciiTheme="majorHAnsi" w:hAnsiTheme="majorHAnsi" w:cstheme="majorHAnsi"/>
-                                <w:color w:val="000000"/>
-                                <w:sz w:val="16"/>
-                                <w:szCs w:val="16"/>
-                                <w:highlight w:val="white"/>
-                                <w:lang w:val="en-US"/>
-                              </w:rPr>
-                              <w:t>roleManager</w:t>
-                            </w:r>
-                            <w:proofErr w:type="spellEnd"/>
-                            <w:r>
-                              <w:rPr>
-                                <w:rFonts w:asciiTheme="majorHAnsi" w:hAnsiTheme="majorHAnsi" w:cstheme="majorHAnsi"/>
-                                <w:color w:val="000000"/>
-                                <w:sz w:val="16"/>
-                                <w:szCs w:val="16"/>
-                                <w:highlight w:val="white"/>
-                                <w:lang w:val="en-US"/>
-                              </w:rPr>
-                              <w:t xml:space="preserve"> = </w:t>
-                            </w:r>
-                            <w:proofErr w:type="spellStart"/>
-                            <w:r>
-                              <w:rPr>
-                                <w:rFonts w:asciiTheme="majorHAnsi" w:hAnsiTheme="majorHAnsi" w:cstheme="majorHAnsi"/>
-                                <w:color w:val="000000"/>
-                                <w:sz w:val="16"/>
-                                <w:szCs w:val="16"/>
-                                <w:highlight w:val="white"/>
-                                <w:lang w:val="en-US"/>
-                              </w:rPr>
-                              <w:t>scope.ServiceProvider.GetRequiredService</w:t>
-                            </w:r>
-                            <w:proofErr w:type="spellEnd"/>
-                            <w:r>
-                              <w:rPr>
-                                <w:rFonts w:asciiTheme="majorHAnsi" w:hAnsiTheme="majorHAnsi" w:cstheme="majorHAnsi"/>
-                                <w:color w:val="000000"/>
-                                <w:sz w:val="16"/>
-                                <w:szCs w:val="16"/>
-                                <w:highlight w:val="white"/>
-                                <w:lang w:val="en-US"/>
-                              </w:rPr>
-                              <w:t>&lt;</w:t>
-                            </w:r>
-                            <w:proofErr w:type="spellStart"/>
                             <w:r>
                               <w:rPr>
                                 <w:rFonts w:asciiTheme="majorHAnsi" w:hAnsiTheme="majorHAnsi" w:cstheme="majorHAnsi"/>
@@ -20156,7 +17399,6 @@
                               </w:rPr>
                               <w:t>RoleManager</w:t>
                             </w:r>
-                            <w:proofErr w:type="spellEnd"/>
                             <w:r>
                               <w:rPr>
                                 <w:rFonts w:asciiTheme="majorHAnsi" w:hAnsiTheme="majorHAnsi" w:cstheme="majorHAnsi"/>
@@ -20205,79 +17447,7 @@
                 <w:sz w:val="20"/>
                 <w:szCs w:val="20"/>
               </w:rPr>
-              <w:t>Ensuite, j’</w:t>
-            </w:r>
-            <w:proofErr w:type="spellStart"/>
-            <w:r>
-              <w:rPr>
-                <w:color w:val="000000" w:themeColor="text1"/>
-                <w:sz w:val="20"/>
-                <w:szCs w:val="20"/>
-              </w:rPr>
-              <w:t>override</w:t>
-            </w:r>
-            <w:proofErr w:type="spellEnd"/>
-            <w:r>
-              <w:rPr>
-                <w:color w:val="000000" w:themeColor="text1"/>
-                <w:sz w:val="20"/>
-                <w:szCs w:val="20"/>
-              </w:rPr>
-              <w:t xml:space="preserve"> la configuration par défaut du projet, en particulier le fichier </w:t>
-            </w:r>
-            <w:proofErr w:type="spellStart"/>
-            <w:r>
-              <w:rPr>
-                <w:color w:val="000000" w:themeColor="text1"/>
-                <w:sz w:val="20"/>
-                <w:szCs w:val="20"/>
-              </w:rPr>
-              <w:t>Program.cs</w:t>
-            </w:r>
-            <w:proofErr w:type="spellEnd"/>
-            <w:r>
-              <w:rPr>
-                <w:color w:val="000000" w:themeColor="text1"/>
-                <w:sz w:val="20"/>
-                <w:szCs w:val="20"/>
-              </w:rPr>
-              <w:t xml:space="preserve"> ainsi que le </w:t>
-            </w:r>
-            <w:proofErr w:type="spellStart"/>
-            <w:r>
-              <w:rPr>
-                <w:color w:val="000000" w:themeColor="text1"/>
-                <w:sz w:val="20"/>
-                <w:szCs w:val="20"/>
-              </w:rPr>
-              <w:t>DbContext</w:t>
-            </w:r>
-            <w:proofErr w:type="spellEnd"/>
-            <w:r>
-              <w:rPr>
-                <w:color w:val="000000" w:themeColor="text1"/>
-                <w:sz w:val="20"/>
-                <w:szCs w:val="20"/>
-              </w:rPr>
-              <w:t xml:space="preserve"> d’</w:t>
-            </w:r>
-            <w:proofErr w:type="spellStart"/>
-            <w:r>
-              <w:rPr>
-                <w:color w:val="000000" w:themeColor="text1"/>
-                <w:sz w:val="20"/>
-                <w:szCs w:val="20"/>
-              </w:rPr>
-              <w:t>Entity</w:t>
-            </w:r>
-            <w:proofErr w:type="spellEnd"/>
-            <w:r>
-              <w:rPr>
-                <w:color w:val="000000" w:themeColor="text1"/>
-                <w:sz w:val="20"/>
-                <w:szCs w:val="20"/>
-              </w:rPr>
-              <w:t xml:space="preserve"> Framework. Cette redéfinition permet de remplacer la base de données réelle par une base de données de test dédiée. Ainsi, toutes les opérations effectuées par l’application au cours des tests sont redirigées vers un environnement contrôlé, garantissant l’indépendance des tests vis-à-vis de l’infrastructure de production et facilitant leur reproductibilité.</w:t>
+              <w:t>Ensuite, j’override la configuration par défaut du projet, en particulier le fichier Program.cs ainsi que le DbContext d’Entity Framework. Cette redéfinition permet de remplacer la base de données réelle par une base de données de test dédiée. Ainsi, toutes les opérations effectuées par l’application au cours des tests sont redirigées vers un environnement contrôlé, garantissant l’indépendance des tests vis-à-vis de l’infrastructure de production et facilitant leur reproductibilité.</w:t>
             </w:r>
           </w:p>
           <w:p>
@@ -20295,25 +17465,7 @@
                 <w:sz w:val="20"/>
                 <w:szCs w:val="20"/>
               </w:rPr>
-              <w:t xml:space="preserve">Dans ce code, je remplace les options de </w:t>
-            </w:r>
-            <w:proofErr w:type="spellStart"/>
-            <w:r>
-              <w:rPr>
-                <w:color w:val="000000" w:themeColor="text1"/>
-                <w:sz w:val="20"/>
-                <w:szCs w:val="20"/>
-              </w:rPr>
-              <w:t>services.AddDbContext</w:t>
-            </w:r>
-            <w:proofErr w:type="spellEnd"/>
-            <w:r>
-              <w:rPr>
-                <w:color w:val="000000" w:themeColor="text1"/>
-                <w:sz w:val="20"/>
-                <w:szCs w:val="20"/>
-              </w:rPr>
-              <w:t xml:space="preserve"> par de nouvelles options pointant vers la base de données de test. J’y configure également les services dans le même contexte. Les tests qui en découlent sont similaires aux tests unitaires, c’est pourquoi je ne les détaille pas dans cette section.</w:t>
+              <w:t>Dans ce code, je remplace les options de services.AddDbContext par de nouvelles options pointant vers la base de données de test. J’y configure également les services dans le même contexte. Les tests qui en découlent sont similaires aux tests unitaires, c’est pourquoi je ne les détaille pas dans cette section.</w:t>
             </w:r>
           </w:p>
           <w:p>
@@ -20459,25 +17611,7 @@
                                       <w:szCs w:val="16"/>
                                       <w:lang w:val="en-US"/>
                                     </w:rPr>
-                                    <w:t>test-</w:t>
-                                  </w:r>
-                                  <w:proofErr w:type="spellStart"/>
-                                  <w:r>
-                                    <w:rPr>
-                                      <w:sz w:val="16"/>
-                                      <w:szCs w:val="16"/>
-                                      <w:lang w:val="en-US"/>
-                                    </w:rPr>
-                                    <w:t>unitaire</w:t>
-                                  </w:r>
-                                  <w:proofErr w:type="spellEnd"/>
-                                  <w:r>
-                                    <w:rPr>
-                                      <w:sz w:val="16"/>
-                                      <w:szCs w:val="16"/>
-                                      <w:lang w:val="en-US"/>
-                                    </w:rPr>
-                                    <w:t>:</w:t>
+                                    <w:t>test-unitaire:</w:t>
                                   </w:r>
                                 </w:p>
                                 <w:p>
@@ -20495,18 +17629,8 @@
                                       <w:szCs w:val="16"/>
                                       <w:lang w:val="en-US"/>
                                     </w:rPr>
-                                    <w:t xml:space="preserve">  name: Tests </w:t>
+                                    <w:t xml:space="preserve">  name: Tests Unitaires</w:t>
                                   </w:r>
-                                  <w:proofErr w:type="spellStart"/>
-                                  <w:r>
-                                    <w:rPr>
-                                      <w:sz w:val="16"/>
-                                      <w:szCs w:val="16"/>
-                                      <w:lang w:val="en-US"/>
-                                    </w:rPr>
-                                    <w:t>Unitaires</w:t>
-                                  </w:r>
-                                  <w:proofErr w:type="spellEnd"/>
                                 </w:p>
                                 <w:p>
                                   <w:pPr>
@@ -20606,18 +17730,8 @@
                                       <w:szCs w:val="16"/>
                                       <w:lang w:val="en-US"/>
                                     </w:rPr>
-                                    <w:t xml:space="preserve">  name: Tests </w:t>
+                                    <w:t xml:space="preserve">  name: Tests d'Intégration</w:t>
                                   </w:r>
-                                  <w:proofErr w:type="spellStart"/>
-                                  <w:r>
-                                    <w:rPr>
-                                      <w:sz w:val="16"/>
-                                      <w:szCs w:val="16"/>
-                                      <w:lang w:val="en-US"/>
-                                    </w:rPr>
-                                    <w:t>d'Intégration</w:t>
-                                  </w:r>
-                                  <w:proofErr w:type="spellEnd"/>
                                 </w:p>
                                 <w:p>
                                   <w:pPr>
@@ -20652,18 +17766,8 @@
                                       <w:szCs w:val="16"/>
                                       <w:lang w:val="en-US"/>
                                     </w:rPr>
-                                    <w:t xml:space="preserve">  needs: test-</w:t>
+                                    <w:t xml:space="preserve">  needs: test-unitaire</w:t>
                                   </w:r>
-                                  <w:proofErr w:type="spellStart"/>
-                                  <w:r>
-                                    <w:rPr>
-                                      <w:sz w:val="16"/>
-                                      <w:szCs w:val="16"/>
-                                      <w:lang w:val="en-US"/>
-                                    </w:rPr>
-                                    <w:t>unitaire</w:t>
-                                  </w:r>
-                                  <w:proofErr w:type="spellEnd"/>
                                 </w:p>
                                 <w:p>
                                   <w:pPr>
@@ -20886,36 +17990,8 @@
                                       <w:szCs w:val="16"/>
                                       <w:lang w:val="en-US"/>
                                     </w:rPr>
-                                    <w:t xml:space="preserve">      run: dotnet test --no-build --verbosity detailed  ./</w:t>
+                                    <w:t xml:space="preserve">      run: dotnet test --no-build --verbosity detailed  ./TerminalTestIntegration/TerminalTestIntegration.csproj</w:t>
                                   </w:r>
-                                  <w:proofErr w:type="spellStart"/>
-                                  <w:r>
-                                    <w:rPr>
-                                      <w:sz w:val="16"/>
-                                      <w:szCs w:val="16"/>
-                                      <w:lang w:val="en-US"/>
-                                    </w:rPr>
-                                    <w:t>TerminalTestIntegration</w:t>
-                                  </w:r>
-                                  <w:proofErr w:type="spellEnd"/>
-                                  <w:r>
-                                    <w:rPr>
-                                      <w:sz w:val="16"/>
-                                      <w:szCs w:val="16"/>
-                                      <w:lang w:val="en-US"/>
-                                    </w:rPr>
-                                    <w:t>/</w:t>
-                                  </w:r>
-                                  <w:proofErr w:type="spellStart"/>
-                                  <w:r>
-                                    <w:rPr>
-                                      <w:sz w:val="16"/>
-                                      <w:szCs w:val="16"/>
-                                      <w:lang w:val="en-US"/>
-                                    </w:rPr>
-                                    <w:t>TerminalTestIntegration.csproj</w:t>
-                                  </w:r>
-                                  <w:proofErr w:type="spellEnd"/>
                                 </w:p>
                               </w:txbxContent>
                             </wps:txbx>
@@ -20954,25 +18030,7 @@
                                 <w:szCs w:val="16"/>
                                 <w:lang w:val="en-US"/>
                               </w:rPr>
-                              <w:t>test-</w:t>
-                            </w:r>
-                            <w:proofErr w:type="spellStart"/>
-                            <w:r>
-                              <w:rPr>
-                                <w:sz w:val="16"/>
-                                <w:szCs w:val="16"/>
-                                <w:lang w:val="en-US"/>
-                              </w:rPr>
-                              <w:t>unitaire</w:t>
-                            </w:r>
-                            <w:proofErr w:type="spellEnd"/>
-                            <w:r>
-                              <w:rPr>
-                                <w:sz w:val="16"/>
-                                <w:szCs w:val="16"/>
-                                <w:lang w:val="en-US"/>
-                              </w:rPr>
-                              <w:t>:</w:t>
+                              <w:t>test-unitaire:</w:t>
                             </w:r>
                           </w:p>
                           <w:p>
@@ -20990,18 +18048,8 @@
                                 <w:szCs w:val="16"/>
                                 <w:lang w:val="en-US"/>
                               </w:rPr>
-                              <w:t xml:space="preserve">  name: Tests </w:t>
+                              <w:t xml:space="preserve">  name: Tests Unitaires</w:t>
                             </w:r>
-                            <w:proofErr w:type="spellStart"/>
-                            <w:r>
-                              <w:rPr>
-                                <w:sz w:val="16"/>
-                                <w:szCs w:val="16"/>
-                                <w:lang w:val="en-US"/>
-                              </w:rPr>
-                              <w:t>Unitaires</w:t>
-                            </w:r>
-                            <w:proofErr w:type="spellEnd"/>
                           </w:p>
                           <w:p>
                             <w:pPr>
@@ -21101,18 +18149,8 @@
                                 <w:szCs w:val="16"/>
                                 <w:lang w:val="en-US"/>
                               </w:rPr>
-                              <w:t xml:space="preserve">  name: Tests </w:t>
+                              <w:t xml:space="preserve">  name: Tests d'Intégration</w:t>
                             </w:r>
-                            <w:proofErr w:type="spellStart"/>
-                            <w:r>
-                              <w:rPr>
-                                <w:sz w:val="16"/>
-                                <w:szCs w:val="16"/>
-                                <w:lang w:val="en-US"/>
-                              </w:rPr>
-                              <w:t>d'Intégration</w:t>
-                            </w:r>
-                            <w:proofErr w:type="spellEnd"/>
                           </w:p>
                           <w:p>
                             <w:pPr>
@@ -21147,18 +18185,8 @@
                                 <w:szCs w:val="16"/>
                                 <w:lang w:val="en-US"/>
                               </w:rPr>
-                              <w:t xml:space="preserve">  needs: test-</w:t>
+                              <w:t xml:space="preserve">  needs: test-unitaire</w:t>
                             </w:r>
-                            <w:proofErr w:type="spellStart"/>
-                            <w:r>
-                              <w:rPr>
-                                <w:sz w:val="16"/>
-                                <w:szCs w:val="16"/>
-                                <w:lang w:val="en-US"/>
-                              </w:rPr>
-                              <w:t>unitaire</w:t>
-                            </w:r>
-                            <w:proofErr w:type="spellEnd"/>
                           </w:p>
                           <w:p>
                             <w:pPr>
@@ -21381,36 +18409,8 @@
                                 <w:szCs w:val="16"/>
                                 <w:lang w:val="en-US"/>
                               </w:rPr>
-                              <w:t xml:space="preserve">      run: dotnet test --no-build --verbosity detailed  ./</w:t>
+                              <w:t xml:space="preserve">      run: dotnet test --no-build --verbosity detailed  ./TerminalTestIntegration/TerminalTestIntegration.csproj</w:t>
                             </w:r>
-                            <w:proofErr w:type="spellStart"/>
-                            <w:r>
-                              <w:rPr>
-                                <w:sz w:val="16"/>
-                                <w:szCs w:val="16"/>
-                                <w:lang w:val="en-US"/>
-                              </w:rPr>
-                              <w:t>TerminalTestIntegration</w:t>
-                            </w:r>
-                            <w:proofErr w:type="spellEnd"/>
-                            <w:r>
-                              <w:rPr>
-                                <w:sz w:val="16"/>
-                                <w:szCs w:val="16"/>
-                                <w:lang w:val="en-US"/>
-                              </w:rPr>
-                              <w:t>/</w:t>
-                            </w:r>
-                            <w:proofErr w:type="spellStart"/>
-                            <w:r>
-                              <w:rPr>
-                                <w:sz w:val="16"/>
-                                <w:szCs w:val="16"/>
-                                <w:lang w:val="en-US"/>
-                              </w:rPr>
-                              <w:t>TerminalTestIntegration.csproj</w:t>
-                            </w:r>
-                            <w:proofErr w:type="spellEnd"/>
                           </w:p>
                         </w:txbxContent>
                       </v:textbox>
@@ -21494,25 +18494,7 @@
                 <w:sz w:val="20"/>
                 <w:szCs w:val="20"/>
               </w:rPr>
-              <w:t xml:space="preserve">. Ceux-ci sont exécutés sur un environnement Ubuntu configuré via GitHub Actions : le code est d’abord restauré et compilé, puis les tests d’intégration sont lancés à l’aide de la commande </w:t>
-            </w:r>
-            <w:proofErr w:type="spellStart"/>
-            <w:r>
-              <w:rPr>
-                <w:color w:val="000000" w:themeColor="text1"/>
-                <w:sz w:val="20"/>
-                <w:szCs w:val="20"/>
-              </w:rPr>
-              <w:t>dotnet</w:t>
-            </w:r>
-            <w:proofErr w:type="spellEnd"/>
-            <w:r>
-              <w:rPr>
-                <w:color w:val="000000" w:themeColor="text1"/>
-                <w:sz w:val="20"/>
-                <w:szCs w:val="20"/>
-              </w:rPr>
-              <w:t xml:space="preserve"> test sur le projet dédié. Cette organisation garantit qu’aucun test d’intégration n’est exécuté tant que les tests unitaires n’ont pas été validés, assurant ainsi une approche progressive et fiable de la validation du code.</w:t>
+              <w:t>. Ceux-ci sont exécutés sur un environnement Ubuntu configuré via GitHub Actions : le code est d’abord restauré et compilé, puis les tests d’intégration sont lancés à l’aide de la commande dotnet test sur le projet dédié. Cette organisation garantit qu’aucun test d’intégration n’est exécuté tant que les tests unitaires n’ont pas été validés, assurant ainsi une approche progressive et fiable de la validation du code.</w:t>
             </w:r>
           </w:p>
         </w:tc>
@@ -21569,13 +18551,15 @@
                 <w:color w:val="000000" w:themeColor="text1"/>
                 <w:sz w:val="20"/>
                 <w:szCs w:val="20"/>
-              </w:rPr>
-            </w:pPr>
-            <w:r>
-              <w:rPr>
-                <w:color w:val="000000" w:themeColor="text1"/>
-                <w:sz w:val="20"/>
-                <w:szCs w:val="20"/>
+                <w:lang w:val="en-US"/>
+              </w:rPr>
+            </w:pPr>
+            <w:r>
+              <w:rPr>
+                <w:color w:val="000000" w:themeColor="text1"/>
+                <w:sz w:val="20"/>
+                <w:szCs w:val="20"/>
+                <w:lang w:val="en-US"/>
               </w:rPr>
               <w:lastRenderedPageBreak/>
               <w:t xml:space="preserve">Visual studio 2022  pour le backend </w:t>
@@ -21588,13 +18572,15 @@
                 <w:color w:val="000000" w:themeColor="text1"/>
                 <w:sz w:val="20"/>
                 <w:szCs w:val="20"/>
-              </w:rPr>
-            </w:pPr>
-            <w:r>
-              <w:rPr>
-                <w:color w:val="000000" w:themeColor="text1"/>
-                <w:sz w:val="20"/>
-                <w:szCs w:val="20"/>
+                <w:lang w:val="en-US"/>
+              </w:rPr>
+            </w:pPr>
+            <w:r>
+              <w:rPr>
+                <w:color w:val="000000" w:themeColor="text1"/>
+                <w:sz w:val="20"/>
+                <w:szCs w:val="20"/>
+                <w:lang w:val="en-US"/>
               </w:rPr>
               <w:t>Docker desktop</w:t>
             </w:r>
@@ -21608,23 +18594,13 @@
                 <w:szCs w:val="20"/>
               </w:rPr>
             </w:pPr>
-            <w:proofErr w:type="spellStart"/>
-            <w:r>
-              <w:rPr>
-                <w:color w:val="000000" w:themeColor="text1"/>
-                <w:sz w:val="20"/>
-                <w:szCs w:val="20"/>
-              </w:rPr>
-              <w:t>Github</w:t>
-            </w:r>
-            <w:proofErr w:type="spellEnd"/>
-            <w:r>
-              <w:rPr>
-                <w:color w:val="000000" w:themeColor="text1"/>
-                <w:sz w:val="20"/>
-                <w:szCs w:val="20"/>
-              </w:rPr>
-              <w:t xml:space="preserve"> Actions</w:t>
+            <w:r>
+              <w:rPr>
+                <w:color w:val="000000" w:themeColor="text1"/>
+                <w:sz w:val="20"/>
+                <w:szCs w:val="20"/>
+              </w:rPr>
+              <w:t>Github Actions</w:t>
             </w:r>
           </w:p>
           <w:p>
@@ -21996,28 +18972,12 @@
                 <w:color w:val="404040"/>
               </w:rPr>
             </w:pPr>
-            <w:proofErr w:type="spellStart"/>
             <w:r>
               <w:rPr>
                 <w:color w:val="808080"/>
               </w:rPr>
-              <w:t>Skill</w:t>
-            </w:r>
-            <w:proofErr w:type="spellEnd"/>
-            <w:r>
-              <w:rPr>
-                <w:color w:val="808080"/>
-              </w:rPr>
-              <w:t xml:space="preserve"> </w:t>
-            </w:r>
-            <w:proofErr w:type="spellStart"/>
-            <w:r>
-              <w:rPr>
-                <w:color w:val="808080"/>
-              </w:rPr>
-              <w:t>hive</w:t>
-            </w:r>
-            <w:proofErr w:type="spellEnd"/>
+              <w:t>Skill hive</w:t>
+            </w:r>
           </w:p>
         </w:tc>
       </w:tr>
@@ -22674,7 +19634,6 @@
               </w:rPr>
               <w:t xml:space="preserve">Du côté du </w:t>
             </w:r>
-            <w:proofErr w:type="spellStart"/>
             <w:r>
               <w:rPr>
                 <w:b/>
@@ -22685,7 +19644,6 @@
               </w:rPr>
               <w:t>back-end</w:t>
             </w:r>
-            <w:proofErr w:type="spellEnd"/>
             <w:r>
               <w:rPr>
                 <w:color w:val="000000" w:themeColor="text1"/>
@@ -22694,7 +19652,6 @@
               </w:rPr>
               <w:t xml:space="preserve">, j’ai configuré </w:t>
             </w:r>
-            <w:proofErr w:type="spellStart"/>
             <w:r>
               <w:rPr>
                 <w:b/>
@@ -22705,86 +19662,13 @@
               </w:rPr>
               <w:t>Swagger</w:t>
             </w:r>
-            <w:proofErr w:type="spellEnd"/>
-            <w:r>
-              <w:rPr>
-                <w:color w:val="000000" w:themeColor="text1"/>
-                <w:sz w:val="20"/>
-                <w:szCs w:val="20"/>
-              </w:rPr>
-              <w:t xml:space="preserve"> afin de documenter automatiquement l’ensemble des API exposées. Chaque </w:t>
-            </w:r>
-            <w:proofErr w:type="spellStart"/>
-            <w:r>
-              <w:rPr>
-                <w:color w:val="000000" w:themeColor="text1"/>
-                <w:sz w:val="20"/>
-                <w:szCs w:val="20"/>
-              </w:rPr>
-              <w:t>endpoint</w:t>
-            </w:r>
-            <w:proofErr w:type="spellEnd"/>
-            <w:r>
-              <w:rPr>
-                <w:color w:val="000000" w:themeColor="text1"/>
-                <w:sz w:val="20"/>
-                <w:szCs w:val="20"/>
-              </w:rPr>
-              <w:t xml:space="preserve"> est enrichi de commentaires et d’annotations spécifiques, telles que [Consumes("application/</w:t>
-            </w:r>
-            <w:proofErr w:type="spellStart"/>
-            <w:r>
-              <w:rPr>
-                <w:color w:val="000000" w:themeColor="text1"/>
-                <w:sz w:val="20"/>
-                <w:szCs w:val="20"/>
-              </w:rPr>
-              <w:t>json</w:t>
-            </w:r>
-            <w:proofErr w:type="spellEnd"/>
-            <w:r>
-              <w:rPr>
-                <w:color w:val="000000" w:themeColor="text1"/>
-                <w:sz w:val="20"/>
-                <w:szCs w:val="20"/>
-              </w:rPr>
-              <w:t>")] ou [</w:t>
-            </w:r>
-            <w:proofErr w:type="spellStart"/>
-            <w:r>
-              <w:rPr>
-                <w:color w:val="000000" w:themeColor="text1"/>
-                <w:sz w:val="20"/>
-                <w:szCs w:val="20"/>
-              </w:rPr>
-              <w:t>Produces</w:t>
-            </w:r>
-            <w:proofErr w:type="spellEnd"/>
-            <w:r>
-              <w:rPr>
-                <w:color w:val="000000" w:themeColor="text1"/>
-                <w:sz w:val="20"/>
-                <w:szCs w:val="20"/>
-              </w:rPr>
-              <w:t>("application/</w:t>
-            </w:r>
-            <w:proofErr w:type="spellStart"/>
-            <w:r>
-              <w:rPr>
-                <w:color w:val="000000" w:themeColor="text1"/>
-                <w:sz w:val="20"/>
-                <w:szCs w:val="20"/>
-              </w:rPr>
-              <w:t>json</w:t>
-            </w:r>
-            <w:proofErr w:type="spellEnd"/>
-            <w:r>
-              <w:rPr>
-                <w:color w:val="000000" w:themeColor="text1"/>
-                <w:sz w:val="20"/>
-                <w:szCs w:val="20"/>
-              </w:rPr>
-              <w:t>")]. Ces métadonnées facilitent la compréhension des contrats d’échange entre le client et le serveur et rendent la documentation plus explicite et exploitable, aussi bien pour les développeurs que pour les testeurs ou intégrateurs.</w:t>
+            <w:r>
+              <w:rPr>
+                <w:color w:val="000000" w:themeColor="text1"/>
+                <w:sz w:val="20"/>
+                <w:szCs w:val="20"/>
+              </w:rPr>
+              <w:t xml:space="preserve"> afin de documenter automatiquement l’ensemble des API exposées. Chaque endpoint est enrichi de commentaires et d’annotations spécifiques, telles que [Consumes("application/json")] ou [Produces("application/json")]. Ces métadonnées facilitent la compréhension des contrats d’échange entre le client et le serveur et rendent la documentation plus explicite et exploitable, aussi bien pour les développeurs que pour les testeurs ou intégrateurs.</w:t>
             </w:r>
           </w:p>
           <w:p>
@@ -22871,7 +19755,6 @@
               </w:rPr>
               <w:t xml:space="preserve">Pour la partie </w:t>
             </w:r>
-            <w:proofErr w:type="spellStart"/>
             <w:r>
               <w:rPr>
                 <w:b/>
@@ -22882,7 +19765,6 @@
               </w:rPr>
               <w:t>front-end</w:t>
             </w:r>
-            <w:proofErr w:type="spellEnd"/>
             <w:r>
               <w:rPr>
                 <w:color w:val="000000" w:themeColor="text1"/>
@@ -22891,7 +19773,6 @@
               </w:rPr>
               <w:t xml:space="preserve">, j’ai intégré </w:t>
             </w:r>
-            <w:proofErr w:type="spellStart"/>
             <w:r>
               <w:rPr>
                 <w:b/>
@@ -22902,32 +19783,13 @@
               </w:rPr>
               <w:t>Compodoc</w:t>
             </w:r>
-            <w:proofErr w:type="spellEnd"/>
-            <w:r>
-              <w:rPr>
-                <w:color w:val="000000" w:themeColor="text1"/>
-                <w:sz w:val="20"/>
-                <w:szCs w:val="20"/>
-              </w:rPr>
-              <w:t xml:space="preserve"> afin de générer la documentation du code </w:t>
-            </w:r>
-            <w:proofErr w:type="spellStart"/>
-            <w:r>
-              <w:rPr>
-                <w:color w:val="000000" w:themeColor="text1"/>
-                <w:sz w:val="20"/>
-                <w:szCs w:val="20"/>
-              </w:rPr>
-              <w:t>Angular</w:t>
-            </w:r>
-            <w:proofErr w:type="spellEnd"/>
-            <w:r>
-              <w:rPr>
-                <w:color w:val="000000" w:themeColor="text1"/>
-                <w:sz w:val="20"/>
-                <w:szCs w:val="20"/>
-              </w:rPr>
-              <w:t xml:space="preserve">. Cet outil analyse automatiquement les composants, services, modules et directives, puis produit une documentation complète sous forme de fichiers HTML statiques. Ceux-ci peuvent être facilement consultés depuis un navigateur, par exemple via l’URL </w:t>
+            <w:r>
+              <w:rPr>
+                <w:color w:val="000000" w:themeColor="text1"/>
+                <w:sz w:val="20"/>
+                <w:szCs w:val="20"/>
+              </w:rPr>
+              <w:t xml:space="preserve"> afin de générer la documentation du code Angular. Cet outil analyse automatiquement les composants, services, modules et directives, puis produit une documentation complète sous forme de fichiers HTML statiques. Ceux-ci peuvent être facilement consultés depuis un navigateur, par exemple via l’URL </w:t>
             </w:r>
             <w:hyperlink r:id="rId30" w:tgtFrame="_new" w:history="1">
               <w:r>
@@ -23020,27 +19882,8 @@
                 <w:szCs w:val="20"/>
               </w:rPr>
               <w:lastRenderedPageBreak/>
-              <w:t xml:space="preserve">En complément, une grande partie des services </w:t>
-            </w:r>
-            <w:proofErr w:type="spellStart"/>
-            <w:r>
-              <w:rPr>
-                <w:color w:val="000000" w:themeColor="text1"/>
-                <w:sz w:val="20"/>
-                <w:szCs w:val="20"/>
-              </w:rPr>
-              <w:t>front-end</w:t>
-            </w:r>
-            <w:proofErr w:type="spellEnd"/>
-            <w:r>
-              <w:rPr>
-                <w:color w:val="000000" w:themeColor="text1"/>
-                <w:sz w:val="20"/>
-                <w:szCs w:val="20"/>
-              </w:rPr>
-              <w:t xml:space="preserve"> est générée automatiquement grâce à la librairie </w:t>
-            </w:r>
-            <w:proofErr w:type="spellStart"/>
+              <w:t xml:space="preserve">En complément, une grande partie des services front-end est générée automatiquement grâce à la librairie </w:t>
+            </w:r>
             <w:r>
               <w:rPr>
                 <w:b/>
@@ -23051,122 +19894,13 @@
               </w:rPr>
               <w:t>openapi-typescript-codegen</w:t>
             </w:r>
-            <w:proofErr w:type="spellEnd"/>
-            <w:r>
-              <w:rPr>
-                <w:color w:val="000000" w:themeColor="text1"/>
-                <w:sz w:val="20"/>
-                <w:szCs w:val="20"/>
-              </w:rPr>
-              <w:t xml:space="preserve">. Celle-ci exploite la documentation fournie par le </w:t>
-            </w:r>
-            <w:proofErr w:type="spellStart"/>
-            <w:r>
-              <w:rPr>
-                <w:color w:val="000000" w:themeColor="text1"/>
-                <w:sz w:val="20"/>
-                <w:szCs w:val="20"/>
-              </w:rPr>
-              <w:t>back-end</w:t>
-            </w:r>
-            <w:proofErr w:type="spellEnd"/>
-            <w:r>
-              <w:rPr>
-                <w:color w:val="000000" w:themeColor="text1"/>
-                <w:sz w:val="20"/>
-                <w:szCs w:val="20"/>
-              </w:rPr>
-              <w:t xml:space="preserve"> (via </w:t>
-            </w:r>
-            <w:proofErr w:type="spellStart"/>
-            <w:r>
-              <w:rPr>
-                <w:color w:val="000000" w:themeColor="text1"/>
-                <w:sz w:val="20"/>
-                <w:szCs w:val="20"/>
-              </w:rPr>
-              <w:t>OpenAPI</w:t>
-            </w:r>
-            <w:proofErr w:type="spellEnd"/>
-            <w:r>
-              <w:rPr>
-                <w:color w:val="000000" w:themeColor="text1"/>
-                <w:sz w:val="20"/>
-                <w:szCs w:val="20"/>
-              </w:rPr>
-              <w:t>/</w:t>
-            </w:r>
-            <w:proofErr w:type="spellStart"/>
-            <w:r>
-              <w:rPr>
-                <w:color w:val="000000" w:themeColor="text1"/>
-                <w:sz w:val="20"/>
-                <w:szCs w:val="20"/>
-              </w:rPr>
-              <w:t>Swagger</w:t>
-            </w:r>
-            <w:proofErr w:type="spellEnd"/>
-            <w:r>
-              <w:rPr>
-                <w:color w:val="000000" w:themeColor="text1"/>
-                <w:sz w:val="20"/>
-                <w:szCs w:val="20"/>
-              </w:rPr>
-              <w:t xml:space="preserve">) pour produire des services </w:t>
-            </w:r>
-            <w:proofErr w:type="spellStart"/>
-            <w:r>
-              <w:rPr>
-                <w:color w:val="000000" w:themeColor="text1"/>
-                <w:sz w:val="20"/>
-                <w:szCs w:val="20"/>
-              </w:rPr>
-              <w:t>Angular</w:t>
-            </w:r>
-            <w:proofErr w:type="spellEnd"/>
-            <w:r>
-              <w:rPr>
-                <w:color w:val="000000" w:themeColor="text1"/>
-                <w:sz w:val="20"/>
-                <w:szCs w:val="20"/>
-              </w:rPr>
-              <w:t xml:space="preserve"> fortement typés. Cette approche présente un double avantage : elle assure une stricte cohérence entre le front et le back, tout en permettant de réutiliser la documentation du </w:t>
-            </w:r>
-            <w:proofErr w:type="spellStart"/>
-            <w:r>
-              <w:rPr>
-                <w:color w:val="000000" w:themeColor="text1"/>
-                <w:sz w:val="20"/>
-                <w:szCs w:val="20"/>
-              </w:rPr>
-              <w:t>back-end</w:t>
-            </w:r>
-            <w:proofErr w:type="spellEnd"/>
-            <w:r>
-              <w:rPr>
-                <w:color w:val="000000" w:themeColor="text1"/>
-                <w:sz w:val="20"/>
-                <w:szCs w:val="20"/>
-              </w:rPr>
-              <w:t xml:space="preserve"> dans le </w:t>
-            </w:r>
-            <w:proofErr w:type="spellStart"/>
-            <w:r>
-              <w:rPr>
-                <w:color w:val="000000" w:themeColor="text1"/>
-                <w:sz w:val="20"/>
-                <w:szCs w:val="20"/>
-              </w:rPr>
-              <w:t>front-end</w:t>
-            </w:r>
-            <w:proofErr w:type="spellEnd"/>
-            <w:r>
-              <w:rPr>
-                <w:color w:val="000000" w:themeColor="text1"/>
-                <w:sz w:val="20"/>
-                <w:szCs w:val="20"/>
-              </w:rPr>
-              <w:t>.</w:t>
+            <w:r>
+              <w:rPr>
+                <w:color w:val="000000" w:themeColor="text1"/>
+                <w:sz w:val="20"/>
+                <w:szCs w:val="20"/>
+              </w:rPr>
+              <w:t>. Celle-ci exploite la documentation fournie par le back-end (via OpenAPI/Swagger) pour produire des services Angular fortement typés. Cette approche présente un double avantage : elle assure une stricte cohérence entre le front et le back, tout en permettant de réutiliser la documentation du back-end dans le front-end.</w:t>
             </w:r>
           </w:p>
         </w:tc>
@@ -23287,23 +20021,13 @@
                 <w:color w:val="404040"/>
               </w:rPr>
             </w:pPr>
-            <w:proofErr w:type="spellStart"/>
-            <w:r>
-              <w:rPr>
-                <w:color w:val="000000" w:themeColor="text1"/>
-                <w:sz w:val="20"/>
-                <w:szCs w:val="20"/>
-              </w:rPr>
-              <w:t>Github</w:t>
-            </w:r>
-            <w:proofErr w:type="spellEnd"/>
-            <w:r>
-              <w:rPr>
-                <w:color w:val="000000" w:themeColor="text1"/>
-                <w:sz w:val="20"/>
-                <w:szCs w:val="20"/>
-              </w:rPr>
-              <w:t xml:space="preserve"> Actions</w:t>
+            <w:r>
+              <w:rPr>
+                <w:color w:val="000000" w:themeColor="text1"/>
+                <w:sz w:val="20"/>
+                <w:szCs w:val="20"/>
+              </w:rPr>
+              <w:t>Github Actions</w:t>
             </w:r>
           </w:p>
         </w:tc>
@@ -24318,7 +21042,6 @@
               </w:rPr>
               <w:t xml:space="preserve"> hébergé chez </w:t>
             </w:r>
-            <w:proofErr w:type="spellStart"/>
             <w:r>
               <w:rPr>
                 <w:b/>
@@ -24329,7 +21052,6 @@
               </w:rPr>
               <w:t>Hostinger</w:t>
             </w:r>
-            <w:proofErr w:type="spellEnd"/>
             <w:r>
               <w:rPr>
                 <w:color w:val="000000" w:themeColor="text1"/>
@@ -24442,7 +21164,6 @@
                 <w:szCs w:val="20"/>
               </w:rPr>
             </w:pPr>
-            <w:proofErr w:type="spellStart"/>
             <w:r>
               <w:rPr>
                 <w:b/>
@@ -24451,44 +21172,15 @@
                 <w:sz w:val="20"/>
                 <w:szCs w:val="20"/>
               </w:rPr>
-              <w:t>Serveur</w:t>
-            </w:r>
-            <w:proofErr w:type="spellEnd"/>
-            <w:r>
-              <w:rPr>
-                <w:b/>
-                <w:bCs/>
-                <w:color w:val="000000" w:themeColor="text1"/>
-                <w:sz w:val="20"/>
-                <w:szCs w:val="20"/>
-              </w:rPr>
-              <w:t xml:space="preserve"> :</w:t>
-            </w:r>
-            <w:r>
-              <w:rPr>
-                <w:color w:val="000000" w:themeColor="text1"/>
-                <w:sz w:val="20"/>
-                <w:szCs w:val="20"/>
-              </w:rPr>
-              <w:t xml:space="preserve"> VPS Ubuntu 24.04 LTS (</w:t>
-            </w:r>
-            <w:proofErr w:type="spellStart"/>
-            <w:r>
-              <w:rPr>
-                <w:color w:val="000000" w:themeColor="text1"/>
-                <w:sz w:val="20"/>
-                <w:szCs w:val="20"/>
-              </w:rPr>
-              <w:t>Hostinger</w:t>
-            </w:r>
-            <w:proofErr w:type="spellEnd"/>
-            <w:r>
-              <w:rPr>
-                <w:color w:val="000000" w:themeColor="text1"/>
-                <w:sz w:val="20"/>
-                <w:szCs w:val="20"/>
-              </w:rPr>
-              <w:t>)</w:t>
+              <w:t>Serveur :</w:t>
+            </w:r>
+            <w:r>
+              <w:rPr>
+                <w:color w:val="000000" w:themeColor="text1"/>
+                <w:sz w:val="20"/>
+                <w:szCs w:val="20"/>
+              </w:rPr>
+              <w:t xml:space="preserve"> VPS Ubuntu 24.04 LTS (Hostinger)</w:t>
             </w:r>
           </w:p>
           <w:p>
@@ -24630,20 +21322,8 @@
                 <w:sz w:val="20"/>
                 <w:szCs w:val="20"/>
               </w:rPr>
-              <w:t xml:space="preserve">approche </w:t>
-            </w:r>
-            <w:proofErr w:type="spellStart"/>
-            <w:r>
-              <w:rPr>
-                <w:b/>
-                <w:bCs/>
-                <w:color w:val="000000" w:themeColor="text1"/>
-                <w:sz w:val="20"/>
-                <w:szCs w:val="20"/>
-              </w:rPr>
-              <w:t>multi-stage</w:t>
-            </w:r>
-            <w:proofErr w:type="spellEnd"/>
+              <w:t>approche multi-stage</w:t>
+            </w:r>
             <w:r>
               <w:rPr>
                 <w:color w:val="000000" w:themeColor="text1"/>
@@ -24694,10 +21374,10 @@
                 <w:lang w:val="fr-FR"/>
               </w:rPr>
               <w:object w:dxaOrig="9360" w:dyaOrig="4565" w14:anchorId="4C506097">
-                <v:shape id="_x0000_i1043" type="#_x0000_t75" style="width:468pt;height:228pt" o:ole="">
+                <v:shape id="_x0000_i1027" type="#_x0000_t75" style="width:468pt;height:228pt" o:ole="">
                   <v:imagedata r:id="rId32" o:title=""/>
                 </v:shape>
-                <o:OLEObject Type="Embed" ProgID="Word.OpenDocumentText.12" ShapeID="_x0000_i1043" DrawAspect="Content" ObjectID="_1822903701" r:id="rId33"/>
+                <o:OLEObject Type="Embed" ProgID="Word.OpenDocumentText.12" ShapeID="_x0000_i1027" DrawAspect="Content" ObjectID="_1822988129" r:id="rId33"/>
               </w:object>
             </w:r>
           </w:p>
@@ -24726,20 +21406,8 @@
                 <w:sz w:val="20"/>
                 <w:szCs w:val="20"/>
               </w:rPr>
-              <w:t xml:space="preserve">approche </w:t>
-            </w:r>
-            <w:proofErr w:type="spellStart"/>
-            <w:r>
-              <w:rPr>
-                <w:b/>
-                <w:bCs/>
-                <w:color w:val="000000" w:themeColor="text1"/>
-                <w:sz w:val="20"/>
-                <w:szCs w:val="20"/>
-              </w:rPr>
-              <w:t>multi-stage</w:t>
-            </w:r>
-            <w:proofErr w:type="spellEnd"/>
+              <w:t>approche multi-stage</w:t>
+            </w:r>
             <w:r>
               <w:rPr>
                 <w:color w:val="000000" w:themeColor="text1"/>
@@ -24797,61 +21465,7 @@
                 <w:szCs w:val="20"/>
               </w:rPr>
               <w:br/>
-              <w:t xml:space="preserve">Ce pipeline se </w:t>
-            </w:r>
-            <w:proofErr w:type="spellStart"/>
-            <w:r>
-              <w:rPr>
-                <w:color w:val="000000" w:themeColor="text1"/>
-                <w:sz w:val="20"/>
-                <w:szCs w:val="20"/>
-              </w:rPr>
-              <w:t>déroule</w:t>
-            </w:r>
-            <w:proofErr w:type="spellEnd"/>
-            <w:r>
-              <w:rPr>
-                <w:color w:val="000000" w:themeColor="text1"/>
-                <w:sz w:val="20"/>
-                <w:szCs w:val="20"/>
-              </w:rPr>
-              <w:t xml:space="preserve"> </w:t>
-            </w:r>
-            <w:proofErr w:type="spellStart"/>
-            <w:r>
-              <w:rPr>
-                <w:color w:val="000000" w:themeColor="text1"/>
-                <w:sz w:val="20"/>
-                <w:szCs w:val="20"/>
-              </w:rPr>
-              <w:t>en</w:t>
-            </w:r>
-            <w:proofErr w:type="spellEnd"/>
-            <w:r>
-              <w:rPr>
-                <w:color w:val="000000" w:themeColor="text1"/>
-                <w:sz w:val="20"/>
-                <w:szCs w:val="20"/>
-              </w:rPr>
-              <w:t xml:space="preserve"> trois étapes </w:t>
-            </w:r>
-            <w:proofErr w:type="spellStart"/>
-            <w:r>
-              <w:rPr>
-                <w:color w:val="000000" w:themeColor="text1"/>
-                <w:sz w:val="20"/>
-                <w:szCs w:val="20"/>
-              </w:rPr>
-              <w:t>principales</w:t>
-            </w:r>
-            <w:proofErr w:type="spellEnd"/>
-            <w:r>
-              <w:rPr>
-                <w:color w:val="000000" w:themeColor="text1"/>
-                <w:sz w:val="20"/>
-                <w:szCs w:val="20"/>
-              </w:rPr>
-              <w:t xml:space="preserve"> :</w:t>
+              <w:t>Ce pipeline se déroule en trois étapes principales :</w:t>
             </w:r>
           </w:p>
           <w:p>
@@ -25015,10 +21629,10 @@
                 <w:szCs w:val="18"/>
               </w:rPr>
               <w:object w:dxaOrig="9360" w:dyaOrig="8594" w14:anchorId="42965992">
-                <v:shape id="_x0000_i1044" type="#_x0000_t75" style="width:468pt;height:429.75pt" o:ole="">
+                <v:shape id="_x0000_i1028" type="#_x0000_t75" style="width:468pt;height:429.75pt" o:ole="">
                   <v:imagedata r:id="rId34" o:title=""/>
                 </v:shape>
-                <o:OLEObject Type="Embed" ProgID="Word.OpenDocumentText.12" ShapeID="_x0000_i1044" DrawAspect="Content" ObjectID="_1822903702" r:id="rId35"/>
+                <o:OLEObject Type="Embed" ProgID="Word.OpenDocumentText.12" ShapeID="_x0000_i1028" DrawAspect="Content" ObjectID="_1822988130" r:id="rId35"/>
               </w:object>
             </w:r>
           </w:p>
@@ -25208,20 +21822,8 @@
                 <w:sz w:val="20"/>
                 <w:szCs w:val="20"/>
               </w:rPr>
-              <w:t xml:space="preserve">VPS </w:t>
-            </w:r>
-            <w:proofErr w:type="spellStart"/>
-            <w:r>
-              <w:rPr>
-                <w:b/>
-                <w:bCs/>
-                <w:color w:val="000000" w:themeColor="text1"/>
-                <w:sz w:val="20"/>
-                <w:szCs w:val="20"/>
-              </w:rPr>
-              <w:t>Hostinger</w:t>
-            </w:r>
-            <w:proofErr w:type="spellEnd"/>
+              <w:t>VPS Hostinger</w:t>
+            </w:r>
             <w:r>
               <w:rPr>
                 <w:color w:val="000000" w:themeColor="text1"/>
@@ -25370,25 +21972,7 @@
                 <w:sz w:val="20"/>
                 <w:szCs w:val="20"/>
               </w:rPr>
-              <w:t xml:space="preserve">Un VPS hébergé chez </w:t>
-            </w:r>
-            <w:proofErr w:type="spellStart"/>
-            <w:r>
-              <w:rPr>
-                <w:color w:val="000000" w:themeColor="text1"/>
-                <w:sz w:val="20"/>
-                <w:szCs w:val="20"/>
-              </w:rPr>
-              <w:t>Hostinger</w:t>
-            </w:r>
-            <w:proofErr w:type="spellEnd"/>
-            <w:r>
-              <w:rPr>
-                <w:color w:val="000000" w:themeColor="text1"/>
-                <w:sz w:val="20"/>
-                <w:szCs w:val="20"/>
-              </w:rPr>
-              <w:t xml:space="preserve"> (2 CPU et 8 Go de RAM)</w:t>
+              <w:t>Un VPS hébergé chez Hostinger (2 CPU et 8 Go de RAM)</w:t>
             </w:r>
           </w:p>
           <w:p>
@@ -27582,7 +24166,6 @@
                               <w:spacing w:line="275" w:lineRule="auto"/>
                               <w:textDirection w:val="btLr"/>
                             </w:pPr>
-                            <w:proofErr w:type="spellStart"/>
                             <w:r>
                               <w:rPr>
                                 <w:i/>
@@ -27592,7 +24175,6 @@
                               </w:rPr>
                               <w:t>Chevanceaux</w:t>
                             </w:r>
-                            <w:proofErr w:type="spellEnd"/>
                           </w:p>
                         </w:txbxContent>
                       </wps:txbx>
@@ -27615,7 +24197,6 @@
                         <w:spacing w:line="275" w:lineRule="auto"/>
                         <w:textDirection w:val="btLr"/>
                       </w:pPr>
-                      <w:proofErr w:type="spellStart"/>
                       <w:r>
                         <w:rPr>
                           <w:i/>
@@ -27625,7 +24206,6 @@
                         </w:rPr>
                         <w:t>Chevanceaux</w:t>
                       </w:r>
-                      <w:proofErr w:type="spellEnd"/>
                     </w:p>
                   </w:txbxContent>
                 </v:textbox>

--- a/dossier-projet-images/DP_CDA_Pré-rempli.docx
+++ b/dossier-projet-images/DP_CDA_Pré-rempli.docx
@@ -4018,8 +4018,54 @@
                 <w:sz w:val="20"/>
                 <w:szCs w:val="20"/>
               </w:rPr>
-              <w:t>Dans le cadre de mon travail chez Beecoming, j’ai installé  les outils et logiciels utilisés pour le développement des applications web et natives principalement en dotnet et en angular</w:t>
-            </w:r>
+              <w:t xml:space="preserve">Dans le cadre de mon travail chez </w:t>
+            </w:r>
+            <w:proofErr w:type="spellStart"/>
+            <w:r>
+              <w:rPr>
+                <w:color w:val="000000" w:themeColor="text1"/>
+                <w:sz w:val="20"/>
+                <w:szCs w:val="20"/>
+              </w:rPr>
+              <w:t>Beecoming</w:t>
+            </w:r>
+            <w:proofErr w:type="spellEnd"/>
+            <w:r>
+              <w:rPr>
+                <w:color w:val="000000" w:themeColor="text1"/>
+                <w:sz w:val="20"/>
+                <w:szCs w:val="20"/>
+              </w:rPr>
+              <w:t xml:space="preserve">, j’ai installé  les outils et logiciels utilisés pour le développement des applications web et natives principalement en </w:t>
+            </w:r>
+            <w:proofErr w:type="spellStart"/>
+            <w:r>
+              <w:rPr>
+                <w:color w:val="000000" w:themeColor="text1"/>
+                <w:sz w:val="20"/>
+                <w:szCs w:val="20"/>
+              </w:rPr>
+              <w:t>dotnet</w:t>
+            </w:r>
+            <w:proofErr w:type="spellEnd"/>
+            <w:r>
+              <w:rPr>
+                <w:color w:val="000000" w:themeColor="text1"/>
+                <w:sz w:val="20"/>
+                <w:szCs w:val="20"/>
+              </w:rPr>
+              <w:t xml:space="preserve"> et en </w:t>
+            </w:r>
+            <w:proofErr w:type="spellStart"/>
+            <w:r>
+              <w:rPr>
+                <w:color w:val="000000" w:themeColor="text1"/>
+                <w:sz w:val="20"/>
+                <w:szCs w:val="20"/>
+              </w:rPr>
+              <w:t>angular</w:t>
+            </w:r>
+            <w:proofErr w:type="spellEnd"/>
           </w:p>
           <w:p>
             <w:pPr>
@@ -4036,7 +4082,25 @@
                 <w:sz w:val="20"/>
                 <w:szCs w:val="20"/>
               </w:rPr>
-              <w:t xml:space="preserve">Pour les applications natives en dotnet WPF </w:t>
+              <w:t xml:space="preserve">Pour les applications natives en </w:t>
+            </w:r>
+            <w:proofErr w:type="spellStart"/>
+            <w:r>
+              <w:rPr>
+                <w:color w:val="000000" w:themeColor="text1"/>
+                <w:sz w:val="20"/>
+                <w:szCs w:val="20"/>
+              </w:rPr>
+              <w:t>dotnet</w:t>
+            </w:r>
+            <w:proofErr w:type="spellEnd"/>
+            <w:r>
+              <w:rPr>
+                <w:color w:val="000000" w:themeColor="text1"/>
+                <w:sz w:val="20"/>
+                <w:szCs w:val="20"/>
+              </w:rPr>
+              <w:t xml:space="preserve"> WPF </w:t>
             </w:r>
           </w:p>
           <w:p>
@@ -4076,6 +4140,7 @@
                 <w:szCs w:val="20"/>
               </w:rPr>
             </w:pPr>
+            <w:proofErr w:type="spellStart"/>
             <w:r>
               <w:rPr>
                 <w:color w:val="000000" w:themeColor="text1"/>
@@ -4084,6 +4149,7 @@
               </w:rPr>
               <w:t>Vscode</w:t>
             </w:r>
+            <w:proofErr w:type="spellEnd"/>
           </w:p>
           <w:p>
             <w:pPr>
@@ -4146,8 +4212,18 @@
                 <w:sz w:val="20"/>
                 <w:szCs w:val="20"/>
               </w:rPr>
-              <w:t>Node Js</w:t>
-            </w:r>
+              <w:t xml:space="preserve">Node </w:t>
+            </w:r>
+            <w:proofErr w:type="spellStart"/>
+            <w:r>
+              <w:rPr>
+                <w:color w:val="000000" w:themeColor="text1"/>
+                <w:sz w:val="20"/>
+                <w:szCs w:val="20"/>
+              </w:rPr>
+              <w:t>Js</w:t>
+            </w:r>
+            <w:proofErr w:type="spellEnd"/>
           </w:p>
           <w:p>
             <w:pPr>
@@ -4163,13 +4239,23 @@
                 <w:szCs w:val="20"/>
               </w:rPr>
             </w:pPr>
-            <w:r>
-              <w:rPr>
-                <w:color w:val="000000" w:themeColor="text1"/>
-                <w:sz w:val="20"/>
-                <w:szCs w:val="20"/>
-              </w:rPr>
-              <w:t>Angular CLI</w:t>
+            <w:proofErr w:type="spellStart"/>
+            <w:r>
+              <w:rPr>
+                <w:color w:val="000000" w:themeColor="text1"/>
+                <w:sz w:val="20"/>
+                <w:szCs w:val="20"/>
+              </w:rPr>
+              <w:t>Angular</w:t>
+            </w:r>
+            <w:proofErr w:type="spellEnd"/>
+            <w:r>
+              <w:rPr>
+                <w:color w:val="000000" w:themeColor="text1"/>
+                <w:sz w:val="20"/>
+                <w:szCs w:val="20"/>
+              </w:rPr>
+              <w:t xml:space="preserve"> CLI</w:t>
             </w:r>
           </w:p>
           <w:p>
@@ -4192,8 +4278,18 @@
                 <w:sz w:val="20"/>
                 <w:szCs w:val="20"/>
               </w:rPr>
-              <w:t>NPM Package manager pour node</w:t>
-            </w:r>
+              <w:t xml:space="preserve">NPM Package manager pour </w:t>
+            </w:r>
+            <w:proofErr w:type="spellStart"/>
+            <w:r>
+              <w:rPr>
+                <w:color w:val="000000" w:themeColor="text1"/>
+                <w:sz w:val="20"/>
+                <w:szCs w:val="20"/>
+              </w:rPr>
+              <w:t>node</w:t>
+            </w:r>
+            <w:proofErr w:type="spellEnd"/>
           </w:p>
           <w:p>
             <w:pPr>
@@ -4209,13 +4305,23 @@
                 <w:szCs w:val="20"/>
               </w:rPr>
             </w:pPr>
-            <w:r>
-              <w:rPr>
-                <w:color w:val="000000" w:themeColor="text1"/>
-                <w:sz w:val="20"/>
-                <w:szCs w:val="20"/>
-              </w:rPr>
-              <w:t>Capacitor et Ionic</w:t>
+            <w:proofErr w:type="spellStart"/>
+            <w:r>
+              <w:rPr>
+                <w:color w:val="000000" w:themeColor="text1"/>
+                <w:sz w:val="20"/>
+                <w:szCs w:val="20"/>
+              </w:rPr>
+              <w:t>Capacitor</w:t>
+            </w:r>
+            <w:proofErr w:type="spellEnd"/>
+            <w:r>
+              <w:rPr>
+                <w:color w:val="000000" w:themeColor="text1"/>
+                <w:sz w:val="20"/>
+                <w:szCs w:val="20"/>
+              </w:rPr>
+              <w:t xml:space="preserve"> et Ionic</w:t>
             </w:r>
           </w:p>
           <w:p>
@@ -4250,6 +4356,7 @@
                 <w:szCs w:val="20"/>
               </w:rPr>
             </w:pPr>
+            <w:proofErr w:type="spellStart"/>
             <w:r>
               <w:rPr>
                 <w:color w:val="000000" w:themeColor="text1"/>
@@ -4258,6 +4365,7 @@
               </w:rPr>
               <w:t>Postgres</w:t>
             </w:r>
+            <w:proofErr w:type="spellEnd"/>
           </w:p>
           <w:p>
             <w:pPr>
@@ -4296,13 +4404,23 @@
                 <w:szCs w:val="20"/>
               </w:rPr>
             </w:pPr>
-            <w:r>
-              <w:rPr>
-                <w:color w:val="000000" w:themeColor="text1"/>
-                <w:sz w:val="20"/>
-                <w:szCs w:val="20"/>
-              </w:rPr>
-              <w:t>PgAdmin et SSMS</w:t>
+            <w:proofErr w:type="spellStart"/>
+            <w:r>
+              <w:rPr>
+                <w:color w:val="000000" w:themeColor="text1"/>
+                <w:sz w:val="20"/>
+                <w:szCs w:val="20"/>
+              </w:rPr>
+              <w:t>PgAdmin</w:t>
+            </w:r>
+            <w:proofErr w:type="spellEnd"/>
+            <w:r>
+              <w:rPr>
+                <w:color w:val="000000" w:themeColor="text1"/>
+                <w:sz w:val="20"/>
+                <w:szCs w:val="20"/>
+              </w:rPr>
+              <w:t xml:space="preserve"> et SSMS</w:t>
             </w:r>
           </w:p>
           <w:p>
@@ -4366,8 +4484,18 @@
                 <w:sz w:val="20"/>
                 <w:szCs w:val="20"/>
               </w:rPr>
-              <w:t>Git/Gitkraken</w:t>
-            </w:r>
+              <w:t>Git/</w:t>
+            </w:r>
+            <w:proofErr w:type="spellStart"/>
+            <w:r>
+              <w:rPr>
+                <w:color w:val="000000" w:themeColor="text1"/>
+                <w:sz w:val="20"/>
+                <w:szCs w:val="20"/>
+              </w:rPr>
+              <w:t>Gitkraken</w:t>
+            </w:r>
+            <w:proofErr w:type="spellEnd"/>
           </w:p>
           <w:p>
             <w:pPr>
@@ -4389,8 +4517,18 @@
                 <w:sz w:val="20"/>
                 <w:szCs w:val="20"/>
               </w:rPr>
-              <w:t>Git bash</w:t>
-            </w:r>
+              <w:t xml:space="preserve">Git </w:t>
+            </w:r>
+            <w:proofErr w:type="spellStart"/>
+            <w:r>
+              <w:rPr>
+                <w:color w:val="000000" w:themeColor="text1"/>
+                <w:sz w:val="20"/>
+                <w:szCs w:val="20"/>
+              </w:rPr>
+              <w:t>bash</w:t>
+            </w:r>
+            <w:proofErr w:type="spellEnd"/>
           </w:p>
           <w:p>
             <w:pPr>
@@ -4406,6 +4544,7 @@
                 <w:szCs w:val="20"/>
               </w:rPr>
             </w:pPr>
+            <w:proofErr w:type="spellStart"/>
             <w:r>
               <w:rPr>
                 <w:color w:val="000000" w:themeColor="text1"/>
@@ -4414,6 +4553,7 @@
               </w:rPr>
               <w:t>Dbeaver</w:t>
             </w:r>
+            <w:proofErr w:type="spellEnd"/>
           </w:p>
           <w:p>
             <w:pPr>
@@ -4519,6 +4659,7 @@
             </w:r>
             <w:r>
               <w:rPr>
+                <w:noProof/>
                 <w:color w:val="000000" w:themeColor="text1"/>
                 <w:sz w:val="20"/>
                 <w:szCs w:val="20"/>
@@ -4539,7 +4680,25 @@
                 <w:sz w:val="20"/>
                 <w:szCs w:val="20"/>
               </w:rPr>
-              <w:t>: Versions de node, NPM et VS code  dans une console Bash</w:t>
+              <w:t xml:space="preserve">: Versions de </w:t>
+            </w:r>
+            <w:proofErr w:type="spellStart"/>
+            <w:r>
+              <w:rPr>
+                <w:color w:val="000000" w:themeColor="text1"/>
+                <w:sz w:val="20"/>
+                <w:szCs w:val="20"/>
+              </w:rPr>
+              <w:t>node</w:t>
+            </w:r>
+            <w:proofErr w:type="spellEnd"/>
+            <w:r>
+              <w:rPr>
+                <w:color w:val="000000" w:themeColor="text1"/>
+                <w:sz w:val="20"/>
+                <w:szCs w:val="20"/>
+              </w:rPr>
+              <w:t>, NPM et VS code  dans une console Bash</w:t>
             </w:r>
           </w:p>
           <w:p/>
@@ -4646,6 +4805,7 @@
             </w:r>
             <w:r>
               <w:rPr>
+                <w:noProof/>
                 <w:color w:val="000000" w:themeColor="text1"/>
                 <w:sz w:val="20"/>
                 <w:szCs w:val="20"/>
@@ -4666,8 +4826,90 @@
                 <w:sz w:val="20"/>
                 <w:szCs w:val="20"/>
               </w:rPr>
-              <w:t xml:space="preserve"> Versions 2022 et 2026 insiders de Visual studio, la version insiders est instalée pour me familiariser avec dotnet 10.0 previews</w:t>
-            </w:r>
+              <w:t xml:space="preserve"> Versions 2022 et 2026 </w:t>
+            </w:r>
+            <w:proofErr w:type="spellStart"/>
+            <w:r>
+              <w:rPr>
+                <w:color w:val="000000" w:themeColor="text1"/>
+                <w:sz w:val="20"/>
+                <w:szCs w:val="20"/>
+              </w:rPr>
+              <w:t>insiders</w:t>
+            </w:r>
+            <w:proofErr w:type="spellEnd"/>
+            <w:r>
+              <w:rPr>
+                <w:color w:val="000000" w:themeColor="text1"/>
+                <w:sz w:val="20"/>
+                <w:szCs w:val="20"/>
+              </w:rPr>
+              <w:t xml:space="preserve"> de Visual studio, la version </w:t>
+            </w:r>
+            <w:proofErr w:type="spellStart"/>
+            <w:r>
+              <w:rPr>
+                <w:color w:val="000000" w:themeColor="text1"/>
+                <w:sz w:val="20"/>
+                <w:szCs w:val="20"/>
+              </w:rPr>
+              <w:t>insiders</w:t>
+            </w:r>
+            <w:proofErr w:type="spellEnd"/>
+            <w:r>
+              <w:rPr>
+                <w:color w:val="000000" w:themeColor="text1"/>
+                <w:sz w:val="20"/>
+                <w:szCs w:val="20"/>
+              </w:rPr>
+              <w:t xml:space="preserve"> est </w:t>
+            </w:r>
+            <w:proofErr w:type="spellStart"/>
+            <w:r>
+              <w:rPr>
+                <w:color w:val="000000" w:themeColor="text1"/>
+                <w:sz w:val="20"/>
+                <w:szCs w:val="20"/>
+              </w:rPr>
+              <w:t>instalée</w:t>
+            </w:r>
+            <w:proofErr w:type="spellEnd"/>
+            <w:r>
+              <w:rPr>
+                <w:color w:val="000000" w:themeColor="text1"/>
+                <w:sz w:val="20"/>
+                <w:szCs w:val="20"/>
+              </w:rPr>
+              <w:t xml:space="preserve"> pour me familiariser avec </w:t>
+            </w:r>
+            <w:proofErr w:type="spellStart"/>
+            <w:r>
+              <w:rPr>
+                <w:color w:val="000000" w:themeColor="text1"/>
+                <w:sz w:val="20"/>
+                <w:szCs w:val="20"/>
+              </w:rPr>
+              <w:t>dotnet</w:t>
+            </w:r>
+            <w:proofErr w:type="spellEnd"/>
+            <w:r>
+              <w:rPr>
+                <w:color w:val="000000" w:themeColor="text1"/>
+                <w:sz w:val="20"/>
+                <w:szCs w:val="20"/>
+              </w:rPr>
+              <w:t xml:space="preserve"> 10.0 </w:t>
+            </w:r>
+            <w:proofErr w:type="spellStart"/>
+            <w:r>
+              <w:rPr>
+                <w:color w:val="000000" w:themeColor="text1"/>
+                <w:sz w:val="20"/>
+                <w:szCs w:val="20"/>
+              </w:rPr>
+              <w:t>previews</w:t>
+            </w:r>
+            <w:proofErr w:type="spellEnd"/>
           </w:p>
           <w:p/>
           <w:p>
@@ -4861,7 +5103,25 @@
                 <w:szCs w:val="20"/>
               </w:rPr>
               <w:lastRenderedPageBreak/>
-              <w:t>J’ai installé ces outils sous la surveillance de mon référent Etienne Bouysset, principalement pour avoir les mêmes versions utilisées  par mes collègues.</w:t>
+              <w:t xml:space="preserve">J’ai installé ces outils sous la surveillance de mon référent Etienne </w:t>
+            </w:r>
+            <w:proofErr w:type="spellStart"/>
+            <w:r>
+              <w:rPr>
+                <w:color w:val="000000" w:themeColor="text1"/>
+                <w:sz w:val="20"/>
+                <w:szCs w:val="20"/>
+              </w:rPr>
+              <w:t>Bouysset</w:t>
+            </w:r>
+            <w:proofErr w:type="spellEnd"/>
+            <w:r>
+              <w:rPr>
+                <w:color w:val="000000" w:themeColor="text1"/>
+                <w:sz w:val="20"/>
+                <w:szCs w:val="20"/>
+              </w:rPr>
+              <w:t>, principalement pour avoir les mêmes versions utilisées  par mes collègues.</w:t>
             </w:r>
           </w:p>
         </w:tc>
@@ -5016,6 +5276,7 @@
                 <w:szCs w:val="20"/>
               </w:rPr>
             </w:pPr>
+            <w:proofErr w:type="spellStart"/>
             <w:r>
               <w:rPr>
                 <w:color w:val="000000" w:themeColor="text1"/>
@@ -5024,6 +5285,7 @@
               </w:rPr>
               <w:t>Beecoming</w:t>
             </w:r>
+            <w:proofErr w:type="spellEnd"/>
           </w:p>
         </w:tc>
       </w:tr>
@@ -5139,12 +5401,14 @@
                 <w:color w:val="404040"/>
               </w:rPr>
             </w:pPr>
+            <w:proofErr w:type="spellStart"/>
             <w:r>
               <w:rPr>
                 <w:color w:val="808080"/>
               </w:rPr>
               <w:t>Beecoming</w:t>
             </w:r>
+            <w:proofErr w:type="spellEnd"/>
           </w:p>
         </w:tc>
       </w:tr>
@@ -5801,13 +6065,23 @@
                 <w:szCs w:val="20"/>
               </w:rPr>
             </w:pPr>
-            <w:r>
-              <w:rPr>
-                <w:color w:val="000000" w:themeColor="text1"/>
-                <w:sz w:val="20"/>
-                <w:szCs w:val="20"/>
-              </w:rPr>
-              <w:t>Angular pour la partie frontend</w:t>
+            <w:proofErr w:type="spellStart"/>
+            <w:r>
+              <w:rPr>
+                <w:color w:val="000000" w:themeColor="text1"/>
+                <w:sz w:val="20"/>
+                <w:szCs w:val="20"/>
+              </w:rPr>
+              <w:t>Angular</w:t>
+            </w:r>
+            <w:proofErr w:type="spellEnd"/>
+            <w:r>
+              <w:rPr>
+                <w:color w:val="000000" w:themeColor="text1"/>
+                <w:sz w:val="20"/>
+                <w:szCs w:val="20"/>
+              </w:rPr>
+              <w:t xml:space="preserve"> pour la partie frontend</w:t>
             </w:r>
           </w:p>
           <w:p>
@@ -5943,6 +6217,7 @@
             </w:r>
             <w:r>
               <w:rPr>
+                <w:noProof/>
                 <w:color w:val="000000" w:themeColor="text1"/>
                 <w:sz w:val="20"/>
                 <w:szCs w:val="20"/>
@@ -5979,7 +6254,43 @@
                 <w:sz w:val="20"/>
                 <w:szCs w:val="20"/>
               </w:rPr>
-              <w:t xml:space="preserve"> &lt;topbar-widget /&gt; et le &lt;hero-widget /&gt; </w:t>
+              <w:t xml:space="preserve"> &lt;</w:t>
+            </w:r>
+            <w:proofErr w:type="spellStart"/>
+            <w:r>
+              <w:rPr>
+                <w:color w:val="000000" w:themeColor="text1"/>
+                <w:sz w:val="20"/>
+                <w:szCs w:val="20"/>
+              </w:rPr>
+              <w:t>topbar</w:t>
+            </w:r>
+            <w:proofErr w:type="spellEnd"/>
+            <w:r>
+              <w:rPr>
+                <w:color w:val="000000" w:themeColor="text1"/>
+                <w:sz w:val="20"/>
+                <w:szCs w:val="20"/>
+              </w:rPr>
+              <w:t>-widget /&gt; et le &lt;</w:t>
+            </w:r>
+            <w:proofErr w:type="spellStart"/>
+            <w:r>
+              <w:rPr>
+                <w:color w:val="000000" w:themeColor="text1"/>
+                <w:sz w:val="20"/>
+                <w:szCs w:val="20"/>
+              </w:rPr>
+              <w:t>hero</w:t>
+            </w:r>
+            <w:proofErr w:type="spellEnd"/>
+            <w:r>
+              <w:rPr>
+                <w:color w:val="000000" w:themeColor="text1"/>
+                <w:sz w:val="20"/>
+                <w:szCs w:val="20"/>
+              </w:rPr>
+              <w:t xml:space="preserve">-widget /&gt; </w:t>
             </w:r>
           </w:p>
           <w:p>
@@ -5997,7 +6308,25 @@
                 <w:sz w:val="20"/>
                 <w:szCs w:val="20"/>
               </w:rPr>
-              <w:t>La page d’accueil fait partie d’un rendu dynamique, dans lequel le header et le footer sont communs à plusieurs pages similaires.</w:t>
+              <w:t xml:space="preserve">La page d’accueil fait partie d’un rendu dynamique, dans lequel le header et le </w:t>
+            </w:r>
+            <w:proofErr w:type="spellStart"/>
+            <w:r>
+              <w:rPr>
+                <w:color w:val="000000" w:themeColor="text1"/>
+                <w:sz w:val="20"/>
+                <w:szCs w:val="20"/>
+              </w:rPr>
+              <w:t>footer</w:t>
+            </w:r>
+            <w:proofErr w:type="spellEnd"/>
+            <w:r>
+              <w:rPr>
+                <w:color w:val="000000" w:themeColor="text1"/>
+                <w:sz w:val="20"/>
+                <w:szCs w:val="20"/>
+              </w:rPr>
+              <w:t xml:space="preserve"> sont communs à plusieurs pages similaires.</w:t>
             </w:r>
             <w:r>
               <w:rPr>
@@ -6079,12 +6408,10 @@
                 <w:szCs w:val="16"/>
                 <w:lang w:val="en-US"/>
               </w:rPr>
-              <w:t xml:space="preserve">    &lt;topbar-widget</w:t>
-            </w:r>
-          </w:p>
-          <w:p>
-            <w:pPr>
-              <w:spacing w:before="120"/>
+              <w:t xml:space="preserve">    &lt;</w:t>
+            </w:r>
+            <w:proofErr w:type="spellStart"/>
+            <w:r>
               <w:rPr>
                 <w:rFonts w:asciiTheme="majorHAnsi" w:hAnsiTheme="majorHAnsi" w:cstheme="majorHAnsi"/>
                 <w:color w:val="404040"/>
@@ -6092,7 +6419,9 @@
                 <w:szCs w:val="16"/>
                 <w:lang w:val="en-US"/>
               </w:rPr>
-            </w:pPr>
+              <w:t>topbar</w:t>
+            </w:r>
+            <w:proofErr w:type="spellEnd"/>
             <w:r>
               <w:rPr>
                 <w:rFonts w:asciiTheme="majorHAnsi" w:hAnsiTheme="majorHAnsi" w:cstheme="majorHAnsi"/>
@@ -6101,7 +6430,7 @@
                 <w:szCs w:val="16"/>
                 <w:lang w:val="en-US"/>
               </w:rPr>
-              <w:t xml:space="preserve">      class="py-6 px-6 mx-0 md:mx-12 lg:mx-20 lg:px-20 flex items-center justify-between relative lg:static"</w:t>
+              <w:t>-widget</w:t>
             </w:r>
           </w:p>
           <w:p>
@@ -6123,12 +6452,10 @@
                 <w:szCs w:val="16"/>
                 <w:lang w:val="en-US"/>
               </w:rPr>
-              <w:t xml:space="preserve">    /&gt;</w:t>
-            </w:r>
-          </w:p>
-          <w:p>
-            <w:pPr>
-              <w:spacing w:before="120"/>
+              <w:t xml:space="preserve">      class="py-6 px-6 mx-0 md:mx-12 lg:mx-20 lg:px-20 flex items-center justify-between relative </w:t>
+            </w:r>
+            <w:proofErr w:type="spellStart"/>
+            <w:r>
               <w:rPr>
                 <w:rFonts w:asciiTheme="majorHAnsi" w:hAnsiTheme="majorHAnsi" w:cstheme="majorHAnsi"/>
                 <w:color w:val="404040"/>
@@ -6136,7 +6463,9 @@
                 <w:szCs w:val="16"/>
                 <w:lang w:val="en-US"/>
               </w:rPr>
-            </w:pPr>
+              <w:t>lg:static</w:t>
+            </w:r>
+            <w:proofErr w:type="spellEnd"/>
             <w:r>
               <w:rPr>
                 <w:rFonts w:asciiTheme="majorHAnsi" w:hAnsiTheme="majorHAnsi" w:cstheme="majorHAnsi"/>
@@ -6145,8 +6474,7 @@
                 <w:szCs w:val="16"/>
                 <w:lang w:val="en-US"/>
               </w:rPr>
-              <w:lastRenderedPageBreak/>
-              <w:t xml:space="preserve">    &lt;router-outlet&gt;&lt;/router-outlet&gt;</w:t>
+              <w:t>"</w:t>
             </w:r>
           </w:p>
           <w:p>
@@ -6168,20 +6496,12 @@
                 <w:szCs w:val="16"/>
                 <w:lang w:val="en-US"/>
               </w:rPr>
-              <w:t xml:space="preserve">    &lt;footer-widget /&gt;</w:t>
+              <w:t xml:space="preserve">    /&gt;</w:t>
             </w:r>
           </w:p>
           <w:p>
             <w:pPr>
               <w:spacing w:before="120"/>
-              <w:rPr>
-                <w:rFonts w:asciiTheme="majorHAnsi" w:hAnsiTheme="majorHAnsi" w:cstheme="majorHAnsi"/>
-                <w:color w:val="404040"/>
-                <w:sz w:val="16"/>
-                <w:szCs w:val="16"/>
-              </w:rPr>
-            </w:pPr>
-            <w:r>
               <w:rPr>
                 <w:rFonts w:asciiTheme="majorHAnsi" w:hAnsiTheme="majorHAnsi" w:cstheme="majorHAnsi"/>
                 <w:color w:val="404040"/>
@@ -6189,97 +6509,8 @@
                 <w:szCs w:val="16"/>
                 <w:lang w:val="en-US"/>
               </w:rPr>
-              <w:t xml:space="preserve">  </w:t>
-            </w:r>
-            <w:r>
-              <w:rPr>
-                <w:rFonts w:asciiTheme="majorHAnsi" w:hAnsiTheme="majorHAnsi" w:cstheme="majorHAnsi"/>
-                <w:color w:val="404040"/>
-                <w:sz w:val="16"/>
-                <w:szCs w:val="16"/>
-              </w:rPr>
-              <w:t>&lt;/div&gt;</w:t>
-            </w:r>
-          </w:p>
-          <w:p>
-            <w:pPr>
-              <w:spacing w:before="120"/>
-              <w:rPr>
-                <w:rFonts w:asciiTheme="majorHAnsi" w:hAnsiTheme="majorHAnsi" w:cstheme="majorHAnsi"/>
-                <w:color w:val="404040"/>
-                <w:sz w:val="16"/>
-                <w:szCs w:val="16"/>
-              </w:rPr>
-            </w:pPr>
-            <w:r>
-              <w:rPr>
-                <w:rFonts w:asciiTheme="majorHAnsi" w:hAnsiTheme="majorHAnsi" w:cstheme="majorHAnsi"/>
-                <w:color w:val="404040"/>
-                <w:sz w:val="16"/>
-                <w:szCs w:val="16"/>
-              </w:rPr>
-              <w:t>&lt;/div&gt;</w:t>
-            </w:r>
-          </w:p>
-          <w:p>
-            <w:pPr>
-              <w:spacing w:before="120"/>
-              <w:rPr>
-                <w:rFonts w:asciiTheme="majorHAnsi" w:hAnsiTheme="majorHAnsi" w:cstheme="majorHAnsi"/>
-                <w:color w:val="404040"/>
-                <w:sz w:val="16"/>
-                <w:szCs w:val="16"/>
-              </w:rPr>
-            </w:pPr>
-          </w:p>
-          <w:p>
-            <w:pPr>
-              <w:spacing w:before="120"/>
-              <w:rPr>
-                <w:color w:val="000000" w:themeColor="text1"/>
-                <w:sz w:val="20"/>
-                <w:szCs w:val="20"/>
-              </w:rPr>
-            </w:pPr>
-            <w:r>
-              <w:rPr>
-                <w:color w:val="000000" w:themeColor="text1"/>
-                <w:sz w:val="20"/>
-                <w:szCs w:val="20"/>
-              </w:rPr>
-              <w:t>La balise &lt;router-outlet&gt; est remplacée dynamiquement par le contenu correspondant à la page active — ici, la page d’accueil.</w:t>
-            </w:r>
-            <w:r>
-              <w:rPr>
-                <w:color w:val="000000" w:themeColor="text1"/>
-                <w:sz w:val="20"/>
-                <w:szCs w:val="20"/>
-              </w:rPr>
-              <w:br/>
-              <w:t>J’ai décomposé la structure HTML en plusieurs composants Angular afin de faciliter la maintenance et l’évolution future de l’application.</w:t>
-            </w:r>
-          </w:p>
-          <w:p>
-            <w:pPr>
-              <w:spacing w:before="120"/>
-              <w:rPr>
-                <w:color w:val="000000" w:themeColor="text1"/>
-                <w:sz w:val="20"/>
-                <w:szCs w:val="20"/>
-              </w:rPr>
-            </w:pPr>
-            <w:r>
-              <w:rPr>
-                <w:color w:val="000000" w:themeColor="text1"/>
-                <w:sz w:val="20"/>
-                <w:szCs w:val="20"/>
-              </w:rPr>
-              <w:t>Ainsi, le code associé à la page d’accueil est simplement composé de trois composants réutilisables :</w:t>
-            </w:r>
-          </w:p>
-          <w:p>
-            <w:pPr>
-              <w:spacing w:before="120"/>
+            </w:pPr>
+            <w:r>
               <w:rPr>
                 <w:rFonts w:asciiTheme="majorHAnsi" w:hAnsiTheme="majorHAnsi" w:cstheme="majorHAnsi"/>
                 <w:color w:val="404040"/>
@@ -6287,8 +6518,13 @@
                 <w:szCs w:val="16"/>
                 <w:lang w:val="en-US"/>
               </w:rPr>
-            </w:pPr>
-            <w:r>
+              <w:lastRenderedPageBreak/>
+              <w:t xml:space="preserve">    &lt;router-outlet&gt;&lt;/router-outlet&gt;</w:t>
+            </w:r>
+          </w:p>
+          <w:p>
+            <w:pPr>
+              <w:spacing w:before="120"/>
               <w:rPr>
                 <w:rFonts w:asciiTheme="majorHAnsi" w:hAnsiTheme="majorHAnsi" w:cstheme="majorHAnsi"/>
                 <w:color w:val="404040"/>
@@ -6296,12 +6532,8 @@
                 <w:szCs w:val="16"/>
                 <w:lang w:val="en-US"/>
               </w:rPr>
-              <w:t>&lt;hero-widget /&gt;</w:t>
-            </w:r>
-          </w:p>
-          <w:p>
-            <w:pPr>
-              <w:spacing w:before="120"/>
+            </w:pPr>
+            <w:r>
               <w:rPr>
                 <w:rFonts w:asciiTheme="majorHAnsi" w:hAnsiTheme="majorHAnsi" w:cstheme="majorHAnsi"/>
                 <w:color w:val="404040"/>
@@ -6309,6 +6541,18 @@
                 <w:szCs w:val="16"/>
                 <w:lang w:val="en-US"/>
               </w:rPr>
+              <w:t xml:space="preserve">    &lt;footer-widget /&gt;</w:t>
+            </w:r>
+          </w:p>
+          <w:p>
+            <w:pPr>
+              <w:spacing w:before="120"/>
+              <w:rPr>
+                <w:rFonts w:asciiTheme="majorHAnsi" w:hAnsiTheme="majorHAnsi" w:cstheme="majorHAnsi"/>
+                <w:color w:val="404040"/>
+                <w:sz w:val="16"/>
+                <w:szCs w:val="16"/>
+              </w:rPr>
             </w:pPr>
             <w:r>
               <w:rPr>
@@ -6318,7 +6562,128 @@
                 <w:szCs w:val="16"/>
                 <w:lang w:val="en-US"/>
               </w:rPr>
-              <w:t>&lt;features-widget /&gt;</w:t>
+              <w:t xml:space="preserve">  </w:t>
+            </w:r>
+            <w:r>
+              <w:rPr>
+                <w:rFonts w:asciiTheme="majorHAnsi" w:hAnsiTheme="majorHAnsi" w:cstheme="majorHAnsi"/>
+                <w:color w:val="404040"/>
+                <w:sz w:val="16"/>
+                <w:szCs w:val="16"/>
+              </w:rPr>
+              <w:t>&lt;/div&gt;</w:t>
+            </w:r>
+          </w:p>
+          <w:p>
+            <w:pPr>
+              <w:spacing w:before="120"/>
+              <w:rPr>
+                <w:rFonts w:asciiTheme="majorHAnsi" w:hAnsiTheme="majorHAnsi" w:cstheme="majorHAnsi"/>
+                <w:color w:val="404040"/>
+                <w:sz w:val="16"/>
+                <w:szCs w:val="16"/>
+              </w:rPr>
+            </w:pPr>
+            <w:r>
+              <w:rPr>
+                <w:rFonts w:asciiTheme="majorHAnsi" w:hAnsiTheme="majorHAnsi" w:cstheme="majorHAnsi"/>
+                <w:color w:val="404040"/>
+                <w:sz w:val="16"/>
+                <w:szCs w:val="16"/>
+              </w:rPr>
+              <w:t>&lt;/div&gt;</w:t>
+            </w:r>
+          </w:p>
+          <w:p>
+            <w:pPr>
+              <w:spacing w:before="120"/>
+              <w:rPr>
+                <w:rFonts w:asciiTheme="majorHAnsi" w:hAnsiTheme="majorHAnsi" w:cstheme="majorHAnsi"/>
+                <w:color w:val="404040"/>
+                <w:sz w:val="16"/>
+                <w:szCs w:val="16"/>
+              </w:rPr>
+            </w:pPr>
+          </w:p>
+          <w:p>
+            <w:pPr>
+              <w:spacing w:before="120"/>
+              <w:rPr>
+                <w:color w:val="000000" w:themeColor="text1"/>
+                <w:sz w:val="20"/>
+                <w:szCs w:val="20"/>
+              </w:rPr>
+            </w:pPr>
+            <w:r>
+              <w:rPr>
+                <w:color w:val="000000" w:themeColor="text1"/>
+                <w:sz w:val="20"/>
+                <w:szCs w:val="20"/>
+              </w:rPr>
+              <w:t>La balise &lt;router-</w:t>
+            </w:r>
+            <w:proofErr w:type="spellStart"/>
+            <w:r>
+              <w:rPr>
+                <w:color w:val="000000" w:themeColor="text1"/>
+                <w:sz w:val="20"/>
+                <w:szCs w:val="20"/>
+              </w:rPr>
+              <w:t>outlet</w:t>
+            </w:r>
+            <w:proofErr w:type="spellEnd"/>
+            <w:r>
+              <w:rPr>
+                <w:color w:val="000000" w:themeColor="text1"/>
+                <w:sz w:val="20"/>
+                <w:szCs w:val="20"/>
+              </w:rPr>
+              <w:t>&gt; est remplacée dynamiquement par le contenu correspondant à la page active — ici, la page d’accueil.</w:t>
+            </w:r>
+            <w:r>
+              <w:rPr>
+                <w:color w:val="000000" w:themeColor="text1"/>
+                <w:sz w:val="20"/>
+                <w:szCs w:val="20"/>
+              </w:rPr>
+              <w:br/>
+              <w:t xml:space="preserve">J’ai décomposé la structure HTML en plusieurs composants </w:t>
+            </w:r>
+            <w:proofErr w:type="spellStart"/>
+            <w:r>
+              <w:rPr>
+                <w:color w:val="000000" w:themeColor="text1"/>
+                <w:sz w:val="20"/>
+                <w:szCs w:val="20"/>
+              </w:rPr>
+              <w:t>Angular</w:t>
+            </w:r>
+            <w:proofErr w:type="spellEnd"/>
+            <w:r>
+              <w:rPr>
+                <w:color w:val="000000" w:themeColor="text1"/>
+                <w:sz w:val="20"/>
+                <w:szCs w:val="20"/>
+              </w:rPr>
+              <w:t xml:space="preserve"> afin de faciliter la maintenance et l’évolution future de l’application.</w:t>
+            </w:r>
+          </w:p>
+          <w:p>
+            <w:pPr>
+              <w:spacing w:before="120"/>
+              <w:rPr>
+                <w:color w:val="000000" w:themeColor="text1"/>
+                <w:sz w:val="20"/>
+                <w:szCs w:val="20"/>
+              </w:rPr>
+            </w:pPr>
+            <w:r>
+              <w:rPr>
+                <w:color w:val="000000" w:themeColor="text1"/>
+                <w:sz w:val="20"/>
+                <w:szCs w:val="20"/>
+              </w:rPr>
+              <w:t>Ainsi, le code associé à la page d’accueil est simplement composé de trois composants réutilisables :</w:t>
             </w:r>
           </w:p>
           <w:p>
@@ -6340,43 +6705,7 @@
                 <w:szCs w:val="16"/>
                 <w:lang w:val="en-US"/>
               </w:rPr>
-              <w:t>&lt;highlights-widget /&gt;</w:t>
-            </w:r>
-          </w:p>
-          <w:p>
-            <w:pPr>
-              <w:spacing w:before="120"/>
-              <w:rPr>
-                <w:color w:val="000000" w:themeColor="text1"/>
-                <w:sz w:val="20"/>
-                <w:szCs w:val="20"/>
-              </w:rPr>
-            </w:pPr>
-            <w:r>
-              <w:rPr>
-                <w:color w:val="000000" w:themeColor="text1"/>
-                <w:sz w:val="20"/>
-                <w:szCs w:val="20"/>
-              </w:rPr>
-              <w:t>Exemple : la bannière principale (hero-widget)</w:t>
-            </w:r>
-          </w:p>
-          <w:p>
-            <w:pPr>
-              <w:spacing w:before="120"/>
-              <w:rPr>
-                <w:color w:val="000000" w:themeColor="text1"/>
-                <w:sz w:val="20"/>
-                <w:szCs w:val="20"/>
-              </w:rPr>
-            </w:pPr>
-            <w:r>
-              <w:rPr>
-                <w:color w:val="000000" w:themeColor="text1"/>
-                <w:sz w:val="20"/>
-                <w:szCs w:val="20"/>
-              </w:rPr>
-              <w:t>Le composant de bannière met en avant l’objectif principal de la plateforme : permettre aux utilisateurs de réserver facilement des cours particuliers dans différentes matières.</w:t>
+              <w:t>&lt;hero-widget /&gt;</w:t>
             </w:r>
           </w:p>
           <w:p>
@@ -6398,7 +6727,7 @@
                 <w:szCs w:val="16"/>
                 <w:lang w:val="en-US"/>
               </w:rPr>
-              <w:t>&lt;div</w:t>
+              <w:t>&lt;features-widget /&gt;</w:t>
             </w:r>
           </w:p>
           <w:p>
@@ -6420,7 +6749,61 @@
                 <w:szCs w:val="16"/>
                 <w:lang w:val="en-US"/>
               </w:rPr>
-              <w:t xml:space="preserve">  id="hero"</w:t>
+              <w:t>&lt;highlights-widget /&gt;</w:t>
+            </w:r>
+          </w:p>
+          <w:p>
+            <w:pPr>
+              <w:spacing w:before="120"/>
+              <w:rPr>
+                <w:color w:val="000000" w:themeColor="text1"/>
+                <w:sz w:val="20"/>
+                <w:szCs w:val="20"/>
+              </w:rPr>
+            </w:pPr>
+            <w:r>
+              <w:rPr>
+                <w:color w:val="000000" w:themeColor="text1"/>
+                <w:sz w:val="20"/>
+                <w:szCs w:val="20"/>
+              </w:rPr>
+              <w:t>Exemple : la bannière principale (</w:t>
+            </w:r>
+            <w:proofErr w:type="spellStart"/>
+            <w:r>
+              <w:rPr>
+                <w:color w:val="000000" w:themeColor="text1"/>
+                <w:sz w:val="20"/>
+                <w:szCs w:val="20"/>
+              </w:rPr>
+              <w:t>hero</w:t>
+            </w:r>
+            <w:proofErr w:type="spellEnd"/>
+            <w:r>
+              <w:rPr>
+                <w:color w:val="000000" w:themeColor="text1"/>
+                <w:sz w:val="20"/>
+                <w:szCs w:val="20"/>
+              </w:rPr>
+              <w:t>-widget)</w:t>
+            </w:r>
+          </w:p>
+          <w:p>
+            <w:pPr>
+              <w:spacing w:before="120"/>
+              <w:rPr>
+                <w:color w:val="000000" w:themeColor="text1"/>
+                <w:sz w:val="20"/>
+                <w:szCs w:val="20"/>
+              </w:rPr>
+            </w:pPr>
+            <w:r>
+              <w:rPr>
+                <w:color w:val="000000" w:themeColor="text1"/>
+                <w:sz w:val="20"/>
+                <w:szCs w:val="20"/>
+              </w:rPr>
+              <w:t>Le composant de bannière met en avant l’objectif principal de la plateforme : permettre aux utilisateurs de réserver facilement des cours particuliers dans différentes matières.</w:t>
             </w:r>
           </w:p>
           <w:p>
@@ -6442,7 +6825,7 @@
                 <w:szCs w:val="16"/>
                 <w:lang w:val="en-US"/>
               </w:rPr>
-              <w:t xml:space="preserve">  class="flex flex-col pt-6 px-6 lg:px-20 overflow-hidden"</w:t>
+              <w:t>&lt;div</w:t>
             </w:r>
           </w:p>
           <w:p>
@@ -6464,7 +6847,7 @@
                 <w:szCs w:val="16"/>
                 <w:lang w:val="en-US"/>
               </w:rPr>
-              <w:t xml:space="preserve">  style="background: linear-gradient(0deg, rgba(255, 255, 255, 0.2), rgba(255, 255, 255, 0.2)),</w:t>
+              <w:t xml:space="preserve">  id="hero"</w:t>
             </w:r>
           </w:p>
           <w:p>
@@ -6486,7 +6869,7 @@
                 <w:szCs w:val="16"/>
                 <w:lang w:val="en-US"/>
               </w:rPr>
-              <w:t xml:space="preserve">          radial-gradient(77.36% 256.97% at 77.36% 57.52%, rgb(238, 239, 175) 0%, rgb(195, 227, 250) 100%);</w:t>
+              <w:t xml:space="preserve">  class="flex flex-col pt-6 px-6 lg:px-20 overflow-hidden"</w:t>
             </w:r>
           </w:p>
           <w:p>
@@ -6508,12 +6891,10 @@
                 <w:szCs w:val="16"/>
                 <w:lang w:val="en-US"/>
               </w:rPr>
-              <w:t xml:space="preserve">          clip-path: ellipse(150% 87% at 93% 13%);"</w:t>
-            </w:r>
-          </w:p>
-          <w:p>
-            <w:pPr>
-              <w:spacing w:before="120"/>
+              <w:t xml:space="preserve">  style="background: linear-gradient(0deg, </w:t>
+            </w:r>
+            <w:proofErr w:type="spellStart"/>
+            <w:r>
               <w:rPr>
                 <w:rFonts w:asciiTheme="majorHAnsi" w:hAnsiTheme="majorHAnsi" w:cstheme="majorHAnsi"/>
                 <w:color w:val="404040"/>
@@ -6521,7 +6902,9 @@
                 <w:szCs w:val="16"/>
                 <w:lang w:val="en-US"/>
               </w:rPr>
-            </w:pPr>
+              <w:t>rgba</w:t>
+            </w:r>
+            <w:proofErr w:type="spellEnd"/>
             <w:r>
               <w:rPr>
                 <w:rFonts w:asciiTheme="majorHAnsi" w:hAnsiTheme="majorHAnsi" w:cstheme="majorHAnsi"/>
@@ -6530,12 +6913,10 @@
                 <w:szCs w:val="16"/>
                 <w:lang w:val="en-US"/>
               </w:rPr>
-              <w:t>&gt;</w:t>
-            </w:r>
-          </w:p>
-          <w:p>
-            <w:pPr>
-              <w:spacing w:before="120"/>
+              <w:t xml:space="preserve">(255, 255, 255, 0.2), </w:t>
+            </w:r>
+            <w:proofErr w:type="spellStart"/>
+            <w:r>
               <w:rPr>
                 <w:rFonts w:asciiTheme="majorHAnsi" w:hAnsiTheme="majorHAnsi" w:cstheme="majorHAnsi"/>
                 <w:color w:val="404040"/>
@@ -6543,7 +6924,9 @@
                 <w:szCs w:val="16"/>
                 <w:lang w:val="en-US"/>
               </w:rPr>
-            </w:pPr>
+              <w:t>rgba</w:t>
+            </w:r>
+            <w:proofErr w:type="spellEnd"/>
             <w:r>
               <w:rPr>
                 <w:rFonts w:asciiTheme="majorHAnsi" w:hAnsiTheme="majorHAnsi" w:cstheme="majorHAnsi"/>
@@ -6552,7 +6935,7 @@
                 <w:szCs w:val="16"/>
                 <w:lang w:val="en-US"/>
               </w:rPr>
-              <w:t xml:space="preserve">  &lt;div class="mx-6 md:mx-20 mt-0 md:mt-6"&gt;</w:t>
+              <w:t>(255, 255, 255, 0.2)),</w:t>
             </w:r>
           </w:p>
           <w:p>
@@ -6574,19 +6957,9 @@
                 <w:szCs w:val="16"/>
                 <w:lang w:val="en-US"/>
               </w:rPr>
-              <w:t xml:space="preserve">    &lt;h1 class="text-6xl font-bold text-gray-900 leading-tight"&gt;</w:t>
-            </w:r>
-          </w:p>
-          <w:p>
-            <w:pPr>
-              <w:spacing w:before="120"/>
-              <w:rPr>
-                <w:rFonts w:asciiTheme="majorHAnsi" w:hAnsiTheme="majorHAnsi" w:cstheme="majorHAnsi"/>
-                <w:color w:val="404040"/>
-                <w:sz w:val="16"/>
-                <w:szCs w:val="16"/>
-              </w:rPr>
-            </w:pPr>
+              <w:t xml:space="preserve">          radial-gradient(77.36% 256.97% at 77.36% 57.52%, </w:t>
+            </w:r>
+            <w:proofErr w:type="spellStart"/>
             <w:r>
               <w:rPr>
                 <w:rFonts w:asciiTheme="majorHAnsi" w:hAnsiTheme="majorHAnsi" w:cstheme="majorHAnsi"/>
@@ -6595,101 +6968,10 @@
                 <w:szCs w:val="16"/>
                 <w:lang w:val="en-US"/>
               </w:rPr>
-              <w:t xml:space="preserve">      </w:t>
-            </w:r>
-            <w:r>
-              <w:rPr>
-                <w:rFonts w:asciiTheme="majorHAnsi" w:hAnsiTheme="majorHAnsi" w:cstheme="majorHAnsi"/>
-                <w:color w:val="404040"/>
-                <w:sz w:val="16"/>
-                <w:szCs w:val="16"/>
-              </w:rPr>
-              <w:t>&lt;span class="font-light block"&gt;Vos cours à votre portée&lt;/span&gt;</w:t>
-            </w:r>
-          </w:p>
-          <w:p>
-            <w:pPr>
-              <w:spacing w:before="120"/>
-              <w:rPr>
-                <w:rFonts w:asciiTheme="majorHAnsi" w:hAnsiTheme="majorHAnsi" w:cstheme="majorHAnsi"/>
-                <w:color w:val="404040"/>
-                <w:sz w:val="16"/>
-                <w:szCs w:val="16"/>
-              </w:rPr>
-            </w:pPr>
-            <w:r>
-              <w:rPr>
-                <w:rFonts w:asciiTheme="majorHAnsi" w:hAnsiTheme="majorHAnsi" w:cstheme="majorHAnsi"/>
-                <w:color w:val="404040"/>
-                <w:sz w:val="16"/>
-                <w:szCs w:val="16"/>
-              </w:rPr>
-              <w:t xml:space="preserve">      Réservez dès maintenant</w:t>
-            </w:r>
-          </w:p>
-          <w:p>
-            <w:pPr>
-              <w:spacing w:before="120"/>
-              <w:rPr>
-                <w:rFonts w:asciiTheme="majorHAnsi" w:hAnsiTheme="majorHAnsi" w:cstheme="majorHAnsi"/>
-                <w:color w:val="404040"/>
-                <w:sz w:val="16"/>
-                <w:szCs w:val="16"/>
-              </w:rPr>
-            </w:pPr>
-            <w:r>
-              <w:rPr>
-                <w:rFonts w:asciiTheme="majorHAnsi" w:hAnsiTheme="majorHAnsi" w:cstheme="majorHAnsi"/>
-                <w:color w:val="404040"/>
-                <w:sz w:val="16"/>
-                <w:szCs w:val="16"/>
-              </w:rPr>
-              <w:t xml:space="preserve">    &lt;/h1&gt;</w:t>
-            </w:r>
-          </w:p>
-          <w:p>
-            <w:pPr>
-              <w:spacing w:before="120"/>
-              <w:rPr>
-                <w:rFonts w:asciiTheme="majorHAnsi" w:hAnsiTheme="majorHAnsi" w:cstheme="majorHAnsi"/>
-                <w:color w:val="404040"/>
-                <w:sz w:val="16"/>
-                <w:szCs w:val="16"/>
-              </w:rPr>
-            </w:pPr>
-            <w:r>
-              <w:rPr>
-                <w:rFonts w:asciiTheme="majorHAnsi" w:hAnsiTheme="majorHAnsi" w:cstheme="majorHAnsi"/>
-                <w:color w:val="404040"/>
-                <w:sz w:val="16"/>
-                <w:szCs w:val="16"/>
-              </w:rPr>
-              <w:t xml:space="preserve">    &lt;p class="font-normal text-2xl leading-normal md:mt-4 text-gray-700"&gt;</w:t>
-            </w:r>
-          </w:p>
-          <w:p>
-            <w:pPr>
-              <w:spacing w:before="120"/>
-              <w:rPr>
-                <w:rFonts w:asciiTheme="majorHAnsi" w:hAnsiTheme="majorHAnsi" w:cstheme="majorHAnsi"/>
-                <w:color w:val="404040"/>
-                <w:sz w:val="16"/>
-                <w:szCs w:val="16"/>
-              </w:rPr>
-            </w:pPr>
-            <w:r>
-              <w:rPr>
-                <w:rFonts w:asciiTheme="majorHAnsi" w:hAnsiTheme="majorHAnsi" w:cstheme="majorHAnsi"/>
-                <w:color w:val="404040"/>
-                <w:sz w:val="16"/>
-                <w:szCs w:val="16"/>
-              </w:rPr>
-              <w:t xml:space="preserve">      Mathématiques, Physique et Chimie, tous niveaux...</w:t>
-            </w:r>
-          </w:p>
-          <w:p>
-            <w:pPr>
-              <w:spacing w:before="120"/>
+              <w:t>rgb</w:t>
+            </w:r>
+            <w:proofErr w:type="spellEnd"/>
+            <w:r>
               <w:rPr>
                 <w:rFonts w:asciiTheme="majorHAnsi" w:hAnsiTheme="majorHAnsi" w:cstheme="majorHAnsi"/>
                 <w:color w:val="404040"/>
@@ -6697,16 +6979,9 @@
                 <w:szCs w:val="16"/>
                 <w:lang w:val="en-US"/>
               </w:rPr>
-            </w:pPr>
-            <w:r>
-              <w:rPr>
-                <w:rFonts w:asciiTheme="majorHAnsi" w:hAnsiTheme="majorHAnsi" w:cstheme="majorHAnsi"/>
-                <w:color w:val="404040"/>
-                <w:sz w:val="16"/>
-                <w:szCs w:val="16"/>
-              </w:rPr>
-              <w:t xml:space="preserve">    </w:t>
-            </w:r>
+              <w:t xml:space="preserve">(238, 239, 175) 0%, </w:t>
+            </w:r>
+            <w:proofErr w:type="spellStart"/>
             <w:r>
               <w:rPr>
                 <w:rFonts w:asciiTheme="majorHAnsi" w:hAnsiTheme="majorHAnsi" w:cstheme="majorHAnsi"/>
@@ -6715,12 +6990,10 @@
                 <w:szCs w:val="16"/>
                 <w:lang w:val="en-US"/>
               </w:rPr>
-              <w:t>&lt;/p&gt;</w:t>
-            </w:r>
-          </w:p>
-          <w:p>
-            <w:pPr>
-              <w:spacing w:before="120"/>
+              <w:t>rgb</w:t>
+            </w:r>
+            <w:proofErr w:type="spellEnd"/>
+            <w:r>
               <w:rPr>
                 <w:rFonts w:asciiTheme="majorHAnsi" w:hAnsiTheme="majorHAnsi" w:cstheme="majorHAnsi"/>
                 <w:color w:val="404040"/>
@@ -6728,8 +7001,12 @@
                 <w:szCs w:val="16"/>
                 <w:lang w:val="en-US"/>
               </w:rPr>
-            </w:pPr>
-            <w:r>
+              <w:t>(195, 227, 250) 100%);</w:t>
+            </w:r>
+          </w:p>
+          <w:p>
+            <w:pPr>
+              <w:spacing w:before="120"/>
               <w:rPr>
                 <w:rFonts w:asciiTheme="majorHAnsi" w:hAnsiTheme="majorHAnsi" w:cstheme="majorHAnsi"/>
                 <w:color w:val="404040"/>
@@ -6737,12 +7014,8 @@
                 <w:szCs w:val="16"/>
                 <w:lang w:val="en-US"/>
               </w:rPr>
-              <w:t>...</w:t>
-            </w:r>
-          </w:p>
-          <w:p>
-            <w:pPr>
-              <w:spacing w:before="120"/>
+            </w:pPr>
+            <w:r>
               <w:rPr>
                 <w:rFonts w:asciiTheme="majorHAnsi" w:hAnsiTheme="majorHAnsi" w:cstheme="majorHAnsi"/>
                 <w:color w:val="404040"/>
@@ -6750,8 +7023,12 @@
                 <w:szCs w:val="16"/>
                 <w:lang w:val="en-US"/>
               </w:rPr>
-            </w:pPr>
-            <w:r>
+              <w:t xml:space="preserve">          clip-path: ellipse(150% 87% at 93% 13%);"</w:t>
+            </w:r>
+          </w:p>
+          <w:p>
+            <w:pPr>
+              <w:spacing w:before="120"/>
               <w:rPr>
                 <w:rFonts w:asciiTheme="majorHAnsi" w:hAnsiTheme="majorHAnsi" w:cstheme="majorHAnsi"/>
                 <w:color w:val="404040"/>
@@ -6759,12 +7036,8 @@
                 <w:szCs w:val="16"/>
                 <w:lang w:val="en-US"/>
               </w:rPr>
-              <w:t xml:space="preserve">  &lt;/div&gt;</w:t>
-            </w:r>
-          </w:p>
-          <w:p>
-            <w:pPr>
-              <w:spacing w:before="120"/>
+            </w:pPr>
+            <w:r>
               <w:rPr>
                 <w:rFonts w:asciiTheme="majorHAnsi" w:hAnsiTheme="majorHAnsi" w:cstheme="majorHAnsi"/>
                 <w:color w:val="404040"/>
@@ -6772,8 +7045,12 @@
                 <w:szCs w:val="16"/>
                 <w:lang w:val="en-US"/>
               </w:rPr>
-            </w:pPr>
-            <w:r>
+              <w:t>&gt;</w:t>
+            </w:r>
+          </w:p>
+          <w:p>
+            <w:pPr>
+              <w:spacing w:before="120"/>
               <w:rPr>
                 <w:rFonts w:asciiTheme="majorHAnsi" w:hAnsiTheme="majorHAnsi" w:cstheme="majorHAnsi"/>
                 <w:color w:val="404040"/>
@@ -6781,12 +7058,8 @@
                 <w:szCs w:val="16"/>
                 <w:lang w:val="en-US"/>
               </w:rPr>
-              <w:t xml:space="preserve">  &lt;div class="flex justify-center md:justify-end"&gt;</w:t>
-            </w:r>
-          </w:p>
-          <w:p>
-            <w:pPr>
-              <w:spacing w:before="120"/>
+            </w:pPr>
+            <w:r>
               <w:rPr>
                 <w:rFonts w:asciiTheme="majorHAnsi" w:hAnsiTheme="majorHAnsi" w:cstheme="majorHAnsi"/>
                 <w:color w:val="404040"/>
@@ -6794,8 +7067,12 @@
                 <w:szCs w:val="16"/>
                 <w:lang w:val="en-US"/>
               </w:rPr>
-            </w:pPr>
-            <w:r>
+              <w:t xml:space="preserve">  &lt;div class="mx-6 md:mx-20 mt-0 md:mt-6"&gt;</w:t>
+            </w:r>
+          </w:p>
+          <w:p>
+            <w:pPr>
+              <w:spacing w:before="120"/>
               <w:rPr>
                 <w:rFonts w:asciiTheme="majorHAnsi" w:hAnsiTheme="majorHAnsi" w:cstheme="majorHAnsi"/>
                 <w:color w:val="404040"/>
@@ -6803,7 +7080,415 @@
                 <w:szCs w:val="16"/>
                 <w:lang w:val="en-US"/>
               </w:rPr>
-              <w:t xml:space="preserve">    &lt;img src="assets/skillHiveSecondaryBlack.svg" alt="Hero Image" class="w-9/12 md:w-auto" /&gt;</w:t>
+            </w:pPr>
+            <w:r>
+              <w:rPr>
+                <w:rFonts w:asciiTheme="majorHAnsi" w:hAnsiTheme="majorHAnsi" w:cstheme="majorHAnsi"/>
+                <w:color w:val="404040"/>
+                <w:sz w:val="16"/>
+                <w:szCs w:val="16"/>
+                <w:lang w:val="en-US"/>
+              </w:rPr>
+              <w:t xml:space="preserve">    &lt;h1 class="text-6xl font-bold text-gray-900 leading-tight"&gt;</w:t>
+            </w:r>
+          </w:p>
+          <w:p>
+            <w:pPr>
+              <w:spacing w:before="120"/>
+              <w:rPr>
+                <w:rFonts w:asciiTheme="majorHAnsi" w:hAnsiTheme="majorHAnsi" w:cstheme="majorHAnsi"/>
+                <w:color w:val="404040"/>
+                <w:sz w:val="16"/>
+                <w:szCs w:val="16"/>
+              </w:rPr>
+            </w:pPr>
+            <w:r>
+              <w:rPr>
+                <w:rFonts w:asciiTheme="majorHAnsi" w:hAnsiTheme="majorHAnsi" w:cstheme="majorHAnsi"/>
+                <w:color w:val="404040"/>
+                <w:sz w:val="16"/>
+                <w:szCs w:val="16"/>
+                <w:lang w:val="en-US"/>
+              </w:rPr>
+              <w:t xml:space="preserve">      </w:t>
+            </w:r>
+            <w:r>
+              <w:rPr>
+                <w:rFonts w:asciiTheme="majorHAnsi" w:hAnsiTheme="majorHAnsi" w:cstheme="majorHAnsi"/>
+                <w:color w:val="404040"/>
+                <w:sz w:val="16"/>
+                <w:szCs w:val="16"/>
+              </w:rPr>
+              <w:t>&lt;</w:t>
+            </w:r>
+            <w:proofErr w:type="spellStart"/>
+            <w:r>
+              <w:rPr>
+                <w:rFonts w:asciiTheme="majorHAnsi" w:hAnsiTheme="majorHAnsi" w:cstheme="majorHAnsi"/>
+                <w:color w:val="404040"/>
+                <w:sz w:val="16"/>
+                <w:szCs w:val="16"/>
+              </w:rPr>
+              <w:t>span</w:t>
+            </w:r>
+            <w:proofErr w:type="spellEnd"/>
+            <w:r>
+              <w:rPr>
+                <w:rFonts w:asciiTheme="majorHAnsi" w:hAnsiTheme="majorHAnsi" w:cstheme="majorHAnsi"/>
+                <w:color w:val="404040"/>
+                <w:sz w:val="16"/>
+                <w:szCs w:val="16"/>
+              </w:rPr>
+              <w:t xml:space="preserve"> class="font-light block"&gt;Vos cours à votre portée&lt;/</w:t>
+            </w:r>
+            <w:proofErr w:type="spellStart"/>
+            <w:r>
+              <w:rPr>
+                <w:rFonts w:asciiTheme="majorHAnsi" w:hAnsiTheme="majorHAnsi" w:cstheme="majorHAnsi"/>
+                <w:color w:val="404040"/>
+                <w:sz w:val="16"/>
+                <w:szCs w:val="16"/>
+              </w:rPr>
+              <w:t>span</w:t>
+            </w:r>
+            <w:proofErr w:type="spellEnd"/>
+            <w:r>
+              <w:rPr>
+                <w:rFonts w:asciiTheme="majorHAnsi" w:hAnsiTheme="majorHAnsi" w:cstheme="majorHAnsi"/>
+                <w:color w:val="404040"/>
+                <w:sz w:val="16"/>
+                <w:szCs w:val="16"/>
+              </w:rPr>
+              <w:t>&gt;</w:t>
+            </w:r>
+          </w:p>
+          <w:p>
+            <w:pPr>
+              <w:spacing w:before="120"/>
+              <w:rPr>
+                <w:rFonts w:asciiTheme="majorHAnsi" w:hAnsiTheme="majorHAnsi" w:cstheme="majorHAnsi"/>
+                <w:color w:val="404040"/>
+                <w:sz w:val="16"/>
+                <w:szCs w:val="16"/>
+              </w:rPr>
+            </w:pPr>
+            <w:r>
+              <w:rPr>
+                <w:rFonts w:asciiTheme="majorHAnsi" w:hAnsiTheme="majorHAnsi" w:cstheme="majorHAnsi"/>
+                <w:color w:val="404040"/>
+                <w:sz w:val="16"/>
+                <w:szCs w:val="16"/>
+              </w:rPr>
+              <w:t xml:space="preserve">      Réservez dès maintenant</w:t>
+            </w:r>
+          </w:p>
+          <w:p>
+            <w:pPr>
+              <w:spacing w:before="120"/>
+              <w:rPr>
+                <w:rFonts w:asciiTheme="majorHAnsi" w:hAnsiTheme="majorHAnsi" w:cstheme="majorHAnsi"/>
+                <w:color w:val="404040"/>
+                <w:sz w:val="16"/>
+                <w:szCs w:val="16"/>
+              </w:rPr>
+            </w:pPr>
+            <w:r>
+              <w:rPr>
+                <w:rFonts w:asciiTheme="majorHAnsi" w:hAnsiTheme="majorHAnsi" w:cstheme="majorHAnsi"/>
+                <w:color w:val="404040"/>
+                <w:sz w:val="16"/>
+                <w:szCs w:val="16"/>
+              </w:rPr>
+              <w:t xml:space="preserve">    &lt;/h1&gt;</w:t>
+            </w:r>
+          </w:p>
+          <w:p>
+            <w:pPr>
+              <w:spacing w:before="120"/>
+              <w:rPr>
+                <w:rFonts w:asciiTheme="majorHAnsi" w:hAnsiTheme="majorHAnsi" w:cstheme="majorHAnsi"/>
+                <w:color w:val="404040"/>
+                <w:sz w:val="16"/>
+                <w:szCs w:val="16"/>
+              </w:rPr>
+            </w:pPr>
+            <w:r>
+              <w:rPr>
+                <w:rFonts w:asciiTheme="majorHAnsi" w:hAnsiTheme="majorHAnsi" w:cstheme="majorHAnsi"/>
+                <w:color w:val="404040"/>
+                <w:sz w:val="16"/>
+                <w:szCs w:val="16"/>
+              </w:rPr>
+              <w:t xml:space="preserve">    &lt;p class="font-normal text-2xl </w:t>
+            </w:r>
+            <w:proofErr w:type="spellStart"/>
+            <w:r>
+              <w:rPr>
+                <w:rFonts w:asciiTheme="majorHAnsi" w:hAnsiTheme="majorHAnsi" w:cstheme="majorHAnsi"/>
+                <w:color w:val="404040"/>
+                <w:sz w:val="16"/>
+                <w:szCs w:val="16"/>
+              </w:rPr>
+              <w:t>leading</w:t>
+            </w:r>
+            <w:proofErr w:type="spellEnd"/>
+            <w:r>
+              <w:rPr>
+                <w:rFonts w:asciiTheme="majorHAnsi" w:hAnsiTheme="majorHAnsi" w:cstheme="majorHAnsi"/>
+                <w:color w:val="404040"/>
+                <w:sz w:val="16"/>
+                <w:szCs w:val="16"/>
+              </w:rPr>
+              <w:t>-normal md:mt-4 text-gray-700"&gt;</w:t>
+            </w:r>
+          </w:p>
+          <w:p>
+            <w:pPr>
+              <w:spacing w:before="120"/>
+              <w:rPr>
+                <w:rFonts w:asciiTheme="majorHAnsi" w:hAnsiTheme="majorHAnsi" w:cstheme="majorHAnsi"/>
+                <w:color w:val="404040"/>
+                <w:sz w:val="16"/>
+                <w:szCs w:val="16"/>
+              </w:rPr>
+            </w:pPr>
+            <w:r>
+              <w:rPr>
+                <w:rFonts w:asciiTheme="majorHAnsi" w:hAnsiTheme="majorHAnsi" w:cstheme="majorHAnsi"/>
+                <w:color w:val="404040"/>
+                <w:sz w:val="16"/>
+                <w:szCs w:val="16"/>
+              </w:rPr>
+              <w:t xml:space="preserve">      Mathématiques, Physique et Chimie, tous niveaux...</w:t>
+            </w:r>
+          </w:p>
+          <w:p>
+            <w:pPr>
+              <w:spacing w:before="120"/>
+              <w:rPr>
+                <w:rFonts w:asciiTheme="majorHAnsi" w:hAnsiTheme="majorHAnsi" w:cstheme="majorHAnsi"/>
+                <w:color w:val="404040"/>
+                <w:sz w:val="16"/>
+                <w:szCs w:val="16"/>
+                <w:lang w:val="en-US"/>
+              </w:rPr>
+            </w:pPr>
+            <w:r>
+              <w:rPr>
+                <w:rFonts w:asciiTheme="majorHAnsi" w:hAnsiTheme="majorHAnsi" w:cstheme="majorHAnsi"/>
+                <w:color w:val="404040"/>
+                <w:sz w:val="16"/>
+                <w:szCs w:val="16"/>
+              </w:rPr>
+              <w:t xml:space="preserve">    </w:t>
+            </w:r>
+            <w:r>
+              <w:rPr>
+                <w:rFonts w:asciiTheme="majorHAnsi" w:hAnsiTheme="majorHAnsi" w:cstheme="majorHAnsi"/>
+                <w:color w:val="404040"/>
+                <w:sz w:val="16"/>
+                <w:szCs w:val="16"/>
+                <w:lang w:val="en-US"/>
+              </w:rPr>
+              <w:t>&lt;/p&gt;</w:t>
+            </w:r>
+          </w:p>
+          <w:p>
+            <w:pPr>
+              <w:spacing w:before="120"/>
+              <w:rPr>
+                <w:rFonts w:asciiTheme="majorHAnsi" w:hAnsiTheme="majorHAnsi" w:cstheme="majorHAnsi"/>
+                <w:color w:val="404040"/>
+                <w:sz w:val="16"/>
+                <w:szCs w:val="16"/>
+                <w:lang w:val="en-US"/>
+              </w:rPr>
+            </w:pPr>
+            <w:r>
+              <w:rPr>
+                <w:rFonts w:asciiTheme="majorHAnsi" w:hAnsiTheme="majorHAnsi" w:cstheme="majorHAnsi"/>
+                <w:color w:val="404040"/>
+                <w:sz w:val="16"/>
+                <w:szCs w:val="16"/>
+                <w:lang w:val="en-US"/>
+              </w:rPr>
+              <w:t>...</w:t>
+            </w:r>
+          </w:p>
+          <w:p>
+            <w:pPr>
+              <w:spacing w:before="120"/>
+              <w:rPr>
+                <w:rFonts w:asciiTheme="majorHAnsi" w:hAnsiTheme="majorHAnsi" w:cstheme="majorHAnsi"/>
+                <w:color w:val="404040"/>
+                <w:sz w:val="16"/>
+                <w:szCs w:val="16"/>
+                <w:lang w:val="en-US"/>
+              </w:rPr>
+            </w:pPr>
+            <w:r>
+              <w:rPr>
+                <w:rFonts w:asciiTheme="majorHAnsi" w:hAnsiTheme="majorHAnsi" w:cstheme="majorHAnsi"/>
+                <w:color w:val="404040"/>
+                <w:sz w:val="16"/>
+                <w:szCs w:val="16"/>
+                <w:lang w:val="en-US"/>
+              </w:rPr>
+              <w:t xml:space="preserve">  &lt;/div&gt;</w:t>
+            </w:r>
+          </w:p>
+          <w:p>
+            <w:pPr>
+              <w:spacing w:before="120"/>
+              <w:rPr>
+                <w:rFonts w:asciiTheme="majorHAnsi" w:hAnsiTheme="majorHAnsi" w:cstheme="majorHAnsi"/>
+                <w:color w:val="404040"/>
+                <w:sz w:val="16"/>
+                <w:szCs w:val="16"/>
+                <w:lang w:val="en-US"/>
+              </w:rPr>
+            </w:pPr>
+            <w:r>
+              <w:rPr>
+                <w:rFonts w:asciiTheme="majorHAnsi" w:hAnsiTheme="majorHAnsi" w:cstheme="majorHAnsi"/>
+                <w:color w:val="404040"/>
+                <w:sz w:val="16"/>
+                <w:szCs w:val="16"/>
+                <w:lang w:val="en-US"/>
+              </w:rPr>
+              <w:t xml:space="preserve">  &lt;div class="flex justify-center </w:t>
+            </w:r>
+            <w:proofErr w:type="spellStart"/>
+            <w:r>
+              <w:rPr>
+                <w:rFonts w:asciiTheme="majorHAnsi" w:hAnsiTheme="majorHAnsi" w:cstheme="majorHAnsi"/>
+                <w:color w:val="404040"/>
+                <w:sz w:val="16"/>
+                <w:szCs w:val="16"/>
+                <w:lang w:val="en-US"/>
+              </w:rPr>
+              <w:t>md:justify-end</w:t>
+            </w:r>
+            <w:proofErr w:type="spellEnd"/>
+            <w:r>
+              <w:rPr>
+                <w:rFonts w:asciiTheme="majorHAnsi" w:hAnsiTheme="majorHAnsi" w:cstheme="majorHAnsi"/>
+                <w:color w:val="404040"/>
+                <w:sz w:val="16"/>
+                <w:szCs w:val="16"/>
+                <w:lang w:val="en-US"/>
+              </w:rPr>
+              <w:t>"&gt;</w:t>
+            </w:r>
+          </w:p>
+          <w:p>
+            <w:pPr>
+              <w:spacing w:before="120"/>
+              <w:rPr>
+                <w:rFonts w:asciiTheme="majorHAnsi" w:hAnsiTheme="majorHAnsi" w:cstheme="majorHAnsi"/>
+                <w:color w:val="404040"/>
+                <w:sz w:val="16"/>
+                <w:szCs w:val="16"/>
+                <w:lang w:val="en-US"/>
+              </w:rPr>
+            </w:pPr>
+            <w:r>
+              <w:rPr>
+                <w:rFonts w:asciiTheme="majorHAnsi" w:hAnsiTheme="majorHAnsi" w:cstheme="majorHAnsi"/>
+                <w:color w:val="404040"/>
+                <w:sz w:val="16"/>
+                <w:szCs w:val="16"/>
+                <w:lang w:val="en-US"/>
+              </w:rPr>
+              <w:t xml:space="preserve">    &lt;</w:t>
+            </w:r>
+            <w:proofErr w:type="spellStart"/>
+            <w:r>
+              <w:rPr>
+                <w:rFonts w:asciiTheme="majorHAnsi" w:hAnsiTheme="majorHAnsi" w:cstheme="majorHAnsi"/>
+                <w:color w:val="404040"/>
+                <w:sz w:val="16"/>
+                <w:szCs w:val="16"/>
+                <w:lang w:val="en-US"/>
+              </w:rPr>
+              <w:t>img</w:t>
+            </w:r>
+            <w:proofErr w:type="spellEnd"/>
+            <w:r>
+              <w:rPr>
+                <w:rFonts w:asciiTheme="majorHAnsi" w:hAnsiTheme="majorHAnsi" w:cstheme="majorHAnsi"/>
+                <w:color w:val="404040"/>
+                <w:sz w:val="16"/>
+                <w:szCs w:val="16"/>
+                <w:lang w:val="en-US"/>
+              </w:rPr>
+              <w:t xml:space="preserve"> </w:t>
+            </w:r>
+            <w:proofErr w:type="spellStart"/>
+            <w:r>
+              <w:rPr>
+                <w:rFonts w:asciiTheme="majorHAnsi" w:hAnsiTheme="majorHAnsi" w:cstheme="majorHAnsi"/>
+                <w:color w:val="404040"/>
+                <w:sz w:val="16"/>
+                <w:szCs w:val="16"/>
+                <w:lang w:val="en-US"/>
+              </w:rPr>
+              <w:t>src</w:t>
+            </w:r>
+            <w:proofErr w:type="spellEnd"/>
+            <w:r>
+              <w:rPr>
+                <w:rFonts w:asciiTheme="majorHAnsi" w:hAnsiTheme="majorHAnsi" w:cstheme="majorHAnsi"/>
+                <w:color w:val="404040"/>
+                <w:sz w:val="16"/>
+                <w:szCs w:val="16"/>
+                <w:lang w:val="en-US"/>
+              </w:rPr>
+              <w:t>="assets/</w:t>
+            </w:r>
+            <w:proofErr w:type="spellStart"/>
+            <w:r>
+              <w:rPr>
+                <w:rFonts w:asciiTheme="majorHAnsi" w:hAnsiTheme="majorHAnsi" w:cstheme="majorHAnsi"/>
+                <w:color w:val="404040"/>
+                <w:sz w:val="16"/>
+                <w:szCs w:val="16"/>
+                <w:lang w:val="en-US"/>
+              </w:rPr>
+              <w:t>skillHiveSecondaryBlack.svg</w:t>
+            </w:r>
+            <w:proofErr w:type="spellEnd"/>
+            <w:r>
+              <w:rPr>
+                <w:rFonts w:asciiTheme="majorHAnsi" w:hAnsiTheme="majorHAnsi" w:cstheme="majorHAnsi"/>
+                <w:color w:val="404040"/>
+                <w:sz w:val="16"/>
+                <w:szCs w:val="16"/>
+                <w:lang w:val="en-US"/>
+              </w:rPr>
+              <w:t xml:space="preserve">" alt="Hero Image" class="w-9/12 </w:t>
+            </w:r>
+            <w:proofErr w:type="spellStart"/>
+            <w:r>
+              <w:rPr>
+                <w:rFonts w:asciiTheme="majorHAnsi" w:hAnsiTheme="majorHAnsi" w:cstheme="majorHAnsi"/>
+                <w:color w:val="404040"/>
+                <w:sz w:val="16"/>
+                <w:szCs w:val="16"/>
+                <w:lang w:val="en-US"/>
+              </w:rPr>
+              <w:t>md:w-auto</w:t>
+            </w:r>
+            <w:proofErr w:type="spellEnd"/>
+            <w:r>
+              <w:rPr>
+                <w:rFonts w:asciiTheme="majorHAnsi" w:hAnsiTheme="majorHAnsi" w:cstheme="majorHAnsi"/>
+                <w:color w:val="404040"/>
+                <w:sz w:val="16"/>
+                <w:szCs w:val="16"/>
+                <w:lang w:val="en-US"/>
+              </w:rPr>
+              <w:t>" /&gt;</w:t>
             </w:r>
           </w:p>
           <w:p>
@@ -6942,7 +7627,25 @@
                 <w:szCs w:val="20"/>
               </w:rPr>
               <w:lastRenderedPageBreak/>
-              <w:t>Ordinateur sous windows 11</w:t>
+              <w:t xml:space="preserve">Ordinateur sous </w:t>
+            </w:r>
+            <w:proofErr w:type="spellStart"/>
+            <w:r>
+              <w:rPr>
+                <w:color w:val="000000" w:themeColor="text1"/>
+                <w:sz w:val="20"/>
+                <w:szCs w:val="20"/>
+              </w:rPr>
+              <w:t>windows</w:t>
+            </w:r>
+            <w:proofErr w:type="spellEnd"/>
+            <w:r>
+              <w:rPr>
+                <w:color w:val="000000" w:themeColor="text1"/>
+                <w:sz w:val="20"/>
+                <w:szCs w:val="20"/>
+              </w:rPr>
+              <w:t xml:space="preserve"> 11</w:t>
             </w:r>
           </w:p>
           <w:p>
@@ -6959,7 +7662,25 @@
                 <w:sz w:val="20"/>
                 <w:szCs w:val="20"/>
               </w:rPr>
-              <w:t>IDE : VS code et visual studio</w:t>
+              <w:t xml:space="preserve">IDE : VS code et </w:t>
+            </w:r>
+            <w:proofErr w:type="spellStart"/>
+            <w:r>
+              <w:rPr>
+                <w:color w:val="000000" w:themeColor="text1"/>
+                <w:sz w:val="20"/>
+                <w:szCs w:val="20"/>
+              </w:rPr>
+              <w:t>visual</w:t>
+            </w:r>
+            <w:proofErr w:type="spellEnd"/>
+            <w:r>
+              <w:rPr>
+                <w:color w:val="000000" w:themeColor="text1"/>
+                <w:sz w:val="20"/>
+                <w:szCs w:val="20"/>
+              </w:rPr>
+              <w:t xml:space="preserve"> studio</w:t>
             </w:r>
           </w:p>
         </w:tc>
@@ -7200,6 +7921,7 @@
                 <w:color w:val="404040"/>
               </w:rPr>
             </w:pPr>
+            <w:proofErr w:type="spellStart"/>
             <w:r>
               <w:rPr>
                 <w:b/>
@@ -7207,6 +7929,7 @@
               </w:rPr>
               <w:t>Beecoming</w:t>
             </w:r>
+            <w:proofErr w:type="spellEnd"/>
           </w:p>
         </w:tc>
       </w:tr>
@@ -7322,12 +8045,14 @@
                 <w:color w:val="404040"/>
               </w:rPr>
             </w:pPr>
+            <w:proofErr w:type="spellStart"/>
             <w:r>
               <w:rPr>
                 <w:color w:val="808080"/>
               </w:rPr>
               <w:t>Skill-Hive</w:t>
             </w:r>
+            <w:proofErr w:type="spellEnd"/>
           </w:p>
         </w:tc>
       </w:tr>
@@ -7978,6 +8703,7 @@
               <w:br/>
               <w:t>Le rôle de ce formulaire est de réduire le code répétitif (</w:t>
             </w:r>
+            <w:proofErr w:type="spellStart"/>
             <w:r>
               <w:rPr>
                 <w:i/>
@@ -7988,6 +8714,7 @@
               </w:rPr>
               <w:t>boilerplate</w:t>
             </w:r>
+            <w:proofErr w:type="spellEnd"/>
             <w:r>
               <w:rPr>
                 <w:color w:val="000000" w:themeColor="text1"/>
@@ -8043,10 +8770,10 @@
                   <v:path o:extrusionok="f" gradientshapeok="t" o:connecttype="rect"/>
                   <o:lock v:ext="edit" aspectratio="t"/>
                 </v:shapetype>
-                <v:shape id="_x0000_i1025" type="#_x0000_t75" style="width:468pt;height:510pt" o:ole="">
+                <v:shape id="_x0000_i1025" type="#_x0000_t75" style="width:468pt;height:510.25pt" o:ole="">
                   <v:imagedata r:id="rId17" o:title=""/>
                 </v:shape>
-                <o:OLEObject Type="Embed" ProgID="Word.Document.12" ShapeID="_x0000_i1025" DrawAspect="Content" ObjectID="_1822988127" r:id="rId18">
+                <o:OLEObject Type="Embed" ProgID="Word.Document.12" ShapeID="_x0000_i1025" DrawAspect="Content" ObjectID="_1822989924" r:id="rId18">
                   <o:FieldCodes>\s</o:FieldCodes>
                 </o:OLEObject>
               </w:object>
@@ -8103,7 +8830,7 @@
                 <v:shape id="_x0000_i1026" type="#_x0000_t75" style="width:468pt;height:36.75pt" o:ole="">
                   <v:imagedata r:id="rId19" o:title=""/>
                 </v:shape>
-                <o:OLEObject Type="Embed" ProgID="Word.Document.8" ShapeID="_x0000_i1026" DrawAspect="Content" ObjectID="_1822988128" r:id="rId20">
+                <o:OLEObject Type="Embed" ProgID="Word.Document.8" ShapeID="_x0000_i1026" DrawAspect="Content" ObjectID="_1822989925" r:id="rId20">
                   <o:FieldCodes>\s</o:FieldCodes>
                 </o:OLEObject>
               </w:object>
@@ -8224,6 +8951,7 @@
             </w:r>
             <w:r>
               <w:rPr>
+                <w:noProof/>
                 <w:color w:val="000000" w:themeColor="text1"/>
                 <w:sz w:val="20"/>
                 <w:szCs w:val="20"/>
@@ -8244,7 +8972,25 @@
                 <w:sz w:val="20"/>
                 <w:szCs w:val="20"/>
               </w:rPr>
-              <w:t xml:space="preserve"> Formulaire généré dynamiquement, correspondant à la structure passée « loginFormStructure ».</w:t>
+              <w:t xml:space="preserve"> Formulaire généré dynamiquement, correspondant à la structure passée « </w:t>
+            </w:r>
+            <w:proofErr w:type="spellStart"/>
+            <w:r>
+              <w:rPr>
+                <w:color w:val="000000" w:themeColor="text1"/>
+                <w:sz w:val="20"/>
+                <w:szCs w:val="20"/>
+              </w:rPr>
+              <w:t>loginFormStructure</w:t>
+            </w:r>
+            <w:proofErr w:type="spellEnd"/>
+            <w:r>
+              <w:rPr>
+                <w:color w:val="000000" w:themeColor="text1"/>
+                <w:sz w:val="20"/>
+                <w:szCs w:val="20"/>
+              </w:rPr>
+              <w:t xml:space="preserve"> ».</w:t>
             </w:r>
             <w:r>
               <w:t>  </w:t>
@@ -8335,7 +9081,25 @@
                 <w:sz w:val="20"/>
                 <w:szCs w:val="20"/>
               </w:rPr>
-              <w:t xml:space="preserve">Pc  avec windows 11 </w:t>
+              <w:t xml:space="preserve">Pc  avec </w:t>
+            </w:r>
+            <w:proofErr w:type="spellStart"/>
+            <w:r>
+              <w:rPr>
+                <w:color w:val="000000" w:themeColor="text1"/>
+                <w:sz w:val="20"/>
+                <w:szCs w:val="20"/>
+              </w:rPr>
+              <w:t>windows</w:t>
+            </w:r>
+            <w:proofErr w:type="spellEnd"/>
+            <w:r>
+              <w:rPr>
+                <w:color w:val="000000" w:themeColor="text1"/>
+                <w:sz w:val="20"/>
+                <w:szCs w:val="20"/>
+              </w:rPr>
+              <w:t xml:space="preserve"> 11 </w:t>
             </w:r>
           </w:p>
           <w:p>
@@ -9373,8 +10137,20 @@
                 <w:sz w:val="20"/>
                 <w:szCs w:val="20"/>
               </w:rPr>
-              <w:t>maquette Figma</w:t>
-            </w:r>
+              <w:t xml:space="preserve">maquette </w:t>
+            </w:r>
+            <w:proofErr w:type="spellStart"/>
+            <w:r>
+              <w:rPr>
+                <w:b/>
+                <w:bCs/>
+                <w:color w:val="000000" w:themeColor="text1"/>
+                <w:sz w:val="20"/>
+                <w:szCs w:val="20"/>
+              </w:rPr>
+              <w:t>Figma</w:t>
+            </w:r>
+            <w:proofErr w:type="spellEnd"/>
             <w:r>
               <w:rPr>
                 <w:color w:val="000000" w:themeColor="text1"/>
@@ -9703,7 +10479,25 @@
                 <w:sz w:val="20"/>
                 <w:szCs w:val="20"/>
               </w:rPr>
-              <w:t>Exemple : Opteeam projet de gestion des missions/utilisateurs</w:t>
+              <w:t xml:space="preserve">Exemple : </w:t>
+            </w:r>
+            <w:proofErr w:type="spellStart"/>
+            <w:r>
+              <w:rPr>
+                <w:color w:val="000000" w:themeColor="text1"/>
+                <w:sz w:val="20"/>
+                <w:szCs w:val="20"/>
+              </w:rPr>
+              <w:t>Opteeam</w:t>
+            </w:r>
+            <w:proofErr w:type="spellEnd"/>
+            <w:r>
+              <w:rPr>
+                <w:color w:val="000000" w:themeColor="text1"/>
+                <w:sz w:val="20"/>
+                <w:szCs w:val="20"/>
+              </w:rPr>
+              <w:t xml:space="preserve"> projet de gestion des missions/utilisateurs</w:t>
             </w:r>
           </w:p>
           <w:p>
@@ -9715,6 +10509,7 @@
                 <w:szCs w:val="20"/>
               </w:rPr>
             </w:pPr>
+            <w:proofErr w:type="spellStart"/>
             <w:r>
               <w:rPr>
                 <w:b/>
@@ -9725,6 +10520,7 @@
               </w:rPr>
               <w:t>Opteeam</w:t>
             </w:r>
+            <w:proofErr w:type="spellEnd"/>
             <w:r>
               <w:rPr>
                 <w:color w:val="000000" w:themeColor="text1"/>
@@ -9944,6 +10740,7 @@
             </w:r>
             <w:r>
               <w:rPr>
+                <w:noProof/>
                 <w:color w:val="000000" w:themeColor="text1"/>
                 <w:sz w:val="20"/>
                 <w:szCs w:val="20"/>
@@ -10072,6 +10869,7 @@
                 <w:color w:val="404040"/>
               </w:rPr>
             </w:pPr>
+            <w:proofErr w:type="spellStart"/>
             <w:r>
               <w:rPr>
                 <w:color w:val="000000" w:themeColor="text1"/>
@@ -10079,8 +10877,27 @@
                 <w:szCs w:val="20"/>
               </w:rPr>
               <w:lastRenderedPageBreak/>
-              <w:t>Developpement sur figma</w:t>
-            </w:r>
+              <w:t>Developpement</w:t>
+            </w:r>
+            <w:proofErr w:type="spellEnd"/>
+            <w:r>
+              <w:rPr>
+                <w:color w:val="000000" w:themeColor="text1"/>
+                <w:sz w:val="20"/>
+                <w:szCs w:val="20"/>
+              </w:rPr>
+              <w:t xml:space="preserve"> sur </w:t>
+            </w:r>
+            <w:proofErr w:type="spellStart"/>
+            <w:r>
+              <w:rPr>
+                <w:color w:val="000000" w:themeColor="text1"/>
+                <w:sz w:val="20"/>
+                <w:szCs w:val="20"/>
+              </w:rPr>
+              <w:t>figma</w:t>
+            </w:r>
+            <w:proofErr w:type="spellEnd"/>
           </w:p>
         </w:tc>
       </w:tr>
@@ -10167,7 +10984,25 @@
                 <w:sz w:val="20"/>
                 <w:szCs w:val="20"/>
               </w:rPr>
-              <w:t>Marie Delaire et Mathieu Chauveau</w:t>
+              <w:t xml:space="preserve">Marie </w:t>
+            </w:r>
+            <w:proofErr w:type="spellStart"/>
+            <w:r>
+              <w:rPr>
+                <w:color w:val="000000" w:themeColor="text1"/>
+                <w:sz w:val="20"/>
+                <w:szCs w:val="20"/>
+              </w:rPr>
+              <w:t>Delaire</w:t>
+            </w:r>
+            <w:proofErr w:type="spellEnd"/>
+            <w:r>
+              <w:rPr>
+                <w:color w:val="000000" w:themeColor="text1"/>
+                <w:sz w:val="20"/>
+                <w:szCs w:val="20"/>
+              </w:rPr>
+              <w:t xml:space="preserve"> et Mathieu Chauveau</w:t>
             </w:r>
           </w:p>
         </w:tc>
@@ -10325,8 +11160,17 @@
                 <w:b/>
                 <w:color w:val="404040"/>
               </w:rPr>
-              <w:t>Wild Code School</w:t>
-            </w:r>
+              <w:t xml:space="preserve">Wild Code </w:t>
+            </w:r>
+            <w:proofErr w:type="spellStart"/>
+            <w:r>
+              <w:rPr>
+                <w:b/>
+                <w:color w:val="404040"/>
+              </w:rPr>
+              <w:t>School</w:t>
+            </w:r>
+            <w:proofErr w:type="spellEnd"/>
           </w:p>
         </w:tc>
       </w:tr>
@@ -10446,8 +11290,30 @@
               <w:rPr>
                 <w:color w:val="808080"/>
               </w:rPr>
-              <w:t>Formation Poec Java / angular</w:t>
-            </w:r>
+              <w:t xml:space="preserve">Formation </w:t>
+            </w:r>
+            <w:proofErr w:type="spellStart"/>
+            <w:r>
+              <w:rPr>
+                <w:color w:val="808080"/>
+              </w:rPr>
+              <w:t>Poec</w:t>
+            </w:r>
+            <w:proofErr w:type="spellEnd"/>
+            <w:r>
+              <w:rPr>
+                <w:color w:val="808080"/>
+              </w:rPr>
+              <w:t xml:space="preserve"> Java / </w:t>
+            </w:r>
+            <w:proofErr w:type="spellStart"/>
+            <w:r>
+              <w:rPr>
+                <w:color w:val="808080"/>
+              </w:rPr>
+              <w:t>angular</w:t>
+            </w:r>
+            <w:proofErr w:type="spellEnd"/>
           </w:p>
         </w:tc>
       </w:tr>
@@ -11182,6 +12048,7 @@
             </w:r>
             <w:r>
               <w:rPr>
+                <w:noProof/>
                 <w:color w:val="000000" w:themeColor="text1"/>
                 <w:sz w:val="20"/>
                 <w:szCs w:val="20"/>
@@ -11298,6 +12165,7 @@
             </w:r>
             <w:r>
               <w:rPr>
+                <w:noProof/>
                 <w:color w:val="000000" w:themeColor="text1"/>
                 <w:sz w:val="20"/>
                 <w:szCs w:val="20"/>
@@ -11318,7 +12186,97 @@
                 <w:sz w:val="20"/>
                 <w:szCs w:val="20"/>
               </w:rPr>
-              <w:t xml:space="preserve"> La classe BaseModel implemente les interfaces IArchivable, IUpdatable et ICreatable. toutes les autres classes (sauf les classes générées par Identity) hérite cette classe</w:t>
+              <w:t xml:space="preserve"> La classe </w:t>
+            </w:r>
+            <w:proofErr w:type="spellStart"/>
+            <w:r>
+              <w:rPr>
+                <w:color w:val="000000" w:themeColor="text1"/>
+                <w:sz w:val="20"/>
+                <w:szCs w:val="20"/>
+              </w:rPr>
+              <w:t>BaseModel</w:t>
+            </w:r>
+            <w:proofErr w:type="spellEnd"/>
+            <w:r>
+              <w:rPr>
+                <w:color w:val="000000" w:themeColor="text1"/>
+                <w:sz w:val="20"/>
+                <w:szCs w:val="20"/>
+              </w:rPr>
+              <w:t xml:space="preserve"> </w:t>
+            </w:r>
+            <w:proofErr w:type="spellStart"/>
+            <w:r>
+              <w:rPr>
+                <w:color w:val="000000" w:themeColor="text1"/>
+                <w:sz w:val="20"/>
+                <w:szCs w:val="20"/>
+              </w:rPr>
+              <w:t>implemente</w:t>
+            </w:r>
+            <w:proofErr w:type="spellEnd"/>
+            <w:r>
+              <w:rPr>
+                <w:color w:val="000000" w:themeColor="text1"/>
+                <w:sz w:val="20"/>
+                <w:szCs w:val="20"/>
+              </w:rPr>
+              <w:t xml:space="preserve"> les interfaces </w:t>
+            </w:r>
+            <w:proofErr w:type="spellStart"/>
+            <w:r>
+              <w:rPr>
+                <w:color w:val="000000" w:themeColor="text1"/>
+                <w:sz w:val="20"/>
+                <w:szCs w:val="20"/>
+              </w:rPr>
+              <w:t>IArchivable</w:t>
+            </w:r>
+            <w:proofErr w:type="spellEnd"/>
+            <w:r>
+              <w:rPr>
+                <w:color w:val="000000" w:themeColor="text1"/>
+                <w:sz w:val="20"/>
+                <w:szCs w:val="20"/>
+              </w:rPr>
+              <w:t xml:space="preserve">, </w:t>
+            </w:r>
+            <w:proofErr w:type="spellStart"/>
+            <w:r>
+              <w:rPr>
+                <w:color w:val="000000" w:themeColor="text1"/>
+                <w:sz w:val="20"/>
+                <w:szCs w:val="20"/>
+              </w:rPr>
+              <w:t>IUpdatable</w:t>
+            </w:r>
+            <w:proofErr w:type="spellEnd"/>
+            <w:r>
+              <w:rPr>
+                <w:color w:val="000000" w:themeColor="text1"/>
+                <w:sz w:val="20"/>
+                <w:szCs w:val="20"/>
+              </w:rPr>
+              <w:t xml:space="preserve"> et </w:t>
+            </w:r>
+            <w:proofErr w:type="spellStart"/>
+            <w:r>
+              <w:rPr>
+                <w:color w:val="000000" w:themeColor="text1"/>
+                <w:sz w:val="20"/>
+                <w:szCs w:val="20"/>
+              </w:rPr>
+              <w:t>ICreatable</w:t>
+            </w:r>
+            <w:proofErr w:type="spellEnd"/>
+            <w:r>
+              <w:rPr>
+                <w:color w:val="000000" w:themeColor="text1"/>
+                <w:sz w:val="20"/>
+                <w:szCs w:val="20"/>
+              </w:rPr>
+              <w:t>. toutes les autres classes (sauf les classes générées par Identity) hérite cette classe</w:t>
             </w:r>
           </w:p>
           <w:p>
@@ -11442,7 +12400,25 @@
                 <w:sz w:val="20"/>
                 <w:szCs w:val="20"/>
               </w:rPr>
-              <w:t xml:space="preserve"> sous windows  avec les outils : </w:t>
+              <w:t xml:space="preserve"> sous </w:t>
+            </w:r>
+            <w:proofErr w:type="spellStart"/>
+            <w:r>
+              <w:rPr>
+                <w:color w:val="000000" w:themeColor="text1"/>
+                <w:sz w:val="20"/>
+                <w:szCs w:val="20"/>
+              </w:rPr>
+              <w:t>windows</w:t>
+            </w:r>
+            <w:proofErr w:type="spellEnd"/>
+            <w:r>
+              <w:rPr>
+                <w:color w:val="000000" w:themeColor="text1"/>
+                <w:sz w:val="20"/>
+                <w:szCs w:val="20"/>
+              </w:rPr>
+              <w:t xml:space="preserve">  avec les outils : </w:t>
             </w:r>
           </w:p>
           <w:p>
@@ -11472,6 +12448,7 @@
                 <w:szCs w:val="20"/>
               </w:rPr>
             </w:pPr>
+            <w:proofErr w:type="spellStart"/>
             <w:r>
               <w:rPr>
                 <w:color w:val="000000" w:themeColor="text1"/>
@@ -11480,6 +12457,7 @@
               </w:rPr>
               <w:t>Vscode</w:t>
             </w:r>
+            <w:proofErr w:type="spellEnd"/>
             <w:r>
               <w:rPr>
                 <w:color w:val="000000" w:themeColor="text1"/>
@@ -11506,6 +12484,7 @@
                 <w:szCs w:val="20"/>
               </w:rPr>
             </w:pPr>
+            <w:proofErr w:type="spellStart"/>
             <w:r>
               <w:rPr>
                 <w:color w:val="000000" w:themeColor="text1"/>
@@ -11520,15 +12499,42 @@
                 <w:sz w:val="20"/>
                 <w:szCs w:val="20"/>
               </w:rPr>
-              <w:t>dmin e</w:t>
-            </w:r>
-            <w:r>
-              <w:rPr>
-                <w:color w:val="000000" w:themeColor="text1"/>
-                <w:sz w:val="20"/>
-                <w:szCs w:val="20"/>
-              </w:rPr>
-              <w:t>t postgres pour la base de donné</w:t>
+              <w:t>dmin</w:t>
+            </w:r>
+            <w:proofErr w:type="spellEnd"/>
+            <w:r>
+              <w:rPr>
+                <w:color w:val="000000" w:themeColor="text1"/>
+                <w:sz w:val="20"/>
+                <w:szCs w:val="20"/>
+              </w:rPr>
+              <w:t xml:space="preserve"> e</w:t>
+            </w:r>
+            <w:r>
+              <w:rPr>
+                <w:color w:val="000000" w:themeColor="text1"/>
+                <w:sz w:val="20"/>
+                <w:szCs w:val="20"/>
+              </w:rPr>
+              <w:t xml:space="preserve">t </w:t>
+            </w:r>
+            <w:proofErr w:type="spellStart"/>
+            <w:r>
+              <w:rPr>
+                <w:color w:val="000000" w:themeColor="text1"/>
+                <w:sz w:val="20"/>
+                <w:szCs w:val="20"/>
+              </w:rPr>
+              <w:t>postgres</w:t>
+            </w:r>
+            <w:proofErr w:type="spellEnd"/>
+            <w:r>
+              <w:rPr>
+                <w:color w:val="000000" w:themeColor="text1"/>
+                <w:sz w:val="20"/>
+                <w:szCs w:val="20"/>
+              </w:rPr>
+              <w:t xml:space="preserve"> pour la base de donné</w:t>
             </w:r>
             <w:r>
               <w:rPr>
@@ -13363,6 +14369,7 @@
             </w:r>
             <w:r>
               <w:rPr>
+                <w:noProof/>
                 <w:color w:val="000000" w:themeColor="text1"/>
                 <w:sz w:val="20"/>
                 <w:szCs w:val="20"/>
@@ -13391,7 +14398,25 @@
                 <w:sz w:val="20"/>
                 <w:szCs w:val="20"/>
               </w:rPr>
-              <w:t>Illustration générale sans tenir compte des tables d’authentification générées par Entity Framework.</w:t>
+              <w:t xml:space="preserve">Illustration générale sans tenir compte des tables d’authentification générées par </w:t>
+            </w:r>
+            <w:proofErr w:type="spellStart"/>
+            <w:r>
+              <w:rPr>
+                <w:color w:val="000000" w:themeColor="text1"/>
+                <w:sz w:val="20"/>
+                <w:szCs w:val="20"/>
+              </w:rPr>
+              <w:t>Entity</w:t>
+            </w:r>
+            <w:proofErr w:type="spellEnd"/>
+            <w:r>
+              <w:rPr>
+                <w:color w:val="000000" w:themeColor="text1"/>
+                <w:sz w:val="20"/>
+                <w:szCs w:val="20"/>
+              </w:rPr>
+              <w:t xml:space="preserve"> Framework.</w:t>
             </w:r>
           </w:p>
           <w:p/>
@@ -13521,8 +14546,18 @@
                 <w:sz w:val="20"/>
                 <w:szCs w:val="20"/>
               </w:rPr>
-              <w:t>SGBD : PostgreSQL et PgAdmin</w:t>
-            </w:r>
+              <w:t xml:space="preserve">SGBD : PostgreSQL et </w:t>
+            </w:r>
+            <w:proofErr w:type="spellStart"/>
+            <w:r>
+              <w:rPr>
+                <w:color w:val="000000" w:themeColor="text1"/>
+                <w:sz w:val="20"/>
+                <w:szCs w:val="20"/>
+              </w:rPr>
+              <w:t>PgAdmin</w:t>
+            </w:r>
+            <w:proofErr w:type="spellEnd"/>
           </w:p>
           <w:p>
             <w:pPr>
@@ -13544,7 +14579,43 @@
                 <w:sz w:val="20"/>
                 <w:szCs w:val="20"/>
               </w:rPr>
-              <w:t>Langage de requête : SQL  et dotnet en utilisant la librairie Entity Framework</w:t>
+              <w:t xml:space="preserve">Langage de requête : SQL  et </w:t>
+            </w:r>
+            <w:proofErr w:type="spellStart"/>
+            <w:r>
+              <w:rPr>
+                <w:color w:val="000000" w:themeColor="text1"/>
+                <w:sz w:val="20"/>
+                <w:szCs w:val="20"/>
+              </w:rPr>
+              <w:t>dotnet</w:t>
+            </w:r>
+            <w:proofErr w:type="spellEnd"/>
+            <w:r>
+              <w:rPr>
+                <w:color w:val="000000" w:themeColor="text1"/>
+                <w:sz w:val="20"/>
+                <w:szCs w:val="20"/>
+              </w:rPr>
+              <w:t xml:space="preserve"> en utilisant la librairie </w:t>
+            </w:r>
+            <w:proofErr w:type="spellStart"/>
+            <w:r>
+              <w:rPr>
+                <w:color w:val="000000" w:themeColor="text1"/>
+                <w:sz w:val="20"/>
+                <w:szCs w:val="20"/>
+              </w:rPr>
+              <w:t>Entity</w:t>
+            </w:r>
+            <w:proofErr w:type="spellEnd"/>
+            <w:r>
+              <w:rPr>
+                <w:color w:val="000000" w:themeColor="text1"/>
+                <w:sz w:val="20"/>
+                <w:szCs w:val="20"/>
+              </w:rPr>
+              <w:t xml:space="preserve"> Framework</w:t>
             </w:r>
           </w:p>
           <w:p>
@@ -13572,7 +14643,25 @@
                 <w:sz w:val="20"/>
                 <w:szCs w:val="20"/>
               </w:rPr>
-              <w:t xml:space="preserve">Le developpement a </w:t>
+              <w:t xml:space="preserve">Le </w:t>
+            </w:r>
+            <w:proofErr w:type="spellStart"/>
+            <w:r>
+              <w:rPr>
+                <w:color w:val="000000" w:themeColor="text1"/>
+                <w:sz w:val="20"/>
+                <w:szCs w:val="20"/>
+              </w:rPr>
+              <w:t>developpement</w:t>
+            </w:r>
+            <w:proofErr w:type="spellEnd"/>
+            <w:r>
+              <w:rPr>
+                <w:color w:val="000000" w:themeColor="text1"/>
+                <w:sz w:val="20"/>
+                <w:szCs w:val="20"/>
+              </w:rPr>
+              <w:t xml:space="preserve"> a </w:t>
             </w:r>
             <w:r>
               <w:rPr>
@@ -13604,8 +14693,27 @@
                 <w:sz w:val="20"/>
                 <w:szCs w:val="20"/>
               </w:rPr>
-              <w:t xml:space="preserve"> sous windows en utilisant </w:t>
-            </w:r>
+              <w:t xml:space="preserve"> sous </w:t>
+            </w:r>
+            <w:proofErr w:type="spellStart"/>
+            <w:r>
+              <w:rPr>
+                <w:color w:val="000000" w:themeColor="text1"/>
+                <w:sz w:val="20"/>
+                <w:szCs w:val="20"/>
+              </w:rPr>
+              <w:t>windows</w:t>
+            </w:r>
+            <w:proofErr w:type="spellEnd"/>
+            <w:r>
+              <w:rPr>
+                <w:color w:val="000000" w:themeColor="text1"/>
+                <w:sz w:val="20"/>
+                <w:szCs w:val="20"/>
+              </w:rPr>
+              <w:t xml:space="preserve"> en utilisant </w:t>
+            </w:r>
+            <w:proofErr w:type="spellStart"/>
             <w:r>
               <w:rPr>
                 <w:color w:val="000000" w:themeColor="text1"/>
@@ -13620,7 +14728,34 @@
                 <w:sz w:val="20"/>
                 <w:szCs w:val="20"/>
               </w:rPr>
-              <w:t>dmin et visual studio</w:t>
+              <w:t>dmin</w:t>
+            </w:r>
+            <w:proofErr w:type="spellEnd"/>
+            <w:r>
+              <w:rPr>
+                <w:color w:val="000000" w:themeColor="text1"/>
+                <w:sz w:val="20"/>
+                <w:szCs w:val="20"/>
+              </w:rPr>
+              <w:t xml:space="preserve"> et </w:t>
+            </w:r>
+            <w:proofErr w:type="spellStart"/>
+            <w:r>
+              <w:rPr>
+                <w:color w:val="000000" w:themeColor="text1"/>
+                <w:sz w:val="20"/>
+                <w:szCs w:val="20"/>
+              </w:rPr>
+              <w:t>visual</w:t>
+            </w:r>
+            <w:proofErr w:type="spellEnd"/>
+            <w:r>
+              <w:rPr>
+                <w:color w:val="000000" w:themeColor="text1"/>
+                <w:sz w:val="20"/>
+                <w:szCs w:val="20"/>
+              </w:rPr>
+              <w:t xml:space="preserve"> studio</w:t>
             </w:r>
             <w:r>
               <w:rPr>
@@ -13716,7 +14851,16 @@
                 <w:sz w:val="20"/>
                 <w:szCs w:val="20"/>
               </w:rPr>
-              <w:t>J’ai travail</w:t>
+              <w:t xml:space="preserve">J’ai </w:t>
+            </w:r>
+            <w:proofErr w:type="spellStart"/>
+            <w:r>
+              <w:rPr>
+                <w:color w:val="000000" w:themeColor="text1"/>
+                <w:sz w:val="20"/>
+                <w:szCs w:val="20"/>
+              </w:rPr>
+              <w:t>travail</w:t>
             </w:r>
             <w:r>
               <w:rPr>
@@ -13726,6 +14870,7 @@
               </w:rPr>
               <w:t>é</w:t>
             </w:r>
+            <w:proofErr w:type="spellEnd"/>
             <w:r>
               <w:rPr>
                 <w:color w:val="000000" w:themeColor="text1"/>
@@ -14661,7 +15806,79 @@
                 <w:sz w:val="20"/>
                 <w:szCs w:val="20"/>
               </w:rPr>
-              <w:t>suivent les meilleures pratiques du framework xUnit pour .NET avec une isolation complète utilisant des mocks et stubs pour isoler les unités testées de leurs dépendances, une couverture qui cible des cas nominaux, cas d'erreur, et cas limites, une convention de nommage claire décrivant le scénario testé et le résultat attendu. EntityFrameworkCore.</w:t>
+              <w:t xml:space="preserve">suivent les meilleures pratiques du </w:t>
+            </w:r>
+            <w:proofErr w:type="spellStart"/>
+            <w:r>
+              <w:rPr>
+                <w:color w:val="000000" w:themeColor="text1"/>
+                <w:sz w:val="20"/>
+                <w:szCs w:val="20"/>
+              </w:rPr>
+              <w:t>framework</w:t>
+            </w:r>
+            <w:proofErr w:type="spellEnd"/>
+            <w:r>
+              <w:rPr>
+                <w:color w:val="000000" w:themeColor="text1"/>
+                <w:sz w:val="20"/>
+                <w:szCs w:val="20"/>
+              </w:rPr>
+              <w:t xml:space="preserve"> </w:t>
+            </w:r>
+            <w:proofErr w:type="spellStart"/>
+            <w:r>
+              <w:rPr>
+                <w:color w:val="000000" w:themeColor="text1"/>
+                <w:sz w:val="20"/>
+                <w:szCs w:val="20"/>
+              </w:rPr>
+              <w:t>xUnit</w:t>
+            </w:r>
+            <w:proofErr w:type="spellEnd"/>
+            <w:r>
+              <w:rPr>
+                <w:color w:val="000000" w:themeColor="text1"/>
+                <w:sz w:val="20"/>
+                <w:szCs w:val="20"/>
+              </w:rPr>
+              <w:t xml:space="preserve"> pour .NET avec une isolation complète utilisant des </w:t>
+            </w:r>
+            <w:proofErr w:type="spellStart"/>
+            <w:r>
+              <w:rPr>
+                <w:color w:val="000000" w:themeColor="text1"/>
+                <w:sz w:val="20"/>
+                <w:szCs w:val="20"/>
+              </w:rPr>
+              <w:t>mocks</w:t>
+            </w:r>
+            <w:proofErr w:type="spellEnd"/>
+            <w:r>
+              <w:rPr>
+                <w:color w:val="000000" w:themeColor="text1"/>
+                <w:sz w:val="20"/>
+                <w:szCs w:val="20"/>
+              </w:rPr>
+              <w:t xml:space="preserve"> et stubs pour isoler les unités testées de leurs dépendances, une couverture qui cible des cas nominaux, cas d'erreur, et cas limites, une convention de nommage claire décrivant le scénario testé et le résultat attendu. </w:t>
+            </w:r>
+            <w:proofErr w:type="spellStart"/>
+            <w:r>
+              <w:rPr>
+                <w:color w:val="000000" w:themeColor="text1"/>
+                <w:sz w:val="20"/>
+                <w:szCs w:val="20"/>
+              </w:rPr>
+              <w:t>EntityFrameworkCore</w:t>
+            </w:r>
+            <w:proofErr w:type="spellEnd"/>
+            <w:r>
+              <w:rPr>
+                <w:color w:val="000000" w:themeColor="text1"/>
+                <w:sz w:val="20"/>
+                <w:szCs w:val="20"/>
+              </w:rPr>
+              <w:t>.</w:t>
             </w:r>
           </w:p>
           <w:p>
@@ -14679,7 +15896,79 @@
                 <w:sz w:val="20"/>
                 <w:szCs w:val="20"/>
               </w:rPr>
-              <w:t>Techno : XUnit, Moq et InMemory(entity Framework)</w:t>
+              <w:t xml:space="preserve">Techno : </w:t>
+            </w:r>
+            <w:proofErr w:type="spellStart"/>
+            <w:r>
+              <w:rPr>
+                <w:color w:val="000000" w:themeColor="text1"/>
+                <w:sz w:val="20"/>
+                <w:szCs w:val="20"/>
+              </w:rPr>
+              <w:t>XUnit</w:t>
+            </w:r>
+            <w:proofErr w:type="spellEnd"/>
+            <w:r>
+              <w:rPr>
+                <w:color w:val="000000" w:themeColor="text1"/>
+                <w:sz w:val="20"/>
+                <w:szCs w:val="20"/>
+              </w:rPr>
+              <w:t xml:space="preserve">, </w:t>
+            </w:r>
+            <w:proofErr w:type="spellStart"/>
+            <w:r>
+              <w:rPr>
+                <w:color w:val="000000" w:themeColor="text1"/>
+                <w:sz w:val="20"/>
+                <w:szCs w:val="20"/>
+              </w:rPr>
+              <w:t>Moq</w:t>
+            </w:r>
+            <w:proofErr w:type="spellEnd"/>
+            <w:r>
+              <w:rPr>
+                <w:color w:val="000000" w:themeColor="text1"/>
+                <w:sz w:val="20"/>
+                <w:szCs w:val="20"/>
+              </w:rPr>
+              <w:t xml:space="preserve"> et </w:t>
+            </w:r>
+            <w:proofErr w:type="spellStart"/>
+            <w:r>
+              <w:rPr>
+                <w:color w:val="000000" w:themeColor="text1"/>
+                <w:sz w:val="20"/>
+                <w:szCs w:val="20"/>
+              </w:rPr>
+              <w:t>InMemory</w:t>
+            </w:r>
+            <w:proofErr w:type="spellEnd"/>
+            <w:r>
+              <w:rPr>
+                <w:color w:val="000000" w:themeColor="text1"/>
+                <w:sz w:val="20"/>
+                <w:szCs w:val="20"/>
+              </w:rPr>
+              <w:t>(</w:t>
+            </w:r>
+            <w:proofErr w:type="spellStart"/>
+            <w:r>
+              <w:rPr>
+                <w:color w:val="000000" w:themeColor="text1"/>
+                <w:sz w:val="20"/>
+                <w:szCs w:val="20"/>
+              </w:rPr>
+              <w:t>entity</w:t>
+            </w:r>
+            <w:proofErr w:type="spellEnd"/>
+            <w:r>
+              <w:rPr>
+                <w:color w:val="000000" w:themeColor="text1"/>
+                <w:sz w:val="20"/>
+                <w:szCs w:val="20"/>
+              </w:rPr>
+              <w:t xml:space="preserve"> Framework)</w:t>
             </w:r>
           </w:p>
           <w:p>
@@ -14707,7 +15996,43 @@
                 <w:sz w:val="20"/>
                 <w:szCs w:val="20"/>
               </w:rPr>
-              <w:t xml:space="preserve"> InMemory (Entity Framework) simule une base de données. Cependant, les relations entre les différentes entités ne sont pas prises en charge et les contraintes relationnelles n’influencent pas les tests unitaires. Ces relations sont exploitées plus en détail dans les tests d’intégration présentés dans la section suivante.</w:t>
+              <w:t xml:space="preserve"> </w:t>
+            </w:r>
+            <w:proofErr w:type="spellStart"/>
+            <w:r>
+              <w:rPr>
+                <w:color w:val="000000" w:themeColor="text1"/>
+                <w:sz w:val="20"/>
+                <w:szCs w:val="20"/>
+              </w:rPr>
+              <w:t>InMemory</w:t>
+            </w:r>
+            <w:proofErr w:type="spellEnd"/>
+            <w:r>
+              <w:rPr>
+                <w:color w:val="000000" w:themeColor="text1"/>
+                <w:sz w:val="20"/>
+                <w:szCs w:val="20"/>
+              </w:rPr>
+              <w:t xml:space="preserve"> (</w:t>
+            </w:r>
+            <w:proofErr w:type="spellStart"/>
+            <w:r>
+              <w:rPr>
+                <w:color w:val="000000" w:themeColor="text1"/>
+                <w:sz w:val="20"/>
+                <w:szCs w:val="20"/>
+              </w:rPr>
+              <w:t>Entity</w:t>
+            </w:r>
+            <w:proofErr w:type="spellEnd"/>
+            <w:r>
+              <w:rPr>
+                <w:color w:val="000000" w:themeColor="text1"/>
+                <w:sz w:val="20"/>
+                <w:szCs w:val="20"/>
+              </w:rPr>
+              <w:t xml:space="preserve"> Framework) simule une base de données. Cependant, les relations entre les différentes entités ne sont pas prises en charge et les contraintes relationnelles n’influencent pas les tests unitaires. Ces relations sont exploitées plus en détail dans les tests d’intégration présentés dans la section suivante.</w:t>
             </w:r>
             <w:r>
               <w:rPr>
@@ -15631,7 +16956,21 @@
               <w:rPr>
                 <w:rStyle w:val="lev"/>
               </w:rPr>
-              <w:t>Les tests d’integrations :</w:t>
+              <w:t>Les tests d’</w:t>
+            </w:r>
+            <w:proofErr w:type="spellStart"/>
+            <w:r>
+              <w:rPr>
+                <w:rStyle w:val="lev"/>
+              </w:rPr>
+              <w:t>integrations</w:t>
+            </w:r>
+            <w:proofErr w:type="spellEnd"/>
+            <w:r>
+              <w:rPr>
+                <w:rStyle w:val="lev"/>
+              </w:rPr>
+              <w:t> :</w:t>
             </w:r>
           </w:p>
           <w:p>
@@ -15657,7 +16996,43 @@
                 <w:sz w:val="20"/>
                 <w:szCs w:val="20"/>
               </w:rPr>
-              <w:t xml:space="preserve">Les tests d'intégration de notre API servent a mettre réellement notre application à l'épreuve dans des conditions quasi-réelles. Contrairement aux tests unitaires qui isolent chaque composant comme dans un laboratoire stérilisé, nos tests d'intégration imitent la complexité du monde réel en faisant interagir tous les éléments ensemble : contrôleurs, services, base de données, authentification, autorisation, et même la sérialisation JSON. Ce qui rend cette approche particulièrement puissante, c'est l'utilisation intelligente de conteneurs Docker avec Testcontainers pour PostgreSQL, nous permettant de créer un environnement de test complètement isolé et reproductible. Chaque fois qu'un test s'exécute, une nouvelle base PostgreSQL fraîche est créée dans un conteneur, peuplée avec des </w:t>
+              <w:t xml:space="preserve">Les tests d'intégration de notre API servent </w:t>
+            </w:r>
+            <w:proofErr w:type="spellStart"/>
+            <w:r>
+              <w:rPr>
+                <w:color w:val="000000" w:themeColor="text1"/>
+                <w:sz w:val="20"/>
+                <w:szCs w:val="20"/>
+              </w:rPr>
+              <w:t>a</w:t>
+            </w:r>
+            <w:proofErr w:type="spellEnd"/>
+            <w:r>
+              <w:rPr>
+                <w:color w:val="000000" w:themeColor="text1"/>
+                <w:sz w:val="20"/>
+                <w:szCs w:val="20"/>
+              </w:rPr>
+              <w:t xml:space="preserve"> mettre réellement notre application à l'épreuve dans des conditions quasi-réelles. Contrairement aux tests unitaires qui isolent chaque composant comme dans un laboratoire stérilisé, nos tests d'intégration imitent la complexité du monde réel en faisant interagir tous les éléments ensemble : contrôleurs, services, base de données, authentification, autorisation, et même la sérialisation JSON. Ce qui rend cette approche particulièrement puissante, c'est l'utilisation intelligente de conteneurs Docker avec </w:t>
+            </w:r>
+            <w:proofErr w:type="spellStart"/>
+            <w:r>
+              <w:rPr>
+                <w:color w:val="000000" w:themeColor="text1"/>
+                <w:sz w:val="20"/>
+                <w:szCs w:val="20"/>
+              </w:rPr>
+              <w:t>Testcontainers</w:t>
+            </w:r>
+            <w:proofErr w:type="spellEnd"/>
+            <w:r>
+              <w:rPr>
+                <w:color w:val="000000" w:themeColor="text1"/>
+                <w:sz w:val="20"/>
+                <w:szCs w:val="20"/>
+              </w:rPr>
+              <w:t xml:space="preserve"> pour PostgreSQL, nous permettant de créer un environnement de test complètement isolé et reproductible. Chaque fois qu'un test s'exécute, une nouvelle base PostgreSQL fraîche est créée dans un conteneur, peuplée avec des </w:t>
             </w:r>
             <w:r>
               <w:rPr>
@@ -16144,7 +17519,25 @@
                 <w:sz w:val="20"/>
                 <w:szCs w:val="20"/>
               </w:rPr>
-              <w:t>, la première étape consiste à lancer le container de test (containerTest), qui servira de base d’exécution isolée pour les scénarios de test. Une fois le conteneur démarré, je procède à la configuration des variables d’environnement nécessaires (par exemple les chaînes de connexion, les clés ou paramètres spécifiques aux services).</w:t>
+              <w:t>, la première étape consiste à lancer le container de test (</w:t>
+            </w:r>
+            <w:proofErr w:type="spellStart"/>
+            <w:r>
+              <w:rPr>
+                <w:color w:val="000000" w:themeColor="text1"/>
+                <w:sz w:val="20"/>
+                <w:szCs w:val="20"/>
+              </w:rPr>
+              <w:t>containerTest</w:t>
+            </w:r>
+            <w:proofErr w:type="spellEnd"/>
+            <w:r>
+              <w:rPr>
+                <w:color w:val="000000" w:themeColor="text1"/>
+                <w:sz w:val="20"/>
+                <w:szCs w:val="20"/>
+              </w:rPr>
+              <w:t>), qui servira de base d’exécution isolée pour les scénarios de test. Une fois le conteneur démarré, je procède à la configuration des variables d’environnement nécessaires (par exemple les chaînes de connexion, les clés ou paramètres spécifiques aux services).</w:t>
             </w:r>
           </w:p>
           <w:p>
@@ -17447,7 +18840,79 @@
                 <w:sz w:val="20"/>
                 <w:szCs w:val="20"/>
               </w:rPr>
-              <w:t>Ensuite, j’override la configuration par défaut du projet, en particulier le fichier Program.cs ainsi que le DbContext d’Entity Framework. Cette redéfinition permet de remplacer la base de données réelle par une base de données de test dédiée. Ainsi, toutes les opérations effectuées par l’application au cours des tests sont redirigées vers un environnement contrôlé, garantissant l’indépendance des tests vis-à-vis de l’infrastructure de production et facilitant leur reproductibilité.</w:t>
+              <w:t>Ensuite, j’</w:t>
+            </w:r>
+            <w:proofErr w:type="spellStart"/>
+            <w:r>
+              <w:rPr>
+                <w:color w:val="000000" w:themeColor="text1"/>
+                <w:sz w:val="20"/>
+                <w:szCs w:val="20"/>
+              </w:rPr>
+              <w:t>override</w:t>
+            </w:r>
+            <w:proofErr w:type="spellEnd"/>
+            <w:r>
+              <w:rPr>
+                <w:color w:val="000000" w:themeColor="text1"/>
+                <w:sz w:val="20"/>
+                <w:szCs w:val="20"/>
+              </w:rPr>
+              <w:t xml:space="preserve"> la configuration par défaut du projet, en particulier le fichier </w:t>
+            </w:r>
+            <w:proofErr w:type="spellStart"/>
+            <w:r>
+              <w:rPr>
+                <w:color w:val="000000" w:themeColor="text1"/>
+                <w:sz w:val="20"/>
+                <w:szCs w:val="20"/>
+              </w:rPr>
+              <w:t>Program.cs</w:t>
+            </w:r>
+            <w:proofErr w:type="spellEnd"/>
+            <w:r>
+              <w:rPr>
+                <w:color w:val="000000" w:themeColor="text1"/>
+                <w:sz w:val="20"/>
+                <w:szCs w:val="20"/>
+              </w:rPr>
+              <w:t xml:space="preserve"> ainsi que le </w:t>
+            </w:r>
+            <w:proofErr w:type="spellStart"/>
+            <w:r>
+              <w:rPr>
+                <w:color w:val="000000" w:themeColor="text1"/>
+                <w:sz w:val="20"/>
+                <w:szCs w:val="20"/>
+              </w:rPr>
+              <w:t>DbContext</w:t>
+            </w:r>
+            <w:proofErr w:type="spellEnd"/>
+            <w:r>
+              <w:rPr>
+                <w:color w:val="000000" w:themeColor="text1"/>
+                <w:sz w:val="20"/>
+                <w:szCs w:val="20"/>
+              </w:rPr>
+              <w:t xml:space="preserve"> d’</w:t>
+            </w:r>
+            <w:proofErr w:type="spellStart"/>
+            <w:r>
+              <w:rPr>
+                <w:color w:val="000000" w:themeColor="text1"/>
+                <w:sz w:val="20"/>
+                <w:szCs w:val="20"/>
+              </w:rPr>
+              <w:t>Entity</w:t>
+            </w:r>
+            <w:proofErr w:type="spellEnd"/>
+            <w:r>
+              <w:rPr>
+                <w:color w:val="000000" w:themeColor="text1"/>
+                <w:sz w:val="20"/>
+                <w:szCs w:val="20"/>
+              </w:rPr>
+              <w:t xml:space="preserve"> Framework. Cette redéfinition permet de remplacer la base de données réelle par une base de données de test dédiée. Ainsi, toutes les opérations effectuées par l’application au cours des tests sont redirigées vers un environnement contrôlé, garantissant l’indépendance des tests vis-à-vis de l’infrastructure de production et facilitant leur reproductibilité.</w:t>
             </w:r>
           </w:p>
           <w:p>
@@ -17465,7 +18930,25 @@
                 <w:sz w:val="20"/>
                 <w:szCs w:val="20"/>
               </w:rPr>
-              <w:t>Dans ce code, je remplace les options de services.AddDbContext par de nouvelles options pointant vers la base de données de test. J’y configure également les services dans le même contexte. Les tests qui en découlent sont similaires aux tests unitaires, c’est pourquoi je ne les détaille pas dans cette section.</w:t>
+              <w:t xml:space="preserve">Dans ce code, je remplace les options de </w:t>
+            </w:r>
+            <w:proofErr w:type="spellStart"/>
+            <w:r>
+              <w:rPr>
+                <w:color w:val="000000" w:themeColor="text1"/>
+                <w:sz w:val="20"/>
+                <w:szCs w:val="20"/>
+              </w:rPr>
+              <w:t>services.AddDbContext</w:t>
+            </w:r>
+            <w:proofErr w:type="spellEnd"/>
+            <w:r>
+              <w:rPr>
+                <w:color w:val="000000" w:themeColor="text1"/>
+                <w:sz w:val="20"/>
+                <w:szCs w:val="20"/>
+              </w:rPr>
+              <w:t xml:space="preserve"> par de nouvelles options pointant vers la base de données de test. J’y configure également les services dans le même contexte. Les tests qui en découlent sont similaires aux tests unitaires, c’est pourquoi je ne les détaille pas dans cette section.</w:t>
             </w:r>
           </w:p>
           <w:p>
@@ -18494,7 +19977,25 @@
                 <w:sz w:val="20"/>
                 <w:szCs w:val="20"/>
               </w:rPr>
-              <w:t>. Ceux-ci sont exécutés sur un environnement Ubuntu configuré via GitHub Actions : le code est d’abord restauré et compilé, puis les tests d’intégration sont lancés à l’aide de la commande dotnet test sur le projet dédié. Cette organisation garantit qu’aucun test d’intégration n’est exécuté tant que les tests unitaires n’ont pas été validés, assurant ainsi une approche progressive et fiable de la validation du code.</w:t>
+              <w:t xml:space="preserve">. Ceux-ci sont exécutés sur un environnement Ubuntu configuré via GitHub Actions : le code est d’abord restauré et compilé, puis les tests d’intégration sont lancés à l’aide de la commande </w:t>
+            </w:r>
+            <w:proofErr w:type="spellStart"/>
+            <w:r>
+              <w:rPr>
+                <w:color w:val="000000" w:themeColor="text1"/>
+                <w:sz w:val="20"/>
+                <w:szCs w:val="20"/>
+              </w:rPr>
+              <w:t>dotnet</w:t>
+            </w:r>
+            <w:proofErr w:type="spellEnd"/>
+            <w:r>
+              <w:rPr>
+                <w:color w:val="000000" w:themeColor="text1"/>
+                <w:sz w:val="20"/>
+                <w:szCs w:val="20"/>
+              </w:rPr>
+              <w:t xml:space="preserve"> test sur le projet dédié. Cette organisation garantit qu’aucun test d’intégration n’est exécuté tant que les tests unitaires n’ont pas été validés, assurant ainsi une approche progressive et fiable de la validation du code.</w:t>
             </w:r>
           </w:p>
         </w:tc>
@@ -18594,13 +20095,23 @@
                 <w:szCs w:val="20"/>
               </w:rPr>
             </w:pPr>
-            <w:r>
-              <w:rPr>
-                <w:color w:val="000000" w:themeColor="text1"/>
-                <w:sz w:val="20"/>
-                <w:szCs w:val="20"/>
-              </w:rPr>
-              <w:t>Github Actions</w:t>
+            <w:proofErr w:type="spellStart"/>
+            <w:r>
+              <w:rPr>
+                <w:color w:val="000000" w:themeColor="text1"/>
+                <w:sz w:val="20"/>
+                <w:szCs w:val="20"/>
+              </w:rPr>
+              <w:t>Github</w:t>
+            </w:r>
+            <w:proofErr w:type="spellEnd"/>
+            <w:r>
+              <w:rPr>
+                <w:color w:val="000000" w:themeColor="text1"/>
+                <w:sz w:val="20"/>
+                <w:szCs w:val="20"/>
+              </w:rPr>
+              <w:t xml:space="preserve"> Actions</w:t>
             </w:r>
           </w:p>
           <w:p>
@@ -18972,12 +20483,28 @@
                 <w:color w:val="404040"/>
               </w:rPr>
             </w:pPr>
+            <w:proofErr w:type="spellStart"/>
             <w:r>
               <w:rPr>
                 <w:color w:val="808080"/>
               </w:rPr>
-              <w:t>Skill hive</w:t>
-            </w:r>
+              <w:t>Skill</w:t>
+            </w:r>
+            <w:proofErr w:type="spellEnd"/>
+            <w:r>
+              <w:rPr>
+                <w:color w:val="808080"/>
+              </w:rPr>
+              <w:t xml:space="preserve"> </w:t>
+            </w:r>
+            <w:proofErr w:type="spellStart"/>
+            <w:r>
+              <w:rPr>
+                <w:color w:val="808080"/>
+              </w:rPr>
+              <w:t>hive</w:t>
+            </w:r>
+            <w:proofErr w:type="spellEnd"/>
           </w:p>
         </w:tc>
       </w:tr>
@@ -19634,6 +21161,7 @@
               </w:rPr>
               <w:t xml:space="preserve">Du côté du </w:t>
             </w:r>
+            <w:proofErr w:type="spellStart"/>
             <w:r>
               <w:rPr>
                 <w:b/>
@@ -19644,6 +21172,7 @@
               </w:rPr>
               <w:t>back-end</w:t>
             </w:r>
+            <w:proofErr w:type="spellEnd"/>
             <w:r>
               <w:rPr>
                 <w:color w:val="000000" w:themeColor="text1"/>
@@ -19652,6 +21181,7 @@
               </w:rPr>
               <w:t xml:space="preserve">, j’ai configuré </w:t>
             </w:r>
+            <w:proofErr w:type="spellStart"/>
             <w:r>
               <w:rPr>
                 <w:b/>
@@ -19662,13 +21192,86 @@
               </w:rPr>
               <w:t>Swagger</w:t>
             </w:r>
-            <w:r>
-              <w:rPr>
-                <w:color w:val="000000" w:themeColor="text1"/>
-                <w:sz w:val="20"/>
-                <w:szCs w:val="20"/>
-              </w:rPr>
-              <w:t xml:space="preserve"> afin de documenter automatiquement l’ensemble des API exposées. Chaque endpoint est enrichi de commentaires et d’annotations spécifiques, telles que [Consumes("application/json")] ou [Produces("application/json")]. Ces métadonnées facilitent la compréhension des contrats d’échange entre le client et le serveur et rendent la documentation plus explicite et exploitable, aussi bien pour les développeurs que pour les testeurs ou intégrateurs.</w:t>
+            <w:proofErr w:type="spellEnd"/>
+            <w:r>
+              <w:rPr>
+                <w:color w:val="000000" w:themeColor="text1"/>
+                <w:sz w:val="20"/>
+                <w:szCs w:val="20"/>
+              </w:rPr>
+              <w:t xml:space="preserve"> afin de documenter automatiquement l’ensemble des API exposées. Chaque </w:t>
+            </w:r>
+            <w:proofErr w:type="spellStart"/>
+            <w:r>
+              <w:rPr>
+                <w:color w:val="000000" w:themeColor="text1"/>
+                <w:sz w:val="20"/>
+                <w:szCs w:val="20"/>
+              </w:rPr>
+              <w:t>endpoint</w:t>
+            </w:r>
+            <w:proofErr w:type="spellEnd"/>
+            <w:r>
+              <w:rPr>
+                <w:color w:val="000000" w:themeColor="text1"/>
+                <w:sz w:val="20"/>
+                <w:szCs w:val="20"/>
+              </w:rPr>
+              <w:t xml:space="preserve"> est enrichi de commentaires et d’annotations spécifiques, telles que [Consumes("application/</w:t>
+            </w:r>
+            <w:proofErr w:type="spellStart"/>
+            <w:r>
+              <w:rPr>
+                <w:color w:val="000000" w:themeColor="text1"/>
+                <w:sz w:val="20"/>
+                <w:szCs w:val="20"/>
+              </w:rPr>
+              <w:t>json</w:t>
+            </w:r>
+            <w:proofErr w:type="spellEnd"/>
+            <w:r>
+              <w:rPr>
+                <w:color w:val="000000" w:themeColor="text1"/>
+                <w:sz w:val="20"/>
+                <w:szCs w:val="20"/>
+              </w:rPr>
+              <w:t>")] ou [</w:t>
+            </w:r>
+            <w:proofErr w:type="spellStart"/>
+            <w:r>
+              <w:rPr>
+                <w:color w:val="000000" w:themeColor="text1"/>
+                <w:sz w:val="20"/>
+                <w:szCs w:val="20"/>
+              </w:rPr>
+              <w:t>Produces</w:t>
+            </w:r>
+            <w:proofErr w:type="spellEnd"/>
+            <w:r>
+              <w:rPr>
+                <w:color w:val="000000" w:themeColor="text1"/>
+                <w:sz w:val="20"/>
+                <w:szCs w:val="20"/>
+              </w:rPr>
+              <w:t>("application/</w:t>
+            </w:r>
+            <w:proofErr w:type="spellStart"/>
+            <w:r>
+              <w:rPr>
+                <w:color w:val="000000" w:themeColor="text1"/>
+                <w:sz w:val="20"/>
+                <w:szCs w:val="20"/>
+              </w:rPr>
+              <w:t>json</w:t>
+            </w:r>
+            <w:proofErr w:type="spellEnd"/>
+            <w:r>
+              <w:rPr>
+                <w:color w:val="000000" w:themeColor="text1"/>
+                <w:sz w:val="20"/>
+                <w:szCs w:val="20"/>
+              </w:rPr>
+              <w:t>")]. Ces métadonnées facilitent la compréhension des contrats d’échange entre le client et le serveur et rendent la documentation plus explicite et exploitable, aussi bien pour les développeurs que pour les testeurs ou intégrateurs.</w:t>
             </w:r>
           </w:p>
           <w:p>
@@ -19755,6 +21358,7 @@
               </w:rPr>
               <w:t xml:space="preserve">Pour la partie </w:t>
             </w:r>
+            <w:proofErr w:type="spellStart"/>
             <w:r>
               <w:rPr>
                 <w:b/>
@@ -19765,6 +21369,7 @@
               </w:rPr>
               <w:t>front-end</w:t>
             </w:r>
+            <w:proofErr w:type="spellEnd"/>
             <w:r>
               <w:rPr>
                 <w:color w:val="000000" w:themeColor="text1"/>
@@ -19773,6 +21378,7 @@
               </w:rPr>
               <w:t xml:space="preserve">, j’ai intégré </w:t>
             </w:r>
+            <w:proofErr w:type="spellStart"/>
             <w:r>
               <w:rPr>
                 <w:b/>
@@ -19783,13 +21389,32 @@
               </w:rPr>
               <w:t>Compodoc</w:t>
             </w:r>
-            <w:r>
-              <w:rPr>
-                <w:color w:val="000000" w:themeColor="text1"/>
-                <w:sz w:val="20"/>
-                <w:szCs w:val="20"/>
-              </w:rPr>
-              <w:t xml:space="preserve"> afin de générer la documentation du code Angular. Cet outil analyse automatiquement les composants, services, modules et directives, puis produit une documentation complète sous forme de fichiers HTML statiques. Ceux-ci peuvent être facilement consultés depuis un navigateur, par exemple via l’URL </w:t>
+            <w:proofErr w:type="spellEnd"/>
+            <w:r>
+              <w:rPr>
+                <w:color w:val="000000" w:themeColor="text1"/>
+                <w:sz w:val="20"/>
+                <w:szCs w:val="20"/>
+              </w:rPr>
+              <w:t xml:space="preserve"> afin de générer la documentation du code </w:t>
+            </w:r>
+            <w:proofErr w:type="spellStart"/>
+            <w:r>
+              <w:rPr>
+                <w:color w:val="000000" w:themeColor="text1"/>
+                <w:sz w:val="20"/>
+                <w:szCs w:val="20"/>
+              </w:rPr>
+              <w:t>Angular</w:t>
+            </w:r>
+            <w:proofErr w:type="spellEnd"/>
+            <w:r>
+              <w:rPr>
+                <w:color w:val="000000" w:themeColor="text1"/>
+                <w:sz w:val="20"/>
+                <w:szCs w:val="20"/>
+              </w:rPr>
+              <w:t xml:space="preserve">. Cet outil analyse automatiquement les composants, services, modules et directives, puis produit une documentation complète sous forme de fichiers HTML statiques. Ceux-ci peuvent être facilement consultés depuis un navigateur, par exemple via l’URL </w:t>
             </w:r>
             <w:hyperlink r:id="rId30" w:tgtFrame="_new" w:history="1">
               <w:r>
@@ -19882,8 +21507,27 @@
                 <w:szCs w:val="20"/>
               </w:rPr>
               <w:lastRenderedPageBreak/>
-              <w:t xml:space="preserve">En complément, une grande partie des services front-end est générée automatiquement grâce à la librairie </w:t>
-            </w:r>
+              <w:t xml:space="preserve">En complément, une grande partie des services </w:t>
+            </w:r>
+            <w:proofErr w:type="spellStart"/>
+            <w:r>
+              <w:rPr>
+                <w:color w:val="000000" w:themeColor="text1"/>
+                <w:sz w:val="20"/>
+                <w:szCs w:val="20"/>
+              </w:rPr>
+              <w:t>front-end</w:t>
+            </w:r>
+            <w:proofErr w:type="spellEnd"/>
+            <w:r>
+              <w:rPr>
+                <w:color w:val="000000" w:themeColor="text1"/>
+                <w:sz w:val="20"/>
+                <w:szCs w:val="20"/>
+              </w:rPr>
+              <w:t xml:space="preserve"> est générée automatiquement grâce à la librairie </w:t>
+            </w:r>
+            <w:proofErr w:type="spellStart"/>
             <w:r>
               <w:rPr>
                 <w:b/>
@@ -19894,13 +21538,122 @@
               </w:rPr>
               <w:t>openapi-typescript-codegen</w:t>
             </w:r>
-            <w:r>
-              <w:rPr>
-                <w:color w:val="000000" w:themeColor="text1"/>
-                <w:sz w:val="20"/>
-                <w:szCs w:val="20"/>
-              </w:rPr>
-              <w:t>. Celle-ci exploite la documentation fournie par le back-end (via OpenAPI/Swagger) pour produire des services Angular fortement typés. Cette approche présente un double avantage : elle assure une stricte cohérence entre le front et le back, tout en permettant de réutiliser la documentation du back-end dans le front-end.</w:t>
+            <w:proofErr w:type="spellEnd"/>
+            <w:r>
+              <w:rPr>
+                <w:color w:val="000000" w:themeColor="text1"/>
+                <w:sz w:val="20"/>
+                <w:szCs w:val="20"/>
+              </w:rPr>
+              <w:t xml:space="preserve">. Celle-ci exploite la documentation fournie par le </w:t>
+            </w:r>
+            <w:proofErr w:type="spellStart"/>
+            <w:r>
+              <w:rPr>
+                <w:color w:val="000000" w:themeColor="text1"/>
+                <w:sz w:val="20"/>
+                <w:szCs w:val="20"/>
+              </w:rPr>
+              <w:t>back-end</w:t>
+            </w:r>
+            <w:proofErr w:type="spellEnd"/>
+            <w:r>
+              <w:rPr>
+                <w:color w:val="000000" w:themeColor="text1"/>
+                <w:sz w:val="20"/>
+                <w:szCs w:val="20"/>
+              </w:rPr>
+              <w:t xml:space="preserve"> (via </w:t>
+            </w:r>
+            <w:proofErr w:type="spellStart"/>
+            <w:r>
+              <w:rPr>
+                <w:color w:val="000000" w:themeColor="text1"/>
+                <w:sz w:val="20"/>
+                <w:szCs w:val="20"/>
+              </w:rPr>
+              <w:t>OpenAPI</w:t>
+            </w:r>
+            <w:proofErr w:type="spellEnd"/>
+            <w:r>
+              <w:rPr>
+                <w:color w:val="000000" w:themeColor="text1"/>
+                <w:sz w:val="20"/>
+                <w:szCs w:val="20"/>
+              </w:rPr>
+              <w:t>/</w:t>
+            </w:r>
+            <w:proofErr w:type="spellStart"/>
+            <w:r>
+              <w:rPr>
+                <w:color w:val="000000" w:themeColor="text1"/>
+                <w:sz w:val="20"/>
+                <w:szCs w:val="20"/>
+              </w:rPr>
+              <w:t>Swagger</w:t>
+            </w:r>
+            <w:proofErr w:type="spellEnd"/>
+            <w:r>
+              <w:rPr>
+                <w:color w:val="000000" w:themeColor="text1"/>
+                <w:sz w:val="20"/>
+                <w:szCs w:val="20"/>
+              </w:rPr>
+              <w:t xml:space="preserve">) pour produire des services </w:t>
+            </w:r>
+            <w:proofErr w:type="spellStart"/>
+            <w:r>
+              <w:rPr>
+                <w:color w:val="000000" w:themeColor="text1"/>
+                <w:sz w:val="20"/>
+                <w:szCs w:val="20"/>
+              </w:rPr>
+              <w:t>Angular</w:t>
+            </w:r>
+            <w:proofErr w:type="spellEnd"/>
+            <w:r>
+              <w:rPr>
+                <w:color w:val="000000" w:themeColor="text1"/>
+                <w:sz w:val="20"/>
+                <w:szCs w:val="20"/>
+              </w:rPr>
+              <w:t xml:space="preserve"> fortement typés. Cette approche présente un double avantage : elle assure une stricte cohérence entre le front et le back, tout en permettant de réutiliser la documentation du </w:t>
+            </w:r>
+            <w:proofErr w:type="spellStart"/>
+            <w:r>
+              <w:rPr>
+                <w:color w:val="000000" w:themeColor="text1"/>
+                <w:sz w:val="20"/>
+                <w:szCs w:val="20"/>
+              </w:rPr>
+              <w:t>back-end</w:t>
+            </w:r>
+            <w:proofErr w:type="spellEnd"/>
+            <w:r>
+              <w:rPr>
+                <w:color w:val="000000" w:themeColor="text1"/>
+                <w:sz w:val="20"/>
+                <w:szCs w:val="20"/>
+              </w:rPr>
+              <w:t xml:space="preserve"> dans le </w:t>
+            </w:r>
+            <w:proofErr w:type="spellStart"/>
+            <w:r>
+              <w:rPr>
+                <w:color w:val="000000" w:themeColor="text1"/>
+                <w:sz w:val="20"/>
+                <w:szCs w:val="20"/>
+              </w:rPr>
+              <w:t>front-end</w:t>
+            </w:r>
+            <w:proofErr w:type="spellEnd"/>
+            <w:r>
+              <w:rPr>
+                <w:color w:val="000000" w:themeColor="text1"/>
+                <w:sz w:val="20"/>
+                <w:szCs w:val="20"/>
+              </w:rPr>
+              <w:t>.</w:t>
             </w:r>
           </w:p>
         </w:tc>
@@ -20021,13 +21774,23 @@
                 <w:color w:val="404040"/>
               </w:rPr>
             </w:pPr>
-            <w:r>
-              <w:rPr>
-                <w:color w:val="000000" w:themeColor="text1"/>
-                <w:sz w:val="20"/>
-                <w:szCs w:val="20"/>
-              </w:rPr>
-              <w:t>Github Actions</w:t>
+            <w:proofErr w:type="spellStart"/>
+            <w:r>
+              <w:rPr>
+                <w:color w:val="000000" w:themeColor="text1"/>
+                <w:sz w:val="20"/>
+                <w:szCs w:val="20"/>
+              </w:rPr>
+              <w:t>Github</w:t>
+            </w:r>
+            <w:proofErr w:type="spellEnd"/>
+            <w:r>
+              <w:rPr>
+                <w:color w:val="000000" w:themeColor="text1"/>
+                <w:sz w:val="20"/>
+                <w:szCs w:val="20"/>
+              </w:rPr>
+              <w:t xml:space="preserve"> Actions</w:t>
             </w:r>
           </w:p>
         </w:tc>
@@ -21042,6 +22805,7 @@
               </w:rPr>
               <w:t xml:space="preserve"> hébergé chez </w:t>
             </w:r>
+            <w:proofErr w:type="spellStart"/>
             <w:r>
               <w:rPr>
                 <w:b/>
@@ -21052,6 +22816,7 @@
               </w:rPr>
               <w:t>Hostinger</w:t>
             </w:r>
+            <w:proofErr w:type="spellEnd"/>
             <w:r>
               <w:rPr>
                 <w:color w:val="000000" w:themeColor="text1"/>
@@ -21180,7 +22945,25 @@
                 <w:sz w:val="20"/>
                 <w:szCs w:val="20"/>
               </w:rPr>
-              <w:t xml:space="preserve"> VPS Ubuntu 24.04 LTS (Hostinger)</w:t>
+              <w:t xml:space="preserve"> VPS Ubuntu 24.04 LTS (</w:t>
+            </w:r>
+            <w:proofErr w:type="spellStart"/>
+            <w:r>
+              <w:rPr>
+                <w:color w:val="000000" w:themeColor="text1"/>
+                <w:sz w:val="20"/>
+                <w:szCs w:val="20"/>
+              </w:rPr>
+              <w:t>Hostinger</w:t>
+            </w:r>
+            <w:proofErr w:type="spellEnd"/>
+            <w:r>
+              <w:rPr>
+                <w:color w:val="000000" w:themeColor="text1"/>
+                <w:sz w:val="20"/>
+                <w:szCs w:val="20"/>
+              </w:rPr>
+              <w:t>)</w:t>
             </w:r>
           </w:p>
           <w:p>
@@ -21322,8 +23105,20 @@
                 <w:sz w:val="20"/>
                 <w:szCs w:val="20"/>
               </w:rPr>
-              <w:t>approche multi-stage</w:t>
-            </w:r>
+              <w:t xml:space="preserve">approche </w:t>
+            </w:r>
+            <w:proofErr w:type="spellStart"/>
+            <w:r>
+              <w:rPr>
+                <w:b/>
+                <w:bCs/>
+                <w:color w:val="000000" w:themeColor="text1"/>
+                <w:sz w:val="20"/>
+                <w:szCs w:val="20"/>
+              </w:rPr>
+              <w:t>multi-stage</w:t>
+            </w:r>
+            <w:proofErr w:type="spellEnd"/>
             <w:r>
               <w:rPr>
                 <w:color w:val="000000" w:themeColor="text1"/>
@@ -21377,7 +23172,7 @@
                 <v:shape id="_x0000_i1027" type="#_x0000_t75" style="width:468pt;height:228pt" o:ole="">
                   <v:imagedata r:id="rId32" o:title=""/>
                 </v:shape>
-                <o:OLEObject Type="Embed" ProgID="Word.OpenDocumentText.12" ShapeID="_x0000_i1027" DrawAspect="Content" ObjectID="_1822988129" r:id="rId33"/>
+                <o:OLEObject Type="Embed" ProgID="Word.OpenDocumentText.12" ShapeID="_x0000_i1027" DrawAspect="Content" ObjectID="_1822989926" r:id="rId33"/>
               </w:object>
             </w:r>
           </w:p>
@@ -21406,8 +23201,20 @@
                 <w:sz w:val="20"/>
                 <w:szCs w:val="20"/>
               </w:rPr>
-              <w:t>approche multi-stage</w:t>
-            </w:r>
+              <w:t xml:space="preserve">approche </w:t>
+            </w:r>
+            <w:proofErr w:type="spellStart"/>
+            <w:r>
+              <w:rPr>
+                <w:b/>
+                <w:bCs/>
+                <w:color w:val="000000" w:themeColor="text1"/>
+                <w:sz w:val="20"/>
+                <w:szCs w:val="20"/>
+              </w:rPr>
+              <w:t>multi-stage</w:t>
+            </w:r>
+            <w:proofErr w:type="spellEnd"/>
             <w:r>
               <w:rPr>
                 <w:color w:val="000000" w:themeColor="text1"/>
@@ -21629,10 +23436,10 @@
                 <w:szCs w:val="18"/>
               </w:rPr>
               <w:object w:dxaOrig="9360" w:dyaOrig="8594" w14:anchorId="42965992">
-                <v:shape id="_x0000_i1028" type="#_x0000_t75" style="width:468pt;height:429.75pt" o:ole="">
+                <v:shape id="_x0000_i1028" type="#_x0000_t75" style="width:468pt;height:429.7pt" o:ole="">
                   <v:imagedata r:id="rId34" o:title=""/>
                 </v:shape>
-                <o:OLEObject Type="Embed" ProgID="Word.OpenDocumentText.12" ShapeID="_x0000_i1028" DrawAspect="Content" ObjectID="_1822988130" r:id="rId35"/>
+                <o:OLEObject Type="Embed" ProgID="Word.OpenDocumentText.12" ShapeID="_x0000_i1028" DrawAspect="Content" ObjectID="_1822989927" r:id="rId35"/>
               </w:object>
             </w:r>
           </w:p>
@@ -21822,8 +23629,20 @@
                 <w:sz w:val="20"/>
                 <w:szCs w:val="20"/>
               </w:rPr>
-              <w:t>VPS Hostinger</w:t>
-            </w:r>
+              <w:t xml:space="preserve">VPS </w:t>
+            </w:r>
+            <w:proofErr w:type="spellStart"/>
+            <w:r>
+              <w:rPr>
+                <w:b/>
+                <w:bCs/>
+                <w:color w:val="000000" w:themeColor="text1"/>
+                <w:sz w:val="20"/>
+                <w:szCs w:val="20"/>
+              </w:rPr>
+              <w:t>Hostinger</w:t>
+            </w:r>
+            <w:proofErr w:type="spellEnd"/>
             <w:r>
               <w:rPr>
                 <w:color w:val="000000" w:themeColor="text1"/>
@@ -21972,7 +23791,25 @@
                 <w:sz w:val="20"/>
                 <w:szCs w:val="20"/>
               </w:rPr>
-              <w:t>Un VPS hébergé chez Hostinger (2 CPU et 8 Go de RAM)</w:t>
+              <w:t xml:space="preserve">Un VPS hébergé chez </w:t>
+            </w:r>
+            <w:proofErr w:type="spellStart"/>
+            <w:r>
+              <w:rPr>
+                <w:color w:val="000000" w:themeColor="text1"/>
+                <w:sz w:val="20"/>
+                <w:szCs w:val="20"/>
+              </w:rPr>
+              <w:t>Hostinger</w:t>
+            </w:r>
+            <w:proofErr w:type="spellEnd"/>
+            <w:r>
+              <w:rPr>
+                <w:color w:val="000000" w:themeColor="text1"/>
+                <w:sz w:val="20"/>
+                <w:szCs w:val="20"/>
+              </w:rPr>
+              <w:t xml:space="preserve"> (2 CPU et 8 Go de RAM)</w:t>
             </w:r>
           </w:p>
           <w:p>
